--- a/report/Báo cáo OOP.docx
+++ b/report/Báo cáo OOP.docx
@@ -40,7 +40,7 @@
                     </pic:cNvPicPr>
                   </pic:nvPicPr>
                   <pic:blipFill>
-                    <a:blip r:embed="rId10" cstate="print"/>
+                    <a:blip r:embed="rId11" cstate="print"/>
                     <a:srcRect/>
                     <a:stretch>
                       <a:fillRect/>
@@ -245,7 +245,7 @@
                     <pic:cNvPicPr/>
                   </pic:nvPicPr>
                   <pic:blipFill>
-                    <a:blip r:embed="rId11" cstate="print">
+                    <a:blip r:embed="rId12" cstate="print">
                       <a:extLst>
                         <a:ext uri="{28A0092B-C50C-407E-A947-70E740481C1C}">
                           <a14:useLocalDpi xmlns:a14="http://schemas.microsoft.com/office/drawing/2010/main" val="0"/>
@@ -608,7 +608,7 @@
           <w:sz w:val="28"/>
           <w:szCs w:val="28"/>
         </w:rPr>
-        <w:tab/>
+        <w:t xml:space="preserve">             </w:t>
       </w:r>
       <w:proofErr w:type="spellStart"/>
       <w:r>
@@ -651,6 +651,13 @@
         <w:t>Thành</w:t>
       </w:r>
       <w:proofErr w:type="spellEnd"/>
+      <w:r>
+        <w:rPr>
+          <w:sz w:val="28"/>
+          <w:szCs w:val="28"/>
+        </w:rPr>
+        <w:t xml:space="preserve"> - 2017 </w:t>
+      </w:r>
     </w:p>
     <w:p>
       <w:pPr>
@@ -669,7 +676,7 @@
           <w:sz w:val="28"/>
           <w:szCs w:val="28"/>
         </w:rPr>
-        <w:tab/>
+        <w:t xml:space="preserve">             </w:t>
       </w:r>
       <w:proofErr w:type="spellStart"/>
       <w:r>
@@ -702,6 +709,13 @@
           <w:szCs w:val="28"/>
         </w:rPr>
         <w:t xml:space="preserve"> Nam</w:t>
+      </w:r>
+      <w:r>
+        <w:rPr>
+          <w:sz w:val="28"/>
+          <w:szCs w:val="28"/>
+        </w:rPr>
+        <w:t xml:space="preserve">          - 20176830</w:t>
       </w:r>
     </w:p>
     <w:p>
@@ -721,7 +735,7 @@
           <w:sz w:val="28"/>
           <w:szCs w:val="28"/>
         </w:rPr>
-        <w:tab/>
+        <w:t xml:space="preserve">             </w:t>
       </w:r>
       <w:proofErr w:type="spellStart"/>
       <w:r>
@@ -748,6 +762,13 @@
         <w:t>Nguyệt</w:t>
       </w:r>
       <w:proofErr w:type="spellEnd"/>
+      <w:r>
+        <w:rPr>
+          <w:sz w:val="28"/>
+          <w:szCs w:val="28"/>
+        </w:rPr>
+        <w:t xml:space="preserve">   - 2017</w:t>
+      </w:r>
     </w:p>
     <w:p>
       <w:pPr>
@@ -767,7 +788,7 @@
           <w:sz w:val="28"/>
           <w:szCs w:val="28"/>
         </w:rPr>
-        <w:tab/>
+        <w:t xml:space="preserve">             </w:t>
       </w:r>
       <w:proofErr w:type="spellStart"/>
       <w:r>
@@ -807,17 +828,22 @@
           <w:sz w:val="28"/>
           <w:szCs w:val="28"/>
         </w:rPr>
-        <w:t>Công</w:t>
-      </w:r>
-      <w:proofErr w:type="spellEnd"/>
-      <w:r>
-        <w:rPr>
-          <w:b/>
-          <w:sz w:val="28"/>
-          <w:szCs w:val="28"/>
-        </w:rPr>
-        <w:tab/>
-        <w:t xml:space="preserve">  </w:t>
+        <w:t>Côn</w:t>
+      </w:r>
+      <w:r>
+        <w:rPr>
+          <w:sz w:val="28"/>
+          <w:szCs w:val="28"/>
+        </w:rPr>
+        <w:t>g</w:t>
+      </w:r>
+      <w:proofErr w:type="spellEnd"/>
+      <w:r>
+        <w:rPr>
+          <w:sz w:val="28"/>
+          <w:szCs w:val="28"/>
+        </w:rPr>
+        <w:t xml:space="preserve">         - 2017</w:t>
       </w:r>
     </w:p>
     <w:p>
@@ -1189,13 +1215,24 @@
     <w:p>
       <w:pPr>
         <w:pStyle w:val="NormalH"/>
+        <w:tabs>
+          <w:tab w:val="left" w:pos="3396"/>
+          <w:tab w:val="center" w:pos="4536"/>
+        </w:tabs>
+        <w:jc w:val="left"/>
       </w:pPr>
       <w:r>
         <w:br w:type="page"/>
       </w:r>
-      <w:bookmarkStart w:id="0" w:name="_Toc302896682"/>
       <w:r>
         <w:lastRenderedPageBreak/>
+        <w:tab/>
+      </w:r>
+      <w:r>
+        <w:tab/>
+      </w:r>
+      <w:bookmarkStart w:id="0" w:name="_Toc41746996"/>
+      <w:r>
         <w:t>MỤC LỤC</w:t>
       </w:r>
       <w:bookmarkEnd w:id="0"/>
@@ -1206,13 +1243,13 @@
         <w:tabs>
           <w:tab w:val="right" w:leader="dot" w:pos="9062"/>
         </w:tabs>
-        <w:jc w:val="both"/>
-        <w:rPr>
-          <w:rFonts w:ascii="Calibri" w:hAnsi="Calibri"/>
+        <w:rPr>
+          <w:rFonts w:asciiTheme="minorHAnsi" w:eastAsiaTheme="minorEastAsia" w:hAnsiTheme="minorHAnsi" w:cstheme="minorBidi"/>
           <w:b w:val="0"/>
           <w:noProof/>
           <w:sz w:val="22"/>
           <w:szCs w:val="22"/>
+          <w:lang w:eastAsia="ja-JP"/>
         </w:rPr>
       </w:pPr>
       <w:r>
@@ -1224,7 +1261,7 @@
       <w:r>
         <w:fldChar w:fldCharType="separate"/>
       </w:r>
-      <w:hyperlink w:anchor="_Toc302896682" w:history="1">
+      <w:hyperlink w:anchor="_Toc41746996" w:history="1">
         <w:r>
           <w:rPr>
             <w:rStyle w:val="Hyperlink"/>
@@ -1251,7 +1288,7 @@
             <w:noProof/>
             <w:webHidden/>
           </w:rPr>
-          <w:instrText xml:space="preserve"> PAGEREF _Toc302896682 \h </w:instrText>
+          <w:instrText xml:space="preserve"> PAGEREF _Toc41746996 \h </w:instrText>
         </w:r>
         <w:r>
           <w:rPr>
@@ -1271,7 +1308,7 @@
             <w:noProof/>
             <w:webHidden/>
           </w:rPr>
-          <w:t>3</w:t>
+          <w:t>2</w:t>
         </w:r>
         <w:r>
           <w:rPr>
@@ -1288,16 +1325,16 @@
         <w:tabs>
           <w:tab w:val="right" w:leader="dot" w:pos="9062"/>
         </w:tabs>
-        <w:jc w:val="both"/>
-        <w:rPr>
-          <w:rFonts w:ascii="Calibri" w:hAnsi="Calibri"/>
+        <w:rPr>
+          <w:rFonts w:asciiTheme="minorHAnsi" w:eastAsiaTheme="minorEastAsia" w:hAnsiTheme="minorHAnsi" w:cstheme="minorBidi"/>
           <w:b w:val="0"/>
           <w:noProof/>
           <w:sz w:val="22"/>
           <w:szCs w:val="22"/>
+          <w:lang w:eastAsia="ja-JP"/>
         </w:rPr>
       </w:pPr>
-      <w:hyperlink w:anchor="_Toc302896683" w:history="1">
+      <w:hyperlink w:anchor="_Toc41746997" w:history="1">
         <w:r>
           <w:rPr>
             <w:rStyle w:val="Hyperlink"/>
@@ -1324,7 +1361,7 @@
             <w:noProof/>
             <w:webHidden/>
           </w:rPr>
-          <w:instrText xml:space="preserve"> PAGEREF _Toc302896683 \h </w:instrText>
+          <w:instrText xml:space="preserve"> PAGEREF _Toc41746997 \h </w:instrText>
         </w:r>
         <w:r>
           <w:rPr>
@@ -1361,16 +1398,16 @@
         <w:tabs>
           <w:tab w:val="right" w:leader="dot" w:pos="9062"/>
         </w:tabs>
-        <w:jc w:val="both"/>
-        <w:rPr>
-          <w:rFonts w:ascii="Calibri" w:hAnsi="Calibri"/>
+        <w:rPr>
+          <w:rFonts w:asciiTheme="minorHAnsi" w:eastAsiaTheme="minorEastAsia" w:hAnsiTheme="minorHAnsi" w:cstheme="minorBidi"/>
           <w:b w:val="0"/>
           <w:noProof/>
           <w:sz w:val="22"/>
           <w:szCs w:val="22"/>
+          <w:lang w:eastAsia="ja-JP"/>
         </w:rPr>
       </w:pPr>
-      <w:hyperlink w:anchor="_Toc302896684" w:history="1">
+      <w:hyperlink w:anchor="_Toc41746998" w:history="1">
         <w:r>
           <w:rPr>
             <w:rStyle w:val="Hyperlink"/>
@@ -1397,7 +1434,7 @@
             <w:noProof/>
             <w:webHidden/>
           </w:rPr>
-          <w:instrText xml:space="preserve"> PAGEREF _Toc302896684 \h </w:instrText>
+          <w:instrText xml:space="preserve"> PAGEREF _Toc41746998 \h </w:instrText>
         </w:r>
         <w:r>
           <w:rPr>
@@ -1414,12 +1451,10 @@
         </w:r>
         <w:r>
           <w:rPr>
-            <w:b w:val="0"/>
-            <w:bCs/>
             <w:noProof/>
             <w:webHidden/>
           </w:rPr>
-          <w:t>Error! Bookmark not defined.</w:t>
+          <w:t>5</w:t>
         </w:r>
         <w:r>
           <w:rPr>
@@ -1437,30 +1472,32 @@
           <w:tab w:val="left" w:pos="1760"/>
           <w:tab w:val="right" w:leader="dot" w:pos="9062"/>
         </w:tabs>
-        <w:jc w:val="both"/>
-        <w:rPr>
-          <w:rFonts w:ascii="Calibri" w:hAnsi="Calibri"/>
+        <w:rPr>
+          <w:rFonts w:asciiTheme="minorHAnsi" w:eastAsiaTheme="minorEastAsia" w:hAnsiTheme="minorHAnsi" w:cstheme="minorBidi"/>
           <w:b w:val="0"/>
           <w:noProof/>
           <w:sz w:val="22"/>
           <w:szCs w:val="22"/>
+          <w:lang w:eastAsia="ja-JP"/>
         </w:rPr>
       </w:pPr>
-      <w:hyperlink w:anchor="_Toc302896685" w:history="1">
+      <w:hyperlink w:anchor="_Toc41746999" w:history="1">
         <w:r>
           <w:rPr>
             <w:rStyle w:val="Hyperlink"/>
             <w:noProof/>
+            <w:lang w:val="sv-SE"/>
           </w:rPr>
           <w:t>CHƯƠNG 1.</w:t>
         </w:r>
         <w:r>
           <w:rPr>
-            <w:rFonts w:ascii="Calibri" w:hAnsi="Calibri"/>
+            <w:rFonts w:asciiTheme="minorHAnsi" w:eastAsiaTheme="minorEastAsia" w:hAnsiTheme="minorHAnsi" w:cstheme="minorBidi"/>
             <w:b w:val="0"/>
             <w:noProof/>
             <w:sz w:val="22"/>
             <w:szCs w:val="22"/>
+            <w:lang w:eastAsia="ja-JP"/>
           </w:rPr>
           <w:tab/>
         </w:r>
@@ -1468,6 +1505,7 @@
           <w:rPr>
             <w:rStyle w:val="Hyperlink"/>
             <w:noProof/>
+            <w:lang w:val="sv-SE"/>
           </w:rPr>
           <w:t>KHẢO SÁT, ĐẶC TẢ YÊU CẦU BÀI TOÁN</w:t>
         </w:r>
@@ -1490,7 +1528,7 @@
             <w:noProof/>
             <w:webHidden/>
           </w:rPr>
-          <w:instrText xml:space="preserve"> PAGEREF _Toc302896685 \h </w:instrText>
+          <w:instrText xml:space="preserve"> PAGEREF _Toc41746999 \h </w:instrText>
         </w:r>
         <w:r>
           <w:rPr>
@@ -1528,16 +1566,16 @@
           <w:tab w:val="left" w:pos="880"/>
           <w:tab w:val="right" w:leader="dot" w:pos="9062"/>
         </w:tabs>
-        <w:jc w:val="both"/>
-        <w:rPr>
-          <w:rFonts w:ascii="Calibri" w:hAnsi="Calibri"/>
+        <w:rPr>
+          <w:rFonts w:asciiTheme="minorHAnsi" w:eastAsiaTheme="minorEastAsia" w:hAnsiTheme="minorHAnsi" w:cstheme="minorBidi"/>
           <w:b w:val="0"/>
           <w:noProof/>
           <w:sz w:val="22"/>
           <w:szCs w:val="22"/>
+          <w:lang w:eastAsia="ja-JP"/>
         </w:rPr>
       </w:pPr>
-      <w:hyperlink w:anchor="_Toc302896686" w:history="1">
+      <w:hyperlink w:anchor="_Toc41747000" w:history="1">
         <w:r>
           <w:rPr>
             <w:rStyle w:val="Hyperlink"/>
@@ -1547,11 +1585,12 @@
         </w:r>
         <w:r>
           <w:rPr>
-            <w:rFonts w:ascii="Calibri" w:hAnsi="Calibri"/>
+            <w:rFonts w:asciiTheme="minorHAnsi" w:eastAsiaTheme="minorEastAsia" w:hAnsiTheme="minorHAnsi" w:cstheme="minorBidi"/>
             <w:b w:val="0"/>
             <w:noProof/>
             <w:sz w:val="22"/>
             <w:szCs w:val="22"/>
+            <w:lang w:eastAsia="ja-JP"/>
           </w:rPr>
           <w:tab/>
         </w:r>
@@ -1560,7 +1599,7 @@
             <w:rStyle w:val="Hyperlink"/>
             <w:noProof/>
           </w:rPr>
-          <w:t>Mô tả yêu cầu bài toán</w:t>
+          <w:t>Mô tả yêu cầu bài toan</w:t>
         </w:r>
         <w:r>
           <w:rPr>
@@ -1581,7 +1620,7 @@
             <w:noProof/>
             <w:webHidden/>
           </w:rPr>
-          <w:instrText xml:space="preserve"> PAGEREF _Toc302896686 \h </w:instrText>
+          <w:instrText xml:space="preserve"> PAGEREF _Toc41747000 \h </w:instrText>
         </w:r>
         <w:r>
           <w:rPr>
@@ -1619,16 +1658,16 @@
           <w:tab w:val="left" w:pos="880"/>
           <w:tab w:val="right" w:leader="dot" w:pos="9062"/>
         </w:tabs>
-        <w:jc w:val="both"/>
-        <w:rPr>
-          <w:rFonts w:ascii="Calibri" w:hAnsi="Calibri"/>
+        <w:rPr>
+          <w:rFonts w:asciiTheme="minorHAnsi" w:eastAsiaTheme="minorEastAsia" w:hAnsiTheme="minorHAnsi" w:cstheme="minorBidi"/>
           <w:b w:val="0"/>
           <w:noProof/>
           <w:sz w:val="22"/>
           <w:szCs w:val="22"/>
+          <w:lang w:eastAsia="ja-JP"/>
         </w:rPr>
       </w:pPr>
-      <w:hyperlink w:anchor="_Toc302896687" w:history="1">
+      <w:hyperlink w:anchor="_Toc41747001" w:history="1">
         <w:r>
           <w:rPr>
             <w:rStyle w:val="Hyperlink"/>
@@ -1638,11 +1677,12 @@
         </w:r>
         <w:r>
           <w:rPr>
-            <w:rFonts w:ascii="Calibri" w:hAnsi="Calibri"/>
+            <w:rFonts w:asciiTheme="minorHAnsi" w:eastAsiaTheme="minorEastAsia" w:hAnsiTheme="minorHAnsi" w:cstheme="minorBidi"/>
             <w:b w:val="0"/>
             <w:noProof/>
             <w:sz w:val="22"/>
             <w:szCs w:val="22"/>
+            <w:lang w:eastAsia="ja-JP"/>
           </w:rPr>
           <w:tab/>
         </w:r>
@@ -1672,7 +1712,7 @@
             <w:noProof/>
             <w:webHidden/>
           </w:rPr>
-          <w:instrText xml:space="preserve"> PAGEREF _Toc302896687 \h </w:instrText>
+          <w:instrText xml:space="preserve"> PAGEREF _Toc41747001 \h </w:instrText>
         </w:r>
         <w:r>
           <w:rPr>
@@ -1692,7 +1732,7 @@
             <w:noProof/>
             <w:webHidden/>
           </w:rPr>
-          <w:t>6</w:t>
+          <w:t>7</w:t>
         </w:r>
         <w:r>
           <w:rPr>
@@ -1710,15 +1750,15 @@
           <w:tab w:val="left" w:pos="1320"/>
           <w:tab w:val="right" w:leader="dot" w:pos="9062"/>
         </w:tabs>
-        <w:jc w:val="both"/>
-        <w:rPr>
-          <w:rFonts w:ascii="Calibri" w:hAnsi="Calibri"/>
+        <w:rPr>
+          <w:rFonts w:asciiTheme="minorHAnsi" w:eastAsiaTheme="minorEastAsia" w:hAnsiTheme="minorHAnsi" w:cstheme="minorBidi"/>
           <w:noProof/>
           <w:sz w:val="22"/>
           <w:szCs w:val="22"/>
+          <w:lang w:eastAsia="ja-JP"/>
         </w:rPr>
       </w:pPr>
-      <w:hyperlink w:anchor="_Toc302896688" w:history="1">
+      <w:hyperlink w:anchor="_Toc41747002" w:history="1">
         <w:r>
           <w:rPr>
             <w:rStyle w:val="Hyperlink"/>
@@ -1728,10 +1768,11 @@
         </w:r>
         <w:r>
           <w:rPr>
-            <w:rFonts w:ascii="Calibri" w:hAnsi="Calibri"/>
+            <w:rFonts w:asciiTheme="minorHAnsi" w:eastAsiaTheme="minorEastAsia" w:hAnsiTheme="minorHAnsi" w:cstheme="minorBidi"/>
             <w:noProof/>
             <w:sz w:val="22"/>
             <w:szCs w:val="22"/>
+            <w:lang w:eastAsia="ja-JP"/>
           </w:rPr>
           <w:tab/>
         </w:r>
@@ -1761,7 +1802,7 @@
             <w:noProof/>
             <w:webHidden/>
           </w:rPr>
-          <w:instrText xml:space="preserve"> PAGEREF _Toc302896688 \h </w:instrText>
+          <w:instrText xml:space="preserve"> PAGEREF _Toc41747002 \h </w:instrText>
         </w:r>
         <w:r>
           <w:rPr>
@@ -1781,7 +1822,7 @@
             <w:noProof/>
             <w:webHidden/>
           </w:rPr>
-          <w:t>6</w:t>
+          <w:t>7</w:t>
         </w:r>
         <w:r>
           <w:rPr>
@@ -1799,15 +1840,15 @@
           <w:tab w:val="left" w:pos="1320"/>
           <w:tab w:val="right" w:leader="dot" w:pos="9062"/>
         </w:tabs>
-        <w:jc w:val="both"/>
-        <w:rPr>
-          <w:rFonts w:ascii="Calibri" w:hAnsi="Calibri"/>
+        <w:rPr>
+          <w:rFonts w:asciiTheme="minorHAnsi" w:eastAsiaTheme="minorEastAsia" w:hAnsiTheme="minorHAnsi" w:cstheme="minorBidi"/>
           <w:noProof/>
           <w:sz w:val="22"/>
           <w:szCs w:val="22"/>
+          <w:lang w:eastAsia="ja-JP"/>
         </w:rPr>
       </w:pPr>
-      <w:hyperlink w:anchor="_Toc302896689" w:history="1">
+      <w:hyperlink w:anchor="_Toc41747003" w:history="1">
         <w:r>
           <w:rPr>
             <w:rStyle w:val="Hyperlink"/>
@@ -1817,10 +1858,11 @@
         </w:r>
         <w:r>
           <w:rPr>
-            <w:rFonts w:ascii="Calibri" w:hAnsi="Calibri"/>
+            <w:rFonts w:asciiTheme="minorHAnsi" w:eastAsiaTheme="minorEastAsia" w:hAnsiTheme="minorHAnsi" w:cstheme="minorBidi"/>
             <w:noProof/>
             <w:sz w:val="22"/>
             <w:szCs w:val="22"/>
+            <w:lang w:eastAsia="ja-JP"/>
           </w:rPr>
           <w:tab/>
         </w:r>
@@ -1850,7 +1892,7 @@
             <w:noProof/>
             <w:webHidden/>
           </w:rPr>
-          <w:instrText xml:space="preserve"> PAGEREF _Toc302896689 \h </w:instrText>
+          <w:instrText xml:space="preserve"> PAGEREF _Toc41747003 \h </w:instrText>
         </w:r>
         <w:r>
           <w:rPr>
@@ -1870,7 +1912,7 @@
             <w:noProof/>
             <w:webHidden/>
           </w:rPr>
-          <w:t>6</w:t>
+          <w:t>7</w:t>
         </w:r>
         <w:r>
           <w:rPr>
@@ -1888,16 +1930,16 @@
           <w:tab w:val="left" w:pos="880"/>
           <w:tab w:val="right" w:leader="dot" w:pos="9062"/>
         </w:tabs>
-        <w:jc w:val="both"/>
-        <w:rPr>
-          <w:rFonts w:ascii="Calibri" w:hAnsi="Calibri"/>
+        <w:rPr>
+          <w:rFonts w:asciiTheme="minorHAnsi" w:eastAsiaTheme="minorEastAsia" w:hAnsiTheme="minorHAnsi" w:cstheme="minorBidi"/>
           <w:b w:val="0"/>
           <w:noProof/>
           <w:sz w:val="22"/>
           <w:szCs w:val="22"/>
+          <w:lang w:eastAsia="ja-JP"/>
         </w:rPr>
       </w:pPr>
-      <w:hyperlink w:anchor="_Toc302896690" w:history="1">
+      <w:hyperlink w:anchor="_Toc41747004" w:history="1">
         <w:r>
           <w:rPr>
             <w:rStyle w:val="Hyperlink"/>
@@ -1907,11 +1949,12 @@
         </w:r>
         <w:r>
           <w:rPr>
-            <w:rFonts w:ascii="Calibri" w:hAnsi="Calibri"/>
+            <w:rFonts w:asciiTheme="minorHAnsi" w:eastAsiaTheme="minorEastAsia" w:hAnsiTheme="minorHAnsi" w:cstheme="minorBidi"/>
             <w:b w:val="0"/>
             <w:noProof/>
             <w:sz w:val="22"/>
             <w:szCs w:val="22"/>
+            <w:lang w:eastAsia="ja-JP"/>
           </w:rPr>
           <w:tab/>
         </w:r>
@@ -1941,7 +1984,7 @@
             <w:noProof/>
             <w:webHidden/>
           </w:rPr>
-          <w:instrText xml:space="preserve"> PAGEREF _Toc302896690 \h </w:instrText>
+          <w:instrText xml:space="preserve"> PAGEREF _Toc41747004 \h </w:instrText>
         </w:r>
         <w:r>
           <w:rPr>
@@ -1961,7 +2004,7 @@
             <w:noProof/>
             <w:webHidden/>
           </w:rPr>
-          <w:t>6</w:t>
+          <w:t>7</w:t>
         </w:r>
         <w:r>
           <w:rPr>
@@ -1979,16 +2022,16 @@
           <w:tab w:val="left" w:pos="1760"/>
           <w:tab w:val="right" w:leader="dot" w:pos="9062"/>
         </w:tabs>
-        <w:jc w:val="both"/>
-        <w:rPr>
-          <w:rFonts w:ascii="Calibri" w:hAnsi="Calibri"/>
+        <w:rPr>
+          <w:rFonts w:asciiTheme="minorHAnsi" w:eastAsiaTheme="minorEastAsia" w:hAnsiTheme="minorHAnsi" w:cstheme="minorBidi"/>
           <w:b w:val="0"/>
           <w:noProof/>
           <w:sz w:val="22"/>
           <w:szCs w:val="22"/>
+          <w:lang w:eastAsia="ja-JP"/>
         </w:rPr>
       </w:pPr>
-      <w:hyperlink w:anchor="_Toc302896691" w:history="1">
+      <w:hyperlink w:anchor="_Toc41747005" w:history="1">
         <w:r>
           <w:rPr>
             <w:rStyle w:val="Hyperlink"/>
@@ -1998,11 +2041,12 @@
         </w:r>
         <w:r>
           <w:rPr>
-            <w:rFonts w:ascii="Calibri" w:hAnsi="Calibri"/>
+            <w:rFonts w:asciiTheme="minorHAnsi" w:eastAsiaTheme="minorEastAsia" w:hAnsiTheme="minorHAnsi" w:cstheme="minorBidi"/>
             <w:b w:val="0"/>
             <w:noProof/>
             <w:sz w:val="22"/>
             <w:szCs w:val="22"/>
+            <w:lang w:eastAsia="ja-JP"/>
           </w:rPr>
           <w:tab/>
         </w:r>
@@ -2040,7 +2084,7 @@
             <w:noProof/>
             <w:webHidden/>
           </w:rPr>
-          <w:instrText xml:space="preserve"> PAGEREF _Toc302896691 \h </w:instrText>
+          <w:instrText xml:space="preserve"> PAGEREF _Toc41747005 \h </w:instrText>
         </w:r>
         <w:r>
           <w:rPr>
@@ -2060,7 +2104,7 @@
             <w:noProof/>
             <w:webHidden/>
           </w:rPr>
-          <w:t>7</w:t>
+          <w:t>8</w:t>
         </w:r>
         <w:r>
           <w:rPr>
@@ -2078,16 +2122,16 @@
           <w:tab w:val="left" w:pos="880"/>
           <w:tab w:val="right" w:leader="dot" w:pos="9062"/>
         </w:tabs>
-        <w:jc w:val="both"/>
-        <w:rPr>
-          <w:rFonts w:ascii="Calibri" w:hAnsi="Calibri"/>
+        <w:rPr>
+          <w:rFonts w:asciiTheme="minorHAnsi" w:eastAsiaTheme="minorEastAsia" w:hAnsiTheme="minorHAnsi" w:cstheme="minorBidi"/>
           <w:b w:val="0"/>
           <w:noProof/>
           <w:sz w:val="22"/>
           <w:szCs w:val="22"/>
+          <w:lang w:eastAsia="ja-JP"/>
         </w:rPr>
       </w:pPr>
-      <w:hyperlink w:anchor="_Toc302896692" w:history="1">
+      <w:hyperlink w:anchor="_Toc41747006" w:history="1">
         <w:r>
           <w:rPr>
             <w:rStyle w:val="Hyperlink"/>
@@ -2097,11 +2141,12 @@
         </w:r>
         <w:r>
           <w:rPr>
-            <w:rFonts w:ascii="Calibri" w:hAnsi="Calibri"/>
+            <w:rFonts w:asciiTheme="minorHAnsi" w:eastAsiaTheme="minorEastAsia" w:hAnsiTheme="minorHAnsi" w:cstheme="minorBidi"/>
             <w:b w:val="0"/>
             <w:noProof/>
             <w:sz w:val="22"/>
             <w:szCs w:val="22"/>
+            <w:lang w:eastAsia="ja-JP"/>
           </w:rPr>
           <w:tab/>
         </w:r>
@@ -2110,7 +2155,7 @@
             <w:rStyle w:val="Hyperlink"/>
             <w:noProof/>
           </w:rPr>
-          <w:t>Thiết kế Cơ sở dữ liệu</w:t>
+          <w:t>Thiết kế Cơ sở dữ liệu hoặc Cấu trúc tệp dữ liệu</w:t>
         </w:r>
         <w:r>
           <w:rPr>
@@ -2131,7 +2176,7 @@
             <w:noProof/>
             <w:webHidden/>
           </w:rPr>
-          <w:instrText xml:space="preserve"> PAGEREF _Toc302896692 \h </w:instrText>
+          <w:instrText xml:space="preserve"> PAGEREF _Toc41747006 \h </w:instrText>
         </w:r>
         <w:r>
           <w:rPr>
@@ -2151,7 +2196,7 @@
             <w:noProof/>
             <w:webHidden/>
           </w:rPr>
-          <w:t>7</w:t>
+          <w:t>8</w:t>
         </w:r>
         <w:r>
           <w:rPr>
@@ -2169,16 +2214,16 @@
           <w:tab w:val="left" w:pos="880"/>
           <w:tab w:val="right" w:leader="dot" w:pos="9062"/>
         </w:tabs>
-        <w:jc w:val="both"/>
-        <w:rPr>
-          <w:rFonts w:ascii="Calibri" w:hAnsi="Calibri"/>
+        <w:rPr>
+          <w:rFonts w:asciiTheme="minorHAnsi" w:eastAsiaTheme="minorEastAsia" w:hAnsiTheme="minorHAnsi" w:cstheme="minorBidi"/>
           <w:b w:val="0"/>
           <w:noProof/>
           <w:sz w:val="22"/>
           <w:szCs w:val="22"/>
+          <w:lang w:eastAsia="ja-JP"/>
         </w:rPr>
       </w:pPr>
-      <w:hyperlink w:anchor="_Toc302896693" w:history="1">
+      <w:hyperlink w:anchor="_Toc41747007" w:history="1">
         <w:r>
           <w:rPr>
             <w:rStyle w:val="Hyperlink"/>
@@ -2188,11 +2233,12 @@
         </w:r>
         <w:r>
           <w:rPr>
-            <w:rFonts w:ascii="Calibri" w:hAnsi="Calibri"/>
+            <w:rFonts w:asciiTheme="minorHAnsi" w:eastAsiaTheme="minorEastAsia" w:hAnsiTheme="minorHAnsi" w:cstheme="minorBidi"/>
             <w:b w:val="0"/>
             <w:noProof/>
             <w:sz w:val="22"/>
             <w:szCs w:val="22"/>
+            <w:lang w:eastAsia="ja-JP"/>
           </w:rPr>
           <w:tab/>
         </w:r>
@@ -2222,7 +2268,7 @@
             <w:noProof/>
             <w:webHidden/>
           </w:rPr>
-          <w:instrText xml:space="preserve"> PAGEREF _Toc302896693 \h </w:instrText>
+          <w:instrText xml:space="preserve"> PAGEREF _Toc41747007 \h </w:instrText>
         </w:r>
         <w:r>
           <w:rPr>
@@ -2242,7 +2288,7 @@
             <w:noProof/>
             <w:webHidden/>
           </w:rPr>
-          <w:t>7</w:t>
+          <w:t>8</w:t>
         </w:r>
         <w:r>
           <w:rPr>
@@ -2260,16 +2306,16 @@
           <w:tab w:val="left" w:pos="880"/>
           <w:tab w:val="right" w:leader="dot" w:pos="9062"/>
         </w:tabs>
-        <w:jc w:val="both"/>
-        <w:rPr>
-          <w:rFonts w:ascii="Calibri" w:hAnsi="Calibri"/>
+        <w:rPr>
+          <w:rFonts w:asciiTheme="minorHAnsi" w:eastAsiaTheme="minorEastAsia" w:hAnsiTheme="minorHAnsi" w:cstheme="minorBidi"/>
           <w:b w:val="0"/>
           <w:noProof/>
           <w:sz w:val="22"/>
           <w:szCs w:val="22"/>
+          <w:lang w:eastAsia="ja-JP"/>
         </w:rPr>
       </w:pPr>
-      <w:hyperlink w:anchor="_Toc302896694" w:history="1">
+      <w:hyperlink w:anchor="_Toc41747008" w:history="1">
         <w:r>
           <w:rPr>
             <w:rStyle w:val="Hyperlink"/>
@@ -2279,11 +2325,12 @@
         </w:r>
         <w:r>
           <w:rPr>
-            <w:rFonts w:ascii="Calibri" w:hAnsi="Calibri"/>
+            <w:rFonts w:asciiTheme="minorHAnsi" w:eastAsiaTheme="minorEastAsia" w:hAnsiTheme="minorHAnsi" w:cstheme="minorBidi"/>
             <w:b w:val="0"/>
             <w:noProof/>
             <w:sz w:val="22"/>
             <w:szCs w:val="22"/>
+            <w:lang w:eastAsia="ja-JP"/>
           </w:rPr>
           <w:tab/>
         </w:r>
@@ -2313,7 +2360,7 @@
             <w:noProof/>
             <w:webHidden/>
           </w:rPr>
-          <w:instrText xml:space="preserve"> PAGEREF _Toc302896694 \h </w:instrText>
+          <w:instrText xml:space="preserve"> PAGEREF _Toc41747008 \h </w:instrText>
         </w:r>
         <w:r>
           <w:rPr>
@@ -2333,7 +2380,7 @@
             <w:noProof/>
             <w:webHidden/>
           </w:rPr>
-          <w:t>7</w:t>
+          <w:t>8</w:t>
         </w:r>
         <w:r>
           <w:rPr>
@@ -2351,16 +2398,16 @@
           <w:tab w:val="left" w:pos="880"/>
           <w:tab w:val="right" w:leader="dot" w:pos="9062"/>
         </w:tabs>
-        <w:jc w:val="both"/>
-        <w:rPr>
-          <w:rFonts w:ascii="Calibri" w:hAnsi="Calibri"/>
+        <w:rPr>
+          <w:rFonts w:asciiTheme="minorHAnsi" w:eastAsiaTheme="minorEastAsia" w:hAnsiTheme="minorHAnsi" w:cstheme="minorBidi"/>
           <w:b w:val="0"/>
           <w:noProof/>
           <w:sz w:val="22"/>
           <w:szCs w:val="22"/>
+          <w:lang w:eastAsia="ja-JP"/>
         </w:rPr>
       </w:pPr>
-      <w:hyperlink w:anchor="_Toc302896695" w:history="1">
+      <w:hyperlink w:anchor="_Toc41747009" w:history="1">
         <w:r>
           <w:rPr>
             <w:rStyle w:val="Hyperlink"/>
@@ -2370,11 +2417,12 @@
         </w:r>
         <w:r>
           <w:rPr>
-            <w:rFonts w:ascii="Calibri" w:hAnsi="Calibri"/>
+            <w:rFonts w:asciiTheme="minorHAnsi" w:eastAsiaTheme="minorEastAsia" w:hAnsiTheme="minorHAnsi" w:cstheme="minorBidi"/>
             <w:b w:val="0"/>
             <w:noProof/>
             <w:sz w:val="22"/>
             <w:szCs w:val="22"/>
+            <w:lang w:eastAsia="ja-JP"/>
           </w:rPr>
           <w:tab/>
         </w:r>
@@ -2404,99 +2452,7 @@
             <w:noProof/>
             <w:webHidden/>
           </w:rPr>
-          <w:instrText xml:space="preserve"> PAGEREF _Toc302896695 \h </w:instrText>
-        </w:r>
-        <w:r>
-          <w:rPr>
-            <w:noProof/>
-            <w:webHidden/>
-          </w:rPr>
-        </w:r>
-        <w:r>
-          <w:rPr>
-            <w:noProof/>
-            <w:webHidden/>
-          </w:rPr>
-          <w:fldChar w:fldCharType="separate"/>
-        </w:r>
-        <w:r>
-          <w:rPr>
-            <w:noProof/>
-            <w:webHidden/>
-          </w:rPr>
-          <w:t>7</w:t>
-        </w:r>
-        <w:r>
-          <w:rPr>
-            <w:noProof/>
-            <w:webHidden/>
-          </w:rPr>
-          <w:fldChar w:fldCharType="end"/>
-        </w:r>
-      </w:hyperlink>
-    </w:p>
-    <w:p>
-      <w:pPr>
-        <w:pStyle w:val="TOC1"/>
-        <w:tabs>
-          <w:tab w:val="left" w:pos="1760"/>
-          <w:tab w:val="right" w:leader="dot" w:pos="9062"/>
-        </w:tabs>
-        <w:jc w:val="both"/>
-        <w:rPr>
-          <w:rFonts w:ascii="Calibri" w:hAnsi="Calibri"/>
-          <w:b w:val="0"/>
-          <w:noProof/>
-          <w:sz w:val="22"/>
-          <w:szCs w:val="22"/>
-        </w:rPr>
-      </w:pPr>
-      <w:hyperlink w:anchor="_Toc302896696" w:history="1">
-        <w:r>
-          <w:rPr>
-            <w:rStyle w:val="Hyperlink"/>
-            <w:noProof/>
-            <w:lang w:val="vi-VN"/>
-          </w:rPr>
-          <w:t>CHƯƠNG 3.</w:t>
-        </w:r>
-        <w:r>
-          <w:rPr>
-            <w:rFonts w:ascii="Calibri" w:hAnsi="Calibri"/>
-            <w:b w:val="0"/>
-            <w:noProof/>
-            <w:sz w:val="22"/>
-            <w:szCs w:val="22"/>
-          </w:rPr>
-          <w:tab/>
-        </w:r>
-        <w:r>
-          <w:rPr>
-            <w:rStyle w:val="Hyperlink"/>
-            <w:noProof/>
-          </w:rPr>
-          <w:t>CÔNG NGHỆ VÀ THUẬT TOÁN SỬ DỤNG</w:t>
-        </w:r>
-        <w:r>
-          <w:rPr>
-            <w:noProof/>
-            <w:webHidden/>
-          </w:rPr>
-          <w:tab/>
-        </w:r>
-        <w:r>
-          <w:rPr>
-            <w:noProof/>
-            <w:webHidden/>
-          </w:rPr>
-          <w:fldChar w:fldCharType="begin"/>
-        </w:r>
-        <w:r>
-          <w:rPr>
-            <w:noProof/>
-            <w:webHidden/>
-          </w:rPr>
-          <w:instrText xml:space="preserve"> PAGEREF _Toc302896696 \h </w:instrText>
+          <w:instrText xml:space="preserve"> PAGEREF _Toc41747009 \h </w:instrText>
         </w:r>
         <w:r>
           <w:rPr>
@@ -2534,31 +2490,32 @@
           <w:tab w:val="left" w:pos="1760"/>
           <w:tab w:val="right" w:leader="dot" w:pos="9062"/>
         </w:tabs>
-        <w:jc w:val="both"/>
-        <w:rPr>
-          <w:rFonts w:ascii="Calibri" w:hAnsi="Calibri"/>
+        <w:rPr>
+          <w:rFonts w:asciiTheme="minorHAnsi" w:eastAsiaTheme="minorEastAsia" w:hAnsiTheme="minorHAnsi" w:cstheme="minorBidi"/>
           <w:b w:val="0"/>
           <w:noProof/>
           <w:sz w:val="22"/>
           <w:szCs w:val="22"/>
+          <w:lang w:eastAsia="ja-JP"/>
         </w:rPr>
       </w:pPr>
-      <w:hyperlink w:anchor="_Toc302896697" w:history="1">
+      <w:hyperlink w:anchor="_Toc41747010" w:history="1">
         <w:r>
           <w:rPr>
             <w:rStyle w:val="Hyperlink"/>
             <w:noProof/>
             <w:lang w:val="vi-VN"/>
           </w:rPr>
-          <w:t>CHƯƠNG 4.</w:t>
+          <w:t>CHƯƠNG 3.</w:t>
         </w:r>
         <w:r>
           <w:rPr>
-            <w:rFonts w:ascii="Calibri" w:hAnsi="Calibri"/>
+            <w:rFonts w:asciiTheme="minorHAnsi" w:eastAsiaTheme="minorEastAsia" w:hAnsiTheme="minorHAnsi" w:cstheme="minorBidi"/>
             <w:b w:val="0"/>
             <w:noProof/>
             <w:sz w:val="22"/>
             <w:szCs w:val="22"/>
+            <w:lang w:eastAsia="ja-JP"/>
           </w:rPr>
           <w:tab/>
         </w:r>
@@ -2567,7 +2524,7 @@
             <w:rStyle w:val="Hyperlink"/>
             <w:noProof/>
           </w:rPr>
-          <w:t>XÂY DỰNG CHƯƠNG TRÌNH MINH HỌA</w:t>
+          <w:t>CÔNG NGHỆ VÀ THUẬT TOÁN SỬ DỤNG</w:t>
         </w:r>
         <w:r>
           <w:rPr>
@@ -2588,189 +2545,7 @@
             <w:noProof/>
             <w:webHidden/>
           </w:rPr>
-          <w:instrText xml:space="preserve"> PAGEREF _Toc302896697 \h </w:instrText>
-        </w:r>
-        <w:r>
-          <w:rPr>
-            <w:noProof/>
-            <w:webHidden/>
-          </w:rPr>
-        </w:r>
-        <w:r>
-          <w:rPr>
-            <w:noProof/>
-            <w:webHidden/>
-          </w:rPr>
-          <w:fldChar w:fldCharType="separate"/>
-        </w:r>
-        <w:r>
-          <w:rPr>
-            <w:noProof/>
-            <w:webHidden/>
-          </w:rPr>
-          <w:t>9</w:t>
-        </w:r>
-        <w:r>
-          <w:rPr>
-            <w:noProof/>
-            <w:webHidden/>
-          </w:rPr>
-          <w:fldChar w:fldCharType="end"/>
-        </w:r>
-      </w:hyperlink>
-    </w:p>
-    <w:p>
-      <w:pPr>
-        <w:pStyle w:val="TOC2"/>
-        <w:tabs>
-          <w:tab w:val="left" w:pos="880"/>
-          <w:tab w:val="right" w:leader="dot" w:pos="9062"/>
-        </w:tabs>
-        <w:jc w:val="both"/>
-        <w:rPr>
-          <w:rFonts w:ascii="Calibri" w:hAnsi="Calibri"/>
-          <w:b w:val="0"/>
-          <w:noProof/>
-          <w:sz w:val="22"/>
-          <w:szCs w:val="22"/>
-        </w:rPr>
-      </w:pPr>
-      <w:hyperlink w:anchor="_Toc302896698" w:history="1">
-        <w:r>
-          <w:rPr>
-            <w:rStyle w:val="Hyperlink"/>
-            <w:noProof/>
-          </w:rPr>
-          <w:t>4.1.</w:t>
-        </w:r>
-        <w:r>
-          <w:rPr>
-            <w:rFonts w:ascii="Calibri" w:hAnsi="Calibri"/>
-            <w:b w:val="0"/>
-            <w:noProof/>
-            <w:sz w:val="22"/>
-            <w:szCs w:val="22"/>
-          </w:rPr>
-          <w:tab/>
-        </w:r>
-        <w:r>
-          <w:rPr>
-            <w:rStyle w:val="Hyperlink"/>
-            <w:noProof/>
-          </w:rPr>
-          <w:t>Kết quả chương trình minh họa</w:t>
-        </w:r>
-        <w:r>
-          <w:rPr>
-            <w:noProof/>
-            <w:webHidden/>
-          </w:rPr>
-          <w:tab/>
-        </w:r>
-        <w:r>
-          <w:rPr>
-            <w:noProof/>
-            <w:webHidden/>
-          </w:rPr>
-          <w:fldChar w:fldCharType="begin"/>
-        </w:r>
-        <w:r>
-          <w:rPr>
-            <w:noProof/>
-            <w:webHidden/>
-          </w:rPr>
-          <w:instrText xml:space="preserve"> PAGEREF _Toc302896698 \h </w:instrText>
-        </w:r>
-        <w:r>
-          <w:rPr>
-            <w:noProof/>
-            <w:webHidden/>
-          </w:rPr>
-        </w:r>
-        <w:r>
-          <w:rPr>
-            <w:noProof/>
-            <w:webHidden/>
-          </w:rPr>
-          <w:fldChar w:fldCharType="separate"/>
-        </w:r>
-        <w:r>
-          <w:rPr>
-            <w:noProof/>
-            <w:webHidden/>
-          </w:rPr>
-          <w:t>9</w:t>
-        </w:r>
-        <w:r>
-          <w:rPr>
-            <w:noProof/>
-            <w:webHidden/>
-          </w:rPr>
-          <w:fldChar w:fldCharType="end"/>
-        </w:r>
-      </w:hyperlink>
-    </w:p>
-    <w:p>
-      <w:pPr>
-        <w:pStyle w:val="TOC2"/>
-        <w:tabs>
-          <w:tab w:val="left" w:pos="880"/>
-          <w:tab w:val="right" w:leader="dot" w:pos="9062"/>
-        </w:tabs>
-        <w:jc w:val="both"/>
-        <w:rPr>
-          <w:rFonts w:ascii="Calibri" w:hAnsi="Calibri"/>
-          <w:b w:val="0"/>
-          <w:noProof/>
-          <w:sz w:val="22"/>
-          <w:szCs w:val="22"/>
-        </w:rPr>
-      </w:pPr>
-      <w:hyperlink w:anchor="_Toc302896699" w:history="1">
-        <w:r>
-          <w:rPr>
-            <w:rStyle w:val="Hyperlink"/>
-            <w:noProof/>
-          </w:rPr>
-          <w:t>4.2.</w:t>
-        </w:r>
-        <w:r>
-          <w:rPr>
-            <w:rFonts w:ascii="Calibri" w:hAnsi="Calibri"/>
-            <w:b w:val="0"/>
-            <w:noProof/>
-            <w:sz w:val="22"/>
-            <w:szCs w:val="22"/>
-          </w:rPr>
-          <w:tab/>
-        </w:r>
-        <w:r>
-          <w:rPr>
-            <w:rStyle w:val="Hyperlink"/>
-            <w:noProof/>
-          </w:rPr>
-          <w:t>Giao diện chương trình</w:t>
-        </w:r>
-        <w:r>
-          <w:rPr>
-            <w:noProof/>
-            <w:webHidden/>
-          </w:rPr>
-          <w:tab/>
-        </w:r>
-        <w:r>
-          <w:rPr>
-            <w:noProof/>
-            <w:webHidden/>
-          </w:rPr>
-          <w:fldChar w:fldCharType="begin"/>
-        </w:r>
-        <w:r>
-          <w:rPr>
-            <w:noProof/>
-            <w:webHidden/>
-          </w:rPr>
-          <w:instrText xml:space="preserve"> PAGEREF _Toc302896699 \h </w:instrText>
+          <w:instrText xml:space="preserve"> PAGEREF _Toc41747010 \h </w:instrText>
         </w:r>
         <w:r>
           <w:rPr>
@@ -2805,24 +2580,45 @@
       <w:pPr>
         <w:pStyle w:val="TOC1"/>
         <w:tabs>
+          <w:tab w:val="left" w:pos="1760"/>
           <w:tab w:val="right" w:leader="dot" w:pos="9062"/>
         </w:tabs>
-        <w:jc w:val="both"/>
-        <w:rPr>
-          <w:rFonts w:ascii="Calibri" w:hAnsi="Calibri"/>
+        <w:rPr>
+          <w:rFonts w:asciiTheme="minorHAnsi" w:eastAsiaTheme="minorEastAsia" w:hAnsiTheme="minorHAnsi" w:cstheme="minorBidi"/>
           <w:b w:val="0"/>
           <w:noProof/>
           <w:sz w:val="22"/>
           <w:szCs w:val="22"/>
+          <w:lang w:eastAsia="ja-JP"/>
         </w:rPr>
       </w:pPr>
-      <w:hyperlink w:anchor="_Toc302896700" w:history="1">
+      <w:hyperlink w:anchor="_Toc41747011" w:history="1">
         <w:r>
           <w:rPr>
             <w:rStyle w:val="Hyperlink"/>
             <w:noProof/>
+            <w:lang w:val="vi-VN"/>
           </w:rPr>
-          <w:t>KẾT LUẬN VÀ HƯỚNG PHÁT TRIỂN</w:t>
+          <w:t>CHƯƠNG 4.</w:t>
+        </w:r>
+        <w:r>
+          <w:rPr>
+            <w:rFonts w:asciiTheme="minorHAnsi" w:eastAsiaTheme="minorEastAsia" w:hAnsiTheme="minorHAnsi" w:cstheme="minorBidi"/>
+            <w:b w:val="0"/>
+            <w:noProof/>
+            <w:sz w:val="22"/>
+            <w:szCs w:val="22"/>
+            <w:lang w:eastAsia="ja-JP"/>
+          </w:rPr>
+          <w:tab/>
+        </w:r>
+        <w:r>
+          <w:rPr>
+            <w:rStyle w:val="Hyperlink"/>
+            <w:noProof/>
+            <w:lang w:val="vi-VN"/>
+          </w:rPr>
+          <w:t>XÂY DỰNG CHƯƠNG TRÌNH MINH HỌA</w:t>
         </w:r>
         <w:r>
           <w:rPr>
@@ -2843,7 +2639,553 @@
             <w:noProof/>
             <w:webHidden/>
           </w:rPr>
-          <w:instrText xml:space="preserve"> PAGEREF _Toc302896700 \h </w:instrText>
+          <w:instrText xml:space="preserve"> PAGEREF _Toc41747011 \h </w:instrText>
+        </w:r>
+        <w:r>
+          <w:rPr>
+            <w:noProof/>
+            <w:webHidden/>
+          </w:rPr>
+        </w:r>
+        <w:r>
+          <w:rPr>
+            <w:noProof/>
+            <w:webHidden/>
+          </w:rPr>
+          <w:fldChar w:fldCharType="separate"/>
+        </w:r>
+        <w:r>
+          <w:rPr>
+            <w:noProof/>
+            <w:webHidden/>
+          </w:rPr>
+          <w:t>10</w:t>
+        </w:r>
+        <w:r>
+          <w:rPr>
+            <w:noProof/>
+            <w:webHidden/>
+          </w:rPr>
+          <w:fldChar w:fldCharType="end"/>
+        </w:r>
+      </w:hyperlink>
+    </w:p>
+    <w:p>
+      <w:pPr>
+        <w:pStyle w:val="TOC2"/>
+        <w:tabs>
+          <w:tab w:val="left" w:pos="880"/>
+          <w:tab w:val="right" w:leader="dot" w:pos="9062"/>
+        </w:tabs>
+        <w:rPr>
+          <w:rFonts w:asciiTheme="minorHAnsi" w:eastAsiaTheme="minorEastAsia" w:hAnsiTheme="minorHAnsi" w:cstheme="minorBidi"/>
+          <w:b w:val="0"/>
+          <w:noProof/>
+          <w:sz w:val="22"/>
+          <w:szCs w:val="22"/>
+          <w:lang w:eastAsia="ja-JP"/>
+        </w:rPr>
+      </w:pPr>
+      <w:hyperlink w:anchor="_Toc41747012" w:history="1">
+        <w:r>
+          <w:rPr>
+            <w:rStyle w:val="Hyperlink"/>
+            <w:noProof/>
+          </w:rPr>
+          <w:t>4.1.</w:t>
+        </w:r>
+        <w:r>
+          <w:rPr>
+            <w:rFonts w:asciiTheme="minorHAnsi" w:eastAsiaTheme="minorEastAsia" w:hAnsiTheme="minorHAnsi" w:cstheme="minorBidi"/>
+            <w:b w:val="0"/>
+            <w:noProof/>
+            <w:sz w:val="22"/>
+            <w:szCs w:val="22"/>
+            <w:lang w:eastAsia="ja-JP"/>
+          </w:rPr>
+          <w:tab/>
+        </w:r>
+        <w:r>
+          <w:rPr>
+            <w:rStyle w:val="Hyperlink"/>
+            <w:noProof/>
+          </w:rPr>
+          <w:t>Kết quả chương trình minh họa</w:t>
+        </w:r>
+        <w:r>
+          <w:rPr>
+            <w:noProof/>
+            <w:webHidden/>
+          </w:rPr>
+          <w:tab/>
+        </w:r>
+        <w:r>
+          <w:rPr>
+            <w:noProof/>
+            <w:webHidden/>
+          </w:rPr>
+          <w:fldChar w:fldCharType="begin"/>
+        </w:r>
+        <w:r>
+          <w:rPr>
+            <w:noProof/>
+            <w:webHidden/>
+          </w:rPr>
+          <w:instrText xml:space="preserve"> PAGEREF _Toc41747012 \h </w:instrText>
+        </w:r>
+        <w:r>
+          <w:rPr>
+            <w:noProof/>
+            <w:webHidden/>
+          </w:rPr>
+        </w:r>
+        <w:r>
+          <w:rPr>
+            <w:noProof/>
+            <w:webHidden/>
+          </w:rPr>
+          <w:fldChar w:fldCharType="separate"/>
+        </w:r>
+        <w:r>
+          <w:rPr>
+            <w:noProof/>
+            <w:webHidden/>
+          </w:rPr>
+          <w:t>10</w:t>
+        </w:r>
+        <w:r>
+          <w:rPr>
+            <w:noProof/>
+            <w:webHidden/>
+          </w:rPr>
+          <w:fldChar w:fldCharType="end"/>
+        </w:r>
+      </w:hyperlink>
+    </w:p>
+    <w:p>
+      <w:pPr>
+        <w:pStyle w:val="TOC2"/>
+        <w:tabs>
+          <w:tab w:val="left" w:pos="880"/>
+          <w:tab w:val="right" w:leader="dot" w:pos="9062"/>
+        </w:tabs>
+        <w:rPr>
+          <w:rFonts w:asciiTheme="minorHAnsi" w:eastAsiaTheme="minorEastAsia" w:hAnsiTheme="minorHAnsi" w:cstheme="minorBidi"/>
+          <w:b w:val="0"/>
+          <w:noProof/>
+          <w:sz w:val="22"/>
+          <w:szCs w:val="22"/>
+          <w:lang w:eastAsia="ja-JP"/>
+        </w:rPr>
+      </w:pPr>
+      <w:hyperlink w:anchor="_Toc41747013" w:history="1">
+        <w:r>
+          <w:rPr>
+            <w:rStyle w:val="Hyperlink"/>
+            <w:noProof/>
+          </w:rPr>
+          <w:t>4.2.</w:t>
+        </w:r>
+        <w:r>
+          <w:rPr>
+            <w:rFonts w:asciiTheme="minorHAnsi" w:eastAsiaTheme="minorEastAsia" w:hAnsiTheme="minorHAnsi" w:cstheme="minorBidi"/>
+            <w:b w:val="0"/>
+            <w:noProof/>
+            <w:sz w:val="22"/>
+            <w:szCs w:val="22"/>
+            <w:lang w:eastAsia="ja-JP"/>
+          </w:rPr>
+          <w:tab/>
+        </w:r>
+        <w:r>
+          <w:rPr>
+            <w:rStyle w:val="Hyperlink"/>
+            <w:noProof/>
+          </w:rPr>
+          <w:t>Giao diện chương trình</w:t>
+        </w:r>
+        <w:r>
+          <w:rPr>
+            <w:noProof/>
+            <w:webHidden/>
+          </w:rPr>
+          <w:tab/>
+        </w:r>
+        <w:r>
+          <w:rPr>
+            <w:noProof/>
+            <w:webHidden/>
+          </w:rPr>
+          <w:fldChar w:fldCharType="begin"/>
+        </w:r>
+        <w:r>
+          <w:rPr>
+            <w:noProof/>
+            <w:webHidden/>
+          </w:rPr>
+          <w:instrText xml:space="preserve"> PAGEREF _Toc41747013 \h </w:instrText>
+        </w:r>
+        <w:r>
+          <w:rPr>
+            <w:noProof/>
+            <w:webHidden/>
+          </w:rPr>
+        </w:r>
+        <w:r>
+          <w:rPr>
+            <w:noProof/>
+            <w:webHidden/>
+          </w:rPr>
+          <w:fldChar w:fldCharType="separate"/>
+        </w:r>
+        <w:r>
+          <w:rPr>
+            <w:noProof/>
+            <w:webHidden/>
+          </w:rPr>
+          <w:t>10</w:t>
+        </w:r>
+        <w:r>
+          <w:rPr>
+            <w:noProof/>
+            <w:webHidden/>
+          </w:rPr>
+          <w:fldChar w:fldCharType="end"/>
+        </w:r>
+      </w:hyperlink>
+    </w:p>
+    <w:p>
+      <w:pPr>
+        <w:pStyle w:val="TOC2"/>
+        <w:tabs>
+          <w:tab w:val="left" w:pos="880"/>
+          <w:tab w:val="right" w:leader="dot" w:pos="9062"/>
+        </w:tabs>
+        <w:rPr>
+          <w:rFonts w:asciiTheme="minorHAnsi" w:eastAsiaTheme="minorEastAsia" w:hAnsiTheme="minorHAnsi" w:cstheme="minorBidi"/>
+          <w:b w:val="0"/>
+          <w:noProof/>
+          <w:sz w:val="22"/>
+          <w:szCs w:val="22"/>
+          <w:lang w:eastAsia="ja-JP"/>
+        </w:rPr>
+      </w:pPr>
+      <w:hyperlink w:anchor="_Toc41747014" w:history="1">
+        <w:r>
+          <w:rPr>
+            <w:rStyle w:val="Hyperlink"/>
+            <w:noProof/>
+          </w:rPr>
+          <w:t>4.3.</w:t>
+        </w:r>
+        <w:r>
+          <w:rPr>
+            <w:rFonts w:asciiTheme="minorHAnsi" w:eastAsiaTheme="minorEastAsia" w:hAnsiTheme="minorHAnsi" w:cstheme="minorBidi"/>
+            <w:b w:val="0"/>
+            <w:noProof/>
+            <w:sz w:val="22"/>
+            <w:szCs w:val="22"/>
+            <w:lang w:eastAsia="ja-JP"/>
+          </w:rPr>
+          <w:tab/>
+        </w:r>
+        <w:r>
+          <w:rPr>
+            <w:rStyle w:val="Hyperlink"/>
+            <w:noProof/>
+          </w:rPr>
+          <w:t>Kiểm thử các chức năng đã thực hiện</w:t>
+        </w:r>
+        <w:r>
+          <w:rPr>
+            <w:noProof/>
+            <w:webHidden/>
+          </w:rPr>
+          <w:tab/>
+        </w:r>
+        <w:r>
+          <w:rPr>
+            <w:noProof/>
+            <w:webHidden/>
+          </w:rPr>
+          <w:fldChar w:fldCharType="begin"/>
+        </w:r>
+        <w:r>
+          <w:rPr>
+            <w:noProof/>
+            <w:webHidden/>
+          </w:rPr>
+          <w:instrText xml:space="preserve"> PAGEREF _Toc41747014 \h </w:instrText>
+        </w:r>
+        <w:r>
+          <w:rPr>
+            <w:noProof/>
+            <w:webHidden/>
+          </w:rPr>
+        </w:r>
+        <w:r>
+          <w:rPr>
+            <w:noProof/>
+            <w:webHidden/>
+          </w:rPr>
+          <w:fldChar w:fldCharType="separate"/>
+        </w:r>
+        <w:r>
+          <w:rPr>
+            <w:noProof/>
+            <w:webHidden/>
+          </w:rPr>
+          <w:t>10</w:t>
+        </w:r>
+        <w:r>
+          <w:rPr>
+            <w:noProof/>
+            <w:webHidden/>
+          </w:rPr>
+          <w:fldChar w:fldCharType="end"/>
+        </w:r>
+      </w:hyperlink>
+    </w:p>
+    <w:p>
+      <w:pPr>
+        <w:pStyle w:val="TOC3"/>
+        <w:tabs>
+          <w:tab w:val="left" w:pos="1320"/>
+          <w:tab w:val="right" w:leader="dot" w:pos="9062"/>
+        </w:tabs>
+        <w:rPr>
+          <w:rFonts w:asciiTheme="minorHAnsi" w:eastAsiaTheme="minorEastAsia" w:hAnsiTheme="minorHAnsi" w:cstheme="minorBidi"/>
+          <w:noProof/>
+          <w:sz w:val="22"/>
+          <w:szCs w:val="22"/>
+          <w:lang w:eastAsia="ja-JP"/>
+        </w:rPr>
+      </w:pPr>
+      <w:hyperlink w:anchor="_Toc41747015" w:history="1">
+        <w:r>
+          <w:rPr>
+            <w:rStyle w:val="Hyperlink"/>
+            <w:noProof/>
+          </w:rPr>
+          <w:t>4.3.1.</w:t>
+        </w:r>
+        <w:r>
+          <w:rPr>
+            <w:rFonts w:asciiTheme="minorHAnsi" w:eastAsiaTheme="minorEastAsia" w:hAnsiTheme="minorHAnsi" w:cstheme="minorBidi"/>
+            <w:noProof/>
+            <w:sz w:val="22"/>
+            <w:szCs w:val="22"/>
+            <w:lang w:eastAsia="ja-JP"/>
+          </w:rPr>
+          <w:tab/>
+        </w:r>
+        <w:r>
+          <w:rPr>
+            <w:rStyle w:val="Hyperlink"/>
+            <w:noProof/>
+          </w:rPr>
+          <w:t>Kiểm thử cho chức năng 1</w:t>
+        </w:r>
+        <w:r>
+          <w:rPr>
+            <w:noProof/>
+            <w:webHidden/>
+          </w:rPr>
+          <w:tab/>
+        </w:r>
+        <w:r>
+          <w:rPr>
+            <w:noProof/>
+            <w:webHidden/>
+          </w:rPr>
+          <w:fldChar w:fldCharType="begin"/>
+        </w:r>
+        <w:r>
+          <w:rPr>
+            <w:noProof/>
+            <w:webHidden/>
+          </w:rPr>
+          <w:instrText xml:space="preserve"> PAGEREF _Toc41747015 \h </w:instrText>
+        </w:r>
+        <w:r>
+          <w:rPr>
+            <w:noProof/>
+            <w:webHidden/>
+          </w:rPr>
+        </w:r>
+        <w:r>
+          <w:rPr>
+            <w:noProof/>
+            <w:webHidden/>
+          </w:rPr>
+          <w:fldChar w:fldCharType="separate"/>
+        </w:r>
+        <w:r>
+          <w:rPr>
+            <w:noProof/>
+            <w:webHidden/>
+          </w:rPr>
+          <w:t>10</w:t>
+        </w:r>
+        <w:r>
+          <w:rPr>
+            <w:noProof/>
+            <w:webHidden/>
+          </w:rPr>
+          <w:fldChar w:fldCharType="end"/>
+        </w:r>
+      </w:hyperlink>
+    </w:p>
+    <w:p>
+      <w:pPr>
+        <w:pStyle w:val="TOC3"/>
+        <w:tabs>
+          <w:tab w:val="left" w:pos="1320"/>
+          <w:tab w:val="right" w:leader="dot" w:pos="9062"/>
+        </w:tabs>
+        <w:rPr>
+          <w:rFonts w:asciiTheme="minorHAnsi" w:eastAsiaTheme="minorEastAsia" w:hAnsiTheme="minorHAnsi" w:cstheme="minorBidi"/>
+          <w:noProof/>
+          <w:sz w:val="22"/>
+          <w:szCs w:val="22"/>
+          <w:lang w:eastAsia="ja-JP"/>
+        </w:rPr>
+      </w:pPr>
+      <w:hyperlink w:anchor="_Toc41747016" w:history="1">
+        <w:r>
+          <w:rPr>
+            <w:rStyle w:val="Hyperlink"/>
+            <w:noProof/>
+          </w:rPr>
+          <w:t>4.3.2.</w:t>
+        </w:r>
+        <w:r>
+          <w:rPr>
+            <w:rFonts w:asciiTheme="minorHAnsi" w:eastAsiaTheme="minorEastAsia" w:hAnsiTheme="minorHAnsi" w:cstheme="minorBidi"/>
+            <w:noProof/>
+            <w:sz w:val="22"/>
+            <w:szCs w:val="22"/>
+            <w:lang w:eastAsia="ja-JP"/>
+          </w:rPr>
+          <w:tab/>
+        </w:r>
+        <w:r>
+          <w:rPr>
+            <w:rStyle w:val="Hyperlink"/>
+            <w:noProof/>
+          </w:rPr>
+          <w:t>Kiểm thử cho chức năng 2</w:t>
+        </w:r>
+        <w:r>
+          <w:rPr>
+            <w:noProof/>
+            <w:webHidden/>
+          </w:rPr>
+          <w:tab/>
+        </w:r>
+        <w:r>
+          <w:rPr>
+            <w:noProof/>
+            <w:webHidden/>
+          </w:rPr>
+          <w:fldChar w:fldCharType="begin"/>
+        </w:r>
+        <w:r>
+          <w:rPr>
+            <w:noProof/>
+            <w:webHidden/>
+          </w:rPr>
+          <w:instrText xml:space="preserve"> PAGEREF _Toc41747016 \h </w:instrText>
+        </w:r>
+        <w:r>
+          <w:rPr>
+            <w:noProof/>
+            <w:webHidden/>
+          </w:rPr>
+        </w:r>
+        <w:r>
+          <w:rPr>
+            <w:noProof/>
+            <w:webHidden/>
+          </w:rPr>
+          <w:fldChar w:fldCharType="separate"/>
+        </w:r>
+        <w:r>
+          <w:rPr>
+            <w:noProof/>
+            <w:webHidden/>
+          </w:rPr>
+          <w:t>10</w:t>
+        </w:r>
+        <w:r>
+          <w:rPr>
+            <w:noProof/>
+            <w:webHidden/>
+          </w:rPr>
+          <w:fldChar w:fldCharType="end"/>
+        </w:r>
+      </w:hyperlink>
+    </w:p>
+    <w:p>
+      <w:pPr>
+        <w:pStyle w:val="TOC3"/>
+        <w:tabs>
+          <w:tab w:val="left" w:pos="1320"/>
+          <w:tab w:val="right" w:leader="dot" w:pos="9062"/>
+        </w:tabs>
+        <w:rPr>
+          <w:rFonts w:asciiTheme="minorHAnsi" w:eastAsiaTheme="minorEastAsia" w:hAnsiTheme="minorHAnsi" w:cstheme="minorBidi"/>
+          <w:noProof/>
+          <w:sz w:val="22"/>
+          <w:szCs w:val="22"/>
+          <w:lang w:eastAsia="ja-JP"/>
+        </w:rPr>
+      </w:pPr>
+      <w:hyperlink w:anchor="_Toc41747017" w:history="1">
+        <w:r>
+          <w:rPr>
+            <w:rStyle w:val="Hyperlink"/>
+            <w:noProof/>
+          </w:rPr>
+          <w:t>4.3.3.</w:t>
+        </w:r>
+        <w:r>
+          <w:rPr>
+            <w:rFonts w:asciiTheme="minorHAnsi" w:eastAsiaTheme="minorEastAsia" w:hAnsiTheme="minorHAnsi" w:cstheme="minorBidi"/>
+            <w:noProof/>
+            <w:sz w:val="22"/>
+            <w:szCs w:val="22"/>
+            <w:lang w:eastAsia="ja-JP"/>
+          </w:rPr>
+          <w:tab/>
+        </w:r>
+        <w:r>
+          <w:rPr>
+            <w:rStyle w:val="Hyperlink"/>
+            <w:noProof/>
+          </w:rPr>
+          <w:t>Kết luận</w:t>
+        </w:r>
+        <w:r>
+          <w:rPr>
+            <w:noProof/>
+            <w:webHidden/>
+          </w:rPr>
+          <w:tab/>
+        </w:r>
+        <w:r>
+          <w:rPr>
+            <w:noProof/>
+            <w:webHidden/>
+          </w:rPr>
+          <w:fldChar w:fldCharType="begin"/>
+        </w:r>
+        <w:r>
+          <w:rPr>
+            <w:noProof/>
+            <w:webHidden/>
+          </w:rPr>
+          <w:instrText xml:space="preserve"> PAGEREF _Toc41747017 \h </w:instrText>
         </w:r>
         <w:r>
           <w:rPr>
@@ -2880,22 +3222,23 @@
         <w:tabs>
           <w:tab w:val="right" w:leader="dot" w:pos="9062"/>
         </w:tabs>
-        <w:jc w:val="both"/>
-        <w:rPr>
-          <w:rFonts w:ascii="Calibri" w:hAnsi="Calibri"/>
+        <w:rPr>
+          <w:rFonts w:asciiTheme="minorHAnsi" w:eastAsiaTheme="minorEastAsia" w:hAnsiTheme="minorHAnsi" w:cstheme="minorBidi"/>
           <w:b w:val="0"/>
           <w:noProof/>
           <w:sz w:val="22"/>
           <w:szCs w:val="22"/>
+          <w:lang w:eastAsia="ja-JP"/>
         </w:rPr>
       </w:pPr>
-      <w:hyperlink w:anchor="_Toc302896701" w:history="1">
+      <w:hyperlink w:anchor="_Toc41747018" w:history="1">
         <w:r>
           <w:rPr>
             <w:rStyle w:val="Hyperlink"/>
             <w:noProof/>
+            <w:lang w:val="vi-VN"/>
           </w:rPr>
-          <w:t>TÀI LIỆU THAM KHẢO</w:t>
+          <w:t>KẾT LUẬN VÀ HƯỚNG PHÁT TRIỂN</w:t>
         </w:r>
         <w:r>
           <w:rPr>
@@ -2916,7 +3259,7 @@
             <w:noProof/>
             <w:webHidden/>
           </w:rPr>
-          <w:instrText xml:space="preserve"> PAGEREF _Toc302896701 \h </w:instrText>
+          <w:instrText xml:space="preserve"> PAGEREF _Toc41747018 \h </w:instrText>
         </w:r>
         <w:r>
           <w:rPr>
@@ -2953,22 +3296,23 @@
         <w:tabs>
           <w:tab w:val="right" w:leader="dot" w:pos="9062"/>
         </w:tabs>
-        <w:jc w:val="both"/>
-        <w:rPr>
-          <w:rFonts w:ascii="Calibri" w:hAnsi="Calibri"/>
+        <w:rPr>
+          <w:rFonts w:asciiTheme="minorHAnsi" w:eastAsiaTheme="minorEastAsia" w:hAnsiTheme="minorHAnsi" w:cstheme="minorBidi"/>
           <w:b w:val="0"/>
           <w:noProof/>
           <w:sz w:val="22"/>
           <w:szCs w:val="22"/>
+          <w:lang w:eastAsia="ja-JP"/>
         </w:rPr>
       </w:pPr>
-      <w:hyperlink w:anchor="_Toc302896702" w:history="1">
+      <w:hyperlink w:anchor="_Toc41747019" w:history="1">
         <w:r>
           <w:rPr>
             <w:rStyle w:val="Hyperlink"/>
             <w:noProof/>
+            <w:lang w:val="vi-VN"/>
           </w:rPr>
-          <w:t>PHỤ LỤC</w:t>
+          <w:t>TÀI LIỆU THAM KHẢO</w:t>
         </w:r>
         <w:r>
           <w:rPr>
@@ -2989,7 +3333,7 @@
             <w:noProof/>
             <w:webHidden/>
           </w:rPr>
-          <w:instrText xml:space="preserve"> PAGEREF _Toc302896702 \h </w:instrText>
+          <w:instrText xml:space="preserve"> PAGEREF _Toc41747019 \h </w:instrText>
         </w:r>
         <w:r>
           <w:rPr>
@@ -3022,22 +3366,82 @@
     </w:p>
     <w:p>
       <w:pPr>
-        <w:pStyle w:val="NormalH"/>
-        <w:jc w:val="both"/>
-        <w:rPr>
-          <w:lang w:val="en-US"/>
+        <w:pStyle w:val="TOC1"/>
+        <w:tabs>
+          <w:tab w:val="right" w:leader="dot" w:pos="9062"/>
+        </w:tabs>
+        <w:rPr>
+          <w:rFonts w:asciiTheme="minorHAnsi" w:eastAsiaTheme="minorEastAsia" w:hAnsiTheme="minorHAnsi" w:cstheme="minorBidi"/>
+          <w:b w:val="0"/>
+          <w:noProof/>
+          <w:sz w:val="22"/>
+          <w:szCs w:val="22"/>
+          <w:lang w:eastAsia="ja-JP"/>
         </w:rPr>
       </w:pPr>
-      <w:r>
-        <w:rPr>
-          <w:lang w:val="en-US"/>
-        </w:rPr>
-        <w:fldChar w:fldCharType="end"/>
-      </w:r>
+      <w:hyperlink w:anchor="_Toc41747020" w:history="1">
+        <w:r>
+          <w:rPr>
+            <w:rStyle w:val="Hyperlink"/>
+            <w:noProof/>
+            <w:lang w:val="vi-VN"/>
+          </w:rPr>
+          <w:t>PHỤ LỤC</w:t>
+        </w:r>
+        <w:r>
+          <w:rPr>
+            <w:noProof/>
+            <w:webHidden/>
+          </w:rPr>
+          <w:tab/>
+        </w:r>
+        <w:r>
+          <w:rPr>
+            <w:noProof/>
+            <w:webHidden/>
+          </w:rPr>
+          <w:fldChar w:fldCharType="begin"/>
+        </w:r>
+        <w:r>
+          <w:rPr>
+            <w:noProof/>
+            <w:webHidden/>
+          </w:rPr>
+          <w:instrText xml:space="preserve"> PAGEREF _Toc41747020 \h </w:instrText>
+        </w:r>
+        <w:r>
+          <w:rPr>
+            <w:noProof/>
+            <w:webHidden/>
+          </w:rPr>
+        </w:r>
+        <w:r>
+          <w:rPr>
+            <w:noProof/>
+            <w:webHidden/>
+          </w:rPr>
+          <w:fldChar w:fldCharType="separate"/>
+        </w:r>
+        <w:r>
+          <w:rPr>
+            <w:noProof/>
+            <w:webHidden/>
+          </w:rPr>
+          <w:t>14</w:t>
+        </w:r>
+        <w:r>
+          <w:rPr>
+            <w:noProof/>
+            <w:webHidden/>
+          </w:rPr>
+          <w:fldChar w:fldCharType="end"/>
+        </w:r>
+      </w:hyperlink>
     </w:p>
     <w:p>
       <w:pPr>
         <w:pStyle w:val="NormalH"/>
+        <w:jc w:val="both"/>
         <w:rPr>
           <w:lang w:val="en-US"/>
         </w:rPr>
@@ -3046,9 +3450,52 @@
         <w:rPr>
           <w:lang w:val="en-US"/>
         </w:rPr>
+        <w:fldChar w:fldCharType="end"/>
+      </w:r>
+    </w:p>
+    <w:p>
+      <w:pPr>
+        <w:pStyle w:val="NormalH"/>
+        <w:rPr>
+          <w:lang w:val="en-US"/>
+        </w:rPr>
+      </w:pPr>
+    </w:p>
+    <w:p/>
+    <w:p/>
+    <w:p>
+      <w:pPr>
+        <w:tabs>
+          <w:tab w:val="left" w:pos="912"/>
+        </w:tabs>
+        <w:rPr>
+          <w:rFonts w:ascii="Arial" w:hAnsi="Arial"/>
+          <w:b/>
+          <w:sz w:val="36"/>
+        </w:rPr>
+      </w:pPr>
+      <w:r>
+        <w:rPr>
+          <w:rFonts w:ascii="Arial" w:hAnsi="Arial"/>
+          <w:b/>
+          <w:sz w:val="36"/>
+        </w:rPr>
+        <w:tab/>
+      </w:r>
+    </w:p>
+    <w:p/>
+    <w:p/>
+    <w:p>
+      <w:pPr>
+        <w:pStyle w:val="NormalH"/>
+        <w:rPr>
+          <w:lang w:val="en-US"/>
+        </w:rPr>
+      </w:pPr>
+      <w:r>
         <w:br w:type="page"/>
       </w:r>
-      <w:bookmarkStart w:id="1" w:name="_Toc302896683"/>
+      <w:bookmarkStart w:id="1" w:name="_Toc41746997"/>
       <w:r>
         <w:rPr>
           <w:lang w:val="en-US"/>
@@ -9091,6 +9538,7 @@
         </w:rPr>
         <w:br w:type="page"/>
       </w:r>
+      <w:bookmarkStart w:id="2" w:name="_Toc41746998"/>
       <w:r>
         <w:rPr>
           <w:lang w:val="en-US"/>
@@ -9098,6 +9546,7 @@
         <w:lastRenderedPageBreak/>
         <w:t>PHÂN CÔNG THÀNH VIÊN TRONG NHÓM</w:t>
       </w:r>
+      <w:bookmarkEnd w:id="2"/>
     </w:p>
     <w:p>
       <w:pPr>
@@ -9849,13 +10298,13 @@
           <w:lang w:val="sv-SE"/>
         </w:rPr>
       </w:pPr>
-      <w:bookmarkStart w:id="2" w:name="_Toc302896685"/>
       <w:r>
         <w:rPr>
           <w:lang w:val="sv-SE"/>
         </w:rPr>
         <w:br w:type="page"/>
       </w:r>
+      <w:bookmarkStart w:id="3" w:name="_Toc41746999"/>
       <w:r>
         <w:rPr>
           <w:lang w:val="sv-SE"/>
@@ -9863,13 +10312,13 @@
         <w:lastRenderedPageBreak/>
         <w:t>KHẢO SÁT, ĐẶC TẢ YÊU CẦU BÀI TOÁN</w:t>
       </w:r>
-      <w:bookmarkEnd w:id="2"/>
+      <w:bookmarkEnd w:id="3"/>
     </w:p>
     <w:p>
       <w:pPr>
         <w:pStyle w:val="Heading2"/>
       </w:pPr>
-      <w:bookmarkStart w:id="3" w:name="_Toc302896686"/>
+      <w:bookmarkStart w:id="4" w:name="_Toc41747000"/>
       <w:r>
         <w:t xml:space="preserve">Mô </w:t>
       </w:r>
@@ -9900,7 +10349,7 @@
       <w:r>
         <w:t>toan</w:t>
       </w:r>
-      <w:bookmarkEnd w:id="3"/>
+      <w:bookmarkEnd w:id="4"/>
     </w:p>
     <w:p>
       <w:pPr>
@@ -14737,7 +15186,7 @@
           <w:lang w:val="en-US"/>
         </w:rPr>
       </w:pPr>
-      <w:bookmarkStart w:id="4" w:name="_Toc302896687"/>
+      <w:bookmarkStart w:id="5" w:name="_Toc41747001"/>
       <w:proofErr w:type="spellStart"/>
       <w:r>
         <w:rPr>
@@ -14767,13 +15216,13 @@
         </w:rPr>
         <w:t xml:space="preserve"> use case</w:t>
       </w:r>
-      <w:bookmarkEnd w:id="4"/>
+      <w:bookmarkEnd w:id="5"/>
     </w:p>
     <w:p>
       <w:pPr>
         <w:pStyle w:val="Heading3"/>
       </w:pPr>
-      <w:bookmarkStart w:id="5" w:name="_Toc302896688"/>
+      <w:bookmarkStart w:id="6" w:name="_Toc41747002"/>
       <w:r>
         <w:rPr>
           <w:noProof/>
@@ -14804,7 +15253,7 @@
                     </pic:cNvPicPr>
                   </pic:nvPicPr>
                   <pic:blipFill rotWithShape="1">
-                    <a:blip r:embed="rId12" cstate="print">
+                    <a:blip r:embed="rId13" cstate="print">
                       <a:extLst>
                         <a:ext uri="{28A0092B-C50C-407E-A947-70E740481C1C}">
                           <a14:useLocalDpi xmlns:a14="http://schemas.microsoft.com/office/drawing/2010/main" val="0"/>
@@ -14884,7 +15333,7 @@
       <w:r>
         <w:t xml:space="preserve"> quan</w:t>
       </w:r>
-      <w:bookmarkEnd w:id="5"/>
+      <w:bookmarkEnd w:id="6"/>
     </w:p>
     <w:p>
       <w:pPr>
@@ -14900,7 +15349,7 @@
           <w:lang w:val="en-US"/>
         </w:rPr>
       </w:pPr>
-      <w:bookmarkStart w:id="6" w:name="_Toc302896689"/>
+      <w:bookmarkStart w:id="7" w:name="_Toc41747003"/>
       <w:proofErr w:type="spellStart"/>
       <w:r>
         <w:t>Biểu</w:t>
@@ -14961,148 +15410,6 @@
           <w:lang w:val="en-US"/>
         </w:rPr>
         <w:t xml:space="preserve"> 2</w:t>
-      </w:r>
-      <w:bookmarkEnd w:id="6"/>
-    </w:p>
-    <w:p>
-      <w:pPr>
-        <w:jc w:val="both"/>
-      </w:pPr>
-      <w:r>
-        <w:t>&lt;</w:t>
-      </w:r>
-      <w:proofErr w:type="spellStart"/>
-      <w:r>
-        <w:t>Vẽ</w:t>
-      </w:r>
-      <w:proofErr w:type="spellEnd"/>
-      <w:r>
-        <w:t xml:space="preserve"> </w:t>
-      </w:r>
-      <w:proofErr w:type="spellStart"/>
-      <w:r>
-        <w:t>và</w:t>
-      </w:r>
-      <w:proofErr w:type="spellEnd"/>
-      <w:r>
-        <w:t xml:space="preserve"> </w:t>
-      </w:r>
-      <w:proofErr w:type="spellStart"/>
-      <w:r>
-        <w:t>giới</w:t>
-      </w:r>
-      <w:proofErr w:type="spellEnd"/>
-      <w:r>
-        <w:t xml:space="preserve"> </w:t>
-      </w:r>
-      <w:proofErr w:type="spellStart"/>
-      <w:r>
-        <w:t>thiệu</w:t>
-      </w:r>
-      <w:proofErr w:type="spellEnd"/>
-      <w:r>
-        <w:t xml:space="preserve"> qua </w:t>
-      </w:r>
-      <w:proofErr w:type="spellStart"/>
-      <w:r>
-        <w:t>biểu</w:t>
-      </w:r>
-      <w:proofErr w:type="spellEnd"/>
-      <w:r>
-        <w:t xml:space="preserve"> </w:t>
-      </w:r>
-      <w:proofErr w:type="spellStart"/>
-      <w:r>
-        <w:t>đồ</w:t>
-      </w:r>
-      <w:proofErr w:type="spellEnd"/>
-      <w:r>
-        <w:t xml:space="preserve"> use case </w:t>
-      </w:r>
-      <w:proofErr w:type="spellStart"/>
-      <w:r>
-        <w:t>phân</w:t>
-      </w:r>
-      <w:proofErr w:type="spellEnd"/>
-      <w:r>
-        <w:t xml:space="preserve"> </w:t>
-      </w:r>
-      <w:proofErr w:type="spellStart"/>
-      <w:r>
-        <w:t>rã</w:t>
-      </w:r>
-      <w:proofErr w:type="spellEnd"/>
-      <w:r>
-        <w:t xml:space="preserve"> </w:t>
-      </w:r>
-      <w:proofErr w:type="spellStart"/>
-      <w:r>
-        <w:t>cho</w:t>
-      </w:r>
-      <w:proofErr w:type="spellEnd"/>
-      <w:r>
-        <w:t xml:space="preserve"> </w:t>
-      </w:r>
-      <w:proofErr w:type="spellStart"/>
-      <w:r>
-        <w:t>những</w:t>
-      </w:r>
-      <w:proofErr w:type="spellEnd"/>
-      <w:r>
-        <w:t xml:space="preserve"> use case </w:t>
-      </w:r>
-      <w:proofErr w:type="spellStart"/>
-      <w:r>
-        <w:t>phức</w:t>
-      </w:r>
-      <w:proofErr w:type="spellEnd"/>
-      <w:r>
-        <w:t xml:space="preserve"> </w:t>
-      </w:r>
-      <w:proofErr w:type="spellStart"/>
-      <w:r>
-        <w:t>tạp</w:t>
-      </w:r>
-      <w:proofErr w:type="spellEnd"/>
-      <w:r>
-        <w:t>&gt;</w:t>
-      </w:r>
-    </w:p>
-    <w:p>
-      <w:pPr>
-        <w:pStyle w:val="Heading2"/>
-        <w:rPr>
-          <w:lang w:val="en-US"/>
-        </w:rPr>
-      </w:pPr>
-      <w:bookmarkStart w:id="7" w:name="_Toc302896690"/>
-      <w:proofErr w:type="spellStart"/>
-      <w:r>
-        <w:rPr>
-          <w:lang w:val="en-US"/>
-        </w:rPr>
-        <w:t>Đặc</w:t>
-      </w:r>
-      <w:proofErr w:type="spellEnd"/>
-      <w:r>
-        <w:rPr>
-          <w:lang w:val="en-US"/>
-        </w:rPr>
-        <w:t xml:space="preserve"> </w:t>
-      </w:r>
-      <w:proofErr w:type="spellStart"/>
-      <w:r>
-        <w:rPr>
-          <w:lang w:val="en-US"/>
-        </w:rPr>
-        <w:t>tả</w:t>
-      </w:r>
-      <w:proofErr w:type="spellEnd"/>
-      <w:r>
-        <w:rPr>
-          <w:lang w:val="en-US"/>
-        </w:rPr>
-        <w:t xml:space="preserve"> use case</w:t>
       </w:r>
       <w:bookmarkEnd w:id="7"/>
     </w:p>
@@ -15115,131 +15422,272 @@
       </w:r>
       <w:proofErr w:type="spellStart"/>
       <w:r>
+        <w:t>Vẽ</w:t>
+      </w:r>
+      <w:proofErr w:type="spellEnd"/>
+      <w:r>
+        <w:t xml:space="preserve"> </w:t>
+      </w:r>
+      <w:proofErr w:type="spellStart"/>
+      <w:r>
+        <w:t>và</w:t>
+      </w:r>
+      <w:proofErr w:type="spellEnd"/>
+      <w:r>
+        <w:t xml:space="preserve"> </w:t>
+      </w:r>
+      <w:proofErr w:type="spellStart"/>
+      <w:r>
+        <w:t>giới</w:t>
+      </w:r>
+      <w:proofErr w:type="spellEnd"/>
+      <w:r>
+        <w:t xml:space="preserve"> </w:t>
+      </w:r>
+      <w:proofErr w:type="spellStart"/>
+      <w:r>
+        <w:t>thiệu</w:t>
+      </w:r>
+      <w:proofErr w:type="spellEnd"/>
+      <w:r>
+        <w:t xml:space="preserve"> qua </w:t>
+      </w:r>
+      <w:proofErr w:type="spellStart"/>
+      <w:r>
+        <w:t>biểu</w:t>
+      </w:r>
+      <w:proofErr w:type="spellEnd"/>
+      <w:r>
+        <w:t xml:space="preserve"> </w:t>
+      </w:r>
+      <w:proofErr w:type="spellStart"/>
+      <w:r>
+        <w:t>đồ</w:t>
+      </w:r>
+      <w:proofErr w:type="spellEnd"/>
+      <w:r>
+        <w:t xml:space="preserve"> use case </w:t>
+      </w:r>
+      <w:proofErr w:type="spellStart"/>
+      <w:r>
+        <w:t>phân</w:t>
+      </w:r>
+      <w:proofErr w:type="spellEnd"/>
+      <w:r>
+        <w:t xml:space="preserve"> </w:t>
+      </w:r>
+      <w:proofErr w:type="spellStart"/>
+      <w:r>
+        <w:t>rã</w:t>
+      </w:r>
+      <w:proofErr w:type="spellEnd"/>
+      <w:r>
+        <w:t xml:space="preserve"> </w:t>
+      </w:r>
+      <w:proofErr w:type="spellStart"/>
+      <w:r>
+        <w:t>cho</w:t>
+      </w:r>
+      <w:proofErr w:type="spellEnd"/>
+      <w:r>
+        <w:t xml:space="preserve"> </w:t>
+      </w:r>
+      <w:proofErr w:type="spellStart"/>
+      <w:r>
+        <w:t>những</w:t>
+      </w:r>
+      <w:proofErr w:type="spellEnd"/>
+      <w:r>
+        <w:t xml:space="preserve"> use case </w:t>
+      </w:r>
+      <w:proofErr w:type="spellStart"/>
+      <w:r>
+        <w:t>phức</w:t>
+      </w:r>
+      <w:proofErr w:type="spellEnd"/>
+      <w:r>
+        <w:t xml:space="preserve"> </w:t>
+      </w:r>
+      <w:proofErr w:type="spellStart"/>
+      <w:r>
+        <w:t>tạp</w:t>
+      </w:r>
+      <w:proofErr w:type="spellEnd"/>
+      <w:r>
+        <w:t>&gt;</w:t>
+      </w:r>
+    </w:p>
+    <w:p>
+      <w:pPr>
+        <w:pStyle w:val="Heading2"/>
+        <w:rPr>
+          <w:lang w:val="en-US"/>
+        </w:rPr>
+      </w:pPr>
+      <w:bookmarkStart w:id="8" w:name="_Toc41747004"/>
+      <w:proofErr w:type="spellStart"/>
+      <w:r>
+        <w:rPr>
+          <w:lang w:val="en-US"/>
+        </w:rPr>
         <w:t>Đặc</w:t>
       </w:r>
       <w:proofErr w:type="spellEnd"/>
       <w:r>
-        <w:t xml:space="preserve"> </w:t>
-      </w:r>
-      <w:proofErr w:type="spellStart"/>
-      <w:r>
+        <w:rPr>
+          <w:lang w:val="en-US"/>
+        </w:rPr>
+        <w:t xml:space="preserve"> </w:t>
+      </w:r>
+      <w:proofErr w:type="spellStart"/>
+      <w:r>
+        <w:rPr>
+          <w:lang w:val="en-US"/>
+        </w:rPr>
         <w:t>tả</w:t>
       </w:r>
       <w:proofErr w:type="spellEnd"/>
       <w:r>
-        <w:t xml:space="preserve"> </w:t>
-      </w:r>
-      <w:proofErr w:type="spellStart"/>
-      <w:r>
-        <w:t>cho</w:t>
-      </w:r>
-      <w:proofErr w:type="spellEnd"/>
-      <w:r>
-        <w:t xml:space="preserve"> 2-4 use case </w:t>
-      </w:r>
-      <w:proofErr w:type="spellStart"/>
-      <w:r>
-        <w:t>chính</w:t>
-      </w:r>
-      <w:proofErr w:type="spellEnd"/>
-      <w:r>
-        <w:t xml:space="preserve">, </w:t>
-      </w:r>
-      <w:proofErr w:type="spellStart"/>
-      <w:r>
-        <w:t>biểu</w:t>
-      </w:r>
-      <w:proofErr w:type="spellEnd"/>
-      <w:r>
-        <w:t xml:space="preserve"> </w:t>
-      </w:r>
-      <w:proofErr w:type="spellStart"/>
-      <w:r>
-        <w:t>thị</w:t>
-      </w:r>
-      <w:proofErr w:type="spellEnd"/>
-      <w:r>
-        <w:t xml:space="preserve"> </w:t>
-      </w:r>
-      <w:proofErr w:type="spellStart"/>
-      <w:r>
-        <w:t>cho</w:t>
-      </w:r>
-      <w:proofErr w:type="spellEnd"/>
-      <w:r>
-        <w:t xml:space="preserve"> </w:t>
-      </w:r>
-      <w:proofErr w:type="spellStart"/>
-      <w:r>
-        <w:t>những</w:t>
-      </w:r>
-      <w:proofErr w:type="spellEnd"/>
-      <w:r>
-        <w:t xml:space="preserve"> </w:t>
-      </w:r>
-      <w:proofErr w:type="spellStart"/>
-      <w:r>
-        <w:t>nghiệp</w:t>
-      </w:r>
-      <w:proofErr w:type="spellEnd"/>
-      <w:r>
-        <w:t xml:space="preserve"> </w:t>
-      </w:r>
-      <w:proofErr w:type="spellStart"/>
-      <w:r>
-        <w:t>vụ</w:t>
-      </w:r>
-      <w:proofErr w:type="spellEnd"/>
-      <w:r>
-        <w:t xml:space="preserve"> </w:t>
-      </w:r>
-      <w:proofErr w:type="spellStart"/>
-      <w:r>
-        <w:t>quan</w:t>
-      </w:r>
-      <w:proofErr w:type="spellEnd"/>
-      <w:r>
-        <w:t xml:space="preserve"> </w:t>
-      </w:r>
-      <w:proofErr w:type="spellStart"/>
-      <w:r>
-        <w:t>trọng</w:t>
-      </w:r>
-      <w:proofErr w:type="spellEnd"/>
-      <w:r>
-        <w:t xml:space="preserve"> </w:t>
-      </w:r>
-      <w:proofErr w:type="spellStart"/>
-      <w:r>
-        <w:t>của</w:t>
-      </w:r>
-      <w:proofErr w:type="spellEnd"/>
-      <w:r>
-        <w:t xml:space="preserve"> </w:t>
-      </w:r>
-      <w:proofErr w:type="spellStart"/>
-      <w:r>
-        <w:t>bài</w:t>
-      </w:r>
-      <w:proofErr w:type="spellEnd"/>
-      <w:r>
-        <w:t xml:space="preserve"> </w:t>
-      </w:r>
-      <w:proofErr w:type="spellStart"/>
-      <w:r>
-        <w:t>toán</w:t>
-      </w:r>
-      <w:proofErr w:type="spellEnd"/>
-      <w:r>
-        <w:t>&gt;</w:t>
-      </w:r>
+        <w:rPr>
+          <w:lang w:val="en-US"/>
+        </w:rPr>
+        <w:t xml:space="preserve"> use case</w:t>
+      </w:r>
+      <w:bookmarkEnd w:id="8"/>
     </w:p>
     <w:p>
       <w:pPr>
         <w:jc w:val="both"/>
       </w:pPr>
       <w:r>
-        <w:lastRenderedPageBreak/>
+        <w:t>&lt;</w:t>
+      </w:r>
+      <w:proofErr w:type="spellStart"/>
+      <w:r>
+        <w:t>Đặc</w:t>
+      </w:r>
+      <w:proofErr w:type="spellEnd"/>
+      <w:r>
+        <w:t xml:space="preserve"> </w:t>
+      </w:r>
+      <w:proofErr w:type="spellStart"/>
+      <w:r>
+        <w:t>tả</w:t>
+      </w:r>
+      <w:proofErr w:type="spellEnd"/>
+      <w:r>
+        <w:t xml:space="preserve"> </w:t>
+      </w:r>
+      <w:proofErr w:type="spellStart"/>
+      <w:r>
+        <w:t>cho</w:t>
+      </w:r>
+      <w:proofErr w:type="spellEnd"/>
+      <w:r>
+        <w:t xml:space="preserve"> 2-4 use case </w:t>
+      </w:r>
+      <w:proofErr w:type="spellStart"/>
+      <w:r>
+        <w:t>chính</w:t>
+      </w:r>
+      <w:proofErr w:type="spellEnd"/>
+      <w:r>
+        <w:t xml:space="preserve">, </w:t>
+      </w:r>
+      <w:proofErr w:type="spellStart"/>
+      <w:r>
+        <w:t>biểu</w:t>
+      </w:r>
+      <w:proofErr w:type="spellEnd"/>
+      <w:r>
+        <w:t xml:space="preserve"> </w:t>
+      </w:r>
+      <w:proofErr w:type="spellStart"/>
+      <w:r>
+        <w:t>thị</w:t>
+      </w:r>
+      <w:proofErr w:type="spellEnd"/>
+      <w:r>
+        <w:t xml:space="preserve"> </w:t>
+      </w:r>
+      <w:proofErr w:type="spellStart"/>
+      <w:r>
+        <w:t>cho</w:t>
+      </w:r>
+      <w:proofErr w:type="spellEnd"/>
+      <w:r>
+        <w:t xml:space="preserve"> </w:t>
+      </w:r>
+      <w:proofErr w:type="spellStart"/>
+      <w:r>
+        <w:t>những</w:t>
+      </w:r>
+      <w:proofErr w:type="spellEnd"/>
+      <w:r>
+        <w:t xml:space="preserve"> </w:t>
+      </w:r>
+      <w:proofErr w:type="spellStart"/>
+      <w:r>
+        <w:t>nghiệp</w:t>
+      </w:r>
+      <w:proofErr w:type="spellEnd"/>
+      <w:r>
+        <w:t xml:space="preserve"> </w:t>
+      </w:r>
+      <w:proofErr w:type="spellStart"/>
+      <w:r>
+        <w:t>vụ</w:t>
+      </w:r>
+      <w:proofErr w:type="spellEnd"/>
+      <w:r>
+        <w:t xml:space="preserve"> </w:t>
+      </w:r>
+      <w:proofErr w:type="spellStart"/>
+      <w:r>
+        <w:t>quan</w:t>
+      </w:r>
+      <w:proofErr w:type="spellEnd"/>
+      <w:r>
+        <w:t xml:space="preserve"> </w:t>
+      </w:r>
+      <w:proofErr w:type="spellStart"/>
+      <w:r>
+        <w:t>trọng</w:t>
+      </w:r>
+      <w:proofErr w:type="spellEnd"/>
+      <w:r>
+        <w:t xml:space="preserve"> </w:t>
+      </w:r>
+      <w:proofErr w:type="spellStart"/>
+      <w:r>
+        <w:t>của</w:t>
+      </w:r>
+      <w:proofErr w:type="spellEnd"/>
+      <w:r>
+        <w:t xml:space="preserve"> </w:t>
+      </w:r>
+      <w:proofErr w:type="spellStart"/>
+      <w:r>
+        <w:t>bài</w:t>
+      </w:r>
+      <w:proofErr w:type="spellEnd"/>
+      <w:r>
+        <w:t xml:space="preserve"> </w:t>
+      </w:r>
+      <w:proofErr w:type="spellStart"/>
+      <w:r>
+        <w:t>toán</w:t>
+      </w:r>
+      <w:proofErr w:type="spellEnd"/>
+      <w:r>
+        <w:t>&gt;</w:t>
+      </w:r>
+    </w:p>
+    <w:p>
+      <w:pPr>
+        <w:jc w:val="both"/>
+      </w:pPr>
+      <w:r>
         <w:t>&lt;</w:t>
       </w:r>
       <w:proofErr w:type="spellStart"/>
@@ -15421,7 +15869,7 @@
         </w:rPr>
         <w:br w:type="page"/>
       </w:r>
-      <w:bookmarkStart w:id="8" w:name="_Toc302896691"/>
+      <w:bookmarkStart w:id="9" w:name="_Toc41747005"/>
       <w:r>
         <w:rPr>
           <w:lang w:val="vi-VN"/>
@@ -15432,7 +15880,7 @@
       <w:r>
         <w:t>BÀI TOÁN</w:t>
       </w:r>
-      <w:bookmarkEnd w:id="8"/>
+      <w:bookmarkEnd w:id="9"/>
     </w:p>
     <w:p>
       <w:pPr>
@@ -15441,7 +15889,7 @@
           <w:lang w:val="en-US"/>
         </w:rPr>
       </w:pPr>
-      <w:bookmarkStart w:id="9" w:name="_Toc302896692"/>
+      <w:bookmarkStart w:id="10" w:name="_Toc41747006"/>
       <w:proofErr w:type="spellStart"/>
       <w:r>
         <w:rPr>
@@ -15519,7 +15967,6 @@
         </w:rPr>
         <w:t>liệu</w:t>
       </w:r>
-      <w:bookmarkEnd w:id="9"/>
       <w:proofErr w:type="spellEnd"/>
       <w:r>
         <w:rPr>
@@ -15604,6 +16051,7 @@
         </w:rPr>
         <w:t>liệu</w:t>
       </w:r>
+      <w:bookmarkEnd w:id="10"/>
       <w:proofErr w:type="spellEnd"/>
       <w:r>
         <w:rPr>
@@ -15640,7 +16088,7 @@
       <w:pPr>
         <w:pStyle w:val="Heading2"/>
       </w:pPr>
-      <w:bookmarkStart w:id="10" w:name="_Toc302896693"/>
+      <w:bookmarkStart w:id="11" w:name="_Toc41747007"/>
       <w:proofErr w:type="spellStart"/>
       <w:r>
         <w:rPr>
@@ -15690,7 +16138,7 @@
         </w:rPr>
         <w:t>tự</w:t>
       </w:r>
-      <w:bookmarkEnd w:id="10"/>
+      <w:bookmarkEnd w:id="11"/>
       <w:proofErr w:type="spellEnd"/>
     </w:p>
     <w:p>
@@ -15994,7 +16442,7 @@
           <w:lang w:val="en-US"/>
         </w:rPr>
       </w:pPr>
-      <w:bookmarkStart w:id="11" w:name="_Toc302896694"/>
+      <w:bookmarkStart w:id="12" w:name="_Toc41747008"/>
       <w:proofErr w:type="spellStart"/>
       <w:r>
         <w:rPr>
@@ -16030,7 +16478,7 @@
         </w:rPr>
         <w:t>lớp</w:t>
       </w:r>
-      <w:bookmarkEnd w:id="11"/>
+      <w:bookmarkEnd w:id="12"/>
       <w:proofErr w:type="spellEnd"/>
     </w:p>
     <w:p>
@@ -16424,7 +16872,7 @@
           <w:lang w:val="en-US"/>
         </w:rPr>
       </w:pPr>
-      <w:bookmarkStart w:id="12" w:name="_Toc302896695"/>
+      <w:bookmarkStart w:id="13" w:name="_Toc41747009"/>
       <w:proofErr w:type="spellStart"/>
       <w:r>
         <w:rPr>
@@ -16474,7 +16922,7 @@
         </w:rPr>
         <w:t>lớp</w:t>
       </w:r>
-      <w:bookmarkEnd w:id="12"/>
+      <w:bookmarkEnd w:id="13"/>
       <w:proofErr w:type="spellEnd"/>
     </w:p>
     <w:p>
@@ -17273,12 +17721,12 @@
         </w:rPr>
         <w:br w:type="page"/>
       </w:r>
-      <w:bookmarkStart w:id="13" w:name="_Toc302896696"/>
+      <w:bookmarkStart w:id="14" w:name="_Toc41747010"/>
       <w:r>
         <w:lastRenderedPageBreak/>
         <w:t>CÔNG NGHỆ VÀ THUẬT TOÁN SỬ DỤNG</w:t>
       </w:r>
-      <w:bookmarkEnd w:id="13"/>
+      <w:bookmarkEnd w:id="14"/>
     </w:p>
     <w:p>
       <w:pPr>
@@ -17553,7 +18001,7 @@
         </w:rPr>
         <w:br w:type="page"/>
       </w:r>
-      <w:bookmarkStart w:id="14" w:name="_Toc302896697"/>
+      <w:bookmarkStart w:id="15" w:name="_Toc41747011"/>
       <w:r>
         <w:rPr>
           <w:lang w:val="vi-VN"/>
@@ -17561,13 +18009,13 @@
         <w:lastRenderedPageBreak/>
         <w:t>XÂY DỰNG CHƯƠNG TRÌNH MINH HỌA</w:t>
       </w:r>
-      <w:bookmarkEnd w:id="14"/>
+      <w:bookmarkEnd w:id="15"/>
     </w:p>
     <w:p>
       <w:pPr>
         <w:pStyle w:val="Heading2"/>
       </w:pPr>
-      <w:bookmarkStart w:id="15" w:name="_Toc302896698"/>
+      <w:bookmarkStart w:id="16" w:name="_Toc41747012"/>
       <w:proofErr w:type="spellStart"/>
       <w:r>
         <w:t>Kết</w:t>
@@ -17596,7 +18044,7 @@
       <w:r>
         <w:t>họa</w:t>
       </w:r>
-      <w:bookmarkEnd w:id="15"/>
+      <w:bookmarkEnd w:id="16"/>
       <w:proofErr w:type="spellEnd"/>
     </w:p>
     <w:p>
@@ -17939,7 +18387,7 @@
       <w:pPr>
         <w:pStyle w:val="Heading2"/>
       </w:pPr>
-      <w:bookmarkStart w:id="16" w:name="_Toc302896699"/>
+      <w:bookmarkStart w:id="17" w:name="_Toc41747013"/>
       <w:r>
         <w:t xml:space="preserve">Giao </w:t>
       </w:r>
@@ -17955,7 +18403,7 @@
       <w:r>
         <w:t>trình</w:t>
       </w:r>
-      <w:bookmarkEnd w:id="16"/>
+      <w:bookmarkEnd w:id="17"/>
       <w:proofErr w:type="spellEnd"/>
     </w:p>
     <w:p>
@@ -18130,8 +18578,9 @@
       <w:pPr>
         <w:pStyle w:val="Heading2"/>
       </w:pPr>
-      <w:bookmarkStart w:id="17" w:name="_Toc302898336"/>
-      <w:bookmarkStart w:id="18" w:name="_Toc302898378"/>
+      <w:bookmarkStart w:id="18" w:name="_Toc302898336"/>
+      <w:bookmarkStart w:id="19" w:name="_Toc302898378"/>
+      <w:bookmarkStart w:id="20" w:name="_Toc41747014"/>
       <w:proofErr w:type="spellStart"/>
       <w:r>
         <w:t>Kiểm</w:t>
@@ -18164,8 +18613,8 @@
       <w:r>
         <w:t xml:space="preserve"> năng </w:t>
       </w:r>
-      <w:bookmarkEnd w:id="17"/>
       <w:bookmarkEnd w:id="18"/>
+      <w:bookmarkEnd w:id="19"/>
       <w:proofErr w:type="spellStart"/>
       <w:r>
         <w:t>đã</w:t>
@@ -18186,6 +18635,7 @@
       <w:r>
         <w:t>hiện</w:t>
       </w:r>
+      <w:bookmarkEnd w:id="20"/>
       <w:proofErr w:type="spellEnd"/>
     </w:p>
     <w:p>
@@ -18304,8 +18754,9 @@
       <w:pPr>
         <w:pStyle w:val="Heading3"/>
       </w:pPr>
-      <w:bookmarkStart w:id="19" w:name="_Toc302898337"/>
-      <w:bookmarkStart w:id="20" w:name="_Toc302898379"/>
+      <w:bookmarkStart w:id="21" w:name="_Toc302898337"/>
+      <w:bookmarkStart w:id="22" w:name="_Toc302898379"/>
+      <w:bookmarkStart w:id="23" w:name="_Toc41747015"/>
       <w:proofErr w:type="spellStart"/>
       <w:r>
         <w:t>Kiểm</w:t>
@@ -18330,8 +18781,9 @@
       <w:r>
         <w:t xml:space="preserve"> năng 1</w:t>
       </w:r>
-      <w:bookmarkEnd w:id="19"/>
-      <w:bookmarkEnd w:id="20"/>
+      <w:bookmarkEnd w:id="21"/>
+      <w:bookmarkEnd w:id="22"/>
+      <w:bookmarkEnd w:id="23"/>
     </w:p>
     <w:p>
       <w:pPr>
@@ -19788,8 +20240,9 @@
       <w:pPr>
         <w:pStyle w:val="Heading3"/>
       </w:pPr>
-      <w:bookmarkStart w:id="21" w:name="_Toc302898338"/>
-      <w:bookmarkStart w:id="22" w:name="_Toc302898380"/>
+      <w:bookmarkStart w:id="24" w:name="_Toc302898338"/>
+      <w:bookmarkStart w:id="25" w:name="_Toc302898380"/>
+      <w:bookmarkStart w:id="26" w:name="_Toc41747016"/>
       <w:proofErr w:type="spellStart"/>
       <w:r>
         <w:t>Kiểm</w:t>
@@ -19814,8 +20267,9 @@
       <w:r>
         <w:t xml:space="preserve"> năng 2</w:t>
       </w:r>
-      <w:bookmarkEnd w:id="21"/>
-      <w:bookmarkEnd w:id="22"/>
+      <w:bookmarkEnd w:id="24"/>
+      <w:bookmarkEnd w:id="25"/>
+      <w:bookmarkEnd w:id="26"/>
     </w:p>
     <w:p>
       <w:pPr>
@@ -19847,8 +20301,9 @@
       <w:pPr>
         <w:pStyle w:val="Heading3"/>
       </w:pPr>
-      <w:bookmarkStart w:id="23" w:name="_Toc302898339"/>
-      <w:bookmarkStart w:id="24" w:name="_Toc302898381"/>
+      <w:bookmarkStart w:id="27" w:name="_Toc302898339"/>
+      <w:bookmarkStart w:id="28" w:name="_Toc302898381"/>
+      <w:bookmarkStart w:id="29" w:name="_Toc41747017"/>
       <w:proofErr w:type="spellStart"/>
       <w:r>
         <w:lastRenderedPageBreak/>
@@ -19862,8 +20317,9 @@
       <w:r>
         <w:t>luận</w:t>
       </w:r>
-      <w:bookmarkEnd w:id="23"/>
-      <w:bookmarkEnd w:id="24"/>
+      <w:bookmarkEnd w:id="27"/>
+      <w:bookmarkEnd w:id="28"/>
+      <w:bookmarkEnd w:id="29"/>
       <w:proofErr w:type="spellEnd"/>
     </w:p>
     <w:p>
@@ -20077,7 +20533,7 @@
         </w:rPr>
         <w:br w:type="page"/>
       </w:r>
-      <w:bookmarkStart w:id="25" w:name="_Toc302896700"/>
+      <w:bookmarkStart w:id="30" w:name="_Toc41747018"/>
       <w:r>
         <w:rPr>
           <w:lang w:val="vi-VN"/>
@@ -20085,7 +20541,7 @@
         <w:lastRenderedPageBreak/>
         <w:t>KẾT LUẬN VÀ HƯỚNG PHÁT TRIỂN</w:t>
       </w:r>
-      <w:bookmarkEnd w:id="25"/>
+      <w:bookmarkEnd w:id="30"/>
     </w:p>
     <w:p>
       <w:pPr>
@@ -20699,7 +21155,7 @@
         </w:rPr>
         <w:br w:type="page"/>
       </w:r>
-      <w:bookmarkStart w:id="26" w:name="_Toc302896701"/>
+      <w:bookmarkStart w:id="31" w:name="_Toc41747019"/>
       <w:r>
         <w:rPr>
           <w:lang w:val="vi-VN"/>
@@ -20707,7 +21163,7 @@
         <w:lastRenderedPageBreak/>
         <w:t>TÀI LIỆU THAM KHẢO</w:t>
       </w:r>
-      <w:bookmarkEnd w:id="26"/>
+      <w:bookmarkEnd w:id="31"/>
     </w:p>
     <w:p>
       <w:pPr>
@@ -21436,7 +21892,7 @@
         </w:rPr>
         <w:br w:type="page"/>
       </w:r>
-      <w:bookmarkStart w:id="27" w:name="_Toc302896702"/>
+      <w:bookmarkStart w:id="32" w:name="_Toc41747020"/>
       <w:r>
         <w:rPr>
           <w:lang w:val="vi-VN"/>
@@ -21444,7 +21900,7 @@
         <w:lastRenderedPageBreak/>
         <w:t>PHỤ LỤC</w:t>
       </w:r>
-      <w:bookmarkEnd w:id="27"/>
+      <w:bookmarkEnd w:id="32"/>
     </w:p>
     <w:p>
       <w:pPr>
@@ -21762,11 +22218,11 @@
       </w:pPr>
     </w:p>
     <w:sectPr>
-      <w:headerReference w:type="default" r:id="rId13"/>
-      <w:footerReference w:type="even" r:id="rId14"/>
-      <w:footerReference w:type="default" r:id="rId15"/>
+      <w:headerReference w:type="default" r:id="rId14"/>
+      <w:footerReference w:type="even" r:id="rId15"/>
+      <w:footerReference w:type="default" r:id="rId16"/>
       <w:pgSz w:w="11907" w:h="16840" w:code="9"/>
-      <w:pgMar w:top="1134" w:right="1134" w:bottom="1134" w:left="1701" w:header="720" w:footer="720" w:gutter="0"/>
+      <w:pgMar w:top="1276" w:right="1134" w:bottom="1134" w:left="1701" w:header="567" w:footer="494" w:gutter="0"/>
       <w:cols w:space="720"/>
       <w:titlePg/>
       <w:docGrid w:linePitch="360"/>
@@ -21838,38 +22294,63 @@
     <w:pPr>
       <w:pStyle w:val="Footer"/>
       <w:framePr w:wrap="around" w:vAnchor="text" w:hAnchor="margin" w:xAlign="right" w:y="1"/>
+      <w:spacing w:line="360" w:lineRule="auto"/>
       <w:rPr>
         <w:rStyle w:val="PageNumber"/>
+        <w:i/>
+        <w:iCs/>
+        <w:sz w:val="24"/>
+        <w:szCs w:val="22"/>
       </w:rPr>
     </w:pPr>
     <w:r>
       <w:rPr>
         <w:rStyle w:val="PageNumber"/>
+        <w:i/>
+        <w:iCs/>
+        <w:sz w:val="24"/>
+        <w:szCs w:val="22"/>
       </w:rPr>
       <w:fldChar w:fldCharType="begin"/>
     </w:r>
     <w:r>
       <w:rPr>
         <w:rStyle w:val="PageNumber"/>
+        <w:i/>
+        <w:iCs/>
+        <w:sz w:val="24"/>
+        <w:szCs w:val="22"/>
       </w:rPr>
       <w:instrText xml:space="preserve">PAGE  </w:instrText>
     </w:r>
     <w:r>
       <w:rPr>
         <w:rStyle w:val="PageNumber"/>
+        <w:i/>
+        <w:iCs/>
+        <w:sz w:val="24"/>
+        <w:szCs w:val="22"/>
       </w:rPr>
       <w:fldChar w:fldCharType="separate"/>
     </w:r>
     <w:r>
       <w:rPr>
         <w:rStyle w:val="PageNumber"/>
+        <w:i/>
+        <w:iCs/>
         <w:noProof/>
+        <w:sz w:val="24"/>
+        <w:szCs w:val="22"/>
       </w:rPr>
       <w:t>2</w:t>
     </w:r>
     <w:r>
       <w:rPr>
         <w:rStyle w:val="PageNumber"/>
+        <w:i/>
+        <w:iCs/>
+        <w:sz w:val="24"/>
+        <w:szCs w:val="22"/>
       </w:rPr>
       <w:fldChar w:fldCharType="end"/>
     </w:r>
@@ -21883,26 +22364,33 @@
       <w:tabs>
         <w:tab w:val="right" w:pos="9072"/>
       </w:tabs>
+      <w:spacing w:line="360" w:lineRule="auto"/>
       <w:rPr>
-        <w:b/>
-        <w:bCs/>
+        <w:i/>
+        <w:iCs/>
+        <w:sz w:val="24"/>
+        <w:szCs w:val="22"/>
       </w:rPr>
     </w:pPr>
     <w:proofErr w:type="spellStart"/>
     <w:r>
       <w:rPr>
-        <w:b/>
-        <w:bCs/>
+        <w:i/>
+        <w:iCs/>
+        <w:sz w:val="24"/>
+        <w:szCs w:val="22"/>
       </w:rPr>
       <w:t>Nhóm</w:t>
     </w:r>
     <w:proofErr w:type="spellEnd"/>
     <w:r>
       <w:rPr>
-        <w:b/>
-        <w:bCs/>
+        <w:i/>
+        <w:iCs/>
+        <w:sz w:val="24"/>
+        <w:szCs w:val="22"/>
       </w:rPr>
-      <w:t xml:space="preserve"> XX</w:t>
+      <w:t xml:space="preserve"> </w:t>
     </w:r>
   </w:p>
 </w:ftr>
@@ -21938,129 +22426,262 @@
       <w:tabs>
         <w:tab w:val="right" w:pos="9072"/>
       </w:tabs>
+      <w:spacing w:line="360" w:lineRule="auto"/>
       <w:jc w:val="center"/>
       <w:rPr>
-        <w:b/>
-        <w:bCs/>
+        <w:i/>
+        <w:iCs/>
+        <w:sz w:val="24"/>
+        <w:szCs w:val="22"/>
       </w:rPr>
     </w:pPr>
     <w:r>
       <w:rPr>
-        <w:b/>
-        <w:bCs/>
+        <w:i/>
+        <w:iCs/>
+        <w:sz w:val="24"/>
+        <w:szCs w:val="22"/>
       </w:rPr>
-      <w:t xml:space="preserve">IT3100 – </w:t>
+      <w:t>IT310</w:t>
+    </w:r>
+    <w:r>
+      <w:rPr>
+        <w:i/>
+        <w:iCs/>
+        <w:sz w:val="24"/>
+        <w:szCs w:val="22"/>
+      </w:rPr>
+      <w:t>2</w:t>
+    </w:r>
+    <w:r>
+      <w:rPr>
+        <w:i/>
+        <w:iCs/>
+        <w:sz w:val="24"/>
+        <w:szCs w:val="22"/>
+      </w:rPr>
+      <w:t xml:space="preserve"> – </w:t>
     </w:r>
     <w:proofErr w:type="spellStart"/>
     <w:r>
       <w:rPr>
-        <w:b/>
-        <w:bCs/>
+        <w:i/>
+        <w:iCs/>
+        <w:sz w:val="24"/>
+        <w:szCs w:val="22"/>
+      </w:rPr>
+      <w:t>Lý</w:t>
+    </w:r>
+    <w:proofErr w:type="spellEnd"/>
+    <w:r>
+      <w:rPr>
+        <w:i/>
+        <w:iCs/>
+        <w:sz w:val="24"/>
+        <w:szCs w:val="22"/>
+      </w:rPr>
+      <w:t xml:space="preserve"> </w:t>
+    </w:r>
+    <w:proofErr w:type="spellStart"/>
+    <w:r>
+      <w:rPr>
+        <w:i/>
+        <w:iCs/>
+        <w:sz w:val="24"/>
+        <w:szCs w:val="22"/>
+      </w:rPr>
+      <w:t>thuyết</w:t>
+    </w:r>
+    <w:proofErr w:type="spellEnd"/>
+    <w:r>
+      <w:rPr>
+        <w:i/>
+        <w:iCs/>
+        <w:sz w:val="24"/>
+        <w:szCs w:val="22"/>
+      </w:rPr>
+      <w:t xml:space="preserve"> </w:t>
+    </w:r>
+    <w:proofErr w:type="spellStart"/>
+    <w:r>
+      <w:rPr>
+        <w:i/>
+        <w:iCs/>
+        <w:sz w:val="24"/>
+        <w:szCs w:val="22"/>
+      </w:rPr>
+      <w:t>và</w:t>
+    </w:r>
+    <w:proofErr w:type="spellEnd"/>
+    <w:r>
+      <w:rPr>
+        <w:i/>
+        <w:iCs/>
+        <w:sz w:val="24"/>
+        <w:szCs w:val="22"/>
+      </w:rPr>
+      <w:t xml:space="preserve"> </w:t>
+    </w:r>
+    <w:proofErr w:type="spellStart"/>
+    <w:r>
+      <w:rPr>
+        <w:i/>
+        <w:iCs/>
+        <w:sz w:val="24"/>
+        <w:szCs w:val="22"/>
+      </w:rPr>
+      <w:t>ngôn</w:t>
+    </w:r>
+    <w:proofErr w:type="spellEnd"/>
+    <w:r>
+      <w:rPr>
+        <w:i/>
+        <w:iCs/>
+        <w:sz w:val="24"/>
+        <w:szCs w:val="22"/>
+      </w:rPr>
+      <w:t xml:space="preserve"> </w:t>
+    </w:r>
+    <w:proofErr w:type="spellStart"/>
+    <w:r>
+      <w:rPr>
+        <w:i/>
+        <w:iCs/>
+        <w:sz w:val="24"/>
+        <w:szCs w:val="22"/>
+      </w:rPr>
+      <w:t>ngữ</w:t>
+    </w:r>
+    <w:proofErr w:type="spellEnd"/>
+    <w:r>
+      <w:rPr>
+        <w:i/>
+        <w:iCs/>
+        <w:sz w:val="24"/>
+        <w:szCs w:val="22"/>
+      </w:rPr>
+      <w:t xml:space="preserve"> </w:t>
+    </w:r>
+    <w:proofErr w:type="spellStart"/>
+    <w:r>
+      <w:rPr>
+        <w:i/>
+        <w:iCs/>
+        <w:sz w:val="24"/>
+        <w:szCs w:val="22"/>
       </w:rPr>
       <w:t>Lập</w:t>
     </w:r>
     <w:proofErr w:type="spellEnd"/>
     <w:r>
       <w:rPr>
-        <w:b/>
-        <w:bCs/>
+        <w:i/>
+        <w:iCs/>
+        <w:sz w:val="24"/>
+        <w:szCs w:val="22"/>
       </w:rPr>
       <w:t xml:space="preserve"> </w:t>
     </w:r>
     <w:proofErr w:type="spellStart"/>
     <w:r>
       <w:rPr>
-        <w:b/>
-        <w:bCs/>
+        <w:i/>
+        <w:iCs/>
+        <w:sz w:val="24"/>
+        <w:szCs w:val="22"/>
       </w:rPr>
       <w:t>trình</w:t>
     </w:r>
     <w:proofErr w:type="spellEnd"/>
     <w:r>
       <w:rPr>
-        <w:b/>
-        <w:bCs/>
+        <w:i/>
+        <w:iCs/>
+        <w:sz w:val="24"/>
+        <w:szCs w:val="22"/>
       </w:rPr>
       <w:t xml:space="preserve"> </w:t>
     </w:r>
     <w:proofErr w:type="spellStart"/>
     <w:r>
       <w:rPr>
-        <w:b/>
-        <w:bCs/>
+        <w:i/>
+        <w:iCs/>
+        <w:sz w:val="24"/>
+        <w:szCs w:val="22"/>
       </w:rPr>
       <w:t>hướng</w:t>
     </w:r>
     <w:proofErr w:type="spellEnd"/>
     <w:r>
       <w:rPr>
-        <w:b/>
-        <w:bCs/>
+        <w:i/>
+        <w:iCs/>
+        <w:sz w:val="24"/>
+        <w:szCs w:val="22"/>
       </w:rPr>
       <w:t xml:space="preserve"> </w:t>
     </w:r>
     <w:proofErr w:type="spellStart"/>
     <w:r>
       <w:rPr>
-        <w:b/>
-        <w:bCs/>
+        <w:i/>
+        <w:iCs/>
+        <w:sz w:val="24"/>
+        <w:szCs w:val="22"/>
       </w:rPr>
       <w:t>đối</w:t>
     </w:r>
     <w:proofErr w:type="spellEnd"/>
     <w:r>
       <w:rPr>
-        <w:b/>
-        <w:bCs/>
+        <w:i/>
+        <w:iCs/>
+        <w:sz w:val="24"/>
+        <w:szCs w:val="22"/>
       </w:rPr>
       <w:t xml:space="preserve"> </w:t>
     </w:r>
     <w:proofErr w:type="spellStart"/>
     <w:r>
       <w:rPr>
-        <w:b/>
-        <w:bCs/>
+        <w:i/>
+        <w:iCs/>
+        <w:sz w:val="24"/>
+        <w:szCs w:val="22"/>
       </w:rPr>
       <w:t>tượng</w:t>
     </w:r>
     <w:proofErr w:type="spellEnd"/>
     <w:r>
       <w:rPr>
-        <w:b/>
-        <w:bCs/>
+        <w:i/>
+        <w:iCs/>
+        <w:sz w:val="24"/>
+        <w:szCs w:val="22"/>
       </w:rPr>
       <w:t xml:space="preserve">                     </w:t>
     </w:r>
     <w:proofErr w:type="gramStart"/>
     <w:r>
       <w:rPr>
-        <w:b/>
-        <w:bCs/>
+        <w:i/>
+        <w:iCs/>
+        <w:sz w:val="24"/>
+        <w:szCs w:val="22"/>
       </w:rPr>
       <w:tab/>
-      <w:t xml:space="preserve">  </w:t>
-    </w:r>
-    <w:r>
-      <w:rPr>
-        <w:b/>
-        <w:bCs/>
-      </w:rPr>
-      <w:t>20192</w:t>
+      <w:t xml:space="preserve">  20192</w:t>
     </w:r>
     <w:proofErr w:type="gramEnd"/>
     <w:r>
       <w:rPr>
-        <w:b/>
-        <w:bCs/>
+        <w:i/>
+        <w:iCs/>
+        <w:sz w:val="24"/>
+        <w:szCs w:val="22"/>
       </w:rPr>
-      <w:t xml:space="preserve">                          </w:t>
-    </w:r>
-    <w:r>
-      <w:rPr>
-        <w:b/>
-        <w:bCs/>
-      </w:rPr>
-      <w:tab/>
+      <w:t xml:space="preserve">                         </w:t>
     </w:r>
   </w:p>
 </w:hdr>
@@ -24274,6 +24895,10 @@
 </p:properties>
 </file>
 
+<file path=customXml/item4.xml><?xml version="1.0" encoding="utf-8"?>
+<b:Sources xmlns:b="http://schemas.openxmlformats.org/officeDocument/2006/bibliography" xmlns="http://schemas.openxmlformats.org/officeDocument/2006/bibliography" SelectedStyle="\APASixthEditionOfficeOnline.xsl" StyleName="APA" Version="6"/>
+</file>
+
 <file path=customXml/itemProps1.xml><?xml version="1.0" encoding="utf-8"?>
 <ds:datastoreItem xmlns:ds="http://schemas.openxmlformats.org/officeDocument/2006/customXml" ds:itemID="{CE0CB598-E99F-4AA9-B0CA-D0A1AF38D0D8}">
   <ds:schemaRefs>
@@ -24308,4 +24933,12 @@
     <ds:schemaRef ds:uri="http://schemas.microsoft.com/office/infopath/2007/PartnerControls"/>
   </ds:schemaRefs>
 </ds:datastoreItem>
+</file>
+
+<file path=customXml/itemProps4.xml><?xml version="1.0" encoding="utf-8"?>
+<ds:datastoreItem xmlns:ds="http://schemas.openxmlformats.org/officeDocument/2006/customXml" ds:itemID="{8036B4F8-4F8B-427D-A8D2-3F15D4E08357}">
+  <ds:schemaRefs>
+    <ds:schemaRef ds:uri="http://schemas.openxmlformats.org/officeDocument/2006/bibliography"/>
+  </ds:schemaRefs>
+</ds:datastoreItem>
 </file>
--- a/report/Báo cáo OOP.docx
+++ b/report/Báo cáo OOP.docx
@@ -15,16 +15,16 @@
           <w:noProof/>
         </w:rPr>
         <w:drawing>
-          <wp:anchor distT="0" distB="0" distL="114300" distR="114300" simplePos="0" relativeHeight="251661312" behindDoc="1" locked="0" layoutInCell="1" allowOverlap="1" wp14:anchorId="765DC246" wp14:editId="08B46C66">
+          <wp:anchor distT="0" distB="0" distL="114300" distR="114300" simplePos="0" relativeHeight="251661312" behindDoc="1" locked="0" layoutInCell="1" allowOverlap="1" wp14:anchorId="765DC246" wp14:editId="0597D423">
             <wp:simplePos x="0" y="0"/>
             <wp:positionH relativeFrom="margin">
-              <wp:posOffset>-158115</wp:posOffset>
+              <wp:posOffset>-169545</wp:posOffset>
             </wp:positionH>
             <wp:positionV relativeFrom="paragraph">
-              <wp:posOffset>-186690</wp:posOffset>
+              <wp:posOffset>-330200</wp:posOffset>
             </wp:positionV>
-            <wp:extent cx="6238149" cy="9671685"/>
-            <wp:effectExtent l="19050" t="19050" r="10795" b="24765"/>
+            <wp:extent cx="6237605" cy="9842292"/>
+            <wp:effectExtent l="19050" t="19050" r="10795" b="26035"/>
             <wp:wrapNone/>
             <wp:docPr id="5" name="Picture 2" descr="khung doi"/>
             <wp:cNvGraphicFramePr>
@@ -49,7 +49,7 @@
                   <pic:spPr bwMode="auto">
                     <a:xfrm>
                       <a:off x="0" y="0"/>
-                      <a:ext cx="6238149" cy="9671685"/>
+                      <a:ext cx="6241405" cy="9848287"/>
                     </a:xfrm>
                     <a:prstGeom prst="rect">
                       <a:avLst/>
@@ -349,101 +349,21 @@
         <w:ind w:right="-284"/>
         <w:jc w:val="center"/>
       </w:pPr>
-      <w:proofErr w:type="spellStart"/>
       <w:r>
         <w:rPr>
           <w:sz w:val="40"/>
           <w:szCs w:val="40"/>
         </w:rPr>
-        <w:t>Tên</w:t>
-      </w:r>
-      <w:proofErr w:type="spellEnd"/>
-      <w:r>
-        <w:rPr>
+        <w:t xml:space="preserve">ĐỀ TÀI: </w:t>
+      </w:r>
+      <w:r>
+        <w:rPr>
+          <w:b/>
+          <w:bCs/>
           <w:sz w:val="40"/>
           <w:szCs w:val="40"/>
         </w:rPr>
-        <w:t xml:space="preserve"> </w:t>
-      </w:r>
-      <w:proofErr w:type="spellStart"/>
-      <w:r>
-        <w:rPr>
-          <w:sz w:val="40"/>
-          <w:szCs w:val="40"/>
-        </w:rPr>
-        <w:t>đề</w:t>
-      </w:r>
-      <w:proofErr w:type="spellEnd"/>
-      <w:r>
-        <w:rPr>
-          <w:sz w:val="40"/>
-          <w:szCs w:val="40"/>
-        </w:rPr>
-        <w:t xml:space="preserve"> </w:t>
-      </w:r>
-      <w:proofErr w:type="spellStart"/>
-      <w:r>
-        <w:rPr>
-          <w:sz w:val="40"/>
-          <w:szCs w:val="40"/>
-        </w:rPr>
-        <w:t>tài</w:t>
-      </w:r>
-      <w:proofErr w:type="spellEnd"/>
-      <w:r>
-        <w:rPr>
-          <w:sz w:val="40"/>
-          <w:szCs w:val="40"/>
-        </w:rPr>
-        <w:t xml:space="preserve">: </w:t>
-      </w:r>
-      <w:proofErr w:type="spellStart"/>
-      <w:r>
-        <w:rPr>
-          <w:sz w:val="40"/>
-          <w:szCs w:val="40"/>
-        </w:rPr>
-        <w:t>Quản</w:t>
-      </w:r>
-      <w:proofErr w:type="spellEnd"/>
-      <w:r>
-        <w:rPr>
-          <w:sz w:val="40"/>
-          <w:szCs w:val="40"/>
-        </w:rPr>
-        <w:t xml:space="preserve"> </w:t>
-      </w:r>
-      <w:proofErr w:type="spellStart"/>
-      <w:r>
-        <w:rPr>
-          <w:sz w:val="40"/>
-          <w:szCs w:val="40"/>
-        </w:rPr>
-        <w:t>lý</w:t>
-      </w:r>
-      <w:proofErr w:type="spellEnd"/>
-      <w:r>
-        <w:rPr>
-          <w:sz w:val="40"/>
-          <w:szCs w:val="40"/>
-        </w:rPr>
-        <w:t xml:space="preserve"> </w:t>
-      </w:r>
-      <w:proofErr w:type="spellStart"/>
-      <w:r>
-        <w:rPr>
-          <w:sz w:val="40"/>
-          <w:szCs w:val="40"/>
-        </w:rPr>
-        <w:t>quán</w:t>
-      </w:r>
-      <w:proofErr w:type="spellEnd"/>
-      <w:r>
-        <w:rPr>
-          <w:sz w:val="40"/>
-          <w:szCs w:val="40"/>
-        </w:rPr>
-        <w:t xml:space="preserve"> Cafe</w:t>
+        <w:t>QUẢN LÝ QUÁN CAFE</w:t>
       </w:r>
     </w:p>
     <w:p>
@@ -1381,7 +1301,7 @@
             <w:noProof/>
             <w:webHidden/>
           </w:rPr>
-          <w:t>4</w:t>
+          <w:t>3</w:t>
         </w:r>
         <w:r>
           <w:rPr>
@@ -1454,7 +1374,7 @@
             <w:noProof/>
             <w:webHidden/>
           </w:rPr>
-          <w:t>5</w:t>
+          <w:t>4</w:t>
         </w:r>
         <w:r>
           <w:rPr>
@@ -1548,7 +1468,7 @@
             <w:noProof/>
             <w:webHidden/>
           </w:rPr>
-          <w:t>6</w:t>
+          <w:t>5</w:t>
         </w:r>
         <w:r>
           <w:rPr>
@@ -1640,7 +1560,7 @@
             <w:noProof/>
             <w:webHidden/>
           </w:rPr>
-          <w:t>6</w:t>
+          <w:t>5</w:t>
         </w:r>
         <w:r>
           <w:rPr>
@@ -1732,7 +1652,7 @@
             <w:noProof/>
             <w:webHidden/>
           </w:rPr>
-          <w:t>7</w:t>
+          <w:t>6</w:t>
         </w:r>
         <w:r>
           <w:rPr>
@@ -1822,7 +1742,7 @@
             <w:noProof/>
             <w:webHidden/>
           </w:rPr>
-          <w:t>7</w:t>
+          <w:t>6</w:t>
         </w:r>
         <w:r>
           <w:rPr>
@@ -1912,7 +1832,7 @@
             <w:noProof/>
             <w:webHidden/>
           </w:rPr>
-          <w:t>7</w:t>
+          <w:t>6</w:t>
         </w:r>
         <w:r>
           <w:rPr>
@@ -2004,7 +1924,7 @@
             <w:noProof/>
             <w:webHidden/>
           </w:rPr>
-          <w:t>7</w:t>
+          <w:t>6</w:t>
         </w:r>
         <w:r>
           <w:rPr>
@@ -2104,7 +2024,7 @@
             <w:noProof/>
             <w:webHidden/>
           </w:rPr>
-          <w:t>8</w:t>
+          <w:t>7</w:t>
         </w:r>
         <w:r>
           <w:rPr>
@@ -2196,7 +2116,7 @@
             <w:noProof/>
             <w:webHidden/>
           </w:rPr>
-          <w:t>8</w:t>
+          <w:t>7</w:t>
         </w:r>
         <w:r>
           <w:rPr>
@@ -2288,7 +2208,7 @@
             <w:noProof/>
             <w:webHidden/>
           </w:rPr>
-          <w:t>8</w:t>
+          <w:t>7</w:t>
         </w:r>
         <w:r>
           <w:rPr>
@@ -2380,7 +2300,7 @@
             <w:noProof/>
             <w:webHidden/>
           </w:rPr>
-          <w:t>8</w:t>
+          <w:t>7</w:t>
         </w:r>
         <w:r>
           <w:rPr>
@@ -2472,7 +2392,7 @@
             <w:noProof/>
             <w:webHidden/>
           </w:rPr>
-          <w:t>8</w:t>
+          <w:t>7</w:t>
         </w:r>
         <w:r>
           <w:rPr>
@@ -2565,7 +2485,7 @@
             <w:noProof/>
             <w:webHidden/>
           </w:rPr>
-          <w:t>9</w:t>
+          <w:t>8</w:t>
         </w:r>
         <w:r>
           <w:rPr>
@@ -2659,7 +2579,7 @@
             <w:noProof/>
             <w:webHidden/>
           </w:rPr>
-          <w:t>10</w:t>
+          <w:t>9</w:t>
         </w:r>
         <w:r>
           <w:rPr>
@@ -2751,7 +2671,7 @@
             <w:noProof/>
             <w:webHidden/>
           </w:rPr>
-          <w:t>10</w:t>
+          <w:t>9</w:t>
         </w:r>
         <w:r>
           <w:rPr>
@@ -2843,7 +2763,7 @@
             <w:noProof/>
             <w:webHidden/>
           </w:rPr>
-          <w:t>10</w:t>
+          <w:t>9</w:t>
         </w:r>
         <w:r>
           <w:rPr>
@@ -2935,7 +2855,7 @@
             <w:noProof/>
             <w:webHidden/>
           </w:rPr>
-          <w:t>10</w:t>
+          <w:t>9</w:t>
         </w:r>
         <w:r>
           <w:rPr>
@@ -3025,7 +2945,7 @@
             <w:noProof/>
             <w:webHidden/>
           </w:rPr>
-          <w:t>10</w:t>
+          <w:t>9</w:t>
         </w:r>
         <w:r>
           <w:rPr>
@@ -3115,7 +3035,7 @@
             <w:noProof/>
             <w:webHidden/>
           </w:rPr>
-          <w:t>10</w:t>
+          <w:t>9</w:t>
         </w:r>
         <w:r>
           <w:rPr>
@@ -3205,7 +3125,7 @@
             <w:noProof/>
             <w:webHidden/>
           </w:rPr>
-          <w:t>11</w:t>
+          <w:t>10</w:t>
         </w:r>
         <w:r>
           <w:rPr>
@@ -3279,7 +3199,7 @@
             <w:noProof/>
             <w:webHidden/>
           </w:rPr>
-          <w:t>12</w:t>
+          <w:t>11</w:t>
         </w:r>
         <w:r>
           <w:rPr>
@@ -3353,7 +3273,7 @@
             <w:noProof/>
             <w:webHidden/>
           </w:rPr>
-          <w:t>13</w:t>
+          <w:t>12</w:t>
         </w:r>
         <w:r>
           <w:rPr>
@@ -3427,7 +3347,7 @@
             <w:noProof/>
             <w:webHidden/>
           </w:rPr>
-          <w:t>14</w:t>
+          <w:t>13</w:t>
         </w:r>
         <w:r>
           <w:rPr>
@@ -3461,30 +3381,6 @@
         </w:rPr>
       </w:pPr>
     </w:p>
-    <w:p/>
-    <w:p/>
-    <w:p>
-      <w:pPr>
-        <w:tabs>
-          <w:tab w:val="left" w:pos="912"/>
-        </w:tabs>
-        <w:rPr>
-          <w:rFonts w:ascii="Arial" w:hAnsi="Arial"/>
-          <w:b/>
-          <w:sz w:val="36"/>
-        </w:rPr>
-      </w:pPr>
-      <w:r>
-        <w:rPr>
-          <w:rFonts w:ascii="Arial" w:hAnsi="Arial"/>
-          <w:b/>
-          <w:sz w:val="36"/>
-        </w:rPr>
-        <w:tab/>
-      </w:r>
-    </w:p>
-    <w:p/>
-    <w:p/>
     <w:p>
       <w:pPr>
         <w:pStyle w:val="NormalH"/>
@@ -3914,21 +3810,21 @@
           <w:szCs w:val="28"/>
           <w:lang w:eastAsia="ja-JP"/>
         </w:rPr>
-        <w:t xml:space="preserve"> v</w:t>
-      </w:r>
-      <w:proofErr w:type="spellStart"/>
-      <w:r>
-        <w:rPr>
-          <w:rFonts w:eastAsiaTheme="majorEastAsia"/>
-          <w:bCs/>
-          <w:i/>
-          <w:iCs/>
-          <w:color w:val="000000" w:themeColor="text1"/>
-          <w:sz w:val="28"/>
-          <w:szCs w:val="28"/>
-          <w:lang w:eastAsia="ja-JP"/>
-        </w:rPr>
-        <w:t>ề</w:t>
+        <w:t xml:space="preserve"> </w:t>
+      </w:r>
+      <w:proofErr w:type="spellStart"/>
+      <w:r>
+        <w:rPr>
+          <w:rFonts w:eastAsiaTheme="majorEastAsia"/>
+          <w:bCs/>
+          <w:i/>
+          <w:iCs/>
+          <w:color w:val="000000" w:themeColor="text1"/>
+          <w:sz w:val="28"/>
+          <w:szCs w:val="28"/>
+          <w:lang w:eastAsia="ja-JP"/>
+        </w:rPr>
+        <w:t>về</w:t>
       </w:r>
       <w:proofErr w:type="spellEnd"/>
       <w:r>
@@ -4838,21 +4734,21 @@
           <w:szCs w:val="28"/>
           <w:lang w:eastAsia="ja-JP"/>
         </w:rPr>
-        <w:t xml:space="preserve"> v</w:t>
-      </w:r>
-      <w:proofErr w:type="spellStart"/>
-      <w:r>
-        <w:rPr>
-          <w:rFonts w:eastAsiaTheme="majorEastAsia"/>
-          <w:bCs/>
-          <w:i/>
-          <w:iCs/>
-          <w:color w:val="000000" w:themeColor="text1"/>
-          <w:sz w:val="28"/>
-          <w:szCs w:val="28"/>
-          <w:lang w:eastAsia="ja-JP"/>
-        </w:rPr>
-        <w:t>ới</w:t>
+        <w:t xml:space="preserve"> </w:t>
+      </w:r>
+      <w:proofErr w:type="spellStart"/>
+      <w:r>
+        <w:rPr>
+          <w:rFonts w:eastAsiaTheme="majorEastAsia"/>
+          <w:bCs/>
+          <w:i/>
+          <w:iCs/>
+          <w:color w:val="000000" w:themeColor="text1"/>
+          <w:sz w:val="28"/>
+          <w:szCs w:val="28"/>
+          <w:lang w:eastAsia="ja-JP"/>
+        </w:rPr>
+        <w:t>với</w:t>
       </w:r>
       <w:proofErr w:type="spellEnd"/>
       <w:r>
@@ -5187,21 +5083,21 @@
           <w:szCs w:val="28"/>
           <w:lang w:eastAsia="ja-JP"/>
         </w:rPr>
-        <w:t xml:space="preserve"> n</w:t>
-      </w:r>
-      <w:proofErr w:type="spellStart"/>
-      <w:r>
-        <w:rPr>
-          <w:rFonts w:eastAsiaTheme="majorEastAsia"/>
-          <w:bCs/>
-          <w:i/>
-          <w:iCs/>
-          <w:color w:val="000000" w:themeColor="text1"/>
-          <w:sz w:val="28"/>
-          <w:szCs w:val="28"/>
-          <w:lang w:eastAsia="ja-JP"/>
-        </w:rPr>
-        <w:t>ắm</w:t>
+        <w:t xml:space="preserve"> </w:t>
+      </w:r>
+      <w:proofErr w:type="spellStart"/>
+      <w:r>
+        <w:rPr>
+          <w:rFonts w:eastAsiaTheme="majorEastAsia"/>
+          <w:bCs/>
+          <w:i/>
+          <w:iCs/>
+          <w:color w:val="000000" w:themeColor="text1"/>
+          <w:sz w:val="28"/>
+          <w:szCs w:val="28"/>
+          <w:lang w:eastAsia="ja-JP"/>
+        </w:rPr>
+        <w:t>nắm</w:t>
       </w:r>
       <w:proofErr w:type="spellEnd"/>
       <w:r>
@@ -8835,7 +8731,33 @@
           <w:szCs w:val="28"/>
           <w:lang w:eastAsia="ja-JP"/>
         </w:rPr>
-        <w:t>Coffee House – Café Manager</w:t>
+        <w:t>Coffee House – Caf</w:t>
+      </w:r>
+      <w:r>
+        <w:rPr>
+          <w:rFonts w:eastAsiaTheme="majorEastAsia"/>
+          <w:bCs/>
+          <w:i/>
+          <w:iCs/>
+          <w:color w:val="000000" w:themeColor="text1"/>
+          <w:sz w:val="28"/>
+          <w:szCs w:val="28"/>
+          <w:lang w:eastAsia="ja-JP"/>
+        </w:rPr>
+        <w:t>e</w:t>
+      </w:r>
+      <w:r>
+        <w:rPr>
+          <w:rFonts w:eastAsiaTheme="majorEastAsia"/>
+          <w:bCs/>
+          <w:i/>
+          <w:iCs/>
+          <w:color w:val="000000" w:themeColor="text1"/>
+          <w:sz w:val="28"/>
+          <w:szCs w:val="28"/>
+          <w:lang w:eastAsia="ja-JP"/>
+        </w:rPr>
+        <w:t xml:space="preserve"> Manager</w:t>
       </w:r>
       <w:r>
         <w:rPr>
@@ -22640,27 +22562,7 @@
         <w:sz w:val="24"/>
         <w:szCs w:val="22"/>
       </w:rPr>
-      <w:t xml:space="preserve"> </w:t>
-    </w:r>
-    <w:proofErr w:type="spellStart"/>
-    <w:r>
-      <w:rPr>
-        <w:i/>
-        <w:iCs/>
-        <w:sz w:val="24"/>
-        <w:szCs w:val="22"/>
-      </w:rPr>
-      <w:t>tượng</w:t>
-    </w:r>
-    <w:proofErr w:type="spellEnd"/>
-    <w:r>
-      <w:rPr>
-        <w:i/>
-        <w:iCs/>
-        <w:sz w:val="24"/>
-        <w:szCs w:val="22"/>
-      </w:rPr>
-      <w:t xml:space="preserve">                     </w:t>
+      <w:t xml:space="preserve"> tượng                     </w:t>
     </w:r>
     <w:proofErr w:type="gramStart"/>
     <w:r>
@@ -24678,6 +24580,15 @@
 </file>
 
 <file path=customXml/item1.xml><?xml version="1.0" encoding="utf-8"?>
+<?mso-contentType ?>
+<FormTemplates xmlns="http://schemas.microsoft.com/sharepoint/v3/contenttype/forms">
+  <Display>DocumentLibraryForm</Display>
+  <Edit>DocumentLibraryForm</Edit>
+  <New>DocumentLibraryForm</New>
+</FormTemplates>
+</file>
+
+<file path=customXml/item2.xml><?xml version="1.0" encoding="utf-8"?>
 <ct:contentTypeSchema xmlns:ct="http://schemas.microsoft.com/office/2006/metadata/contentType" xmlns:ma="http://schemas.microsoft.com/office/2006/metadata/properties/metaAttributes" ct:_="" ma:_="" ma:contentTypeName="Document" ma:contentTypeID="0x010100D27483CF1B63FA4AA03D15E9EA85AD57" ma:contentTypeVersion="10" ma:contentTypeDescription="Create a new document." ma:contentTypeScope="" ma:versionID="7edd35e5f4d02371a010c02a70a7a667">
   <xsd:schema xmlns:xsd="http://www.w3.org/2001/XMLSchema" xmlns:xs="http://www.w3.org/2001/XMLSchema" xmlns:p="http://schemas.microsoft.com/office/2006/metadata/properties" xmlns:ns3="c078926d-f3db-4b74-bbd0-f33b483d4b1e" xmlns:ns4="806a97cf-37b5-43d8-9f6a-27e74bb9243f" targetNamespace="http://schemas.microsoft.com/office/2006/metadata/properties" ma:root="true" ma:fieldsID="f822506909a8f7b4cd1d19a488adec20" ns3:_="" ns4:_="">
     <xsd:import namespace="c078926d-f3db-4b74-bbd0-f33b483d4b1e"/>
@@ -24880,15 +24791,6 @@
 </ct:contentTypeSchema>
 </file>
 
-<file path=customXml/item2.xml><?xml version="1.0" encoding="utf-8"?>
-<?mso-contentType ?>
-<FormTemplates xmlns="http://schemas.microsoft.com/sharepoint/v3/contenttype/forms">
-  <Display>DocumentLibraryForm</Display>
-  <Edit>DocumentLibraryForm</Edit>
-  <New>DocumentLibraryForm</New>
-</FormTemplates>
-</file>
-
 <file path=customXml/item3.xml><?xml version="1.0" encoding="utf-8"?>
 <p:properties xmlns:p="http://schemas.microsoft.com/office/2006/metadata/properties" xmlns:xsi="http://www.w3.org/2001/XMLSchema-instance" xmlns:pc="http://schemas.microsoft.com/office/infopath/2007/PartnerControls">
   <documentManagement/>
@@ -24900,6 +24802,14 @@
 </file>
 
 <file path=customXml/itemProps1.xml><?xml version="1.0" encoding="utf-8"?>
+<ds:datastoreItem xmlns:ds="http://schemas.openxmlformats.org/officeDocument/2006/customXml" ds:itemID="{25A112D0-49A5-4FCA-9DB2-A6A8A3D077E6}">
+  <ds:schemaRefs>
+    <ds:schemaRef ds:uri="http://schemas.microsoft.com/sharepoint/v3/contenttype/forms"/>
+  </ds:schemaRefs>
+</ds:datastoreItem>
+</file>
+
+<file path=customXml/itemProps2.xml><?xml version="1.0" encoding="utf-8"?>
 <ds:datastoreItem xmlns:ds="http://schemas.openxmlformats.org/officeDocument/2006/customXml" ds:itemID="{CE0CB598-E99F-4AA9-B0CA-D0A1AF38D0D8}">
   <ds:schemaRefs>
     <ds:schemaRef ds:uri="http://schemas.microsoft.com/office/2006/metadata/contentType"/>
@@ -24918,14 +24828,6 @@
 </ds:datastoreItem>
 </file>
 
-<file path=customXml/itemProps2.xml><?xml version="1.0" encoding="utf-8"?>
-<ds:datastoreItem xmlns:ds="http://schemas.openxmlformats.org/officeDocument/2006/customXml" ds:itemID="{25A112D0-49A5-4FCA-9DB2-A6A8A3D077E6}">
-  <ds:schemaRefs>
-    <ds:schemaRef ds:uri="http://schemas.microsoft.com/sharepoint/v3/contenttype/forms"/>
-  </ds:schemaRefs>
-</ds:datastoreItem>
-</file>
-
 <file path=customXml/itemProps3.xml><?xml version="1.0" encoding="utf-8"?>
 <ds:datastoreItem xmlns:ds="http://schemas.openxmlformats.org/officeDocument/2006/customXml" ds:itemID="{44147A78-6875-4A95-A652-F6CDE158FFD5}">
   <ds:schemaRefs>
@@ -24936,7 +24838,7 @@
 </file>
 
 <file path=customXml/itemProps4.xml><?xml version="1.0" encoding="utf-8"?>
-<ds:datastoreItem xmlns:ds="http://schemas.openxmlformats.org/officeDocument/2006/customXml" ds:itemID="{8036B4F8-4F8B-427D-A8D2-3F15D4E08357}">
+<ds:datastoreItem xmlns:ds="http://schemas.openxmlformats.org/officeDocument/2006/customXml" ds:itemID="{3258252D-6105-4AC9-9BBE-811AD9BF653A}">
   <ds:schemaRefs>
     <ds:schemaRef ds:uri="http://schemas.openxmlformats.org/officeDocument/2006/bibliography"/>
   </ds:schemaRefs>

--- a/report/Báo cáo OOP.docx
+++ b/report/Báo cáo OOP.docx
@@ -3400,6 +3400,26 @@
         <w:t>LỜI NÓI ĐẦU</w:t>
       </w:r>
       <w:bookmarkEnd w:id="1"/>
+    </w:p>
+    <w:p>
+      <w:pPr>
+        <w:tabs>
+          <w:tab w:val="left" w:pos="2492"/>
+          <w:tab w:val="center" w:pos="4680"/>
+        </w:tabs>
+        <w:spacing w:line="360" w:lineRule="auto"/>
+        <w:ind w:firstLine="720"/>
+        <w:rPr>
+          <w:rFonts w:eastAsiaTheme="majorEastAsia"/>
+          <w:bCs/>
+          <w:i/>
+          <w:iCs/>
+          <w:color w:val="000000" w:themeColor="text1"/>
+          <w:sz w:val="28"/>
+          <w:szCs w:val="28"/>
+          <w:lang w:eastAsia="ja-JP"/>
+        </w:rPr>
+      </w:pPr>
     </w:p>
     <w:p>
       <w:pPr>
@@ -22562,7 +22582,27 @@
         <w:sz w:val="24"/>
         <w:szCs w:val="22"/>
       </w:rPr>
-      <w:t xml:space="preserve"> tượng                     </w:t>
+      <w:t xml:space="preserve"> </w:t>
+    </w:r>
+    <w:proofErr w:type="spellStart"/>
+    <w:r>
+      <w:rPr>
+        <w:i/>
+        <w:iCs/>
+        <w:sz w:val="24"/>
+        <w:szCs w:val="22"/>
+      </w:rPr>
+      <w:t>tượng</w:t>
+    </w:r>
+    <w:proofErr w:type="spellEnd"/>
+    <w:r>
+      <w:rPr>
+        <w:i/>
+        <w:iCs/>
+        <w:sz w:val="24"/>
+        <w:szCs w:val="22"/>
+      </w:rPr>
+      <w:t xml:space="preserve">                     </w:t>
     </w:r>
     <w:proofErr w:type="gramStart"/>
     <w:r>
@@ -24580,15 +24620,6 @@
 </file>
 
 <file path=customXml/item1.xml><?xml version="1.0" encoding="utf-8"?>
-<?mso-contentType ?>
-<FormTemplates xmlns="http://schemas.microsoft.com/sharepoint/v3/contenttype/forms">
-  <Display>DocumentLibraryForm</Display>
-  <Edit>DocumentLibraryForm</Edit>
-  <New>DocumentLibraryForm</New>
-</FormTemplates>
-</file>
-
-<file path=customXml/item2.xml><?xml version="1.0" encoding="utf-8"?>
 <ct:contentTypeSchema xmlns:ct="http://schemas.microsoft.com/office/2006/metadata/contentType" xmlns:ma="http://schemas.microsoft.com/office/2006/metadata/properties/metaAttributes" ct:_="" ma:_="" ma:contentTypeName="Document" ma:contentTypeID="0x010100D27483CF1B63FA4AA03D15E9EA85AD57" ma:contentTypeVersion="10" ma:contentTypeDescription="Create a new document." ma:contentTypeScope="" ma:versionID="7edd35e5f4d02371a010c02a70a7a667">
   <xsd:schema xmlns:xsd="http://www.w3.org/2001/XMLSchema" xmlns:xs="http://www.w3.org/2001/XMLSchema" xmlns:p="http://schemas.microsoft.com/office/2006/metadata/properties" xmlns:ns3="c078926d-f3db-4b74-bbd0-f33b483d4b1e" xmlns:ns4="806a97cf-37b5-43d8-9f6a-27e74bb9243f" targetNamespace="http://schemas.microsoft.com/office/2006/metadata/properties" ma:root="true" ma:fieldsID="f822506909a8f7b4cd1d19a488adec20" ns3:_="" ns4:_="">
     <xsd:import namespace="c078926d-f3db-4b74-bbd0-f33b483d4b1e"/>
@@ -24791,6 +24822,15 @@
 </ct:contentTypeSchema>
 </file>
 
+<file path=customXml/item2.xml><?xml version="1.0" encoding="utf-8"?>
+<?mso-contentType ?>
+<FormTemplates xmlns="http://schemas.microsoft.com/sharepoint/v3/contenttype/forms">
+  <Display>DocumentLibraryForm</Display>
+  <Edit>DocumentLibraryForm</Edit>
+  <New>DocumentLibraryForm</New>
+</FormTemplates>
+</file>
+
 <file path=customXml/item3.xml><?xml version="1.0" encoding="utf-8"?>
 <p:properties xmlns:p="http://schemas.microsoft.com/office/2006/metadata/properties" xmlns:xsi="http://www.w3.org/2001/XMLSchema-instance" xmlns:pc="http://schemas.microsoft.com/office/infopath/2007/PartnerControls">
   <documentManagement/>
@@ -24802,14 +24842,6 @@
 </file>
 
 <file path=customXml/itemProps1.xml><?xml version="1.0" encoding="utf-8"?>
-<ds:datastoreItem xmlns:ds="http://schemas.openxmlformats.org/officeDocument/2006/customXml" ds:itemID="{25A112D0-49A5-4FCA-9DB2-A6A8A3D077E6}">
-  <ds:schemaRefs>
-    <ds:schemaRef ds:uri="http://schemas.microsoft.com/sharepoint/v3/contenttype/forms"/>
-  </ds:schemaRefs>
-</ds:datastoreItem>
-</file>
-
-<file path=customXml/itemProps2.xml><?xml version="1.0" encoding="utf-8"?>
 <ds:datastoreItem xmlns:ds="http://schemas.openxmlformats.org/officeDocument/2006/customXml" ds:itemID="{CE0CB598-E99F-4AA9-B0CA-D0A1AF38D0D8}">
   <ds:schemaRefs>
     <ds:schemaRef ds:uri="http://schemas.microsoft.com/office/2006/metadata/contentType"/>
@@ -24828,6 +24860,14 @@
 </ds:datastoreItem>
 </file>
 
+<file path=customXml/itemProps2.xml><?xml version="1.0" encoding="utf-8"?>
+<ds:datastoreItem xmlns:ds="http://schemas.openxmlformats.org/officeDocument/2006/customXml" ds:itemID="{25A112D0-49A5-4FCA-9DB2-A6A8A3D077E6}">
+  <ds:schemaRefs>
+    <ds:schemaRef ds:uri="http://schemas.microsoft.com/sharepoint/v3/contenttype/forms"/>
+  </ds:schemaRefs>
+</ds:datastoreItem>
+</file>
+
 <file path=customXml/itemProps3.xml><?xml version="1.0" encoding="utf-8"?>
 <ds:datastoreItem xmlns:ds="http://schemas.openxmlformats.org/officeDocument/2006/customXml" ds:itemID="{44147A78-6875-4A95-A652-F6CDE158FFD5}">
   <ds:schemaRefs>
@@ -24838,7 +24878,7 @@
 </file>
 
 <file path=customXml/itemProps4.xml><?xml version="1.0" encoding="utf-8"?>
-<ds:datastoreItem xmlns:ds="http://schemas.openxmlformats.org/officeDocument/2006/customXml" ds:itemID="{3258252D-6105-4AC9-9BBE-811AD9BF653A}">
+<ds:datastoreItem xmlns:ds="http://schemas.openxmlformats.org/officeDocument/2006/customXml" ds:itemID="{CA25DCEC-FBA5-420B-BB97-EFF7F2BE4E7D}">
   <ds:schemaRefs>
     <ds:schemaRef ds:uri="http://schemas.openxmlformats.org/officeDocument/2006/bibliography"/>
   </ds:schemaRefs>

--- a/report/Báo cáo OOP.docx
+++ b/report/Báo cáo OOP.docx
@@ -15,7 +15,7 @@
           <w:noProof/>
         </w:rPr>
         <w:drawing>
-          <wp:anchor distT="0" distB="0" distL="114300" distR="114300" simplePos="0" relativeHeight="251661312" behindDoc="1" locked="0" layoutInCell="1" allowOverlap="1" wp14:anchorId="765DC246" wp14:editId="0597D423">
+          <wp:anchor distT="0" distB="0" distL="114300" distR="114300" simplePos="0" relativeHeight="251661312" behindDoc="1" locked="0" layoutInCell="1" allowOverlap="1" wp14:anchorId="765DC246" wp14:editId="53001513">
             <wp:simplePos x="0" y="0"/>
             <wp:positionH relativeFrom="margin">
               <wp:posOffset>-169545</wp:posOffset>
@@ -49,7 +49,7 @@
                   <pic:spPr bwMode="auto">
                     <a:xfrm>
                       <a:off x="0" y="0"/>
-                      <a:ext cx="6241405" cy="9848287"/>
+                      <a:ext cx="6237605" cy="9842292"/>
                     </a:xfrm>
                     <a:prstGeom prst="rect">
                       <a:avLst/>
@@ -222,10 +222,10 @@
           <w:noProof/>
         </w:rPr>
         <w:drawing>
-          <wp:anchor distT="0" distB="0" distL="114300" distR="114300" simplePos="0" relativeHeight="251663360" behindDoc="0" locked="0" layoutInCell="1" allowOverlap="1" wp14:anchorId="4E570E1C" wp14:editId="22F78193">
+          <wp:anchor distT="0" distB="0" distL="114300" distR="114300" simplePos="0" relativeHeight="251663360" behindDoc="0" locked="0" layoutInCell="1" allowOverlap="1" wp14:anchorId="4E570E1C" wp14:editId="6B184F3D">
             <wp:simplePos x="0" y="0"/>
             <wp:positionH relativeFrom="margin">
-              <wp:align>center</wp:align>
+              <wp:posOffset>2390018</wp:posOffset>
             </wp:positionH>
             <wp:positionV relativeFrom="margin">
               <wp:posOffset>1207770</wp:posOffset>
@@ -384,641 +384,209 @@
     </w:p>
     <w:p>
       <w:pPr>
+        <w:tabs>
+          <w:tab w:val="left" w:pos="5148"/>
+        </w:tabs>
+        <w:spacing w:line="360" w:lineRule="auto"/>
+        <w:ind w:left="426"/>
         <w:jc w:val="both"/>
+        <w:rPr>
+          <w:lang w:val="vi-VN"/>
+        </w:rPr>
       </w:pPr>
     </w:p>
     <w:p>
       <w:pPr>
-        <w:spacing w:before="120"/>
-        <w:jc w:val="center"/>
-      </w:pPr>
-      <w:r>
-        <w:tab/>
-      </w:r>
+        <w:tabs>
+          <w:tab w:val="left" w:pos="5148"/>
+        </w:tabs>
+        <w:spacing w:line="360" w:lineRule="auto"/>
+        <w:ind w:left="426"/>
+        <w:jc w:val="both"/>
+        <w:rPr>
+          <w:lang w:val="vi-VN"/>
+        </w:rPr>
+      </w:pPr>
     </w:p>
     <w:p>
       <w:pPr>
+        <w:tabs>
+          <w:tab w:val="left" w:pos="5148"/>
+        </w:tabs>
+        <w:spacing w:line="360" w:lineRule="auto"/>
+        <w:ind w:left="1134"/>
         <w:jc w:val="both"/>
-      </w:pPr>
+        <w:rPr>
+          <w:b/>
+          <w:bCs/>
+          <w:lang w:val="vi-VN"/>
+        </w:rPr>
+      </w:pPr>
+      <w:r>
+        <w:rPr>
+          <w:lang w:val="vi-VN"/>
+        </w:rPr>
+        <w:t xml:space="preserve">Giảng viên hướng dẫn: ThS. </w:t>
+      </w:r>
+      <w:r>
+        <w:rPr>
+          <w:b/>
+          <w:bCs/>
+          <w:lang w:val="vi-VN"/>
+        </w:rPr>
+        <w:t xml:space="preserve">Nguyễn Mạnh </w:t>
+      </w:r>
+      <w:r>
+        <w:rPr>
+          <w:b/>
+          <w:bCs/>
+          <w:lang w:val="vi-VN"/>
+        </w:rPr>
+        <w:t>Tuấn</w:t>
+      </w:r>
     </w:p>
     <w:p>
       <w:pPr>
+        <w:tabs>
+          <w:tab w:val="left" w:pos="5148"/>
+        </w:tabs>
+        <w:spacing w:line="360" w:lineRule="auto"/>
+        <w:ind w:left="1134"/>
         <w:jc w:val="both"/>
-      </w:pPr>
+        <w:rPr>
+          <w:lang w:val="vi-VN"/>
+        </w:rPr>
+      </w:pPr>
+      <w:r>
+        <w:rPr>
+          <w:lang w:val="vi-VN"/>
+        </w:rPr>
+        <w:t>Lớp: 113830 – Khoá 62</w:t>
+      </w:r>
     </w:p>
     <w:p>
       <w:pPr>
+        <w:tabs>
+          <w:tab w:val="left" w:pos="5148"/>
+        </w:tabs>
+        <w:spacing w:line="360" w:lineRule="auto"/>
+        <w:ind w:left="1134"/>
         <w:jc w:val="both"/>
-      </w:pPr>
+        <w:rPr>
+          <w:lang w:val="vi-VN"/>
+        </w:rPr>
+      </w:pPr>
+      <w:r>
+        <w:rPr>
+          <w:lang w:val="vi-VN"/>
+        </w:rPr>
+        <w:t>Nhóm sinh viên thực hiện:</w:t>
+      </w:r>
     </w:p>
     <w:p>
       <w:pPr>
-        <w:tabs>
-          <w:tab w:val="left" w:pos="5245"/>
-        </w:tabs>
-        <w:ind w:left="2835"/>
+        <w:pStyle w:val="ListParagraph"/>
+        <w:numPr>
+          <w:ilvl w:val="2"/>
+          <w:numId w:val="10"/>
+        </w:numPr>
+        <w:spacing w:line="360" w:lineRule="auto"/>
         <w:jc w:val="both"/>
         <w:rPr>
-          <w:sz w:val="28"/>
-          <w:szCs w:val="28"/>
-        </w:rPr>
-      </w:pPr>
-      <w:proofErr w:type="spellStart"/>
-      <w:r>
-        <w:rPr>
-          <w:sz w:val="28"/>
-          <w:szCs w:val="28"/>
-        </w:rPr>
-        <w:t>Sinh</w:t>
-      </w:r>
-      <w:proofErr w:type="spellEnd"/>
-      <w:r>
-        <w:rPr>
-          <w:sz w:val="28"/>
-          <w:szCs w:val="28"/>
-        </w:rPr>
-        <w:t xml:space="preserve"> </w:t>
-      </w:r>
-      <w:proofErr w:type="spellStart"/>
-      <w:r>
-        <w:rPr>
-          <w:sz w:val="28"/>
-          <w:szCs w:val="28"/>
-        </w:rPr>
-        <w:t>viên</w:t>
-      </w:r>
-      <w:proofErr w:type="spellEnd"/>
-      <w:r>
-        <w:rPr>
-          <w:sz w:val="28"/>
-          <w:szCs w:val="28"/>
-        </w:rPr>
-        <w:t xml:space="preserve"> </w:t>
-      </w:r>
-      <w:proofErr w:type="spellStart"/>
-      <w:r>
-        <w:rPr>
-          <w:sz w:val="28"/>
-          <w:szCs w:val="28"/>
-        </w:rPr>
-        <w:t>thực</w:t>
-      </w:r>
-      <w:proofErr w:type="spellEnd"/>
-      <w:r>
-        <w:rPr>
-          <w:sz w:val="28"/>
-          <w:szCs w:val="28"/>
-        </w:rPr>
-        <w:t xml:space="preserve"> </w:t>
-      </w:r>
-      <w:proofErr w:type="spellStart"/>
-      <w:r>
-        <w:rPr>
-          <w:sz w:val="28"/>
-          <w:szCs w:val="28"/>
-        </w:rPr>
-        <w:t>hiện</w:t>
-      </w:r>
-      <w:proofErr w:type="spellEnd"/>
-      <w:r>
-        <w:rPr>
-          <w:sz w:val="28"/>
-          <w:szCs w:val="28"/>
-        </w:rPr>
-        <w:tab/>
-      </w:r>
-      <w:r>
-        <w:rPr>
-          <w:sz w:val="28"/>
-          <w:szCs w:val="28"/>
-        </w:rPr>
-        <w:t xml:space="preserve">: </w:t>
-      </w:r>
-      <w:proofErr w:type="spellStart"/>
-      <w:r>
-        <w:rPr>
-          <w:sz w:val="28"/>
-          <w:szCs w:val="28"/>
-        </w:rPr>
-        <w:t>Nhóm</w:t>
-      </w:r>
-      <w:proofErr w:type="spellEnd"/>
-      <w:r>
-        <w:rPr>
-          <w:sz w:val="28"/>
-          <w:szCs w:val="28"/>
-        </w:rPr>
-        <w:t xml:space="preserve"> </w:t>
+          <w:lang w:val="vi-VN"/>
+        </w:rPr>
+      </w:pPr>
+      <w:r>
+        <w:rPr>
+          <w:lang w:val="vi-VN"/>
+        </w:rPr>
+        <w:t>Trần Ngọc Công – 20176707</w:t>
       </w:r>
     </w:p>
     <w:p>
       <w:pPr>
-        <w:tabs>
-          <w:tab w:val="left" w:pos="5245"/>
-        </w:tabs>
-        <w:ind w:left="2835"/>
+        <w:pStyle w:val="ListParagraph"/>
+        <w:numPr>
+          <w:ilvl w:val="2"/>
+          <w:numId w:val="10"/>
+        </w:numPr>
+        <w:spacing w:line="360" w:lineRule="auto"/>
         <w:jc w:val="both"/>
         <w:rPr>
-          <w:sz w:val="28"/>
-          <w:szCs w:val="28"/>
-        </w:rPr>
-      </w:pPr>
-      <w:r>
-        <w:rPr>
-          <w:sz w:val="28"/>
-          <w:szCs w:val="28"/>
-        </w:rPr>
-        <w:t xml:space="preserve">             </w:t>
-      </w:r>
-      <w:proofErr w:type="spellStart"/>
-      <w:r>
-        <w:rPr>
-          <w:sz w:val="28"/>
-          <w:szCs w:val="28"/>
-        </w:rPr>
-        <w:t>Nguyễn</w:t>
-      </w:r>
-      <w:proofErr w:type="spellEnd"/>
-      <w:r>
-        <w:rPr>
-          <w:sz w:val="28"/>
-          <w:szCs w:val="28"/>
-        </w:rPr>
-        <w:t xml:space="preserve"> </w:t>
-      </w:r>
-      <w:proofErr w:type="spellStart"/>
-      <w:r>
-        <w:rPr>
-          <w:sz w:val="28"/>
-          <w:szCs w:val="28"/>
-        </w:rPr>
-        <w:t>Trung</w:t>
-      </w:r>
-      <w:proofErr w:type="spellEnd"/>
-      <w:r>
-        <w:rPr>
-          <w:sz w:val="28"/>
-          <w:szCs w:val="28"/>
-        </w:rPr>
-        <w:t xml:space="preserve"> </w:t>
-      </w:r>
-      <w:proofErr w:type="spellStart"/>
-      <w:r>
-        <w:rPr>
-          <w:sz w:val="28"/>
-          <w:szCs w:val="28"/>
-        </w:rPr>
-        <w:t>Thành</w:t>
-      </w:r>
-      <w:proofErr w:type="spellEnd"/>
-      <w:r>
-        <w:rPr>
-          <w:sz w:val="28"/>
-          <w:szCs w:val="28"/>
-        </w:rPr>
-        <w:t xml:space="preserve"> - 2017 </w:t>
+          <w:lang w:val="vi-VN"/>
+        </w:rPr>
+      </w:pPr>
+      <w:r>
+        <w:rPr>
+          <w:lang w:val="vi-VN"/>
+        </w:rPr>
+        <w:t xml:space="preserve">Kiều Đăng Nam – 20176830 </w:t>
       </w:r>
     </w:p>
     <w:p>
       <w:pPr>
-        <w:tabs>
-          <w:tab w:val="left" w:pos="5245"/>
-        </w:tabs>
-        <w:ind w:left="2835"/>
+        <w:pStyle w:val="ListParagraph"/>
+        <w:numPr>
+          <w:ilvl w:val="2"/>
+          <w:numId w:val="10"/>
+        </w:numPr>
+        <w:spacing w:line="360" w:lineRule="auto"/>
         <w:jc w:val="both"/>
         <w:rPr>
-          <w:sz w:val="28"/>
-          <w:szCs w:val="28"/>
-        </w:rPr>
-      </w:pPr>
-      <w:r>
-        <w:rPr>
-          <w:sz w:val="28"/>
-          <w:szCs w:val="28"/>
-        </w:rPr>
-        <w:t xml:space="preserve">             </w:t>
-      </w:r>
-      <w:proofErr w:type="spellStart"/>
-      <w:r>
-        <w:rPr>
-          <w:sz w:val="28"/>
-          <w:szCs w:val="28"/>
-        </w:rPr>
-        <w:t>Kiều</w:t>
-      </w:r>
-      <w:proofErr w:type="spellEnd"/>
-      <w:r>
-        <w:rPr>
-          <w:sz w:val="28"/>
-          <w:szCs w:val="28"/>
-        </w:rPr>
-        <w:t xml:space="preserve"> </w:t>
-      </w:r>
-      <w:proofErr w:type="spellStart"/>
-      <w:r>
-        <w:rPr>
-          <w:sz w:val="28"/>
-          <w:szCs w:val="28"/>
-        </w:rPr>
-        <w:t>Đăng</w:t>
-      </w:r>
-      <w:proofErr w:type="spellEnd"/>
-      <w:r>
-        <w:rPr>
-          <w:sz w:val="28"/>
-          <w:szCs w:val="28"/>
-        </w:rPr>
-        <w:t xml:space="preserve"> Nam</w:t>
-      </w:r>
-      <w:r>
-        <w:rPr>
-          <w:sz w:val="28"/>
-          <w:szCs w:val="28"/>
-        </w:rPr>
-        <w:t xml:space="preserve">          - 20176830</w:t>
+          <w:lang w:val="vi-VN"/>
+        </w:rPr>
+      </w:pPr>
+      <w:r>
+        <w:rPr>
+          <w:lang w:val="vi-VN"/>
+        </w:rPr>
+        <w:t>Hoàng Minh Nguyệt – 20176839</w:t>
       </w:r>
     </w:p>
     <w:p>
       <w:pPr>
-        <w:tabs>
-          <w:tab w:val="left" w:pos="5245"/>
-        </w:tabs>
-        <w:ind w:left="2835"/>
+        <w:pStyle w:val="ListParagraph"/>
+        <w:numPr>
+          <w:ilvl w:val="2"/>
+          <w:numId w:val="10"/>
+        </w:numPr>
+        <w:spacing w:line="360" w:lineRule="auto"/>
         <w:jc w:val="both"/>
         <w:rPr>
-          <w:sz w:val="28"/>
-          <w:szCs w:val="28"/>
-        </w:rPr>
-      </w:pPr>
-      <w:r>
-        <w:rPr>
-          <w:sz w:val="28"/>
-          <w:szCs w:val="28"/>
-        </w:rPr>
-        <w:t xml:space="preserve">             </w:t>
-      </w:r>
-      <w:proofErr w:type="spellStart"/>
-      <w:r>
-        <w:rPr>
-          <w:sz w:val="28"/>
-          <w:szCs w:val="28"/>
-        </w:rPr>
-        <w:t>Hoàng</w:t>
-      </w:r>
-      <w:proofErr w:type="spellEnd"/>
-      <w:r>
-        <w:rPr>
-          <w:sz w:val="28"/>
-          <w:szCs w:val="28"/>
-        </w:rPr>
-        <w:t xml:space="preserve"> Minh </w:t>
-      </w:r>
-      <w:proofErr w:type="spellStart"/>
-      <w:r>
-        <w:rPr>
-          <w:sz w:val="28"/>
-          <w:szCs w:val="28"/>
-        </w:rPr>
-        <w:t>Nguyệt</w:t>
-      </w:r>
-      <w:proofErr w:type="spellEnd"/>
-      <w:r>
-        <w:rPr>
-          <w:sz w:val="28"/>
-          <w:szCs w:val="28"/>
-        </w:rPr>
-        <w:t xml:space="preserve">   - 2017</w:t>
+          <w:lang w:val="vi-VN"/>
+        </w:rPr>
+      </w:pPr>
+      <w:r>
+        <w:rPr>
+          <w:lang w:val="vi-VN"/>
+        </w:rPr>
+        <w:t xml:space="preserve">Nguyễn Trung Thành – 20176874 </w:t>
       </w:r>
     </w:p>
     <w:p>
       <w:pPr>
-        <w:tabs>
-          <w:tab w:val="left" w:pos="5245"/>
-        </w:tabs>
-        <w:ind w:left="2835"/>
         <w:jc w:val="both"/>
         <w:rPr>
-          <w:b/>
-          <w:sz w:val="28"/>
-          <w:szCs w:val="28"/>
-        </w:rPr>
-      </w:pPr>
-      <w:r>
-        <w:rPr>
-          <w:sz w:val="28"/>
-          <w:szCs w:val="28"/>
-        </w:rPr>
-        <w:t xml:space="preserve">             </w:t>
-      </w:r>
-      <w:proofErr w:type="spellStart"/>
-      <w:r>
-        <w:rPr>
-          <w:sz w:val="28"/>
-          <w:szCs w:val="28"/>
-        </w:rPr>
-        <w:t>Trần</w:t>
-      </w:r>
-      <w:proofErr w:type="spellEnd"/>
-      <w:r>
-        <w:rPr>
-          <w:sz w:val="28"/>
-          <w:szCs w:val="28"/>
-        </w:rPr>
-        <w:t xml:space="preserve"> </w:t>
-      </w:r>
-      <w:proofErr w:type="spellStart"/>
-      <w:r>
-        <w:rPr>
-          <w:sz w:val="28"/>
-          <w:szCs w:val="28"/>
-        </w:rPr>
-        <w:t>Ngọc</w:t>
-      </w:r>
-      <w:proofErr w:type="spellEnd"/>
-      <w:r>
-        <w:rPr>
-          <w:sz w:val="28"/>
-          <w:szCs w:val="28"/>
-        </w:rPr>
-        <w:t xml:space="preserve"> </w:t>
-      </w:r>
-      <w:proofErr w:type="spellStart"/>
-      <w:r>
-        <w:rPr>
-          <w:sz w:val="28"/>
-          <w:szCs w:val="28"/>
-        </w:rPr>
-        <w:t>Côn</w:t>
-      </w:r>
-      <w:r>
-        <w:rPr>
-          <w:sz w:val="28"/>
-          <w:szCs w:val="28"/>
-        </w:rPr>
-        <w:t>g</w:t>
-      </w:r>
-      <w:proofErr w:type="spellEnd"/>
-      <w:r>
-        <w:rPr>
-          <w:sz w:val="28"/>
-          <w:szCs w:val="28"/>
-        </w:rPr>
-        <w:t xml:space="preserve">         - 2017</w:t>
-      </w:r>
+          <w:sz w:val="28"/>
+          <w:szCs w:val="28"/>
+        </w:rPr>
+      </w:pPr>
     </w:p>
     <w:p>
       <w:pPr>
-        <w:tabs>
-          <w:tab w:val="left" w:pos="5245"/>
-        </w:tabs>
-        <w:ind w:left="2835"/>
         <w:jc w:val="both"/>
         <w:rPr>
           <w:sz w:val="28"/>
           <w:szCs w:val="28"/>
         </w:rPr>
       </w:pPr>
-      <w:proofErr w:type="spellStart"/>
-      <w:r>
-        <w:rPr>
-          <w:sz w:val="28"/>
-          <w:szCs w:val="28"/>
-        </w:rPr>
-        <w:t>Lớp</w:t>
-      </w:r>
-      <w:proofErr w:type="spellEnd"/>
-      <w:r>
-        <w:rPr>
-          <w:sz w:val="28"/>
-          <w:szCs w:val="28"/>
-        </w:rPr>
-        <w:tab/>
-        <w:t xml:space="preserve">: </w:t>
-      </w:r>
-      <w:r>
-        <w:rPr>
-          <w:sz w:val="28"/>
-          <w:szCs w:val="28"/>
-        </w:rPr>
-        <w:t xml:space="preserve">113830 – </w:t>
-      </w:r>
-      <w:proofErr w:type="spellStart"/>
-      <w:r>
-        <w:rPr>
-          <w:sz w:val="28"/>
-          <w:szCs w:val="28"/>
-        </w:rPr>
-        <w:t>Khóa</w:t>
-      </w:r>
-      <w:proofErr w:type="spellEnd"/>
-      <w:r>
-        <w:rPr>
-          <w:sz w:val="28"/>
-          <w:szCs w:val="28"/>
-        </w:rPr>
-        <w:t xml:space="preserve"> 62</w:t>
-      </w:r>
-      <w:r>
-        <w:rPr>
-          <w:sz w:val="28"/>
-          <w:szCs w:val="28"/>
-        </w:rPr>
-        <w:t xml:space="preserve">  </w:t>
-      </w:r>
     </w:p>
     <w:p>
       <w:pPr>
-        <w:tabs>
-          <w:tab w:val="left" w:pos="5245"/>
-        </w:tabs>
-        <w:ind w:left="2835"/>
         <w:jc w:val="both"/>
         <w:rPr>
           <w:sz w:val="28"/>
           <w:szCs w:val="28"/>
-        </w:rPr>
-      </w:pPr>
-      <w:proofErr w:type="spellStart"/>
-      <w:r>
-        <w:rPr>
-          <w:sz w:val="28"/>
-          <w:szCs w:val="28"/>
-        </w:rPr>
-        <w:t>Giáo</w:t>
-      </w:r>
-      <w:proofErr w:type="spellEnd"/>
-      <w:r>
-        <w:rPr>
-          <w:sz w:val="28"/>
-          <w:szCs w:val="28"/>
-        </w:rPr>
-        <w:t xml:space="preserve"> </w:t>
-      </w:r>
-      <w:proofErr w:type="spellStart"/>
-      <w:r>
-        <w:rPr>
-          <w:sz w:val="28"/>
-          <w:szCs w:val="28"/>
-        </w:rPr>
-        <w:t>viên</w:t>
-      </w:r>
-      <w:proofErr w:type="spellEnd"/>
-      <w:r>
-        <w:rPr>
-          <w:sz w:val="28"/>
-          <w:szCs w:val="28"/>
-        </w:rPr>
-        <w:t xml:space="preserve"> </w:t>
-      </w:r>
-      <w:proofErr w:type="spellStart"/>
-      <w:r>
-        <w:rPr>
-          <w:sz w:val="28"/>
-          <w:szCs w:val="28"/>
-        </w:rPr>
-        <w:t>hướng</w:t>
-      </w:r>
-      <w:proofErr w:type="spellEnd"/>
-      <w:r>
-        <w:rPr>
-          <w:sz w:val="28"/>
-          <w:szCs w:val="28"/>
-        </w:rPr>
-        <w:t xml:space="preserve"> </w:t>
-      </w:r>
-      <w:proofErr w:type="spellStart"/>
-      <w:r>
-        <w:rPr>
-          <w:sz w:val="28"/>
-          <w:szCs w:val="28"/>
-        </w:rPr>
-        <w:t>dẫn</w:t>
-      </w:r>
-      <w:proofErr w:type="spellEnd"/>
-      <w:r>
-        <w:rPr>
-          <w:sz w:val="28"/>
-          <w:szCs w:val="28"/>
-        </w:rPr>
-        <w:tab/>
-      </w:r>
-      <w:r>
-        <w:rPr>
-          <w:sz w:val="28"/>
-          <w:szCs w:val="28"/>
-        </w:rPr>
-        <w:t xml:space="preserve">: </w:t>
-      </w:r>
-      <w:proofErr w:type="spellStart"/>
-      <w:r>
-        <w:rPr>
-          <w:sz w:val="28"/>
-          <w:szCs w:val="28"/>
-        </w:rPr>
-        <w:t>T</w:t>
-      </w:r>
-      <w:r>
-        <w:rPr>
-          <w:sz w:val="28"/>
-          <w:szCs w:val="28"/>
-        </w:rPr>
-        <w:t>hS</w:t>
-      </w:r>
-      <w:proofErr w:type="spellEnd"/>
-      <w:r>
-        <w:rPr>
-          <w:sz w:val="28"/>
-          <w:szCs w:val="28"/>
-        </w:rPr>
-        <w:t>.</w:t>
-      </w:r>
-      <w:r>
-        <w:rPr>
-          <w:sz w:val="28"/>
-          <w:szCs w:val="28"/>
-        </w:rPr>
-        <w:t xml:space="preserve"> </w:t>
-      </w:r>
-      <w:proofErr w:type="spellStart"/>
-      <w:r>
-        <w:rPr>
-          <w:b/>
-          <w:sz w:val="28"/>
-          <w:szCs w:val="28"/>
-        </w:rPr>
-        <w:t>Nguyễn</w:t>
-      </w:r>
-      <w:proofErr w:type="spellEnd"/>
-      <w:r>
-        <w:rPr>
-          <w:b/>
-          <w:sz w:val="28"/>
-          <w:szCs w:val="28"/>
-        </w:rPr>
-        <w:t xml:space="preserve"> </w:t>
-      </w:r>
-      <w:proofErr w:type="spellStart"/>
-      <w:r>
-        <w:rPr>
-          <w:b/>
-          <w:sz w:val="28"/>
-          <w:szCs w:val="28"/>
-        </w:rPr>
-        <w:t>Mạnh</w:t>
-      </w:r>
-      <w:proofErr w:type="spellEnd"/>
-      <w:r>
-        <w:rPr>
-          <w:b/>
-          <w:sz w:val="28"/>
-          <w:szCs w:val="28"/>
-        </w:rPr>
-        <w:t xml:space="preserve"> </w:t>
-      </w:r>
-      <w:proofErr w:type="spellStart"/>
-      <w:r>
-        <w:rPr>
-          <w:b/>
-          <w:sz w:val="28"/>
-          <w:szCs w:val="28"/>
-        </w:rPr>
-        <w:t>Tuấn</w:t>
-      </w:r>
-      <w:proofErr w:type="spellEnd"/>
-    </w:p>
-    <w:p>
-      <w:pPr>
-        <w:jc w:val="both"/>
-        <w:rPr>
-          <w:sz w:val="28"/>
-          <w:szCs w:val="28"/>
-        </w:rPr>
-      </w:pPr>
-    </w:p>
-    <w:p>
-      <w:pPr>
-        <w:jc w:val="both"/>
-        <w:rPr>
-          <w:sz w:val="28"/>
-          <w:szCs w:val="28"/>
-        </w:rPr>
-      </w:pPr>
-    </w:p>
-    <w:p>
-      <w:pPr>
-        <w:jc w:val="both"/>
-        <w:rPr>
-          <w:sz w:val="28"/>
-          <w:szCs w:val="28"/>
-        </w:rPr>
-      </w:pPr>
-    </w:p>
-    <w:p>
-      <w:pPr>
-        <w:jc w:val="center"/>
-        <w:rPr>
-          <w:b/>
-          <w:i/>
         </w:rPr>
       </w:pPr>
     </w:p>
@@ -10262,31 +9830,7 @@
       </w:pPr>
       <w:bookmarkStart w:id="4" w:name="_Toc41747000"/>
       <w:r>
-        <w:t xml:space="preserve">Mô </w:t>
-      </w:r>
-      <w:proofErr w:type="spellStart"/>
-      <w:r>
-        <w:t>tả</w:t>
-      </w:r>
-      <w:proofErr w:type="spellEnd"/>
-      <w:r>
-        <w:t xml:space="preserve"> yêu </w:t>
-      </w:r>
-      <w:proofErr w:type="spellStart"/>
-      <w:r>
-        <w:t>cầu</w:t>
-      </w:r>
-      <w:proofErr w:type="spellEnd"/>
-      <w:r>
-        <w:t xml:space="preserve"> </w:t>
-      </w:r>
-      <w:proofErr w:type="spellStart"/>
-      <w:r>
-        <w:t>bài</w:t>
-      </w:r>
-      <w:proofErr w:type="spellEnd"/>
-      <w:r>
-        <w:t xml:space="preserve"> </w:t>
+        <w:t xml:space="preserve">Mô tả yêu cầu bài </w:t>
       </w:r>
       <w:r>
         <w:t>toan</w:t>
@@ -10300,545 +9844,13 @@
           <w:lang w:val="vi-VN" w:eastAsia="ja-JP"/>
         </w:rPr>
       </w:pPr>
-      <w:proofErr w:type="spellStart"/>
       <w:r>
         <w:rPr>
           <w:color w:val="000000"/>
           <w:szCs w:val="26"/>
           <w:lang w:val="vi-VN" w:eastAsia="ja-JP"/>
         </w:rPr>
-        <w:t>Ứng</w:t>
-      </w:r>
-      <w:proofErr w:type="spellEnd"/>
-      <w:r>
-        <w:rPr>
-          <w:color w:val="000000"/>
-          <w:szCs w:val="26"/>
-          <w:lang w:val="vi-VN" w:eastAsia="ja-JP"/>
-        </w:rPr>
-        <w:t xml:space="preserve"> </w:t>
-      </w:r>
-      <w:proofErr w:type="spellStart"/>
-      <w:r>
-        <w:rPr>
-          <w:color w:val="000000"/>
-          <w:szCs w:val="26"/>
-          <w:lang w:val="vi-VN" w:eastAsia="ja-JP"/>
-        </w:rPr>
-        <w:t>dụng</w:t>
-      </w:r>
-      <w:proofErr w:type="spellEnd"/>
-      <w:r>
-        <w:rPr>
-          <w:color w:val="000000"/>
-          <w:szCs w:val="26"/>
-          <w:lang w:val="vi-VN" w:eastAsia="ja-JP"/>
-        </w:rPr>
-        <w:t xml:space="preserve"> </w:t>
-      </w:r>
-      <w:proofErr w:type="spellStart"/>
-      <w:r>
-        <w:rPr>
-          <w:color w:val="000000"/>
-          <w:szCs w:val="26"/>
-          <w:lang w:val="vi-VN" w:eastAsia="ja-JP"/>
-        </w:rPr>
-        <w:t>hệ</w:t>
-      </w:r>
-      <w:proofErr w:type="spellEnd"/>
-      <w:r>
-        <w:rPr>
-          <w:color w:val="000000"/>
-          <w:szCs w:val="26"/>
-          <w:lang w:val="vi-VN" w:eastAsia="ja-JP"/>
-        </w:rPr>
-        <w:t xml:space="preserve"> </w:t>
-      </w:r>
-      <w:proofErr w:type="spellStart"/>
-      <w:r>
-        <w:rPr>
-          <w:color w:val="000000"/>
-          <w:szCs w:val="26"/>
-          <w:lang w:val="vi-VN" w:eastAsia="ja-JP"/>
-        </w:rPr>
-        <w:t>thống</w:t>
-      </w:r>
-      <w:proofErr w:type="spellEnd"/>
-      <w:r>
-        <w:rPr>
-          <w:color w:val="000000"/>
-          <w:szCs w:val="26"/>
-          <w:lang w:val="vi-VN" w:eastAsia="ja-JP"/>
-        </w:rPr>
-        <w:t xml:space="preserve"> </w:t>
-      </w:r>
-      <w:proofErr w:type="spellStart"/>
-      <w:r>
-        <w:rPr>
-          <w:color w:val="000000"/>
-          <w:szCs w:val="26"/>
-          <w:lang w:val="vi-VN" w:eastAsia="ja-JP"/>
-        </w:rPr>
-        <w:t>quản</w:t>
-      </w:r>
-      <w:proofErr w:type="spellEnd"/>
-      <w:r>
-        <w:rPr>
-          <w:color w:val="000000"/>
-          <w:szCs w:val="26"/>
-          <w:lang w:val="vi-VN" w:eastAsia="ja-JP"/>
-        </w:rPr>
-        <w:t xml:space="preserve"> </w:t>
-      </w:r>
-      <w:proofErr w:type="spellStart"/>
-      <w:r>
-        <w:rPr>
-          <w:color w:val="000000"/>
-          <w:szCs w:val="26"/>
-          <w:lang w:val="vi-VN" w:eastAsia="ja-JP"/>
-        </w:rPr>
-        <w:t>lý</w:t>
-      </w:r>
-      <w:proofErr w:type="spellEnd"/>
-      <w:r>
-        <w:rPr>
-          <w:color w:val="000000"/>
-          <w:szCs w:val="26"/>
-          <w:lang w:val="vi-VN" w:eastAsia="ja-JP"/>
-        </w:rPr>
-        <w:t xml:space="preserve"> </w:t>
-      </w:r>
-      <w:proofErr w:type="spellStart"/>
-      <w:r>
-        <w:rPr>
-          <w:color w:val="000000"/>
-          <w:szCs w:val="26"/>
-          <w:lang w:val="vi-VN" w:eastAsia="ja-JP"/>
-        </w:rPr>
-        <w:t>quán</w:t>
-      </w:r>
-      <w:proofErr w:type="spellEnd"/>
-      <w:r>
-        <w:rPr>
-          <w:color w:val="000000"/>
-          <w:szCs w:val="26"/>
-          <w:lang w:val="vi-VN" w:eastAsia="ja-JP"/>
-        </w:rPr>
-        <w:t xml:space="preserve"> </w:t>
-      </w:r>
-      <w:proofErr w:type="spellStart"/>
-      <w:r>
-        <w:rPr>
-          <w:color w:val="000000"/>
-          <w:szCs w:val="26"/>
-          <w:lang w:val="vi-VN" w:eastAsia="ja-JP"/>
-        </w:rPr>
-        <w:t>vào</w:t>
-      </w:r>
-      <w:proofErr w:type="spellEnd"/>
-      <w:r>
-        <w:rPr>
-          <w:color w:val="000000"/>
-          <w:szCs w:val="26"/>
-          <w:lang w:val="vi-VN" w:eastAsia="ja-JP"/>
-        </w:rPr>
-        <w:t xml:space="preserve"> trong kinh doanh </w:t>
-      </w:r>
-      <w:proofErr w:type="spellStart"/>
-      <w:r>
-        <w:rPr>
-          <w:color w:val="000000"/>
-          <w:szCs w:val="26"/>
-          <w:lang w:val="vi-VN" w:eastAsia="ja-JP"/>
-        </w:rPr>
-        <w:t>giúp</w:t>
-      </w:r>
-      <w:proofErr w:type="spellEnd"/>
-      <w:r>
-        <w:rPr>
-          <w:color w:val="000000"/>
-          <w:szCs w:val="26"/>
-          <w:lang w:val="vi-VN" w:eastAsia="ja-JP"/>
-        </w:rPr>
-        <w:t xml:space="preserve"> </w:t>
-      </w:r>
-      <w:proofErr w:type="spellStart"/>
-      <w:r>
-        <w:rPr>
-          <w:color w:val="000000"/>
-          <w:szCs w:val="26"/>
-          <w:lang w:val="vi-VN" w:eastAsia="ja-JP"/>
-        </w:rPr>
-        <w:t>dễ</w:t>
-      </w:r>
-      <w:proofErr w:type="spellEnd"/>
-      <w:r>
-        <w:rPr>
-          <w:color w:val="000000"/>
-          <w:szCs w:val="26"/>
-          <w:lang w:val="vi-VN" w:eastAsia="ja-JP"/>
-        </w:rPr>
-        <w:t xml:space="preserve"> </w:t>
-      </w:r>
-      <w:proofErr w:type="spellStart"/>
-      <w:r>
-        <w:rPr>
-          <w:color w:val="000000"/>
-          <w:szCs w:val="26"/>
-          <w:lang w:val="vi-VN" w:eastAsia="ja-JP"/>
-        </w:rPr>
-        <w:t>dàng</w:t>
-      </w:r>
-      <w:proofErr w:type="spellEnd"/>
-      <w:r>
-        <w:rPr>
-          <w:color w:val="000000"/>
-          <w:szCs w:val="26"/>
-          <w:lang w:val="vi-VN" w:eastAsia="ja-JP"/>
-        </w:rPr>
-        <w:t xml:space="preserve"> </w:t>
-      </w:r>
-      <w:proofErr w:type="spellStart"/>
-      <w:r>
-        <w:rPr>
-          <w:color w:val="000000"/>
-          <w:szCs w:val="26"/>
-          <w:lang w:val="vi-VN" w:eastAsia="ja-JP"/>
-        </w:rPr>
-        <w:t>kiểm</w:t>
-      </w:r>
-      <w:proofErr w:type="spellEnd"/>
-      <w:r>
-        <w:rPr>
-          <w:color w:val="000000"/>
-          <w:szCs w:val="26"/>
-          <w:lang w:val="vi-VN" w:eastAsia="ja-JP"/>
-        </w:rPr>
-        <w:t xml:space="preserve"> </w:t>
-      </w:r>
-      <w:proofErr w:type="spellStart"/>
-      <w:r>
-        <w:rPr>
-          <w:color w:val="000000"/>
-          <w:szCs w:val="26"/>
-          <w:lang w:val="vi-VN" w:eastAsia="ja-JP"/>
-        </w:rPr>
-        <w:t>soát</w:t>
-      </w:r>
-      <w:proofErr w:type="spellEnd"/>
-      <w:r>
-        <w:rPr>
-          <w:color w:val="000000"/>
-          <w:szCs w:val="26"/>
-          <w:lang w:val="vi-VN" w:eastAsia="ja-JP"/>
-        </w:rPr>
-        <w:t xml:space="preserve"> </w:t>
-      </w:r>
-      <w:proofErr w:type="spellStart"/>
-      <w:r>
-        <w:rPr>
-          <w:color w:val="000000"/>
-          <w:szCs w:val="26"/>
-          <w:lang w:val="vi-VN" w:eastAsia="ja-JP"/>
-        </w:rPr>
-        <w:t>các</w:t>
-      </w:r>
-      <w:proofErr w:type="spellEnd"/>
-      <w:r>
-        <w:rPr>
-          <w:color w:val="000000"/>
-          <w:szCs w:val="26"/>
-          <w:lang w:val="vi-VN" w:eastAsia="ja-JP"/>
-        </w:rPr>
-        <w:t xml:space="preserve"> </w:t>
-      </w:r>
-      <w:proofErr w:type="spellStart"/>
-      <w:r>
-        <w:rPr>
-          <w:color w:val="000000"/>
-          <w:szCs w:val="26"/>
-          <w:lang w:val="vi-VN" w:eastAsia="ja-JP"/>
-        </w:rPr>
-        <w:t>hoạt</w:t>
-      </w:r>
-      <w:proofErr w:type="spellEnd"/>
-      <w:r>
-        <w:rPr>
-          <w:color w:val="000000"/>
-          <w:szCs w:val="26"/>
-          <w:lang w:val="vi-VN" w:eastAsia="ja-JP"/>
-        </w:rPr>
-        <w:t xml:space="preserve"> </w:t>
-      </w:r>
-      <w:proofErr w:type="spellStart"/>
-      <w:r>
-        <w:rPr>
-          <w:color w:val="000000"/>
-          <w:szCs w:val="26"/>
-          <w:lang w:val="vi-VN" w:eastAsia="ja-JP"/>
-        </w:rPr>
-        <w:t>động</w:t>
-      </w:r>
-      <w:proofErr w:type="spellEnd"/>
-      <w:r>
-        <w:rPr>
-          <w:color w:val="000000"/>
-          <w:szCs w:val="26"/>
-          <w:lang w:val="vi-VN" w:eastAsia="ja-JP"/>
-        </w:rPr>
-        <w:t xml:space="preserve"> </w:t>
-      </w:r>
-      <w:proofErr w:type="spellStart"/>
-      <w:r>
-        <w:rPr>
-          <w:color w:val="000000"/>
-          <w:szCs w:val="26"/>
-          <w:lang w:val="vi-VN" w:eastAsia="ja-JP"/>
-        </w:rPr>
-        <w:t>và</w:t>
-      </w:r>
-      <w:proofErr w:type="spellEnd"/>
-      <w:r>
-        <w:rPr>
-          <w:color w:val="000000"/>
-          <w:szCs w:val="26"/>
-          <w:lang w:val="vi-VN" w:eastAsia="ja-JP"/>
-        </w:rPr>
-        <w:t xml:space="preserve"> doanh thu </w:t>
-      </w:r>
-      <w:proofErr w:type="spellStart"/>
-      <w:r>
-        <w:rPr>
-          <w:color w:val="000000"/>
-          <w:szCs w:val="26"/>
-          <w:lang w:val="vi-VN" w:eastAsia="ja-JP"/>
-        </w:rPr>
-        <w:t>của</w:t>
-      </w:r>
-      <w:proofErr w:type="spellEnd"/>
-      <w:r>
-        <w:rPr>
-          <w:color w:val="000000"/>
-          <w:szCs w:val="26"/>
-          <w:lang w:val="vi-VN" w:eastAsia="ja-JP"/>
-        </w:rPr>
-        <w:t xml:space="preserve"> </w:t>
-      </w:r>
-      <w:proofErr w:type="spellStart"/>
-      <w:r>
-        <w:rPr>
-          <w:color w:val="000000"/>
-          <w:szCs w:val="26"/>
-          <w:lang w:val="vi-VN" w:eastAsia="ja-JP"/>
-        </w:rPr>
-        <w:t>quán</w:t>
-      </w:r>
-      <w:proofErr w:type="spellEnd"/>
-      <w:r>
-        <w:rPr>
-          <w:color w:val="000000"/>
-          <w:szCs w:val="26"/>
-          <w:lang w:val="vi-VN" w:eastAsia="ja-JP"/>
-        </w:rPr>
-        <w:t xml:space="preserve">. </w:t>
-      </w:r>
-      <w:proofErr w:type="spellStart"/>
-      <w:r>
-        <w:rPr>
-          <w:color w:val="000000"/>
-          <w:szCs w:val="26"/>
-          <w:lang w:val="vi-VN" w:eastAsia="ja-JP"/>
-        </w:rPr>
-        <w:t>Hệ</w:t>
-      </w:r>
-      <w:proofErr w:type="spellEnd"/>
-      <w:r>
-        <w:rPr>
-          <w:color w:val="000000"/>
-          <w:szCs w:val="26"/>
-          <w:lang w:val="vi-VN" w:eastAsia="ja-JP"/>
-        </w:rPr>
-        <w:t xml:space="preserve"> </w:t>
-      </w:r>
-      <w:proofErr w:type="spellStart"/>
-      <w:r>
-        <w:rPr>
-          <w:color w:val="000000"/>
-          <w:szCs w:val="26"/>
-          <w:lang w:val="vi-VN" w:eastAsia="ja-JP"/>
-        </w:rPr>
-        <w:t>thống</w:t>
-      </w:r>
-      <w:proofErr w:type="spellEnd"/>
-      <w:r>
-        <w:rPr>
-          <w:color w:val="000000"/>
-          <w:szCs w:val="26"/>
-          <w:lang w:val="vi-VN" w:eastAsia="ja-JP"/>
-        </w:rPr>
-        <w:t xml:space="preserve"> </w:t>
-      </w:r>
-      <w:proofErr w:type="spellStart"/>
-      <w:r>
-        <w:rPr>
-          <w:color w:val="000000"/>
-          <w:szCs w:val="26"/>
-          <w:lang w:val="vi-VN" w:eastAsia="ja-JP"/>
-        </w:rPr>
-        <w:t>quản</w:t>
-      </w:r>
-      <w:proofErr w:type="spellEnd"/>
-      <w:r>
-        <w:rPr>
-          <w:color w:val="000000"/>
-          <w:szCs w:val="26"/>
-          <w:lang w:val="vi-VN" w:eastAsia="ja-JP"/>
-        </w:rPr>
-        <w:t xml:space="preserve"> </w:t>
-      </w:r>
-      <w:proofErr w:type="spellStart"/>
-      <w:r>
-        <w:rPr>
-          <w:color w:val="000000"/>
-          <w:szCs w:val="26"/>
-          <w:lang w:val="vi-VN" w:eastAsia="ja-JP"/>
-        </w:rPr>
-        <w:t>lý</w:t>
-      </w:r>
-      <w:proofErr w:type="spellEnd"/>
-      <w:r>
-        <w:rPr>
-          <w:color w:val="000000"/>
-          <w:szCs w:val="26"/>
-          <w:lang w:val="vi-VN" w:eastAsia="ja-JP"/>
-        </w:rPr>
-        <w:t xml:space="preserve"> </w:t>
-      </w:r>
-      <w:proofErr w:type="spellStart"/>
-      <w:r>
-        <w:rPr>
-          <w:color w:val="000000"/>
-          <w:szCs w:val="26"/>
-          <w:lang w:val="vi-VN" w:eastAsia="ja-JP"/>
-        </w:rPr>
-        <w:t>quán</w:t>
-      </w:r>
-      <w:proofErr w:type="spellEnd"/>
-      <w:r>
-        <w:rPr>
-          <w:color w:val="000000"/>
-          <w:szCs w:val="26"/>
-          <w:lang w:val="vi-VN" w:eastAsia="ja-JP"/>
-        </w:rPr>
-        <w:t xml:space="preserve"> </w:t>
-      </w:r>
-      <w:proofErr w:type="spellStart"/>
-      <w:r>
-        <w:rPr>
-          <w:color w:val="000000"/>
-          <w:szCs w:val="26"/>
-          <w:lang w:val="vi-VN" w:eastAsia="ja-JP"/>
-        </w:rPr>
-        <w:t>Cafe</w:t>
-      </w:r>
-      <w:proofErr w:type="spellEnd"/>
-      <w:r>
-        <w:rPr>
-          <w:color w:val="000000"/>
-          <w:szCs w:val="26"/>
-          <w:lang w:val="vi-VN" w:eastAsia="ja-JP"/>
-        </w:rPr>
-        <w:t xml:space="preserve"> </w:t>
-      </w:r>
-      <w:proofErr w:type="spellStart"/>
-      <w:r>
-        <w:rPr>
-          <w:color w:val="000000"/>
-          <w:szCs w:val="26"/>
-          <w:lang w:val="vi-VN" w:eastAsia="ja-JP"/>
-        </w:rPr>
-        <w:t>cần</w:t>
-      </w:r>
-      <w:proofErr w:type="spellEnd"/>
-      <w:r>
-        <w:rPr>
-          <w:color w:val="000000"/>
-          <w:szCs w:val="26"/>
-          <w:lang w:val="vi-VN" w:eastAsia="ja-JP"/>
-        </w:rPr>
-        <w:t xml:space="preserve"> </w:t>
-      </w:r>
-      <w:proofErr w:type="spellStart"/>
-      <w:r>
-        <w:rPr>
-          <w:color w:val="000000"/>
-          <w:szCs w:val="26"/>
-          <w:lang w:val="vi-VN" w:eastAsia="ja-JP"/>
-        </w:rPr>
-        <w:t>có</w:t>
-      </w:r>
-      <w:proofErr w:type="spellEnd"/>
-      <w:r>
-        <w:rPr>
-          <w:color w:val="000000"/>
-          <w:szCs w:val="26"/>
-          <w:lang w:val="vi-VN" w:eastAsia="ja-JP"/>
-        </w:rPr>
-        <w:t xml:space="preserve"> </w:t>
-      </w:r>
-      <w:proofErr w:type="spellStart"/>
-      <w:r>
-        <w:rPr>
-          <w:color w:val="000000"/>
-          <w:szCs w:val="26"/>
-          <w:lang w:val="vi-VN" w:eastAsia="ja-JP"/>
-        </w:rPr>
-        <w:t>những</w:t>
-      </w:r>
-      <w:proofErr w:type="spellEnd"/>
-      <w:r>
-        <w:rPr>
-          <w:color w:val="000000"/>
-          <w:szCs w:val="26"/>
-          <w:lang w:val="vi-VN" w:eastAsia="ja-JP"/>
-        </w:rPr>
-        <w:t xml:space="preserve"> tiêu </w:t>
-      </w:r>
-      <w:proofErr w:type="spellStart"/>
-      <w:r>
-        <w:rPr>
-          <w:color w:val="000000"/>
-          <w:szCs w:val="26"/>
-          <w:lang w:val="vi-VN" w:eastAsia="ja-JP"/>
-        </w:rPr>
-        <w:t>chuẩn</w:t>
-      </w:r>
-      <w:proofErr w:type="spellEnd"/>
-      <w:r>
-        <w:rPr>
-          <w:color w:val="000000"/>
-          <w:szCs w:val="26"/>
-          <w:lang w:val="vi-VN" w:eastAsia="ja-JP"/>
-        </w:rPr>
-        <w:t xml:space="preserve"> cơ </w:t>
-      </w:r>
-      <w:proofErr w:type="spellStart"/>
-      <w:r>
-        <w:rPr>
-          <w:color w:val="000000"/>
-          <w:szCs w:val="26"/>
-          <w:lang w:val="vi-VN" w:eastAsia="ja-JP"/>
-        </w:rPr>
-        <w:t>bản</w:t>
-      </w:r>
-      <w:proofErr w:type="spellEnd"/>
-      <w:r>
-        <w:rPr>
-          <w:color w:val="000000"/>
-          <w:szCs w:val="26"/>
-          <w:lang w:val="vi-VN" w:eastAsia="ja-JP"/>
-        </w:rPr>
-        <w:t xml:space="preserve"> như sau:</w:t>
+        <w:t>Ứng dụng hệ thống quản lý quán vào trong kinh doanh giúp dễ dàng kiểm soát các hoạt động và doanh thu của quán. Hệ thống quản lý quán Cafe cần có những tiêu chuẩn cơ bản như sau:</w:t>
       </w:r>
     </w:p>
     <w:p>
@@ -15235,45 +14247,8 @@
           </wp:anchor>
         </w:drawing>
       </w:r>
-      <w:proofErr w:type="spellStart"/>
-      <w:r>
-        <w:t>Biểu</w:t>
-      </w:r>
-      <w:proofErr w:type="spellEnd"/>
-      <w:r>
-        <w:t xml:space="preserve"> </w:t>
-      </w:r>
-      <w:proofErr w:type="spellStart"/>
-      <w:r>
-        <w:t>đồ</w:t>
-      </w:r>
-      <w:proofErr w:type="spellEnd"/>
-      <w:r>
-        <w:t xml:space="preserve"> </w:t>
-      </w:r>
-      <w:proofErr w:type="spellStart"/>
-      <w:r>
-        <w:t>use</w:t>
-      </w:r>
-      <w:proofErr w:type="spellEnd"/>
-      <w:r>
-        <w:t xml:space="preserve"> </w:t>
-      </w:r>
-      <w:proofErr w:type="spellStart"/>
-      <w:r>
-        <w:t>case</w:t>
-      </w:r>
-      <w:proofErr w:type="spellEnd"/>
-      <w:r>
-        <w:t xml:space="preserve"> </w:t>
-      </w:r>
-      <w:proofErr w:type="spellStart"/>
-      <w:r>
-        <w:t>tổng</w:t>
-      </w:r>
-      <w:proofErr w:type="spellEnd"/>
-      <w:r>
-        <w:t xml:space="preserve"> quan</w:t>
+      <w:r>
+        <w:t>Biểu đồ use case tổng quan</w:t>
       </w:r>
       <w:bookmarkEnd w:id="6"/>
     </w:p>
@@ -15292,19 +14267,9 @@
         </w:rPr>
       </w:pPr>
       <w:bookmarkStart w:id="7" w:name="_Toc41747003"/>
-      <w:proofErr w:type="spellStart"/>
-      <w:r>
-        <w:t>Biểu</w:t>
-      </w:r>
-      <w:proofErr w:type="spellEnd"/>
-      <w:r>
-        <w:t xml:space="preserve"> </w:t>
-      </w:r>
-      <w:proofErr w:type="spellStart"/>
-      <w:r>
-        <w:t>đồ</w:t>
-      </w:r>
-      <w:proofErr w:type="spellEnd"/>
+      <w:r>
+        <w:t>Biểu đồ</w:t>
+      </w:r>
       <w:r>
         <w:rPr>
           <w:lang w:val="en-US"/>
@@ -16094,287 +15059,7 @@
         <w:rPr>
           <w:lang w:val="vi-VN"/>
         </w:rPr>
-        <w:t>&lt;</w:t>
-      </w:r>
-      <w:proofErr w:type="spellStart"/>
-      <w:r>
-        <w:rPr>
-          <w:lang w:val="vi-VN"/>
-        </w:rPr>
-        <w:t>Vẽ</w:t>
-      </w:r>
-      <w:proofErr w:type="spellEnd"/>
-      <w:r>
-        <w:rPr>
-          <w:lang w:val="vi-VN"/>
-        </w:rPr>
-        <w:t xml:space="preserve"> </w:t>
-      </w:r>
-      <w:proofErr w:type="spellStart"/>
-      <w:r>
-        <w:rPr>
-          <w:lang w:val="vi-VN"/>
-        </w:rPr>
-        <w:t>và</w:t>
-      </w:r>
-      <w:proofErr w:type="spellEnd"/>
-      <w:r>
-        <w:rPr>
-          <w:lang w:val="vi-VN"/>
-        </w:rPr>
-        <w:t xml:space="preserve"> </w:t>
-      </w:r>
-      <w:proofErr w:type="spellStart"/>
-      <w:r>
-        <w:rPr>
-          <w:lang w:val="vi-VN"/>
-        </w:rPr>
-        <w:t>giới</w:t>
-      </w:r>
-      <w:proofErr w:type="spellEnd"/>
-      <w:r>
-        <w:rPr>
-          <w:lang w:val="vi-VN"/>
-        </w:rPr>
-        <w:t xml:space="preserve"> </w:t>
-      </w:r>
-      <w:proofErr w:type="spellStart"/>
-      <w:r>
-        <w:rPr>
-          <w:lang w:val="vi-VN"/>
-        </w:rPr>
-        <w:t>thiệu</w:t>
-      </w:r>
-      <w:proofErr w:type="spellEnd"/>
-      <w:r>
-        <w:rPr>
-          <w:lang w:val="vi-VN"/>
-        </w:rPr>
-        <w:t xml:space="preserve"> qua </w:t>
-      </w:r>
-      <w:proofErr w:type="spellStart"/>
-      <w:r>
-        <w:rPr>
-          <w:lang w:val="vi-VN"/>
-        </w:rPr>
-        <w:t>về</w:t>
-      </w:r>
-      <w:proofErr w:type="spellEnd"/>
-      <w:r>
-        <w:rPr>
-          <w:lang w:val="vi-VN"/>
-        </w:rPr>
-        <w:t xml:space="preserve"> </w:t>
-      </w:r>
-      <w:proofErr w:type="spellStart"/>
-      <w:r>
-        <w:rPr>
-          <w:lang w:val="vi-VN"/>
-        </w:rPr>
-        <w:t>biểu</w:t>
-      </w:r>
-      <w:proofErr w:type="spellEnd"/>
-      <w:r>
-        <w:rPr>
-          <w:lang w:val="vi-VN"/>
-        </w:rPr>
-        <w:t xml:space="preserve"> </w:t>
-      </w:r>
-      <w:proofErr w:type="spellStart"/>
-      <w:r>
-        <w:rPr>
-          <w:lang w:val="vi-VN"/>
-        </w:rPr>
-        <w:t>đồ</w:t>
-      </w:r>
-      <w:proofErr w:type="spellEnd"/>
-      <w:r>
-        <w:rPr>
-          <w:lang w:val="vi-VN"/>
-        </w:rPr>
-        <w:t xml:space="preserve"> </w:t>
-      </w:r>
-      <w:proofErr w:type="spellStart"/>
-      <w:r>
-        <w:rPr>
-          <w:lang w:val="vi-VN"/>
-        </w:rPr>
-        <w:t>trình</w:t>
-      </w:r>
-      <w:proofErr w:type="spellEnd"/>
-      <w:r>
-        <w:rPr>
-          <w:lang w:val="vi-VN"/>
-        </w:rPr>
-        <w:t xml:space="preserve"> </w:t>
-      </w:r>
-      <w:proofErr w:type="spellStart"/>
-      <w:r>
-        <w:rPr>
-          <w:lang w:val="vi-VN"/>
-        </w:rPr>
-        <w:t>tự</w:t>
-      </w:r>
-      <w:proofErr w:type="spellEnd"/>
-      <w:r>
-        <w:rPr>
-          <w:lang w:val="vi-VN"/>
-        </w:rPr>
-        <w:t xml:space="preserve"> cho 1-2 </w:t>
-      </w:r>
-      <w:proofErr w:type="spellStart"/>
-      <w:r>
-        <w:rPr>
-          <w:lang w:val="vi-VN"/>
-        </w:rPr>
-        <w:t>use</w:t>
-      </w:r>
-      <w:proofErr w:type="spellEnd"/>
-      <w:r>
-        <w:rPr>
-          <w:lang w:val="vi-VN"/>
-        </w:rPr>
-        <w:t xml:space="preserve"> </w:t>
-      </w:r>
-      <w:proofErr w:type="spellStart"/>
-      <w:r>
-        <w:rPr>
-          <w:lang w:val="vi-VN"/>
-        </w:rPr>
-        <w:t>case</w:t>
-      </w:r>
-      <w:proofErr w:type="spellEnd"/>
-      <w:r>
-        <w:rPr>
-          <w:lang w:val="vi-VN"/>
-        </w:rPr>
-        <w:t xml:space="preserve"> </w:t>
-      </w:r>
-      <w:proofErr w:type="spellStart"/>
-      <w:r>
-        <w:rPr>
-          <w:lang w:val="vi-VN"/>
-        </w:rPr>
-        <w:t>chính</w:t>
-      </w:r>
-      <w:proofErr w:type="spellEnd"/>
-      <w:r>
-        <w:rPr>
-          <w:lang w:val="vi-VN"/>
-        </w:rPr>
-        <w:t xml:space="preserve">, </w:t>
-      </w:r>
-      <w:proofErr w:type="spellStart"/>
-      <w:r>
-        <w:rPr>
-          <w:lang w:val="vi-VN"/>
-        </w:rPr>
-        <w:t>biểu</w:t>
-      </w:r>
-      <w:proofErr w:type="spellEnd"/>
-      <w:r>
-        <w:rPr>
-          <w:lang w:val="vi-VN"/>
-        </w:rPr>
-        <w:t xml:space="preserve"> </w:t>
-      </w:r>
-      <w:proofErr w:type="spellStart"/>
-      <w:r>
-        <w:rPr>
-          <w:lang w:val="vi-VN"/>
-        </w:rPr>
-        <w:t>thị</w:t>
-      </w:r>
-      <w:proofErr w:type="spellEnd"/>
-      <w:r>
-        <w:rPr>
-          <w:lang w:val="vi-VN"/>
-        </w:rPr>
-        <w:t xml:space="preserve"> </w:t>
-      </w:r>
-      <w:proofErr w:type="spellStart"/>
-      <w:r>
-        <w:rPr>
-          <w:lang w:val="vi-VN"/>
-        </w:rPr>
-        <w:t>nghiệp</w:t>
-      </w:r>
-      <w:proofErr w:type="spellEnd"/>
-      <w:r>
-        <w:rPr>
-          <w:lang w:val="vi-VN"/>
-        </w:rPr>
-        <w:t xml:space="preserve"> </w:t>
-      </w:r>
-      <w:proofErr w:type="spellStart"/>
-      <w:r>
-        <w:rPr>
-          <w:lang w:val="vi-VN"/>
-        </w:rPr>
-        <w:t>vụ</w:t>
-      </w:r>
-      <w:proofErr w:type="spellEnd"/>
-      <w:r>
-        <w:rPr>
-          <w:lang w:val="vi-VN"/>
-        </w:rPr>
-        <w:t xml:space="preserve"> quan </w:t>
-      </w:r>
-      <w:proofErr w:type="spellStart"/>
-      <w:r>
-        <w:rPr>
-          <w:lang w:val="vi-VN"/>
-        </w:rPr>
-        <w:t>trọng</w:t>
-      </w:r>
-      <w:proofErr w:type="spellEnd"/>
-      <w:r>
-        <w:rPr>
-          <w:lang w:val="vi-VN"/>
-        </w:rPr>
-        <w:t xml:space="preserve"> </w:t>
-      </w:r>
-      <w:proofErr w:type="spellStart"/>
-      <w:r>
-        <w:rPr>
-          <w:lang w:val="vi-VN"/>
-        </w:rPr>
-        <w:t>của</w:t>
-      </w:r>
-      <w:proofErr w:type="spellEnd"/>
-      <w:r>
-        <w:rPr>
-          <w:lang w:val="vi-VN"/>
-        </w:rPr>
-        <w:t xml:space="preserve"> </w:t>
-      </w:r>
-      <w:proofErr w:type="spellStart"/>
-      <w:r>
-        <w:rPr>
-          <w:lang w:val="vi-VN"/>
-        </w:rPr>
-        <w:t>bài</w:t>
-      </w:r>
-      <w:proofErr w:type="spellEnd"/>
-      <w:r>
-        <w:rPr>
-          <w:lang w:val="vi-VN"/>
-        </w:rPr>
-        <w:t xml:space="preserve"> </w:t>
-      </w:r>
-      <w:proofErr w:type="spellStart"/>
-      <w:r>
-        <w:rPr>
-          <w:lang w:val="vi-VN"/>
-        </w:rPr>
-        <w:t>toán</w:t>
-      </w:r>
-      <w:proofErr w:type="spellEnd"/>
-      <w:r>
-        <w:rPr>
-          <w:lang w:val="vi-VN"/>
-        </w:rPr>
-        <w:t>&gt;</w:t>
+        <w:t>&lt;Vẽ và giới thiệu qua về biểu đồ trình tự cho 1-2 use case chính, biểu thị nghiệp vụ quan trọng của bài toán&gt;</w:t>
       </w:r>
     </w:p>
     <w:p>
@@ -17122,453 +15807,8 @@
           <w:szCs w:val="28"/>
           <w:lang w:val="vi-VN"/>
         </w:rPr>
-        <w:t xml:space="preserve">&lt;Phân </w:t>
-      </w:r>
-      <w:proofErr w:type="spellStart"/>
-      <w:r>
-        <w:rPr>
-          <w:b/>
-          <w:bCs/>
-          <w:color w:val="FF0000"/>
-          <w:sz w:val="28"/>
-          <w:szCs w:val="28"/>
-          <w:lang w:val="vi-VN"/>
-        </w:rPr>
-        <w:t>tích</w:t>
-      </w:r>
-      <w:proofErr w:type="spellEnd"/>
-      <w:r>
-        <w:rPr>
-          <w:b/>
-          <w:bCs/>
-          <w:color w:val="FF0000"/>
-          <w:sz w:val="28"/>
-          <w:szCs w:val="28"/>
-          <w:lang w:val="vi-VN"/>
-        </w:rPr>
-        <w:t xml:space="preserve"> </w:t>
-      </w:r>
-      <w:proofErr w:type="spellStart"/>
-      <w:r>
-        <w:rPr>
-          <w:b/>
-          <w:bCs/>
-          <w:color w:val="FF0000"/>
-          <w:sz w:val="28"/>
-          <w:szCs w:val="28"/>
-          <w:lang w:val="vi-VN"/>
-        </w:rPr>
-        <w:t>các</w:t>
-      </w:r>
-      <w:proofErr w:type="spellEnd"/>
-      <w:r>
-        <w:rPr>
-          <w:b/>
-          <w:bCs/>
-          <w:color w:val="FF0000"/>
-          <w:sz w:val="28"/>
-          <w:szCs w:val="28"/>
-          <w:lang w:val="vi-VN"/>
-        </w:rPr>
-        <w:t xml:space="preserve"> </w:t>
-      </w:r>
-      <w:proofErr w:type="spellStart"/>
-      <w:r>
-        <w:rPr>
-          <w:b/>
-          <w:bCs/>
-          <w:color w:val="FF0000"/>
-          <w:sz w:val="28"/>
-          <w:szCs w:val="28"/>
-          <w:lang w:val="vi-VN"/>
-        </w:rPr>
-        <w:t>kỹ</w:t>
-      </w:r>
-      <w:proofErr w:type="spellEnd"/>
-      <w:r>
-        <w:rPr>
-          <w:b/>
-          <w:bCs/>
-          <w:color w:val="FF0000"/>
-          <w:sz w:val="28"/>
-          <w:szCs w:val="28"/>
-          <w:lang w:val="vi-VN"/>
-        </w:rPr>
-        <w:t xml:space="preserve"> </w:t>
-      </w:r>
-      <w:proofErr w:type="spellStart"/>
-      <w:r>
-        <w:rPr>
-          <w:b/>
-          <w:bCs/>
-          <w:color w:val="FF0000"/>
-          <w:sz w:val="28"/>
-          <w:szCs w:val="28"/>
-          <w:lang w:val="vi-VN"/>
-        </w:rPr>
-        <w:t>thuật</w:t>
-      </w:r>
-      <w:proofErr w:type="spellEnd"/>
-      <w:r>
-        <w:rPr>
-          <w:b/>
-          <w:bCs/>
-          <w:color w:val="FF0000"/>
-          <w:sz w:val="28"/>
-          <w:szCs w:val="28"/>
-          <w:lang w:val="vi-VN"/>
-        </w:rPr>
-        <w:t xml:space="preserve"> </w:t>
-      </w:r>
-      <w:proofErr w:type="spellStart"/>
-      <w:r>
-        <w:rPr>
-          <w:b/>
-          <w:bCs/>
-          <w:color w:val="FF0000"/>
-          <w:sz w:val="28"/>
-          <w:szCs w:val="28"/>
-          <w:lang w:val="vi-VN"/>
-        </w:rPr>
-        <w:t>thiết</w:t>
-      </w:r>
-      <w:proofErr w:type="spellEnd"/>
-      <w:r>
-        <w:rPr>
-          <w:b/>
-          <w:bCs/>
-          <w:color w:val="FF0000"/>
-          <w:sz w:val="28"/>
-          <w:szCs w:val="28"/>
-          <w:lang w:val="vi-VN"/>
-        </w:rPr>
-        <w:t xml:space="preserve"> </w:t>
-      </w:r>
-      <w:proofErr w:type="spellStart"/>
-      <w:r>
-        <w:rPr>
-          <w:b/>
-          <w:bCs/>
-          <w:color w:val="FF0000"/>
-          <w:sz w:val="28"/>
-          <w:szCs w:val="28"/>
-          <w:lang w:val="vi-VN"/>
-        </w:rPr>
-        <w:t>kế</w:t>
-      </w:r>
-      <w:proofErr w:type="spellEnd"/>
-      <w:r>
-        <w:rPr>
-          <w:b/>
-          <w:bCs/>
-          <w:color w:val="FF0000"/>
-          <w:sz w:val="28"/>
-          <w:szCs w:val="28"/>
-          <w:lang w:val="vi-VN"/>
-        </w:rPr>
-        <w:t xml:space="preserve"> </w:t>
-      </w:r>
-      <w:proofErr w:type="spellStart"/>
-      <w:r>
-        <w:rPr>
-          <w:b/>
-          <w:bCs/>
-          <w:color w:val="FF0000"/>
-          <w:sz w:val="28"/>
-          <w:szCs w:val="28"/>
-          <w:lang w:val="vi-VN"/>
-        </w:rPr>
-        <w:t>và</w:t>
-      </w:r>
-      <w:proofErr w:type="spellEnd"/>
-      <w:r>
-        <w:rPr>
-          <w:b/>
-          <w:bCs/>
-          <w:color w:val="FF0000"/>
-          <w:sz w:val="28"/>
-          <w:szCs w:val="28"/>
-          <w:lang w:val="vi-VN"/>
-        </w:rPr>
-        <w:t xml:space="preserve"> </w:t>
-      </w:r>
-      <w:proofErr w:type="spellStart"/>
-      <w:r>
-        <w:rPr>
-          <w:b/>
-          <w:bCs/>
-          <w:color w:val="FF0000"/>
-          <w:sz w:val="28"/>
-          <w:szCs w:val="28"/>
-          <w:lang w:val="vi-VN"/>
-        </w:rPr>
-        <w:t>lập</w:t>
-      </w:r>
-      <w:proofErr w:type="spellEnd"/>
-      <w:r>
-        <w:rPr>
-          <w:b/>
-          <w:bCs/>
-          <w:color w:val="FF0000"/>
-          <w:sz w:val="28"/>
-          <w:szCs w:val="28"/>
-          <w:lang w:val="vi-VN"/>
-        </w:rPr>
-        <w:t xml:space="preserve"> </w:t>
-      </w:r>
-      <w:proofErr w:type="spellStart"/>
-      <w:r>
-        <w:rPr>
-          <w:b/>
-          <w:bCs/>
-          <w:color w:val="FF0000"/>
-          <w:sz w:val="28"/>
-          <w:szCs w:val="28"/>
-          <w:lang w:val="vi-VN"/>
-        </w:rPr>
-        <w:t>trình</w:t>
-      </w:r>
-      <w:proofErr w:type="spellEnd"/>
-      <w:r>
-        <w:rPr>
-          <w:b/>
-          <w:bCs/>
-          <w:color w:val="FF0000"/>
-          <w:sz w:val="28"/>
-          <w:szCs w:val="28"/>
-          <w:lang w:val="vi-VN"/>
-        </w:rPr>
-        <w:t xml:space="preserve"> </w:t>
-      </w:r>
-      <w:proofErr w:type="spellStart"/>
-      <w:r>
-        <w:rPr>
-          <w:b/>
-          <w:bCs/>
-          <w:color w:val="FF0000"/>
-          <w:sz w:val="28"/>
-          <w:szCs w:val="28"/>
-          <w:lang w:val="vi-VN"/>
-        </w:rPr>
-        <w:t>hướng</w:t>
-      </w:r>
-      <w:proofErr w:type="spellEnd"/>
-      <w:r>
-        <w:rPr>
-          <w:b/>
-          <w:bCs/>
-          <w:color w:val="FF0000"/>
-          <w:sz w:val="28"/>
-          <w:szCs w:val="28"/>
-          <w:lang w:val="vi-VN"/>
-        </w:rPr>
-        <w:t xml:space="preserve"> </w:t>
-      </w:r>
-      <w:proofErr w:type="spellStart"/>
-      <w:r>
-        <w:rPr>
-          <w:b/>
-          <w:bCs/>
-          <w:color w:val="FF0000"/>
-          <w:sz w:val="28"/>
-          <w:szCs w:val="28"/>
-          <w:lang w:val="vi-VN"/>
-        </w:rPr>
-        <w:t>đối</w:t>
-      </w:r>
-      <w:proofErr w:type="spellEnd"/>
-      <w:r>
-        <w:rPr>
-          <w:b/>
-          <w:bCs/>
-          <w:color w:val="FF0000"/>
-          <w:sz w:val="28"/>
-          <w:szCs w:val="28"/>
-          <w:lang w:val="vi-VN"/>
-        </w:rPr>
-        <w:t xml:space="preserve"> </w:t>
-      </w:r>
-      <w:proofErr w:type="spellStart"/>
-      <w:r>
-        <w:rPr>
-          <w:b/>
-          <w:bCs/>
-          <w:color w:val="FF0000"/>
-          <w:sz w:val="28"/>
-          <w:szCs w:val="28"/>
-          <w:lang w:val="vi-VN"/>
-        </w:rPr>
-        <w:t>tượng</w:t>
-      </w:r>
-      <w:proofErr w:type="spellEnd"/>
-      <w:r>
-        <w:rPr>
-          <w:b/>
-          <w:bCs/>
-          <w:color w:val="FF0000"/>
-          <w:sz w:val="28"/>
-          <w:szCs w:val="28"/>
-          <w:lang w:val="vi-VN"/>
-        </w:rPr>
-        <w:t xml:space="preserve"> </w:t>
-      </w:r>
-      <w:proofErr w:type="spellStart"/>
-      <w:r>
-        <w:rPr>
-          <w:b/>
-          <w:bCs/>
-          <w:color w:val="FF0000"/>
-          <w:sz w:val="28"/>
-          <w:szCs w:val="28"/>
-          <w:lang w:val="vi-VN"/>
-        </w:rPr>
-        <w:t>đã</w:t>
-      </w:r>
-      <w:proofErr w:type="spellEnd"/>
-      <w:r>
-        <w:rPr>
-          <w:b/>
-          <w:bCs/>
-          <w:color w:val="FF0000"/>
-          <w:sz w:val="28"/>
-          <w:szCs w:val="28"/>
-          <w:lang w:val="vi-VN"/>
-        </w:rPr>
-        <w:t xml:space="preserve"> </w:t>
-      </w:r>
-      <w:proofErr w:type="spellStart"/>
-      <w:r>
-        <w:rPr>
-          <w:b/>
-          <w:bCs/>
-          <w:color w:val="FF0000"/>
-          <w:sz w:val="28"/>
-          <w:szCs w:val="28"/>
-          <w:lang w:val="vi-VN"/>
-        </w:rPr>
-        <w:t>áp</w:t>
-      </w:r>
-      <w:proofErr w:type="spellEnd"/>
-      <w:r>
-        <w:rPr>
-          <w:b/>
-          <w:bCs/>
-          <w:color w:val="FF0000"/>
-          <w:sz w:val="28"/>
-          <w:szCs w:val="28"/>
-          <w:lang w:val="vi-VN"/>
-        </w:rPr>
-        <w:t xml:space="preserve"> </w:t>
-      </w:r>
-      <w:proofErr w:type="spellStart"/>
-      <w:r>
-        <w:rPr>
-          <w:b/>
-          <w:bCs/>
-          <w:color w:val="FF0000"/>
-          <w:sz w:val="28"/>
-          <w:szCs w:val="28"/>
-          <w:lang w:val="vi-VN"/>
-        </w:rPr>
-        <w:t>dụng</w:t>
-      </w:r>
-      <w:proofErr w:type="spellEnd"/>
-      <w:r>
-        <w:rPr>
-          <w:b/>
-          <w:bCs/>
-          <w:color w:val="FF0000"/>
-          <w:sz w:val="28"/>
-          <w:szCs w:val="28"/>
-          <w:lang w:val="vi-VN"/>
-        </w:rPr>
-        <w:t xml:space="preserve"> trong </w:t>
-      </w:r>
-      <w:proofErr w:type="spellStart"/>
-      <w:r>
-        <w:rPr>
-          <w:b/>
-          <w:bCs/>
-          <w:color w:val="FF0000"/>
-          <w:sz w:val="28"/>
-          <w:szCs w:val="28"/>
-          <w:lang w:val="vi-VN"/>
-        </w:rPr>
-        <w:t>nội</w:t>
-      </w:r>
-      <w:proofErr w:type="spellEnd"/>
-      <w:r>
-        <w:rPr>
-          <w:b/>
-          <w:bCs/>
-          <w:color w:val="FF0000"/>
-          <w:sz w:val="28"/>
-          <w:szCs w:val="28"/>
-          <w:lang w:val="vi-VN"/>
-        </w:rPr>
-        <w:t xml:space="preserve"> dung </w:t>
-      </w:r>
-      <w:proofErr w:type="spellStart"/>
-      <w:r>
-        <w:rPr>
-          <w:b/>
-          <w:bCs/>
-          <w:color w:val="FF0000"/>
-          <w:sz w:val="28"/>
-          <w:szCs w:val="28"/>
-          <w:lang w:val="vi-VN"/>
-        </w:rPr>
-        <w:t>bài</w:t>
-      </w:r>
-      <w:proofErr w:type="spellEnd"/>
-      <w:r>
-        <w:rPr>
-          <w:b/>
-          <w:bCs/>
-          <w:color w:val="FF0000"/>
-          <w:sz w:val="28"/>
-          <w:szCs w:val="28"/>
-          <w:lang w:val="vi-VN"/>
-        </w:rPr>
-        <w:t xml:space="preserve"> </w:t>
-      </w:r>
-      <w:proofErr w:type="spellStart"/>
-      <w:r>
-        <w:rPr>
-          <w:b/>
-          <w:bCs/>
-          <w:color w:val="FF0000"/>
-          <w:sz w:val="28"/>
-          <w:szCs w:val="28"/>
-          <w:lang w:val="vi-VN"/>
-        </w:rPr>
-        <w:t>tập</w:t>
-      </w:r>
-      <w:proofErr w:type="spellEnd"/>
-      <w:r>
-        <w:rPr>
-          <w:b/>
-          <w:bCs/>
-          <w:color w:val="FF0000"/>
-          <w:sz w:val="28"/>
-          <w:szCs w:val="28"/>
-          <w:lang w:val="vi-VN"/>
-        </w:rPr>
-        <w:t xml:space="preserve"> </w:t>
-      </w:r>
-      <w:proofErr w:type="spellStart"/>
-      <w:r>
-        <w:rPr>
-          <w:b/>
-          <w:bCs/>
-          <w:color w:val="FF0000"/>
-          <w:sz w:val="28"/>
-          <w:szCs w:val="28"/>
-          <w:lang w:val="vi-VN"/>
-        </w:rPr>
-        <w:t>lớn</w:t>
-      </w:r>
-      <w:proofErr w:type="spellEnd"/>
+        <w:t>&lt;Phân tích các kỹ thuật thiết kế và lập trình hướng đối tượng đã áp dụng trong nội dung bài tập lớn</w:t>
+      </w:r>
       <w:r>
         <w:rPr>
           <w:b/>
@@ -17683,243 +15923,11 @@
         </w:rPr>
         <w:t>&lt;</w:t>
       </w:r>
-      <w:proofErr w:type="spellStart"/>
       <w:r>
         <w:rPr>
           <w:lang w:val="vi-VN"/>
         </w:rPr>
-        <w:t>Trình</w:t>
-      </w:r>
-      <w:proofErr w:type="spellEnd"/>
-      <w:r>
-        <w:rPr>
-          <w:lang w:val="vi-VN"/>
-        </w:rPr>
-        <w:t xml:space="preserve"> </w:t>
-      </w:r>
-      <w:proofErr w:type="spellStart"/>
-      <w:r>
-        <w:rPr>
-          <w:lang w:val="vi-VN"/>
-        </w:rPr>
-        <w:t>bày</w:t>
-      </w:r>
-      <w:proofErr w:type="spellEnd"/>
-      <w:r>
-        <w:rPr>
-          <w:lang w:val="vi-VN"/>
-        </w:rPr>
-        <w:t xml:space="preserve"> </w:t>
-      </w:r>
-      <w:proofErr w:type="spellStart"/>
-      <w:r>
-        <w:rPr>
-          <w:lang w:val="vi-VN"/>
-        </w:rPr>
-        <w:t>các</w:t>
-      </w:r>
-      <w:proofErr w:type="spellEnd"/>
-      <w:r>
-        <w:rPr>
-          <w:lang w:val="vi-VN"/>
-        </w:rPr>
-        <w:t xml:space="preserve"> công </w:t>
-      </w:r>
-      <w:proofErr w:type="spellStart"/>
-      <w:r>
-        <w:rPr>
-          <w:lang w:val="vi-VN"/>
-        </w:rPr>
-        <w:t>nghệ</w:t>
-      </w:r>
-      <w:proofErr w:type="spellEnd"/>
-      <w:r>
-        <w:rPr>
-          <w:lang w:val="vi-VN"/>
-        </w:rPr>
-        <w:t xml:space="preserve">, </w:t>
-      </w:r>
-      <w:proofErr w:type="spellStart"/>
-      <w:r>
-        <w:rPr>
-          <w:lang w:val="vi-VN"/>
-        </w:rPr>
-        <w:t>kiến</w:t>
-      </w:r>
-      <w:proofErr w:type="spellEnd"/>
-      <w:r>
-        <w:rPr>
-          <w:lang w:val="vi-VN"/>
-        </w:rPr>
-        <w:t xml:space="preserve"> </w:t>
-      </w:r>
-      <w:proofErr w:type="spellStart"/>
-      <w:r>
-        <w:rPr>
-          <w:lang w:val="vi-VN"/>
-        </w:rPr>
-        <w:t>thức</w:t>
-      </w:r>
-      <w:proofErr w:type="spellEnd"/>
-      <w:r>
-        <w:rPr>
-          <w:lang w:val="vi-VN"/>
-        </w:rPr>
-        <w:t xml:space="preserve"> </w:t>
-      </w:r>
-      <w:proofErr w:type="spellStart"/>
-      <w:r>
-        <w:rPr>
-          <w:lang w:val="vi-VN"/>
-        </w:rPr>
-        <w:t>và</w:t>
-      </w:r>
-      <w:proofErr w:type="spellEnd"/>
-      <w:r>
-        <w:rPr>
-          <w:lang w:val="vi-VN"/>
-        </w:rPr>
-        <w:t xml:space="preserve"> </w:t>
-      </w:r>
-      <w:proofErr w:type="spellStart"/>
-      <w:r>
-        <w:rPr>
-          <w:lang w:val="vi-VN"/>
-        </w:rPr>
-        <w:t>thuật</w:t>
-      </w:r>
-      <w:proofErr w:type="spellEnd"/>
-      <w:r>
-        <w:rPr>
-          <w:lang w:val="vi-VN"/>
-        </w:rPr>
-        <w:t xml:space="preserve"> </w:t>
-      </w:r>
-      <w:proofErr w:type="spellStart"/>
-      <w:r>
-        <w:rPr>
-          <w:lang w:val="vi-VN"/>
-        </w:rPr>
-        <w:t>toán</w:t>
-      </w:r>
-      <w:proofErr w:type="spellEnd"/>
-      <w:r>
-        <w:rPr>
-          <w:lang w:val="vi-VN"/>
-        </w:rPr>
-        <w:t xml:space="preserve"> liên quan </w:t>
-      </w:r>
-      <w:proofErr w:type="spellStart"/>
-      <w:r>
-        <w:rPr>
-          <w:lang w:val="vi-VN"/>
-        </w:rPr>
-        <w:t>đã</w:t>
-      </w:r>
-      <w:proofErr w:type="spellEnd"/>
-      <w:r>
-        <w:rPr>
-          <w:lang w:val="vi-VN"/>
-        </w:rPr>
-        <w:t xml:space="preserve"> </w:t>
-      </w:r>
-      <w:proofErr w:type="spellStart"/>
-      <w:r>
-        <w:rPr>
-          <w:lang w:val="vi-VN"/>
-        </w:rPr>
-        <w:t>sử</w:t>
-      </w:r>
-      <w:proofErr w:type="spellEnd"/>
-      <w:r>
-        <w:rPr>
-          <w:lang w:val="vi-VN"/>
-        </w:rPr>
-        <w:t xml:space="preserve"> </w:t>
-      </w:r>
-      <w:proofErr w:type="spellStart"/>
-      <w:r>
-        <w:rPr>
-          <w:lang w:val="vi-VN"/>
-        </w:rPr>
-        <w:t>dụng</w:t>
-      </w:r>
-      <w:proofErr w:type="spellEnd"/>
-      <w:r>
-        <w:rPr>
-          <w:lang w:val="vi-VN"/>
-        </w:rPr>
-        <w:t xml:space="preserve"> </w:t>
-      </w:r>
-      <w:proofErr w:type="spellStart"/>
-      <w:r>
-        <w:rPr>
-          <w:lang w:val="vi-VN"/>
-        </w:rPr>
-        <w:t>để</w:t>
-      </w:r>
-      <w:proofErr w:type="spellEnd"/>
-      <w:r>
-        <w:rPr>
-          <w:lang w:val="vi-VN"/>
-        </w:rPr>
-        <w:t xml:space="preserve"> </w:t>
-      </w:r>
-      <w:proofErr w:type="spellStart"/>
-      <w:r>
-        <w:rPr>
-          <w:lang w:val="vi-VN"/>
-        </w:rPr>
-        <w:t>làm</w:t>
-      </w:r>
-      <w:proofErr w:type="spellEnd"/>
-      <w:r>
-        <w:rPr>
-          <w:lang w:val="vi-VN"/>
-        </w:rPr>
-        <w:t xml:space="preserve"> </w:t>
-      </w:r>
-      <w:proofErr w:type="spellStart"/>
-      <w:r>
-        <w:rPr>
-          <w:lang w:val="vi-VN"/>
-        </w:rPr>
-        <w:t>bài</w:t>
-      </w:r>
-      <w:proofErr w:type="spellEnd"/>
-      <w:r>
-        <w:rPr>
-          <w:lang w:val="vi-VN"/>
-        </w:rPr>
-        <w:t xml:space="preserve"> </w:t>
-      </w:r>
-      <w:proofErr w:type="spellStart"/>
-      <w:r>
-        <w:rPr>
-          <w:lang w:val="vi-VN"/>
-        </w:rPr>
-        <w:t>tập</w:t>
-      </w:r>
-      <w:proofErr w:type="spellEnd"/>
-      <w:r>
-        <w:rPr>
-          <w:lang w:val="vi-VN"/>
-        </w:rPr>
-        <w:t xml:space="preserve"> </w:t>
-      </w:r>
-      <w:proofErr w:type="spellStart"/>
-      <w:r>
-        <w:rPr>
-          <w:lang w:val="vi-VN"/>
-        </w:rPr>
-        <w:t>lớn</w:t>
-      </w:r>
-      <w:proofErr w:type="spellEnd"/>
-      <w:r>
-        <w:rPr>
-          <w:lang w:val="vi-VN"/>
-        </w:rPr>
-        <w:t>&gt;</w:t>
+        <w:t>Trình bày các công nghệ, kiến thức và thuật toán liên quan đã sử dụng để làm bài tập lớn&gt;</w:t>
       </w:r>
     </w:p>
     <w:p>
@@ -17958,36 +15966,10 @@
         <w:pStyle w:val="Heading2"/>
       </w:pPr>
       <w:bookmarkStart w:id="16" w:name="_Toc41747012"/>
-      <w:proofErr w:type="spellStart"/>
-      <w:r>
-        <w:t>Kết</w:t>
-      </w:r>
-      <w:proofErr w:type="spellEnd"/>
-      <w:r>
-        <w:t xml:space="preserve"> </w:t>
-      </w:r>
-      <w:proofErr w:type="spellStart"/>
-      <w:r>
-        <w:t>quả</w:t>
-      </w:r>
-      <w:proofErr w:type="spellEnd"/>
-      <w:r>
-        <w:t xml:space="preserve"> chương </w:t>
-      </w:r>
-      <w:proofErr w:type="spellStart"/>
-      <w:r>
-        <w:t>trình</w:t>
-      </w:r>
-      <w:proofErr w:type="spellEnd"/>
-      <w:r>
-        <w:t xml:space="preserve"> minh </w:t>
-      </w:r>
-      <w:proofErr w:type="spellStart"/>
-      <w:r>
-        <w:t>họa</w:t>
+      <w:r>
+        <w:t>Kết quả chương trình minh họa</w:t>
       </w:r>
       <w:bookmarkEnd w:id="16"/>
-      <w:proofErr w:type="spellEnd"/>
     </w:p>
     <w:p>
       <w:pPr>
@@ -18000,329 +15982,7 @@
         <w:rPr>
           <w:lang w:val="vi-VN"/>
         </w:rPr>
-        <w:t>&lt;</w:t>
-      </w:r>
-      <w:proofErr w:type="spellStart"/>
-      <w:r>
-        <w:rPr>
-          <w:lang w:val="vi-VN"/>
-        </w:rPr>
-        <w:t>Trình</w:t>
-      </w:r>
-      <w:proofErr w:type="spellEnd"/>
-      <w:r>
-        <w:rPr>
-          <w:lang w:val="vi-VN"/>
-        </w:rPr>
-        <w:t xml:space="preserve"> </w:t>
-      </w:r>
-      <w:proofErr w:type="spellStart"/>
-      <w:r>
-        <w:rPr>
-          <w:lang w:val="vi-VN"/>
-        </w:rPr>
-        <w:t>bày</w:t>
-      </w:r>
-      <w:proofErr w:type="spellEnd"/>
-      <w:r>
-        <w:rPr>
-          <w:lang w:val="vi-VN"/>
-        </w:rPr>
-        <w:t xml:space="preserve"> </w:t>
-      </w:r>
-      <w:proofErr w:type="spellStart"/>
-      <w:r>
-        <w:rPr>
-          <w:lang w:val="vi-VN"/>
-        </w:rPr>
-        <w:t>tổng</w:t>
-      </w:r>
-      <w:proofErr w:type="spellEnd"/>
-      <w:r>
-        <w:rPr>
-          <w:lang w:val="vi-VN"/>
-        </w:rPr>
-        <w:t xml:space="preserve"> quan </w:t>
-      </w:r>
-      <w:proofErr w:type="spellStart"/>
-      <w:r>
-        <w:rPr>
-          <w:lang w:val="vi-VN"/>
-        </w:rPr>
-        <w:t>về</w:t>
-      </w:r>
-      <w:proofErr w:type="spellEnd"/>
-      <w:r>
-        <w:rPr>
-          <w:lang w:val="vi-VN"/>
-        </w:rPr>
-        <w:t xml:space="preserve"> </w:t>
-      </w:r>
-      <w:proofErr w:type="spellStart"/>
-      <w:r>
-        <w:rPr>
-          <w:lang w:val="vi-VN"/>
-        </w:rPr>
-        <w:t>kết</w:t>
-      </w:r>
-      <w:proofErr w:type="spellEnd"/>
-      <w:r>
-        <w:rPr>
-          <w:lang w:val="vi-VN"/>
-        </w:rPr>
-        <w:t xml:space="preserve"> </w:t>
-      </w:r>
-      <w:proofErr w:type="spellStart"/>
-      <w:r>
-        <w:rPr>
-          <w:lang w:val="vi-VN"/>
-        </w:rPr>
-        <w:t>quả</w:t>
-      </w:r>
-      <w:proofErr w:type="spellEnd"/>
-      <w:r>
-        <w:rPr>
-          <w:lang w:val="vi-VN"/>
-        </w:rPr>
-        <w:t xml:space="preserve"> </w:t>
-      </w:r>
-      <w:proofErr w:type="spellStart"/>
-      <w:r>
-        <w:rPr>
-          <w:lang w:val="vi-VN"/>
-        </w:rPr>
-        <w:t>đạt</w:t>
-      </w:r>
-      <w:proofErr w:type="spellEnd"/>
-      <w:r>
-        <w:rPr>
-          <w:lang w:val="vi-VN"/>
-        </w:rPr>
-        <w:t xml:space="preserve"> </w:t>
-      </w:r>
-      <w:proofErr w:type="spellStart"/>
-      <w:r>
-        <w:rPr>
-          <w:lang w:val="vi-VN"/>
-        </w:rPr>
-        <w:t>được</w:t>
-      </w:r>
-      <w:proofErr w:type="spellEnd"/>
-      <w:r>
-        <w:rPr>
-          <w:lang w:val="vi-VN"/>
-        </w:rPr>
-        <w:t xml:space="preserve"> trong </w:t>
-      </w:r>
-      <w:proofErr w:type="spellStart"/>
-      <w:r>
-        <w:rPr>
-          <w:lang w:val="vi-VN"/>
-        </w:rPr>
-        <w:t>quá</w:t>
-      </w:r>
-      <w:proofErr w:type="spellEnd"/>
-      <w:r>
-        <w:rPr>
-          <w:lang w:val="vi-VN"/>
-        </w:rPr>
-        <w:t xml:space="preserve"> </w:t>
-      </w:r>
-      <w:proofErr w:type="spellStart"/>
-      <w:r>
-        <w:rPr>
-          <w:lang w:val="vi-VN"/>
-        </w:rPr>
-        <w:t>trình</w:t>
-      </w:r>
-      <w:proofErr w:type="spellEnd"/>
-      <w:r>
-        <w:rPr>
-          <w:lang w:val="vi-VN"/>
-        </w:rPr>
-        <w:t xml:space="preserve"> </w:t>
-      </w:r>
-      <w:proofErr w:type="spellStart"/>
-      <w:r>
-        <w:rPr>
-          <w:lang w:val="vi-VN"/>
-        </w:rPr>
-        <w:t>làm</w:t>
-      </w:r>
-      <w:proofErr w:type="spellEnd"/>
-      <w:r>
-        <w:rPr>
-          <w:lang w:val="vi-VN"/>
-        </w:rPr>
-        <w:t xml:space="preserve"> </w:t>
-      </w:r>
-      <w:proofErr w:type="spellStart"/>
-      <w:r>
-        <w:rPr>
-          <w:lang w:val="vi-VN"/>
-        </w:rPr>
-        <w:t>bài</w:t>
-      </w:r>
-      <w:proofErr w:type="spellEnd"/>
-      <w:r>
-        <w:rPr>
-          <w:lang w:val="vi-VN"/>
-        </w:rPr>
-        <w:t xml:space="preserve"> </w:t>
-      </w:r>
-      <w:proofErr w:type="spellStart"/>
-      <w:r>
-        <w:rPr>
-          <w:lang w:val="vi-VN"/>
-        </w:rPr>
-        <w:t>tập</w:t>
-      </w:r>
-      <w:proofErr w:type="spellEnd"/>
-      <w:r>
-        <w:rPr>
-          <w:lang w:val="vi-VN"/>
-        </w:rPr>
-        <w:t xml:space="preserve"> </w:t>
-      </w:r>
-      <w:proofErr w:type="spellStart"/>
-      <w:r>
-        <w:rPr>
-          <w:lang w:val="vi-VN"/>
-        </w:rPr>
-        <w:t>lớn</w:t>
-      </w:r>
-      <w:proofErr w:type="spellEnd"/>
-      <w:r>
-        <w:rPr>
-          <w:lang w:val="vi-VN"/>
-        </w:rPr>
-        <w:t xml:space="preserve"> trong chương </w:t>
-      </w:r>
-      <w:proofErr w:type="spellStart"/>
-      <w:r>
-        <w:rPr>
-          <w:lang w:val="vi-VN"/>
-        </w:rPr>
-        <w:t>trình</w:t>
-      </w:r>
-      <w:proofErr w:type="spellEnd"/>
-      <w:r>
-        <w:rPr>
-          <w:lang w:val="vi-VN"/>
-        </w:rPr>
-        <w:t xml:space="preserve"> minh </w:t>
-      </w:r>
-      <w:proofErr w:type="spellStart"/>
-      <w:r>
-        <w:rPr>
-          <w:lang w:val="vi-VN"/>
-        </w:rPr>
-        <w:t>họa</w:t>
-      </w:r>
-      <w:proofErr w:type="spellEnd"/>
-      <w:r>
-        <w:rPr>
-          <w:lang w:val="vi-VN"/>
-        </w:rPr>
-        <w:t xml:space="preserve">, nêu qua </w:t>
-      </w:r>
-      <w:proofErr w:type="spellStart"/>
-      <w:r>
-        <w:rPr>
-          <w:lang w:val="vi-VN"/>
-        </w:rPr>
-        <w:t>những</w:t>
-      </w:r>
-      <w:proofErr w:type="spellEnd"/>
-      <w:r>
-        <w:rPr>
-          <w:lang w:val="vi-VN"/>
-        </w:rPr>
-        <w:t xml:space="preserve"> </w:t>
-      </w:r>
-      <w:proofErr w:type="spellStart"/>
-      <w:r>
-        <w:rPr>
-          <w:lang w:val="vi-VN"/>
-        </w:rPr>
-        <w:t>chức</w:t>
-      </w:r>
-      <w:proofErr w:type="spellEnd"/>
-      <w:r>
-        <w:rPr>
-          <w:lang w:val="vi-VN"/>
-        </w:rPr>
-        <w:t xml:space="preserve"> năng </w:t>
-      </w:r>
-      <w:proofErr w:type="spellStart"/>
-      <w:r>
-        <w:rPr>
-          <w:lang w:val="vi-VN"/>
-        </w:rPr>
-        <w:t>chính</w:t>
-      </w:r>
-      <w:proofErr w:type="spellEnd"/>
-      <w:r>
-        <w:rPr>
-          <w:lang w:val="vi-VN"/>
-        </w:rPr>
-        <w:t xml:space="preserve"> </w:t>
-      </w:r>
-      <w:proofErr w:type="spellStart"/>
-      <w:r>
-        <w:rPr>
-          <w:lang w:val="vi-VN"/>
-        </w:rPr>
-        <w:t>đã</w:t>
-      </w:r>
-      <w:proofErr w:type="spellEnd"/>
-      <w:r>
-        <w:rPr>
-          <w:lang w:val="vi-VN"/>
-        </w:rPr>
-        <w:t xml:space="preserve"> </w:t>
-      </w:r>
-      <w:proofErr w:type="spellStart"/>
-      <w:r>
-        <w:rPr>
-          <w:lang w:val="vi-VN"/>
-        </w:rPr>
-        <w:t>thực</w:t>
-      </w:r>
-      <w:proofErr w:type="spellEnd"/>
-      <w:r>
-        <w:rPr>
-          <w:lang w:val="vi-VN"/>
-        </w:rPr>
-        <w:t xml:space="preserve"> </w:t>
-      </w:r>
-      <w:proofErr w:type="spellStart"/>
-      <w:r>
-        <w:rPr>
-          <w:lang w:val="vi-VN"/>
-        </w:rPr>
-        <w:t>hiện</w:t>
-      </w:r>
-      <w:proofErr w:type="spellEnd"/>
-      <w:r>
-        <w:rPr>
-          <w:lang w:val="vi-VN"/>
-        </w:rPr>
-        <w:t xml:space="preserve"> </w:t>
-      </w:r>
-      <w:proofErr w:type="spellStart"/>
-      <w:r>
-        <w:rPr>
-          <w:lang w:val="vi-VN"/>
-        </w:rPr>
-        <w:t>được</w:t>
-      </w:r>
-      <w:proofErr w:type="spellEnd"/>
-      <w:r>
-        <w:rPr>
-          <w:lang w:val="vi-VN"/>
-        </w:rPr>
-        <w:t>&gt;</w:t>
+        <w:t>&lt;Trình bày tổng quan về kết quả đạt được trong quá trình làm bài tập lớn trong chương trình minh họa, nêu qua những chức năng chính đã thực hiện được&gt;</w:t>
       </w:r>
     </w:p>
     <w:p>
@@ -18331,22 +15991,9 @@
       </w:pPr>
       <w:bookmarkStart w:id="17" w:name="_Toc41747013"/>
       <w:r>
-        <w:t xml:space="preserve">Giao </w:t>
-      </w:r>
-      <w:proofErr w:type="spellStart"/>
-      <w:r>
-        <w:t>diện</w:t>
-      </w:r>
-      <w:proofErr w:type="spellEnd"/>
-      <w:r>
-        <w:t xml:space="preserve"> chương </w:t>
-      </w:r>
-      <w:proofErr w:type="spellStart"/>
-      <w:r>
-        <w:t>trình</w:t>
+        <w:t>Giao diện chương trình</w:t>
       </w:r>
       <w:bookmarkEnd w:id="17"/>
-      <w:proofErr w:type="spellEnd"/>
     </w:p>
     <w:p>
       <w:pPr>
@@ -18359,161 +16006,7 @@
         <w:rPr>
           <w:lang w:val="vi-VN"/>
         </w:rPr>
-        <w:t>&lt;</w:t>
-      </w:r>
-      <w:proofErr w:type="spellStart"/>
-      <w:r>
-        <w:rPr>
-          <w:lang w:val="vi-VN"/>
-        </w:rPr>
-        <w:t>Chụp</w:t>
-      </w:r>
-      <w:proofErr w:type="spellEnd"/>
-      <w:r>
-        <w:rPr>
-          <w:lang w:val="vi-VN"/>
-        </w:rPr>
-        <w:t xml:space="preserve"> </w:t>
-      </w:r>
-      <w:proofErr w:type="spellStart"/>
-      <w:r>
-        <w:rPr>
-          <w:lang w:val="vi-VN"/>
-        </w:rPr>
-        <w:t>các</w:t>
-      </w:r>
-      <w:proofErr w:type="spellEnd"/>
-      <w:r>
-        <w:rPr>
-          <w:lang w:val="vi-VN"/>
-        </w:rPr>
-        <w:t xml:space="preserve"> </w:t>
-      </w:r>
-      <w:proofErr w:type="spellStart"/>
-      <w:r>
-        <w:rPr>
-          <w:lang w:val="vi-VN"/>
-        </w:rPr>
-        <w:t>màn</w:t>
-      </w:r>
-      <w:proofErr w:type="spellEnd"/>
-      <w:r>
-        <w:rPr>
-          <w:lang w:val="vi-VN"/>
-        </w:rPr>
-        <w:t xml:space="preserve"> </w:t>
-      </w:r>
-      <w:proofErr w:type="spellStart"/>
-      <w:r>
-        <w:rPr>
-          <w:lang w:val="vi-VN"/>
-        </w:rPr>
-        <w:t>hình</w:t>
-      </w:r>
-      <w:proofErr w:type="spellEnd"/>
-      <w:r>
-        <w:rPr>
-          <w:lang w:val="vi-VN"/>
-        </w:rPr>
-        <w:t xml:space="preserve"> cho </w:t>
-      </w:r>
-      <w:proofErr w:type="spellStart"/>
-      <w:r>
-        <w:rPr>
-          <w:lang w:val="vi-VN"/>
-        </w:rPr>
-        <w:t>các</w:t>
-      </w:r>
-      <w:proofErr w:type="spellEnd"/>
-      <w:r>
-        <w:rPr>
-          <w:lang w:val="vi-VN"/>
-        </w:rPr>
-        <w:t xml:space="preserve"> </w:t>
-      </w:r>
-      <w:proofErr w:type="spellStart"/>
-      <w:r>
-        <w:rPr>
-          <w:lang w:val="vi-VN"/>
-        </w:rPr>
-        <w:t>chức</w:t>
-      </w:r>
-      <w:proofErr w:type="spellEnd"/>
-      <w:r>
-        <w:rPr>
-          <w:lang w:val="vi-VN"/>
-        </w:rPr>
-        <w:t xml:space="preserve"> năng quan </w:t>
-      </w:r>
-      <w:proofErr w:type="spellStart"/>
-      <w:r>
-        <w:rPr>
-          <w:lang w:val="vi-VN"/>
-        </w:rPr>
-        <w:t>trọng</w:t>
-      </w:r>
-      <w:proofErr w:type="spellEnd"/>
-      <w:r>
-        <w:rPr>
-          <w:lang w:val="vi-VN"/>
-        </w:rPr>
-        <w:t xml:space="preserve">. Mô </w:t>
-      </w:r>
-      <w:proofErr w:type="spellStart"/>
-      <w:r>
-        <w:rPr>
-          <w:lang w:val="vi-VN"/>
-        </w:rPr>
-        <w:t>tả</w:t>
-      </w:r>
-      <w:proofErr w:type="spellEnd"/>
-      <w:r>
-        <w:rPr>
-          <w:lang w:val="vi-VN"/>
-        </w:rPr>
-        <w:t xml:space="preserve"> chi </w:t>
-      </w:r>
-      <w:proofErr w:type="spellStart"/>
-      <w:r>
-        <w:rPr>
-          <w:lang w:val="vi-VN"/>
-        </w:rPr>
-        <w:t>tiết</w:t>
-      </w:r>
-      <w:proofErr w:type="spellEnd"/>
-      <w:r>
-        <w:rPr>
-          <w:lang w:val="vi-VN"/>
-        </w:rPr>
-        <w:t xml:space="preserve"> </w:t>
-      </w:r>
-      <w:proofErr w:type="spellStart"/>
-      <w:r>
-        <w:rPr>
-          <w:lang w:val="vi-VN"/>
-        </w:rPr>
-        <w:t>từng</w:t>
-      </w:r>
-      <w:proofErr w:type="spellEnd"/>
-      <w:r>
-        <w:rPr>
-          <w:lang w:val="vi-VN"/>
-        </w:rPr>
-        <w:t xml:space="preserve"> </w:t>
-      </w:r>
-      <w:proofErr w:type="spellStart"/>
-      <w:r>
-        <w:rPr>
-          <w:lang w:val="vi-VN"/>
-        </w:rPr>
-        <w:t>chức</w:t>
-      </w:r>
-      <w:proofErr w:type="spellEnd"/>
-      <w:r>
-        <w:rPr>
-          <w:lang w:val="vi-VN"/>
-        </w:rPr>
-        <w:t xml:space="preserve"> năng&gt;</w:t>
+        <w:t>&lt;Chụp các màn hình cho các chức năng quan trọng. Mô tả chi tiết từng chức năng&gt;</w:t>
       </w:r>
     </w:p>
     <w:p>
@@ -18523,62 +16016,18 @@
       <w:bookmarkStart w:id="18" w:name="_Toc302898336"/>
       <w:bookmarkStart w:id="19" w:name="_Toc302898378"/>
       <w:bookmarkStart w:id="20" w:name="_Toc41747014"/>
-      <w:proofErr w:type="spellStart"/>
-      <w:r>
-        <w:t>Kiểm</w:t>
-      </w:r>
-      <w:proofErr w:type="spellEnd"/>
-      <w:r>
-        <w:t xml:space="preserve"> </w:t>
-      </w:r>
-      <w:proofErr w:type="spellStart"/>
-      <w:r>
-        <w:t>thử</w:t>
-      </w:r>
-      <w:proofErr w:type="spellEnd"/>
-      <w:r>
-        <w:t xml:space="preserve"> </w:t>
-      </w:r>
-      <w:proofErr w:type="spellStart"/>
-      <w:r>
-        <w:t>các</w:t>
-      </w:r>
-      <w:proofErr w:type="spellEnd"/>
-      <w:r>
-        <w:t xml:space="preserve"> </w:t>
-      </w:r>
-      <w:proofErr w:type="spellStart"/>
-      <w:r>
-        <w:t>chức</w:t>
-      </w:r>
-      <w:proofErr w:type="spellEnd"/>
-      <w:r>
-        <w:t xml:space="preserve"> năng </w:t>
+      <w:r>
+        <w:t>Kiểm thử</w:t>
+      </w:r>
+      <w:r>
+        <w:t xml:space="preserve"> các chức năng </w:t>
       </w:r>
       <w:bookmarkEnd w:id="18"/>
       <w:bookmarkEnd w:id="19"/>
-      <w:proofErr w:type="spellStart"/>
-      <w:r>
-        <w:t>đã</w:t>
-      </w:r>
-      <w:proofErr w:type="spellEnd"/>
-      <w:r>
-        <w:t xml:space="preserve"> </w:t>
-      </w:r>
-      <w:proofErr w:type="spellStart"/>
-      <w:r>
-        <w:t>thực</w:t>
-      </w:r>
-      <w:proofErr w:type="spellEnd"/>
-      <w:r>
-        <w:t xml:space="preserve"> </w:t>
-      </w:r>
-      <w:proofErr w:type="spellStart"/>
-      <w:r>
-        <w:t>hiện</w:t>
+      <w:r>
+        <w:t>đã thực hiện</w:t>
       </w:r>
       <w:bookmarkEnd w:id="20"/>
-      <w:proofErr w:type="spellEnd"/>
     </w:p>
     <w:p>
       <w:pPr>
@@ -18591,105 +16040,7 @@
         <w:rPr>
           <w:lang w:val="vi-VN"/>
         </w:rPr>
-        <w:t>&lt;</w:t>
-      </w:r>
-      <w:proofErr w:type="spellStart"/>
-      <w:r>
-        <w:rPr>
-          <w:lang w:val="vi-VN"/>
-        </w:rPr>
-        <w:t>Liệt</w:t>
-      </w:r>
-      <w:proofErr w:type="spellEnd"/>
-      <w:r>
-        <w:rPr>
-          <w:lang w:val="vi-VN"/>
-        </w:rPr>
-        <w:t xml:space="preserve"> kê danh </w:t>
-      </w:r>
-      <w:proofErr w:type="spellStart"/>
-      <w:r>
-        <w:rPr>
-          <w:lang w:val="vi-VN"/>
-        </w:rPr>
-        <w:t>sách</w:t>
-      </w:r>
-      <w:proofErr w:type="spellEnd"/>
-      <w:r>
-        <w:rPr>
-          <w:lang w:val="vi-VN"/>
-        </w:rPr>
-        <w:t xml:space="preserve"> </w:t>
-      </w:r>
-      <w:proofErr w:type="spellStart"/>
-      <w:r>
-        <w:rPr>
-          <w:lang w:val="vi-VN"/>
-        </w:rPr>
-        <w:t>các</w:t>
-      </w:r>
-      <w:proofErr w:type="spellEnd"/>
-      <w:r>
-        <w:rPr>
-          <w:lang w:val="vi-VN"/>
-        </w:rPr>
-        <w:t xml:space="preserve"> </w:t>
-      </w:r>
-      <w:proofErr w:type="spellStart"/>
-      <w:r>
-        <w:rPr>
-          <w:lang w:val="vi-VN"/>
-        </w:rPr>
-        <w:t>chức</w:t>
-      </w:r>
-      <w:proofErr w:type="spellEnd"/>
-      <w:r>
-        <w:rPr>
-          <w:lang w:val="vi-VN"/>
-        </w:rPr>
-        <w:t xml:space="preserve"> năng </w:t>
-      </w:r>
-      <w:proofErr w:type="spellStart"/>
-      <w:r>
-        <w:rPr>
-          <w:lang w:val="vi-VN"/>
-        </w:rPr>
-        <w:t>đã</w:t>
-      </w:r>
-      <w:proofErr w:type="spellEnd"/>
-      <w:r>
-        <w:rPr>
-          <w:lang w:val="vi-VN"/>
-        </w:rPr>
-        <w:t xml:space="preserve"> xây </w:t>
-      </w:r>
-      <w:proofErr w:type="spellStart"/>
-      <w:r>
-        <w:rPr>
-          <w:lang w:val="vi-VN"/>
-        </w:rPr>
-        <w:t>dựng</w:t>
-      </w:r>
-      <w:proofErr w:type="spellEnd"/>
-      <w:r>
-        <w:rPr>
-          <w:lang w:val="vi-VN"/>
-        </w:rPr>
-        <w:t xml:space="preserve"> trong chương </w:t>
-      </w:r>
-      <w:proofErr w:type="spellStart"/>
-      <w:r>
-        <w:rPr>
-          <w:lang w:val="vi-VN"/>
-        </w:rPr>
-        <w:t>trình</w:t>
-      </w:r>
-      <w:proofErr w:type="spellEnd"/>
-      <w:r>
-        <w:rPr>
-          <w:lang w:val="vi-VN"/>
-        </w:rPr>
-        <w:t>&gt;</w:t>
+        <w:t>&lt;Liệt kê danh sách các chức năng đã xây dựng trong chương trình&gt;</w:t>
       </w:r>
     </w:p>
     <w:p>
@@ -18699,29 +16050,8 @@
       <w:bookmarkStart w:id="21" w:name="_Toc302898337"/>
       <w:bookmarkStart w:id="22" w:name="_Toc302898379"/>
       <w:bookmarkStart w:id="23" w:name="_Toc41747015"/>
-      <w:proofErr w:type="spellStart"/>
-      <w:r>
-        <w:t>Kiểm</w:t>
-      </w:r>
-      <w:proofErr w:type="spellEnd"/>
-      <w:r>
-        <w:t xml:space="preserve"> </w:t>
-      </w:r>
-      <w:proofErr w:type="spellStart"/>
-      <w:r>
-        <w:t>thử</w:t>
-      </w:r>
-      <w:proofErr w:type="spellEnd"/>
-      <w:r>
-        <w:t xml:space="preserve"> cho </w:t>
-      </w:r>
-      <w:proofErr w:type="spellStart"/>
-      <w:r>
-        <w:t>chức</w:t>
-      </w:r>
-      <w:proofErr w:type="spellEnd"/>
-      <w:r>
-        <w:t xml:space="preserve"> năng 1</w:t>
+      <w:r>
+        <w:t>Kiểm thử cho chức năng 1</w:t>
       </w:r>
       <w:bookmarkEnd w:id="21"/>
       <w:bookmarkEnd w:id="22"/>
@@ -18738,21 +16068,7 @@
         <w:rPr>
           <w:lang w:val="vi-VN"/>
         </w:rPr>
-        <w:t xml:space="preserve">&lt;Tên </w:t>
-      </w:r>
-      <w:proofErr w:type="spellStart"/>
-      <w:r>
-        <w:rPr>
-          <w:lang w:val="vi-VN"/>
-        </w:rPr>
-        <w:t>chức</w:t>
-      </w:r>
-      <w:proofErr w:type="spellEnd"/>
-      <w:r>
-        <w:rPr>
-          <w:lang w:val="vi-VN"/>
-        </w:rPr>
-        <w:t xml:space="preserve"> năng&gt;</w:t>
+        <w:t>&lt;Tên chức năng&gt;</w:t>
       </w:r>
     </w:p>
     <w:p>
@@ -18774,371 +16090,7 @@
         <w:rPr>
           <w:lang w:val="vi-VN"/>
         </w:rPr>
-        <w:t xml:space="preserve">&lt;Đưa ra </w:t>
-      </w:r>
-      <w:proofErr w:type="spellStart"/>
-      <w:r>
-        <w:rPr>
-          <w:lang w:val="vi-VN"/>
-        </w:rPr>
-        <w:t>các</w:t>
-      </w:r>
-      <w:proofErr w:type="spellEnd"/>
-      <w:r>
-        <w:rPr>
-          <w:lang w:val="vi-VN"/>
-        </w:rPr>
-        <w:t xml:space="preserve"> </w:t>
-      </w:r>
-      <w:proofErr w:type="spellStart"/>
-      <w:r>
-        <w:rPr>
-          <w:lang w:val="vi-VN"/>
-        </w:rPr>
-        <w:t>trường</w:t>
-      </w:r>
-      <w:proofErr w:type="spellEnd"/>
-      <w:r>
-        <w:rPr>
-          <w:lang w:val="vi-VN"/>
-        </w:rPr>
-        <w:t xml:space="preserve"> </w:t>
-      </w:r>
-      <w:proofErr w:type="spellStart"/>
-      <w:r>
-        <w:rPr>
-          <w:lang w:val="vi-VN"/>
-        </w:rPr>
-        <w:t>hợp</w:t>
-      </w:r>
-      <w:proofErr w:type="spellEnd"/>
-      <w:r>
-        <w:rPr>
-          <w:lang w:val="vi-VN"/>
-        </w:rPr>
-        <w:t xml:space="preserve"> </w:t>
-      </w:r>
-      <w:proofErr w:type="spellStart"/>
-      <w:r>
-        <w:rPr>
-          <w:lang w:val="vi-VN"/>
-        </w:rPr>
-        <w:t>kiểm</w:t>
-      </w:r>
-      <w:proofErr w:type="spellEnd"/>
-      <w:r>
-        <w:rPr>
-          <w:lang w:val="vi-VN"/>
-        </w:rPr>
-        <w:t xml:space="preserve"> </w:t>
-      </w:r>
-      <w:proofErr w:type="spellStart"/>
-      <w:r>
-        <w:rPr>
-          <w:lang w:val="vi-VN"/>
-        </w:rPr>
-        <w:t>thử</w:t>
-      </w:r>
-      <w:proofErr w:type="spellEnd"/>
-      <w:r>
-        <w:rPr>
-          <w:lang w:val="vi-VN"/>
-        </w:rPr>
-        <w:t xml:space="preserve">. </w:t>
-      </w:r>
-      <w:proofErr w:type="spellStart"/>
-      <w:r>
-        <w:rPr>
-          <w:lang w:val="vi-VN"/>
-        </w:rPr>
-        <w:t>Cần</w:t>
-      </w:r>
-      <w:proofErr w:type="spellEnd"/>
-      <w:r>
-        <w:rPr>
-          <w:lang w:val="vi-VN"/>
-        </w:rPr>
-        <w:t xml:space="preserve"> </w:t>
-      </w:r>
-      <w:proofErr w:type="spellStart"/>
-      <w:r>
-        <w:rPr>
-          <w:lang w:val="vi-VN"/>
-        </w:rPr>
-        <w:t>cố</w:t>
-      </w:r>
-      <w:proofErr w:type="spellEnd"/>
-      <w:r>
-        <w:rPr>
-          <w:lang w:val="vi-VN"/>
-        </w:rPr>
-        <w:t xml:space="preserve"> </w:t>
-      </w:r>
-      <w:proofErr w:type="spellStart"/>
-      <w:r>
-        <w:rPr>
-          <w:lang w:val="vi-VN"/>
-        </w:rPr>
-        <w:t>gắng</w:t>
-      </w:r>
-      <w:proofErr w:type="spellEnd"/>
-      <w:r>
-        <w:rPr>
-          <w:lang w:val="vi-VN"/>
-        </w:rPr>
-        <w:t xml:space="preserve"> đưa ra </w:t>
-      </w:r>
-      <w:proofErr w:type="spellStart"/>
-      <w:r>
-        <w:rPr>
-          <w:lang w:val="vi-VN"/>
-        </w:rPr>
-        <w:t>các</w:t>
-      </w:r>
-      <w:proofErr w:type="spellEnd"/>
-      <w:r>
-        <w:rPr>
-          <w:lang w:val="vi-VN"/>
-        </w:rPr>
-        <w:t xml:space="preserve"> </w:t>
-      </w:r>
-      <w:proofErr w:type="spellStart"/>
-      <w:r>
-        <w:rPr>
-          <w:lang w:val="vi-VN"/>
-        </w:rPr>
-        <w:t>ngoại</w:t>
-      </w:r>
-      <w:proofErr w:type="spellEnd"/>
-      <w:r>
-        <w:rPr>
-          <w:lang w:val="vi-VN"/>
-        </w:rPr>
-        <w:t xml:space="preserve"> </w:t>
-      </w:r>
-      <w:proofErr w:type="spellStart"/>
-      <w:r>
-        <w:rPr>
-          <w:lang w:val="vi-VN"/>
-        </w:rPr>
-        <w:t>lệ</w:t>
-      </w:r>
-      <w:proofErr w:type="spellEnd"/>
-      <w:r>
-        <w:rPr>
-          <w:lang w:val="vi-VN"/>
-        </w:rPr>
-        <w:t xml:space="preserve">. </w:t>
-      </w:r>
-      <w:proofErr w:type="spellStart"/>
-      <w:r>
-        <w:rPr>
-          <w:lang w:val="vi-VN"/>
-        </w:rPr>
-        <w:t>Ví</w:t>
-      </w:r>
-      <w:proofErr w:type="spellEnd"/>
-      <w:r>
-        <w:rPr>
-          <w:lang w:val="vi-VN"/>
-        </w:rPr>
-        <w:t xml:space="preserve"> </w:t>
-      </w:r>
-      <w:proofErr w:type="spellStart"/>
-      <w:r>
-        <w:rPr>
-          <w:lang w:val="vi-VN"/>
-        </w:rPr>
-        <w:t>dụ</w:t>
-      </w:r>
-      <w:proofErr w:type="spellEnd"/>
-      <w:r>
-        <w:rPr>
-          <w:lang w:val="vi-VN"/>
-        </w:rPr>
-        <w:t xml:space="preserve">, khi </w:t>
-      </w:r>
-      <w:proofErr w:type="spellStart"/>
-      <w:r>
-        <w:rPr>
-          <w:lang w:val="vi-VN"/>
-        </w:rPr>
-        <w:t>tạo</w:t>
-      </w:r>
-      <w:proofErr w:type="spellEnd"/>
-      <w:r>
-        <w:rPr>
-          <w:lang w:val="vi-VN"/>
-        </w:rPr>
-        <w:t xml:space="preserve"> </w:t>
-      </w:r>
-      <w:proofErr w:type="spellStart"/>
-      <w:r>
-        <w:rPr>
-          <w:lang w:val="vi-VN"/>
-        </w:rPr>
-        <w:t>mới</w:t>
-      </w:r>
-      <w:proofErr w:type="spellEnd"/>
-      <w:r>
-        <w:rPr>
-          <w:lang w:val="vi-VN"/>
-        </w:rPr>
-        <w:t xml:space="preserve"> </w:t>
-      </w:r>
-      <w:proofErr w:type="spellStart"/>
-      <w:r>
-        <w:rPr>
-          <w:lang w:val="vi-VN"/>
-        </w:rPr>
-        <w:t>dữ</w:t>
-      </w:r>
-      <w:proofErr w:type="spellEnd"/>
-      <w:r>
-        <w:rPr>
-          <w:lang w:val="vi-VN"/>
-        </w:rPr>
-        <w:t xml:space="preserve"> </w:t>
-      </w:r>
-      <w:proofErr w:type="spellStart"/>
-      <w:r>
-        <w:rPr>
-          <w:lang w:val="vi-VN"/>
-        </w:rPr>
-        <w:t>liệu</w:t>
-      </w:r>
-      <w:proofErr w:type="spellEnd"/>
-      <w:r>
-        <w:rPr>
-          <w:lang w:val="vi-VN"/>
-        </w:rPr>
-        <w:t xml:space="preserve">, không </w:t>
-      </w:r>
-      <w:proofErr w:type="spellStart"/>
-      <w:r>
-        <w:rPr>
-          <w:lang w:val="vi-VN"/>
-        </w:rPr>
-        <w:t>nhập</w:t>
-      </w:r>
-      <w:proofErr w:type="spellEnd"/>
-      <w:r>
-        <w:rPr>
-          <w:lang w:val="vi-VN"/>
-        </w:rPr>
-        <w:t xml:space="preserve"> </w:t>
-      </w:r>
-      <w:proofErr w:type="spellStart"/>
-      <w:r>
-        <w:rPr>
-          <w:lang w:val="vi-VN"/>
-        </w:rPr>
-        <w:t>dữ</w:t>
-      </w:r>
-      <w:proofErr w:type="spellEnd"/>
-      <w:r>
-        <w:rPr>
-          <w:lang w:val="vi-VN"/>
-        </w:rPr>
-        <w:t xml:space="preserve"> </w:t>
-      </w:r>
-      <w:proofErr w:type="spellStart"/>
-      <w:r>
-        <w:rPr>
-          <w:lang w:val="vi-VN"/>
-        </w:rPr>
-        <w:t>liệu</w:t>
-      </w:r>
-      <w:proofErr w:type="spellEnd"/>
-      <w:r>
-        <w:rPr>
-          <w:lang w:val="vi-VN"/>
-        </w:rPr>
-        <w:t xml:space="preserve"> </w:t>
-      </w:r>
-      <w:proofErr w:type="spellStart"/>
-      <w:r>
-        <w:rPr>
-          <w:lang w:val="vi-VN"/>
-        </w:rPr>
-        <w:t>nào</w:t>
-      </w:r>
-      <w:proofErr w:type="spellEnd"/>
-      <w:r>
-        <w:rPr>
-          <w:lang w:val="vi-VN"/>
-        </w:rPr>
-        <w:t xml:space="preserve">, </w:t>
-      </w:r>
-      <w:proofErr w:type="spellStart"/>
-      <w:r>
-        <w:rPr>
-          <w:lang w:val="vi-VN"/>
-        </w:rPr>
-        <w:t>hoặc</w:t>
-      </w:r>
-      <w:proofErr w:type="spellEnd"/>
-      <w:r>
-        <w:rPr>
-          <w:lang w:val="vi-VN"/>
-        </w:rPr>
-        <w:t xml:space="preserve"> </w:t>
-      </w:r>
-      <w:proofErr w:type="spellStart"/>
-      <w:r>
-        <w:rPr>
-          <w:lang w:val="vi-VN"/>
-        </w:rPr>
-        <w:t>chỉ</w:t>
-      </w:r>
-      <w:proofErr w:type="spellEnd"/>
-      <w:r>
-        <w:rPr>
-          <w:lang w:val="vi-VN"/>
-        </w:rPr>
-        <w:t xml:space="preserve"> </w:t>
-      </w:r>
-      <w:proofErr w:type="spellStart"/>
-      <w:r>
-        <w:rPr>
-          <w:lang w:val="vi-VN"/>
-        </w:rPr>
-        <w:t>nhập</w:t>
-      </w:r>
-      <w:proofErr w:type="spellEnd"/>
-      <w:r>
-        <w:rPr>
-          <w:lang w:val="vi-VN"/>
-        </w:rPr>
-        <w:t xml:space="preserve"> 1 </w:t>
-      </w:r>
-      <w:proofErr w:type="spellStart"/>
-      <w:r>
-        <w:rPr>
-          <w:lang w:val="vi-VN"/>
-        </w:rPr>
-        <w:t>số</w:t>
-      </w:r>
-      <w:proofErr w:type="spellEnd"/>
-      <w:r>
-        <w:rPr>
-          <w:lang w:val="vi-VN"/>
-        </w:rPr>
-        <w:t xml:space="preserve"> </w:t>
-      </w:r>
-      <w:proofErr w:type="spellStart"/>
-      <w:r>
-        <w:rPr>
-          <w:lang w:val="vi-VN"/>
-        </w:rPr>
-        <w:t>trường</w:t>
-      </w:r>
-      <w:proofErr w:type="spellEnd"/>
-      <w:r>
-        <w:rPr>
-          <w:lang w:val="vi-VN"/>
-        </w:rPr>
-        <w:t>, …&gt;</w:t>
+        <w:t>&lt;Đưa ra các trường hợp kiểm thử. Cần cố gắng đưa ra các ngoại lệ. Ví dụ, khi tạo mới dữ liệu, không nhập dữ liệu nào, hoặc chỉ nhập 1 số trường, …&gt;</w:t>
       </w:r>
     </w:p>
     <w:p>
@@ -19160,329 +16112,7 @@
         <w:rPr>
           <w:lang w:val="vi-VN"/>
         </w:rPr>
-        <w:t xml:space="preserve">&lt;Lưu ý: </w:t>
-      </w:r>
-      <w:proofErr w:type="spellStart"/>
-      <w:r>
-        <w:rPr>
-          <w:lang w:val="vi-VN"/>
-        </w:rPr>
-        <w:t>Với</w:t>
-      </w:r>
-      <w:proofErr w:type="spellEnd"/>
-      <w:r>
-        <w:rPr>
-          <w:lang w:val="vi-VN"/>
-        </w:rPr>
-        <w:t xml:space="preserve"> </w:t>
-      </w:r>
-      <w:proofErr w:type="spellStart"/>
-      <w:r>
-        <w:rPr>
-          <w:lang w:val="vi-VN"/>
-        </w:rPr>
-        <w:t>mỗi</w:t>
-      </w:r>
-      <w:proofErr w:type="spellEnd"/>
-      <w:r>
-        <w:rPr>
-          <w:lang w:val="vi-VN"/>
-        </w:rPr>
-        <w:t xml:space="preserve"> </w:t>
-      </w:r>
-      <w:proofErr w:type="spellStart"/>
-      <w:r>
-        <w:rPr>
-          <w:lang w:val="vi-VN"/>
-        </w:rPr>
-        <w:t>trường</w:t>
-      </w:r>
-      <w:proofErr w:type="spellEnd"/>
-      <w:r>
-        <w:rPr>
-          <w:lang w:val="vi-VN"/>
-        </w:rPr>
-        <w:t xml:space="preserve"> </w:t>
-      </w:r>
-      <w:proofErr w:type="spellStart"/>
-      <w:r>
-        <w:rPr>
-          <w:lang w:val="vi-VN"/>
-        </w:rPr>
-        <w:t>hợp</w:t>
-      </w:r>
-      <w:proofErr w:type="spellEnd"/>
-      <w:r>
-        <w:rPr>
-          <w:lang w:val="vi-VN"/>
-        </w:rPr>
-        <w:t xml:space="preserve"> </w:t>
-      </w:r>
-      <w:proofErr w:type="spellStart"/>
-      <w:r>
-        <w:rPr>
-          <w:lang w:val="vi-VN"/>
-        </w:rPr>
-        <w:t>kiểm</w:t>
-      </w:r>
-      <w:proofErr w:type="spellEnd"/>
-      <w:r>
-        <w:rPr>
-          <w:lang w:val="vi-VN"/>
-        </w:rPr>
-        <w:t xml:space="preserve"> </w:t>
-      </w:r>
-      <w:proofErr w:type="spellStart"/>
-      <w:r>
-        <w:rPr>
-          <w:lang w:val="vi-VN"/>
-        </w:rPr>
-        <w:t>thử</w:t>
-      </w:r>
-      <w:proofErr w:type="spellEnd"/>
-      <w:r>
-        <w:rPr>
-          <w:lang w:val="vi-VN"/>
-        </w:rPr>
-        <w:t xml:space="preserve">, mô </w:t>
-      </w:r>
-      <w:proofErr w:type="spellStart"/>
-      <w:r>
-        <w:rPr>
-          <w:lang w:val="vi-VN"/>
-        </w:rPr>
-        <w:t>tả</w:t>
-      </w:r>
-      <w:proofErr w:type="spellEnd"/>
-      <w:r>
-        <w:rPr>
-          <w:lang w:val="vi-VN"/>
-        </w:rPr>
-        <w:t xml:space="preserve"> </w:t>
-      </w:r>
-      <w:proofErr w:type="spellStart"/>
-      <w:r>
-        <w:rPr>
-          <w:lang w:val="vi-VN"/>
-        </w:rPr>
-        <w:t>input</w:t>
-      </w:r>
-      <w:proofErr w:type="spellEnd"/>
-      <w:r>
-        <w:rPr>
-          <w:lang w:val="vi-VN"/>
-        </w:rPr>
-        <w:t xml:space="preserve">, </w:t>
-      </w:r>
-      <w:proofErr w:type="spellStart"/>
-      <w:r>
-        <w:rPr>
-          <w:lang w:val="vi-VN"/>
-        </w:rPr>
-        <w:t>output</w:t>
-      </w:r>
-      <w:proofErr w:type="spellEnd"/>
-      <w:r>
-        <w:rPr>
-          <w:lang w:val="vi-VN"/>
-        </w:rPr>
-        <w:t xml:space="preserve">, </w:t>
-      </w:r>
-      <w:proofErr w:type="spellStart"/>
-      <w:r>
-        <w:rPr>
-          <w:lang w:val="vi-VN"/>
-        </w:rPr>
-        <w:t>exception</w:t>
-      </w:r>
-      <w:proofErr w:type="spellEnd"/>
-      <w:r>
-        <w:rPr>
-          <w:lang w:val="vi-VN"/>
-        </w:rPr>
-        <w:t xml:space="preserve"> (không </w:t>
-      </w:r>
-      <w:proofErr w:type="spellStart"/>
-      <w:r>
-        <w:rPr>
-          <w:lang w:val="vi-VN"/>
-        </w:rPr>
-        <w:t>xử</w:t>
-      </w:r>
-      <w:proofErr w:type="spellEnd"/>
-      <w:r>
-        <w:rPr>
-          <w:lang w:val="vi-VN"/>
-        </w:rPr>
-        <w:t xml:space="preserve"> </w:t>
-      </w:r>
-      <w:proofErr w:type="spellStart"/>
-      <w:r>
-        <w:rPr>
-          <w:lang w:val="vi-VN"/>
-        </w:rPr>
-        <w:t>lý</w:t>
-      </w:r>
-      <w:proofErr w:type="spellEnd"/>
-      <w:r>
-        <w:rPr>
-          <w:lang w:val="vi-VN"/>
-        </w:rPr>
-        <w:t>/</w:t>
-      </w:r>
-      <w:proofErr w:type="spellStart"/>
-      <w:r>
-        <w:rPr>
-          <w:lang w:val="vi-VN"/>
-        </w:rPr>
-        <w:t>xử</w:t>
-      </w:r>
-      <w:proofErr w:type="spellEnd"/>
-      <w:r>
-        <w:rPr>
-          <w:lang w:val="vi-VN"/>
-        </w:rPr>
-        <w:t xml:space="preserve"> </w:t>
-      </w:r>
-      <w:proofErr w:type="spellStart"/>
-      <w:r>
-        <w:rPr>
-          <w:lang w:val="vi-VN"/>
-        </w:rPr>
-        <w:t>lý</w:t>
-      </w:r>
-      <w:proofErr w:type="spellEnd"/>
-      <w:r>
-        <w:rPr>
-          <w:lang w:val="vi-VN"/>
-        </w:rPr>
-        <w:t xml:space="preserve"> sai/</w:t>
-      </w:r>
-      <w:proofErr w:type="spellStart"/>
-      <w:r>
-        <w:rPr>
-          <w:lang w:val="vi-VN"/>
-        </w:rPr>
-        <w:t>xử</w:t>
-      </w:r>
-      <w:proofErr w:type="spellEnd"/>
-      <w:r>
-        <w:rPr>
-          <w:lang w:val="vi-VN"/>
-        </w:rPr>
-        <w:t xml:space="preserve"> </w:t>
-      </w:r>
-      <w:proofErr w:type="spellStart"/>
-      <w:r>
-        <w:rPr>
-          <w:lang w:val="vi-VN"/>
-        </w:rPr>
-        <w:t>lý</w:t>
-      </w:r>
-      <w:proofErr w:type="spellEnd"/>
-      <w:r>
-        <w:rPr>
-          <w:lang w:val="vi-VN"/>
-        </w:rPr>
-        <w:t xml:space="preserve"> </w:t>
-      </w:r>
-      <w:proofErr w:type="spellStart"/>
-      <w:r>
-        <w:rPr>
-          <w:lang w:val="vi-VN"/>
-        </w:rPr>
-        <w:t>chuẩn</w:t>
-      </w:r>
-      <w:proofErr w:type="spellEnd"/>
-      <w:r>
-        <w:rPr>
-          <w:lang w:val="vi-VN"/>
-        </w:rPr>
-        <w:t xml:space="preserve">) </w:t>
-      </w:r>
-      <w:proofErr w:type="spellStart"/>
-      <w:r>
-        <w:rPr>
-          <w:lang w:val="vi-VN"/>
-        </w:rPr>
-        <w:t>nếu</w:t>
-      </w:r>
-      <w:proofErr w:type="spellEnd"/>
-      <w:r>
-        <w:rPr>
-          <w:lang w:val="vi-VN"/>
-        </w:rPr>
-        <w:t xml:space="preserve"> </w:t>
-      </w:r>
-      <w:proofErr w:type="spellStart"/>
-      <w:r>
-        <w:rPr>
-          <w:lang w:val="vi-VN"/>
-        </w:rPr>
-        <w:t>có</w:t>
-      </w:r>
-      <w:proofErr w:type="spellEnd"/>
-      <w:r>
-        <w:rPr>
-          <w:lang w:val="vi-VN"/>
-        </w:rPr>
-        <w:t xml:space="preserve">. </w:t>
-      </w:r>
-      <w:proofErr w:type="spellStart"/>
-      <w:r>
-        <w:rPr>
-          <w:lang w:val="vi-VN"/>
-        </w:rPr>
-        <w:t>Kết</w:t>
-      </w:r>
-      <w:proofErr w:type="spellEnd"/>
-      <w:r>
-        <w:rPr>
-          <w:lang w:val="vi-VN"/>
-        </w:rPr>
-        <w:t xml:space="preserve"> </w:t>
-      </w:r>
-      <w:proofErr w:type="spellStart"/>
-      <w:r>
-        <w:rPr>
-          <w:lang w:val="vi-VN"/>
-        </w:rPr>
-        <w:t>luận</w:t>
-      </w:r>
-      <w:proofErr w:type="spellEnd"/>
-      <w:r>
-        <w:rPr>
-          <w:lang w:val="vi-VN"/>
-        </w:rPr>
-        <w:t xml:space="preserve"> </w:t>
-      </w:r>
-      <w:proofErr w:type="spellStart"/>
-      <w:r>
-        <w:rPr>
-          <w:lang w:val="vi-VN"/>
-        </w:rPr>
-        <w:t>có</w:t>
-      </w:r>
-      <w:proofErr w:type="spellEnd"/>
-      <w:r>
-        <w:rPr>
-          <w:lang w:val="vi-VN"/>
-        </w:rPr>
-        <w:t xml:space="preserve"> </w:t>
-      </w:r>
-      <w:proofErr w:type="spellStart"/>
-      <w:r>
-        <w:rPr>
-          <w:lang w:val="vi-VN"/>
-        </w:rPr>
-        <w:t>pass</w:t>
-      </w:r>
-      <w:proofErr w:type="spellEnd"/>
-      <w:r>
-        <w:rPr>
-          <w:lang w:val="vi-VN"/>
-        </w:rPr>
-        <w:t xml:space="preserve"> hay không&gt;</w:t>
+        <w:t>&lt;Lưu ý: Với mỗi trường hợp kiểm thử, mô tả input, output, exception (không xử lý/xử lý sai/xử lý chuẩn) nếu có. Kết luận có pass hay không&gt;</w:t>
       </w:r>
     </w:p>
     <w:p>
@@ -19502,31 +16132,37 @@
           <w:lang w:val="vi-VN"/>
         </w:rPr>
       </w:pPr>
-      <w:proofErr w:type="spellStart"/>
       <w:r>
         <w:rPr>
           <w:b/>
           <w:lang w:val="vi-VN"/>
         </w:rPr>
-        <w:t>Ví</w:t>
-      </w:r>
-      <w:proofErr w:type="spellEnd"/>
-      <w:r>
+        <w:t>Ví dụ</w:t>
+      </w:r>
+    </w:p>
+    <w:p>
+      <w:pPr>
+        <w:jc w:val="both"/>
+        <w:rPr>
+          <w:lang w:val="vi-VN"/>
+        </w:rPr>
+      </w:pPr>
+    </w:p>
+    <w:p>
+      <w:pPr>
+        <w:jc w:val="both"/>
         <w:rPr>
           <w:b/>
           <w:lang w:val="vi-VN"/>
         </w:rPr>
-        <w:t xml:space="preserve"> </w:t>
-      </w:r>
-      <w:proofErr w:type="spellStart"/>
+      </w:pPr>
       <w:r>
         <w:rPr>
           <w:b/>
           <w:lang w:val="vi-VN"/>
         </w:rPr>
-        <w:t>dụ</w:t>
-      </w:r>
-      <w:proofErr w:type="spellEnd"/>
+        <w:t>Chức năng: Thêm mới Book.</w:t>
+      </w:r>
     </w:p>
     <w:p>
       <w:pPr>
@@ -19535,185 +16171,19 @@
           <w:lang w:val="vi-VN"/>
         </w:rPr>
       </w:pPr>
-    </w:p>
-    <w:p>
-      <w:pPr>
-        <w:jc w:val="both"/>
+      <w:r>
         <w:rPr>
           <w:b/>
           <w:lang w:val="vi-VN"/>
         </w:rPr>
-      </w:pPr>
-      <w:proofErr w:type="spellStart"/>
-      <w:r>
-        <w:rPr>
-          <w:b/>
+        <w:t>Bảng 1</w:t>
+      </w:r>
+      <w:r>
+        <w:rPr>
           <w:lang w:val="vi-VN"/>
         </w:rPr>
-        <w:t>Chức</w:t>
-      </w:r>
-      <w:proofErr w:type="spellEnd"/>
-      <w:r>
-        <w:rPr>
-          <w:b/>
-          <w:lang w:val="vi-VN"/>
-        </w:rPr>
-        <w:t xml:space="preserve"> năng: Thêm </w:t>
-      </w:r>
-      <w:proofErr w:type="spellStart"/>
-      <w:r>
-        <w:rPr>
-          <w:b/>
-          <w:lang w:val="vi-VN"/>
-        </w:rPr>
-        <w:t>mới</w:t>
-      </w:r>
-      <w:proofErr w:type="spellEnd"/>
-      <w:r>
-        <w:rPr>
-          <w:b/>
-          <w:lang w:val="vi-VN"/>
-        </w:rPr>
-        <w:t xml:space="preserve"> </w:t>
-      </w:r>
-      <w:proofErr w:type="spellStart"/>
-      <w:r>
-        <w:rPr>
-          <w:b/>
-          <w:lang w:val="vi-VN"/>
-        </w:rPr>
-        <w:t>Book</w:t>
-      </w:r>
-      <w:proofErr w:type="spellEnd"/>
-      <w:r>
-        <w:rPr>
-          <w:b/>
-          <w:lang w:val="vi-VN"/>
-        </w:rPr>
-        <w:t>.</w:t>
-      </w:r>
-    </w:p>
-    <w:p>
-      <w:pPr>
-        <w:jc w:val="both"/>
-        <w:rPr>
-          <w:lang w:val="vi-VN"/>
-        </w:rPr>
-      </w:pPr>
-      <w:proofErr w:type="spellStart"/>
-      <w:r>
-        <w:rPr>
-          <w:b/>
-          <w:lang w:val="vi-VN"/>
-        </w:rPr>
-        <w:t>Bảng</w:t>
-      </w:r>
-      <w:proofErr w:type="spellEnd"/>
-      <w:r>
-        <w:rPr>
-          <w:b/>
-          <w:lang w:val="vi-VN"/>
-        </w:rPr>
-        <w:t xml:space="preserve"> 1</w:t>
-      </w:r>
-      <w:r>
-        <w:rPr>
-          <w:lang w:val="vi-VN"/>
-        </w:rPr>
-        <w:t xml:space="preserve">: </w:t>
-      </w:r>
-      <w:proofErr w:type="spellStart"/>
-      <w:r>
-        <w:rPr>
-          <w:lang w:val="vi-VN"/>
-        </w:rPr>
-        <w:t>Kết</w:t>
-      </w:r>
-      <w:proofErr w:type="spellEnd"/>
-      <w:r>
-        <w:rPr>
-          <w:lang w:val="vi-VN"/>
-        </w:rPr>
-        <w:t xml:space="preserve"> </w:t>
-      </w:r>
-      <w:proofErr w:type="spellStart"/>
-      <w:r>
-        <w:rPr>
-          <w:lang w:val="vi-VN"/>
-        </w:rPr>
-        <w:t>quả</w:t>
-      </w:r>
-      <w:proofErr w:type="spellEnd"/>
-      <w:r>
-        <w:rPr>
-          <w:lang w:val="vi-VN"/>
-        </w:rPr>
-        <w:t xml:space="preserve"> </w:t>
-      </w:r>
-      <w:proofErr w:type="spellStart"/>
-      <w:r>
-        <w:rPr>
-          <w:lang w:val="vi-VN"/>
-        </w:rPr>
-        <w:t>kiểm</w:t>
-      </w:r>
-      <w:proofErr w:type="spellEnd"/>
-      <w:r>
-        <w:rPr>
-          <w:lang w:val="vi-VN"/>
-        </w:rPr>
-        <w:t xml:space="preserve"> </w:t>
-      </w:r>
-      <w:proofErr w:type="spellStart"/>
-      <w:r>
-        <w:rPr>
-          <w:lang w:val="vi-VN"/>
-        </w:rPr>
-        <w:t>thử</w:t>
-      </w:r>
-      <w:proofErr w:type="spellEnd"/>
-      <w:r>
-        <w:rPr>
-          <w:lang w:val="vi-VN"/>
-        </w:rPr>
-        <w:t xml:space="preserve"> </w:t>
-      </w:r>
-      <w:proofErr w:type="spellStart"/>
-      <w:r>
-        <w:rPr>
-          <w:lang w:val="vi-VN"/>
-        </w:rPr>
-        <w:t>chức</w:t>
-      </w:r>
-      <w:proofErr w:type="spellEnd"/>
-      <w:r>
-        <w:rPr>
-          <w:lang w:val="vi-VN"/>
-        </w:rPr>
-        <w:t xml:space="preserve"> năng thêm </w:t>
-      </w:r>
-      <w:proofErr w:type="spellStart"/>
-      <w:r>
-        <w:rPr>
-          <w:lang w:val="vi-VN"/>
-        </w:rPr>
-        <w:t>mới</w:t>
-      </w:r>
-      <w:proofErr w:type="spellEnd"/>
-      <w:r>
-        <w:rPr>
-          <w:lang w:val="vi-VN"/>
-        </w:rPr>
-        <w:t xml:space="preserve"> </w:t>
-      </w:r>
-      <w:proofErr w:type="spellStart"/>
-      <w:r>
-        <w:rPr>
-          <w:lang w:val="vi-VN"/>
-        </w:rPr>
-        <w:t>Book</w:t>
-      </w:r>
-      <w:proofErr w:type="spellEnd"/>
+        <w:t>: Kết quả kiểm thử chức năng thêm mới Book</w:t>
+      </w:r>
     </w:p>
     <w:tbl>
       <w:tblPr>
@@ -20185,29 +16655,8 @@
       <w:bookmarkStart w:id="24" w:name="_Toc302898338"/>
       <w:bookmarkStart w:id="25" w:name="_Toc302898380"/>
       <w:bookmarkStart w:id="26" w:name="_Toc41747016"/>
-      <w:proofErr w:type="spellStart"/>
-      <w:r>
-        <w:t>Kiểm</w:t>
-      </w:r>
-      <w:proofErr w:type="spellEnd"/>
-      <w:r>
-        <w:t xml:space="preserve"> </w:t>
-      </w:r>
-      <w:proofErr w:type="spellStart"/>
-      <w:r>
-        <w:t>thử</w:t>
-      </w:r>
-      <w:proofErr w:type="spellEnd"/>
-      <w:r>
-        <w:t xml:space="preserve"> cho </w:t>
-      </w:r>
-      <w:proofErr w:type="spellStart"/>
-      <w:r>
-        <w:t>chức</w:t>
-      </w:r>
-      <w:proofErr w:type="spellEnd"/>
-      <w:r>
-        <w:t xml:space="preserve"> năng 2</w:t>
+      <w:r>
+        <w:t>Kiểm thử cho chức năng 2</w:t>
       </w:r>
       <w:bookmarkEnd w:id="24"/>
       <w:bookmarkEnd w:id="25"/>
@@ -20246,23 +16695,13 @@
       <w:bookmarkStart w:id="27" w:name="_Toc302898339"/>
       <w:bookmarkStart w:id="28" w:name="_Toc302898381"/>
       <w:bookmarkStart w:id="29" w:name="_Toc41747017"/>
-      <w:proofErr w:type="spellStart"/>
       <w:r>
         <w:lastRenderedPageBreak/>
-        <w:t>Kết</w:t>
-      </w:r>
-      <w:proofErr w:type="spellEnd"/>
-      <w:r>
-        <w:t xml:space="preserve"> </w:t>
-      </w:r>
-      <w:proofErr w:type="spellStart"/>
-      <w:r>
-        <w:t>luận</w:t>
+        <w:t>Kết luận</w:t>
       </w:r>
       <w:bookmarkEnd w:id="27"/>
       <w:bookmarkEnd w:id="28"/>
       <w:bookmarkEnd w:id="29"/>
-      <w:proofErr w:type="spellEnd"/>
     </w:p>
     <w:p>
       <w:pPr>
@@ -20275,170 +16714,8 @@
         <w:rPr>
           <w:lang w:val="vi-VN"/>
         </w:rPr>
-        <w:t>&lt;</w:t>
-      </w:r>
-      <w:proofErr w:type="spellStart"/>
-      <w:r>
-        <w:rPr>
-          <w:lang w:val="vi-VN"/>
-        </w:rPr>
-        <w:t>Đánh</w:t>
-      </w:r>
-      <w:proofErr w:type="spellEnd"/>
-      <w:r>
-        <w:rPr>
-          <w:lang w:val="vi-VN"/>
-        </w:rPr>
-        <w:t xml:space="preserve"> </w:t>
-      </w:r>
-      <w:proofErr w:type="spellStart"/>
-      <w:r>
-        <w:rPr>
-          <w:lang w:val="vi-VN"/>
-        </w:rPr>
-        <w:t>giá</w:t>
-      </w:r>
-      <w:proofErr w:type="spellEnd"/>
-      <w:r>
-        <w:rPr>
-          <w:lang w:val="vi-VN"/>
-        </w:rPr>
-        <w:t xml:space="preserve"> chương </w:t>
-      </w:r>
-      <w:proofErr w:type="spellStart"/>
-      <w:r>
-        <w:rPr>
-          <w:lang w:val="vi-VN"/>
-        </w:rPr>
-        <w:t>trình</w:t>
-      </w:r>
-      <w:proofErr w:type="spellEnd"/>
-      <w:r>
-        <w:rPr>
-          <w:lang w:val="vi-VN"/>
-        </w:rPr>
-        <w:t xml:space="preserve"> </w:t>
-      </w:r>
-      <w:proofErr w:type="spellStart"/>
-      <w:r>
-        <w:rPr>
-          <w:lang w:val="vi-VN"/>
-        </w:rPr>
-        <w:t>chạy</w:t>
-      </w:r>
-      <w:proofErr w:type="spellEnd"/>
-      <w:r>
-        <w:rPr>
-          <w:lang w:val="vi-VN"/>
-        </w:rPr>
-        <w:t xml:space="preserve"> </w:t>
-      </w:r>
-      <w:proofErr w:type="spellStart"/>
-      <w:r>
-        <w:rPr>
-          <w:lang w:val="vi-VN"/>
-        </w:rPr>
-        <w:t>ổn</w:t>
-      </w:r>
-      <w:proofErr w:type="spellEnd"/>
-      <w:r>
-        <w:rPr>
-          <w:lang w:val="vi-VN"/>
-        </w:rPr>
-        <w:t xml:space="preserve"> </w:t>
-      </w:r>
-      <w:proofErr w:type="spellStart"/>
-      <w:r>
-        <w:rPr>
-          <w:lang w:val="vi-VN"/>
-        </w:rPr>
-        <w:t>định</w:t>
-      </w:r>
-      <w:proofErr w:type="spellEnd"/>
-      <w:r>
-        <w:rPr>
-          <w:lang w:val="vi-VN"/>
-        </w:rPr>
-        <w:t xml:space="preserve">, không </w:t>
-      </w:r>
-      <w:proofErr w:type="spellStart"/>
-      <w:r>
-        <w:rPr>
-          <w:lang w:val="vi-VN"/>
-        </w:rPr>
-        <w:t>lỗi</w:t>
-      </w:r>
-      <w:proofErr w:type="spellEnd"/>
-      <w:r>
-        <w:rPr>
-          <w:lang w:val="vi-VN"/>
-        </w:rPr>
-        <w:t>/</w:t>
-      </w:r>
-      <w:proofErr w:type="spellStart"/>
-      <w:r>
-        <w:rPr>
-          <w:lang w:val="vi-VN"/>
-        </w:rPr>
-        <w:t>tạm</w:t>
-      </w:r>
-      <w:proofErr w:type="spellEnd"/>
-      <w:r>
-        <w:rPr>
-          <w:lang w:val="vi-VN"/>
-        </w:rPr>
-        <w:t xml:space="preserve"> </w:t>
-      </w:r>
-      <w:proofErr w:type="spellStart"/>
-      <w:r>
-        <w:rPr>
-          <w:lang w:val="vi-VN"/>
-        </w:rPr>
-        <w:t>được</w:t>
-      </w:r>
-      <w:proofErr w:type="spellEnd"/>
-      <w:r>
-        <w:rPr>
-          <w:lang w:val="vi-VN"/>
-        </w:rPr>
-        <w:t>/</w:t>
-      </w:r>
-      <w:proofErr w:type="spellStart"/>
-      <w:r>
-        <w:rPr>
-          <w:lang w:val="vi-VN"/>
-        </w:rPr>
-        <w:t>kém</w:t>
-      </w:r>
-      <w:proofErr w:type="spellEnd"/>
-      <w:r>
-        <w:rPr>
-          <w:lang w:val="vi-VN"/>
-        </w:rPr>
-        <w:t xml:space="preserve"> </w:t>
-      </w:r>
-      <w:proofErr w:type="spellStart"/>
-      <w:r>
-        <w:rPr>
-          <w:lang w:val="vi-VN"/>
-        </w:rPr>
-        <w:t>ổn</w:t>
-      </w:r>
-      <w:proofErr w:type="spellEnd"/>
-      <w:r>
-        <w:rPr>
-          <w:lang w:val="vi-VN"/>
-        </w:rPr>
-        <w:t xml:space="preserve"> </w:t>
-      </w:r>
-      <w:proofErr w:type="spellStart"/>
-      <w:r>
-        <w:rPr>
-          <w:lang w:val="vi-VN"/>
-        </w:rPr>
-        <w:t>định</w:t>
-      </w:r>
-      <w:proofErr w:type="spellEnd"/>
+        <w:t>&lt;Đánh giá chương trình chạy ổn định, không lỗi/tạm được/kém ổn định</w:t>
+      </w:r>
       <w:r>
         <w:rPr>
           <w:lang w:val="vi-VN"/>
@@ -20496,231 +16773,7 @@
         <w:rPr>
           <w:lang w:val="vi-VN"/>
         </w:rPr>
-        <w:t>&lt;</w:t>
-      </w:r>
-      <w:proofErr w:type="spellStart"/>
-      <w:r>
-        <w:rPr>
-          <w:lang w:val="vi-VN"/>
-        </w:rPr>
-        <w:t>Phần</w:t>
-      </w:r>
-      <w:proofErr w:type="spellEnd"/>
-      <w:r>
-        <w:rPr>
-          <w:lang w:val="vi-VN"/>
-        </w:rPr>
-        <w:t xml:space="preserve"> </w:t>
-      </w:r>
-      <w:proofErr w:type="spellStart"/>
-      <w:r>
-        <w:rPr>
-          <w:lang w:val="vi-VN"/>
-        </w:rPr>
-        <w:t>này</w:t>
-      </w:r>
-      <w:proofErr w:type="spellEnd"/>
-      <w:r>
-        <w:rPr>
-          <w:lang w:val="vi-VN"/>
-        </w:rPr>
-        <w:t xml:space="preserve"> nêu </w:t>
-      </w:r>
-      <w:proofErr w:type="spellStart"/>
-      <w:r>
-        <w:rPr>
-          <w:lang w:val="vi-VN"/>
-        </w:rPr>
-        <w:t>kết</w:t>
-      </w:r>
-      <w:proofErr w:type="spellEnd"/>
-      <w:r>
-        <w:rPr>
-          <w:lang w:val="vi-VN"/>
-        </w:rPr>
-        <w:t xml:space="preserve"> </w:t>
-      </w:r>
-      <w:proofErr w:type="spellStart"/>
-      <w:r>
-        <w:rPr>
-          <w:lang w:val="vi-VN"/>
-        </w:rPr>
-        <w:t>luận</w:t>
-      </w:r>
-      <w:proofErr w:type="spellEnd"/>
-      <w:r>
-        <w:rPr>
-          <w:lang w:val="vi-VN"/>
-        </w:rPr>
-        <w:t xml:space="preserve"> </w:t>
-      </w:r>
-      <w:proofErr w:type="spellStart"/>
-      <w:r>
-        <w:rPr>
-          <w:lang w:val="vi-VN"/>
-        </w:rPr>
-        <w:t>đã</w:t>
-      </w:r>
-      <w:proofErr w:type="spellEnd"/>
-      <w:r>
-        <w:rPr>
-          <w:lang w:val="vi-VN"/>
-        </w:rPr>
-        <w:t xml:space="preserve"> </w:t>
-      </w:r>
-      <w:proofErr w:type="spellStart"/>
-      <w:r>
-        <w:rPr>
-          <w:lang w:val="vi-VN"/>
-        </w:rPr>
-        <w:t>làm</w:t>
-      </w:r>
-      <w:proofErr w:type="spellEnd"/>
-      <w:r>
-        <w:rPr>
-          <w:lang w:val="vi-VN"/>
-        </w:rPr>
-        <w:t xml:space="preserve"> </w:t>
-      </w:r>
-      <w:proofErr w:type="spellStart"/>
-      <w:r>
-        <w:rPr>
-          <w:lang w:val="vi-VN"/>
-        </w:rPr>
-        <w:t>được</w:t>
-      </w:r>
-      <w:proofErr w:type="spellEnd"/>
-      <w:r>
-        <w:rPr>
-          <w:lang w:val="vi-VN"/>
-        </w:rPr>
-        <w:t xml:space="preserve"> </w:t>
-      </w:r>
-      <w:proofErr w:type="spellStart"/>
-      <w:r>
-        <w:rPr>
-          <w:lang w:val="vi-VN"/>
-        </w:rPr>
-        <w:t>gì</w:t>
-      </w:r>
-      <w:proofErr w:type="spellEnd"/>
-      <w:r>
-        <w:rPr>
-          <w:lang w:val="vi-VN"/>
-        </w:rPr>
-        <w:t xml:space="preserve"> trong </w:t>
-      </w:r>
-      <w:proofErr w:type="spellStart"/>
-      <w:r>
-        <w:rPr>
-          <w:lang w:val="vi-VN"/>
-        </w:rPr>
-        <w:t>lần</w:t>
-      </w:r>
-      <w:proofErr w:type="spellEnd"/>
-      <w:r>
-        <w:rPr>
-          <w:lang w:val="vi-VN"/>
-        </w:rPr>
-        <w:t xml:space="preserve"> </w:t>
-      </w:r>
-      <w:proofErr w:type="spellStart"/>
-      <w:r>
-        <w:rPr>
-          <w:lang w:val="vi-VN"/>
-        </w:rPr>
-        <w:t>quá</w:t>
-      </w:r>
-      <w:proofErr w:type="spellEnd"/>
-      <w:r>
-        <w:rPr>
-          <w:lang w:val="vi-VN"/>
-        </w:rPr>
-        <w:t xml:space="preserve"> </w:t>
-      </w:r>
-      <w:proofErr w:type="spellStart"/>
-      <w:r>
-        <w:rPr>
-          <w:lang w:val="vi-VN"/>
-        </w:rPr>
-        <w:t>trình</w:t>
-      </w:r>
-      <w:proofErr w:type="spellEnd"/>
-      <w:r>
-        <w:rPr>
-          <w:lang w:val="vi-VN"/>
-        </w:rPr>
-        <w:t xml:space="preserve"> </w:t>
-      </w:r>
-      <w:proofErr w:type="spellStart"/>
-      <w:r>
-        <w:rPr>
-          <w:lang w:val="vi-VN"/>
-        </w:rPr>
-        <w:t>thực</w:t>
-      </w:r>
-      <w:proofErr w:type="spellEnd"/>
-      <w:r>
-        <w:rPr>
-          <w:lang w:val="vi-VN"/>
-        </w:rPr>
-        <w:t xml:space="preserve"> </w:t>
-      </w:r>
-      <w:proofErr w:type="spellStart"/>
-      <w:r>
-        <w:rPr>
-          <w:lang w:val="vi-VN"/>
-        </w:rPr>
-        <w:t>hiện</w:t>
-      </w:r>
-      <w:proofErr w:type="spellEnd"/>
-      <w:r>
-        <w:rPr>
-          <w:lang w:val="vi-VN"/>
-        </w:rPr>
-        <w:t xml:space="preserve"> </w:t>
-      </w:r>
-      <w:proofErr w:type="spellStart"/>
-      <w:r>
-        <w:rPr>
-          <w:lang w:val="vi-VN"/>
-        </w:rPr>
-        <w:t>bài</w:t>
-      </w:r>
-      <w:proofErr w:type="spellEnd"/>
-      <w:r>
-        <w:rPr>
-          <w:lang w:val="vi-VN"/>
-        </w:rPr>
-        <w:t xml:space="preserve"> </w:t>
-      </w:r>
-      <w:proofErr w:type="spellStart"/>
-      <w:r>
-        <w:rPr>
-          <w:lang w:val="vi-VN"/>
-        </w:rPr>
-        <w:t>tập</w:t>
-      </w:r>
-      <w:proofErr w:type="spellEnd"/>
-      <w:r>
-        <w:rPr>
-          <w:lang w:val="vi-VN"/>
-        </w:rPr>
-        <w:t xml:space="preserve"> </w:t>
-      </w:r>
-      <w:proofErr w:type="spellStart"/>
-      <w:r>
-        <w:rPr>
-          <w:lang w:val="vi-VN"/>
-        </w:rPr>
-        <w:t>lớn</w:t>
-      </w:r>
-      <w:proofErr w:type="spellEnd"/>
-      <w:r>
-        <w:rPr>
-          <w:lang w:val="vi-VN"/>
-        </w:rPr>
-        <w:t xml:space="preserve">. </w:t>
+        <w:t xml:space="preserve">&lt;Phần này nêu kết luận đã làm được gì trong lần quá trình thực hiện bài tập lớn. </w:t>
       </w:r>
     </w:p>
     <w:p>
@@ -20734,245 +16787,7 @@
         <w:rPr>
           <w:lang w:val="vi-VN"/>
         </w:rPr>
-        <w:t xml:space="preserve">Ưu, </w:t>
-      </w:r>
-      <w:proofErr w:type="spellStart"/>
-      <w:r>
-        <w:rPr>
-          <w:lang w:val="vi-VN"/>
-        </w:rPr>
-        <w:t>nhược</w:t>
-      </w:r>
-      <w:proofErr w:type="spellEnd"/>
-      <w:r>
-        <w:rPr>
-          <w:lang w:val="vi-VN"/>
-        </w:rPr>
-        <w:t xml:space="preserve"> </w:t>
-      </w:r>
-      <w:proofErr w:type="spellStart"/>
-      <w:r>
-        <w:rPr>
-          <w:lang w:val="vi-VN"/>
-        </w:rPr>
-        <w:t>điểm</w:t>
-      </w:r>
-      <w:proofErr w:type="spellEnd"/>
-      <w:r>
-        <w:rPr>
-          <w:lang w:val="vi-VN"/>
-        </w:rPr>
-        <w:t xml:space="preserve">. Sau </w:t>
-      </w:r>
-      <w:proofErr w:type="spellStart"/>
-      <w:r>
-        <w:rPr>
-          <w:lang w:val="vi-VN"/>
-        </w:rPr>
-        <w:t>đó</w:t>
-      </w:r>
-      <w:proofErr w:type="spellEnd"/>
-      <w:r>
-        <w:rPr>
-          <w:lang w:val="vi-VN"/>
-        </w:rPr>
-        <w:t xml:space="preserve"> đưa ra </w:t>
-      </w:r>
-      <w:proofErr w:type="spellStart"/>
-      <w:r>
-        <w:rPr>
-          <w:lang w:val="vi-VN"/>
-        </w:rPr>
-        <w:t>hướng</w:t>
-      </w:r>
-      <w:proofErr w:type="spellEnd"/>
-      <w:r>
-        <w:rPr>
-          <w:lang w:val="vi-VN"/>
-        </w:rPr>
-        <w:t xml:space="preserve"> </w:t>
-      </w:r>
-      <w:proofErr w:type="spellStart"/>
-      <w:r>
-        <w:rPr>
-          <w:lang w:val="vi-VN"/>
-        </w:rPr>
-        <w:t>phát</w:t>
-      </w:r>
-      <w:proofErr w:type="spellEnd"/>
-      <w:r>
-        <w:rPr>
-          <w:lang w:val="vi-VN"/>
-        </w:rPr>
-        <w:t xml:space="preserve"> </w:t>
-      </w:r>
-      <w:proofErr w:type="spellStart"/>
-      <w:r>
-        <w:rPr>
-          <w:lang w:val="vi-VN"/>
-        </w:rPr>
-        <w:t>triển</w:t>
-      </w:r>
-      <w:proofErr w:type="spellEnd"/>
-      <w:r>
-        <w:rPr>
-          <w:lang w:val="vi-VN"/>
-        </w:rPr>
-        <w:t xml:space="preserve"> cho </w:t>
-      </w:r>
-      <w:proofErr w:type="spellStart"/>
-      <w:r>
-        <w:rPr>
-          <w:lang w:val="vi-VN"/>
-        </w:rPr>
-        <w:t>đề</w:t>
-      </w:r>
-      <w:proofErr w:type="spellEnd"/>
-      <w:r>
-        <w:rPr>
-          <w:lang w:val="vi-VN"/>
-        </w:rPr>
-        <w:t xml:space="preserve"> </w:t>
-      </w:r>
-      <w:proofErr w:type="spellStart"/>
-      <w:r>
-        <w:rPr>
-          <w:lang w:val="vi-VN"/>
-        </w:rPr>
-        <w:t>tài</w:t>
-      </w:r>
-      <w:proofErr w:type="spellEnd"/>
-      <w:r>
-        <w:rPr>
-          <w:lang w:val="vi-VN"/>
-        </w:rPr>
-        <w:t xml:space="preserve">, </w:t>
-      </w:r>
-      <w:proofErr w:type="spellStart"/>
-      <w:r>
-        <w:rPr>
-          <w:lang w:val="vi-VN"/>
-        </w:rPr>
-        <w:t>chủ</w:t>
-      </w:r>
-      <w:proofErr w:type="spellEnd"/>
-      <w:r>
-        <w:rPr>
-          <w:lang w:val="vi-VN"/>
-        </w:rPr>
-        <w:t xml:space="preserve"> </w:t>
-      </w:r>
-      <w:proofErr w:type="spellStart"/>
-      <w:r>
-        <w:rPr>
-          <w:lang w:val="vi-VN"/>
-        </w:rPr>
-        <w:t>yếu</w:t>
-      </w:r>
-      <w:proofErr w:type="spellEnd"/>
-      <w:r>
-        <w:rPr>
-          <w:lang w:val="vi-VN"/>
-        </w:rPr>
-        <w:t xml:space="preserve"> </w:t>
-      </w:r>
-      <w:proofErr w:type="spellStart"/>
-      <w:r>
-        <w:rPr>
-          <w:lang w:val="vi-VN"/>
-        </w:rPr>
-        <w:t>để</w:t>
-      </w:r>
-      <w:proofErr w:type="spellEnd"/>
-      <w:r>
-        <w:rPr>
-          <w:lang w:val="vi-VN"/>
-        </w:rPr>
-        <w:t xml:space="preserve"> </w:t>
-      </w:r>
-      <w:proofErr w:type="spellStart"/>
-      <w:r>
-        <w:rPr>
-          <w:lang w:val="vi-VN"/>
-        </w:rPr>
-        <w:t>khắc</w:t>
-      </w:r>
-      <w:proofErr w:type="spellEnd"/>
-      <w:r>
-        <w:rPr>
-          <w:lang w:val="vi-VN"/>
-        </w:rPr>
-        <w:t xml:space="preserve"> </w:t>
-      </w:r>
-      <w:proofErr w:type="spellStart"/>
-      <w:r>
-        <w:rPr>
-          <w:lang w:val="vi-VN"/>
-        </w:rPr>
-        <w:t>phục</w:t>
-      </w:r>
-      <w:proofErr w:type="spellEnd"/>
-      <w:r>
-        <w:rPr>
-          <w:lang w:val="vi-VN"/>
-        </w:rPr>
-        <w:t xml:space="preserve"> </w:t>
-      </w:r>
-      <w:proofErr w:type="spellStart"/>
-      <w:r>
-        <w:rPr>
-          <w:lang w:val="vi-VN"/>
-        </w:rPr>
-        <w:t>các</w:t>
-      </w:r>
-      <w:proofErr w:type="spellEnd"/>
-      <w:r>
-        <w:rPr>
-          <w:lang w:val="vi-VN"/>
-        </w:rPr>
-        <w:t xml:space="preserve"> </w:t>
-      </w:r>
-      <w:proofErr w:type="spellStart"/>
-      <w:r>
-        <w:rPr>
-          <w:lang w:val="vi-VN"/>
-        </w:rPr>
-        <w:t>nhược</w:t>
-      </w:r>
-      <w:proofErr w:type="spellEnd"/>
-      <w:r>
-        <w:rPr>
-          <w:lang w:val="vi-VN"/>
-        </w:rPr>
-        <w:t xml:space="preserve"> </w:t>
-      </w:r>
-      <w:proofErr w:type="spellStart"/>
-      <w:r>
-        <w:rPr>
-          <w:lang w:val="vi-VN"/>
-        </w:rPr>
-        <w:t>điểm</w:t>
-      </w:r>
-      <w:proofErr w:type="spellEnd"/>
-      <w:r>
-        <w:rPr>
-          <w:lang w:val="vi-VN"/>
-        </w:rPr>
-        <w:t xml:space="preserve"> </w:t>
-      </w:r>
-      <w:proofErr w:type="spellStart"/>
-      <w:r>
-        <w:rPr>
-          <w:lang w:val="vi-VN"/>
-        </w:rPr>
-        <w:t>đã</w:t>
-      </w:r>
-      <w:proofErr w:type="spellEnd"/>
-      <w:r>
-        <w:rPr>
-          <w:lang w:val="vi-VN"/>
-        </w:rPr>
-        <w:t xml:space="preserve"> nêu&gt;</w:t>
+        <w:t>Ưu, nhược điểm. Sau đó đưa ra hướng phát triển cho đề tài, chủ yếu để khắc phục các nhược điểm đã nêu&gt;</w:t>
       </w:r>
     </w:p>
     <w:p>
@@ -21118,371 +16933,7 @@
         <w:rPr>
           <w:lang w:val="vi-VN"/>
         </w:rPr>
-        <w:t>&lt;</w:t>
-      </w:r>
-      <w:proofErr w:type="spellStart"/>
-      <w:r>
-        <w:rPr>
-          <w:lang w:val="vi-VN"/>
-        </w:rPr>
-        <w:t>Liệt</w:t>
-      </w:r>
-      <w:proofErr w:type="spellEnd"/>
-      <w:r>
-        <w:rPr>
-          <w:lang w:val="vi-VN"/>
-        </w:rPr>
-        <w:t xml:space="preserve"> kê thông tin chi </w:t>
-      </w:r>
-      <w:proofErr w:type="spellStart"/>
-      <w:r>
-        <w:rPr>
-          <w:lang w:val="vi-VN"/>
-        </w:rPr>
-        <w:t>tiết</w:t>
-      </w:r>
-      <w:proofErr w:type="spellEnd"/>
-      <w:r>
-        <w:rPr>
-          <w:lang w:val="vi-VN"/>
-        </w:rPr>
-        <w:t xml:space="preserve"> </w:t>
-      </w:r>
-      <w:proofErr w:type="spellStart"/>
-      <w:r>
-        <w:rPr>
-          <w:lang w:val="vi-VN"/>
-        </w:rPr>
-        <w:t>về</w:t>
-      </w:r>
-      <w:proofErr w:type="spellEnd"/>
-      <w:r>
-        <w:rPr>
-          <w:lang w:val="vi-VN"/>
-        </w:rPr>
-        <w:t xml:space="preserve"> </w:t>
-      </w:r>
-      <w:proofErr w:type="spellStart"/>
-      <w:r>
-        <w:rPr>
-          <w:lang w:val="vi-VN"/>
-        </w:rPr>
-        <w:t>các</w:t>
-      </w:r>
-      <w:proofErr w:type="spellEnd"/>
-      <w:r>
-        <w:rPr>
-          <w:lang w:val="vi-VN"/>
-        </w:rPr>
-        <w:t xml:space="preserve"> </w:t>
-      </w:r>
-      <w:proofErr w:type="spellStart"/>
-      <w:r>
-        <w:rPr>
-          <w:lang w:val="vi-VN"/>
-        </w:rPr>
-        <w:t>tài</w:t>
-      </w:r>
-      <w:proofErr w:type="spellEnd"/>
-      <w:r>
-        <w:rPr>
-          <w:lang w:val="vi-VN"/>
-        </w:rPr>
-        <w:t xml:space="preserve"> </w:t>
-      </w:r>
-      <w:proofErr w:type="spellStart"/>
-      <w:r>
-        <w:rPr>
-          <w:lang w:val="vi-VN"/>
-        </w:rPr>
-        <w:t>liệu</w:t>
-      </w:r>
-      <w:proofErr w:type="spellEnd"/>
-      <w:r>
-        <w:rPr>
-          <w:lang w:val="vi-VN"/>
-        </w:rPr>
-        <w:t xml:space="preserve"> tham </w:t>
-      </w:r>
-      <w:proofErr w:type="spellStart"/>
-      <w:r>
-        <w:rPr>
-          <w:lang w:val="vi-VN"/>
-        </w:rPr>
-        <w:t>khảo</w:t>
-      </w:r>
-      <w:proofErr w:type="spellEnd"/>
-      <w:r>
-        <w:rPr>
-          <w:lang w:val="vi-VN"/>
-        </w:rPr>
-        <w:t xml:space="preserve"> </w:t>
-      </w:r>
-      <w:proofErr w:type="spellStart"/>
-      <w:r>
-        <w:rPr>
-          <w:lang w:val="vi-VN"/>
-        </w:rPr>
-        <w:t>đã</w:t>
-      </w:r>
-      <w:proofErr w:type="spellEnd"/>
-      <w:r>
-        <w:rPr>
-          <w:lang w:val="vi-VN"/>
-        </w:rPr>
-        <w:t xml:space="preserve"> </w:t>
-      </w:r>
-      <w:proofErr w:type="spellStart"/>
-      <w:r>
-        <w:rPr>
-          <w:lang w:val="vi-VN"/>
-        </w:rPr>
-        <w:t>sử</w:t>
-      </w:r>
-      <w:proofErr w:type="spellEnd"/>
-      <w:r>
-        <w:rPr>
-          <w:lang w:val="vi-VN"/>
-        </w:rPr>
-        <w:t xml:space="preserve"> </w:t>
-      </w:r>
-      <w:proofErr w:type="spellStart"/>
-      <w:r>
-        <w:rPr>
-          <w:lang w:val="vi-VN"/>
-        </w:rPr>
-        <w:t>dụng</w:t>
-      </w:r>
-      <w:proofErr w:type="spellEnd"/>
-      <w:r>
-        <w:rPr>
-          <w:lang w:val="vi-VN"/>
-        </w:rPr>
-        <w:t xml:space="preserve"> trong </w:t>
-      </w:r>
-      <w:proofErr w:type="spellStart"/>
-      <w:r>
-        <w:rPr>
-          <w:lang w:val="vi-VN"/>
-        </w:rPr>
-        <w:t>quá</w:t>
-      </w:r>
-      <w:proofErr w:type="spellEnd"/>
-      <w:r>
-        <w:rPr>
-          <w:lang w:val="vi-VN"/>
-        </w:rPr>
-        <w:t xml:space="preserve"> </w:t>
-      </w:r>
-      <w:proofErr w:type="spellStart"/>
-      <w:r>
-        <w:rPr>
-          <w:lang w:val="vi-VN"/>
-        </w:rPr>
-        <w:t>trình</w:t>
-      </w:r>
-      <w:proofErr w:type="spellEnd"/>
-      <w:r>
-        <w:rPr>
-          <w:lang w:val="vi-VN"/>
-        </w:rPr>
-        <w:t xml:space="preserve"> </w:t>
-      </w:r>
-      <w:proofErr w:type="spellStart"/>
-      <w:r>
-        <w:rPr>
-          <w:lang w:val="vi-VN"/>
-        </w:rPr>
-        <w:t>làm</w:t>
-      </w:r>
-      <w:proofErr w:type="spellEnd"/>
-      <w:r>
-        <w:rPr>
-          <w:lang w:val="vi-VN"/>
-        </w:rPr>
-        <w:t xml:space="preserve"> </w:t>
-      </w:r>
-      <w:proofErr w:type="spellStart"/>
-      <w:r>
-        <w:rPr>
-          <w:lang w:val="vi-VN"/>
-        </w:rPr>
-        <w:t>bài</w:t>
-      </w:r>
-      <w:proofErr w:type="spellEnd"/>
-      <w:r>
-        <w:rPr>
-          <w:lang w:val="vi-VN"/>
-        </w:rPr>
-        <w:t xml:space="preserve"> </w:t>
-      </w:r>
-      <w:proofErr w:type="spellStart"/>
-      <w:r>
-        <w:rPr>
-          <w:lang w:val="vi-VN"/>
-        </w:rPr>
-        <w:t>tập</w:t>
-      </w:r>
-      <w:proofErr w:type="spellEnd"/>
-      <w:r>
-        <w:rPr>
-          <w:lang w:val="vi-VN"/>
-        </w:rPr>
-        <w:t xml:space="preserve"> </w:t>
-      </w:r>
-      <w:proofErr w:type="spellStart"/>
-      <w:r>
-        <w:rPr>
-          <w:lang w:val="vi-VN"/>
-        </w:rPr>
-        <w:t>lớn</w:t>
-      </w:r>
-      <w:proofErr w:type="spellEnd"/>
-      <w:r>
-        <w:rPr>
-          <w:lang w:val="vi-VN"/>
-        </w:rPr>
-        <w:t xml:space="preserve"> – </w:t>
-      </w:r>
-      <w:proofErr w:type="spellStart"/>
-      <w:r>
-        <w:rPr>
-          <w:lang w:val="vi-VN"/>
-        </w:rPr>
-        <w:t>kể</w:t>
-      </w:r>
-      <w:proofErr w:type="spellEnd"/>
-      <w:r>
-        <w:rPr>
-          <w:lang w:val="vi-VN"/>
-        </w:rPr>
-        <w:t xml:space="preserve"> </w:t>
-      </w:r>
-      <w:proofErr w:type="spellStart"/>
-      <w:r>
-        <w:rPr>
-          <w:lang w:val="vi-VN"/>
-        </w:rPr>
-        <w:t>cả</w:t>
-      </w:r>
-      <w:proofErr w:type="spellEnd"/>
-      <w:r>
-        <w:rPr>
-          <w:lang w:val="vi-VN"/>
-        </w:rPr>
-        <w:t xml:space="preserve"> </w:t>
-      </w:r>
-      <w:proofErr w:type="spellStart"/>
-      <w:r>
-        <w:rPr>
-          <w:lang w:val="vi-VN"/>
-        </w:rPr>
-        <w:t>tài</w:t>
-      </w:r>
-      <w:proofErr w:type="spellEnd"/>
-      <w:r>
-        <w:rPr>
-          <w:lang w:val="vi-VN"/>
-        </w:rPr>
-        <w:t xml:space="preserve"> </w:t>
-      </w:r>
-      <w:proofErr w:type="spellStart"/>
-      <w:r>
-        <w:rPr>
-          <w:lang w:val="vi-VN"/>
-        </w:rPr>
-        <w:t>liệu</w:t>
-      </w:r>
-      <w:proofErr w:type="spellEnd"/>
-      <w:r>
-        <w:rPr>
-          <w:lang w:val="vi-VN"/>
-        </w:rPr>
-        <w:t xml:space="preserve"> </w:t>
-      </w:r>
-      <w:proofErr w:type="spellStart"/>
-      <w:r>
-        <w:rPr>
-          <w:lang w:val="vi-VN"/>
-        </w:rPr>
-        <w:t>tiếng</w:t>
-      </w:r>
-      <w:proofErr w:type="spellEnd"/>
-      <w:r>
-        <w:rPr>
-          <w:lang w:val="vi-VN"/>
-        </w:rPr>
-        <w:t xml:space="preserve"> Anh, </w:t>
-      </w:r>
-      <w:proofErr w:type="spellStart"/>
-      <w:r>
-        <w:rPr>
-          <w:lang w:val="vi-VN"/>
-        </w:rPr>
-        <w:t>tiếng</w:t>
-      </w:r>
-      <w:proofErr w:type="spellEnd"/>
-      <w:r>
-        <w:rPr>
-          <w:lang w:val="vi-VN"/>
-        </w:rPr>
-        <w:t xml:space="preserve"> </w:t>
-      </w:r>
-      <w:proofErr w:type="spellStart"/>
-      <w:r>
-        <w:rPr>
-          <w:lang w:val="vi-VN"/>
-        </w:rPr>
-        <w:t>Việt</w:t>
-      </w:r>
-      <w:proofErr w:type="spellEnd"/>
-      <w:r>
-        <w:rPr>
-          <w:lang w:val="vi-VN"/>
-        </w:rPr>
-        <w:t xml:space="preserve">, trên </w:t>
-      </w:r>
-      <w:proofErr w:type="spellStart"/>
-      <w:r>
-        <w:rPr>
-          <w:lang w:val="vi-VN"/>
-        </w:rPr>
-        <w:t>Internet</w:t>
-      </w:r>
-      <w:proofErr w:type="spellEnd"/>
-      <w:r>
-        <w:rPr>
-          <w:lang w:val="vi-VN"/>
-        </w:rPr>
-        <w:t xml:space="preserve"> hay </w:t>
-      </w:r>
-      <w:proofErr w:type="spellStart"/>
-      <w:r>
-        <w:rPr>
-          <w:lang w:val="vi-VN"/>
-        </w:rPr>
-        <w:t>sách</w:t>
-      </w:r>
-      <w:proofErr w:type="spellEnd"/>
-      <w:r>
-        <w:rPr>
-          <w:lang w:val="vi-VN"/>
-        </w:rPr>
-        <w:t xml:space="preserve">, </w:t>
-      </w:r>
-      <w:proofErr w:type="spellStart"/>
-      <w:r>
-        <w:rPr>
-          <w:lang w:val="vi-VN"/>
-        </w:rPr>
-        <w:t>báo</w:t>
-      </w:r>
-      <w:proofErr w:type="spellEnd"/>
-      <w:r>
-        <w:rPr>
-          <w:lang w:val="vi-VN"/>
-        </w:rPr>
-        <w:t>…&gt;</w:t>
+        <w:t>&lt;Liệt kê thông tin chi tiết về các tài liệu tham khảo đã sử dụng trong quá trình làm bài tập lớn – kể cả tài liệu tiếng Anh, tiếng Việt, trên Internet hay sách, báo…&gt;</w:t>
       </w:r>
     </w:p>
     <w:p>
@@ -21519,119 +16970,7 @@
           <w:lang w:val="vi-VN"/>
         </w:rPr>
         <w:tab/>
-        <w:t xml:space="preserve">Phân </w:t>
-      </w:r>
-      <w:proofErr w:type="spellStart"/>
-      <w:r>
-        <w:rPr>
-          <w:szCs w:val="26"/>
-          <w:lang w:val="vi-VN"/>
-        </w:rPr>
-        <w:t>tích</w:t>
-      </w:r>
-      <w:proofErr w:type="spellEnd"/>
-      <w:r>
-        <w:rPr>
-          <w:szCs w:val="26"/>
-          <w:lang w:val="vi-VN"/>
-        </w:rPr>
-        <w:t xml:space="preserve"> </w:t>
-      </w:r>
-      <w:proofErr w:type="spellStart"/>
-      <w:r>
-        <w:rPr>
-          <w:szCs w:val="26"/>
-          <w:lang w:val="vi-VN"/>
-        </w:rPr>
-        <w:t>và</w:t>
-      </w:r>
-      <w:proofErr w:type="spellEnd"/>
-      <w:r>
-        <w:rPr>
-          <w:szCs w:val="26"/>
-          <w:lang w:val="vi-VN"/>
-        </w:rPr>
-        <w:t xml:space="preserve"> </w:t>
-      </w:r>
-      <w:proofErr w:type="spellStart"/>
-      <w:r>
-        <w:rPr>
-          <w:szCs w:val="26"/>
-          <w:lang w:val="vi-VN"/>
-        </w:rPr>
-        <w:t>thiết</w:t>
-      </w:r>
-      <w:proofErr w:type="spellEnd"/>
-      <w:r>
-        <w:rPr>
-          <w:szCs w:val="26"/>
-          <w:lang w:val="vi-VN"/>
-        </w:rPr>
-        <w:t xml:space="preserve"> </w:t>
-      </w:r>
-      <w:proofErr w:type="spellStart"/>
-      <w:r>
-        <w:rPr>
-          <w:szCs w:val="26"/>
-          <w:lang w:val="vi-VN"/>
-        </w:rPr>
-        <w:t>kế</w:t>
-      </w:r>
-      <w:proofErr w:type="spellEnd"/>
-      <w:r>
-        <w:rPr>
-          <w:szCs w:val="26"/>
-          <w:lang w:val="vi-VN"/>
-        </w:rPr>
-        <w:t xml:space="preserve"> </w:t>
-      </w:r>
-      <w:proofErr w:type="spellStart"/>
-      <w:r>
-        <w:rPr>
-          <w:szCs w:val="26"/>
-          <w:lang w:val="vi-VN"/>
-        </w:rPr>
-        <w:t>hệ</w:t>
-      </w:r>
-      <w:proofErr w:type="spellEnd"/>
-      <w:r>
-        <w:rPr>
-          <w:szCs w:val="26"/>
-          <w:lang w:val="vi-VN"/>
-        </w:rPr>
-        <w:t xml:space="preserve"> </w:t>
-      </w:r>
-      <w:proofErr w:type="spellStart"/>
-      <w:r>
-        <w:rPr>
-          <w:szCs w:val="26"/>
-          <w:lang w:val="vi-VN"/>
-        </w:rPr>
-        <w:t>thống</w:t>
-      </w:r>
-      <w:proofErr w:type="spellEnd"/>
-      <w:r>
-        <w:rPr>
-          <w:szCs w:val="26"/>
-          <w:lang w:val="vi-VN"/>
-        </w:rPr>
-        <w:t xml:space="preserve"> thông tin - </w:t>
-      </w:r>
-      <w:proofErr w:type="spellStart"/>
-      <w:r>
-        <w:rPr>
-          <w:szCs w:val="26"/>
-          <w:lang w:val="vi-VN"/>
-        </w:rPr>
-        <w:t>Nguyễn</w:t>
-      </w:r>
-      <w:proofErr w:type="spellEnd"/>
-      <w:r>
-        <w:rPr>
-          <w:szCs w:val="26"/>
-          <w:lang w:val="vi-VN"/>
-        </w:rPr>
-        <w:t xml:space="preserve"> Văn Ba - 2003.</w:t>
+        <w:t>Phân tích và thiết kế hệ thống thông tin - Nguyễn Văn Ba - 2003.</w:t>
       </w:r>
     </w:p>
     <w:p>
@@ -21659,166 +16998,7 @@
           <w:lang w:val="vi-VN"/>
         </w:rPr>
         <w:tab/>
-      </w:r>
-      <w:proofErr w:type="spellStart"/>
-      <w:r>
-        <w:rPr>
-          <w:szCs w:val="26"/>
-          <w:lang w:val="vi-VN"/>
-        </w:rPr>
-        <w:t>Vở</w:t>
-      </w:r>
-      <w:proofErr w:type="spellEnd"/>
-      <w:r>
-        <w:rPr>
-          <w:szCs w:val="26"/>
-          <w:lang w:val="vi-VN"/>
-        </w:rPr>
-        <w:t xml:space="preserve"> ghi môn Phân </w:t>
-      </w:r>
-      <w:proofErr w:type="spellStart"/>
-      <w:r>
-        <w:rPr>
-          <w:szCs w:val="26"/>
-          <w:lang w:val="vi-VN"/>
-        </w:rPr>
-        <w:t>tích</w:t>
-      </w:r>
-      <w:proofErr w:type="spellEnd"/>
-      <w:r>
-        <w:rPr>
-          <w:szCs w:val="26"/>
-          <w:lang w:val="vi-VN"/>
-        </w:rPr>
-        <w:t xml:space="preserve"> </w:t>
-      </w:r>
-      <w:proofErr w:type="spellStart"/>
-      <w:r>
-        <w:rPr>
-          <w:szCs w:val="26"/>
-          <w:lang w:val="vi-VN"/>
-        </w:rPr>
-        <w:t>thiết</w:t>
-      </w:r>
-      <w:proofErr w:type="spellEnd"/>
-      <w:r>
-        <w:rPr>
-          <w:szCs w:val="26"/>
-          <w:lang w:val="vi-VN"/>
-        </w:rPr>
-        <w:t xml:space="preserve"> </w:t>
-      </w:r>
-      <w:proofErr w:type="spellStart"/>
-      <w:r>
-        <w:rPr>
-          <w:szCs w:val="26"/>
-          <w:lang w:val="vi-VN"/>
-        </w:rPr>
-        <w:t>kế</w:t>
-      </w:r>
-      <w:proofErr w:type="spellEnd"/>
-      <w:r>
-        <w:rPr>
-          <w:szCs w:val="26"/>
-          <w:lang w:val="vi-VN"/>
-        </w:rPr>
-        <w:t xml:space="preserve"> </w:t>
-      </w:r>
-      <w:proofErr w:type="spellStart"/>
-      <w:r>
-        <w:rPr>
-          <w:szCs w:val="26"/>
-          <w:lang w:val="vi-VN"/>
-        </w:rPr>
-        <w:t>hệ</w:t>
-      </w:r>
-      <w:proofErr w:type="spellEnd"/>
-      <w:r>
-        <w:rPr>
-          <w:szCs w:val="26"/>
-          <w:lang w:val="vi-VN"/>
-        </w:rPr>
-        <w:t xml:space="preserve"> </w:t>
-      </w:r>
-      <w:proofErr w:type="spellStart"/>
-      <w:r>
-        <w:rPr>
-          <w:szCs w:val="26"/>
-          <w:lang w:val="vi-VN"/>
-        </w:rPr>
-        <w:t>thống</w:t>
-      </w:r>
-      <w:proofErr w:type="spellEnd"/>
-      <w:r>
-        <w:rPr>
-          <w:szCs w:val="26"/>
-          <w:lang w:val="vi-VN"/>
-        </w:rPr>
-        <w:t xml:space="preserve"> do </w:t>
-      </w:r>
-      <w:proofErr w:type="spellStart"/>
-      <w:r>
-        <w:rPr>
-          <w:szCs w:val="26"/>
-          <w:lang w:val="vi-VN"/>
-        </w:rPr>
-        <w:t>thầy</w:t>
-      </w:r>
-      <w:proofErr w:type="spellEnd"/>
-      <w:r>
-        <w:rPr>
-          <w:szCs w:val="26"/>
-          <w:lang w:val="vi-VN"/>
-        </w:rPr>
-        <w:t xml:space="preserve"> </w:t>
-      </w:r>
-      <w:proofErr w:type="spellStart"/>
-      <w:r>
-        <w:rPr>
-          <w:szCs w:val="26"/>
-          <w:lang w:val="vi-VN"/>
-        </w:rPr>
-        <w:t>Đỗ</w:t>
-      </w:r>
-      <w:proofErr w:type="spellEnd"/>
-      <w:r>
-        <w:rPr>
-          <w:szCs w:val="26"/>
-          <w:lang w:val="vi-VN"/>
-        </w:rPr>
-        <w:t xml:space="preserve"> Văn Uy </w:t>
-      </w:r>
-      <w:proofErr w:type="spellStart"/>
-      <w:r>
-        <w:rPr>
-          <w:szCs w:val="26"/>
-          <w:lang w:val="vi-VN"/>
-        </w:rPr>
-        <w:t>giảng</w:t>
-      </w:r>
-      <w:proofErr w:type="spellEnd"/>
-      <w:r>
-        <w:rPr>
-          <w:szCs w:val="26"/>
-          <w:lang w:val="vi-VN"/>
-        </w:rPr>
-        <w:t xml:space="preserve"> </w:t>
-      </w:r>
-      <w:proofErr w:type="spellStart"/>
-      <w:r>
-        <w:rPr>
-          <w:szCs w:val="26"/>
-          <w:lang w:val="vi-VN"/>
-        </w:rPr>
-        <w:t>dạy</w:t>
-      </w:r>
-      <w:proofErr w:type="spellEnd"/>
-      <w:r>
-        <w:rPr>
-          <w:szCs w:val="26"/>
-          <w:lang w:val="vi-VN"/>
-        </w:rPr>
-        <w:t>.</w:t>
+        <w:t>Vở ghi môn Phân tích thiết kế hệ thống do thầy Đỗ Văn Uy giảng dạy.</w:t>
       </w:r>
     </w:p>
     <w:p>
@@ -21855,301 +17035,7 @@
         <w:rPr>
           <w:lang w:val="vi-VN"/>
         </w:rPr>
-        <w:t>&lt;</w:t>
-      </w:r>
-      <w:proofErr w:type="spellStart"/>
-      <w:r>
-        <w:rPr>
-          <w:lang w:val="vi-VN"/>
-        </w:rPr>
-        <w:t>Phần</w:t>
-      </w:r>
-      <w:proofErr w:type="spellEnd"/>
-      <w:r>
-        <w:rPr>
-          <w:lang w:val="vi-VN"/>
-        </w:rPr>
-        <w:t xml:space="preserve"> </w:t>
-      </w:r>
-      <w:proofErr w:type="spellStart"/>
-      <w:r>
-        <w:rPr>
-          <w:lang w:val="vi-VN"/>
-        </w:rPr>
-        <w:t>này</w:t>
-      </w:r>
-      <w:proofErr w:type="spellEnd"/>
-      <w:r>
-        <w:rPr>
-          <w:lang w:val="vi-VN"/>
-        </w:rPr>
-        <w:t xml:space="preserve"> đưa ra </w:t>
-      </w:r>
-      <w:proofErr w:type="spellStart"/>
-      <w:r>
-        <w:rPr>
-          <w:lang w:val="vi-VN"/>
-        </w:rPr>
-        <w:t>hướng</w:t>
-      </w:r>
-      <w:proofErr w:type="spellEnd"/>
-      <w:r>
-        <w:rPr>
-          <w:lang w:val="vi-VN"/>
-        </w:rPr>
-        <w:t xml:space="preserve"> </w:t>
-      </w:r>
-      <w:proofErr w:type="spellStart"/>
-      <w:r>
-        <w:rPr>
-          <w:lang w:val="vi-VN"/>
-        </w:rPr>
-        <w:t>dẫn</w:t>
-      </w:r>
-      <w:proofErr w:type="spellEnd"/>
-      <w:r>
-        <w:rPr>
-          <w:lang w:val="vi-VN"/>
-        </w:rPr>
-        <w:t xml:space="preserve"> </w:t>
-      </w:r>
-      <w:proofErr w:type="spellStart"/>
-      <w:r>
-        <w:rPr>
-          <w:lang w:val="vi-VN"/>
-        </w:rPr>
-        <w:t>cài</w:t>
-      </w:r>
-      <w:proofErr w:type="spellEnd"/>
-      <w:r>
-        <w:rPr>
-          <w:lang w:val="vi-VN"/>
-        </w:rPr>
-        <w:t xml:space="preserve"> </w:t>
-      </w:r>
-      <w:proofErr w:type="spellStart"/>
-      <w:r>
-        <w:rPr>
-          <w:lang w:val="vi-VN"/>
-        </w:rPr>
-        <w:t>đặt</w:t>
-      </w:r>
-      <w:proofErr w:type="spellEnd"/>
-      <w:r>
-        <w:rPr>
-          <w:lang w:val="vi-VN"/>
-        </w:rPr>
-        <w:t xml:space="preserve">, </w:t>
-      </w:r>
-      <w:proofErr w:type="spellStart"/>
-      <w:r>
-        <w:rPr>
-          <w:lang w:val="vi-VN"/>
-        </w:rPr>
-        <w:t>hướng</w:t>
-      </w:r>
-      <w:proofErr w:type="spellEnd"/>
-      <w:r>
-        <w:rPr>
-          <w:lang w:val="vi-VN"/>
-        </w:rPr>
-        <w:t xml:space="preserve"> </w:t>
-      </w:r>
-      <w:proofErr w:type="spellStart"/>
-      <w:r>
-        <w:rPr>
-          <w:lang w:val="vi-VN"/>
-        </w:rPr>
-        <w:t>dẫn</w:t>
-      </w:r>
-      <w:proofErr w:type="spellEnd"/>
-      <w:r>
-        <w:rPr>
-          <w:lang w:val="vi-VN"/>
-        </w:rPr>
-        <w:t xml:space="preserve"> </w:t>
-      </w:r>
-      <w:proofErr w:type="spellStart"/>
-      <w:r>
-        <w:rPr>
-          <w:lang w:val="vi-VN"/>
-        </w:rPr>
-        <w:t>sử</w:t>
-      </w:r>
-      <w:proofErr w:type="spellEnd"/>
-      <w:r>
-        <w:rPr>
-          <w:lang w:val="vi-VN"/>
-        </w:rPr>
-        <w:t xml:space="preserve"> </w:t>
-      </w:r>
-      <w:proofErr w:type="spellStart"/>
-      <w:r>
-        <w:rPr>
-          <w:lang w:val="vi-VN"/>
-        </w:rPr>
-        <w:t>dụng</w:t>
-      </w:r>
-      <w:proofErr w:type="spellEnd"/>
-      <w:r>
-        <w:rPr>
-          <w:lang w:val="vi-VN"/>
-        </w:rPr>
-        <w:t xml:space="preserve"> </w:t>
-      </w:r>
-      <w:proofErr w:type="spellStart"/>
-      <w:r>
-        <w:rPr>
-          <w:lang w:val="vi-VN"/>
-        </w:rPr>
-        <w:t>của</w:t>
-      </w:r>
-      <w:proofErr w:type="spellEnd"/>
-      <w:r>
-        <w:rPr>
-          <w:lang w:val="vi-VN"/>
-        </w:rPr>
-        <w:t xml:space="preserve"> chương </w:t>
-      </w:r>
-      <w:proofErr w:type="spellStart"/>
-      <w:r>
-        <w:rPr>
-          <w:lang w:val="vi-VN"/>
-        </w:rPr>
-        <w:t>trình</w:t>
-      </w:r>
-      <w:proofErr w:type="spellEnd"/>
-      <w:r>
-        <w:rPr>
-          <w:lang w:val="vi-VN"/>
-        </w:rPr>
-        <w:t xml:space="preserve">, </w:t>
-      </w:r>
-      <w:proofErr w:type="spellStart"/>
-      <w:r>
-        <w:rPr>
-          <w:lang w:val="vi-VN"/>
-        </w:rPr>
-        <w:t>một</w:t>
-      </w:r>
-      <w:proofErr w:type="spellEnd"/>
-      <w:r>
-        <w:rPr>
-          <w:lang w:val="vi-VN"/>
-        </w:rPr>
-        <w:t xml:space="preserve"> </w:t>
-      </w:r>
-      <w:proofErr w:type="spellStart"/>
-      <w:r>
-        <w:rPr>
-          <w:lang w:val="vi-VN"/>
-        </w:rPr>
-        <w:t>số</w:t>
-      </w:r>
-      <w:proofErr w:type="spellEnd"/>
-      <w:r>
-        <w:rPr>
-          <w:lang w:val="vi-VN"/>
-        </w:rPr>
-        <w:t xml:space="preserve"> </w:t>
-      </w:r>
-      <w:proofErr w:type="spellStart"/>
-      <w:r>
-        <w:rPr>
-          <w:lang w:val="vi-VN"/>
-        </w:rPr>
-        <w:t>các</w:t>
-      </w:r>
-      <w:proofErr w:type="spellEnd"/>
-      <w:r>
-        <w:rPr>
-          <w:lang w:val="vi-VN"/>
-        </w:rPr>
-        <w:t xml:space="preserve"> </w:t>
-      </w:r>
-      <w:proofErr w:type="spellStart"/>
-      <w:r>
-        <w:rPr>
-          <w:lang w:val="vi-VN"/>
-        </w:rPr>
-        <w:t>vấn</w:t>
-      </w:r>
-      <w:proofErr w:type="spellEnd"/>
-      <w:r>
-        <w:rPr>
-          <w:lang w:val="vi-VN"/>
-        </w:rPr>
-        <w:t xml:space="preserve"> </w:t>
-      </w:r>
-      <w:proofErr w:type="spellStart"/>
-      <w:r>
-        <w:rPr>
-          <w:lang w:val="vi-VN"/>
-        </w:rPr>
-        <w:t>đề</w:t>
-      </w:r>
-      <w:proofErr w:type="spellEnd"/>
-      <w:r>
-        <w:rPr>
-          <w:lang w:val="vi-VN"/>
-        </w:rPr>
-        <w:t xml:space="preserve"> </w:t>
-      </w:r>
-      <w:proofErr w:type="spellStart"/>
-      <w:r>
-        <w:rPr>
-          <w:lang w:val="vi-VN"/>
-        </w:rPr>
-        <w:t>khác</w:t>
-      </w:r>
-      <w:proofErr w:type="spellEnd"/>
-      <w:r>
-        <w:rPr>
-          <w:lang w:val="vi-VN"/>
-        </w:rPr>
-        <w:t xml:space="preserve"> </w:t>
-      </w:r>
-      <w:proofErr w:type="spellStart"/>
-      <w:r>
-        <w:rPr>
-          <w:lang w:val="vi-VN"/>
-        </w:rPr>
-        <w:t>muốn</w:t>
-      </w:r>
-      <w:proofErr w:type="spellEnd"/>
-      <w:r>
-        <w:rPr>
-          <w:lang w:val="vi-VN"/>
-        </w:rPr>
-        <w:t xml:space="preserve"> </w:t>
-      </w:r>
-      <w:proofErr w:type="spellStart"/>
-      <w:r>
-        <w:rPr>
-          <w:lang w:val="vi-VN"/>
-        </w:rPr>
-        <w:t>trình</w:t>
-      </w:r>
-      <w:proofErr w:type="spellEnd"/>
-      <w:r>
-        <w:rPr>
-          <w:lang w:val="vi-VN"/>
-        </w:rPr>
-        <w:t xml:space="preserve"> </w:t>
-      </w:r>
-      <w:proofErr w:type="spellStart"/>
-      <w:r>
-        <w:rPr>
-          <w:lang w:val="vi-VN"/>
-        </w:rPr>
-        <w:t>bày</w:t>
-      </w:r>
-      <w:proofErr w:type="spellEnd"/>
-      <w:r>
-        <w:rPr>
-          <w:lang w:val="vi-VN"/>
-        </w:rPr>
-        <w:t>…&gt;</w:t>
+        <w:t>&lt;Phần này đưa ra hướng dẫn cài đặt, hướng dẫn sử dụng của chương trình, một số các vấn đề khác muốn trình bày…&gt;</w:t>
       </w:r>
     </w:p>
     <w:p>
@@ -22858,6 +17744,101 @@
     </w:lvl>
   </w:abstractNum>
   <w:abstractNum w:abstractNumId="2" w15:restartNumberingAfterBreak="0">
+    <w:nsid w:val="48496886"/>
+    <w:multiLevelType w:val="hybridMultilevel"/>
+    <w:tmpl w:val="0980C65E"/>
+    <w:lvl w:ilvl="0" w:tplc="DDE2E3F0">
+      <w:start w:val="1"/>
+      <w:numFmt w:val="decimal"/>
+      <w:lvlText w:val="%1."/>
+      <w:lvlJc w:val="left"/>
+      <w:pPr>
+        <w:ind w:left="1434" w:hanging="360"/>
+      </w:pPr>
+      <w:rPr>
+        <w:rFonts w:hint="default"/>
+      </w:rPr>
+    </w:lvl>
+    <w:lvl w:ilvl="1" w:tplc="E70EB60E">
+      <w:start w:val="1"/>
+      <w:numFmt w:val="decimal"/>
+      <w:lvlText w:val="%2."/>
+      <w:lvlJc w:val="left"/>
+      <w:pPr>
+        <w:ind w:left="2154" w:hanging="360"/>
+      </w:pPr>
+      <w:rPr>
+        <w:rFonts w:ascii="Times New Roman" w:eastAsia="Times New Roman" w:hAnsi="Times New Roman" w:cs="Times New Roman"/>
+      </w:rPr>
+    </w:lvl>
+    <w:lvl w:ilvl="2" w:tplc="A2A06274">
+      <w:start w:val="1"/>
+      <w:numFmt w:val="decimal"/>
+      <w:lvlText w:val="%3."/>
+      <w:lvlJc w:val="right"/>
+      <w:pPr>
+        <w:ind w:left="1882" w:hanging="180"/>
+      </w:pPr>
+      <w:rPr>
+        <w:rFonts w:ascii="Times New Roman" w:eastAsia="Times New Roman" w:hAnsi="Times New Roman" w:cs="Times New Roman"/>
+      </w:rPr>
+    </w:lvl>
+    <w:lvl w:ilvl="3" w:tplc="0409000F" w:tentative="1">
+      <w:start w:val="1"/>
+      <w:numFmt w:val="decimal"/>
+      <w:lvlText w:val="%4."/>
+      <w:lvlJc w:val="left"/>
+      <w:pPr>
+        <w:ind w:left="3594" w:hanging="360"/>
+      </w:pPr>
+    </w:lvl>
+    <w:lvl w:ilvl="4" w:tplc="04090019" w:tentative="1">
+      <w:start w:val="1"/>
+      <w:numFmt w:val="lowerLetter"/>
+      <w:lvlText w:val="%5."/>
+      <w:lvlJc w:val="left"/>
+      <w:pPr>
+        <w:ind w:left="4314" w:hanging="360"/>
+      </w:pPr>
+    </w:lvl>
+    <w:lvl w:ilvl="5" w:tplc="0409001B" w:tentative="1">
+      <w:start w:val="1"/>
+      <w:numFmt w:val="lowerRoman"/>
+      <w:lvlText w:val="%6."/>
+      <w:lvlJc w:val="right"/>
+      <w:pPr>
+        <w:ind w:left="5034" w:hanging="180"/>
+      </w:pPr>
+    </w:lvl>
+    <w:lvl w:ilvl="6" w:tplc="0409000F" w:tentative="1">
+      <w:start w:val="1"/>
+      <w:numFmt w:val="decimal"/>
+      <w:lvlText w:val="%7."/>
+      <w:lvlJc w:val="left"/>
+      <w:pPr>
+        <w:ind w:left="5754" w:hanging="360"/>
+      </w:pPr>
+    </w:lvl>
+    <w:lvl w:ilvl="7" w:tplc="04090019" w:tentative="1">
+      <w:start w:val="1"/>
+      <w:numFmt w:val="lowerLetter"/>
+      <w:lvlText w:val="%8."/>
+      <w:lvlJc w:val="left"/>
+      <w:pPr>
+        <w:ind w:left="6474" w:hanging="360"/>
+      </w:pPr>
+    </w:lvl>
+    <w:lvl w:ilvl="8" w:tplc="0409001B" w:tentative="1">
+      <w:start w:val="1"/>
+      <w:numFmt w:val="lowerRoman"/>
+      <w:lvlText w:val="%9."/>
+      <w:lvlJc w:val="right"/>
+      <w:pPr>
+        <w:ind w:left="7194" w:hanging="180"/>
+      </w:pPr>
+    </w:lvl>
+  </w:abstractNum>
+  <w:abstractNum w:abstractNumId="3" w15:restartNumberingAfterBreak="0">
     <w:nsid w:val="52C75EAC"/>
     <w:multiLevelType w:val="multilevel"/>
     <w:tmpl w:val="770C8690"/>
@@ -22970,7 +17951,120 @@
       </w:pPr>
     </w:lvl>
   </w:abstractNum>
-  <w:abstractNum w:abstractNumId="3" w15:restartNumberingAfterBreak="0">
+  <w:abstractNum w:abstractNumId="4" w15:restartNumberingAfterBreak="0">
+    <w:nsid w:val="52DB540F"/>
+    <w:multiLevelType w:val="hybridMultilevel"/>
+    <w:tmpl w:val="C8A89118"/>
+    <w:lvl w:ilvl="0" w:tplc="E09665CC">
+      <w:numFmt w:val="bullet"/>
+      <w:lvlText w:val="-"/>
+      <w:lvlJc w:val="left"/>
+      <w:pPr>
+        <w:ind w:left="2981" w:hanging="360"/>
+      </w:pPr>
+      <w:rPr>
+        <w:rFonts w:ascii="Times New Roman" w:eastAsia="Times New Roman" w:hAnsi="Times New Roman" w:cs="Times New Roman" w:hint="default"/>
+        <w:b w:val="0"/>
+      </w:rPr>
+    </w:lvl>
+    <w:lvl w:ilvl="1" w:tplc="04090003" w:tentative="1">
+      <w:start w:val="1"/>
+      <w:numFmt w:val="bullet"/>
+      <w:lvlText w:val="o"/>
+      <w:lvlJc w:val="left"/>
+      <w:pPr>
+        <w:ind w:left="3701" w:hanging="360"/>
+      </w:pPr>
+      <w:rPr>
+        <w:rFonts w:ascii="Courier New" w:hAnsi="Courier New" w:cs="Courier New" w:hint="default"/>
+      </w:rPr>
+    </w:lvl>
+    <w:lvl w:ilvl="2" w:tplc="04090005" w:tentative="1">
+      <w:start w:val="1"/>
+      <w:numFmt w:val="bullet"/>
+      <w:lvlText w:val=""/>
+      <w:lvlJc w:val="left"/>
+      <w:pPr>
+        <w:ind w:left="4421" w:hanging="360"/>
+      </w:pPr>
+      <w:rPr>
+        <w:rFonts w:ascii="Wingdings" w:hAnsi="Wingdings" w:hint="default"/>
+      </w:rPr>
+    </w:lvl>
+    <w:lvl w:ilvl="3" w:tplc="04090001" w:tentative="1">
+      <w:start w:val="1"/>
+      <w:numFmt w:val="bullet"/>
+      <w:lvlText w:val=""/>
+      <w:lvlJc w:val="left"/>
+      <w:pPr>
+        <w:ind w:left="5141" w:hanging="360"/>
+      </w:pPr>
+      <w:rPr>
+        <w:rFonts w:ascii="Symbol" w:hAnsi="Symbol" w:hint="default"/>
+      </w:rPr>
+    </w:lvl>
+    <w:lvl w:ilvl="4" w:tplc="04090003" w:tentative="1">
+      <w:start w:val="1"/>
+      <w:numFmt w:val="bullet"/>
+      <w:lvlText w:val="o"/>
+      <w:lvlJc w:val="left"/>
+      <w:pPr>
+        <w:ind w:left="5861" w:hanging="360"/>
+      </w:pPr>
+      <w:rPr>
+        <w:rFonts w:ascii="Courier New" w:hAnsi="Courier New" w:cs="Courier New" w:hint="default"/>
+      </w:rPr>
+    </w:lvl>
+    <w:lvl w:ilvl="5" w:tplc="04090005" w:tentative="1">
+      <w:start w:val="1"/>
+      <w:numFmt w:val="bullet"/>
+      <w:lvlText w:val=""/>
+      <w:lvlJc w:val="left"/>
+      <w:pPr>
+        <w:ind w:left="6581" w:hanging="360"/>
+      </w:pPr>
+      <w:rPr>
+        <w:rFonts w:ascii="Wingdings" w:hAnsi="Wingdings" w:hint="default"/>
+      </w:rPr>
+    </w:lvl>
+    <w:lvl w:ilvl="6" w:tplc="04090001" w:tentative="1">
+      <w:start w:val="1"/>
+      <w:numFmt w:val="bullet"/>
+      <w:lvlText w:val=""/>
+      <w:lvlJc w:val="left"/>
+      <w:pPr>
+        <w:ind w:left="7301" w:hanging="360"/>
+      </w:pPr>
+      <w:rPr>
+        <w:rFonts w:ascii="Symbol" w:hAnsi="Symbol" w:hint="default"/>
+      </w:rPr>
+    </w:lvl>
+    <w:lvl w:ilvl="7" w:tplc="04090003" w:tentative="1">
+      <w:start w:val="1"/>
+      <w:numFmt w:val="bullet"/>
+      <w:lvlText w:val="o"/>
+      <w:lvlJc w:val="left"/>
+      <w:pPr>
+        <w:ind w:left="8021" w:hanging="360"/>
+      </w:pPr>
+      <w:rPr>
+        <w:rFonts w:ascii="Courier New" w:hAnsi="Courier New" w:cs="Courier New" w:hint="default"/>
+      </w:rPr>
+    </w:lvl>
+    <w:lvl w:ilvl="8" w:tplc="04090005" w:tentative="1">
+      <w:start w:val="1"/>
+      <w:numFmt w:val="bullet"/>
+      <w:lvlText w:val=""/>
+      <w:lvlJc w:val="left"/>
+      <w:pPr>
+        <w:ind w:left="8741" w:hanging="360"/>
+      </w:pPr>
+      <w:rPr>
+        <w:rFonts w:ascii="Wingdings" w:hAnsi="Wingdings" w:hint="default"/>
+      </w:rPr>
+    </w:lvl>
+  </w:abstractNum>
+  <w:abstractNum w:abstractNumId="5" w15:restartNumberingAfterBreak="0">
     <w:nsid w:val="654840AF"/>
     <w:multiLevelType w:val="hybridMultilevel"/>
     <w:tmpl w:val="93D4D096"/>
@@ -23082,7 +18176,7 @@
       </w:rPr>
     </w:lvl>
   </w:abstractNum>
-  <w:abstractNum w:abstractNumId="4" w15:restartNumberingAfterBreak="0">
+  <w:abstractNum w:abstractNumId="6" w15:restartNumberingAfterBreak="0">
     <w:nsid w:val="667B417A"/>
     <w:multiLevelType w:val="multilevel"/>
     <w:tmpl w:val="683AE2DE"/>
@@ -23195,7 +18289,7 @@
       </w:pPr>
     </w:lvl>
   </w:abstractNum>
-  <w:abstractNum w:abstractNumId="5" w15:restartNumberingAfterBreak="0">
+  <w:abstractNum w:abstractNumId="7" w15:restartNumberingAfterBreak="0">
     <w:nsid w:val="6EE7532B"/>
     <w:multiLevelType w:val="multilevel"/>
     <w:tmpl w:val="D22091B8"/>
@@ -23308,7 +18402,7 @@
       </w:pPr>
     </w:lvl>
   </w:abstractNum>
-  <w:abstractNum w:abstractNumId="6" w15:restartNumberingAfterBreak="0">
+  <w:abstractNum w:abstractNumId="8" w15:restartNumberingAfterBreak="0">
     <w:nsid w:val="7D0F6C52"/>
     <w:multiLevelType w:val="multilevel"/>
     <w:tmpl w:val="CF20793C"/>
@@ -23456,7 +18550,7 @@
       </w:rPr>
     </w:lvl>
   </w:abstractNum>
-  <w:abstractNum w:abstractNumId="7" w15:restartNumberingAfterBreak="0">
+  <w:abstractNum w:abstractNumId="9" w15:restartNumberingAfterBreak="0">
     <w:nsid w:val="7E23634E"/>
     <w:multiLevelType w:val="hybridMultilevel"/>
     <w:tmpl w:val="E5A0C4C4"/>
@@ -23570,16 +18664,16 @@
     </w:lvl>
   </w:abstractNum>
   <w:num w:numId="1">
-    <w:abstractNumId w:val="6"/>
+    <w:abstractNumId w:val="8"/>
   </w:num>
   <w:num w:numId="2">
-    <w:abstractNumId w:val="3"/>
+    <w:abstractNumId w:val="5"/>
   </w:num>
   <w:num w:numId="3">
     <w:abstractNumId w:val="1"/>
   </w:num>
   <w:num w:numId="4">
-    <w:abstractNumId w:val="2"/>
+    <w:abstractNumId w:val="3"/>
     <w:lvlOverride w:ilvl="0">
       <w:lvl w:ilvl="0">
         <w:numFmt w:val="decimal"/>
@@ -23589,7 +18683,7 @@
     </w:lvlOverride>
   </w:num>
   <w:num w:numId="5">
-    <w:abstractNumId w:val="5"/>
+    <w:abstractNumId w:val="7"/>
     <w:lvlOverride w:ilvl="0">
       <w:lvl w:ilvl="0">
         <w:numFmt w:val="decimal"/>
@@ -23599,7 +18693,7 @@
     </w:lvlOverride>
   </w:num>
   <w:num w:numId="6">
-    <w:abstractNumId w:val="4"/>
+    <w:abstractNumId w:val="6"/>
     <w:lvlOverride w:ilvl="0">
       <w:lvl w:ilvl="0">
         <w:numFmt w:val="decimal"/>
@@ -23619,7 +18713,13 @@
     </w:lvlOverride>
   </w:num>
   <w:num w:numId="8">
-    <w:abstractNumId w:val="7"/>
+    <w:abstractNumId w:val="9"/>
+  </w:num>
+  <w:num w:numId="9">
+    <w:abstractNumId w:val="4"/>
+  </w:num>
+  <w:num w:numId="10">
+    <w:abstractNumId w:val="2"/>
   </w:num>
 </w:numbering>
 </file>
@@ -24823,12 +19923,7 @@
 </file>
 
 <file path=customXml/item2.xml><?xml version="1.0" encoding="utf-8"?>
-<?mso-contentType ?>
-<FormTemplates xmlns="http://schemas.microsoft.com/sharepoint/v3/contenttype/forms">
-  <Display>DocumentLibraryForm</Display>
-  <Edit>DocumentLibraryForm</Edit>
-  <New>DocumentLibraryForm</New>
-</FormTemplates>
+<b:Sources xmlns:b="http://schemas.openxmlformats.org/officeDocument/2006/bibliography" xmlns="http://schemas.openxmlformats.org/officeDocument/2006/bibliography" SelectedStyle="\APASixthEditionOfficeOnline.xsl" StyleName="APA" Version="6"/>
 </file>
 
 <file path=customXml/item3.xml><?xml version="1.0" encoding="utf-8"?>
@@ -24838,7 +19933,12 @@
 </file>
 
 <file path=customXml/item4.xml><?xml version="1.0" encoding="utf-8"?>
-<b:Sources xmlns:b="http://schemas.openxmlformats.org/officeDocument/2006/bibliography" xmlns="http://schemas.openxmlformats.org/officeDocument/2006/bibliography" SelectedStyle="\APASixthEditionOfficeOnline.xsl" StyleName="APA" Version="6"/>
+<?mso-contentType ?>
+<FormTemplates xmlns="http://schemas.microsoft.com/sharepoint/v3/contenttype/forms">
+  <Display>DocumentLibraryForm</Display>
+  <Edit>DocumentLibraryForm</Edit>
+  <New>DocumentLibraryForm</New>
+</FormTemplates>
 </file>
 
 <file path=customXml/itemProps1.xml><?xml version="1.0" encoding="utf-8"?>
@@ -24861,9 +19961,9 @@
 </file>
 
 <file path=customXml/itemProps2.xml><?xml version="1.0" encoding="utf-8"?>
-<ds:datastoreItem xmlns:ds="http://schemas.openxmlformats.org/officeDocument/2006/customXml" ds:itemID="{25A112D0-49A5-4FCA-9DB2-A6A8A3D077E6}">
+<ds:datastoreItem xmlns:ds="http://schemas.openxmlformats.org/officeDocument/2006/customXml" ds:itemID="{CA25DCEC-FBA5-420B-BB97-EFF7F2BE4E7D}">
   <ds:schemaRefs>
-    <ds:schemaRef ds:uri="http://schemas.microsoft.com/sharepoint/v3/contenttype/forms"/>
+    <ds:schemaRef ds:uri="http://schemas.openxmlformats.org/officeDocument/2006/bibliography"/>
   </ds:schemaRefs>
 </ds:datastoreItem>
 </file>
@@ -24878,9 +19978,9 @@
 </file>
 
 <file path=customXml/itemProps4.xml><?xml version="1.0" encoding="utf-8"?>
-<ds:datastoreItem xmlns:ds="http://schemas.openxmlformats.org/officeDocument/2006/customXml" ds:itemID="{CA25DCEC-FBA5-420B-BB97-EFF7F2BE4E7D}">
+<ds:datastoreItem xmlns:ds="http://schemas.openxmlformats.org/officeDocument/2006/customXml" ds:itemID="{25A112D0-49A5-4FCA-9DB2-A6A8A3D077E6}">
   <ds:schemaRefs>
-    <ds:schemaRef ds:uri="http://schemas.openxmlformats.org/officeDocument/2006/bibliography"/>
+    <ds:schemaRef ds:uri="http://schemas.microsoft.com/sharepoint/v3/contenttype/forms"/>
   </ds:schemaRefs>
 </ds:datastoreItem>
 </file>
--- a/report/Báo cáo OOP.docx
+++ b/report/Báo cáo OOP.docx
@@ -15,7 +15,7 @@
           <w:noProof/>
         </w:rPr>
         <w:drawing>
-          <wp:anchor distT="0" distB="0" distL="114300" distR="114300" simplePos="0" relativeHeight="251661312" behindDoc="1" locked="0" layoutInCell="1" allowOverlap="1" wp14:anchorId="765DC246" wp14:editId="53001513">
+          <wp:anchor distT="0" distB="0" distL="114300" distR="114300" simplePos="0" relativeHeight="251661312" behindDoc="1" locked="0" layoutInCell="1" allowOverlap="1" wp14:anchorId="765DC246" wp14:editId="1152D119">
             <wp:simplePos x="0" y="0"/>
             <wp:positionH relativeFrom="margin">
               <wp:posOffset>-169545</wp:posOffset>
@@ -69,6 +69,9 @@
                 </pic:pic>
               </a:graphicData>
             </a:graphic>
+            <wp14:sizeRelH relativeFrom="margin">
+              <wp14:pctWidth>0</wp14:pctWidth>
+            </wp14:sizeRelH>
             <wp14:sizeRelV relativeFrom="margin">
               <wp14:pctHeight>0</wp14:pctHeight>
             </wp14:sizeRelV>
@@ -583,16 +586,6 @@
     </w:p>
     <w:p>
       <w:pPr>
-        <w:jc w:val="both"/>
-        <w:rPr>
-          <w:sz w:val="28"/>
-          <w:szCs w:val="28"/>
-        </w:rPr>
-      </w:pPr>
-    </w:p>
-    <w:p>
-      <w:pPr>
-        <w:jc w:val="center"/>
         <w:rPr>
           <w:b/>
           <w:i/>
@@ -707,19 +700,15 @@
           <w:tab w:val="left" w:pos="3396"/>
           <w:tab w:val="center" w:pos="4536"/>
         </w:tabs>
-        <w:jc w:val="left"/>
       </w:pPr>
       <w:r>
         <w:br w:type="page"/>
       </w:r>
+      <w:bookmarkStart w:id="0" w:name="_Toc41746996"/>
       <w:r>
         <w:lastRenderedPageBreak/>
-        <w:tab/>
-      </w:r>
-      <w:r>
-        <w:tab/>
-      </w:r>
-      <w:bookmarkStart w:id="0" w:name="_Toc41746996"/>
+        <w:br/>
+      </w:r>
       <w:r>
         <w:t>MỤC LỤC</w:t>
       </w:r>
@@ -755,7 +744,28 @@
             <w:rStyle w:val="Hyperlink"/>
             <w:noProof/>
           </w:rPr>
-          <w:t>MỤC LỤC</w:t>
+          <w:t>MỤ</w:t>
+        </w:r>
+        <w:r>
+          <w:rPr>
+            <w:rStyle w:val="Hyperlink"/>
+            <w:noProof/>
+          </w:rPr>
+          <w:t>C</w:t>
+        </w:r>
+        <w:r>
+          <w:rPr>
+            <w:rStyle w:val="Hyperlink"/>
+            <w:noProof/>
+          </w:rPr>
+          <w:t xml:space="preserve"> </w:t>
+        </w:r>
+        <w:r>
+          <w:rPr>
+            <w:rStyle w:val="Hyperlink"/>
+            <w:noProof/>
+          </w:rPr>
+          <w:t>LỤC</w:t>
         </w:r>
         <w:r>
           <w:rPr>
@@ -2929,6 +2939,9 @@
     <w:p>
       <w:pPr>
         <w:pStyle w:val="NormalH"/>
+        <w:tabs>
+          <w:tab w:val="left" w:pos="2684"/>
+        </w:tabs>
         <w:jc w:val="both"/>
         <w:rPr>
           <w:lang w:val="en-US"/>
@@ -2940,31 +2953,36 @@
         </w:rPr>
         <w:fldChar w:fldCharType="end"/>
       </w:r>
+      <w:r>
+        <w:rPr>
+          <w:lang w:val="en-US"/>
+        </w:rPr>
+        <w:tab/>
+      </w:r>
     </w:p>
     <w:p>
       <w:pPr>
         <w:pStyle w:val="NormalH"/>
+        <w:jc w:val="left"/>
         <w:rPr>
           <w:lang w:val="en-US"/>
         </w:rPr>
       </w:pPr>
+      <w:bookmarkStart w:id="1" w:name="_Toc41746997"/>
     </w:p>
     <w:p>
       <w:pPr>
         <w:pStyle w:val="NormalH"/>
         <w:rPr>
+          <w:rFonts w:ascii="Times New Roman" w:hAnsi="Times New Roman"/>
           <w:lang w:val="en-US"/>
         </w:rPr>
       </w:pPr>
       <w:r>
-        <w:br w:type="page"/>
-      </w:r>
-      <w:bookmarkStart w:id="1" w:name="_Toc41746997"/>
-      <w:r>
-        <w:rPr>
+        <w:rPr>
+          <w:rFonts w:ascii="Times New Roman" w:hAnsi="Times New Roman"/>
           <w:lang w:val="en-US"/>
         </w:rPr>
-        <w:lastRenderedPageBreak/>
         <w:t>LỜI NÓI ĐẦU</w:t>
       </w:r>
       <w:bookmarkEnd w:id="1"/>
@@ -2977,17 +2995,38 @@
         </w:tabs>
         <w:spacing w:line="360" w:lineRule="auto"/>
         <w:ind w:firstLine="720"/>
+        <w:jc w:val="both"/>
         <w:rPr>
           <w:rFonts w:eastAsiaTheme="majorEastAsia"/>
           <w:bCs/>
-          <w:i/>
-          <w:iCs/>
           <w:color w:val="000000" w:themeColor="text1"/>
           <w:sz w:val="28"/>
           <w:szCs w:val="28"/>
-          <w:lang w:eastAsia="ja-JP"/>
-        </w:rPr>
-      </w:pPr>
+          <w:lang w:val="vi-VN" w:eastAsia="ja-JP"/>
+        </w:rPr>
+      </w:pPr>
+      <w:r>
+        <w:rPr>
+          <w:rFonts w:eastAsiaTheme="majorEastAsia"/>
+          <w:bCs/>
+          <w:color w:val="000000" w:themeColor="text1"/>
+          <w:sz w:val="28"/>
+          <w:szCs w:val="28"/>
+          <w:lang w:val="vi-VN" w:eastAsia="ja-JP"/>
+        </w:rPr>
+        <w:t xml:space="preserve">Trong </w:t>
+      </w:r>
+      <w:r>
+        <w:rPr>
+          <w:rFonts w:eastAsiaTheme="majorEastAsia"/>
+          <w:bCs/>
+          <w:color w:val="000000" w:themeColor="text1"/>
+          <w:sz w:val="28"/>
+          <w:szCs w:val="28"/>
+          <w:lang w:val="vi-VN" w:eastAsia="ja-JP"/>
+        </w:rPr>
+        <w:t>xã hội ngày nay, người Việt Nam chúng ta đang ngày càng chú trọng nâng cao chất lượng cuộc sống, thông thường mỗi người sẽ sử dụng 20% - 40% thu nhập cho chi phí ăn uống. Theo hãng nghiên cứu thị trường BMI dự đoán và thống kê, tốc độ tăng trưởng ngành thực phẩm và đồ uống ở Việt Nam ngày càng tăng lên. Cũng theo thống kê đó, số lượng quán cafe tại Hà Nội tính đến nay đạt hơn 4.000 quán kinh doanh và hơn 5.000 cửa hàng ăn uống khác nhau. Con số này tại các thành phố như Hồ Chí Minh, Hải Phòng, Đà Nẵng còn nhiều hơn và không ngừng tăng trưởng trong các năm tới.</w:t>
+      </w:r>
     </w:p>
     <w:p>
       <w:pPr>
@@ -2997,2017 +3036,193 @@
         </w:tabs>
         <w:spacing w:line="360" w:lineRule="auto"/>
         <w:ind w:firstLine="720"/>
+        <w:jc w:val="both"/>
         <w:rPr>
           <w:rFonts w:eastAsiaTheme="majorEastAsia"/>
           <w:bCs/>
+          <w:color w:val="000000" w:themeColor="text1"/>
+          <w:sz w:val="28"/>
+          <w:szCs w:val="28"/>
+          <w:lang w:val="vi-VN" w:eastAsia="ja-JP"/>
+        </w:rPr>
+      </w:pPr>
+      <w:r>
+        <w:rPr>
+          <w:rFonts w:eastAsiaTheme="majorEastAsia"/>
+          <w:bCs/>
+          <w:color w:val="000000" w:themeColor="text1"/>
+          <w:sz w:val="28"/>
+          <w:szCs w:val="28"/>
+          <w:lang w:val="vi-VN" w:eastAsia="ja-JP"/>
+        </w:rPr>
+        <w:t xml:space="preserve">Trước thực trạng đó, </w:t>
+      </w:r>
+      <w:r>
+        <w:rPr>
+          <w:rFonts w:eastAsiaTheme="majorEastAsia"/>
+          <w:bCs/>
+          <w:color w:val="000000" w:themeColor="text1"/>
+          <w:sz w:val="28"/>
+          <w:szCs w:val="28"/>
+          <w:lang w:val="vi-VN" w:eastAsia="ja-JP"/>
+        </w:rPr>
+        <w:t>việc áp dụng các công nghệ hiện đại 4.0 vào mô hình kinh doanh là không thể thiếu xót. Nhiều đơn vị tổ chức đã áp dụng thành công như H</w:t>
+      </w:r>
+      <w:r>
+        <w:rPr>
+          <w:rFonts w:eastAsiaTheme="majorEastAsia"/>
+          <w:bCs/>
+          <w:color w:val="000000" w:themeColor="text1"/>
+          <w:sz w:val="28"/>
+          <w:szCs w:val="28"/>
+          <w:lang w:val="vi-VN" w:eastAsia="ja-JP"/>
+        </w:rPr>
+        <w:t xml:space="preserve">ighlands </w:t>
+      </w:r>
+      <w:r>
+        <w:rPr>
+          <w:rFonts w:eastAsiaTheme="majorEastAsia"/>
+          <w:bCs/>
+          <w:color w:val="000000" w:themeColor="text1"/>
+          <w:sz w:val="28"/>
+          <w:szCs w:val="28"/>
+          <w:lang w:val="vi-VN" w:eastAsia="ja-JP"/>
+        </w:rPr>
+        <w:t>C</w:t>
+      </w:r>
+      <w:r>
+        <w:rPr>
+          <w:rFonts w:eastAsiaTheme="majorEastAsia"/>
+          <w:bCs/>
+          <w:color w:val="000000" w:themeColor="text1"/>
+          <w:sz w:val="28"/>
+          <w:szCs w:val="28"/>
+          <w:lang w:val="vi-VN" w:eastAsia="ja-JP"/>
+        </w:rPr>
+        <w:t>offee</w:t>
+      </w:r>
+      <w:r>
+        <w:rPr>
+          <w:rFonts w:eastAsiaTheme="majorEastAsia"/>
+          <w:bCs/>
+          <w:color w:val="000000" w:themeColor="text1"/>
+          <w:sz w:val="28"/>
+          <w:szCs w:val="28"/>
+          <w:lang w:val="vi-VN" w:eastAsia="ja-JP"/>
+        </w:rPr>
+        <w:t>, T</w:t>
+      </w:r>
+      <w:r>
+        <w:rPr>
+          <w:rFonts w:eastAsiaTheme="majorEastAsia"/>
+          <w:bCs/>
+          <w:color w:val="000000" w:themeColor="text1"/>
+          <w:sz w:val="28"/>
+          <w:szCs w:val="28"/>
+          <w:lang w:val="vi-VN" w:eastAsia="ja-JP"/>
+        </w:rPr>
+        <w:t xml:space="preserve">he </w:t>
+      </w:r>
+      <w:r>
+        <w:rPr>
+          <w:rFonts w:eastAsiaTheme="majorEastAsia"/>
+          <w:bCs/>
+          <w:color w:val="000000" w:themeColor="text1"/>
+          <w:sz w:val="28"/>
+          <w:szCs w:val="28"/>
+          <w:lang w:val="vi-VN" w:eastAsia="ja-JP"/>
+        </w:rPr>
+        <w:t>C</w:t>
+      </w:r>
+      <w:r>
+        <w:rPr>
+          <w:rFonts w:eastAsiaTheme="majorEastAsia"/>
+          <w:bCs/>
+          <w:color w:val="000000" w:themeColor="text1"/>
+          <w:sz w:val="28"/>
+          <w:szCs w:val="28"/>
+          <w:lang w:val="vi-VN" w:eastAsia="ja-JP"/>
+        </w:rPr>
+        <w:t xml:space="preserve">offee </w:t>
+      </w:r>
+      <w:r>
+        <w:rPr>
+          <w:rFonts w:eastAsiaTheme="majorEastAsia"/>
+          <w:bCs/>
+          <w:color w:val="000000" w:themeColor="text1"/>
+          <w:sz w:val="28"/>
+          <w:szCs w:val="28"/>
+          <w:lang w:val="vi-VN" w:eastAsia="ja-JP"/>
+        </w:rPr>
+        <w:t>H</w:t>
+      </w:r>
+      <w:r>
+        <w:rPr>
+          <w:rFonts w:eastAsiaTheme="majorEastAsia"/>
+          <w:bCs/>
+          <w:color w:val="000000" w:themeColor="text1"/>
+          <w:sz w:val="28"/>
+          <w:szCs w:val="28"/>
+          <w:lang w:val="vi-VN" w:eastAsia="ja-JP"/>
+        </w:rPr>
+        <w:t>ouse</w:t>
+      </w:r>
+      <w:r>
+        <w:rPr>
+          <w:rFonts w:eastAsiaTheme="majorEastAsia"/>
+          <w:bCs/>
+          <w:color w:val="000000" w:themeColor="text1"/>
+          <w:sz w:val="28"/>
+          <w:szCs w:val="28"/>
+          <w:lang w:val="vi-VN" w:eastAsia="ja-JP"/>
+        </w:rPr>
+        <w:t xml:space="preserve">, v.v... Tuy nhiên, việc chia sẻ, nhượng quyền quản lý và vận hành các phần mềm bán hàng tại các chuỗi cửa hàng này chi phí thường rất cao. Chính vì vậy, với mong muốn tất cả các quán kinh doanh đồ uống hay đồ ăn có thể dễ dàng quản lý cửa hàng của mình một cách nhanh chóng, chính xác và chi phí ổn định. Nhóm chúng em đã bật ra ý tưởng xây dựng một phần mềm quản lý quán cafe </w:t>
+      </w:r>
+      <w:r>
+        <w:rPr>
+          <w:rFonts w:eastAsiaTheme="majorEastAsia"/>
+          <w:bCs/>
+          <w:color w:val="000000" w:themeColor="text1"/>
+          <w:sz w:val="28"/>
+          <w:szCs w:val="28"/>
+          <w:lang w:val="vi-VN" w:eastAsia="ja-JP"/>
+        </w:rPr>
+        <w:t>mang tên</w:t>
+      </w:r>
+      <w:r>
+        <w:rPr>
+          <w:rFonts w:eastAsiaTheme="majorEastAsia"/>
+          <w:bCs/>
+          <w:color w:val="000000" w:themeColor="text1"/>
+          <w:sz w:val="28"/>
+          <w:szCs w:val="28"/>
+          <w:lang w:val="vi-VN" w:eastAsia="ja-JP"/>
+        </w:rPr>
+        <w:t xml:space="preserve"> “</w:t>
+      </w:r>
+      <w:r>
+        <w:rPr>
+          <w:rFonts w:eastAsiaTheme="majorEastAsia"/>
+          <w:b/>
           <w:i/>
           <w:iCs/>
           <w:color w:val="000000" w:themeColor="text1"/>
           <w:sz w:val="28"/>
           <w:szCs w:val="28"/>
-          <w:lang w:eastAsia="ja-JP"/>
-        </w:rPr>
-      </w:pPr>
-      <w:proofErr w:type="spellStart"/>
+          <w:lang w:val="vi-VN" w:eastAsia="ja-JP"/>
+        </w:rPr>
+        <w:t>Coffee House – Cafe Manager</w:t>
+      </w:r>
       <w:r>
         <w:rPr>
           <w:rFonts w:eastAsiaTheme="majorEastAsia"/>
           <w:bCs/>
-          <w:i/>
-          <w:iCs/>
           <w:color w:val="000000" w:themeColor="text1"/>
           <w:sz w:val="28"/>
           <w:szCs w:val="28"/>
-          <w:lang w:eastAsia="ja-JP"/>
-        </w:rPr>
-        <w:t>Mục</w:t>
-      </w:r>
-      <w:proofErr w:type="spellEnd"/>
-      <w:r>
-        <w:rPr>
-          <w:rFonts w:eastAsiaTheme="majorEastAsia"/>
-          <w:bCs/>
-          <w:i/>
-          <w:iCs/>
-          <w:color w:val="000000" w:themeColor="text1"/>
-          <w:sz w:val="28"/>
-          <w:szCs w:val="28"/>
-          <w:lang w:eastAsia="ja-JP"/>
-        </w:rPr>
-        <w:t xml:space="preserve"> </w:t>
-      </w:r>
-      <w:proofErr w:type="spellStart"/>
-      <w:r>
-        <w:rPr>
-          <w:rFonts w:eastAsiaTheme="majorEastAsia"/>
-          <w:bCs/>
-          <w:i/>
-          <w:iCs/>
-          <w:color w:val="000000" w:themeColor="text1"/>
-          <w:sz w:val="28"/>
-          <w:szCs w:val="28"/>
-          <w:lang w:eastAsia="ja-JP"/>
-        </w:rPr>
-        <w:t>tiêu</w:t>
-      </w:r>
-      <w:proofErr w:type="spellEnd"/>
-      <w:r>
-        <w:rPr>
-          <w:rFonts w:eastAsiaTheme="majorEastAsia"/>
-          <w:bCs/>
-          <w:i/>
-          <w:iCs/>
-          <w:color w:val="000000" w:themeColor="text1"/>
-          <w:sz w:val="28"/>
-          <w:szCs w:val="28"/>
-          <w:lang w:eastAsia="ja-JP"/>
-        </w:rPr>
-        <w:t xml:space="preserve"> </w:t>
-      </w:r>
-      <w:proofErr w:type="spellStart"/>
-      <w:r>
-        <w:rPr>
-          <w:rFonts w:eastAsiaTheme="majorEastAsia"/>
-          <w:bCs/>
-          <w:i/>
-          <w:iCs/>
-          <w:color w:val="000000" w:themeColor="text1"/>
-          <w:sz w:val="28"/>
-          <w:szCs w:val="28"/>
-          <w:lang w:eastAsia="ja-JP"/>
-        </w:rPr>
-        <w:t>của</w:t>
-      </w:r>
-      <w:proofErr w:type="spellEnd"/>
-      <w:r>
-        <w:rPr>
-          <w:rFonts w:eastAsiaTheme="majorEastAsia"/>
-          <w:bCs/>
-          <w:i/>
-          <w:iCs/>
-          <w:color w:val="000000" w:themeColor="text1"/>
-          <w:sz w:val="28"/>
-          <w:szCs w:val="28"/>
-          <w:lang w:eastAsia="ja-JP"/>
-        </w:rPr>
-        <w:t xml:space="preserve"> </w:t>
-      </w:r>
-      <w:proofErr w:type="spellStart"/>
-      <w:r>
-        <w:rPr>
-          <w:rFonts w:eastAsiaTheme="majorEastAsia"/>
-          <w:bCs/>
-          <w:i/>
-          <w:iCs/>
-          <w:color w:val="000000" w:themeColor="text1"/>
-          <w:sz w:val="28"/>
-          <w:szCs w:val="28"/>
-          <w:lang w:eastAsia="ja-JP"/>
-        </w:rPr>
-        <w:t>dự</w:t>
-      </w:r>
-      <w:proofErr w:type="spellEnd"/>
-      <w:r>
-        <w:rPr>
-          <w:rFonts w:eastAsiaTheme="majorEastAsia"/>
-          <w:bCs/>
-          <w:i/>
-          <w:iCs/>
-          <w:color w:val="000000" w:themeColor="text1"/>
-          <w:sz w:val="28"/>
-          <w:szCs w:val="28"/>
-          <w:lang w:eastAsia="ja-JP"/>
-        </w:rPr>
-        <w:t xml:space="preserve"> </w:t>
-      </w:r>
-      <w:proofErr w:type="spellStart"/>
-      <w:r>
-        <w:rPr>
-          <w:rFonts w:eastAsiaTheme="majorEastAsia"/>
-          <w:bCs/>
-          <w:i/>
-          <w:iCs/>
-          <w:color w:val="000000" w:themeColor="text1"/>
-          <w:sz w:val="28"/>
-          <w:szCs w:val="28"/>
-          <w:lang w:eastAsia="ja-JP"/>
-        </w:rPr>
-        <w:t>án</w:t>
-      </w:r>
-      <w:proofErr w:type="spellEnd"/>
-      <w:r>
-        <w:rPr>
-          <w:rFonts w:eastAsiaTheme="majorEastAsia"/>
-          <w:bCs/>
-          <w:i/>
-          <w:iCs/>
-          <w:color w:val="000000" w:themeColor="text1"/>
-          <w:sz w:val="28"/>
-          <w:szCs w:val="28"/>
-          <w:lang w:eastAsia="ja-JP"/>
-        </w:rPr>
-        <w:t xml:space="preserve"> </w:t>
-      </w:r>
-      <w:proofErr w:type="spellStart"/>
-      <w:r>
-        <w:rPr>
-          <w:rFonts w:eastAsiaTheme="majorEastAsia"/>
-          <w:bCs/>
-          <w:i/>
-          <w:iCs/>
-          <w:color w:val="000000" w:themeColor="text1"/>
-          <w:sz w:val="28"/>
-          <w:szCs w:val="28"/>
-          <w:lang w:eastAsia="ja-JP"/>
-        </w:rPr>
-        <w:t>là</w:t>
-      </w:r>
-      <w:proofErr w:type="spellEnd"/>
-      <w:r>
-        <w:rPr>
-          <w:rFonts w:eastAsiaTheme="majorEastAsia"/>
-          <w:bCs/>
-          <w:i/>
-          <w:iCs/>
-          <w:color w:val="000000" w:themeColor="text1"/>
-          <w:sz w:val="28"/>
-          <w:szCs w:val="28"/>
-          <w:lang w:eastAsia="ja-JP"/>
-        </w:rPr>
-        <w:t xml:space="preserve"> </w:t>
-      </w:r>
-      <w:proofErr w:type="spellStart"/>
-      <w:r>
-        <w:rPr>
-          <w:rFonts w:eastAsiaTheme="majorEastAsia"/>
-          <w:bCs/>
-          <w:i/>
-          <w:iCs/>
-          <w:color w:val="000000" w:themeColor="text1"/>
-          <w:sz w:val="28"/>
-          <w:szCs w:val="28"/>
-          <w:lang w:eastAsia="ja-JP"/>
-        </w:rPr>
-        <w:t>giúp</w:t>
-      </w:r>
-      <w:proofErr w:type="spellEnd"/>
-      <w:r>
-        <w:rPr>
-          <w:rFonts w:eastAsiaTheme="majorEastAsia"/>
-          <w:bCs/>
-          <w:i/>
-          <w:iCs/>
-          <w:color w:val="000000" w:themeColor="text1"/>
-          <w:sz w:val="28"/>
-          <w:szCs w:val="28"/>
-          <w:lang w:eastAsia="ja-JP"/>
-        </w:rPr>
-        <w:t xml:space="preserve"> </w:t>
-      </w:r>
-      <w:proofErr w:type="spellStart"/>
-      <w:r>
-        <w:rPr>
-          <w:rFonts w:eastAsiaTheme="majorEastAsia"/>
-          <w:bCs/>
-          <w:i/>
-          <w:iCs/>
-          <w:color w:val="000000" w:themeColor="text1"/>
-          <w:sz w:val="28"/>
-          <w:szCs w:val="28"/>
-          <w:lang w:eastAsia="ja-JP"/>
-        </w:rPr>
-        <w:t>sinh</w:t>
-      </w:r>
-      <w:proofErr w:type="spellEnd"/>
-      <w:r>
-        <w:rPr>
-          <w:rFonts w:eastAsiaTheme="majorEastAsia"/>
-          <w:bCs/>
-          <w:i/>
-          <w:iCs/>
-          <w:color w:val="000000" w:themeColor="text1"/>
-          <w:sz w:val="28"/>
-          <w:szCs w:val="28"/>
-          <w:lang w:eastAsia="ja-JP"/>
-        </w:rPr>
-        <w:t xml:space="preserve"> </w:t>
-      </w:r>
-      <w:proofErr w:type="spellStart"/>
-      <w:r>
-        <w:rPr>
-          <w:rFonts w:eastAsiaTheme="majorEastAsia"/>
-          <w:bCs/>
-          <w:i/>
-          <w:iCs/>
-          <w:color w:val="000000" w:themeColor="text1"/>
-          <w:sz w:val="28"/>
-          <w:szCs w:val="28"/>
-          <w:lang w:eastAsia="ja-JP"/>
-        </w:rPr>
-        <w:t>viên</w:t>
-      </w:r>
-      <w:proofErr w:type="spellEnd"/>
-      <w:r>
-        <w:rPr>
-          <w:rFonts w:eastAsiaTheme="majorEastAsia"/>
-          <w:bCs/>
-          <w:i/>
-          <w:iCs/>
-          <w:color w:val="000000" w:themeColor="text1"/>
-          <w:sz w:val="28"/>
-          <w:szCs w:val="28"/>
-          <w:lang w:eastAsia="ja-JP"/>
-        </w:rPr>
-        <w:t xml:space="preserve"> </w:t>
-      </w:r>
-      <w:proofErr w:type="spellStart"/>
-      <w:r>
-        <w:rPr>
-          <w:rFonts w:eastAsiaTheme="majorEastAsia"/>
-          <w:bCs/>
-          <w:i/>
-          <w:iCs/>
-          <w:color w:val="000000" w:themeColor="text1"/>
-          <w:sz w:val="28"/>
-          <w:szCs w:val="28"/>
-          <w:lang w:eastAsia="ja-JP"/>
-        </w:rPr>
-        <w:t>có</w:t>
-      </w:r>
-      <w:proofErr w:type="spellEnd"/>
-      <w:r>
-        <w:rPr>
-          <w:rFonts w:eastAsiaTheme="majorEastAsia"/>
-          <w:bCs/>
-          <w:i/>
-          <w:iCs/>
-          <w:color w:val="000000" w:themeColor="text1"/>
-          <w:sz w:val="28"/>
-          <w:szCs w:val="28"/>
-          <w:lang w:eastAsia="ja-JP"/>
-        </w:rPr>
-        <w:t xml:space="preserve"> </w:t>
-      </w:r>
-      <w:proofErr w:type="spellStart"/>
-      <w:r>
-        <w:rPr>
-          <w:rFonts w:eastAsiaTheme="majorEastAsia"/>
-          <w:bCs/>
-          <w:i/>
-          <w:iCs/>
-          <w:color w:val="000000" w:themeColor="text1"/>
-          <w:sz w:val="28"/>
-          <w:szCs w:val="28"/>
-          <w:lang w:eastAsia="ja-JP"/>
-        </w:rPr>
-        <w:t>cơ</w:t>
-      </w:r>
-      <w:proofErr w:type="spellEnd"/>
-      <w:r>
-        <w:rPr>
-          <w:rFonts w:eastAsiaTheme="majorEastAsia"/>
-          <w:bCs/>
-          <w:i/>
-          <w:iCs/>
-          <w:color w:val="000000" w:themeColor="text1"/>
-          <w:sz w:val="28"/>
-          <w:szCs w:val="28"/>
-          <w:lang w:eastAsia="ja-JP"/>
-        </w:rPr>
-        <w:t xml:space="preserve"> </w:t>
-      </w:r>
-      <w:proofErr w:type="spellStart"/>
-      <w:r>
-        <w:rPr>
-          <w:rFonts w:eastAsiaTheme="majorEastAsia"/>
-          <w:bCs/>
-          <w:i/>
-          <w:iCs/>
-          <w:color w:val="000000" w:themeColor="text1"/>
-          <w:sz w:val="28"/>
-          <w:szCs w:val="28"/>
-          <w:lang w:eastAsia="ja-JP"/>
-        </w:rPr>
-        <w:t>hội</w:t>
-      </w:r>
-      <w:proofErr w:type="spellEnd"/>
-      <w:r>
-        <w:rPr>
-          <w:rFonts w:eastAsiaTheme="majorEastAsia"/>
-          <w:bCs/>
-          <w:i/>
-          <w:iCs/>
-          <w:color w:val="000000" w:themeColor="text1"/>
-          <w:sz w:val="28"/>
-          <w:szCs w:val="28"/>
-          <w:lang w:eastAsia="ja-JP"/>
-        </w:rPr>
-        <w:t xml:space="preserve"> </w:t>
-      </w:r>
-      <w:proofErr w:type="spellStart"/>
-      <w:r>
-        <w:rPr>
-          <w:rFonts w:eastAsiaTheme="majorEastAsia"/>
-          <w:bCs/>
-          <w:i/>
-          <w:iCs/>
-          <w:color w:val="000000" w:themeColor="text1"/>
-          <w:sz w:val="28"/>
-          <w:szCs w:val="28"/>
-          <w:lang w:eastAsia="ja-JP"/>
-        </w:rPr>
-        <w:t>thực</w:t>
-      </w:r>
-      <w:proofErr w:type="spellEnd"/>
-      <w:r>
-        <w:rPr>
-          <w:rFonts w:eastAsiaTheme="majorEastAsia"/>
-          <w:bCs/>
-          <w:i/>
-          <w:iCs/>
-          <w:color w:val="000000" w:themeColor="text1"/>
-          <w:sz w:val="28"/>
-          <w:szCs w:val="28"/>
-          <w:lang w:eastAsia="ja-JP"/>
-        </w:rPr>
-        <w:t xml:space="preserve"> </w:t>
-      </w:r>
-      <w:proofErr w:type="spellStart"/>
-      <w:r>
-        <w:rPr>
-          <w:rFonts w:eastAsiaTheme="majorEastAsia"/>
-          <w:bCs/>
-          <w:i/>
-          <w:iCs/>
-          <w:color w:val="000000" w:themeColor="text1"/>
-          <w:sz w:val="28"/>
-          <w:szCs w:val="28"/>
-          <w:lang w:eastAsia="ja-JP"/>
-        </w:rPr>
-        <w:t>hành</w:t>
-      </w:r>
-      <w:proofErr w:type="spellEnd"/>
-      <w:r>
-        <w:rPr>
-          <w:rFonts w:eastAsiaTheme="majorEastAsia"/>
-          <w:bCs/>
-          <w:i/>
-          <w:iCs/>
-          <w:color w:val="000000" w:themeColor="text1"/>
-          <w:sz w:val="28"/>
-          <w:szCs w:val="28"/>
-          <w:lang w:eastAsia="ja-JP"/>
-        </w:rPr>
-        <w:t xml:space="preserve"> </w:t>
-      </w:r>
-      <w:proofErr w:type="spellStart"/>
-      <w:r>
-        <w:rPr>
-          <w:rFonts w:eastAsiaTheme="majorEastAsia"/>
-          <w:bCs/>
-          <w:i/>
-          <w:iCs/>
-          <w:color w:val="000000" w:themeColor="text1"/>
-          <w:sz w:val="28"/>
-          <w:szCs w:val="28"/>
-          <w:lang w:eastAsia="ja-JP"/>
-        </w:rPr>
-        <w:t>về</w:t>
-      </w:r>
-      <w:proofErr w:type="spellEnd"/>
-      <w:r>
-        <w:rPr>
-          <w:rFonts w:eastAsiaTheme="majorEastAsia"/>
-          <w:bCs/>
-          <w:i/>
-          <w:iCs/>
-          <w:color w:val="000000" w:themeColor="text1"/>
-          <w:sz w:val="28"/>
-          <w:szCs w:val="28"/>
-          <w:lang w:eastAsia="ja-JP"/>
-        </w:rPr>
-        <w:t xml:space="preserve"> </w:t>
-      </w:r>
-      <w:proofErr w:type="spellStart"/>
-      <w:r>
-        <w:rPr>
-          <w:rFonts w:eastAsiaTheme="majorEastAsia"/>
-          <w:bCs/>
-          <w:i/>
-          <w:iCs/>
-          <w:color w:val="000000" w:themeColor="text1"/>
-          <w:sz w:val="28"/>
-          <w:szCs w:val="28"/>
-          <w:lang w:eastAsia="ja-JP"/>
-        </w:rPr>
-        <w:t>việc</w:t>
-      </w:r>
-      <w:proofErr w:type="spellEnd"/>
-      <w:r>
-        <w:rPr>
-          <w:rFonts w:eastAsiaTheme="majorEastAsia"/>
-          <w:bCs/>
-          <w:i/>
-          <w:iCs/>
-          <w:color w:val="000000" w:themeColor="text1"/>
-          <w:sz w:val="28"/>
-          <w:szCs w:val="28"/>
-          <w:lang w:eastAsia="ja-JP"/>
-        </w:rPr>
-        <w:t xml:space="preserve"> </w:t>
-      </w:r>
-      <w:proofErr w:type="spellStart"/>
-      <w:r>
-        <w:rPr>
-          <w:rFonts w:eastAsiaTheme="majorEastAsia"/>
-          <w:bCs/>
-          <w:i/>
-          <w:iCs/>
-          <w:color w:val="000000" w:themeColor="text1"/>
-          <w:sz w:val="28"/>
-          <w:szCs w:val="28"/>
-          <w:lang w:eastAsia="ja-JP"/>
-        </w:rPr>
-        <w:t>ứng</w:t>
-      </w:r>
-      <w:proofErr w:type="spellEnd"/>
-      <w:r>
-        <w:rPr>
-          <w:rFonts w:eastAsiaTheme="majorEastAsia"/>
-          <w:bCs/>
-          <w:i/>
-          <w:iCs/>
-          <w:color w:val="000000" w:themeColor="text1"/>
-          <w:sz w:val="28"/>
-          <w:szCs w:val="28"/>
-          <w:lang w:eastAsia="ja-JP"/>
-        </w:rPr>
-        <w:t xml:space="preserve"> </w:t>
-      </w:r>
-      <w:proofErr w:type="spellStart"/>
-      <w:r>
-        <w:rPr>
-          <w:rFonts w:eastAsiaTheme="majorEastAsia"/>
-          <w:bCs/>
-          <w:i/>
-          <w:iCs/>
-          <w:color w:val="000000" w:themeColor="text1"/>
-          <w:sz w:val="28"/>
-          <w:szCs w:val="28"/>
-          <w:lang w:eastAsia="ja-JP"/>
-        </w:rPr>
-        <w:t>dụng</w:t>
-      </w:r>
-      <w:proofErr w:type="spellEnd"/>
-      <w:r>
-        <w:rPr>
-          <w:rFonts w:eastAsiaTheme="majorEastAsia"/>
-          <w:bCs/>
-          <w:i/>
-          <w:iCs/>
-          <w:color w:val="000000" w:themeColor="text1"/>
-          <w:sz w:val="28"/>
-          <w:szCs w:val="28"/>
-          <w:lang w:eastAsia="ja-JP"/>
-        </w:rPr>
-        <w:t xml:space="preserve"> </w:t>
-      </w:r>
-      <w:proofErr w:type="spellStart"/>
-      <w:r>
-        <w:rPr>
-          <w:rFonts w:eastAsiaTheme="majorEastAsia"/>
-          <w:bCs/>
-          <w:i/>
-          <w:iCs/>
-          <w:color w:val="000000" w:themeColor="text1"/>
-          <w:sz w:val="28"/>
-          <w:szCs w:val="28"/>
-          <w:lang w:eastAsia="ja-JP"/>
-        </w:rPr>
-        <w:t>lý</w:t>
-      </w:r>
-      <w:proofErr w:type="spellEnd"/>
-      <w:r>
-        <w:rPr>
-          <w:rFonts w:eastAsiaTheme="majorEastAsia"/>
-          <w:bCs/>
-          <w:i/>
-          <w:iCs/>
-          <w:color w:val="000000" w:themeColor="text1"/>
-          <w:sz w:val="28"/>
-          <w:szCs w:val="28"/>
-          <w:lang w:eastAsia="ja-JP"/>
-        </w:rPr>
-        <w:t xml:space="preserve"> </w:t>
-      </w:r>
-      <w:proofErr w:type="spellStart"/>
-      <w:r>
-        <w:rPr>
-          <w:rFonts w:eastAsiaTheme="majorEastAsia"/>
-          <w:bCs/>
-          <w:i/>
-          <w:iCs/>
-          <w:color w:val="000000" w:themeColor="text1"/>
-          <w:sz w:val="28"/>
-          <w:szCs w:val="28"/>
-          <w:lang w:eastAsia="ja-JP"/>
-        </w:rPr>
-        <w:t>thuyết</w:t>
-      </w:r>
-      <w:proofErr w:type="spellEnd"/>
-      <w:r>
-        <w:rPr>
-          <w:rFonts w:eastAsiaTheme="majorEastAsia"/>
-          <w:bCs/>
-          <w:i/>
-          <w:iCs/>
-          <w:color w:val="000000" w:themeColor="text1"/>
-          <w:sz w:val="28"/>
-          <w:szCs w:val="28"/>
-          <w:lang w:eastAsia="ja-JP"/>
-        </w:rPr>
-        <w:t xml:space="preserve"> </w:t>
-      </w:r>
-      <w:proofErr w:type="spellStart"/>
-      <w:r>
-        <w:rPr>
-          <w:rFonts w:eastAsiaTheme="majorEastAsia"/>
-          <w:bCs/>
-          <w:i/>
-          <w:iCs/>
-          <w:color w:val="000000" w:themeColor="text1"/>
-          <w:sz w:val="28"/>
-          <w:szCs w:val="28"/>
-          <w:lang w:eastAsia="ja-JP"/>
-        </w:rPr>
-        <w:t>môn</w:t>
-      </w:r>
-      <w:proofErr w:type="spellEnd"/>
-      <w:r>
-        <w:rPr>
-          <w:rFonts w:eastAsiaTheme="majorEastAsia"/>
-          <w:bCs/>
-          <w:i/>
-          <w:iCs/>
-          <w:color w:val="000000" w:themeColor="text1"/>
-          <w:sz w:val="28"/>
-          <w:szCs w:val="28"/>
-          <w:lang w:eastAsia="ja-JP"/>
-        </w:rPr>
-        <w:t xml:space="preserve"> </w:t>
-      </w:r>
-      <w:proofErr w:type="spellStart"/>
-      <w:r>
-        <w:rPr>
-          <w:rFonts w:eastAsiaTheme="majorEastAsia"/>
-          <w:bCs/>
-          <w:i/>
-          <w:iCs/>
-          <w:color w:val="000000" w:themeColor="text1"/>
-          <w:sz w:val="28"/>
-          <w:szCs w:val="28"/>
-          <w:lang w:eastAsia="ja-JP"/>
-        </w:rPr>
-        <w:t>học</w:t>
-      </w:r>
-      <w:proofErr w:type="spellEnd"/>
-      <w:r>
-        <w:rPr>
-          <w:rFonts w:eastAsiaTheme="majorEastAsia"/>
-          <w:bCs/>
-          <w:i/>
-          <w:iCs/>
-          <w:color w:val="000000" w:themeColor="text1"/>
-          <w:sz w:val="28"/>
-          <w:szCs w:val="28"/>
-          <w:lang w:eastAsia="ja-JP"/>
-        </w:rPr>
-        <w:t xml:space="preserve"> </w:t>
-      </w:r>
-      <w:proofErr w:type="spellStart"/>
-      <w:r>
-        <w:rPr>
-          <w:rFonts w:eastAsiaTheme="majorEastAsia"/>
-          <w:bCs/>
-          <w:i/>
-          <w:iCs/>
-          <w:color w:val="000000" w:themeColor="text1"/>
-          <w:sz w:val="28"/>
-          <w:szCs w:val="28"/>
-          <w:lang w:eastAsia="ja-JP"/>
-        </w:rPr>
-        <w:t>Lý</w:t>
-      </w:r>
-      <w:proofErr w:type="spellEnd"/>
-      <w:r>
-        <w:rPr>
-          <w:rFonts w:eastAsiaTheme="majorEastAsia"/>
-          <w:bCs/>
-          <w:i/>
-          <w:iCs/>
-          <w:color w:val="000000" w:themeColor="text1"/>
-          <w:sz w:val="28"/>
-          <w:szCs w:val="28"/>
-          <w:lang w:eastAsia="ja-JP"/>
-        </w:rPr>
-        <w:t xml:space="preserve"> </w:t>
-      </w:r>
-      <w:proofErr w:type="spellStart"/>
-      <w:r>
-        <w:rPr>
-          <w:rFonts w:eastAsiaTheme="majorEastAsia"/>
-          <w:bCs/>
-          <w:i/>
-          <w:iCs/>
-          <w:color w:val="000000" w:themeColor="text1"/>
-          <w:sz w:val="28"/>
-          <w:szCs w:val="28"/>
-          <w:lang w:eastAsia="ja-JP"/>
-        </w:rPr>
-        <w:t>thuyết</w:t>
-      </w:r>
-      <w:proofErr w:type="spellEnd"/>
-      <w:r>
-        <w:rPr>
-          <w:rFonts w:eastAsiaTheme="majorEastAsia"/>
-          <w:bCs/>
-          <w:i/>
-          <w:iCs/>
-          <w:color w:val="000000" w:themeColor="text1"/>
-          <w:sz w:val="28"/>
-          <w:szCs w:val="28"/>
-          <w:lang w:eastAsia="ja-JP"/>
-        </w:rPr>
-        <w:t xml:space="preserve"> </w:t>
-      </w:r>
-      <w:proofErr w:type="spellStart"/>
-      <w:r>
-        <w:rPr>
-          <w:rFonts w:eastAsiaTheme="majorEastAsia"/>
-          <w:bCs/>
-          <w:i/>
-          <w:iCs/>
-          <w:color w:val="000000" w:themeColor="text1"/>
-          <w:sz w:val="28"/>
-          <w:szCs w:val="28"/>
-          <w:lang w:eastAsia="ja-JP"/>
-        </w:rPr>
-        <w:t>và</w:t>
-      </w:r>
-      <w:proofErr w:type="spellEnd"/>
-      <w:r>
-        <w:rPr>
-          <w:rFonts w:eastAsiaTheme="majorEastAsia"/>
-          <w:bCs/>
-          <w:i/>
-          <w:iCs/>
-          <w:color w:val="000000" w:themeColor="text1"/>
-          <w:sz w:val="28"/>
-          <w:szCs w:val="28"/>
-          <w:lang w:eastAsia="ja-JP"/>
-        </w:rPr>
-        <w:t xml:space="preserve"> </w:t>
-      </w:r>
-      <w:proofErr w:type="spellStart"/>
-      <w:r>
-        <w:rPr>
-          <w:rFonts w:eastAsiaTheme="majorEastAsia"/>
-          <w:bCs/>
-          <w:i/>
-          <w:iCs/>
-          <w:color w:val="000000" w:themeColor="text1"/>
-          <w:sz w:val="28"/>
-          <w:szCs w:val="28"/>
-          <w:lang w:eastAsia="ja-JP"/>
-        </w:rPr>
-        <w:t>ngôn</w:t>
-      </w:r>
-      <w:proofErr w:type="spellEnd"/>
-      <w:r>
-        <w:rPr>
-          <w:rFonts w:eastAsiaTheme="majorEastAsia"/>
-          <w:bCs/>
-          <w:i/>
-          <w:iCs/>
-          <w:color w:val="000000" w:themeColor="text1"/>
-          <w:sz w:val="28"/>
-          <w:szCs w:val="28"/>
-          <w:lang w:eastAsia="ja-JP"/>
-        </w:rPr>
-        <w:t xml:space="preserve"> </w:t>
-      </w:r>
-      <w:proofErr w:type="spellStart"/>
-      <w:r>
-        <w:rPr>
-          <w:rFonts w:eastAsiaTheme="majorEastAsia"/>
-          <w:bCs/>
-          <w:i/>
-          <w:iCs/>
-          <w:color w:val="000000" w:themeColor="text1"/>
-          <w:sz w:val="28"/>
-          <w:szCs w:val="28"/>
-          <w:lang w:eastAsia="ja-JP"/>
-        </w:rPr>
-        <w:t>ngữ</w:t>
-      </w:r>
-      <w:proofErr w:type="spellEnd"/>
-      <w:r>
-        <w:rPr>
-          <w:rFonts w:eastAsiaTheme="majorEastAsia"/>
-          <w:bCs/>
-          <w:i/>
-          <w:iCs/>
-          <w:color w:val="000000" w:themeColor="text1"/>
-          <w:sz w:val="28"/>
-          <w:szCs w:val="28"/>
-          <w:lang w:eastAsia="ja-JP"/>
-        </w:rPr>
-        <w:t xml:space="preserve"> </w:t>
-      </w:r>
-      <w:proofErr w:type="spellStart"/>
-      <w:r>
-        <w:rPr>
-          <w:rFonts w:eastAsiaTheme="majorEastAsia"/>
-          <w:bCs/>
-          <w:i/>
-          <w:iCs/>
-          <w:color w:val="000000" w:themeColor="text1"/>
-          <w:sz w:val="28"/>
-          <w:szCs w:val="28"/>
-          <w:lang w:eastAsia="ja-JP"/>
-        </w:rPr>
-        <w:t>hướng</w:t>
-      </w:r>
-      <w:proofErr w:type="spellEnd"/>
-      <w:r>
-        <w:rPr>
-          <w:rFonts w:eastAsiaTheme="majorEastAsia"/>
-          <w:bCs/>
-          <w:i/>
-          <w:iCs/>
-          <w:color w:val="000000" w:themeColor="text1"/>
-          <w:sz w:val="28"/>
-          <w:szCs w:val="28"/>
-          <w:lang w:eastAsia="ja-JP"/>
-        </w:rPr>
-        <w:t xml:space="preserve"> </w:t>
-      </w:r>
-      <w:proofErr w:type="spellStart"/>
-      <w:r>
-        <w:rPr>
-          <w:rFonts w:eastAsiaTheme="majorEastAsia"/>
-          <w:bCs/>
-          <w:i/>
-          <w:iCs/>
-          <w:color w:val="000000" w:themeColor="text1"/>
-          <w:sz w:val="28"/>
-          <w:szCs w:val="28"/>
-          <w:lang w:eastAsia="ja-JP"/>
-        </w:rPr>
-        <w:t>đối</w:t>
-      </w:r>
-      <w:proofErr w:type="spellEnd"/>
-      <w:r>
-        <w:rPr>
-          <w:rFonts w:eastAsiaTheme="majorEastAsia"/>
-          <w:bCs/>
-          <w:i/>
-          <w:iCs/>
-          <w:color w:val="000000" w:themeColor="text1"/>
-          <w:sz w:val="28"/>
-          <w:szCs w:val="28"/>
-          <w:lang w:eastAsia="ja-JP"/>
-        </w:rPr>
-        <w:t xml:space="preserve"> </w:t>
-      </w:r>
-      <w:proofErr w:type="spellStart"/>
-      <w:r>
-        <w:rPr>
-          <w:rFonts w:eastAsiaTheme="majorEastAsia"/>
-          <w:bCs/>
-          <w:i/>
-          <w:iCs/>
-          <w:color w:val="000000" w:themeColor="text1"/>
-          <w:sz w:val="28"/>
-          <w:szCs w:val="28"/>
-          <w:lang w:eastAsia="ja-JP"/>
-        </w:rPr>
-        <w:t>tượng</w:t>
-      </w:r>
-      <w:proofErr w:type="spellEnd"/>
-      <w:r>
-        <w:rPr>
-          <w:rFonts w:eastAsiaTheme="majorEastAsia"/>
-          <w:bCs/>
-          <w:i/>
-          <w:iCs/>
-          <w:color w:val="000000" w:themeColor="text1"/>
-          <w:sz w:val="28"/>
-          <w:szCs w:val="28"/>
-          <w:lang w:eastAsia="ja-JP"/>
-        </w:rPr>
-        <w:t xml:space="preserve">, </w:t>
-      </w:r>
-      <w:proofErr w:type="spellStart"/>
-      <w:r>
-        <w:rPr>
-          <w:rFonts w:eastAsiaTheme="majorEastAsia"/>
-          <w:bCs/>
-          <w:i/>
-          <w:iCs/>
-          <w:color w:val="000000" w:themeColor="text1"/>
-          <w:sz w:val="28"/>
-          <w:szCs w:val="28"/>
-          <w:lang w:eastAsia="ja-JP"/>
-        </w:rPr>
-        <w:t>cụ</w:t>
-      </w:r>
-      <w:proofErr w:type="spellEnd"/>
-      <w:r>
-        <w:rPr>
-          <w:rFonts w:eastAsiaTheme="majorEastAsia"/>
-          <w:bCs/>
-          <w:i/>
-          <w:iCs/>
-          <w:color w:val="000000" w:themeColor="text1"/>
-          <w:sz w:val="28"/>
-          <w:szCs w:val="28"/>
-          <w:lang w:eastAsia="ja-JP"/>
-        </w:rPr>
-        <w:t xml:space="preserve"> </w:t>
-      </w:r>
-      <w:proofErr w:type="spellStart"/>
-      <w:r>
-        <w:rPr>
-          <w:rFonts w:eastAsiaTheme="majorEastAsia"/>
-          <w:bCs/>
-          <w:i/>
-          <w:iCs/>
-          <w:color w:val="000000" w:themeColor="text1"/>
-          <w:sz w:val="28"/>
-          <w:szCs w:val="28"/>
-          <w:lang w:eastAsia="ja-JP"/>
-        </w:rPr>
-        <w:t>thể</w:t>
-      </w:r>
-      <w:proofErr w:type="spellEnd"/>
-      <w:r>
-        <w:rPr>
-          <w:rFonts w:eastAsiaTheme="majorEastAsia"/>
-          <w:bCs/>
-          <w:i/>
-          <w:iCs/>
-          <w:color w:val="000000" w:themeColor="text1"/>
-          <w:sz w:val="28"/>
-          <w:szCs w:val="28"/>
-          <w:lang w:eastAsia="ja-JP"/>
-        </w:rPr>
-        <w:t xml:space="preserve"> </w:t>
-      </w:r>
-      <w:proofErr w:type="spellStart"/>
-      <w:r>
-        <w:rPr>
-          <w:rFonts w:eastAsiaTheme="majorEastAsia"/>
-          <w:bCs/>
-          <w:i/>
-          <w:iCs/>
-          <w:color w:val="000000" w:themeColor="text1"/>
-          <w:sz w:val="28"/>
-          <w:szCs w:val="28"/>
-          <w:lang w:eastAsia="ja-JP"/>
-        </w:rPr>
-        <w:t>là</w:t>
-      </w:r>
-      <w:proofErr w:type="spellEnd"/>
-      <w:r>
-        <w:rPr>
-          <w:rFonts w:eastAsiaTheme="majorEastAsia"/>
-          <w:bCs/>
-          <w:i/>
-          <w:iCs/>
-          <w:color w:val="000000" w:themeColor="text1"/>
-          <w:sz w:val="28"/>
-          <w:szCs w:val="28"/>
-          <w:lang w:eastAsia="ja-JP"/>
-        </w:rPr>
-        <w:t xml:space="preserve"> </w:t>
-      </w:r>
-      <w:proofErr w:type="spellStart"/>
-      <w:r>
-        <w:rPr>
-          <w:rFonts w:eastAsiaTheme="majorEastAsia"/>
-          <w:bCs/>
-          <w:i/>
-          <w:iCs/>
-          <w:color w:val="000000" w:themeColor="text1"/>
-          <w:sz w:val="28"/>
-          <w:szCs w:val="28"/>
-          <w:lang w:eastAsia="ja-JP"/>
-        </w:rPr>
-        <w:t>sử</w:t>
-      </w:r>
-      <w:proofErr w:type="spellEnd"/>
-      <w:r>
-        <w:rPr>
-          <w:rFonts w:eastAsiaTheme="majorEastAsia"/>
-          <w:bCs/>
-          <w:i/>
-          <w:iCs/>
-          <w:color w:val="000000" w:themeColor="text1"/>
-          <w:sz w:val="28"/>
-          <w:szCs w:val="28"/>
-          <w:lang w:eastAsia="ja-JP"/>
-        </w:rPr>
-        <w:t xml:space="preserve"> </w:t>
-      </w:r>
-      <w:proofErr w:type="spellStart"/>
-      <w:r>
-        <w:rPr>
-          <w:rFonts w:eastAsiaTheme="majorEastAsia"/>
-          <w:bCs/>
-          <w:i/>
-          <w:iCs/>
-          <w:color w:val="000000" w:themeColor="text1"/>
-          <w:sz w:val="28"/>
-          <w:szCs w:val="28"/>
-          <w:lang w:eastAsia="ja-JP"/>
-        </w:rPr>
-        <w:t>dụng</w:t>
-      </w:r>
-      <w:proofErr w:type="spellEnd"/>
-      <w:r>
-        <w:rPr>
-          <w:rFonts w:eastAsiaTheme="majorEastAsia"/>
-          <w:bCs/>
-          <w:i/>
-          <w:iCs/>
-          <w:color w:val="000000" w:themeColor="text1"/>
-          <w:sz w:val="28"/>
-          <w:szCs w:val="28"/>
-          <w:lang w:eastAsia="ja-JP"/>
-        </w:rPr>
-        <w:t xml:space="preserve"> </w:t>
-      </w:r>
-      <w:proofErr w:type="spellStart"/>
-      <w:r>
-        <w:rPr>
-          <w:rFonts w:eastAsiaTheme="majorEastAsia"/>
-          <w:bCs/>
-          <w:i/>
-          <w:iCs/>
-          <w:color w:val="000000" w:themeColor="text1"/>
-          <w:sz w:val="28"/>
-          <w:szCs w:val="28"/>
-          <w:lang w:eastAsia="ja-JP"/>
-        </w:rPr>
-        <w:t>ngôn</w:t>
-      </w:r>
-      <w:proofErr w:type="spellEnd"/>
-      <w:r>
-        <w:rPr>
-          <w:rFonts w:eastAsiaTheme="majorEastAsia"/>
-          <w:bCs/>
-          <w:i/>
-          <w:iCs/>
-          <w:color w:val="000000" w:themeColor="text1"/>
-          <w:sz w:val="28"/>
-          <w:szCs w:val="28"/>
-          <w:lang w:eastAsia="ja-JP"/>
-        </w:rPr>
-        <w:t xml:space="preserve"> </w:t>
-      </w:r>
-      <w:proofErr w:type="spellStart"/>
-      <w:r>
-        <w:rPr>
-          <w:rFonts w:eastAsiaTheme="majorEastAsia"/>
-          <w:bCs/>
-          <w:i/>
-          <w:iCs/>
-          <w:color w:val="000000" w:themeColor="text1"/>
-          <w:sz w:val="28"/>
-          <w:szCs w:val="28"/>
-          <w:lang w:eastAsia="ja-JP"/>
-        </w:rPr>
-        <w:t>ngữ</w:t>
-      </w:r>
-      <w:proofErr w:type="spellEnd"/>
-      <w:r>
-        <w:rPr>
-          <w:rFonts w:eastAsiaTheme="majorEastAsia"/>
-          <w:bCs/>
-          <w:i/>
-          <w:iCs/>
-          <w:color w:val="000000" w:themeColor="text1"/>
-          <w:sz w:val="28"/>
-          <w:szCs w:val="28"/>
-          <w:lang w:eastAsia="ja-JP"/>
-        </w:rPr>
-        <w:t xml:space="preserve"> Java </w:t>
-      </w:r>
-      <w:proofErr w:type="spellStart"/>
-      <w:r>
-        <w:rPr>
-          <w:rFonts w:eastAsiaTheme="majorEastAsia"/>
-          <w:bCs/>
-          <w:i/>
-          <w:iCs/>
-          <w:color w:val="000000" w:themeColor="text1"/>
-          <w:sz w:val="28"/>
-          <w:szCs w:val="28"/>
-          <w:lang w:eastAsia="ja-JP"/>
-        </w:rPr>
-        <w:t>để</w:t>
-      </w:r>
-      <w:proofErr w:type="spellEnd"/>
-      <w:r>
-        <w:rPr>
-          <w:rFonts w:eastAsiaTheme="majorEastAsia"/>
-          <w:bCs/>
-          <w:i/>
-          <w:iCs/>
-          <w:color w:val="000000" w:themeColor="text1"/>
-          <w:sz w:val="28"/>
-          <w:szCs w:val="28"/>
-          <w:lang w:eastAsia="ja-JP"/>
-        </w:rPr>
-        <w:t xml:space="preserve"> </w:t>
-      </w:r>
-      <w:proofErr w:type="spellStart"/>
-      <w:r>
-        <w:rPr>
-          <w:rFonts w:eastAsiaTheme="majorEastAsia"/>
-          <w:bCs/>
-          <w:i/>
-          <w:iCs/>
-          <w:color w:val="000000" w:themeColor="text1"/>
-          <w:sz w:val="28"/>
-          <w:szCs w:val="28"/>
-          <w:lang w:eastAsia="ja-JP"/>
-        </w:rPr>
-        <w:t>làm</w:t>
-      </w:r>
-      <w:proofErr w:type="spellEnd"/>
-      <w:r>
-        <w:rPr>
-          <w:rFonts w:eastAsiaTheme="majorEastAsia"/>
-          <w:bCs/>
-          <w:i/>
-          <w:iCs/>
-          <w:color w:val="000000" w:themeColor="text1"/>
-          <w:sz w:val="28"/>
-          <w:szCs w:val="28"/>
-          <w:lang w:eastAsia="ja-JP"/>
-        </w:rPr>
-        <w:t xml:space="preserve"> </w:t>
-      </w:r>
-      <w:proofErr w:type="spellStart"/>
-      <w:r>
-        <w:rPr>
-          <w:rFonts w:eastAsiaTheme="majorEastAsia"/>
-          <w:bCs/>
-          <w:i/>
-          <w:iCs/>
-          <w:color w:val="000000" w:themeColor="text1"/>
-          <w:sz w:val="28"/>
-          <w:szCs w:val="28"/>
-          <w:lang w:eastAsia="ja-JP"/>
-        </w:rPr>
-        <w:t>một</w:t>
-      </w:r>
-      <w:proofErr w:type="spellEnd"/>
-      <w:r>
-        <w:rPr>
-          <w:rFonts w:eastAsiaTheme="majorEastAsia"/>
-          <w:bCs/>
-          <w:i/>
-          <w:iCs/>
-          <w:color w:val="000000" w:themeColor="text1"/>
-          <w:sz w:val="28"/>
-          <w:szCs w:val="28"/>
-          <w:lang w:eastAsia="ja-JP"/>
-        </w:rPr>
-        <w:t xml:space="preserve"> </w:t>
-      </w:r>
-      <w:proofErr w:type="spellStart"/>
-      <w:r>
-        <w:rPr>
-          <w:rFonts w:eastAsiaTheme="majorEastAsia"/>
-          <w:bCs/>
-          <w:i/>
-          <w:iCs/>
-          <w:color w:val="000000" w:themeColor="text1"/>
-          <w:sz w:val="28"/>
-          <w:szCs w:val="28"/>
-          <w:lang w:eastAsia="ja-JP"/>
-        </w:rPr>
-        <w:t>phần</w:t>
-      </w:r>
-      <w:proofErr w:type="spellEnd"/>
-      <w:r>
-        <w:rPr>
-          <w:rFonts w:eastAsiaTheme="majorEastAsia"/>
-          <w:bCs/>
-          <w:i/>
-          <w:iCs/>
-          <w:color w:val="000000" w:themeColor="text1"/>
-          <w:sz w:val="28"/>
-          <w:szCs w:val="28"/>
-          <w:lang w:eastAsia="ja-JP"/>
-        </w:rPr>
-        <w:t xml:space="preserve"> </w:t>
-      </w:r>
-      <w:proofErr w:type="spellStart"/>
-      <w:r>
-        <w:rPr>
-          <w:rFonts w:eastAsiaTheme="majorEastAsia"/>
-          <w:bCs/>
-          <w:i/>
-          <w:iCs/>
-          <w:color w:val="000000" w:themeColor="text1"/>
-          <w:sz w:val="28"/>
-          <w:szCs w:val="28"/>
-          <w:lang w:eastAsia="ja-JP"/>
-        </w:rPr>
-        <w:t>mềm</w:t>
-      </w:r>
-      <w:proofErr w:type="spellEnd"/>
-      <w:r>
-        <w:rPr>
-          <w:rFonts w:eastAsiaTheme="majorEastAsia"/>
-          <w:bCs/>
-          <w:i/>
-          <w:iCs/>
-          <w:color w:val="000000" w:themeColor="text1"/>
-          <w:sz w:val="28"/>
-          <w:szCs w:val="28"/>
-          <w:lang w:eastAsia="ja-JP"/>
-        </w:rPr>
-        <w:t xml:space="preserve"> </w:t>
-      </w:r>
-      <w:proofErr w:type="spellStart"/>
-      <w:r>
-        <w:rPr>
-          <w:rFonts w:eastAsiaTheme="majorEastAsia"/>
-          <w:bCs/>
-          <w:i/>
-          <w:iCs/>
-          <w:color w:val="000000" w:themeColor="text1"/>
-          <w:sz w:val="28"/>
-          <w:szCs w:val="28"/>
-          <w:lang w:eastAsia="ja-JP"/>
-        </w:rPr>
-        <w:t>có</w:t>
-      </w:r>
-      <w:proofErr w:type="spellEnd"/>
-      <w:r>
-        <w:rPr>
-          <w:rFonts w:eastAsiaTheme="majorEastAsia"/>
-          <w:bCs/>
-          <w:i/>
-          <w:iCs/>
-          <w:color w:val="000000" w:themeColor="text1"/>
-          <w:sz w:val="28"/>
-          <w:szCs w:val="28"/>
-          <w:lang w:eastAsia="ja-JP"/>
-        </w:rPr>
-        <w:t xml:space="preserve"> </w:t>
-      </w:r>
-      <w:proofErr w:type="spellStart"/>
-      <w:r>
-        <w:rPr>
-          <w:rFonts w:eastAsiaTheme="majorEastAsia"/>
-          <w:bCs/>
-          <w:i/>
-          <w:iCs/>
-          <w:color w:val="000000" w:themeColor="text1"/>
-          <w:sz w:val="28"/>
-          <w:szCs w:val="28"/>
-          <w:lang w:eastAsia="ja-JP"/>
-        </w:rPr>
-        <w:t>tính</w:t>
-      </w:r>
-      <w:proofErr w:type="spellEnd"/>
-      <w:r>
-        <w:rPr>
-          <w:rFonts w:eastAsiaTheme="majorEastAsia"/>
-          <w:bCs/>
-          <w:i/>
-          <w:iCs/>
-          <w:color w:val="000000" w:themeColor="text1"/>
-          <w:sz w:val="28"/>
-          <w:szCs w:val="28"/>
-          <w:lang w:eastAsia="ja-JP"/>
-        </w:rPr>
-        <w:t xml:space="preserve"> </w:t>
-      </w:r>
-      <w:proofErr w:type="spellStart"/>
-      <w:r>
-        <w:rPr>
-          <w:rFonts w:eastAsiaTheme="majorEastAsia"/>
-          <w:bCs/>
-          <w:i/>
-          <w:iCs/>
-          <w:color w:val="000000" w:themeColor="text1"/>
-          <w:sz w:val="28"/>
-          <w:szCs w:val="28"/>
-          <w:lang w:eastAsia="ja-JP"/>
-        </w:rPr>
-        <w:t>ứng</w:t>
-      </w:r>
-      <w:proofErr w:type="spellEnd"/>
-      <w:r>
-        <w:rPr>
-          <w:rFonts w:eastAsiaTheme="majorEastAsia"/>
-          <w:bCs/>
-          <w:i/>
-          <w:iCs/>
-          <w:color w:val="000000" w:themeColor="text1"/>
-          <w:sz w:val="28"/>
-          <w:szCs w:val="28"/>
-          <w:lang w:eastAsia="ja-JP"/>
-        </w:rPr>
-        <w:t xml:space="preserve"> </w:t>
-      </w:r>
-      <w:proofErr w:type="spellStart"/>
-      <w:r>
-        <w:rPr>
-          <w:rFonts w:eastAsiaTheme="majorEastAsia"/>
-          <w:bCs/>
-          <w:i/>
-          <w:iCs/>
-          <w:color w:val="000000" w:themeColor="text1"/>
-          <w:sz w:val="28"/>
-          <w:szCs w:val="28"/>
-          <w:lang w:eastAsia="ja-JP"/>
-        </w:rPr>
-        <w:t>dụng</w:t>
-      </w:r>
-      <w:proofErr w:type="spellEnd"/>
-      <w:r>
-        <w:rPr>
-          <w:rFonts w:eastAsiaTheme="majorEastAsia"/>
-          <w:bCs/>
-          <w:i/>
-          <w:iCs/>
-          <w:color w:val="000000" w:themeColor="text1"/>
-          <w:sz w:val="28"/>
-          <w:szCs w:val="28"/>
-          <w:lang w:eastAsia="ja-JP"/>
-        </w:rPr>
-        <w:t xml:space="preserve">, </w:t>
-      </w:r>
-      <w:proofErr w:type="spellStart"/>
-      <w:r>
-        <w:rPr>
-          <w:rFonts w:eastAsiaTheme="majorEastAsia"/>
-          <w:bCs/>
-          <w:i/>
-          <w:iCs/>
-          <w:color w:val="000000" w:themeColor="text1"/>
-          <w:sz w:val="28"/>
-          <w:szCs w:val="28"/>
-          <w:lang w:eastAsia="ja-JP"/>
-        </w:rPr>
-        <w:t>sát</w:t>
-      </w:r>
-      <w:proofErr w:type="spellEnd"/>
-      <w:r>
-        <w:rPr>
-          <w:rFonts w:eastAsiaTheme="majorEastAsia"/>
-          <w:bCs/>
-          <w:i/>
-          <w:iCs/>
-          <w:color w:val="000000" w:themeColor="text1"/>
-          <w:sz w:val="28"/>
-          <w:szCs w:val="28"/>
-          <w:lang w:eastAsia="ja-JP"/>
-        </w:rPr>
-        <w:t xml:space="preserve"> </w:t>
-      </w:r>
-      <w:proofErr w:type="spellStart"/>
-      <w:r>
-        <w:rPr>
-          <w:rFonts w:eastAsiaTheme="majorEastAsia"/>
-          <w:bCs/>
-          <w:i/>
-          <w:iCs/>
-          <w:color w:val="000000" w:themeColor="text1"/>
-          <w:sz w:val="28"/>
-          <w:szCs w:val="28"/>
-          <w:lang w:eastAsia="ja-JP"/>
-        </w:rPr>
-        <w:t>với</w:t>
-      </w:r>
-      <w:proofErr w:type="spellEnd"/>
-      <w:r>
-        <w:rPr>
-          <w:rFonts w:eastAsiaTheme="majorEastAsia"/>
-          <w:bCs/>
-          <w:i/>
-          <w:iCs/>
-          <w:color w:val="000000" w:themeColor="text1"/>
-          <w:sz w:val="28"/>
-          <w:szCs w:val="28"/>
-          <w:lang w:eastAsia="ja-JP"/>
-        </w:rPr>
-        <w:t xml:space="preserve"> </w:t>
-      </w:r>
-      <w:proofErr w:type="spellStart"/>
-      <w:r>
-        <w:rPr>
-          <w:rFonts w:eastAsiaTheme="majorEastAsia"/>
-          <w:bCs/>
-          <w:i/>
-          <w:iCs/>
-          <w:color w:val="000000" w:themeColor="text1"/>
-          <w:sz w:val="28"/>
-          <w:szCs w:val="28"/>
-          <w:lang w:eastAsia="ja-JP"/>
-        </w:rPr>
-        <w:t>thực</w:t>
-      </w:r>
-      <w:proofErr w:type="spellEnd"/>
-      <w:r>
-        <w:rPr>
-          <w:rFonts w:eastAsiaTheme="majorEastAsia"/>
-          <w:bCs/>
-          <w:i/>
-          <w:iCs/>
-          <w:color w:val="000000" w:themeColor="text1"/>
-          <w:sz w:val="28"/>
-          <w:szCs w:val="28"/>
-          <w:lang w:eastAsia="ja-JP"/>
-        </w:rPr>
-        <w:t xml:space="preserve"> </w:t>
-      </w:r>
-      <w:proofErr w:type="spellStart"/>
-      <w:r>
-        <w:rPr>
-          <w:rFonts w:eastAsiaTheme="majorEastAsia"/>
-          <w:bCs/>
-          <w:i/>
-          <w:iCs/>
-          <w:color w:val="000000" w:themeColor="text1"/>
-          <w:sz w:val="28"/>
-          <w:szCs w:val="28"/>
-          <w:lang w:eastAsia="ja-JP"/>
-        </w:rPr>
-        <w:t>tế</w:t>
-      </w:r>
-      <w:proofErr w:type="spellEnd"/>
-      <w:r>
-        <w:rPr>
-          <w:rFonts w:eastAsiaTheme="majorEastAsia"/>
-          <w:bCs/>
-          <w:i/>
-          <w:iCs/>
-          <w:color w:val="000000" w:themeColor="text1"/>
-          <w:sz w:val="28"/>
-          <w:szCs w:val="28"/>
-          <w:lang w:eastAsia="ja-JP"/>
-        </w:rPr>
-        <w:t xml:space="preserve"> </w:t>
-      </w:r>
-      <w:proofErr w:type="spellStart"/>
-      <w:r>
-        <w:rPr>
-          <w:rFonts w:eastAsiaTheme="majorEastAsia"/>
-          <w:bCs/>
-          <w:i/>
-          <w:iCs/>
-          <w:color w:val="000000" w:themeColor="text1"/>
-          <w:sz w:val="28"/>
-          <w:szCs w:val="28"/>
-          <w:lang w:eastAsia="ja-JP"/>
-        </w:rPr>
-        <w:t>hiện</w:t>
-      </w:r>
-      <w:proofErr w:type="spellEnd"/>
-      <w:r>
-        <w:rPr>
-          <w:rFonts w:eastAsiaTheme="majorEastAsia"/>
-          <w:bCs/>
-          <w:i/>
-          <w:iCs/>
-          <w:color w:val="000000" w:themeColor="text1"/>
-          <w:sz w:val="28"/>
-          <w:szCs w:val="28"/>
-          <w:lang w:eastAsia="ja-JP"/>
-        </w:rPr>
-        <w:t xml:space="preserve"> nay</w:t>
-      </w:r>
-      <w:r>
-        <w:rPr>
-          <w:rFonts w:eastAsiaTheme="majorEastAsia"/>
-          <w:bCs/>
-          <w:i/>
-          <w:iCs/>
-          <w:color w:val="000000" w:themeColor="text1"/>
-          <w:sz w:val="28"/>
-          <w:szCs w:val="28"/>
-          <w:lang w:eastAsia="ja-JP"/>
-        </w:rPr>
-        <w:t xml:space="preserve">. </w:t>
-      </w:r>
-      <w:proofErr w:type="spellStart"/>
-      <w:r>
-        <w:rPr>
-          <w:rFonts w:eastAsiaTheme="majorEastAsia"/>
-          <w:bCs/>
-          <w:i/>
-          <w:iCs/>
-          <w:color w:val="000000" w:themeColor="text1"/>
-          <w:sz w:val="28"/>
-          <w:szCs w:val="28"/>
-          <w:lang w:eastAsia="ja-JP"/>
-        </w:rPr>
-        <w:t>Đồng</w:t>
-      </w:r>
-      <w:proofErr w:type="spellEnd"/>
-      <w:r>
-        <w:rPr>
-          <w:rFonts w:eastAsiaTheme="majorEastAsia"/>
-          <w:bCs/>
-          <w:i/>
-          <w:iCs/>
-          <w:color w:val="000000" w:themeColor="text1"/>
-          <w:sz w:val="28"/>
-          <w:szCs w:val="28"/>
-          <w:lang w:eastAsia="ja-JP"/>
-        </w:rPr>
-        <w:t xml:space="preserve"> </w:t>
-      </w:r>
-      <w:proofErr w:type="spellStart"/>
-      <w:r>
-        <w:rPr>
-          <w:rFonts w:eastAsiaTheme="majorEastAsia"/>
-          <w:bCs/>
-          <w:i/>
-          <w:iCs/>
-          <w:color w:val="000000" w:themeColor="text1"/>
-          <w:sz w:val="28"/>
-          <w:szCs w:val="28"/>
-          <w:lang w:eastAsia="ja-JP"/>
-        </w:rPr>
-        <w:t>thời</w:t>
-      </w:r>
-      <w:proofErr w:type="spellEnd"/>
-      <w:r>
-        <w:rPr>
-          <w:rFonts w:eastAsiaTheme="majorEastAsia"/>
-          <w:bCs/>
-          <w:i/>
-          <w:iCs/>
-          <w:color w:val="000000" w:themeColor="text1"/>
-          <w:sz w:val="28"/>
-          <w:szCs w:val="28"/>
-          <w:lang w:eastAsia="ja-JP"/>
-        </w:rPr>
-        <w:t xml:space="preserve"> </w:t>
-      </w:r>
-      <w:proofErr w:type="spellStart"/>
-      <w:r>
-        <w:rPr>
-          <w:rFonts w:eastAsiaTheme="majorEastAsia"/>
-          <w:bCs/>
-          <w:i/>
-          <w:iCs/>
-          <w:color w:val="000000" w:themeColor="text1"/>
-          <w:sz w:val="28"/>
-          <w:szCs w:val="28"/>
-          <w:lang w:eastAsia="ja-JP"/>
-        </w:rPr>
-        <w:t>tạo</w:t>
-      </w:r>
-      <w:proofErr w:type="spellEnd"/>
-      <w:r>
-        <w:rPr>
-          <w:rFonts w:eastAsiaTheme="majorEastAsia"/>
-          <w:bCs/>
-          <w:i/>
-          <w:iCs/>
-          <w:color w:val="000000" w:themeColor="text1"/>
-          <w:sz w:val="28"/>
-          <w:szCs w:val="28"/>
-          <w:lang w:eastAsia="ja-JP"/>
-        </w:rPr>
-        <w:t xml:space="preserve"> </w:t>
-      </w:r>
-      <w:proofErr w:type="spellStart"/>
-      <w:r>
-        <w:rPr>
-          <w:rFonts w:eastAsiaTheme="majorEastAsia"/>
-          <w:bCs/>
-          <w:i/>
-          <w:iCs/>
-          <w:color w:val="000000" w:themeColor="text1"/>
-          <w:sz w:val="28"/>
-          <w:szCs w:val="28"/>
-          <w:lang w:eastAsia="ja-JP"/>
-        </w:rPr>
-        <w:t>điều</w:t>
-      </w:r>
-      <w:proofErr w:type="spellEnd"/>
-      <w:r>
-        <w:rPr>
-          <w:rFonts w:eastAsiaTheme="majorEastAsia"/>
-          <w:bCs/>
-          <w:i/>
-          <w:iCs/>
-          <w:color w:val="000000" w:themeColor="text1"/>
-          <w:sz w:val="28"/>
-          <w:szCs w:val="28"/>
-          <w:lang w:eastAsia="ja-JP"/>
-        </w:rPr>
-        <w:t xml:space="preserve"> </w:t>
-      </w:r>
-      <w:proofErr w:type="spellStart"/>
-      <w:r>
-        <w:rPr>
-          <w:rFonts w:eastAsiaTheme="majorEastAsia"/>
-          <w:bCs/>
-          <w:i/>
-          <w:iCs/>
-          <w:color w:val="000000" w:themeColor="text1"/>
-          <w:sz w:val="28"/>
-          <w:szCs w:val="28"/>
-          <w:lang w:eastAsia="ja-JP"/>
-        </w:rPr>
-        <w:t>kiện</w:t>
-      </w:r>
-      <w:proofErr w:type="spellEnd"/>
-      <w:r>
-        <w:rPr>
-          <w:rFonts w:eastAsiaTheme="majorEastAsia"/>
-          <w:bCs/>
-          <w:i/>
-          <w:iCs/>
-          <w:color w:val="000000" w:themeColor="text1"/>
-          <w:sz w:val="28"/>
-          <w:szCs w:val="28"/>
-          <w:lang w:eastAsia="ja-JP"/>
-        </w:rPr>
-        <w:t xml:space="preserve"> </w:t>
-      </w:r>
-      <w:proofErr w:type="spellStart"/>
-      <w:r>
-        <w:rPr>
-          <w:rFonts w:eastAsiaTheme="majorEastAsia"/>
-          <w:bCs/>
-          <w:i/>
-          <w:iCs/>
-          <w:color w:val="000000" w:themeColor="text1"/>
-          <w:sz w:val="28"/>
-          <w:szCs w:val="28"/>
-          <w:lang w:eastAsia="ja-JP"/>
-        </w:rPr>
-        <w:t>để</w:t>
-      </w:r>
-      <w:proofErr w:type="spellEnd"/>
-      <w:r>
-        <w:rPr>
-          <w:rFonts w:eastAsiaTheme="majorEastAsia"/>
-          <w:bCs/>
-          <w:i/>
-          <w:iCs/>
-          <w:color w:val="000000" w:themeColor="text1"/>
-          <w:sz w:val="28"/>
-          <w:szCs w:val="28"/>
-          <w:lang w:eastAsia="ja-JP"/>
-        </w:rPr>
-        <w:t xml:space="preserve"> </w:t>
-      </w:r>
-      <w:proofErr w:type="spellStart"/>
-      <w:r>
-        <w:rPr>
-          <w:rFonts w:eastAsiaTheme="majorEastAsia"/>
-          <w:bCs/>
-          <w:i/>
-          <w:iCs/>
-          <w:color w:val="000000" w:themeColor="text1"/>
-          <w:sz w:val="28"/>
-          <w:szCs w:val="28"/>
-          <w:lang w:eastAsia="ja-JP"/>
-        </w:rPr>
-        <w:t>sinh</w:t>
-      </w:r>
-      <w:proofErr w:type="spellEnd"/>
-      <w:r>
-        <w:rPr>
-          <w:rFonts w:eastAsiaTheme="majorEastAsia"/>
-          <w:bCs/>
-          <w:i/>
-          <w:iCs/>
-          <w:color w:val="000000" w:themeColor="text1"/>
-          <w:sz w:val="28"/>
-          <w:szCs w:val="28"/>
-          <w:lang w:eastAsia="ja-JP"/>
-        </w:rPr>
-        <w:t xml:space="preserve"> </w:t>
-      </w:r>
-      <w:proofErr w:type="spellStart"/>
-      <w:r>
-        <w:rPr>
-          <w:rFonts w:eastAsiaTheme="majorEastAsia"/>
-          <w:bCs/>
-          <w:i/>
-          <w:iCs/>
-          <w:color w:val="000000" w:themeColor="text1"/>
-          <w:sz w:val="28"/>
-          <w:szCs w:val="28"/>
-          <w:lang w:eastAsia="ja-JP"/>
-        </w:rPr>
-        <w:t>viên</w:t>
-      </w:r>
-      <w:proofErr w:type="spellEnd"/>
-      <w:r>
-        <w:rPr>
-          <w:rFonts w:eastAsiaTheme="majorEastAsia"/>
-          <w:bCs/>
-          <w:i/>
-          <w:iCs/>
-          <w:color w:val="000000" w:themeColor="text1"/>
-          <w:sz w:val="28"/>
-          <w:szCs w:val="28"/>
-          <w:lang w:eastAsia="ja-JP"/>
-        </w:rPr>
-        <w:t xml:space="preserve"> </w:t>
-      </w:r>
-      <w:proofErr w:type="spellStart"/>
-      <w:r>
-        <w:rPr>
-          <w:rFonts w:eastAsiaTheme="majorEastAsia"/>
-          <w:bCs/>
-          <w:i/>
-          <w:iCs/>
-          <w:color w:val="000000" w:themeColor="text1"/>
-          <w:sz w:val="28"/>
-          <w:szCs w:val="28"/>
-          <w:lang w:eastAsia="ja-JP"/>
-        </w:rPr>
-        <w:t>nắm</w:t>
-      </w:r>
-      <w:proofErr w:type="spellEnd"/>
-      <w:r>
-        <w:rPr>
-          <w:rFonts w:eastAsiaTheme="majorEastAsia"/>
-          <w:bCs/>
-          <w:i/>
-          <w:iCs/>
-          <w:color w:val="000000" w:themeColor="text1"/>
-          <w:sz w:val="28"/>
-          <w:szCs w:val="28"/>
-          <w:lang w:eastAsia="ja-JP"/>
-        </w:rPr>
-        <w:t xml:space="preserve"> </w:t>
-      </w:r>
-      <w:proofErr w:type="spellStart"/>
-      <w:r>
-        <w:rPr>
-          <w:rFonts w:eastAsiaTheme="majorEastAsia"/>
-          <w:bCs/>
-          <w:i/>
-          <w:iCs/>
-          <w:color w:val="000000" w:themeColor="text1"/>
-          <w:sz w:val="28"/>
-          <w:szCs w:val="28"/>
-          <w:lang w:eastAsia="ja-JP"/>
-        </w:rPr>
-        <w:t>chắc</w:t>
-      </w:r>
-      <w:proofErr w:type="spellEnd"/>
-      <w:r>
-        <w:rPr>
-          <w:rFonts w:eastAsiaTheme="majorEastAsia"/>
-          <w:bCs/>
-          <w:i/>
-          <w:iCs/>
-          <w:color w:val="000000" w:themeColor="text1"/>
-          <w:sz w:val="28"/>
-          <w:szCs w:val="28"/>
-          <w:lang w:eastAsia="ja-JP"/>
-        </w:rPr>
-        <w:t xml:space="preserve"> </w:t>
-      </w:r>
-      <w:proofErr w:type="spellStart"/>
-      <w:r>
-        <w:rPr>
-          <w:rFonts w:eastAsiaTheme="majorEastAsia"/>
-          <w:bCs/>
-          <w:i/>
-          <w:iCs/>
-          <w:color w:val="000000" w:themeColor="text1"/>
-          <w:sz w:val="28"/>
-          <w:szCs w:val="28"/>
-          <w:lang w:eastAsia="ja-JP"/>
-        </w:rPr>
-        <w:t>kỹ</w:t>
-      </w:r>
-      <w:proofErr w:type="spellEnd"/>
-      <w:r>
-        <w:rPr>
-          <w:rFonts w:eastAsiaTheme="majorEastAsia"/>
-          <w:bCs/>
-          <w:i/>
-          <w:iCs/>
-          <w:color w:val="000000" w:themeColor="text1"/>
-          <w:sz w:val="28"/>
-          <w:szCs w:val="28"/>
-          <w:lang w:eastAsia="ja-JP"/>
-        </w:rPr>
-        <w:t xml:space="preserve"> </w:t>
-      </w:r>
-      <w:proofErr w:type="spellStart"/>
-      <w:r>
-        <w:rPr>
-          <w:rFonts w:eastAsiaTheme="majorEastAsia"/>
-          <w:bCs/>
-          <w:i/>
-          <w:iCs/>
-          <w:color w:val="000000" w:themeColor="text1"/>
-          <w:sz w:val="28"/>
-          <w:szCs w:val="28"/>
-          <w:lang w:eastAsia="ja-JP"/>
-        </w:rPr>
-        <w:t>năng</w:t>
-      </w:r>
-      <w:proofErr w:type="spellEnd"/>
-      <w:r>
-        <w:rPr>
-          <w:rFonts w:eastAsiaTheme="majorEastAsia"/>
-          <w:bCs/>
-          <w:i/>
-          <w:iCs/>
-          <w:color w:val="000000" w:themeColor="text1"/>
-          <w:sz w:val="28"/>
-          <w:szCs w:val="28"/>
-          <w:lang w:eastAsia="ja-JP"/>
-        </w:rPr>
-        <w:t xml:space="preserve"> </w:t>
-      </w:r>
-      <w:proofErr w:type="spellStart"/>
-      <w:r>
-        <w:rPr>
-          <w:rFonts w:eastAsiaTheme="majorEastAsia"/>
-          <w:bCs/>
-          <w:i/>
-          <w:iCs/>
-          <w:color w:val="000000" w:themeColor="text1"/>
-          <w:sz w:val="28"/>
-          <w:szCs w:val="28"/>
-          <w:lang w:eastAsia="ja-JP"/>
-        </w:rPr>
-        <w:t>làm</w:t>
-      </w:r>
-      <w:proofErr w:type="spellEnd"/>
-      <w:r>
-        <w:rPr>
-          <w:rFonts w:eastAsiaTheme="majorEastAsia"/>
-          <w:bCs/>
-          <w:i/>
-          <w:iCs/>
-          <w:color w:val="000000" w:themeColor="text1"/>
-          <w:sz w:val="28"/>
-          <w:szCs w:val="28"/>
-          <w:lang w:eastAsia="ja-JP"/>
-        </w:rPr>
-        <w:t xml:space="preserve"> </w:t>
-      </w:r>
-      <w:proofErr w:type="spellStart"/>
-      <w:r>
-        <w:rPr>
-          <w:rFonts w:eastAsiaTheme="majorEastAsia"/>
-          <w:bCs/>
-          <w:i/>
-          <w:iCs/>
-          <w:color w:val="000000" w:themeColor="text1"/>
-          <w:sz w:val="28"/>
-          <w:szCs w:val="28"/>
-          <w:lang w:eastAsia="ja-JP"/>
-        </w:rPr>
-        <w:t>việc</w:t>
-      </w:r>
-      <w:proofErr w:type="spellEnd"/>
-      <w:r>
-        <w:rPr>
-          <w:rFonts w:eastAsiaTheme="majorEastAsia"/>
-          <w:bCs/>
-          <w:i/>
-          <w:iCs/>
-          <w:color w:val="000000" w:themeColor="text1"/>
-          <w:sz w:val="28"/>
-          <w:szCs w:val="28"/>
-          <w:lang w:eastAsia="ja-JP"/>
-        </w:rPr>
-        <w:t xml:space="preserve"> </w:t>
-      </w:r>
-      <w:proofErr w:type="spellStart"/>
-      <w:r>
-        <w:rPr>
-          <w:rFonts w:eastAsiaTheme="majorEastAsia"/>
-          <w:bCs/>
-          <w:i/>
-          <w:iCs/>
-          <w:color w:val="000000" w:themeColor="text1"/>
-          <w:sz w:val="28"/>
-          <w:szCs w:val="28"/>
-          <w:lang w:eastAsia="ja-JP"/>
-        </w:rPr>
-        <w:t>nhóm</w:t>
-      </w:r>
-      <w:proofErr w:type="spellEnd"/>
-      <w:r>
-        <w:rPr>
-          <w:rFonts w:eastAsiaTheme="majorEastAsia"/>
-          <w:bCs/>
-          <w:i/>
-          <w:iCs/>
-          <w:color w:val="000000" w:themeColor="text1"/>
-          <w:sz w:val="28"/>
-          <w:szCs w:val="28"/>
-          <w:lang w:eastAsia="ja-JP"/>
-        </w:rPr>
-        <w:t xml:space="preserve"> </w:t>
-      </w:r>
-      <w:proofErr w:type="spellStart"/>
-      <w:r>
-        <w:rPr>
-          <w:rFonts w:eastAsiaTheme="majorEastAsia"/>
-          <w:bCs/>
-          <w:i/>
-          <w:iCs/>
-          <w:color w:val="000000" w:themeColor="text1"/>
-          <w:sz w:val="28"/>
-          <w:szCs w:val="28"/>
-          <w:lang w:eastAsia="ja-JP"/>
-        </w:rPr>
-        <w:t>và</w:t>
-      </w:r>
-      <w:proofErr w:type="spellEnd"/>
-      <w:r>
-        <w:rPr>
-          <w:rFonts w:eastAsiaTheme="majorEastAsia"/>
-          <w:bCs/>
-          <w:i/>
-          <w:iCs/>
-          <w:color w:val="000000" w:themeColor="text1"/>
-          <w:sz w:val="28"/>
-          <w:szCs w:val="28"/>
-          <w:lang w:eastAsia="ja-JP"/>
-        </w:rPr>
-        <w:t xml:space="preserve"> </w:t>
-      </w:r>
-      <w:proofErr w:type="spellStart"/>
-      <w:r>
-        <w:rPr>
-          <w:rFonts w:eastAsiaTheme="majorEastAsia"/>
-          <w:bCs/>
-          <w:i/>
-          <w:iCs/>
-          <w:color w:val="000000" w:themeColor="text1"/>
-          <w:sz w:val="28"/>
-          <w:szCs w:val="28"/>
-          <w:lang w:eastAsia="ja-JP"/>
-        </w:rPr>
-        <w:t>áp</w:t>
-      </w:r>
-      <w:proofErr w:type="spellEnd"/>
-      <w:r>
-        <w:rPr>
-          <w:rFonts w:eastAsiaTheme="majorEastAsia"/>
-          <w:bCs/>
-          <w:i/>
-          <w:iCs/>
-          <w:color w:val="000000" w:themeColor="text1"/>
-          <w:sz w:val="28"/>
-          <w:szCs w:val="28"/>
-          <w:lang w:eastAsia="ja-JP"/>
-        </w:rPr>
-        <w:t xml:space="preserve"> </w:t>
-      </w:r>
-      <w:proofErr w:type="spellStart"/>
-      <w:r>
-        <w:rPr>
-          <w:rFonts w:eastAsiaTheme="majorEastAsia"/>
-          <w:bCs/>
-          <w:i/>
-          <w:iCs/>
-          <w:color w:val="000000" w:themeColor="text1"/>
-          <w:sz w:val="28"/>
-          <w:szCs w:val="28"/>
-          <w:lang w:eastAsia="ja-JP"/>
-        </w:rPr>
-        <w:t>dụng</w:t>
-      </w:r>
-      <w:proofErr w:type="spellEnd"/>
-      <w:r>
-        <w:rPr>
-          <w:rFonts w:eastAsiaTheme="majorEastAsia"/>
-          <w:bCs/>
-          <w:i/>
-          <w:iCs/>
-          <w:color w:val="000000" w:themeColor="text1"/>
-          <w:sz w:val="28"/>
-          <w:szCs w:val="28"/>
-          <w:lang w:eastAsia="ja-JP"/>
-        </w:rPr>
-        <w:t xml:space="preserve"> </w:t>
-      </w:r>
-      <w:proofErr w:type="spellStart"/>
-      <w:r>
-        <w:rPr>
-          <w:rFonts w:eastAsiaTheme="majorEastAsia"/>
-          <w:bCs/>
-          <w:i/>
-          <w:iCs/>
-          <w:color w:val="000000" w:themeColor="text1"/>
-          <w:sz w:val="28"/>
-          <w:szCs w:val="28"/>
-          <w:lang w:eastAsia="ja-JP"/>
-        </w:rPr>
-        <w:t>thực</w:t>
-      </w:r>
-      <w:proofErr w:type="spellEnd"/>
-      <w:r>
-        <w:rPr>
-          <w:rFonts w:eastAsiaTheme="majorEastAsia"/>
-          <w:bCs/>
-          <w:i/>
-          <w:iCs/>
-          <w:color w:val="000000" w:themeColor="text1"/>
-          <w:sz w:val="28"/>
-          <w:szCs w:val="28"/>
-          <w:lang w:eastAsia="ja-JP"/>
-        </w:rPr>
-        <w:t xml:space="preserve"> </w:t>
-      </w:r>
-      <w:proofErr w:type="spellStart"/>
-      <w:r>
-        <w:rPr>
-          <w:rFonts w:eastAsiaTheme="majorEastAsia"/>
-          <w:bCs/>
-          <w:i/>
-          <w:iCs/>
-          <w:color w:val="000000" w:themeColor="text1"/>
-          <w:sz w:val="28"/>
-          <w:szCs w:val="28"/>
-          <w:lang w:eastAsia="ja-JP"/>
-        </w:rPr>
-        <w:t>tế</w:t>
-      </w:r>
-      <w:proofErr w:type="spellEnd"/>
-      <w:r>
-        <w:rPr>
-          <w:rFonts w:eastAsiaTheme="majorEastAsia"/>
-          <w:bCs/>
-          <w:i/>
-          <w:iCs/>
-          <w:color w:val="000000" w:themeColor="text1"/>
-          <w:sz w:val="28"/>
-          <w:szCs w:val="28"/>
-          <w:lang w:eastAsia="ja-JP"/>
-        </w:rPr>
-        <w:t>.</w:t>
+          <w:lang w:val="vi-VN" w:eastAsia="ja-JP"/>
+        </w:rPr>
+        <w:t>”.</w:t>
       </w:r>
     </w:p>
     <w:p>
@@ -5018,4011 +3233,37 @@
         </w:tabs>
         <w:spacing w:line="360" w:lineRule="auto"/>
         <w:ind w:firstLine="720"/>
+        <w:jc w:val="both"/>
         <w:rPr>
           <w:rFonts w:eastAsiaTheme="majorEastAsia"/>
           <w:bCs/>
-          <w:i/>
-          <w:iCs/>
           <w:color w:val="000000" w:themeColor="text1"/>
           <w:sz w:val="28"/>
           <w:szCs w:val="28"/>
-          <w:lang w:eastAsia="ja-JP"/>
-        </w:rPr>
-      </w:pPr>
-      <w:proofErr w:type="spellStart"/>
+          <w:lang w:val="vi-VN" w:eastAsia="ja-JP"/>
+        </w:rPr>
+      </w:pPr>
       <w:r>
         <w:rPr>
           <w:rFonts w:eastAsiaTheme="majorEastAsia"/>
           <w:bCs/>
-          <w:i/>
-          <w:iCs/>
           <w:color w:val="000000" w:themeColor="text1"/>
           <w:sz w:val="28"/>
           <w:szCs w:val="28"/>
-          <w:lang w:eastAsia="ja-JP"/>
-        </w:rPr>
-        <w:t>Thực</w:t>
-      </w:r>
-      <w:proofErr w:type="spellEnd"/>
+          <w:lang w:val="vi-VN" w:eastAsia="ja-JP"/>
+        </w:rPr>
+        <w:t xml:space="preserve">Mục tiêu của dự án vừa có thể áp dụng vào thực tế hiện nay vừa có thể thực hành về việc ứng dụng những kiến thức đã học về môn học “Lý thuyết và ngôn ngữ hướng đối tượng”, cụ thể là sử dụng ngôn ngữ Java – ngôn ngữ lập trình hướng đối tượng để xây dựng phần mềm. Ngoài ra, thông qua quá trình xây dựng và phát triển dự án, cũng tạo điều kiện cho chúng em có thêm kinh nghiệm làm việc nhóm, chia sẻ và giúp đỡ các thành viên để dự án có thể </w:t>
+      </w:r>
       <w:r>
         <w:rPr>
           <w:rFonts w:eastAsiaTheme="majorEastAsia"/>
           <w:bCs/>
-          <w:i/>
-          <w:iCs/>
           <w:color w:val="000000" w:themeColor="text1"/>
           <w:sz w:val="28"/>
           <w:szCs w:val="28"/>
-          <w:lang w:eastAsia="ja-JP"/>
-        </w:rPr>
-        <w:t xml:space="preserve"> </w:t>
-      </w:r>
-      <w:proofErr w:type="spellStart"/>
-      <w:r>
-        <w:rPr>
-          <w:rFonts w:eastAsiaTheme="majorEastAsia"/>
-          <w:bCs/>
-          <w:i/>
-          <w:iCs/>
-          <w:color w:val="000000" w:themeColor="text1"/>
-          <w:sz w:val="28"/>
-          <w:szCs w:val="28"/>
-          <w:lang w:eastAsia="ja-JP"/>
-        </w:rPr>
-        <w:t>trạng</w:t>
-      </w:r>
-      <w:proofErr w:type="spellEnd"/>
-      <w:r>
-        <w:rPr>
-          <w:rFonts w:eastAsiaTheme="majorEastAsia"/>
-          <w:bCs/>
-          <w:i/>
-          <w:iCs/>
-          <w:color w:val="000000" w:themeColor="text1"/>
-          <w:sz w:val="28"/>
-          <w:szCs w:val="28"/>
-          <w:lang w:eastAsia="ja-JP"/>
-        </w:rPr>
-        <w:t xml:space="preserve"> </w:t>
-      </w:r>
-      <w:proofErr w:type="spellStart"/>
-      <w:r>
-        <w:rPr>
-          <w:rFonts w:eastAsiaTheme="majorEastAsia"/>
-          <w:bCs/>
-          <w:i/>
-          <w:iCs/>
-          <w:color w:val="000000" w:themeColor="text1"/>
-          <w:sz w:val="28"/>
-          <w:szCs w:val="28"/>
-          <w:lang w:eastAsia="ja-JP"/>
-        </w:rPr>
-        <w:t>là</w:t>
-      </w:r>
-      <w:proofErr w:type="spellEnd"/>
-      <w:r>
-        <w:rPr>
-          <w:rFonts w:eastAsiaTheme="majorEastAsia"/>
-          <w:bCs/>
-          <w:i/>
-          <w:iCs/>
-          <w:color w:val="000000" w:themeColor="text1"/>
-          <w:sz w:val="28"/>
-          <w:szCs w:val="28"/>
-          <w:lang w:eastAsia="ja-JP"/>
-        </w:rPr>
-        <w:t xml:space="preserve"> </w:t>
-      </w:r>
-      <w:proofErr w:type="spellStart"/>
-      <w:r>
-        <w:rPr>
-          <w:rFonts w:eastAsiaTheme="majorEastAsia"/>
-          <w:bCs/>
-          <w:i/>
-          <w:iCs/>
-          <w:color w:val="000000" w:themeColor="text1"/>
-          <w:sz w:val="28"/>
-          <w:szCs w:val="28"/>
-          <w:lang w:eastAsia="ja-JP"/>
-        </w:rPr>
-        <w:t>h</w:t>
-      </w:r>
-      <w:r>
-        <w:rPr>
-          <w:rFonts w:eastAsiaTheme="majorEastAsia"/>
-          <w:bCs/>
-          <w:i/>
-          <w:iCs/>
-          <w:color w:val="000000" w:themeColor="text1"/>
-          <w:sz w:val="28"/>
-          <w:szCs w:val="28"/>
-          <w:lang w:eastAsia="ja-JP"/>
-        </w:rPr>
-        <w:t>iện</w:t>
-      </w:r>
-      <w:proofErr w:type="spellEnd"/>
-      <w:r>
-        <w:rPr>
-          <w:rFonts w:eastAsiaTheme="majorEastAsia"/>
-          <w:bCs/>
-          <w:i/>
-          <w:iCs/>
-          <w:color w:val="000000" w:themeColor="text1"/>
-          <w:sz w:val="28"/>
-          <w:szCs w:val="28"/>
-          <w:lang w:eastAsia="ja-JP"/>
-        </w:rPr>
-        <w:t xml:space="preserve"> nay </w:t>
-      </w:r>
-      <w:proofErr w:type="spellStart"/>
-      <w:r>
-        <w:rPr>
-          <w:rFonts w:eastAsiaTheme="majorEastAsia"/>
-          <w:bCs/>
-          <w:i/>
-          <w:iCs/>
-          <w:color w:val="000000" w:themeColor="text1"/>
-          <w:sz w:val="28"/>
-          <w:szCs w:val="28"/>
-          <w:lang w:eastAsia="ja-JP"/>
-        </w:rPr>
-        <w:t>việc</w:t>
-      </w:r>
-      <w:proofErr w:type="spellEnd"/>
-      <w:r>
-        <w:rPr>
-          <w:rFonts w:eastAsiaTheme="majorEastAsia"/>
-          <w:bCs/>
-          <w:i/>
-          <w:iCs/>
-          <w:color w:val="000000" w:themeColor="text1"/>
-          <w:sz w:val="28"/>
-          <w:szCs w:val="28"/>
-          <w:lang w:eastAsia="ja-JP"/>
-        </w:rPr>
-        <w:t xml:space="preserve"> </w:t>
-      </w:r>
-      <w:proofErr w:type="spellStart"/>
-      <w:r>
-        <w:rPr>
-          <w:rFonts w:eastAsiaTheme="majorEastAsia"/>
-          <w:bCs/>
-          <w:i/>
-          <w:iCs/>
-          <w:color w:val="000000" w:themeColor="text1"/>
-          <w:sz w:val="28"/>
-          <w:szCs w:val="28"/>
-          <w:lang w:eastAsia="ja-JP"/>
-        </w:rPr>
-        <w:t>áp</w:t>
-      </w:r>
-      <w:proofErr w:type="spellEnd"/>
-      <w:r>
-        <w:rPr>
-          <w:rFonts w:eastAsiaTheme="majorEastAsia"/>
-          <w:bCs/>
-          <w:i/>
-          <w:iCs/>
-          <w:color w:val="000000" w:themeColor="text1"/>
-          <w:sz w:val="28"/>
-          <w:szCs w:val="28"/>
-          <w:lang w:eastAsia="ja-JP"/>
-        </w:rPr>
-        <w:t xml:space="preserve"> </w:t>
-      </w:r>
-      <w:proofErr w:type="spellStart"/>
-      <w:r>
-        <w:rPr>
-          <w:rFonts w:eastAsiaTheme="majorEastAsia"/>
-          <w:bCs/>
-          <w:i/>
-          <w:iCs/>
-          <w:color w:val="000000" w:themeColor="text1"/>
-          <w:sz w:val="28"/>
-          <w:szCs w:val="28"/>
-          <w:lang w:eastAsia="ja-JP"/>
-        </w:rPr>
-        <w:t>dụng</w:t>
-      </w:r>
-      <w:proofErr w:type="spellEnd"/>
-      <w:r>
-        <w:rPr>
-          <w:rFonts w:eastAsiaTheme="majorEastAsia"/>
-          <w:bCs/>
-          <w:i/>
-          <w:iCs/>
-          <w:color w:val="000000" w:themeColor="text1"/>
-          <w:sz w:val="28"/>
-          <w:szCs w:val="28"/>
-          <w:lang w:eastAsia="ja-JP"/>
-        </w:rPr>
-        <w:t xml:space="preserve"> </w:t>
-      </w:r>
-      <w:proofErr w:type="spellStart"/>
-      <w:r>
-        <w:rPr>
-          <w:rFonts w:eastAsiaTheme="majorEastAsia"/>
-          <w:bCs/>
-          <w:i/>
-          <w:iCs/>
-          <w:color w:val="000000" w:themeColor="text1"/>
-          <w:sz w:val="28"/>
-          <w:szCs w:val="28"/>
-          <w:lang w:eastAsia="ja-JP"/>
-        </w:rPr>
-        <w:t>công</w:t>
-      </w:r>
-      <w:proofErr w:type="spellEnd"/>
-      <w:r>
-        <w:rPr>
-          <w:rFonts w:eastAsiaTheme="majorEastAsia"/>
-          <w:bCs/>
-          <w:i/>
-          <w:iCs/>
-          <w:color w:val="000000" w:themeColor="text1"/>
-          <w:sz w:val="28"/>
-          <w:szCs w:val="28"/>
-          <w:lang w:eastAsia="ja-JP"/>
-        </w:rPr>
-        <w:t xml:space="preserve"> </w:t>
-      </w:r>
-      <w:proofErr w:type="spellStart"/>
-      <w:r>
-        <w:rPr>
-          <w:rFonts w:eastAsiaTheme="majorEastAsia"/>
-          <w:bCs/>
-          <w:i/>
-          <w:iCs/>
-          <w:color w:val="000000" w:themeColor="text1"/>
-          <w:sz w:val="28"/>
-          <w:szCs w:val="28"/>
-          <w:lang w:eastAsia="ja-JP"/>
-        </w:rPr>
-        <w:t>nghệ</w:t>
-      </w:r>
-      <w:proofErr w:type="spellEnd"/>
-      <w:r>
-        <w:rPr>
-          <w:rFonts w:eastAsiaTheme="majorEastAsia"/>
-          <w:bCs/>
-          <w:i/>
-          <w:iCs/>
-          <w:color w:val="000000" w:themeColor="text1"/>
-          <w:sz w:val="28"/>
-          <w:szCs w:val="28"/>
-          <w:lang w:eastAsia="ja-JP"/>
-        </w:rPr>
-        <w:t xml:space="preserve"> 4.0 </w:t>
-      </w:r>
-      <w:proofErr w:type="spellStart"/>
-      <w:r>
-        <w:rPr>
-          <w:rFonts w:eastAsiaTheme="majorEastAsia"/>
-          <w:bCs/>
-          <w:i/>
-          <w:iCs/>
-          <w:color w:val="000000" w:themeColor="text1"/>
-          <w:sz w:val="28"/>
-          <w:szCs w:val="28"/>
-          <w:lang w:eastAsia="ja-JP"/>
-        </w:rPr>
-        <w:t>vào</w:t>
-      </w:r>
-      <w:proofErr w:type="spellEnd"/>
-      <w:r>
-        <w:rPr>
-          <w:rFonts w:eastAsiaTheme="majorEastAsia"/>
-          <w:bCs/>
-          <w:i/>
-          <w:iCs/>
-          <w:color w:val="000000" w:themeColor="text1"/>
-          <w:sz w:val="28"/>
-          <w:szCs w:val="28"/>
-          <w:lang w:eastAsia="ja-JP"/>
-        </w:rPr>
-        <w:t xml:space="preserve"> </w:t>
-      </w:r>
-      <w:proofErr w:type="spellStart"/>
-      <w:r>
-        <w:rPr>
-          <w:rFonts w:eastAsiaTheme="majorEastAsia"/>
-          <w:bCs/>
-          <w:i/>
-          <w:iCs/>
-          <w:color w:val="000000" w:themeColor="text1"/>
-          <w:sz w:val="28"/>
-          <w:szCs w:val="28"/>
-          <w:lang w:eastAsia="ja-JP"/>
-        </w:rPr>
-        <w:t>mô</w:t>
-      </w:r>
-      <w:proofErr w:type="spellEnd"/>
-      <w:r>
-        <w:rPr>
-          <w:rFonts w:eastAsiaTheme="majorEastAsia"/>
-          <w:bCs/>
-          <w:i/>
-          <w:iCs/>
-          <w:color w:val="000000" w:themeColor="text1"/>
-          <w:sz w:val="28"/>
-          <w:szCs w:val="28"/>
-          <w:lang w:eastAsia="ja-JP"/>
-        </w:rPr>
-        <w:t xml:space="preserve"> </w:t>
-      </w:r>
-      <w:proofErr w:type="spellStart"/>
-      <w:r>
-        <w:rPr>
-          <w:rFonts w:eastAsiaTheme="majorEastAsia"/>
-          <w:bCs/>
-          <w:i/>
-          <w:iCs/>
-          <w:color w:val="000000" w:themeColor="text1"/>
-          <w:sz w:val="28"/>
-          <w:szCs w:val="28"/>
-          <w:lang w:eastAsia="ja-JP"/>
-        </w:rPr>
-        <w:t>hình</w:t>
-      </w:r>
-      <w:proofErr w:type="spellEnd"/>
-      <w:r>
-        <w:rPr>
-          <w:rFonts w:eastAsiaTheme="majorEastAsia"/>
-          <w:bCs/>
-          <w:i/>
-          <w:iCs/>
-          <w:color w:val="000000" w:themeColor="text1"/>
-          <w:sz w:val="28"/>
-          <w:szCs w:val="28"/>
-          <w:lang w:eastAsia="ja-JP"/>
-        </w:rPr>
-        <w:t xml:space="preserve"> </w:t>
-      </w:r>
-      <w:proofErr w:type="spellStart"/>
-      <w:r>
-        <w:rPr>
-          <w:rFonts w:eastAsiaTheme="majorEastAsia"/>
-          <w:bCs/>
-          <w:i/>
-          <w:iCs/>
-          <w:color w:val="000000" w:themeColor="text1"/>
-          <w:sz w:val="28"/>
-          <w:szCs w:val="28"/>
-          <w:lang w:eastAsia="ja-JP"/>
-        </w:rPr>
-        <w:t>kinh</w:t>
-      </w:r>
-      <w:proofErr w:type="spellEnd"/>
-      <w:r>
-        <w:rPr>
-          <w:rFonts w:eastAsiaTheme="majorEastAsia"/>
-          <w:bCs/>
-          <w:i/>
-          <w:iCs/>
-          <w:color w:val="000000" w:themeColor="text1"/>
-          <w:sz w:val="28"/>
-          <w:szCs w:val="28"/>
-          <w:lang w:eastAsia="ja-JP"/>
-        </w:rPr>
-        <w:t xml:space="preserve"> </w:t>
-      </w:r>
-      <w:proofErr w:type="spellStart"/>
-      <w:r>
-        <w:rPr>
-          <w:rFonts w:eastAsiaTheme="majorEastAsia"/>
-          <w:bCs/>
-          <w:i/>
-          <w:iCs/>
-          <w:color w:val="000000" w:themeColor="text1"/>
-          <w:sz w:val="28"/>
-          <w:szCs w:val="28"/>
-          <w:lang w:eastAsia="ja-JP"/>
-        </w:rPr>
-        <w:t>doanh</w:t>
-      </w:r>
-      <w:proofErr w:type="spellEnd"/>
-      <w:r>
-        <w:rPr>
-          <w:rFonts w:eastAsiaTheme="majorEastAsia"/>
-          <w:bCs/>
-          <w:i/>
-          <w:iCs/>
-          <w:color w:val="000000" w:themeColor="text1"/>
-          <w:sz w:val="28"/>
-          <w:szCs w:val="28"/>
-          <w:lang w:eastAsia="ja-JP"/>
-        </w:rPr>
-        <w:t xml:space="preserve"> </w:t>
-      </w:r>
-      <w:proofErr w:type="spellStart"/>
-      <w:r>
-        <w:rPr>
-          <w:rFonts w:eastAsiaTheme="majorEastAsia"/>
-          <w:bCs/>
-          <w:i/>
-          <w:iCs/>
-          <w:color w:val="000000" w:themeColor="text1"/>
-          <w:sz w:val="28"/>
-          <w:szCs w:val="28"/>
-          <w:lang w:eastAsia="ja-JP"/>
-        </w:rPr>
-        <w:t>ngày</w:t>
-      </w:r>
-      <w:proofErr w:type="spellEnd"/>
-      <w:r>
-        <w:rPr>
-          <w:rFonts w:eastAsiaTheme="majorEastAsia"/>
-          <w:bCs/>
-          <w:i/>
-          <w:iCs/>
-          <w:color w:val="000000" w:themeColor="text1"/>
-          <w:sz w:val="28"/>
-          <w:szCs w:val="28"/>
-          <w:lang w:eastAsia="ja-JP"/>
-        </w:rPr>
-        <w:t xml:space="preserve"> </w:t>
-      </w:r>
-      <w:proofErr w:type="spellStart"/>
-      <w:r>
-        <w:rPr>
-          <w:rFonts w:eastAsiaTheme="majorEastAsia"/>
-          <w:bCs/>
-          <w:i/>
-          <w:iCs/>
-          <w:color w:val="000000" w:themeColor="text1"/>
-          <w:sz w:val="28"/>
-          <w:szCs w:val="28"/>
-          <w:lang w:eastAsia="ja-JP"/>
-        </w:rPr>
-        <w:t>càng</w:t>
-      </w:r>
-      <w:proofErr w:type="spellEnd"/>
-      <w:r>
-        <w:rPr>
-          <w:rFonts w:eastAsiaTheme="majorEastAsia"/>
-          <w:bCs/>
-          <w:i/>
-          <w:iCs/>
-          <w:color w:val="000000" w:themeColor="text1"/>
-          <w:sz w:val="28"/>
-          <w:szCs w:val="28"/>
-          <w:lang w:eastAsia="ja-JP"/>
-        </w:rPr>
-        <w:t xml:space="preserve"> </w:t>
-      </w:r>
-      <w:proofErr w:type="spellStart"/>
-      <w:r>
-        <w:rPr>
-          <w:rFonts w:eastAsiaTheme="majorEastAsia"/>
-          <w:bCs/>
-          <w:i/>
-          <w:iCs/>
-          <w:color w:val="000000" w:themeColor="text1"/>
-          <w:sz w:val="28"/>
-          <w:szCs w:val="28"/>
-          <w:lang w:eastAsia="ja-JP"/>
-        </w:rPr>
-        <w:t>phổ</w:t>
-      </w:r>
-      <w:proofErr w:type="spellEnd"/>
-      <w:r>
-        <w:rPr>
-          <w:rFonts w:eastAsiaTheme="majorEastAsia"/>
-          <w:bCs/>
-          <w:i/>
-          <w:iCs/>
-          <w:color w:val="000000" w:themeColor="text1"/>
-          <w:sz w:val="28"/>
-          <w:szCs w:val="28"/>
-          <w:lang w:eastAsia="ja-JP"/>
-        </w:rPr>
-        <w:t xml:space="preserve"> </w:t>
-      </w:r>
-      <w:proofErr w:type="spellStart"/>
-      <w:r>
-        <w:rPr>
-          <w:rFonts w:eastAsiaTheme="majorEastAsia"/>
-          <w:bCs/>
-          <w:i/>
-          <w:iCs/>
-          <w:color w:val="000000" w:themeColor="text1"/>
-          <w:sz w:val="28"/>
-          <w:szCs w:val="28"/>
-          <w:lang w:eastAsia="ja-JP"/>
-        </w:rPr>
-        <w:t>biến</w:t>
-      </w:r>
-      <w:proofErr w:type="spellEnd"/>
-      <w:r>
-        <w:rPr>
-          <w:rFonts w:eastAsiaTheme="majorEastAsia"/>
-          <w:bCs/>
-          <w:i/>
-          <w:iCs/>
-          <w:color w:val="000000" w:themeColor="text1"/>
-          <w:sz w:val="28"/>
-          <w:szCs w:val="28"/>
-          <w:lang w:eastAsia="ja-JP"/>
-        </w:rPr>
-        <w:t xml:space="preserve">. </w:t>
-      </w:r>
-      <w:proofErr w:type="spellStart"/>
-      <w:r>
-        <w:rPr>
-          <w:rFonts w:eastAsiaTheme="majorEastAsia"/>
-          <w:bCs/>
-          <w:i/>
-          <w:iCs/>
-          <w:color w:val="000000" w:themeColor="text1"/>
-          <w:sz w:val="28"/>
-          <w:szCs w:val="28"/>
-          <w:lang w:eastAsia="ja-JP"/>
-        </w:rPr>
-        <w:t>Nhiều</w:t>
-      </w:r>
-      <w:proofErr w:type="spellEnd"/>
-      <w:r>
-        <w:rPr>
-          <w:rFonts w:eastAsiaTheme="majorEastAsia"/>
-          <w:bCs/>
-          <w:i/>
-          <w:iCs/>
-          <w:color w:val="000000" w:themeColor="text1"/>
-          <w:sz w:val="28"/>
-          <w:szCs w:val="28"/>
-          <w:lang w:eastAsia="ja-JP"/>
-        </w:rPr>
-        <w:t xml:space="preserve"> </w:t>
-      </w:r>
-      <w:proofErr w:type="spellStart"/>
-      <w:r>
-        <w:rPr>
-          <w:rFonts w:eastAsiaTheme="majorEastAsia"/>
-          <w:bCs/>
-          <w:i/>
-          <w:iCs/>
-          <w:color w:val="000000" w:themeColor="text1"/>
-          <w:sz w:val="28"/>
-          <w:szCs w:val="28"/>
-          <w:lang w:eastAsia="ja-JP"/>
-        </w:rPr>
-        <w:t>đơn</w:t>
-      </w:r>
-      <w:proofErr w:type="spellEnd"/>
-      <w:r>
-        <w:rPr>
-          <w:rFonts w:eastAsiaTheme="majorEastAsia"/>
-          <w:bCs/>
-          <w:i/>
-          <w:iCs/>
-          <w:color w:val="000000" w:themeColor="text1"/>
-          <w:sz w:val="28"/>
-          <w:szCs w:val="28"/>
-          <w:lang w:eastAsia="ja-JP"/>
-        </w:rPr>
-        <w:t xml:space="preserve"> </w:t>
-      </w:r>
-      <w:proofErr w:type="spellStart"/>
-      <w:r>
-        <w:rPr>
-          <w:rFonts w:eastAsiaTheme="majorEastAsia"/>
-          <w:bCs/>
-          <w:i/>
-          <w:iCs/>
-          <w:color w:val="000000" w:themeColor="text1"/>
-          <w:sz w:val="28"/>
-          <w:szCs w:val="28"/>
-          <w:lang w:eastAsia="ja-JP"/>
-        </w:rPr>
-        <w:t>vị</w:t>
-      </w:r>
-      <w:proofErr w:type="spellEnd"/>
-      <w:r>
-        <w:rPr>
-          <w:rFonts w:eastAsiaTheme="majorEastAsia"/>
-          <w:bCs/>
-          <w:i/>
-          <w:iCs/>
-          <w:color w:val="000000" w:themeColor="text1"/>
-          <w:sz w:val="28"/>
-          <w:szCs w:val="28"/>
-          <w:lang w:eastAsia="ja-JP"/>
-        </w:rPr>
-        <w:t xml:space="preserve"> </w:t>
-      </w:r>
-      <w:proofErr w:type="spellStart"/>
-      <w:r>
-        <w:rPr>
-          <w:rFonts w:eastAsiaTheme="majorEastAsia"/>
-          <w:bCs/>
-          <w:i/>
-          <w:iCs/>
-          <w:color w:val="000000" w:themeColor="text1"/>
-          <w:sz w:val="28"/>
-          <w:szCs w:val="28"/>
-          <w:lang w:eastAsia="ja-JP"/>
-        </w:rPr>
-        <w:t>tổ</w:t>
-      </w:r>
-      <w:proofErr w:type="spellEnd"/>
-      <w:r>
-        <w:rPr>
-          <w:rFonts w:eastAsiaTheme="majorEastAsia"/>
-          <w:bCs/>
-          <w:i/>
-          <w:iCs/>
-          <w:color w:val="000000" w:themeColor="text1"/>
-          <w:sz w:val="28"/>
-          <w:szCs w:val="28"/>
-          <w:lang w:eastAsia="ja-JP"/>
-        </w:rPr>
-        <w:t xml:space="preserve"> </w:t>
-      </w:r>
-      <w:proofErr w:type="spellStart"/>
-      <w:r>
-        <w:rPr>
-          <w:rFonts w:eastAsiaTheme="majorEastAsia"/>
-          <w:bCs/>
-          <w:i/>
-          <w:iCs/>
-          <w:color w:val="000000" w:themeColor="text1"/>
-          <w:sz w:val="28"/>
-          <w:szCs w:val="28"/>
-          <w:lang w:eastAsia="ja-JP"/>
-        </w:rPr>
-        <w:t>chức</w:t>
-      </w:r>
-      <w:proofErr w:type="spellEnd"/>
-      <w:r>
-        <w:rPr>
-          <w:rFonts w:eastAsiaTheme="majorEastAsia"/>
-          <w:bCs/>
-          <w:i/>
-          <w:iCs/>
-          <w:color w:val="000000" w:themeColor="text1"/>
-          <w:sz w:val="28"/>
-          <w:szCs w:val="28"/>
-          <w:lang w:eastAsia="ja-JP"/>
-        </w:rPr>
-        <w:t xml:space="preserve"> </w:t>
-      </w:r>
-      <w:proofErr w:type="spellStart"/>
-      <w:r>
-        <w:rPr>
-          <w:rFonts w:eastAsiaTheme="majorEastAsia"/>
-          <w:bCs/>
-          <w:i/>
-          <w:iCs/>
-          <w:color w:val="000000" w:themeColor="text1"/>
-          <w:sz w:val="28"/>
-          <w:szCs w:val="28"/>
-          <w:lang w:eastAsia="ja-JP"/>
-        </w:rPr>
-        <w:t>kinh</w:t>
-      </w:r>
-      <w:proofErr w:type="spellEnd"/>
-      <w:r>
-        <w:rPr>
-          <w:rFonts w:eastAsiaTheme="majorEastAsia"/>
-          <w:bCs/>
-          <w:i/>
-          <w:iCs/>
-          <w:color w:val="000000" w:themeColor="text1"/>
-          <w:sz w:val="28"/>
-          <w:szCs w:val="28"/>
-          <w:lang w:eastAsia="ja-JP"/>
-        </w:rPr>
-        <w:t xml:space="preserve"> </w:t>
-      </w:r>
-      <w:proofErr w:type="spellStart"/>
-      <w:r>
-        <w:rPr>
-          <w:rFonts w:eastAsiaTheme="majorEastAsia"/>
-          <w:bCs/>
-          <w:i/>
-          <w:iCs/>
-          <w:color w:val="000000" w:themeColor="text1"/>
-          <w:sz w:val="28"/>
-          <w:szCs w:val="28"/>
-          <w:lang w:eastAsia="ja-JP"/>
-        </w:rPr>
-        <w:t>doanh</w:t>
-      </w:r>
-      <w:proofErr w:type="spellEnd"/>
-      <w:r>
-        <w:rPr>
-          <w:rFonts w:eastAsiaTheme="majorEastAsia"/>
-          <w:bCs/>
-          <w:i/>
-          <w:iCs/>
-          <w:color w:val="000000" w:themeColor="text1"/>
-          <w:sz w:val="28"/>
-          <w:szCs w:val="28"/>
-          <w:lang w:eastAsia="ja-JP"/>
-        </w:rPr>
-        <w:t xml:space="preserve"> </w:t>
-      </w:r>
-      <w:proofErr w:type="spellStart"/>
-      <w:r>
-        <w:rPr>
-          <w:rFonts w:eastAsiaTheme="majorEastAsia"/>
-          <w:bCs/>
-          <w:i/>
-          <w:iCs/>
-          <w:color w:val="000000" w:themeColor="text1"/>
-          <w:sz w:val="28"/>
-          <w:szCs w:val="28"/>
-          <w:lang w:eastAsia="ja-JP"/>
-        </w:rPr>
-        <w:t>áp</w:t>
-      </w:r>
-      <w:proofErr w:type="spellEnd"/>
-      <w:r>
-        <w:rPr>
-          <w:rFonts w:eastAsiaTheme="majorEastAsia"/>
-          <w:bCs/>
-          <w:i/>
-          <w:iCs/>
-          <w:color w:val="000000" w:themeColor="text1"/>
-          <w:sz w:val="28"/>
-          <w:szCs w:val="28"/>
-          <w:lang w:eastAsia="ja-JP"/>
-        </w:rPr>
-        <w:t xml:space="preserve"> </w:t>
-      </w:r>
-      <w:proofErr w:type="spellStart"/>
-      <w:r>
-        <w:rPr>
-          <w:rFonts w:eastAsiaTheme="majorEastAsia"/>
-          <w:bCs/>
-          <w:i/>
-          <w:iCs/>
-          <w:color w:val="000000" w:themeColor="text1"/>
-          <w:sz w:val="28"/>
-          <w:szCs w:val="28"/>
-          <w:lang w:eastAsia="ja-JP"/>
-        </w:rPr>
-        <w:t>dụng</w:t>
-      </w:r>
-      <w:proofErr w:type="spellEnd"/>
-      <w:r>
-        <w:rPr>
-          <w:rFonts w:eastAsiaTheme="majorEastAsia"/>
-          <w:bCs/>
-          <w:i/>
-          <w:iCs/>
-          <w:color w:val="000000" w:themeColor="text1"/>
-          <w:sz w:val="28"/>
-          <w:szCs w:val="28"/>
-          <w:lang w:eastAsia="ja-JP"/>
-        </w:rPr>
-        <w:t xml:space="preserve"> </w:t>
-      </w:r>
-      <w:proofErr w:type="spellStart"/>
-      <w:r>
-        <w:rPr>
-          <w:rFonts w:eastAsiaTheme="majorEastAsia"/>
-          <w:bCs/>
-          <w:i/>
-          <w:iCs/>
-          <w:color w:val="000000" w:themeColor="text1"/>
-          <w:sz w:val="28"/>
-          <w:szCs w:val="28"/>
-          <w:lang w:eastAsia="ja-JP"/>
-        </w:rPr>
-        <w:t>các</w:t>
-      </w:r>
-      <w:proofErr w:type="spellEnd"/>
-      <w:r>
-        <w:rPr>
-          <w:rFonts w:eastAsiaTheme="majorEastAsia"/>
-          <w:bCs/>
-          <w:i/>
-          <w:iCs/>
-          <w:color w:val="000000" w:themeColor="text1"/>
-          <w:sz w:val="28"/>
-          <w:szCs w:val="28"/>
-          <w:lang w:eastAsia="ja-JP"/>
-        </w:rPr>
-        <w:t xml:space="preserve"> </w:t>
-      </w:r>
-      <w:proofErr w:type="spellStart"/>
-      <w:r>
-        <w:rPr>
-          <w:rFonts w:eastAsiaTheme="majorEastAsia"/>
-          <w:bCs/>
-          <w:i/>
-          <w:iCs/>
-          <w:color w:val="000000" w:themeColor="text1"/>
-          <w:sz w:val="28"/>
-          <w:szCs w:val="28"/>
-          <w:lang w:eastAsia="ja-JP"/>
-        </w:rPr>
-        <w:t>phần</w:t>
-      </w:r>
-      <w:proofErr w:type="spellEnd"/>
-      <w:r>
-        <w:rPr>
-          <w:rFonts w:eastAsiaTheme="majorEastAsia"/>
-          <w:bCs/>
-          <w:i/>
-          <w:iCs/>
-          <w:color w:val="000000" w:themeColor="text1"/>
-          <w:sz w:val="28"/>
-          <w:szCs w:val="28"/>
-          <w:lang w:eastAsia="ja-JP"/>
-        </w:rPr>
-        <w:t xml:space="preserve"> </w:t>
-      </w:r>
-      <w:proofErr w:type="spellStart"/>
-      <w:r>
-        <w:rPr>
-          <w:rFonts w:eastAsiaTheme="majorEastAsia"/>
-          <w:bCs/>
-          <w:i/>
-          <w:iCs/>
-          <w:color w:val="000000" w:themeColor="text1"/>
-          <w:sz w:val="28"/>
-          <w:szCs w:val="28"/>
-          <w:lang w:eastAsia="ja-JP"/>
-        </w:rPr>
-        <w:t>mềm</w:t>
-      </w:r>
-      <w:proofErr w:type="spellEnd"/>
-      <w:r>
-        <w:rPr>
-          <w:rFonts w:eastAsiaTheme="majorEastAsia"/>
-          <w:bCs/>
-          <w:i/>
-          <w:iCs/>
-          <w:color w:val="000000" w:themeColor="text1"/>
-          <w:sz w:val="28"/>
-          <w:szCs w:val="28"/>
-          <w:lang w:eastAsia="ja-JP"/>
-        </w:rPr>
-        <w:t xml:space="preserve"> </w:t>
-      </w:r>
-      <w:proofErr w:type="spellStart"/>
-      <w:r>
-        <w:rPr>
-          <w:rFonts w:eastAsiaTheme="majorEastAsia"/>
-          <w:bCs/>
-          <w:i/>
-          <w:iCs/>
-          <w:color w:val="000000" w:themeColor="text1"/>
-          <w:sz w:val="28"/>
-          <w:szCs w:val="28"/>
-          <w:lang w:eastAsia="ja-JP"/>
-        </w:rPr>
-        <w:t>vào</w:t>
-      </w:r>
-      <w:proofErr w:type="spellEnd"/>
-      <w:r>
-        <w:rPr>
-          <w:rFonts w:eastAsiaTheme="majorEastAsia"/>
-          <w:bCs/>
-          <w:i/>
-          <w:iCs/>
-          <w:color w:val="000000" w:themeColor="text1"/>
-          <w:sz w:val="28"/>
-          <w:szCs w:val="28"/>
-          <w:lang w:eastAsia="ja-JP"/>
-        </w:rPr>
-        <w:t xml:space="preserve"> </w:t>
-      </w:r>
-      <w:proofErr w:type="spellStart"/>
-      <w:r>
-        <w:rPr>
-          <w:rFonts w:eastAsiaTheme="majorEastAsia"/>
-          <w:bCs/>
-          <w:i/>
-          <w:iCs/>
-          <w:color w:val="000000" w:themeColor="text1"/>
-          <w:sz w:val="28"/>
-          <w:szCs w:val="28"/>
-          <w:lang w:eastAsia="ja-JP"/>
-        </w:rPr>
-        <w:t>việc</w:t>
-      </w:r>
-      <w:proofErr w:type="spellEnd"/>
-      <w:r>
-        <w:rPr>
-          <w:rFonts w:eastAsiaTheme="majorEastAsia"/>
-          <w:bCs/>
-          <w:i/>
-          <w:iCs/>
-          <w:color w:val="000000" w:themeColor="text1"/>
-          <w:sz w:val="28"/>
-          <w:szCs w:val="28"/>
-          <w:lang w:eastAsia="ja-JP"/>
-        </w:rPr>
-        <w:t xml:space="preserve"> </w:t>
-      </w:r>
-      <w:proofErr w:type="spellStart"/>
-      <w:r>
-        <w:rPr>
-          <w:rFonts w:eastAsiaTheme="majorEastAsia"/>
-          <w:bCs/>
-          <w:i/>
-          <w:iCs/>
-          <w:color w:val="000000" w:themeColor="text1"/>
-          <w:sz w:val="28"/>
-          <w:szCs w:val="28"/>
-          <w:lang w:eastAsia="ja-JP"/>
-        </w:rPr>
-        <w:t>quản</w:t>
-      </w:r>
-      <w:proofErr w:type="spellEnd"/>
-      <w:r>
-        <w:rPr>
-          <w:rFonts w:eastAsiaTheme="majorEastAsia"/>
-          <w:bCs/>
-          <w:i/>
-          <w:iCs/>
-          <w:color w:val="000000" w:themeColor="text1"/>
-          <w:sz w:val="28"/>
-          <w:szCs w:val="28"/>
-          <w:lang w:eastAsia="ja-JP"/>
-        </w:rPr>
-        <w:t xml:space="preserve"> </w:t>
-      </w:r>
-      <w:proofErr w:type="spellStart"/>
-      <w:r>
-        <w:rPr>
-          <w:rFonts w:eastAsiaTheme="majorEastAsia"/>
-          <w:bCs/>
-          <w:i/>
-          <w:iCs/>
-          <w:color w:val="000000" w:themeColor="text1"/>
-          <w:sz w:val="28"/>
-          <w:szCs w:val="28"/>
-          <w:lang w:eastAsia="ja-JP"/>
-        </w:rPr>
-        <w:t>lý</w:t>
-      </w:r>
-      <w:proofErr w:type="spellEnd"/>
-      <w:r>
-        <w:rPr>
-          <w:rFonts w:eastAsiaTheme="majorEastAsia"/>
-          <w:bCs/>
-          <w:i/>
-          <w:iCs/>
-          <w:color w:val="000000" w:themeColor="text1"/>
-          <w:sz w:val="28"/>
-          <w:szCs w:val="28"/>
-          <w:lang w:eastAsia="ja-JP"/>
-        </w:rPr>
-        <w:t xml:space="preserve"> </w:t>
-      </w:r>
-      <w:proofErr w:type="spellStart"/>
-      <w:r>
-        <w:rPr>
-          <w:rFonts w:eastAsiaTheme="majorEastAsia"/>
-          <w:bCs/>
-          <w:i/>
-          <w:iCs/>
-          <w:color w:val="000000" w:themeColor="text1"/>
-          <w:sz w:val="28"/>
-          <w:szCs w:val="28"/>
-          <w:lang w:eastAsia="ja-JP"/>
-        </w:rPr>
-        <w:t>và</w:t>
-      </w:r>
-      <w:proofErr w:type="spellEnd"/>
-      <w:r>
-        <w:rPr>
-          <w:rFonts w:eastAsiaTheme="majorEastAsia"/>
-          <w:bCs/>
-          <w:i/>
-          <w:iCs/>
-          <w:color w:val="000000" w:themeColor="text1"/>
-          <w:sz w:val="28"/>
-          <w:szCs w:val="28"/>
-          <w:lang w:eastAsia="ja-JP"/>
-        </w:rPr>
-        <w:t xml:space="preserve"> </w:t>
-      </w:r>
-      <w:proofErr w:type="spellStart"/>
-      <w:r>
-        <w:rPr>
-          <w:rFonts w:eastAsiaTheme="majorEastAsia"/>
-          <w:bCs/>
-          <w:i/>
-          <w:iCs/>
-          <w:color w:val="000000" w:themeColor="text1"/>
-          <w:sz w:val="28"/>
-          <w:szCs w:val="28"/>
-          <w:lang w:eastAsia="ja-JP"/>
-        </w:rPr>
-        <w:t>thống</w:t>
-      </w:r>
-      <w:proofErr w:type="spellEnd"/>
-      <w:r>
-        <w:rPr>
-          <w:rFonts w:eastAsiaTheme="majorEastAsia"/>
-          <w:bCs/>
-          <w:i/>
-          <w:iCs/>
-          <w:color w:val="000000" w:themeColor="text1"/>
-          <w:sz w:val="28"/>
-          <w:szCs w:val="28"/>
-          <w:lang w:eastAsia="ja-JP"/>
-        </w:rPr>
-        <w:t xml:space="preserve"> </w:t>
-      </w:r>
-      <w:proofErr w:type="spellStart"/>
-      <w:r>
-        <w:rPr>
-          <w:rFonts w:eastAsiaTheme="majorEastAsia"/>
-          <w:bCs/>
-          <w:i/>
-          <w:iCs/>
-          <w:color w:val="000000" w:themeColor="text1"/>
-          <w:sz w:val="28"/>
-          <w:szCs w:val="28"/>
-          <w:lang w:eastAsia="ja-JP"/>
-        </w:rPr>
-        <w:t>kê</w:t>
-      </w:r>
-      <w:proofErr w:type="spellEnd"/>
-      <w:r>
-        <w:rPr>
-          <w:rFonts w:eastAsiaTheme="majorEastAsia"/>
-          <w:bCs/>
-          <w:i/>
-          <w:iCs/>
-          <w:color w:val="000000" w:themeColor="text1"/>
-          <w:sz w:val="28"/>
-          <w:szCs w:val="28"/>
-          <w:lang w:eastAsia="ja-JP"/>
-        </w:rPr>
-        <w:t xml:space="preserve"> </w:t>
-      </w:r>
-      <w:proofErr w:type="spellStart"/>
-      <w:r>
-        <w:rPr>
-          <w:rFonts w:eastAsiaTheme="majorEastAsia"/>
-          <w:bCs/>
-          <w:i/>
-          <w:iCs/>
-          <w:color w:val="000000" w:themeColor="text1"/>
-          <w:sz w:val="28"/>
-          <w:szCs w:val="28"/>
-          <w:lang w:eastAsia="ja-JP"/>
-        </w:rPr>
-        <w:t>số</w:t>
-      </w:r>
-      <w:proofErr w:type="spellEnd"/>
-      <w:r>
-        <w:rPr>
-          <w:rFonts w:eastAsiaTheme="majorEastAsia"/>
-          <w:bCs/>
-          <w:i/>
-          <w:iCs/>
-          <w:color w:val="000000" w:themeColor="text1"/>
-          <w:sz w:val="28"/>
-          <w:szCs w:val="28"/>
-          <w:lang w:eastAsia="ja-JP"/>
-        </w:rPr>
-        <w:t xml:space="preserve"> </w:t>
-      </w:r>
-      <w:proofErr w:type="spellStart"/>
-      <w:r>
-        <w:rPr>
-          <w:rFonts w:eastAsiaTheme="majorEastAsia"/>
-          <w:bCs/>
-          <w:i/>
-          <w:iCs/>
-          <w:color w:val="000000" w:themeColor="text1"/>
-          <w:sz w:val="28"/>
-          <w:szCs w:val="28"/>
-          <w:lang w:eastAsia="ja-JP"/>
-        </w:rPr>
-        <w:t>liệu</w:t>
-      </w:r>
-      <w:proofErr w:type="spellEnd"/>
-      <w:r>
-        <w:rPr>
-          <w:rFonts w:eastAsiaTheme="majorEastAsia"/>
-          <w:bCs/>
-          <w:i/>
-          <w:iCs/>
-          <w:color w:val="000000" w:themeColor="text1"/>
-          <w:sz w:val="28"/>
-          <w:szCs w:val="28"/>
-          <w:lang w:eastAsia="ja-JP"/>
-        </w:rPr>
-        <w:t xml:space="preserve"> </w:t>
-      </w:r>
-      <w:proofErr w:type="spellStart"/>
-      <w:r>
-        <w:rPr>
-          <w:rFonts w:eastAsiaTheme="majorEastAsia"/>
-          <w:bCs/>
-          <w:i/>
-          <w:iCs/>
-          <w:color w:val="000000" w:themeColor="text1"/>
-          <w:sz w:val="28"/>
-          <w:szCs w:val="28"/>
-          <w:lang w:eastAsia="ja-JP"/>
-        </w:rPr>
-        <w:t>của</w:t>
-      </w:r>
-      <w:proofErr w:type="spellEnd"/>
-      <w:r>
-        <w:rPr>
-          <w:rFonts w:eastAsiaTheme="majorEastAsia"/>
-          <w:bCs/>
-          <w:i/>
-          <w:iCs/>
-          <w:color w:val="000000" w:themeColor="text1"/>
-          <w:sz w:val="28"/>
-          <w:szCs w:val="28"/>
-          <w:lang w:eastAsia="ja-JP"/>
-        </w:rPr>
-        <w:t xml:space="preserve"> </w:t>
-      </w:r>
-      <w:proofErr w:type="spellStart"/>
-      <w:r>
-        <w:rPr>
-          <w:rFonts w:eastAsiaTheme="majorEastAsia"/>
-          <w:bCs/>
-          <w:i/>
-          <w:iCs/>
-          <w:color w:val="000000" w:themeColor="text1"/>
-          <w:sz w:val="28"/>
-          <w:szCs w:val="28"/>
-          <w:lang w:eastAsia="ja-JP"/>
-        </w:rPr>
-        <w:t>từng</w:t>
-      </w:r>
-      <w:proofErr w:type="spellEnd"/>
-      <w:r>
-        <w:rPr>
-          <w:rFonts w:eastAsiaTheme="majorEastAsia"/>
-          <w:bCs/>
-          <w:i/>
-          <w:iCs/>
-          <w:color w:val="000000" w:themeColor="text1"/>
-          <w:sz w:val="28"/>
-          <w:szCs w:val="28"/>
-          <w:lang w:eastAsia="ja-JP"/>
-        </w:rPr>
-        <w:t xml:space="preserve"> </w:t>
-      </w:r>
-      <w:proofErr w:type="spellStart"/>
-      <w:r>
-        <w:rPr>
-          <w:rFonts w:eastAsiaTheme="majorEastAsia"/>
-          <w:bCs/>
-          <w:i/>
-          <w:iCs/>
-          <w:color w:val="000000" w:themeColor="text1"/>
-          <w:sz w:val="28"/>
-          <w:szCs w:val="28"/>
-          <w:lang w:eastAsia="ja-JP"/>
-        </w:rPr>
-        <w:t>doanh</w:t>
-      </w:r>
-      <w:proofErr w:type="spellEnd"/>
-      <w:r>
-        <w:rPr>
-          <w:rFonts w:eastAsiaTheme="majorEastAsia"/>
-          <w:bCs/>
-          <w:i/>
-          <w:iCs/>
-          <w:color w:val="000000" w:themeColor="text1"/>
-          <w:sz w:val="28"/>
-          <w:szCs w:val="28"/>
-          <w:lang w:eastAsia="ja-JP"/>
-        </w:rPr>
-        <w:t xml:space="preserve"> </w:t>
-      </w:r>
-      <w:proofErr w:type="spellStart"/>
-      <w:r>
-        <w:rPr>
-          <w:rFonts w:eastAsiaTheme="majorEastAsia"/>
-          <w:bCs/>
-          <w:i/>
-          <w:iCs/>
-          <w:color w:val="000000" w:themeColor="text1"/>
-          <w:sz w:val="28"/>
-          <w:szCs w:val="28"/>
-          <w:lang w:eastAsia="ja-JP"/>
-        </w:rPr>
-        <w:t>nghiệp</w:t>
-      </w:r>
-      <w:proofErr w:type="spellEnd"/>
-      <w:r>
-        <w:rPr>
-          <w:rFonts w:eastAsiaTheme="majorEastAsia"/>
-          <w:bCs/>
-          <w:i/>
-          <w:iCs/>
-          <w:color w:val="000000" w:themeColor="text1"/>
-          <w:sz w:val="28"/>
-          <w:szCs w:val="28"/>
-          <w:lang w:eastAsia="ja-JP"/>
-        </w:rPr>
-        <w:t xml:space="preserve">. </w:t>
-      </w:r>
-      <w:proofErr w:type="spellStart"/>
-      <w:r>
-        <w:rPr>
-          <w:rFonts w:eastAsiaTheme="majorEastAsia"/>
-          <w:bCs/>
-          <w:i/>
-          <w:iCs/>
-          <w:color w:val="000000" w:themeColor="text1"/>
-          <w:sz w:val="28"/>
-          <w:szCs w:val="28"/>
-          <w:lang w:eastAsia="ja-JP"/>
-        </w:rPr>
-        <w:t>Bên</w:t>
-      </w:r>
-      <w:proofErr w:type="spellEnd"/>
-      <w:r>
-        <w:rPr>
-          <w:rFonts w:eastAsiaTheme="majorEastAsia"/>
-          <w:bCs/>
-          <w:i/>
-          <w:iCs/>
-          <w:color w:val="000000" w:themeColor="text1"/>
-          <w:sz w:val="28"/>
-          <w:szCs w:val="28"/>
-          <w:lang w:eastAsia="ja-JP"/>
-        </w:rPr>
-        <w:t xml:space="preserve"> </w:t>
-      </w:r>
-      <w:proofErr w:type="spellStart"/>
-      <w:r>
-        <w:rPr>
-          <w:rFonts w:eastAsiaTheme="majorEastAsia"/>
-          <w:bCs/>
-          <w:i/>
-          <w:iCs/>
-          <w:color w:val="000000" w:themeColor="text1"/>
-          <w:sz w:val="28"/>
-          <w:szCs w:val="28"/>
-          <w:lang w:eastAsia="ja-JP"/>
-        </w:rPr>
-        <w:t>cạnh</w:t>
-      </w:r>
-      <w:proofErr w:type="spellEnd"/>
-      <w:r>
-        <w:rPr>
-          <w:rFonts w:eastAsiaTheme="majorEastAsia"/>
-          <w:bCs/>
-          <w:i/>
-          <w:iCs/>
-          <w:color w:val="000000" w:themeColor="text1"/>
-          <w:sz w:val="28"/>
-          <w:szCs w:val="28"/>
-          <w:lang w:eastAsia="ja-JP"/>
-        </w:rPr>
-        <w:t xml:space="preserve"> </w:t>
-      </w:r>
-      <w:proofErr w:type="spellStart"/>
-      <w:r>
-        <w:rPr>
-          <w:rFonts w:eastAsiaTheme="majorEastAsia"/>
-          <w:bCs/>
-          <w:i/>
-          <w:iCs/>
-          <w:color w:val="000000" w:themeColor="text1"/>
-          <w:sz w:val="28"/>
-          <w:szCs w:val="28"/>
-          <w:lang w:eastAsia="ja-JP"/>
-        </w:rPr>
-        <w:t>đó</w:t>
-      </w:r>
-      <w:proofErr w:type="spellEnd"/>
-      <w:r>
-        <w:rPr>
-          <w:rFonts w:eastAsiaTheme="majorEastAsia"/>
-          <w:bCs/>
-          <w:i/>
-          <w:iCs/>
-          <w:color w:val="000000" w:themeColor="text1"/>
-          <w:sz w:val="28"/>
-          <w:szCs w:val="28"/>
-          <w:lang w:eastAsia="ja-JP"/>
-        </w:rPr>
-        <w:t xml:space="preserve">, </w:t>
-      </w:r>
-      <w:proofErr w:type="spellStart"/>
-      <w:r>
-        <w:rPr>
-          <w:rFonts w:eastAsiaTheme="majorEastAsia"/>
-          <w:bCs/>
-          <w:i/>
-          <w:iCs/>
-          <w:color w:val="000000" w:themeColor="text1"/>
-          <w:sz w:val="28"/>
-          <w:szCs w:val="28"/>
-          <w:lang w:eastAsia="ja-JP"/>
-        </w:rPr>
-        <w:t>các</w:t>
-      </w:r>
-      <w:proofErr w:type="spellEnd"/>
-      <w:r>
-        <w:rPr>
-          <w:rFonts w:eastAsiaTheme="majorEastAsia"/>
-          <w:bCs/>
-          <w:i/>
-          <w:iCs/>
-          <w:color w:val="000000" w:themeColor="text1"/>
-          <w:sz w:val="28"/>
-          <w:szCs w:val="28"/>
-          <w:lang w:eastAsia="ja-JP"/>
-        </w:rPr>
-        <w:t xml:space="preserve"> </w:t>
-      </w:r>
-      <w:proofErr w:type="spellStart"/>
-      <w:r>
-        <w:rPr>
-          <w:rFonts w:eastAsiaTheme="majorEastAsia"/>
-          <w:bCs/>
-          <w:i/>
-          <w:iCs/>
-          <w:color w:val="000000" w:themeColor="text1"/>
-          <w:sz w:val="28"/>
-          <w:szCs w:val="28"/>
-          <w:lang w:eastAsia="ja-JP"/>
-        </w:rPr>
-        <w:t>hình</w:t>
-      </w:r>
-      <w:proofErr w:type="spellEnd"/>
-      <w:r>
-        <w:rPr>
-          <w:rFonts w:eastAsiaTheme="majorEastAsia"/>
-          <w:bCs/>
-          <w:i/>
-          <w:iCs/>
-          <w:color w:val="000000" w:themeColor="text1"/>
-          <w:sz w:val="28"/>
-          <w:szCs w:val="28"/>
-          <w:lang w:eastAsia="ja-JP"/>
-        </w:rPr>
-        <w:t xml:space="preserve"> </w:t>
-      </w:r>
-      <w:proofErr w:type="spellStart"/>
-      <w:r>
-        <w:rPr>
-          <w:rFonts w:eastAsiaTheme="majorEastAsia"/>
-          <w:bCs/>
-          <w:i/>
-          <w:iCs/>
-          <w:color w:val="000000" w:themeColor="text1"/>
-          <w:sz w:val="28"/>
-          <w:szCs w:val="28"/>
-          <w:lang w:eastAsia="ja-JP"/>
-        </w:rPr>
-        <w:t>thức</w:t>
-      </w:r>
-      <w:proofErr w:type="spellEnd"/>
-      <w:r>
-        <w:rPr>
-          <w:rFonts w:eastAsiaTheme="majorEastAsia"/>
-          <w:bCs/>
-          <w:i/>
-          <w:iCs/>
-          <w:color w:val="000000" w:themeColor="text1"/>
-          <w:sz w:val="28"/>
-          <w:szCs w:val="28"/>
-          <w:lang w:eastAsia="ja-JP"/>
-        </w:rPr>
-        <w:t xml:space="preserve"> </w:t>
-      </w:r>
-      <w:proofErr w:type="spellStart"/>
-      <w:r>
-        <w:rPr>
-          <w:rFonts w:eastAsiaTheme="majorEastAsia"/>
-          <w:bCs/>
-          <w:i/>
-          <w:iCs/>
-          <w:color w:val="000000" w:themeColor="text1"/>
-          <w:sz w:val="28"/>
-          <w:szCs w:val="28"/>
-          <w:lang w:eastAsia="ja-JP"/>
-        </w:rPr>
-        <w:t>kinh</w:t>
-      </w:r>
-      <w:proofErr w:type="spellEnd"/>
-      <w:r>
-        <w:rPr>
-          <w:rFonts w:eastAsiaTheme="majorEastAsia"/>
-          <w:bCs/>
-          <w:i/>
-          <w:iCs/>
-          <w:color w:val="000000" w:themeColor="text1"/>
-          <w:sz w:val="28"/>
-          <w:szCs w:val="28"/>
-          <w:lang w:eastAsia="ja-JP"/>
-        </w:rPr>
-        <w:t xml:space="preserve"> </w:t>
-      </w:r>
-      <w:proofErr w:type="spellStart"/>
-      <w:r>
-        <w:rPr>
-          <w:rFonts w:eastAsiaTheme="majorEastAsia"/>
-          <w:bCs/>
-          <w:i/>
-          <w:iCs/>
-          <w:color w:val="000000" w:themeColor="text1"/>
-          <w:sz w:val="28"/>
-          <w:szCs w:val="28"/>
-          <w:lang w:eastAsia="ja-JP"/>
-        </w:rPr>
-        <w:t>doanh</w:t>
-      </w:r>
-      <w:proofErr w:type="spellEnd"/>
-      <w:r>
-        <w:rPr>
-          <w:rFonts w:eastAsiaTheme="majorEastAsia"/>
-          <w:bCs/>
-          <w:i/>
-          <w:iCs/>
-          <w:color w:val="000000" w:themeColor="text1"/>
-          <w:sz w:val="28"/>
-          <w:szCs w:val="28"/>
-          <w:lang w:eastAsia="ja-JP"/>
-        </w:rPr>
-        <w:t xml:space="preserve"> </w:t>
-      </w:r>
-      <w:proofErr w:type="spellStart"/>
-      <w:r>
-        <w:rPr>
-          <w:rFonts w:eastAsiaTheme="majorEastAsia"/>
-          <w:bCs/>
-          <w:i/>
-          <w:iCs/>
-          <w:color w:val="000000" w:themeColor="text1"/>
-          <w:sz w:val="28"/>
-          <w:szCs w:val="28"/>
-          <w:lang w:eastAsia="ja-JP"/>
-        </w:rPr>
-        <w:t>về</w:t>
-      </w:r>
-      <w:proofErr w:type="spellEnd"/>
-      <w:r>
-        <w:rPr>
-          <w:rFonts w:eastAsiaTheme="majorEastAsia"/>
-          <w:bCs/>
-          <w:i/>
-          <w:iCs/>
-          <w:color w:val="000000" w:themeColor="text1"/>
-          <w:sz w:val="28"/>
-          <w:szCs w:val="28"/>
-          <w:lang w:eastAsia="ja-JP"/>
-        </w:rPr>
-        <w:t xml:space="preserve"> </w:t>
-      </w:r>
-      <w:proofErr w:type="spellStart"/>
-      <w:r>
-        <w:rPr>
-          <w:rFonts w:eastAsiaTheme="majorEastAsia"/>
-          <w:bCs/>
-          <w:i/>
-          <w:iCs/>
-          <w:color w:val="000000" w:themeColor="text1"/>
-          <w:sz w:val="28"/>
-          <w:szCs w:val="28"/>
-          <w:lang w:eastAsia="ja-JP"/>
-        </w:rPr>
-        <w:t>ăn</w:t>
-      </w:r>
-      <w:proofErr w:type="spellEnd"/>
-      <w:r>
-        <w:rPr>
-          <w:rFonts w:eastAsiaTheme="majorEastAsia"/>
-          <w:bCs/>
-          <w:i/>
-          <w:iCs/>
-          <w:color w:val="000000" w:themeColor="text1"/>
-          <w:sz w:val="28"/>
-          <w:szCs w:val="28"/>
-          <w:lang w:eastAsia="ja-JP"/>
-        </w:rPr>
-        <w:t xml:space="preserve"> </w:t>
-      </w:r>
-      <w:proofErr w:type="spellStart"/>
-      <w:r>
-        <w:rPr>
-          <w:rFonts w:eastAsiaTheme="majorEastAsia"/>
-          <w:bCs/>
-          <w:i/>
-          <w:iCs/>
-          <w:color w:val="000000" w:themeColor="text1"/>
-          <w:sz w:val="28"/>
-          <w:szCs w:val="28"/>
-          <w:lang w:eastAsia="ja-JP"/>
-        </w:rPr>
-        <w:t>uống</w:t>
-      </w:r>
-      <w:proofErr w:type="spellEnd"/>
-      <w:r>
-        <w:rPr>
-          <w:rFonts w:eastAsiaTheme="majorEastAsia"/>
-          <w:bCs/>
-          <w:i/>
-          <w:iCs/>
-          <w:color w:val="000000" w:themeColor="text1"/>
-          <w:sz w:val="28"/>
-          <w:szCs w:val="28"/>
-          <w:lang w:eastAsia="ja-JP"/>
-        </w:rPr>
-        <w:t xml:space="preserve"> </w:t>
-      </w:r>
-      <w:proofErr w:type="spellStart"/>
-      <w:r>
-        <w:rPr>
-          <w:rFonts w:eastAsiaTheme="majorEastAsia"/>
-          <w:bCs/>
-          <w:i/>
-          <w:iCs/>
-          <w:color w:val="000000" w:themeColor="text1"/>
-          <w:sz w:val="28"/>
-          <w:szCs w:val="28"/>
-          <w:lang w:eastAsia="ja-JP"/>
-        </w:rPr>
-        <w:t>và</w:t>
-      </w:r>
-      <w:proofErr w:type="spellEnd"/>
-      <w:r>
-        <w:rPr>
-          <w:rFonts w:eastAsiaTheme="majorEastAsia"/>
-          <w:bCs/>
-          <w:i/>
-          <w:iCs/>
-          <w:color w:val="000000" w:themeColor="text1"/>
-          <w:sz w:val="28"/>
-          <w:szCs w:val="28"/>
-          <w:lang w:eastAsia="ja-JP"/>
-        </w:rPr>
-        <w:t xml:space="preserve"> </w:t>
-      </w:r>
-      <w:proofErr w:type="spellStart"/>
-      <w:r>
-        <w:rPr>
-          <w:rFonts w:eastAsiaTheme="majorEastAsia"/>
-          <w:bCs/>
-          <w:i/>
-          <w:iCs/>
-          <w:color w:val="000000" w:themeColor="text1"/>
-          <w:sz w:val="28"/>
-          <w:szCs w:val="28"/>
-          <w:lang w:eastAsia="ja-JP"/>
-        </w:rPr>
-        <w:t>giải</w:t>
-      </w:r>
-      <w:proofErr w:type="spellEnd"/>
-      <w:r>
-        <w:rPr>
-          <w:rFonts w:eastAsiaTheme="majorEastAsia"/>
-          <w:bCs/>
-          <w:i/>
-          <w:iCs/>
-          <w:color w:val="000000" w:themeColor="text1"/>
-          <w:sz w:val="28"/>
-          <w:szCs w:val="28"/>
-          <w:lang w:eastAsia="ja-JP"/>
-        </w:rPr>
-        <w:t xml:space="preserve"> </w:t>
-      </w:r>
-      <w:proofErr w:type="spellStart"/>
-      <w:r>
-        <w:rPr>
-          <w:rFonts w:eastAsiaTheme="majorEastAsia"/>
-          <w:bCs/>
-          <w:i/>
-          <w:iCs/>
-          <w:color w:val="000000" w:themeColor="text1"/>
-          <w:sz w:val="28"/>
-          <w:szCs w:val="28"/>
-          <w:lang w:eastAsia="ja-JP"/>
-        </w:rPr>
-        <w:t>khát</w:t>
-      </w:r>
-      <w:proofErr w:type="spellEnd"/>
-      <w:r>
-        <w:rPr>
-          <w:rFonts w:eastAsiaTheme="majorEastAsia"/>
-          <w:bCs/>
-          <w:i/>
-          <w:iCs/>
-          <w:color w:val="000000" w:themeColor="text1"/>
-          <w:sz w:val="28"/>
-          <w:szCs w:val="28"/>
-          <w:lang w:eastAsia="ja-JP"/>
-        </w:rPr>
-        <w:t xml:space="preserve"> </w:t>
-      </w:r>
-      <w:proofErr w:type="spellStart"/>
-      <w:r>
-        <w:rPr>
-          <w:rFonts w:eastAsiaTheme="majorEastAsia"/>
-          <w:bCs/>
-          <w:i/>
-          <w:iCs/>
-          <w:color w:val="000000" w:themeColor="text1"/>
-          <w:sz w:val="28"/>
-          <w:szCs w:val="28"/>
-          <w:lang w:eastAsia="ja-JP"/>
-        </w:rPr>
-        <w:t>ngày</w:t>
-      </w:r>
-      <w:proofErr w:type="spellEnd"/>
-      <w:r>
-        <w:rPr>
-          <w:rFonts w:eastAsiaTheme="majorEastAsia"/>
-          <w:bCs/>
-          <w:i/>
-          <w:iCs/>
-          <w:color w:val="000000" w:themeColor="text1"/>
-          <w:sz w:val="28"/>
-          <w:szCs w:val="28"/>
-          <w:lang w:eastAsia="ja-JP"/>
-        </w:rPr>
-        <w:t xml:space="preserve"> </w:t>
-      </w:r>
-      <w:proofErr w:type="spellStart"/>
-      <w:r>
-        <w:rPr>
-          <w:rFonts w:eastAsiaTheme="majorEastAsia"/>
-          <w:bCs/>
-          <w:i/>
-          <w:iCs/>
-          <w:color w:val="000000" w:themeColor="text1"/>
-          <w:sz w:val="28"/>
-          <w:szCs w:val="28"/>
-          <w:lang w:eastAsia="ja-JP"/>
-        </w:rPr>
-        <w:t>một</w:t>
-      </w:r>
-      <w:proofErr w:type="spellEnd"/>
-      <w:r>
-        <w:rPr>
-          <w:rFonts w:eastAsiaTheme="majorEastAsia"/>
-          <w:bCs/>
-          <w:i/>
-          <w:iCs/>
-          <w:color w:val="000000" w:themeColor="text1"/>
-          <w:sz w:val="28"/>
-          <w:szCs w:val="28"/>
-          <w:lang w:eastAsia="ja-JP"/>
-        </w:rPr>
-        <w:t xml:space="preserve"> </w:t>
-      </w:r>
-      <w:proofErr w:type="spellStart"/>
-      <w:r>
-        <w:rPr>
-          <w:rFonts w:eastAsiaTheme="majorEastAsia"/>
-          <w:bCs/>
-          <w:i/>
-          <w:iCs/>
-          <w:color w:val="000000" w:themeColor="text1"/>
-          <w:sz w:val="28"/>
-          <w:szCs w:val="28"/>
-          <w:lang w:eastAsia="ja-JP"/>
-        </w:rPr>
-        <w:t>nhiều</w:t>
-      </w:r>
-      <w:proofErr w:type="spellEnd"/>
-      <w:r>
-        <w:rPr>
-          <w:rFonts w:eastAsiaTheme="majorEastAsia"/>
-          <w:bCs/>
-          <w:i/>
-          <w:iCs/>
-          <w:color w:val="000000" w:themeColor="text1"/>
-          <w:sz w:val="28"/>
-          <w:szCs w:val="28"/>
-          <w:lang w:eastAsia="ja-JP"/>
-        </w:rPr>
-        <w:t xml:space="preserve">. </w:t>
-      </w:r>
-      <w:proofErr w:type="spellStart"/>
-      <w:r>
-        <w:rPr>
-          <w:rFonts w:eastAsiaTheme="majorEastAsia"/>
-          <w:bCs/>
-          <w:i/>
-          <w:iCs/>
-          <w:color w:val="000000" w:themeColor="text1"/>
-          <w:sz w:val="28"/>
-          <w:szCs w:val="28"/>
-          <w:lang w:eastAsia="ja-JP"/>
-        </w:rPr>
-        <w:t>Để</w:t>
-      </w:r>
-      <w:proofErr w:type="spellEnd"/>
-      <w:r>
-        <w:rPr>
-          <w:rFonts w:eastAsiaTheme="majorEastAsia"/>
-          <w:bCs/>
-          <w:i/>
-          <w:iCs/>
-          <w:color w:val="000000" w:themeColor="text1"/>
-          <w:sz w:val="28"/>
-          <w:szCs w:val="28"/>
-          <w:lang w:eastAsia="ja-JP"/>
-        </w:rPr>
-        <w:t xml:space="preserve"> </w:t>
-      </w:r>
-      <w:proofErr w:type="spellStart"/>
-      <w:r>
-        <w:rPr>
-          <w:rFonts w:eastAsiaTheme="majorEastAsia"/>
-          <w:bCs/>
-          <w:i/>
-          <w:iCs/>
-          <w:color w:val="000000" w:themeColor="text1"/>
-          <w:sz w:val="28"/>
-          <w:szCs w:val="28"/>
-          <w:lang w:eastAsia="ja-JP"/>
-        </w:rPr>
-        <w:t>bắt</w:t>
-      </w:r>
-      <w:proofErr w:type="spellEnd"/>
-      <w:r>
-        <w:rPr>
-          <w:rFonts w:eastAsiaTheme="majorEastAsia"/>
-          <w:bCs/>
-          <w:i/>
-          <w:iCs/>
-          <w:color w:val="000000" w:themeColor="text1"/>
-          <w:sz w:val="28"/>
-          <w:szCs w:val="28"/>
-          <w:lang w:eastAsia="ja-JP"/>
-        </w:rPr>
-        <w:t xml:space="preserve"> </w:t>
-      </w:r>
-      <w:proofErr w:type="spellStart"/>
-      <w:r>
-        <w:rPr>
-          <w:rFonts w:eastAsiaTheme="majorEastAsia"/>
-          <w:bCs/>
-          <w:i/>
-          <w:iCs/>
-          <w:color w:val="000000" w:themeColor="text1"/>
-          <w:sz w:val="28"/>
-          <w:szCs w:val="28"/>
-          <w:lang w:eastAsia="ja-JP"/>
-        </w:rPr>
-        <w:t>kịp</w:t>
-      </w:r>
-      <w:proofErr w:type="spellEnd"/>
-      <w:r>
-        <w:rPr>
-          <w:rFonts w:eastAsiaTheme="majorEastAsia"/>
-          <w:bCs/>
-          <w:i/>
-          <w:iCs/>
-          <w:color w:val="000000" w:themeColor="text1"/>
-          <w:sz w:val="28"/>
-          <w:szCs w:val="28"/>
-          <w:lang w:eastAsia="ja-JP"/>
-        </w:rPr>
-        <w:t xml:space="preserve"> </w:t>
-      </w:r>
-      <w:proofErr w:type="spellStart"/>
-      <w:r>
-        <w:rPr>
-          <w:rFonts w:eastAsiaTheme="majorEastAsia"/>
-          <w:bCs/>
-          <w:i/>
-          <w:iCs/>
-          <w:color w:val="000000" w:themeColor="text1"/>
-          <w:sz w:val="28"/>
-          <w:szCs w:val="28"/>
-          <w:lang w:eastAsia="ja-JP"/>
-        </w:rPr>
-        <w:t>xu</w:t>
-      </w:r>
-      <w:proofErr w:type="spellEnd"/>
-      <w:r>
-        <w:rPr>
-          <w:rFonts w:eastAsiaTheme="majorEastAsia"/>
-          <w:bCs/>
-          <w:i/>
-          <w:iCs/>
-          <w:color w:val="000000" w:themeColor="text1"/>
-          <w:sz w:val="28"/>
-          <w:szCs w:val="28"/>
-          <w:lang w:eastAsia="ja-JP"/>
-        </w:rPr>
-        <w:t xml:space="preserve"> </w:t>
-      </w:r>
-      <w:proofErr w:type="spellStart"/>
-      <w:r>
-        <w:rPr>
-          <w:rFonts w:eastAsiaTheme="majorEastAsia"/>
-          <w:bCs/>
-          <w:i/>
-          <w:iCs/>
-          <w:color w:val="000000" w:themeColor="text1"/>
-          <w:sz w:val="28"/>
-          <w:szCs w:val="28"/>
-          <w:lang w:eastAsia="ja-JP"/>
-        </w:rPr>
-        <w:t>hướng</w:t>
-      </w:r>
-      <w:proofErr w:type="spellEnd"/>
-      <w:r>
-        <w:rPr>
-          <w:rFonts w:eastAsiaTheme="majorEastAsia"/>
-          <w:bCs/>
-          <w:i/>
-          <w:iCs/>
-          <w:color w:val="000000" w:themeColor="text1"/>
-          <w:sz w:val="28"/>
-          <w:szCs w:val="28"/>
-          <w:lang w:eastAsia="ja-JP"/>
-        </w:rPr>
-        <w:t xml:space="preserve"> CNTT </w:t>
-      </w:r>
-      <w:proofErr w:type="spellStart"/>
-      <w:r>
-        <w:rPr>
-          <w:rFonts w:eastAsiaTheme="majorEastAsia"/>
-          <w:bCs/>
-          <w:i/>
-          <w:iCs/>
-          <w:color w:val="000000" w:themeColor="text1"/>
-          <w:sz w:val="28"/>
-          <w:szCs w:val="28"/>
-          <w:lang w:eastAsia="ja-JP"/>
-        </w:rPr>
-        <w:t>nhiều</w:t>
-      </w:r>
-      <w:proofErr w:type="spellEnd"/>
-      <w:r>
-        <w:rPr>
-          <w:rFonts w:eastAsiaTheme="majorEastAsia"/>
-          <w:bCs/>
-          <w:i/>
-          <w:iCs/>
-          <w:color w:val="000000" w:themeColor="text1"/>
-          <w:sz w:val="28"/>
-          <w:szCs w:val="28"/>
-          <w:lang w:eastAsia="ja-JP"/>
-        </w:rPr>
-        <w:t xml:space="preserve"> </w:t>
-      </w:r>
-      <w:proofErr w:type="spellStart"/>
-      <w:r>
-        <w:rPr>
-          <w:rFonts w:eastAsiaTheme="majorEastAsia"/>
-          <w:bCs/>
-          <w:i/>
-          <w:iCs/>
-          <w:color w:val="000000" w:themeColor="text1"/>
-          <w:sz w:val="28"/>
-          <w:szCs w:val="28"/>
-          <w:lang w:eastAsia="ja-JP"/>
-        </w:rPr>
-        <w:t>cửa</w:t>
-      </w:r>
-      <w:proofErr w:type="spellEnd"/>
-      <w:r>
-        <w:rPr>
-          <w:rFonts w:eastAsiaTheme="majorEastAsia"/>
-          <w:bCs/>
-          <w:i/>
-          <w:iCs/>
-          <w:color w:val="000000" w:themeColor="text1"/>
-          <w:sz w:val="28"/>
-          <w:szCs w:val="28"/>
-          <w:lang w:eastAsia="ja-JP"/>
-        </w:rPr>
-        <w:t xml:space="preserve"> </w:t>
-      </w:r>
-      <w:proofErr w:type="spellStart"/>
-      <w:r>
-        <w:rPr>
-          <w:rFonts w:eastAsiaTheme="majorEastAsia"/>
-          <w:bCs/>
-          <w:i/>
-          <w:iCs/>
-          <w:color w:val="000000" w:themeColor="text1"/>
-          <w:sz w:val="28"/>
-          <w:szCs w:val="28"/>
-          <w:lang w:eastAsia="ja-JP"/>
-        </w:rPr>
-        <w:t>hàng</w:t>
-      </w:r>
-      <w:proofErr w:type="spellEnd"/>
-      <w:r>
-        <w:rPr>
-          <w:rFonts w:eastAsiaTheme="majorEastAsia"/>
-          <w:bCs/>
-          <w:i/>
-          <w:iCs/>
-          <w:color w:val="000000" w:themeColor="text1"/>
-          <w:sz w:val="28"/>
-          <w:szCs w:val="28"/>
-          <w:lang w:eastAsia="ja-JP"/>
-        </w:rPr>
-        <w:t xml:space="preserve"> </w:t>
-      </w:r>
-      <w:proofErr w:type="spellStart"/>
-      <w:r>
-        <w:rPr>
-          <w:rFonts w:eastAsiaTheme="majorEastAsia"/>
-          <w:bCs/>
-          <w:i/>
-          <w:iCs/>
-          <w:color w:val="000000" w:themeColor="text1"/>
-          <w:sz w:val="28"/>
-          <w:szCs w:val="28"/>
-          <w:lang w:eastAsia="ja-JP"/>
-        </w:rPr>
-        <w:t>kinh</w:t>
-      </w:r>
-      <w:proofErr w:type="spellEnd"/>
-      <w:r>
-        <w:rPr>
-          <w:rFonts w:eastAsiaTheme="majorEastAsia"/>
-          <w:bCs/>
-          <w:i/>
-          <w:iCs/>
-          <w:color w:val="000000" w:themeColor="text1"/>
-          <w:sz w:val="28"/>
-          <w:szCs w:val="28"/>
-          <w:lang w:eastAsia="ja-JP"/>
-        </w:rPr>
-        <w:t xml:space="preserve"> </w:t>
-      </w:r>
-      <w:proofErr w:type="spellStart"/>
-      <w:r>
-        <w:rPr>
-          <w:rFonts w:eastAsiaTheme="majorEastAsia"/>
-          <w:bCs/>
-          <w:i/>
-          <w:iCs/>
-          <w:color w:val="000000" w:themeColor="text1"/>
-          <w:sz w:val="28"/>
-          <w:szCs w:val="28"/>
-          <w:lang w:eastAsia="ja-JP"/>
-        </w:rPr>
-        <w:t>doanh</w:t>
-      </w:r>
-      <w:proofErr w:type="spellEnd"/>
-      <w:r>
-        <w:rPr>
-          <w:rFonts w:eastAsiaTheme="majorEastAsia"/>
-          <w:bCs/>
-          <w:i/>
-          <w:iCs/>
-          <w:color w:val="000000" w:themeColor="text1"/>
-          <w:sz w:val="28"/>
-          <w:szCs w:val="28"/>
-          <w:lang w:eastAsia="ja-JP"/>
-        </w:rPr>
-        <w:t xml:space="preserve"> </w:t>
-      </w:r>
-      <w:proofErr w:type="spellStart"/>
-      <w:r>
-        <w:rPr>
-          <w:rFonts w:eastAsiaTheme="majorEastAsia"/>
-          <w:bCs/>
-          <w:i/>
-          <w:iCs/>
-          <w:color w:val="000000" w:themeColor="text1"/>
-          <w:sz w:val="28"/>
-          <w:szCs w:val="28"/>
-          <w:lang w:eastAsia="ja-JP"/>
-        </w:rPr>
-        <w:t>cũng</w:t>
-      </w:r>
-      <w:proofErr w:type="spellEnd"/>
-      <w:r>
-        <w:rPr>
-          <w:rFonts w:eastAsiaTheme="majorEastAsia"/>
-          <w:bCs/>
-          <w:i/>
-          <w:iCs/>
-          <w:color w:val="000000" w:themeColor="text1"/>
-          <w:sz w:val="28"/>
-          <w:szCs w:val="28"/>
-          <w:lang w:eastAsia="ja-JP"/>
-        </w:rPr>
-        <w:t xml:space="preserve"> </w:t>
-      </w:r>
-      <w:proofErr w:type="spellStart"/>
-      <w:r>
-        <w:rPr>
-          <w:rFonts w:eastAsiaTheme="majorEastAsia"/>
-          <w:bCs/>
-          <w:i/>
-          <w:iCs/>
-          <w:color w:val="000000" w:themeColor="text1"/>
-          <w:sz w:val="28"/>
-          <w:szCs w:val="28"/>
-          <w:lang w:eastAsia="ja-JP"/>
-        </w:rPr>
-        <w:t>đã</w:t>
-      </w:r>
-      <w:proofErr w:type="spellEnd"/>
-      <w:r>
-        <w:rPr>
-          <w:rFonts w:eastAsiaTheme="majorEastAsia"/>
-          <w:bCs/>
-          <w:i/>
-          <w:iCs/>
-          <w:color w:val="000000" w:themeColor="text1"/>
-          <w:sz w:val="28"/>
-          <w:szCs w:val="28"/>
-          <w:lang w:eastAsia="ja-JP"/>
-        </w:rPr>
-        <w:t xml:space="preserve"> </w:t>
-      </w:r>
-      <w:proofErr w:type="spellStart"/>
-      <w:r>
-        <w:rPr>
-          <w:rFonts w:eastAsiaTheme="majorEastAsia"/>
-          <w:bCs/>
-          <w:i/>
-          <w:iCs/>
-          <w:color w:val="000000" w:themeColor="text1"/>
-          <w:sz w:val="28"/>
-          <w:szCs w:val="28"/>
-          <w:lang w:eastAsia="ja-JP"/>
-        </w:rPr>
-        <w:t>áp</w:t>
-      </w:r>
-      <w:proofErr w:type="spellEnd"/>
-      <w:r>
-        <w:rPr>
-          <w:rFonts w:eastAsiaTheme="majorEastAsia"/>
-          <w:bCs/>
-          <w:i/>
-          <w:iCs/>
-          <w:color w:val="000000" w:themeColor="text1"/>
-          <w:sz w:val="28"/>
-          <w:szCs w:val="28"/>
-          <w:lang w:eastAsia="ja-JP"/>
-        </w:rPr>
-        <w:t xml:space="preserve"> </w:t>
-      </w:r>
-      <w:proofErr w:type="spellStart"/>
-      <w:r>
-        <w:rPr>
-          <w:rFonts w:eastAsiaTheme="majorEastAsia"/>
-          <w:bCs/>
-          <w:i/>
-          <w:iCs/>
-          <w:color w:val="000000" w:themeColor="text1"/>
-          <w:sz w:val="28"/>
-          <w:szCs w:val="28"/>
-          <w:lang w:eastAsia="ja-JP"/>
-        </w:rPr>
-        <w:t>dụng</w:t>
-      </w:r>
-      <w:proofErr w:type="spellEnd"/>
-      <w:r>
-        <w:rPr>
-          <w:rFonts w:eastAsiaTheme="majorEastAsia"/>
-          <w:bCs/>
-          <w:i/>
-          <w:iCs/>
-          <w:color w:val="000000" w:themeColor="text1"/>
-          <w:sz w:val="28"/>
-          <w:szCs w:val="28"/>
-          <w:lang w:eastAsia="ja-JP"/>
-        </w:rPr>
-        <w:t xml:space="preserve"> </w:t>
-      </w:r>
-      <w:proofErr w:type="spellStart"/>
-      <w:r>
-        <w:rPr>
-          <w:rFonts w:eastAsiaTheme="majorEastAsia"/>
-          <w:bCs/>
-          <w:i/>
-          <w:iCs/>
-          <w:color w:val="000000" w:themeColor="text1"/>
-          <w:sz w:val="28"/>
-          <w:szCs w:val="28"/>
-          <w:lang w:eastAsia="ja-JP"/>
-        </w:rPr>
-        <w:t>các</w:t>
-      </w:r>
-      <w:proofErr w:type="spellEnd"/>
-      <w:r>
-        <w:rPr>
-          <w:rFonts w:eastAsiaTheme="majorEastAsia"/>
-          <w:bCs/>
-          <w:i/>
-          <w:iCs/>
-          <w:color w:val="000000" w:themeColor="text1"/>
-          <w:sz w:val="28"/>
-          <w:szCs w:val="28"/>
-          <w:lang w:eastAsia="ja-JP"/>
-        </w:rPr>
-        <w:t xml:space="preserve"> </w:t>
-      </w:r>
-      <w:proofErr w:type="spellStart"/>
-      <w:r>
-        <w:rPr>
-          <w:rFonts w:eastAsiaTheme="majorEastAsia"/>
-          <w:bCs/>
-          <w:i/>
-          <w:iCs/>
-          <w:color w:val="000000" w:themeColor="text1"/>
-          <w:sz w:val="28"/>
-          <w:szCs w:val="28"/>
-          <w:lang w:eastAsia="ja-JP"/>
-        </w:rPr>
-        <w:t>phần</w:t>
-      </w:r>
-      <w:proofErr w:type="spellEnd"/>
-      <w:r>
-        <w:rPr>
-          <w:rFonts w:eastAsiaTheme="majorEastAsia"/>
-          <w:bCs/>
-          <w:i/>
-          <w:iCs/>
-          <w:color w:val="000000" w:themeColor="text1"/>
-          <w:sz w:val="28"/>
-          <w:szCs w:val="28"/>
-          <w:lang w:eastAsia="ja-JP"/>
-        </w:rPr>
-        <w:t xml:space="preserve"> </w:t>
-      </w:r>
-      <w:proofErr w:type="spellStart"/>
-      <w:r>
-        <w:rPr>
-          <w:rFonts w:eastAsiaTheme="majorEastAsia"/>
-          <w:bCs/>
-          <w:i/>
-          <w:iCs/>
-          <w:color w:val="000000" w:themeColor="text1"/>
-          <w:sz w:val="28"/>
-          <w:szCs w:val="28"/>
-          <w:lang w:eastAsia="ja-JP"/>
-        </w:rPr>
-        <w:t>mềm</w:t>
-      </w:r>
-      <w:proofErr w:type="spellEnd"/>
-      <w:r>
-        <w:rPr>
-          <w:rFonts w:eastAsiaTheme="majorEastAsia"/>
-          <w:bCs/>
-          <w:i/>
-          <w:iCs/>
-          <w:color w:val="000000" w:themeColor="text1"/>
-          <w:sz w:val="28"/>
-          <w:szCs w:val="28"/>
-          <w:lang w:eastAsia="ja-JP"/>
-        </w:rPr>
-        <w:t xml:space="preserve"> </w:t>
-      </w:r>
-      <w:proofErr w:type="spellStart"/>
-      <w:r>
-        <w:rPr>
-          <w:rFonts w:eastAsiaTheme="majorEastAsia"/>
-          <w:bCs/>
-          <w:i/>
-          <w:iCs/>
-          <w:color w:val="000000" w:themeColor="text1"/>
-          <w:sz w:val="28"/>
-          <w:szCs w:val="28"/>
-          <w:lang w:eastAsia="ja-JP"/>
-        </w:rPr>
-        <w:t>vào</w:t>
-      </w:r>
-      <w:proofErr w:type="spellEnd"/>
-      <w:r>
-        <w:rPr>
-          <w:rFonts w:eastAsiaTheme="majorEastAsia"/>
-          <w:bCs/>
-          <w:i/>
-          <w:iCs/>
-          <w:color w:val="000000" w:themeColor="text1"/>
-          <w:sz w:val="28"/>
-          <w:szCs w:val="28"/>
-          <w:lang w:eastAsia="ja-JP"/>
-        </w:rPr>
-        <w:t xml:space="preserve"> </w:t>
-      </w:r>
-      <w:proofErr w:type="spellStart"/>
-      <w:r>
-        <w:rPr>
-          <w:rFonts w:eastAsiaTheme="majorEastAsia"/>
-          <w:bCs/>
-          <w:i/>
-          <w:iCs/>
-          <w:color w:val="000000" w:themeColor="text1"/>
-          <w:sz w:val="28"/>
-          <w:szCs w:val="28"/>
-          <w:lang w:eastAsia="ja-JP"/>
-        </w:rPr>
-        <w:t>trong</w:t>
-      </w:r>
-      <w:proofErr w:type="spellEnd"/>
-      <w:r>
-        <w:rPr>
-          <w:rFonts w:eastAsiaTheme="majorEastAsia"/>
-          <w:bCs/>
-          <w:i/>
-          <w:iCs/>
-          <w:color w:val="000000" w:themeColor="text1"/>
-          <w:sz w:val="28"/>
-          <w:szCs w:val="28"/>
-          <w:lang w:eastAsia="ja-JP"/>
-        </w:rPr>
-        <w:t xml:space="preserve"> </w:t>
-      </w:r>
-      <w:proofErr w:type="spellStart"/>
-      <w:r>
-        <w:rPr>
-          <w:rFonts w:eastAsiaTheme="majorEastAsia"/>
-          <w:bCs/>
-          <w:i/>
-          <w:iCs/>
-          <w:color w:val="000000" w:themeColor="text1"/>
-          <w:sz w:val="28"/>
-          <w:szCs w:val="28"/>
-          <w:lang w:eastAsia="ja-JP"/>
-        </w:rPr>
-        <w:t>khâu</w:t>
-      </w:r>
-      <w:proofErr w:type="spellEnd"/>
-      <w:r>
-        <w:rPr>
-          <w:rFonts w:eastAsiaTheme="majorEastAsia"/>
-          <w:bCs/>
-          <w:i/>
-          <w:iCs/>
-          <w:color w:val="000000" w:themeColor="text1"/>
-          <w:sz w:val="28"/>
-          <w:szCs w:val="28"/>
-          <w:lang w:eastAsia="ja-JP"/>
-        </w:rPr>
-        <w:t xml:space="preserve"> </w:t>
-      </w:r>
-      <w:proofErr w:type="spellStart"/>
-      <w:r>
-        <w:rPr>
-          <w:rFonts w:eastAsiaTheme="majorEastAsia"/>
-          <w:bCs/>
-          <w:i/>
-          <w:iCs/>
-          <w:color w:val="000000" w:themeColor="text1"/>
-          <w:sz w:val="28"/>
-          <w:szCs w:val="28"/>
-          <w:lang w:eastAsia="ja-JP"/>
-        </w:rPr>
-        <w:t>bán</w:t>
-      </w:r>
-      <w:proofErr w:type="spellEnd"/>
-      <w:r>
-        <w:rPr>
-          <w:rFonts w:eastAsiaTheme="majorEastAsia"/>
-          <w:bCs/>
-          <w:i/>
-          <w:iCs/>
-          <w:color w:val="000000" w:themeColor="text1"/>
-          <w:sz w:val="28"/>
-          <w:szCs w:val="28"/>
-          <w:lang w:eastAsia="ja-JP"/>
-        </w:rPr>
-        <w:t xml:space="preserve"> </w:t>
-      </w:r>
-      <w:proofErr w:type="spellStart"/>
-      <w:r>
-        <w:rPr>
-          <w:rFonts w:eastAsiaTheme="majorEastAsia"/>
-          <w:bCs/>
-          <w:i/>
-          <w:iCs/>
-          <w:color w:val="000000" w:themeColor="text1"/>
-          <w:sz w:val="28"/>
-          <w:szCs w:val="28"/>
-          <w:lang w:eastAsia="ja-JP"/>
-        </w:rPr>
-        <w:t>hàng</w:t>
-      </w:r>
-      <w:proofErr w:type="spellEnd"/>
-      <w:r>
-        <w:rPr>
-          <w:rFonts w:eastAsiaTheme="majorEastAsia"/>
-          <w:bCs/>
-          <w:i/>
-          <w:iCs/>
-          <w:color w:val="000000" w:themeColor="text1"/>
-          <w:sz w:val="28"/>
-          <w:szCs w:val="28"/>
-          <w:lang w:eastAsia="ja-JP"/>
-        </w:rPr>
-        <w:t xml:space="preserve"> </w:t>
-      </w:r>
-      <w:proofErr w:type="spellStart"/>
-      <w:r>
-        <w:rPr>
-          <w:rFonts w:eastAsiaTheme="majorEastAsia"/>
-          <w:bCs/>
-          <w:i/>
-          <w:iCs/>
-          <w:color w:val="000000" w:themeColor="text1"/>
-          <w:sz w:val="28"/>
-          <w:szCs w:val="28"/>
-          <w:lang w:eastAsia="ja-JP"/>
-        </w:rPr>
-        <w:t>và</w:t>
-      </w:r>
-      <w:proofErr w:type="spellEnd"/>
-      <w:r>
-        <w:rPr>
-          <w:rFonts w:eastAsiaTheme="majorEastAsia"/>
-          <w:bCs/>
-          <w:i/>
-          <w:iCs/>
-          <w:color w:val="000000" w:themeColor="text1"/>
-          <w:sz w:val="28"/>
-          <w:szCs w:val="28"/>
-          <w:lang w:eastAsia="ja-JP"/>
-        </w:rPr>
-        <w:t xml:space="preserve"> </w:t>
-      </w:r>
-      <w:proofErr w:type="spellStart"/>
-      <w:r>
-        <w:rPr>
-          <w:rFonts w:eastAsiaTheme="majorEastAsia"/>
-          <w:bCs/>
-          <w:i/>
-          <w:iCs/>
-          <w:color w:val="000000" w:themeColor="text1"/>
-          <w:sz w:val="28"/>
-          <w:szCs w:val="28"/>
-          <w:lang w:eastAsia="ja-JP"/>
-        </w:rPr>
-        <w:t>quản</w:t>
-      </w:r>
-      <w:proofErr w:type="spellEnd"/>
-      <w:r>
-        <w:rPr>
-          <w:rFonts w:eastAsiaTheme="majorEastAsia"/>
-          <w:bCs/>
-          <w:i/>
-          <w:iCs/>
-          <w:color w:val="000000" w:themeColor="text1"/>
-          <w:sz w:val="28"/>
-          <w:szCs w:val="28"/>
-          <w:lang w:eastAsia="ja-JP"/>
-        </w:rPr>
-        <w:t xml:space="preserve"> </w:t>
-      </w:r>
-      <w:proofErr w:type="spellStart"/>
-      <w:r>
-        <w:rPr>
-          <w:rFonts w:eastAsiaTheme="majorEastAsia"/>
-          <w:bCs/>
-          <w:i/>
-          <w:iCs/>
-          <w:color w:val="000000" w:themeColor="text1"/>
-          <w:sz w:val="28"/>
-          <w:szCs w:val="28"/>
-          <w:lang w:eastAsia="ja-JP"/>
-        </w:rPr>
-        <w:t>lý</w:t>
-      </w:r>
-      <w:proofErr w:type="spellEnd"/>
-      <w:r>
-        <w:rPr>
-          <w:rFonts w:eastAsiaTheme="majorEastAsia"/>
-          <w:bCs/>
-          <w:i/>
-          <w:iCs/>
-          <w:color w:val="000000" w:themeColor="text1"/>
-          <w:sz w:val="28"/>
-          <w:szCs w:val="28"/>
-          <w:lang w:eastAsia="ja-JP"/>
-        </w:rPr>
-        <w:t xml:space="preserve"> </w:t>
-      </w:r>
-      <w:proofErr w:type="spellStart"/>
-      <w:r>
-        <w:rPr>
-          <w:rFonts w:eastAsiaTheme="majorEastAsia"/>
-          <w:bCs/>
-          <w:i/>
-          <w:iCs/>
-          <w:color w:val="000000" w:themeColor="text1"/>
-          <w:sz w:val="28"/>
-          <w:szCs w:val="28"/>
-          <w:lang w:eastAsia="ja-JP"/>
-        </w:rPr>
-        <w:t>của</w:t>
-      </w:r>
-      <w:proofErr w:type="spellEnd"/>
-      <w:r>
-        <w:rPr>
-          <w:rFonts w:eastAsiaTheme="majorEastAsia"/>
-          <w:bCs/>
-          <w:i/>
-          <w:iCs/>
-          <w:color w:val="000000" w:themeColor="text1"/>
-          <w:sz w:val="28"/>
-          <w:szCs w:val="28"/>
-          <w:lang w:eastAsia="ja-JP"/>
-        </w:rPr>
-        <w:t xml:space="preserve"> </w:t>
-      </w:r>
-      <w:proofErr w:type="spellStart"/>
-      <w:r>
-        <w:rPr>
-          <w:rFonts w:eastAsiaTheme="majorEastAsia"/>
-          <w:bCs/>
-          <w:i/>
-          <w:iCs/>
-          <w:color w:val="000000" w:themeColor="text1"/>
-          <w:sz w:val="28"/>
-          <w:szCs w:val="28"/>
-          <w:lang w:eastAsia="ja-JP"/>
-        </w:rPr>
-        <w:t>mình</w:t>
-      </w:r>
-      <w:proofErr w:type="spellEnd"/>
-      <w:r>
-        <w:rPr>
-          <w:rFonts w:eastAsiaTheme="majorEastAsia"/>
-          <w:bCs/>
-          <w:i/>
-          <w:iCs/>
-          <w:color w:val="000000" w:themeColor="text1"/>
-          <w:sz w:val="28"/>
-          <w:szCs w:val="28"/>
-          <w:lang w:eastAsia="ja-JP"/>
-        </w:rPr>
-        <w:t xml:space="preserve"> </w:t>
-      </w:r>
-      <w:proofErr w:type="spellStart"/>
-      <w:r>
-        <w:rPr>
-          <w:color w:val="000000"/>
-        </w:rPr>
-        <w:t>giúp</w:t>
-      </w:r>
-      <w:proofErr w:type="spellEnd"/>
-      <w:r>
-        <w:rPr>
-          <w:color w:val="000000"/>
-        </w:rPr>
-        <w:t xml:space="preserve"> </w:t>
-      </w:r>
-      <w:proofErr w:type="spellStart"/>
-      <w:r>
-        <w:rPr>
-          <w:color w:val="000000"/>
-        </w:rPr>
-        <w:t>dễ</w:t>
-      </w:r>
-      <w:proofErr w:type="spellEnd"/>
-      <w:r>
-        <w:rPr>
-          <w:color w:val="000000"/>
-        </w:rPr>
-        <w:t xml:space="preserve"> </w:t>
-      </w:r>
-      <w:proofErr w:type="spellStart"/>
-      <w:r>
-        <w:rPr>
-          <w:i/>
-          <w:iCs/>
-          <w:color w:val="000000"/>
-          <w:sz w:val="28"/>
-          <w:szCs w:val="28"/>
-        </w:rPr>
-        <w:t>dàng</w:t>
-      </w:r>
-      <w:proofErr w:type="spellEnd"/>
-      <w:r>
-        <w:rPr>
-          <w:i/>
-          <w:iCs/>
-          <w:color w:val="000000"/>
-          <w:sz w:val="28"/>
-          <w:szCs w:val="28"/>
-        </w:rPr>
-        <w:t xml:space="preserve"> </w:t>
-      </w:r>
-      <w:proofErr w:type="spellStart"/>
-      <w:r>
-        <w:rPr>
-          <w:i/>
-          <w:iCs/>
-          <w:color w:val="000000"/>
-          <w:sz w:val="28"/>
-          <w:szCs w:val="28"/>
-        </w:rPr>
-        <w:t>kiểm</w:t>
-      </w:r>
-      <w:proofErr w:type="spellEnd"/>
-      <w:r>
-        <w:rPr>
-          <w:i/>
-          <w:iCs/>
-          <w:color w:val="000000"/>
-          <w:sz w:val="28"/>
-          <w:szCs w:val="28"/>
-        </w:rPr>
-        <w:t xml:space="preserve"> </w:t>
-      </w:r>
-      <w:proofErr w:type="spellStart"/>
-      <w:r>
-        <w:rPr>
-          <w:i/>
-          <w:iCs/>
-          <w:color w:val="000000"/>
-          <w:sz w:val="28"/>
-          <w:szCs w:val="28"/>
-        </w:rPr>
-        <w:t>soát</w:t>
-      </w:r>
-      <w:proofErr w:type="spellEnd"/>
-      <w:r>
-        <w:rPr>
-          <w:i/>
-          <w:iCs/>
-          <w:color w:val="000000"/>
-          <w:sz w:val="28"/>
-          <w:szCs w:val="28"/>
-        </w:rPr>
-        <w:t xml:space="preserve"> </w:t>
-      </w:r>
-      <w:proofErr w:type="spellStart"/>
-      <w:r>
-        <w:rPr>
-          <w:i/>
-          <w:iCs/>
-          <w:color w:val="000000"/>
-          <w:sz w:val="28"/>
-          <w:szCs w:val="28"/>
-        </w:rPr>
-        <w:t>các</w:t>
-      </w:r>
-      <w:proofErr w:type="spellEnd"/>
-      <w:r>
-        <w:rPr>
-          <w:i/>
-          <w:iCs/>
-          <w:color w:val="000000"/>
-          <w:sz w:val="28"/>
-          <w:szCs w:val="28"/>
-        </w:rPr>
-        <w:t xml:space="preserve"> </w:t>
-      </w:r>
-      <w:proofErr w:type="spellStart"/>
-      <w:r>
-        <w:rPr>
-          <w:i/>
-          <w:iCs/>
-          <w:color w:val="000000"/>
-          <w:sz w:val="28"/>
-          <w:szCs w:val="28"/>
-        </w:rPr>
-        <w:t>hoạt</w:t>
-      </w:r>
-      <w:proofErr w:type="spellEnd"/>
-      <w:r>
-        <w:rPr>
-          <w:i/>
-          <w:iCs/>
-          <w:color w:val="000000"/>
-          <w:sz w:val="28"/>
-          <w:szCs w:val="28"/>
-        </w:rPr>
-        <w:t xml:space="preserve"> </w:t>
-      </w:r>
-      <w:proofErr w:type="spellStart"/>
-      <w:r>
-        <w:rPr>
-          <w:i/>
-          <w:iCs/>
-          <w:color w:val="000000"/>
-          <w:sz w:val="28"/>
-          <w:szCs w:val="28"/>
-        </w:rPr>
-        <w:t>động</w:t>
-      </w:r>
-      <w:proofErr w:type="spellEnd"/>
-      <w:r>
-        <w:rPr>
-          <w:i/>
-          <w:iCs/>
-          <w:color w:val="000000"/>
-          <w:sz w:val="28"/>
-          <w:szCs w:val="28"/>
-        </w:rPr>
-        <w:t xml:space="preserve"> </w:t>
-      </w:r>
-      <w:proofErr w:type="spellStart"/>
-      <w:r>
-        <w:rPr>
-          <w:i/>
-          <w:iCs/>
-          <w:color w:val="000000"/>
-          <w:sz w:val="28"/>
-          <w:szCs w:val="28"/>
-        </w:rPr>
-        <w:t>và</w:t>
-      </w:r>
-      <w:proofErr w:type="spellEnd"/>
-      <w:r>
-        <w:rPr>
-          <w:i/>
-          <w:iCs/>
-          <w:color w:val="000000"/>
-          <w:sz w:val="28"/>
-          <w:szCs w:val="28"/>
-        </w:rPr>
-        <w:t xml:space="preserve"> </w:t>
-      </w:r>
-      <w:proofErr w:type="spellStart"/>
-      <w:r>
-        <w:rPr>
-          <w:i/>
-          <w:iCs/>
-          <w:color w:val="000000"/>
-          <w:sz w:val="28"/>
-          <w:szCs w:val="28"/>
-        </w:rPr>
-        <w:t>doanh</w:t>
-      </w:r>
-      <w:proofErr w:type="spellEnd"/>
-      <w:r>
-        <w:rPr>
-          <w:i/>
-          <w:iCs/>
-          <w:color w:val="000000"/>
-          <w:sz w:val="28"/>
-          <w:szCs w:val="28"/>
-        </w:rPr>
-        <w:t xml:space="preserve"> </w:t>
-      </w:r>
-      <w:proofErr w:type="spellStart"/>
-      <w:r>
-        <w:rPr>
-          <w:i/>
-          <w:iCs/>
-          <w:color w:val="000000"/>
-          <w:sz w:val="28"/>
-          <w:szCs w:val="28"/>
-        </w:rPr>
-        <w:t>thu</w:t>
-      </w:r>
-      <w:proofErr w:type="spellEnd"/>
-      <w:r>
-        <w:rPr>
-          <w:i/>
-          <w:iCs/>
-          <w:color w:val="000000"/>
-          <w:sz w:val="28"/>
-          <w:szCs w:val="28"/>
-        </w:rPr>
-        <w:t xml:space="preserve"> </w:t>
-      </w:r>
-      <w:proofErr w:type="spellStart"/>
-      <w:r>
-        <w:rPr>
-          <w:i/>
-          <w:iCs/>
-          <w:color w:val="000000"/>
-          <w:sz w:val="28"/>
-          <w:szCs w:val="28"/>
-        </w:rPr>
-        <w:t>của</w:t>
-      </w:r>
-      <w:proofErr w:type="spellEnd"/>
-      <w:r>
-        <w:rPr>
-          <w:i/>
-          <w:iCs/>
-          <w:color w:val="000000"/>
-          <w:sz w:val="28"/>
-          <w:szCs w:val="28"/>
-        </w:rPr>
-        <w:t xml:space="preserve"> </w:t>
-      </w:r>
-      <w:proofErr w:type="spellStart"/>
-      <w:r>
-        <w:rPr>
-          <w:i/>
-          <w:iCs/>
-          <w:color w:val="000000"/>
-          <w:sz w:val="28"/>
-          <w:szCs w:val="28"/>
-        </w:rPr>
-        <w:t>quán</w:t>
-      </w:r>
-      <w:proofErr w:type="spellEnd"/>
-      <w:r>
-        <w:rPr>
-          <w:rFonts w:eastAsiaTheme="majorEastAsia"/>
-          <w:bCs/>
-          <w:i/>
-          <w:iCs/>
-          <w:color w:val="000000" w:themeColor="text1"/>
-          <w:sz w:val="28"/>
-          <w:szCs w:val="28"/>
-          <w:lang w:eastAsia="ja-JP"/>
-        </w:rPr>
-        <w:t>.</w:t>
-      </w:r>
-    </w:p>
-    <w:p>
-      <w:pPr>
-        <w:spacing w:line="360" w:lineRule="auto"/>
-        <w:ind w:firstLine="720"/>
-        <w:rPr>
-          <w:i/>
-          <w:iCs/>
-        </w:rPr>
-      </w:pPr>
-      <w:proofErr w:type="spellStart"/>
-      <w:r>
-        <w:rPr>
-          <w:rFonts w:eastAsiaTheme="majorEastAsia"/>
-          <w:bCs/>
-          <w:i/>
-          <w:iCs/>
-          <w:color w:val="000000" w:themeColor="text1"/>
-          <w:sz w:val="28"/>
-          <w:szCs w:val="28"/>
-          <w:lang w:eastAsia="ja-JP"/>
-        </w:rPr>
-        <w:t>Dựa</w:t>
-      </w:r>
-      <w:proofErr w:type="spellEnd"/>
-      <w:r>
-        <w:rPr>
-          <w:rFonts w:eastAsiaTheme="majorEastAsia"/>
-          <w:bCs/>
-          <w:i/>
-          <w:iCs/>
-          <w:color w:val="000000" w:themeColor="text1"/>
-          <w:sz w:val="28"/>
-          <w:szCs w:val="28"/>
-          <w:lang w:eastAsia="ja-JP"/>
-        </w:rPr>
-        <w:t xml:space="preserve"> </w:t>
-      </w:r>
-      <w:proofErr w:type="spellStart"/>
-      <w:r>
-        <w:rPr>
-          <w:rFonts w:eastAsiaTheme="majorEastAsia"/>
-          <w:bCs/>
-          <w:i/>
-          <w:iCs/>
-          <w:color w:val="000000" w:themeColor="text1"/>
-          <w:sz w:val="28"/>
-          <w:szCs w:val="28"/>
-          <w:lang w:eastAsia="ja-JP"/>
-        </w:rPr>
-        <w:t>trên</w:t>
-      </w:r>
-      <w:proofErr w:type="spellEnd"/>
-      <w:r>
-        <w:rPr>
-          <w:rFonts w:eastAsiaTheme="majorEastAsia"/>
-          <w:bCs/>
-          <w:i/>
-          <w:iCs/>
-          <w:color w:val="000000" w:themeColor="text1"/>
-          <w:sz w:val="28"/>
-          <w:szCs w:val="28"/>
-          <w:lang w:eastAsia="ja-JP"/>
-        </w:rPr>
-        <w:t xml:space="preserve"> </w:t>
-      </w:r>
-      <w:proofErr w:type="spellStart"/>
-      <w:r>
-        <w:rPr>
-          <w:rFonts w:eastAsiaTheme="majorEastAsia"/>
-          <w:bCs/>
-          <w:i/>
-          <w:iCs/>
-          <w:color w:val="000000" w:themeColor="text1"/>
-          <w:sz w:val="28"/>
-          <w:szCs w:val="28"/>
-          <w:lang w:eastAsia="ja-JP"/>
-        </w:rPr>
-        <w:t>những</w:t>
-      </w:r>
-      <w:proofErr w:type="spellEnd"/>
-      <w:r>
-        <w:rPr>
-          <w:rFonts w:eastAsiaTheme="majorEastAsia"/>
-          <w:bCs/>
-          <w:i/>
-          <w:iCs/>
-          <w:color w:val="000000" w:themeColor="text1"/>
-          <w:sz w:val="28"/>
-          <w:szCs w:val="28"/>
-          <w:lang w:eastAsia="ja-JP"/>
-        </w:rPr>
-        <w:t xml:space="preserve"> </w:t>
-      </w:r>
-      <w:proofErr w:type="spellStart"/>
-      <w:r>
-        <w:rPr>
-          <w:rFonts w:eastAsiaTheme="majorEastAsia"/>
-          <w:bCs/>
-          <w:i/>
-          <w:iCs/>
-          <w:color w:val="000000" w:themeColor="text1"/>
-          <w:sz w:val="28"/>
-          <w:szCs w:val="28"/>
-          <w:lang w:eastAsia="ja-JP"/>
-        </w:rPr>
-        <w:t>yêu</w:t>
-      </w:r>
-      <w:proofErr w:type="spellEnd"/>
-      <w:r>
-        <w:rPr>
-          <w:rFonts w:eastAsiaTheme="majorEastAsia"/>
-          <w:bCs/>
-          <w:i/>
-          <w:iCs/>
-          <w:color w:val="000000" w:themeColor="text1"/>
-          <w:sz w:val="28"/>
-          <w:szCs w:val="28"/>
-          <w:lang w:eastAsia="ja-JP"/>
-        </w:rPr>
-        <w:t xml:space="preserve"> </w:t>
-      </w:r>
-      <w:proofErr w:type="spellStart"/>
-      <w:r>
-        <w:rPr>
-          <w:rFonts w:eastAsiaTheme="majorEastAsia"/>
-          <w:bCs/>
-          <w:i/>
-          <w:iCs/>
-          <w:color w:val="000000" w:themeColor="text1"/>
-          <w:sz w:val="28"/>
-          <w:szCs w:val="28"/>
-          <w:lang w:eastAsia="ja-JP"/>
-        </w:rPr>
-        <w:t>cầu</w:t>
-      </w:r>
-      <w:proofErr w:type="spellEnd"/>
-      <w:r>
-        <w:rPr>
-          <w:rFonts w:eastAsiaTheme="majorEastAsia"/>
-          <w:bCs/>
-          <w:i/>
-          <w:iCs/>
-          <w:color w:val="000000" w:themeColor="text1"/>
-          <w:sz w:val="28"/>
-          <w:szCs w:val="28"/>
-          <w:lang w:eastAsia="ja-JP"/>
-        </w:rPr>
-        <w:t xml:space="preserve"> </w:t>
-      </w:r>
-      <w:proofErr w:type="spellStart"/>
-      <w:r>
-        <w:rPr>
-          <w:rFonts w:eastAsiaTheme="majorEastAsia"/>
-          <w:bCs/>
-          <w:i/>
-          <w:iCs/>
-          <w:color w:val="000000" w:themeColor="text1"/>
-          <w:sz w:val="28"/>
-          <w:szCs w:val="28"/>
-          <w:lang w:eastAsia="ja-JP"/>
-        </w:rPr>
-        <w:t>trên</w:t>
-      </w:r>
-      <w:proofErr w:type="spellEnd"/>
-      <w:r>
-        <w:rPr>
-          <w:rFonts w:eastAsiaTheme="majorEastAsia"/>
-          <w:bCs/>
-          <w:i/>
-          <w:iCs/>
-          <w:color w:val="000000" w:themeColor="text1"/>
-          <w:sz w:val="28"/>
-          <w:szCs w:val="28"/>
-          <w:lang w:eastAsia="ja-JP"/>
-        </w:rPr>
-        <w:t xml:space="preserve">, </w:t>
-      </w:r>
-      <w:proofErr w:type="spellStart"/>
-      <w:r>
-        <w:rPr>
-          <w:rFonts w:eastAsiaTheme="majorEastAsia"/>
-          <w:bCs/>
-          <w:i/>
-          <w:iCs/>
-          <w:color w:val="000000" w:themeColor="text1"/>
-          <w:sz w:val="28"/>
-          <w:szCs w:val="28"/>
-          <w:lang w:eastAsia="ja-JP"/>
-        </w:rPr>
-        <w:t>nhóm</w:t>
-      </w:r>
-      <w:proofErr w:type="spellEnd"/>
-      <w:r>
-        <w:rPr>
-          <w:rFonts w:eastAsiaTheme="majorEastAsia"/>
-          <w:bCs/>
-          <w:i/>
-          <w:iCs/>
-          <w:color w:val="000000" w:themeColor="text1"/>
-          <w:sz w:val="28"/>
-          <w:szCs w:val="28"/>
-          <w:lang w:eastAsia="ja-JP"/>
-        </w:rPr>
-        <w:t xml:space="preserve"> </w:t>
-      </w:r>
-      <w:proofErr w:type="spellStart"/>
-      <w:r>
-        <w:rPr>
-          <w:rFonts w:eastAsiaTheme="majorEastAsia"/>
-          <w:bCs/>
-          <w:i/>
-          <w:iCs/>
-          <w:color w:val="000000" w:themeColor="text1"/>
-          <w:sz w:val="28"/>
-          <w:szCs w:val="28"/>
-          <w:lang w:eastAsia="ja-JP"/>
-        </w:rPr>
-        <w:t>đã</w:t>
-      </w:r>
-      <w:proofErr w:type="spellEnd"/>
-      <w:r>
-        <w:rPr>
-          <w:rFonts w:eastAsiaTheme="majorEastAsia"/>
-          <w:bCs/>
-          <w:i/>
-          <w:iCs/>
-          <w:color w:val="000000" w:themeColor="text1"/>
-          <w:sz w:val="28"/>
-          <w:szCs w:val="28"/>
-          <w:lang w:eastAsia="ja-JP"/>
-        </w:rPr>
-        <w:t xml:space="preserve"> </w:t>
-      </w:r>
-      <w:proofErr w:type="spellStart"/>
-      <w:r>
-        <w:rPr>
-          <w:rFonts w:eastAsiaTheme="majorEastAsia"/>
-          <w:bCs/>
-          <w:i/>
-          <w:iCs/>
-          <w:color w:val="000000" w:themeColor="text1"/>
-          <w:sz w:val="28"/>
-          <w:szCs w:val="28"/>
-          <w:lang w:eastAsia="ja-JP"/>
-        </w:rPr>
-        <w:t>thiết</w:t>
-      </w:r>
-      <w:proofErr w:type="spellEnd"/>
-      <w:r>
-        <w:rPr>
-          <w:rFonts w:eastAsiaTheme="majorEastAsia"/>
-          <w:bCs/>
-          <w:i/>
-          <w:iCs/>
-          <w:color w:val="000000" w:themeColor="text1"/>
-          <w:sz w:val="28"/>
-          <w:szCs w:val="28"/>
-          <w:lang w:eastAsia="ja-JP"/>
-        </w:rPr>
-        <w:t xml:space="preserve"> </w:t>
-      </w:r>
-      <w:proofErr w:type="spellStart"/>
-      <w:r>
-        <w:rPr>
-          <w:rFonts w:eastAsiaTheme="majorEastAsia"/>
-          <w:bCs/>
-          <w:i/>
-          <w:iCs/>
-          <w:color w:val="000000" w:themeColor="text1"/>
-          <w:sz w:val="28"/>
-          <w:szCs w:val="28"/>
-          <w:lang w:eastAsia="ja-JP"/>
-        </w:rPr>
-        <w:t>kế</w:t>
-      </w:r>
-      <w:proofErr w:type="spellEnd"/>
-      <w:r>
-        <w:rPr>
-          <w:rFonts w:eastAsiaTheme="majorEastAsia"/>
-          <w:bCs/>
-          <w:i/>
-          <w:iCs/>
-          <w:color w:val="000000" w:themeColor="text1"/>
-          <w:sz w:val="28"/>
-          <w:szCs w:val="28"/>
-          <w:lang w:eastAsia="ja-JP"/>
-        </w:rPr>
-        <w:t xml:space="preserve"> </w:t>
-      </w:r>
-      <w:proofErr w:type="spellStart"/>
-      <w:r>
-        <w:rPr>
-          <w:rFonts w:eastAsiaTheme="majorEastAsia"/>
-          <w:bCs/>
-          <w:i/>
-          <w:iCs/>
-          <w:color w:val="000000" w:themeColor="text1"/>
-          <w:sz w:val="28"/>
-          <w:szCs w:val="28"/>
-          <w:lang w:eastAsia="ja-JP"/>
-        </w:rPr>
-        <w:t>và</w:t>
-      </w:r>
-      <w:proofErr w:type="spellEnd"/>
-      <w:r>
-        <w:rPr>
-          <w:rFonts w:eastAsiaTheme="majorEastAsia"/>
-          <w:bCs/>
-          <w:i/>
-          <w:iCs/>
-          <w:color w:val="000000" w:themeColor="text1"/>
-          <w:sz w:val="28"/>
-          <w:szCs w:val="28"/>
-          <w:lang w:eastAsia="ja-JP"/>
-        </w:rPr>
-        <w:t xml:space="preserve"> </w:t>
-      </w:r>
-      <w:proofErr w:type="spellStart"/>
-      <w:r>
-        <w:rPr>
-          <w:rFonts w:eastAsiaTheme="majorEastAsia"/>
-          <w:bCs/>
-          <w:i/>
-          <w:iCs/>
-          <w:color w:val="000000" w:themeColor="text1"/>
-          <w:sz w:val="28"/>
-          <w:szCs w:val="28"/>
-          <w:lang w:eastAsia="ja-JP"/>
-        </w:rPr>
-        <w:t>xây</w:t>
-      </w:r>
-      <w:proofErr w:type="spellEnd"/>
-      <w:r>
-        <w:rPr>
-          <w:rFonts w:eastAsiaTheme="majorEastAsia"/>
-          <w:bCs/>
-          <w:i/>
-          <w:iCs/>
-          <w:color w:val="000000" w:themeColor="text1"/>
-          <w:sz w:val="28"/>
-          <w:szCs w:val="28"/>
-          <w:lang w:eastAsia="ja-JP"/>
-        </w:rPr>
-        <w:t xml:space="preserve"> </w:t>
-      </w:r>
-      <w:proofErr w:type="spellStart"/>
-      <w:r>
-        <w:rPr>
-          <w:rFonts w:eastAsiaTheme="majorEastAsia"/>
-          <w:bCs/>
-          <w:i/>
-          <w:iCs/>
-          <w:color w:val="000000" w:themeColor="text1"/>
-          <w:sz w:val="28"/>
-          <w:szCs w:val="28"/>
-          <w:lang w:eastAsia="ja-JP"/>
-        </w:rPr>
-        <w:t>dựng</w:t>
-      </w:r>
-      <w:proofErr w:type="spellEnd"/>
-      <w:r>
-        <w:rPr>
-          <w:rFonts w:eastAsiaTheme="majorEastAsia"/>
-          <w:bCs/>
-          <w:i/>
-          <w:iCs/>
-          <w:color w:val="000000" w:themeColor="text1"/>
-          <w:sz w:val="28"/>
-          <w:szCs w:val="28"/>
-          <w:lang w:eastAsia="ja-JP"/>
-        </w:rPr>
-        <w:t xml:space="preserve"> </w:t>
-      </w:r>
-      <w:proofErr w:type="spellStart"/>
-      <w:r>
-        <w:rPr>
-          <w:rFonts w:eastAsiaTheme="majorEastAsia"/>
-          <w:bCs/>
-          <w:i/>
-          <w:iCs/>
-          <w:color w:val="000000" w:themeColor="text1"/>
-          <w:sz w:val="28"/>
-          <w:szCs w:val="28"/>
-          <w:lang w:eastAsia="ja-JP"/>
-        </w:rPr>
-        <w:t>phần</w:t>
-      </w:r>
-      <w:proofErr w:type="spellEnd"/>
-      <w:r>
-        <w:rPr>
-          <w:rFonts w:eastAsiaTheme="majorEastAsia"/>
-          <w:bCs/>
-          <w:i/>
-          <w:iCs/>
-          <w:color w:val="000000" w:themeColor="text1"/>
-          <w:sz w:val="28"/>
-          <w:szCs w:val="28"/>
-          <w:lang w:eastAsia="ja-JP"/>
-        </w:rPr>
-        <w:t xml:space="preserve"> </w:t>
-      </w:r>
-      <w:proofErr w:type="spellStart"/>
-      <w:r>
-        <w:rPr>
-          <w:rFonts w:eastAsiaTheme="majorEastAsia"/>
-          <w:bCs/>
-          <w:i/>
-          <w:iCs/>
-          <w:color w:val="000000" w:themeColor="text1"/>
-          <w:sz w:val="28"/>
-          <w:szCs w:val="28"/>
-          <w:lang w:eastAsia="ja-JP"/>
-        </w:rPr>
-        <w:t>mềm</w:t>
-      </w:r>
-      <w:proofErr w:type="spellEnd"/>
-      <w:r>
-        <w:rPr>
-          <w:rFonts w:eastAsiaTheme="majorEastAsia"/>
-          <w:bCs/>
-          <w:i/>
-          <w:iCs/>
-          <w:color w:val="000000" w:themeColor="text1"/>
-          <w:sz w:val="28"/>
-          <w:szCs w:val="28"/>
-          <w:lang w:eastAsia="ja-JP"/>
-        </w:rPr>
-        <w:t xml:space="preserve"> </w:t>
-      </w:r>
-      <w:proofErr w:type="spellStart"/>
-      <w:r>
-        <w:rPr>
-          <w:rFonts w:eastAsiaTheme="majorEastAsia"/>
-          <w:bCs/>
-          <w:i/>
-          <w:iCs/>
-          <w:color w:val="000000" w:themeColor="text1"/>
-          <w:sz w:val="28"/>
-          <w:szCs w:val="28"/>
-          <w:lang w:eastAsia="ja-JP"/>
-        </w:rPr>
-        <w:t>quản</w:t>
-      </w:r>
-      <w:proofErr w:type="spellEnd"/>
-      <w:r>
-        <w:rPr>
-          <w:rFonts w:eastAsiaTheme="majorEastAsia"/>
-          <w:bCs/>
-          <w:i/>
-          <w:iCs/>
-          <w:color w:val="000000" w:themeColor="text1"/>
-          <w:sz w:val="28"/>
-          <w:szCs w:val="28"/>
-          <w:lang w:eastAsia="ja-JP"/>
-        </w:rPr>
-        <w:t xml:space="preserve"> </w:t>
-      </w:r>
-      <w:proofErr w:type="spellStart"/>
-      <w:r>
-        <w:rPr>
-          <w:rFonts w:eastAsiaTheme="majorEastAsia"/>
-          <w:bCs/>
-          <w:i/>
-          <w:iCs/>
-          <w:color w:val="000000" w:themeColor="text1"/>
-          <w:sz w:val="28"/>
-          <w:szCs w:val="28"/>
-          <w:lang w:eastAsia="ja-JP"/>
-        </w:rPr>
-        <w:t>lý</w:t>
-      </w:r>
-      <w:proofErr w:type="spellEnd"/>
-      <w:r>
-        <w:rPr>
-          <w:rFonts w:eastAsiaTheme="majorEastAsia"/>
-          <w:bCs/>
-          <w:i/>
-          <w:iCs/>
-          <w:color w:val="000000" w:themeColor="text1"/>
-          <w:sz w:val="28"/>
-          <w:szCs w:val="28"/>
-          <w:lang w:eastAsia="ja-JP"/>
-        </w:rPr>
-        <w:t xml:space="preserve"> </w:t>
-      </w:r>
-      <w:proofErr w:type="spellStart"/>
-      <w:r>
-        <w:rPr>
-          <w:rFonts w:eastAsiaTheme="majorEastAsia"/>
-          <w:bCs/>
-          <w:i/>
-          <w:iCs/>
-          <w:color w:val="000000" w:themeColor="text1"/>
-          <w:sz w:val="28"/>
-          <w:szCs w:val="28"/>
-          <w:lang w:eastAsia="ja-JP"/>
-        </w:rPr>
-        <w:t>kinh</w:t>
-      </w:r>
-      <w:proofErr w:type="spellEnd"/>
-      <w:r>
-        <w:rPr>
-          <w:rFonts w:eastAsiaTheme="majorEastAsia"/>
-          <w:bCs/>
-          <w:i/>
-          <w:iCs/>
-          <w:color w:val="000000" w:themeColor="text1"/>
-          <w:sz w:val="28"/>
-          <w:szCs w:val="28"/>
-          <w:lang w:eastAsia="ja-JP"/>
-        </w:rPr>
-        <w:t xml:space="preserve"> </w:t>
-      </w:r>
-      <w:proofErr w:type="spellStart"/>
-      <w:proofErr w:type="gramStart"/>
-      <w:r>
-        <w:rPr>
-          <w:rFonts w:eastAsiaTheme="majorEastAsia"/>
-          <w:bCs/>
-          <w:i/>
-          <w:iCs/>
-          <w:color w:val="000000" w:themeColor="text1"/>
-          <w:sz w:val="28"/>
-          <w:szCs w:val="28"/>
-          <w:lang w:eastAsia="ja-JP"/>
-        </w:rPr>
-        <w:t>doanh</w:t>
-      </w:r>
-      <w:proofErr w:type="spellEnd"/>
-      <w:r>
-        <w:rPr>
-          <w:rFonts w:eastAsiaTheme="majorEastAsia"/>
-          <w:bCs/>
-          <w:i/>
-          <w:iCs/>
-          <w:color w:val="000000" w:themeColor="text1"/>
-          <w:sz w:val="28"/>
-          <w:szCs w:val="28"/>
-          <w:lang w:eastAsia="ja-JP"/>
-        </w:rPr>
-        <w:t xml:space="preserve"> </w:t>
-      </w:r>
-      <w:r>
-        <w:rPr>
-          <w:rFonts w:eastAsiaTheme="majorEastAsia"/>
-          <w:bCs/>
-          <w:i/>
-          <w:iCs/>
-          <w:color w:val="000000" w:themeColor="text1"/>
-          <w:sz w:val="28"/>
-          <w:szCs w:val="28"/>
-          <w:lang w:eastAsia="ja-JP"/>
-        </w:rPr>
-        <w:t xml:space="preserve"> “</w:t>
-      </w:r>
-      <w:proofErr w:type="gramEnd"/>
-      <w:r>
-        <w:rPr>
-          <w:rFonts w:eastAsiaTheme="majorEastAsia"/>
-          <w:bCs/>
-          <w:i/>
-          <w:iCs/>
-          <w:color w:val="000000" w:themeColor="text1"/>
-          <w:sz w:val="28"/>
-          <w:szCs w:val="28"/>
-          <w:lang w:eastAsia="ja-JP"/>
-        </w:rPr>
-        <w:t>Coffee House – Caf</w:t>
-      </w:r>
-      <w:r>
-        <w:rPr>
-          <w:rFonts w:eastAsiaTheme="majorEastAsia"/>
-          <w:bCs/>
-          <w:i/>
-          <w:iCs/>
-          <w:color w:val="000000" w:themeColor="text1"/>
-          <w:sz w:val="28"/>
-          <w:szCs w:val="28"/>
-          <w:lang w:eastAsia="ja-JP"/>
-        </w:rPr>
-        <w:t>e</w:t>
-      </w:r>
-      <w:r>
-        <w:rPr>
-          <w:rFonts w:eastAsiaTheme="majorEastAsia"/>
-          <w:bCs/>
-          <w:i/>
-          <w:iCs/>
-          <w:color w:val="000000" w:themeColor="text1"/>
-          <w:sz w:val="28"/>
-          <w:szCs w:val="28"/>
-          <w:lang w:eastAsia="ja-JP"/>
-        </w:rPr>
-        <w:t xml:space="preserve"> Manager</w:t>
-      </w:r>
-      <w:r>
-        <w:rPr>
-          <w:rFonts w:eastAsiaTheme="majorEastAsia"/>
-          <w:bCs/>
-          <w:i/>
-          <w:iCs/>
-          <w:color w:val="000000" w:themeColor="text1"/>
-          <w:sz w:val="28"/>
-          <w:szCs w:val="28"/>
-          <w:lang w:eastAsia="ja-JP"/>
-        </w:rPr>
-        <w:t>”</w:t>
-      </w:r>
-      <w:r>
-        <w:rPr>
-          <w:rFonts w:eastAsiaTheme="majorEastAsia"/>
-          <w:bCs/>
-          <w:i/>
-          <w:iCs/>
-          <w:color w:val="000000" w:themeColor="text1"/>
-          <w:sz w:val="28"/>
-          <w:szCs w:val="28"/>
-          <w:lang w:eastAsia="ja-JP"/>
-        </w:rPr>
-        <w:t xml:space="preserve"> </w:t>
-      </w:r>
-      <w:proofErr w:type="spellStart"/>
-      <w:r>
-        <w:rPr>
-          <w:i/>
-          <w:iCs/>
-          <w:sz w:val="28"/>
-          <w:szCs w:val="28"/>
-        </w:rPr>
-        <w:t>để</w:t>
-      </w:r>
-      <w:proofErr w:type="spellEnd"/>
-      <w:r>
-        <w:rPr>
-          <w:i/>
-          <w:iCs/>
-          <w:sz w:val="28"/>
-          <w:szCs w:val="28"/>
-        </w:rPr>
-        <w:t xml:space="preserve"> </w:t>
-      </w:r>
-      <w:proofErr w:type="spellStart"/>
-      <w:r>
-        <w:rPr>
-          <w:i/>
-          <w:iCs/>
-          <w:sz w:val="28"/>
-          <w:szCs w:val="28"/>
-        </w:rPr>
-        <w:t>giúp</w:t>
-      </w:r>
-      <w:proofErr w:type="spellEnd"/>
-      <w:r>
-        <w:rPr>
-          <w:i/>
-          <w:iCs/>
-          <w:sz w:val="28"/>
-          <w:szCs w:val="28"/>
-        </w:rPr>
-        <w:t xml:space="preserve"> </w:t>
-      </w:r>
-      <w:proofErr w:type="spellStart"/>
-      <w:r>
-        <w:rPr>
-          <w:i/>
-          <w:iCs/>
-          <w:sz w:val="28"/>
-          <w:szCs w:val="28"/>
-        </w:rPr>
-        <w:t>cửa</w:t>
-      </w:r>
-      <w:proofErr w:type="spellEnd"/>
-      <w:r>
-        <w:rPr>
-          <w:i/>
-          <w:iCs/>
-          <w:sz w:val="28"/>
-          <w:szCs w:val="28"/>
-        </w:rPr>
-        <w:t xml:space="preserve"> </w:t>
-      </w:r>
-      <w:proofErr w:type="spellStart"/>
-      <w:r>
-        <w:rPr>
-          <w:i/>
-          <w:iCs/>
-          <w:sz w:val="28"/>
-          <w:szCs w:val="28"/>
-        </w:rPr>
-        <w:t>hàng</w:t>
-      </w:r>
-      <w:proofErr w:type="spellEnd"/>
-      <w:r>
-        <w:rPr>
-          <w:i/>
-          <w:iCs/>
-          <w:sz w:val="28"/>
-          <w:szCs w:val="28"/>
-        </w:rPr>
-        <w:t xml:space="preserve"> </w:t>
-      </w:r>
-      <w:proofErr w:type="spellStart"/>
-      <w:r>
-        <w:rPr>
-          <w:i/>
-          <w:iCs/>
-          <w:sz w:val="28"/>
-          <w:szCs w:val="28"/>
-        </w:rPr>
-        <w:t>xây</w:t>
-      </w:r>
-      <w:proofErr w:type="spellEnd"/>
-      <w:r>
-        <w:rPr>
-          <w:i/>
-          <w:iCs/>
-          <w:sz w:val="28"/>
-          <w:szCs w:val="28"/>
-        </w:rPr>
-        <w:t xml:space="preserve"> </w:t>
-      </w:r>
-      <w:proofErr w:type="spellStart"/>
-      <w:r>
-        <w:rPr>
-          <w:i/>
-          <w:iCs/>
-          <w:sz w:val="28"/>
-          <w:szCs w:val="28"/>
-        </w:rPr>
-        <w:t>dựng</w:t>
-      </w:r>
-      <w:proofErr w:type="spellEnd"/>
-      <w:r>
-        <w:rPr>
-          <w:i/>
-          <w:iCs/>
-          <w:sz w:val="28"/>
-          <w:szCs w:val="28"/>
-        </w:rPr>
-        <w:t xml:space="preserve"> </w:t>
-      </w:r>
-      <w:proofErr w:type="spellStart"/>
-      <w:r>
-        <w:rPr>
-          <w:i/>
-          <w:iCs/>
-          <w:sz w:val="28"/>
-          <w:szCs w:val="28"/>
-        </w:rPr>
-        <w:t>một</w:t>
-      </w:r>
-      <w:proofErr w:type="spellEnd"/>
-      <w:r>
-        <w:rPr>
-          <w:i/>
-          <w:iCs/>
-          <w:sz w:val="28"/>
-          <w:szCs w:val="28"/>
-        </w:rPr>
-        <w:t xml:space="preserve"> </w:t>
-      </w:r>
-      <w:proofErr w:type="spellStart"/>
-      <w:r>
-        <w:rPr>
-          <w:i/>
-          <w:iCs/>
-          <w:sz w:val="28"/>
-          <w:szCs w:val="28"/>
-        </w:rPr>
-        <w:t>mô</w:t>
-      </w:r>
-      <w:proofErr w:type="spellEnd"/>
-      <w:r>
-        <w:rPr>
-          <w:i/>
-          <w:iCs/>
-          <w:sz w:val="28"/>
-          <w:szCs w:val="28"/>
-        </w:rPr>
-        <w:t xml:space="preserve"> </w:t>
-      </w:r>
-      <w:proofErr w:type="spellStart"/>
-      <w:r>
-        <w:rPr>
-          <w:i/>
-          <w:iCs/>
-          <w:sz w:val="28"/>
-          <w:szCs w:val="28"/>
-        </w:rPr>
-        <w:t>hình</w:t>
-      </w:r>
-      <w:proofErr w:type="spellEnd"/>
-      <w:r>
-        <w:rPr>
-          <w:i/>
-          <w:iCs/>
-          <w:sz w:val="28"/>
-          <w:szCs w:val="28"/>
-        </w:rPr>
-        <w:t xml:space="preserve"> </w:t>
-      </w:r>
-      <w:proofErr w:type="spellStart"/>
-      <w:r>
-        <w:rPr>
-          <w:i/>
-          <w:iCs/>
-          <w:sz w:val="28"/>
-          <w:szCs w:val="28"/>
-        </w:rPr>
-        <w:t>quản</w:t>
-      </w:r>
-      <w:proofErr w:type="spellEnd"/>
-      <w:r>
-        <w:rPr>
-          <w:i/>
-          <w:iCs/>
-          <w:sz w:val="28"/>
-          <w:szCs w:val="28"/>
-        </w:rPr>
-        <w:t xml:space="preserve"> </w:t>
-      </w:r>
-      <w:proofErr w:type="spellStart"/>
-      <w:r>
-        <w:rPr>
-          <w:i/>
-          <w:iCs/>
-          <w:sz w:val="28"/>
-          <w:szCs w:val="28"/>
-        </w:rPr>
-        <w:t>lý</w:t>
-      </w:r>
-      <w:proofErr w:type="spellEnd"/>
-      <w:r>
-        <w:rPr>
-          <w:i/>
-          <w:iCs/>
-          <w:sz w:val="28"/>
-          <w:szCs w:val="28"/>
-        </w:rPr>
-        <w:t xml:space="preserve"> </w:t>
-      </w:r>
-      <w:proofErr w:type="spellStart"/>
-      <w:r>
-        <w:rPr>
-          <w:i/>
-          <w:iCs/>
-          <w:sz w:val="28"/>
-          <w:szCs w:val="28"/>
-        </w:rPr>
-        <w:t>chuyên</w:t>
-      </w:r>
-      <w:proofErr w:type="spellEnd"/>
-      <w:r>
-        <w:rPr>
-          <w:i/>
-          <w:iCs/>
-          <w:sz w:val="28"/>
-          <w:szCs w:val="28"/>
-        </w:rPr>
-        <w:t xml:space="preserve"> </w:t>
-      </w:r>
-      <w:proofErr w:type="spellStart"/>
-      <w:r>
-        <w:rPr>
-          <w:i/>
-          <w:iCs/>
-          <w:sz w:val="28"/>
-          <w:szCs w:val="28"/>
-        </w:rPr>
-        <w:t>nghiệp</w:t>
-      </w:r>
-      <w:proofErr w:type="spellEnd"/>
-      <w:r>
-        <w:rPr>
-          <w:i/>
-          <w:iCs/>
-          <w:sz w:val="28"/>
-          <w:szCs w:val="28"/>
-        </w:rPr>
-        <w:t xml:space="preserve"> </w:t>
-      </w:r>
-      <w:proofErr w:type="spellStart"/>
-      <w:r>
-        <w:rPr>
-          <w:i/>
-          <w:iCs/>
-          <w:sz w:val="28"/>
-          <w:szCs w:val="28"/>
-        </w:rPr>
-        <w:t>và</w:t>
-      </w:r>
-      <w:proofErr w:type="spellEnd"/>
-      <w:r>
-        <w:rPr>
-          <w:i/>
-          <w:iCs/>
-          <w:sz w:val="28"/>
-          <w:szCs w:val="28"/>
-        </w:rPr>
-        <w:t xml:space="preserve"> </w:t>
-      </w:r>
-      <w:proofErr w:type="spellStart"/>
-      <w:r>
-        <w:rPr>
-          <w:i/>
-          <w:iCs/>
-          <w:sz w:val="28"/>
-          <w:szCs w:val="28"/>
-        </w:rPr>
-        <w:t>giảm</w:t>
-      </w:r>
-      <w:proofErr w:type="spellEnd"/>
-      <w:r>
-        <w:rPr>
-          <w:i/>
-          <w:iCs/>
-          <w:sz w:val="28"/>
-          <w:szCs w:val="28"/>
-        </w:rPr>
-        <w:t xml:space="preserve"> </w:t>
-      </w:r>
-      <w:proofErr w:type="spellStart"/>
-      <w:r>
-        <w:rPr>
-          <w:i/>
-          <w:iCs/>
-          <w:sz w:val="28"/>
-          <w:szCs w:val="28"/>
-        </w:rPr>
-        <w:t>thiểu</w:t>
-      </w:r>
-      <w:proofErr w:type="spellEnd"/>
-      <w:r>
-        <w:rPr>
-          <w:i/>
-          <w:iCs/>
-          <w:sz w:val="28"/>
-          <w:szCs w:val="28"/>
-        </w:rPr>
-        <w:t xml:space="preserve"> </w:t>
-      </w:r>
-      <w:proofErr w:type="spellStart"/>
-      <w:r>
-        <w:rPr>
-          <w:i/>
-          <w:iCs/>
-          <w:sz w:val="28"/>
-          <w:szCs w:val="28"/>
-        </w:rPr>
-        <w:t>thời</w:t>
-      </w:r>
-      <w:proofErr w:type="spellEnd"/>
-      <w:r>
-        <w:rPr>
-          <w:i/>
-          <w:iCs/>
-          <w:sz w:val="28"/>
-          <w:szCs w:val="28"/>
-        </w:rPr>
-        <w:t xml:space="preserve"> </w:t>
-      </w:r>
-      <w:proofErr w:type="spellStart"/>
-      <w:r>
-        <w:rPr>
-          <w:i/>
-          <w:iCs/>
-          <w:sz w:val="28"/>
-          <w:szCs w:val="28"/>
-        </w:rPr>
-        <w:t>gian</w:t>
-      </w:r>
-      <w:proofErr w:type="spellEnd"/>
-      <w:r>
-        <w:rPr>
-          <w:i/>
-          <w:iCs/>
-          <w:sz w:val="28"/>
-          <w:szCs w:val="28"/>
-        </w:rPr>
-        <w:t xml:space="preserve"> </w:t>
-      </w:r>
-      <w:proofErr w:type="spellStart"/>
-      <w:r>
-        <w:rPr>
-          <w:i/>
-          <w:iCs/>
-          <w:sz w:val="28"/>
-          <w:szCs w:val="28"/>
-        </w:rPr>
-        <w:t>tính</w:t>
-      </w:r>
-      <w:proofErr w:type="spellEnd"/>
-      <w:r>
-        <w:rPr>
-          <w:i/>
-          <w:iCs/>
-          <w:sz w:val="28"/>
-          <w:szCs w:val="28"/>
-        </w:rPr>
-        <w:t xml:space="preserve"> </w:t>
-      </w:r>
-      <w:proofErr w:type="spellStart"/>
-      <w:r>
-        <w:rPr>
-          <w:i/>
-          <w:iCs/>
-          <w:sz w:val="28"/>
-          <w:szCs w:val="28"/>
-        </w:rPr>
-        <w:t>toán</w:t>
-      </w:r>
-      <w:proofErr w:type="spellEnd"/>
-      <w:r>
-        <w:rPr>
-          <w:i/>
-          <w:iCs/>
-          <w:sz w:val="24"/>
-        </w:rPr>
-        <w:t xml:space="preserve"> </w:t>
-      </w:r>
-      <w:proofErr w:type="spellStart"/>
-      <w:r>
-        <w:rPr>
-          <w:i/>
-          <w:iCs/>
-          <w:sz w:val="24"/>
-        </w:rPr>
-        <w:t>và</w:t>
-      </w:r>
-      <w:proofErr w:type="spellEnd"/>
-      <w:r>
-        <w:rPr>
-          <w:i/>
-          <w:iCs/>
-          <w:sz w:val="24"/>
-        </w:rPr>
-        <w:t xml:space="preserve"> </w:t>
-      </w:r>
-      <w:proofErr w:type="spellStart"/>
-      <w:r>
-        <w:rPr>
-          <w:i/>
-          <w:iCs/>
-          <w:sz w:val="24"/>
-        </w:rPr>
-        <w:t>trực</w:t>
-      </w:r>
-      <w:proofErr w:type="spellEnd"/>
-      <w:r>
-        <w:rPr>
-          <w:i/>
-          <w:iCs/>
-          <w:sz w:val="24"/>
-        </w:rPr>
-        <w:t xml:space="preserve"> </w:t>
-      </w:r>
-      <w:proofErr w:type="spellStart"/>
-      <w:r>
-        <w:rPr>
-          <w:i/>
-          <w:iCs/>
-          <w:sz w:val="24"/>
-        </w:rPr>
-        <w:t>quan</w:t>
-      </w:r>
-      <w:proofErr w:type="spellEnd"/>
-      <w:r>
-        <w:rPr>
-          <w:i/>
-          <w:iCs/>
-          <w:sz w:val="24"/>
-        </w:rPr>
-        <w:t xml:space="preserve"> </w:t>
-      </w:r>
-      <w:proofErr w:type="spellStart"/>
-      <w:r>
-        <w:rPr>
-          <w:i/>
-          <w:iCs/>
-          <w:sz w:val="24"/>
-        </w:rPr>
-        <w:t>hóa</w:t>
-      </w:r>
-      <w:proofErr w:type="spellEnd"/>
-      <w:r>
-        <w:rPr>
-          <w:i/>
-          <w:iCs/>
-          <w:sz w:val="24"/>
-        </w:rPr>
-        <w:t xml:space="preserve"> </w:t>
-      </w:r>
-      <w:proofErr w:type="spellStart"/>
-      <w:r>
-        <w:rPr>
-          <w:i/>
-          <w:iCs/>
-          <w:sz w:val="24"/>
-        </w:rPr>
-        <w:t>các</w:t>
-      </w:r>
-      <w:proofErr w:type="spellEnd"/>
-      <w:r>
-        <w:rPr>
-          <w:i/>
-          <w:iCs/>
-          <w:sz w:val="24"/>
-        </w:rPr>
-        <w:t xml:space="preserve"> </w:t>
-      </w:r>
-      <w:proofErr w:type="spellStart"/>
-      <w:r>
-        <w:rPr>
-          <w:i/>
-          <w:iCs/>
-          <w:sz w:val="24"/>
-        </w:rPr>
-        <w:t>yêu</w:t>
-      </w:r>
-      <w:proofErr w:type="spellEnd"/>
-      <w:r>
-        <w:rPr>
-          <w:i/>
-          <w:iCs/>
-          <w:sz w:val="24"/>
-        </w:rPr>
-        <w:t xml:space="preserve"> </w:t>
-      </w:r>
-      <w:proofErr w:type="spellStart"/>
-      <w:r>
-        <w:rPr>
-          <w:i/>
-          <w:iCs/>
-          <w:sz w:val="24"/>
-        </w:rPr>
-        <w:t>cầu</w:t>
-      </w:r>
-      <w:proofErr w:type="spellEnd"/>
-      <w:r>
-        <w:rPr>
-          <w:i/>
-          <w:iCs/>
-          <w:sz w:val="24"/>
-        </w:rPr>
-        <w:t xml:space="preserve"> </w:t>
-      </w:r>
-      <w:proofErr w:type="spellStart"/>
-      <w:r>
-        <w:rPr>
-          <w:i/>
-          <w:iCs/>
-          <w:sz w:val="24"/>
-        </w:rPr>
-        <w:t>về</w:t>
-      </w:r>
-      <w:proofErr w:type="spellEnd"/>
-      <w:r>
-        <w:rPr>
-          <w:i/>
-          <w:iCs/>
-          <w:sz w:val="24"/>
-        </w:rPr>
-        <w:t xml:space="preserve"> </w:t>
-      </w:r>
-      <w:proofErr w:type="spellStart"/>
-      <w:r>
-        <w:rPr>
-          <w:i/>
-          <w:iCs/>
-          <w:sz w:val="24"/>
-        </w:rPr>
-        <w:t>bán</w:t>
-      </w:r>
-      <w:proofErr w:type="spellEnd"/>
-      <w:r>
-        <w:rPr>
-          <w:i/>
-          <w:iCs/>
-          <w:sz w:val="24"/>
-        </w:rPr>
-        <w:t xml:space="preserve"> </w:t>
-      </w:r>
-      <w:proofErr w:type="spellStart"/>
-      <w:r>
-        <w:rPr>
-          <w:i/>
-          <w:iCs/>
-          <w:sz w:val="24"/>
-        </w:rPr>
-        <w:t>hàng</w:t>
-      </w:r>
-      <w:proofErr w:type="spellEnd"/>
-      <w:r>
-        <w:rPr>
-          <w:i/>
-          <w:iCs/>
-          <w:sz w:val="24"/>
-        </w:rPr>
-        <w:t xml:space="preserve">, </w:t>
-      </w:r>
-      <w:proofErr w:type="spellStart"/>
-      <w:r>
-        <w:rPr>
-          <w:i/>
-          <w:iCs/>
-          <w:sz w:val="24"/>
-        </w:rPr>
-        <w:t>thống</w:t>
-      </w:r>
-      <w:proofErr w:type="spellEnd"/>
-      <w:r>
-        <w:rPr>
-          <w:i/>
-          <w:iCs/>
-          <w:sz w:val="24"/>
-        </w:rPr>
-        <w:t xml:space="preserve"> </w:t>
-      </w:r>
-      <w:proofErr w:type="spellStart"/>
-      <w:r>
-        <w:rPr>
-          <w:i/>
-          <w:iCs/>
-          <w:sz w:val="24"/>
-        </w:rPr>
-        <w:t>kế</w:t>
-      </w:r>
-      <w:proofErr w:type="spellEnd"/>
-      <w:r>
-        <w:rPr>
-          <w:i/>
-          <w:iCs/>
-          <w:sz w:val="24"/>
-        </w:rPr>
-        <w:t xml:space="preserve">, </w:t>
-      </w:r>
-      <w:proofErr w:type="spellStart"/>
-      <w:r>
-        <w:rPr>
-          <w:i/>
-          <w:iCs/>
-          <w:sz w:val="24"/>
-        </w:rPr>
-        <w:t>quản</w:t>
-      </w:r>
-      <w:proofErr w:type="spellEnd"/>
-      <w:r>
-        <w:rPr>
-          <w:i/>
-          <w:iCs/>
-          <w:sz w:val="24"/>
-        </w:rPr>
-        <w:t xml:space="preserve"> </w:t>
-      </w:r>
-      <w:proofErr w:type="spellStart"/>
-      <w:r>
-        <w:rPr>
-          <w:i/>
-          <w:iCs/>
-          <w:sz w:val="24"/>
-        </w:rPr>
-        <w:t>lý</w:t>
-      </w:r>
-      <w:proofErr w:type="spellEnd"/>
-      <w:r>
-        <w:rPr>
-          <w:i/>
-          <w:iCs/>
-          <w:sz w:val="24"/>
-        </w:rPr>
-        <w:t>.</w:t>
+          <w:lang w:val="vi-VN" w:eastAsia="ja-JP"/>
+        </w:rPr>
+        <w:t>hoàn thành.</w:t>
       </w:r>
     </w:p>
     <w:p>
@@ -9032,6 +3273,7 @@
         <w:jc w:val="both"/>
         <w:rPr>
           <w:i/>
+          <w:lang w:val="vi-VN"/>
         </w:rPr>
       </w:pPr>
     </w:p>
@@ -14595,6 +8837,7 @@
         <w:jc w:val="both"/>
       </w:pPr>
       <w:r>
+        <w:lastRenderedPageBreak/>
         <w:t>&lt;</w:t>
       </w:r>
       <w:proofErr w:type="spellStart"/>
@@ -16940,6 +11183,53 @@
       <w:pPr>
         <w:jc w:val="both"/>
         <w:rPr>
+          <w:lang w:val="vi-VN"/>
+        </w:rPr>
+      </w:pPr>
+    </w:p>
+    <w:p>
+      <w:pPr>
+        <w:jc w:val="both"/>
+        <w:rPr>
+          <w:lang w:val="vi-VN"/>
+        </w:rPr>
+      </w:pPr>
+      <w:r>
+        <w:rPr>
+          <w:lang w:val="vi-VN"/>
+        </w:rPr>
+        <w:t>[1] Báo cáo thống kê thị trường đồ uống tại Việt Nam</w:t>
+      </w:r>
+    </w:p>
+    <w:p>
+      <w:pPr>
+        <w:rPr>
+          <w:sz w:val="24"/>
+          <w:lang w:val="vi-VN" w:eastAsia="ja-JP"/>
+        </w:rPr>
+      </w:pPr>
+      <w:hyperlink r:id="rId14" w:history="1">
+        <w:r>
+          <w:rPr>
+            <w:rStyle w:val="Hyperlink"/>
+            <w:lang w:val="vi-VN"/>
+          </w:rPr>
+          <w:t>https://bbgv.org/business-center/knowledge/sector-reports-knowledge/vietnam-2019-drinks/</w:t>
+        </w:r>
+      </w:hyperlink>
+    </w:p>
+    <w:p>
+      <w:pPr>
+        <w:jc w:val="both"/>
+        <w:rPr>
+          <w:lang w:val="vi-VN"/>
+        </w:rPr>
+      </w:pPr>
+    </w:p>
+    <w:p>
+      <w:pPr>
+        <w:jc w:val="both"/>
+        <w:rPr>
           <w:sz w:val="28"/>
           <w:lang w:val="vi-VN"/>
         </w:rPr>
@@ -17046,11 +11336,11 @@
       </w:pPr>
     </w:p>
     <w:sectPr>
-      <w:headerReference w:type="default" r:id="rId14"/>
-      <w:footerReference w:type="even" r:id="rId15"/>
-      <w:footerReference w:type="default" r:id="rId16"/>
+      <w:headerReference w:type="default" r:id="rId15"/>
+      <w:footerReference w:type="even" r:id="rId16"/>
+      <w:footerReference w:type="default" r:id="rId17"/>
       <w:pgSz w:w="11907" w:h="16840" w:code="9"/>
-      <w:pgMar w:top="1276" w:right="1134" w:bottom="1134" w:left="1701" w:header="567" w:footer="494" w:gutter="0"/>
+      <w:pgMar w:top="1235" w:right="1134" w:bottom="1297" w:left="1701" w:header="845" w:footer="649" w:gutter="0"/>
       <w:cols w:space="720"/>
       <w:titlePg/>
       <w:docGrid w:linePitch="360"/>
@@ -17083,7 +11373,7 @@
   <w:p>
     <w:pPr>
       <w:pStyle w:val="Footer"/>
-      <w:framePr w:wrap="around" w:vAnchor="text" w:hAnchor="margin" w:xAlign="right" w:y="1"/>
+      <w:framePr w:wrap="none" w:vAnchor="text" w:hAnchor="margin" w:xAlign="center" w:y="1"/>
       <w:rPr>
         <w:rStyle w:val="PageNumber"/>
       </w:rPr>
@@ -17118,71 +11408,60 @@
 
 <file path=word/footer2.xml><?xml version="1.0" encoding="utf-8"?>
 <w:ftr xmlns:wpc="http://schemas.microsoft.com/office/word/2010/wordprocessingCanvas" xmlns:cx="http://schemas.microsoft.com/office/drawing/2014/chartex" xmlns:cx1="http://schemas.microsoft.com/office/drawing/2015/9/8/chartex" xmlns:cx2="http://schemas.microsoft.com/office/drawing/2015/10/21/chartex" xmlns:cx3="http://schemas.microsoft.com/office/drawing/2016/5/9/chartex" xmlns:cx4="http://schemas.microsoft.com/office/drawing/2016/5/10/chartex" xmlns:cx5="http://schemas.microsoft.com/office/drawing/2016/5/11/chartex" xmlns:cx6="http://schemas.microsoft.com/office/drawing/2016/5/12/chartex" xmlns:cx7="http://schemas.microsoft.com/office/drawing/2016/5/13/chartex" xmlns:cx8="http://schemas.microsoft.com/office/drawing/2016/5/14/chartex" xmlns:mc="http://schemas.openxmlformats.org/markup-compatibility/2006" xmlns:aink="http://schemas.microsoft.com/office/drawing/2016/ink" xmlns:am3d="http://schemas.microsoft.com/office/drawing/2017/model3d" xmlns:o="urn:schemas-microsoft-com:office:office" xmlns:r="http://schemas.openxmlformats.org/officeDocument/2006/relationships" xmlns:m="http://schemas.openxmlformats.org/officeDocument/2006/math" xmlns:v="urn:schemas-microsoft-com:vml" xmlns:wp14="http://schemas.microsoft.com/office/word/2010/wordprocessingDrawing" xmlns:wp="http://schemas.openxmlformats.org/drawingml/2006/wordprocessingDrawing" xmlns:w10="urn:schemas-microsoft-com:office:word" xmlns:w="http://schemas.openxmlformats.org/wordprocessingml/2006/main" xmlns:w14="http://schemas.microsoft.com/office/word/2010/wordml" xmlns:w15="http://schemas.microsoft.com/office/word/2012/wordml" xmlns:w16cex="http://schemas.microsoft.com/office/word/2018/wordml/cex" xmlns:w16cid="http://schemas.microsoft.com/office/word/2016/wordml/cid" xmlns:w16="http://schemas.microsoft.com/office/word/2018/wordml" xmlns:w16se="http://schemas.microsoft.com/office/word/2015/wordml/symex" xmlns:wpg="http://schemas.microsoft.com/office/word/2010/wordprocessingGroup" xmlns:wpi="http://schemas.microsoft.com/office/word/2010/wordprocessingInk" xmlns:wne="http://schemas.microsoft.com/office/word/2006/wordml" xmlns:wps="http://schemas.microsoft.com/office/word/2010/wordprocessingShape" mc:Ignorable="w14 w15 w16se w16cid w16 w16cex wp14">
-  <w:p>
-    <w:pPr>
-      <w:pStyle w:val="Footer"/>
-      <w:framePr w:wrap="around" w:vAnchor="text" w:hAnchor="margin" w:xAlign="right" w:y="1"/>
-      <w:spacing w:line="360" w:lineRule="auto"/>
+  <w:sdt>
+    <w:sdtPr>
       <w:rPr>
         <w:rStyle w:val="PageNumber"/>
-        <w:i/>
-        <w:iCs/>
-        <w:sz w:val="24"/>
-        <w:szCs w:val="22"/>
       </w:rPr>
-    </w:pPr>
-    <w:r>
-      <w:rPr>
-        <w:rStyle w:val="PageNumber"/>
-        <w:i/>
-        <w:iCs/>
-        <w:sz w:val="24"/>
-        <w:szCs w:val="22"/>
-      </w:rPr>
-      <w:fldChar w:fldCharType="begin"/>
-    </w:r>
-    <w:r>
-      <w:rPr>
-        <w:rStyle w:val="PageNumber"/>
-        <w:i/>
-        <w:iCs/>
-        <w:sz w:val="24"/>
-        <w:szCs w:val="22"/>
-      </w:rPr>
-      <w:instrText xml:space="preserve">PAGE  </w:instrText>
-    </w:r>
-    <w:r>
-      <w:rPr>
-        <w:rStyle w:val="PageNumber"/>
-        <w:i/>
-        <w:iCs/>
-        <w:sz w:val="24"/>
-        <w:szCs w:val="22"/>
-      </w:rPr>
-      <w:fldChar w:fldCharType="separate"/>
-    </w:r>
-    <w:r>
-      <w:rPr>
-        <w:rStyle w:val="PageNumber"/>
-        <w:i/>
-        <w:iCs/>
-        <w:noProof/>
-        <w:sz w:val="24"/>
-        <w:szCs w:val="22"/>
-      </w:rPr>
-      <w:t>2</w:t>
-    </w:r>
-    <w:r>
-      <w:rPr>
-        <w:rStyle w:val="PageNumber"/>
-        <w:i/>
-        <w:iCs/>
-        <w:sz w:val="24"/>
-        <w:szCs w:val="22"/>
-      </w:rPr>
-      <w:fldChar w:fldCharType="end"/>
-    </w:r>
-  </w:p>
+      <w:id w:val="224261344"/>
+      <w:docPartObj>
+        <w:docPartGallery w:val="Page Numbers (Bottom of Page)"/>
+        <w:docPartUnique/>
+      </w:docPartObj>
+    </w:sdtPr>
+    <w:sdtContent>
+      <w:p>
+        <w:pPr>
+          <w:pStyle w:val="Footer"/>
+          <w:framePr w:wrap="none" w:vAnchor="text" w:hAnchor="margin" w:xAlign="center" w:y="273"/>
+          <w:rPr>
+            <w:rStyle w:val="PageNumber"/>
+          </w:rPr>
+        </w:pPr>
+        <w:r>
+          <w:rPr>
+            <w:rStyle w:val="PageNumber"/>
+          </w:rPr>
+          <w:fldChar w:fldCharType="begin"/>
+        </w:r>
+        <w:r>
+          <w:rPr>
+            <w:rStyle w:val="PageNumber"/>
+          </w:rPr>
+          <w:instrText xml:space="preserve"> PAGE </w:instrText>
+        </w:r>
+        <w:r>
+          <w:rPr>
+            <w:rStyle w:val="PageNumber"/>
+          </w:rPr>
+          <w:fldChar w:fldCharType="separate"/>
+        </w:r>
+        <w:r>
+          <w:rPr>
+            <w:rStyle w:val="PageNumber"/>
+            <w:noProof/>
+          </w:rPr>
+          <w:t>2</w:t>
+        </w:r>
+        <w:r>
+          <w:rPr>
+            <w:rStyle w:val="PageNumber"/>
+          </w:rPr>
+          <w:fldChar w:fldCharType="end"/>
+        </w:r>
+      </w:p>
+    </w:sdtContent>
+  </w:sdt>
   <w:p>
     <w:pPr>
       <w:pStyle w:val="Footer"/>
@@ -17190,6 +11469,8 @@
         <w:top w:val="single" w:sz="4" w:space="1" w:color="auto"/>
       </w:pBdr>
       <w:tabs>
+        <w:tab w:val="clear" w:pos="4680"/>
+        <w:tab w:val="center" w:pos="4536"/>
         <w:tab w:val="right" w:pos="9072"/>
       </w:tabs>
       <w:spacing w:line="360" w:lineRule="auto"/>
@@ -17198,27 +11479,18 @@
         <w:iCs/>
         <w:sz w:val="24"/>
         <w:szCs w:val="22"/>
+        <w:lang w:val="vi-VN"/>
       </w:rPr>
     </w:pPr>
-    <w:proofErr w:type="spellStart"/>
     <w:r>
       <w:rPr>
         <w:i/>
         <w:iCs/>
         <w:sz w:val="24"/>
         <w:szCs w:val="22"/>
+        <w:lang w:val="vi-VN"/>
       </w:rPr>
-      <w:t>Nhóm</w:t>
-    </w:r>
-    <w:proofErr w:type="spellEnd"/>
-    <w:r>
-      <w:rPr>
-        <w:i/>
-        <w:iCs/>
-        <w:sz w:val="24"/>
-        <w:szCs w:val="22"/>
-      </w:rPr>
-      <w:t xml:space="preserve"> </w:t>
+      <w:br/>
     </w:r>
   </w:p>
 </w:ftr>
@@ -19720,6 +13992,16 @@
 </file>
 
 <file path=customXml/item1.xml><?xml version="1.0" encoding="utf-8"?>
+<p:properties xmlns:p="http://schemas.microsoft.com/office/2006/metadata/properties" xmlns:xsi="http://www.w3.org/2001/XMLSchema-instance" xmlns:pc="http://schemas.microsoft.com/office/infopath/2007/PartnerControls">
+  <documentManagement/>
+</p:properties>
+</file>
+
+<file path=customXml/item2.xml><?xml version="1.0" encoding="utf-8"?>
+<b:Sources xmlns:b="http://schemas.openxmlformats.org/officeDocument/2006/bibliography" xmlns="http://schemas.openxmlformats.org/officeDocument/2006/bibliography" SelectedStyle="\APASixthEditionOfficeOnline.xsl" StyleName="APA" Version="6"/>
+</file>
+
+<file path=customXml/item3.xml><?xml version="1.0" encoding="utf-8"?>
 <ct:contentTypeSchema xmlns:ct="http://schemas.microsoft.com/office/2006/metadata/contentType" xmlns:ma="http://schemas.microsoft.com/office/2006/metadata/properties/metaAttributes" ct:_="" ma:_="" ma:contentTypeName="Document" ma:contentTypeID="0x010100D27483CF1B63FA4AA03D15E9EA85AD57" ma:contentTypeVersion="10" ma:contentTypeDescription="Create a new document." ma:contentTypeScope="" ma:versionID="7edd35e5f4d02371a010c02a70a7a667">
   <xsd:schema xmlns:xsd="http://www.w3.org/2001/XMLSchema" xmlns:xs="http://www.w3.org/2001/XMLSchema" xmlns:p="http://schemas.microsoft.com/office/2006/metadata/properties" xmlns:ns3="c078926d-f3db-4b74-bbd0-f33b483d4b1e" xmlns:ns4="806a97cf-37b5-43d8-9f6a-27e74bb9243f" targetNamespace="http://schemas.microsoft.com/office/2006/metadata/properties" ma:root="true" ma:fieldsID="f822506909a8f7b4cd1d19a488adec20" ns3:_="" ns4:_="">
     <xsd:import namespace="c078926d-f3db-4b74-bbd0-f33b483d4b1e"/>
@@ -19922,16 +14204,6 @@
 </ct:contentTypeSchema>
 </file>
 
-<file path=customXml/item2.xml><?xml version="1.0" encoding="utf-8"?>
-<b:Sources xmlns:b="http://schemas.openxmlformats.org/officeDocument/2006/bibliography" xmlns="http://schemas.openxmlformats.org/officeDocument/2006/bibliography" SelectedStyle="\APASixthEditionOfficeOnline.xsl" StyleName="APA" Version="6"/>
-</file>
-
-<file path=customXml/item3.xml><?xml version="1.0" encoding="utf-8"?>
-<p:properties xmlns:p="http://schemas.microsoft.com/office/2006/metadata/properties" xmlns:xsi="http://www.w3.org/2001/XMLSchema-instance" xmlns:pc="http://schemas.microsoft.com/office/infopath/2007/PartnerControls">
-  <documentManagement/>
-</p:properties>
-</file>
-
 <file path=customXml/item4.xml><?xml version="1.0" encoding="utf-8"?>
 <?mso-contentType ?>
 <FormTemplates xmlns="http://schemas.microsoft.com/sharepoint/v3/contenttype/forms">
@@ -19942,6 +14214,23 @@
 </file>
 
 <file path=customXml/itemProps1.xml><?xml version="1.0" encoding="utf-8"?>
+<ds:datastoreItem xmlns:ds="http://schemas.openxmlformats.org/officeDocument/2006/customXml" ds:itemID="{44147A78-6875-4A95-A652-F6CDE158FFD5}">
+  <ds:schemaRefs>
+    <ds:schemaRef ds:uri="http://schemas.microsoft.com/office/2006/metadata/properties"/>
+    <ds:schemaRef ds:uri="http://schemas.microsoft.com/office/infopath/2007/PartnerControls"/>
+  </ds:schemaRefs>
+</ds:datastoreItem>
+</file>
+
+<file path=customXml/itemProps2.xml><?xml version="1.0" encoding="utf-8"?>
+<ds:datastoreItem xmlns:ds="http://schemas.openxmlformats.org/officeDocument/2006/customXml" ds:itemID="{CA25DCEC-FBA5-420B-BB97-EFF7F2BE4E7D}">
+  <ds:schemaRefs>
+    <ds:schemaRef ds:uri="http://schemas.openxmlformats.org/officeDocument/2006/bibliography"/>
+  </ds:schemaRefs>
+</ds:datastoreItem>
+</file>
+
+<file path=customXml/itemProps3.xml><?xml version="1.0" encoding="utf-8"?>
 <ds:datastoreItem xmlns:ds="http://schemas.openxmlformats.org/officeDocument/2006/customXml" ds:itemID="{CE0CB598-E99F-4AA9-B0CA-D0A1AF38D0D8}">
   <ds:schemaRefs>
     <ds:schemaRef ds:uri="http://schemas.microsoft.com/office/2006/metadata/contentType"/>
@@ -19960,23 +14249,6 @@
 </ds:datastoreItem>
 </file>
 
-<file path=customXml/itemProps2.xml><?xml version="1.0" encoding="utf-8"?>
-<ds:datastoreItem xmlns:ds="http://schemas.openxmlformats.org/officeDocument/2006/customXml" ds:itemID="{CA25DCEC-FBA5-420B-BB97-EFF7F2BE4E7D}">
-  <ds:schemaRefs>
-    <ds:schemaRef ds:uri="http://schemas.openxmlformats.org/officeDocument/2006/bibliography"/>
-  </ds:schemaRefs>
-</ds:datastoreItem>
-</file>
-
-<file path=customXml/itemProps3.xml><?xml version="1.0" encoding="utf-8"?>
-<ds:datastoreItem xmlns:ds="http://schemas.openxmlformats.org/officeDocument/2006/customXml" ds:itemID="{44147A78-6875-4A95-A652-F6CDE158FFD5}">
-  <ds:schemaRefs>
-    <ds:schemaRef ds:uri="http://schemas.microsoft.com/office/2006/metadata/properties"/>
-    <ds:schemaRef ds:uri="http://schemas.microsoft.com/office/infopath/2007/PartnerControls"/>
-  </ds:schemaRefs>
-</ds:datastoreItem>
-</file>
-
 <file path=customXml/itemProps4.xml><?xml version="1.0" encoding="utf-8"?>
 <ds:datastoreItem xmlns:ds="http://schemas.openxmlformats.org/officeDocument/2006/customXml" ds:itemID="{25A112D0-49A5-4FCA-9DB2-A6A8A3D077E6}">
   <ds:schemaRefs>

--- a/report/Báo cáo OOP.docx
+++ b/report/Báo cáo OOP.docx
@@ -1005,7 +1005,39 @@
             <w:noProof/>
             <w:lang w:val="sv-SE"/>
           </w:rPr>
-          <w:t>KHẢO SÁT, ĐẶC TẢ YÊU CẦU BÀI TOÁN</w:t>
+          <w:t>KHẢO S</w:t>
+        </w:r>
+        <w:r>
+          <w:rPr>
+            <w:rStyle w:val="Hyperlink"/>
+            <w:noProof/>
+            <w:lang w:val="sv-SE"/>
+          </w:rPr>
+          <w:t>Á</w:t>
+        </w:r>
+        <w:r>
+          <w:rPr>
+            <w:rStyle w:val="Hyperlink"/>
+            <w:noProof/>
+            <w:lang w:val="sv-SE"/>
+          </w:rPr>
+          <w:t>T, ĐẶC TẢ Y</w:t>
+        </w:r>
+        <w:r>
+          <w:rPr>
+            <w:rStyle w:val="Hyperlink"/>
+            <w:noProof/>
+            <w:lang w:val="sv-SE"/>
+          </w:rPr>
+          <w:t>Ê</w:t>
+        </w:r>
+        <w:r>
+          <w:rPr>
+            <w:rStyle w:val="Hyperlink"/>
+            <w:noProof/>
+            <w:lang w:val="sv-SE"/>
+          </w:rPr>
+          <w:t>U CẦU BÀI TOÁN</w:t>
         </w:r>
         <w:r>
           <w:rPr>
@@ -2959,15 +2991,6 @@
         </w:rPr>
         <w:tab/>
       </w:r>
-    </w:p>
-    <w:p>
-      <w:pPr>
-        <w:pStyle w:val="NormalH"/>
-        <w:jc w:val="left"/>
-        <w:rPr>
-          <w:lang w:val="en-US"/>
-        </w:rPr>
-      </w:pPr>
       <w:bookmarkStart w:id="1" w:name="_Toc41746997"/>
     </w:p>
     <w:p>
@@ -2978,6 +3001,14 @@
           <w:lang w:val="en-US"/>
         </w:rPr>
       </w:pPr>
+      <w:r>
+        <w:rPr>
+          <w:rFonts w:ascii="Times New Roman" w:hAnsi="Times New Roman"/>
+          <w:lang w:val="en-US"/>
+        </w:rPr>
+        <w:lastRenderedPageBreak/>
+        <w:br/>
+      </w:r>
       <w:r>
         <w:rPr>
           <w:rFonts w:ascii="Times New Roman" w:hAnsi="Times New Roman"/>
@@ -3025,7 +3056,30 @@
           <w:szCs w:val="28"/>
           <w:lang w:val="vi-VN" w:eastAsia="ja-JP"/>
         </w:rPr>
-        <w:t>xã hội ngày nay, người Việt Nam chúng ta đang ngày càng chú trọng nâng cao chất lượng cuộc sống, thông thường mỗi người sẽ sử dụng 20% - 40% thu nhập cho chi phí ăn uống. Theo hãng nghiên cứu thị trường BMI dự đoán và thống kê, tốc độ tăng trưởng ngành thực phẩm và đồ uống ở Việt Nam ngày càng tăng lên. Cũng theo thống kê đó, số lượng quán cafe tại Hà Nội tính đến nay đạt hơn 4.000 quán kinh doanh và hơn 5.000 cửa hàng ăn uống khác nhau. Con số này tại các thành phố như Hồ Chí Minh, Hải Phòng, Đà Nẵng còn nhiều hơn và không ngừng tăng trưởng trong các năm tới.</w:t>
+        <w:t>xã hội ngày nay, người Việt Nam chúng ta đang ngày càng chú trọng nâng cao chất lượng cuộc sống, thông thường mỗi người sẽ sử dụng 20% - 40% thu nhập cho chi phí ăn uống. Theo hãng nghiên cứu thị trường BMI dự đoán và thống kê</w:t>
+      </w:r>
+      <w:r>
+        <w:rPr>
+          <w:rFonts w:eastAsiaTheme="majorEastAsia"/>
+          <w:bCs/>
+          <w:color w:val="000000" w:themeColor="text1"/>
+          <w:sz w:val="28"/>
+          <w:szCs w:val="28"/>
+          <w:vertAlign w:val="superscript"/>
+          <w:lang w:val="vi-VN" w:eastAsia="ja-JP"/>
+        </w:rPr>
+        <w:t>[1]</w:t>
+      </w:r>
+      <w:r>
+        <w:rPr>
+          <w:rFonts w:eastAsiaTheme="majorEastAsia"/>
+          <w:bCs/>
+          <w:color w:val="000000" w:themeColor="text1"/>
+          <w:sz w:val="28"/>
+          <w:szCs w:val="28"/>
+          <w:lang w:val="vi-VN" w:eastAsia="ja-JP"/>
+        </w:rPr>
+        <w:t>, tốc độ tăng trưởng ngành thực phẩm và đồ uống ở Việt Nam ngày càng tăng lên. Cũng theo thống kê đó, số lượng quán cafe tại Hà Nội tính đến nay đạt hơn 4.000 quán kinh doanh và hơn 5.000 cửa hàng ăn uống khác nhau. Con số này tại các thành phố như Hồ Chí Minh, Hải Phòng, Đà Nẵng còn nhiều hơn và không ngừng tăng trưởng trong các năm tới.</w:t>
       </w:r>
     </w:p>
     <w:p>
@@ -3293,9 +3347,15 @@
       <w:bookmarkStart w:id="2" w:name="_Toc41746998"/>
       <w:r>
         <w:rPr>
+          <w:sz w:val="28"/>
+        </w:rPr>
+        <w:lastRenderedPageBreak/>
+        <w:br/>
+      </w:r>
+      <w:r>
+        <w:rPr>
           <w:lang w:val="en-US"/>
         </w:rPr>
-        <w:lastRenderedPageBreak/>
         <w:t>PHÂN CÔNG THÀNH VIÊN TRONG NHÓM</w:t>
       </w:r>
       <w:bookmarkEnd w:id="2"/>
@@ -4046,6 +4106,10 @@
     <w:p>
       <w:pPr>
         <w:pStyle w:val="Heading1"/>
+        <w:numPr>
+          <w:ilvl w:val="0"/>
+          <w:numId w:val="0"/>
+        </w:numPr>
         <w:rPr>
           <w:lang w:val="sv-SE"/>
         </w:rPr>
@@ -4062,6 +4126,19 @@
           <w:lang w:val="sv-SE"/>
         </w:rPr>
         <w:lastRenderedPageBreak/>
+        <w:br/>
+        <w:t>CHƯƠNG</w:t>
+      </w:r>
+      <w:r>
+        <w:rPr>
+          <w:lang w:val="vi-VN"/>
+        </w:rPr>
+        <w:t xml:space="preserve"> 1. </w:t>
+      </w:r>
+      <w:r>
+        <w:rPr>
+          <w:lang w:val="sv-SE"/>
+        </w:rPr>
         <w:t>KHẢO SÁT, ĐẶC TẢ YÊU CẦU BÀI TOÁN</w:t>
       </w:r>
       <w:bookmarkEnd w:id="3"/>
@@ -8374,6 +8451,36 @@
           <w:lang w:val="vi-VN"/>
         </w:rPr>
       </w:pPr>
+      <w:r>
+        <w:rPr>
+          <w:lang w:val="vi-VN"/>
+        </w:rPr>
+        <w:br/>
+      </w:r>
+      <w:r>
+        <w:rPr>
+          <w:lang w:val="vi-VN"/>
+        </w:rPr>
+        <w:br/>
+      </w:r>
+      <w:r>
+        <w:rPr>
+          <w:lang w:val="vi-VN"/>
+        </w:rPr>
+        <w:br/>
+      </w:r>
+      <w:r>
+        <w:rPr>
+          <w:lang w:val="vi-VN"/>
+        </w:rPr>
+        <w:br/>
+      </w:r>
+      <w:r>
+        <w:rPr>
+          <w:lang w:val="vi-VN"/>
+        </w:rPr>
+        <w:br/>
+      </w:r>
     </w:p>
     <w:p>
       <w:pPr>
@@ -8679,6 +8786,7 @@
         <w:rPr>
           <w:lang w:val="en-US"/>
         </w:rPr>
+        <w:lastRenderedPageBreak/>
         <w:t>Đặc</w:t>
       </w:r>
       <w:proofErr w:type="spellEnd"/>
@@ -8837,7 +8945,6 @@
         <w:jc w:val="both"/>
       </w:pPr>
       <w:r>
-        <w:lastRenderedPageBreak/>
         <w:t>&lt;</w:t>
       </w:r>
       <w:proofErr w:type="spellStart"/>
@@ -10939,7 +11046,6 @@
       <w:bookmarkStart w:id="28" w:name="_Toc302898381"/>
       <w:bookmarkStart w:id="29" w:name="_Toc41747017"/>
       <w:r>
-        <w:lastRenderedPageBreak/>
         <w:t>Kết luận</w:t>
       </w:r>
       <w:bookmarkEnd w:id="27"/>
@@ -11340,7 +11446,7 @@
       <w:footerReference w:type="even" r:id="rId16"/>
       <w:footerReference w:type="default" r:id="rId17"/>
       <w:pgSz w:w="11907" w:h="16840" w:code="9"/>
-      <w:pgMar w:top="1235" w:right="1134" w:bottom="1297" w:left="1701" w:header="845" w:footer="649" w:gutter="0"/>
+      <w:pgMar w:top="1655" w:right="1134" w:bottom="1297" w:left="1701" w:header="845" w:footer="649" w:gutter="0"/>
       <w:cols w:space="720"/>
       <w:titlePg/>
       <w:docGrid w:linePitch="360"/>

--- a/report/Báo cáo OOP.docx
+++ b/report/Báo cáo OOP.docx
@@ -744,28 +744,7 @@
             <w:rStyle w:val="Hyperlink"/>
             <w:noProof/>
           </w:rPr>
-          <w:t>MỤ</w:t>
-        </w:r>
-        <w:r>
-          <w:rPr>
-            <w:rStyle w:val="Hyperlink"/>
-            <w:noProof/>
-          </w:rPr>
-          <w:t>C</w:t>
-        </w:r>
-        <w:r>
-          <w:rPr>
-            <w:rStyle w:val="Hyperlink"/>
-            <w:noProof/>
-          </w:rPr>
-          <w:t xml:space="preserve"> </w:t>
-        </w:r>
-        <w:r>
-          <w:rPr>
-            <w:rStyle w:val="Hyperlink"/>
-            <w:noProof/>
-          </w:rPr>
-          <w:t>LỤC</w:t>
+          <w:t>MỤC LỤC</w:t>
         </w:r>
         <w:r>
           <w:rPr>
@@ -1005,39 +984,7 @@
             <w:noProof/>
             <w:lang w:val="sv-SE"/>
           </w:rPr>
-          <w:t>KHẢO S</w:t>
-        </w:r>
-        <w:r>
-          <w:rPr>
-            <w:rStyle w:val="Hyperlink"/>
-            <w:noProof/>
-            <w:lang w:val="sv-SE"/>
-          </w:rPr>
-          <w:t>Á</w:t>
-        </w:r>
-        <w:r>
-          <w:rPr>
-            <w:rStyle w:val="Hyperlink"/>
-            <w:noProof/>
-            <w:lang w:val="sv-SE"/>
-          </w:rPr>
-          <w:t>T, ĐẶC TẢ Y</w:t>
-        </w:r>
-        <w:r>
-          <w:rPr>
-            <w:rStyle w:val="Hyperlink"/>
-            <w:noProof/>
-            <w:lang w:val="sv-SE"/>
-          </w:rPr>
-          <w:t>Ê</w:t>
-        </w:r>
-        <w:r>
-          <w:rPr>
-            <w:rStyle w:val="Hyperlink"/>
-            <w:noProof/>
-            <w:lang w:val="sv-SE"/>
-          </w:rPr>
-          <w:t>U CẦU BÀI TOÁN</w:t>
+          <w:t>KHẢO SÁT, ĐẶC TẢ YÊU CẦU BÀI TOÁN</w:t>
         </w:r>
         <w:r>
           <w:rPr>
@@ -4449,7 +4396,6 @@
         <w:t xml:space="preserve"> </w:t>
       </w:r>
       <w:proofErr w:type="spellStart"/>
-      <w:proofErr w:type="gramStart"/>
       <w:r>
         <w:rPr>
           <w:i/>
@@ -4479,18 +4425,7 @@
           <w:szCs w:val="26"/>
           <w:lang w:eastAsia="ja-JP"/>
         </w:rPr>
-        <w:t>(</w:t>
-      </w:r>
-      <w:proofErr w:type="gramEnd"/>
-      <w:r>
-        <w:rPr>
-          <w:i/>
-          <w:iCs/>
-          <w:color w:val="000000"/>
-          <w:szCs w:val="26"/>
-          <w:lang w:eastAsia="ja-JP"/>
-        </w:rPr>
-        <w:t>Admin)</w:t>
+        <w:t>(Admin)</w:t>
       </w:r>
       <w:r>
         <w:rPr>
@@ -5012,7 +4947,6 @@
         <w:t xml:space="preserve"> </w:t>
       </w:r>
       <w:proofErr w:type="spellStart"/>
-      <w:proofErr w:type="gramStart"/>
       <w:r>
         <w:rPr>
           <w:szCs w:val="26"/>
@@ -5026,15 +4960,7 @@
           <w:szCs w:val="26"/>
           <w:lang w:eastAsia="ja-JP"/>
         </w:rPr>
-        <w:t>,..</w:t>
-      </w:r>
-      <w:proofErr w:type="gramEnd"/>
-      <w:r>
-        <w:rPr>
-          <w:szCs w:val="26"/>
-          <w:lang w:eastAsia="ja-JP"/>
-        </w:rPr>
-        <w:t xml:space="preserve"> </w:t>
+        <w:t xml:space="preserve">,.. </w:t>
       </w:r>
       <w:proofErr w:type="spellStart"/>
       <w:r>
@@ -8134,8 +8060,7 @@
       <w:pPr>
         <w:ind w:left="709"/>
         <w:rPr>
-          <w:szCs w:val="26"/>
-          <w:lang w:eastAsia="ja-JP"/>
+          <w:lang w:val="vi-VN"/>
         </w:rPr>
       </w:pPr>
       <w:proofErr w:type="spellStart"/>
@@ -8444,13 +8369,6 @@
         </w:rPr>
         <w:t>.</w:t>
       </w:r>
-    </w:p>
-    <w:p>
-      <w:pPr>
-        <w:rPr>
-          <w:lang w:val="vi-VN"/>
-        </w:rPr>
-      </w:pPr>
       <w:r>
         <w:rPr>
           <w:lang w:val="vi-VN"/>
@@ -8531,18 +8449,1128 @@
           <w:noProof/>
         </w:rPr>
         <w:drawing>
-          <wp:anchor distT="0" distB="0" distL="114300" distR="114300" simplePos="0" relativeHeight="251664384" behindDoc="0" locked="0" layoutInCell="1" allowOverlap="1" wp14:anchorId="6D83C0DE" wp14:editId="56A440A0">
+          <wp:anchor distT="0" distB="0" distL="114300" distR="114300" simplePos="0" relativeHeight="251670528" behindDoc="0" locked="0" layoutInCell="1" allowOverlap="1" wp14:anchorId="3025DA39" wp14:editId="1AC958C8">
+            <wp:simplePos x="0" y="0"/>
+            <wp:positionH relativeFrom="margin">
+              <wp:posOffset>-145415</wp:posOffset>
+            </wp:positionH>
+            <wp:positionV relativeFrom="paragraph">
+              <wp:posOffset>367665</wp:posOffset>
+            </wp:positionV>
+            <wp:extent cx="6203950" cy="5756275"/>
+            <wp:effectExtent l="0" t="0" r="6350" b="0"/>
+            <wp:wrapTopAndBottom/>
+            <wp:docPr id="11" name="Picture 11"/>
+            <wp:cNvGraphicFramePr>
+              <a:graphicFrameLocks xmlns:a="http://schemas.openxmlformats.org/drawingml/2006/main" noChangeAspect="1"/>
+            </wp:cNvGraphicFramePr>
+            <a:graphic xmlns:a="http://schemas.openxmlformats.org/drawingml/2006/main">
+              <a:graphicData uri="http://schemas.openxmlformats.org/drawingml/2006/picture">
+                <pic:pic xmlns:pic="http://schemas.openxmlformats.org/drawingml/2006/picture">
+                  <pic:nvPicPr>
+                    <pic:cNvPr id="0" name="Picture 8"/>
+                    <pic:cNvPicPr>
+                      <a:picLocks noChangeAspect="1" noChangeArrowheads="1"/>
+                    </pic:cNvPicPr>
+                  </pic:nvPicPr>
+                  <pic:blipFill>
+                    <a:blip r:embed="rId13" cstate="print">
+                      <a:extLst>
+                        <a:ext uri="{28A0092B-C50C-407E-A947-70E740481C1C}">
+                          <a14:useLocalDpi xmlns:a14="http://schemas.microsoft.com/office/drawing/2010/main" val="0"/>
+                        </a:ext>
+                      </a:extLst>
+                    </a:blip>
+                    <a:srcRect/>
+                    <a:stretch>
+                      <a:fillRect/>
+                    </a:stretch>
+                  </pic:blipFill>
+                  <pic:spPr bwMode="auto">
+                    <a:xfrm>
+                      <a:off x="0" y="0"/>
+                      <a:ext cx="6203950" cy="5756275"/>
+                    </a:xfrm>
+                    <a:prstGeom prst="rect">
+                      <a:avLst/>
+                    </a:prstGeom>
+                    <a:noFill/>
+                    <a:ln>
+                      <a:noFill/>
+                    </a:ln>
+                  </pic:spPr>
+                </pic:pic>
+              </a:graphicData>
+            </a:graphic>
+            <wp14:sizeRelH relativeFrom="margin">
+              <wp14:pctWidth>0</wp14:pctWidth>
+            </wp14:sizeRelH>
+            <wp14:sizeRelV relativeFrom="margin">
+              <wp14:pctHeight>0</wp14:pctHeight>
+            </wp14:sizeRelV>
+          </wp:anchor>
+        </w:drawing>
+      </w:r>
+      <w:proofErr w:type="spellStart"/>
+      <w:r>
+        <w:t>Biểu</w:t>
+      </w:r>
+      <w:proofErr w:type="spellEnd"/>
+      <w:r>
+        <w:t xml:space="preserve"> </w:t>
+      </w:r>
+      <w:proofErr w:type="spellStart"/>
+      <w:r>
+        <w:t>đồ</w:t>
+      </w:r>
+      <w:proofErr w:type="spellEnd"/>
+      <w:r>
+        <w:t xml:space="preserve"> </w:t>
+      </w:r>
+      <w:proofErr w:type="spellStart"/>
+      <w:r>
+        <w:t>use</w:t>
+      </w:r>
+      <w:proofErr w:type="spellEnd"/>
+      <w:r>
+        <w:t xml:space="preserve"> </w:t>
+      </w:r>
+      <w:proofErr w:type="spellStart"/>
+      <w:r>
+        <w:t>case</w:t>
+      </w:r>
+      <w:proofErr w:type="spellEnd"/>
+      <w:r>
+        <w:t xml:space="preserve"> </w:t>
+      </w:r>
+      <w:proofErr w:type="spellStart"/>
+      <w:r>
+        <w:t>tổng</w:t>
+      </w:r>
+      <w:proofErr w:type="spellEnd"/>
+      <w:r>
+        <w:t xml:space="preserve"> quan</w:t>
+      </w:r>
+      <w:bookmarkEnd w:id="6"/>
+    </w:p>
+    <w:p>
+      <w:pPr>
+        <w:rPr>
+          <w:lang w:val="vi-VN"/>
+        </w:rPr>
+      </w:pPr>
+    </w:p>
+    <w:p>
+      <w:pPr>
+        <w:spacing w:after="160" w:line="259" w:lineRule="auto"/>
+        <w:rPr>
+          <w:lang w:val="vi-VN"/>
+        </w:rPr>
+      </w:pPr>
+      <w:r>
+        <w:rPr>
+          <w:lang w:val="vi-VN"/>
+        </w:rPr>
+        <w:br w:type="page"/>
+      </w:r>
+    </w:p>
+    <w:p>
+      <w:pPr>
+        <w:pStyle w:val="Heading3"/>
+        <w:rPr>
+          <w:lang w:val="en-US"/>
+        </w:rPr>
+      </w:pPr>
+      <w:bookmarkStart w:id="7" w:name="_Toc41747003"/>
+      <w:proofErr w:type="spellStart"/>
+      <w:r>
+        <w:lastRenderedPageBreak/>
+        <w:t>Biểu</w:t>
+      </w:r>
+      <w:proofErr w:type="spellEnd"/>
+      <w:r>
+        <w:t xml:space="preserve"> </w:t>
+      </w:r>
+      <w:proofErr w:type="spellStart"/>
+      <w:r>
+        <w:t>đồ</w:t>
+      </w:r>
+      <w:proofErr w:type="spellEnd"/>
+      <w:r>
+        <w:rPr>
+          <w:lang w:val="en-US"/>
+        </w:rPr>
+        <w:t xml:space="preserve"> use case </w:t>
+      </w:r>
+      <w:proofErr w:type="spellStart"/>
+      <w:r>
+        <w:rPr>
+          <w:lang w:val="en-US"/>
+        </w:rPr>
+        <w:t>phân</w:t>
+      </w:r>
+      <w:proofErr w:type="spellEnd"/>
+      <w:r>
+        <w:rPr>
+          <w:lang w:val="en-US"/>
+        </w:rPr>
+        <w:t xml:space="preserve"> </w:t>
+      </w:r>
+      <w:proofErr w:type="spellStart"/>
+      <w:r>
+        <w:rPr>
+          <w:lang w:val="en-US"/>
+        </w:rPr>
+        <w:t>rã</w:t>
+      </w:r>
+      <w:proofErr w:type="spellEnd"/>
+      <w:r>
+        <w:rPr>
+          <w:lang w:val="en-US"/>
+        </w:rPr>
+        <w:t xml:space="preserve"> </w:t>
+      </w:r>
+      <w:proofErr w:type="spellStart"/>
+      <w:r>
+        <w:rPr>
+          <w:lang w:val="en-US"/>
+        </w:rPr>
+        <w:t>mức</w:t>
+      </w:r>
+      <w:proofErr w:type="spellEnd"/>
+      <w:r>
+        <w:rPr>
+          <w:lang w:val="en-US"/>
+        </w:rPr>
+        <w:t xml:space="preserve"> 2</w:t>
+      </w:r>
+      <w:bookmarkEnd w:id="7"/>
+    </w:p>
+    <w:p>
+      <w:pPr>
+        <w:pStyle w:val="ListParagraph"/>
+        <w:numPr>
+          <w:ilvl w:val="0"/>
+          <w:numId w:val="12"/>
+        </w:numPr>
+      </w:pPr>
+      <w:r>
+        <w:rPr>
+          <w:noProof/>
+        </w:rPr>
+        <w:drawing>
+          <wp:anchor distT="0" distB="0" distL="114300" distR="114300" simplePos="0" relativeHeight="251667456" behindDoc="0" locked="0" layoutInCell="1" allowOverlap="1" wp14:anchorId="7B8C95F8" wp14:editId="67FDBDA4">
+            <wp:simplePos x="0" y="0"/>
+            <wp:positionH relativeFrom="margin">
+              <wp:posOffset>1101725</wp:posOffset>
+            </wp:positionH>
+            <wp:positionV relativeFrom="paragraph">
+              <wp:posOffset>212725</wp:posOffset>
+            </wp:positionV>
+            <wp:extent cx="3525520" cy="2922905"/>
+            <wp:effectExtent l="0" t="0" r="0" b="0"/>
+            <wp:wrapTopAndBottom/>
+            <wp:docPr id="8" name="Picture 8"/>
+            <wp:cNvGraphicFramePr>
+              <a:graphicFrameLocks xmlns:a="http://schemas.openxmlformats.org/drawingml/2006/main" noChangeAspect="1"/>
+            </wp:cNvGraphicFramePr>
+            <a:graphic xmlns:a="http://schemas.openxmlformats.org/drawingml/2006/main">
+              <a:graphicData uri="http://schemas.openxmlformats.org/drawingml/2006/picture">
+                <pic:pic xmlns:pic="http://schemas.openxmlformats.org/drawingml/2006/picture">
+                  <pic:nvPicPr>
+                    <pic:cNvPr id="0" name="Picture 5"/>
+                    <pic:cNvPicPr>
+                      <a:picLocks noChangeAspect="1" noChangeArrowheads="1"/>
+                    </pic:cNvPicPr>
+                  </pic:nvPicPr>
+                  <pic:blipFill>
+                    <a:blip r:embed="rId14">
+                      <a:extLst>
+                        <a:ext uri="{28A0092B-C50C-407E-A947-70E740481C1C}">
+                          <a14:useLocalDpi xmlns:a14="http://schemas.microsoft.com/office/drawing/2010/main" val="0"/>
+                        </a:ext>
+                      </a:extLst>
+                    </a:blip>
+                    <a:srcRect/>
+                    <a:stretch>
+                      <a:fillRect/>
+                    </a:stretch>
+                  </pic:blipFill>
+                  <pic:spPr bwMode="auto">
+                    <a:xfrm>
+                      <a:off x="0" y="0"/>
+                      <a:ext cx="3525520" cy="2922905"/>
+                    </a:xfrm>
+                    <a:prstGeom prst="rect">
+                      <a:avLst/>
+                    </a:prstGeom>
+                    <a:noFill/>
+                    <a:ln>
+                      <a:noFill/>
+                    </a:ln>
+                  </pic:spPr>
+                </pic:pic>
+              </a:graphicData>
+            </a:graphic>
+            <wp14:sizeRelH relativeFrom="margin">
+              <wp14:pctWidth>0</wp14:pctWidth>
+            </wp14:sizeRelH>
+            <wp14:sizeRelV relativeFrom="margin">
+              <wp14:pctHeight>0</wp14:pctHeight>
+            </wp14:sizeRelV>
+          </wp:anchor>
+        </w:drawing>
+      </w:r>
+      <w:proofErr w:type="spellStart"/>
+      <w:r>
+        <w:t>Usecase</w:t>
+      </w:r>
+      <w:proofErr w:type="spellEnd"/>
+      <w:r>
+        <w:t xml:space="preserve"> </w:t>
+      </w:r>
+      <w:proofErr w:type="spellStart"/>
+      <w:r>
+        <w:t>BanHang</w:t>
+      </w:r>
+      <w:proofErr w:type="spellEnd"/>
+    </w:p>
+    <w:p>
+      <w:pPr>
+        <w:pStyle w:val="ListParagraph"/>
+        <w:numPr>
+          <w:ilvl w:val="0"/>
+          <w:numId w:val="12"/>
+        </w:numPr>
+      </w:pPr>
+      <w:proofErr w:type="spellStart"/>
+      <w:r>
+        <w:t>Usecase</w:t>
+      </w:r>
+      <w:proofErr w:type="spellEnd"/>
+      <w:r>
+        <w:t xml:space="preserve"> </w:t>
+      </w:r>
+      <w:proofErr w:type="spellStart"/>
+      <w:r>
+        <w:t>QuanLy</w:t>
+      </w:r>
+      <w:proofErr w:type="spellEnd"/>
+    </w:p>
+    <w:p>
+      <w:r>
+        <w:rPr>
+          <w:noProof/>
+        </w:rPr>
+        <w:drawing>
+          <wp:anchor distT="0" distB="0" distL="114300" distR="114300" simplePos="0" relativeHeight="251668480" behindDoc="0" locked="0" layoutInCell="1" allowOverlap="1" wp14:anchorId="604C23D4" wp14:editId="483F0E20">
             <wp:simplePos x="0" y="0"/>
             <wp:positionH relativeFrom="column">
-              <wp:posOffset>-196215</wp:posOffset>
+              <wp:posOffset>892926</wp:posOffset>
             </wp:positionH>
             <wp:positionV relativeFrom="paragraph">
-              <wp:posOffset>284480</wp:posOffset>
+              <wp:posOffset>208164</wp:posOffset>
             </wp:positionV>
-            <wp:extent cx="6354955" cy="6393180"/>
-            <wp:effectExtent l="0" t="0" r="8255" b="7620"/>
-            <wp:wrapSquare wrapText="bothSides"/>
-            <wp:docPr id="4" name="Picture 4"/>
+            <wp:extent cx="4147185" cy="4716145"/>
+            <wp:effectExtent l="0" t="0" r="5715" b="8255"/>
+            <wp:wrapTopAndBottom/>
+            <wp:docPr id="9" name="Picture 9"/>
+            <wp:cNvGraphicFramePr>
+              <a:graphicFrameLocks xmlns:a="http://schemas.openxmlformats.org/drawingml/2006/main" noChangeAspect="1"/>
+            </wp:cNvGraphicFramePr>
+            <a:graphic xmlns:a="http://schemas.openxmlformats.org/drawingml/2006/main">
+              <a:graphicData uri="http://schemas.openxmlformats.org/drawingml/2006/picture">
+                <pic:pic xmlns:pic="http://schemas.openxmlformats.org/drawingml/2006/picture">
+                  <pic:nvPicPr>
+                    <pic:cNvPr id="0" name="Picture 6"/>
+                    <pic:cNvPicPr>
+                      <a:picLocks noChangeAspect="1" noChangeArrowheads="1"/>
+                    </pic:cNvPicPr>
+                  </pic:nvPicPr>
+                  <pic:blipFill>
+                    <a:blip r:embed="rId15" cstate="print">
+                      <a:extLst>
+                        <a:ext uri="{28A0092B-C50C-407E-A947-70E740481C1C}">
+                          <a14:useLocalDpi xmlns:a14="http://schemas.microsoft.com/office/drawing/2010/main" val="0"/>
+                        </a:ext>
+                      </a:extLst>
+                    </a:blip>
+                    <a:srcRect/>
+                    <a:stretch>
+                      <a:fillRect/>
+                    </a:stretch>
+                  </pic:blipFill>
+                  <pic:spPr bwMode="auto">
+                    <a:xfrm>
+                      <a:off x="0" y="0"/>
+                      <a:ext cx="4147185" cy="4716145"/>
+                    </a:xfrm>
+                    <a:prstGeom prst="rect">
+                      <a:avLst/>
+                    </a:prstGeom>
+                    <a:noFill/>
+                    <a:ln>
+                      <a:noFill/>
+                    </a:ln>
+                  </pic:spPr>
+                </pic:pic>
+              </a:graphicData>
+            </a:graphic>
+          </wp:anchor>
+        </w:drawing>
+      </w:r>
+    </w:p>
+    <w:p>
+      <w:pPr>
+        <w:pStyle w:val="ListParagraph"/>
+        <w:numPr>
+          <w:ilvl w:val="0"/>
+          <w:numId w:val="12"/>
+        </w:numPr>
+      </w:pPr>
+      <w:r>
+        <w:rPr>
+          <w:noProof/>
+        </w:rPr>
+        <w:lastRenderedPageBreak/>
+        <w:drawing>
+          <wp:anchor distT="0" distB="0" distL="114300" distR="114300" simplePos="0" relativeHeight="251669504" behindDoc="0" locked="0" layoutInCell="1" allowOverlap="1" wp14:anchorId="39145A0E" wp14:editId="185C8819">
+            <wp:simplePos x="0" y="0"/>
+            <wp:positionH relativeFrom="column">
+              <wp:posOffset>1087582</wp:posOffset>
+            </wp:positionH>
+            <wp:positionV relativeFrom="paragraph">
+              <wp:posOffset>258214</wp:posOffset>
+            </wp:positionV>
+            <wp:extent cx="4100945" cy="3089394"/>
+            <wp:effectExtent l="0" t="0" r="0" b="0"/>
+            <wp:wrapTopAndBottom/>
+            <wp:docPr id="10" name="Picture 10"/>
+            <wp:cNvGraphicFramePr>
+              <a:graphicFrameLocks xmlns:a="http://schemas.openxmlformats.org/drawingml/2006/main" noChangeAspect="1"/>
+            </wp:cNvGraphicFramePr>
+            <a:graphic xmlns:a="http://schemas.openxmlformats.org/drawingml/2006/main">
+              <a:graphicData uri="http://schemas.openxmlformats.org/drawingml/2006/picture">
+                <pic:pic xmlns:pic="http://schemas.openxmlformats.org/drawingml/2006/picture">
+                  <pic:nvPicPr>
+                    <pic:cNvPr id="0" name="Picture 7"/>
+                    <pic:cNvPicPr>
+                      <a:picLocks noChangeAspect="1" noChangeArrowheads="1"/>
+                    </pic:cNvPicPr>
+                  </pic:nvPicPr>
+                  <pic:blipFill>
+                    <a:blip r:embed="rId16">
+                      <a:extLst>
+                        <a:ext uri="{28A0092B-C50C-407E-A947-70E740481C1C}">
+                          <a14:useLocalDpi xmlns:a14="http://schemas.microsoft.com/office/drawing/2010/main" val="0"/>
+                        </a:ext>
+                      </a:extLst>
+                    </a:blip>
+                    <a:srcRect/>
+                    <a:stretch>
+                      <a:fillRect/>
+                    </a:stretch>
+                  </pic:blipFill>
+                  <pic:spPr bwMode="auto">
+                    <a:xfrm>
+                      <a:off x="0" y="0"/>
+                      <a:ext cx="4100945" cy="3089394"/>
+                    </a:xfrm>
+                    <a:prstGeom prst="rect">
+                      <a:avLst/>
+                    </a:prstGeom>
+                    <a:noFill/>
+                    <a:ln>
+                      <a:noFill/>
+                    </a:ln>
+                  </pic:spPr>
+                </pic:pic>
+              </a:graphicData>
+            </a:graphic>
+          </wp:anchor>
+        </w:drawing>
+      </w:r>
+      <w:proofErr w:type="spellStart"/>
+      <w:r>
+        <w:t>Usecase</w:t>
+      </w:r>
+      <w:proofErr w:type="spellEnd"/>
+      <w:r>
+        <w:t xml:space="preserve"> </w:t>
+      </w:r>
+      <w:proofErr w:type="spellStart"/>
+      <w:r>
+        <w:t>ThietLap</w:t>
+      </w:r>
+      <w:proofErr w:type="spellEnd"/>
+    </w:p>
+    <w:p>
+      <w:pPr>
+        <w:pStyle w:val="ListParagraph"/>
+      </w:pPr>
+    </w:p>
+    <w:p>
+      <w:pPr>
+        <w:pStyle w:val="ListParagraph"/>
+      </w:pPr>
+    </w:p>
+    <w:p>
+      <w:pPr>
+        <w:pStyle w:val="Heading2"/>
+        <w:rPr>
+          <w:lang w:val="en-US"/>
+        </w:rPr>
+      </w:pPr>
+      <w:bookmarkStart w:id="8" w:name="_Toc41747004"/>
+      <w:proofErr w:type="spellStart"/>
+      <w:r>
+        <w:rPr>
+          <w:lang w:val="en-US"/>
+        </w:rPr>
+        <w:t>Đặc</w:t>
+      </w:r>
+      <w:proofErr w:type="spellEnd"/>
+      <w:r>
+        <w:rPr>
+          <w:lang w:val="en-US"/>
+        </w:rPr>
+        <w:t xml:space="preserve"> </w:t>
+      </w:r>
+      <w:proofErr w:type="spellStart"/>
+      <w:r>
+        <w:rPr>
+          <w:lang w:val="en-US"/>
+        </w:rPr>
+        <w:t>tả</w:t>
+      </w:r>
+      <w:proofErr w:type="spellEnd"/>
+      <w:r>
+        <w:rPr>
+          <w:lang w:val="en-US"/>
+        </w:rPr>
+        <w:t xml:space="preserve"> use case</w:t>
+      </w:r>
+      <w:bookmarkEnd w:id="8"/>
+    </w:p>
+    <w:p>
+      <w:pPr>
+        <w:jc w:val="both"/>
+      </w:pPr>
+      <w:r>
+        <w:t>&lt;</w:t>
+      </w:r>
+      <w:proofErr w:type="spellStart"/>
+      <w:r>
+        <w:t>Đặc</w:t>
+      </w:r>
+      <w:proofErr w:type="spellEnd"/>
+      <w:r>
+        <w:t xml:space="preserve"> </w:t>
+      </w:r>
+      <w:proofErr w:type="spellStart"/>
+      <w:r>
+        <w:t>tả</w:t>
+      </w:r>
+      <w:proofErr w:type="spellEnd"/>
+      <w:r>
+        <w:t xml:space="preserve"> </w:t>
+      </w:r>
+      <w:proofErr w:type="spellStart"/>
+      <w:r>
+        <w:t>cho</w:t>
+      </w:r>
+      <w:proofErr w:type="spellEnd"/>
+      <w:r>
+        <w:t xml:space="preserve"> 2-4 use case </w:t>
+      </w:r>
+      <w:proofErr w:type="spellStart"/>
+      <w:r>
+        <w:t>chính</w:t>
+      </w:r>
+      <w:proofErr w:type="spellEnd"/>
+      <w:r>
+        <w:t xml:space="preserve">, </w:t>
+      </w:r>
+      <w:proofErr w:type="spellStart"/>
+      <w:r>
+        <w:t>biểu</w:t>
+      </w:r>
+      <w:proofErr w:type="spellEnd"/>
+      <w:r>
+        <w:t xml:space="preserve"> </w:t>
+      </w:r>
+      <w:proofErr w:type="spellStart"/>
+      <w:r>
+        <w:t>thị</w:t>
+      </w:r>
+      <w:proofErr w:type="spellEnd"/>
+      <w:r>
+        <w:t xml:space="preserve"> </w:t>
+      </w:r>
+      <w:proofErr w:type="spellStart"/>
+      <w:r>
+        <w:t>cho</w:t>
+      </w:r>
+      <w:proofErr w:type="spellEnd"/>
+      <w:r>
+        <w:t xml:space="preserve"> </w:t>
+      </w:r>
+      <w:proofErr w:type="spellStart"/>
+      <w:r>
+        <w:t>những</w:t>
+      </w:r>
+      <w:proofErr w:type="spellEnd"/>
+      <w:r>
+        <w:t xml:space="preserve"> </w:t>
+      </w:r>
+      <w:proofErr w:type="spellStart"/>
+      <w:r>
+        <w:t>nghiệp</w:t>
+      </w:r>
+      <w:proofErr w:type="spellEnd"/>
+      <w:r>
+        <w:t xml:space="preserve"> </w:t>
+      </w:r>
+      <w:proofErr w:type="spellStart"/>
+      <w:r>
+        <w:t>vụ</w:t>
+      </w:r>
+      <w:proofErr w:type="spellEnd"/>
+      <w:r>
+        <w:t xml:space="preserve"> </w:t>
+      </w:r>
+      <w:proofErr w:type="spellStart"/>
+      <w:r>
+        <w:t>quan</w:t>
+      </w:r>
+      <w:proofErr w:type="spellEnd"/>
+      <w:r>
+        <w:t xml:space="preserve"> </w:t>
+      </w:r>
+      <w:proofErr w:type="spellStart"/>
+      <w:r>
+        <w:t>trọng</w:t>
+      </w:r>
+      <w:proofErr w:type="spellEnd"/>
+      <w:r>
+        <w:t xml:space="preserve"> </w:t>
+      </w:r>
+      <w:proofErr w:type="spellStart"/>
+      <w:r>
+        <w:t>của</w:t>
+      </w:r>
+      <w:proofErr w:type="spellEnd"/>
+      <w:r>
+        <w:t xml:space="preserve"> </w:t>
+      </w:r>
+      <w:proofErr w:type="spellStart"/>
+      <w:r>
+        <w:t>bài</w:t>
+      </w:r>
+      <w:proofErr w:type="spellEnd"/>
+      <w:r>
+        <w:t xml:space="preserve"> </w:t>
+      </w:r>
+      <w:proofErr w:type="spellStart"/>
+      <w:r>
+        <w:t>toán</w:t>
+      </w:r>
+      <w:proofErr w:type="spellEnd"/>
+      <w:r>
+        <w:t>&gt;</w:t>
+      </w:r>
+    </w:p>
+    <w:p>
+      <w:pPr>
+        <w:jc w:val="both"/>
+      </w:pPr>
+      <w:r>
+        <w:t>&lt;</w:t>
+      </w:r>
+      <w:proofErr w:type="spellStart"/>
+      <w:r>
+        <w:t>Có</w:t>
+      </w:r>
+      <w:proofErr w:type="spellEnd"/>
+      <w:r>
+        <w:t xml:space="preserve"> </w:t>
+      </w:r>
+      <w:proofErr w:type="spellStart"/>
+      <w:r>
+        <w:t>thể</w:t>
+      </w:r>
+      <w:proofErr w:type="spellEnd"/>
+      <w:r>
+        <w:t xml:space="preserve"> </w:t>
+      </w:r>
+      <w:proofErr w:type="spellStart"/>
+      <w:r>
+        <w:t>có</w:t>
+      </w:r>
+      <w:proofErr w:type="spellEnd"/>
+      <w:r>
+        <w:t xml:space="preserve"> </w:t>
+      </w:r>
+      <w:proofErr w:type="spellStart"/>
+      <w:r>
+        <w:t>phần</w:t>
+      </w:r>
+      <w:proofErr w:type="spellEnd"/>
+      <w:r>
+        <w:t xml:space="preserve"> </w:t>
+      </w:r>
+      <w:proofErr w:type="spellStart"/>
+      <w:r>
+        <w:t>này</w:t>
+      </w:r>
+      <w:proofErr w:type="spellEnd"/>
+      <w:r>
+        <w:t xml:space="preserve"> </w:t>
+      </w:r>
+      <w:proofErr w:type="spellStart"/>
+      <w:r>
+        <w:t>hoặc</w:t>
+      </w:r>
+      <w:proofErr w:type="spellEnd"/>
+      <w:r>
+        <w:t xml:space="preserve"> </w:t>
+      </w:r>
+      <w:proofErr w:type="spellStart"/>
+      <w:r>
+        <w:t>không</w:t>
+      </w:r>
+      <w:proofErr w:type="spellEnd"/>
+      <w:r>
+        <w:t xml:space="preserve">; </w:t>
+      </w:r>
+      <w:proofErr w:type="spellStart"/>
+      <w:r>
+        <w:t>với</w:t>
+      </w:r>
+      <w:proofErr w:type="spellEnd"/>
+      <w:r>
+        <w:t xml:space="preserve"> </w:t>
+      </w:r>
+      <w:proofErr w:type="spellStart"/>
+      <w:r>
+        <w:t>những</w:t>
+      </w:r>
+      <w:proofErr w:type="spellEnd"/>
+      <w:r>
+        <w:t xml:space="preserve"> </w:t>
+      </w:r>
+      <w:proofErr w:type="spellStart"/>
+      <w:r>
+        <w:t>nghiệp</w:t>
+      </w:r>
+      <w:proofErr w:type="spellEnd"/>
+      <w:r>
+        <w:t xml:space="preserve"> </w:t>
+      </w:r>
+      <w:proofErr w:type="spellStart"/>
+      <w:r>
+        <w:t>vụ</w:t>
+      </w:r>
+      <w:proofErr w:type="spellEnd"/>
+      <w:r>
+        <w:t xml:space="preserve"> </w:t>
+      </w:r>
+      <w:proofErr w:type="spellStart"/>
+      <w:r>
+        <w:t>phức</w:t>
+      </w:r>
+      <w:proofErr w:type="spellEnd"/>
+      <w:r>
+        <w:t xml:space="preserve"> </w:t>
+      </w:r>
+      <w:proofErr w:type="spellStart"/>
+      <w:r>
+        <w:t>tạp</w:t>
+      </w:r>
+      <w:proofErr w:type="spellEnd"/>
+      <w:r>
+        <w:t xml:space="preserve">, </w:t>
+      </w:r>
+      <w:proofErr w:type="spellStart"/>
+      <w:r>
+        <w:t>có</w:t>
+      </w:r>
+      <w:proofErr w:type="spellEnd"/>
+      <w:r>
+        <w:t xml:space="preserve"> </w:t>
+      </w:r>
+      <w:proofErr w:type="spellStart"/>
+      <w:r>
+        <w:t>thể</w:t>
+      </w:r>
+      <w:proofErr w:type="spellEnd"/>
+      <w:r>
+        <w:t xml:space="preserve"> </w:t>
+      </w:r>
+      <w:proofErr w:type="spellStart"/>
+      <w:r>
+        <w:t>vẽ</w:t>
+      </w:r>
+      <w:proofErr w:type="spellEnd"/>
+      <w:r>
+        <w:t xml:space="preserve"> </w:t>
+      </w:r>
+      <w:proofErr w:type="spellStart"/>
+      <w:r>
+        <w:t>thêm</w:t>
+      </w:r>
+      <w:proofErr w:type="spellEnd"/>
+      <w:r>
+        <w:t xml:space="preserve"> </w:t>
+      </w:r>
+      <w:proofErr w:type="spellStart"/>
+      <w:r>
+        <w:t>biểu</w:t>
+      </w:r>
+      <w:proofErr w:type="spellEnd"/>
+      <w:r>
+        <w:t xml:space="preserve"> </w:t>
+      </w:r>
+      <w:proofErr w:type="spellStart"/>
+      <w:r>
+        <w:t>đồ</w:t>
+      </w:r>
+      <w:proofErr w:type="spellEnd"/>
+      <w:r>
+        <w:t xml:space="preserve"> </w:t>
+      </w:r>
+      <w:proofErr w:type="spellStart"/>
+      <w:r>
+        <w:t>hoạt</w:t>
+      </w:r>
+      <w:proofErr w:type="spellEnd"/>
+      <w:r>
+        <w:t xml:space="preserve"> </w:t>
+      </w:r>
+      <w:proofErr w:type="spellStart"/>
+      <w:r>
+        <w:t>động</w:t>
+      </w:r>
+      <w:proofErr w:type="spellEnd"/>
+      <w:r>
+        <w:t>&gt;</w:t>
+      </w:r>
+    </w:p>
+    <w:p>
+      <w:pPr>
+        <w:pStyle w:val="Heading1"/>
+      </w:pPr>
+      <w:r>
+        <w:rPr>
+          <w:lang w:val="vi-VN"/>
+        </w:rPr>
+        <w:br w:type="page"/>
+      </w:r>
+      <w:bookmarkStart w:id="9" w:name="_Toc41747005"/>
+      <w:r>
+        <w:rPr>
+          <w:lang w:val="vi-VN"/>
+        </w:rPr>
+        <w:lastRenderedPageBreak/>
+        <w:t xml:space="preserve">PHÂN TÍCH THIẾT KẾ </w:t>
+      </w:r>
+      <w:r>
+        <w:t>BÀI TOÁN</w:t>
+      </w:r>
+      <w:bookmarkEnd w:id="9"/>
+    </w:p>
+    <w:p>
+      <w:pPr>
+        <w:pStyle w:val="Heading2"/>
+        <w:rPr>
+          <w:lang w:val="en-US"/>
+        </w:rPr>
+      </w:pPr>
+      <w:bookmarkStart w:id="10" w:name="_Toc41747006"/>
+      <w:proofErr w:type="spellStart"/>
+      <w:r>
+        <w:rPr>
+          <w:lang w:val="en-US"/>
+        </w:rPr>
+        <w:t>Thiết</w:t>
+      </w:r>
+      <w:proofErr w:type="spellEnd"/>
+      <w:r>
+        <w:rPr>
+          <w:lang w:val="en-US"/>
+        </w:rPr>
+        <w:t xml:space="preserve"> </w:t>
+      </w:r>
+      <w:proofErr w:type="spellStart"/>
+      <w:r>
+        <w:rPr>
+          <w:lang w:val="en-US"/>
+        </w:rPr>
+        <w:t>kế</w:t>
+      </w:r>
+      <w:proofErr w:type="spellEnd"/>
+      <w:r>
+        <w:rPr>
+          <w:lang w:val="en-US"/>
+        </w:rPr>
+        <w:t xml:space="preserve"> </w:t>
+      </w:r>
+      <w:proofErr w:type="spellStart"/>
+      <w:r>
+        <w:rPr>
+          <w:lang w:val="en-US"/>
+        </w:rPr>
+        <w:t>Cơ</w:t>
+      </w:r>
+      <w:proofErr w:type="spellEnd"/>
+      <w:r>
+        <w:rPr>
+          <w:lang w:val="en-US"/>
+        </w:rPr>
+        <w:t xml:space="preserve"> </w:t>
+      </w:r>
+      <w:proofErr w:type="spellStart"/>
+      <w:r>
+        <w:rPr>
+          <w:lang w:val="en-US"/>
+        </w:rPr>
+        <w:t>sở</w:t>
+      </w:r>
+      <w:proofErr w:type="spellEnd"/>
+      <w:r>
+        <w:rPr>
+          <w:lang w:val="en-US"/>
+        </w:rPr>
+        <w:t xml:space="preserve"> </w:t>
+      </w:r>
+      <w:proofErr w:type="spellStart"/>
+      <w:r>
+        <w:rPr>
+          <w:lang w:val="en-US"/>
+        </w:rPr>
+        <w:t>dữ</w:t>
+      </w:r>
+      <w:proofErr w:type="spellEnd"/>
+      <w:r>
+        <w:rPr>
+          <w:lang w:val="en-US"/>
+        </w:rPr>
+        <w:t xml:space="preserve"> </w:t>
+      </w:r>
+      <w:proofErr w:type="spellStart"/>
+      <w:r>
+        <w:rPr>
+          <w:lang w:val="en-US"/>
+        </w:rPr>
+        <w:t>liệu</w:t>
+      </w:r>
+      <w:proofErr w:type="spellEnd"/>
+      <w:r>
+        <w:rPr>
+          <w:lang w:val="en-US"/>
+        </w:rPr>
+        <w:t xml:space="preserve"> </w:t>
+      </w:r>
+      <w:proofErr w:type="spellStart"/>
+      <w:r>
+        <w:rPr>
+          <w:lang w:val="en-US"/>
+        </w:rPr>
+        <w:t>hoặc</w:t>
+      </w:r>
+      <w:proofErr w:type="spellEnd"/>
+      <w:r>
+        <w:rPr>
+          <w:lang w:val="en-US"/>
+        </w:rPr>
+        <w:t xml:space="preserve"> </w:t>
+      </w:r>
+      <w:proofErr w:type="spellStart"/>
+      <w:r>
+        <w:rPr>
+          <w:lang w:val="en-US"/>
+        </w:rPr>
+        <w:t>Cấu</w:t>
+      </w:r>
+      <w:proofErr w:type="spellEnd"/>
+      <w:r>
+        <w:rPr>
+          <w:lang w:val="en-US"/>
+        </w:rPr>
+        <w:t xml:space="preserve"> </w:t>
+      </w:r>
+      <w:proofErr w:type="spellStart"/>
+      <w:r>
+        <w:rPr>
+          <w:lang w:val="en-US"/>
+        </w:rPr>
+        <w:t>trúc</w:t>
+      </w:r>
+      <w:proofErr w:type="spellEnd"/>
+      <w:r>
+        <w:rPr>
+          <w:lang w:val="en-US"/>
+        </w:rPr>
+        <w:t xml:space="preserve"> </w:t>
+      </w:r>
+      <w:proofErr w:type="spellStart"/>
+      <w:r>
+        <w:rPr>
+          <w:lang w:val="en-US"/>
+        </w:rPr>
+        <w:t>tệp</w:t>
+      </w:r>
+      <w:proofErr w:type="spellEnd"/>
+      <w:r>
+        <w:rPr>
+          <w:lang w:val="en-US"/>
+        </w:rPr>
+        <w:t xml:space="preserve"> </w:t>
+      </w:r>
+      <w:proofErr w:type="spellStart"/>
+      <w:r>
+        <w:rPr>
+          <w:lang w:val="en-US"/>
+        </w:rPr>
+        <w:t>dữ</w:t>
+      </w:r>
+      <w:proofErr w:type="spellEnd"/>
+      <w:r>
+        <w:rPr>
+          <w:lang w:val="en-US"/>
+        </w:rPr>
+        <w:t xml:space="preserve"> </w:t>
+      </w:r>
+      <w:proofErr w:type="spellStart"/>
+      <w:r>
+        <w:rPr>
+          <w:lang w:val="en-US"/>
+        </w:rPr>
+        <w:t>liệu</w:t>
+      </w:r>
+      <w:bookmarkEnd w:id="10"/>
+      <w:proofErr w:type="spellEnd"/>
+      <w:r>
+        <w:rPr>
+          <w:lang w:val="en-US"/>
+        </w:rPr>
+        <w:t xml:space="preserve"> </w:t>
+      </w:r>
+    </w:p>
+    <w:p>
+      <w:pPr>
+        <w:jc w:val="both"/>
+      </w:pPr>
+      <w:r>
+        <w:t>&lt;</w:t>
+      </w:r>
+      <w:proofErr w:type="spellStart"/>
+      <w:r>
+        <w:t>Nếu</w:t>
+      </w:r>
+      <w:proofErr w:type="spellEnd"/>
+      <w:r>
+        <w:t xml:space="preserve"> </w:t>
+      </w:r>
+      <w:proofErr w:type="spellStart"/>
+      <w:r>
+        <w:t>có</w:t>
+      </w:r>
+      <w:proofErr w:type="spellEnd"/>
+      <w:r>
+        <w:t>&gt;</w:t>
+      </w:r>
+    </w:p>
+    <w:p>
+      <w:pPr>
+        <w:jc w:val="both"/>
+      </w:pPr>
+      <w:proofErr w:type="spellStart"/>
+      <w:r>
+        <w:t>Cơ</w:t>
+      </w:r>
+      <w:proofErr w:type="spellEnd"/>
+      <w:r>
+        <w:t xml:space="preserve"> </w:t>
+      </w:r>
+      <w:proofErr w:type="spellStart"/>
+      <w:r>
+        <w:t>sở</w:t>
+      </w:r>
+      <w:proofErr w:type="spellEnd"/>
+      <w:r>
+        <w:t xml:space="preserve"> </w:t>
+      </w:r>
+      <w:proofErr w:type="spellStart"/>
+      <w:r>
+        <w:t>dữ</w:t>
+      </w:r>
+      <w:proofErr w:type="spellEnd"/>
+      <w:r>
+        <w:t xml:space="preserve"> </w:t>
+      </w:r>
+      <w:proofErr w:type="spellStart"/>
+      <w:r>
+        <w:t>liệu</w:t>
+      </w:r>
+      <w:proofErr w:type="spellEnd"/>
+      <w:r>
+        <w:t xml:space="preserve"> </w:t>
+      </w:r>
+      <w:proofErr w:type="spellStart"/>
+      <w:r>
+        <w:t>được</w:t>
+      </w:r>
+      <w:proofErr w:type="spellEnd"/>
+      <w:r>
+        <w:t xml:space="preserve"> </w:t>
+      </w:r>
+      <w:proofErr w:type="spellStart"/>
+      <w:r>
+        <w:t>tạo</w:t>
+      </w:r>
+      <w:proofErr w:type="spellEnd"/>
+      <w:r>
+        <w:t xml:space="preserve"> </w:t>
+      </w:r>
+      <w:proofErr w:type="spellStart"/>
+      <w:r>
+        <w:t>có</w:t>
+      </w:r>
+      <w:proofErr w:type="spellEnd"/>
+      <w:r>
+        <w:t xml:space="preserve"> </w:t>
+      </w:r>
+      <w:proofErr w:type="spellStart"/>
+      <w:r>
+        <w:t>tên</w:t>
+      </w:r>
+      <w:proofErr w:type="spellEnd"/>
+      <w:r>
+        <w:t xml:space="preserve"> </w:t>
+      </w:r>
+      <w:proofErr w:type="spellStart"/>
+      <w:r>
+        <w:t>là</w:t>
+      </w:r>
+      <w:proofErr w:type="spellEnd"/>
+      <w:r>
+        <w:t xml:space="preserve"> Cafe-Manager . Database diagram:</w:t>
+      </w:r>
+    </w:p>
+    <w:p>
+      <w:pPr>
+        <w:jc w:val="both"/>
+      </w:pPr>
+      <w:r>
+        <w:rPr>
+          <w:noProof/>
+        </w:rPr>
+        <w:drawing>
+          <wp:inline distT="0" distB="0" distL="0" distR="0" wp14:anchorId="1FFAB568" wp14:editId="02C66273">
+            <wp:extent cx="5666509" cy="3849487"/>
+            <wp:effectExtent l="0" t="0" r="0" b="0"/>
+            <wp:docPr id="2" name="Picture 2"/>
             <wp:cNvGraphicFramePr>
               <a:graphicFrameLocks xmlns:a="http://schemas.openxmlformats.org/drawingml/2006/main" noChangeAspect="1"/>
             </wp:cNvGraphicFramePr>
@@ -8555,21 +9583,23 @@
                       <a:picLocks noChangeAspect="1" noChangeArrowheads="1"/>
                     </pic:cNvPicPr>
                   </pic:nvPicPr>
-                  <pic:blipFill rotWithShape="1">
-                    <a:blip r:embed="rId13" cstate="print">
+                  <pic:blipFill>
+                    <a:blip r:embed="rId17">
                       <a:extLst>
                         <a:ext uri="{28A0092B-C50C-407E-A947-70E740481C1C}">
                           <a14:useLocalDpi xmlns:a14="http://schemas.microsoft.com/office/drawing/2010/main" val="0"/>
                         </a:ext>
                       </a:extLst>
                     </a:blip>
-                    <a:srcRect l="7540" t="1997" r="4498" b="2568"/>
-                    <a:stretch/>
+                    <a:srcRect/>
+                    <a:stretch>
+                      <a:fillRect/>
+                    </a:stretch>
                   </pic:blipFill>
                   <pic:spPr bwMode="auto">
                     <a:xfrm>
                       <a:off x="0" y="0"/>
-                      <a:ext cx="6354955" cy="6393180"/>
+                      <a:ext cx="5683516" cy="3861041"/>
                     </a:xfrm>
                     <a:prstGeom prst="rect">
                       <a:avLst/>
@@ -8578,11 +9608,1011 @@
                     <a:ln>
                       <a:noFill/>
                     </a:ln>
-                    <a:extLst>
-                      <a:ext uri="{53640926-AAD7-44D8-BBD7-CCE9431645EC}">
-                        <a14:shadowObscured xmlns:a14="http://schemas.microsoft.com/office/drawing/2010/main"/>
-                      </a:ext>
-                    </a:extLst>
+                  </pic:spPr>
+                </pic:pic>
+              </a:graphicData>
+            </a:graphic>
+          </wp:inline>
+        </w:drawing>
+      </w:r>
+    </w:p>
+    <w:p>
+      <w:pPr>
+        <w:jc w:val="both"/>
+      </w:pPr>
+      <w:r>
+        <w:t xml:space="preserve">Database bao </w:t>
+      </w:r>
+      <w:proofErr w:type="spellStart"/>
+      <w:r>
+        <w:t>gồm</w:t>
+      </w:r>
+      <w:proofErr w:type="spellEnd"/>
+      <w:r>
+        <w:t xml:space="preserve"> </w:t>
+      </w:r>
+      <w:proofErr w:type="spellStart"/>
+      <w:r>
+        <w:t>các</w:t>
+      </w:r>
+      <w:proofErr w:type="spellEnd"/>
+      <w:r>
+        <w:t xml:space="preserve"> </w:t>
+      </w:r>
+      <w:proofErr w:type="spellStart"/>
+      <w:r>
+        <w:t>bảng</w:t>
+      </w:r>
+      <w:proofErr w:type="spellEnd"/>
+      <w:r>
+        <w:t xml:space="preserve"> </w:t>
+      </w:r>
+      <w:proofErr w:type="spellStart"/>
+      <w:r>
+        <w:t>chính</w:t>
+      </w:r>
+      <w:proofErr w:type="spellEnd"/>
+      <w:r>
+        <w:t xml:space="preserve"> </w:t>
+      </w:r>
+      <w:proofErr w:type="spellStart"/>
+      <w:r>
+        <w:t>như</w:t>
+      </w:r>
+      <w:proofErr w:type="spellEnd"/>
+      <w:r>
+        <w:t xml:space="preserve"> </w:t>
+      </w:r>
+      <w:proofErr w:type="spellStart"/>
+      <w:r>
+        <w:t>sau</w:t>
+      </w:r>
+      <w:proofErr w:type="spellEnd"/>
+      <w:r>
+        <w:t>:</w:t>
+      </w:r>
+    </w:p>
+    <w:p>
+      <w:pPr>
+        <w:pStyle w:val="ListParagraph"/>
+        <w:numPr>
+          <w:ilvl w:val="0"/>
+          <w:numId w:val="8"/>
+        </w:numPr>
+        <w:jc w:val="both"/>
+      </w:pPr>
+      <w:proofErr w:type="spellStart"/>
+      <w:r>
+        <w:rPr>
+          <w:b/>
+          <w:bCs/>
+        </w:rPr>
+        <w:t>t</w:t>
+      </w:r>
+      <w:r>
+        <w:rPr>
+          <w:b/>
+          <w:bCs/>
+        </w:rPr>
+        <w:t>aikhoan</w:t>
+      </w:r>
+      <w:proofErr w:type="spellEnd"/>
+      <w:r>
+        <w:t xml:space="preserve">: </w:t>
+      </w:r>
+      <w:proofErr w:type="spellStart"/>
+      <w:r>
+        <w:t>Lưu</w:t>
+      </w:r>
+      <w:proofErr w:type="spellEnd"/>
+      <w:r>
+        <w:t xml:space="preserve"> </w:t>
+      </w:r>
+      <w:proofErr w:type="spellStart"/>
+      <w:r>
+        <w:t>thông</w:t>
+      </w:r>
+      <w:proofErr w:type="spellEnd"/>
+      <w:r>
+        <w:t xml:space="preserve"> tin </w:t>
+      </w:r>
+      <w:proofErr w:type="spellStart"/>
+      <w:r>
+        <w:t>về</w:t>
+      </w:r>
+      <w:proofErr w:type="spellEnd"/>
+      <w:r>
+        <w:t xml:space="preserve"> </w:t>
+      </w:r>
+      <w:proofErr w:type="spellStart"/>
+      <w:r>
+        <w:t>usename</w:t>
+      </w:r>
+      <w:proofErr w:type="spellEnd"/>
+      <w:r>
+        <w:t>(</w:t>
+      </w:r>
+      <w:proofErr w:type="spellStart"/>
+      <w:r>
+        <w:t>tên</w:t>
+      </w:r>
+      <w:proofErr w:type="spellEnd"/>
+      <w:r>
+        <w:t xml:space="preserve"> </w:t>
+      </w:r>
+      <w:proofErr w:type="spellStart"/>
+      <w:r>
+        <w:t>đăng</w:t>
+      </w:r>
+      <w:proofErr w:type="spellEnd"/>
+      <w:r>
+        <w:t xml:space="preserve"> </w:t>
+      </w:r>
+      <w:proofErr w:type="spellStart"/>
+      <w:r>
+        <w:t>nhập</w:t>
+      </w:r>
+      <w:proofErr w:type="spellEnd"/>
+      <w:r>
+        <w:t xml:space="preserve">) </w:t>
+      </w:r>
+      <w:proofErr w:type="spellStart"/>
+      <w:r>
+        <w:t>và</w:t>
+      </w:r>
+      <w:proofErr w:type="spellEnd"/>
+      <w:r>
+        <w:t xml:space="preserve"> password(</w:t>
+      </w:r>
+      <w:proofErr w:type="spellStart"/>
+      <w:r>
+        <w:t>mật</w:t>
+      </w:r>
+      <w:proofErr w:type="spellEnd"/>
+      <w:r>
+        <w:t xml:space="preserve"> </w:t>
+      </w:r>
+      <w:proofErr w:type="spellStart"/>
+      <w:r>
+        <w:t>khẩu</w:t>
+      </w:r>
+      <w:proofErr w:type="spellEnd"/>
+      <w:r>
+        <w:t xml:space="preserve">) </w:t>
+      </w:r>
+      <w:proofErr w:type="spellStart"/>
+      <w:r>
+        <w:t>tương</w:t>
+      </w:r>
+      <w:proofErr w:type="spellEnd"/>
+      <w:r>
+        <w:t xml:space="preserve"> </w:t>
+      </w:r>
+      <w:proofErr w:type="spellStart"/>
+      <w:r>
+        <w:t>ứng</w:t>
+      </w:r>
+      <w:proofErr w:type="spellEnd"/>
+      <w:r>
+        <w:t xml:space="preserve"> </w:t>
+      </w:r>
+      <w:proofErr w:type="spellStart"/>
+      <w:r>
+        <w:t>của</w:t>
+      </w:r>
+      <w:proofErr w:type="spellEnd"/>
+      <w:r>
+        <w:t xml:space="preserve"> </w:t>
+      </w:r>
+      <w:proofErr w:type="spellStart"/>
+      <w:r>
+        <w:t>nhân</w:t>
+      </w:r>
+      <w:proofErr w:type="spellEnd"/>
+      <w:r>
+        <w:t xml:space="preserve"> </w:t>
+      </w:r>
+      <w:proofErr w:type="spellStart"/>
+      <w:r>
+        <w:t>viên</w:t>
+      </w:r>
+      <w:proofErr w:type="spellEnd"/>
+      <w:r>
+        <w:t xml:space="preserve"> </w:t>
+      </w:r>
+      <w:proofErr w:type="spellStart"/>
+      <w:r>
+        <w:t>và</w:t>
+      </w:r>
+      <w:proofErr w:type="spellEnd"/>
+      <w:r>
+        <w:t xml:space="preserve"> </w:t>
+      </w:r>
+      <w:proofErr w:type="spellStart"/>
+      <w:r>
+        <w:t>quản</w:t>
+      </w:r>
+      <w:proofErr w:type="spellEnd"/>
+      <w:r>
+        <w:t xml:space="preserve"> </w:t>
+      </w:r>
+      <w:proofErr w:type="spellStart"/>
+      <w:r>
+        <w:t>lý</w:t>
+      </w:r>
+      <w:proofErr w:type="spellEnd"/>
+      <w:r>
+        <w:t xml:space="preserve"> </w:t>
+      </w:r>
+      <w:proofErr w:type="spellStart"/>
+      <w:r>
+        <w:t>cửa</w:t>
+      </w:r>
+      <w:proofErr w:type="spellEnd"/>
+      <w:r>
+        <w:t xml:space="preserve"> </w:t>
+      </w:r>
+      <w:proofErr w:type="spellStart"/>
+      <w:r>
+        <w:t>hàng</w:t>
+      </w:r>
+      <w:proofErr w:type="spellEnd"/>
+      <w:r>
+        <w:t>.</w:t>
+      </w:r>
+    </w:p>
+    <w:p>
+      <w:pPr>
+        <w:pStyle w:val="ListParagraph"/>
+        <w:numPr>
+          <w:ilvl w:val="0"/>
+          <w:numId w:val="8"/>
+        </w:numPr>
+        <w:jc w:val="both"/>
+      </w:pPr>
+      <w:proofErr w:type="spellStart"/>
+      <w:r>
+        <w:rPr>
+          <w:b/>
+          <w:bCs/>
+        </w:rPr>
+        <w:t>n</w:t>
+      </w:r>
+      <w:r>
+        <w:rPr>
+          <w:b/>
+          <w:bCs/>
+        </w:rPr>
+        <w:t>hommon</w:t>
+      </w:r>
+      <w:proofErr w:type="spellEnd"/>
+      <w:r>
+        <w:t xml:space="preserve">: </w:t>
+      </w:r>
+      <w:proofErr w:type="spellStart"/>
+      <w:r>
+        <w:t>thông</w:t>
+      </w:r>
+      <w:proofErr w:type="spellEnd"/>
+      <w:r>
+        <w:t xml:space="preserve"> tin </w:t>
+      </w:r>
+      <w:proofErr w:type="spellStart"/>
+      <w:r>
+        <w:t>về</w:t>
+      </w:r>
+      <w:proofErr w:type="spellEnd"/>
+      <w:r>
+        <w:t xml:space="preserve"> </w:t>
+      </w:r>
+      <w:proofErr w:type="spellStart"/>
+      <w:r>
+        <w:t>các</w:t>
+      </w:r>
+      <w:proofErr w:type="spellEnd"/>
+      <w:r>
+        <w:t xml:space="preserve"> </w:t>
+      </w:r>
+      <w:proofErr w:type="spellStart"/>
+      <w:r>
+        <w:t>nhóm</w:t>
+      </w:r>
+      <w:proofErr w:type="spellEnd"/>
+      <w:r>
+        <w:t xml:space="preserve"> </w:t>
+      </w:r>
+      <w:proofErr w:type="spellStart"/>
+      <w:r>
+        <w:t>đồ</w:t>
+      </w:r>
+      <w:proofErr w:type="spellEnd"/>
+      <w:r>
+        <w:t xml:space="preserve"> </w:t>
+      </w:r>
+      <w:proofErr w:type="spellStart"/>
+      <w:r>
+        <w:t>uống</w:t>
+      </w:r>
+      <w:proofErr w:type="spellEnd"/>
+      <w:r>
+        <w:t xml:space="preserve"> </w:t>
+      </w:r>
+      <w:proofErr w:type="spellStart"/>
+      <w:r>
+        <w:t>và</w:t>
+      </w:r>
+      <w:proofErr w:type="spellEnd"/>
+      <w:r>
+        <w:t xml:space="preserve"> </w:t>
+      </w:r>
+      <w:proofErr w:type="spellStart"/>
+      <w:r>
+        <w:t>thức</w:t>
+      </w:r>
+      <w:proofErr w:type="spellEnd"/>
+      <w:r>
+        <w:t xml:space="preserve"> </w:t>
+      </w:r>
+      <w:proofErr w:type="spellStart"/>
+      <w:r>
+        <w:t>ăn</w:t>
+      </w:r>
+      <w:proofErr w:type="spellEnd"/>
+      <w:r>
+        <w:t xml:space="preserve"> </w:t>
+      </w:r>
+      <w:proofErr w:type="spellStart"/>
+      <w:r>
+        <w:t>nhẹ</w:t>
+      </w:r>
+      <w:proofErr w:type="spellEnd"/>
+    </w:p>
+    <w:p>
+      <w:pPr>
+        <w:pStyle w:val="ListParagraph"/>
+        <w:numPr>
+          <w:ilvl w:val="0"/>
+          <w:numId w:val="8"/>
+        </w:numPr>
+        <w:jc w:val="both"/>
+      </w:pPr>
+      <w:proofErr w:type="spellStart"/>
+      <w:r>
+        <w:rPr>
+          <w:b/>
+          <w:bCs/>
+        </w:rPr>
+        <w:t>t</w:t>
+      </w:r>
+      <w:r>
+        <w:rPr>
+          <w:b/>
+          <w:bCs/>
+        </w:rPr>
+        <w:t>hucdon</w:t>
+      </w:r>
+      <w:proofErr w:type="spellEnd"/>
+      <w:r>
+        <w:t xml:space="preserve">: </w:t>
+      </w:r>
+      <w:proofErr w:type="spellStart"/>
+      <w:r>
+        <w:t>thông</w:t>
+      </w:r>
+      <w:proofErr w:type="spellEnd"/>
+      <w:r>
+        <w:t xml:space="preserve"> tin </w:t>
+      </w:r>
+      <w:proofErr w:type="spellStart"/>
+      <w:r>
+        <w:t>tất</w:t>
+      </w:r>
+      <w:proofErr w:type="spellEnd"/>
+      <w:r>
+        <w:t xml:space="preserve"> </w:t>
+      </w:r>
+      <w:proofErr w:type="spellStart"/>
+      <w:r>
+        <w:t>cả</w:t>
+      </w:r>
+      <w:proofErr w:type="spellEnd"/>
+      <w:r>
+        <w:t xml:space="preserve"> </w:t>
+      </w:r>
+      <w:proofErr w:type="spellStart"/>
+      <w:r>
+        <w:t>đồ</w:t>
+      </w:r>
+      <w:proofErr w:type="spellEnd"/>
+      <w:r>
+        <w:t xml:space="preserve"> </w:t>
+      </w:r>
+      <w:proofErr w:type="spellStart"/>
+      <w:r>
+        <w:t>uống</w:t>
+      </w:r>
+      <w:proofErr w:type="spellEnd"/>
+      <w:r>
+        <w:t xml:space="preserve">, </w:t>
+      </w:r>
+      <w:proofErr w:type="spellStart"/>
+      <w:r>
+        <w:t>thức</w:t>
+      </w:r>
+      <w:proofErr w:type="spellEnd"/>
+      <w:r>
+        <w:t xml:space="preserve"> </w:t>
+      </w:r>
+      <w:proofErr w:type="spellStart"/>
+      <w:r>
+        <w:t>ăn</w:t>
+      </w:r>
+      <w:proofErr w:type="spellEnd"/>
+      <w:r>
+        <w:t xml:space="preserve"> </w:t>
+      </w:r>
+      <w:proofErr w:type="spellStart"/>
+      <w:r>
+        <w:t>vặt</w:t>
+      </w:r>
+      <w:proofErr w:type="spellEnd"/>
+      <w:r>
+        <w:t xml:space="preserve"> </w:t>
+      </w:r>
+      <w:proofErr w:type="spellStart"/>
+      <w:r>
+        <w:t>kèm</w:t>
+      </w:r>
+      <w:proofErr w:type="spellEnd"/>
+      <w:r>
+        <w:t xml:space="preserve"> </w:t>
+      </w:r>
+      <w:proofErr w:type="spellStart"/>
+      <w:r>
+        <w:t>với</w:t>
+      </w:r>
+      <w:proofErr w:type="spellEnd"/>
+      <w:r>
+        <w:t xml:space="preserve"> </w:t>
+      </w:r>
+      <w:proofErr w:type="spellStart"/>
+      <w:r>
+        <w:t>đơn</w:t>
+      </w:r>
+      <w:proofErr w:type="spellEnd"/>
+      <w:r>
+        <w:t xml:space="preserve"> </w:t>
+      </w:r>
+      <w:proofErr w:type="spellStart"/>
+      <w:r>
+        <w:t>giá</w:t>
+      </w:r>
+      <w:proofErr w:type="spellEnd"/>
+      <w:r>
+        <w:t xml:space="preserve"> </w:t>
+      </w:r>
+      <w:proofErr w:type="spellStart"/>
+      <w:r>
+        <w:t>của</w:t>
+      </w:r>
+      <w:proofErr w:type="spellEnd"/>
+      <w:r>
+        <w:t xml:space="preserve"> </w:t>
+      </w:r>
+      <w:proofErr w:type="spellStart"/>
+      <w:r>
+        <w:t>chúng</w:t>
+      </w:r>
+      <w:proofErr w:type="spellEnd"/>
+      <w:r>
+        <w:t xml:space="preserve"> </w:t>
+      </w:r>
+      <w:proofErr w:type="spellStart"/>
+      <w:r>
+        <w:t>mà</w:t>
+      </w:r>
+      <w:proofErr w:type="spellEnd"/>
+      <w:r>
+        <w:t xml:space="preserve"> </w:t>
+      </w:r>
+      <w:proofErr w:type="spellStart"/>
+      <w:r>
+        <w:t>cửa</w:t>
+      </w:r>
+      <w:proofErr w:type="spellEnd"/>
+      <w:r>
+        <w:t xml:space="preserve"> </w:t>
+      </w:r>
+      <w:proofErr w:type="spellStart"/>
+      <w:r>
+        <w:t>hàng</w:t>
+      </w:r>
+      <w:proofErr w:type="spellEnd"/>
+      <w:r>
+        <w:t xml:space="preserve"> </w:t>
+      </w:r>
+      <w:proofErr w:type="spellStart"/>
+      <w:r>
+        <w:t>đang</w:t>
+      </w:r>
+      <w:proofErr w:type="spellEnd"/>
+      <w:r>
+        <w:t xml:space="preserve"> </w:t>
+      </w:r>
+      <w:proofErr w:type="spellStart"/>
+      <w:r>
+        <w:t>phục</w:t>
+      </w:r>
+      <w:proofErr w:type="spellEnd"/>
+      <w:r>
+        <w:t xml:space="preserve"> </w:t>
+      </w:r>
+      <w:proofErr w:type="spellStart"/>
+      <w:r>
+        <w:t>vụ</w:t>
+      </w:r>
+      <w:proofErr w:type="spellEnd"/>
+    </w:p>
+    <w:p>
+      <w:pPr>
+        <w:pStyle w:val="ListParagraph"/>
+        <w:numPr>
+          <w:ilvl w:val="0"/>
+          <w:numId w:val="8"/>
+        </w:numPr>
+        <w:jc w:val="both"/>
+      </w:pPr>
+      <w:r>
+        <w:rPr>
+          <w:b/>
+          <w:bCs/>
+        </w:rPr>
+        <w:t>b</w:t>
+      </w:r>
+      <w:r>
+        <w:rPr>
+          <w:b/>
+          <w:bCs/>
+        </w:rPr>
+        <w:t>an</w:t>
+      </w:r>
+      <w:r>
+        <w:t>: th</w:t>
+      </w:r>
+      <w:proofErr w:type="spellStart"/>
+      <w:r>
+        <w:t>ông</w:t>
+      </w:r>
+      <w:proofErr w:type="spellEnd"/>
+      <w:r>
+        <w:t xml:space="preserve"> tin </w:t>
+      </w:r>
+      <w:proofErr w:type="spellStart"/>
+      <w:r>
+        <w:t>về</w:t>
+      </w:r>
+      <w:proofErr w:type="spellEnd"/>
+      <w:r>
+        <w:t xml:space="preserve"> </w:t>
+      </w:r>
+      <w:proofErr w:type="spellStart"/>
+      <w:r>
+        <w:t>các</w:t>
+      </w:r>
+      <w:proofErr w:type="spellEnd"/>
+      <w:r>
+        <w:t xml:space="preserve"> </w:t>
+      </w:r>
+      <w:proofErr w:type="spellStart"/>
+      <w:r>
+        <w:t>bàn</w:t>
+      </w:r>
+      <w:proofErr w:type="spellEnd"/>
+      <w:r>
+        <w:t xml:space="preserve">, bao </w:t>
+      </w:r>
+      <w:proofErr w:type="spellStart"/>
+      <w:r>
+        <w:t>gồm</w:t>
+      </w:r>
+      <w:proofErr w:type="spellEnd"/>
+      <w:r>
+        <w:t xml:space="preserve"> </w:t>
+      </w:r>
+      <w:proofErr w:type="spellStart"/>
+      <w:r>
+        <w:t>mã</w:t>
+      </w:r>
+      <w:proofErr w:type="spellEnd"/>
+      <w:r>
+        <w:t xml:space="preserve"> </w:t>
+      </w:r>
+      <w:proofErr w:type="spellStart"/>
+      <w:r>
+        <w:t>bàn</w:t>
+      </w:r>
+      <w:proofErr w:type="spellEnd"/>
+      <w:r>
+        <w:t xml:space="preserve">, </w:t>
+      </w:r>
+      <w:proofErr w:type="spellStart"/>
+      <w:r>
+        <w:t>tên</w:t>
+      </w:r>
+      <w:proofErr w:type="spellEnd"/>
+      <w:r>
+        <w:t xml:space="preserve"> </w:t>
+      </w:r>
+      <w:proofErr w:type="spellStart"/>
+      <w:r>
+        <w:t>bàn</w:t>
+      </w:r>
+      <w:proofErr w:type="spellEnd"/>
+      <w:r>
+        <w:t xml:space="preserve"> </w:t>
+      </w:r>
+      <w:proofErr w:type="spellStart"/>
+      <w:r>
+        <w:t>và</w:t>
+      </w:r>
+      <w:proofErr w:type="spellEnd"/>
+      <w:r>
+        <w:t xml:space="preserve"> </w:t>
+      </w:r>
+      <w:proofErr w:type="spellStart"/>
+      <w:r>
+        <w:t>trạng</w:t>
+      </w:r>
+      <w:proofErr w:type="spellEnd"/>
+      <w:r>
+        <w:t xml:space="preserve"> </w:t>
+      </w:r>
+      <w:proofErr w:type="spellStart"/>
+      <w:r>
+        <w:t>thái</w:t>
+      </w:r>
+      <w:proofErr w:type="spellEnd"/>
+      <w:r>
+        <w:t xml:space="preserve"> </w:t>
+      </w:r>
+      <w:proofErr w:type="spellStart"/>
+      <w:r>
+        <w:t>bàn</w:t>
+      </w:r>
+      <w:proofErr w:type="spellEnd"/>
+      <w:r>
+        <w:t xml:space="preserve"> (</w:t>
+      </w:r>
+      <w:proofErr w:type="spellStart"/>
+      <w:r>
+        <w:t>trống-đặt</w:t>
+      </w:r>
+      <w:proofErr w:type="spellEnd"/>
+      <w:r>
+        <w:t xml:space="preserve"> </w:t>
+      </w:r>
+      <w:proofErr w:type="spellStart"/>
+      <w:r>
+        <w:t>trước-đang</w:t>
+      </w:r>
+      <w:proofErr w:type="spellEnd"/>
+      <w:r>
+        <w:t xml:space="preserve"> </w:t>
+      </w:r>
+      <w:proofErr w:type="spellStart"/>
+      <w:r>
+        <w:t>phục</w:t>
+      </w:r>
+      <w:proofErr w:type="spellEnd"/>
+      <w:r>
+        <w:t xml:space="preserve"> </w:t>
+      </w:r>
+      <w:proofErr w:type="spellStart"/>
+      <w:r>
+        <w:t>vụ</w:t>
+      </w:r>
+      <w:proofErr w:type="spellEnd"/>
+      <w:r>
+        <w:t>)</w:t>
+      </w:r>
+    </w:p>
+    <w:p>
+      <w:pPr>
+        <w:pStyle w:val="ListParagraph"/>
+        <w:numPr>
+          <w:ilvl w:val="0"/>
+          <w:numId w:val="8"/>
+        </w:numPr>
+        <w:jc w:val="both"/>
+      </w:pPr>
+      <w:proofErr w:type="spellStart"/>
+      <w:r>
+        <w:rPr>
+          <w:b/>
+          <w:bCs/>
+        </w:rPr>
+        <w:t>h</w:t>
+      </w:r>
+      <w:r>
+        <w:rPr>
+          <w:b/>
+          <w:bCs/>
+        </w:rPr>
+        <w:t>oadon</w:t>
+      </w:r>
+      <w:proofErr w:type="spellEnd"/>
+      <w:r>
+        <w:t xml:space="preserve">: </w:t>
+      </w:r>
+      <w:proofErr w:type="spellStart"/>
+      <w:r>
+        <w:t>thông</w:t>
+      </w:r>
+      <w:proofErr w:type="spellEnd"/>
+      <w:r>
+        <w:t xml:space="preserve"> </w:t>
+      </w:r>
+      <w:proofErr w:type="spellStart"/>
+      <w:r>
+        <w:t>hóa</w:t>
+      </w:r>
+      <w:proofErr w:type="spellEnd"/>
+      <w:r>
+        <w:t xml:space="preserve"> </w:t>
+      </w:r>
+      <w:proofErr w:type="spellStart"/>
+      <w:r>
+        <w:t>đơn</w:t>
+      </w:r>
+      <w:proofErr w:type="spellEnd"/>
+    </w:p>
+    <w:p>
+      <w:pPr>
+        <w:pStyle w:val="ListParagraph"/>
+        <w:numPr>
+          <w:ilvl w:val="0"/>
+          <w:numId w:val="8"/>
+        </w:numPr>
+        <w:jc w:val="both"/>
+      </w:pPr>
+      <w:proofErr w:type="spellStart"/>
+      <w:r>
+        <w:rPr>
+          <w:b/>
+          <w:bCs/>
+        </w:rPr>
+        <w:t>c</w:t>
+      </w:r>
+      <w:r>
+        <w:rPr>
+          <w:b/>
+          <w:bCs/>
+        </w:rPr>
+        <w:t>hitiethoadon</w:t>
+      </w:r>
+      <w:proofErr w:type="spellEnd"/>
+      <w:r>
+        <w:t xml:space="preserve">: </w:t>
+      </w:r>
+      <w:proofErr w:type="spellStart"/>
+      <w:r>
+        <w:t>cụ</w:t>
+      </w:r>
+      <w:proofErr w:type="spellEnd"/>
+      <w:r>
+        <w:t xml:space="preserve"> </w:t>
+      </w:r>
+      <w:proofErr w:type="spellStart"/>
+      <w:r>
+        <w:t>thể</w:t>
+      </w:r>
+      <w:proofErr w:type="spellEnd"/>
+      <w:r>
+        <w:t xml:space="preserve"> </w:t>
+      </w:r>
+      <w:proofErr w:type="spellStart"/>
+      <w:r>
+        <w:t>thông</w:t>
+      </w:r>
+      <w:proofErr w:type="spellEnd"/>
+      <w:r>
+        <w:t xml:space="preserve"> tin </w:t>
+      </w:r>
+      <w:proofErr w:type="spellStart"/>
+      <w:r>
+        <w:t>mỗi</w:t>
+      </w:r>
+      <w:proofErr w:type="spellEnd"/>
+      <w:r>
+        <w:t xml:space="preserve"> </w:t>
+      </w:r>
+      <w:proofErr w:type="spellStart"/>
+      <w:r>
+        <w:t>hóa</w:t>
+      </w:r>
+      <w:proofErr w:type="spellEnd"/>
+      <w:r>
+        <w:t xml:space="preserve"> </w:t>
+      </w:r>
+      <w:proofErr w:type="spellStart"/>
+      <w:r>
+        <w:t>đơn</w:t>
+      </w:r>
+      <w:proofErr w:type="spellEnd"/>
+      <w:r>
+        <w:t xml:space="preserve"> (</w:t>
+      </w:r>
+      <w:proofErr w:type="spellStart"/>
+      <w:r>
+        <w:t>số</w:t>
+      </w:r>
+      <w:proofErr w:type="spellEnd"/>
+      <w:r>
+        <w:t xml:space="preserve"> </w:t>
+      </w:r>
+      <w:proofErr w:type="spellStart"/>
+      <w:r>
+        <w:t>lượng</w:t>
+      </w:r>
+      <w:proofErr w:type="spellEnd"/>
+      <w:r>
+        <w:t xml:space="preserve"> </w:t>
+      </w:r>
+      <w:proofErr w:type="spellStart"/>
+      <w:r>
+        <w:t>món</w:t>
+      </w:r>
+      <w:proofErr w:type="spellEnd"/>
+      <w:r>
+        <w:t xml:space="preserve"> </w:t>
+      </w:r>
+      <w:proofErr w:type="spellStart"/>
+      <w:r>
+        <w:t>gọi</w:t>
+      </w:r>
+      <w:proofErr w:type="spellEnd"/>
+      <w:r>
+        <w:t>)</w:t>
+      </w:r>
+    </w:p>
+    <w:p>
+      <w:pPr>
+        <w:spacing w:after="160" w:line="259" w:lineRule="auto"/>
+      </w:pPr>
+      <w:r>
+        <w:br w:type="page"/>
+      </w:r>
+    </w:p>
+    <w:p>
+      <w:pPr>
+        <w:pStyle w:val="Heading2"/>
+      </w:pPr>
+      <w:bookmarkStart w:id="11" w:name="_Toc41747007"/>
+      <w:proofErr w:type="spellStart"/>
+      <w:r>
+        <w:rPr>
+          <w:lang w:val="en-US"/>
+        </w:rPr>
+        <w:lastRenderedPageBreak/>
+        <w:t>Biểu</w:t>
+      </w:r>
+      <w:proofErr w:type="spellEnd"/>
+      <w:r>
+        <w:rPr>
+          <w:lang w:val="en-US"/>
+        </w:rPr>
+        <w:t xml:space="preserve"> </w:t>
+      </w:r>
+      <w:proofErr w:type="spellStart"/>
+      <w:r>
+        <w:rPr>
+          <w:lang w:val="en-US"/>
+        </w:rPr>
+        <w:t>đồ</w:t>
+      </w:r>
+      <w:proofErr w:type="spellEnd"/>
+      <w:r>
+        <w:rPr>
+          <w:lang w:val="en-US"/>
+        </w:rPr>
+        <w:t xml:space="preserve"> </w:t>
+      </w:r>
+      <w:proofErr w:type="spellStart"/>
+      <w:r>
+        <w:rPr>
+          <w:lang w:val="en-US"/>
+        </w:rPr>
+        <w:t>trình</w:t>
+      </w:r>
+      <w:proofErr w:type="spellEnd"/>
+      <w:r>
+        <w:rPr>
+          <w:lang w:val="en-US"/>
+        </w:rPr>
+        <w:t xml:space="preserve"> </w:t>
+      </w:r>
+      <w:proofErr w:type="spellStart"/>
+      <w:r>
+        <w:rPr>
+          <w:lang w:val="en-US"/>
+        </w:rPr>
+        <w:t>tự</w:t>
+      </w:r>
+      <w:bookmarkEnd w:id="11"/>
+      <w:proofErr w:type="spellEnd"/>
+    </w:p>
+    <w:p>
+      <w:pPr>
+        <w:pStyle w:val="ListParagraph"/>
+        <w:numPr>
+          <w:ilvl w:val="0"/>
+          <w:numId w:val="11"/>
+        </w:numPr>
+        <w:spacing w:after="160" w:line="259" w:lineRule="auto"/>
+        <w:jc w:val="both"/>
+      </w:pPr>
+      <w:r>
+        <w:rPr>
+          <w:noProof/>
+        </w:rPr>
+        <w:drawing>
+          <wp:anchor distT="0" distB="0" distL="114300" distR="114300" simplePos="0" relativeHeight="251665408" behindDoc="1" locked="0" layoutInCell="1" allowOverlap="1" wp14:anchorId="0125A392" wp14:editId="62DA6A42">
+            <wp:simplePos x="0" y="0"/>
+            <wp:positionH relativeFrom="page">
+              <wp:posOffset>993140</wp:posOffset>
+            </wp:positionH>
+            <wp:positionV relativeFrom="paragraph">
+              <wp:posOffset>431165</wp:posOffset>
+            </wp:positionV>
+            <wp:extent cx="6150610" cy="4100830"/>
+            <wp:effectExtent l="0" t="0" r="2540" b="0"/>
+            <wp:wrapTight wrapText="bothSides">
+              <wp:wrapPolygon edited="0">
+                <wp:start x="0" y="0"/>
+                <wp:lineTo x="0" y="21473"/>
+                <wp:lineTo x="21542" y="21473"/>
+                <wp:lineTo x="21542" y="0"/>
+                <wp:lineTo x="0" y="0"/>
+              </wp:wrapPolygon>
+            </wp:wrapTight>
+            <wp:docPr id="3" name="Picture 3"/>
+            <wp:cNvGraphicFramePr>
+              <a:graphicFrameLocks xmlns:a="http://schemas.openxmlformats.org/drawingml/2006/main" noChangeAspect="1"/>
+            </wp:cNvGraphicFramePr>
+            <a:graphic xmlns:a="http://schemas.openxmlformats.org/drawingml/2006/main">
+              <a:graphicData uri="http://schemas.openxmlformats.org/drawingml/2006/picture">
+                <pic:pic xmlns:pic="http://schemas.openxmlformats.org/drawingml/2006/picture">
+                  <pic:nvPicPr>
+                    <pic:cNvPr id="0" name="Picture 2"/>
+                    <pic:cNvPicPr>
+                      <a:picLocks noChangeAspect="1" noChangeArrowheads="1"/>
+                    </pic:cNvPicPr>
+                  </pic:nvPicPr>
+                  <pic:blipFill>
+                    <a:blip r:embed="rId18" cstate="print">
+                      <a:extLst>
+                        <a:ext uri="{28A0092B-C50C-407E-A947-70E740481C1C}">
+                          <a14:useLocalDpi xmlns:a14="http://schemas.microsoft.com/office/drawing/2010/main" val="0"/>
+                        </a:ext>
+                      </a:extLst>
+                    </a:blip>
+                    <a:srcRect/>
+                    <a:stretch>
+                      <a:fillRect/>
+                    </a:stretch>
+                  </pic:blipFill>
+                  <pic:spPr bwMode="auto">
+                    <a:xfrm>
+                      <a:off x="0" y="0"/>
+                      <a:ext cx="6150610" cy="4100830"/>
+                    </a:xfrm>
+                    <a:prstGeom prst="rect">
+                      <a:avLst/>
+                    </a:prstGeom>
+                    <a:noFill/>
+                    <a:ln>
+                      <a:noFill/>
+                    </a:ln>
                   </pic:spPr>
                 </pic:pic>
               </a:graphicData>
@@ -8596,78 +10626,1950 @@
           </wp:anchor>
         </w:drawing>
       </w:r>
-      <w:r>
-        <w:t>Biểu đồ use case tổng quan</w:t>
-      </w:r>
-      <w:bookmarkEnd w:id="6"/>
-    </w:p>
-    <w:p>
-      <w:pPr>
-        <w:rPr>
-          <w:lang w:val="vi-VN"/>
-        </w:rPr>
-      </w:pPr>
-    </w:p>
-    <w:p>
-      <w:pPr>
-        <w:pStyle w:val="Heading3"/>
+      <w:proofErr w:type="spellStart"/>
+      <w:r>
+        <w:t>Usecase</w:t>
+      </w:r>
+      <w:proofErr w:type="spellEnd"/>
+      <w:r>
+        <w:t xml:space="preserve"> </w:t>
+      </w:r>
+      <w:proofErr w:type="spellStart"/>
+      <w:r>
+        <w:t>BanHang-GoiMon</w:t>
+      </w:r>
+      <w:proofErr w:type="spellEnd"/>
+      <w:r>
+        <w:t>:</w:t>
+      </w:r>
+    </w:p>
+    <w:p>
+      <w:pPr>
+        <w:spacing w:after="160" w:line="259" w:lineRule="auto"/>
+        <w:jc w:val="both"/>
+      </w:pPr>
+      <w:proofErr w:type="spellStart"/>
+      <w:r>
+        <w:t>Cụ</w:t>
+      </w:r>
+      <w:proofErr w:type="spellEnd"/>
+      <w:r>
+        <w:t xml:space="preserve"> </w:t>
+      </w:r>
+      <w:proofErr w:type="spellStart"/>
+      <w:r>
+        <w:t>thể</w:t>
+      </w:r>
+      <w:proofErr w:type="spellEnd"/>
+      <w:r>
+        <w:t xml:space="preserve"> </w:t>
+      </w:r>
+      <w:proofErr w:type="spellStart"/>
+      <w:r>
+        <w:t>trình</w:t>
+      </w:r>
+      <w:proofErr w:type="spellEnd"/>
+      <w:r>
+        <w:t xml:space="preserve"> </w:t>
+      </w:r>
+      <w:proofErr w:type="spellStart"/>
+      <w:r>
+        <w:t>tự</w:t>
+      </w:r>
+      <w:proofErr w:type="spellEnd"/>
+      <w:r>
+        <w:t xml:space="preserve"> </w:t>
+      </w:r>
+      <w:proofErr w:type="spellStart"/>
+      <w:r>
+        <w:t>khi</w:t>
+      </w:r>
+      <w:proofErr w:type="spellEnd"/>
+      <w:r>
+        <w:t xml:space="preserve"> </w:t>
+      </w:r>
+      <w:proofErr w:type="spellStart"/>
+      <w:r>
+        <w:t>gọi</w:t>
+      </w:r>
+      <w:proofErr w:type="spellEnd"/>
+      <w:r>
+        <w:t xml:space="preserve"> </w:t>
+      </w:r>
+      <w:proofErr w:type="spellStart"/>
+      <w:r>
+        <w:t>món</w:t>
+      </w:r>
+      <w:proofErr w:type="spellEnd"/>
+      <w:r>
+        <w:t xml:space="preserve">: </w:t>
+      </w:r>
+    </w:p>
+    <w:p>
+      <w:pPr>
+        <w:spacing w:after="160" w:line="259" w:lineRule="auto"/>
+        <w:jc w:val="both"/>
+      </w:pPr>
+      <w:proofErr w:type="spellStart"/>
+      <w:r>
+        <w:t>Nhân</w:t>
+      </w:r>
+      <w:proofErr w:type="spellEnd"/>
+      <w:r>
+        <w:t xml:space="preserve"> </w:t>
+      </w:r>
+      <w:proofErr w:type="spellStart"/>
+      <w:r>
+        <w:t>viên</w:t>
+      </w:r>
+      <w:proofErr w:type="spellEnd"/>
+      <w:r>
+        <w:t>/</w:t>
+      </w:r>
+      <w:proofErr w:type="spellStart"/>
+      <w:r>
+        <w:t>quản</w:t>
+      </w:r>
+      <w:proofErr w:type="spellEnd"/>
+      <w:r>
+        <w:t xml:space="preserve"> </w:t>
+      </w:r>
+      <w:proofErr w:type="spellStart"/>
+      <w:r>
+        <w:t>lý</w:t>
+      </w:r>
+      <w:proofErr w:type="spellEnd"/>
+      <w:r>
+        <w:t xml:space="preserve"> </w:t>
+      </w:r>
+      <w:proofErr w:type="spellStart"/>
+      <w:r>
+        <w:t>sẽ</w:t>
+      </w:r>
+      <w:proofErr w:type="spellEnd"/>
+      <w:r>
+        <w:t xml:space="preserve"> </w:t>
+      </w:r>
+      <w:proofErr w:type="spellStart"/>
+      <w:r>
+        <w:t>ChonBan</w:t>
+      </w:r>
+      <w:proofErr w:type="spellEnd"/>
+      <w:r>
+        <w:t xml:space="preserve">() </w:t>
+      </w:r>
+      <w:r>
+        <w:sym w:font="Wingdings" w:char="F0E0"/>
+      </w:r>
+      <w:r>
+        <w:t xml:space="preserve"> </w:t>
+      </w:r>
+      <w:proofErr w:type="spellStart"/>
+      <w:r>
+        <w:t>CheckTrangThaiBan</w:t>
+      </w:r>
+      <w:proofErr w:type="spellEnd"/>
+      <w:r>
+        <w:t xml:space="preserve">() </w:t>
+      </w:r>
+      <w:proofErr w:type="spellStart"/>
+      <w:r>
+        <w:t>để</w:t>
+      </w:r>
+      <w:proofErr w:type="spellEnd"/>
+      <w:r>
+        <w:t xml:space="preserve"> </w:t>
+      </w:r>
+      <w:proofErr w:type="spellStart"/>
+      <w:r>
+        <w:t>xem</w:t>
+      </w:r>
+      <w:proofErr w:type="spellEnd"/>
+      <w:r>
+        <w:t xml:space="preserve"> </w:t>
+      </w:r>
+      <w:proofErr w:type="spellStart"/>
+      <w:r>
+        <w:t>bàn</w:t>
+      </w:r>
+      <w:proofErr w:type="spellEnd"/>
+      <w:r>
+        <w:t xml:space="preserve"> </w:t>
+      </w:r>
+      <w:proofErr w:type="spellStart"/>
+      <w:r>
+        <w:t>có</w:t>
+      </w:r>
+      <w:proofErr w:type="spellEnd"/>
+      <w:r>
+        <w:t xml:space="preserve"> </w:t>
+      </w:r>
+      <w:proofErr w:type="spellStart"/>
+      <w:r>
+        <w:t>đang</w:t>
+      </w:r>
+      <w:proofErr w:type="spellEnd"/>
+      <w:r>
+        <w:t xml:space="preserve"> </w:t>
+      </w:r>
+      <w:proofErr w:type="spellStart"/>
+      <w:r>
+        <w:t>trống</w:t>
+      </w:r>
+      <w:proofErr w:type="spellEnd"/>
+      <w:r>
+        <w:t xml:space="preserve"> hay </w:t>
+      </w:r>
+      <w:proofErr w:type="spellStart"/>
+      <w:r>
+        <w:t>được</w:t>
+      </w:r>
+      <w:proofErr w:type="spellEnd"/>
+      <w:r>
+        <w:t xml:space="preserve"> </w:t>
+      </w:r>
+      <w:proofErr w:type="spellStart"/>
+      <w:r>
+        <w:t>đặt</w:t>
+      </w:r>
+      <w:proofErr w:type="spellEnd"/>
+      <w:r>
+        <w:t xml:space="preserve"> </w:t>
+      </w:r>
+      <w:proofErr w:type="spellStart"/>
+      <w:r>
+        <w:t>trước</w:t>
+      </w:r>
+      <w:proofErr w:type="spellEnd"/>
+      <w:r>
+        <w:t xml:space="preserve"> </w:t>
+      </w:r>
+      <w:proofErr w:type="spellStart"/>
+      <w:r>
+        <w:t>không</w:t>
+      </w:r>
+      <w:proofErr w:type="spellEnd"/>
+      <w:r>
+        <w:t xml:space="preserve"> </w:t>
+      </w:r>
+      <w:proofErr w:type="spellStart"/>
+      <w:r>
+        <w:t>để</w:t>
+      </w:r>
+      <w:proofErr w:type="spellEnd"/>
+      <w:r>
+        <w:t xml:space="preserve"> </w:t>
+      </w:r>
+      <w:proofErr w:type="spellStart"/>
+      <w:r>
+        <w:t>tiếp</w:t>
+      </w:r>
+      <w:proofErr w:type="spellEnd"/>
+      <w:r>
+        <w:t xml:space="preserve"> </w:t>
+      </w:r>
+      <w:proofErr w:type="spellStart"/>
+      <w:r>
+        <w:t>tục</w:t>
+      </w:r>
+      <w:proofErr w:type="spellEnd"/>
+      <w:r>
+        <w:t xml:space="preserve"> </w:t>
+      </w:r>
+      <w:proofErr w:type="spellStart"/>
+      <w:r>
+        <w:t>chọn</w:t>
+      </w:r>
+      <w:proofErr w:type="spellEnd"/>
+      <w:r>
+        <w:t xml:space="preserve"> </w:t>
+      </w:r>
+      <w:proofErr w:type="spellStart"/>
+      <w:r>
+        <w:t>món</w:t>
+      </w:r>
+      <w:proofErr w:type="spellEnd"/>
+      <w:r>
+        <w:t xml:space="preserve"> </w:t>
+      </w:r>
+      <w:r>
+        <w:sym w:font="Wingdings" w:char="F0E0"/>
+      </w:r>
+      <w:r>
+        <w:t xml:space="preserve"> </w:t>
+      </w:r>
+      <w:proofErr w:type="spellStart"/>
+      <w:r>
+        <w:t>Nếu</w:t>
+      </w:r>
+      <w:proofErr w:type="spellEnd"/>
+      <w:r>
+        <w:t xml:space="preserve"> </w:t>
+      </w:r>
+      <w:proofErr w:type="spellStart"/>
+      <w:r>
+        <w:t>đang</w:t>
+      </w:r>
+      <w:proofErr w:type="spellEnd"/>
+      <w:r>
+        <w:t xml:space="preserve"> </w:t>
+      </w:r>
+      <w:proofErr w:type="spellStart"/>
+      <w:r>
+        <w:t>trống</w:t>
+      </w:r>
+      <w:proofErr w:type="spellEnd"/>
+      <w:r>
+        <w:t xml:space="preserve"> hay </w:t>
+      </w:r>
+      <w:proofErr w:type="spellStart"/>
+      <w:r>
+        <w:t>đặt</w:t>
+      </w:r>
+      <w:proofErr w:type="spellEnd"/>
+      <w:r>
+        <w:t xml:space="preserve"> </w:t>
+      </w:r>
+      <w:proofErr w:type="spellStart"/>
+      <w:r>
+        <w:t>trước</w:t>
+      </w:r>
+      <w:proofErr w:type="spellEnd"/>
+      <w:r>
+        <w:t xml:space="preserve"> </w:t>
+      </w:r>
+      <w:proofErr w:type="spellStart"/>
+      <w:r>
+        <w:t>thì</w:t>
+      </w:r>
+      <w:proofErr w:type="spellEnd"/>
+      <w:r>
+        <w:t xml:space="preserve"> </w:t>
+      </w:r>
+      <w:proofErr w:type="spellStart"/>
+      <w:r>
+        <w:t>setTrangThai</w:t>
+      </w:r>
+      <w:proofErr w:type="spellEnd"/>
+      <w:r>
+        <w:t xml:space="preserve">() = </w:t>
+      </w:r>
+      <w:proofErr w:type="spellStart"/>
+      <w:r>
+        <w:t>đang</w:t>
+      </w:r>
+      <w:proofErr w:type="spellEnd"/>
+      <w:r>
+        <w:t xml:space="preserve"> </w:t>
+      </w:r>
+      <w:proofErr w:type="spellStart"/>
+      <w:r>
+        <w:t>phục</w:t>
+      </w:r>
+      <w:proofErr w:type="spellEnd"/>
+      <w:r>
+        <w:t xml:space="preserve"> </w:t>
+      </w:r>
+      <w:proofErr w:type="spellStart"/>
+      <w:r>
+        <w:t>vụ</w:t>
+      </w:r>
+      <w:proofErr w:type="spellEnd"/>
+      <w:r>
+        <w:t xml:space="preserve"> </w:t>
+      </w:r>
+      <w:r>
+        <w:sym w:font="Wingdings" w:char="F0E0"/>
+      </w:r>
+      <w:r>
+        <w:t xml:space="preserve"> Fill </w:t>
+      </w:r>
+      <w:proofErr w:type="spellStart"/>
+      <w:r>
+        <w:t>thông</w:t>
+      </w:r>
+      <w:proofErr w:type="spellEnd"/>
+      <w:r>
+        <w:t xml:space="preserve"> tin </w:t>
+      </w:r>
+      <w:proofErr w:type="spellStart"/>
+      <w:r>
+        <w:t>vào</w:t>
+      </w:r>
+      <w:proofErr w:type="spellEnd"/>
+      <w:r>
+        <w:t xml:space="preserve"> </w:t>
+      </w:r>
+      <w:proofErr w:type="spellStart"/>
+      <w:r>
+        <w:t>Hóa</w:t>
+      </w:r>
+      <w:proofErr w:type="spellEnd"/>
+      <w:r>
+        <w:t xml:space="preserve"> </w:t>
+      </w:r>
+      <w:proofErr w:type="spellStart"/>
+      <w:r>
+        <w:t>Đơn</w:t>
+      </w:r>
+      <w:proofErr w:type="spellEnd"/>
+      <w:r>
+        <w:t xml:space="preserve"> </w:t>
+      </w:r>
+      <w:r>
+        <w:sym w:font="Wingdings" w:char="F0E0"/>
+      </w:r>
+      <w:r>
+        <w:t xml:space="preserve"> </w:t>
+      </w:r>
+      <w:proofErr w:type="spellStart"/>
+      <w:r>
+        <w:t>Yêu</w:t>
+      </w:r>
+      <w:proofErr w:type="spellEnd"/>
+      <w:r>
+        <w:t xml:space="preserve"> </w:t>
+      </w:r>
+      <w:proofErr w:type="spellStart"/>
+      <w:r>
+        <w:t>cầu</w:t>
+      </w:r>
+      <w:proofErr w:type="spellEnd"/>
+      <w:r>
+        <w:t xml:space="preserve"> </w:t>
+      </w:r>
+      <w:proofErr w:type="spellStart"/>
+      <w:r>
+        <w:t>chọn</w:t>
+      </w:r>
+      <w:proofErr w:type="spellEnd"/>
+      <w:r>
+        <w:t xml:space="preserve"> </w:t>
+      </w:r>
+      <w:proofErr w:type="spellStart"/>
+      <w:r>
+        <w:t>món</w:t>
+      </w:r>
+      <w:proofErr w:type="spellEnd"/>
+      <w:r>
+        <w:t xml:space="preserve"> </w:t>
+      </w:r>
+      <w:r>
+        <w:sym w:font="Wingdings" w:char="F0E0"/>
+      </w:r>
+      <w:r>
+        <w:t xml:space="preserve"> </w:t>
+      </w:r>
+      <w:proofErr w:type="spellStart"/>
+      <w:r>
+        <w:t>Nhân</w:t>
+      </w:r>
+      <w:proofErr w:type="spellEnd"/>
+      <w:r>
+        <w:t xml:space="preserve"> </w:t>
+      </w:r>
+      <w:proofErr w:type="spellStart"/>
+      <w:r>
+        <w:t>viên</w:t>
+      </w:r>
+      <w:proofErr w:type="spellEnd"/>
+      <w:r>
+        <w:t>/</w:t>
+      </w:r>
+      <w:proofErr w:type="spellStart"/>
+      <w:r>
+        <w:t>Quản</w:t>
+      </w:r>
+      <w:proofErr w:type="spellEnd"/>
+      <w:r>
+        <w:t xml:space="preserve"> </w:t>
+      </w:r>
+      <w:proofErr w:type="spellStart"/>
+      <w:r>
+        <w:t>lý</w:t>
+      </w:r>
+      <w:proofErr w:type="spellEnd"/>
+      <w:r>
+        <w:t xml:space="preserve"> </w:t>
+      </w:r>
+      <w:proofErr w:type="spellStart"/>
+      <w:r>
+        <w:t>sẽ</w:t>
+      </w:r>
+      <w:proofErr w:type="spellEnd"/>
+      <w:r>
+        <w:t xml:space="preserve"> </w:t>
+      </w:r>
+      <w:proofErr w:type="spellStart"/>
+      <w:r>
+        <w:t>chọn</w:t>
+      </w:r>
+      <w:proofErr w:type="spellEnd"/>
+      <w:r>
+        <w:t xml:space="preserve"> </w:t>
+      </w:r>
+      <w:proofErr w:type="spellStart"/>
+      <w:r>
+        <w:t>các</w:t>
+      </w:r>
+      <w:proofErr w:type="spellEnd"/>
+      <w:r>
+        <w:t xml:space="preserve"> </w:t>
+      </w:r>
+      <w:proofErr w:type="spellStart"/>
+      <w:r>
+        <w:t>món</w:t>
+      </w:r>
+      <w:proofErr w:type="spellEnd"/>
+      <w:r>
+        <w:t xml:space="preserve"> </w:t>
+      </w:r>
+      <w:r>
+        <w:sym w:font="Wingdings" w:char="F0E0"/>
+      </w:r>
+      <w:r>
+        <w:t xml:space="preserve"> </w:t>
+      </w:r>
+      <w:proofErr w:type="spellStart"/>
+      <w:r>
+        <w:t>Điền</w:t>
+      </w:r>
+      <w:proofErr w:type="spellEnd"/>
+      <w:r>
+        <w:t xml:space="preserve"> </w:t>
+      </w:r>
+      <w:proofErr w:type="spellStart"/>
+      <w:r>
+        <w:t>thông</w:t>
+      </w:r>
+      <w:proofErr w:type="spellEnd"/>
+      <w:r>
+        <w:t xml:space="preserve"> tin </w:t>
+      </w:r>
+      <w:proofErr w:type="spellStart"/>
+      <w:r>
+        <w:t>món</w:t>
+      </w:r>
+      <w:proofErr w:type="spellEnd"/>
+      <w:r>
+        <w:t xml:space="preserve"> </w:t>
+      </w:r>
+      <w:proofErr w:type="spellStart"/>
+      <w:r>
+        <w:t>đó</w:t>
+      </w:r>
+      <w:proofErr w:type="spellEnd"/>
+      <w:r>
+        <w:t xml:space="preserve"> </w:t>
+      </w:r>
+      <w:proofErr w:type="spellStart"/>
+      <w:r>
+        <w:t>vào</w:t>
+      </w:r>
+      <w:proofErr w:type="spellEnd"/>
+      <w:r>
+        <w:t xml:space="preserve"> </w:t>
+      </w:r>
+      <w:proofErr w:type="spellStart"/>
+      <w:r>
+        <w:t>hóa</w:t>
+      </w:r>
+      <w:proofErr w:type="spellEnd"/>
+      <w:r>
+        <w:t xml:space="preserve"> </w:t>
+      </w:r>
+      <w:proofErr w:type="spellStart"/>
+      <w:r>
+        <w:t>đơn</w:t>
+      </w:r>
+      <w:proofErr w:type="spellEnd"/>
+      <w:r>
+        <w:t xml:space="preserve"> </w:t>
+      </w:r>
+      <w:r>
+        <w:sym w:font="Wingdings" w:char="F0E0"/>
+      </w:r>
+      <w:r>
+        <w:t xml:space="preserve"> </w:t>
+      </w:r>
+      <w:proofErr w:type="spellStart"/>
+      <w:r>
+        <w:t>Yêu</w:t>
+      </w:r>
+      <w:proofErr w:type="spellEnd"/>
+      <w:r>
+        <w:t xml:space="preserve"> </w:t>
+      </w:r>
+      <w:proofErr w:type="spellStart"/>
+      <w:r>
+        <w:t>cầu</w:t>
+      </w:r>
+      <w:proofErr w:type="spellEnd"/>
+      <w:r>
+        <w:t xml:space="preserve"> </w:t>
+      </w:r>
+      <w:proofErr w:type="spellStart"/>
+      <w:r>
+        <w:t>nhân</w:t>
+      </w:r>
+      <w:proofErr w:type="spellEnd"/>
+      <w:r>
+        <w:t xml:space="preserve"> </w:t>
+      </w:r>
+      <w:proofErr w:type="spellStart"/>
+      <w:r>
+        <w:t>viên</w:t>
+      </w:r>
+      <w:proofErr w:type="spellEnd"/>
+      <w:r>
+        <w:t>/</w:t>
+      </w:r>
+      <w:proofErr w:type="spellStart"/>
+      <w:r>
+        <w:t>quản</w:t>
+      </w:r>
+      <w:proofErr w:type="spellEnd"/>
+      <w:r>
+        <w:t xml:space="preserve"> </w:t>
+      </w:r>
+      <w:proofErr w:type="spellStart"/>
+      <w:r>
+        <w:t>lý</w:t>
+      </w:r>
+      <w:proofErr w:type="spellEnd"/>
+      <w:r>
+        <w:t xml:space="preserve"> </w:t>
+      </w:r>
+      <w:proofErr w:type="spellStart"/>
+      <w:r>
+        <w:t>nhập</w:t>
+      </w:r>
+      <w:proofErr w:type="spellEnd"/>
+      <w:r>
+        <w:t xml:space="preserve"> </w:t>
+      </w:r>
+      <w:proofErr w:type="spellStart"/>
+      <w:r>
+        <w:t>số</w:t>
+      </w:r>
+      <w:proofErr w:type="spellEnd"/>
+      <w:r>
+        <w:t xml:space="preserve"> </w:t>
+      </w:r>
+      <w:proofErr w:type="spellStart"/>
+      <w:r>
+        <w:t>lượng</w:t>
+      </w:r>
+      <w:proofErr w:type="spellEnd"/>
+      <w:r>
+        <w:t xml:space="preserve"> </w:t>
+      </w:r>
+      <w:r>
+        <w:sym w:font="Wingdings" w:char="F0E0"/>
+      </w:r>
+      <w:proofErr w:type="spellStart"/>
+      <w:r>
+        <w:t>getSoLuong</w:t>
+      </w:r>
+      <w:proofErr w:type="spellEnd"/>
+      <w:r>
+        <w:t xml:space="preserve"> </w:t>
+      </w:r>
+      <w:r>
+        <w:sym w:font="Wingdings" w:char="F0E0"/>
+      </w:r>
+      <w:r>
+        <w:t xml:space="preserve"> </w:t>
+      </w:r>
+      <w:proofErr w:type="spellStart"/>
+      <w:r>
+        <w:t>CheckSoLuong</w:t>
+      </w:r>
+      <w:proofErr w:type="spellEnd"/>
+      <w:r>
+        <w:t xml:space="preserve"> </w:t>
+      </w:r>
+      <w:proofErr w:type="spellStart"/>
+      <w:r>
+        <w:t>còn</w:t>
+      </w:r>
+      <w:proofErr w:type="spellEnd"/>
+      <w:r>
+        <w:t xml:space="preserve"> </w:t>
+      </w:r>
+      <w:proofErr w:type="spellStart"/>
+      <w:r>
+        <w:t>lại</w:t>
+      </w:r>
+      <w:proofErr w:type="spellEnd"/>
+      <w:r>
+        <w:t xml:space="preserve"> </w:t>
+      </w:r>
+      <w:proofErr w:type="spellStart"/>
+      <w:r>
+        <w:t>có</w:t>
+      </w:r>
+      <w:proofErr w:type="spellEnd"/>
+      <w:r>
+        <w:t xml:space="preserve"> </w:t>
+      </w:r>
+      <w:proofErr w:type="spellStart"/>
+      <w:r>
+        <w:t>đủ</w:t>
+      </w:r>
+      <w:proofErr w:type="spellEnd"/>
+      <w:r>
+        <w:t xml:space="preserve"> </w:t>
+      </w:r>
+      <w:proofErr w:type="spellStart"/>
+      <w:r>
+        <w:t>phục</w:t>
+      </w:r>
+      <w:proofErr w:type="spellEnd"/>
+      <w:r>
+        <w:t xml:space="preserve"> </w:t>
+      </w:r>
+      <w:proofErr w:type="spellStart"/>
+      <w:r>
+        <w:t>vụ</w:t>
+      </w:r>
+      <w:proofErr w:type="spellEnd"/>
+      <w:r>
+        <w:t xml:space="preserve"> hay </w:t>
+      </w:r>
+      <w:proofErr w:type="spellStart"/>
+      <w:r>
+        <w:t>không</w:t>
+      </w:r>
+      <w:proofErr w:type="spellEnd"/>
+      <w:r>
+        <w:t xml:space="preserve"> </w:t>
+      </w:r>
+      <w:r>
+        <w:sym w:font="Wingdings" w:char="F0E0"/>
+      </w:r>
+      <w:r>
+        <w:t xml:space="preserve"> Update </w:t>
+      </w:r>
+      <w:proofErr w:type="spellStart"/>
+      <w:r>
+        <w:t>lại</w:t>
+      </w:r>
+      <w:proofErr w:type="spellEnd"/>
+      <w:r>
+        <w:t xml:space="preserve"> </w:t>
+      </w:r>
+      <w:proofErr w:type="spellStart"/>
+      <w:r>
+        <w:t>danh</w:t>
+      </w:r>
+      <w:proofErr w:type="spellEnd"/>
+      <w:r>
+        <w:t xml:space="preserve"> </w:t>
+      </w:r>
+      <w:proofErr w:type="spellStart"/>
+      <w:r>
+        <w:t>sách</w:t>
+      </w:r>
+      <w:proofErr w:type="spellEnd"/>
+      <w:r>
+        <w:t xml:space="preserve"> Order </w:t>
+      </w:r>
+      <w:r>
+        <w:sym w:font="Wingdings" w:char="F0E0"/>
+      </w:r>
+      <w:r>
+        <w:t xml:space="preserve"> </w:t>
+      </w:r>
+      <w:proofErr w:type="spellStart"/>
+      <w:r>
+        <w:t>Lấy</w:t>
+      </w:r>
+      <w:proofErr w:type="spellEnd"/>
+      <w:r>
+        <w:t xml:space="preserve"> </w:t>
+      </w:r>
+      <w:proofErr w:type="spellStart"/>
+      <w:r>
+        <w:t>giá</w:t>
+      </w:r>
+      <w:proofErr w:type="spellEnd"/>
+      <w:r>
+        <w:t xml:space="preserve"> </w:t>
+      </w:r>
+      <w:proofErr w:type="spellStart"/>
+      <w:r>
+        <w:t>tiến</w:t>
+      </w:r>
+      <w:proofErr w:type="spellEnd"/>
+      <w:r>
+        <w:t xml:space="preserve"> + </w:t>
+      </w:r>
+      <w:proofErr w:type="spellStart"/>
+      <w:r>
+        <w:t>số</w:t>
+      </w:r>
+      <w:proofErr w:type="spellEnd"/>
+      <w:r>
+        <w:t xml:space="preserve"> </w:t>
+      </w:r>
+      <w:proofErr w:type="spellStart"/>
+      <w:r>
+        <w:t>lượng</w:t>
+      </w:r>
+      <w:proofErr w:type="spellEnd"/>
+      <w:r>
+        <w:t xml:space="preserve"> </w:t>
+      </w:r>
+      <w:r>
+        <w:sym w:font="Wingdings" w:char="F0E0"/>
+      </w:r>
+      <w:r>
+        <w:t xml:space="preserve"> </w:t>
+      </w:r>
+      <w:proofErr w:type="spellStart"/>
+      <w:r>
+        <w:t>UpdateTongTien</w:t>
+      </w:r>
+      <w:proofErr w:type="spellEnd"/>
+      <w:r>
+        <w:t xml:space="preserve"> </w:t>
+      </w:r>
+      <w:r>
+        <w:sym w:font="Wingdings" w:char="F0E0"/>
+      </w:r>
+      <w:proofErr w:type="spellStart"/>
+      <w:r>
+        <w:t>GetMaGiaGia</w:t>
+      </w:r>
+      <w:proofErr w:type="spellEnd"/>
+      <w:r>
+        <w:t xml:space="preserve"> (</w:t>
+      </w:r>
+      <w:proofErr w:type="spellStart"/>
+      <w:r>
+        <w:t>nếu</w:t>
+      </w:r>
+      <w:proofErr w:type="spellEnd"/>
+      <w:r>
+        <w:t xml:space="preserve"> </w:t>
+      </w:r>
+      <w:proofErr w:type="spellStart"/>
+      <w:r>
+        <w:t>có</w:t>
+      </w:r>
+      <w:proofErr w:type="spellEnd"/>
+      <w:r>
+        <w:t xml:space="preserve">) </w:t>
+      </w:r>
+      <w:r>
+        <w:sym w:font="Wingdings" w:char="F0E0"/>
+      </w:r>
+      <w:r>
+        <w:t xml:space="preserve"> </w:t>
+      </w:r>
+      <w:proofErr w:type="spellStart"/>
+      <w:r>
+        <w:t>UpdateTongTien</w:t>
+      </w:r>
+      <w:proofErr w:type="spellEnd"/>
+      <w:r>
+        <w:t>()</w:t>
+      </w:r>
+    </w:p>
+    <w:p>
+      <w:pPr>
+        <w:spacing w:after="160" w:line="259" w:lineRule="auto"/>
+        <w:jc w:val="both"/>
+      </w:pPr>
+    </w:p>
+    <w:p>
+      <w:pPr>
+        <w:spacing w:after="160" w:line="259" w:lineRule="auto"/>
+        <w:jc w:val="both"/>
+      </w:pPr>
+    </w:p>
+    <w:p>
+      <w:pPr>
+        <w:spacing w:after="160" w:line="259" w:lineRule="auto"/>
+        <w:jc w:val="both"/>
+      </w:pPr>
+    </w:p>
+    <w:p>
+      <w:pPr>
+        <w:pStyle w:val="ListParagraph"/>
+        <w:numPr>
+          <w:ilvl w:val="0"/>
+          <w:numId w:val="11"/>
+        </w:numPr>
+        <w:spacing w:after="160" w:line="259" w:lineRule="auto"/>
+      </w:pPr>
+      <w:r>
+        <w:br w:type="page"/>
+      </w:r>
+      <w:r>
+        <w:rPr>
+          <w:noProof/>
+        </w:rPr>
+        <w:lastRenderedPageBreak/>
+        <w:drawing>
+          <wp:anchor distT="0" distB="0" distL="114300" distR="114300" simplePos="0" relativeHeight="251666432" behindDoc="0" locked="0" layoutInCell="1" allowOverlap="1" wp14:anchorId="2901A056" wp14:editId="7F7D94F5">
+            <wp:simplePos x="0" y="0"/>
+            <wp:positionH relativeFrom="margin">
+              <wp:posOffset>6985</wp:posOffset>
+            </wp:positionH>
+            <wp:positionV relativeFrom="paragraph">
+              <wp:posOffset>244475</wp:posOffset>
+            </wp:positionV>
+            <wp:extent cx="5974715" cy="5680075"/>
+            <wp:effectExtent l="0" t="0" r="6985" b="0"/>
+            <wp:wrapSquare wrapText="bothSides"/>
+            <wp:docPr id="7" name="Picture 7"/>
+            <wp:cNvGraphicFramePr>
+              <a:graphicFrameLocks xmlns:a="http://schemas.openxmlformats.org/drawingml/2006/main" noChangeAspect="1"/>
+            </wp:cNvGraphicFramePr>
+            <a:graphic xmlns:a="http://schemas.openxmlformats.org/drawingml/2006/main">
+              <a:graphicData uri="http://schemas.openxmlformats.org/drawingml/2006/picture">
+                <pic:pic xmlns:pic="http://schemas.openxmlformats.org/drawingml/2006/picture">
+                  <pic:nvPicPr>
+                    <pic:cNvPr id="0" name="Picture 4"/>
+                    <pic:cNvPicPr>
+                      <a:picLocks noChangeAspect="1" noChangeArrowheads="1"/>
+                    </pic:cNvPicPr>
+                  </pic:nvPicPr>
+                  <pic:blipFill>
+                    <a:blip r:embed="rId19">
+                      <a:extLst>
+                        <a:ext uri="{28A0092B-C50C-407E-A947-70E740481C1C}">
+                          <a14:useLocalDpi xmlns:a14="http://schemas.microsoft.com/office/drawing/2010/main" val="0"/>
+                        </a:ext>
+                      </a:extLst>
+                    </a:blip>
+                    <a:srcRect/>
+                    <a:stretch>
+                      <a:fillRect/>
+                    </a:stretch>
+                  </pic:blipFill>
+                  <pic:spPr bwMode="auto">
+                    <a:xfrm>
+                      <a:off x="0" y="0"/>
+                      <a:ext cx="5974715" cy="5680075"/>
+                    </a:xfrm>
+                    <a:prstGeom prst="rect">
+                      <a:avLst/>
+                    </a:prstGeom>
+                    <a:noFill/>
+                    <a:ln>
+                      <a:noFill/>
+                    </a:ln>
+                  </pic:spPr>
+                </pic:pic>
+              </a:graphicData>
+            </a:graphic>
+            <wp14:sizeRelH relativeFrom="page">
+              <wp14:pctWidth>0</wp14:pctWidth>
+            </wp14:sizeRelH>
+            <wp14:sizeRelV relativeFrom="page">
+              <wp14:pctHeight>0</wp14:pctHeight>
+            </wp14:sizeRelV>
+          </wp:anchor>
+        </w:drawing>
+      </w:r>
+      <w:proofErr w:type="spellStart"/>
+      <w:r>
+        <w:t>Usecase</w:t>
+      </w:r>
+      <w:proofErr w:type="spellEnd"/>
+      <w:r>
+        <w:t xml:space="preserve"> </w:t>
+      </w:r>
+      <w:proofErr w:type="spellStart"/>
+      <w:r>
+        <w:t>QuanLyThucDon</w:t>
+      </w:r>
+      <w:proofErr w:type="spellEnd"/>
+      <w:r>
+        <w:t>:</w:t>
+      </w:r>
+    </w:p>
+    <w:p>
+      <w:pPr>
+        <w:pStyle w:val="ListParagraph"/>
+        <w:tabs>
+          <w:tab w:val="left" w:pos="6521"/>
+        </w:tabs>
+        <w:spacing w:after="160" w:line="259" w:lineRule="auto"/>
+      </w:pPr>
+      <w:proofErr w:type="spellStart"/>
+      <w:r>
+        <w:t>Trình</w:t>
+      </w:r>
+      <w:proofErr w:type="spellEnd"/>
+      <w:r>
+        <w:t xml:space="preserve"> </w:t>
+      </w:r>
+      <w:proofErr w:type="spellStart"/>
+      <w:r>
+        <w:t>tự</w:t>
+      </w:r>
+      <w:proofErr w:type="spellEnd"/>
+      <w:r>
+        <w:t xml:space="preserve"> </w:t>
+      </w:r>
+      <w:proofErr w:type="spellStart"/>
+      <w:r>
+        <w:t>khi</w:t>
+      </w:r>
+      <w:proofErr w:type="spellEnd"/>
+      <w:r>
+        <w:t xml:space="preserve"> </w:t>
+      </w:r>
+      <w:proofErr w:type="spellStart"/>
+      <w:r>
+        <w:t>quản</w:t>
+      </w:r>
+      <w:proofErr w:type="spellEnd"/>
+      <w:r>
+        <w:t xml:space="preserve"> </w:t>
+      </w:r>
+      <w:proofErr w:type="spellStart"/>
+      <w:r>
+        <w:t>lý</w:t>
+      </w:r>
+      <w:proofErr w:type="spellEnd"/>
+      <w:r>
+        <w:t xml:space="preserve"> </w:t>
+      </w:r>
+      <w:proofErr w:type="spellStart"/>
+      <w:r>
+        <w:t>thực</w:t>
+      </w:r>
+      <w:proofErr w:type="spellEnd"/>
+      <w:r>
+        <w:t xml:space="preserve"> </w:t>
+      </w:r>
+      <w:proofErr w:type="spellStart"/>
+      <w:r>
+        <w:t>đơn</w:t>
+      </w:r>
+      <w:proofErr w:type="spellEnd"/>
+      <w:r>
+        <w:t>:</w:t>
+      </w:r>
+    </w:p>
+    <w:p>
+      <w:pPr>
+        <w:pStyle w:val="ListParagraph"/>
+        <w:tabs>
+          <w:tab w:val="left" w:pos="6521"/>
+        </w:tabs>
+        <w:spacing w:after="160" w:line="259" w:lineRule="auto"/>
+      </w:pPr>
+      <w:proofErr w:type="spellStart"/>
+      <w:r>
+        <w:t>Quản</w:t>
+      </w:r>
+      <w:proofErr w:type="spellEnd"/>
+      <w:r>
+        <w:t xml:space="preserve"> </w:t>
+      </w:r>
+      <w:proofErr w:type="spellStart"/>
+      <w:r>
+        <w:t>lý</w:t>
+      </w:r>
+      <w:proofErr w:type="spellEnd"/>
+      <w:r>
+        <w:t xml:space="preserve"> </w:t>
+      </w:r>
+      <w:proofErr w:type="spellStart"/>
+      <w:r>
+        <w:t>yêu</w:t>
+      </w:r>
+      <w:proofErr w:type="spellEnd"/>
+      <w:r>
+        <w:t xml:space="preserve"> </w:t>
+      </w:r>
+      <w:proofErr w:type="spellStart"/>
+      <w:r>
+        <w:t>cầu</w:t>
+      </w:r>
+      <w:proofErr w:type="spellEnd"/>
+      <w:r>
+        <w:t xml:space="preserve"> </w:t>
+      </w:r>
+      <w:proofErr w:type="spellStart"/>
+      <w:r>
+        <w:t>QLThucdon</w:t>
+      </w:r>
+      <w:proofErr w:type="spellEnd"/>
+      <w:r>
+        <w:t xml:space="preserve"> </w:t>
+      </w:r>
+      <w:r>
+        <w:sym w:font="Wingdings" w:char="F0E0"/>
+      </w:r>
+      <w:r>
+        <w:t xml:space="preserve"> </w:t>
+      </w:r>
+      <w:proofErr w:type="spellStart"/>
+      <w:r>
+        <w:t>Yêu</w:t>
+      </w:r>
+      <w:proofErr w:type="spellEnd"/>
+      <w:r>
+        <w:t xml:space="preserve"> </w:t>
+      </w:r>
+      <w:proofErr w:type="spellStart"/>
+      <w:r>
+        <w:t>cầu</w:t>
+      </w:r>
+      <w:proofErr w:type="spellEnd"/>
+      <w:r>
+        <w:t xml:space="preserve"> </w:t>
+      </w:r>
+      <w:proofErr w:type="spellStart"/>
+      <w:r>
+        <w:t>chọn</w:t>
+      </w:r>
+      <w:proofErr w:type="spellEnd"/>
+      <w:r>
+        <w:t xml:space="preserve"> </w:t>
+      </w:r>
+      <w:proofErr w:type="spellStart"/>
+      <w:r>
+        <w:t>nhóm</w:t>
+      </w:r>
+      <w:proofErr w:type="spellEnd"/>
+      <w:r>
+        <w:t xml:space="preserve"> </w:t>
+      </w:r>
+      <w:proofErr w:type="spellStart"/>
+      <w:r>
+        <w:t>món</w:t>
+      </w:r>
+      <w:proofErr w:type="spellEnd"/>
+      <w:r>
+        <w:t xml:space="preserve"> </w:t>
+      </w:r>
+      <w:r>
+        <w:sym w:font="Wingdings" w:char="F0E0"/>
+      </w:r>
+      <w:r>
+        <w:t xml:space="preserve"> </w:t>
+      </w:r>
+      <w:proofErr w:type="spellStart"/>
+      <w:r>
+        <w:t>Lấy</w:t>
+      </w:r>
+      <w:proofErr w:type="spellEnd"/>
+      <w:r>
+        <w:t xml:space="preserve"> </w:t>
+      </w:r>
+      <w:proofErr w:type="spellStart"/>
+      <w:r>
+        <w:t>các</w:t>
+      </w:r>
+      <w:proofErr w:type="spellEnd"/>
+      <w:r>
+        <w:t xml:space="preserve"> </w:t>
+      </w:r>
+      <w:proofErr w:type="spellStart"/>
+      <w:r>
+        <w:t>thông</w:t>
+      </w:r>
+      <w:proofErr w:type="spellEnd"/>
+      <w:r>
+        <w:t xml:space="preserve"> tin </w:t>
+      </w:r>
+      <w:proofErr w:type="spellStart"/>
+      <w:r>
+        <w:t>về</w:t>
+      </w:r>
+      <w:proofErr w:type="spellEnd"/>
+      <w:r>
+        <w:t xml:space="preserve"> </w:t>
+      </w:r>
+      <w:proofErr w:type="spellStart"/>
+      <w:r>
+        <w:t>mamon</w:t>
+      </w:r>
+      <w:proofErr w:type="spellEnd"/>
+      <w:r>
+        <w:t xml:space="preserve">, </w:t>
+      </w:r>
+      <w:proofErr w:type="spellStart"/>
+      <w:r>
+        <w:t>tenmon</w:t>
+      </w:r>
+      <w:proofErr w:type="spellEnd"/>
+      <w:r>
+        <w:t xml:space="preserve">, </w:t>
+      </w:r>
+      <w:proofErr w:type="spellStart"/>
+      <w:r>
+        <w:t>maloai</w:t>
+      </w:r>
+      <w:proofErr w:type="spellEnd"/>
+      <w:r>
+        <w:t xml:space="preserve">, </w:t>
+      </w:r>
+      <w:proofErr w:type="spellStart"/>
+      <w:r>
+        <w:t>dongia</w:t>
+      </w:r>
+      <w:proofErr w:type="spellEnd"/>
+      <w:r>
+        <w:t xml:space="preserve">, DVT </w:t>
+      </w:r>
+      <w:proofErr w:type="spellStart"/>
+      <w:r>
+        <w:t>từ</w:t>
+      </w:r>
+      <w:proofErr w:type="spellEnd"/>
+      <w:r>
+        <w:t xml:space="preserve"> </w:t>
+      </w:r>
+      <w:proofErr w:type="spellStart"/>
+      <w:r>
+        <w:t>thực</w:t>
+      </w:r>
+      <w:proofErr w:type="spellEnd"/>
+      <w:r>
+        <w:t xml:space="preserve"> </w:t>
+      </w:r>
+      <w:proofErr w:type="spellStart"/>
+      <w:r>
+        <w:t>đơn</w:t>
+      </w:r>
+      <w:proofErr w:type="spellEnd"/>
+      <w:r>
+        <w:t xml:space="preserve"> </w:t>
+      </w:r>
+      <w:proofErr w:type="spellStart"/>
+      <w:r>
+        <w:t>cho</w:t>
+      </w:r>
+      <w:proofErr w:type="spellEnd"/>
+      <w:r>
+        <w:t xml:space="preserve"> </w:t>
+      </w:r>
+      <w:proofErr w:type="spellStart"/>
+      <w:r>
+        <w:t>nhóm</w:t>
+      </w:r>
+      <w:proofErr w:type="spellEnd"/>
+      <w:r>
+        <w:t xml:space="preserve"> </w:t>
+      </w:r>
+      <w:proofErr w:type="spellStart"/>
+      <w:r>
+        <w:t>món</w:t>
+      </w:r>
+      <w:proofErr w:type="spellEnd"/>
+      <w:r>
+        <w:t xml:space="preserve"> </w:t>
+      </w:r>
+      <w:proofErr w:type="spellStart"/>
+      <w:r>
+        <w:t>đó</w:t>
+      </w:r>
+      <w:proofErr w:type="spellEnd"/>
+      <w:r>
+        <w:t xml:space="preserve"> </w:t>
+      </w:r>
+      <w:r>
+        <w:sym w:font="Wingdings" w:char="F0E0"/>
+      </w:r>
+      <w:r>
+        <w:t xml:space="preserve"> </w:t>
+      </w:r>
+      <w:proofErr w:type="spellStart"/>
+      <w:r>
+        <w:t>Hiển</w:t>
+      </w:r>
+      <w:proofErr w:type="spellEnd"/>
+      <w:r>
+        <w:t xml:space="preserve"> </w:t>
+      </w:r>
+      <w:proofErr w:type="spellStart"/>
+      <w:r>
+        <w:t>thị</w:t>
+      </w:r>
+      <w:proofErr w:type="spellEnd"/>
+      <w:r>
+        <w:t xml:space="preserve"> </w:t>
+      </w:r>
+      <w:proofErr w:type="spellStart"/>
+      <w:r>
+        <w:t>cho</w:t>
+      </w:r>
+      <w:proofErr w:type="spellEnd"/>
+      <w:r>
+        <w:t xml:space="preserve"> </w:t>
+      </w:r>
+      <w:proofErr w:type="spellStart"/>
+      <w:r>
+        <w:t>quản</w:t>
+      </w:r>
+      <w:proofErr w:type="spellEnd"/>
+      <w:r>
+        <w:t xml:space="preserve"> </w:t>
+      </w:r>
+      <w:proofErr w:type="spellStart"/>
+      <w:r>
+        <w:t>lý</w:t>
+      </w:r>
+      <w:proofErr w:type="spellEnd"/>
+      <w:r>
+        <w:t>.</w:t>
+      </w:r>
+    </w:p>
+    <w:p>
+      <w:pPr>
+        <w:pStyle w:val="ListParagraph"/>
+        <w:tabs>
+          <w:tab w:val="left" w:pos="6521"/>
+        </w:tabs>
+        <w:spacing w:after="160" w:line="259" w:lineRule="auto"/>
+      </w:pPr>
+      <w:proofErr w:type="spellStart"/>
+      <w:r>
+        <w:t>Quản</w:t>
+      </w:r>
+      <w:proofErr w:type="spellEnd"/>
+      <w:r>
+        <w:t xml:space="preserve"> </w:t>
+      </w:r>
+      <w:proofErr w:type="spellStart"/>
+      <w:r>
+        <w:t>lý</w:t>
+      </w:r>
+      <w:proofErr w:type="spellEnd"/>
+      <w:r>
+        <w:t xml:space="preserve"> </w:t>
+      </w:r>
+      <w:proofErr w:type="spellStart"/>
+      <w:r>
+        <w:t>yêu</w:t>
+      </w:r>
+      <w:proofErr w:type="spellEnd"/>
+      <w:r>
+        <w:t xml:space="preserve"> </w:t>
+      </w:r>
+      <w:proofErr w:type="spellStart"/>
+      <w:r>
+        <w:t>cầu</w:t>
+      </w:r>
+      <w:proofErr w:type="spellEnd"/>
+      <w:r>
+        <w:t xml:space="preserve"> </w:t>
+      </w:r>
+      <w:proofErr w:type="spellStart"/>
+      <w:r>
+        <w:t>thêm</w:t>
+      </w:r>
+      <w:proofErr w:type="spellEnd"/>
+      <w:r>
+        <w:t xml:space="preserve"> </w:t>
+      </w:r>
+      <w:proofErr w:type="spellStart"/>
+      <w:r>
+        <w:t>món</w:t>
+      </w:r>
+      <w:proofErr w:type="spellEnd"/>
+      <w:r>
+        <w:t xml:space="preserve"> </w:t>
+      </w:r>
+      <w:r>
+        <w:sym w:font="Wingdings" w:char="F0E0"/>
+      </w:r>
+      <w:r>
+        <w:t xml:space="preserve"> </w:t>
+      </w:r>
+      <w:proofErr w:type="spellStart"/>
+      <w:r>
+        <w:t>Thêm</w:t>
+      </w:r>
+      <w:proofErr w:type="spellEnd"/>
+      <w:r>
+        <w:t xml:space="preserve"> </w:t>
+      </w:r>
+      <w:proofErr w:type="spellStart"/>
+      <w:r>
+        <w:t>món</w:t>
+      </w:r>
+      <w:proofErr w:type="spellEnd"/>
+      <w:r>
+        <w:t xml:space="preserve"> </w:t>
+      </w:r>
+      <w:proofErr w:type="spellStart"/>
+      <w:r>
+        <w:t>vào</w:t>
+      </w:r>
+      <w:proofErr w:type="spellEnd"/>
+      <w:r>
+        <w:t xml:space="preserve"> </w:t>
+      </w:r>
+      <w:proofErr w:type="spellStart"/>
+      <w:r>
+        <w:t>thực</w:t>
+      </w:r>
+      <w:proofErr w:type="spellEnd"/>
+      <w:r>
+        <w:t xml:space="preserve"> </w:t>
+      </w:r>
+      <w:proofErr w:type="spellStart"/>
+      <w:r>
+        <w:t>đơn</w:t>
+      </w:r>
+      <w:proofErr w:type="spellEnd"/>
+      <w:r>
+        <w:t xml:space="preserve"> </w:t>
+      </w:r>
+      <w:r>
+        <w:sym w:font="Wingdings" w:char="F0E0"/>
+      </w:r>
+      <w:r>
+        <w:t xml:space="preserve"> </w:t>
+      </w:r>
+      <w:proofErr w:type="spellStart"/>
+      <w:r>
+        <w:t>Thông</w:t>
+      </w:r>
+      <w:proofErr w:type="spellEnd"/>
+      <w:r>
+        <w:t xml:space="preserve"> </w:t>
+      </w:r>
+      <w:proofErr w:type="spellStart"/>
+      <w:r>
+        <w:t>báo</w:t>
+      </w:r>
+      <w:proofErr w:type="spellEnd"/>
+      <w:r>
+        <w:t xml:space="preserve"> </w:t>
+      </w:r>
+      <w:proofErr w:type="spellStart"/>
+      <w:r>
+        <w:t>thàng</w:t>
+      </w:r>
+      <w:proofErr w:type="spellEnd"/>
+      <w:r>
+        <w:t xml:space="preserve"> </w:t>
+      </w:r>
+      <w:proofErr w:type="spellStart"/>
+      <w:r>
+        <w:t>công</w:t>
+      </w:r>
+      <w:proofErr w:type="spellEnd"/>
+      <w:r>
+        <w:t>/</w:t>
+      </w:r>
+      <w:proofErr w:type="spellStart"/>
+      <w:r>
+        <w:t>thất</w:t>
+      </w:r>
+      <w:proofErr w:type="spellEnd"/>
+      <w:r>
+        <w:t xml:space="preserve"> </w:t>
+      </w:r>
+      <w:proofErr w:type="spellStart"/>
+      <w:r>
+        <w:t>bại</w:t>
+      </w:r>
+      <w:proofErr w:type="spellEnd"/>
+      <w:r>
+        <w:t xml:space="preserve"> </w:t>
+      </w:r>
+    </w:p>
+    <w:p>
+      <w:pPr>
+        <w:pStyle w:val="ListParagraph"/>
+        <w:tabs>
+          <w:tab w:val="left" w:pos="6521"/>
+        </w:tabs>
+        <w:spacing w:after="160" w:line="259" w:lineRule="auto"/>
+      </w:pPr>
+      <w:proofErr w:type="spellStart"/>
+      <w:r>
+        <w:t>Quản</w:t>
+      </w:r>
+      <w:proofErr w:type="spellEnd"/>
+      <w:r>
+        <w:t xml:space="preserve"> </w:t>
+      </w:r>
+      <w:proofErr w:type="spellStart"/>
+      <w:r>
+        <w:t>lý</w:t>
+      </w:r>
+      <w:proofErr w:type="spellEnd"/>
+      <w:r>
+        <w:t xml:space="preserve"> </w:t>
+      </w:r>
+      <w:proofErr w:type="spellStart"/>
+      <w:r>
+        <w:t>yêu</w:t>
+      </w:r>
+      <w:proofErr w:type="spellEnd"/>
+      <w:r>
+        <w:t xml:space="preserve"> </w:t>
+      </w:r>
+      <w:proofErr w:type="spellStart"/>
+      <w:r>
+        <w:t>cầu</w:t>
+      </w:r>
+      <w:proofErr w:type="spellEnd"/>
+      <w:r>
+        <w:t xml:space="preserve"> </w:t>
+      </w:r>
+      <w:proofErr w:type="spellStart"/>
+      <w:r>
+        <w:t>sửa</w:t>
+      </w:r>
+      <w:proofErr w:type="spellEnd"/>
+      <w:r>
+        <w:t xml:space="preserve"> </w:t>
+      </w:r>
+      <w:proofErr w:type="spellStart"/>
+      <w:r>
+        <w:t>món</w:t>
+      </w:r>
+      <w:proofErr w:type="spellEnd"/>
+      <w:r>
+        <w:t xml:space="preserve"> </w:t>
+      </w:r>
+      <w:r>
+        <w:sym w:font="Wingdings" w:char="F0E0"/>
+      </w:r>
+      <w:r>
+        <w:t xml:space="preserve"> </w:t>
+      </w:r>
+      <w:proofErr w:type="spellStart"/>
+      <w:r>
+        <w:t>Yêu</w:t>
+      </w:r>
+      <w:proofErr w:type="spellEnd"/>
+      <w:r>
+        <w:t xml:space="preserve"> </w:t>
+      </w:r>
+      <w:proofErr w:type="spellStart"/>
+      <w:r>
+        <w:t>cầu</w:t>
+      </w:r>
+      <w:proofErr w:type="spellEnd"/>
+      <w:r>
+        <w:t xml:space="preserve"> </w:t>
+      </w:r>
+      <w:proofErr w:type="spellStart"/>
+      <w:r>
+        <w:t>chọn</w:t>
+      </w:r>
+      <w:proofErr w:type="spellEnd"/>
+      <w:r>
+        <w:t xml:space="preserve"> </w:t>
+      </w:r>
+      <w:proofErr w:type="spellStart"/>
+      <w:r>
+        <w:t>món</w:t>
+      </w:r>
+      <w:proofErr w:type="spellEnd"/>
+      <w:r>
+        <w:t xml:space="preserve"> </w:t>
+      </w:r>
+      <w:proofErr w:type="spellStart"/>
+      <w:r>
+        <w:t>cần</w:t>
+      </w:r>
+      <w:proofErr w:type="spellEnd"/>
+      <w:r>
+        <w:t xml:space="preserve"> </w:t>
+      </w:r>
+      <w:proofErr w:type="spellStart"/>
+      <w:r>
+        <w:t>sửa</w:t>
+      </w:r>
+      <w:proofErr w:type="spellEnd"/>
+      <w:r>
+        <w:t xml:space="preserve"> </w:t>
+      </w:r>
+      <w:r>
+        <w:sym w:font="Wingdings" w:char="F0E0"/>
+      </w:r>
+      <w:r>
+        <w:t xml:space="preserve"> </w:t>
+      </w:r>
+      <w:proofErr w:type="spellStart"/>
+      <w:r>
+        <w:t>Sửa</w:t>
+      </w:r>
+      <w:proofErr w:type="spellEnd"/>
+      <w:r>
+        <w:t xml:space="preserve"> m</w:t>
+      </w:r>
+      <w:proofErr w:type="spellStart"/>
+      <w:r>
+        <w:t>ón</w:t>
+      </w:r>
+      <w:proofErr w:type="spellEnd"/>
+      <w:r>
+        <w:t xml:space="preserve"> </w:t>
+      </w:r>
+      <w:proofErr w:type="spellStart"/>
+      <w:r>
+        <w:t>vào</w:t>
+      </w:r>
+      <w:proofErr w:type="spellEnd"/>
+      <w:r>
+        <w:t xml:space="preserve"> </w:t>
+      </w:r>
+      <w:proofErr w:type="spellStart"/>
+      <w:r>
+        <w:t>thực</w:t>
+      </w:r>
+      <w:proofErr w:type="spellEnd"/>
+      <w:r>
+        <w:t xml:space="preserve"> </w:t>
+      </w:r>
+      <w:proofErr w:type="spellStart"/>
+      <w:r>
+        <w:t>đơn</w:t>
+      </w:r>
+      <w:proofErr w:type="spellEnd"/>
+      <w:r>
+        <w:t xml:space="preserve"> </w:t>
+      </w:r>
+      <w:r>
+        <w:sym w:font="Wingdings" w:char="F0E0"/>
+      </w:r>
+      <w:r>
+        <w:t xml:space="preserve"> </w:t>
+      </w:r>
+      <w:proofErr w:type="spellStart"/>
+      <w:r>
+        <w:t>Thông</w:t>
+      </w:r>
+      <w:proofErr w:type="spellEnd"/>
+      <w:r>
+        <w:t xml:space="preserve"> </w:t>
+      </w:r>
+      <w:proofErr w:type="spellStart"/>
+      <w:r>
+        <w:t>báo</w:t>
+      </w:r>
+      <w:proofErr w:type="spellEnd"/>
+      <w:r>
+        <w:t xml:space="preserve"> </w:t>
+      </w:r>
+      <w:proofErr w:type="spellStart"/>
+      <w:r>
+        <w:t>thàng</w:t>
+      </w:r>
+      <w:proofErr w:type="spellEnd"/>
+      <w:r>
+        <w:t xml:space="preserve"> </w:t>
+      </w:r>
+      <w:proofErr w:type="spellStart"/>
+      <w:r>
+        <w:t>công</w:t>
+      </w:r>
+      <w:proofErr w:type="spellEnd"/>
+      <w:r>
+        <w:t>/</w:t>
+      </w:r>
+      <w:proofErr w:type="spellStart"/>
+      <w:r>
+        <w:t>thất</w:t>
+      </w:r>
+      <w:proofErr w:type="spellEnd"/>
+      <w:r>
+        <w:t xml:space="preserve"> </w:t>
+      </w:r>
+      <w:proofErr w:type="spellStart"/>
+      <w:r>
+        <w:t>bại</w:t>
+      </w:r>
+      <w:proofErr w:type="spellEnd"/>
+      <w:r>
+        <w:t xml:space="preserve"> </w:t>
+      </w:r>
+    </w:p>
+    <w:p>
+      <w:pPr>
+        <w:pStyle w:val="ListParagraph"/>
+        <w:tabs>
+          <w:tab w:val="left" w:pos="6521"/>
+        </w:tabs>
+        <w:spacing w:after="160" w:line="259" w:lineRule="auto"/>
+      </w:pPr>
+      <w:proofErr w:type="spellStart"/>
+      <w:r>
+        <w:t>Quản</w:t>
+      </w:r>
+      <w:proofErr w:type="spellEnd"/>
+      <w:r>
+        <w:t xml:space="preserve"> </w:t>
+      </w:r>
+      <w:proofErr w:type="spellStart"/>
+      <w:r>
+        <w:t>lý</w:t>
+      </w:r>
+      <w:proofErr w:type="spellEnd"/>
+      <w:r>
+        <w:t xml:space="preserve"> </w:t>
+      </w:r>
+      <w:proofErr w:type="spellStart"/>
+      <w:r>
+        <w:t>yêu</w:t>
+      </w:r>
+      <w:proofErr w:type="spellEnd"/>
+      <w:r>
+        <w:t xml:space="preserve"> </w:t>
+      </w:r>
+      <w:proofErr w:type="spellStart"/>
+      <w:r>
+        <w:t>cầu</w:t>
+      </w:r>
+      <w:proofErr w:type="spellEnd"/>
+      <w:r>
+        <w:t xml:space="preserve"> </w:t>
+      </w:r>
+      <w:proofErr w:type="spellStart"/>
+      <w:r>
+        <w:t>xóa</w:t>
+      </w:r>
+      <w:proofErr w:type="spellEnd"/>
+      <w:r>
+        <w:t xml:space="preserve"> </w:t>
+      </w:r>
+      <w:proofErr w:type="spellStart"/>
+      <w:r>
+        <w:t>món</w:t>
+      </w:r>
+      <w:proofErr w:type="spellEnd"/>
+      <w:r>
+        <w:t xml:space="preserve"> </w:t>
+      </w:r>
+      <w:r>
+        <w:sym w:font="Wingdings" w:char="F0E0"/>
+      </w:r>
+      <w:r>
+        <w:t xml:space="preserve"> </w:t>
+      </w:r>
+      <w:proofErr w:type="spellStart"/>
+      <w:r>
+        <w:t>Yêu</w:t>
+      </w:r>
+      <w:proofErr w:type="spellEnd"/>
+      <w:r>
+        <w:t xml:space="preserve"> </w:t>
+      </w:r>
+      <w:proofErr w:type="spellStart"/>
+      <w:r>
+        <w:t>cầu</w:t>
+      </w:r>
+      <w:proofErr w:type="spellEnd"/>
+      <w:r>
+        <w:t xml:space="preserve"> </w:t>
+      </w:r>
+      <w:proofErr w:type="spellStart"/>
+      <w:r>
+        <w:t>chọn</w:t>
+      </w:r>
+      <w:proofErr w:type="spellEnd"/>
+      <w:r>
+        <w:t xml:space="preserve"> </w:t>
+      </w:r>
+      <w:proofErr w:type="spellStart"/>
+      <w:r>
+        <w:t>món</w:t>
+      </w:r>
+      <w:proofErr w:type="spellEnd"/>
+      <w:r>
+        <w:t xml:space="preserve"> </w:t>
+      </w:r>
+      <w:proofErr w:type="spellStart"/>
+      <w:r>
+        <w:t>cần</w:t>
+      </w:r>
+      <w:proofErr w:type="spellEnd"/>
+      <w:r>
+        <w:t xml:space="preserve"> </w:t>
+      </w:r>
+      <w:proofErr w:type="spellStart"/>
+      <w:r>
+        <w:t>xóa</w:t>
+      </w:r>
+      <w:proofErr w:type="spellEnd"/>
+      <w:r>
+        <w:t xml:space="preserve"> </w:t>
+      </w:r>
+      <w:r>
+        <w:sym w:font="Wingdings" w:char="F0E0"/>
+      </w:r>
+      <w:r>
+        <w:t xml:space="preserve"> </w:t>
+      </w:r>
+      <w:proofErr w:type="spellStart"/>
+      <w:r>
+        <w:t>Xóa</w:t>
+      </w:r>
+      <w:proofErr w:type="spellEnd"/>
+      <w:r>
+        <w:t xml:space="preserve"> </w:t>
+      </w:r>
+      <w:proofErr w:type="spellStart"/>
+      <w:r>
+        <w:t>món</w:t>
+      </w:r>
+      <w:proofErr w:type="spellEnd"/>
+      <w:r>
+        <w:t xml:space="preserve"> </w:t>
+      </w:r>
+      <w:proofErr w:type="spellStart"/>
+      <w:r>
+        <w:t>trong</w:t>
+      </w:r>
+      <w:proofErr w:type="spellEnd"/>
+      <w:r>
+        <w:t xml:space="preserve"> </w:t>
+      </w:r>
+      <w:proofErr w:type="spellStart"/>
+      <w:r>
+        <w:t>thực</w:t>
+      </w:r>
+      <w:proofErr w:type="spellEnd"/>
+      <w:r>
+        <w:t xml:space="preserve"> </w:t>
+      </w:r>
+      <w:proofErr w:type="spellStart"/>
+      <w:r>
+        <w:t>đơn</w:t>
+      </w:r>
+      <w:proofErr w:type="spellEnd"/>
+      <w:r>
+        <w:t xml:space="preserve"> </w:t>
+      </w:r>
+      <w:r>
+        <w:sym w:font="Wingdings" w:char="F0E0"/>
+      </w:r>
+      <w:r>
+        <w:t xml:space="preserve"> </w:t>
+      </w:r>
+      <w:proofErr w:type="spellStart"/>
+      <w:r>
+        <w:t>Thông</w:t>
+      </w:r>
+      <w:proofErr w:type="spellEnd"/>
+      <w:r>
+        <w:t xml:space="preserve"> </w:t>
+      </w:r>
+      <w:proofErr w:type="spellStart"/>
+      <w:r>
+        <w:t>báo</w:t>
+      </w:r>
+      <w:proofErr w:type="spellEnd"/>
+      <w:r>
+        <w:t xml:space="preserve"> </w:t>
+      </w:r>
+      <w:proofErr w:type="spellStart"/>
+      <w:r>
+        <w:t>thàng</w:t>
+      </w:r>
+      <w:proofErr w:type="spellEnd"/>
+      <w:r>
+        <w:t xml:space="preserve"> </w:t>
+      </w:r>
+      <w:proofErr w:type="spellStart"/>
+      <w:r>
+        <w:t>công</w:t>
+      </w:r>
+      <w:proofErr w:type="spellEnd"/>
+      <w:r>
+        <w:t>/</w:t>
+      </w:r>
+      <w:proofErr w:type="spellStart"/>
+      <w:r>
+        <w:t>thất</w:t>
+      </w:r>
+      <w:proofErr w:type="spellEnd"/>
+      <w:r>
+        <w:t xml:space="preserve"> </w:t>
+      </w:r>
+      <w:proofErr w:type="spellStart"/>
+      <w:r>
+        <w:t>bại</w:t>
+      </w:r>
+      <w:proofErr w:type="spellEnd"/>
+      <w:r>
+        <w:t xml:space="preserve"> </w:t>
+      </w:r>
+    </w:p>
+    <w:p>
+      <w:pPr>
+        <w:pStyle w:val="ListParagraph"/>
+        <w:tabs>
+          <w:tab w:val="left" w:pos="6521"/>
+        </w:tabs>
+        <w:spacing w:after="160" w:line="259" w:lineRule="auto"/>
+      </w:pPr>
+    </w:p>
+    <w:p>
+      <w:pPr>
+        <w:pStyle w:val="ListParagraph"/>
+        <w:tabs>
+          <w:tab w:val="left" w:pos="6521"/>
+        </w:tabs>
+        <w:spacing w:after="160" w:line="259" w:lineRule="auto"/>
+      </w:pPr>
+      <w:r>
+        <w:br w:type="page"/>
+      </w:r>
+    </w:p>
+    <w:p>
+      <w:pPr>
+        <w:pStyle w:val="Heading2"/>
         <w:rPr>
           <w:lang w:val="en-US"/>
         </w:rPr>
       </w:pPr>
-      <w:bookmarkStart w:id="7" w:name="_Toc41747003"/>
-      <w:r>
-        <w:t>Biểu đồ</w:t>
-      </w:r>
+      <w:bookmarkStart w:id="12" w:name="_Toc41747008"/>
+      <w:proofErr w:type="spellStart"/>
       <w:r>
         <w:rPr>
           <w:lang w:val="en-US"/>
         </w:rPr>
-        <w:t xml:space="preserve"> use case </w:t>
-      </w:r>
-      <w:proofErr w:type="spellStart"/>
+        <w:lastRenderedPageBreak/>
+        <w:t>Biểu</w:t>
+      </w:r>
+      <w:proofErr w:type="spellEnd"/>
       <w:r>
         <w:rPr>
           <w:lang w:val="en-US"/>
         </w:rPr>
-        <w:t>phân</w:t>
-      </w:r>
-      <w:proofErr w:type="spellEnd"/>
+        <w:t xml:space="preserve"> </w:t>
+      </w:r>
+      <w:proofErr w:type="spellStart"/>
       <w:r>
         <w:rPr>
           <w:lang w:val="en-US"/>
         </w:rPr>
-        <w:t xml:space="preserve"> </w:t>
-      </w:r>
-      <w:proofErr w:type="spellStart"/>
+        <w:t>đồ</w:t>
+      </w:r>
+      <w:proofErr w:type="spellEnd"/>
       <w:r>
         <w:rPr>
           <w:lang w:val="en-US"/>
         </w:rPr>
-        <w:t>rã</w:t>
-      </w:r>
-      <w:proofErr w:type="spellEnd"/>
+        <w:t xml:space="preserve"> </w:t>
+      </w:r>
+      <w:proofErr w:type="spellStart"/>
       <w:r>
         <w:rPr>
           <w:lang w:val="en-US"/>
         </w:rPr>
-        <w:t xml:space="preserve"> </w:t>
-      </w:r>
-      <w:proofErr w:type="spellStart"/>
-      <w:r>
-        <w:rPr>
-          <w:lang w:val="en-US"/>
-        </w:rPr>
-        <w:t>mức</w:t>
-      </w:r>
-      <w:proofErr w:type="spellEnd"/>
-      <w:r>
-        <w:rPr>
-          <w:lang w:val="en-US"/>
-        </w:rPr>
-        <w:t xml:space="preserve"> 2</w:t>
-      </w:r>
-      <w:bookmarkEnd w:id="7"/>
+        <w:t>lớp</w:t>
+      </w:r>
+      <w:bookmarkEnd w:id="12"/>
+      <w:proofErr w:type="spellEnd"/>
     </w:p>
     <w:p>
       <w:pPr>
@@ -8706,7 +12608,255 @@
       </w:r>
       <w:proofErr w:type="spellEnd"/>
       <w:r>
-        <w:t xml:space="preserve"> qua </w:t>
+        <w:t xml:space="preserve"> </w:t>
+      </w:r>
+      <w:proofErr w:type="spellStart"/>
+      <w:r>
+        <w:t>về</w:t>
+      </w:r>
+      <w:proofErr w:type="spellEnd"/>
+      <w:r>
+        <w:t xml:space="preserve"> </w:t>
+      </w:r>
+      <w:proofErr w:type="spellStart"/>
+      <w:r>
+        <w:t>các</w:t>
+      </w:r>
+      <w:proofErr w:type="spellEnd"/>
+      <w:r>
+        <w:t xml:space="preserve"> </w:t>
+      </w:r>
+      <w:proofErr w:type="spellStart"/>
+      <w:r>
+        <w:t>lớp</w:t>
+      </w:r>
+      <w:proofErr w:type="spellEnd"/>
+      <w:r>
+        <w:t xml:space="preserve">, </w:t>
+      </w:r>
+      <w:proofErr w:type="spellStart"/>
+      <w:r>
+        <w:t>mối</w:t>
+      </w:r>
+      <w:proofErr w:type="spellEnd"/>
+      <w:r>
+        <w:t xml:space="preserve"> </w:t>
+      </w:r>
+      <w:proofErr w:type="spellStart"/>
+      <w:r>
+        <w:t>quan</w:t>
+      </w:r>
+      <w:proofErr w:type="spellEnd"/>
+      <w:r>
+        <w:t xml:space="preserve"> </w:t>
+      </w:r>
+      <w:proofErr w:type="spellStart"/>
+      <w:r>
+        <w:t>hệ</w:t>
+      </w:r>
+      <w:proofErr w:type="spellEnd"/>
+      <w:r>
+        <w:t xml:space="preserve"> </w:t>
+      </w:r>
+      <w:proofErr w:type="spellStart"/>
+      <w:r>
+        <w:t>trong</w:t>
+      </w:r>
+      <w:proofErr w:type="spellEnd"/>
+      <w:r>
+        <w:t xml:space="preserve"> </w:t>
+      </w:r>
+      <w:proofErr w:type="spellStart"/>
+      <w:r>
+        <w:t>Biểu</w:t>
+      </w:r>
+      <w:proofErr w:type="spellEnd"/>
+      <w:r>
+        <w:t xml:space="preserve"> </w:t>
+      </w:r>
+      <w:proofErr w:type="spellStart"/>
+      <w:r>
+        <w:t>đồ</w:t>
+      </w:r>
+      <w:proofErr w:type="spellEnd"/>
+      <w:r>
+        <w:t xml:space="preserve"> </w:t>
+      </w:r>
+      <w:proofErr w:type="spellStart"/>
+      <w:r>
+        <w:t>lớp</w:t>
+      </w:r>
+      <w:proofErr w:type="spellEnd"/>
+      <w:r>
+        <w:t>&gt;</w:t>
+      </w:r>
+    </w:p>
+    <w:p>
+      <w:pPr>
+        <w:jc w:val="both"/>
+      </w:pPr>
+      <w:r>
+        <w:t>&lt;</w:t>
+      </w:r>
+      <w:proofErr w:type="spellStart"/>
+      <w:r>
+        <w:t>Chỉ</w:t>
+      </w:r>
+      <w:proofErr w:type="spellEnd"/>
+      <w:r>
+        <w:t xml:space="preserve"> </w:t>
+      </w:r>
+      <w:proofErr w:type="spellStart"/>
+      <w:r>
+        <w:t>rõ</w:t>
+      </w:r>
+      <w:proofErr w:type="spellEnd"/>
+      <w:r>
+        <w:t xml:space="preserve"> </w:t>
+      </w:r>
+      <w:proofErr w:type="spellStart"/>
+      <w:r>
+        <w:t>mỗi</w:t>
+      </w:r>
+      <w:proofErr w:type="spellEnd"/>
+      <w:r>
+        <w:t xml:space="preserve"> </w:t>
+      </w:r>
+      <w:proofErr w:type="spellStart"/>
+      <w:r>
+        <w:t>lớp</w:t>
+      </w:r>
+      <w:proofErr w:type="spellEnd"/>
+      <w:r>
+        <w:t xml:space="preserve"> </w:t>
+      </w:r>
+      <w:proofErr w:type="spellStart"/>
+      <w:r>
+        <w:t>nằm</w:t>
+      </w:r>
+      <w:proofErr w:type="spellEnd"/>
+      <w:r>
+        <w:t xml:space="preserve"> ở </w:t>
+      </w:r>
+      <w:proofErr w:type="spellStart"/>
+      <w:r>
+        <w:t>tầng</w:t>
+      </w:r>
+      <w:proofErr w:type="spellEnd"/>
+      <w:r>
+        <w:t xml:space="preserve"> </w:t>
+      </w:r>
+      <w:proofErr w:type="spellStart"/>
+      <w:r>
+        <w:t>nào</w:t>
+      </w:r>
+      <w:proofErr w:type="spellEnd"/>
+      <w:r>
+        <w:t xml:space="preserve">: </w:t>
+      </w:r>
+      <w:proofErr w:type="spellStart"/>
+      <w:r>
+        <w:t>cơ</w:t>
+      </w:r>
+      <w:proofErr w:type="spellEnd"/>
+      <w:r>
+        <w:t xml:space="preserve"> </w:t>
+      </w:r>
+      <w:proofErr w:type="spellStart"/>
+      <w:r>
+        <w:t>sở</w:t>
+      </w:r>
+      <w:proofErr w:type="spellEnd"/>
+      <w:r>
+        <w:t xml:space="preserve"> </w:t>
+      </w:r>
+      <w:proofErr w:type="spellStart"/>
+      <w:r>
+        <w:t>dữ</w:t>
+      </w:r>
+      <w:proofErr w:type="spellEnd"/>
+      <w:r>
+        <w:t xml:space="preserve"> </w:t>
+      </w:r>
+      <w:proofErr w:type="spellStart"/>
+      <w:r>
+        <w:t>liệu</w:t>
+      </w:r>
+      <w:proofErr w:type="spellEnd"/>
+      <w:r>
+        <w:t>/</w:t>
+      </w:r>
+      <w:proofErr w:type="spellStart"/>
+      <w:r>
+        <w:t>nghiệp</w:t>
+      </w:r>
+      <w:proofErr w:type="spellEnd"/>
+      <w:r>
+        <w:t xml:space="preserve"> </w:t>
+      </w:r>
+      <w:proofErr w:type="spellStart"/>
+      <w:r>
+        <w:t>vụ</w:t>
+      </w:r>
+      <w:proofErr w:type="spellEnd"/>
+      <w:r>
+        <w:t>/</w:t>
+      </w:r>
+      <w:proofErr w:type="spellStart"/>
+      <w:r>
+        <w:t>giao</w:t>
+      </w:r>
+      <w:proofErr w:type="spellEnd"/>
+      <w:r>
+        <w:t xml:space="preserve"> </w:t>
+      </w:r>
+      <w:proofErr w:type="spellStart"/>
+      <w:r>
+        <w:t>diện</w:t>
+      </w:r>
+      <w:proofErr w:type="spellEnd"/>
+      <w:r>
+        <w:t xml:space="preserve">. </w:t>
+      </w:r>
+      <w:proofErr w:type="spellStart"/>
+      <w:r>
+        <w:t>Nếu</w:t>
+      </w:r>
+      <w:proofErr w:type="spellEnd"/>
+      <w:r>
+        <w:t xml:space="preserve"> </w:t>
+      </w:r>
+      <w:proofErr w:type="spellStart"/>
+      <w:r>
+        <w:t>cần</w:t>
+      </w:r>
+      <w:proofErr w:type="spellEnd"/>
+      <w:r>
+        <w:t xml:space="preserve">, </w:t>
+      </w:r>
+      <w:proofErr w:type="spellStart"/>
+      <w:r>
+        <w:t>tách</w:t>
+      </w:r>
+      <w:proofErr w:type="spellEnd"/>
+      <w:r>
+        <w:t xml:space="preserve"> </w:t>
+      </w:r>
+      <w:proofErr w:type="spellStart"/>
+      <w:r>
+        <w:t>làm</w:t>
+      </w:r>
+      <w:proofErr w:type="spellEnd"/>
+      <w:r>
+        <w:t xml:space="preserve"> </w:t>
+      </w:r>
+      <w:proofErr w:type="spellStart"/>
+      <w:r>
+        <w:t>nhiều</w:t>
+      </w:r>
+      <w:proofErr w:type="spellEnd"/>
+      <w:r>
+        <w:t xml:space="preserve"> </w:t>
       </w:r>
       <w:proofErr w:type="spellStart"/>
       <w:r>
@@ -8722,51 +12872,83 @@
       </w:r>
       <w:proofErr w:type="spellEnd"/>
       <w:r>
-        <w:t xml:space="preserve"> use case </w:t>
-      </w:r>
-      <w:proofErr w:type="spellStart"/>
-      <w:r>
-        <w:t>phân</w:t>
-      </w:r>
-      <w:proofErr w:type="spellEnd"/>
-      <w:r>
-        <w:t xml:space="preserve"> </w:t>
-      </w:r>
-      <w:proofErr w:type="spellStart"/>
-      <w:r>
-        <w:t>rã</w:t>
-      </w:r>
-      <w:proofErr w:type="spellEnd"/>
-      <w:r>
-        <w:t xml:space="preserve"> </w:t>
-      </w:r>
-      <w:proofErr w:type="spellStart"/>
-      <w:r>
-        <w:t>cho</w:t>
-      </w:r>
-      <w:proofErr w:type="spellEnd"/>
-      <w:r>
-        <w:t xml:space="preserve"> </w:t>
-      </w:r>
-      <w:proofErr w:type="spellStart"/>
-      <w:r>
-        <w:t>những</w:t>
-      </w:r>
-      <w:proofErr w:type="spellEnd"/>
-      <w:r>
-        <w:t xml:space="preserve"> use case </w:t>
-      </w:r>
-      <w:proofErr w:type="spellStart"/>
-      <w:r>
-        <w:t>phức</w:t>
-      </w:r>
-      <w:proofErr w:type="spellEnd"/>
-      <w:r>
-        <w:t xml:space="preserve"> </w:t>
-      </w:r>
-      <w:proofErr w:type="spellStart"/>
-      <w:r>
-        <w:t>tạp</w:t>
+        <w:t xml:space="preserve"> </w:t>
+      </w:r>
+      <w:proofErr w:type="spellStart"/>
+      <w:r>
+        <w:t>lớp</w:t>
+      </w:r>
+      <w:proofErr w:type="spellEnd"/>
+      <w:r>
+        <w:t xml:space="preserve"> </w:t>
+      </w:r>
+      <w:proofErr w:type="spellStart"/>
+      <w:r>
+        <w:t>một</w:t>
+      </w:r>
+      <w:proofErr w:type="spellEnd"/>
+      <w:r>
+        <w:t xml:space="preserve"> </w:t>
+      </w:r>
+      <w:proofErr w:type="spellStart"/>
+      <w:r>
+        <w:t>cách</w:t>
+      </w:r>
+      <w:proofErr w:type="spellEnd"/>
+      <w:r>
+        <w:t xml:space="preserve"> </w:t>
+      </w:r>
+      <w:proofErr w:type="spellStart"/>
+      <w:r>
+        <w:t>hợp</w:t>
+      </w:r>
+      <w:proofErr w:type="spellEnd"/>
+      <w:r>
+        <w:t xml:space="preserve"> </w:t>
+      </w:r>
+      <w:proofErr w:type="spellStart"/>
+      <w:r>
+        <w:t>lý</w:t>
+      </w:r>
+      <w:proofErr w:type="spellEnd"/>
+      <w:r>
+        <w:t xml:space="preserve"> </w:t>
+      </w:r>
+      <w:proofErr w:type="spellStart"/>
+      <w:r>
+        <w:t>để</w:t>
+      </w:r>
+      <w:proofErr w:type="spellEnd"/>
+      <w:r>
+        <w:t xml:space="preserve"> </w:t>
+      </w:r>
+      <w:proofErr w:type="spellStart"/>
+      <w:r>
+        <w:t>trình</w:t>
+      </w:r>
+      <w:proofErr w:type="spellEnd"/>
+      <w:r>
+        <w:t xml:space="preserve"> </w:t>
+      </w:r>
+      <w:proofErr w:type="spellStart"/>
+      <w:r>
+        <w:t>bày</w:t>
+      </w:r>
+      <w:proofErr w:type="spellEnd"/>
+      <w:r>
+        <w:t xml:space="preserve"> </w:t>
+      </w:r>
+      <w:proofErr w:type="spellStart"/>
+      <w:r>
+        <w:t>tốt</w:t>
+      </w:r>
+      <w:proofErr w:type="spellEnd"/>
+      <w:r>
+        <w:t xml:space="preserve"> </w:t>
+      </w:r>
+      <w:proofErr w:type="spellStart"/>
+      <w:r>
+        <w:t>hơn</w:t>
       </w:r>
       <w:proofErr w:type="spellEnd"/>
       <w:r>
@@ -8775,1071 +12957,15 @@
     </w:p>
     <w:p>
       <w:pPr>
-        <w:pStyle w:val="Heading2"/>
-        <w:rPr>
-          <w:lang w:val="en-US"/>
-        </w:rPr>
-      </w:pPr>
-      <w:bookmarkStart w:id="8" w:name="_Toc41747004"/>
-      <w:proofErr w:type="spellStart"/>
-      <w:r>
-        <w:rPr>
-          <w:lang w:val="en-US"/>
-        </w:rPr>
-        <w:lastRenderedPageBreak/>
-        <w:t>Đặc</w:t>
-      </w:r>
-      <w:proofErr w:type="spellEnd"/>
-      <w:r>
-        <w:rPr>
-          <w:lang w:val="en-US"/>
-        </w:rPr>
-        <w:t xml:space="preserve"> </w:t>
-      </w:r>
-      <w:proofErr w:type="spellStart"/>
-      <w:r>
-        <w:rPr>
-          <w:lang w:val="en-US"/>
-        </w:rPr>
-        <w:t>tả</w:t>
-      </w:r>
-      <w:proofErr w:type="spellEnd"/>
-      <w:r>
-        <w:rPr>
-          <w:lang w:val="en-US"/>
-        </w:rPr>
-        <w:t xml:space="preserve"> use case</w:t>
-      </w:r>
-      <w:bookmarkEnd w:id="8"/>
-    </w:p>
-    <w:p>
-      <w:pPr>
         <w:jc w:val="both"/>
       </w:pPr>
-      <w:r>
-        <w:t>&lt;</w:t>
-      </w:r>
-      <w:proofErr w:type="spellStart"/>
-      <w:r>
-        <w:t>Đặc</w:t>
-      </w:r>
-      <w:proofErr w:type="spellEnd"/>
-      <w:r>
-        <w:t xml:space="preserve"> </w:t>
-      </w:r>
-      <w:proofErr w:type="spellStart"/>
-      <w:r>
-        <w:t>tả</w:t>
-      </w:r>
-      <w:proofErr w:type="spellEnd"/>
-      <w:r>
-        <w:t xml:space="preserve"> </w:t>
-      </w:r>
-      <w:proofErr w:type="spellStart"/>
-      <w:r>
-        <w:t>cho</w:t>
-      </w:r>
-      <w:proofErr w:type="spellEnd"/>
-      <w:r>
-        <w:t xml:space="preserve"> 2-4 use case </w:t>
-      </w:r>
-      <w:proofErr w:type="spellStart"/>
-      <w:r>
-        <w:t>chính</w:t>
-      </w:r>
-      <w:proofErr w:type="spellEnd"/>
-      <w:r>
-        <w:t xml:space="preserve">, </w:t>
-      </w:r>
-      <w:proofErr w:type="spellStart"/>
-      <w:r>
-        <w:t>biểu</w:t>
-      </w:r>
-      <w:proofErr w:type="spellEnd"/>
-      <w:r>
-        <w:t xml:space="preserve"> </w:t>
-      </w:r>
-      <w:proofErr w:type="spellStart"/>
-      <w:r>
-        <w:t>thị</w:t>
-      </w:r>
-      <w:proofErr w:type="spellEnd"/>
-      <w:r>
-        <w:t xml:space="preserve"> </w:t>
-      </w:r>
-      <w:proofErr w:type="spellStart"/>
-      <w:r>
-        <w:t>cho</w:t>
-      </w:r>
-      <w:proofErr w:type="spellEnd"/>
-      <w:r>
-        <w:t xml:space="preserve"> </w:t>
-      </w:r>
-      <w:proofErr w:type="spellStart"/>
-      <w:r>
-        <w:t>những</w:t>
-      </w:r>
-      <w:proofErr w:type="spellEnd"/>
-      <w:r>
-        <w:t xml:space="preserve"> </w:t>
-      </w:r>
-      <w:proofErr w:type="spellStart"/>
-      <w:r>
-        <w:t>nghiệp</w:t>
-      </w:r>
-      <w:proofErr w:type="spellEnd"/>
-      <w:r>
-        <w:t xml:space="preserve"> </w:t>
-      </w:r>
-      <w:proofErr w:type="spellStart"/>
-      <w:r>
-        <w:t>vụ</w:t>
-      </w:r>
-      <w:proofErr w:type="spellEnd"/>
-      <w:r>
-        <w:t xml:space="preserve"> </w:t>
-      </w:r>
-      <w:proofErr w:type="spellStart"/>
-      <w:r>
-        <w:t>quan</w:t>
-      </w:r>
-      <w:proofErr w:type="spellEnd"/>
-      <w:r>
-        <w:t xml:space="preserve"> </w:t>
-      </w:r>
-      <w:proofErr w:type="spellStart"/>
-      <w:r>
-        <w:t>trọng</w:t>
-      </w:r>
-      <w:proofErr w:type="spellEnd"/>
-      <w:r>
-        <w:t xml:space="preserve"> </w:t>
-      </w:r>
-      <w:proofErr w:type="spellStart"/>
-      <w:r>
-        <w:t>của</w:t>
-      </w:r>
-      <w:proofErr w:type="spellEnd"/>
-      <w:r>
-        <w:t xml:space="preserve"> </w:t>
-      </w:r>
-      <w:proofErr w:type="spellStart"/>
-      <w:r>
-        <w:t>bài</w:t>
-      </w:r>
-      <w:proofErr w:type="spellEnd"/>
-      <w:r>
-        <w:t xml:space="preserve"> </w:t>
-      </w:r>
-      <w:proofErr w:type="spellStart"/>
-      <w:r>
-        <w:t>toán</w:t>
-      </w:r>
-      <w:proofErr w:type="spellEnd"/>
-      <w:r>
-        <w:t>&gt;</w:t>
-      </w:r>
     </w:p>
     <w:p>
       <w:pPr>
         <w:jc w:val="both"/>
       </w:pPr>
       <w:r>
-        <w:t>&lt;</w:t>
-      </w:r>
-      <w:proofErr w:type="spellStart"/>
-      <w:r>
-        <w:t>Có</w:t>
-      </w:r>
-      <w:proofErr w:type="spellEnd"/>
-      <w:r>
-        <w:t xml:space="preserve"> </w:t>
-      </w:r>
-      <w:proofErr w:type="spellStart"/>
-      <w:r>
-        <w:t>thể</w:t>
-      </w:r>
-      <w:proofErr w:type="spellEnd"/>
-      <w:r>
-        <w:t xml:space="preserve"> </w:t>
-      </w:r>
-      <w:proofErr w:type="spellStart"/>
-      <w:r>
-        <w:t>có</w:t>
-      </w:r>
-      <w:proofErr w:type="spellEnd"/>
-      <w:r>
-        <w:t xml:space="preserve"> </w:t>
-      </w:r>
-      <w:proofErr w:type="spellStart"/>
-      <w:r>
-        <w:t>phần</w:t>
-      </w:r>
-      <w:proofErr w:type="spellEnd"/>
-      <w:r>
-        <w:t xml:space="preserve"> </w:t>
-      </w:r>
-      <w:proofErr w:type="spellStart"/>
-      <w:r>
-        <w:t>này</w:t>
-      </w:r>
-      <w:proofErr w:type="spellEnd"/>
-      <w:r>
-        <w:t xml:space="preserve"> </w:t>
-      </w:r>
-      <w:proofErr w:type="spellStart"/>
-      <w:r>
-        <w:t>hoặc</w:t>
-      </w:r>
-      <w:proofErr w:type="spellEnd"/>
-      <w:r>
-        <w:t xml:space="preserve"> </w:t>
-      </w:r>
-      <w:proofErr w:type="spellStart"/>
-      <w:r>
-        <w:t>không</w:t>
-      </w:r>
-      <w:proofErr w:type="spellEnd"/>
-      <w:r>
-        <w:t xml:space="preserve">; </w:t>
-      </w:r>
-      <w:proofErr w:type="spellStart"/>
-      <w:r>
-        <w:t>với</w:t>
-      </w:r>
-      <w:proofErr w:type="spellEnd"/>
-      <w:r>
-        <w:t xml:space="preserve"> </w:t>
-      </w:r>
-      <w:proofErr w:type="spellStart"/>
-      <w:r>
-        <w:t>những</w:t>
-      </w:r>
-      <w:proofErr w:type="spellEnd"/>
-      <w:r>
-        <w:t xml:space="preserve"> </w:t>
-      </w:r>
-      <w:proofErr w:type="spellStart"/>
-      <w:r>
-        <w:t>nghiệp</w:t>
-      </w:r>
-      <w:proofErr w:type="spellEnd"/>
-      <w:r>
-        <w:t xml:space="preserve"> </w:t>
-      </w:r>
-      <w:proofErr w:type="spellStart"/>
-      <w:r>
-        <w:t>vụ</w:t>
-      </w:r>
-      <w:proofErr w:type="spellEnd"/>
-      <w:r>
-        <w:t xml:space="preserve"> </w:t>
-      </w:r>
-      <w:proofErr w:type="spellStart"/>
-      <w:r>
-        <w:t>phức</w:t>
-      </w:r>
-      <w:proofErr w:type="spellEnd"/>
-      <w:r>
-        <w:t xml:space="preserve"> </w:t>
-      </w:r>
-      <w:proofErr w:type="spellStart"/>
-      <w:r>
-        <w:t>tạp</w:t>
-      </w:r>
-      <w:proofErr w:type="spellEnd"/>
-      <w:r>
-        <w:t xml:space="preserve">, </w:t>
-      </w:r>
-      <w:proofErr w:type="spellStart"/>
-      <w:r>
-        <w:t>có</w:t>
-      </w:r>
-      <w:proofErr w:type="spellEnd"/>
-      <w:r>
-        <w:t xml:space="preserve"> </w:t>
-      </w:r>
-      <w:proofErr w:type="spellStart"/>
-      <w:r>
-        <w:t>thể</w:t>
-      </w:r>
-      <w:proofErr w:type="spellEnd"/>
-      <w:r>
-        <w:t xml:space="preserve"> </w:t>
-      </w:r>
-      <w:proofErr w:type="spellStart"/>
-      <w:r>
-        <w:t>vẽ</w:t>
-      </w:r>
-      <w:proofErr w:type="spellEnd"/>
-      <w:r>
-        <w:t xml:space="preserve"> </w:t>
-      </w:r>
-      <w:proofErr w:type="spellStart"/>
-      <w:r>
-        <w:t>thêm</w:t>
-      </w:r>
-      <w:proofErr w:type="spellEnd"/>
-      <w:r>
-        <w:t xml:space="preserve"> </w:t>
-      </w:r>
-      <w:proofErr w:type="spellStart"/>
-      <w:r>
-        <w:t>biểu</w:t>
-      </w:r>
-      <w:proofErr w:type="spellEnd"/>
-      <w:r>
-        <w:t xml:space="preserve"> </w:t>
-      </w:r>
-      <w:proofErr w:type="spellStart"/>
-      <w:r>
-        <w:t>đồ</w:t>
-      </w:r>
-      <w:proofErr w:type="spellEnd"/>
-      <w:r>
-        <w:t xml:space="preserve"> </w:t>
-      </w:r>
-      <w:proofErr w:type="spellStart"/>
-      <w:r>
-        <w:t>hoạt</w:t>
-      </w:r>
-      <w:proofErr w:type="spellEnd"/>
-      <w:r>
-        <w:t xml:space="preserve"> </w:t>
-      </w:r>
-      <w:proofErr w:type="spellStart"/>
-      <w:r>
-        <w:t>động</w:t>
-      </w:r>
-      <w:proofErr w:type="spellEnd"/>
-      <w:r>
-        <w:t>&gt;</w:t>
-      </w:r>
-    </w:p>
-    <w:p>
-      <w:pPr>
-        <w:pStyle w:val="Heading1"/>
-      </w:pPr>
-      <w:r>
-        <w:rPr>
-          <w:lang w:val="vi-VN"/>
-        </w:rPr>
-        <w:br w:type="page"/>
-      </w:r>
-      <w:bookmarkStart w:id="9" w:name="_Toc41747005"/>
-      <w:r>
-        <w:rPr>
-          <w:lang w:val="vi-VN"/>
-        </w:rPr>
-        <w:lastRenderedPageBreak/>
-        <w:t xml:space="preserve">PHÂN TÍCH THIẾT KẾ </w:t>
-      </w:r>
-      <w:r>
-        <w:t>BÀI TOÁN</w:t>
-      </w:r>
-      <w:bookmarkEnd w:id="9"/>
-    </w:p>
-    <w:p>
-      <w:pPr>
-        <w:pStyle w:val="Heading2"/>
-        <w:rPr>
-          <w:lang w:val="en-US"/>
-        </w:rPr>
-      </w:pPr>
-      <w:bookmarkStart w:id="10" w:name="_Toc41747006"/>
-      <w:proofErr w:type="spellStart"/>
-      <w:r>
-        <w:rPr>
-          <w:lang w:val="en-US"/>
-        </w:rPr>
-        <w:t>Thiết</w:t>
-      </w:r>
-      <w:proofErr w:type="spellEnd"/>
-      <w:r>
-        <w:rPr>
-          <w:lang w:val="en-US"/>
-        </w:rPr>
-        <w:t xml:space="preserve"> </w:t>
-      </w:r>
-      <w:proofErr w:type="spellStart"/>
-      <w:r>
-        <w:rPr>
-          <w:lang w:val="en-US"/>
-        </w:rPr>
-        <w:t>kế</w:t>
-      </w:r>
-      <w:proofErr w:type="spellEnd"/>
-      <w:r>
-        <w:rPr>
-          <w:lang w:val="en-US"/>
-        </w:rPr>
-        <w:t xml:space="preserve"> </w:t>
-      </w:r>
-      <w:proofErr w:type="spellStart"/>
-      <w:r>
-        <w:rPr>
-          <w:lang w:val="en-US"/>
-        </w:rPr>
-        <w:t>Cơ</w:t>
-      </w:r>
-      <w:proofErr w:type="spellEnd"/>
-      <w:r>
-        <w:rPr>
-          <w:lang w:val="en-US"/>
-        </w:rPr>
-        <w:t xml:space="preserve"> </w:t>
-      </w:r>
-      <w:proofErr w:type="spellStart"/>
-      <w:r>
-        <w:rPr>
-          <w:lang w:val="en-US"/>
-        </w:rPr>
-        <w:t>sở</w:t>
-      </w:r>
-      <w:proofErr w:type="spellEnd"/>
-      <w:r>
-        <w:rPr>
-          <w:lang w:val="en-US"/>
-        </w:rPr>
-        <w:t xml:space="preserve"> </w:t>
-      </w:r>
-      <w:proofErr w:type="spellStart"/>
-      <w:r>
-        <w:rPr>
-          <w:lang w:val="en-US"/>
-        </w:rPr>
-        <w:t>dữ</w:t>
-      </w:r>
-      <w:proofErr w:type="spellEnd"/>
-      <w:r>
-        <w:rPr>
-          <w:lang w:val="en-US"/>
-        </w:rPr>
-        <w:t xml:space="preserve"> </w:t>
-      </w:r>
-      <w:proofErr w:type="spellStart"/>
-      <w:r>
-        <w:rPr>
-          <w:lang w:val="en-US"/>
-        </w:rPr>
-        <w:t>liệu</w:t>
-      </w:r>
-      <w:proofErr w:type="spellEnd"/>
-      <w:r>
-        <w:rPr>
-          <w:lang w:val="en-US"/>
-        </w:rPr>
-        <w:t xml:space="preserve"> </w:t>
-      </w:r>
-      <w:proofErr w:type="spellStart"/>
-      <w:r>
-        <w:rPr>
-          <w:lang w:val="en-US"/>
-        </w:rPr>
-        <w:t>hoặc</w:t>
-      </w:r>
-      <w:proofErr w:type="spellEnd"/>
-      <w:r>
-        <w:rPr>
-          <w:lang w:val="en-US"/>
-        </w:rPr>
-        <w:t xml:space="preserve"> </w:t>
-      </w:r>
-      <w:proofErr w:type="spellStart"/>
-      <w:r>
-        <w:rPr>
-          <w:lang w:val="en-US"/>
-        </w:rPr>
-        <w:t>Cấu</w:t>
-      </w:r>
-      <w:proofErr w:type="spellEnd"/>
-      <w:r>
-        <w:rPr>
-          <w:lang w:val="en-US"/>
-        </w:rPr>
-        <w:t xml:space="preserve"> </w:t>
-      </w:r>
-      <w:proofErr w:type="spellStart"/>
-      <w:r>
-        <w:rPr>
-          <w:lang w:val="en-US"/>
-        </w:rPr>
-        <w:t>trúc</w:t>
-      </w:r>
-      <w:proofErr w:type="spellEnd"/>
-      <w:r>
-        <w:rPr>
-          <w:lang w:val="en-US"/>
-        </w:rPr>
-        <w:t xml:space="preserve"> </w:t>
-      </w:r>
-      <w:proofErr w:type="spellStart"/>
-      <w:r>
-        <w:rPr>
-          <w:lang w:val="en-US"/>
-        </w:rPr>
-        <w:t>tệp</w:t>
-      </w:r>
-      <w:proofErr w:type="spellEnd"/>
-      <w:r>
-        <w:rPr>
-          <w:lang w:val="en-US"/>
-        </w:rPr>
-        <w:t xml:space="preserve"> </w:t>
-      </w:r>
-      <w:proofErr w:type="spellStart"/>
-      <w:r>
-        <w:rPr>
-          <w:lang w:val="en-US"/>
-        </w:rPr>
-        <w:t>dữ</w:t>
-      </w:r>
-      <w:proofErr w:type="spellEnd"/>
-      <w:r>
-        <w:rPr>
-          <w:lang w:val="en-US"/>
-        </w:rPr>
-        <w:t xml:space="preserve"> </w:t>
-      </w:r>
-      <w:proofErr w:type="spellStart"/>
-      <w:r>
-        <w:rPr>
-          <w:lang w:val="en-US"/>
-        </w:rPr>
-        <w:t>liệu</w:t>
-      </w:r>
-      <w:bookmarkEnd w:id="10"/>
-      <w:proofErr w:type="spellEnd"/>
-      <w:r>
-        <w:rPr>
-          <w:lang w:val="en-US"/>
-        </w:rPr>
-        <w:t xml:space="preserve"> </w:t>
-      </w:r>
-    </w:p>
-    <w:p>
-      <w:pPr>
-        <w:jc w:val="both"/>
-      </w:pPr>
-      <w:r>
-        <w:t>&lt;</w:t>
-      </w:r>
-      <w:proofErr w:type="spellStart"/>
-      <w:r>
-        <w:t>Nếu</w:t>
-      </w:r>
-      <w:proofErr w:type="spellEnd"/>
-      <w:r>
-        <w:t xml:space="preserve"> </w:t>
-      </w:r>
-      <w:proofErr w:type="spellStart"/>
-      <w:r>
-        <w:t>có</w:t>
-      </w:r>
-      <w:proofErr w:type="spellEnd"/>
-      <w:r>
-        <w:t>&gt;</w:t>
-      </w:r>
-    </w:p>
-    <w:p>
-      <w:pPr>
-        <w:pStyle w:val="Heading2"/>
-      </w:pPr>
-      <w:bookmarkStart w:id="11" w:name="_Toc41747007"/>
-      <w:proofErr w:type="spellStart"/>
-      <w:r>
-        <w:rPr>
-          <w:lang w:val="en-US"/>
-        </w:rPr>
-        <w:t>Biểu</w:t>
-      </w:r>
-      <w:proofErr w:type="spellEnd"/>
-      <w:r>
-        <w:rPr>
-          <w:lang w:val="en-US"/>
-        </w:rPr>
-        <w:t xml:space="preserve"> </w:t>
-      </w:r>
-      <w:proofErr w:type="spellStart"/>
-      <w:r>
-        <w:rPr>
-          <w:lang w:val="en-US"/>
-        </w:rPr>
-        <w:t>đồ</w:t>
-      </w:r>
-      <w:proofErr w:type="spellEnd"/>
-      <w:r>
-        <w:rPr>
-          <w:lang w:val="en-US"/>
-        </w:rPr>
-        <w:t xml:space="preserve"> </w:t>
-      </w:r>
-      <w:proofErr w:type="spellStart"/>
-      <w:r>
-        <w:rPr>
-          <w:lang w:val="en-US"/>
-        </w:rPr>
-        <w:t>trình</w:t>
-      </w:r>
-      <w:proofErr w:type="spellEnd"/>
-      <w:r>
-        <w:rPr>
-          <w:lang w:val="en-US"/>
-        </w:rPr>
-        <w:t xml:space="preserve"> </w:t>
-      </w:r>
-      <w:proofErr w:type="spellStart"/>
-      <w:r>
-        <w:rPr>
-          <w:lang w:val="en-US"/>
-        </w:rPr>
-        <w:t>tự</w:t>
-      </w:r>
-      <w:bookmarkEnd w:id="11"/>
-      <w:proofErr w:type="spellEnd"/>
-    </w:p>
-    <w:p>
-      <w:pPr>
-        <w:jc w:val="both"/>
-        <w:rPr>
-          <w:lang w:val="vi-VN"/>
-        </w:rPr>
-      </w:pPr>
-      <w:r>
-        <w:rPr>
-          <w:lang w:val="vi-VN"/>
-        </w:rPr>
-        <w:t>&lt;Vẽ và giới thiệu qua về biểu đồ trình tự cho 1-2 use case chính, biểu thị nghiệp vụ quan trọng của bài toán&gt;</w:t>
-      </w:r>
-    </w:p>
-    <w:p>
-      <w:pPr>
-        <w:pStyle w:val="Heading2"/>
-        <w:rPr>
-          <w:lang w:val="en-US"/>
-        </w:rPr>
-      </w:pPr>
-      <w:bookmarkStart w:id="12" w:name="_Toc41747008"/>
-      <w:proofErr w:type="spellStart"/>
-      <w:r>
-        <w:rPr>
-          <w:lang w:val="en-US"/>
-        </w:rPr>
-        <w:t>Biểu</w:t>
-      </w:r>
-      <w:proofErr w:type="spellEnd"/>
-      <w:r>
-        <w:rPr>
-          <w:lang w:val="en-US"/>
-        </w:rPr>
-        <w:t xml:space="preserve"> </w:t>
-      </w:r>
-      <w:proofErr w:type="spellStart"/>
-      <w:r>
-        <w:rPr>
-          <w:lang w:val="en-US"/>
-        </w:rPr>
-        <w:t>đồ</w:t>
-      </w:r>
-      <w:proofErr w:type="spellEnd"/>
-      <w:r>
-        <w:rPr>
-          <w:lang w:val="en-US"/>
-        </w:rPr>
-        <w:t xml:space="preserve"> </w:t>
-      </w:r>
-      <w:proofErr w:type="spellStart"/>
-      <w:r>
-        <w:rPr>
-          <w:lang w:val="en-US"/>
-        </w:rPr>
-        <w:t>lớp</w:t>
-      </w:r>
-      <w:bookmarkEnd w:id="12"/>
-      <w:proofErr w:type="spellEnd"/>
-    </w:p>
-    <w:p>
-      <w:pPr>
-        <w:jc w:val="both"/>
-      </w:pPr>
-      <w:r>
-        <w:t>&lt;</w:t>
-      </w:r>
-      <w:proofErr w:type="spellStart"/>
-      <w:r>
-        <w:t>Vẽ</w:t>
-      </w:r>
-      <w:proofErr w:type="spellEnd"/>
-      <w:r>
-        <w:t xml:space="preserve"> </w:t>
-      </w:r>
-      <w:proofErr w:type="spellStart"/>
-      <w:r>
-        <w:t>và</w:t>
-      </w:r>
-      <w:proofErr w:type="spellEnd"/>
-      <w:r>
-        <w:t xml:space="preserve"> </w:t>
-      </w:r>
-      <w:proofErr w:type="spellStart"/>
-      <w:r>
-        <w:t>giới</w:t>
-      </w:r>
-      <w:proofErr w:type="spellEnd"/>
-      <w:r>
-        <w:t xml:space="preserve"> </w:t>
-      </w:r>
-      <w:proofErr w:type="spellStart"/>
-      <w:r>
-        <w:t>thiệu</w:t>
-      </w:r>
-      <w:proofErr w:type="spellEnd"/>
-      <w:r>
-        <w:t xml:space="preserve"> </w:t>
-      </w:r>
-      <w:proofErr w:type="spellStart"/>
-      <w:r>
-        <w:t>về</w:t>
-      </w:r>
-      <w:proofErr w:type="spellEnd"/>
-      <w:r>
-        <w:t xml:space="preserve"> </w:t>
-      </w:r>
-      <w:proofErr w:type="spellStart"/>
-      <w:r>
-        <w:t>các</w:t>
-      </w:r>
-      <w:proofErr w:type="spellEnd"/>
-      <w:r>
-        <w:t xml:space="preserve"> </w:t>
-      </w:r>
-      <w:proofErr w:type="spellStart"/>
-      <w:r>
-        <w:t>lớp</w:t>
-      </w:r>
-      <w:proofErr w:type="spellEnd"/>
-      <w:r>
-        <w:t xml:space="preserve">, </w:t>
-      </w:r>
-      <w:proofErr w:type="spellStart"/>
-      <w:r>
-        <w:t>mối</w:t>
-      </w:r>
-      <w:proofErr w:type="spellEnd"/>
-      <w:r>
-        <w:t xml:space="preserve"> </w:t>
-      </w:r>
-      <w:proofErr w:type="spellStart"/>
-      <w:r>
-        <w:t>quan</w:t>
-      </w:r>
-      <w:proofErr w:type="spellEnd"/>
-      <w:r>
-        <w:t xml:space="preserve"> </w:t>
-      </w:r>
-      <w:proofErr w:type="spellStart"/>
-      <w:r>
-        <w:t>hệ</w:t>
-      </w:r>
-      <w:proofErr w:type="spellEnd"/>
-      <w:r>
-        <w:t xml:space="preserve"> </w:t>
-      </w:r>
-      <w:proofErr w:type="spellStart"/>
-      <w:r>
-        <w:t>trong</w:t>
-      </w:r>
-      <w:proofErr w:type="spellEnd"/>
-      <w:r>
-        <w:t xml:space="preserve"> </w:t>
-      </w:r>
-      <w:proofErr w:type="spellStart"/>
-      <w:r>
-        <w:t>Biểu</w:t>
-      </w:r>
-      <w:proofErr w:type="spellEnd"/>
-      <w:r>
-        <w:t xml:space="preserve"> </w:t>
-      </w:r>
-      <w:proofErr w:type="spellStart"/>
-      <w:r>
-        <w:t>đồ</w:t>
-      </w:r>
-      <w:proofErr w:type="spellEnd"/>
-      <w:r>
-        <w:t xml:space="preserve"> </w:t>
-      </w:r>
-      <w:proofErr w:type="spellStart"/>
-      <w:r>
-        <w:t>lớp</w:t>
-      </w:r>
-      <w:proofErr w:type="spellEnd"/>
-      <w:r>
-        <w:t>&gt;</w:t>
-      </w:r>
-    </w:p>
-    <w:p>
-      <w:pPr>
-        <w:jc w:val="both"/>
-      </w:pPr>
-      <w:r>
-        <w:t>&lt;</w:t>
-      </w:r>
-      <w:proofErr w:type="spellStart"/>
-      <w:r>
-        <w:t>Chỉ</w:t>
-      </w:r>
-      <w:proofErr w:type="spellEnd"/>
-      <w:r>
-        <w:t xml:space="preserve"> </w:t>
-      </w:r>
-      <w:proofErr w:type="spellStart"/>
-      <w:r>
-        <w:t>rõ</w:t>
-      </w:r>
-      <w:proofErr w:type="spellEnd"/>
-      <w:r>
-        <w:t xml:space="preserve"> </w:t>
-      </w:r>
-      <w:proofErr w:type="spellStart"/>
-      <w:r>
-        <w:t>mỗi</w:t>
-      </w:r>
-      <w:proofErr w:type="spellEnd"/>
-      <w:r>
-        <w:t xml:space="preserve"> </w:t>
-      </w:r>
-      <w:proofErr w:type="spellStart"/>
-      <w:r>
-        <w:t>lớp</w:t>
-      </w:r>
-      <w:proofErr w:type="spellEnd"/>
-      <w:r>
-        <w:t xml:space="preserve"> </w:t>
-      </w:r>
-      <w:proofErr w:type="spellStart"/>
-      <w:r>
-        <w:t>nằm</w:t>
-      </w:r>
-      <w:proofErr w:type="spellEnd"/>
-      <w:r>
-        <w:t xml:space="preserve"> ở </w:t>
-      </w:r>
-      <w:proofErr w:type="spellStart"/>
-      <w:r>
-        <w:t>tầng</w:t>
-      </w:r>
-      <w:proofErr w:type="spellEnd"/>
-      <w:r>
-        <w:t xml:space="preserve"> </w:t>
-      </w:r>
-      <w:proofErr w:type="spellStart"/>
-      <w:r>
-        <w:t>nào</w:t>
-      </w:r>
-      <w:proofErr w:type="spellEnd"/>
-      <w:r>
-        <w:t xml:space="preserve">: </w:t>
-      </w:r>
-      <w:proofErr w:type="spellStart"/>
-      <w:r>
-        <w:t>cơ</w:t>
-      </w:r>
-      <w:proofErr w:type="spellEnd"/>
-      <w:r>
-        <w:t xml:space="preserve"> </w:t>
-      </w:r>
-      <w:proofErr w:type="spellStart"/>
-      <w:r>
-        <w:t>sở</w:t>
-      </w:r>
-      <w:proofErr w:type="spellEnd"/>
-      <w:r>
-        <w:t xml:space="preserve"> </w:t>
-      </w:r>
-      <w:proofErr w:type="spellStart"/>
-      <w:r>
-        <w:t>dữ</w:t>
-      </w:r>
-      <w:proofErr w:type="spellEnd"/>
-      <w:r>
-        <w:t xml:space="preserve"> </w:t>
-      </w:r>
-      <w:proofErr w:type="spellStart"/>
-      <w:r>
-        <w:t>liệu</w:t>
-      </w:r>
-      <w:proofErr w:type="spellEnd"/>
-      <w:r>
-        <w:t>/</w:t>
-      </w:r>
-      <w:proofErr w:type="spellStart"/>
-      <w:r>
-        <w:t>nghiệp</w:t>
-      </w:r>
-      <w:proofErr w:type="spellEnd"/>
-      <w:r>
-        <w:t xml:space="preserve"> </w:t>
-      </w:r>
-      <w:proofErr w:type="spellStart"/>
-      <w:r>
-        <w:t>vụ</w:t>
-      </w:r>
-      <w:proofErr w:type="spellEnd"/>
-      <w:r>
-        <w:t>/</w:t>
-      </w:r>
-      <w:proofErr w:type="spellStart"/>
-      <w:r>
-        <w:t>giao</w:t>
-      </w:r>
-      <w:proofErr w:type="spellEnd"/>
-      <w:r>
-        <w:t xml:space="preserve"> </w:t>
-      </w:r>
-      <w:proofErr w:type="spellStart"/>
-      <w:r>
-        <w:t>diện</w:t>
-      </w:r>
-      <w:proofErr w:type="spellEnd"/>
-      <w:r>
-        <w:t xml:space="preserve">. </w:t>
-      </w:r>
-      <w:proofErr w:type="spellStart"/>
-      <w:r>
-        <w:t>Nếu</w:t>
-      </w:r>
-      <w:proofErr w:type="spellEnd"/>
-      <w:r>
-        <w:t xml:space="preserve"> </w:t>
-      </w:r>
-      <w:proofErr w:type="spellStart"/>
-      <w:r>
-        <w:t>cần</w:t>
-      </w:r>
-      <w:proofErr w:type="spellEnd"/>
-      <w:r>
-        <w:t xml:space="preserve">, </w:t>
-      </w:r>
-      <w:proofErr w:type="spellStart"/>
-      <w:r>
-        <w:t>tách</w:t>
-      </w:r>
-      <w:proofErr w:type="spellEnd"/>
-      <w:r>
-        <w:t xml:space="preserve"> </w:t>
-      </w:r>
-      <w:proofErr w:type="spellStart"/>
-      <w:r>
-        <w:t>làm</w:t>
-      </w:r>
-      <w:proofErr w:type="spellEnd"/>
-      <w:r>
-        <w:t xml:space="preserve"> </w:t>
-      </w:r>
-      <w:proofErr w:type="spellStart"/>
-      <w:r>
-        <w:t>nhiều</w:t>
-      </w:r>
-      <w:proofErr w:type="spellEnd"/>
-      <w:r>
-        <w:t xml:space="preserve"> </w:t>
-      </w:r>
-      <w:proofErr w:type="spellStart"/>
-      <w:r>
-        <w:t>biểu</w:t>
-      </w:r>
-      <w:proofErr w:type="spellEnd"/>
-      <w:r>
-        <w:t xml:space="preserve"> </w:t>
-      </w:r>
-      <w:proofErr w:type="spellStart"/>
-      <w:r>
-        <w:t>đồ</w:t>
-      </w:r>
-      <w:proofErr w:type="spellEnd"/>
-      <w:r>
-        <w:t xml:space="preserve"> </w:t>
-      </w:r>
-      <w:proofErr w:type="spellStart"/>
-      <w:r>
-        <w:t>lớp</w:t>
-      </w:r>
-      <w:proofErr w:type="spellEnd"/>
-      <w:r>
-        <w:t xml:space="preserve"> </w:t>
-      </w:r>
-      <w:proofErr w:type="spellStart"/>
-      <w:r>
-        <w:t>một</w:t>
-      </w:r>
-      <w:proofErr w:type="spellEnd"/>
-      <w:r>
-        <w:t xml:space="preserve"> </w:t>
-      </w:r>
-      <w:proofErr w:type="spellStart"/>
-      <w:r>
-        <w:t>cách</w:t>
-      </w:r>
-      <w:proofErr w:type="spellEnd"/>
-      <w:r>
-        <w:t xml:space="preserve"> </w:t>
-      </w:r>
-      <w:proofErr w:type="spellStart"/>
-      <w:r>
-        <w:t>hợp</w:t>
-      </w:r>
-      <w:proofErr w:type="spellEnd"/>
-      <w:r>
-        <w:t xml:space="preserve"> </w:t>
-      </w:r>
-      <w:proofErr w:type="spellStart"/>
-      <w:r>
-        <w:t>lý</w:t>
-      </w:r>
-      <w:proofErr w:type="spellEnd"/>
-      <w:r>
-        <w:t xml:space="preserve"> </w:t>
-      </w:r>
-      <w:proofErr w:type="spellStart"/>
-      <w:r>
-        <w:t>để</w:t>
-      </w:r>
-      <w:proofErr w:type="spellEnd"/>
-      <w:r>
-        <w:t xml:space="preserve"> </w:t>
-      </w:r>
-      <w:proofErr w:type="spellStart"/>
-      <w:r>
-        <w:t>trình</w:t>
-      </w:r>
-      <w:proofErr w:type="spellEnd"/>
-      <w:r>
-        <w:t xml:space="preserve"> </w:t>
-      </w:r>
-      <w:proofErr w:type="spellStart"/>
-      <w:r>
-        <w:t>bày</w:t>
-      </w:r>
-      <w:proofErr w:type="spellEnd"/>
-      <w:r>
-        <w:t xml:space="preserve"> </w:t>
-      </w:r>
-      <w:proofErr w:type="spellStart"/>
-      <w:r>
-        <w:t>tốt</w:t>
-      </w:r>
-      <w:proofErr w:type="spellEnd"/>
-      <w:r>
-        <w:t xml:space="preserve"> </w:t>
-      </w:r>
-      <w:proofErr w:type="spellStart"/>
-      <w:r>
-        <w:t>hơn</w:t>
-      </w:r>
-      <w:proofErr w:type="spellEnd"/>
-      <w:r>
-        <w:t>&gt;</w:t>
+        <w:t xml:space="preserve"> </w:t>
       </w:r>
     </w:p>
     <w:p>
@@ -10157,8 +13283,453 @@
           <w:szCs w:val="28"/>
           <w:lang w:val="vi-VN"/>
         </w:rPr>
-        <w:t>&lt;Phân tích các kỹ thuật thiết kế và lập trình hướng đối tượng đã áp dụng trong nội dung bài tập lớn</w:t>
-      </w:r>
+        <w:t xml:space="preserve">&lt;Phân </w:t>
+      </w:r>
+      <w:proofErr w:type="spellStart"/>
+      <w:r>
+        <w:rPr>
+          <w:b/>
+          <w:bCs/>
+          <w:color w:val="FF0000"/>
+          <w:sz w:val="28"/>
+          <w:szCs w:val="28"/>
+          <w:lang w:val="vi-VN"/>
+        </w:rPr>
+        <w:t>tích</w:t>
+      </w:r>
+      <w:proofErr w:type="spellEnd"/>
+      <w:r>
+        <w:rPr>
+          <w:b/>
+          <w:bCs/>
+          <w:color w:val="FF0000"/>
+          <w:sz w:val="28"/>
+          <w:szCs w:val="28"/>
+          <w:lang w:val="vi-VN"/>
+        </w:rPr>
+        <w:t xml:space="preserve"> </w:t>
+      </w:r>
+      <w:proofErr w:type="spellStart"/>
+      <w:r>
+        <w:rPr>
+          <w:b/>
+          <w:bCs/>
+          <w:color w:val="FF0000"/>
+          <w:sz w:val="28"/>
+          <w:szCs w:val="28"/>
+          <w:lang w:val="vi-VN"/>
+        </w:rPr>
+        <w:t>các</w:t>
+      </w:r>
+      <w:proofErr w:type="spellEnd"/>
+      <w:r>
+        <w:rPr>
+          <w:b/>
+          <w:bCs/>
+          <w:color w:val="FF0000"/>
+          <w:sz w:val="28"/>
+          <w:szCs w:val="28"/>
+          <w:lang w:val="vi-VN"/>
+        </w:rPr>
+        <w:t xml:space="preserve"> </w:t>
+      </w:r>
+      <w:proofErr w:type="spellStart"/>
+      <w:r>
+        <w:rPr>
+          <w:b/>
+          <w:bCs/>
+          <w:color w:val="FF0000"/>
+          <w:sz w:val="28"/>
+          <w:szCs w:val="28"/>
+          <w:lang w:val="vi-VN"/>
+        </w:rPr>
+        <w:t>kỹ</w:t>
+      </w:r>
+      <w:proofErr w:type="spellEnd"/>
+      <w:r>
+        <w:rPr>
+          <w:b/>
+          <w:bCs/>
+          <w:color w:val="FF0000"/>
+          <w:sz w:val="28"/>
+          <w:szCs w:val="28"/>
+          <w:lang w:val="vi-VN"/>
+        </w:rPr>
+        <w:t xml:space="preserve"> </w:t>
+      </w:r>
+      <w:proofErr w:type="spellStart"/>
+      <w:r>
+        <w:rPr>
+          <w:b/>
+          <w:bCs/>
+          <w:color w:val="FF0000"/>
+          <w:sz w:val="28"/>
+          <w:szCs w:val="28"/>
+          <w:lang w:val="vi-VN"/>
+        </w:rPr>
+        <w:t>thuật</w:t>
+      </w:r>
+      <w:proofErr w:type="spellEnd"/>
+      <w:r>
+        <w:rPr>
+          <w:b/>
+          <w:bCs/>
+          <w:color w:val="FF0000"/>
+          <w:sz w:val="28"/>
+          <w:szCs w:val="28"/>
+          <w:lang w:val="vi-VN"/>
+        </w:rPr>
+        <w:t xml:space="preserve"> </w:t>
+      </w:r>
+      <w:proofErr w:type="spellStart"/>
+      <w:r>
+        <w:rPr>
+          <w:b/>
+          <w:bCs/>
+          <w:color w:val="FF0000"/>
+          <w:sz w:val="28"/>
+          <w:szCs w:val="28"/>
+          <w:lang w:val="vi-VN"/>
+        </w:rPr>
+        <w:t>thiết</w:t>
+      </w:r>
+      <w:proofErr w:type="spellEnd"/>
+      <w:r>
+        <w:rPr>
+          <w:b/>
+          <w:bCs/>
+          <w:color w:val="FF0000"/>
+          <w:sz w:val="28"/>
+          <w:szCs w:val="28"/>
+          <w:lang w:val="vi-VN"/>
+        </w:rPr>
+        <w:t xml:space="preserve"> </w:t>
+      </w:r>
+      <w:proofErr w:type="spellStart"/>
+      <w:r>
+        <w:rPr>
+          <w:b/>
+          <w:bCs/>
+          <w:color w:val="FF0000"/>
+          <w:sz w:val="28"/>
+          <w:szCs w:val="28"/>
+          <w:lang w:val="vi-VN"/>
+        </w:rPr>
+        <w:t>kế</w:t>
+      </w:r>
+      <w:proofErr w:type="spellEnd"/>
+      <w:r>
+        <w:rPr>
+          <w:b/>
+          <w:bCs/>
+          <w:color w:val="FF0000"/>
+          <w:sz w:val="28"/>
+          <w:szCs w:val="28"/>
+          <w:lang w:val="vi-VN"/>
+        </w:rPr>
+        <w:t xml:space="preserve"> </w:t>
+      </w:r>
+      <w:proofErr w:type="spellStart"/>
+      <w:r>
+        <w:rPr>
+          <w:b/>
+          <w:bCs/>
+          <w:color w:val="FF0000"/>
+          <w:sz w:val="28"/>
+          <w:szCs w:val="28"/>
+          <w:lang w:val="vi-VN"/>
+        </w:rPr>
+        <w:t>và</w:t>
+      </w:r>
+      <w:proofErr w:type="spellEnd"/>
+      <w:r>
+        <w:rPr>
+          <w:b/>
+          <w:bCs/>
+          <w:color w:val="FF0000"/>
+          <w:sz w:val="28"/>
+          <w:szCs w:val="28"/>
+          <w:lang w:val="vi-VN"/>
+        </w:rPr>
+        <w:t xml:space="preserve"> </w:t>
+      </w:r>
+      <w:proofErr w:type="spellStart"/>
+      <w:r>
+        <w:rPr>
+          <w:b/>
+          <w:bCs/>
+          <w:color w:val="FF0000"/>
+          <w:sz w:val="28"/>
+          <w:szCs w:val="28"/>
+          <w:lang w:val="vi-VN"/>
+        </w:rPr>
+        <w:t>lập</w:t>
+      </w:r>
+      <w:proofErr w:type="spellEnd"/>
+      <w:r>
+        <w:rPr>
+          <w:b/>
+          <w:bCs/>
+          <w:color w:val="FF0000"/>
+          <w:sz w:val="28"/>
+          <w:szCs w:val="28"/>
+          <w:lang w:val="vi-VN"/>
+        </w:rPr>
+        <w:t xml:space="preserve"> </w:t>
+      </w:r>
+      <w:proofErr w:type="spellStart"/>
+      <w:r>
+        <w:rPr>
+          <w:b/>
+          <w:bCs/>
+          <w:color w:val="FF0000"/>
+          <w:sz w:val="28"/>
+          <w:szCs w:val="28"/>
+          <w:lang w:val="vi-VN"/>
+        </w:rPr>
+        <w:t>trình</w:t>
+      </w:r>
+      <w:proofErr w:type="spellEnd"/>
+      <w:r>
+        <w:rPr>
+          <w:b/>
+          <w:bCs/>
+          <w:color w:val="FF0000"/>
+          <w:sz w:val="28"/>
+          <w:szCs w:val="28"/>
+          <w:lang w:val="vi-VN"/>
+        </w:rPr>
+        <w:t xml:space="preserve"> </w:t>
+      </w:r>
+      <w:proofErr w:type="spellStart"/>
+      <w:r>
+        <w:rPr>
+          <w:b/>
+          <w:bCs/>
+          <w:color w:val="FF0000"/>
+          <w:sz w:val="28"/>
+          <w:szCs w:val="28"/>
+          <w:lang w:val="vi-VN"/>
+        </w:rPr>
+        <w:t>hướng</w:t>
+      </w:r>
+      <w:proofErr w:type="spellEnd"/>
+      <w:r>
+        <w:rPr>
+          <w:b/>
+          <w:bCs/>
+          <w:color w:val="FF0000"/>
+          <w:sz w:val="28"/>
+          <w:szCs w:val="28"/>
+          <w:lang w:val="vi-VN"/>
+        </w:rPr>
+        <w:t xml:space="preserve"> </w:t>
+      </w:r>
+      <w:proofErr w:type="spellStart"/>
+      <w:r>
+        <w:rPr>
+          <w:b/>
+          <w:bCs/>
+          <w:color w:val="FF0000"/>
+          <w:sz w:val="28"/>
+          <w:szCs w:val="28"/>
+          <w:lang w:val="vi-VN"/>
+        </w:rPr>
+        <w:t>đối</w:t>
+      </w:r>
+      <w:proofErr w:type="spellEnd"/>
+      <w:r>
+        <w:rPr>
+          <w:b/>
+          <w:bCs/>
+          <w:color w:val="FF0000"/>
+          <w:sz w:val="28"/>
+          <w:szCs w:val="28"/>
+          <w:lang w:val="vi-VN"/>
+        </w:rPr>
+        <w:t xml:space="preserve"> </w:t>
+      </w:r>
+      <w:proofErr w:type="spellStart"/>
+      <w:r>
+        <w:rPr>
+          <w:b/>
+          <w:bCs/>
+          <w:color w:val="FF0000"/>
+          <w:sz w:val="28"/>
+          <w:szCs w:val="28"/>
+          <w:lang w:val="vi-VN"/>
+        </w:rPr>
+        <w:t>tượng</w:t>
+      </w:r>
+      <w:proofErr w:type="spellEnd"/>
+      <w:r>
+        <w:rPr>
+          <w:b/>
+          <w:bCs/>
+          <w:color w:val="FF0000"/>
+          <w:sz w:val="28"/>
+          <w:szCs w:val="28"/>
+          <w:lang w:val="vi-VN"/>
+        </w:rPr>
+        <w:t xml:space="preserve"> </w:t>
+      </w:r>
+      <w:proofErr w:type="spellStart"/>
+      <w:r>
+        <w:rPr>
+          <w:b/>
+          <w:bCs/>
+          <w:color w:val="FF0000"/>
+          <w:sz w:val="28"/>
+          <w:szCs w:val="28"/>
+          <w:lang w:val="vi-VN"/>
+        </w:rPr>
+        <w:t>đã</w:t>
+      </w:r>
+      <w:proofErr w:type="spellEnd"/>
+      <w:r>
+        <w:rPr>
+          <w:b/>
+          <w:bCs/>
+          <w:color w:val="FF0000"/>
+          <w:sz w:val="28"/>
+          <w:szCs w:val="28"/>
+          <w:lang w:val="vi-VN"/>
+        </w:rPr>
+        <w:t xml:space="preserve"> </w:t>
+      </w:r>
+      <w:proofErr w:type="spellStart"/>
+      <w:r>
+        <w:rPr>
+          <w:b/>
+          <w:bCs/>
+          <w:color w:val="FF0000"/>
+          <w:sz w:val="28"/>
+          <w:szCs w:val="28"/>
+          <w:lang w:val="vi-VN"/>
+        </w:rPr>
+        <w:t>áp</w:t>
+      </w:r>
+      <w:proofErr w:type="spellEnd"/>
+      <w:r>
+        <w:rPr>
+          <w:b/>
+          <w:bCs/>
+          <w:color w:val="FF0000"/>
+          <w:sz w:val="28"/>
+          <w:szCs w:val="28"/>
+          <w:lang w:val="vi-VN"/>
+        </w:rPr>
+        <w:t xml:space="preserve"> </w:t>
+      </w:r>
+      <w:proofErr w:type="spellStart"/>
+      <w:r>
+        <w:rPr>
+          <w:b/>
+          <w:bCs/>
+          <w:color w:val="FF0000"/>
+          <w:sz w:val="28"/>
+          <w:szCs w:val="28"/>
+          <w:lang w:val="vi-VN"/>
+        </w:rPr>
+        <w:t>dụng</w:t>
+      </w:r>
+      <w:proofErr w:type="spellEnd"/>
+      <w:r>
+        <w:rPr>
+          <w:b/>
+          <w:bCs/>
+          <w:color w:val="FF0000"/>
+          <w:sz w:val="28"/>
+          <w:szCs w:val="28"/>
+          <w:lang w:val="vi-VN"/>
+        </w:rPr>
+        <w:t xml:space="preserve"> trong </w:t>
+      </w:r>
+      <w:proofErr w:type="spellStart"/>
+      <w:r>
+        <w:rPr>
+          <w:b/>
+          <w:bCs/>
+          <w:color w:val="FF0000"/>
+          <w:sz w:val="28"/>
+          <w:szCs w:val="28"/>
+          <w:lang w:val="vi-VN"/>
+        </w:rPr>
+        <w:t>nội</w:t>
+      </w:r>
+      <w:proofErr w:type="spellEnd"/>
+      <w:r>
+        <w:rPr>
+          <w:b/>
+          <w:bCs/>
+          <w:color w:val="FF0000"/>
+          <w:sz w:val="28"/>
+          <w:szCs w:val="28"/>
+          <w:lang w:val="vi-VN"/>
+        </w:rPr>
+        <w:t xml:space="preserve"> dung </w:t>
+      </w:r>
+      <w:proofErr w:type="spellStart"/>
+      <w:r>
+        <w:rPr>
+          <w:b/>
+          <w:bCs/>
+          <w:color w:val="FF0000"/>
+          <w:sz w:val="28"/>
+          <w:szCs w:val="28"/>
+          <w:lang w:val="vi-VN"/>
+        </w:rPr>
+        <w:t>bài</w:t>
+      </w:r>
+      <w:proofErr w:type="spellEnd"/>
+      <w:r>
+        <w:rPr>
+          <w:b/>
+          <w:bCs/>
+          <w:color w:val="FF0000"/>
+          <w:sz w:val="28"/>
+          <w:szCs w:val="28"/>
+          <w:lang w:val="vi-VN"/>
+        </w:rPr>
+        <w:t xml:space="preserve"> </w:t>
+      </w:r>
+      <w:proofErr w:type="spellStart"/>
+      <w:r>
+        <w:rPr>
+          <w:b/>
+          <w:bCs/>
+          <w:color w:val="FF0000"/>
+          <w:sz w:val="28"/>
+          <w:szCs w:val="28"/>
+          <w:lang w:val="vi-VN"/>
+        </w:rPr>
+        <w:t>tập</w:t>
+      </w:r>
+      <w:proofErr w:type="spellEnd"/>
+      <w:r>
+        <w:rPr>
+          <w:b/>
+          <w:bCs/>
+          <w:color w:val="FF0000"/>
+          <w:sz w:val="28"/>
+          <w:szCs w:val="28"/>
+          <w:lang w:val="vi-VN"/>
+        </w:rPr>
+        <w:t xml:space="preserve"> </w:t>
+      </w:r>
+      <w:proofErr w:type="spellStart"/>
+      <w:r>
+        <w:rPr>
+          <w:b/>
+          <w:bCs/>
+          <w:color w:val="FF0000"/>
+          <w:sz w:val="28"/>
+          <w:szCs w:val="28"/>
+          <w:lang w:val="vi-VN"/>
+        </w:rPr>
+        <w:t>lớn</w:t>
+      </w:r>
+      <w:proofErr w:type="spellEnd"/>
       <w:r>
         <w:rPr>
           <w:b/>
@@ -10669,13 +14240,8 @@
               <w:jc w:val="both"/>
             </w:pPr>
             <w:r>
-              <w:t xml:space="preserve">Last name </w:t>
+              <w:t>Last name =  null</w:t>
             </w:r>
-            <w:proofErr w:type="gramStart"/>
-            <w:r>
-              <w:t>=  null</w:t>
-            </w:r>
-            <w:proofErr w:type="gramEnd"/>
           </w:p>
           <w:p>
             <w:pPr>
@@ -10851,13 +14417,8 @@
               <w:jc w:val="both"/>
             </w:pPr>
             <w:r>
-              <w:t xml:space="preserve">Last name </w:t>
+              <w:t>Last name =  Nam</w:t>
             </w:r>
-            <w:proofErr w:type="gramStart"/>
-            <w:r>
-              <w:t>=  Nam</w:t>
-            </w:r>
-            <w:proofErr w:type="gramEnd"/>
           </w:p>
           <w:p>
             <w:pPr>
@@ -11314,7 +14875,7 @@
           <w:lang w:val="vi-VN" w:eastAsia="ja-JP"/>
         </w:rPr>
       </w:pPr>
-      <w:hyperlink r:id="rId14" w:history="1">
+      <w:hyperlink r:id="rId20" w:history="1">
         <w:r>
           <w:rPr>
             <w:rStyle w:val="Hyperlink"/>
@@ -11442,9 +15003,9 @@
       </w:pPr>
     </w:p>
     <w:sectPr>
-      <w:headerReference w:type="default" r:id="rId15"/>
-      <w:footerReference w:type="even" r:id="rId16"/>
-      <w:footerReference w:type="default" r:id="rId17"/>
+      <w:headerReference w:type="default" r:id="rId21"/>
+      <w:footerReference w:type="even" r:id="rId22"/>
+      <w:footerReference w:type="default" r:id="rId23"/>
       <w:pgSz w:w="11907" w:h="16840" w:code="9"/>
       <w:pgMar w:top="1655" w:right="1134" w:bottom="1297" w:left="1701" w:header="845" w:footer="649" w:gutter="0"/>
       <w:cols w:space="720"/>
@@ -11648,25 +15209,7 @@
         <w:sz w:val="24"/>
         <w:szCs w:val="22"/>
       </w:rPr>
-      <w:t>IT310</w:t>
-    </w:r>
-    <w:r>
-      <w:rPr>
-        <w:i/>
-        <w:iCs/>
-        <w:sz w:val="24"/>
-        <w:szCs w:val="22"/>
-      </w:rPr>
-      <w:t>2</w:t>
-    </w:r>
-    <w:r>
-      <w:rPr>
-        <w:i/>
-        <w:iCs/>
-        <w:sz w:val="24"/>
-        <w:szCs w:val="22"/>
-      </w:rPr>
-      <w:t xml:space="preserve"> – </w:t>
+      <w:t xml:space="preserve">IT3102 – </w:t>
     </w:r>
     <w:proofErr w:type="spellStart"/>
     <w:r>
@@ -11868,7 +15411,6 @@
       </w:rPr>
       <w:t xml:space="preserve">                     </w:t>
     </w:r>
-    <w:proofErr w:type="gramStart"/>
     <w:r>
       <w:rPr>
         <w:i/>
@@ -11877,17 +15419,7 @@
         <w:szCs w:val="22"/>
       </w:rPr>
       <w:tab/>
-      <w:t xml:space="preserve">  20192</w:t>
-    </w:r>
-    <w:proofErr w:type="gramEnd"/>
-    <w:r>
-      <w:rPr>
-        <w:i/>
-        <w:iCs/>
-        <w:sz w:val="24"/>
-        <w:szCs w:val="22"/>
-      </w:rPr>
-      <w:t xml:space="preserve">                         </w:t>
+      <w:t xml:space="preserve">  20192                         </w:t>
     </w:r>
   </w:p>
 </w:hdr>
@@ -12122,6 +15654,184 @@
     </w:lvl>
   </w:abstractNum>
   <w:abstractNum w:abstractNumId="2" w15:restartNumberingAfterBreak="0">
+    <w:nsid w:val="1D9D41CE"/>
+    <w:multiLevelType w:val="hybridMultilevel"/>
+    <w:tmpl w:val="BF8CEEDE"/>
+    <w:lvl w:ilvl="0" w:tplc="04090019">
+      <w:start w:val="1"/>
+      <w:numFmt w:val="lowerLetter"/>
+      <w:lvlText w:val="%1."/>
+      <w:lvlJc w:val="left"/>
+      <w:pPr>
+        <w:ind w:left="720" w:hanging="360"/>
+      </w:pPr>
+      <w:rPr>
+        <w:rFonts w:hint="default"/>
+      </w:rPr>
+    </w:lvl>
+    <w:lvl w:ilvl="1" w:tplc="04090019" w:tentative="1">
+      <w:start w:val="1"/>
+      <w:numFmt w:val="lowerLetter"/>
+      <w:lvlText w:val="%2."/>
+      <w:lvlJc w:val="left"/>
+      <w:pPr>
+        <w:ind w:left="1440" w:hanging="360"/>
+      </w:pPr>
+    </w:lvl>
+    <w:lvl w:ilvl="2" w:tplc="0409001B" w:tentative="1">
+      <w:start w:val="1"/>
+      <w:numFmt w:val="lowerRoman"/>
+      <w:lvlText w:val="%3."/>
+      <w:lvlJc w:val="right"/>
+      <w:pPr>
+        <w:ind w:left="2160" w:hanging="180"/>
+      </w:pPr>
+    </w:lvl>
+    <w:lvl w:ilvl="3" w:tplc="0409000F" w:tentative="1">
+      <w:start w:val="1"/>
+      <w:numFmt w:val="decimal"/>
+      <w:lvlText w:val="%4."/>
+      <w:lvlJc w:val="left"/>
+      <w:pPr>
+        <w:ind w:left="2880" w:hanging="360"/>
+      </w:pPr>
+    </w:lvl>
+    <w:lvl w:ilvl="4" w:tplc="04090019" w:tentative="1">
+      <w:start w:val="1"/>
+      <w:numFmt w:val="lowerLetter"/>
+      <w:lvlText w:val="%5."/>
+      <w:lvlJc w:val="left"/>
+      <w:pPr>
+        <w:ind w:left="3600" w:hanging="360"/>
+      </w:pPr>
+    </w:lvl>
+    <w:lvl w:ilvl="5" w:tplc="0409001B" w:tentative="1">
+      <w:start w:val="1"/>
+      <w:numFmt w:val="lowerRoman"/>
+      <w:lvlText w:val="%6."/>
+      <w:lvlJc w:val="right"/>
+      <w:pPr>
+        <w:ind w:left="4320" w:hanging="180"/>
+      </w:pPr>
+    </w:lvl>
+    <w:lvl w:ilvl="6" w:tplc="0409000F" w:tentative="1">
+      <w:start w:val="1"/>
+      <w:numFmt w:val="decimal"/>
+      <w:lvlText w:val="%7."/>
+      <w:lvlJc w:val="left"/>
+      <w:pPr>
+        <w:ind w:left="5040" w:hanging="360"/>
+      </w:pPr>
+    </w:lvl>
+    <w:lvl w:ilvl="7" w:tplc="04090019" w:tentative="1">
+      <w:start w:val="1"/>
+      <w:numFmt w:val="lowerLetter"/>
+      <w:lvlText w:val="%8."/>
+      <w:lvlJc w:val="left"/>
+      <w:pPr>
+        <w:ind w:left="5760" w:hanging="360"/>
+      </w:pPr>
+    </w:lvl>
+    <w:lvl w:ilvl="8" w:tplc="0409001B" w:tentative="1">
+      <w:start w:val="1"/>
+      <w:numFmt w:val="lowerRoman"/>
+      <w:lvlText w:val="%9."/>
+      <w:lvlJc w:val="right"/>
+      <w:pPr>
+        <w:ind w:left="6480" w:hanging="180"/>
+      </w:pPr>
+    </w:lvl>
+  </w:abstractNum>
+  <w:abstractNum w:abstractNumId="3" w15:restartNumberingAfterBreak="0">
+    <w:nsid w:val="2ECB52BA"/>
+    <w:multiLevelType w:val="hybridMultilevel"/>
+    <w:tmpl w:val="9B4066F2"/>
+    <w:lvl w:ilvl="0" w:tplc="04090019">
+      <w:start w:val="1"/>
+      <w:numFmt w:val="lowerLetter"/>
+      <w:lvlText w:val="%1."/>
+      <w:lvlJc w:val="left"/>
+      <w:pPr>
+        <w:ind w:left="720" w:hanging="360"/>
+      </w:pPr>
+      <w:rPr>
+        <w:rFonts w:hint="default"/>
+      </w:rPr>
+    </w:lvl>
+    <w:lvl w:ilvl="1" w:tplc="04090019" w:tentative="1">
+      <w:start w:val="1"/>
+      <w:numFmt w:val="lowerLetter"/>
+      <w:lvlText w:val="%2."/>
+      <w:lvlJc w:val="left"/>
+      <w:pPr>
+        <w:ind w:left="1440" w:hanging="360"/>
+      </w:pPr>
+    </w:lvl>
+    <w:lvl w:ilvl="2" w:tplc="0409001B" w:tentative="1">
+      <w:start w:val="1"/>
+      <w:numFmt w:val="lowerRoman"/>
+      <w:lvlText w:val="%3."/>
+      <w:lvlJc w:val="right"/>
+      <w:pPr>
+        <w:ind w:left="2160" w:hanging="180"/>
+      </w:pPr>
+    </w:lvl>
+    <w:lvl w:ilvl="3" w:tplc="0409000F" w:tentative="1">
+      <w:start w:val="1"/>
+      <w:numFmt w:val="decimal"/>
+      <w:lvlText w:val="%4."/>
+      <w:lvlJc w:val="left"/>
+      <w:pPr>
+        <w:ind w:left="2880" w:hanging="360"/>
+      </w:pPr>
+    </w:lvl>
+    <w:lvl w:ilvl="4" w:tplc="04090019" w:tentative="1">
+      <w:start w:val="1"/>
+      <w:numFmt w:val="lowerLetter"/>
+      <w:lvlText w:val="%5."/>
+      <w:lvlJc w:val="left"/>
+      <w:pPr>
+        <w:ind w:left="3600" w:hanging="360"/>
+      </w:pPr>
+    </w:lvl>
+    <w:lvl w:ilvl="5" w:tplc="0409001B" w:tentative="1">
+      <w:start w:val="1"/>
+      <w:numFmt w:val="lowerRoman"/>
+      <w:lvlText w:val="%6."/>
+      <w:lvlJc w:val="right"/>
+      <w:pPr>
+        <w:ind w:left="4320" w:hanging="180"/>
+      </w:pPr>
+    </w:lvl>
+    <w:lvl w:ilvl="6" w:tplc="0409000F" w:tentative="1">
+      <w:start w:val="1"/>
+      <w:numFmt w:val="decimal"/>
+      <w:lvlText w:val="%7."/>
+      <w:lvlJc w:val="left"/>
+      <w:pPr>
+        <w:ind w:left="5040" w:hanging="360"/>
+      </w:pPr>
+    </w:lvl>
+    <w:lvl w:ilvl="7" w:tplc="04090019" w:tentative="1">
+      <w:start w:val="1"/>
+      <w:numFmt w:val="lowerLetter"/>
+      <w:lvlText w:val="%8."/>
+      <w:lvlJc w:val="left"/>
+      <w:pPr>
+        <w:ind w:left="5760" w:hanging="360"/>
+      </w:pPr>
+    </w:lvl>
+    <w:lvl w:ilvl="8" w:tplc="0409001B" w:tentative="1">
+      <w:start w:val="1"/>
+      <w:numFmt w:val="lowerRoman"/>
+      <w:lvlText w:val="%9."/>
+      <w:lvlJc w:val="right"/>
+      <w:pPr>
+        <w:ind w:left="6480" w:hanging="180"/>
+      </w:pPr>
+    </w:lvl>
+  </w:abstractNum>
+  <w:abstractNum w:abstractNumId="4" w15:restartNumberingAfterBreak="0">
     <w:nsid w:val="48496886"/>
     <w:multiLevelType w:val="hybridMultilevel"/>
     <w:tmpl w:val="0980C65E"/>
@@ -12216,7 +15926,7 @@
       </w:pPr>
     </w:lvl>
   </w:abstractNum>
-  <w:abstractNum w:abstractNumId="3" w15:restartNumberingAfterBreak="0">
+  <w:abstractNum w:abstractNumId="5" w15:restartNumberingAfterBreak="0">
     <w:nsid w:val="52C75EAC"/>
     <w:multiLevelType w:val="multilevel"/>
     <w:tmpl w:val="770C8690"/>
@@ -12329,7 +16039,7 @@
       </w:pPr>
     </w:lvl>
   </w:abstractNum>
-  <w:abstractNum w:abstractNumId="4" w15:restartNumberingAfterBreak="0">
+  <w:abstractNum w:abstractNumId="6" w15:restartNumberingAfterBreak="0">
     <w:nsid w:val="52DB540F"/>
     <w:multiLevelType w:val="hybridMultilevel"/>
     <w:tmpl w:val="C8A89118"/>
@@ -12442,7 +16152,7 @@
       </w:rPr>
     </w:lvl>
   </w:abstractNum>
-  <w:abstractNum w:abstractNumId="5" w15:restartNumberingAfterBreak="0">
+  <w:abstractNum w:abstractNumId="7" w15:restartNumberingAfterBreak="0">
     <w:nsid w:val="654840AF"/>
     <w:multiLevelType w:val="hybridMultilevel"/>
     <w:tmpl w:val="93D4D096"/>
@@ -12554,7 +16264,7 @@
       </w:rPr>
     </w:lvl>
   </w:abstractNum>
-  <w:abstractNum w:abstractNumId="6" w15:restartNumberingAfterBreak="0">
+  <w:abstractNum w:abstractNumId="8" w15:restartNumberingAfterBreak="0">
     <w:nsid w:val="667B417A"/>
     <w:multiLevelType w:val="multilevel"/>
     <w:tmpl w:val="683AE2DE"/>
@@ -12667,7 +16377,7 @@
       </w:pPr>
     </w:lvl>
   </w:abstractNum>
-  <w:abstractNum w:abstractNumId="7" w15:restartNumberingAfterBreak="0">
+  <w:abstractNum w:abstractNumId="9" w15:restartNumberingAfterBreak="0">
     <w:nsid w:val="6EE7532B"/>
     <w:multiLevelType w:val="multilevel"/>
     <w:tmpl w:val="D22091B8"/>
@@ -12780,7 +16490,7 @@
       </w:pPr>
     </w:lvl>
   </w:abstractNum>
-  <w:abstractNum w:abstractNumId="8" w15:restartNumberingAfterBreak="0">
+  <w:abstractNum w:abstractNumId="10" w15:restartNumberingAfterBreak="0">
     <w:nsid w:val="7D0F6C52"/>
     <w:multiLevelType w:val="multilevel"/>
     <w:tmpl w:val="CF20793C"/>
@@ -12928,7 +16638,7 @@
       </w:rPr>
     </w:lvl>
   </w:abstractNum>
-  <w:abstractNum w:abstractNumId="9" w15:restartNumberingAfterBreak="0">
+  <w:abstractNum w:abstractNumId="11" w15:restartNumberingAfterBreak="0">
     <w:nsid w:val="7E23634E"/>
     <w:multiLevelType w:val="hybridMultilevel"/>
     <w:tmpl w:val="E5A0C4C4"/>
@@ -13042,16 +16752,16 @@
     </w:lvl>
   </w:abstractNum>
   <w:num w:numId="1">
-    <w:abstractNumId w:val="8"/>
+    <w:abstractNumId w:val="10"/>
   </w:num>
   <w:num w:numId="2">
-    <w:abstractNumId w:val="5"/>
+    <w:abstractNumId w:val="7"/>
   </w:num>
   <w:num w:numId="3">
     <w:abstractNumId w:val="1"/>
   </w:num>
   <w:num w:numId="4">
-    <w:abstractNumId w:val="3"/>
+    <w:abstractNumId w:val="5"/>
     <w:lvlOverride w:ilvl="0">
       <w:lvl w:ilvl="0">
         <w:numFmt w:val="decimal"/>
@@ -13061,7 +16771,7 @@
     </w:lvlOverride>
   </w:num>
   <w:num w:numId="5">
-    <w:abstractNumId w:val="7"/>
+    <w:abstractNumId w:val="9"/>
     <w:lvlOverride w:ilvl="0">
       <w:lvl w:ilvl="0">
         <w:numFmt w:val="decimal"/>
@@ -13071,7 +16781,7 @@
     </w:lvlOverride>
   </w:num>
   <w:num w:numId="6">
-    <w:abstractNumId w:val="6"/>
+    <w:abstractNumId w:val="8"/>
     <w:lvlOverride w:ilvl="0">
       <w:lvl w:ilvl="0">
         <w:numFmt w:val="decimal"/>
@@ -13091,12 +16801,18 @@
     </w:lvlOverride>
   </w:num>
   <w:num w:numId="8">
-    <w:abstractNumId w:val="9"/>
+    <w:abstractNumId w:val="11"/>
   </w:num>
   <w:num w:numId="9">
+    <w:abstractNumId w:val="6"/>
+  </w:num>
+  <w:num w:numId="10">
     <w:abstractNumId w:val="4"/>
   </w:num>
-  <w:num w:numId="10">
+  <w:num w:numId="11">
+    <w:abstractNumId w:val="3"/>
+  </w:num>
+  <w:num w:numId="12">
     <w:abstractNumId w:val="2"/>
   </w:num>
 </w:numbering>
@@ -14104,7 +17820,12 @@
 </file>
 
 <file path=customXml/item2.xml><?xml version="1.0" encoding="utf-8"?>
-<b:Sources xmlns:b="http://schemas.openxmlformats.org/officeDocument/2006/bibliography" xmlns="http://schemas.openxmlformats.org/officeDocument/2006/bibliography" SelectedStyle="\APASixthEditionOfficeOnline.xsl" StyleName="APA" Version="6"/>
+<?mso-contentType ?>
+<FormTemplates xmlns="http://schemas.microsoft.com/sharepoint/v3/contenttype/forms">
+  <Display>DocumentLibraryForm</Display>
+  <Edit>DocumentLibraryForm</Edit>
+  <New>DocumentLibraryForm</New>
+</FormTemplates>
 </file>
 
 <file path=customXml/item3.xml><?xml version="1.0" encoding="utf-8"?>
@@ -14311,12 +18032,7 @@
 </file>
 
 <file path=customXml/item4.xml><?xml version="1.0" encoding="utf-8"?>
-<?mso-contentType ?>
-<FormTemplates xmlns="http://schemas.microsoft.com/sharepoint/v3/contenttype/forms">
-  <Display>DocumentLibraryForm</Display>
-  <Edit>DocumentLibraryForm</Edit>
-  <New>DocumentLibraryForm</New>
-</FormTemplates>
+<b:Sources xmlns:b="http://schemas.openxmlformats.org/officeDocument/2006/bibliography" xmlns="http://schemas.openxmlformats.org/officeDocument/2006/bibliography" SelectedStyle="\APASixthEditionOfficeOnline.xsl" StyleName="APA" Version="6"/>
 </file>
 
 <file path=customXml/itemProps1.xml><?xml version="1.0" encoding="utf-8"?>
@@ -14329,9 +18045,9 @@
 </file>
 
 <file path=customXml/itemProps2.xml><?xml version="1.0" encoding="utf-8"?>
-<ds:datastoreItem xmlns:ds="http://schemas.openxmlformats.org/officeDocument/2006/customXml" ds:itemID="{CA25DCEC-FBA5-420B-BB97-EFF7F2BE4E7D}">
+<ds:datastoreItem xmlns:ds="http://schemas.openxmlformats.org/officeDocument/2006/customXml" ds:itemID="{25A112D0-49A5-4FCA-9DB2-A6A8A3D077E6}">
   <ds:schemaRefs>
-    <ds:schemaRef ds:uri="http://schemas.openxmlformats.org/officeDocument/2006/bibliography"/>
+    <ds:schemaRef ds:uri="http://schemas.microsoft.com/sharepoint/v3/contenttype/forms"/>
   </ds:schemaRefs>
 </ds:datastoreItem>
 </file>
@@ -14356,9 +18072,9 @@
 </file>
 
 <file path=customXml/itemProps4.xml><?xml version="1.0" encoding="utf-8"?>
-<ds:datastoreItem xmlns:ds="http://schemas.openxmlformats.org/officeDocument/2006/customXml" ds:itemID="{25A112D0-49A5-4FCA-9DB2-A6A8A3D077E6}">
+<ds:datastoreItem xmlns:ds="http://schemas.openxmlformats.org/officeDocument/2006/customXml" ds:itemID="{7A5C99A6-C904-4516-93A9-3436276373DA}">
   <ds:schemaRefs>
-    <ds:schemaRef ds:uri="http://schemas.microsoft.com/sharepoint/v3/contenttype/forms"/>
+    <ds:schemaRef ds:uri="http://schemas.openxmlformats.org/officeDocument/2006/bibliography"/>
   </ds:schemaRefs>
 </ds:datastoreItem>
 </file>
--- a/report/Báo cáo OOP.docx
+++ b/report/Báo cáo OOP.docx
@@ -4558,38 +4558,45 @@
           <w:lang w:val="en-US"/>
         </w:rPr>
       </w:pPr>
-      <w:bookmarkStart w:id="5" w:name="_Toc41747001"/>
+      <w:bookmarkStart w:id="5" w:name="_Toc41747010"/>
+      <w:bookmarkStart w:id="6" w:name="_Toc41747001"/>
       <w:r>
         <w:rPr>
           <w:lang w:val="en-US"/>
         </w:rPr>
         <w:lastRenderedPageBreak/>
-        <w:t>Biểu đồ use case</w:t>
-      </w:r>
-      <w:bookmarkEnd w:id="5"/>
+        <w:t xml:space="preserve">Biểu đồ </w:t>
+      </w:r>
+      <w:bookmarkEnd w:id="6"/>
+      <w:r>
+        <w:rPr>
+          <w:lang w:val="en-US"/>
+        </w:rPr>
+        <w:t>USECASE</w:t>
+      </w:r>
     </w:p>
     <w:p>
       <w:pPr>
         <w:pStyle w:val="Heading3"/>
       </w:pPr>
-      <w:bookmarkStart w:id="6" w:name="_Toc41747002"/>
+      <w:bookmarkStart w:id="7" w:name="_Toc41747002"/>
       <w:r>
         <w:rPr>
           <w:noProof/>
         </w:rPr>
         <w:drawing>
-          <wp:anchor distT="0" distB="0" distL="114300" distR="114300" simplePos="0" relativeHeight="251670528" behindDoc="0" locked="0" layoutInCell="1" allowOverlap="1" wp14:anchorId="3025DA39" wp14:editId="1AC958C8">
+          <wp:anchor distT="0" distB="0" distL="114300" distR="114300" simplePos="0" relativeHeight="251667456" behindDoc="0" locked="0" layoutInCell="1" allowOverlap="1" wp14:anchorId="6896C9C4" wp14:editId="7BC7648D">
             <wp:simplePos x="0" y="0"/>
             <wp:positionH relativeFrom="margin">
-              <wp:posOffset>-145415</wp:posOffset>
+              <wp:posOffset>865505</wp:posOffset>
             </wp:positionH>
-            <wp:positionV relativeFrom="paragraph">
-              <wp:posOffset>367665</wp:posOffset>
+            <wp:positionV relativeFrom="margin">
+              <wp:posOffset>750842</wp:posOffset>
             </wp:positionV>
-            <wp:extent cx="6203950" cy="5756275"/>
-            <wp:effectExtent l="0" t="0" r="6350" b="0"/>
-            <wp:wrapTopAndBottom/>
-            <wp:docPr id="11" name="Picture 11"/>
+            <wp:extent cx="4029892" cy="3846432"/>
+            <wp:effectExtent l="0" t="0" r="0" b="1905"/>
+            <wp:wrapSquare wrapText="bothSides"/>
+            <wp:docPr id="4" name="Picture 4"/>
             <wp:cNvGraphicFramePr>
               <a:graphicFrameLocks xmlns:a="http://schemas.openxmlformats.org/drawingml/2006/main" noChangeAspect="1"/>
             </wp:cNvGraphicFramePr>
@@ -4597,10 +4604,8 @@
               <a:graphicData uri="http://schemas.openxmlformats.org/drawingml/2006/picture">
                 <pic:pic xmlns:pic="http://schemas.openxmlformats.org/drawingml/2006/picture">
                   <pic:nvPicPr>
-                    <pic:cNvPr id="0" name="Picture 8"/>
-                    <pic:cNvPicPr>
-                      <a:picLocks noChangeAspect="1" noChangeArrowheads="1"/>
-                    </pic:cNvPicPr>
+                    <pic:cNvPr id="4" name="[ UC Diagram ] Cafe Manager.png"/>
+                    <pic:cNvPicPr/>
                   </pic:nvPicPr>
                   <pic:blipFill>
                     <a:blip r:embed="rId13" cstate="print">
@@ -4610,40 +4615,30 @@
                         </a:ext>
                       </a:extLst>
                     </a:blip>
-                    <a:srcRect/>
                     <a:stretch>
                       <a:fillRect/>
                     </a:stretch>
                   </pic:blipFill>
-                  <pic:spPr bwMode="auto">
+                  <pic:spPr>
                     <a:xfrm>
                       <a:off x="0" y="0"/>
-                      <a:ext cx="6203950" cy="5756275"/>
+                      <a:ext cx="4029892" cy="3846432"/>
                     </a:xfrm>
                     <a:prstGeom prst="rect">
                       <a:avLst/>
                     </a:prstGeom>
-                    <a:noFill/>
-                    <a:ln>
-                      <a:noFill/>
-                    </a:ln>
                   </pic:spPr>
                 </pic:pic>
               </a:graphicData>
             </a:graphic>
-            <wp14:sizeRelH relativeFrom="margin">
-              <wp14:pctWidth>0</wp14:pctWidth>
-            </wp14:sizeRelH>
-            <wp14:sizeRelV relativeFrom="margin">
-              <wp14:pctHeight>0</wp14:pctHeight>
-            </wp14:sizeRelV>
           </wp:anchor>
         </w:drawing>
       </w:r>
       <w:r>
-        <w:t>Biểu đồ use case tổng quan</w:t>
-      </w:r>
-      <w:bookmarkEnd w:id="6"/>
+        <w:t>Biểu đồ USECASE tổng quan</w:t>
+      </w:r>
+      <w:bookmarkStart w:id="8" w:name="_Toc41747003"/>
+      <w:bookmarkEnd w:id="7"/>
     </w:p>
     <w:p>
       <w:pPr>
@@ -4654,37 +4649,36 @@
     </w:p>
     <w:p>
       <w:pPr>
-        <w:spacing w:after="160" w:line="259" w:lineRule="auto"/>
-        <w:rPr>
-          <w:lang w:val="vi-VN"/>
-        </w:rPr>
-      </w:pPr>
-      <w:r>
-        <w:rPr>
-          <w:lang w:val="vi-VN"/>
-        </w:rPr>
-        <w:br w:type="page"/>
-      </w:r>
-    </w:p>
-    <w:p>
-      <w:pPr>
         <w:pStyle w:val="Heading3"/>
+      </w:pPr>
+      <w:r>
+        <w:t>Biểu đồ</w:t>
+      </w:r>
+      <w:r>
         <w:rPr>
           <w:lang w:val="en-US"/>
         </w:rPr>
-      </w:pPr>
-      <w:bookmarkStart w:id="7" w:name="_Toc41747003"/>
-      <w:r>
-        <w:lastRenderedPageBreak/>
-        <w:t>Biểu đồ</w:t>
+        <w:t xml:space="preserve"> </w:t>
+      </w:r>
+      <w:r>
+        <w:t xml:space="preserve">USE CASE </w:t>
       </w:r>
       <w:r>
         <w:rPr>
           <w:lang w:val="en-US"/>
         </w:rPr>
-        <w:t xml:space="preserve"> use case phân rã mức 2</w:t>
-      </w:r>
-      <w:bookmarkEnd w:id="7"/>
+        <w:t xml:space="preserve">phân rã </w:t>
+      </w:r>
+      <w:r>
+        <w:t>m</w:t>
+      </w:r>
+      <w:r>
+        <w:rPr>
+          <w:lang w:val="en-US"/>
+        </w:rPr>
+        <w:t>ức 2</w:t>
+      </w:r>
+      <w:bookmarkEnd w:id="8"/>
     </w:p>
     <w:p>
       <w:pPr>
@@ -4695,22 +4689,27 @@
         </w:numPr>
       </w:pPr>
       <w:r>
+        <w:t>USECASE BanHang</w:t>
+      </w:r>
+    </w:p>
+    <w:p>
+      <w:pPr>
+        <w:pStyle w:val="ListParagraph"/>
+      </w:pPr>
+    </w:p>
+    <w:p>
+      <w:pPr>
+        <w:jc w:val="center"/>
+      </w:pPr>
+      <w:r>
         <w:rPr>
           <w:noProof/>
         </w:rPr>
         <w:drawing>
-          <wp:anchor distT="0" distB="0" distL="114300" distR="114300" simplePos="0" relativeHeight="251667456" behindDoc="0" locked="0" layoutInCell="1" allowOverlap="1" wp14:anchorId="7B8C95F8" wp14:editId="67FDBDA4">
-            <wp:simplePos x="0" y="0"/>
-            <wp:positionH relativeFrom="margin">
-              <wp:posOffset>1101725</wp:posOffset>
-            </wp:positionH>
-            <wp:positionV relativeFrom="paragraph">
-              <wp:posOffset>212725</wp:posOffset>
-            </wp:positionV>
-            <wp:extent cx="3525520" cy="2922905"/>
+          <wp:inline distT="0" distB="0" distL="0" distR="0" wp14:anchorId="2B697B32" wp14:editId="08A7FE51">
+            <wp:extent cx="3584121" cy="2972940"/>
             <wp:effectExtent l="0" t="0" r="0" b="0"/>
-            <wp:wrapTopAndBottom/>
-            <wp:docPr id="8" name="Picture 8"/>
+            <wp:docPr id="6" name="Picture 6"/>
             <wp:cNvGraphicFramePr>
               <a:graphicFrameLocks xmlns:a="http://schemas.openxmlformats.org/drawingml/2006/main" noChangeAspect="1"/>
             </wp:cNvGraphicFramePr>
@@ -4718,10 +4717,8 @@
               <a:graphicData uri="http://schemas.openxmlformats.org/drawingml/2006/picture">
                 <pic:pic xmlns:pic="http://schemas.openxmlformats.org/drawingml/2006/picture">
                   <pic:nvPicPr>
-                    <pic:cNvPr id="0" name="Picture 5"/>
-                    <pic:cNvPicPr>
-                      <a:picLocks noChangeAspect="1" noChangeArrowheads="1"/>
-                    </pic:cNvPicPr>
+                    <pic:cNvPr id="6" name="[ UC Diagram ] Bán hàng.png"/>
+                    <pic:cNvPicPr/>
                   </pic:nvPicPr>
                   <pic:blipFill>
                     <a:blip r:embed="rId14">
@@ -4731,38 +4728,32 @@
                         </a:ext>
                       </a:extLst>
                     </a:blip>
-                    <a:srcRect/>
                     <a:stretch>
                       <a:fillRect/>
                     </a:stretch>
                   </pic:blipFill>
-                  <pic:spPr bwMode="auto">
+                  <pic:spPr>
                     <a:xfrm>
                       <a:off x="0" y="0"/>
-                      <a:ext cx="3525520" cy="2922905"/>
+                      <a:ext cx="3602023" cy="2987790"/>
                     </a:xfrm>
                     <a:prstGeom prst="rect">
                       <a:avLst/>
                     </a:prstGeom>
-                    <a:noFill/>
-                    <a:ln>
-                      <a:noFill/>
-                    </a:ln>
                   </pic:spPr>
                 </pic:pic>
               </a:graphicData>
             </a:graphic>
-            <wp14:sizeRelH relativeFrom="margin">
-              <wp14:pctWidth>0</wp14:pctWidth>
-            </wp14:sizeRelH>
-            <wp14:sizeRelV relativeFrom="margin">
-              <wp14:pctHeight>0</wp14:pctHeight>
-            </wp14:sizeRelV>
-          </wp:anchor>
+          </wp:inline>
         </w:drawing>
       </w:r>
-      <w:r>
-        <w:t>Usecase BanHang</w:t>
+    </w:p>
+    <w:p>
+      <w:pPr>
+        <w:spacing w:after="160" w:line="259" w:lineRule="auto"/>
+      </w:pPr>
+      <w:r>
+        <w:br w:type="page"/>
       </w:r>
     </w:p>
     <w:p>
@@ -4774,27 +4765,31 @@
         </w:numPr>
       </w:pPr>
       <w:r>
-        <w:t>Usecase QuanLy</w:t>
-      </w:r>
-    </w:p>
-    <w:p>
+        <w:lastRenderedPageBreak/>
+        <w:t xml:space="preserve"> </w:t>
+      </w:r>
+      <w:r>
+        <w:t>USECASE QuanLy</w:t>
+      </w:r>
+    </w:p>
+    <w:p>
+      <w:pPr>
+        <w:pStyle w:val="ListParagraph"/>
+      </w:pPr>
+    </w:p>
+    <w:p>
+      <w:pPr>
+        <w:jc w:val="center"/>
+      </w:pPr>
       <w:r>
         <w:rPr>
           <w:noProof/>
         </w:rPr>
         <w:drawing>
-          <wp:anchor distT="0" distB="0" distL="114300" distR="114300" simplePos="0" relativeHeight="251668480" behindDoc="0" locked="0" layoutInCell="1" allowOverlap="1" wp14:anchorId="604C23D4" wp14:editId="483F0E20">
-            <wp:simplePos x="0" y="0"/>
-            <wp:positionH relativeFrom="column">
-              <wp:posOffset>892926</wp:posOffset>
-            </wp:positionH>
-            <wp:positionV relativeFrom="paragraph">
-              <wp:posOffset>208164</wp:posOffset>
-            </wp:positionV>
-            <wp:extent cx="4147185" cy="4716145"/>
-            <wp:effectExtent l="0" t="0" r="5715" b="8255"/>
-            <wp:wrapTopAndBottom/>
-            <wp:docPr id="9" name="Picture 9"/>
+          <wp:inline distT="0" distB="0" distL="0" distR="0" wp14:anchorId="2FD4120A" wp14:editId="75C4CE57">
+            <wp:extent cx="4824730" cy="5485789"/>
+            <wp:effectExtent l="0" t="0" r="1270" b="635"/>
+            <wp:docPr id="12" name="Picture 12"/>
             <wp:cNvGraphicFramePr>
               <a:graphicFrameLocks xmlns:a="http://schemas.openxmlformats.org/drawingml/2006/main" noChangeAspect="1"/>
             </wp:cNvGraphicFramePr>
@@ -4802,43 +4797,41 @@
               <a:graphicData uri="http://schemas.openxmlformats.org/drawingml/2006/picture">
                 <pic:pic xmlns:pic="http://schemas.openxmlformats.org/drawingml/2006/picture">
                   <pic:nvPicPr>
-                    <pic:cNvPr id="0" name="Picture 6"/>
-                    <pic:cNvPicPr>
-                      <a:picLocks noChangeAspect="1" noChangeArrowheads="1"/>
-                    </pic:cNvPicPr>
+                    <pic:cNvPr id="12" name="[ UC Diagram ] Quản lý.png"/>
+                    <pic:cNvPicPr/>
                   </pic:nvPicPr>
                   <pic:blipFill>
-                    <a:blip r:embed="rId15" cstate="print">
+                    <a:blip r:embed="rId15">
                       <a:extLst>
                         <a:ext uri="{28A0092B-C50C-407E-A947-70E740481C1C}">
                           <a14:useLocalDpi xmlns:a14="http://schemas.microsoft.com/office/drawing/2010/main" val="0"/>
                         </a:ext>
                       </a:extLst>
                     </a:blip>
-                    <a:srcRect/>
                     <a:stretch>
                       <a:fillRect/>
                     </a:stretch>
                   </pic:blipFill>
-                  <pic:spPr bwMode="auto">
+                  <pic:spPr>
                     <a:xfrm>
                       <a:off x="0" y="0"/>
-                      <a:ext cx="4147185" cy="4716145"/>
+                      <a:ext cx="4831706" cy="5493721"/>
                     </a:xfrm>
                     <a:prstGeom prst="rect">
                       <a:avLst/>
                     </a:prstGeom>
-                    <a:noFill/>
-                    <a:ln>
-                      <a:noFill/>
-                    </a:ln>
                   </pic:spPr>
                 </pic:pic>
               </a:graphicData>
             </a:graphic>
-          </wp:anchor>
+          </wp:inline>
         </w:drawing>
       </w:r>
+    </w:p>
+    <w:p>
+      <w:pPr>
+        <w:jc w:val="center"/>
+      </w:pPr>
     </w:p>
     <w:p>
       <w:pPr>
@@ -4849,23 +4842,30 @@
         </w:numPr>
       </w:pPr>
       <w:r>
+        <w:t xml:space="preserve"> </w:t>
+      </w:r>
+      <w:r>
+        <w:t>USECASE ThietLap</w:t>
+      </w:r>
+    </w:p>
+    <w:p>
+      <w:pPr>
+        <w:ind w:left="360"/>
+      </w:pPr>
+    </w:p>
+    <w:p>
+      <w:pPr>
+        <w:jc w:val="center"/>
+      </w:pPr>
+      <w:r>
         <w:rPr>
           <w:noProof/>
         </w:rPr>
-        <w:lastRenderedPageBreak/>
         <w:drawing>
-          <wp:anchor distT="0" distB="0" distL="114300" distR="114300" simplePos="0" relativeHeight="251669504" behindDoc="0" locked="0" layoutInCell="1" allowOverlap="1" wp14:anchorId="39145A0E" wp14:editId="185C8819">
-            <wp:simplePos x="0" y="0"/>
-            <wp:positionH relativeFrom="column">
-              <wp:posOffset>1087582</wp:posOffset>
-            </wp:positionH>
-            <wp:positionV relativeFrom="paragraph">
-              <wp:posOffset>258214</wp:posOffset>
-            </wp:positionV>
-            <wp:extent cx="4100945" cy="3089394"/>
-            <wp:effectExtent l="0" t="0" r="0" b="0"/>
-            <wp:wrapTopAndBottom/>
-            <wp:docPr id="10" name="Picture 10"/>
+          <wp:inline distT="0" distB="0" distL="0" distR="0" wp14:anchorId="1A2CCF1A" wp14:editId="4411D6B6">
+            <wp:extent cx="2971765" cy="2237014"/>
+            <wp:effectExtent l="0" t="0" r="635" b="0"/>
+            <wp:docPr id="13" name="Picture 13"/>
             <wp:cNvGraphicFramePr>
               <a:graphicFrameLocks xmlns:a="http://schemas.openxmlformats.org/drawingml/2006/main" noChangeAspect="1"/>
             </wp:cNvGraphicFramePr>
@@ -4873,10 +4873,8 @@
               <a:graphicData uri="http://schemas.openxmlformats.org/drawingml/2006/picture">
                 <pic:pic xmlns:pic="http://schemas.openxmlformats.org/drawingml/2006/picture">
                   <pic:nvPicPr>
-                    <pic:cNvPr id="0" name="Picture 7"/>
-                    <pic:cNvPicPr>
-                      <a:picLocks noChangeAspect="1" noChangeArrowheads="1"/>
-                    </pic:cNvPicPr>
+                    <pic:cNvPr id="13" name="[ UC Diagram ] Thiết lập.png"/>
+                    <pic:cNvPicPr/>
                   </pic:nvPicPr>
                   <pic:blipFill>
                     <a:blip r:embed="rId16">
@@ -4886,38 +4884,57 @@
                         </a:ext>
                       </a:extLst>
                     </a:blip>
-                    <a:srcRect/>
                     <a:stretch>
                       <a:fillRect/>
                     </a:stretch>
                   </pic:blipFill>
-                  <pic:spPr bwMode="auto">
+                  <pic:spPr>
                     <a:xfrm>
                       <a:off x="0" y="0"/>
-                      <a:ext cx="4100945" cy="3089394"/>
+                      <a:ext cx="2988294" cy="2249456"/>
                     </a:xfrm>
                     <a:prstGeom prst="rect">
                       <a:avLst/>
                     </a:prstGeom>
-                    <a:noFill/>
-                    <a:ln>
-                      <a:noFill/>
-                    </a:ln>
                   </pic:spPr>
                 </pic:pic>
               </a:graphicData>
             </a:graphic>
-          </wp:anchor>
+          </wp:inline>
         </w:drawing>
       </w:r>
-      <w:r>
-        <w:t>Usecase ThietLap</w:t>
-      </w:r>
+    </w:p>
+    <w:p>
+      <w:pPr>
+        <w:pStyle w:val="Heading2"/>
+        <w:rPr>
+          <w:lang w:val="en-US"/>
+        </w:rPr>
+      </w:pPr>
+      <w:bookmarkStart w:id="9" w:name="_Toc41747004"/>
+      <w:r>
+        <w:rPr>
+          <w:lang w:val="en-US"/>
+        </w:rPr>
+        <w:lastRenderedPageBreak/>
+        <w:t>Đặc tả USECASE</w:t>
+      </w:r>
+      <w:bookmarkEnd w:id="9"/>
     </w:p>
     <w:p>
       <w:pPr>
         <w:pStyle w:val="ListParagraph"/>
-      </w:pPr>
+        <w:numPr>
+          <w:ilvl w:val="0"/>
+          <w:numId w:val="13"/>
+        </w:numPr>
+      </w:pPr>
+      <w:r>
+        <w:rPr>
+          <w:lang w:val="vi-VN"/>
+        </w:rPr>
+        <w:t>USECASE Bán Hàng</w:t>
+      </w:r>
     </w:p>
     <w:p>
       <w:pPr>
@@ -4926,110 +4943,38 @@
     </w:p>
     <w:p>
       <w:pPr>
-        <w:pStyle w:val="Heading2"/>
-        <w:rPr>
-          <w:lang w:val="en-US"/>
-        </w:rPr>
-      </w:pPr>
-      <w:bookmarkStart w:id="8" w:name="_Toc41747004"/>
-      <w:r>
-        <w:rPr>
-          <w:lang w:val="en-US"/>
-        </w:rPr>
-        <w:t>Đặc tả use case</w:t>
-      </w:r>
-      <w:bookmarkEnd w:id="8"/>
-    </w:p>
-    <w:p>
-      <w:pPr>
-        <w:jc w:val="both"/>
-      </w:pPr>
-      <w:r>
-        <w:t>&lt;Đặc tả cho 2-4 use case chính, biểu thị cho những nghiệp vụ quan trọng của bài toán&gt;</w:t>
-      </w:r>
-    </w:p>
-    <w:p>
-      <w:pPr>
-        <w:jc w:val="both"/>
-      </w:pPr>
-      <w:r>
-        <w:t>&lt;Có thể có phần này hoặc không; với những nghiệp vụ phức tạp, có thể vẽ thêm biểu đồ hoạt động&gt;</w:t>
-      </w:r>
-    </w:p>
-    <w:p>
-      <w:pPr>
-        <w:pStyle w:val="Heading1"/>
-      </w:pPr>
+        <w:pStyle w:val="ListParagraph"/>
+        <w:numPr>
+          <w:ilvl w:val="0"/>
+          <w:numId w:val="14"/>
+        </w:numPr>
+      </w:pPr>
+      <w:r>
+        <w:t>Biểu</w:t>
+      </w:r>
       <w:r>
         <w:rPr>
           <w:lang w:val="vi-VN"/>
         </w:rPr>
-        <w:br w:type="page"/>
-      </w:r>
-      <w:bookmarkStart w:id="9" w:name="_Toc41747005"/>
-      <w:r>
-        <w:rPr>
-          <w:lang w:val="vi-VN"/>
-        </w:rPr>
-        <w:lastRenderedPageBreak/>
-        <w:t xml:space="preserve">PHÂN TÍCH THIẾT KẾ </w:t>
-      </w:r>
-      <w:r>
-        <w:t>BÀI TOÁN</w:t>
-      </w:r>
-      <w:bookmarkEnd w:id="9"/>
-    </w:p>
-    <w:p>
-      <w:pPr>
-        <w:pStyle w:val="Heading2"/>
-        <w:rPr>
-          <w:lang w:val="en-US"/>
-        </w:rPr>
-      </w:pPr>
-      <w:bookmarkStart w:id="10" w:name="_Toc41747006"/>
-      <w:r>
-        <w:rPr>
-          <w:lang w:val="en-US"/>
-        </w:rPr>
-        <w:t>Thiết kế Cơ sở dữ liệu hoặc Cấu trúc tệp dữ liệu</w:t>
-      </w:r>
-      <w:bookmarkEnd w:id="10"/>
-      <w:r>
-        <w:rPr>
-          <w:lang w:val="en-US"/>
-        </w:rPr>
-        <w:t xml:space="preserve"> </w:t>
-      </w:r>
-    </w:p>
-    <w:p>
-      <w:pPr>
-        <w:jc w:val="both"/>
-      </w:pPr>
-      <w:r>
-        <w:t>&lt;Nếu có&gt;</w:t>
-      </w:r>
-    </w:p>
-    <w:p>
-      <w:pPr>
-        <w:jc w:val="both"/>
-      </w:pPr>
-      <w:r>
-        <w:t>Cơ sở dữ liệu được tạo có tên là Cafe-Manager . Database diagram:</w:t>
-      </w:r>
-    </w:p>
-    <w:p>
-      <w:pPr>
-        <w:jc w:val="both"/>
-      </w:pPr>
+        <w:t xml:space="preserve"> đồ hoạt động USECASE Bán Hàng</w:t>
+      </w:r>
+    </w:p>
+    <w:p>
+      <w:pPr>
+        <w:pStyle w:val="ListParagraph"/>
+        <w:ind w:left="1440"/>
+      </w:pPr>
+    </w:p>
+    <w:p>
       <w:r>
         <w:rPr>
           <w:noProof/>
         </w:rPr>
         <w:drawing>
-          <wp:inline distT="0" distB="0" distL="0" distR="0" wp14:anchorId="1FFAB568" wp14:editId="02C66273">
-            <wp:extent cx="5666509" cy="3849487"/>
-            <wp:effectExtent l="0" t="0" r="0" b="0"/>
-            <wp:docPr id="2" name="Picture 2"/>
+          <wp:inline distT="0" distB="0" distL="0" distR="0" wp14:anchorId="7B66DBC8" wp14:editId="340A756D">
+            <wp:extent cx="5760720" cy="5266690"/>
+            <wp:effectExtent l="0" t="0" r="5080" b="3810"/>
+            <wp:docPr id="14" name="Picture 14"/>
             <wp:cNvGraphicFramePr>
               <a:graphicFrameLocks xmlns:a="http://schemas.openxmlformats.org/drawingml/2006/main" noChangeAspect="1"/>
             </wp:cNvGraphicFramePr>
@@ -5037,36 +4982,29 @@
               <a:graphicData uri="http://schemas.openxmlformats.org/drawingml/2006/picture">
                 <pic:pic xmlns:pic="http://schemas.openxmlformats.org/drawingml/2006/picture">
                   <pic:nvPicPr>
-                    <pic:cNvPr id="0" name="Picture 1"/>
-                    <pic:cNvPicPr>
-                      <a:picLocks noChangeAspect="1" noChangeArrowheads="1"/>
-                    </pic:cNvPicPr>
+                    <pic:cNvPr id="14" name="[ Activities Diagram ] Bán hàng.png"/>
+                    <pic:cNvPicPr/>
                   </pic:nvPicPr>
                   <pic:blipFill>
-                    <a:blip r:embed="rId17">
+                    <a:blip r:embed="rId17" cstate="print">
                       <a:extLst>
                         <a:ext uri="{28A0092B-C50C-407E-A947-70E740481C1C}">
                           <a14:useLocalDpi xmlns:a14="http://schemas.microsoft.com/office/drawing/2010/main" val="0"/>
                         </a:ext>
                       </a:extLst>
                     </a:blip>
-                    <a:srcRect/>
                     <a:stretch>
                       <a:fillRect/>
                     </a:stretch>
                   </pic:blipFill>
-                  <pic:spPr bwMode="auto">
+                  <pic:spPr>
                     <a:xfrm>
                       <a:off x="0" y="0"/>
-                      <a:ext cx="5683516" cy="3861041"/>
+                      <a:ext cx="5760720" cy="5266690"/>
                     </a:xfrm>
                     <a:prstGeom prst="rect">
                       <a:avLst/>
                     </a:prstGeom>
-                    <a:noFill/>
-                    <a:ln>
-                      <a:noFill/>
-                    </a:ln>
                   </pic:spPr>
                 </pic:pic>
               </a:graphicData>
@@ -5075,39 +5013,2388 @@
         </w:drawing>
       </w:r>
     </w:p>
-    <w:p>
-      <w:pPr>
-        <w:jc w:val="both"/>
-      </w:pPr>
-      <w:r>
-        <w:t>Database bao gồm các bảng chính như sau:</w:t>
-      </w:r>
-    </w:p>
+    <w:p/>
     <w:p>
       <w:pPr>
         <w:pStyle w:val="ListParagraph"/>
         <w:numPr>
           <w:ilvl w:val="0"/>
-          <w:numId w:val="8"/>
+          <w:numId w:val="14"/>
         </w:numPr>
-        <w:jc w:val="both"/>
-      </w:pPr>
-      <w:r>
-        <w:rPr>
-          <w:b/>
-          <w:bCs/>
-        </w:rPr>
-        <w:t>t</w:t>
-      </w:r>
-      <w:r>
-        <w:rPr>
-          <w:b/>
-          <w:bCs/>
-        </w:rPr>
-        <w:t>aikhoan</w:t>
-      </w:r>
-      <w:r>
-        <w:t>: Lưu thông tin về usename(tên đăng nhập) và password(mật khẩu) tương ứng của nhân viên và quản lý cửa hàng.</w:t>
+        <w:rPr>
+          <w:lang w:val="vi-VN"/>
+        </w:rPr>
+      </w:pPr>
+      <w:r>
+        <w:rPr>
+          <w:lang w:val="en-VN"/>
+        </w:rPr>
+        <w:br w:type="page"/>
+      </w:r>
+      <w:r>
+        <w:rPr>
+          <w:lang w:val="vi-VN"/>
+        </w:rPr>
+        <w:lastRenderedPageBreak/>
+        <w:t xml:space="preserve">Đặc tả </w:t>
+      </w:r>
+      <w:r>
+        <w:rPr>
+          <w:lang w:val="vi-VN"/>
+        </w:rPr>
+        <w:t xml:space="preserve">USECASE </w:t>
+      </w:r>
+      <w:r>
+        <w:rPr>
+          <w:lang w:val="vi-VN"/>
+        </w:rPr>
+        <w:t>Bán hàng – Gọi Món</w:t>
+      </w:r>
+    </w:p>
+    <w:p>
+      <w:pPr>
+        <w:spacing w:after="160" w:line="259" w:lineRule="auto"/>
+        <w:rPr>
+          <w:lang w:val="vi-VN"/>
+        </w:rPr>
+      </w:pPr>
+    </w:p>
+    <w:tbl>
+      <w:tblPr>
+        <w:tblW w:w="9340" w:type="dxa"/>
+        <w:tblLook w:val="04A0" w:firstRow="1" w:lastRow="0" w:firstColumn="1" w:lastColumn="0" w:noHBand="0" w:noVBand="1"/>
+      </w:tblPr>
+      <w:tblGrid>
+        <w:gridCol w:w="1720"/>
+        <w:gridCol w:w="1740"/>
+        <w:gridCol w:w="5880"/>
+      </w:tblGrid>
+      <w:tr>
+        <w:trPr>
+          <w:trHeight w:val="340"/>
+        </w:trPr>
+        <w:tc>
+          <w:tcPr>
+            <w:tcW w:w="1720" w:type="dxa"/>
+            <w:tcBorders>
+              <w:top w:val="single" w:sz="4" w:space="0" w:color="auto"/>
+              <w:left w:val="single" w:sz="4" w:space="0" w:color="auto"/>
+              <w:bottom w:val="single" w:sz="8" w:space="0" w:color="000000"/>
+              <w:right w:val="single" w:sz="8" w:space="0" w:color="000000"/>
+            </w:tcBorders>
+            <w:shd w:val="clear" w:color="000000" w:fill="E2EFDA"/>
+            <w:hideMark/>
+          </w:tcPr>
+          <w:p>
+            <w:pPr>
+              <w:rPr>
+                <w:b/>
+                <w:bCs/>
+                <w:color w:val="000000"/>
+                <w:sz w:val="22"/>
+                <w:szCs w:val="22"/>
+              </w:rPr>
+            </w:pPr>
+            <w:r>
+              <w:rPr>
+                <w:b/>
+                <w:bCs/>
+                <w:color w:val="000000"/>
+                <w:sz w:val="22"/>
+                <w:szCs w:val="22"/>
+              </w:rPr>
+              <w:t>Mã UC (UC #)</w:t>
+            </w:r>
+          </w:p>
+        </w:tc>
+        <w:tc>
+          <w:tcPr>
+            <w:tcW w:w="1740" w:type="dxa"/>
+            <w:tcBorders>
+              <w:top w:val="single" w:sz="4" w:space="0" w:color="auto"/>
+              <w:left w:val="nil"/>
+              <w:bottom w:val="single" w:sz="8" w:space="0" w:color="000000"/>
+              <w:right w:val="single" w:sz="8" w:space="0" w:color="000000"/>
+            </w:tcBorders>
+            <w:shd w:val="clear" w:color="auto" w:fill="auto"/>
+            <w:hideMark/>
+          </w:tcPr>
+          <w:p>
+            <w:pPr>
+              <w:rPr>
+                <w:color w:val="000000"/>
+                <w:sz w:val="22"/>
+                <w:szCs w:val="22"/>
+              </w:rPr>
+            </w:pPr>
+            <w:r>
+              <w:rPr>
+                <w:color w:val="000000"/>
+                <w:sz w:val="22"/>
+                <w:szCs w:val="22"/>
+              </w:rPr>
+              <w:t> </w:t>
+            </w:r>
+          </w:p>
+        </w:tc>
+        <w:tc>
+          <w:tcPr>
+            <w:tcW w:w="5880" w:type="dxa"/>
+            <w:tcBorders>
+              <w:top w:val="single" w:sz="4" w:space="0" w:color="auto"/>
+              <w:left w:val="nil"/>
+              <w:bottom w:val="single" w:sz="8" w:space="0" w:color="000000"/>
+              <w:right w:val="single" w:sz="4" w:space="0" w:color="auto"/>
+            </w:tcBorders>
+            <w:shd w:val="clear" w:color="auto" w:fill="auto"/>
+            <w:hideMark/>
+          </w:tcPr>
+          <w:p>
+            <w:pPr>
+              <w:rPr>
+                <w:b/>
+                <w:bCs/>
+                <w:color w:val="000000"/>
+                <w:sz w:val="22"/>
+                <w:szCs w:val="22"/>
+              </w:rPr>
+            </w:pPr>
+            <w:r>
+              <w:rPr>
+                <w:b/>
+                <w:bCs/>
+                <w:color w:val="000000"/>
+                <w:sz w:val="22"/>
+                <w:szCs w:val="22"/>
+              </w:rPr>
+              <w:t>Tên USECASE : Bán Hàng - Gọi Món</w:t>
+            </w:r>
+          </w:p>
+        </w:tc>
+      </w:tr>
+      <w:tr>
+        <w:trPr>
+          <w:trHeight w:val="340"/>
+        </w:trPr>
+        <w:tc>
+          <w:tcPr>
+            <w:tcW w:w="1720" w:type="dxa"/>
+            <w:tcBorders>
+              <w:top w:val="nil"/>
+              <w:left w:val="single" w:sz="4" w:space="0" w:color="auto"/>
+              <w:bottom w:val="single" w:sz="8" w:space="0" w:color="000000"/>
+              <w:right w:val="single" w:sz="8" w:space="0" w:color="000000"/>
+            </w:tcBorders>
+            <w:shd w:val="clear" w:color="000000" w:fill="E2EFDA"/>
+            <w:hideMark/>
+          </w:tcPr>
+          <w:p>
+            <w:pPr>
+              <w:rPr>
+                <w:b/>
+                <w:bCs/>
+                <w:color w:val="000000"/>
+                <w:sz w:val="22"/>
+                <w:szCs w:val="22"/>
+              </w:rPr>
+            </w:pPr>
+            <w:r>
+              <w:rPr>
+                <w:b/>
+                <w:bCs/>
+                <w:color w:val="000000"/>
+                <w:sz w:val="22"/>
+                <w:szCs w:val="22"/>
+              </w:rPr>
+              <w:t>Tác nhân</w:t>
+            </w:r>
+          </w:p>
+        </w:tc>
+        <w:tc>
+          <w:tcPr>
+            <w:tcW w:w="7620" w:type="dxa"/>
+            <w:gridSpan w:val="2"/>
+            <w:tcBorders>
+              <w:top w:val="single" w:sz="8" w:space="0" w:color="000000"/>
+              <w:left w:val="nil"/>
+              <w:bottom w:val="single" w:sz="8" w:space="0" w:color="000000"/>
+              <w:right w:val="single" w:sz="4" w:space="0" w:color="000000"/>
+            </w:tcBorders>
+            <w:shd w:val="clear" w:color="auto" w:fill="auto"/>
+            <w:hideMark/>
+          </w:tcPr>
+          <w:p>
+            <w:pPr>
+              <w:rPr>
+                <w:color w:val="000000"/>
+                <w:sz w:val="22"/>
+                <w:szCs w:val="22"/>
+              </w:rPr>
+            </w:pPr>
+            <w:r>
+              <w:rPr>
+                <w:color w:val="000000"/>
+                <w:sz w:val="22"/>
+                <w:szCs w:val="22"/>
+                <w:lang w:val="vi-VN"/>
+              </w:rPr>
+              <w:t>Staff</w:t>
+            </w:r>
+          </w:p>
+        </w:tc>
+      </w:tr>
+      <w:tr>
+        <w:trPr>
+          <w:trHeight w:val="340"/>
+        </w:trPr>
+        <w:tc>
+          <w:tcPr>
+            <w:tcW w:w="1720" w:type="dxa"/>
+            <w:tcBorders>
+              <w:top w:val="nil"/>
+              <w:left w:val="single" w:sz="4" w:space="0" w:color="auto"/>
+              <w:bottom w:val="single" w:sz="8" w:space="0" w:color="000000"/>
+              <w:right w:val="single" w:sz="8" w:space="0" w:color="000000"/>
+            </w:tcBorders>
+            <w:shd w:val="clear" w:color="000000" w:fill="E2EFDA"/>
+            <w:hideMark/>
+          </w:tcPr>
+          <w:p>
+            <w:pPr>
+              <w:rPr>
+                <w:b/>
+                <w:bCs/>
+                <w:color w:val="000000"/>
+                <w:sz w:val="22"/>
+                <w:szCs w:val="22"/>
+              </w:rPr>
+            </w:pPr>
+            <w:r>
+              <w:rPr>
+                <w:b/>
+                <w:bCs/>
+                <w:color w:val="000000"/>
+                <w:sz w:val="22"/>
+                <w:szCs w:val="22"/>
+              </w:rPr>
+              <w:t>Điều kiện trước</w:t>
+            </w:r>
+          </w:p>
+        </w:tc>
+        <w:tc>
+          <w:tcPr>
+            <w:tcW w:w="7620" w:type="dxa"/>
+            <w:gridSpan w:val="2"/>
+            <w:tcBorders>
+              <w:top w:val="single" w:sz="8" w:space="0" w:color="000000"/>
+              <w:left w:val="nil"/>
+              <w:bottom w:val="single" w:sz="8" w:space="0" w:color="000000"/>
+              <w:right w:val="single" w:sz="4" w:space="0" w:color="000000"/>
+            </w:tcBorders>
+            <w:shd w:val="clear" w:color="auto" w:fill="auto"/>
+            <w:hideMark/>
+          </w:tcPr>
+          <w:p>
+            <w:pPr>
+              <w:rPr>
+                <w:color w:val="000000"/>
+                <w:sz w:val="22"/>
+                <w:szCs w:val="22"/>
+              </w:rPr>
+            </w:pPr>
+            <w:r>
+              <w:rPr>
+                <w:color w:val="000000"/>
+                <w:sz w:val="22"/>
+                <w:szCs w:val="22"/>
+                <w:lang w:val="vi-VN"/>
+              </w:rPr>
+              <w:t>Chương trình đang làm việc ở Giao Diện Bán Hàng</w:t>
+            </w:r>
+          </w:p>
+        </w:tc>
+      </w:tr>
+      <w:tr>
+        <w:trPr>
+          <w:trHeight w:val="620"/>
+        </w:trPr>
+        <w:tc>
+          <w:tcPr>
+            <w:tcW w:w="1720" w:type="dxa"/>
+            <w:tcBorders>
+              <w:top w:val="nil"/>
+              <w:left w:val="single" w:sz="4" w:space="0" w:color="auto"/>
+              <w:bottom w:val="single" w:sz="8" w:space="0" w:color="000000"/>
+              <w:right w:val="single" w:sz="8" w:space="0" w:color="000000"/>
+            </w:tcBorders>
+            <w:shd w:val="clear" w:color="000000" w:fill="E2EFDA"/>
+            <w:hideMark/>
+          </w:tcPr>
+          <w:p>
+            <w:pPr>
+              <w:rPr>
+                <w:b/>
+                <w:bCs/>
+                <w:color w:val="000000"/>
+                <w:sz w:val="22"/>
+                <w:szCs w:val="22"/>
+              </w:rPr>
+            </w:pPr>
+            <w:r>
+              <w:rPr>
+                <w:b/>
+                <w:bCs/>
+                <w:color w:val="000000"/>
+                <w:sz w:val="22"/>
+                <w:szCs w:val="22"/>
+              </w:rPr>
+              <w:t>Luồng thực thi chính</w:t>
+            </w:r>
+          </w:p>
+        </w:tc>
+        <w:tc>
+          <w:tcPr>
+            <w:tcW w:w="7620" w:type="dxa"/>
+            <w:gridSpan w:val="2"/>
+            <w:tcBorders>
+              <w:top w:val="single" w:sz="8" w:space="0" w:color="000000"/>
+              <w:left w:val="nil"/>
+              <w:bottom w:val="single" w:sz="8" w:space="0" w:color="000000"/>
+              <w:right w:val="single" w:sz="4" w:space="0" w:color="000000"/>
+            </w:tcBorders>
+            <w:shd w:val="clear" w:color="auto" w:fill="auto"/>
+            <w:hideMark/>
+          </w:tcPr>
+          <w:p>
+            <w:pPr>
+              <w:rPr>
+                <w:rFonts w:ascii="Calibri" w:hAnsi="Calibri"/>
+                <w:color w:val="000000"/>
+              </w:rPr>
+            </w:pPr>
+            <w:r>
+              <w:rPr>
+                <w:rFonts w:ascii="Calibri" w:hAnsi="Calibri"/>
+                <w:color w:val="000000"/>
+              </w:rPr>
+              <w:t> </w:t>
+            </w:r>
+          </w:p>
+        </w:tc>
+      </w:tr>
+      <w:tr>
+        <w:trPr>
+          <w:trHeight w:val="340"/>
+        </w:trPr>
+        <w:tc>
+          <w:tcPr>
+            <w:tcW w:w="1720" w:type="dxa"/>
+            <w:tcBorders>
+              <w:top w:val="nil"/>
+              <w:left w:val="single" w:sz="4" w:space="0" w:color="auto"/>
+              <w:bottom w:val="single" w:sz="8" w:space="0" w:color="000000"/>
+              <w:right w:val="single" w:sz="8" w:space="0" w:color="000000"/>
+            </w:tcBorders>
+            <w:shd w:val="clear" w:color="000000" w:fill="FFF2CC"/>
+            <w:hideMark/>
+          </w:tcPr>
+          <w:p>
+            <w:pPr>
+              <w:rPr>
+                <w:b/>
+                <w:bCs/>
+                <w:color w:val="000000"/>
+                <w:sz w:val="22"/>
+                <w:szCs w:val="22"/>
+              </w:rPr>
+            </w:pPr>
+            <w:r>
+              <w:rPr>
+                <w:b/>
+                <w:bCs/>
+                <w:color w:val="000000"/>
+                <w:sz w:val="22"/>
+                <w:szCs w:val="22"/>
+              </w:rPr>
+              <w:t>No.</w:t>
+            </w:r>
+          </w:p>
+        </w:tc>
+        <w:tc>
+          <w:tcPr>
+            <w:tcW w:w="1740" w:type="dxa"/>
+            <w:tcBorders>
+              <w:top w:val="nil"/>
+              <w:left w:val="nil"/>
+              <w:bottom w:val="single" w:sz="8" w:space="0" w:color="000000"/>
+              <w:right w:val="single" w:sz="8" w:space="0" w:color="000000"/>
+            </w:tcBorders>
+            <w:shd w:val="clear" w:color="000000" w:fill="FFF2CC"/>
+            <w:hideMark/>
+          </w:tcPr>
+          <w:p>
+            <w:pPr>
+              <w:rPr>
+                <w:b/>
+                <w:bCs/>
+                <w:color w:val="000000"/>
+                <w:sz w:val="22"/>
+                <w:szCs w:val="22"/>
+              </w:rPr>
+            </w:pPr>
+            <w:r>
+              <w:rPr>
+                <w:b/>
+                <w:bCs/>
+                <w:color w:val="000000"/>
+                <w:sz w:val="22"/>
+                <w:szCs w:val="22"/>
+              </w:rPr>
+              <w:t>Thực hiện</w:t>
+            </w:r>
+          </w:p>
+        </w:tc>
+        <w:tc>
+          <w:tcPr>
+            <w:tcW w:w="5880" w:type="dxa"/>
+            <w:tcBorders>
+              <w:top w:val="nil"/>
+              <w:left w:val="nil"/>
+              <w:bottom w:val="single" w:sz="8" w:space="0" w:color="000000"/>
+              <w:right w:val="single" w:sz="4" w:space="0" w:color="auto"/>
+            </w:tcBorders>
+            <w:shd w:val="clear" w:color="000000" w:fill="FFF2CC"/>
+            <w:hideMark/>
+          </w:tcPr>
+          <w:p>
+            <w:pPr>
+              <w:rPr>
+                <w:b/>
+                <w:bCs/>
+                <w:color w:val="000000"/>
+                <w:sz w:val="22"/>
+                <w:szCs w:val="22"/>
+              </w:rPr>
+            </w:pPr>
+            <w:r>
+              <w:rPr>
+                <w:b/>
+                <w:bCs/>
+                <w:color w:val="000000"/>
+                <w:sz w:val="22"/>
+                <w:szCs w:val="22"/>
+              </w:rPr>
+              <w:t>Hành động</w:t>
+            </w:r>
+          </w:p>
+        </w:tc>
+      </w:tr>
+      <w:tr>
+        <w:trPr>
+          <w:trHeight w:val="340"/>
+        </w:trPr>
+        <w:tc>
+          <w:tcPr>
+            <w:tcW w:w="1720" w:type="dxa"/>
+            <w:tcBorders>
+              <w:top w:val="nil"/>
+              <w:left w:val="single" w:sz="4" w:space="0" w:color="auto"/>
+              <w:bottom w:val="single" w:sz="8" w:space="0" w:color="000000"/>
+              <w:right w:val="single" w:sz="8" w:space="0" w:color="000000"/>
+            </w:tcBorders>
+            <w:shd w:val="clear" w:color="auto" w:fill="auto"/>
+            <w:hideMark/>
+          </w:tcPr>
+          <w:p>
+            <w:pPr>
+              <w:rPr>
+                <w:color w:val="000000"/>
+                <w:sz w:val="22"/>
+                <w:szCs w:val="22"/>
+              </w:rPr>
+            </w:pPr>
+            <w:r>
+              <w:rPr>
+                <w:color w:val="000000"/>
+                <w:sz w:val="22"/>
+                <w:szCs w:val="22"/>
+              </w:rPr>
+              <w:t>1</w:t>
+            </w:r>
+          </w:p>
+        </w:tc>
+        <w:tc>
+          <w:tcPr>
+            <w:tcW w:w="1740" w:type="dxa"/>
+            <w:tcBorders>
+              <w:top w:val="nil"/>
+              <w:left w:val="nil"/>
+              <w:bottom w:val="single" w:sz="8" w:space="0" w:color="000000"/>
+              <w:right w:val="nil"/>
+            </w:tcBorders>
+            <w:shd w:val="clear" w:color="auto" w:fill="auto"/>
+            <w:hideMark/>
+          </w:tcPr>
+          <w:p>
+            <w:pPr>
+              <w:rPr>
+                <w:color w:val="000000"/>
+                <w:sz w:val="22"/>
+                <w:szCs w:val="22"/>
+              </w:rPr>
+            </w:pPr>
+            <w:r>
+              <w:rPr>
+                <w:color w:val="000000"/>
+                <w:sz w:val="22"/>
+                <w:szCs w:val="22"/>
+                <w:lang w:val="vi-VN"/>
+              </w:rPr>
+              <w:t>Staff</w:t>
+            </w:r>
+          </w:p>
+        </w:tc>
+        <w:tc>
+          <w:tcPr>
+            <w:tcW w:w="5880" w:type="dxa"/>
+            <w:tcBorders>
+              <w:top w:val="nil"/>
+              <w:left w:val="nil"/>
+              <w:bottom w:val="single" w:sz="8" w:space="0" w:color="000000"/>
+              <w:right w:val="single" w:sz="4" w:space="0" w:color="auto"/>
+            </w:tcBorders>
+            <w:shd w:val="clear" w:color="auto" w:fill="auto"/>
+            <w:hideMark/>
+          </w:tcPr>
+          <w:p>
+            <w:pPr>
+              <w:rPr>
+                <w:color w:val="000000"/>
+                <w:sz w:val="22"/>
+                <w:szCs w:val="22"/>
+              </w:rPr>
+            </w:pPr>
+            <w:r>
+              <w:rPr>
+                <w:color w:val="000000"/>
+                <w:sz w:val="22"/>
+                <w:szCs w:val="22"/>
+                <w:lang w:val="vi-VN"/>
+              </w:rPr>
+              <w:t>Chọn một bàn bất kỳ</w:t>
+            </w:r>
+          </w:p>
+        </w:tc>
+      </w:tr>
+      <w:tr>
+        <w:trPr>
+          <w:trHeight w:val="340"/>
+        </w:trPr>
+        <w:tc>
+          <w:tcPr>
+            <w:tcW w:w="1720" w:type="dxa"/>
+            <w:tcBorders>
+              <w:top w:val="nil"/>
+              <w:left w:val="single" w:sz="4" w:space="0" w:color="auto"/>
+              <w:bottom w:val="single" w:sz="8" w:space="0" w:color="000000"/>
+              <w:right w:val="single" w:sz="8" w:space="0" w:color="000000"/>
+            </w:tcBorders>
+            <w:shd w:val="clear" w:color="auto" w:fill="auto"/>
+            <w:hideMark/>
+          </w:tcPr>
+          <w:p>
+            <w:pPr>
+              <w:rPr>
+                <w:color w:val="000000"/>
+                <w:sz w:val="22"/>
+                <w:szCs w:val="22"/>
+              </w:rPr>
+            </w:pPr>
+            <w:r>
+              <w:rPr>
+                <w:color w:val="000000"/>
+                <w:sz w:val="22"/>
+                <w:szCs w:val="22"/>
+              </w:rPr>
+              <w:t>2</w:t>
+            </w:r>
+          </w:p>
+        </w:tc>
+        <w:tc>
+          <w:tcPr>
+            <w:tcW w:w="1740" w:type="dxa"/>
+            <w:tcBorders>
+              <w:top w:val="nil"/>
+              <w:left w:val="nil"/>
+              <w:bottom w:val="single" w:sz="8" w:space="0" w:color="000000"/>
+              <w:right w:val="nil"/>
+            </w:tcBorders>
+            <w:shd w:val="clear" w:color="auto" w:fill="auto"/>
+            <w:hideMark/>
+          </w:tcPr>
+          <w:p>
+            <w:pPr>
+              <w:rPr>
+                <w:color w:val="000000"/>
+                <w:sz w:val="22"/>
+                <w:szCs w:val="22"/>
+              </w:rPr>
+            </w:pPr>
+            <w:r>
+              <w:rPr>
+                <w:color w:val="000000"/>
+                <w:sz w:val="22"/>
+                <w:szCs w:val="22"/>
+                <w:lang w:val="vi-VN"/>
+              </w:rPr>
+              <w:t xml:space="preserve">Application </w:t>
+            </w:r>
+          </w:p>
+        </w:tc>
+        <w:tc>
+          <w:tcPr>
+            <w:tcW w:w="5880" w:type="dxa"/>
+            <w:tcBorders>
+              <w:top w:val="nil"/>
+              <w:left w:val="nil"/>
+              <w:bottom w:val="single" w:sz="8" w:space="0" w:color="000000"/>
+              <w:right w:val="single" w:sz="4" w:space="0" w:color="auto"/>
+            </w:tcBorders>
+            <w:shd w:val="clear" w:color="auto" w:fill="auto"/>
+            <w:hideMark/>
+          </w:tcPr>
+          <w:p>
+            <w:pPr>
+              <w:rPr>
+                <w:color w:val="000000"/>
+                <w:sz w:val="22"/>
+                <w:szCs w:val="22"/>
+              </w:rPr>
+            </w:pPr>
+            <w:r>
+              <w:rPr>
+                <w:color w:val="000000"/>
+                <w:sz w:val="22"/>
+                <w:szCs w:val="22"/>
+                <w:lang w:val="vi-VN"/>
+              </w:rPr>
+              <w:t>Giao diện  Đăt/Huỷ Bàn - Gọi món</w:t>
+            </w:r>
+          </w:p>
+        </w:tc>
+      </w:tr>
+      <w:tr>
+        <w:trPr>
+          <w:trHeight w:val="620"/>
+        </w:trPr>
+        <w:tc>
+          <w:tcPr>
+            <w:tcW w:w="1720" w:type="dxa"/>
+            <w:tcBorders>
+              <w:top w:val="nil"/>
+              <w:left w:val="single" w:sz="4" w:space="0" w:color="auto"/>
+              <w:bottom w:val="single" w:sz="8" w:space="0" w:color="000000"/>
+              <w:right w:val="single" w:sz="8" w:space="0" w:color="000000"/>
+            </w:tcBorders>
+            <w:shd w:val="clear" w:color="auto" w:fill="auto"/>
+            <w:hideMark/>
+          </w:tcPr>
+          <w:p>
+            <w:pPr>
+              <w:rPr>
+                <w:color w:val="000000"/>
+                <w:sz w:val="22"/>
+                <w:szCs w:val="22"/>
+              </w:rPr>
+            </w:pPr>
+            <w:r>
+              <w:rPr>
+                <w:color w:val="000000"/>
+                <w:sz w:val="22"/>
+                <w:szCs w:val="22"/>
+              </w:rPr>
+              <w:t>3</w:t>
+            </w:r>
+          </w:p>
+        </w:tc>
+        <w:tc>
+          <w:tcPr>
+            <w:tcW w:w="1740" w:type="dxa"/>
+            <w:tcBorders>
+              <w:top w:val="nil"/>
+              <w:left w:val="nil"/>
+              <w:bottom w:val="single" w:sz="8" w:space="0" w:color="000000"/>
+              <w:right w:val="nil"/>
+            </w:tcBorders>
+            <w:shd w:val="clear" w:color="auto" w:fill="auto"/>
+            <w:hideMark/>
+          </w:tcPr>
+          <w:p>
+            <w:pPr>
+              <w:rPr>
+                <w:color w:val="000000"/>
+                <w:sz w:val="22"/>
+                <w:szCs w:val="22"/>
+              </w:rPr>
+            </w:pPr>
+            <w:r>
+              <w:rPr>
+                <w:color w:val="000000"/>
+                <w:sz w:val="22"/>
+                <w:szCs w:val="22"/>
+                <w:lang w:val="vi-VN"/>
+              </w:rPr>
+              <w:t>Application</w:t>
+            </w:r>
+          </w:p>
+        </w:tc>
+        <w:tc>
+          <w:tcPr>
+            <w:tcW w:w="5880" w:type="dxa"/>
+            <w:tcBorders>
+              <w:top w:val="nil"/>
+              <w:left w:val="nil"/>
+              <w:bottom w:val="single" w:sz="8" w:space="0" w:color="000000"/>
+              <w:right w:val="single" w:sz="4" w:space="0" w:color="auto"/>
+            </w:tcBorders>
+            <w:shd w:val="clear" w:color="auto" w:fill="auto"/>
+            <w:hideMark/>
+          </w:tcPr>
+          <w:p>
+            <w:pPr>
+              <w:rPr>
+                <w:color w:val="000000"/>
+                <w:sz w:val="22"/>
+                <w:szCs w:val="22"/>
+              </w:rPr>
+            </w:pPr>
+            <w:r>
+              <w:rPr>
+                <w:color w:val="000000"/>
+                <w:sz w:val="22"/>
+                <w:szCs w:val="22"/>
+                <w:lang w:val="vi-VN"/>
+              </w:rPr>
+              <w:t>Kiểm tra trạng thái bàn ( Trống, Đã đặt trước, Đang Phục Vụ)</w:t>
+            </w:r>
+          </w:p>
+        </w:tc>
+      </w:tr>
+      <w:tr>
+        <w:trPr>
+          <w:trHeight w:val="340"/>
+        </w:trPr>
+        <w:tc>
+          <w:tcPr>
+            <w:tcW w:w="1720" w:type="dxa"/>
+            <w:tcBorders>
+              <w:top w:val="nil"/>
+              <w:left w:val="single" w:sz="4" w:space="0" w:color="auto"/>
+              <w:bottom w:val="single" w:sz="8" w:space="0" w:color="000000"/>
+              <w:right w:val="single" w:sz="8" w:space="0" w:color="000000"/>
+            </w:tcBorders>
+            <w:shd w:val="clear" w:color="auto" w:fill="auto"/>
+            <w:hideMark/>
+          </w:tcPr>
+          <w:p>
+            <w:pPr>
+              <w:rPr>
+                <w:color w:val="000000"/>
+                <w:sz w:val="22"/>
+                <w:szCs w:val="22"/>
+              </w:rPr>
+            </w:pPr>
+            <w:r>
+              <w:rPr>
+                <w:color w:val="000000"/>
+                <w:sz w:val="22"/>
+                <w:szCs w:val="22"/>
+              </w:rPr>
+              <w:t>4</w:t>
+            </w:r>
+          </w:p>
+        </w:tc>
+        <w:tc>
+          <w:tcPr>
+            <w:tcW w:w="1740" w:type="dxa"/>
+            <w:tcBorders>
+              <w:top w:val="nil"/>
+              <w:left w:val="nil"/>
+              <w:bottom w:val="single" w:sz="8" w:space="0" w:color="000000"/>
+              <w:right w:val="nil"/>
+            </w:tcBorders>
+            <w:shd w:val="clear" w:color="auto" w:fill="auto"/>
+            <w:hideMark/>
+          </w:tcPr>
+          <w:p>
+            <w:pPr>
+              <w:rPr>
+                <w:color w:val="000000"/>
+                <w:sz w:val="22"/>
+                <w:szCs w:val="22"/>
+              </w:rPr>
+            </w:pPr>
+            <w:r>
+              <w:rPr>
+                <w:color w:val="000000"/>
+                <w:sz w:val="22"/>
+                <w:szCs w:val="22"/>
+                <w:lang w:val="vi-VN"/>
+              </w:rPr>
+              <w:t>Staff</w:t>
+            </w:r>
+          </w:p>
+        </w:tc>
+        <w:tc>
+          <w:tcPr>
+            <w:tcW w:w="5880" w:type="dxa"/>
+            <w:tcBorders>
+              <w:top w:val="nil"/>
+              <w:left w:val="nil"/>
+              <w:bottom w:val="single" w:sz="8" w:space="0" w:color="000000"/>
+              <w:right w:val="single" w:sz="4" w:space="0" w:color="auto"/>
+            </w:tcBorders>
+            <w:shd w:val="clear" w:color="auto" w:fill="auto"/>
+            <w:hideMark/>
+          </w:tcPr>
+          <w:p>
+            <w:pPr>
+              <w:rPr>
+                <w:color w:val="000000"/>
+                <w:sz w:val="22"/>
+                <w:szCs w:val="22"/>
+              </w:rPr>
+            </w:pPr>
+            <w:r>
+              <w:rPr>
+                <w:color w:val="000000"/>
+                <w:sz w:val="22"/>
+                <w:szCs w:val="22"/>
+                <w:lang w:val="vi-VN"/>
+              </w:rPr>
+              <w:t>Chọn Gọi Món</w:t>
+            </w:r>
+          </w:p>
+        </w:tc>
+      </w:tr>
+      <w:tr>
+        <w:trPr>
+          <w:trHeight w:val="340"/>
+        </w:trPr>
+        <w:tc>
+          <w:tcPr>
+            <w:tcW w:w="1720" w:type="dxa"/>
+            <w:tcBorders>
+              <w:top w:val="nil"/>
+              <w:left w:val="single" w:sz="4" w:space="0" w:color="auto"/>
+              <w:bottom w:val="single" w:sz="8" w:space="0" w:color="000000"/>
+              <w:right w:val="single" w:sz="8" w:space="0" w:color="000000"/>
+            </w:tcBorders>
+            <w:shd w:val="clear" w:color="auto" w:fill="auto"/>
+            <w:hideMark/>
+          </w:tcPr>
+          <w:p>
+            <w:pPr>
+              <w:rPr>
+                <w:color w:val="000000"/>
+                <w:sz w:val="22"/>
+                <w:szCs w:val="22"/>
+              </w:rPr>
+            </w:pPr>
+            <w:r>
+              <w:rPr>
+                <w:color w:val="000000"/>
+                <w:sz w:val="22"/>
+                <w:szCs w:val="22"/>
+              </w:rPr>
+              <w:t>5</w:t>
+            </w:r>
+          </w:p>
+        </w:tc>
+        <w:tc>
+          <w:tcPr>
+            <w:tcW w:w="1740" w:type="dxa"/>
+            <w:tcBorders>
+              <w:top w:val="nil"/>
+              <w:left w:val="nil"/>
+              <w:bottom w:val="single" w:sz="8" w:space="0" w:color="000000"/>
+              <w:right w:val="nil"/>
+            </w:tcBorders>
+            <w:shd w:val="clear" w:color="auto" w:fill="auto"/>
+            <w:hideMark/>
+          </w:tcPr>
+          <w:p>
+            <w:pPr>
+              <w:rPr>
+                <w:color w:val="000000"/>
+                <w:sz w:val="22"/>
+                <w:szCs w:val="22"/>
+              </w:rPr>
+            </w:pPr>
+            <w:r>
+              <w:rPr>
+                <w:color w:val="000000"/>
+                <w:sz w:val="22"/>
+                <w:szCs w:val="22"/>
+                <w:lang w:val="vi-VN"/>
+              </w:rPr>
+              <w:t xml:space="preserve">Application </w:t>
+            </w:r>
+          </w:p>
+        </w:tc>
+        <w:tc>
+          <w:tcPr>
+            <w:tcW w:w="5880" w:type="dxa"/>
+            <w:tcBorders>
+              <w:top w:val="nil"/>
+              <w:left w:val="nil"/>
+              <w:bottom w:val="single" w:sz="8" w:space="0" w:color="000000"/>
+              <w:right w:val="single" w:sz="4" w:space="0" w:color="auto"/>
+            </w:tcBorders>
+            <w:shd w:val="clear" w:color="auto" w:fill="auto"/>
+            <w:hideMark/>
+          </w:tcPr>
+          <w:p>
+            <w:pPr>
+              <w:rPr>
+                <w:color w:val="000000"/>
+                <w:sz w:val="22"/>
+                <w:szCs w:val="22"/>
+              </w:rPr>
+            </w:pPr>
+            <w:r>
+              <w:rPr>
+                <w:color w:val="000000"/>
+                <w:sz w:val="22"/>
+                <w:szCs w:val="22"/>
+                <w:lang w:val="vi-VN"/>
+              </w:rPr>
+              <w:t>Cập nhật trạng thái sang đang phục vụ</w:t>
+            </w:r>
+          </w:p>
+        </w:tc>
+      </w:tr>
+      <w:tr>
+        <w:trPr>
+          <w:trHeight w:val="340"/>
+        </w:trPr>
+        <w:tc>
+          <w:tcPr>
+            <w:tcW w:w="1720" w:type="dxa"/>
+            <w:tcBorders>
+              <w:top w:val="nil"/>
+              <w:left w:val="single" w:sz="4" w:space="0" w:color="auto"/>
+              <w:bottom w:val="single" w:sz="8" w:space="0" w:color="000000"/>
+              <w:right w:val="single" w:sz="8" w:space="0" w:color="000000"/>
+            </w:tcBorders>
+            <w:shd w:val="clear" w:color="auto" w:fill="auto"/>
+            <w:hideMark/>
+          </w:tcPr>
+          <w:p>
+            <w:pPr>
+              <w:rPr>
+                <w:color w:val="000000"/>
+                <w:sz w:val="22"/>
+                <w:szCs w:val="22"/>
+              </w:rPr>
+            </w:pPr>
+            <w:r>
+              <w:rPr>
+                <w:color w:val="000000"/>
+                <w:sz w:val="22"/>
+                <w:szCs w:val="22"/>
+              </w:rPr>
+              <w:t>6</w:t>
+            </w:r>
+          </w:p>
+        </w:tc>
+        <w:tc>
+          <w:tcPr>
+            <w:tcW w:w="1740" w:type="dxa"/>
+            <w:tcBorders>
+              <w:top w:val="nil"/>
+              <w:left w:val="nil"/>
+              <w:bottom w:val="single" w:sz="8" w:space="0" w:color="000000"/>
+              <w:right w:val="nil"/>
+            </w:tcBorders>
+            <w:shd w:val="clear" w:color="auto" w:fill="auto"/>
+            <w:hideMark/>
+          </w:tcPr>
+          <w:p>
+            <w:pPr>
+              <w:rPr>
+                <w:color w:val="000000"/>
+                <w:sz w:val="22"/>
+                <w:szCs w:val="22"/>
+              </w:rPr>
+            </w:pPr>
+            <w:r>
+              <w:rPr>
+                <w:color w:val="000000"/>
+                <w:sz w:val="22"/>
+                <w:szCs w:val="22"/>
+                <w:lang w:val="vi-VN"/>
+              </w:rPr>
+              <w:t>Staff</w:t>
+            </w:r>
+          </w:p>
+        </w:tc>
+        <w:tc>
+          <w:tcPr>
+            <w:tcW w:w="5880" w:type="dxa"/>
+            <w:tcBorders>
+              <w:top w:val="nil"/>
+              <w:left w:val="nil"/>
+              <w:bottom w:val="single" w:sz="8" w:space="0" w:color="000000"/>
+              <w:right w:val="single" w:sz="4" w:space="0" w:color="auto"/>
+            </w:tcBorders>
+            <w:shd w:val="clear" w:color="auto" w:fill="auto"/>
+            <w:hideMark/>
+          </w:tcPr>
+          <w:p>
+            <w:pPr>
+              <w:rPr>
+                <w:color w:val="000000"/>
+                <w:sz w:val="22"/>
+                <w:szCs w:val="22"/>
+              </w:rPr>
+            </w:pPr>
+            <w:r>
+              <w:rPr>
+                <w:color w:val="000000"/>
+                <w:sz w:val="22"/>
+                <w:szCs w:val="22"/>
+                <w:lang w:val="vi-VN"/>
+              </w:rPr>
+              <w:t>Chọn nhóm món</w:t>
+            </w:r>
+          </w:p>
+        </w:tc>
+      </w:tr>
+      <w:tr>
+        <w:trPr>
+          <w:trHeight w:val="340"/>
+        </w:trPr>
+        <w:tc>
+          <w:tcPr>
+            <w:tcW w:w="1720" w:type="dxa"/>
+            <w:tcBorders>
+              <w:top w:val="nil"/>
+              <w:left w:val="single" w:sz="4" w:space="0" w:color="auto"/>
+              <w:bottom w:val="single" w:sz="8" w:space="0" w:color="000000"/>
+              <w:right w:val="single" w:sz="8" w:space="0" w:color="000000"/>
+            </w:tcBorders>
+            <w:shd w:val="clear" w:color="auto" w:fill="auto"/>
+            <w:hideMark/>
+          </w:tcPr>
+          <w:p>
+            <w:pPr>
+              <w:rPr>
+                <w:color w:val="000000"/>
+                <w:sz w:val="22"/>
+                <w:szCs w:val="22"/>
+              </w:rPr>
+            </w:pPr>
+            <w:r>
+              <w:rPr>
+                <w:color w:val="000000"/>
+                <w:sz w:val="22"/>
+                <w:szCs w:val="22"/>
+              </w:rPr>
+              <w:t>7</w:t>
+            </w:r>
+          </w:p>
+        </w:tc>
+        <w:tc>
+          <w:tcPr>
+            <w:tcW w:w="1740" w:type="dxa"/>
+            <w:tcBorders>
+              <w:top w:val="nil"/>
+              <w:left w:val="nil"/>
+              <w:bottom w:val="single" w:sz="8" w:space="0" w:color="000000"/>
+              <w:right w:val="nil"/>
+            </w:tcBorders>
+            <w:shd w:val="clear" w:color="auto" w:fill="auto"/>
+            <w:hideMark/>
+          </w:tcPr>
+          <w:p>
+            <w:pPr>
+              <w:rPr>
+                <w:color w:val="000000"/>
+                <w:sz w:val="22"/>
+                <w:szCs w:val="22"/>
+              </w:rPr>
+            </w:pPr>
+            <w:r>
+              <w:rPr>
+                <w:color w:val="000000"/>
+                <w:sz w:val="22"/>
+                <w:szCs w:val="22"/>
+                <w:lang w:val="vi-VN"/>
+              </w:rPr>
+              <w:t>Application</w:t>
+            </w:r>
+          </w:p>
+        </w:tc>
+        <w:tc>
+          <w:tcPr>
+            <w:tcW w:w="5880" w:type="dxa"/>
+            <w:tcBorders>
+              <w:top w:val="nil"/>
+              <w:left w:val="nil"/>
+              <w:bottom w:val="single" w:sz="8" w:space="0" w:color="000000"/>
+              <w:right w:val="single" w:sz="4" w:space="0" w:color="auto"/>
+            </w:tcBorders>
+            <w:shd w:val="clear" w:color="auto" w:fill="auto"/>
+            <w:hideMark/>
+          </w:tcPr>
+          <w:p>
+            <w:pPr>
+              <w:rPr>
+                <w:color w:val="000000"/>
+                <w:sz w:val="22"/>
+                <w:szCs w:val="22"/>
+              </w:rPr>
+            </w:pPr>
+            <w:r>
+              <w:rPr>
+                <w:color w:val="000000"/>
+                <w:sz w:val="22"/>
+                <w:szCs w:val="22"/>
+                <w:lang w:val="vi-VN"/>
+              </w:rPr>
+              <w:t>Hiển thị danh sách món trong nhóm vừa chọn</w:t>
+            </w:r>
+          </w:p>
+        </w:tc>
+      </w:tr>
+      <w:tr>
+        <w:trPr>
+          <w:trHeight w:val="340"/>
+        </w:trPr>
+        <w:tc>
+          <w:tcPr>
+            <w:tcW w:w="1720" w:type="dxa"/>
+            <w:tcBorders>
+              <w:top w:val="nil"/>
+              <w:left w:val="single" w:sz="4" w:space="0" w:color="auto"/>
+              <w:bottom w:val="single" w:sz="8" w:space="0" w:color="000000"/>
+              <w:right w:val="single" w:sz="8" w:space="0" w:color="000000"/>
+            </w:tcBorders>
+            <w:shd w:val="clear" w:color="auto" w:fill="auto"/>
+            <w:hideMark/>
+          </w:tcPr>
+          <w:p>
+            <w:pPr>
+              <w:rPr>
+                <w:color w:val="000000"/>
+                <w:sz w:val="22"/>
+                <w:szCs w:val="22"/>
+              </w:rPr>
+            </w:pPr>
+            <w:r>
+              <w:rPr>
+                <w:color w:val="000000"/>
+                <w:sz w:val="22"/>
+                <w:szCs w:val="22"/>
+              </w:rPr>
+              <w:t>8</w:t>
+            </w:r>
+          </w:p>
+        </w:tc>
+        <w:tc>
+          <w:tcPr>
+            <w:tcW w:w="1740" w:type="dxa"/>
+            <w:tcBorders>
+              <w:top w:val="nil"/>
+              <w:left w:val="nil"/>
+              <w:bottom w:val="single" w:sz="8" w:space="0" w:color="000000"/>
+              <w:right w:val="nil"/>
+            </w:tcBorders>
+            <w:shd w:val="clear" w:color="auto" w:fill="auto"/>
+            <w:hideMark/>
+          </w:tcPr>
+          <w:p>
+            <w:pPr>
+              <w:rPr>
+                <w:color w:val="000000"/>
+                <w:sz w:val="22"/>
+                <w:szCs w:val="22"/>
+              </w:rPr>
+            </w:pPr>
+            <w:r>
+              <w:rPr>
+                <w:color w:val="000000"/>
+                <w:sz w:val="22"/>
+                <w:szCs w:val="22"/>
+                <w:lang w:val="vi-VN"/>
+              </w:rPr>
+              <w:t>Staff</w:t>
+            </w:r>
+          </w:p>
+        </w:tc>
+        <w:tc>
+          <w:tcPr>
+            <w:tcW w:w="5880" w:type="dxa"/>
+            <w:tcBorders>
+              <w:top w:val="nil"/>
+              <w:left w:val="nil"/>
+              <w:bottom w:val="single" w:sz="8" w:space="0" w:color="000000"/>
+              <w:right w:val="single" w:sz="4" w:space="0" w:color="auto"/>
+            </w:tcBorders>
+            <w:shd w:val="clear" w:color="auto" w:fill="auto"/>
+            <w:hideMark/>
+          </w:tcPr>
+          <w:p>
+            <w:pPr>
+              <w:rPr>
+                <w:color w:val="000000"/>
+                <w:sz w:val="22"/>
+                <w:szCs w:val="22"/>
+              </w:rPr>
+            </w:pPr>
+            <w:r>
+              <w:rPr>
+                <w:color w:val="000000"/>
+                <w:sz w:val="22"/>
+                <w:szCs w:val="22"/>
+                <w:lang w:val="vi-VN"/>
+              </w:rPr>
+              <w:t>Chọn một món bất kỳ</w:t>
+            </w:r>
+          </w:p>
+        </w:tc>
+      </w:tr>
+      <w:tr>
+        <w:trPr>
+          <w:trHeight w:val="340"/>
+        </w:trPr>
+        <w:tc>
+          <w:tcPr>
+            <w:tcW w:w="1720" w:type="dxa"/>
+            <w:tcBorders>
+              <w:top w:val="nil"/>
+              <w:left w:val="single" w:sz="4" w:space="0" w:color="auto"/>
+              <w:bottom w:val="single" w:sz="8" w:space="0" w:color="000000"/>
+              <w:right w:val="single" w:sz="8" w:space="0" w:color="000000"/>
+            </w:tcBorders>
+            <w:shd w:val="clear" w:color="auto" w:fill="auto"/>
+            <w:hideMark/>
+          </w:tcPr>
+          <w:p>
+            <w:pPr>
+              <w:rPr>
+                <w:color w:val="000000"/>
+                <w:sz w:val="22"/>
+                <w:szCs w:val="22"/>
+              </w:rPr>
+            </w:pPr>
+            <w:r>
+              <w:rPr>
+                <w:color w:val="000000"/>
+                <w:sz w:val="22"/>
+                <w:szCs w:val="22"/>
+                <w:lang w:val="vi-VN"/>
+              </w:rPr>
+              <w:t>9</w:t>
+            </w:r>
+          </w:p>
+        </w:tc>
+        <w:tc>
+          <w:tcPr>
+            <w:tcW w:w="1740" w:type="dxa"/>
+            <w:tcBorders>
+              <w:top w:val="nil"/>
+              <w:left w:val="nil"/>
+              <w:bottom w:val="single" w:sz="8" w:space="0" w:color="000000"/>
+              <w:right w:val="nil"/>
+            </w:tcBorders>
+            <w:shd w:val="clear" w:color="auto" w:fill="auto"/>
+            <w:hideMark/>
+          </w:tcPr>
+          <w:p>
+            <w:pPr>
+              <w:rPr>
+                <w:color w:val="000000"/>
+                <w:sz w:val="22"/>
+                <w:szCs w:val="22"/>
+              </w:rPr>
+            </w:pPr>
+            <w:r>
+              <w:rPr>
+                <w:color w:val="000000"/>
+                <w:sz w:val="22"/>
+                <w:szCs w:val="22"/>
+                <w:lang w:val="vi-VN"/>
+              </w:rPr>
+              <w:t>Application</w:t>
+            </w:r>
+          </w:p>
+        </w:tc>
+        <w:tc>
+          <w:tcPr>
+            <w:tcW w:w="5880" w:type="dxa"/>
+            <w:tcBorders>
+              <w:top w:val="nil"/>
+              <w:left w:val="nil"/>
+              <w:bottom w:val="single" w:sz="8" w:space="0" w:color="000000"/>
+              <w:right w:val="single" w:sz="4" w:space="0" w:color="auto"/>
+            </w:tcBorders>
+            <w:shd w:val="clear" w:color="auto" w:fill="auto"/>
+            <w:hideMark/>
+          </w:tcPr>
+          <w:p>
+            <w:pPr>
+              <w:rPr>
+                <w:color w:val="000000"/>
+                <w:sz w:val="22"/>
+                <w:szCs w:val="22"/>
+              </w:rPr>
+            </w:pPr>
+            <w:r>
+              <w:rPr>
+                <w:color w:val="000000"/>
+                <w:sz w:val="22"/>
+                <w:szCs w:val="22"/>
+                <w:lang w:val="vi-VN"/>
+              </w:rPr>
+              <w:t>Hiển thị hộp thoại gọi món</w:t>
+            </w:r>
+          </w:p>
+        </w:tc>
+      </w:tr>
+      <w:tr>
+        <w:trPr>
+          <w:trHeight w:val="340"/>
+        </w:trPr>
+        <w:tc>
+          <w:tcPr>
+            <w:tcW w:w="1720" w:type="dxa"/>
+            <w:tcBorders>
+              <w:top w:val="nil"/>
+              <w:left w:val="single" w:sz="4" w:space="0" w:color="auto"/>
+              <w:bottom w:val="single" w:sz="8" w:space="0" w:color="000000"/>
+              <w:right w:val="single" w:sz="8" w:space="0" w:color="000000"/>
+            </w:tcBorders>
+            <w:shd w:val="clear" w:color="auto" w:fill="auto"/>
+            <w:hideMark/>
+          </w:tcPr>
+          <w:p>
+            <w:pPr>
+              <w:rPr>
+                <w:color w:val="000000"/>
+                <w:sz w:val="22"/>
+                <w:szCs w:val="22"/>
+              </w:rPr>
+            </w:pPr>
+            <w:r>
+              <w:rPr>
+                <w:color w:val="000000"/>
+                <w:sz w:val="22"/>
+                <w:szCs w:val="22"/>
+                <w:lang w:val="vi-VN"/>
+              </w:rPr>
+              <w:t>10</w:t>
+            </w:r>
+          </w:p>
+        </w:tc>
+        <w:tc>
+          <w:tcPr>
+            <w:tcW w:w="1740" w:type="dxa"/>
+            <w:tcBorders>
+              <w:top w:val="nil"/>
+              <w:left w:val="nil"/>
+              <w:bottom w:val="single" w:sz="8" w:space="0" w:color="000000"/>
+              <w:right w:val="nil"/>
+            </w:tcBorders>
+            <w:shd w:val="clear" w:color="auto" w:fill="auto"/>
+            <w:hideMark/>
+          </w:tcPr>
+          <w:p>
+            <w:pPr>
+              <w:rPr>
+                <w:color w:val="000000"/>
+                <w:sz w:val="22"/>
+                <w:szCs w:val="22"/>
+              </w:rPr>
+            </w:pPr>
+            <w:r>
+              <w:rPr>
+                <w:color w:val="000000"/>
+                <w:sz w:val="22"/>
+                <w:szCs w:val="22"/>
+                <w:lang w:val="vi-VN"/>
+              </w:rPr>
+              <w:t>Staff</w:t>
+            </w:r>
+          </w:p>
+        </w:tc>
+        <w:tc>
+          <w:tcPr>
+            <w:tcW w:w="5880" w:type="dxa"/>
+            <w:tcBorders>
+              <w:top w:val="nil"/>
+              <w:left w:val="nil"/>
+              <w:bottom w:val="single" w:sz="8" w:space="0" w:color="000000"/>
+              <w:right w:val="single" w:sz="4" w:space="0" w:color="auto"/>
+            </w:tcBorders>
+            <w:shd w:val="clear" w:color="auto" w:fill="auto"/>
+            <w:hideMark/>
+          </w:tcPr>
+          <w:p>
+            <w:pPr>
+              <w:rPr>
+                <w:color w:val="000000"/>
+                <w:sz w:val="22"/>
+                <w:szCs w:val="22"/>
+              </w:rPr>
+            </w:pPr>
+            <w:r>
+              <w:rPr>
+                <w:color w:val="000000"/>
+                <w:sz w:val="22"/>
+                <w:szCs w:val="22"/>
+                <w:lang w:val="vi-VN"/>
+              </w:rPr>
+              <w:t xml:space="preserve">Nhập số lượng </w:t>
+            </w:r>
+          </w:p>
+        </w:tc>
+      </w:tr>
+      <w:tr>
+        <w:trPr>
+          <w:trHeight w:val="340"/>
+        </w:trPr>
+        <w:tc>
+          <w:tcPr>
+            <w:tcW w:w="1720" w:type="dxa"/>
+            <w:tcBorders>
+              <w:top w:val="nil"/>
+              <w:left w:val="single" w:sz="4" w:space="0" w:color="auto"/>
+              <w:bottom w:val="single" w:sz="8" w:space="0" w:color="000000"/>
+              <w:right w:val="single" w:sz="8" w:space="0" w:color="000000"/>
+            </w:tcBorders>
+            <w:shd w:val="clear" w:color="auto" w:fill="auto"/>
+            <w:hideMark/>
+          </w:tcPr>
+          <w:p>
+            <w:pPr>
+              <w:rPr>
+                <w:color w:val="000000"/>
+                <w:sz w:val="22"/>
+                <w:szCs w:val="22"/>
+              </w:rPr>
+            </w:pPr>
+            <w:r>
+              <w:rPr>
+                <w:color w:val="000000"/>
+                <w:sz w:val="22"/>
+                <w:szCs w:val="22"/>
+                <w:lang w:val="vi-VN"/>
+              </w:rPr>
+              <w:t>11</w:t>
+            </w:r>
+          </w:p>
+        </w:tc>
+        <w:tc>
+          <w:tcPr>
+            <w:tcW w:w="1740" w:type="dxa"/>
+            <w:tcBorders>
+              <w:top w:val="nil"/>
+              <w:left w:val="nil"/>
+              <w:bottom w:val="single" w:sz="8" w:space="0" w:color="000000"/>
+              <w:right w:val="nil"/>
+            </w:tcBorders>
+            <w:shd w:val="clear" w:color="auto" w:fill="auto"/>
+            <w:hideMark/>
+          </w:tcPr>
+          <w:p>
+            <w:pPr>
+              <w:rPr>
+                <w:color w:val="000000"/>
+                <w:sz w:val="22"/>
+                <w:szCs w:val="22"/>
+              </w:rPr>
+            </w:pPr>
+            <w:r>
+              <w:rPr>
+                <w:color w:val="000000"/>
+                <w:sz w:val="22"/>
+                <w:szCs w:val="22"/>
+                <w:lang w:val="vi-VN"/>
+              </w:rPr>
+              <w:t>Staff</w:t>
+            </w:r>
+          </w:p>
+        </w:tc>
+        <w:tc>
+          <w:tcPr>
+            <w:tcW w:w="5880" w:type="dxa"/>
+            <w:tcBorders>
+              <w:top w:val="nil"/>
+              <w:left w:val="nil"/>
+              <w:bottom w:val="single" w:sz="8" w:space="0" w:color="000000"/>
+              <w:right w:val="single" w:sz="4" w:space="0" w:color="auto"/>
+            </w:tcBorders>
+            <w:shd w:val="clear" w:color="auto" w:fill="auto"/>
+            <w:hideMark/>
+          </w:tcPr>
+          <w:p>
+            <w:pPr>
+              <w:rPr>
+                <w:color w:val="000000"/>
+                <w:sz w:val="22"/>
+                <w:szCs w:val="22"/>
+              </w:rPr>
+            </w:pPr>
+            <w:r>
+              <w:rPr>
+                <w:color w:val="000000"/>
+                <w:sz w:val="22"/>
+                <w:szCs w:val="22"/>
+                <w:lang w:val="vi-VN"/>
+              </w:rPr>
+              <w:t>Chọn “OK” hoặc “Huỷ” để xác nhận</w:t>
+            </w:r>
+          </w:p>
+        </w:tc>
+      </w:tr>
+      <w:tr>
+        <w:trPr>
+          <w:trHeight w:val="620"/>
+        </w:trPr>
+        <w:tc>
+          <w:tcPr>
+            <w:tcW w:w="1720" w:type="dxa"/>
+            <w:tcBorders>
+              <w:top w:val="nil"/>
+              <w:left w:val="single" w:sz="4" w:space="0" w:color="auto"/>
+              <w:bottom w:val="single" w:sz="8" w:space="0" w:color="000000"/>
+              <w:right w:val="single" w:sz="8" w:space="0" w:color="000000"/>
+            </w:tcBorders>
+            <w:shd w:val="clear" w:color="auto" w:fill="auto"/>
+            <w:hideMark/>
+          </w:tcPr>
+          <w:p>
+            <w:pPr>
+              <w:rPr>
+                <w:color w:val="000000"/>
+                <w:sz w:val="22"/>
+                <w:szCs w:val="22"/>
+              </w:rPr>
+            </w:pPr>
+            <w:r>
+              <w:rPr>
+                <w:color w:val="000000"/>
+                <w:sz w:val="22"/>
+                <w:szCs w:val="22"/>
+                <w:lang w:val="vi-VN"/>
+              </w:rPr>
+              <w:t>12</w:t>
+            </w:r>
+          </w:p>
+        </w:tc>
+        <w:tc>
+          <w:tcPr>
+            <w:tcW w:w="1740" w:type="dxa"/>
+            <w:tcBorders>
+              <w:top w:val="nil"/>
+              <w:left w:val="nil"/>
+              <w:bottom w:val="single" w:sz="8" w:space="0" w:color="000000"/>
+              <w:right w:val="nil"/>
+            </w:tcBorders>
+            <w:shd w:val="clear" w:color="auto" w:fill="auto"/>
+            <w:hideMark/>
+          </w:tcPr>
+          <w:p>
+            <w:pPr>
+              <w:rPr>
+                <w:color w:val="000000"/>
+                <w:sz w:val="22"/>
+                <w:szCs w:val="22"/>
+              </w:rPr>
+            </w:pPr>
+            <w:r>
+              <w:rPr>
+                <w:color w:val="000000"/>
+                <w:sz w:val="22"/>
+                <w:szCs w:val="22"/>
+                <w:lang w:val="vi-VN"/>
+              </w:rPr>
+              <w:t>Application</w:t>
+            </w:r>
+          </w:p>
+        </w:tc>
+        <w:tc>
+          <w:tcPr>
+            <w:tcW w:w="5880" w:type="dxa"/>
+            <w:tcBorders>
+              <w:top w:val="nil"/>
+              <w:left w:val="nil"/>
+              <w:bottom w:val="single" w:sz="8" w:space="0" w:color="000000"/>
+              <w:right w:val="single" w:sz="4" w:space="0" w:color="auto"/>
+            </w:tcBorders>
+            <w:shd w:val="clear" w:color="auto" w:fill="auto"/>
+            <w:hideMark/>
+          </w:tcPr>
+          <w:p>
+            <w:pPr>
+              <w:rPr>
+                <w:color w:val="000000"/>
+                <w:sz w:val="22"/>
+                <w:szCs w:val="22"/>
+              </w:rPr>
+            </w:pPr>
+            <w:r>
+              <w:rPr>
+                <w:color w:val="000000"/>
+                <w:sz w:val="22"/>
+                <w:szCs w:val="22"/>
+                <w:lang w:val="vi-VN"/>
+              </w:rPr>
+              <w:t>Nếu Staff chọn “OK”thêm món thành công-&gt; cập nhật hoá đơn</w:t>
+            </w:r>
+          </w:p>
+        </w:tc>
+      </w:tr>
+      <w:tr>
+        <w:trPr>
+          <w:trHeight w:val="340"/>
+        </w:trPr>
+        <w:tc>
+          <w:tcPr>
+            <w:tcW w:w="1720" w:type="dxa"/>
+            <w:tcBorders>
+              <w:top w:val="nil"/>
+              <w:left w:val="single" w:sz="4" w:space="0" w:color="auto"/>
+              <w:bottom w:val="single" w:sz="8" w:space="0" w:color="000000"/>
+              <w:right w:val="single" w:sz="8" w:space="0" w:color="000000"/>
+            </w:tcBorders>
+            <w:shd w:val="clear" w:color="auto" w:fill="auto"/>
+            <w:hideMark/>
+          </w:tcPr>
+          <w:p>
+            <w:pPr>
+              <w:rPr>
+                <w:color w:val="000000"/>
+                <w:sz w:val="22"/>
+                <w:szCs w:val="22"/>
+              </w:rPr>
+            </w:pPr>
+            <w:r>
+              <w:rPr>
+                <w:color w:val="000000"/>
+                <w:sz w:val="22"/>
+                <w:szCs w:val="22"/>
+                <w:lang w:val="vi-VN"/>
+              </w:rPr>
+              <w:t>11</w:t>
+            </w:r>
+          </w:p>
+        </w:tc>
+        <w:tc>
+          <w:tcPr>
+            <w:tcW w:w="1740" w:type="dxa"/>
+            <w:tcBorders>
+              <w:top w:val="nil"/>
+              <w:left w:val="nil"/>
+              <w:bottom w:val="single" w:sz="8" w:space="0" w:color="000000"/>
+              <w:right w:val="nil"/>
+            </w:tcBorders>
+            <w:shd w:val="clear" w:color="auto" w:fill="auto"/>
+            <w:hideMark/>
+          </w:tcPr>
+          <w:p>
+            <w:pPr>
+              <w:rPr>
+                <w:color w:val="000000"/>
+                <w:sz w:val="22"/>
+                <w:szCs w:val="22"/>
+              </w:rPr>
+            </w:pPr>
+            <w:r>
+              <w:rPr>
+                <w:color w:val="000000"/>
+                <w:sz w:val="22"/>
+                <w:szCs w:val="22"/>
+                <w:lang w:val="vi-VN"/>
+              </w:rPr>
+              <w:t>Application</w:t>
+            </w:r>
+          </w:p>
+        </w:tc>
+        <w:tc>
+          <w:tcPr>
+            <w:tcW w:w="5880" w:type="dxa"/>
+            <w:tcBorders>
+              <w:top w:val="nil"/>
+              <w:left w:val="nil"/>
+              <w:bottom w:val="single" w:sz="8" w:space="0" w:color="000000"/>
+              <w:right w:val="single" w:sz="4" w:space="0" w:color="auto"/>
+            </w:tcBorders>
+            <w:shd w:val="clear" w:color="auto" w:fill="auto"/>
+            <w:hideMark/>
+          </w:tcPr>
+          <w:p>
+            <w:pPr>
+              <w:rPr>
+                <w:color w:val="000000"/>
+                <w:sz w:val="22"/>
+                <w:szCs w:val="22"/>
+              </w:rPr>
+            </w:pPr>
+            <w:r>
+              <w:rPr>
+                <w:color w:val="000000"/>
+                <w:sz w:val="22"/>
+                <w:szCs w:val="22"/>
+                <w:lang w:val="vi-VN"/>
+              </w:rPr>
+              <w:t>Nếu Admin chọn “Huỷ” không có thay đổi nào</w:t>
+            </w:r>
+          </w:p>
+        </w:tc>
+      </w:tr>
+      <w:tr>
+        <w:trPr>
+          <w:trHeight w:val="340"/>
+        </w:trPr>
+        <w:tc>
+          <w:tcPr>
+            <w:tcW w:w="1720" w:type="dxa"/>
+            <w:tcBorders>
+              <w:top w:val="nil"/>
+              <w:left w:val="single" w:sz="4" w:space="0" w:color="auto"/>
+              <w:bottom w:val="single" w:sz="8" w:space="0" w:color="000000"/>
+              <w:right w:val="single" w:sz="8" w:space="0" w:color="000000"/>
+            </w:tcBorders>
+            <w:shd w:val="clear" w:color="auto" w:fill="auto"/>
+            <w:hideMark/>
+          </w:tcPr>
+          <w:p>
+            <w:pPr>
+              <w:rPr>
+                <w:color w:val="000000"/>
+                <w:sz w:val="22"/>
+                <w:szCs w:val="22"/>
+              </w:rPr>
+            </w:pPr>
+            <w:r>
+              <w:rPr>
+                <w:color w:val="000000"/>
+                <w:sz w:val="22"/>
+                <w:szCs w:val="22"/>
+                <w:lang w:val="vi-VN"/>
+              </w:rPr>
+              <w:t>13</w:t>
+            </w:r>
+          </w:p>
+        </w:tc>
+        <w:tc>
+          <w:tcPr>
+            <w:tcW w:w="1740" w:type="dxa"/>
+            <w:tcBorders>
+              <w:top w:val="nil"/>
+              <w:left w:val="nil"/>
+              <w:bottom w:val="single" w:sz="8" w:space="0" w:color="000000"/>
+              <w:right w:val="nil"/>
+            </w:tcBorders>
+            <w:shd w:val="clear" w:color="auto" w:fill="auto"/>
+            <w:hideMark/>
+          </w:tcPr>
+          <w:p>
+            <w:pPr>
+              <w:rPr>
+                <w:color w:val="000000"/>
+                <w:sz w:val="22"/>
+                <w:szCs w:val="22"/>
+              </w:rPr>
+            </w:pPr>
+            <w:r>
+              <w:rPr>
+                <w:color w:val="000000"/>
+                <w:sz w:val="22"/>
+                <w:szCs w:val="22"/>
+                <w:lang w:val="vi-VN"/>
+              </w:rPr>
+              <w:t>Application</w:t>
+            </w:r>
+          </w:p>
+        </w:tc>
+        <w:tc>
+          <w:tcPr>
+            <w:tcW w:w="5880" w:type="dxa"/>
+            <w:tcBorders>
+              <w:top w:val="nil"/>
+              <w:left w:val="nil"/>
+              <w:bottom w:val="single" w:sz="8" w:space="0" w:color="000000"/>
+              <w:right w:val="single" w:sz="4" w:space="0" w:color="auto"/>
+            </w:tcBorders>
+            <w:shd w:val="clear" w:color="auto" w:fill="auto"/>
+            <w:hideMark/>
+          </w:tcPr>
+          <w:p>
+            <w:pPr>
+              <w:rPr>
+                <w:color w:val="000000"/>
+                <w:sz w:val="22"/>
+                <w:szCs w:val="22"/>
+              </w:rPr>
+            </w:pPr>
+            <w:r>
+              <w:rPr>
+                <w:color w:val="000000"/>
+                <w:sz w:val="22"/>
+                <w:szCs w:val="22"/>
+                <w:lang w:val="vi-VN"/>
+              </w:rPr>
+              <w:t>Cập nhật lại Số tiền tổng</w:t>
+            </w:r>
+          </w:p>
+        </w:tc>
+      </w:tr>
+      <w:tr>
+        <w:trPr>
+          <w:trHeight w:val="340"/>
+        </w:trPr>
+        <w:tc>
+          <w:tcPr>
+            <w:tcW w:w="1720" w:type="dxa"/>
+            <w:tcBorders>
+              <w:top w:val="nil"/>
+              <w:left w:val="single" w:sz="4" w:space="0" w:color="auto"/>
+              <w:bottom w:val="single" w:sz="8" w:space="0" w:color="000000"/>
+              <w:right w:val="single" w:sz="8" w:space="0" w:color="000000"/>
+            </w:tcBorders>
+            <w:shd w:val="clear" w:color="auto" w:fill="auto"/>
+            <w:hideMark/>
+          </w:tcPr>
+          <w:p>
+            <w:pPr>
+              <w:rPr>
+                <w:color w:val="000000"/>
+                <w:sz w:val="22"/>
+                <w:szCs w:val="22"/>
+              </w:rPr>
+            </w:pPr>
+            <w:r>
+              <w:rPr>
+                <w:color w:val="000000"/>
+                <w:sz w:val="22"/>
+                <w:szCs w:val="22"/>
+                <w:lang w:val="vi-VN"/>
+              </w:rPr>
+              <w:t>14</w:t>
+            </w:r>
+          </w:p>
+        </w:tc>
+        <w:tc>
+          <w:tcPr>
+            <w:tcW w:w="1740" w:type="dxa"/>
+            <w:tcBorders>
+              <w:top w:val="nil"/>
+              <w:left w:val="nil"/>
+              <w:bottom w:val="single" w:sz="8" w:space="0" w:color="000000"/>
+              <w:right w:val="nil"/>
+            </w:tcBorders>
+            <w:shd w:val="clear" w:color="auto" w:fill="auto"/>
+            <w:hideMark/>
+          </w:tcPr>
+          <w:p>
+            <w:pPr>
+              <w:rPr>
+                <w:color w:val="000000"/>
+                <w:sz w:val="22"/>
+                <w:szCs w:val="22"/>
+              </w:rPr>
+            </w:pPr>
+            <w:r>
+              <w:rPr>
+                <w:color w:val="000000"/>
+                <w:sz w:val="22"/>
+                <w:szCs w:val="22"/>
+                <w:lang w:val="vi-VN"/>
+              </w:rPr>
+              <w:t>Staff</w:t>
+            </w:r>
+          </w:p>
+        </w:tc>
+        <w:tc>
+          <w:tcPr>
+            <w:tcW w:w="5880" w:type="dxa"/>
+            <w:tcBorders>
+              <w:top w:val="nil"/>
+              <w:left w:val="nil"/>
+              <w:bottom w:val="single" w:sz="8" w:space="0" w:color="000000"/>
+              <w:right w:val="single" w:sz="4" w:space="0" w:color="auto"/>
+            </w:tcBorders>
+            <w:shd w:val="clear" w:color="auto" w:fill="auto"/>
+            <w:hideMark/>
+          </w:tcPr>
+          <w:p>
+            <w:pPr>
+              <w:rPr>
+                <w:color w:val="000000"/>
+                <w:sz w:val="22"/>
+                <w:szCs w:val="22"/>
+              </w:rPr>
+            </w:pPr>
+            <w:r>
+              <w:rPr>
+                <w:color w:val="000000"/>
+                <w:sz w:val="22"/>
+                <w:szCs w:val="22"/>
+                <w:lang w:val="vi-VN"/>
+              </w:rPr>
+              <w:t>Hoàn tất Gọi Món</w:t>
+            </w:r>
+          </w:p>
+        </w:tc>
+      </w:tr>
+      <w:tr>
+        <w:trPr>
+          <w:trHeight w:val="340"/>
+        </w:trPr>
+        <w:tc>
+          <w:tcPr>
+            <w:tcW w:w="1720" w:type="dxa"/>
+            <w:tcBorders>
+              <w:top w:val="nil"/>
+              <w:left w:val="single" w:sz="4" w:space="0" w:color="auto"/>
+              <w:bottom w:val="single" w:sz="8" w:space="0" w:color="000000"/>
+              <w:right w:val="single" w:sz="8" w:space="0" w:color="000000"/>
+            </w:tcBorders>
+            <w:shd w:val="clear" w:color="auto" w:fill="auto"/>
+            <w:hideMark/>
+          </w:tcPr>
+          <w:p>
+            <w:pPr>
+              <w:rPr>
+                <w:color w:val="000000"/>
+                <w:sz w:val="22"/>
+                <w:szCs w:val="22"/>
+              </w:rPr>
+            </w:pPr>
+            <w:r>
+              <w:rPr>
+                <w:color w:val="000000"/>
+                <w:sz w:val="22"/>
+                <w:szCs w:val="22"/>
+                <w:lang w:val="vi-VN"/>
+              </w:rPr>
+              <w:t> </w:t>
+            </w:r>
+          </w:p>
+        </w:tc>
+        <w:tc>
+          <w:tcPr>
+            <w:tcW w:w="1740" w:type="dxa"/>
+            <w:tcBorders>
+              <w:top w:val="nil"/>
+              <w:left w:val="nil"/>
+              <w:bottom w:val="single" w:sz="8" w:space="0" w:color="000000"/>
+              <w:right w:val="nil"/>
+            </w:tcBorders>
+            <w:shd w:val="clear" w:color="auto" w:fill="auto"/>
+            <w:hideMark/>
+          </w:tcPr>
+          <w:p>
+            <w:pPr>
+              <w:rPr>
+                <w:color w:val="000000"/>
+                <w:sz w:val="22"/>
+                <w:szCs w:val="22"/>
+              </w:rPr>
+            </w:pPr>
+            <w:r>
+              <w:rPr>
+                <w:rFonts w:eastAsiaTheme="minorEastAsia"/>
+                <w:color w:val="000000"/>
+                <w:sz w:val="22"/>
+                <w:szCs w:val="22"/>
+                <w:lang w:val="vi-VN"/>
+              </w:rPr>
+              <w:t> </w:t>
+            </w:r>
+          </w:p>
+        </w:tc>
+        <w:tc>
+          <w:tcPr>
+            <w:tcW w:w="5880" w:type="dxa"/>
+            <w:tcBorders>
+              <w:top w:val="nil"/>
+              <w:left w:val="nil"/>
+              <w:bottom w:val="single" w:sz="8" w:space="0" w:color="000000"/>
+              <w:right w:val="single" w:sz="4" w:space="0" w:color="auto"/>
+            </w:tcBorders>
+            <w:shd w:val="clear" w:color="auto" w:fill="auto"/>
+            <w:hideMark/>
+          </w:tcPr>
+          <w:p>
+            <w:pPr>
+              <w:rPr>
+                <w:color w:val="000000"/>
+                <w:sz w:val="22"/>
+                <w:szCs w:val="22"/>
+              </w:rPr>
+            </w:pPr>
+            <w:r>
+              <w:rPr>
+                <w:color w:val="000000"/>
+                <w:sz w:val="22"/>
+                <w:szCs w:val="22"/>
+                <w:lang w:val="vi-VN"/>
+              </w:rPr>
+              <w:t> </w:t>
+            </w:r>
+          </w:p>
+        </w:tc>
+      </w:tr>
+      <w:tr>
+        <w:trPr>
+          <w:trHeight w:val="620"/>
+        </w:trPr>
+        <w:tc>
+          <w:tcPr>
+            <w:tcW w:w="1720" w:type="dxa"/>
+            <w:tcBorders>
+              <w:top w:val="nil"/>
+              <w:left w:val="single" w:sz="4" w:space="0" w:color="auto"/>
+              <w:bottom w:val="single" w:sz="8" w:space="0" w:color="000000"/>
+              <w:right w:val="single" w:sz="8" w:space="0" w:color="000000"/>
+            </w:tcBorders>
+            <w:shd w:val="clear" w:color="000000" w:fill="E2EFDA"/>
+            <w:hideMark/>
+          </w:tcPr>
+          <w:p>
+            <w:pPr>
+              <w:rPr>
+                <w:b/>
+                <w:bCs/>
+                <w:color w:val="000000"/>
+                <w:sz w:val="22"/>
+                <w:szCs w:val="22"/>
+              </w:rPr>
+            </w:pPr>
+            <w:r>
+              <w:rPr>
+                <w:b/>
+                <w:bCs/>
+                <w:color w:val="000000"/>
+                <w:sz w:val="22"/>
+                <w:szCs w:val="22"/>
+                <w:lang w:val="vi-VN"/>
+              </w:rPr>
+              <w:t>Luồng thực thi mở rộng</w:t>
+            </w:r>
+          </w:p>
+        </w:tc>
+        <w:tc>
+          <w:tcPr>
+            <w:tcW w:w="7620" w:type="dxa"/>
+            <w:gridSpan w:val="2"/>
+            <w:tcBorders>
+              <w:top w:val="single" w:sz="8" w:space="0" w:color="000000"/>
+              <w:left w:val="nil"/>
+              <w:bottom w:val="single" w:sz="8" w:space="0" w:color="000000"/>
+              <w:right w:val="single" w:sz="4" w:space="0" w:color="000000"/>
+            </w:tcBorders>
+            <w:shd w:val="clear" w:color="auto" w:fill="auto"/>
+            <w:hideMark/>
+          </w:tcPr>
+          <w:p>
+            <w:pPr>
+              <w:rPr>
+                <w:rFonts w:ascii="Calibri" w:hAnsi="Calibri"/>
+                <w:color w:val="000000"/>
+              </w:rPr>
+            </w:pPr>
+            <w:r>
+              <w:rPr>
+                <w:rFonts w:ascii="Calibri" w:hAnsi="Calibri"/>
+                <w:color w:val="000000"/>
+              </w:rPr>
+              <w:t> </w:t>
+            </w:r>
+          </w:p>
+        </w:tc>
+      </w:tr>
+      <w:tr>
+        <w:trPr>
+          <w:trHeight w:val="340"/>
+        </w:trPr>
+        <w:tc>
+          <w:tcPr>
+            <w:tcW w:w="1720" w:type="dxa"/>
+            <w:tcBorders>
+              <w:top w:val="nil"/>
+              <w:left w:val="single" w:sz="4" w:space="0" w:color="auto"/>
+              <w:bottom w:val="single" w:sz="8" w:space="0" w:color="000000"/>
+              <w:right w:val="single" w:sz="8" w:space="0" w:color="000000"/>
+            </w:tcBorders>
+            <w:shd w:val="clear" w:color="000000" w:fill="FFF2CC"/>
+            <w:hideMark/>
+          </w:tcPr>
+          <w:p>
+            <w:pPr>
+              <w:rPr>
+                <w:b/>
+                <w:bCs/>
+                <w:color w:val="000000"/>
+                <w:sz w:val="22"/>
+                <w:szCs w:val="22"/>
+              </w:rPr>
+            </w:pPr>
+            <w:r>
+              <w:rPr>
+                <w:b/>
+                <w:bCs/>
+                <w:color w:val="000000"/>
+                <w:sz w:val="22"/>
+                <w:szCs w:val="22"/>
+              </w:rPr>
+              <w:t>No.</w:t>
+            </w:r>
+          </w:p>
+        </w:tc>
+        <w:tc>
+          <w:tcPr>
+            <w:tcW w:w="1740" w:type="dxa"/>
+            <w:tcBorders>
+              <w:top w:val="nil"/>
+              <w:left w:val="nil"/>
+              <w:bottom w:val="single" w:sz="8" w:space="0" w:color="000000"/>
+              <w:right w:val="single" w:sz="8" w:space="0" w:color="000000"/>
+            </w:tcBorders>
+            <w:shd w:val="clear" w:color="000000" w:fill="FFF2CC"/>
+            <w:hideMark/>
+          </w:tcPr>
+          <w:p>
+            <w:pPr>
+              <w:rPr>
+                <w:b/>
+                <w:bCs/>
+                <w:color w:val="000000"/>
+                <w:sz w:val="22"/>
+                <w:szCs w:val="22"/>
+              </w:rPr>
+            </w:pPr>
+            <w:r>
+              <w:rPr>
+                <w:b/>
+                <w:bCs/>
+                <w:color w:val="000000"/>
+                <w:sz w:val="22"/>
+                <w:szCs w:val="22"/>
+              </w:rPr>
+              <w:t>Thực hiện</w:t>
+            </w:r>
+          </w:p>
+        </w:tc>
+        <w:tc>
+          <w:tcPr>
+            <w:tcW w:w="5880" w:type="dxa"/>
+            <w:tcBorders>
+              <w:top w:val="nil"/>
+              <w:left w:val="nil"/>
+              <w:bottom w:val="single" w:sz="8" w:space="0" w:color="000000"/>
+              <w:right w:val="single" w:sz="4" w:space="0" w:color="auto"/>
+            </w:tcBorders>
+            <w:shd w:val="clear" w:color="000000" w:fill="FFF2CC"/>
+            <w:hideMark/>
+          </w:tcPr>
+          <w:p>
+            <w:pPr>
+              <w:rPr>
+                <w:b/>
+                <w:bCs/>
+                <w:color w:val="000000"/>
+                <w:sz w:val="22"/>
+                <w:szCs w:val="22"/>
+              </w:rPr>
+            </w:pPr>
+            <w:r>
+              <w:rPr>
+                <w:b/>
+                <w:bCs/>
+                <w:color w:val="000000"/>
+                <w:sz w:val="22"/>
+                <w:szCs w:val="22"/>
+              </w:rPr>
+              <w:t>Hành động</w:t>
+            </w:r>
+          </w:p>
+        </w:tc>
+      </w:tr>
+      <w:tr>
+        <w:trPr>
+          <w:trHeight w:val="340"/>
+        </w:trPr>
+        <w:tc>
+          <w:tcPr>
+            <w:tcW w:w="1720" w:type="dxa"/>
+            <w:tcBorders>
+              <w:top w:val="nil"/>
+              <w:left w:val="single" w:sz="4" w:space="0" w:color="auto"/>
+              <w:bottom w:val="single" w:sz="8" w:space="0" w:color="000000"/>
+              <w:right w:val="single" w:sz="8" w:space="0" w:color="000000"/>
+            </w:tcBorders>
+            <w:shd w:val="clear" w:color="auto" w:fill="auto"/>
+            <w:hideMark/>
+          </w:tcPr>
+          <w:p>
+            <w:pPr>
+              <w:rPr>
+                <w:rFonts w:ascii="Calibri" w:hAnsi="Calibri"/>
+                <w:color w:val="000000"/>
+              </w:rPr>
+            </w:pPr>
+            <w:r>
+              <w:rPr>
+                <w:rFonts w:ascii="Calibri" w:hAnsi="Calibri"/>
+                <w:color w:val="000000"/>
+              </w:rPr>
+              <w:t> </w:t>
+            </w:r>
+          </w:p>
+        </w:tc>
+        <w:tc>
+          <w:tcPr>
+            <w:tcW w:w="1740" w:type="dxa"/>
+            <w:tcBorders>
+              <w:top w:val="nil"/>
+              <w:left w:val="nil"/>
+              <w:bottom w:val="single" w:sz="8" w:space="0" w:color="000000"/>
+              <w:right w:val="nil"/>
+            </w:tcBorders>
+            <w:shd w:val="clear" w:color="auto" w:fill="auto"/>
+            <w:hideMark/>
+          </w:tcPr>
+          <w:p>
+            <w:pPr>
+              <w:rPr>
+                <w:rFonts w:ascii="Calibri" w:hAnsi="Calibri"/>
+                <w:color w:val="000000"/>
+              </w:rPr>
+            </w:pPr>
+            <w:r>
+              <w:rPr>
+                <w:rFonts w:ascii="Calibri" w:hAnsi="Calibri"/>
+                <w:color w:val="000000"/>
+              </w:rPr>
+              <w:t> </w:t>
+            </w:r>
+          </w:p>
+        </w:tc>
+        <w:tc>
+          <w:tcPr>
+            <w:tcW w:w="5880" w:type="dxa"/>
+            <w:tcBorders>
+              <w:top w:val="nil"/>
+              <w:left w:val="nil"/>
+              <w:bottom w:val="single" w:sz="8" w:space="0" w:color="000000"/>
+              <w:right w:val="single" w:sz="4" w:space="0" w:color="auto"/>
+            </w:tcBorders>
+            <w:shd w:val="clear" w:color="auto" w:fill="auto"/>
+            <w:hideMark/>
+          </w:tcPr>
+          <w:p>
+            <w:pPr>
+              <w:rPr>
+                <w:rFonts w:ascii="Calibri" w:hAnsi="Calibri"/>
+                <w:color w:val="000000"/>
+              </w:rPr>
+            </w:pPr>
+            <w:r>
+              <w:rPr>
+                <w:rFonts w:ascii="Calibri" w:hAnsi="Calibri"/>
+                <w:color w:val="000000"/>
+              </w:rPr>
+              <w:t> </w:t>
+            </w:r>
+          </w:p>
+        </w:tc>
+      </w:tr>
+      <w:tr>
+        <w:trPr>
+          <w:trHeight w:val="320"/>
+        </w:trPr>
+        <w:tc>
+          <w:tcPr>
+            <w:tcW w:w="1720" w:type="dxa"/>
+            <w:tcBorders>
+              <w:top w:val="nil"/>
+              <w:left w:val="single" w:sz="4" w:space="0" w:color="auto"/>
+              <w:bottom w:val="single" w:sz="4" w:space="0" w:color="auto"/>
+              <w:right w:val="single" w:sz="8" w:space="0" w:color="000000"/>
+            </w:tcBorders>
+            <w:shd w:val="clear" w:color="000000" w:fill="D9D9D9"/>
+            <w:hideMark/>
+          </w:tcPr>
+          <w:p>
+            <w:pPr>
+              <w:rPr>
+                <w:b/>
+                <w:bCs/>
+                <w:color w:val="000000"/>
+                <w:sz w:val="22"/>
+                <w:szCs w:val="22"/>
+              </w:rPr>
+            </w:pPr>
+            <w:r>
+              <w:rPr>
+                <w:b/>
+                <w:bCs/>
+                <w:color w:val="000000"/>
+                <w:sz w:val="22"/>
+                <w:szCs w:val="22"/>
+              </w:rPr>
+              <w:t>Điều kiện sau</w:t>
+            </w:r>
+          </w:p>
+        </w:tc>
+        <w:tc>
+          <w:tcPr>
+            <w:tcW w:w="7620" w:type="dxa"/>
+            <w:gridSpan w:val="2"/>
+            <w:tcBorders>
+              <w:top w:val="single" w:sz="8" w:space="0" w:color="000000"/>
+              <w:left w:val="nil"/>
+              <w:bottom w:val="single" w:sz="4" w:space="0" w:color="auto"/>
+              <w:right w:val="single" w:sz="4" w:space="0" w:color="000000"/>
+            </w:tcBorders>
+            <w:shd w:val="clear" w:color="auto" w:fill="auto"/>
+            <w:hideMark/>
+          </w:tcPr>
+          <w:p>
+            <w:pPr>
+              <w:rPr>
+                <w:rFonts w:ascii="Calibri" w:hAnsi="Calibri"/>
+                <w:color w:val="000000"/>
+              </w:rPr>
+            </w:pPr>
+            <w:r>
+              <w:rPr>
+                <w:rFonts w:ascii="Calibri" w:hAnsi="Calibri"/>
+                <w:color w:val="000000"/>
+              </w:rPr>
+              <w:t> </w:t>
+            </w:r>
+          </w:p>
+        </w:tc>
+      </w:tr>
+    </w:tbl>
+    <w:p>
+      <w:pPr>
+        <w:spacing w:after="160" w:line="259" w:lineRule="auto"/>
+      </w:pPr>
+    </w:p>
+    <w:p>
+      <w:pPr>
+        <w:spacing w:after="160" w:line="259" w:lineRule="auto"/>
+      </w:pPr>
+      <w:r>
+        <w:br w:type="page"/>
       </w:r>
     </w:p>
     <w:p>
@@ -5115,139 +7402,3937 @@
         <w:pStyle w:val="ListParagraph"/>
         <w:numPr>
           <w:ilvl w:val="0"/>
-          <w:numId w:val="8"/>
+          <w:numId w:val="13"/>
         </w:numPr>
-        <w:jc w:val="both"/>
-      </w:pPr>
-      <w:r>
-        <w:rPr>
-          <w:b/>
-          <w:bCs/>
-        </w:rPr>
-        <w:t>n</w:t>
-      </w:r>
-      <w:r>
-        <w:rPr>
-          <w:b/>
-          <w:bCs/>
-        </w:rPr>
-        <w:t>hommon</w:t>
-      </w:r>
-      <w:r>
-        <w:t>: thông tin về các nhóm đồ uống và thức ăn nhẹ</w:t>
-      </w:r>
+        <w:rPr>
+          <w:lang w:val="vi-VN"/>
+        </w:rPr>
+      </w:pPr>
+      <w:r>
+        <w:lastRenderedPageBreak/>
+        <w:t>USECASE</w:t>
+      </w:r>
+      <w:r>
+        <w:rPr>
+          <w:lang w:val="vi-VN"/>
+        </w:rPr>
+        <w:t xml:space="preserve"> Quản Lý Thực Đơn</w:t>
+      </w:r>
+    </w:p>
+    <w:p>
+      <w:pPr>
+        <w:pStyle w:val="ListParagraph"/>
+        <w:rPr>
+          <w:lang w:val="vi-VN"/>
+        </w:rPr>
+      </w:pPr>
     </w:p>
     <w:p>
       <w:pPr>
         <w:pStyle w:val="ListParagraph"/>
         <w:numPr>
           <w:ilvl w:val="0"/>
-          <w:numId w:val="8"/>
+          <w:numId w:val="14"/>
         </w:numPr>
-        <w:jc w:val="both"/>
-      </w:pPr>
-      <w:r>
-        <w:rPr>
-          <w:b/>
-          <w:bCs/>
-        </w:rPr>
-        <w:t>t</w:t>
-      </w:r>
-      <w:r>
-        <w:rPr>
-          <w:b/>
-          <w:bCs/>
-        </w:rPr>
-        <w:t>hucdon</w:t>
-      </w:r>
-      <w:r>
-        <w:t>: thông tin tất cả đồ uống, thức ăn vặt kèm với đơn giá của chúng mà cửa hàng đang phục vụ</w:t>
-      </w:r>
+        <w:rPr>
+          <w:lang w:val="vi-VN"/>
+        </w:rPr>
+      </w:pPr>
+      <w:r>
+        <w:rPr>
+          <w:lang w:val="vi-VN"/>
+        </w:rPr>
+        <w:t>Biểu đồ hoạt động USECASE Quản Lý Thực Đơn</w:t>
+      </w:r>
+    </w:p>
+    <w:p>
+      <w:pPr>
+        <w:pStyle w:val="ListParagraph"/>
+        <w:ind w:left="1440"/>
+        <w:rPr>
+          <w:lang w:val="vi-VN"/>
+        </w:rPr>
+      </w:pPr>
+    </w:p>
+    <w:p>
+      <w:pPr>
+        <w:rPr>
+          <w:lang w:val="vi-VN"/>
+        </w:rPr>
+      </w:pPr>
+      <w:r>
+        <w:rPr>
+          <w:noProof/>
+          <w:lang w:val="vi-VN"/>
+        </w:rPr>
+        <w:drawing>
+          <wp:inline distT="0" distB="0" distL="0" distR="0" wp14:anchorId="1047B47C" wp14:editId="29E3C361">
+            <wp:extent cx="5760720" cy="4512945"/>
+            <wp:effectExtent l="0" t="0" r="5080" b="0"/>
+            <wp:docPr id="15" name="Picture 15"/>
+            <wp:cNvGraphicFramePr>
+              <a:graphicFrameLocks xmlns:a="http://schemas.openxmlformats.org/drawingml/2006/main" noChangeAspect="1"/>
+            </wp:cNvGraphicFramePr>
+            <a:graphic xmlns:a="http://schemas.openxmlformats.org/drawingml/2006/main">
+              <a:graphicData uri="http://schemas.openxmlformats.org/drawingml/2006/picture">
+                <pic:pic xmlns:pic="http://schemas.openxmlformats.org/drawingml/2006/picture">
+                  <pic:nvPicPr>
+                    <pic:cNvPr id="15" name="[ Activities Diagram ] Quản lý thực đơn.png"/>
+                    <pic:cNvPicPr/>
+                  </pic:nvPicPr>
+                  <pic:blipFill>
+                    <a:blip r:embed="rId18">
+                      <a:extLst>
+                        <a:ext uri="{28A0092B-C50C-407E-A947-70E740481C1C}">
+                          <a14:useLocalDpi xmlns:a14="http://schemas.microsoft.com/office/drawing/2010/main" val="0"/>
+                        </a:ext>
+                      </a:extLst>
+                    </a:blip>
+                    <a:stretch>
+                      <a:fillRect/>
+                    </a:stretch>
+                  </pic:blipFill>
+                  <pic:spPr>
+                    <a:xfrm>
+                      <a:off x="0" y="0"/>
+                      <a:ext cx="5760720" cy="4512945"/>
+                    </a:xfrm>
+                    <a:prstGeom prst="rect">
+                      <a:avLst/>
+                    </a:prstGeom>
+                  </pic:spPr>
+                </pic:pic>
+              </a:graphicData>
+            </a:graphic>
+          </wp:inline>
+        </w:drawing>
+      </w:r>
+    </w:p>
+    <w:p>
+      <w:pPr>
+        <w:spacing w:after="160" w:line="259" w:lineRule="auto"/>
+        <w:rPr>
+          <w:lang w:val="vi-VN"/>
+        </w:rPr>
+      </w:pPr>
     </w:p>
     <w:p>
       <w:pPr>
         <w:pStyle w:val="ListParagraph"/>
         <w:numPr>
           <w:ilvl w:val="0"/>
-          <w:numId w:val="8"/>
+          <w:numId w:val="14"/>
         </w:numPr>
+        <w:rPr>
+          <w:lang w:val="vi-VN"/>
+        </w:rPr>
+      </w:pPr>
+      <w:r>
+        <w:rPr>
+          <w:lang w:val="vi-VN"/>
+        </w:rPr>
+        <w:t xml:space="preserve">Đặc tả </w:t>
+      </w:r>
+      <w:r>
+        <w:rPr>
+          <w:lang w:val="vi-VN"/>
+        </w:rPr>
+        <w:t>USECASE Quản Lý Thực Đơn</w:t>
+      </w:r>
+    </w:p>
+    <w:p>
+      <w:pPr>
+        <w:spacing w:after="160" w:line="259" w:lineRule="auto"/>
+        <w:rPr>
+          <w:lang w:val="vi-VN"/>
+        </w:rPr>
+      </w:pPr>
+      <w:r>
+        <w:rPr>
+          <w:lang w:val="vi-VN"/>
+        </w:rPr>
+        <w:br w:type="page"/>
+      </w:r>
+    </w:p>
+    <w:tbl>
+      <w:tblPr>
+        <w:tblW w:w="9340" w:type="dxa"/>
+        <w:tblLook w:val="04A0" w:firstRow="1" w:lastRow="0" w:firstColumn="1" w:lastColumn="0" w:noHBand="0" w:noVBand="1"/>
+      </w:tblPr>
+      <w:tblGrid>
+        <w:gridCol w:w="1720"/>
+        <w:gridCol w:w="1740"/>
+        <w:gridCol w:w="5880"/>
+      </w:tblGrid>
+      <w:tr>
+        <w:trPr>
+          <w:trHeight w:val="340"/>
+        </w:trPr>
+        <w:tc>
+          <w:tcPr>
+            <w:tcW w:w="1720" w:type="dxa"/>
+            <w:tcBorders>
+              <w:top w:val="single" w:sz="4" w:space="0" w:color="auto"/>
+              <w:left w:val="single" w:sz="4" w:space="0" w:color="auto"/>
+              <w:bottom w:val="single" w:sz="8" w:space="0" w:color="000000"/>
+              <w:right w:val="single" w:sz="8" w:space="0" w:color="000000"/>
+            </w:tcBorders>
+            <w:shd w:val="clear" w:color="000000" w:fill="E2EFDA"/>
+            <w:hideMark/>
+          </w:tcPr>
+          <w:p>
+            <w:pPr>
+              <w:rPr>
+                <w:b/>
+                <w:bCs/>
+                <w:color w:val="000000"/>
+                <w:sz w:val="22"/>
+                <w:szCs w:val="22"/>
+              </w:rPr>
+            </w:pPr>
+            <w:r>
+              <w:rPr>
+                <w:b/>
+                <w:bCs/>
+                <w:color w:val="000000"/>
+                <w:sz w:val="22"/>
+                <w:szCs w:val="22"/>
+              </w:rPr>
+              <w:lastRenderedPageBreak/>
+              <w:t>Mã UC (UC #)</w:t>
+            </w:r>
+          </w:p>
+        </w:tc>
+        <w:tc>
+          <w:tcPr>
+            <w:tcW w:w="1740" w:type="dxa"/>
+            <w:tcBorders>
+              <w:top w:val="single" w:sz="4" w:space="0" w:color="auto"/>
+              <w:left w:val="nil"/>
+              <w:bottom w:val="single" w:sz="8" w:space="0" w:color="000000"/>
+              <w:right w:val="single" w:sz="8" w:space="0" w:color="000000"/>
+            </w:tcBorders>
+            <w:shd w:val="clear" w:color="auto" w:fill="auto"/>
+            <w:hideMark/>
+          </w:tcPr>
+          <w:p>
+            <w:pPr>
+              <w:rPr>
+                <w:color w:val="000000"/>
+                <w:sz w:val="22"/>
+                <w:szCs w:val="22"/>
+              </w:rPr>
+            </w:pPr>
+            <w:r>
+              <w:rPr>
+                <w:color w:val="000000"/>
+                <w:sz w:val="22"/>
+                <w:szCs w:val="22"/>
+                <w:lang w:val="vi-VN"/>
+              </w:rPr>
+              <w:t>UC 01</w:t>
+            </w:r>
+          </w:p>
+        </w:tc>
+        <w:tc>
+          <w:tcPr>
+            <w:tcW w:w="5880" w:type="dxa"/>
+            <w:tcBorders>
+              <w:top w:val="single" w:sz="4" w:space="0" w:color="auto"/>
+              <w:left w:val="nil"/>
+              <w:bottom w:val="single" w:sz="8" w:space="0" w:color="000000"/>
+              <w:right w:val="single" w:sz="4" w:space="0" w:color="auto"/>
+            </w:tcBorders>
+            <w:shd w:val="clear" w:color="auto" w:fill="auto"/>
+            <w:hideMark/>
+          </w:tcPr>
+          <w:p>
+            <w:pPr>
+              <w:rPr>
+                <w:b/>
+                <w:bCs/>
+                <w:color w:val="000000"/>
+                <w:sz w:val="22"/>
+                <w:szCs w:val="22"/>
+              </w:rPr>
+            </w:pPr>
+            <w:r>
+              <w:rPr>
+                <w:b/>
+                <w:bCs/>
+                <w:color w:val="000000"/>
+                <w:sz w:val="22"/>
+                <w:szCs w:val="22"/>
+              </w:rPr>
+              <w:t>Tên USECASE : Quản Lý Thực Đơn</w:t>
+            </w:r>
+          </w:p>
+        </w:tc>
+      </w:tr>
+      <w:tr>
+        <w:trPr>
+          <w:trHeight w:val="340"/>
+        </w:trPr>
+        <w:tc>
+          <w:tcPr>
+            <w:tcW w:w="1720" w:type="dxa"/>
+            <w:tcBorders>
+              <w:top w:val="nil"/>
+              <w:left w:val="single" w:sz="4" w:space="0" w:color="auto"/>
+              <w:bottom w:val="single" w:sz="8" w:space="0" w:color="000000"/>
+              <w:right w:val="single" w:sz="8" w:space="0" w:color="000000"/>
+            </w:tcBorders>
+            <w:shd w:val="clear" w:color="000000" w:fill="E2EFDA"/>
+            <w:hideMark/>
+          </w:tcPr>
+          <w:p>
+            <w:pPr>
+              <w:rPr>
+                <w:b/>
+                <w:bCs/>
+                <w:color w:val="000000"/>
+                <w:sz w:val="22"/>
+                <w:szCs w:val="22"/>
+              </w:rPr>
+            </w:pPr>
+            <w:r>
+              <w:rPr>
+                <w:b/>
+                <w:bCs/>
+                <w:color w:val="000000"/>
+                <w:sz w:val="22"/>
+                <w:szCs w:val="22"/>
+              </w:rPr>
+              <w:t>Tác nhân</w:t>
+            </w:r>
+          </w:p>
+        </w:tc>
+        <w:tc>
+          <w:tcPr>
+            <w:tcW w:w="7620" w:type="dxa"/>
+            <w:gridSpan w:val="2"/>
+            <w:tcBorders>
+              <w:top w:val="single" w:sz="8" w:space="0" w:color="000000"/>
+              <w:left w:val="nil"/>
+              <w:bottom w:val="single" w:sz="8" w:space="0" w:color="000000"/>
+              <w:right w:val="single" w:sz="4" w:space="0" w:color="000000"/>
+            </w:tcBorders>
+            <w:shd w:val="clear" w:color="auto" w:fill="auto"/>
+            <w:hideMark/>
+          </w:tcPr>
+          <w:p>
+            <w:pPr>
+              <w:rPr>
+                <w:color w:val="000000"/>
+                <w:sz w:val="22"/>
+                <w:szCs w:val="22"/>
+              </w:rPr>
+            </w:pPr>
+            <w:r>
+              <w:rPr>
+                <w:color w:val="000000"/>
+                <w:sz w:val="22"/>
+                <w:szCs w:val="22"/>
+                <w:lang w:val="vi-VN"/>
+              </w:rPr>
+              <w:t>Admin</w:t>
+            </w:r>
+          </w:p>
+        </w:tc>
+      </w:tr>
+      <w:tr>
+        <w:trPr>
+          <w:trHeight w:val="340"/>
+        </w:trPr>
+        <w:tc>
+          <w:tcPr>
+            <w:tcW w:w="1720" w:type="dxa"/>
+            <w:tcBorders>
+              <w:top w:val="nil"/>
+              <w:left w:val="single" w:sz="4" w:space="0" w:color="auto"/>
+              <w:bottom w:val="single" w:sz="8" w:space="0" w:color="000000"/>
+              <w:right w:val="single" w:sz="8" w:space="0" w:color="000000"/>
+            </w:tcBorders>
+            <w:shd w:val="clear" w:color="000000" w:fill="E2EFDA"/>
+            <w:hideMark/>
+          </w:tcPr>
+          <w:p>
+            <w:pPr>
+              <w:rPr>
+                <w:b/>
+                <w:bCs/>
+                <w:color w:val="000000"/>
+                <w:sz w:val="22"/>
+                <w:szCs w:val="22"/>
+              </w:rPr>
+            </w:pPr>
+            <w:r>
+              <w:rPr>
+                <w:b/>
+                <w:bCs/>
+                <w:color w:val="000000"/>
+                <w:sz w:val="22"/>
+                <w:szCs w:val="22"/>
+              </w:rPr>
+              <w:t>Điều kiện trước</w:t>
+            </w:r>
+          </w:p>
+        </w:tc>
+        <w:tc>
+          <w:tcPr>
+            <w:tcW w:w="7620" w:type="dxa"/>
+            <w:gridSpan w:val="2"/>
+            <w:tcBorders>
+              <w:top w:val="single" w:sz="8" w:space="0" w:color="000000"/>
+              <w:left w:val="nil"/>
+              <w:bottom w:val="single" w:sz="8" w:space="0" w:color="000000"/>
+              <w:right w:val="single" w:sz="4" w:space="0" w:color="000000"/>
+            </w:tcBorders>
+            <w:shd w:val="clear" w:color="auto" w:fill="auto"/>
+            <w:hideMark/>
+          </w:tcPr>
+          <w:p>
+            <w:pPr>
+              <w:rPr>
+                <w:color w:val="000000"/>
+                <w:sz w:val="22"/>
+                <w:szCs w:val="22"/>
+              </w:rPr>
+            </w:pPr>
+            <w:r>
+              <w:rPr>
+                <w:color w:val="000000"/>
+                <w:sz w:val="22"/>
+                <w:szCs w:val="22"/>
+                <w:lang w:val="vi-VN"/>
+              </w:rPr>
+              <w:t xml:space="preserve">Chương trình đang làm việc ở Giao Diện Quản Lý </w:t>
+            </w:r>
+          </w:p>
+        </w:tc>
+      </w:tr>
+      <w:tr>
+        <w:trPr>
+          <w:trHeight w:val="620"/>
+        </w:trPr>
+        <w:tc>
+          <w:tcPr>
+            <w:tcW w:w="1720" w:type="dxa"/>
+            <w:tcBorders>
+              <w:top w:val="nil"/>
+              <w:left w:val="single" w:sz="4" w:space="0" w:color="auto"/>
+              <w:bottom w:val="single" w:sz="8" w:space="0" w:color="000000"/>
+              <w:right w:val="single" w:sz="8" w:space="0" w:color="000000"/>
+            </w:tcBorders>
+            <w:shd w:val="clear" w:color="000000" w:fill="E2EFDA"/>
+            <w:hideMark/>
+          </w:tcPr>
+          <w:p>
+            <w:pPr>
+              <w:rPr>
+                <w:b/>
+                <w:bCs/>
+                <w:color w:val="000000"/>
+                <w:sz w:val="22"/>
+                <w:szCs w:val="22"/>
+              </w:rPr>
+            </w:pPr>
+            <w:r>
+              <w:rPr>
+                <w:b/>
+                <w:bCs/>
+                <w:color w:val="000000"/>
+                <w:sz w:val="22"/>
+                <w:szCs w:val="22"/>
+              </w:rPr>
+              <w:t>Luồng thực thi chính</w:t>
+            </w:r>
+          </w:p>
+        </w:tc>
+        <w:tc>
+          <w:tcPr>
+            <w:tcW w:w="7620" w:type="dxa"/>
+            <w:gridSpan w:val="2"/>
+            <w:tcBorders>
+              <w:top w:val="single" w:sz="8" w:space="0" w:color="000000"/>
+              <w:left w:val="nil"/>
+              <w:bottom w:val="single" w:sz="8" w:space="0" w:color="000000"/>
+              <w:right w:val="single" w:sz="4" w:space="0" w:color="000000"/>
+            </w:tcBorders>
+            <w:shd w:val="clear" w:color="auto" w:fill="auto"/>
+            <w:hideMark/>
+          </w:tcPr>
+          <w:p>
+            <w:pPr>
+              <w:rPr>
+                <w:rFonts w:ascii="Calibri" w:hAnsi="Calibri"/>
+                <w:color w:val="000000"/>
+              </w:rPr>
+            </w:pPr>
+            <w:r>
+              <w:rPr>
+                <w:rFonts w:ascii="Calibri" w:hAnsi="Calibri"/>
+                <w:color w:val="000000"/>
+              </w:rPr>
+              <w:t> </w:t>
+            </w:r>
+          </w:p>
+        </w:tc>
+      </w:tr>
+      <w:tr>
+        <w:trPr>
+          <w:trHeight w:val="340"/>
+        </w:trPr>
+        <w:tc>
+          <w:tcPr>
+            <w:tcW w:w="1720" w:type="dxa"/>
+            <w:tcBorders>
+              <w:top w:val="nil"/>
+              <w:left w:val="single" w:sz="4" w:space="0" w:color="auto"/>
+              <w:bottom w:val="single" w:sz="8" w:space="0" w:color="000000"/>
+              <w:right w:val="single" w:sz="8" w:space="0" w:color="000000"/>
+            </w:tcBorders>
+            <w:shd w:val="clear" w:color="000000" w:fill="FFF2CC"/>
+            <w:hideMark/>
+          </w:tcPr>
+          <w:p>
+            <w:pPr>
+              <w:rPr>
+                <w:b/>
+                <w:bCs/>
+                <w:color w:val="000000"/>
+                <w:sz w:val="22"/>
+                <w:szCs w:val="22"/>
+              </w:rPr>
+            </w:pPr>
+            <w:r>
+              <w:rPr>
+                <w:b/>
+                <w:bCs/>
+                <w:color w:val="000000"/>
+                <w:sz w:val="22"/>
+                <w:szCs w:val="22"/>
+              </w:rPr>
+              <w:t>No.</w:t>
+            </w:r>
+          </w:p>
+        </w:tc>
+        <w:tc>
+          <w:tcPr>
+            <w:tcW w:w="1740" w:type="dxa"/>
+            <w:tcBorders>
+              <w:top w:val="nil"/>
+              <w:left w:val="nil"/>
+              <w:bottom w:val="single" w:sz="8" w:space="0" w:color="000000"/>
+              <w:right w:val="single" w:sz="8" w:space="0" w:color="000000"/>
+            </w:tcBorders>
+            <w:shd w:val="clear" w:color="000000" w:fill="FFF2CC"/>
+            <w:hideMark/>
+          </w:tcPr>
+          <w:p>
+            <w:pPr>
+              <w:rPr>
+                <w:b/>
+                <w:bCs/>
+                <w:color w:val="000000"/>
+                <w:sz w:val="22"/>
+                <w:szCs w:val="22"/>
+              </w:rPr>
+            </w:pPr>
+            <w:r>
+              <w:rPr>
+                <w:b/>
+                <w:bCs/>
+                <w:color w:val="000000"/>
+                <w:sz w:val="22"/>
+                <w:szCs w:val="22"/>
+              </w:rPr>
+              <w:t>Thực hiện</w:t>
+            </w:r>
+          </w:p>
+        </w:tc>
+        <w:tc>
+          <w:tcPr>
+            <w:tcW w:w="5880" w:type="dxa"/>
+            <w:tcBorders>
+              <w:top w:val="nil"/>
+              <w:left w:val="nil"/>
+              <w:bottom w:val="single" w:sz="8" w:space="0" w:color="000000"/>
+              <w:right w:val="single" w:sz="4" w:space="0" w:color="auto"/>
+            </w:tcBorders>
+            <w:shd w:val="clear" w:color="000000" w:fill="FFF2CC"/>
+            <w:hideMark/>
+          </w:tcPr>
+          <w:p>
+            <w:pPr>
+              <w:rPr>
+                <w:b/>
+                <w:bCs/>
+                <w:color w:val="000000"/>
+                <w:sz w:val="22"/>
+                <w:szCs w:val="22"/>
+              </w:rPr>
+            </w:pPr>
+            <w:r>
+              <w:rPr>
+                <w:b/>
+                <w:bCs/>
+                <w:color w:val="000000"/>
+                <w:sz w:val="22"/>
+                <w:szCs w:val="22"/>
+              </w:rPr>
+              <w:t>Hành động</w:t>
+            </w:r>
+          </w:p>
+        </w:tc>
+      </w:tr>
+      <w:tr>
+        <w:trPr>
+          <w:trHeight w:val="340"/>
+        </w:trPr>
+        <w:tc>
+          <w:tcPr>
+            <w:tcW w:w="1720" w:type="dxa"/>
+            <w:tcBorders>
+              <w:top w:val="nil"/>
+              <w:left w:val="single" w:sz="4" w:space="0" w:color="auto"/>
+              <w:bottom w:val="single" w:sz="8" w:space="0" w:color="000000"/>
+              <w:right w:val="single" w:sz="8" w:space="0" w:color="000000"/>
+            </w:tcBorders>
+            <w:shd w:val="clear" w:color="auto" w:fill="auto"/>
+            <w:hideMark/>
+          </w:tcPr>
+          <w:p>
+            <w:pPr>
+              <w:rPr>
+                <w:color w:val="000000"/>
+                <w:sz w:val="22"/>
+                <w:szCs w:val="22"/>
+              </w:rPr>
+            </w:pPr>
+            <w:r>
+              <w:rPr>
+                <w:color w:val="000000"/>
+                <w:sz w:val="22"/>
+                <w:szCs w:val="22"/>
+              </w:rPr>
+              <w:t>1</w:t>
+            </w:r>
+          </w:p>
+        </w:tc>
+        <w:tc>
+          <w:tcPr>
+            <w:tcW w:w="1740" w:type="dxa"/>
+            <w:tcBorders>
+              <w:top w:val="nil"/>
+              <w:left w:val="nil"/>
+              <w:bottom w:val="single" w:sz="8" w:space="0" w:color="000000"/>
+              <w:right w:val="nil"/>
+            </w:tcBorders>
+            <w:shd w:val="clear" w:color="auto" w:fill="auto"/>
+            <w:hideMark/>
+          </w:tcPr>
+          <w:p>
+            <w:pPr>
+              <w:rPr>
+                <w:color w:val="000000"/>
+                <w:sz w:val="22"/>
+                <w:szCs w:val="22"/>
+              </w:rPr>
+            </w:pPr>
+            <w:r>
+              <w:rPr>
+                <w:color w:val="000000"/>
+                <w:sz w:val="22"/>
+                <w:szCs w:val="22"/>
+                <w:lang w:val="vi-VN"/>
+              </w:rPr>
+              <w:t>Admin</w:t>
+            </w:r>
+          </w:p>
+        </w:tc>
+        <w:tc>
+          <w:tcPr>
+            <w:tcW w:w="5880" w:type="dxa"/>
+            <w:tcBorders>
+              <w:top w:val="nil"/>
+              <w:left w:val="nil"/>
+              <w:bottom w:val="single" w:sz="8" w:space="0" w:color="000000"/>
+              <w:right w:val="single" w:sz="4" w:space="0" w:color="auto"/>
+            </w:tcBorders>
+            <w:shd w:val="clear" w:color="auto" w:fill="auto"/>
+            <w:hideMark/>
+          </w:tcPr>
+          <w:p>
+            <w:pPr>
+              <w:rPr>
+                <w:color w:val="000000"/>
+                <w:sz w:val="22"/>
+                <w:szCs w:val="22"/>
+              </w:rPr>
+            </w:pPr>
+            <w:r>
+              <w:rPr>
+                <w:color w:val="000000"/>
+                <w:sz w:val="22"/>
+                <w:szCs w:val="22"/>
+                <w:lang w:val="vi-VN"/>
+              </w:rPr>
+              <w:t xml:space="preserve">Chọn “Quản Lý Thực Đơn” </w:t>
+            </w:r>
+          </w:p>
+        </w:tc>
+      </w:tr>
+      <w:tr>
+        <w:trPr>
+          <w:trHeight w:val="340"/>
+        </w:trPr>
+        <w:tc>
+          <w:tcPr>
+            <w:tcW w:w="1720" w:type="dxa"/>
+            <w:tcBorders>
+              <w:top w:val="nil"/>
+              <w:left w:val="single" w:sz="4" w:space="0" w:color="auto"/>
+              <w:bottom w:val="single" w:sz="8" w:space="0" w:color="000000"/>
+              <w:right w:val="single" w:sz="8" w:space="0" w:color="000000"/>
+            </w:tcBorders>
+            <w:shd w:val="clear" w:color="auto" w:fill="auto"/>
+            <w:hideMark/>
+          </w:tcPr>
+          <w:p>
+            <w:pPr>
+              <w:rPr>
+                <w:color w:val="000000"/>
+                <w:sz w:val="22"/>
+                <w:szCs w:val="22"/>
+              </w:rPr>
+            </w:pPr>
+            <w:r>
+              <w:rPr>
+                <w:color w:val="000000"/>
+                <w:sz w:val="22"/>
+                <w:szCs w:val="22"/>
+              </w:rPr>
+              <w:t>2</w:t>
+            </w:r>
+          </w:p>
+        </w:tc>
+        <w:tc>
+          <w:tcPr>
+            <w:tcW w:w="1740" w:type="dxa"/>
+            <w:tcBorders>
+              <w:top w:val="nil"/>
+              <w:left w:val="nil"/>
+              <w:bottom w:val="single" w:sz="8" w:space="0" w:color="000000"/>
+              <w:right w:val="nil"/>
+            </w:tcBorders>
+            <w:shd w:val="clear" w:color="auto" w:fill="auto"/>
+            <w:hideMark/>
+          </w:tcPr>
+          <w:p>
+            <w:pPr>
+              <w:rPr>
+                <w:color w:val="000000"/>
+                <w:sz w:val="22"/>
+                <w:szCs w:val="22"/>
+              </w:rPr>
+            </w:pPr>
+            <w:r>
+              <w:rPr>
+                <w:color w:val="000000"/>
+                <w:sz w:val="22"/>
+                <w:szCs w:val="22"/>
+                <w:lang w:val="vi-VN"/>
+              </w:rPr>
+              <w:t xml:space="preserve">Application </w:t>
+            </w:r>
+          </w:p>
+        </w:tc>
+        <w:tc>
+          <w:tcPr>
+            <w:tcW w:w="5880" w:type="dxa"/>
+            <w:tcBorders>
+              <w:top w:val="nil"/>
+              <w:left w:val="nil"/>
+              <w:bottom w:val="single" w:sz="8" w:space="0" w:color="000000"/>
+              <w:right w:val="single" w:sz="4" w:space="0" w:color="auto"/>
+            </w:tcBorders>
+            <w:shd w:val="clear" w:color="auto" w:fill="auto"/>
+            <w:hideMark/>
+          </w:tcPr>
+          <w:p>
+            <w:pPr>
+              <w:rPr>
+                <w:color w:val="000000"/>
+                <w:sz w:val="22"/>
+                <w:szCs w:val="22"/>
+              </w:rPr>
+            </w:pPr>
+            <w:r>
+              <w:rPr>
+                <w:color w:val="000000"/>
+                <w:sz w:val="22"/>
+                <w:szCs w:val="22"/>
+                <w:lang w:val="vi-VN"/>
+              </w:rPr>
+              <w:t>Giao diện  quản lý thực đơn xuất hiện</w:t>
+            </w:r>
+          </w:p>
+        </w:tc>
+      </w:tr>
+      <w:tr>
+        <w:trPr>
+          <w:trHeight w:val="340"/>
+        </w:trPr>
+        <w:tc>
+          <w:tcPr>
+            <w:tcW w:w="1720" w:type="dxa"/>
+            <w:tcBorders>
+              <w:top w:val="nil"/>
+              <w:left w:val="single" w:sz="4" w:space="0" w:color="auto"/>
+              <w:bottom w:val="single" w:sz="8" w:space="0" w:color="000000"/>
+              <w:right w:val="single" w:sz="8" w:space="0" w:color="000000"/>
+            </w:tcBorders>
+            <w:shd w:val="clear" w:color="auto" w:fill="auto"/>
+            <w:hideMark/>
+          </w:tcPr>
+          <w:p>
+            <w:pPr>
+              <w:rPr>
+                <w:color w:val="000000"/>
+                <w:sz w:val="22"/>
+                <w:szCs w:val="22"/>
+              </w:rPr>
+            </w:pPr>
+            <w:r>
+              <w:rPr>
+                <w:color w:val="000000"/>
+                <w:sz w:val="22"/>
+                <w:szCs w:val="22"/>
+              </w:rPr>
+              <w:t>3</w:t>
+            </w:r>
+          </w:p>
+        </w:tc>
+        <w:tc>
+          <w:tcPr>
+            <w:tcW w:w="1740" w:type="dxa"/>
+            <w:tcBorders>
+              <w:top w:val="nil"/>
+              <w:left w:val="nil"/>
+              <w:bottom w:val="single" w:sz="8" w:space="0" w:color="000000"/>
+              <w:right w:val="nil"/>
+            </w:tcBorders>
+            <w:shd w:val="clear" w:color="auto" w:fill="auto"/>
+            <w:hideMark/>
+          </w:tcPr>
+          <w:p>
+            <w:pPr>
+              <w:rPr>
+                <w:color w:val="000000"/>
+                <w:sz w:val="22"/>
+                <w:szCs w:val="22"/>
+              </w:rPr>
+            </w:pPr>
+            <w:r>
+              <w:rPr>
+                <w:color w:val="000000"/>
+                <w:sz w:val="22"/>
+                <w:szCs w:val="22"/>
+                <w:lang w:val="vi-VN"/>
+              </w:rPr>
+              <w:t>Admin</w:t>
+            </w:r>
+          </w:p>
+        </w:tc>
+        <w:tc>
+          <w:tcPr>
+            <w:tcW w:w="5880" w:type="dxa"/>
+            <w:tcBorders>
+              <w:top w:val="nil"/>
+              <w:left w:val="nil"/>
+              <w:bottom w:val="single" w:sz="8" w:space="0" w:color="000000"/>
+              <w:right w:val="single" w:sz="4" w:space="0" w:color="auto"/>
+            </w:tcBorders>
+            <w:shd w:val="clear" w:color="auto" w:fill="auto"/>
+            <w:hideMark/>
+          </w:tcPr>
+          <w:p>
+            <w:pPr>
+              <w:rPr>
+                <w:color w:val="000000"/>
+                <w:sz w:val="22"/>
+                <w:szCs w:val="22"/>
+              </w:rPr>
+            </w:pPr>
+            <w:r>
+              <w:rPr>
+                <w:color w:val="000000"/>
+                <w:sz w:val="22"/>
+                <w:szCs w:val="22"/>
+                <w:lang w:val="vi-VN"/>
+              </w:rPr>
+              <w:t xml:space="preserve">Chọn một nhóm món bất kỳ trong hộp nhóm món </w:t>
+            </w:r>
+          </w:p>
+        </w:tc>
+      </w:tr>
+      <w:tr>
+        <w:trPr>
+          <w:trHeight w:val="340"/>
+        </w:trPr>
+        <w:tc>
+          <w:tcPr>
+            <w:tcW w:w="1720" w:type="dxa"/>
+            <w:tcBorders>
+              <w:top w:val="nil"/>
+              <w:left w:val="single" w:sz="4" w:space="0" w:color="auto"/>
+              <w:bottom w:val="single" w:sz="8" w:space="0" w:color="000000"/>
+              <w:right w:val="single" w:sz="8" w:space="0" w:color="000000"/>
+            </w:tcBorders>
+            <w:shd w:val="clear" w:color="auto" w:fill="auto"/>
+            <w:hideMark/>
+          </w:tcPr>
+          <w:p>
+            <w:pPr>
+              <w:rPr>
+                <w:color w:val="000000"/>
+                <w:sz w:val="22"/>
+                <w:szCs w:val="22"/>
+              </w:rPr>
+            </w:pPr>
+            <w:r>
+              <w:rPr>
+                <w:color w:val="000000"/>
+                <w:sz w:val="22"/>
+                <w:szCs w:val="22"/>
+              </w:rPr>
+              <w:t>4</w:t>
+            </w:r>
+          </w:p>
+        </w:tc>
+        <w:tc>
+          <w:tcPr>
+            <w:tcW w:w="1740" w:type="dxa"/>
+            <w:tcBorders>
+              <w:top w:val="nil"/>
+              <w:left w:val="nil"/>
+              <w:bottom w:val="single" w:sz="8" w:space="0" w:color="000000"/>
+              <w:right w:val="nil"/>
+            </w:tcBorders>
+            <w:shd w:val="clear" w:color="auto" w:fill="auto"/>
+            <w:hideMark/>
+          </w:tcPr>
+          <w:p>
+            <w:pPr>
+              <w:rPr>
+                <w:color w:val="000000"/>
+                <w:sz w:val="22"/>
+                <w:szCs w:val="22"/>
+              </w:rPr>
+            </w:pPr>
+            <w:r>
+              <w:rPr>
+                <w:color w:val="000000"/>
+                <w:sz w:val="22"/>
+                <w:szCs w:val="22"/>
+                <w:lang w:val="vi-VN"/>
+              </w:rPr>
+              <w:t xml:space="preserve">Application </w:t>
+            </w:r>
+          </w:p>
+        </w:tc>
+        <w:tc>
+          <w:tcPr>
+            <w:tcW w:w="5880" w:type="dxa"/>
+            <w:tcBorders>
+              <w:top w:val="nil"/>
+              <w:left w:val="nil"/>
+              <w:bottom w:val="single" w:sz="8" w:space="0" w:color="000000"/>
+              <w:right w:val="single" w:sz="4" w:space="0" w:color="auto"/>
+            </w:tcBorders>
+            <w:shd w:val="clear" w:color="auto" w:fill="auto"/>
+            <w:hideMark/>
+          </w:tcPr>
+          <w:p>
+            <w:pPr>
+              <w:rPr>
+                <w:color w:val="000000"/>
+                <w:sz w:val="22"/>
+                <w:szCs w:val="22"/>
+              </w:rPr>
+            </w:pPr>
+            <w:r>
+              <w:rPr>
+                <w:color w:val="000000"/>
+                <w:sz w:val="22"/>
+                <w:szCs w:val="22"/>
+                <w:lang w:val="vi-VN"/>
+              </w:rPr>
+              <w:t>Hiển thị danh sách những món trong nhóm được chọn</w:t>
+            </w:r>
+          </w:p>
+        </w:tc>
+      </w:tr>
+      <w:tr>
+        <w:trPr>
+          <w:trHeight w:val="340"/>
+        </w:trPr>
+        <w:tc>
+          <w:tcPr>
+            <w:tcW w:w="1720" w:type="dxa"/>
+            <w:tcBorders>
+              <w:top w:val="nil"/>
+              <w:left w:val="single" w:sz="4" w:space="0" w:color="auto"/>
+              <w:bottom w:val="single" w:sz="8" w:space="0" w:color="000000"/>
+              <w:right w:val="single" w:sz="8" w:space="0" w:color="000000"/>
+            </w:tcBorders>
+            <w:shd w:val="clear" w:color="auto" w:fill="auto"/>
+            <w:hideMark/>
+          </w:tcPr>
+          <w:p>
+            <w:pPr>
+              <w:rPr>
+                <w:color w:val="000000"/>
+                <w:sz w:val="22"/>
+                <w:szCs w:val="22"/>
+              </w:rPr>
+            </w:pPr>
+            <w:r>
+              <w:rPr>
+                <w:color w:val="000000"/>
+                <w:sz w:val="22"/>
+                <w:szCs w:val="22"/>
+              </w:rPr>
+              <w:t>5</w:t>
+            </w:r>
+          </w:p>
+        </w:tc>
+        <w:tc>
+          <w:tcPr>
+            <w:tcW w:w="1740" w:type="dxa"/>
+            <w:tcBorders>
+              <w:top w:val="nil"/>
+              <w:left w:val="nil"/>
+              <w:bottom w:val="single" w:sz="8" w:space="0" w:color="000000"/>
+              <w:right w:val="nil"/>
+            </w:tcBorders>
+            <w:shd w:val="clear" w:color="auto" w:fill="auto"/>
+            <w:hideMark/>
+          </w:tcPr>
+          <w:p>
+            <w:pPr>
+              <w:rPr>
+                <w:color w:val="000000"/>
+                <w:sz w:val="22"/>
+                <w:szCs w:val="22"/>
+              </w:rPr>
+            </w:pPr>
+            <w:r>
+              <w:rPr>
+                <w:color w:val="000000"/>
+                <w:sz w:val="22"/>
+                <w:szCs w:val="22"/>
+                <w:lang w:val="vi-VN"/>
+              </w:rPr>
+              <w:t>Admin</w:t>
+            </w:r>
+          </w:p>
+        </w:tc>
+        <w:tc>
+          <w:tcPr>
+            <w:tcW w:w="5880" w:type="dxa"/>
+            <w:tcBorders>
+              <w:top w:val="nil"/>
+              <w:left w:val="nil"/>
+              <w:bottom w:val="single" w:sz="8" w:space="0" w:color="000000"/>
+              <w:right w:val="single" w:sz="4" w:space="0" w:color="auto"/>
+            </w:tcBorders>
+            <w:shd w:val="clear" w:color="auto" w:fill="auto"/>
+            <w:hideMark/>
+          </w:tcPr>
+          <w:p>
+            <w:pPr>
+              <w:rPr>
+                <w:color w:val="000000"/>
+                <w:sz w:val="22"/>
+                <w:szCs w:val="22"/>
+              </w:rPr>
+            </w:pPr>
+            <w:r>
+              <w:rPr>
+                <w:color w:val="000000"/>
+                <w:sz w:val="22"/>
+                <w:szCs w:val="22"/>
+                <w:lang w:val="vi-VN"/>
+              </w:rPr>
+              <w:t xml:space="preserve">Tìm kiếm một món bất kỳ  </w:t>
+            </w:r>
+          </w:p>
+        </w:tc>
+      </w:tr>
+      <w:tr>
+        <w:trPr>
+          <w:trHeight w:val="620"/>
+        </w:trPr>
+        <w:tc>
+          <w:tcPr>
+            <w:tcW w:w="1720" w:type="dxa"/>
+            <w:tcBorders>
+              <w:top w:val="nil"/>
+              <w:left w:val="single" w:sz="4" w:space="0" w:color="auto"/>
+              <w:bottom w:val="single" w:sz="8" w:space="0" w:color="000000"/>
+              <w:right w:val="single" w:sz="8" w:space="0" w:color="000000"/>
+            </w:tcBorders>
+            <w:shd w:val="clear" w:color="auto" w:fill="auto"/>
+            <w:hideMark/>
+          </w:tcPr>
+          <w:p>
+            <w:pPr>
+              <w:rPr>
+                <w:color w:val="000000"/>
+                <w:sz w:val="22"/>
+                <w:szCs w:val="22"/>
+              </w:rPr>
+            </w:pPr>
+            <w:r>
+              <w:rPr>
+                <w:color w:val="000000"/>
+                <w:sz w:val="22"/>
+                <w:szCs w:val="22"/>
+              </w:rPr>
+              <w:t>6</w:t>
+            </w:r>
+          </w:p>
+        </w:tc>
+        <w:tc>
+          <w:tcPr>
+            <w:tcW w:w="1740" w:type="dxa"/>
+            <w:tcBorders>
+              <w:top w:val="nil"/>
+              <w:left w:val="nil"/>
+              <w:bottom w:val="single" w:sz="8" w:space="0" w:color="000000"/>
+              <w:right w:val="nil"/>
+            </w:tcBorders>
+            <w:shd w:val="clear" w:color="auto" w:fill="auto"/>
+            <w:hideMark/>
+          </w:tcPr>
+          <w:p>
+            <w:pPr>
+              <w:rPr>
+                <w:color w:val="000000"/>
+                <w:sz w:val="22"/>
+                <w:szCs w:val="22"/>
+              </w:rPr>
+            </w:pPr>
+            <w:r>
+              <w:rPr>
+                <w:color w:val="000000"/>
+                <w:sz w:val="22"/>
+                <w:szCs w:val="22"/>
+                <w:lang w:val="vi-VN"/>
+              </w:rPr>
+              <w:t xml:space="preserve">Application </w:t>
+            </w:r>
+          </w:p>
+        </w:tc>
+        <w:tc>
+          <w:tcPr>
+            <w:tcW w:w="5880" w:type="dxa"/>
+            <w:tcBorders>
+              <w:top w:val="nil"/>
+              <w:left w:val="nil"/>
+              <w:bottom w:val="single" w:sz="8" w:space="0" w:color="000000"/>
+              <w:right w:val="single" w:sz="4" w:space="0" w:color="auto"/>
+            </w:tcBorders>
+            <w:shd w:val="clear" w:color="auto" w:fill="auto"/>
+            <w:hideMark/>
+          </w:tcPr>
+          <w:p>
+            <w:pPr>
+              <w:rPr>
+                <w:color w:val="000000"/>
+                <w:sz w:val="22"/>
+                <w:szCs w:val="22"/>
+              </w:rPr>
+            </w:pPr>
+            <w:r>
+              <w:rPr>
+                <w:color w:val="000000"/>
+                <w:sz w:val="22"/>
+                <w:szCs w:val="22"/>
+                <w:lang w:val="vi-VN"/>
+              </w:rPr>
+              <w:t xml:space="preserve">Hiển thị danh sách những món phù hợp với nội dung tìm kiếm </w:t>
+            </w:r>
+          </w:p>
+        </w:tc>
+      </w:tr>
+      <w:tr>
+        <w:trPr>
+          <w:trHeight w:val="340"/>
+        </w:trPr>
+        <w:tc>
+          <w:tcPr>
+            <w:tcW w:w="1720" w:type="dxa"/>
+            <w:tcBorders>
+              <w:top w:val="nil"/>
+              <w:left w:val="single" w:sz="4" w:space="0" w:color="auto"/>
+              <w:bottom w:val="single" w:sz="8" w:space="0" w:color="000000"/>
+              <w:right w:val="single" w:sz="8" w:space="0" w:color="000000"/>
+            </w:tcBorders>
+            <w:shd w:val="clear" w:color="auto" w:fill="auto"/>
+            <w:hideMark/>
+          </w:tcPr>
+          <w:p>
+            <w:pPr>
+              <w:rPr>
+                <w:color w:val="000000"/>
+                <w:sz w:val="22"/>
+                <w:szCs w:val="22"/>
+              </w:rPr>
+            </w:pPr>
+            <w:r>
+              <w:rPr>
+                <w:color w:val="000000"/>
+                <w:sz w:val="22"/>
+                <w:szCs w:val="22"/>
+              </w:rPr>
+              <w:t>7</w:t>
+            </w:r>
+          </w:p>
+        </w:tc>
+        <w:tc>
+          <w:tcPr>
+            <w:tcW w:w="1740" w:type="dxa"/>
+            <w:tcBorders>
+              <w:top w:val="nil"/>
+              <w:left w:val="nil"/>
+              <w:bottom w:val="single" w:sz="8" w:space="0" w:color="000000"/>
+              <w:right w:val="nil"/>
+            </w:tcBorders>
+            <w:shd w:val="clear" w:color="auto" w:fill="auto"/>
+            <w:hideMark/>
+          </w:tcPr>
+          <w:p>
+            <w:pPr>
+              <w:rPr>
+                <w:color w:val="000000"/>
+                <w:sz w:val="22"/>
+                <w:szCs w:val="22"/>
+              </w:rPr>
+            </w:pPr>
+            <w:r>
+              <w:rPr>
+                <w:color w:val="000000"/>
+                <w:sz w:val="22"/>
+                <w:szCs w:val="22"/>
+                <w:lang w:val="vi-VN"/>
+              </w:rPr>
+              <w:t>Admin</w:t>
+            </w:r>
+          </w:p>
+        </w:tc>
+        <w:tc>
+          <w:tcPr>
+            <w:tcW w:w="5880" w:type="dxa"/>
+            <w:tcBorders>
+              <w:top w:val="nil"/>
+              <w:left w:val="nil"/>
+              <w:bottom w:val="single" w:sz="8" w:space="0" w:color="000000"/>
+              <w:right w:val="single" w:sz="4" w:space="0" w:color="auto"/>
+            </w:tcBorders>
+            <w:shd w:val="clear" w:color="auto" w:fill="auto"/>
+            <w:hideMark/>
+          </w:tcPr>
+          <w:p>
+            <w:pPr>
+              <w:rPr>
+                <w:color w:val="000000"/>
+                <w:sz w:val="22"/>
+                <w:szCs w:val="22"/>
+              </w:rPr>
+            </w:pPr>
+            <w:r>
+              <w:rPr>
+                <w:color w:val="000000"/>
+                <w:sz w:val="22"/>
+                <w:szCs w:val="22"/>
+                <w:lang w:val="vi-VN"/>
+              </w:rPr>
+              <w:t>Chọn “Thêm món mới”</w:t>
+            </w:r>
+          </w:p>
+        </w:tc>
+      </w:tr>
+      <w:tr>
+        <w:trPr>
+          <w:trHeight w:val="340"/>
+        </w:trPr>
+        <w:tc>
+          <w:tcPr>
+            <w:tcW w:w="1720" w:type="dxa"/>
+            <w:tcBorders>
+              <w:top w:val="nil"/>
+              <w:left w:val="single" w:sz="4" w:space="0" w:color="auto"/>
+              <w:bottom w:val="single" w:sz="8" w:space="0" w:color="000000"/>
+              <w:right w:val="single" w:sz="8" w:space="0" w:color="000000"/>
+            </w:tcBorders>
+            <w:shd w:val="clear" w:color="auto" w:fill="auto"/>
+            <w:hideMark/>
+          </w:tcPr>
+          <w:p>
+            <w:pPr>
+              <w:rPr>
+                <w:color w:val="000000"/>
+                <w:sz w:val="22"/>
+                <w:szCs w:val="22"/>
+              </w:rPr>
+            </w:pPr>
+            <w:r>
+              <w:rPr>
+                <w:color w:val="000000"/>
+                <w:sz w:val="22"/>
+                <w:szCs w:val="22"/>
+              </w:rPr>
+              <w:t>8</w:t>
+            </w:r>
+          </w:p>
+        </w:tc>
+        <w:tc>
+          <w:tcPr>
+            <w:tcW w:w="1740" w:type="dxa"/>
+            <w:tcBorders>
+              <w:top w:val="nil"/>
+              <w:left w:val="nil"/>
+              <w:bottom w:val="single" w:sz="8" w:space="0" w:color="000000"/>
+              <w:right w:val="nil"/>
+            </w:tcBorders>
+            <w:shd w:val="clear" w:color="auto" w:fill="auto"/>
+            <w:hideMark/>
+          </w:tcPr>
+          <w:p>
+            <w:pPr>
+              <w:rPr>
+                <w:color w:val="000000"/>
+                <w:sz w:val="22"/>
+                <w:szCs w:val="22"/>
+              </w:rPr>
+            </w:pPr>
+            <w:r>
+              <w:rPr>
+                <w:color w:val="000000"/>
+                <w:sz w:val="22"/>
+                <w:szCs w:val="22"/>
+                <w:lang w:val="vi-VN"/>
+              </w:rPr>
+              <w:t>Admin</w:t>
+            </w:r>
+          </w:p>
+        </w:tc>
+        <w:tc>
+          <w:tcPr>
+            <w:tcW w:w="5880" w:type="dxa"/>
+            <w:tcBorders>
+              <w:top w:val="nil"/>
+              <w:left w:val="nil"/>
+              <w:bottom w:val="single" w:sz="8" w:space="0" w:color="000000"/>
+              <w:right w:val="single" w:sz="4" w:space="0" w:color="auto"/>
+            </w:tcBorders>
+            <w:shd w:val="clear" w:color="auto" w:fill="auto"/>
+            <w:hideMark/>
+          </w:tcPr>
+          <w:p>
+            <w:pPr>
+              <w:rPr>
+                <w:color w:val="000000"/>
+                <w:sz w:val="22"/>
+                <w:szCs w:val="22"/>
+              </w:rPr>
+            </w:pPr>
+            <w:r>
+              <w:rPr>
+                <w:color w:val="000000"/>
+                <w:sz w:val="22"/>
+                <w:szCs w:val="22"/>
+                <w:lang w:val="vi-VN"/>
+              </w:rPr>
+              <w:t>Nhập thông tin món mới cần thêm</w:t>
+            </w:r>
+          </w:p>
+        </w:tc>
+      </w:tr>
+      <w:tr>
+        <w:trPr>
+          <w:trHeight w:val="340"/>
+        </w:trPr>
+        <w:tc>
+          <w:tcPr>
+            <w:tcW w:w="1720" w:type="dxa"/>
+            <w:tcBorders>
+              <w:top w:val="nil"/>
+              <w:left w:val="single" w:sz="4" w:space="0" w:color="auto"/>
+              <w:bottom w:val="single" w:sz="8" w:space="0" w:color="000000"/>
+              <w:right w:val="single" w:sz="8" w:space="0" w:color="000000"/>
+            </w:tcBorders>
+            <w:shd w:val="clear" w:color="auto" w:fill="auto"/>
+            <w:hideMark/>
+          </w:tcPr>
+          <w:p>
+            <w:pPr>
+              <w:rPr>
+                <w:color w:val="000000"/>
+                <w:sz w:val="22"/>
+                <w:szCs w:val="22"/>
+              </w:rPr>
+            </w:pPr>
+            <w:r>
+              <w:rPr>
+                <w:color w:val="000000"/>
+                <w:sz w:val="22"/>
+                <w:szCs w:val="22"/>
+                <w:lang w:val="vi-VN"/>
+              </w:rPr>
+              <w:t>9</w:t>
+            </w:r>
+          </w:p>
+        </w:tc>
+        <w:tc>
+          <w:tcPr>
+            <w:tcW w:w="1740" w:type="dxa"/>
+            <w:tcBorders>
+              <w:top w:val="nil"/>
+              <w:left w:val="nil"/>
+              <w:bottom w:val="single" w:sz="8" w:space="0" w:color="000000"/>
+              <w:right w:val="nil"/>
+            </w:tcBorders>
+            <w:shd w:val="clear" w:color="auto" w:fill="auto"/>
+            <w:hideMark/>
+          </w:tcPr>
+          <w:p>
+            <w:pPr>
+              <w:rPr>
+                <w:color w:val="000000"/>
+                <w:sz w:val="22"/>
+                <w:szCs w:val="22"/>
+              </w:rPr>
+            </w:pPr>
+            <w:r>
+              <w:rPr>
+                <w:color w:val="000000"/>
+                <w:sz w:val="22"/>
+                <w:szCs w:val="22"/>
+                <w:lang w:val="vi-VN"/>
+              </w:rPr>
+              <w:t>Admin</w:t>
+            </w:r>
+          </w:p>
+        </w:tc>
+        <w:tc>
+          <w:tcPr>
+            <w:tcW w:w="5880" w:type="dxa"/>
+            <w:tcBorders>
+              <w:top w:val="nil"/>
+              <w:left w:val="nil"/>
+              <w:bottom w:val="single" w:sz="8" w:space="0" w:color="000000"/>
+              <w:right w:val="single" w:sz="4" w:space="0" w:color="auto"/>
+            </w:tcBorders>
+            <w:shd w:val="clear" w:color="auto" w:fill="auto"/>
+            <w:hideMark/>
+          </w:tcPr>
+          <w:p>
+            <w:pPr>
+              <w:rPr>
+                <w:color w:val="000000"/>
+                <w:sz w:val="22"/>
+                <w:szCs w:val="22"/>
+              </w:rPr>
+            </w:pPr>
+            <w:r>
+              <w:rPr>
+                <w:color w:val="000000"/>
+                <w:sz w:val="22"/>
+                <w:szCs w:val="22"/>
+                <w:lang w:val="vi-VN"/>
+              </w:rPr>
+              <w:t>Chọn “OK” hoặc “Huỷ” để xác nhận</w:t>
+            </w:r>
+          </w:p>
+        </w:tc>
+      </w:tr>
+      <w:tr>
+        <w:trPr>
+          <w:trHeight w:val="340"/>
+        </w:trPr>
+        <w:tc>
+          <w:tcPr>
+            <w:tcW w:w="1720" w:type="dxa"/>
+            <w:tcBorders>
+              <w:top w:val="nil"/>
+              <w:left w:val="single" w:sz="4" w:space="0" w:color="auto"/>
+              <w:bottom w:val="single" w:sz="8" w:space="0" w:color="000000"/>
+              <w:right w:val="single" w:sz="8" w:space="0" w:color="000000"/>
+            </w:tcBorders>
+            <w:shd w:val="clear" w:color="auto" w:fill="auto"/>
+            <w:hideMark/>
+          </w:tcPr>
+          <w:p>
+            <w:pPr>
+              <w:rPr>
+                <w:color w:val="000000"/>
+                <w:sz w:val="22"/>
+                <w:szCs w:val="22"/>
+              </w:rPr>
+            </w:pPr>
+            <w:r>
+              <w:rPr>
+                <w:color w:val="000000"/>
+                <w:sz w:val="22"/>
+                <w:szCs w:val="22"/>
+                <w:lang w:val="vi-VN"/>
+              </w:rPr>
+              <w:t>10</w:t>
+            </w:r>
+          </w:p>
+        </w:tc>
+        <w:tc>
+          <w:tcPr>
+            <w:tcW w:w="1740" w:type="dxa"/>
+            <w:tcBorders>
+              <w:top w:val="nil"/>
+              <w:left w:val="nil"/>
+              <w:bottom w:val="single" w:sz="8" w:space="0" w:color="000000"/>
+              <w:right w:val="nil"/>
+            </w:tcBorders>
+            <w:shd w:val="clear" w:color="auto" w:fill="auto"/>
+            <w:hideMark/>
+          </w:tcPr>
+          <w:p>
+            <w:pPr>
+              <w:rPr>
+                <w:color w:val="000000"/>
+                <w:sz w:val="22"/>
+                <w:szCs w:val="22"/>
+              </w:rPr>
+            </w:pPr>
+            <w:r>
+              <w:rPr>
+                <w:color w:val="000000"/>
+                <w:sz w:val="22"/>
+                <w:szCs w:val="22"/>
+                <w:lang w:val="vi-VN"/>
+              </w:rPr>
+              <w:t>Application</w:t>
+            </w:r>
+          </w:p>
+        </w:tc>
+        <w:tc>
+          <w:tcPr>
+            <w:tcW w:w="5880" w:type="dxa"/>
+            <w:tcBorders>
+              <w:top w:val="nil"/>
+              <w:left w:val="nil"/>
+              <w:bottom w:val="single" w:sz="8" w:space="0" w:color="000000"/>
+              <w:right w:val="single" w:sz="4" w:space="0" w:color="auto"/>
+            </w:tcBorders>
+            <w:shd w:val="clear" w:color="auto" w:fill="auto"/>
+            <w:hideMark/>
+          </w:tcPr>
+          <w:p>
+            <w:pPr>
+              <w:rPr>
+                <w:color w:val="000000"/>
+                <w:sz w:val="22"/>
+                <w:szCs w:val="22"/>
+              </w:rPr>
+            </w:pPr>
+            <w:r>
+              <w:rPr>
+                <w:color w:val="000000"/>
+                <w:sz w:val="22"/>
+                <w:szCs w:val="22"/>
+                <w:lang w:val="vi-VN"/>
+              </w:rPr>
+              <w:t>Nếu Admin chọn “OK” món mới được thêm thành công</w:t>
+            </w:r>
+          </w:p>
+        </w:tc>
+      </w:tr>
+      <w:tr>
+        <w:trPr>
+          <w:trHeight w:val="340"/>
+        </w:trPr>
+        <w:tc>
+          <w:tcPr>
+            <w:tcW w:w="1720" w:type="dxa"/>
+            <w:tcBorders>
+              <w:top w:val="nil"/>
+              <w:left w:val="single" w:sz="4" w:space="0" w:color="auto"/>
+              <w:bottom w:val="single" w:sz="8" w:space="0" w:color="000000"/>
+              <w:right w:val="single" w:sz="8" w:space="0" w:color="000000"/>
+            </w:tcBorders>
+            <w:shd w:val="clear" w:color="auto" w:fill="auto"/>
+            <w:hideMark/>
+          </w:tcPr>
+          <w:p>
+            <w:pPr>
+              <w:rPr>
+                <w:color w:val="000000"/>
+                <w:sz w:val="22"/>
+                <w:szCs w:val="22"/>
+              </w:rPr>
+            </w:pPr>
+            <w:r>
+              <w:rPr>
+                <w:color w:val="000000"/>
+                <w:sz w:val="22"/>
+                <w:szCs w:val="22"/>
+                <w:lang w:val="vi-VN"/>
+              </w:rPr>
+              <w:t>11</w:t>
+            </w:r>
+          </w:p>
+        </w:tc>
+        <w:tc>
+          <w:tcPr>
+            <w:tcW w:w="1740" w:type="dxa"/>
+            <w:tcBorders>
+              <w:top w:val="nil"/>
+              <w:left w:val="nil"/>
+              <w:bottom w:val="single" w:sz="8" w:space="0" w:color="000000"/>
+              <w:right w:val="nil"/>
+            </w:tcBorders>
+            <w:shd w:val="clear" w:color="auto" w:fill="auto"/>
+            <w:hideMark/>
+          </w:tcPr>
+          <w:p>
+            <w:pPr>
+              <w:rPr>
+                <w:color w:val="000000"/>
+                <w:sz w:val="22"/>
+                <w:szCs w:val="22"/>
+              </w:rPr>
+            </w:pPr>
+            <w:r>
+              <w:rPr>
+                <w:color w:val="000000"/>
+                <w:sz w:val="22"/>
+                <w:szCs w:val="22"/>
+                <w:lang w:val="vi-VN"/>
+              </w:rPr>
+              <w:t>Application</w:t>
+            </w:r>
+          </w:p>
+        </w:tc>
+        <w:tc>
+          <w:tcPr>
+            <w:tcW w:w="5880" w:type="dxa"/>
+            <w:tcBorders>
+              <w:top w:val="nil"/>
+              <w:left w:val="nil"/>
+              <w:bottom w:val="single" w:sz="8" w:space="0" w:color="000000"/>
+              <w:right w:val="single" w:sz="4" w:space="0" w:color="auto"/>
+            </w:tcBorders>
+            <w:shd w:val="clear" w:color="auto" w:fill="auto"/>
+            <w:hideMark/>
+          </w:tcPr>
+          <w:p>
+            <w:pPr>
+              <w:rPr>
+                <w:color w:val="000000"/>
+                <w:sz w:val="22"/>
+                <w:szCs w:val="22"/>
+              </w:rPr>
+            </w:pPr>
+            <w:r>
+              <w:rPr>
+                <w:color w:val="000000"/>
+                <w:sz w:val="22"/>
+                <w:szCs w:val="22"/>
+                <w:lang w:val="vi-VN"/>
+              </w:rPr>
+              <w:t>Nếu Admin chọn “Huỷ” không có thay đổi nào</w:t>
+            </w:r>
+          </w:p>
+        </w:tc>
+      </w:tr>
+      <w:tr>
+        <w:trPr>
+          <w:trHeight w:val="340"/>
+        </w:trPr>
+        <w:tc>
+          <w:tcPr>
+            <w:tcW w:w="1720" w:type="dxa"/>
+            <w:tcBorders>
+              <w:top w:val="nil"/>
+              <w:left w:val="single" w:sz="4" w:space="0" w:color="auto"/>
+              <w:bottom w:val="single" w:sz="8" w:space="0" w:color="000000"/>
+              <w:right w:val="single" w:sz="8" w:space="0" w:color="000000"/>
+            </w:tcBorders>
+            <w:shd w:val="clear" w:color="auto" w:fill="auto"/>
+            <w:hideMark/>
+          </w:tcPr>
+          <w:p>
+            <w:pPr>
+              <w:rPr>
+                <w:color w:val="000000"/>
+                <w:sz w:val="22"/>
+                <w:szCs w:val="22"/>
+              </w:rPr>
+            </w:pPr>
+            <w:r>
+              <w:rPr>
+                <w:color w:val="000000"/>
+                <w:sz w:val="22"/>
+                <w:szCs w:val="22"/>
+                <w:lang w:val="vi-VN"/>
+              </w:rPr>
+              <w:t>12</w:t>
+            </w:r>
+          </w:p>
+        </w:tc>
+        <w:tc>
+          <w:tcPr>
+            <w:tcW w:w="1740" w:type="dxa"/>
+            <w:tcBorders>
+              <w:top w:val="nil"/>
+              <w:left w:val="nil"/>
+              <w:bottom w:val="single" w:sz="8" w:space="0" w:color="000000"/>
+              <w:right w:val="nil"/>
+            </w:tcBorders>
+            <w:shd w:val="clear" w:color="auto" w:fill="auto"/>
+            <w:hideMark/>
+          </w:tcPr>
+          <w:p>
+            <w:pPr>
+              <w:rPr>
+                <w:color w:val="000000"/>
+                <w:sz w:val="22"/>
+                <w:szCs w:val="22"/>
+              </w:rPr>
+            </w:pPr>
+            <w:r>
+              <w:rPr>
+                <w:color w:val="000000"/>
+                <w:sz w:val="22"/>
+                <w:szCs w:val="22"/>
+                <w:lang w:val="vi-VN"/>
+              </w:rPr>
+              <w:t>Admin</w:t>
+            </w:r>
+          </w:p>
+        </w:tc>
+        <w:tc>
+          <w:tcPr>
+            <w:tcW w:w="5880" w:type="dxa"/>
+            <w:tcBorders>
+              <w:top w:val="nil"/>
+              <w:left w:val="nil"/>
+              <w:bottom w:val="single" w:sz="8" w:space="0" w:color="000000"/>
+              <w:right w:val="single" w:sz="4" w:space="0" w:color="auto"/>
+            </w:tcBorders>
+            <w:shd w:val="clear" w:color="auto" w:fill="auto"/>
+            <w:hideMark/>
+          </w:tcPr>
+          <w:p>
+            <w:pPr>
+              <w:rPr>
+                <w:color w:val="000000"/>
+                <w:sz w:val="22"/>
+                <w:szCs w:val="22"/>
+              </w:rPr>
+            </w:pPr>
+            <w:r>
+              <w:rPr>
+                <w:color w:val="000000"/>
+                <w:sz w:val="22"/>
+                <w:szCs w:val="22"/>
+                <w:lang w:val="vi-VN"/>
+              </w:rPr>
+              <w:t>Chọn một món bất kỳ</w:t>
+            </w:r>
+          </w:p>
+        </w:tc>
+      </w:tr>
+      <w:tr>
+        <w:trPr>
+          <w:trHeight w:val="340"/>
+        </w:trPr>
+        <w:tc>
+          <w:tcPr>
+            <w:tcW w:w="1720" w:type="dxa"/>
+            <w:tcBorders>
+              <w:top w:val="nil"/>
+              <w:left w:val="single" w:sz="4" w:space="0" w:color="auto"/>
+              <w:bottom w:val="single" w:sz="8" w:space="0" w:color="000000"/>
+              <w:right w:val="single" w:sz="8" w:space="0" w:color="000000"/>
+            </w:tcBorders>
+            <w:shd w:val="clear" w:color="auto" w:fill="auto"/>
+            <w:hideMark/>
+          </w:tcPr>
+          <w:p>
+            <w:pPr>
+              <w:rPr>
+                <w:color w:val="000000"/>
+                <w:sz w:val="22"/>
+                <w:szCs w:val="22"/>
+              </w:rPr>
+            </w:pPr>
+            <w:r>
+              <w:rPr>
+                <w:color w:val="000000"/>
+                <w:sz w:val="22"/>
+                <w:szCs w:val="22"/>
+                <w:lang w:val="vi-VN"/>
+              </w:rPr>
+              <w:t>13</w:t>
+            </w:r>
+          </w:p>
+        </w:tc>
+        <w:tc>
+          <w:tcPr>
+            <w:tcW w:w="1740" w:type="dxa"/>
+            <w:tcBorders>
+              <w:top w:val="nil"/>
+              <w:left w:val="nil"/>
+              <w:bottom w:val="single" w:sz="8" w:space="0" w:color="000000"/>
+              <w:right w:val="nil"/>
+            </w:tcBorders>
+            <w:shd w:val="clear" w:color="auto" w:fill="auto"/>
+            <w:hideMark/>
+          </w:tcPr>
+          <w:p>
+            <w:pPr>
+              <w:rPr>
+                <w:color w:val="000000"/>
+                <w:sz w:val="22"/>
+                <w:szCs w:val="22"/>
+              </w:rPr>
+            </w:pPr>
+            <w:r>
+              <w:rPr>
+                <w:color w:val="000000"/>
+                <w:sz w:val="22"/>
+                <w:szCs w:val="22"/>
+                <w:lang w:val="vi-VN"/>
+              </w:rPr>
+              <w:t>Admin</w:t>
+            </w:r>
+          </w:p>
+        </w:tc>
+        <w:tc>
+          <w:tcPr>
+            <w:tcW w:w="5880" w:type="dxa"/>
+            <w:tcBorders>
+              <w:top w:val="nil"/>
+              <w:left w:val="nil"/>
+              <w:bottom w:val="single" w:sz="8" w:space="0" w:color="000000"/>
+              <w:right w:val="single" w:sz="4" w:space="0" w:color="auto"/>
+            </w:tcBorders>
+            <w:shd w:val="clear" w:color="auto" w:fill="auto"/>
+            <w:hideMark/>
+          </w:tcPr>
+          <w:p>
+            <w:pPr>
+              <w:rPr>
+                <w:color w:val="000000"/>
+                <w:sz w:val="22"/>
+                <w:szCs w:val="22"/>
+              </w:rPr>
+            </w:pPr>
+            <w:r>
+              <w:rPr>
+                <w:color w:val="000000"/>
+                <w:sz w:val="22"/>
+                <w:szCs w:val="22"/>
+                <w:lang w:val="vi-VN"/>
+              </w:rPr>
+              <w:t>Chọn “Sửa”</w:t>
+            </w:r>
+          </w:p>
+        </w:tc>
+      </w:tr>
+      <w:tr>
+        <w:trPr>
+          <w:trHeight w:val="340"/>
+        </w:trPr>
+        <w:tc>
+          <w:tcPr>
+            <w:tcW w:w="1720" w:type="dxa"/>
+            <w:tcBorders>
+              <w:top w:val="nil"/>
+              <w:left w:val="single" w:sz="4" w:space="0" w:color="auto"/>
+              <w:bottom w:val="single" w:sz="8" w:space="0" w:color="000000"/>
+              <w:right w:val="single" w:sz="8" w:space="0" w:color="000000"/>
+            </w:tcBorders>
+            <w:shd w:val="clear" w:color="auto" w:fill="auto"/>
+            <w:hideMark/>
+          </w:tcPr>
+          <w:p>
+            <w:pPr>
+              <w:rPr>
+                <w:color w:val="000000"/>
+                <w:sz w:val="22"/>
+                <w:szCs w:val="22"/>
+              </w:rPr>
+            </w:pPr>
+            <w:r>
+              <w:rPr>
+                <w:color w:val="000000"/>
+                <w:sz w:val="22"/>
+                <w:szCs w:val="22"/>
+                <w:lang w:val="vi-VN"/>
+              </w:rPr>
+              <w:t>14</w:t>
+            </w:r>
+          </w:p>
+        </w:tc>
+        <w:tc>
+          <w:tcPr>
+            <w:tcW w:w="1740" w:type="dxa"/>
+            <w:tcBorders>
+              <w:top w:val="nil"/>
+              <w:left w:val="nil"/>
+              <w:bottom w:val="single" w:sz="8" w:space="0" w:color="000000"/>
+              <w:right w:val="nil"/>
+            </w:tcBorders>
+            <w:shd w:val="clear" w:color="auto" w:fill="auto"/>
+            <w:hideMark/>
+          </w:tcPr>
+          <w:p>
+            <w:pPr>
+              <w:rPr>
+                <w:color w:val="000000"/>
+                <w:sz w:val="22"/>
+                <w:szCs w:val="22"/>
+              </w:rPr>
+            </w:pPr>
+            <w:r>
+              <w:rPr>
+                <w:color w:val="000000"/>
+                <w:sz w:val="22"/>
+                <w:szCs w:val="22"/>
+                <w:lang w:val="vi-VN"/>
+              </w:rPr>
+              <w:t>Admin</w:t>
+            </w:r>
+          </w:p>
+        </w:tc>
+        <w:tc>
+          <w:tcPr>
+            <w:tcW w:w="5880" w:type="dxa"/>
+            <w:tcBorders>
+              <w:top w:val="nil"/>
+              <w:left w:val="nil"/>
+              <w:bottom w:val="single" w:sz="8" w:space="0" w:color="000000"/>
+              <w:right w:val="single" w:sz="4" w:space="0" w:color="auto"/>
+            </w:tcBorders>
+            <w:shd w:val="clear" w:color="auto" w:fill="auto"/>
+            <w:hideMark/>
+          </w:tcPr>
+          <w:p>
+            <w:pPr>
+              <w:rPr>
+                <w:color w:val="000000"/>
+                <w:sz w:val="22"/>
+                <w:szCs w:val="22"/>
+              </w:rPr>
+            </w:pPr>
+            <w:r>
+              <w:rPr>
+                <w:color w:val="000000"/>
+                <w:sz w:val="22"/>
+                <w:szCs w:val="22"/>
+                <w:lang w:val="vi-VN"/>
+              </w:rPr>
+              <w:t>Chỉnh sửa những thông tin cần thiết</w:t>
+            </w:r>
+          </w:p>
+        </w:tc>
+      </w:tr>
+      <w:tr>
+        <w:trPr>
+          <w:trHeight w:val="340"/>
+        </w:trPr>
+        <w:tc>
+          <w:tcPr>
+            <w:tcW w:w="1720" w:type="dxa"/>
+            <w:tcBorders>
+              <w:top w:val="nil"/>
+              <w:left w:val="single" w:sz="4" w:space="0" w:color="auto"/>
+              <w:bottom w:val="single" w:sz="8" w:space="0" w:color="000000"/>
+              <w:right w:val="single" w:sz="8" w:space="0" w:color="000000"/>
+            </w:tcBorders>
+            <w:shd w:val="clear" w:color="auto" w:fill="auto"/>
+            <w:hideMark/>
+          </w:tcPr>
+          <w:p>
+            <w:pPr>
+              <w:rPr>
+                <w:color w:val="000000"/>
+                <w:sz w:val="22"/>
+                <w:szCs w:val="22"/>
+              </w:rPr>
+            </w:pPr>
+            <w:r>
+              <w:rPr>
+                <w:color w:val="000000"/>
+                <w:sz w:val="22"/>
+                <w:szCs w:val="22"/>
+                <w:lang w:val="vi-VN"/>
+              </w:rPr>
+              <w:t>15</w:t>
+            </w:r>
+          </w:p>
+        </w:tc>
+        <w:tc>
+          <w:tcPr>
+            <w:tcW w:w="1740" w:type="dxa"/>
+            <w:tcBorders>
+              <w:top w:val="nil"/>
+              <w:left w:val="nil"/>
+              <w:bottom w:val="single" w:sz="8" w:space="0" w:color="000000"/>
+              <w:right w:val="nil"/>
+            </w:tcBorders>
+            <w:shd w:val="clear" w:color="auto" w:fill="auto"/>
+            <w:hideMark/>
+          </w:tcPr>
+          <w:p>
+            <w:pPr>
+              <w:rPr>
+                <w:color w:val="000000"/>
+                <w:sz w:val="22"/>
+                <w:szCs w:val="22"/>
+              </w:rPr>
+            </w:pPr>
+            <w:r>
+              <w:rPr>
+                <w:color w:val="000000"/>
+                <w:sz w:val="22"/>
+                <w:szCs w:val="22"/>
+                <w:lang w:val="vi-VN"/>
+              </w:rPr>
+              <w:t>Admin</w:t>
+            </w:r>
+          </w:p>
+        </w:tc>
+        <w:tc>
+          <w:tcPr>
+            <w:tcW w:w="5880" w:type="dxa"/>
+            <w:tcBorders>
+              <w:top w:val="nil"/>
+              <w:left w:val="nil"/>
+              <w:bottom w:val="single" w:sz="8" w:space="0" w:color="000000"/>
+              <w:right w:val="single" w:sz="4" w:space="0" w:color="auto"/>
+            </w:tcBorders>
+            <w:shd w:val="clear" w:color="auto" w:fill="auto"/>
+            <w:hideMark/>
+          </w:tcPr>
+          <w:p>
+            <w:pPr>
+              <w:rPr>
+                <w:color w:val="000000"/>
+                <w:sz w:val="22"/>
+                <w:szCs w:val="22"/>
+              </w:rPr>
+            </w:pPr>
+            <w:r>
+              <w:rPr>
+                <w:color w:val="000000"/>
+                <w:sz w:val="22"/>
+                <w:szCs w:val="22"/>
+                <w:lang w:val="vi-VN"/>
+              </w:rPr>
+              <w:t>Chọn “OK” hoặc “Huỷ” để xác nhận</w:t>
+            </w:r>
+          </w:p>
+        </w:tc>
+      </w:tr>
+      <w:tr>
+        <w:trPr>
+          <w:trHeight w:val="620"/>
+        </w:trPr>
+        <w:tc>
+          <w:tcPr>
+            <w:tcW w:w="1720" w:type="dxa"/>
+            <w:tcBorders>
+              <w:top w:val="nil"/>
+              <w:left w:val="single" w:sz="4" w:space="0" w:color="auto"/>
+              <w:bottom w:val="single" w:sz="8" w:space="0" w:color="000000"/>
+              <w:right w:val="single" w:sz="8" w:space="0" w:color="000000"/>
+            </w:tcBorders>
+            <w:shd w:val="clear" w:color="auto" w:fill="auto"/>
+            <w:hideMark/>
+          </w:tcPr>
+          <w:p>
+            <w:pPr>
+              <w:rPr>
+                <w:color w:val="000000"/>
+                <w:sz w:val="22"/>
+                <w:szCs w:val="22"/>
+              </w:rPr>
+            </w:pPr>
+            <w:r>
+              <w:rPr>
+                <w:color w:val="000000"/>
+                <w:sz w:val="22"/>
+                <w:szCs w:val="22"/>
+                <w:lang w:val="vi-VN"/>
+              </w:rPr>
+              <w:t>16</w:t>
+            </w:r>
+          </w:p>
+        </w:tc>
+        <w:tc>
+          <w:tcPr>
+            <w:tcW w:w="1740" w:type="dxa"/>
+            <w:tcBorders>
+              <w:top w:val="nil"/>
+              <w:left w:val="nil"/>
+              <w:bottom w:val="single" w:sz="8" w:space="0" w:color="000000"/>
+              <w:right w:val="nil"/>
+            </w:tcBorders>
+            <w:shd w:val="clear" w:color="auto" w:fill="auto"/>
+            <w:hideMark/>
+          </w:tcPr>
+          <w:p>
+            <w:pPr>
+              <w:rPr>
+                <w:color w:val="000000"/>
+                <w:sz w:val="22"/>
+                <w:szCs w:val="22"/>
+              </w:rPr>
+            </w:pPr>
+            <w:r>
+              <w:rPr>
+                <w:color w:val="000000"/>
+                <w:sz w:val="22"/>
+                <w:szCs w:val="22"/>
+                <w:lang w:val="vi-VN"/>
+              </w:rPr>
+              <w:t>Application</w:t>
+            </w:r>
+          </w:p>
+        </w:tc>
+        <w:tc>
+          <w:tcPr>
+            <w:tcW w:w="5880" w:type="dxa"/>
+            <w:tcBorders>
+              <w:top w:val="nil"/>
+              <w:left w:val="nil"/>
+              <w:bottom w:val="single" w:sz="8" w:space="0" w:color="000000"/>
+              <w:right w:val="single" w:sz="4" w:space="0" w:color="auto"/>
+            </w:tcBorders>
+            <w:shd w:val="clear" w:color="auto" w:fill="auto"/>
+            <w:hideMark/>
+          </w:tcPr>
+          <w:p>
+            <w:pPr>
+              <w:rPr>
+                <w:color w:val="000000"/>
+                <w:sz w:val="22"/>
+                <w:szCs w:val="22"/>
+              </w:rPr>
+            </w:pPr>
+            <w:r>
+              <w:rPr>
+                <w:color w:val="000000"/>
+                <w:sz w:val="22"/>
+                <w:szCs w:val="22"/>
+                <w:lang w:val="vi-VN"/>
+              </w:rPr>
+              <w:t>Nếu Admin chọn “OK” sửa thông tin thành công-&gt; cập nhật dữ liệu</w:t>
+            </w:r>
+          </w:p>
+        </w:tc>
+      </w:tr>
+      <w:tr>
+        <w:trPr>
+          <w:trHeight w:val="340"/>
+        </w:trPr>
+        <w:tc>
+          <w:tcPr>
+            <w:tcW w:w="1720" w:type="dxa"/>
+            <w:tcBorders>
+              <w:top w:val="nil"/>
+              <w:left w:val="single" w:sz="4" w:space="0" w:color="auto"/>
+              <w:bottom w:val="single" w:sz="8" w:space="0" w:color="000000"/>
+              <w:right w:val="single" w:sz="8" w:space="0" w:color="000000"/>
+            </w:tcBorders>
+            <w:shd w:val="clear" w:color="auto" w:fill="auto"/>
+            <w:hideMark/>
+          </w:tcPr>
+          <w:p>
+            <w:pPr>
+              <w:rPr>
+                <w:color w:val="000000"/>
+                <w:sz w:val="22"/>
+                <w:szCs w:val="22"/>
+              </w:rPr>
+            </w:pPr>
+            <w:r>
+              <w:rPr>
+                <w:color w:val="000000"/>
+                <w:sz w:val="22"/>
+                <w:szCs w:val="22"/>
+                <w:lang w:val="vi-VN"/>
+              </w:rPr>
+              <w:t>17</w:t>
+            </w:r>
+          </w:p>
+        </w:tc>
+        <w:tc>
+          <w:tcPr>
+            <w:tcW w:w="1740" w:type="dxa"/>
+            <w:tcBorders>
+              <w:top w:val="nil"/>
+              <w:left w:val="nil"/>
+              <w:bottom w:val="single" w:sz="8" w:space="0" w:color="000000"/>
+              <w:right w:val="nil"/>
+            </w:tcBorders>
+            <w:shd w:val="clear" w:color="auto" w:fill="auto"/>
+            <w:hideMark/>
+          </w:tcPr>
+          <w:p>
+            <w:pPr>
+              <w:rPr>
+                <w:color w:val="000000"/>
+                <w:sz w:val="22"/>
+                <w:szCs w:val="22"/>
+              </w:rPr>
+            </w:pPr>
+            <w:r>
+              <w:rPr>
+                <w:color w:val="000000"/>
+                <w:sz w:val="22"/>
+                <w:szCs w:val="22"/>
+                <w:lang w:val="vi-VN"/>
+              </w:rPr>
+              <w:t>Application</w:t>
+            </w:r>
+          </w:p>
+        </w:tc>
+        <w:tc>
+          <w:tcPr>
+            <w:tcW w:w="5880" w:type="dxa"/>
+            <w:tcBorders>
+              <w:top w:val="nil"/>
+              <w:left w:val="nil"/>
+              <w:bottom w:val="single" w:sz="8" w:space="0" w:color="000000"/>
+              <w:right w:val="single" w:sz="4" w:space="0" w:color="auto"/>
+            </w:tcBorders>
+            <w:shd w:val="clear" w:color="auto" w:fill="auto"/>
+            <w:hideMark/>
+          </w:tcPr>
+          <w:p>
+            <w:pPr>
+              <w:rPr>
+                <w:color w:val="000000"/>
+                <w:sz w:val="22"/>
+                <w:szCs w:val="22"/>
+              </w:rPr>
+            </w:pPr>
+            <w:r>
+              <w:rPr>
+                <w:color w:val="000000"/>
+                <w:sz w:val="22"/>
+                <w:szCs w:val="22"/>
+                <w:lang w:val="vi-VN"/>
+              </w:rPr>
+              <w:t>Nếu Admin chọn “Huỷ” không có thay đổi nào</w:t>
+            </w:r>
+          </w:p>
+        </w:tc>
+      </w:tr>
+      <w:tr>
+        <w:trPr>
+          <w:trHeight w:val="340"/>
+        </w:trPr>
+        <w:tc>
+          <w:tcPr>
+            <w:tcW w:w="1720" w:type="dxa"/>
+            <w:tcBorders>
+              <w:top w:val="nil"/>
+              <w:left w:val="single" w:sz="4" w:space="0" w:color="auto"/>
+              <w:bottom w:val="single" w:sz="8" w:space="0" w:color="000000"/>
+              <w:right w:val="single" w:sz="8" w:space="0" w:color="000000"/>
+            </w:tcBorders>
+            <w:shd w:val="clear" w:color="auto" w:fill="auto"/>
+            <w:hideMark/>
+          </w:tcPr>
+          <w:p>
+            <w:pPr>
+              <w:rPr>
+                <w:color w:val="000000"/>
+                <w:sz w:val="22"/>
+                <w:szCs w:val="22"/>
+              </w:rPr>
+            </w:pPr>
+            <w:r>
+              <w:rPr>
+                <w:color w:val="000000"/>
+                <w:sz w:val="22"/>
+                <w:szCs w:val="22"/>
+                <w:lang w:val="vi-VN"/>
+              </w:rPr>
+              <w:t>18</w:t>
+            </w:r>
+          </w:p>
+        </w:tc>
+        <w:tc>
+          <w:tcPr>
+            <w:tcW w:w="1740" w:type="dxa"/>
+            <w:tcBorders>
+              <w:top w:val="nil"/>
+              <w:left w:val="nil"/>
+              <w:bottom w:val="single" w:sz="8" w:space="0" w:color="000000"/>
+              <w:right w:val="nil"/>
+            </w:tcBorders>
+            <w:shd w:val="clear" w:color="auto" w:fill="auto"/>
+            <w:hideMark/>
+          </w:tcPr>
+          <w:p>
+            <w:pPr>
+              <w:rPr>
+                <w:color w:val="000000"/>
+                <w:sz w:val="22"/>
+                <w:szCs w:val="22"/>
+              </w:rPr>
+            </w:pPr>
+            <w:r>
+              <w:rPr>
+                <w:color w:val="000000"/>
+                <w:sz w:val="22"/>
+                <w:szCs w:val="22"/>
+                <w:lang w:val="vi-VN"/>
+              </w:rPr>
+              <w:t>Admin</w:t>
+            </w:r>
+          </w:p>
+        </w:tc>
+        <w:tc>
+          <w:tcPr>
+            <w:tcW w:w="5880" w:type="dxa"/>
+            <w:tcBorders>
+              <w:top w:val="nil"/>
+              <w:left w:val="nil"/>
+              <w:bottom w:val="single" w:sz="8" w:space="0" w:color="000000"/>
+              <w:right w:val="single" w:sz="4" w:space="0" w:color="auto"/>
+            </w:tcBorders>
+            <w:shd w:val="clear" w:color="auto" w:fill="auto"/>
+            <w:hideMark/>
+          </w:tcPr>
+          <w:p>
+            <w:pPr>
+              <w:rPr>
+                <w:color w:val="000000"/>
+                <w:sz w:val="22"/>
+                <w:szCs w:val="22"/>
+              </w:rPr>
+            </w:pPr>
+            <w:r>
+              <w:rPr>
+                <w:color w:val="000000"/>
+                <w:sz w:val="22"/>
+                <w:szCs w:val="22"/>
+                <w:lang w:val="vi-VN"/>
+              </w:rPr>
+              <w:t>Chọn một món bất kỳ</w:t>
+            </w:r>
+          </w:p>
+        </w:tc>
+      </w:tr>
+      <w:tr>
+        <w:trPr>
+          <w:trHeight w:val="340"/>
+        </w:trPr>
+        <w:tc>
+          <w:tcPr>
+            <w:tcW w:w="1720" w:type="dxa"/>
+            <w:tcBorders>
+              <w:top w:val="nil"/>
+              <w:left w:val="single" w:sz="4" w:space="0" w:color="auto"/>
+              <w:bottom w:val="single" w:sz="8" w:space="0" w:color="000000"/>
+              <w:right w:val="single" w:sz="8" w:space="0" w:color="000000"/>
+            </w:tcBorders>
+            <w:shd w:val="clear" w:color="auto" w:fill="auto"/>
+            <w:hideMark/>
+          </w:tcPr>
+          <w:p>
+            <w:pPr>
+              <w:rPr>
+                <w:color w:val="000000"/>
+                <w:sz w:val="22"/>
+                <w:szCs w:val="22"/>
+              </w:rPr>
+            </w:pPr>
+            <w:r>
+              <w:rPr>
+                <w:color w:val="000000"/>
+                <w:sz w:val="22"/>
+                <w:szCs w:val="22"/>
+                <w:lang w:val="vi-VN"/>
+              </w:rPr>
+              <w:t>19</w:t>
+            </w:r>
+          </w:p>
+        </w:tc>
+        <w:tc>
+          <w:tcPr>
+            <w:tcW w:w="1740" w:type="dxa"/>
+            <w:tcBorders>
+              <w:top w:val="nil"/>
+              <w:left w:val="nil"/>
+              <w:bottom w:val="single" w:sz="8" w:space="0" w:color="000000"/>
+              <w:right w:val="nil"/>
+            </w:tcBorders>
+            <w:shd w:val="clear" w:color="auto" w:fill="auto"/>
+            <w:hideMark/>
+          </w:tcPr>
+          <w:p>
+            <w:pPr>
+              <w:rPr>
+                <w:color w:val="000000"/>
+                <w:sz w:val="22"/>
+                <w:szCs w:val="22"/>
+              </w:rPr>
+            </w:pPr>
+            <w:r>
+              <w:rPr>
+                <w:color w:val="000000"/>
+                <w:sz w:val="22"/>
+                <w:szCs w:val="22"/>
+                <w:lang w:val="vi-VN"/>
+              </w:rPr>
+              <w:t>Admin</w:t>
+            </w:r>
+          </w:p>
+        </w:tc>
+        <w:tc>
+          <w:tcPr>
+            <w:tcW w:w="5880" w:type="dxa"/>
+            <w:tcBorders>
+              <w:top w:val="nil"/>
+              <w:left w:val="nil"/>
+              <w:bottom w:val="single" w:sz="8" w:space="0" w:color="000000"/>
+              <w:right w:val="single" w:sz="4" w:space="0" w:color="auto"/>
+            </w:tcBorders>
+            <w:shd w:val="clear" w:color="auto" w:fill="auto"/>
+            <w:hideMark/>
+          </w:tcPr>
+          <w:p>
+            <w:pPr>
+              <w:rPr>
+                <w:color w:val="000000"/>
+                <w:sz w:val="22"/>
+                <w:szCs w:val="22"/>
+              </w:rPr>
+            </w:pPr>
+            <w:r>
+              <w:rPr>
+                <w:color w:val="000000"/>
+                <w:sz w:val="22"/>
+                <w:szCs w:val="22"/>
+                <w:lang w:val="vi-VN"/>
+              </w:rPr>
+              <w:t>Chọn “Xoá”</w:t>
+            </w:r>
+          </w:p>
+        </w:tc>
+      </w:tr>
+      <w:tr>
+        <w:trPr>
+          <w:trHeight w:val="340"/>
+        </w:trPr>
+        <w:tc>
+          <w:tcPr>
+            <w:tcW w:w="1720" w:type="dxa"/>
+            <w:tcBorders>
+              <w:top w:val="nil"/>
+              <w:left w:val="single" w:sz="4" w:space="0" w:color="auto"/>
+              <w:bottom w:val="single" w:sz="8" w:space="0" w:color="000000"/>
+              <w:right w:val="single" w:sz="8" w:space="0" w:color="000000"/>
+            </w:tcBorders>
+            <w:shd w:val="clear" w:color="auto" w:fill="auto"/>
+            <w:hideMark/>
+          </w:tcPr>
+          <w:p>
+            <w:pPr>
+              <w:rPr>
+                <w:color w:val="000000"/>
+                <w:sz w:val="22"/>
+                <w:szCs w:val="22"/>
+              </w:rPr>
+            </w:pPr>
+            <w:r>
+              <w:rPr>
+                <w:color w:val="000000"/>
+                <w:sz w:val="22"/>
+                <w:szCs w:val="22"/>
+                <w:lang w:val="vi-VN"/>
+              </w:rPr>
+              <w:t>20</w:t>
+            </w:r>
+          </w:p>
+        </w:tc>
+        <w:tc>
+          <w:tcPr>
+            <w:tcW w:w="1740" w:type="dxa"/>
+            <w:tcBorders>
+              <w:top w:val="nil"/>
+              <w:left w:val="nil"/>
+              <w:bottom w:val="single" w:sz="8" w:space="0" w:color="000000"/>
+              <w:right w:val="nil"/>
+            </w:tcBorders>
+            <w:shd w:val="clear" w:color="auto" w:fill="auto"/>
+            <w:hideMark/>
+          </w:tcPr>
+          <w:p>
+            <w:pPr>
+              <w:rPr>
+                <w:color w:val="000000"/>
+                <w:sz w:val="22"/>
+                <w:szCs w:val="22"/>
+              </w:rPr>
+            </w:pPr>
+            <w:r>
+              <w:rPr>
+                <w:color w:val="000000"/>
+                <w:sz w:val="22"/>
+                <w:szCs w:val="22"/>
+                <w:lang w:val="vi-VN"/>
+              </w:rPr>
+              <w:t>Admin</w:t>
+            </w:r>
+          </w:p>
+        </w:tc>
+        <w:tc>
+          <w:tcPr>
+            <w:tcW w:w="5880" w:type="dxa"/>
+            <w:tcBorders>
+              <w:top w:val="nil"/>
+              <w:left w:val="nil"/>
+              <w:bottom w:val="single" w:sz="8" w:space="0" w:color="000000"/>
+              <w:right w:val="single" w:sz="4" w:space="0" w:color="auto"/>
+            </w:tcBorders>
+            <w:shd w:val="clear" w:color="auto" w:fill="auto"/>
+            <w:hideMark/>
+          </w:tcPr>
+          <w:p>
+            <w:pPr>
+              <w:rPr>
+                <w:color w:val="000000"/>
+                <w:sz w:val="22"/>
+                <w:szCs w:val="22"/>
+              </w:rPr>
+            </w:pPr>
+            <w:r>
+              <w:rPr>
+                <w:color w:val="000000"/>
+                <w:sz w:val="22"/>
+                <w:szCs w:val="22"/>
+                <w:lang w:val="vi-VN"/>
+              </w:rPr>
+              <w:t>Chọn “OK” hoặc “Huỷ” để xác nhận</w:t>
+            </w:r>
+          </w:p>
+        </w:tc>
+      </w:tr>
+      <w:tr>
+        <w:trPr>
+          <w:trHeight w:val="340"/>
+        </w:trPr>
+        <w:tc>
+          <w:tcPr>
+            <w:tcW w:w="1720" w:type="dxa"/>
+            <w:tcBorders>
+              <w:top w:val="nil"/>
+              <w:left w:val="single" w:sz="4" w:space="0" w:color="auto"/>
+              <w:bottom w:val="single" w:sz="8" w:space="0" w:color="000000"/>
+              <w:right w:val="single" w:sz="8" w:space="0" w:color="000000"/>
+            </w:tcBorders>
+            <w:shd w:val="clear" w:color="auto" w:fill="auto"/>
+            <w:hideMark/>
+          </w:tcPr>
+          <w:p>
+            <w:pPr>
+              <w:rPr>
+                <w:color w:val="000000"/>
+                <w:sz w:val="22"/>
+                <w:szCs w:val="22"/>
+              </w:rPr>
+            </w:pPr>
+            <w:r>
+              <w:rPr>
+                <w:color w:val="000000"/>
+                <w:sz w:val="22"/>
+                <w:szCs w:val="22"/>
+                <w:lang w:val="vi-VN"/>
+              </w:rPr>
+              <w:t>21</w:t>
+            </w:r>
+          </w:p>
+        </w:tc>
+        <w:tc>
+          <w:tcPr>
+            <w:tcW w:w="1740" w:type="dxa"/>
+            <w:tcBorders>
+              <w:top w:val="nil"/>
+              <w:left w:val="nil"/>
+              <w:bottom w:val="single" w:sz="8" w:space="0" w:color="000000"/>
+              <w:right w:val="nil"/>
+            </w:tcBorders>
+            <w:shd w:val="clear" w:color="auto" w:fill="auto"/>
+            <w:hideMark/>
+          </w:tcPr>
+          <w:p>
+            <w:pPr>
+              <w:rPr>
+                <w:color w:val="000000"/>
+                <w:sz w:val="22"/>
+                <w:szCs w:val="22"/>
+              </w:rPr>
+            </w:pPr>
+            <w:r>
+              <w:rPr>
+                <w:color w:val="000000"/>
+                <w:sz w:val="22"/>
+                <w:szCs w:val="22"/>
+                <w:lang w:val="vi-VN"/>
+              </w:rPr>
+              <w:t>Application</w:t>
+            </w:r>
+          </w:p>
+        </w:tc>
+        <w:tc>
+          <w:tcPr>
+            <w:tcW w:w="5880" w:type="dxa"/>
+            <w:tcBorders>
+              <w:top w:val="nil"/>
+              <w:left w:val="nil"/>
+              <w:bottom w:val="single" w:sz="8" w:space="0" w:color="000000"/>
+              <w:right w:val="single" w:sz="4" w:space="0" w:color="auto"/>
+            </w:tcBorders>
+            <w:shd w:val="clear" w:color="auto" w:fill="auto"/>
+            <w:hideMark/>
+          </w:tcPr>
+          <w:p>
+            <w:pPr>
+              <w:rPr>
+                <w:color w:val="000000"/>
+                <w:sz w:val="22"/>
+                <w:szCs w:val="22"/>
+              </w:rPr>
+            </w:pPr>
+            <w:r>
+              <w:rPr>
+                <w:color w:val="000000"/>
+                <w:sz w:val="22"/>
+                <w:szCs w:val="22"/>
+                <w:lang w:val="vi-VN"/>
+              </w:rPr>
+              <w:t>Nếu Admin chọn “OK” Xoá thành công-&gt; cập nhật dữ liệu</w:t>
+            </w:r>
+          </w:p>
+        </w:tc>
+      </w:tr>
+      <w:tr>
+        <w:trPr>
+          <w:trHeight w:val="340"/>
+        </w:trPr>
+        <w:tc>
+          <w:tcPr>
+            <w:tcW w:w="1720" w:type="dxa"/>
+            <w:tcBorders>
+              <w:top w:val="nil"/>
+              <w:left w:val="single" w:sz="4" w:space="0" w:color="auto"/>
+              <w:bottom w:val="single" w:sz="8" w:space="0" w:color="000000"/>
+              <w:right w:val="single" w:sz="8" w:space="0" w:color="000000"/>
+            </w:tcBorders>
+            <w:shd w:val="clear" w:color="auto" w:fill="auto"/>
+            <w:hideMark/>
+          </w:tcPr>
+          <w:p>
+            <w:pPr>
+              <w:rPr>
+                <w:color w:val="000000"/>
+                <w:sz w:val="22"/>
+                <w:szCs w:val="22"/>
+              </w:rPr>
+            </w:pPr>
+            <w:r>
+              <w:rPr>
+                <w:color w:val="000000"/>
+                <w:sz w:val="22"/>
+                <w:szCs w:val="22"/>
+                <w:lang w:val="vi-VN"/>
+              </w:rPr>
+              <w:t>22</w:t>
+            </w:r>
+          </w:p>
+        </w:tc>
+        <w:tc>
+          <w:tcPr>
+            <w:tcW w:w="1740" w:type="dxa"/>
+            <w:tcBorders>
+              <w:top w:val="nil"/>
+              <w:left w:val="nil"/>
+              <w:bottom w:val="single" w:sz="8" w:space="0" w:color="000000"/>
+              <w:right w:val="nil"/>
+            </w:tcBorders>
+            <w:shd w:val="clear" w:color="auto" w:fill="auto"/>
+            <w:hideMark/>
+          </w:tcPr>
+          <w:p>
+            <w:pPr>
+              <w:rPr>
+                <w:color w:val="000000"/>
+                <w:sz w:val="22"/>
+                <w:szCs w:val="22"/>
+              </w:rPr>
+            </w:pPr>
+            <w:r>
+              <w:rPr>
+                <w:color w:val="000000"/>
+                <w:sz w:val="22"/>
+                <w:szCs w:val="22"/>
+                <w:lang w:val="vi-VN"/>
+              </w:rPr>
+              <w:t>Application</w:t>
+            </w:r>
+          </w:p>
+        </w:tc>
+        <w:tc>
+          <w:tcPr>
+            <w:tcW w:w="5880" w:type="dxa"/>
+            <w:tcBorders>
+              <w:top w:val="nil"/>
+              <w:left w:val="nil"/>
+              <w:bottom w:val="single" w:sz="8" w:space="0" w:color="000000"/>
+              <w:right w:val="single" w:sz="4" w:space="0" w:color="auto"/>
+            </w:tcBorders>
+            <w:shd w:val="clear" w:color="auto" w:fill="auto"/>
+            <w:hideMark/>
+          </w:tcPr>
+          <w:p>
+            <w:pPr>
+              <w:rPr>
+                <w:color w:val="000000"/>
+                <w:sz w:val="22"/>
+                <w:szCs w:val="22"/>
+              </w:rPr>
+            </w:pPr>
+            <w:r>
+              <w:rPr>
+                <w:color w:val="000000"/>
+                <w:sz w:val="22"/>
+                <w:szCs w:val="22"/>
+                <w:lang w:val="vi-VN"/>
+              </w:rPr>
+              <w:t>Nếu Admin chọn “Huỷ” không có thay đổi nào</w:t>
+            </w:r>
+          </w:p>
+        </w:tc>
+      </w:tr>
+      <w:tr>
+        <w:trPr>
+          <w:trHeight w:val="340"/>
+        </w:trPr>
+        <w:tc>
+          <w:tcPr>
+            <w:tcW w:w="1720" w:type="dxa"/>
+            <w:tcBorders>
+              <w:top w:val="nil"/>
+              <w:left w:val="single" w:sz="4" w:space="0" w:color="auto"/>
+              <w:bottom w:val="single" w:sz="8" w:space="0" w:color="000000"/>
+              <w:right w:val="single" w:sz="8" w:space="0" w:color="000000"/>
+            </w:tcBorders>
+            <w:shd w:val="clear" w:color="auto" w:fill="auto"/>
+            <w:hideMark/>
+          </w:tcPr>
+          <w:p>
+            <w:pPr>
+              <w:rPr>
+                <w:color w:val="000000"/>
+                <w:sz w:val="22"/>
+                <w:szCs w:val="22"/>
+              </w:rPr>
+            </w:pPr>
+            <w:r>
+              <w:rPr>
+                <w:color w:val="000000"/>
+                <w:sz w:val="22"/>
+                <w:szCs w:val="22"/>
+                <w:lang w:val="vi-VN"/>
+              </w:rPr>
+              <w:t>23</w:t>
+            </w:r>
+          </w:p>
+        </w:tc>
+        <w:tc>
+          <w:tcPr>
+            <w:tcW w:w="1740" w:type="dxa"/>
+            <w:tcBorders>
+              <w:top w:val="nil"/>
+              <w:left w:val="nil"/>
+              <w:bottom w:val="single" w:sz="8" w:space="0" w:color="000000"/>
+              <w:right w:val="nil"/>
+            </w:tcBorders>
+            <w:shd w:val="clear" w:color="auto" w:fill="auto"/>
+            <w:hideMark/>
+          </w:tcPr>
+          <w:p>
+            <w:pPr>
+              <w:rPr>
+                <w:color w:val="000000"/>
+                <w:sz w:val="22"/>
+                <w:szCs w:val="22"/>
+              </w:rPr>
+            </w:pPr>
+            <w:r>
+              <w:rPr>
+                <w:color w:val="000000"/>
+                <w:sz w:val="22"/>
+                <w:szCs w:val="22"/>
+                <w:lang w:val="vi-VN"/>
+              </w:rPr>
+              <w:t>Admin</w:t>
+            </w:r>
+          </w:p>
+        </w:tc>
+        <w:tc>
+          <w:tcPr>
+            <w:tcW w:w="5880" w:type="dxa"/>
+            <w:tcBorders>
+              <w:top w:val="nil"/>
+              <w:left w:val="nil"/>
+              <w:bottom w:val="single" w:sz="8" w:space="0" w:color="000000"/>
+              <w:right w:val="single" w:sz="4" w:space="0" w:color="auto"/>
+            </w:tcBorders>
+            <w:shd w:val="clear" w:color="auto" w:fill="auto"/>
+            <w:hideMark/>
+          </w:tcPr>
+          <w:p>
+            <w:pPr>
+              <w:rPr>
+                <w:color w:val="000000"/>
+                <w:sz w:val="22"/>
+                <w:szCs w:val="22"/>
+              </w:rPr>
+            </w:pPr>
+            <w:r>
+              <w:rPr>
+                <w:color w:val="000000"/>
+                <w:sz w:val="22"/>
+                <w:szCs w:val="22"/>
+                <w:lang w:val="vi-VN"/>
+              </w:rPr>
+              <w:t>Thoát khỏi giao diện Quản Lý Thực Đơn</w:t>
+            </w:r>
+          </w:p>
+        </w:tc>
+      </w:tr>
+      <w:tr>
+        <w:trPr>
+          <w:trHeight w:val="620"/>
+        </w:trPr>
+        <w:tc>
+          <w:tcPr>
+            <w:tcW w:w="1720" w:type="dxa"/>
+            <w:tcBorders>
+              <w:top w:val="nil"/>
+              <w:left w:val="single" w:sz="4" w:space="0" w:color="auto"/>
+              <w:bottom w:val="single" w:sz="8" w:space="0" w:color="000000"/>
+              <w:right w:val="single" w:sz="8" w:space="0" w:color="000000"/>
+            </w:tcBorders>
+            <w:shd w:val="clear" w:color="000000" w:fill="E2EFDA"/>
+            <w:hideMark/>
+          </w:tcPr>
+          <w:p>
+            <w:pPr>
+              <w:rPr>
+                <w:b/>
+                <w:bCs/>
+                <w:color w:val="000000"/>
+                <w:sz w:val="22"/>
+                <w:szCs w:val="22"/>
+              </w:rPr>
+            </w:pPr>
+            <w:r>
+              <w:rPr>
+                <w:b/>
+                <w:bCs/>
+                <w:color w:val="000000"/>
+                <w:sz w:val="22"/>
+                <w:szCs w:val="22"/>
+                <w:lang w:val="vi-VN"/>
+              </w:rPr>
+              <w:t>Luồng thực thi mở rộng</w:t>
+            </w:r>
+          </w:p>
+        </w:tc>
+        <w:tc>
+          <w:tcPr>
+            <w:tcW w:w="7620" w:type="dxa"/>
+            <w:gridSpan w:val="2"/>
+            <w:tcBorders>
+              <w:top w:val="single" w:sz="8" w:space="0" w:color="000000"/>
+              <w:left w:val="nil"/>
+              <w:bottom w:val="single" w:sz="8" w:space="0" w:color="000000"/>
+              <w:right w:val="single" w:sz="4" w:space="0" w:color="000000"/>
+            </w:tcBorders>
+            <w:shd w:val="clear" w:color="auto" w:fill="auto"/>
+            <w:hideMark/>
+          </w:tcPr>
+          <w:p>
+            <w:pPr>
+              <w:rPr>
+                <w:rFonts w:ascii="Calibri" w:hAnsi="Calibri"/>
+                <w:color w:val="000000"/>
+              </w:rPr>
+            </w:pPr>
+            <w:r>
+              <w:rPr>
+                <w:rFonts w:ascii="Calibri" w:hAnsi="Calibri"/>
+                <w:color w:val="000000"/>
+              </w:rPr>
+              <w:t> </w:t>
+            </w:r>
+          </w:p>
+        </w:tc>
+      </w:tr>
+      <w:tr>
+        <w:trPr>
+          <w:trHeight w:val="340"/>
+        </w:trPr>
+        <w:tc>
+          <w:tcPr>
+            <w:tcW w:w="1720" w:type="dxa"/>
+            <w:tcBorders>
+              <w:top w:val="nil"/>
+              <w:left w:val="single" w:sz="4" w:space="0" w:color="auto"/>
+              <w:bottom w:val="single" w:sz="8" w:space="0" w:color="000000"/>
+              <w:right w:val="single" w:sz="8" w:space="0" w:color="000000"/>
+            </w:tcBorders>
+            <w:shd w:val="clear" w:color="000000" w:fill="FFF2CC"/>
+            <w:hideMark/>
+          </w:tcPr>
+          <w:p>
+            <w:pPr>
+              <w:rPr>
+                <w:b/>
+                <w:bCs/>
+                <w:color w:val="000000"/>
+                <w:sz w:val="22"/>
+                <w:szCs w:val="22"/>
+              </w:rPr>
+            </w:pPr>
+            <w:r>
+              <w:rPr>
+                <w:b/>
+                <w:bCs/>
+                <w:color w:val="000000"/>
+                <w:sz w:val="22"/>
+                <w:szCs w:val="22"/>
+              </w:rPr>
+              <w:t>No.</w:t>
+            </w:r>
+          </w:p>
+        </w:tc>
+        <w:tc>
+          <w:tcPr>
+            <w:tcW w:w="1740" w:type="dxa"/>
+            <w:tcBorders>
+              <w:top w:val="nil"/>
+              <w:left w:val="nil"/>
+              <w:bottom w:val="single" w:sz="8" w:space="0" w:color="000000"/>
+              <w:right w:val="single" w:sz="8" w:space="0" w:color="000000"/>
+            </w:tcBorders>
+            <w:shd w:val="clear" w:color="000000" w:fill="FFF2CC"/>
+            <w:hideMark/>
+          </w:tcPr>
+          <w:p>
+            <w:pPr>
+              <w:rPr>
+                <w:b/>
+                <w:bCs/>
+                <w:color w:val="000000"/>
+                <w:sz w:val="22"/>
+                <w:szCs w:val="22"/>
+              </w:rPr>
+            </w:pPr>
+            <w:r>
+              <w:rPr>
+                <w:b/>
+                <w:bCs/>
+                <w:color w:val="000000"/>
+                <w:sz w:val="22"/>
+                <w:szCs w:val="22"/>
+              </w:rPr>
+              <w:t>Thực hiện</w:t>
+            </w:r>
+          </w:p>
+        </w:tc>
+        <w:tc>
+          <w:tcPr>
+            <w:tcW w:w="5880" w:type="dxa"/>
+            <w:tcBorders>
+              <w:top w:val="nil"/>
+              <w:left w:val="nil"/>
+              <w:bottom w:val="single" w:sz="8" w:space="0" w:color="000000"/>
+              <w:right w:val="single" w:sz="4" w:space="0" w:color="auto"/>
+            </w:tcBorders>
+            <w:shd w:val="clear" w:color="000000" w:fill="FFF2CC"/>
+            <w:hideMark/>
+          </w:tcPr>
+          <w:p>
+            <w:pPr>
+              <w:rPr>
+                <w:b/>
+                <w:bCs/>
+                <w:color w:val="000000"/>
+                <w:sz w:val="22"/>
+                <w:szCs w:val="22"/>
+              </w:rPr>
+            </w:pPr>
+            <w:r>
+              <w:rPr>
+                <w:b/>
+                <w:bCs/>
+                <w:color w:val="000000"/>
+                <w:sz w:val="22"/>
+                <w:szCs w:val="22"/>
+              </w:rPr>
+              <w:t>Hành động</w:t>
+            </w:r>
+          </w:p>
+        </w:tc>
+      </w:tr>
+      <w:tr>
+        <w:trPr>
+          <w:trHeight w:val="340"/>
+        </w:trPr>
+        <w:tc>
+          <w:tcPr>
+            <w:tcW w:w="1720" w:type="dxa"/>
+            <w:tcBorders>
+              <w:top w:val="nil"/>
+              <w:left w:val="single" w:sz="4" w:space="0" w:color="auto"/>
+              <w:bottom w:val="single" w:sz="8" w:space="0" w:color="000000"/>
+              <w:right w:val="single" w:sz="8" w:space="0" w:color="000000"/>
+            </w:tcBorders>
+            <w:shd w:val="clear" w:color="auto" w:fill="auto"/>
+            <w:hideMark/>
+          </w:tcPr>
+          <w:p>
+            <w:pPr>
+              <w:rPr>
+                <w:color w:val="000000"/>
+                <w:sz w:val="22"/>
+                <w:szCs w:val="22"/>
+              </w:rPr>
+            </w:pPr>
+            <w:r>
+              <w:rPr>
+                <w:color w:val="000000"/>
+                <w:sz w:val="22"/>
+                <w:szCs w:val="22"/>
+                <w:lang w:val="vi-VN"/>
+              </w:rPr>
+              <w:t>10a.</w:t>
+            </w:r>
+          </w:p>
+        </w:tc>
+        <w:tc>
+          <w:tcPr>
+            <w:tcW w:w="1740" w:type="dxa"/>
+            <w:tcBorders>
+              <w:top w:val="nil"/>
+              <w:left w:val="nil"/>
+              <w:bottom w:val="single" w:sz="8" w:space="0" w:color="000000"/>
+              <w:right w:val="nil"/>
+            </w:tcBorders>
+            <w:shd w:val="clear" w:color="auto" w:fill="auto"/>
+            <w:hideMark/>
+          </w:tcPr>
+          <w:p>
+            <w:pPr>
+              <w:rPr>
+                <w:color w:val="000000"/>
+                <w:sz w:val="22"/>
+                <w:szCs w:val="22"/>
+              </w:rPr>
+            </w:pPr>
+            <w:r>
+              <w:rPr>
+                <w:color w:val="000000"/>
+                <w:sz w:val="22"/>
+                <w:szCs w:val="22"/>
+                <w:lang w:val="vi-VN"/>
+              </w:rPr>
+              <w:t xml:space="preserve">Application </w:t>
+            </w:r>
+          </w:p>
+        </w:tc>
+        <w:tc>
+          <w:tcPr>
+            <w:tcW w:w="5880" w:type="dxa"/>
+            <w:tcBorders>
+              <w:top w:val="nil"/>
+              <w:left w:val="nil"/>
+              <w:bottom w:val="single" w:sz="8" w:space="0" w:color="000000"/>
+              <w:right w:val="single" w:sz="4" w:space="0" w:color="auto"/>
+            </w:tcBorders>
+            <w:shd w:val="clear" w:color="auto" w:fill="auto"/>
+            <w:hideMark/>
+          </w:tcPr>
+          <w:p>
+            <w:pPr>
+              <w:rPr>
+                <w:color w:val="000000"/>
+                <w:sz w:val="22"/>
+                <w:szCs w:val="22"/>
+              </w:rPr>
+            </w:pPr>
+            <w:r>
+              <w:rPr>
+                <w:color w:val="000000"/>
+                <w:sz w:val="22"/>
+                <w:szCs w:val="22"/>
+                <w:lang w:val="vi-VN"/>
+              </w:rPr>
+              <w:t xml:space="preserve">Thông báo thông tin không đầy đủ </w:t>
+            </w:r>
+          </w:p>
+        </w:tc>
+      </w:tr>
+      <w:tr>
+        <w:trPr>
+          <w:trHeight w:val="340"/>
+        </w:trPr>
+        <w:tc>
+          <w:tcPr>
+            <w:tcW w:w="1720" w:type="dxa"/>
+            <w:tcBorders>
+              <w:top w:val="nil"/>
+              <w:left w:val="single" w:sz="4" w:space="0" w:color="auto"/>
+              <w:bottom w:val="single" w:sz="8" w:space="0" w:color="000000"/>
+              <w:right w:val="single" w:sz="8" w:space="0" w:color="000000"/>
+            </w:tcBorders>
+            <w:shd w:val="clear" w:color="auto" w:fill="auto"/>
+            <w:hideMark/>
+          </w:tcPr>
+          <w:p>
+            <w:pPr>
+              <w:rPr>
+                <w:color w:val="000000"/>
+                <w:sz w:val="22"/>
+                <w:szCs w:val="22"/>
+              </w:rPr>
+            </w:pPr>
+            <w:r>
+              <w:rPr>
+                <w:color w:val="000000"/>
+                <w:sz w:val="22"/>
+                <w:szCs w:val="22"/>
+                <w:lang w:val="vi-VN"/>
+              </w:rPr>
+              <w:t>16a.</w:t>
+            </w:r>
+          </w:p>
+        </w:tc>
+        <w:tc>
+          <w:tcPr>
+            <w:tcW w:w="1740" w:type="dxa"/>
+            <w:tcBorders>
+              <w:top w:val="nil"/>
+              <w:left w:val="nil"/>
+              <w:bottom w:val="single" w:sz="8" w:space="0" w:color="000000"/>
+              <w:right w:val="nil"/>
+            </w:tcBorders>
+            <w:shd w:val="clear" w:color="auto" w:fill="auto"/>
+            <w:hideMark/>
+          </w:tcPr>
+          <w:p>
+            <w:pPr>
+              <w:rPr>
+                <w:rFonts w:ascii="Calibri" w:hAnsi="Calibri"/>
+                <w:color w:val="000000"/>
+              </w:rPr>
+            </w:pPr>
+            <w:r>
+              <w:rPr>
+                <w:color w:val="000000"/>
+                <w:sz w:val="22"/>
+                <w:szCs w:val="22"/>
+                <w:lang w:val="vi-VN"/>
+              </w:rPr>
+              <w:t>Application</w:t>
+            </w:r>
+          </w:p>
+        </w:tc>
+        <w:tc>
+          <w:tcPr>
+            <w:tcW w:w="5880" w:type="dxa"/>
+            <w:tcBorders>
+              <w:top w:val="nil"/>
+              <w:left w:val="nil"/>
+              <w:bottom w:val="single" w:sz="8" w:space="0" w:color="000000"/>
+              <w:right w:val="single" w:sz="4" w:space="0" w:color="auto"/>
+            </w:tcBorders>
+            <w:shd w:val="clear" w:color="auto" w:fill="auto"/>
+            <w:hideMark/>
+          </w:tcPr>
+          <w:p>
+            <w:pPr>
+              <w:rPr>
+                <w:rFonts w:ascii="Calibri" w:hAnsi="Calibri"/>
+                <w:color w:val="000000"/>
+              </w:rPr>
+            </w:pPr>
+            <w:r>
+              <w:rPr>
+                <w:color w:val="000000"/>
+                <w:sz w:val="22"/>
+                <w:szCs w:val="22"/>
+                <w:lang w:val="vi-VN"/>
+              </w:rPr>
+              <w:t>Thông báo thông tin không đầy đủ</w:t>
+            </w:r>
+          </w:p>
+        </w:tc>
+      </w:tr>
+      <w:tr>
+        <w:trPr>
+          <w:trHeight w:val="340"/>
+        </w:trPr>
+        <w:tc>
+          <w:tcPr>
+            <w:tcW w:w="1720" w:type="dxa"/>
+            <w:tcBorders>
+              <w:top w:val="nil"/>
+              <w:left w:val="single" w:sz="4" w:space="0" w:color="auto"/>
+              <w:bottom w:val="single" w:sz="8" w:space="0" w:color="000000"/>
+              <w:right w:val="single" w:sz="8" w:space="0" w:color="000000"/>
+            </w:tcBorders>
+            <w:shd w:val="clear" w:color="auto" w:fill="auto"/>
+            <w:hideMark/>
+          </w:tcPr>
+          <w:p>
+            <w:pPr>
+              <w:rPr>
+                <w:rFonts w:ascii="Calibri" w:hAnsi="Calibri"/>
+                <w:color w:val="000000"/>
+              </w:rPr>
+            </w:pPr>
+            <w:r>
+              <w:rPr>
+                <w:rFonts w:ascii="Calibri" w:hAnsi="Calibri"/>
+                <w:color w:val="000000"/>
+              </w:rPr>
+              <w:t> </w:t>
+            </w:r>
+          </w:p>
+        </w:tc>
+        <w:tc>
+          <w:tcPr>
+            <w:tcW w:w="1740" w:type="dxa"/>
+            <w:tcBorders>
+              <w:top w:val="nil"/>
+              <w:left w:val="nil"/>
+              <w:bottom w:val="single" w:sz="8" w:space="0" w:color="000000"/>
+              <w:right w:val="nil"/>
+            </w:tcBorders>
+            <w:shd w:val="clear" w:color="auto" w:fill="auto"/>
+            <w:hideMark/>
+          </w:tcPr>
+          <w:p>
+            <w:pPr>
+              <w:rPr>
+                <w:rFonts w:ascii="Calibri" w:hAnsi="Calibri"/>
+                <w:color w:val="000000"/>
+              </w:rPr>
+            </w:pPr>
+            <w:r>
+              <w:rPr>
+                <w:rFonts w:ascii="Calibri" w:hAnsi="Calibri"/>
+                <w:color w:val="000000"/>
+              </w:rPr>
+              <w:t> </w:t>
+            </w:r>
+          </w:p>
+        </w:tc>
+        <w:tc>
+          <w:tcPr>
+            <w:tcW w:w="5880" w:type="dxa"/>
+            <w:tcBorders>
+              <w:top w:val="nil"/>
+              <w:left w:val="nil"/>
+              <w:bottom w:val="single" w:sz="8" w:space="0" w:color="000000"/>
+              <w:right w:val="single" w:sz="4" w:space="0" w:color="auto"/>
+            </w:tcBorders>
+            <w:shd w:val="clear" w:color="auto" w:fill="auto"/>
+            <w:hideMark/>
+          </w:tcPr>
+          <w:p>
+            <w:pPr>
+              <w:rPr>
+                <w:rFonts w:ascii="Calibri" w:hAnsi="Calibri"/>
+                <w:color w:val="000000"/>
+              </w:rPr>
+            </w:pPr>
+            <w:r>
+              <w:rPr>
+                <w:rFonts w:ascii="Calibri" w:hAnsi="Calibri"/>
+                <w:color w:val="000000"/>
+              </w:rPr>
+              <w:t> </w:t>
+            </w:r>
+          </w:p>
+        </w:tc>
+      </w:tr>
+      <w:tr>
+        <w:trPr>
+          <w:trHeight w:val="320"/>
+        </w:trPr>
+        <w:tc>
+          <w:tcPr>
+            <w:tcW w:w="1720" w:type="dxa"/>
+            <w:tcBorders>
+              <w:top w:val="nil"/>
+              <w:left w:val="single" w:sz="4" w:space="0" w:color="auto"/>
+              <w:bottom w:val="single" w:sz="4" w:space="0" w:color="auto"/>
+              <w:right w:val="single" w:sz="8" w:space="0" w:color="000000"/>
+            </w:tcBorders>
+            <w:shd w:val="clear" w:color="000000" w:fill="D9D9D9"/>
+            <w:hideMark/>
+          </w:tcPr>
+          <w:p>
+            <w:pPr>
+              <w:rPr>
+                <w:b/>
+                <w:bCs/>
+                <w:color w:val="000000"/>
+                <w:sz w:val="22"/>
+                <w:szCs w:val="22"/>
+              </w:rPr>
+            </w:pPr>
+            <w:r>
+              <w:rPr>
+                <w:b/>
+                <w:bCs/>
+                <w:color w:val="000000"/>
+                <w:sz w:val="22"/>
+                <w:szCs w:val="22"/>
+              </w:rPr>
+              <w:t>Điều kiện sau</w:t>
+            </w:r>
+          </w:p>
+        </w:tc>
+        <w:tc>
+          <w:tcPr>
+            <w:tcW w:w="7620" w:type="dxa"/>
+            <w:gridSpan w:val="2"/>
+            <w:tcBorders>
+              <w:top w:val="single" w:sz="8" w:space="0" w:color="000000"/>
+              <w:left w:val="nil"/>
+              <w:bottom w:val="single" w:sz="4" w:space="0" w:color="auto"/>
+              <w:right w:val="single" w:sz="4" w:space="0" w:color="000000"/>
+            </w:tcBorders>
+            <w:shd w:val="clear" w:color="auto" w:fill="auto"/>
+            <w:hideMark/>
+          </w:tcPr>
+          <w:p>
+            <w:pPr>
+              <w:rPr>
+                <w:rFonts w:ascii="Calibri" w:hAnsi="Calibri"/>
+                <w:color w:val="000000"/>
+              </w:rPr>
+            </w:pPr>
+            <w:r>
+              <w:rPr>
+                <w:rFonts w:ascii="Calibri" w:hAnsi="Calibri"/>
+                <w:color w:val="000000"/>
+              </w:rPr>
+              <w:t> </w:t>
+            </w:r>
+          </w:p>
+        </w:tc>
+      </w:tr>
+    </w:tbl>
+    <w:p>
+      <w:pPr>
         <w:jc w:val="both"/>
-      </w:pPr>
-      <w:r>
-        <w:rPr>
-          <w:b/>
-          <w:bCs/>
-        </w:rPr>
-        <w:t>b</w:t>
-      </w:r>
-      <w:r>
-        <w:rPr>
-          <w:b/>
-          <w:bCs/>
-        </w:rPr>
-        <w:t>an</w:t>
-      </w:r>
-      <w:r>
-        <w:t>: thông tin về các bàn, bao gồm mã bàn, tên bàn và trạng thái bàn (trống-đặt trước-đang phục vụ)</w:t>
-      </w:r>
-    </w:p>
-    <w:p>
-      <w:pPr>
-        <w:pStyle w:val="ListParagraph"/>
-        <w:numPr>
-          <w:ilvl w:val="0"/>
-          <w:numId w:val="8"/>
-        </w:numPr>
+        <w:rPr>
+          <w:lang w:val="vi-VN"/>
+        </w:rPr>
+      </w:pPr>
+    </w:p>
+    <w:p>
+      <w:pPr>
+        <w:pStyle w:val="Heading1"/>
+        <w:rPr>
+          <w:lang w:val="vi-VN"/>
+        </w:rPr>
+      </w:pPr>
+      <w:r>
+        <w:rPr>
+          <w:lang w:val="vi-VN"/>
+        </w:rPr>
+        <w:br w:type="page"/>
+      </w:r>
+      <w:bookmarkStart w:id="10" w:name="_Toc41747005"/>
+      <w:r>
+        <w:rPr>
+          <w:lang w:val="vi-VN"/>
+        </w:rPr>
+        <w:lastRenderedPageBreak/>
+        <w:t xml:space="preserve">PHÂN TÍCH THIẾT KẾ </w:t>
+      </w:r>
+      <w:r>
+        <w:rPr>
+          <w:lang w:val="vi-VN"/>
+        </w:rPr>
+        <w:t>BÀI TOÁN</w:t>
+      </w:r>
+      <w:bookmarkEnd w:id="10"/>
+    </w:p>
+    <w:p>
+      <w:pPr>
+        <w:pStyle w:val="Heading2"/>
+      </w:pPr>
+      <w:bookmarkStart w:id="11" w:name="_Toc41747006"/>
+      <w:r>
+        <w:t>Thiết kế Cơ sở dữ liệu hoặc Cấu trúc tệp dữ liệu</w:t>
+      </w:r>
+      <w:bookmarkEnd w:id="11"/>
+      <w:r>
+        <w:t xml:space="preserve"> </w:t>
+      </w:r>
+    </w:p>
+    <w:p>
+      <w:pPr>
         <w:jc w:val="both"/>
       </w:pPr>
       <w:r>
         <w:rPr>
-          <w:b/>
-          <w:bCs/>
-        </w:rPr>
-        <w:t>h</w:t>
-      </w:r>
-      <w:r>
-        <w:rPr>
-          <w:b/>
-          <w:bCs/>
-        </w:rPr>
-        <w:t>oadon</w:t>
-      </w:r>
-      <w:r>
-        <w:t>: thông hóa đơn</w:t>
-      </w:r>
-    </w:p>
-    <w:p>
-      <w:pPr>
-        <w:pStyle w:val="ListParagraph"/>
-        <w:numPr>
-          <w:ilvl w:val="0"/>
-          <w:numId w:val="8"/>
-        </w:numPr>
+          <w:lang w:val="vi-VN"/>
+        </w:rPr>
+        <w:t xml:space="preserve">Cơ sở dữ liệu được tạo có tên là Cafe-Manager . </w:t>
+      </w:r>
+      <w:r>
+        <w:t>Database diagram:</w:t>
+      </w:r>
+    </w:p>
+    <w:p>
+      <w:pPr>
         <w:jc w:val="both"/>
       </w:pPr>
-      <w:r>
-        <w:rPr>
-          <w:b/>
-          <w:bCs/>
-        </w:rPr>
-        <w:t>c</w:t>
-      </w:r>
-      <w:r>
-        <w:rPr>
-          <w:b/>
-          <w:bCs/>
-        </w:rPr>
-        <w:t>hitiethoadon</w:t>
-      </w:r>
-      <w:r>
-        <w:t>: cụ thể thông tin mỗi hóa đơn (số lượng món gọi)</w:t>
-      </w:r>
-    </w:p>
+    </w:p>
+    <w:p>
+      <w:pPr>
+        <w:jc w:val="center"/>
+      </w:pPr>
+      <w:r>
+        <w:rPr>
+          <w:noProof/>
+        </w:rPr>
+        <w:drawing>
+          <wp:inline distT="0" distB="0" distL="0" distR="0" wp14:anchorId="21CB1AE9" wp14:editId="07D418BE">
+            <wp:extent cx="5053693" cy="3248803"/>
+            <wp:effectExtent l="0" t="0" r="1270" b="2540"/>
+            <wp:docPr id="17" name="Picture 17"/>
+            <wp:cNvGraphicFramePr>
+              <a:graphicFrameLocks xmlns:a="http://schemas.openxmlformats.org/drawingml/2006/main" noChangeAspect="1"/>
+            </wp:cNvGraphicFramePr>
+            <a:graphic xmlns:a="http://schemas.openxmlformats.org/drawingml/2006/main">
+              <a:graphicData uri="http://schemas.openxmlformats.org/drawingml/2006/picture">
+                <pic:pic xmlns:pic="http://schemas.openxmlformats.org/drawingml/2006/picture">
+                  <pic:nvPicPr>
+                    <pic:cNvPr id="17" name="Untitled1.png"/>
+                    <pic:cNvPicPr/>
+                  </pic:nvPicPr>
+                  <pic:blipFill>
+                    <a:blip r:embed="rId19">
+                      <a:extLst>
+                        <a:ext uri="{28A0092B-C50C-407E-A947-70E740481C1C}">
+                          <a14:useLocalDpi xmlns:a14="http://schemas.microsoft.com/office/drawing/2010/main" val="0"/>
+                        </a:ext>
+                      </a:extLst>
+                    </a:blip>
+                    <a:stretch>
+                      <a:fillRect/>
+                    </a:stretch>
+                  </pic:blipFill>
+                  <pic:spPr>
+                    <a:xfrm>
+                      <a:off x="0" y="0"/>
+                      <a:ext cx="5059436" cy="3252495"/>
+                    </a:xfrm>
+                    <a:prstGeom prst="rect">
+                      <a:avLst/>
+                    </a:prstGeom>
+                  </pic:spPr>
+                </pic:pic>
+              </a:graphicData>
+            </a:graphic>
+          </wp:inline>
+        </w:drawing>
+      </w:r>
+    </w:p>
+    <w:p>
+      <w:pPr>
+        <w:jc w:val="center"/>
+      </w:pPr>
+    </w:p>
+    <w:p>
+      <w:pPr>
+        <w:jc w:val="both"/>
+      </w:pPr>
+      <w:r>
+        <w:t>Database bao gồm các bảng chính như sau:</w:t>
+      </w:r>
+    </w:p>
+    <w:p>
+      <w:pPr>
+        <w:jc w:val="both"/>
+      </w:pPr>
+    </w:p>
+    <w:tbl>
+      <w:tblPr>
+        <w:tblW w:w="8209" w:type="dxa"/>
+        <w:jc w:val="center"/>
+        <w:tblLook w:val="04A0" w:firstRow="1" w:lastRow="0" w:firstColumn="1" w:lastColumn="0" w:noHBand="0" w:noVBand="1"/>
+      </w:tblPr>
+      <w:tblGrid>
+        <w:gridCol w:w="2285"/>
+        <w:gridCol w:w="5924"/>
+      </w:tblGrid>
+      <w:tr>
+        <w:trPr>
+          <w:trHeight w:val="755"/>
+          <w:jc w:val="center"/>
+        </w:trPr>
+        <w:tc>
+          <w:tcPr>
+            <w:tcW w:w="2285" w:type="dxa"/>
+            <w:tcBorders>
+              <w:top w:val="single" w:sz="4" w:space="0" w:color="auto"/>
+              <w:left w:val="single" w:sz="4" w:space="0" w:color="auto"/>
+              <w:bottom w:val="single" w:sz="4" w:space="0" w:color="auto"/>
+              <w:right w:val="single" w:sz="4" w:space="0" w:color="auto"/>
+            </w:tcBorders>
+            <w:shd w:val="clear" w:color="auto" w:fill="auto"/>
+            <w:noWrap/>
+            <w:vAlign w:val="center"/>
+            <w:hideMark/>
+          </w:tcPr>
+          <w:p>
+            <w:pPr>
+              <w:jc w:val="center"/>
+              <w:rPr>
+                <w:rFonts w:ascii="Calibri" w:hAnsi="Calibri"/>
+                <w:b/>
+                <w:bCs/>
+                <w:color w:val="000000"/>
+              </w:rPr>
+            </w:pPr>
+            <w:r>
+              <w:rPr>
+                <w:rFonts w:ascii="Calibri" w:hAnsi="Calibri"/>
+                <w:b/>
+                <w:bCs/>
+                <w:color w:val="000000"/>
+              </w:rPr>
+              <w:t>taikhoan</w:t>
+            </w:r>
+          </w:p>
+        </w:tc>
+        <w:tc>
+          <w:tcPr>
+            <w:tcW w:w="5924" w:type="dxa"/>
+            <w:tcBorders>
+              <w:top w:val="single" w:sz="4" w:space="0" w:color="auto"/>
+              <w:left w:val="nil"/>
+              <w:bottom w:val="single" w:sz="4" w:space="0" w:color="auto"/>
+              <w:right w:val="single" w:sz="4" w:space="0" w:color="auto"/>
+            </w:tcBorders>
+            <w:shd w:val="clear" w:color="auto" w:fill="auto"/>
+            <w:vAlign w:val="center"/>
+            <w:hideMark/>
+          </w:tcPr>
+          <w:p>
+            <w:pPr>
+              <w:rPr>
+                <w:rFonts w:ascii="Calibri" w:hAnsi="Calibri"/>
+                <w:color w:val="000000"/>
+              </w:rPr>
+            </w:pPr>
+            <w:r>
+              <w:rPr>
+                <w:rFonts w:ascii="Calibri" w:hAnsi="Calibri"/>
+                <w:color w:val="000000"/>
+              </w:rPr>
+              <w:t>thông tin về usename(tên đăng nhập) và password(mật khẩu) tương ứng của nhân viên và quản lý cửa hàng.</w:t>
+            </w:r>
+          </w:p>
+        </w:tc>
+      </w:tr>
+      <w:tr>
+        <w:trPr>
+          <w:trHeight w:val="377"/>
+          <w:jc w:val="center"/>
+        </w:trPr>
+        <w:tc>
+          <w:tcPr>
+            <w:tcW w:w="2285" w:type="dxa"/>
+            <w:tcBorders>
+              <w:top w:val="nil"/>
+              <w:left w:val="single" w:sz="4" w:space="0" w:color="auto"/>
+              <w:bottom w:val="single" w:sz="4" w:space="0" w:color="auto"/>
+              <w:right w:val="single" w:sz="4" w:space="0" w:color="auto"/>
+            </w:tcBorders>
+            <w:shd w:val="clear" w:color="auto" w:fill="auto"/>
+            <w:noWrap/>
+            <w:vAlign w:val="center"/>
+            <w:hideMark/>
+          </w:tcPr>
+          <w:p>
+            <w:pPr>
+              <w:jc w:val="center"/>
+              <w:rPr>
+                <w:rFonts w:ascii="Calibri" w:hAnsi="Calibri"/>
+                <w:b/>
+                <w:bCs/>
+                <w:color w:val="000000"/>
+              </w:rPr>
+            </w:pPr>
+            <w:r>
+              <w:rPr>
+                <w:rFonts w:ascii="Calibri" w:hAnsi="Calibri"/>
+                <w:b/>
+                <w:bCs/>
+                <w:color w:val="000000"/>
+              </w:rPr>
+              <w:t>nhommon</w:t>
+            </w:r>
+          </w:p>
+        </w:tc>
+        <w:tc>
+          <w:tcPr>
+            <w:tcW w:w="5924" w:type="dxa"/>
+            <w:tcBorders>
+              <w:top w:val="nil"/>
+              <w:left w:val="nil"/>
+              <w:bottom w:val="single" w:sz="4" w:space="0" w:color="auto"/>
+              <w:right w:val="single" w:sz="4" w:space="0" w:color="auto"/>
+            </w:tcBorders>
+            <w:shd w:val="clear" w:color="auto" w:fill="auto"/>
+            <w:vAlign w:val="center"/>
+            <w:hideMark/>
+          </w:tcPr>
+          <w:p>
+            <w:pPr>
+              <w:rPr>
+                <w:rFonts w:ascii="Calibri" w:hAnsi="Calibri"/>
+                <w:color w:val="000000"/>
+              </w:rPr>
+            </w:pPr>
+            <w:r>
+              <w:rPr>
+                <w:rFonts w:ascii="Calibri" w:hAnsi="Calibri"/>
+                <w:color w:val="000000"/>
+              </w:rPr>
+              <w:t>thông tin về các nhóm đồ uống và thức ăn nhẹ</w:t>
+            </w:r>
+          </w:p>
+        </w:tc>
+      </w:tr>
+      <w:tr>
+        <w:trPr>
+          <w:trHeight w:val="755"/>
+          <w:jc w:val="center"/>
+        </w:trPr>
+        <w:tc>
+          <w:tcPr>
+            <w:tcW w:w="2285" w:type="dxa"/>
+            <w:tcBorders>
+              <w:top w:val="nil"/>
+              <w:left w:val="single" w:sz="4" w:space="0" w:color="auto"/>
+              <w:bottom w:val="single" w:sz="4" w:space="0" w:color="auto"/>
+              <w:right w:val="single" w:sz="4" w:space="0" w:color="auto"/>
+            </w:tcBorders>
+            <w:shd w:val="clear" w:color="auto" w:fill="auto"/>
+            <w:noWrap/>
+            <w:vAlign w:val="center"/>
+            <w:hideMark/>
+          </w:tcPr>
+          <w:p>
+            <w:pPr>
+              <w:jc w:val="center"/>
+              <w:rPr>
+                <w:rFonts w:ascii="Calibri" w:hAnsi="Calibri"/>
+                <w:b/>
+                <w:bCs/>
+                <w:color w:val="000000"/>
+              </w:rPr>
+            </w:pPr>
+            <w:r>
+              <w:rPr>
+                <w:rFonts w:ascii="Calibri" w:hAnsi="Calibri"/>
+                <w:b/>
+                <w:bCs/>
+                <w:color w:val="000000"/>
+              </w:rPr>
+              <w:t>thucdon</w:t>
+            </w:r>
+          </w:p>
+        </w:tc>
+        <w:tc>
+          <w:tcPr>
+            <w:tcW w:w="5924" w:type="dxa"/>
+            <w:tcBorders>
+              <w:top w:val="nil"/>
+              <w:left w:val="nil"/>
+              <w:bottom w:val="single" w:sz="4" w:space="0" w:color="auto"/>
+              <w:right w:val="single" w:sz="4" w:space="0" w:color="auto"/>
+            </w:tcBorders>
+            <w:shd w:val="clear" w:color="auto" w:fill="auto"/>
+            <w:vAlign w:val="center"/>
+            <w:hideMark/>
+          </w:tcPr>
+          <w:p>
+            <w:pPr>
+              <w:rPr>
+                <w:rFonts w:ascii="Calibri" w:hAnsi="Calibri"/>
+                <w:color w:val="000000"/>
+              </w:rPr>
+            </w:pPr>
+            <w:r>
+              <w:rPr>
+                <w:rFonts w:ascii="Calibri" w:hAnsi="Calibri"/>
+                <w:color w:val="000000"/>
+              </w:rPr>
+              <w:t>thông tin tất cả đồ uống, thức ăn vặt kèm với đơn giá của chúng mà cửa hàng đang phục vụ</w:t>
+            </w:r>
+          </w:p>
+        </w:tc>
+      </w:tr>
+      <w:tr>
+        <w:trPr>
+          <w:trHeight w:val="755"/>
+          <w:jc w:val="center"/>
+        </w:trPr>
+        <w:tc>
+          <w:tcPr>
+            <w:tcW w:w="2285" w:type="dxa"/>
+            <w:tcBorders>
+              <w:top w:val="nil"/>
+              <w:left w:val="single" w:sz="4" w:space="0" w:color="auto"/>
+              <w:bottom w:val="single" w:sz="4" w:space="0" w:color="auto"/>
+              <w:right w:val="single" w:sz="4" w:space="0" w:color="auto"/>
+            </w:tcBorders>
+            <w:shd w:val="clear" w:color="auto" w:fill="auto"/>
+            <w:noWrap/>
+            <w:vAlign w:val="center"/>
+            <w:hideMark/>
+          </w:tcPr>
+          <w:p>
+            <w:pPr>
+              <w:jc w:val="center"/>
+              <w:rPr>
+                <w:rFonts w:ascii="Calibri" w:hAnsi="Calibri"/>
+                <w:b/>
+                <w:bCs/>
+                <w:color w:val="000000"/>
+              </w:rPr>
+            </w:pPr>
+            <w:r>
+              <w:rPr>
+                <w:rFonts w:ascii="Calibri" w:hAnsi="Calibri"/>
+                <w:b/>
+                <w:bCs/>
+                <w:color w:val="000000"/>
+              </w:rPr>
+              <w:t>ban</w:t>
+            </w:r>
+          </w:p>
+        </w:tc>
+        <w:tc>
+          <w:tcPr>
+            <w:tcW w:w="5924" w:type="dxa"/>
+            <w:tcBorders>
+              <w:top w:val="nil"/>
+              <w:left w:val="nil"/>
+              <w:bottom w:val="single" w:sz="4" w:space="0" w:color="auto"/>
+              <w:right w:val="single" w:sz="4" w:space="0" w:color="auto"/>
+            </w:tcBorders>
+            <w:shd w:val="clear" w:color="auto" w:fill="auto"/>
+            <w:vAlign w:val="center"/>
+            <w:hideMark/>
+          </w:tcPr>
+          <w:p>
+            <w:pPr>
+              <w:rPr>
+                <w:rFonts w:ascii="Calibri" w:hAnsi="Calibri"/>
+                <w:color w:val="000000"/>
+              </w:rPr>
+            </w:pPr>
+            <w:r>
+              <w:rPr>
+                <w:rFonts w:ascii="Calibri" w:hAnsi="Calibri"/>
+                <w:color w:val="000000"/>
+              </w:rPr>
+              <w:t>thông tin về các bàn, bao gồm mã bàn, tên bàn và trạng thái bàn (trống-đặt trước-đang phục vụ)</w:t>
+            </w:r>
+          </w:p>
+        </w:tc>
+      </w:tr>
+      <w:tr>
+        <w:trPr>
+          <w:trHeight w:val="377"/>
+          <w:jc w:val="center"/>
+        </w:trPr>
+        <w:tc>
+          <w:tcPr>
+            <w:tcW w:w="2285" w:type="dxa"/>
+            <w:tcBorders>
+              <w:top w:val="nil"/>
+              <w:left w:val="single" w:sz="4" w:space="0" w:color="auto"/>
+              <w:bottom w:val="single" w:sz="4" w:space="0" w:color="auto"/>
+              <w:right w:val="single" w:sz="4" w:space="0" w:color="auto"/>
+            </w:tcBorders>
+            <w:shd w:val="clear" w:color="auto" w:fill="auto"/>
+            <w:noWrap/>
+            <w:vAlign w:val="center"/>
+            <w:hideMark/>
+          </w:tcPr>
+          <w:p>
+            <w:pPr>
+              <w:jc w:val="center"/>
+              <w:rPr>
+                <w:rFonts w:ascii="Calibri" w:hAnsi="Calibri"/>
+                <w:b/>
+                <w:bCs/>
+                <w:color w:val="000000"/>
+              </w:rPr>
+            </w:pPr>
+            <w:r>
+              <w:rPr>
+                <w:rFonts w:ascii="Calibri" w:hAnsi="Calibri"/>
+                <w:b/>
+                <w:bCs/>
+                <w:color w:val="000000"/>
+              </w:rPr>
+              <w:t>hoadon</w:t>
+            </w:r>
+          </w:p>
+        </w:tc>
+        <w:tc>
+          <w:tcPr>
+            <w:tcW w:w="5924" w:type="dxa"/>
+            <w:tcBorders>
+              <w:top w:val="nil"/>
+              <w:left w:val="nil"/>
+              <w:bottom w:val="single" w:sz="4" w:space="0" w:color="auto"/>
+              <w:right w:val="single" w:sz="4" w:space="0" w:color="auto"/>
+            </w:tcBorders>
+            <w:shd w:val="clear" w:color="auto" w:fill="auto"/>
+            <w:vAlign w:val="center"/>
+            <w:hideMark/>
+          </w:tcPr>
+          <w:p>
+            <w:pPr>
+              <w:rPr>
+                <w:rFonts w:ascii="Calibri" w:hAnsi="Calibri"/>
+                <w:color w:val="000000"/>
+              </w:rPr>
+            </w:pPr>
+            <w:r>
+              <w:rPr>
+                <w:rFonts w:ascii="Calibri" w:hAnsi="Calibri"/>
+                <w:color w:val="000000"/>
+              </w:rPr>
+              <w:t>thông tin hóa đơn</w:t>
+            </w:r>
+          </w:p>
+        </w:tc>
+      </w:tr>
+      <w:tr>
+        <w:trPr>
+          <w:trHeight w:val="377"/>
+          <w:jc w:val="center"/>
+        </w:trPr>
+        <w:tc>
+          <w:tcPr>
+            <w:tcW w:w="2285" w:type="dxa"/>
+            <w:tcBorders>
+              <w:top w:val="nil"/>
+              <w:left w:val="single" w:sz="4" w:space="0" w:color="auto"/>
+              <w:bottom w:val="single" w:sz="4" w:space="0" w:color="auto"/>
+              <w:right w:val="single" w:sz="4" w:space="0" w:color="auto"/>
+            </w:tcBorders>
+            <w:shd w:val="clear" w:color="auto" w:fill="auto"/>
+            <w:noWrap/>
+            <w:vAlign w:val="center"/>
+            <w:hideMark/>
+          </w:tcPr>
+          <w:p>
+            <w:pPr>
+              <w:jc w:val="center"/>
+              <w:rPr>
+                <w:rFonts w:ascii="Calibri" w:hAnsi="Calibri"/>
+                <w:b/>
+                <w:bCs/>
+                <w:color w:val="000000"/>
+              </w:rPr>
+            </w:pPr>
+            <w:r>
+              <w:rPr>
+                <w:rFonts w:ascii="Calibri" w:hAnsi="Calibri"/>
+                <w:b/>
+                <w:bCs/>
+                <w:color w:val="000000"/>
+              </w:rPr>
+              <w:t>chitiethoadon</w:t>
+            </w:r>
+          </w:p>
+        </w:tc>
+        <w:tc>
+          <w:tcPr>
+            <w:tcW w:w="5924" w:type="dxa"/>
+            <w:tcBorders>
+              <w:top w:val="nil"/>
+              <w:left w:val="nil"/>
+              <w:bottom w:val="single" w:sz="4" w:space="0" w:color="auto"/>
+              <w:right w:val="single" w:sz="4" w:space="0" w:color="auto"/>
+            </w:tcBorders>
+            <w:shd w:val="clear" w:color="auto" w:fill="auto"/>
+            <w:vAlign w:val="center"/>
+            <w:hideMark/>
+          </w:tcPr>
+          <w:p>
+            <w:pPr>
+              <w:rPr>
+                <w:rFonts w:ascii="Calibri" w:hAnsi="Calibri"/>
+                <w:color w:val="000000"/>
+              </w:rPr>
+            </w:pPr>
+            <w:r>
+              <w:rPr>
+                <w:rFonts w:ascii="Calibri" w:hAnsi="Calibri"/>
+                <w:color w:val="000000"/>
+              </w:rPr>
+              <w:t>cụ thể thông tin mỗi hóa đơn (số lượng món gọi)</w:t>
+            </w:r>
+          </w:p>
+        </w:tc>
+      </w:tr>
+    </w:tbl>
     <w:p>
       <w:pPr>
         <w:spacing w:after="160" w:line="259" w:lineRule="auto"/>
+        <w:jc w:val="center"/>
       </w:pPr>
       <w:r>
         <w:br w:type="page"/>
@@ -5257,7 +11342,7 @@
       <w:pPr>
         <w:pStyle w:val="Heading2"/>
       </w:pPr>
-      <w:bookmarkStart w:id="11" w:name="_Toc41747007"/>
+      <w:bookmarkStart w:id="12" w:name="_Toc41747007"/>
       <w:r>
         <w:rPr>
           <w:lang w:val="en-US"/>
@@ -5265,7 +11350,7 @@
         <w:lastRenderedPageBreak/>
         <w:t>Biểu đồ trình tự</w:t>
       </w:r>
-      <w:bookmarkEnd w:id="11"/>
+      <w:bookmarkEnd w:id="12"/>
     </w:p>
     <w:p>
       <w:pPr>
@@ -5282,22 +11367,22 @@
           <w:noProof/>
         </w:rPr>
         <w:drawing>
-          <wp:anchor distT="0" distB="0" distL="114300" distR="114300" simplePos="0" relativeHeight="251665408" behindDoc="1" locked="0" layoutInCell="1" allowOverlap="1" wp14:anchorId="0125A392" wp14:editId="62DA6A42">
+          <wp:anchor distT="0" distB="0" distL="114300" distR="114300" simplePos="0" relativeHeight="251665408" behindDoc="1" locked="0" layoutInCell="1" allowOverlap="1" wp14:anchorId="6EC5D80F" wp14:editId="36FEA9A4">
             <wp:simplePos x="0" y="0"/>
             <wp:positionH relativeFrom="page">
-              <wp:posOffset>993140</wp:posOffset>
+              <wp:posOffset>994410</wp:posOffset>
             </wp:positionH>
             <wp:positionV relativeFrom="paragraph">
               <wp:posOffset>431165</wp:posOffset>
             </wp:positionV>
-            <wp:extent cx="6150610" cy="4100830"/>
-            <wp:effectExtent l="0" t="0" r="2540" b="0"/>
+            <wp:extent cx="5791200" cy="3861435"/>
+            <wp:effectExtent l="0" t="0" r="0" b="0"/>
             <wp:wrapTight wrapText="bothSides">
               <wp:wrapPolygon edited="0">
                 <wp:start x="0" y="0"/>
-                <wp:lineTo x="0" y="21473"/>
-                <wp:lineTo x="21542" y="21473"/>
-                <wp:lineTo x="21542" y="0"/>
+                <wp:lineTo x="0" y="21525"/>
+                <wp:lineTo x="21553" y="21525"/>
+                <wp:lineTo x="21553" y="0"/>
                 <wp:lineTo x="0" y="0"/>
               </wp:wrapPolygon>
             </wp:wrapTight>
@@ -5315,7 +11400,7 @@
                     </pic:cNvPicPr>
                   </pic:nvPicPr>
                   <pic:blipFill>
-                    <a:blip r:embed="rId18" cstate="print">
+                    <a:blip r:embed="rId20" cstate="print">
                       <a:extLst>
                         <a:ext uri="{28A0092B-C50C-407E-A947-70E740481C1C}">
                           <a14:useLocalDpi xmlns:a14="http://schemas.microsoft.com/office/drawing/2010/main" val="0"/>
@@ -5330,7 +11415,7 @@
                   <pic:spPr bwMode="auto">
                     <a:xfrm>
                       <a:off x="0" y="0"/>
-                      <a:ext cx="6150610" cy="4100830"/>
+                      <a:ext cx="5791200" cy="3861435"/>
                     </a:xfrm>
                     <a:prstGeom prst="rect">
                       <a:avLst/>
@@ -5494,16 +11579,16 @@
         </w:rPr>
         <w:lastRenderedPageBreak/>
         <w:drawing>
-          <wp:anchor distT="0" distB="0" distL="114300" distR="114300" simplePos="0" relativeHeight="251666432" behindDoc="0" locked="0" layoutInCell="1" allowOverlap="1" wp14:anchorId="2901A056" wp14:editId="7F7D94F5">
+          <wp:anchor distT="0" distB="0" distL="114300" distR="114300" simplePos="0" relativeHeight="251666432" behindDoc="0" locked="0" layoutInCell="1" allowOverlap="1" wp14:anchorId="62BECB86" wp14:editId="4C92B071">
             <wp:simplePos x="0" y="0"/>
             <wp:positionH relativeFrom="margin">
               <wp:posOffset>6985</wp:posOffset>
             </wp:positionH>
             <wp:positionV relativeFrom="paragraph">
-              <wp:posOffset>244475</wp:posOffset>
+              <wp:posOffset>246380</wp:posOffset>
             </wp:positionV>
-            <wp:extent cx="5974715" cy="5680075"/>
-            <wp:effectExtent l="0" t="0" r="6985" b="0"/>
+            <wp:extent cx="5692775" cy="5412105"/>
+            <wp:effectExtent l="0" t="0" r="0" b="0"/>
             <wp:wrapSquare wrapText="bothSides"/>
             <wp:docPr id="7" name="Picture 7"/>
             <wp:cNvGraphicFramePr>
@@ -5519,7 +11604,7 @@
                     </pic:cNvPicPr>
                   </pic:nvPicPr>
                   <pic:blipFill>
-                    <a:blip r:embed="rId19">
+                    <a:blip r:embed="rId21">
                       <a:extLst>
                         <a:ext uri="{28A0092B-C50C-407E-A947-70E740481C1C}">
                           <a14:useLocalDpi xmlns:a14="http://schemas.microsoft.com/office/drawing/2010/main" val="0"/>
@@ -5534,7 +11619,7 @@
                   <pic:spPr bwMode="auto">
                     <a:xfrm>
                       <a:off x="0" y="0"/>
-                      <a:ext cx="5974715" cy="5680075"/>
+                      <a:ext cx="5692775" cy="5412105"/>
                     </a:xfrm>
                     <a:prstGeom prst="rect">
                       <a:avLst/>
@@ -5563,14 +11648,8 @@
     <w:p>
       <w:pPr>
         <w:pStyle w:val="ListParagraph"/>
-        <w:tabs>
-          <w:tab w:val="left" w:pos="6521"/>
-        </w:tabs>
         <w:spacing w:after="160" w:line="259" w:lineRule="auto"/>
       </w:pPr>
-      <w:r>
-        <w:t>Trình tự khi quản lý thực đơn:</w:t>
-      </w:r>
     </w:p>
     <w:p>
       <w:pPr>
@@ -5581,25 +11660,7 @@
         <w:spacing w:after="160" w:line="259" w:lineRule="auto"/>
       </w:pPr>
       <w:r>
-        <w:t xml:space="preserve">Quản lý yêu cầu QLThucdon </w:t>
-      </w:r>
-      <w:r>
-        <w:sym w:font="Wingdings" w:char="F0E0"/>
-      </w:r>
-      <w:r>
-        <w:t xml:space="preserve"> Yêu cầu chọn nhóm món </w:t>
-      </w:r>
-      <w:r>
-        <w:sym w:font="Wingdings" w:char="F0E0"/>
-      </w:r>
-      <w:r>
-        <w:t xml:space="preserve"> Lấy các thông tin về mamon, tenmon, maloai, dongia, DVT từ thực đơn cho nhóm món đó </w:t>
-      </w:r>
-      <w:r>
-        <w:sym w:font="Wingdings" w:char="F0E0"/>
-      </w:r>
-      <w:r>
-        <w:t xml:space="preserve"> Hiển thị cho quản lý.</w:t>
+        <w:t>Trình tự khi quản lý thực đơn:</w:t>
       </w:r>
     </w:p>
     <w:p>
@@ -5611,22 +11672,25 @@
         <w:spacing w:after="160" w:line="259" w:lineRule="auto"/>
       </w:pPr>
       <w:r>
-        <w:t xml:space="preserve">Quản lý yêu cầu thêm món </w:t>
+        <w:t xml:space="preserve">Quản lý yêu cầu QLThucdon </w:t>
       </w:r>
       <w:r>
         <w:sym w:font="Wingdings" w:char="F0E0"/>
       </w:r>
       <w:r>
-        <w:t xml:space="preserve"> </w:t>
-      </w:r>
-      <w:r>
-        <w:t xml:space="preserve">Thêm món vào thực đơn </w:t>
+        <w:t xml:space="preserve"> Yêu cầu chọn nhóm món </w:t>
       </w:r>
       <w:r>
         <w:sym w:font="Wingdings" w:char="F0E0"/>
       </w:r>
       <w:r>
-        <w:t xml:space="preserve"> Thông báo thàng công/thất bại </w:t>
+        <w:t xml:space="preserve"> Lấy các thông tin về mamon, tenmon, maloai, dongia, DVT từ thực đơn cho nhóm món đó </w:t>
+      </w:r>
+      <w:r>
+        <w:sym w:font="Wingdings" w:char="F0E0"/>
+      </w:r>
+      <w:r>
+        <w:t xml:space="preserve"> Hiển thị cho quản lý.</w:t>
       </w:r>
     </w:p>
     <w:p>
@@ -5638,19 +11702,13 @@
         <w:spacing w:after="160" w:line="259" w:lineRule="auto"/>
       </w:pPr>
       <w:r>
-        <w:t xml:space="preserve">Quản lý yêu cầu sửa món </w:t>
+        <w:t xml:space="preserve">Quản lý yêu cầu thêm món </w:t>
       </w:r>
       <w:r>
         <w:sym w:font="Wingdings" w:char="F0E0"/>
       </w:r>
       <w:r>
-        <w:t xml:space="preserve"> Yêu cầu chọn món cần sửa </w:t>
-      </w:r>
-      <w:r>
-        <w:sym w:font="Wingdings" w:char="F0E0"/>
-      </w:r>
-      <w:r>
-        <w:t xml:space="preserve"> Sửa món vào thực đơn </w:t>
+        <w:t xml:space="preserve"> Thêm món vào thực đơn </w:t>
       </w:r>
       <w:r>
         <w:sym w:font="Wingdings" w:char="F0E0"/>
@@ -5668,19 +11726,19 @@
         <w:spacing w:after="160" w:line="259" w:lineRule="auto"/>
       </w:pPr>
       <w:r>
-        <w:t xml:space="preserve">Quản lý yêu cầu xóa món </w:t>
+        <w:t xml:space="preserve">Quản lý yêu cầu sửa món </w:t>
       </w:r>
       <w:r>
         <w:sym w:font="Wingdings" w:char="F0E0"/>
       </w:r>
       <w:r>
-        <w:t xml:space="preserve"> Yêu cầu chọn món cần xóa </w:t>
+        <w:t xml:space="preserve"> Yêu cầu chọn món cần sửa </w:t>
       </w:r>
       <w:r>
         <w:sym w:font="Wingdings" w:char="F0E0"/>
       </w:r>
       <w:r>
-        <w:t xml:space="preserve"> Xóa món trong thực đơn </w:t>
+        <w:t xml:space="preserve"> Sửa món vào thực đơn </w:t>
       </w:r>
       <w:r>
         <w:sym w:font="Wingdings" w:char="F0E0"/>
@@ -5697,6 +11755,27 @@
         </w:tabs>
         <w:spacing w:after="160" w:line="259" w:lineRule="auto"/>
       </w:pPr>
+      <w:r>
+        <w:t xml:space="preserve">Quản lý yêu cầu xóa món </w:t>
+      </w:r>
+      <w:r>
+        <w:sym w:font="Wingdings" w:char="F0E0"/>
+      </w:r>
+      <w:r>
+        <w:t xml:space="preserve"> Yêu cầu chọn món cần xóa </w:t>
+      </w:r>
+      <w:r>
+        <w:sym w:font="Wingdings" w:char="F0E0"/>
+      </w:r>
+      <w:r>
+        <w:t xml:space="preserve"> Xóa món trong thực đơn </w:t>
+      </w:r>
+      <w:r>
+        <w:sym w:font="Wingdings" w:char="F0E0"/>
+      </w:r>
+      <w:r>
+        <w:t xml:space="preserve"> Thông báo thàng công/thất bại </w:t>
+      </w:r>
     </w:p>
     <w:p>
       <w:pPr>
@@ -5706,6 +11785,15 @@
         </w:tabs>
         <w:spacing w:after="160" w:line="259" w:lineRule="auto"/>
       </w:pPr>
+    </w:p>
+    <w:p>
+      <w:pPr>
+        <w:pStyle w:val="ListParagraph"/>
+        <w:tabs>
+          <w:tab w:val="left" w:pos="6521"/>
+        </w:tabs>
+        <w:spacing w:after="160" w:line="259" w:lineRule="auto"/>
+      </w:pPr>
       <w:r>
         <w:br w:type="page"/>
       </w:r>
@@ -5717,7 +11805,7 @@
           <w:lang w:val="en-US"/>
         </w:rPr>
       </w:pPr>
-      <w:bookmarkStart w:id="12" w:name="_Toc41747008"/>
+      <w:bookmarkStart w:id="13" w:name="_Toc41747008"/>
       <w:r>
         <w:rPr>
           <w:lang w:val="en-US"/>
@@ -5725,22 +11813,86 @@
         <w:lastRenderedPageBreak/>
         <w:t>Biểu đồ lớp</w:t>
       </w:r>
-      <w:bookmarkEnd w:id="12"/>
-    </w:p>
-    <w:p>
-      <w:pPr>
+      <w:bookmarkEnd w:id="13"/>
+    </w:p>
+    <w:p>
+      <w:pPr>
+        <w:pStyle w:val="ListParagraph"/>
+        <w:numPr>
+          <w:ilvl w:val="1"/>
+          <w:numId w:val="15"/>
+        </w:numPr>
         <w:jc w:val="both"/>
-      </w:pPr>
-      <w:r>
-        <w:t>&lt;Vẽ và giới thiệu về các lớp, mối quan hệ trong Biểu đồ lớp&gt;</w:t>
-      </w:r>
-    </w:p>
-    <w:p>
-      <w:pPr>
+        <w:rPr>
+          <w:lang w:val="vi-VN"/>
+        </w:rPr>
+      </w:pPr>
+      <w:r>
+        <w:rPr>
+          <w:lang w:val="vi-VN"/>
+        </w:rPr>
+        <w:t>Biểu đồ lớp tổng quan của chương trình</w:t>
+      </w:r>
+    </w:p>
+    <w:p>
+      <w:pPr>
+        <w:pStyle w:val="ListParagraph"/>
+        <w:ind w:left="1440"/>
         <w:jc w:val="both"/>
-      </w:pPr>
-      <w:r>
-        <w:t>&lt;Chỉ rõ mỗi lớp nằm ở tầng nào: cơ sở dữ liệu/nghiệp vụ/giao diện. Nếu cần, tách làm nhiều biểu đồ lớp một cách hợp lý để trình bày tốt hơn&gt;</w:t>
+        <w:rPr>
+          <w:lang w:val="vi-VN"/>
+        </w:rPr>
+      </w:pPr>
+    </w:p>
+    <w:p>
+      <w:pPr>
+        <w:jc w:val="right"/>
+      </w:pPr>
+      <w:r>
+        <w:rPr>
+          <w:noProof/>
+        </w:rPr>
+        <w:drawing>
+          <wp:inline distT="0" distB="0" distL="0" distR="0" wp14:anchorId="3287B3F2" wp14:editId="1B0F1D0A">
+            <wp:extent cx="5760720" cy="5340985"/>
+            <wp:effectExtent l="0" t="0" r="5080" b="5715"/>
+            <wp:docPr id="18" name="Picture 18"/>
+            <wp:cNvGraphicFramePr>
+              <a:graphicFrameLocks xmlns:a="http://schemas.openxmlformats.org/drawingml/2006/main" noChangeAspect="1"/>
+            </wp:cNvGraphicFramePr>
+            <a:graphic xmlns:a="http://schemas.openxmlformats.org/drawingml/2006/main">
+              <a:graphicData uri="http://schemas.openxmlformats.org/drawingml/2006/picture">
+                <pic:pic xmlns:pic="http://schemas.openxmlformats.org/drawingml/2006/picture">
+                  <pic:nvPicPr>
+                    <pic:cNvPr id="18" name="General Class Diagram .png"/>
+                    <pic:cNvPicPr/>
+                  </pic:nvPicPr>
+                  <pic:blipFill>
+                    <a:blip r:embed="rId22" cstate="print">
+                      <a:extLst>
+                        <a:ext uri="{28A0092B-C50C-407E-A947-70E740481C1C}">
+                          <a14:useLocalDpi xmlns:a14="http://schemas.microsoft.com/office/drawing/2010/main" val="0"/>
+                        </a:ext>
+                      </a:extLst>
+                    </a:blip>
+                    <a:stretch>
+                      <a:fillRect/>
+                    </a:stretch>
+                  </pic:blipFill>
+                  <pic:spPr>
+                    <a:xfrm>
+                      <a:off x="0" y="0"/>
+                      <a:ext cx="5760720" cy="5340985"/>
+                    </a:xfrm>
+                    <a:prstGeom prst="rect">
+                      <a:avLst/>
+                    </a:prstGeom>
+                  </pic:spPr>
+                </pic:pic>
+              </a:graphicData>
+            </a:graphic>
+          </wp:inline>
+        </w:drawing>
       </w:r>
     </w:p>
     <w:p>
@@ -5750,11 +11902,213 @@
     </w:p>
     <w:p>
       <w:pPr>
+        <w:ind w:right="120"/>
+        <w:jc w:val="right"/>
+        <w:rPr>
+          <w:lang w:val="vi-VN"/>
+        </w:rPr>
+      </w:pPr>
+    </w:p>
+    <w:p>
+      <w:pPr>
         <w:jc w:val="both"/>
-      </w:pPr>
-      <w:r>
-        <w:t xml:space="preserve"> </w:t>
-      </w:r>
+        <w:rPr>
+          <w:lang w:val="vi-VN"/>
+        </w:rPr>
+      </w:pPr>
+    </w:p>
+    <w:p>
+      <w:pPr>
+        <w:spacing w:after="160" w:line="259" w:lineRule="auto"/>
+        <w:rPr>
+          <w:lang w:val="vi-VN"/>
+        </w:rPr>
+      </w:pPr>
+      <w:r>
+        <w:rPr>
+          <w:lang w:val="vi-VN"/>
+        </w:rPr>
+        <w:br w:type="page"/>
+      </w:r>
+    </w:p>
+    <w:p>
+      <w:pPr>
+        <w:pStyle w:val="ListParagraph"/>
+        <w:numPr>
+          <w:ilvl w:val="1"/>
+          <w:numId w:val="15"/>
+        </w:numPr>
+        <w:rPr>
+          <w:lang w:val="vi-VN"/>
+        </w:rPr>
+      </w:pPr>
+      <w:r>
+        <w:rPr>
+          <w:lang w:val="vi-VN"/>
+        </w:rPr>
+        <w:lastRenderedPageBreak/>
+        <w:t>Biểu đồ cụ thể mối quan hệ giữa các lớp [ Package Interface-Bán Hàng ]</w:t>
+      </w:r>
+    </w:p>
+    <w:p>
+      <w:pPr>
+        <w:jc w:val="right"/>
+        <w:rPr>
+          <w:lang w:val="vi-VN"/>
+        </w:rPr>
+      </w:pPr>
+      <w:r>
+        <w:rPr>
+          <w:noProof/>
+          <w:lang w:val="vi-VN"/>
+        </w:rPr>
+        <w:drawing>
+          <wp:inline distT="0" distB="0" distL="0" distR="0" wp14:anchorId="2DD9BF1B" wp14:editId="15854AAC">
+            <wp:extent cx="5413716" cy="3936381"/>
+            <wp:effectExtent l="0" t="0" r="0" b="635"/>
+            <wp:docPr id="20" name="Picture 20"/>
+            <wp:cNvGraphicFramePr>
+              <a:graphicFrameLocks xmlns:a="http://schemas.openxmlformats.org/drawingml/2006/main" noChangeAspect="1"/>
+            </wp:cNvGraphicFramePr>
+            <a:graphic xmlns:a="http://schemas.openxmlformats.org/drawingml/2006/main">
+              <a:graphicData uri="http://schemas.openxmlformats.org/drawingml/2006/picture">
+                <pic:pic xmlns:pic="http://schemas.openxmlformats.org/drawingml/2006/picture">
+                  <pic:nvPicPr>
+                    <pic:cNvPr id="20" name="Detailed Class Diagram Bán Hàng.png"/>
+                    <pic:cNvPicPr/>
+                  </pic:nvPicPr>
+                  <pic:blipFill>
+                    <a:blip r:embed="rId23">
+                      <a:extLst>
+                        <a:ext uri="{28A0092B-C50C-407E-A947-70E740481C1C}">
+                          <a14:useLocalDpi xmlns:a14="http://schemas.microsoft.com/office/drawing/2010/main" val="0"/>
+                        </a:ext>
+                      </a:extLst>
+                    </a:blip>
+                    <a:stretch>
+                      <a:fillRect/>
+                    </a:stretch>
+                  </pic:blipFill>
+                  <pic:spPr>
+                    <a:xfrm>
+                      <a:off x="0" y="0"/>
+                      <a:ext cx="5471896" cy="3978684"/>
+                    </a:xfrm>
+                    <a:prstGeom prst="rect">
+                      <a:avLst/>
+                    </a:prstGeom>
+                  </pic:spPr>
+                </pic:pic>
+              </a:graphicData>
+            </a:graphic>
+          </wp:inline>
+        </w:drawing>
+      </w:r>
+    </w:p>
+    <w:p>
+      <w:pPr>
+        <w:pStyle w:val="ListParagraph"/>
+        <w:numPr>
+          <w:ilvl w:val="1"/>
+          <w:numId w:val="15"/>
+        </w:numPr>
+        <w:rPr>
+          <w:lang w:val="vi-VN"/>
+        </w:rPr>
+      </w:pPr>
+      <w:r>
+        <w:rPr>
+          <w:lang w:val="vi-VN"/>
+        </w:rPr>
+        <w:t>Biểu đồ cụ thể mối quan hệ giữa các lớp [ Package Interface-Quản Lý ]</w:t>
+      </w:r>
+    </w:p>
+    <w:p>
+      <w:pPr>
+        <w:jc w:val="right"/>
+        <w:rPr>
+          <w:lang w:val="vi-VN"/>
+        </w:rPr>
+      </w:pPr>
+      <w:r>
+        <w:rPr>
+          <w:noProof/>
+          <w:lang w:val="vi-VN"/>
+        </w:rPr>
+        <w:drawing>
+          <wp:inline distT="0" distB="0" distL="0" distR="0" wp14:anchorId="358E767C" wp14:editId="35645042">
+            <wp:extent cx="5760720" cy="3689350"/>
+            <wp:effectExtent l="0" t="0" r="5080" b="6350"/>
+            <wp:docPr id="21" name="Picture 21"/>
+            <wp:cNvGraphicFramePr>
+              <a:graphicFrameLocks xmlns:a="http://schemas.openxmlformats.org/drawingml/2006/main" noChangeAspect="1"/>
+            </wp:cNvGraphicFramePr>
+            <a:graphic xmlns:a="http://schemas.openxmlformats.org/drawingml/2006/main">
+              <a:graphicData uri="http://schemas.openxmlformats.org/drawingml/2006/picture">
+                <pic:pic xmlns:pic="http://schemas.openxmlformats.org/drawingml/2006/picture">
+                  <pic:nvPicPr>
+                    <pic:cNvPr id="21" name="Detail Class Diagram Quản Lý.png"/>
+                    <pic:cNvPicPr/>
+                  </pic:nvPicPr>
+                  <pic:blipFill>
+                    <a:blip r:embed="rId24">
+                      <a:extLst>
+                        <a:ext uri="{28A0092B-C50C-407E-A947-70E740481C1C}">
+                          <a14:useLocalDpi xmlns:a14="http://schemas.microsoft.com/office/drawing/2010/main" val="0"/>
+                        </a:ext>
+                      </a:extLst>
+                    </a:blip>
+                    <a:stretch>
+                      <a:fillRect/>
+                    </a:stretch>
+                  </pic:blipFill>
+                  <pic:spPr>
+                    <a:xfrm>
+                      <a:off x="0" y="0"/>
+                      <a:ext cx="5760720" cy="3689350"/>
+                    </a:xfrm>
+                    <a:prstGeom prst="rect">
+                      <a:avLst/>
+                    </a:prstGeom>
+                  </pic:spPr>
+                </pic:pic>
+              </a:graphicData>
+            </a:graphic>
+          </wp:inline>
+        </w:drawing>
+      </w:r>
+    </w:p>
+    <w:p>
+      <w:pPr>
+        <w:jc w:val="right"/>
+        <w:rPr>
+          <w:lang w:val="vi-VN"/>
+        </w:rPr>
+      </w:pPr>
+    </w:p>
+    <w:p>
+      <w:pPr>
+        <w:jc w:val="right"/>
+        <w:rPr>
+          <w:lang w:val="vi-VN"/>
+        </w:rPr>
+      </w:pPr>
+    </w:p>
+    <w:p>
+      <w:pPr>
+        <w:jc w:val="both"/>
+        <w:rPr>
+          <w:lang w:val="vi-VN"/>
+        </w:rPr>
+      </w:pPr>
+    </w:p>
+    <w:p>
+      <w:pPr>
+        <w:jc w:val="both"/>
+        <w:rPr>
+          <w:lang w:val="vi-VN"/>
+        </w:rPr>
+      </w:pPr>
     </w:p>
     <w:p>
       <w:pPr>
@@ -5763,21 +12117,32 @@
           <w:lang w:val="en-US"/>
         </w:rPr>
       </w:pPr>
-      <w:bookmarkStart w:id="13" w:name="_Toc41747009"/>
+      <w:bookmarkStart w:id="14" w:name="_Toc41747009"/>
       <w:r>
         <w:rPr>
           <w:lang w:val="en-US"/>
         </w:rPr>
         <w:t>Thiết kế chi tiết lớp</w:t>
       </w:r>
-      <w:bookmarkEnd w:id="13"/>
-    </w:p>
-    <w:p>
-      <w:pPr>
+      <w:bookmarkEnd w:id="14"/>
+    </w:p>
+    <w:p>
+      <w:pPr>
+        <w:pStyle w:val="ListParagraph"/>
+        <w:numPr>
+          <w:ilvl w:val="1"/>
+          <w:numId w:val="15"/>
+        </w:numPr>
         <w:jc w:val="both"/>
       </w:pPr>
       <w:r>
-        <w:t>&lt;Mô tả chi tiết về các lớp quan trọng&gt;</w:t>
+        <w:t>Package</w:t>
+      </w:r>
+      <w:r>
+        <w:rPr>
+          <w:lang w:val="vi-VN"/>
+        </w:rPr>
+        <w:t xml:space="preserve"> Models</w:t>
       </w:r>
     </w:p>
     <w:p>
@@ -5785,25 +12150,373 @@
         <w:jc w:val="both"/>
       </w:pPr>
       <w:r>
-        <w:t>&lt;Có thể mô tả theo mẫu CRC (</w:t>
-      </w:r>
-      <w:r>
-        <w:t>class responsibility card</w:t>
-      </w:r>
-      <w:r>
-        <w:t>)&gt;</w:t>
-      </w:r>
-    </w:p>
-    <w:p>
-      <w:pPr>
+        <w:rPr>
+          <w:noProof/>
+        </w:rPr>
+        <w:drawing>
+          <wp:inline distT="0" distB="0" distL="0" distR="0" wp14:anchorId="6467CC51" wp14:editId="7D161F2E">
+            <wp:extent cx="4159405" cy="2546443"/>
+            <wp:effectExtent l="0" t="0" r="6350" b="0"/>
+            <wp:docPr id="22" name="Picture 22"/>
+            <wp:cNvGraphicFramePr>
+              <a:graphicFrameLocks xmlns:a="http://schemas.openxmlformats.org/drawingml/2006/main" noChangeAspect="1"/>
+            </wp:cNvGraphicFramePr>
+            <a:graphic xmlns:a="http://schemas.openxmlformats.org/drawingml/2006/main">
+              <a:graphicData uri="http://schemas.openxmlformats.org/drawingml/2006/picture">
+                <pic:pic xmlns:pic="http://schemas.openxmlformats.org/drawingml/2006/picture">
+                  <pic:nvPicPr>
+                    <pic:cNvPr id="22" name="Screen Shot 2020-06-04 at 19.00.21.png"/>
+                    <pic:cNvPicPr/>
+                  </pic:nvPicPr>
+                  <pic:blipFill>
+                    <a:blip r:embed="rId25">
+                      <a:extLst>
+                        <a:ext uri="{28A0092B-C50C-407E-A947-70E740481C1C}">
+                          <a14:useLocalDpi xmlns:a14="http://schemas.microsoft.com/office/drawing/2010/main" val="0"/>
+                        </a:ext>
+                      </a:extLst>
+                    </a:blip>
+                    <a:stretch>
+                      <a:fillRect/>
+                    </a:stretch>
+                  </pic:blipFill>
+                  <pic:spPr>
+                    <a:xfrm>
+                      <a:off x="0" y="0"/>
+                      <a:ext cx="4170580" cy="2553285"/>
+                    </a:xfrm>
+                    <a:prstGeom prst="rect">
+                      <a:avLst/>
+                    </a:prstGeom>
+                  </pic:spPr>
+                </pic:pic>
+              </a:graphicData>
+            </a:graphic>
+          </wp:inline>
+        </w:drawing>
+      </w:r>
+      <w:r>
+        <w:rPr>
+          <w:noProof/>
+        </w:rPr>
+        <w:drawing>
+          <wp:inline distT="0" distB="0" distL="0" distR="0" wp14:anchorId="54B72D28" wp14:editId="124C44B4">
+            <wp:extent cx="4159250" cy="2351956"/>
+            <wp:effectExtent l="0" t="0" r="0" b="0"/>
+            <wp:docPr id="23" name="Picture 23"/>
+            <wp:cNvGraphicFramePr>
+              <a:graphicFrameLocks xmlns:a="http://schemas.openxmlformats.org/drawingml/2006/main" noChangeAspect="1"/>
+            </wp:cNvGraphicFramePr>
+            <a:graphic xmlns:a="http://schemas.openxmlformats.org/drawingml/2006/main">
+              <a:graphicData uri="http://schemas.openxmlformats.org/drawingml/2006/picture">
+                <pic:pic xmlns:pic="http://schemas.openxmlformats.org/drawingml/2006/picture">
+                  <pic:nvPicPr>
+                    <pic:cNvPr id="23" name="Screen Shot 2020-06-04 at 19.00.35.png"/>
+                    <pic:cNvPicPr/>
+                  </pic:nvPicPr>
+                  <pic:blipFill>
+                    <a:blip r:embed="rId26" cstate="print">
+                      <a:extLst>
+                        <a:ext uri="{28A0092B-C50C-407E-A947-70E740481C1C}">
+                          <a14:useLocalDpi xmlns:a14="http://schemas.microsoft.com/office/drawing/2010/main" val="0"/>
+                        </a:ext>
+                      </a:extLst>
+                    </a:blip>
+                    <a:stretch>
+                      <a:fillRect/>
+                    </a:stretch>
+                  </pic:blipFill>
+                  <pic:spPr>
+                    <a:xfrm>
+                      <a:off x="0" y="0"/>
+                      <a:ext cx="4205898" cy="2378334"/>
+                    </a:xfrm>
+                    <a:prstGeom prst="rect">
+                      <a:avLst/>
+                    </a:prstGeom>
+                  </pic:spPr>
+                </pic:pic>
+              </a:graphicData>
+            </a:graphic>
+          </wp:inline>
+        </w:drawing>
+      </w:r>
+      <w:r>
+        <w:rPr>
+          <w:noProof/>
+        </w:rPr>
+        <w:drawing>
+          <wp:inline distT="0" distB="0" distL="0" distR="0" wp14:anchorId="12F479D2" wp14:editId="47F22B41">
+            <wp:extent cx="3143157" cy="2341756"/>
+            <wp:effectExtent l="0" t="0" r="0" b="0"/>
+            <wp:docPr id="25" name="Picture 25"/>
+            <wp:cNvGraphicFramePr>
+              <a:graphicFrameLocks xmlns:a="http://schemas.openxmlformats.org/drawingml/2006/main" noChangeAspect="1"/>
+            </wp:cNvGraphicFramePr>
+            <a:graphic xmlns:a="http://schemas.openxmlformats.org/drawingml/2006/main">
+              <a:graphicData uri="http://schemas.openxmlformats.org/drawingml/2006/picture">
+                <pic:pic xmlns:pic="http://schemas.openxmlformats.org/drawingml/2006/picture">
+                  <pic:nvPicPr>
+                    <pic:cNvPr id="25" name="Screen Shot 2020-06-04 at 19.00.52.png"/>
+                    <pic:cNvPicPr/>
+                  </pic:nvPicPr>
+                  <pic:blipFill>
+                    <a:blip r:embed="rId27">
+                      <a:extLst>
+                        <a:ext uri="{28A0092B-C50C-407E-A947-70E740481C1C}">
+                          <a14:useLocalDpi xmlns:a14="http://schemas.microsoft.com/office/drawing/2010/main" val="0"/>
+                        </a:ext>
+                      </a:extLst>
+                    </a:blip>
+                    <a:stretch>
+                      <a:fillRect/>
+                    </a:stretch>
+                  </pic:blipFill>
+                  <pic:spPr>
+                    <a:xfrm>
+                      <a:off x="0" y="0"/>
+                      <a:ext cx="3146627" cy="2344342"/>
+                    </a:xfrm>
+                    <a:prstGeom prst="rect">
+                      <a:avLst/>
+                    </a:prstGeom>
+                  </pic:spPr>
+                </pic:pic>
+              </a:graphicData>
+            </a:graphic>
+          </wp:inline>
+        </w:drawing>
+      </w:r>
+      <w:r>
+        <w:rPr>
+          <w:noProof/>
+        </w:rPr>
+        <w:lastRenderedPageBreak/>
+        <w:drawing>
+          <wp:inline distT="0" distB="0" distL="0" distR="0" wp14:anchorId="30723EC5" wp14:editId="29DEE375">
+            <wp:extent cx="3512634" cy="2639672"/>
+            <wp:effectExtent l="0" t="0" r="5715" b="2540"/>
+            <wp:docPr id="24" name="Picture 24"/>
+            <wp:cNvGraphicFramePr>
+              <a:graphicFrameLocks xmlns:a="http://schemas.openxmlformats.org/drawingml/2006/main" noChangeAspect="1"/>
+            </wp:cNvGraphicFramePr>
+            <a:graphic xmlns:a="http://schemas.openxmlformats.org/drawingml/2006/main">
+              <a:graphicData uri="http://schemas.openxmlformats.org/drawingml/2006/picture">
+                <pic:pic xmlns:pic="http://schemas.openxmlformats.org/drawingml/2006/picture">
+                  <pic:nvPicPr>
+                    <pic:cNvPr id="24" name="Screen Shot 2020-06-04 at 19.00.42.png"/>
+                    <pic:cNvPicPr/>
+                  </pic:nvPicPr>
+                  <pic:blipFill>
+                    <a:blip r:embed="rId28">
+                      <a:extLst>
+                        <a:ext uri="{28A0092B-C50C-407E-A947-70E740481C1C}">
+                          <a14:useLocalDpi xmlns:a14="http://schemas.microsoft.com/office/drawing/2010/main" val="0"/>
+                        </a:ext>
+                      </a:extLst>
+                    </a:blip>
+                    <a:stretch>
+                      <a:fillRect/>
+                    </a:stretch>
+                  </pic:blipFill>
+                  <pic:spPr>
+                    <a:xfrm>
+                      <a:off x="0" y="0"/>
+                      <a:ext cx="3520458" cy="2645551"/>
+                    </a:xfrm>
+                    <a:prstGeom prst="rect">
+                      <a:avLst/>
+                    </a:prstGeom>
+                  </pic:spPr>
+                </pic:pic>
+              </a:graphicData>
+            </a:graphic>
+          </wp:inline>
+        </w:drawing>
+      </w:r>
+      <w:r>
+        <w:rPr>
+          <w:noProof/>
+        </w:rPr>
+        <w:drawing>
+          <wp:inline distT="0" distB="0" distL="0" distR="0" wp14:anchorId="66C8DBD0" wp14:editId="42A5B25F">
+            <wp:extent cx="3512185" cy="2697070"/>
+            <wp:effectExtent l="0" t="0" r="5715" b="0"/>
+            <wp:docPr id="26" name="Picture 26"/>
+            <wp:cNvGraphicFramePr>
+              <a:graphicFrameLocks xmlns:a="http://schemas.openxmlformats.org/drawingml/2006/main" noChangeAspect="1"/>
+            </wp:cNvGraphicFramePr>
+            <a:graphic xmlns:a="http://schemas.openxmlformats.org/drawingml/2006/main">
+              <a:graphicData uri="http://schemas.openxmlformats.org/drawingml/2006/picture">
+                <pic:pic xmlns:pic="http://schemas.openxmlformats.org/drawingml/2006/picture">
+                  <pic:nvPicPr>
+                    <pic:cNvPr id="26" name="Screen Shot 2020-06-04 at 19.00.58.png"/>
+                    <pic:cNvPicPr/>
+                  </pic:nvPicPr>
+                  <pic:blipFill>
+                    <a:blip r:embed="rId29">
+                      <a:extLst>
+                        <a:ext uri="{28A0092B-C50C-407E-A947-70E740481C1C}">
+                          <a14:useLocalDpi xmlns:a14="http://schemas.microsoft.com/office/drawing/2010/main" val="0"/>
+                        </a:ext>
+                      </a:extLst>
+                    </a:blip>
+                    <a:stretch>
+                      <a:fillRect/>
+                    </a:stretch>
+                  </pic:blipFill>
+                  <pic:spPr>
+                    <a:xfrm>
+                      <a:off x="0" y="0"/>
+                      <a:ext cx="3525766" cy="2707499"/>
+                    </a:xfrm>
+                    <a:prstGeom prst="rect">
+                      <a:avLst/>
+                    </a:prstGeom>
+                  </pic:spPr>
+                </pic:pic>
+              </a:graphicData>
+            </a:graphic>
+          </wp:inline>
+        </w:drawing>
+      </w:r>
+      <w:r>
+        <w:rPr>
+          <w:noProof/>
+        </w:rPr>
+        <w:drawing>
+          <wp:inline distT="0" distB="0" distL="0" distR="0" wp14:anchorId="69B8D15B" wp14:editId="72449102">
+            <wp:extent cx="4516244" cy="2676293"/>
+            <wp:effectExtent l="0" t="0" r="5080" b="3810"/>
+            <wp:docPr id="27" name="Picture 27"/>
+            <wp:cNvGraphicFramePr>
+              <a:graphicFrameLocks xmlns:a="http://schemas.openxmlformats.org/drawingml/2006/main" noChangeAspect="1"/>
+            </wp:cNvGraphicFramePr>
+            <a:graphic xmlns:a="http://schemas.openxmlformats.org/drawingml/2006/main">
+              <a:graphicData uri="http://schemas.openxmlformats.org/drawingml/2006/picture">
+                <pic:pic xmlns:pic="http://schemas.openxmlformats.org/drawingml/2006/picture">
+                  <pic:nvPicPr>
+                    <pic:cNvPr id="27" name="Screen Shot 2020-06-04 at 19.01.10.png"/>
+                    <pic:cNvPicPr/>
+                  </pic:nvPicPr>
+                  <pic:blipFill>
+                    <a:blip r:embed="rId30" cstate="print">
+                      <a:extLst>
+                        <a:ext uri="{28A0092B-C50C-407E-A947-70E740481C1C}">
+                          <a14:useLocalDpi xmlns:a14="http://schemas.microsoft.com/office/drawing/2010/main" val="0"/>
+                        </a:ext>
+                      </a:extLst>
+                    </a:blip>
+                    <a:stretch>
+                      <a:fillRect/>
+                    </a:stretch>
+                  </pic:blipFill>
+                  <pic:spPr>
+                    <a:xfrm>
+                      <a:off x="0" y="0"/>
+                      <a:ext cx="4530587" cy="2684792"/>
+                    </a:xfrm>
+                    <a:prstGeom prst="rect">
+                      <a:avLst/>
+                    </a:prstGeom>
+                  </pic:spPr>
+                </pic:pic>
+              </a:graphicData>
+            </a:graphic>
+          </wp:inline>
+        </w:drawing>
+      </w:r>
+    </w:p>
+    <w:p>
+      <w:pPr>
+        <w:spacing w:after="160" w:line="259" w:lineRule="auto"/>
+      </w:pPr>
+      <w:r>
+        <w:br w:type="page"/>
+      </w:r>
+    </w:p>
+    <w:p>
+      <w:pPr>
+        <w:pStyle w:val="ListParagraph"/>
+        <w:numPr>
+          <w:ilvl w:val="1"/>
+          <w:numId w:val="15"/>
+        </w:numPr>
         <w:jc w:val="both"/>
       </w:pPr>
       <w:r>
-        <w:t>&lt;Mô tả các thuộc tính và phương thức trong các lớp&gt;</w:t>
-      </w:r>
-    </w:p>
-    <w:p>
-      <w:pPr>
+        <w:lastRenderedPageBreak/>
+        <w:t>Package</w:t>
+      </w:r>
+      <w:r>
+        <w:rPr>
+          <w:lang w:val="vi-VN"/>
+        </w:rPr>
+        <w:t xml:space="preserve"> MySQL</w:t>
+      </w:r>
+    </w:p>
+    <w:p>
+      <w:pPr>
+        <w:jc w:val="both"/>
+      </w:pPr>
+      <w:r>
+        <w:rPr>
+          <w:noProof/>
+        </w:rPr>
+        <w:drawing>
+          <wp:inline distT="0" distB="0" distL="0" distR="0" wp14:anchorId="4B7BEAB8" wp14:editId="6BE86B62">
+            <wp:extent cx="3969214" cy="5865495"/>
+            <wp:effectExtent l="0" t="0" r="6350" b="1905"/>
+            <wp:docPr id="28" name="Picture 28"/>
+            <wp:cNvGraphicFramePr>
+              <a:graphicFrameLocks xmlns:a="http://schemas.openxmlformats.org/drawingml/2006/main" noChangeAspect="1"/>
+            </wp:cNvGraphicFramePr>
+            <a:graphic xmlns:a="http://schemas.openxmlformats.org/drawingml/2006/main">
+              <a:graphicData uri="http://schemas.openxmlformats.org/drawingml/2006/picture">
+                <pic:pic xmlns:pic="http://schemas.openxmlformats.org/drawingml/2006/picture">
+                  <pic:nvPicPr>
+                    <pic:cNvPr id="28" name="Class Diagram ConnectSQL.png"/>
+                    <pic:cNvPicPr/>
+                  </pic:nvPicPr>
+                  <pic:blipFill rotWithShape="1">
+                    <a:blip r:embed="rId31">
+                      <a:extLst>
+                        <a:ext uri="{28A0092B-C50C-407E-A947-70E740481C1C}">
+                          <a14:useLocalDpi xmlns:a14="http://schemas.microsoft.com/office/drawing/2010/main" val="0"/>
+                        </a:ext>
+                      </a:extLst>
+                    </a:blip>
+                    <a:srcRect l="13552" t="8700" r="17535" b="15004"/>
+                    <a:stretch/>
+                  </pic:blipFill>
+                  <pic:spPr bwMode="auto">
+                    <a:xfrm>
+                      <a:off x="0" y="0"/>
+                      <a:ext cx="3969886" cy="5866488"/>
+                    </a:xfrm>
+                    <a:prstGeom prst="rect">
+                      <a:avLst/>
+                    </a:prstGeom>
+                    <a:ln>
+                      <a:noFill/>
+                    </a:ln>
+                    <a:extLst>
+                      <a:ext uri="{53640926-AAD7-44D8-BBD7-CCE9431645EC}">
+                        <a14:shadowObscured xmlns:a14="http://schemas.microsoft.com/office/drawing/2010/main"/>
+                      </a:ext>
+                    </a:extLst>
+                  </pic:spPr>
+                </pic:pic>
+              </a:graphicData>
+            </a:graphic>
+          </wp:inline>
+        </w:drawing>
+      </w:r>
+    </w:p>
+    <w:p>
+      <w:pPr>
+        <w:pStyle w:val="ListParagraph"/>
+        <w:ind w:left="1440"/>
         <w:jc w:val="both"/>
       </w:pPr>
     </w:p>
@@ -5867,12 +12580,11 @@
         </w:rPr>
         <w:br w:type="page"/>
       </w:r>
-      <w:bookmarkStart w:id="14" w:name="_Toc41747010"/>
       <w:r>
         <w:lastRenderedPageBreak/>
         <w:t>CÔNG NGHỆ VÀ THUẬT TOÁN SỬ DỤNG</w:t>
       </w:r>
-      <w:bookmarkEnd w:id="14"/>
+      <w:bookmarkEnd w:id="5"/>
     </w:p>
     <w:p>
       <w:pPr>
@@ -6735,7 +13447,7 @@
           <w:lang w:val="vi-VN" w:eastAsia="ja-JP"/>
         </w:rPr>
       </w:pPr>
-      <w:hyperlink r:id="rId20" w:history="1">
+      <w:hyperlink r:id="rId32" w:history="1">
         <w:r>
           <w:rPr>
             <w:rStyle w:val="Hyperlink"/>
@@ -6952,7 +13664,7 @@
         </w:rPr>
         <w:t>1. IDE: Apache Netbeans 11.3 (</w:t>
       </w:r>
-      <w:hyperlink r:id="rId21" w:history="1">
+      <w:hyperlink r:id="rId33" w:history="1">
         <w:r>
           <w:rPr>
             <w:rStyle w:val="Hyperlink"/>
@@ -7019,7 +13731,7 @@
         </w:rPr>
         <w:t>2. XAMPP: 7.2.30 / PHP 7.2.30 (</w:t>
       </w:r>
-      <w:hyperlink r:id="rId22" w:history="1">
+      <w:hyperlink r:id="rId34" w:history="1">
         <w:r>
           <w:rPr>
             <w:rStyle w:val="Hyperlink"/>
@@ -7115,7 +13827,7 @@
         </w:rPr>
         <w:t xml:space="preserve">3. MySQL Connector (Platform Independent): </w:t>
       </w:r>
-      <w:hyperlink r:id="rId23" w:history="1">
+      <w:hyperlink r:id="rId35" w:history="1">
         <w:r>
           <w:rPr>
             <w:rStyle w:val="Hyperlink"/>
@@ -7348,9 +14060,9 @@
       </w:pPr>
     </w:p>
     <w:sectPr>
-      <w:headerReference w:type="default" r:id="rId24"/>
-      <w:footerReference w:type="even" r:id="rId25"/>
-      <w:footerReference w:type="default" r:id="rId26"/>
+      <w:headerReference w:type="default" r:id="rId36"/>
+      <w:footerReference w:type="even" r:id="rId37"/>
+      <w:footerReference w:type="default" r:id="rId38"/>
       <w:pgSz w:w="11907" w:h="16840" w:code="9"/>
       <w:pgMar w:top="1655" w:right="1134" w:bottom="1297" w:left="1701" w:header="845" w:footer="649" w:gutter="0"/>
       <w:cols w:space="720"/>
@@ -7893,6 +14605,119 @@
     </w:lvl>
   </w:abstractNum>
   <w:abstractNum w:abstractNumId="3" w15:restartNumberingAfterBreak="0">
+    <w:nsid w:val="297771B2"/>
+    <w:multiLevelType w:val="hybridMultilevel"/>
+    <w:tmpl w:val="541ABFB8"/>
+    <w:lvl w:ilvl="0" w:tplc="04090019">
+      <w:start w:val="1"/>
+      <w:numFmt w:val="lowerLetter"/>
+      <w:lvlText w:val="%1."/>
+      <w:lvlJc w:val="left"/>
+      <w:pPr>
+        <w:ind w:left="720" w:hanging="360"/>
+      </w:pPr>
+      <w:rPr>
+        <w:rFonts w:hint="default"/>
+      </w:rPr>
+    </w:lvl>
+    <w:lvl w:ilvl="1" w:tplc="04090003">
+      <w:start w:val="1"/>
+      <w:numFmt w:val="bullet"/>
+      <w:lvlText w:val="o"/>
+      <w:lvlJc w:val="left"/>
+      <w:pPr>
+        <w:ind w:left="1440" w:hanging="360"/>
+      </w:pPr>
+      <w:rPr>
+        <w:rFonts w:ascii="Courier New" w:hAnsi="Courier New" w:cs="Courier New" w:hint="default"/>
+      </w:rPr>
+    </w:lvl>
+    <w:lvl w:ilvl="2" w:tplc="04090005" w:tentative="1">
+      <w:start w:val="1"/>
+      <w:numFmt w:val="bullet"/>
+      <w:lvlText w:val=""/>
+      <w:lvlJc w:val="left"/>
+      <w:pPr>
+        <w:ind w:left="2160" w:hanging="360"/>
+      </w:pPr>
+      <w:rPr>
+        <w:rFonts w:ascii="Wingdings" w:hAnsi="Wingdings" w:hint="default"/>
+      </w:rPr>
+    </w:lvl>
+    <w:lvl w:ilvl="3" w:tplc="04090001" w:tentative="1">
+      <w:start w:val="1"/>
+      <w:numFmt w:val="bullet"/>
+      <w:lvlText w:val=""/>
+      <w:lvlJc w:val="left"/>
+      <w:pPr>
+        <w:ind w:left="2880" w:hanging="360"/>
+      </w:pPr>
+      <w:rPr>
+        <w:rFonts w:ascii="Symbol" w:hAnsi="Symbol" w:hint="default"/>
+      </w:rPr>
+    </w:lvl>
+    <w:lvl w:ilvl="4" w:tplc="04090003" w:tentative="1">
+      <w:start w:val="1"/>
+      <w:numFmt w:val="bullet"/>
+      <w:lvlText w:val="o"/>
+      <w:lvlJc w:val="left"/>
+      <w:pPr>
+        <w:ind w:left="3600" w:hanging="360"/>
+      </w:pPr>
+      <w:rPr>
+        <w:rFonts w:ascii="Courier New" w:hAnsi="Courier New" w:cs="Courier New" w:hint="default"/>
+      </w:rPr>
+    </w:lvl>
+    <w:lvl w:ilvl="5" w:tplc="04090005" w:tentative="1">
+      <w:start w:val="1"/>
+      <w:numFmt w:val="bullet"/>
+      <w:lvlText w:val=""/>
+      <w:lvlJc w:val="left"/>
+      <w:pPr>
+        <w:ind w:left="4320" w:hanging="360"/>
+      </w:pPr>
+      <w:rPr>
+        <w:rFonts w:ascii="Wingdings" w:hAnsi="Wingdings" w:hint="default"/>
+      </w:rPr>
+    </w:lvl>
+    <w:lvl w:ilvl="6" w:tplc="04090001" w:tentative="1">
+      <w:start w:val="1"/>
+      <w:numFmt w:val="bullet"/>
+      <w:lvlText w:val=""/>
+      <w:lvlJc w:val="left"/>
+      <w:pPr>
+        <w:ind w:left="5040" w:hanging="360"/>
+      </w:pPr>
+      <w:rPr>
+        <w:rFonts w:ascii="Symbol" w:hAnsi="Symbol" w:hint="default"/>
+      </w:rPr>
+    </w:lvl>
+    <w:lvl w:ilvl="7" w:tplc="04090003" w:tentative="1">
+      <w:start w:val="1"/>
+      <w:numFmt w:val="bullet"/>
+      <w:lvlText w:val="o"/>
+      <w:lvlJc w:val="left"/>
+      <w:pPr>
+        <w:ind w:left="5760" w:hanging="360"/>
+      </w:pPr>
+      <w:rPr>
+        <w:rFonts w:ascii="Courier New" w:hAnsi="Courier New" w:cs="Courier New" w:hint="default"/>
+      </w:rPr>
+    </w:lvl>
+    <w:lvl w:ilvl="8" w:tplc="04090005" w:tentative="1">
+      <w:start w:val="1"/>
+      <w:numFmt w:val="bullet"/>
+      <w:lvlText w:val=""/>
+      <w:lvlJc w:val="left"/>
+      <w:pPr>
+        <w:ind w:left="6480" w:hanging="360"/>
+      </w:pPr>
+      <w:rPr>
+        <w:rFonts w:ascii="Wingdings" w:hAnsi="Wingdings" w:hint="default"/>
+      </w:rPr>
+    </w:lvl>
+  </w:abstractNum>
+  <w:abstractNum w:abstractNumId="4" w15:restartNumberingAfterBreak="0">
     <w:nsid w:val="2ECB52BA"/>
     <w:multiLevelType w:val="hybridMultilevel"/>
     <w:tmpl w:val="9B4066F2"/>
@@ -7981,7 +14806,7 @@
       </w:pPr>
     </w:lvl>
   </w:abstractNum>
-  <w:abstractNum w:abstractNumId="4" w15:restartNumberingAfterBreak="0">
+  <w:abstractNum w:abstractNumId="5" w15:restartNumberingAfterBreak="0">
     <w:nsid w:val="48496886"/>
     <w:multiLevelType w:val="hybridMultilevel"/>
     <w:tmpl w:val="0980C65E"/>
@@ -8076,7 +14901,7 @@
       </w:pPr>
     </w:lvl>
   </w:abstractNum>
-  <w:abstractNum w:abstractNumId="5" w15:restartNumberingAfterBreak="0">
+  <w:abstractNum w:abstractNumId="6" w15:restartNumberingAfterBreak="0">
     <w:nsid w:val="52C75EAC"/>
     <w:multiLevelType w:val="multilevel"/>
     <w:tmpl w:val="770C8690"/>
@@ -8189,7 +15014,120 @@
       </w:pPr>
     </w:lvl>
   </w:abstractNum>
-  <w:abstractNum w:abstractNumId="6" w15:restartNumberingAfterBreak="0">
+  <w:abstractNum w:abstractNumId="7" w15:restartNumberingAfterBreak="0">
+    <w:nsid w:val="52C93CC4"/>
+    <w:multiLevelType w:val="hybridMultilevel"/>
+    <w:tmpl w:val="5BB499AE"/>
+    <w:lvl w:ilvl="0" w:tplc="04090001">
+      <w:start w:val="1"/>
+      <w:numFmt w:val="bullet"/>
+      <w:lvlText w:val=""/>
+      <w:lvlJc w:val="left"/>
+      <w:pPr>
+        <w:ind w:left="1440" w:hanging="360"/>
+      </w:pPr>
+      <w:rPr>
+        <w:rFonts w:ascii="Symbol" w:hAnsi="Symbol" w:hint="default"/>
+      </w:rPr>
+    </w:lvl>
+    <w:lvl w:ilvl="1" w:tplc="04090003" w:tentative="1">
+      <w:start w:val="1"/>
+      <w:numFmt w:val="bullet"/>
+      <w:lvlText w:val="o"/>
+      <w:lvlJc w:val="left"/>
+      <w:pPr>
+        <w:ind w:left="2160" w:hanging="360"/>
+      </w:pPr>
+      <w:rPr>
+        <w:rFonts w:ascii="Courier New" w:hAnsi="Courier New" w:cs="Courier New" w:hint="default"/>
+      </w:rPr>
+    </w:lvl>
+    <w:lvl w:ilvl="2" w:tplc="04090005" w:tentative="1">
+      <w:start w:val="1"/>
+      <w:numFmt w:val="bullet"/>
+      <w:lvlText w:val=""/>
+      <w:lvlJc w:val="left"/>
+      <w:pPr>
+        <w:ind w:left="2880" w:hanging="360"/>
+      </w:pPr>
+      <w:rPr>
+        <w:rFonts w:ascii="Wingdings" w:hAnsi="Wingdings" w:hint="default"/>
+      </w:rPr>
+    </w:lvl>
+    <w:lvl w:ilvl="3" w:tplc="04090001" w:tentative="1">
+      <w:start w:val="1"/>
+      <w:numFmt w:val="bullet"/>
+      <w:lvlText w:val=""/>
+      <w:lvlJc w:val="left"/>
+      <w:pPr>
+        <w:ind w:left="3600" w:hanging="360"/>
+      </w:pPr>
+      <w:rPr>
+        <w:rFonts w:ascii="Symbol" w:hAnsi="Symbol" w:hint="default"/>
+      </w:rPr>
+    </w:lvl>
+    <w:lvl w:ilvl="4" w:tplc="04090003" w:tentative="1">
+      <w:start w:val="1"/>
+      <w:numFmt w:val="bullet"/>
+      <w:lvlText w:val="o"/>
+      <w:lvlJc w:val="left"/>
+      <w:pPr>
+        <w:ind w:left="4320" w:hanging="360"/>
+      </w:pPr>
+      <w:rPr>
+        <w:rFonts w:ascii="Courier New" w:hAnsi="Courier New" w:cs="Courier New" w:hint="default"/>
+      </w:rPr>
+    </w:lvl>
+    <w:lvl w:ilvl="5" w:tplc="04090005" w:tentative="1">
+      <w:start w:val="1"/>
+      <w:numFmt w:val="bullet"/>
+      <w:lvlText w:val=""/>
+      <w:lvlJc w:val="left"/>
+      <w:pPr>
+        <w:ind w:left="5040" w:hanging="360"/>
+      </w:pPr>
+      <w:rPr>
+        <w:rFonts w:ascii="Wingdings" w:hAnsi="Wingdings" w:hint="default"/>
+      </w:rPr>
+    </w:lvl>
+    <w:lvl w:ilvl="6" w:tplc="04090001" w:tentative="1">
+      <w:start w:val="1"/>
+      <w:numFmt w:val="bullet"/>
+      <w:lvlText w:val=""/>
+      <w:lvlJc w:val="left"/>
+      <w:pPr>
+        <w:ind w:left="5760" w:hanging="360"/>
+      </w:pPr>
+      <w:rPr>
+        <w:rFonts w:ascii="Symbol" w:hAnsi="Symbol" w:hint="default"/>
+      </w:rPr>
+    </w:lvl>
+    <w:lvl w:ilvl="7" w:tplc="04090003" w:tentative="1">
+      <w:start w:val="1"/>
+      <w:numFmt w:val="bullet"/>
+      <w:lvlText w:val="o"/>
+      <w:lvlJc w:val="left"/>
+      <w:pPr>
+        <w:ind w:left="6480" w:hanging="360"/>
+      </w:pPr>
+      <w:rPr>
+        <w:rFonts w:ascii="Courier New" w:hAnsi="Courier New" w:cs="Courier New" w:hint="default"/>
+      </w:rPr>
+    </w:lvl>
+    <w:lvl w:ilvl="8" w:tplc="04090005" w:tentative="1">
+      <w:start w:val="1"/>
+      <w:numFmt w:val="bullet"/>
+      <w:lvlText w:val=""/>
+      <w:lvlJc w:val="left"/>
+      <w:pPr>
+        <w:ind w:left="7200" w:hanging="360"/>
+      </w:pPr>
+      <w:rPr>
+        <w:rFonts w:ascii="Wingdings" w:hAnsi="Wingdings" w:hint="default"/>
+      </w:rPr>
+    </w:lvl>
+  </w:abstractNum>
+  <w:abstractNum w:abstractNumId="8" w15:restartNumberingAfterBreak="0">
     <w:nsid w:val="52DB540F"/>
     <w:multiLevelType w:val="hybridMultilevel"/>
     <w:tmpl w:val="C8A89118"/>
@@ -8302,7 +15240,7 @@
       </w:rPr>
     </w:lvl>
   </w:abstractNum>
-  <w:abstractNum w:abstractNumId="7" w15:restartNumberingAfterBreak="0">
+  <w:abstractNum w:abstractNumId="9" w15:restartNumberingAfterBreak="0">
     <w:nsid w:val="654840AF"/>
     <w:multiLevelType w:val="hybridMultilevel"/>
     <w:tmpl w:val="93D4D096"/>
@@ -8414,7 +15352,120 @@
       </w:rPr>
     </w:lvl>
   </w:abstractNum>
-  <w:abstractNum w:abstractNumId="8" w15:restartNumberingAfterBreak="0">
+  <w:abstractNum w:abstractNumId="10" w15:restartNumberingAfterBreak="0">
+    <w:nsid w:val="65926477"/>
+    <w:multiLevelType w:val="hybridMultilevel"/>
+    <w:tmpl w:val="D812E03A"/>
+    <w:lvl w:ilvl="0" w:tplc="04090001">
+      <w:start w:val="1"/>
+      <w:numFmt w:val="bullet"/>
+      <w:lvlText w:val=""/>
+      <w:lvlJc w:val="left"/>
+      <w:pPr>
+        <w:ind w:left="1440" w:hanging="360"/>
+      </w:pPr>
+      <w:rPr>
+        <w:rFonts w:ascii="Symbol" w:hAnsi="Symbol" w:hint="default"/>
+      </w:rPr>
+    </w:lvl>
+    <w:lvl w:ilvl="1" w:tplc="04090001">
+      <w:start w:val="1"/>
+      <w:numFmt w:val="bullet"/>
+      <w:lvlText w:val=""/>
+      <w:lvlJc w:val="left"/>
+      <w:pPr>
+        <w:ind w:left="1440" w:hanging="360"/>
+      </w:pPr>
+      <w:rPr>
+        <w:rFonts w:ascii="Symbol" w:hAnsi="Symbol" w:hint="default"/>
+      </w:rPr>
+    </w:lvl>
+    <w:lvl w:ilvl="2" w:tplc="04090005" w:tentative="1">
+      <w:start w:val="1"/>
+      <w:numFmt w:val="bullet"/>
+      <w:lvlText w:val=""/>
+      <w:lvlJc w:val="left"/>
+      <w:pPr>
+        <w:ind w:left="2880" w:hanging="360"/>
+      </w:pPr>
+      <w:rPr>
+        <w:rFonts w:ascii="Wingdings" w:hAnsi="Wingdings" w:hint="default"/>
+      </w:rPr>
+    </w:lvl>
+    <w:lvl w:ilvl="3" w:tplc="04090001" w:tentative="1">
+      <w:start w:val="1"/>
+      <w:numFmt w:val="bullet"/>
+      <w:lvlText w:val=""/>
+      <w:lvlJc w:val="left"/>
+      <w:pPr>
+        <w:ind w:left="3600" w:hanging="360"/>
+      </w:pPr>
+      <w:rPr>
+        <w:rFonts w:ascii="Symbol" w:hAnsi="Symbol" w:hint="default"/>
+      </w:rPr>
+    </w:lvl>
+    <w:lvl w:ilvl="4" w:tplc="04090003" w:tentative="1">
+      <w:start w:val="1"/>
+      <w:numFmt w:val="bullet"/>
+      <w:lvlText w:val="o"/>
+      <w:lvlJc w:val="left"/>
+      <w:pPr>
+        <w:ind w:left="4320" w:hanging="360"/>
+      </w:pPr>
+      <w:rPr>
+        <w:rFonts w:ascii="Courier New" w:hAnsi="Courier New" w:cs="Courier New" w:hint="default"/>
+      </w:rPr>
+    </w:lvl>
+    <w:lvl w:ilvl="5" w:tplc="04090005" w:tentative="1">
+      <w:start w:val="1"/>
+      <w:numFmt w:val="bullet"/>
+      <w:lvlText w:val=""/>
+      <w:lvlJc w:val="left"/>
+      <w:pPr>
+        <w:ind w:left="5040" w:hanging="360"/>
+      </w:pPr>
+      <w:rPr>
+        <w:rFonts w:ascii="Wingdings" w:hAnsi="Wingdings" w:hint="default"/>
+      </w:rPr>
+    </w:lvl>
+    <w:lvl w:ilvl="6" w:tplc="04090001" w:tentative="1">
+      <w:start w:val="1"/>
+      <w:numFmt w:val="bullet"/>
+      <w:lvlText w:val=""/>
+      <w:lvlJc w:val="left"/>
+      <w:pPr>
+        <w:ind w:left="5760" w:hanging="360"/>
+      </w:pPr>
+      <w:rPr>
+        <w:rFonts w:ascii="Symbol" w:hAnsi="Symbol" w:hint="default"/>
+      </w:rPr>
+    </w:lvl>
+    <w:lvl w:ilvl="7" w:tplc="04090003" w:tentative="1">
+      <w:start w:val="1"/>
+      <w:numFmt w:val="bullet"/>
+      <w:lvlText w:val="o"/>
+      <w:lvlJc w:val="left"/>
+      <w:pPr>
+        <w:ind w:left="6480" w:hanging="360"/>
+      </w:pPr>
+      <w:rPr>
+        <w:rFonts w:ascii="Courier New" w:hAnsi="Courier New" w:cs="Courier New" w:hint="default"/>
+      </w:rPr>
+    </w:lvl>
+    <w:lvl w:ilvl="8" w:tplc="04090005" w:tentative="1">
+      <w:start w:val="1"/>
+      <w:numFmt w:val="bullet"/>
+      <w:lvlText w:val=""/>
+      <w:lvlJc w:val="left"/>
+      <w:pPr>
+        <w:ind w:left="7200" w:hanging="360"/>
+      </w:pPr>
+      <w:rPr>
+        <w:rFonts w:ascii="Wingdings" w:hAnsi="Wingdings" w:hint="default"/>
+      </w:rPr>
+    </w:lvl>
+  </w:abstractNum>
+  <w:abstractNum w:abstractNumId="11" w15:restartNumberingAfterBreak="0">
     <w:nsid w:val="667B417A"/>
     <w:multiLevelType w:val="multilevel"/>
     <w:tmpl w:val="683AE2DE"/>
@@ -8527,7 +15578,7 @@
       </w:pPr>
     </w:lvl>
   </w:abstractNum>
-  <w:abstractNum w:abstractNumId="9" w15:restartNumberingAfterBreak="0">
+  <w:abstractNum w:abstractNumId="12" w15:restartNumberingAfterBreak="0">
     <w:nsid w:val="6EE7532B"/>
     <w:multiLevelType w:val="multilevel"/>
     <w:tmpl w:val="D22091B8"/>
@@ -8640,7 +15691,7 @@
       </w:pPr>
     </w:lvl>
   </w:abstractNum>
-  <w:abstractNum w:abstractNumId="10" w15:restartNumberingAfterBreak="0">
+  <w:abstractNum w:abstractNumId="13" w15:restartNumberingAfterBreak="0">
     <w:nsid w:val="7D0F6C52"/>
     <w:multiLevelType w:val="multilevel"/>
     <w:tmpl w:val="CF20793C"/>
@@ -8788,7 +15839,7 @@
       </w:rPr>
     </w:lvl>
   </w:abstractNum>
-  <w:abstractNum w:abstractNumId="11" w15:restartNumberingAfterBreak="0">
+  <w:abstractNum w:abstractNumId="14" w15:restartNumberingAfterBreak="0">
     <w:nsid w:val="7E23634E"/>
     <w:multiLevelType w:val="hybridMultilevel"/>
     <w:tmpl w:val="E5A0C4C4"/>
@@ -8902,16 +15953,16 @@
     </w:lvl>
   </w:abstractNum>
   <w:num w:numId="1">
-    <w:abstractNumId w:val="10"/>
+    <w:abstractNumId w:val="13"/>
   </w:num>
   <w:num w:numId="2">
-    <w:abstractNumId w:val="7"/>
+    <w:abstractNumId w:val="9"/>
   </w:num>
   <w:num w:numId="3">
     <w:abstractNumId w:val="1"/>
   </w:num>
   <w:num w:numId="4">
-    <w:abstractNumId w:val="5"/>
+    <w:abstractNumId w:val="6"/>
     <w:lvlOverride w:ilvl="0">
       <w:lvl w:ilvl="0">
         <w:numFmt w:val="decimal"/>
@@ -8921,7 +15972,7 @@
     </w:lvlOverride>
   </w:num>
   <w:num w:numId="5">
-    <w:abstractNumId w:val="9"/>
+    <w:abstractNumId w:val="12"/>
     <w:lvlOverride w:ilvl="0">
       <w:lvl w:ilvl="0">
         <w:numFmt w:val="decimal"/>
@@ -8931,7 +15982,7 @@
     </w:lvlOverride>
   </w:num>
   <w:num w:numId="6">
-    <w:abstractNumId w:val="8"/>
+    <w:abstractNumId w:val="11"/>
     <w:lvlOverride w:ilvl="0">
       <w:lvl w:ilvl="0">
         <w:numFmt w:val="decimal"/>
@@ -8951,19 +16002,28 @@
     </w:lvlOverride>
   </w:num>
   <w:num w:numId="8">
-    <w:abstractNumId w:val="11"/>
+    <w:abstractNumId w:val="14"/>
   </w:num>
   <w:num w:numId="9">
-    <w:abstractNumId w:val="6"/>
+    <w:abstractNumId w:val="8"/>
   </w:num>
   <w:num w:numId="10">
-    <w:abstractNumId w:val="4"/>
+    <w:abstractNumId w:val="5"/>
   </w:num>
   <w:num w:numId="11">
-    <w:abstractNumId w:val="3"/>
+    <w:abstractNumId w:val="4"/>
   </w:num>
   <w:num w:numId="12">
     <w:abstractNumId w:val="2"/>
+  </w:num>
+  <w:num w:numId="13">
+    <w:abstractNumId w:val="3"/>
+  </w:num>
+  <w:num w:numId="14">
+    <w:abstractNumId w:val="7"/>
+  </w:num>
+  <w:num w:numId="15">
+    <w:abstractNumId w:val="10"/>
   </w:num>
 </w:numbering>
 </file>
@@ -10026,12 +17086,7 @@
 </file>
 
 <file path=customXml/item1.xml><?xml version="1.0" encoding="utf-8"?>
-<?mso-contentType ?>
-<FormTemplates xmlns="http://schemas.microsoft.com/sharepoint/v3/contenttype/forms">
-  <Display>DocumentLibraryForm</Display>
-  <Edit>DocumentLibraryForm</Edit>
-  <New>DocumentLibraryForm</New>
-</FormTemplates>
+<b:Sources xmlns:b="http://schemas.openxmlformats.org/officeDocument/2006/bibliography" xmlns="http://schemas.openxmlformats.org/officeDocument/2006/bibliography" SelectedStyle="\APASixthEditionOfficeOnline.xsl" StyleName="APA" Version="6"/>
 </file>
 
 <file path=customXml/item2.xml><?xml version="1.0" encoding="utf-8"?>
@@ -10041,7 +17096,12 @@
 </file>
 
 <file path=customXml/item3.xml><?xml version="1.0" encoding="utf-8"?>
-<b:Sources xmlns:b="http://schemas.openxmlformats.org/officeDocument/2006/bibliography" xmlns="http://schemas.openxmlformats.org/officeDocument/2006/bibliography" SelectedStyle="\APASixthEditionOfficeOnline.xsl" StyleName="APA" Version="6"/>
+<?mso-contentType ?>
+<FormTemplates xmlns="http://schemas.microsoft.com/sharepoint/v3/contenttype/forms">
+  <Display>DocumentLibraryForm</Display>
+  <Edit>DocumentLibraryForm</Edit>
+  <New>DocumentLibraryForm</New>
+</FormTemplates>
 </file>
 
 <file path=customXml/item4.xml><?xml version="1.0" encoding="utf-8"?>
@@ -10248,9 +17308,9 @@
 </file>
 
 <file path=customXml/itemProps1.xml><?xml version="1.0" encoding="utf-8"?>
-<ds:datastoreItem xmlns:ds="http://schemas.openxmlformats.org/officeDocument/2006/customXml" ds:itemID="{25A112D0-49A5-4FCA-9DB2-A6A8A3D077E6}">
+<ds:datastoreItem xmlns:ds="http://schemas.openxmlformats.org/officeDocument/2006/customXml" ds:itemID="{7A5C99A6-C904-4516-93A9-3436276373DA}">
   <ds:schemaRefs>
-    <ds:schemaRef ds:uri="http://schemas.microsoft.com/sharepoint/v3/contenttype/forms"/>
+    <ds:schemaRef ds:uri="http://schemas.openxmlformats.org/officeDocument/2006/bibliography"/>
   </ds:schemaRefs>
 </ds:datastoreItem>
 </file>
@@ -10265,9 +17325,9 @@
 </file>
 
 <file path=customXml/itemProps3.xml><?xml version="1.0" encoding="utf-8"?>
-<ds:datastoreItem xmlns:ds="http://schemas.openxmlformats.org/officeDocument/2006/customXml" ds:itemID="{7A5C99A6-C904-4516-93A9-3436276373DA}">
+<ds:datastoreItem xmlns:ds="http://schemas.openxmlformats.org/officeDocument/2006/customXml" ds:itemID="{25A112D0-49A5-4FCA-9DB2-A6A8A3D077E6}">
   <ds:schemaRefs>
-    <ds:schemaRef ds:uri="http://schemas.openxmlformats.org/officeDocument/2006/bibliography"/>
+    <ds:schemaRef ds:uri="http://schemas.microsoft.com/sharepoint/v3/contenttype/forms"/>
   </ds:schemaRefs>
 </ds:datastoreItem>
 </file>

--- a/report/Báo cáo OOP.docx
+++ b/report/Báo cáo OOP.docx
@@ -600,26 +600,83 @@
           <w:i/>
         </w:rPr>
       </w:pPr>
+      <w:proofErr w:type="spellStart"/>
       <w:r>
         <w:rPr>
           <w:b/>
           <w:i/>
         </w:rPr>
-        <w:t xml:space="preserve">Hà Nội, tháng </w:t>
-      </w:r>
+        <w:t>Hà</w:t>
+      </w:r>
+      <w:proofErr w:type="spellEnd"/>
       <w:r>
         <w:rPr>
           <w:b/>
           <w:i/>
         </w:rPr>
-        <w:t>6</w:t>
-      </w:r>
+        <w:t xml:space="preserve"> </w:t>
+      </w:r>
+      <w:proofErr w:type="spellStart"/>
       <w:r>
         <w:rPr>
           <w:b/>
           <w:i/>
         </w:rPr>
-        <w:t xml:space="preserve"> năm </w:t>
+        <w:t>Nội</w:t>
+      </w:r>
+      <w:proofErr w:type="spellEnd"/>
+      <w:r>
+        <w:rPr>
+          <w:b/>
+          <w:i/>
+        </w:rPr>
+        <w:t xml:space="preserve">, </w:t>
+      </w:r>
+      <w:proofErr w:type="spellStart"/>
+      <w:r>
+        <w:rPr>
+          <w:b/>
+          <w:i/>
+        </w:rPr>
+        <w:t>tháng</w:t>
+      </w:r>
+      <w:proofErr w:type="spellEnd"/>
+      <w:r>
+        <w:rPr>
+          <w:b/>
+          <w:i/>
+        </w:rPr>
+        <w:t xml:space="preserve"> </w:t>
+      </w:r>
+      <w:r>
+        <w:rPr>
+          <w:b/>
+          <w:i/>
+        </w:rPr>
+        <w:t>6</w:t>
+      </w:r>
+      <w:r>
+        <w:rPr>
+          <w:b/>
+          <w:i/>
+        </w:rPr>
+        <w:t xml:space="preserve"> </w:t>
+      </w:r>
+      <w:proofErr w:type="spellStart"/>
+      <w:r>
+        <w:rPr>
+          <w:b/>
+          <w:i/>
+        </w:rPr>
+        <w:t>năm</w:t>
+      </w:r>
+      <w:proofErr w:type="spellEnd"/>
+      <w:r>
+        <w:rPr>
+          <w:b/>
+          <w:i/>
+        </w:rPr>
+        <w:t xml:space="preserve"> </w:t>
       </w:r>
       <w:r>
         <w:rPr>
@@ -3296,14 +3353,52 @@
                 <w:iCs/>
               </w:rPr>
             </w:pPr>
+            <w:proofErr w:type="spellStart"/>
             <w:r>
               <w:rPr>
                 <w:b/>
                 <w:bCs/>
                 <w:iCs/>
               </w:rPr>
-              <w:t>Họ và tên</w:t>
-            </w:r>
+              <w:t>Họ</w:t>
+            </w:r>
+            <w:proofErr w:type="spellEnd"/>
+            <w:r>
+              <w:rPr>
+                <w:b/>
+                <w:bCs/>
+                <w:iCs/>
+              </w:rPr>
+              <w:t xml:space="preserve"> </w:t>
+            </w:r>
+            <w:proofErr w:type="spellStart"/>
+            <w:r>
+              <w:rPr>
+                <w:b/>
+                <w:bCs/>
+                <w:iCs/>
+              </w:rPr>
+              <w:t>và</w:t>
+            </w:r>
+            <w:proofErr w:type="spellEnd"/>
+            <w:r>
+              <w:rPr>
+                <w:b/>
+                <w:bCs/>
+                <w:iCs/>
+              </w:rPr>
+              <w:t xml:space="preserve"> </w:t>
+            </w:r>
+            <w:proofErr w:type="spellStart"/>
+            <w:r>
+              <w:rPr>
+                <w:b/>
+                <w:bCs/>
+                <w:iCs/>
+              </w:rPr>
+              <w:t>tên</w:t>
+            </w:r>
+            <w:proofErr w:type="spellEnd"/>
           </w:p>
         </w:tc>
         <w:tc>
@@ -3346,14 +3441,34 @@
                 <w:iCs/>
               </w:rPr>
             </w:pPr>
+            <w:proofErr w:type="spellStart"/>
             <w:r>
               <w:rPr>
                 <w:b/>
                 <w:bCs/>
                 <w:iCs/>
               </w:rPr>
-              <w:t>Điện thoại</w:t>
-            </w:r>
+              <w:t>Điện</w:t>
+            </w:r>
+            <w:proofErr w:type="spellEnd"/>
+            <w:r>
+              <w:rPr>
+                <w:b/>
+                <w:bCs/>
+                <w:iCs/>
+              </w:rPr>
+              <w:t xml:space="preserve"> </w:t>
+            </w:r>
+            <w:proofErr w:type="spellStart"/>
+            <w:r>
+              <w:rPr>
+                <w:b/>
+                <w:bCs/>
+                <w:iCs/>
+              </w:rPr>
+              <w:t>thoại</w:t>
+            </w:r>
+            <w:proofErr w:type="spellEnd"/>
           </w:p>
         </w:tc>
         <w:tc>
@@ -3371,14 +3486,70 @@
                 <w:iCs/>
               </w:rPr>
             </w:pPr>
+            <w:proofErr w:type="spellStart"/>
             <w:r>
               <w:rPr>
                 <w:b/>
                 <w:bCs/>
                 <w:iCs/>
               </w:rPr>
-              <w:t>Công việc thực hiện</w:t>
-            </w:r>
+              <w:t>Công</w:t>
+            </w:r>
+            <w:proofErr w:type="spellEnd"/>
+            <w:r>
+              <w:rPr>
+                <w:b/>
+                <w:bCs/>
+                <w:iCs/>
+              </w:rPr>
+              <w:t xml:space="preserve"> </w:t>
+            </w:r>
+            <w:proofErr w:type="spellStart"/>
+            <w:r>
+              <w:rPr>
+                <w:b/>
+                <w:bCs/>
+                <w:iCs/>
+              </w:rPr>
+              <w:t>việc</w:t>
+            </w:r>
+            <w:proofErr w:type="spellEnd"/>
+            <w:r>
+              <w:rPr>
+                <w:b/>
+                <w:bCs/>
+                <w:iCs/>
+              </w:rPr>
+              <w:t xml:space="preserve"> </w:t>
+            </w:r>
+            <w:proofErr w:type="spellStart"/>
+            <w:r>
+              <w:rPr>
+                <w:b/>
+                <w:bCs/>
+                <w:iCs/>
+              </w:rPr>
+              <w:t>thực</w:t>
+            </w:r>
+            <w:proofErr w:type="spellEnd"/>
+            <w:r>
+              <w:rPr>
+                <w:b/>
+                <w:bCs/>
+                <w:iCs/>
+              </w:rPr>
+              <w:t xml:space="preserve"> </w:t>
+            </w:r>
+            <w:proofErr w:type="spellStart"/>
+            <w:r>
+              <w:rPr>
+                <w:b/>
+                <w:bCs/>
+                <w:iCs/>
+              </w:rPr>
+              <w:t>hiện</w:t>
+            </w:r>
+            <w:proofErr w:type="spellEnd"/>
           </w:p>
         </w:tc>
         <w:tc>
@@ -3396,14 +3567,34 @@
                 <w:iCs/>
               </w:rPr>
             </w:pPr>
+            <w:proofErr w:type="spellStart"/>
             <w:r>
               <w:rPr>
                 <w:b/>
                 <w:bCs/>
                 <w:iCs/>
               </w:rPr>
-              <w:t>Đánh giá</w:t>
-            </w:r>
+              <w:t>Đánh</w:t>
+            </w:r>
+            <w:proofErr w:type="spellEnd"/>
+            <w:r>
+              <w:rPr>
+                <w:b/>
+                <w:bCs/>
+                <w:iCs/>
+              </w:rPr>
+              <w:t xml:space="preserve"> </w:t>
+            </w:r>
+            <w:proofErr w:type="spellStart"/>
+            <w:r>
+              <w:rPr>
+                <w:b/>
+                <w:bCs/>
+                <w:iCs/>
+              </w:rPr>
+              <w:t>giá</w:t>
+            </w:r>
+            <w:proofErr w:type="spellEnd"/>
           </w:p>
         </w:tc>
       </w:tr>
@@ -3420,12 +3611,42 @@
                 <w:iCs/>
               </w:rPr>
             </w:pPr>
+            <w:proofErr w:type="spellStart"/>
             <w:r>
               <w:rPr>
                 <w:iCs/>
               </w:rPr>
-              <w:t>Nguyễn Trung Thành</w:t>
-            </w:r>
+              <w:t>Nguyễn</w:t>
+            </w:r>
+            <w:proofErr w:type="spellEnd"/>
+            <w:r>
+              <w:rPr>
+                <w:iCs/>
+              </w:rPr>
+              <w:t xml:space="preserve"> </w:t>
+            </w:r>
+            <w:proofErr w:type="spellStart"/>
+            <w:r>
+              <w:rPr>
+                <w:iCs/>
+              </w:rPr>
+              <w:t>Trung</w:t>
+            </w:r>
+            <w:proofErr w:type="spellEnd"/>
+            <w:r>
+              <w:rPr>
+                <w:iCs/>
+              </w:rPr>
+              <w:t xml:space="preserve"> </w:t>
+            </w:r>
+            <w:proofErr w:type="spellStart"/>
+            <w:r>
+              <w:rPr>
+                <w:iCs/>
+              </w:rPr>
+              <w:t>Thành</w:t>
+            </w:r>
+            <w:proofErr w:type="spellEnd"/>
           </w:p>
         </w:tc>
         <w:tc>
@@ -3498,11 +3719,33 @@
                 <w:iCs/>
               </w:rPr>
             </w:pPr>
+            <w:proofErr w:type="spellStart"/>
             <w:r>
               <w:rPr>
                 <w:iCs/>
               </w:rPr>
-              <w:t>Kiều Đăng Nam</w:t>
+              <w:t>Kiều</w:t>
+            </w:r>
+            <w:proofErr w:type="spellEnd"/>
+            <w:r>
+              <w:rPr>
+                <w:iCs/>
+              </w:rPr>
+              <w:t xml:space="preserve"> </w:t>
+            </w:r>
+            <w:proofErr w:type="spellStart"/>
+            <w:r>
+              <w:rPr>
+                <w:iCs/>
+              </w:rPr>
+              <w:t>Đăng</w:t>
+            </w:r>
+            <w:proofErr w:type="spellEnd"/>
+            <w:r>
+              <w:rPr>
+                <w:iCs/>
+              </w:rPr>
+              <w:t xml:space="preserve"> Nam</w:t>
             </w:r>
           </w:p>
         </w:tc>
@@ -3576,12 +3819,28 @@
                 <w:iCs/>
               </w:rPr>
             </w:pPr>
+            <w:proofErr w:type="spellStart"/>
             <w:r>
               <w:rPr>
                 <w:iCs/>
               </w:rPr>
-              <w:t>Hoàng Minh Nguyệt</w:t>
-            </w:r>
+              <w:t>Hoàng</w:t>
+            </w:r>
+            <w:proofErr w:type="spellEnd"/>
+            <w:r>
+              <w:rPr>
+                <w:iCs/>
+              </w:rPr>
+              <w:t xml:space="preserve"> Minh </w:t>
+            </w:r>
+            <w:proofErr w:type="spellStart"/>
+            <w:r>
+              <w:rPr>
+                <w:iCs/>
+              </w:rPr>
+              <w:t>Nguyệt</w:t>
+            </w:r>
+            <w:proofErr w:type="spellEnd"/>
           </w:p>
         </w:tc>
         <w:tc>
@@ -3654,12 +3913,42 @@
                 <w:iCs/>
               </w:rPr>
             </w:pPr>
+            <w:proofErr w:type="spellStart"/>
             <w:r>
               <w:rPr>
                 <w:iCs/>
               </w:rPr>
-              <w:t>Trần Ngọc Công</w:t>
-            </w:r>
+              <w:t>Trần</w:t>
+            </w:r>
+            <w:proofErr w:type="spellEnd"/>
+            <w:r>
+              <w:rPr>
+                <w:iCs/>
+              </w:rPr>
+              <w:t xml:space="preserve"> </w:t>
+            </w:r>
+            <w:proofErr w:type="spellStart"/>
+            <w:r>
+              <w:rPr>
+                <w:iCs/>
+              </w:rPr>
+              <w:t>Ngọc</w:t>
+            </w:r>
+            <w:proofErr w:type="spellEnd"/>
+            <w:r>
+              <w:rPr>
+                <w:iCs/>
+              </w:rPr>
+              <w:t xml:space="preserve"> </w:t>
+            </w:r>
+            <w:proofErr w:type="spellStart"/>
+            <w:r>
+              <w:rPr>
+                <w:iCs/>
+              </w:rPr>
+              <w:t>Công</w:t>
+            </w:r>
+            <w:proofErr w:type="spellEnd"/>
           </w:p>
         </w:tc>
         <w:tc>
@@ -3909,13 +4198,77 @@
           <w:lang w:eastAsia="ja-JP"/>
         </w:rPr>
       </w:pPr>
-      <w:r>
-        <w:rPr>
-          <w:color w:val="000000"/>
-          <w:szCs w:val="26"/>
-          <w:lang w:eastAsia="ja-JP"/>
-        </w:rPr>
-        <w:t>Phân quyền quản lý: </w:t>
+      <w:proofErr w:type="spellStart"/>
+      <w:r>
+        <w:rPr>
+          <w:color w:val="000000"/>
+          <w:szCs w:val="26"/>
+          <w:lang w:eastAsia="ja-JP"/>
+        </w:rPr>
+        <w:t>Phân</w:t>
+      </w:r>
+      <w:proofErr w:type="spellEnd"/>
+      <w:r>
+        <w:rPr>
+          <w:color w:val="000000"/>
+          <w:szCs w:val="26"/>
+          <w:lang w:eastAsia="ja-JP"/>
+        </w:rPr>
+        <w:t xml:space="preserve"> </w:t>
+      </w:r>
+      <w:proofErr w:type="spellStart"/>
+      <w:r>
+        <w:rPr>
+          <w:color w:val="000000"/>
+          <w:szCs w:val="26"/>
+          <w:lang w:eastAsia="ja-JP"/>
+        </w:rPr>
+        <w:t>quyền</w:t>
+      </w:r>
+      <w:proofErr w:type="spellEnd"/>
+      <w:r>
+        <w:rPr>
+          <w:color w:val="000000"/>
+          <w:szCs w:val="26"/>
+          <w:lang w:eastAsia="ja-JP"/>
+        </w:rPr>
+        <w:t xml:space="preserve"> </w:t>
+      </w:r>
+      <w:proofErr w:type="spellStart"/>
+      <w:r>
+        <w:rPr>
+          <w:color w:val="000000"/>
+          <w:szCs w:val="26"/>
+          <w:lang w:eastAsia="ja-JP"/>
+        </w:rPr>
+        <w:t>quản</w:t>
+      </w:r>
+      <w:proofErr w:type="spellEnd"/>
+      <w:r>
+        <w:rPr>
+          <w:color w:val="000000"/>
+          <w:szCs w:val="26"/>
+          <w:lang w:eastAsia="ja-JP"/>
+        </w:rPr>
+        <w:t xml:space="preserve"> </w:t>
+      </w:r>
+      <w:proofErr w:type="spellStart"/>
+      <w:r>
+        <w:rPr>
+          <w:color w:val="000000"/>
+          <w:szCs w:val="26"/>
+          <w:lang w:eastAsia="ja-JP"/>
+        </w:rPr>
+        <w:t>lý</w:t>
+      </w:r>
+      <w:proofErr w:type="spellEnd"/>
+      <w:r>
+        <w:rPr>
+          <w:color w:val="000000"/>
+          <w:szCs w:val="26"/>
+          <w:lang w:eastAsia="ja-JP"/>
+        </w:rPr>
+        <w:t>: </w:t>
       </w:r>
     </w:p>
     <w:p>
@@ -3927,14 +4280,124 @@
           <w:lang w:eastAsia="ja-JP"/>
         </w:rPr>
       </w:pPr>
-      <w:r>
-        <w:rPr>
-          <w:color w:val="000000"/>
-          <w:szCs w:val="26"/>
-          <w:lang w:eastAsia="ja-JP"/>
-        </w:rPr>
-        <w:t>Ứng dụng cho phép phân quyền giữa</w:t>
-      </w:r>
+      <w:proofErr w:type="spellStart"/>
+      <w:r>
+        <w:rPr>
+          <w:color w:val="000000"/>
+          <w:szCs w:val="26"/>
+          <w:lang w:eastAsia="ja-JP"/>
+        </w:rPr>
+        <w:t>Ứng</w:t>
+      </w:r>
+      <w:proofErr w:type="spellEnd"/>
+      <w:r>
+        <w:rPr>
+          <w:color w:val="000000"/>
+          <w:szCs w:val="26"/>
+          <w:lang w:eastAsia="ja-JP"/>
+        </w:rPr>
+        <w:t xml:space="preserve"> </w:t>
+      </w:r>
+      <w:proofErr w:type="spellStart"/>
+      <w:r>
+        <w:rPr>
+          <w:color w:val="000000"/>
+          <w:szCs w:val="26"/>
+          <w:lang w:eastAsia="ja-JP"/>
+        </w:rPr>
+        <w:t>dụng</w:t>
+      </w:r>
+      <w:proofErr w:type="spellEnd"/>
+      <w:r>
+        <w:rPr>
+          <w:color w:val="000000"/>
+          <w:szCs w:val="26"/>
+          <w:lang w:eastAsia="ja-JP"/>
+        </w:rPr>
+        <w:t xml:space="preserve"> </w:t>
+      </w:r>
+      <w:proofErr w:type="spellStart"/>
+      <w:r>
+        <w:rPr>
+          <w:color w:val="000000"/>
+          <w:szCs w:val="26"/>
+          <w:lang w:eastAsia="ja-JP"/>
+        </w:rPr>
+        <w:t>cho</w:t>
+      </w:r>
+      <w:proofErr w:type="spellEnd"/>
+      <w:r>
+        <w:rPr>
+          <w:color w:val="000000"/>
+          <w:szCs w:val="26"/>
+          <w:lang w:eastAsia="ja-JP"/>
+        </w:rPr>
+        <w:t xml:space="preserve"> </w:t>
+      </w:r>
+      <w:proofErr w:type="spellStart"/>
+      <w:r>
+        <w:rPr>
+          <w:color w:val="000000"/>
+          <w:szCs w:val="26"/>
+          <w:lang w:eastAsia="ja-JP"/>
+        </w:rPr>
+        <w:t>phép</w:t>
+      </w:r>
+      <w:proofErr w:type="spellEnd"/>
+      <w:r>
+        <w:rPr>
+          <w:color w:val="000000"/>
+          <w:szCs w:val="26"/>
+          <w:lang w:eastAsia="ja-JP"/>
+        </w:rPr>
+        <w:t xml:space="preserve"> </w:t>
+      </w:r>
+      <w:proofErr w:type="spellStart"/>
+      <w:r>
+        <w:rPr>
+          <w:color w:val="000000"/>
+          <w:szCs w:val="26"/>
+          <w:lang w:eastAsia="ja-JP"/>
+        </w:rPr>
+        <w:t>phân</w:t>
+      </w:r>
+      <w:proofErr w:type="spellEnd"/>
+      <w:r>
+        <w:rPr>
+          <w:color w:val="000000"/>
+          <w:szCs w:val="26"/>
+          <w:lang w:eastAsia="ja-JP"/>
+        </w:rPr>
+        <w:t xml:space="preserve"> </w:t>
+      </w:r>
+      <w:proofErr w:type="spellStart"/>
+      <w:r>
+        <w:rPr>
+          <w:color w:val="000000"/>
+          <w:szCs w:val="26"/>
+          <w:lang w:eastAsia="ja-JP"/>
+        </w:rPr>
+        <w:t>quyền</w:t>
+      </w:r>
+      <w:proofErr w:type="spellEnd"/>
+      <w:r>
+        <w:rPr>
+          <w:color w:val="000000"/>
+          <w:szCs w:val="26"/>
+          <w:lang w:eastAsia="ja-JP"/>
+        </w:rPr>
+        <w:t xml:space="preserve"> </w:t>
+      </w:r>
+      <w:proofErr w:type="spellStart"/>
+      <w:r>
+        <w:rPr>
+          <w:color w:val="000000"/>
+          <w:szCs w:val="26"/>
+          <w:lang w:eastAsia="ja-JP"/>
+        </w:rPr>
+        <w:t>giữa</w:t>
+      </w:r>
+      <w:proofErr w:type="spellEnd"/>
       <w:r>
         <w:rPr>
           <w:i/>
@@ -3943,16 +4406,9 @@
           <w:szCs w:val="26"/>
           <w:lang w:eastAsia="ja-JP"/>
         </w:rPr>
-        <w:t xml:space="preserve"> “Người quản lý”(Admin)</w:t>
-      </w:r>
-      <w:r>
-        <w:rPr>
-          <w:color w:val="000000"/>
-          <w:szCs w:val="26"/>
-          <w:lang w:eastAsia="ja-JP"/>
-        </w:rPr>
-        <w:t xml:space="preserve"> và </w:t>
-      </w:r>
+        <w:t xml:space="preserve"> “</w:t>
+      </w:r>
+      <w:proofErr w:type="spellStart"/>
       <w:r>
         <w:rPr>
           <w:i/>
@@ -3961,34 +4417,9 @@
           <w:szCs w:val="26"/>
           <w:lang w:eastAsia="ja-JP"/>
         </w:rPr>
-        <w:t>“Nhân viên bán hàng”(Staff)</w:t>
-      </w:r>
-      <w:r>
-        <w:rPr>
-          <w:color w:val="000000"/>
-          <w:szCs w:val="26"/>
-          <w:lang w:eastAsia="ja-JP"/>
-        </w:rPr>
-        <w:t>.</w:t>
-      </w:r>
-    </w:p>
-    <w:p>
-      <w:pPr>
-        <w:ind w:left="709"/>
-        <w:rPr>
-          <w:color w:val="000000"/>
-          <w:szCs w:val="26"/>
-          <w:lang w:eastAsia="ja-JP"/>
-        </w:rPr>
-      </w:pPr>
-      <w:r>
-        <w:rPr>
-          <w:color w:val="000000"/>
-          <w:szCs w:val="26"/>
-          <w:lang w:eastAsia="ja-JP"/>
-        </w:rPr>
-        <w:t xml:space="preserve">Đối với </w:t>
-      </w:r>
+        <w:t>Người</w:t>
+      </w:r>
+      <w:proofErr w:type="spellEnd"/>
       <w:r>
         <w:rPr>
           <w:i/>
@@ -3997,15 +4428,437 @@
           <w:szCs w:val="26"/>
           <w:lang w:eastAsia="ja-JP"/>
         </w:rPr>
-        <w:t>“Nhân viên bán hàng”</w:t>
-      </w:r>
-      <w:r>
-        <w:rPr>
-          <w:color w:val="000000"/>
-          <w:szCs w:val="26"/>
-          <w:lang w:eastAsia="ja-JP"/>
-        </w:rPr>
-        <w:t xml:space="preserve"> sẽ có các quyền như:</w:t>
+        <w:t xml:space="preserve"> </w:t>
+      </w:r>
+      <w:proofErr w:type="spellStart"/>
+      <w:r>
+        <w:rPr>
+          <w:i/>
+          <w:iCs/>
+          <w:color w:val="000000"/>
+          <w:szCs w:val="26"/>
+          <w:lang w:eastAsia="ja-JP"/>
+        </w:rPr>
+        <w:t>quản</w:t>
+      </w:r>
+      <w:proofErr w:type="spellEnd"/>
+      <w:r>
+        <w:rPr>
+          <w:i/>
+          <w:iCs/>
+          <w:color w:val="000000"/>
+          <w:szCs w:val="26"/>
+          <w:lang w:eastAsia="ja-JP"/>
+        </w:rPr>
+        <w:t xml:space="preserve"> </w:t>
+      </w:r>
+      <w:proofErr w:type="spellStart"/>
+      <w:proofErr w:type="gramStart"/>
+      <w:r>
+        <w:rPr>
+          <w:i/>
+          <w:iCs/>
+          <w:color w:val="000000"/>
+          <w:szCs w:val="26"/>
+          <w:lang w:eastAsia="ja-JP"/>
+        </w:rPr>
+        <w:t>lý</w:t>
+      </w:r>
+      <w:proofErr w:type="spellEnd"/>
+      <w:r>
+        <w:rPr>
+          <w:i/>
+          <w:iCs/>
+          <w:color w:val="000000"/>
+          <w:szCs w:val="26"/>
+          <w:lang w:eastAsia="ja-JP"/>
+        </w:rPr>
+        <w:t>”(</w:t>
+      </w:r>
+      <w:proofErr w:type="gramEnd"/>
+      <w:r>
+        <w:rPr>
+          <w:i/>
+          <w:iCs/>
+          <w:color w:val="000000"/>
+          <w:szCs w:val="26"/>
+          <w:lang w:eastAsia="ja-JP"/>
+        </w:rPr>
+        <w:t>Admin)</w:t>
+      </w:r>
+      <w:r>
+        <w:rPr>
+          <w:color w:val="000000"/>
+          <w:szCs w:val="26"/>
+          <w:lang w:eastAsia="ja-JP"/>
+        </w:rPr>
+        <w:t xml:space="preserve"> </w:t>
+      </w:r>
+      <w:proofErr w:type="spellStart"/>
+      <w:r>
+        <w:rPr>
+          <w:color w:val="000000"/>
+          <w:szCs w:val="26"/>
+          <w:lang w:eastAsia="ja-JP"/>
+        </w:rPr>
+        <w:t>và</w:t>
+      </w:r>
+      <w:proofErr w:type="spellEnd"/>
+      <w:r>
+        <w:rPr>
+          <w:color w:val="000000"/>
+          <w:szCs w:val="26"/>
+          <w:lang w:eastAsia="ja-JP"/>
+        </w:rPr>
+        <w:t xml:space="preserve"> </w:t>
+      </w:r>
+      <w:r>
+        <w:rPr>
+          <w:i/>
+          <w:iCs/>
+          <w:color w:val="000000"/>
+          <w:szCs w:val="26"/>
+          <w:lang w:eastAsia="ja-JP"/>
+        </w:rPr>
+        <w:t>“</w:t>
+      </w:r>
+      <w:proofErr w:type="spellStart"/>
+      <w:r>
+        <w:rPr>
+          <w:i/>
+          <w:iCs/>
+          <w:color w:val="000000"/>
+          <w:szCs w:val="26"/>
+          <w:lang w:eastAsia="ja-JP"/>
+        </w:rPr>
+        <w:t>Nhân</w:t>
+      </w:r>
+      <w:proofErr w:type="spellEnd"/>
+      <w:r>
+        <w:rPr>
+          <w:i/>
+          <w:iCs/>
+          <w:color w:val="000000"/>
+          <w:szCs w:val="26"/>
+          <w:lang w:eastAsia="ja-JP"/>
+        </w:rPr>
+        <w:t xml:space="preserve"> </w:t>
+      </w:r>
+      <w:proofErr w:type="spellStart"/>
+      <w:r>
+        <w:rPr>
+          <w:i/>
+          <w:iCs/>
+          <w:color w:val="000000"/>
+          <w:szCs w:val="26"/>
+          <w:lang w:eastAsia="ja-JP"/>
+        </w:rPr>
+        <w:t>viên</w:t>
+      </w:r>
+      <w:proofErr w:type="spellEnd"/>
+      <w:r>
+        <w:rPr>
+          <w:i/>
+          <w:iCs/>
+          <w:color w:val="000000"/>
+          <w:szCs w:val="26"/>
+          <w:lang w:eastAsia="ja-JP"/>
+        </w:rPr>
+        <w:t xml:space="preserve"> </w:t>
+      </w:r>
+      <w:proofErr w:type="spellStart"/>
+      <w:r>
+        <w:rPr>
+          <w:i/>
+          <w:iCs/>
+          <w:color w:val="000000"/>
+          <w:szCs w:val="26"/>
+          <w:lang w:eastAsia="ja-JP"/>
+        </w:rPr>
+        <w:t>bán</w:t>
+      </w:r>
+      <w:proofErr w:type="spellEnd"/>
+      <w:r>
+        <w:rPr>
+          <w:i/>
+          <w:iCs/>
+          <w:color w:val="000000"/>
+          <w:szCs w:val="26"/>
+          <w:lang w:eastAsia="ja-JP"/>
+        </w:rPr>
+        <w:t xml:space="preserve"> </w:t>
+      </w:r>
+      <w:proofErr w:type="spellStart"/>
+      <w:r>
+        <w:rPr>
+          <w:i/>
+          <w:iCs/>
+          <w:color w:val="000000"/>
+          <w:szCs w:val="26"/>
+          <w:lang w:eastAsia="ja-JP"/>
+        </w:rPr>
+        <w:t>hàng</w:t>
+      </w:r>
+      <w:proofErr w:type="spellEnd"/>
+      <w:r>
+        <w:rPr>
+          <w:i/>
+          <w:iCs/>
+          <w:color w:val="000000"/>
+          <w:szCs w:val="26"/>
+          <w:lang w:eastAsia="ja-JP"/>
+        </w:rPr>
+        <w:t>”(Staff)</w:t>
+      </w:r>
+      <w:r>
+        <w:rPr>
+          <w:color w:val="000000"/>
+          <w:szCs w:val="26"/>
+          <w:lang w:eastAsia="ja-JP"/>
+        </w:rPr>
+        <w:t>.</w:t>
+      </w:r>
+    </w:p>
+    <w:p>
+      <w:pPr>
+        <w:ind w:left="709"/>
+        <w:rPr>
+          <w:color w:val="000000"/>
+          <w:szCs w:val="26"/>
+          <w:lang w:eastAsia="ja-JP"/>
+        </w:rPr>
+      </w:pPr>
+      <w:proofErr w:type="spellStart"/>
+      <w:r>
+        <w:rPr>
+          <w:color w:val="000000"/>
+          <w:szCs w:val="26"/>
+          <w:lang w:eastAsia="ja-JP"/>
+        </w:rPr>
+        <w:t>Đối</w:t>
+      </w:r>
+      <w:proofErr w:type="spellEnd"/>
+      <w:r>
+        <w:rPr>
+          <w:color w:val="000000"/>
+          <w:szCs w:val="26"/>
+          <w:lang w:eastAsia="ja-JP"/>
+        </w:rPr>
+        <w:t xml:space="preserve"> </w:t>
+      </w:r>
+      <w:proofErr w:type="spellStart"/>
+      <w:r>
+        <w:rPr>
+          <w:color w:val="000000"/>
+          <w:szCs w:val="26"/>
+          <w:lang w:eastAsia="ja-JP"/>
+        </w:rPr>
+        <w:t>với</w:t>
+      </w:r>
+      <w:proofErr w:type="spellEnd"/>
+      <w:r>
+        <w:rPr>
+          <w:color w:val="000000"/>
+          <w:szCs w:val="26"/>
+          <w:lang w:eastAsia="ja-JP"/>
+        </w:rPr>
+        <w:t xml:space="preserve"> </w:t>
+      </w:r>
+      <w:r>
+        <w:rPr>
+          <w:i/>
+          <w:iCs/>
+          <w:color w:val="000000"/>
+          <w:szCs w:val="26"/>
+          <w:lang w:eastAsia="ja-JP"/>
+        </w:rPr>
+        <w:t>“</w:t>
+      </w:r>
+      <w:proofErr w:type="spellStart"/>
+      <w:r>
+        <w:rPr>
+          <w:i/>
+          <w:iCs/>
+          <w:color w:val="000000"/>
+          <w:szCs w:val="26"/>
+          <w:lang w:eastAsia="ja-JP"/>
+        </w:rPr>
+        <w:t>Nhân</w:t>
+      </w:r>
+      <w:proofErr w:type="spellEnd"/>
+      <w:r>
+        <w:rPr>
+          <w:i/>
+          <w:iCs/>
+          <w:color w:val="000000"/>
+          <w:szCs w:val="26"/>
+          <w:lang w:eastAsia="ja-JP"/>
+        </w:rPr>
+        <w:t xml:space="preserve"> </w:t>
+      </w:r>
+      <w:proofErr w:type="spellStart"/>
+      <w:r>
+        <w:rPr>
+          <w:i/>
+          <w:iCs/>
+          <w:color w:val="000000"/>
+          <w:szCs w:val="26"/>
+          <w:lang w:eastAsia="ja-JP"/>
+        </w:rPr>
+        <w:t>viên</w:t>
+      </w:r>
+      <w:proofErr w:type="spellEnd"/>
+      <w:r>
+        <w:rPr>
+          <w:i/>
+          <w:iCs/>
+          <w:color w:val="000000"/>
+          <w:szCs w:val="26"/>
+          <w:lang w:eastAsia="ja-JP"/>
+        </w:rPr>
+        <w:t xml:space="preserve"> </w:t>
+      </w:r>
+      <w:proofErr w:type="spellStart"/>
+      <w:r>
+        <w:rPr>
+          <w:i/>
+          <w:iCs/>
+          <w:color w:val="000000"/>
+          <w:szCs w:val="26"/>
+          <w:lang w:eastAsia="ja-JP"/>
+        </w:rPr>
+        <w:t>bán</w:t>
+      </w:r>
+      <w:proofErr w:type="spellEnd"/>
+      <w:r>
+        <w:rPr>
+          <w:i/>
+          <w:iCs/>
+          <w:color w:val="000000"/>
+          <w:szCs w:val="26"/>
+          <w:lang w:eastAsia="ja-JP"/>
+        </w:rPr>
+        <w:t xml:space="preserve"> </w:t>
+      </w:r>
+      <w:proofErr w:type="spellStart"/>
+      <w:r>
+        <w:rPr>
+          <w:i/>
+          <w:iCs/>
+          <w:color w:val="000000"/>
+          <w:szCs w:val="26"/>
+          <w:lang w:eastAsia="ja-JP"/>
+        </w:rPr>
+        <w:t>hàng</w:t>
+      </w:r>
+      <w:proofErr w:type="spellEnd"/>
+      <w:r>
+        <w:rPr>
+          <w:i/>
+          <w:iCs/>
+          <w:color w:val="000000"/>
+          <w:szCs w:val="26"/>
+          <w:lang w:eastAsia="ja-JP"/>
+        </w:rPr>
+        <w:t>”</w:t>
+      </w:r>
+      <w:r>
+        <w:rPr>
+          <w:color w:val="000000"/>
+          <w:szCs w:val="26"/>
+          <w:lang w:eastAsia="ja-JP"/>
+        </w:rPr>
+        <w:t xml:space="preserve"> </w:t>
+      </w:r>
+      <w:proofErr w:type="spellStart"/>
+      <w:r>
+        <w:rPr>
+          <w:color w:val="000000"/>
+          <w:szCs w:val="26"/>
+          <w:lang w:eastAsia="ja-JP"/>
+        </w:rPr>
+        <w:t>sẽ</w:t>
+      </w:r>
+      <w:proofErr w:type="spellEnd"/>
+      <w:r>
+        <w:rPr>
+          <w:color w:val="000000"/>
+          <w:szCs w:val="26"/>
+          <w:lang w:eastAsia="ja-JP"/>
+        </w:rPr>
+        <w:t xml:space="preserve"> </w:t>
+      </w:r>
+      <w:proofErr w:type="spellStart"/>
+      <w:r>
+        <w:rPr>
+          <w:color w:val="000000"/>
+          <w:szCs w:val="26"/>
+          <w:lang w:eastAsia="ja-JP"/>
+        </w:rPr>
+        <w:t>có</w:t>
+      </w:r>
+      <w:proofErr w:type="spellEnd"/>
+      <w:r>
+        <w:rPr>
+          <w:color w:val="000000"/>
+          <w:szCs w:val="26"/>
+          <w:lang w:eastAsia="ja-JP"/>
+        </w:rPr>
+        <w:t xml:space="preserve"> </w:t>
+      </w:r>
+      <w:proofErr w:type="spellStart"/>
+      <w:r>
+        <w:rPr>
+          <w:color w:val="000000"/>
+          <w:szCs w:val="26"/>
+          <w:lang w:eastAsia="ja-JP"/>
+        </w:rPr>
+        <w:t>các</w:t>
+      </w:r>
+      <w:proofErr w:type="spellEnd"/>
+      <w:r>
+        <w:rPr>
+          <w:color w:val="000000"/>
+          <w:szCs w:val="26"/>
+          <w:lang w:eastAsia="ja-JP"/>
+        </w:rPr>
+        <w:t xml:space="preserve"> </w:t>
+      </w:r>
+      <w:proofErr w:type="spellStart"/>
+      <w:r>
+        <w:rPr>
+          <w:color w:val="000000"/>
+          <w:szCs w:val="26"/>
+          <w:lang w:eastAsia="ja-JP"/>
+        </w:rPr>
+        <w:t>quyền</w:t>
+      </w:r>
+      <w:proofErr w:type="spellEnd"/>
+      <w:r>
+        <w:rPr>
+          <w:color w:val="000000"/>
+          <w:szCs w:val="26"/>
+          <w:lang w:eastAsia="ja-JP"/>
+        </w:rPr>
+        <w:t xml:space="preserve"> </w:t>
+      </w:r>
+      <w:proofErr w:type="spellStart"/>
+      <w:r>
+        <w:rPr>
+          <w:color w:val="000000"/>
+          <w:szCs w:val="26"/>
+          <w:lang w:eastAsia="ja-JP"/>
+        </w:rPr>
+        <w:t>như</w:t>
+      </w:r>
+      <w:proofErr w:type="spellEnd"/>
+      <w:r>
+        <w:rPr>
+          <w:color w:val="000000"/>
+          <w:szCs w:val="26"/>
+          <w:lang w:eastAsia="ja-JP"/>
+        </w:rPr>
+        <w:t>:</w:t>
       </w:r>
     </w:p>
     <w:p>
@@ -4020,13 +4873,111 @@
           <w:lang w:eastAsia="ja-JP"/>
         </w:rPr>
       </w:pPr>
-      <w:r>
-        <w:rPr>
-          <w:szCs w:val="26"/>
-          <w:lang w:eastAsia="ja-JP"/>
-        </w:rPr>
-        <w:t>Bán hàng (gọi món, thanh toán, đặt</w:t>
-      </w:r>
+      <w:proofErr w:type="spellStart"/>
+      <w:r>
+        <w:rPr>
+          <w:szCs w:val="26"/>
+          <w:lang w:eastAsia="ja-JP"/>
+        </w:rPr>
+        <w:t>Bán</w:t>
+      </w:r>
+      <w:proofErr w:type="spellEnd"/>
+      <w:r>
+        <w:rPr>
+          <w:szCs w:val="26"/>
+          <w:lang w:eastAsia="ja-JP"/>
+        </w:rPr>
+        <w:t xml:space="preserve"> </w:t>
+      </w:r>
+      <w:proofErr w:type="spellStart"/>
+      <w:r>
+        <w:rPr>
+          <w:szCs w:val="26"/>
+          <w:lang w:eastAsia="ja-JP"/>
+        </w:rPr>
+        <w:t>hàng</w:t>
+      </w:r>
+      <w:proofErr w:type="spellEnd"/>
+      <w:r>
+        <w:rPr>
+          <w:szCs w:val="26"/>
+          <w:lang w:eastAsia="ja-JP"/>
+        </w:rPr>
+        <w:t xml:space="preserve"> (</w:t>
+      </w:r>
+      <w:proofErr w:type="spellStart"/>
+      <w:r>
+        <w:rPr>
+          <w:szCs w:val="26"/>
+          <w:lang w:eastAsia="ja-JP"/>
+        </w:rPr>
+        <w:t>gọi</w:t>
+      </w:r>
+      <w:proofErr w:type="spellEnd"/>
+      <w:r>
+        <w:rPr>
+          <w:szCs w:val="26"/>
+          <w:lang w:eastAsia="ja-JP"/>
+        </w:rPr>
+        <w:t xml:space="preserve"> </w:t>
+      </w:r>
+      <w:proofErr w:type="spellStart"/>
+      <w:r>
+        <w:rPr>
+          <w:szCs w:val="26"/>
+          <w:lang w:eastAsia="ja-JP"/>
+        </w:rPr>
+        <w:t>món</w:t>
+      </w:r>
+      <w:proofErr w:type="spellEnd"/>
+      <w:r>
+        <w:rPr>
+          <w:szCs w:val="26"/>
+          <w:lang w:eastAsia="ja-JP"/>
+        </w:rPr>
+        <w:t xml:space="preserve">, </w:t>
+      </w:r>
+      <w:proofErr w:type="spellStart"/>
+      <w:r>
+        <w:rPr>
+          <w:szCs w:val="26"/>
+          <w:lang w:eastAsia="ja-JP"/>
+        </w:rPr>
+        <w:t>thanh</w:t>
+      </w:r>
+      <w:proofErr w:type="spellEnd"/>
+      <w:r>
+        <w:rPr>
+          <w:szCs w:val="26"/>
+          <w:lang w:eastAsia="ja-JP"/>
+        </w:rPr>
+        <w:t xml:space="preserve"> </w:t>
+      </w:r>
+      <w:proofErr w:type="spellStart"/>
+      <w:r>
+        <w:rPr>
+          <w:szCs w:val="26"/>
+          <w:lang w:eastAsia="ja-JP"/>
+        </w:rPr>
+        <w:t>toán</w:t>
+      </w:r>
+      <w:proofErr w:type="spellEnd"/>
+      <w:r>
+        <w:rPr>
+          <w:szCs w:val="26"/>
+          <w:lang w:eastAsia="ja-JP"/>
+        </w:rPr>
+        <w:t xml:space="preserve">, </w:t>
+      </w:r>
+      <w:proofErr w:type="spellStart"/>
+      <w:r>
+        <w:rPr>
+          <w:szCs w:val="26"/>
+          <w:lang w:eastAsia="ja-JP"/>
+        </w:rPr>
+        <w:t>đặt</w:t>
+      </w:r>
+      <w:proofErr w:type="spellEnd"/>
       <w:r>
         <w:rPr>
           <w:szCs w:val="26"/>
@@ -4039,7 +4990,71 @@
           <w:szCs w:val="26"/>
           <w:lang w:eastAsia="ja-JP"/>
         </w:rPr>
-        <w:t xml:space="preserve"> bàn cho khách hàng)</w:t>
+        <w:t xml:space="preserve"> </w:t>
+      </w:r>
+      <w:proofErr w:type="spellStart"/>
+      <w:r>
+        <w:rPr>
+          <w:szCs w:val="26"/>
+          <w:lang w:eastAsia="ja-JP"/>
+        </w:rPr>
+        <w:t>bàn</w:t>
+      </w:r>
+      <w:proofErr w:type="spellEnd"/>
+      <w:r>
+        <w:rPr>
+          <w:szCs w:val="26"/>
+          <w:lang w:eastAsia="ja-JP"/>
+        </w:rPr>
+        <w:t xml:space="preserve"> </w:t>
+      </w:r>
+      <w:proofErr w:type="spellStart"/>
+      <w:r>
+        <w:rPr>
+          <w:szCs w:val="26"/>
+          <w:lang w:eastAsia="ja-JP"/>
+        </w:rPr>
+        <w:t>cho</w:t>
+      </w:r>
+      <w:proofErr w:type="spellEnd"/>
+      <w:r>
+        <w:rPr>
+          <w:szCs w:val="26"/>
+          <w:lang w:eastAsia="ja-JP"/>
+        </w:rPr>
+        <w:t xml:space="preserve"> </w:t>
+      </w:r>
+      <w:proofErr w:type="spellStart"/>
+      <w:r>
+        <w:rPr>
+          <w:szCs w:val="26"/>
+          <w:lang w:eastAsia="ja-JP"/>
+        </w:rPr>
+        <w:t>khách</w:t>
+      </w:r>
+      <w:proofErr w:type="spellEnd"/>
+      <w:r>
+        <w:rPr>
+          <w:szCs w:val="26"/>
+          <w:lang w:eastAsia="ja-JP"/>
+        </w:rPr>
+        <w:t xml:space="preserve"> </w:t>
+      </w:r>
+      <w:proofErr w:type="spellStart"/>
+      <w:r>
+        <w:rPr>
+          <w:szCs w:val="26"/>
+          <w:lang w:eastAsia="ja-JP"/>
+        </w:rPr>
+        <w:t>hàng</w:t>
+      </w:r>
+      <w:proofErr w:type="spellEnd"/>
+      <w:r>
+        <w:rPr>
+          <w:szCs w:val="26"/>
+          <w:lang w:eastAsia="ja-JP"/>
+        </w:rPr>
+        <w:t>)</w:t>
       </w:r>
     </w:p>
     <w:p>
@@ -4059,13 +5074,41 @@
           <w:lang w:eastAsia="ja-JP"/>
         </w:rPr>
       </w:pPr>
-      <w:r>
-        <w:rPr>
-          <w:color w:val="000000"/>
-          <w:szCs w:val="26"/>
-          <w:lang w:eastAsia="ja-JP"/>
-        </w:rPr>
-        <w:t xml:space="preserve">Đối với </w:t>
+      <w:proofErr w:type="spellStart"/>
+      <w:r>
+        <w:rPr>
+          <w:color w:val="000000"/>
+          <w:szCs w:val="26"/>
+          <w:lang w:eastAsia="ja-JP"/>
+        </w:rPr>
+        <w:t>Đối</w:t>
+      </w:r>
+      <w:proofErr w:type="spellEnd"/>
+      <w:r>
+        <w:rPr>
+          <w:color w:val="000000"/>
+          <w:szCs w:val="26"/>
+          <w:lang w:eastAsia="ja-JP"/>
+        </w:rPr>
+        <w:t xml:space="preserve"> </w:t>
+      </w:r>
+      <w:proofErr w:type="spellStart"/>
+      <w:r>
+        <w:rPr>
+          <w:color w:val="000000"/>
+          <w:szCs w:val="26"/>
+          <w:lang w:eastAsia="ja-JP"/>
+        </w:rPr>
+        <w:t>với</w:t>
+      </w:r>
+      <w:proofErr w:type="spellEnd"/>
+      <w:r>
+        <w:rPr>
+          <w:color w:val="000000"/>
+          <w:szCs w:val="26"/>
+          <w:lang w:eastAsia="ja-JP"/>
+        </w:rPr>
+        <w:t xml:space="preserve"> </w:t>
       </w:r>
       <w:r>
         <w:rPr>
@@ -4075,40 +5118,108 @@
           <w:szCs w:val="26"/>
           <w:lang w:eastAsia="ja-JP"/>
         </w:rPr>
-        <w:t>“Người quản lý”</w:t>
-      </w:r>
-      <w:r>
-        <w:rPr>
-          <w:color w:val="000000"/>
-          <w:szCs w:val="26"/>
-          <w:lang w:eastAsia="ja-JP"/>
-        </w:rPr>
-        <w:t xml:space="preserve"> </w:t>
-      </w:r>
-      <w:r>
-        <w:rPr>
-          <w:color w:val="000000"/>
-          <w:szCs w:val="26"/>
-          <w:lang w:eastAsia="ja-JP"/>
-        </w:rPr>
-        <w:t>ngoài</w:t>
-      </w:r>
-      <w:r>
-        <w:rPr>
-          <w:color w:val="000000"/>
-          <w:szCs w:val="26"/>
-          <w:lang w:val="vi-VN" w:eastAsia="ja-JP"/>
-        </w:rPr>
-        <w:t xml:space="preserve"> những chức năng như của </w:t>
-      </w:r>
+        <w:t>“</w:t>
+      </w:r>
+      <w:proofErr w:type="spellStart"/>
       <w:r>
         <w:rPr>
           <w:i/>
           <w:iCs/>
           <w:color w:val="000000"/>
           <w:szCs w:val="26"/>
+          <w:lang w:eastAsia="ja-JP"/>
+        </w:rPr>
+        <w:t>Người</w:t>
+      </w:r>
+      <w:proofErr w:type="spellEnd"/>
+      <w:r>
+        <w:rPr>
+          <w:i/>
+          <w:iCs/>
+          <w:color w:val="000000"/>
+          <w:szCs w:val="26"/>
+          <w:lang w:eastAsia="ja-JP"/>
+        </w:rPr>
+        <w:t xml:space="preserve"> </w:t>
+      </w:r>
+      <w:proofErr w:type="spellStart"/>
+      <w:r>
+        <w:rPr>
+          <w:i/>
+          <w:iCs/>
+          <w:color w:val="000000"/>
+          <w:szCs w:val="26"/>
+          <w:lang w:eastAsia="ja-JP"/>
+        </w:rPr>
+        <w:t>quản</w:t>
+      </w:r>
+      <w:proofErr w:type="spellEnd"/>
+      <w:r>
+        <w:rPr>
+          <w:i/>
+          <w:iCs/>
+          <w:color w:val="000000"/>
+          <w:szCs w:val="26"/>
+          <w:lang w:eastAsia="ja-JP"/>
+        </w:rPr>
+        <w:t xml:space="preserve"> </w:t>
+      </w:r>
+      <w:proofErr w:type="spellStart"/>
+      <w:r>
+        <w:rPr>
+          <w:i/>
+          <w:iCs/>
+          <w:color w:val="000000"/>
+          <w:szCs w:val="26"/>
+          <w:lang w:eastAsia="ja-JP"/>
+        </w:rPr>
+        <w:t>lý</w:t>
+      </w:r>
+      <w:proofErr w:type="spellEnd"/>
+      <w:r>
+        <w:rPr>
+          <w:i/>
+          <w:iCs/>
+          <w:color w:val="000000"/>
+          <w:szCs w:val="26"/>
+          <w:lang w:eastAsia="ja-JP"/>
+        </w:rPr>
+        <w:t>”</w:t>
+      </w:r>
+      <w:r>
+        <w:rPr>
+          <w:color w:val="000000"/>
+          <w:szCs w:val="26"/>
+          <w:lang w:eastAsia="ja-JP"/>
+        </w:rPr>
+        <w:t xml:space="preserve"> </w:t>
+      </w:r>
+      <w:proofErr w:type="spellStart"/>
+      <w:r>
+        <w:rPr>
+          <w:color w:val="000000"/>
+          <w:szCs w:val="26"/>
+          <w:lang w:eastAsia="ja-JP"/>
+        </w:rPr>
+        <w:t>ngoài</w:t>
+      </w:r>
+      <w:proofErr w:type="spellEnd"/>
+      <w:r>
+        <w:rPr>
+          <w:color w:val="000000"/>
+          <w:szCs w:val="26"/>
           <w:lang w:val="vi-VN" w:eastAsia="ja-JP"/>
         </w:rPr>
+        <w:t xml:space="preserve"> những chức năng như của </w:t>
+      </w:r>
+      <w:r>
+        <w:rPr>
+          <w:i/>
+          <w:iCs/>
+          <w:color w:val="000000"/>
+          <w:szCs w:val="26"/>
+          <w:lang w:val="vi-VN" w:eastAsia="ja-JP"/>
+        </w:rPr>
         <w:t>“Nhân viên bán hàng”</w:t>
       </w:r>
       <w:r>
@@ -4125,7 +5236,187 @@
           <w:szCs w:val="26"/>
           <w:lang w:eastAsia="ja-JP"/>
         </w:rPr>
-        <w:t xml:space="preserve"> kiểm soát toàn bộ hệ thống của ứng dụng như: </w:t>
+        <w:t xml:space="preserve"> </w:t>
+      </w:r>
+      <w:proofErr w:type="spellStart"/>
+      <w:r>
+        <w:rPr>
+          <w:color w:val="000000"/>
+          <w:szCs w:val="26"/>
+          <w:lang w:eastAsia="ja-JP"/>
+        </w:rPr>
+        <w:t>kiểm</w:t>
+      </w:r>
+      <w:proofErr w:type="spellEnd"/>
+      <w:r>
+        <w:rPr>
+          <w:color w:val="000000"/>
+          <w:szCs w:val="26"/>
+          <w:lang w:eastAsia="ja-JP"/>
+        </w:rPr>
+        <w:t xml:space="preserve"> </w:t>
+      </w:r>
+      <w:proofErr w:type="spellStart"/>
+      <w:r>
+        <w:rPr>
+          <w:color w:val="000000"/>
+          <w:szCs w:val="26"/>
+          <w:lang w:eastAsia="ja-JP"/>
+        </w:rPr>
+        <w:t>soát</w:t>
+      </w:r>
+      <w:proofErr w:type="spellEnd"/>
+      <w:r>
+        <w:rPr>
+          <w:color w:val="000000"/>
+          <w:szCs w:val="26"/>
+          <w:lang w:eastAsia="ja-JP"/>
+        </w:rPr>
+        <w:t xml:space="preserve"> </w:t>
+      </w:r>
+      <w:proofErr w:type="spellStart"/>
+      <w:r>
+        <w:rPr>
+          <w:color w:val="000000"/>
+          <w:szCs w:val="26"/>
+          <w:lang w:eastAsia="ja-JP"/>
+        </w:rPr>
+        <w:t>toàn</w:t>
+      </w:r>
+      <w:proofErr w:type="spellEnd"/>
+      <w:r>
+        <w:rPr>
+          <w:color w:val="000000"/>
+          <w:szCs w:val="26"/>
+          <w:lang w:eastAsia="ja-JP"/>
+        </w:rPr>
+        <w:t xml:space="preserve"> </w:t>
+      </w:r>
+      <w:proofErr w:type="spellStart"/>
+      <w:r>
+        <w:rPr>
+          <w:color w:val="000000"/>
+          <w:szCs w:val="26"/>
+          <w:lang w:eastAsia="ja-JP"/>
+        </w:rPr>
+        <w:t>bộ</w:t>
+      </w:r>
+      <w:proofErr w:type="spellEnd"/>
+      <w:r>
+        <w:rPr>
+          <w:color w:val="000000"/>
+          <w:szCs w:val="26"/>
+          <w:lang w:eastAsia="ja-JP"/>
+        </w:rPr>
+        <w:t xml:space="preserve"> </w:t>
+      </w:r>
+      <w:proofErr w:type="spellStart"/>
+      <w:r>
+        <w:rPr>
+          <w:color w:val="000000"/>
+          <w:szCs w:val="26"/>
+          <w:lang w:eastAsia="ja-JP"/>
+        </w:rPr>
+        <w:t>hệ</w:t>
+      </w:r>
+      <w:proofErr w:type="spellEnd"/>
+      <w:r>
+        <w:rPr>
+          <w:color w:val="000000"/>
+          <w:szCs w:val="26"/>
+          <w:lang w:eastAsia="ja-JP"/>
+        </w:rPr>
+        <w:t xml:space="preserve"> </w:t>
+      </w:r>
+      <w:proofErr w:type="spellStart"/>
+      <w:r>
+        <w:rPr>
+          <w:color w:val="000000"/>
+          <w:szCs w:val="26"/>
+          <w:lang w:eastAsia="ja-JP"/>
+        </w:rPr>
+        <w:t>thống</w:t>
+      </w:r>
+      <w:proofErr w:type="spellEnd"/>
+      <w:r>
+        <w:rPr>
+          <w:color w:val="000000"/>
+          <w:szCs w:val="26"/>
+          <w:lang w:eastAsia="ja-JP"/>
+        </w:rPr>
+        <w:t xml:space="preserve"> </w:t>
+      </w:r>
+      <w:proofErr w:type="spellStart"/>
+      <w:r>
+        <w:rPr>
+          <w:color w:val="000000"/>
+          <w:szCs w:val="26"/>
+          <w:lang w:eastAsia="ja-JP"/>
+        </w:rPr>
+        <w:t>của</w:t>
+      </w:r>
+      <w:proofErr w:type="spellEnd"/>
+      <w:r>
+        <w:rPr>
+          <w:color w:val="000000"/>
+          <w:szCs w:val="26"/>
+          <w:lang w:eastAsia="ja-JP"/>
+        </w:rPr>
+        <w:t xml:space="preserve"> </w:t>
+      </w:r>
+      <w:proofErr w:type="spellStart"/>
+      <w:r>
+        <w:rPr>
+          <w:color w:val="000000"/>
+          <w:szCs w:val="26"/>
+          <w:lang w:eastAsia="ja-JP"/>
+        </w:rPr>
+        <w:t>ứng</w:t>
+      </w:r>
+      <w:proofErr w:type="spellEnd"/>
+      <w:r>
+        <w:rPr>
+          <w:color w:val="000000"/>
+          <w:szCs w:val="26"/>
+          <w:lang w:eastAsia="ja-JP"/>
+        </w:rPr>
+        <w:t xml:space="preserve"> </w:t>
+      </w:r>
+      <w:proofErr w:type="spellStart"/>
+      <w:r>
+        <w:rPr>
+          <w:color w:val="000000"/>
+          <w:szCs w:val="26"/>
+          <w:lang w:eastAsia="ja-JP"/>
+        </w:rPr>
+        <w:t>dụng</w:t>
+      </w:r>
+      <w:proofErr w:type="spellEnd"/>
+      <w:r>
+        <w:rPr>
+          <w:color w:val="000000"/>
+          <w:szCs w:val="26"/>
+          <w:lang w:eastAsia="ja-JP"/>
+        </w:rPr>
+        <w:t xml:space="preserve"> </w:t>
+      </w:r>
+      <w:proofErr w:type="spellStart"/>
+      <w:r>
+        <w:rPr>
+          <w:color w:val="000000"/>
+          <w:szCs w:val="26"/>
+          <w:lang w:eastAsia="ja-JP"/>
+        </w:rPr>
+        <w:t>như</w:t>
+      </w:r>
+      <w:proofErr w:type="spellEnd"/>
+      <w:r>
+        <w:rPr>
+          <w:color w:val="000000"/>
+          <w:szCs w:val="26"/>
+          <w:lang w:eastAsia="ja-JP"/>
+        </w:rPr>
+        <w:t>: </w:t>
       </w:r>
     </w:p>
     <w:p>
@@ -4140,6 +5431,7 @@
           <w:lang w:eastAsia="ja-JP"/>
         </w:rPr>
       </w:pPr>
+      <w:proofErr w:type="spellStart"/>
       <w:r>
         <w:rPr>
           <w:color w:val="000000"/>
@@ -4148,6 +5440,7 @@
         </w:rPr>
         <w:t>Thống</w:t>
       </w:r>
+      <w:proofErr w:type="spellEnd"/>
       <w:r>
         <w:rPr>
           <w:color w:val="000000"/>
@@ -4162,7 +5455,259 @@
           <w:szCs w:val="26"/>
           <w:lang w:eastAsia="ja-JP"/>
         </w:rPr>
-        <w:t xml:space="preserve"> doanh số bán hàng (số lượng bán của mặt hàng, doanh thu của cửa </w:t>
+        <w:t xml:space="preserve"> </w:t>
+      </w:r>
+      <w:proofErr w:type="spellStart"/>
+      <w:r>
+        <w:rPr>
+          <w:color w:val="000000"/>
+          <w:szCs w:val="26"/>
+          <w:lang w:eastAsia="ja-JP"/>
+        </w:rPr>
+        <w:t>doanh</w:t>
+      </w:r>
+      <w:proofErr w:type="spellEnd"/>
+      <w:r>
+        <w:rPr>
+          <w:color w:val="000000"/>
+          <w:szCs w:val="26"/>
+          <w:lang w:eastAsia="ja-JP"/>
+        </w:rPr>
+        <w:t xml:space="preserve"> </w:t>
+      </w:r>
+      <w:proofErr w:type="spellStart"/>
+      <w:r>
+        <w:rPr>
+          <w:color w:val="000000"/>
+          <w:szCs w:val="26"/>
+          <w:lang w:eastAsia="ja-JP"/>
+        </w:rPr>
+        <w:t>số</w:t>
+      </w:r>
+      <w:proofErr w:type="spellEnd"/>
+      <w:r>
+        <w:rPr>
+          <w:color w:val="000000"/>
+          <w:szCs w:val="26"/>
+          <w:lang w:eastAsia="ja-JP"/>
+        </w:rPr>
+        <w:t xml:space="preserve"> </w:t>
+      </w:r>
+      <w:proofErr w:type="spellStart"/>
+      <w:r>
+        <w:rPr>
+          <w:color w:val="000000"/>
+          <w:szCs w:val="26"/>
+          <w:lang w:eastAsia="ja-JP"/>
+        </w:rPr>
+        <w:t>bán</w:t>
+      </w:r>
+      <w:proofErr w:type="spellEnd"/>
+      <w:r>
+        <w:rPr>
+          <w:color w:val="000000"/>
+          <w:szCs w:val="26"/>
+          <w:lang w:eastAsia="ja-JP"/>
+        </w:rPr>
+        <w:t xml:space="preserve"> </w:t>
+      </w:r>
+      <w:proofErr w:type="spellStart"/>
+      <w:r>
+        <w:rPr>
+          <w:color w:val="000000"/>
+          <w:szCs w:val="26"/>
+          <w:lang w:eastAsia="ja-JP"/>
+        </w:rPr>
+        <w:t>hàng</w:t>
+      </w:r>
+      <w:proofErr w:type="spellEnd"/>
+      <w:r>
+        <w:rPr>
+          <w:color w:val="000000"/>
+          <w:szCs w:val="26"/>
+          <w:lang w:eastAsia="ja-JP"/>
+        </w:rPr>
+        <w:t xml:space="preserve"> (</w:t>
+      </w:r>
+      <w:proofErr w:type="spellStart"/>
+      <w:r>
+        <w:rPr>
+          <w:color w:val="000000"/>
+          <w:szCs w:val="26"/>
+          <w:lang w:eastAsia="ja-JP"/>
+        </w:rPr>
+        <w:t>số</w:t>
+      </w:r>
+      <w:proofErr w:type="spellEnd"/>
+      <w:r>
+        <w:rPr>
+          <w:color w:val="000000"/>
+          <w:szCs w:val="26"/>
+          <w:lang w:eastAsia="ja-JP"/>
+        </w:rPr>
+        <w:t xml:space="preserve"> </w:t>
+      </w:r>
+      <w:proofErr w:type="spellStart"/>
+      <w:r>
+        <w:rPr>
+          <w:color w:val="000000"/>
+          <w:szCs w:val="26"/>
+          <w:lang w:eastAsia="ja-JP"/>
+        </w:rPr>
+        <w:t>lượng</w:t>
+      </w:r>
+      <w:proofErr w:type="spellEnd"/>
+      <w:r>
+        <w:rPr>
+          <w:color w:val="000000"/>
+          <w:szCs w:val="26"/>
+          <w:lang w:eastAsia="ja-JP"/>
+        </w:rPr>
+        <w:t xml:space="preserve"> </w:t>
+      </w:r>
+      <w:proofErr w:type="spellStart"/>
+      <w:r>
+        <w:rPr>
+          <w:color w:val="000000"/>
+          <w:szCs w:val="26"/>
+          <w:lang w:eastAsia="ja-JP"/>
+        </w:rPr>
+        <w:t>bán</w:t>
+      </w:r>
+      <w:proofErr w:type="spellEnd"/>
+      <w:r>
+        <w:rPr>
+          <w:color w:val="000000"/>
+          <w:szCs w:val="26"/>
+          <w:lang w:eastAsia="ja-JP"/>
+        </w:rPr>
+        <w:t xml:space="preserve"> </w:t>
+      </w:r>
+      <w:proofErr w:type="spellStart"/>
+      <w:r>
+        <w:rPr>
+          <w:color w:val="000000"/>
+          <w:szCs w:val="26"/>
+          <w:lang w:eastAsia="ja-JP"/>
+        </w:rPr>
+        <w:t>của</w:t>
+      </w:r>
+      <w:proofErr w:type="spellEnd"/>
+      <w:r>
+        <w:rPr>
+          <w:color w:val="000000"/>
+          <w:szCs w:val="26"/>
+          <w:lang w:eastAsia="ja-JP"/>
+        </w:rPr>
+        <w:t xml:space="preserve"> </w:t>
+      </w:r>
+      <w:proofErr w:type="spellStart"/>
+      <w:r>
+        <w:rPr>
+          <w:color w:val="000000"/>
+          <w:szCs w:val="26"/>
+          <w:lang w:eastAsia="ja-JP"/>
+        </w:rPr>
+        <w:t>mặt</w:t>
+      </w:r>
+      <w:proofErr w:type="spellEnd"/>
+      <w:r>
+        <w:rPr>
+          <w:color w:val="000000"/>
+          <w:szCs w:val="26"/>
+          <w:lang w:eastAsia="ja-JP"/>
+        </w:rPr>
+        <w:t xml:space="preserve"> </w:t>
+      </w:r>
+      <w:proofErr w:type="spellStart"/>
+      <w:r>
+        <w:rPr>
+          <w:color w:val="000000"/>
+          <w:szCs w:val="26"/>
+          <w:lang w:eastAsia="ja-JP"/>
+        </w:rPr>
+        <w:t>hàng</w:t>
+      </w:r>
+      <w:proofErr w:type="spellEnd"/>
+      <w:r>
+        <w:rPr>
+          <w:color w:val="000000"/>
+          <w:szCs w:val="26"/>
+          <w:lang w:eastAsia="ja-JP"/>
+        </w:rPr>
+        <w:t xml:space="preserve">, </w:t>
+      </w:r>
+      <w:proofErr w:type="spellStart"/>
+      <w:r>
+        <w:rPr>
+          <w:color w:val="000000"/>
+          <w:szCs w:val="26"/>
+          <w:lang w:eastAsia="ja-JP"/>
+        </w:rPr>
+        <w:t>doanh</w:t>
+      </w:r>
+      <w:proofErr w:type="spellEnd"/>
+      <w:r>
+        <w:rPr>
+          <w:color w:val="000000"/>
+          <w:szCs w:val="26"/>
+          <w:lang w:eastAsia="ja-JP"/>
+        </w:rPr>
+        <w:t xml:space="preserve"> </w:t>
+      </w:r>
+      <w:proofErr w:type="spellStart"/>
+      <w:r>
+        <w:rPr>
+          <w:color w:val="000000"/>
+          <w:szCs w:val="26"/>
+          <w:lang w:eastAsia="ja-JP"/>
+        </w:rPr>
+        <w:t>thu</w:t>
+      </w:r>
+      <w:proofErr w:type="spellEnd"/>
+      <w:r>
+        <w:rPr>
+          <w:color w:val="000000"/>
+          <w:szCs w:val="26"/>
+          <w:lang w:eastAsia="ja-JP"/>
+        </w:rPr>
+        <w:t xml:space="preserve"> </w:t>
+      </w:r>
+      <w:proofErr w:type="spellStart"/>
+      <w:r>
+        <w:rPr>
+          <w:color w:val="000000"/>
+          <w:szCs w:val="26"/>
+          <w:lang w:eastAsia="ja-JP"/>
+        </w:rPr>
+        <w:t>của</w:t>
+      </w:r>
+      <w:proofErr w:type="spellEnd"/>
+      <w:r>
+        <w:rPr>
+          <w:color w:val="000000"/>
+          <w:szCs w:val="26"/>
+          <w:lang w:eastAsia="ja-JP"/>
+        </w:rPr>
+        <w:t xml:space="preserve"> </w:t>
+      </w:r>
+      <w:proofErr w:type="spellStart"/>
+      <w:r>
+        <w:rPr>
+          <w:color w:val="000000"/>
+          <w:szCs w:val="26"/>
+          <w:lang w:eastAsia="ja-JP"/>
+        </w:rPr>
+        <w:t>cửa</w:t>
+      </w:r>
+      <w:proofErr w:type="spellEnd"/>
+      <w:r>
+        <w:rPr>
+          <w:color w:val="000000"/>
+          <w:szCs w:val="26"/>
+          <w:lang w:eastAsia="ja-JP"/>
+        </w:rPr>
+        <w:t xml:space="preserve"> </w:t>
       </w:r>
       <w:r>
         <w:rPr>
@@ -4201,13 +5746,149 @@
           <w:lang w:eastAsia="ja-JP"/>
         </w:rPr>
       </w:pPr>
-      <w:r>
-        <w:rPr>
-          <w:color w:val="000000"/>
-          <w:szCs w:val="26"/>
-          <w:lang w:eastAsia="ja-JP"/>
-        </w:rPr>
-        <w:t>Đưa ra được những mặt hàng bán chạy nhất.</w:t>
+      <w:proofErr w:type="spellStart"/>
+      <w:r>
+        <w:rPr>
+          <w:color w:val="000000"/>
+          <w:szCs w:val="26"/>
+          <w:lang w:eastAsia="ja-JP"/>
+        </w:rPr>
+        <w:t>Đưa</w:t>
+      </w:r>
+      <w:proofErr w:type="spellEnd"/>
+      <w:r>
+        <w:rPr>
+          <w:color w:val="000000"/>
+          <w:szCs w:val="26"/>
+          <w:lang w:eastAsia="ja-JP"/>
+        </w:rPr>
+        <w:t xml:space="preserve"> ra </w:t>
+      </w:r>
+      <w:proofErr w:type="spellStart"/>
+      <w:r>
+        <w:rPr>
+          <w:color w:val="000000"/>
+          <w:szCs w:val="26"/>
+          <w:lang w:eastAsia="ja-JP"/>
+        </w:rPr>
+        <w:t>được</w:t>
+      </w:r>
+      <w:proofErr w:type="spellEnd"/>
+      <w:r>
+        <w:rPr>
+          <w:color w:val="000000"/>
+          <w:szCs w:val="26"/>
+          <w:lang w:eastAsia="ja-JP"/>
+        </w:rPr>
+        <w:t xml:space="preserve"> </w:t>
+      </w:r>
+      <w:proofErr w:type="spellStart"/>
+      <w:r>
+        <w:rPr>
+          <w:color w:val="000000"/>
+          <w:szCs w:val="26"/>
+          <w:lang w:eastAsia="ja-JP"/>
+        </w:rPr>
+        <w:t>những</w:t>
+      </w:r>
+      <w:proofErr w:type="spellEnd"/>
+      <w:r>
+        <w:rPr>
+          <w:color w:val="000000"/>
+          <w:szCs w:val="26"/>
+          <w:lang w:eastAsia="ja-JP"/>
+        </w:rPr>
+        <w:t xml:space="preserve"> </w:t>
+      </w:r>
+      <w:proofErr w:type="spellStart"/>
+      <w:r>
+        <w:rPr>
+          <w:color w:val="000000"/>
+          <w:szCs w:val="26"/>
+          <w:lang w:eastAsia="ja-JP"/>
+        </w:rPr>
+        <w:t>mặt</w:t>
+      </w:r>
+      <w:proofErr w:type="spellEnd"/>
+      <w:r>
+        <w:rPr>
+          <w:color w:val="000000"/>
+          <w:szCs w:val="26"/>
+          <w:lang w:eastAsia="ja-JP"/>
+        </w:rPr>
+        <w:t xml:space="preserve"> </w:t>
+      </w:r>
+      <w:proofErr w:type="spellStart"/>
+      <w:r>
+        <w:rPr>
+          <w:color w:val="000000"/>
+          <w:szCs w:val="26"/>
+          <w:lang w:eastAsia="ja-JP"/>
+        </w:rPr>
+        <w:t>hàng</w:t>
+      </w:r>
+      <w:proofErr w:type="spellEnd"/>
+      <w:r>
+        <w:rPr>
+          <w:color w:val="000000"/>
+          <w:szCs w:val="26"/>
+          <w:lang w:eastAsia="ja-JP"/>
+        </w:rPr>
+        <w:t xml:space="preserve"> </w:t>
+      </w:r>
+      <w:proofErr w:type="spellStart"/>
+      <w:r>
+        <w:rPr>
+          <w:color w:val="000000"/>
+          <w:szCs w:val="26"/>
+          <w:lang w:eastAsia="ja-JP"/>
+        </w:rPr>
+        <w:t>bán</w:t>
+      </w:r>
+      <w:proofErr w:type="spellEnd"/>
+      <w:r>
+        <w:rPr>
+          <w:color w:val="000000"/>
+          <w:szCs w:val="26"/>
+          <w:lang w:eastAsia="ja-JP"/>
+        </w:rPr>
+        <w:t xml:space="preserve"> </w:t>
+      </w:r>
+      <w:proofErr w:type="spellStart"/>
+      <w:r>
+        <w:rPr>
+          <w:color w:val="000000"/>
+          <w:szCs w:val="26"/>
+          <w:lang w:eastAsia="ja-JP"/>
+        </w:rPr>
+        <w:t>chạy</w:t>
+      </w:r>
+      <w:proofErr w:type="spellEnd"/>
+      <w:r>
+        <w:rPr>
+          <w:color w:val="000000"/>
+          <w:szCs w:val="26"/>
+          <w:lang w:eastAsia="ja-JP"/>
+        </w:rPr>
+        <w:t xml:space="preserve"> </w:t>
+      </w:r>
+      <w:proofErr w:type="spellStart"/>
+      <w:r>
+        <w:rPr>
+          <w:color w:val="000000"/>
+          <w:szCs w:val="26"/>
+          <w:lang w:eastAsia="ja-JP"/>
+        </w:rPr>
+        <w:t>nhất</w:t>
+      </w:r>
+      <w:proofErr w:type="spellEnd"/>
+      <w:r>
+        <w:rPr>
+          <w:color w:val="000000"/>
+          <w:szCs w:val="26"/>
+          <w:lang w:eastAsia="ja-JP"/>
+        </w:rPr>
+        <w:t>.</w:t>
       </w:r>
     </w:p>
     <w:p>
@@ -4222,14 +5903,88 @@
           <w:lang w:eastAsia="ja-JP"/>
         </w:rPr>
       </w:pPr>
-      <w:r>
-        <w:rPr>
-          <w:color w:val="000000"/>
-          <w:szCs w:val="26"/>
-          <w:lang w:eastAsia="ja-JP"/>
-        </w:rPr>
-        <w:t>Có quyền sửa thực đơn</w:t>
-      </w:r>
+      <w:proofErr w:type="spellStart"/>
+      <w:r>
+        <w:rPr>
+          <w:color w:val="000000"/>
+          <w:szCs w:val="26"/>
+          <w:lang w:eastAsia="ja-JP"/>
+        </w:rPr>
+        <w:t>Có</w:t>
+      </w:r>
+      <w:proofErr w:type="spellEnd"/>
+      <w:r>
+        <w:rPr>
+          <w:color w:val="000000"/>
+          <w:szCs w:val="26"/>
+          <w:lang w:eastAsia="ja-JP"/>
+        </w:rPr>
+        <w:t xml:space="preserve"> </w:t>
+      </w:r>
+      <w:proofErr w:type="spellStart"/>
+      <w:r>
+        <w:rPr>
+          <w:color w:val="000000"/>
+          <w:szCs w:val="26"/>
+          <w:lang w:eastAsia="ja-JP"/>
+        </w:rPr>
+        <w:t>quyền</w:t>
+      </w:r>
+      <w:proofErr w:type="spellEnd"/>
+      <w:r>
+        <w:rPr>
+          <w:color w:val="000000"/>
+          <w:szCs w:val="26"/>
+          <w:lang w:eastAsia="ja-JP"/>
+        </w:rPr>
+        <w:t xml:space="preserve"> </w:t>
+      </w:r>
+      <w:proofErr w:type="spellStart"/>
+      <w:r>
+        <w:rPr>
+          <w:color w:val="000000"/>
+          <w:szCs w:val="26"/>
+          <w:lang w:eastAsia="ja-JP"/>
+        </w:rPr>
+        <w:t>sửa</w:t>
+      </w:r>
+      <w:proofErr w:type="spellEnd"/>
+      <w:r>
+        <w:rPr>
+          <w:color w:val="000000"/>
+          <w:szCs w:val="26"/>
+          <w:lang w:eastAsia="ja-JP"/>
+        </w:rPr>
+        <w:t xml:space="preserve"> </w:t>
+      </w:r>
+      <w:proofErr w:type="spellStart"/>
+      <w:r>
+        <w:rPr>
+          <w:color w:val="000000"/>
+          <w:szCs w:val="26"/>
+          <w:lang w:eastAsia="ja-JP"/>
+        </w:rPr>
+        <w:t>thực</w:t>
+      </w:r>
+      <w:proofErr w:type="spellEnd"/>
+      <w:r>
+        <w:rPr>
+          <w:color w:val="000000"/>
+          <w:szCs w:val="26"/>
+          <w:lang w:eastAsia="ja-JP"/>
+        </w:rPr>
+        <w:t xml:space="preserve"> </w:t>
+      </w:r>
+      <w:proofErr w:type="spellStart"/>
+      <w:r>
+        <w:rPr>
+          <w:color w:val="000000"/>
+          <w:szCs w:val="26"/>
+          <w:lang w:eastAsia="ja-JP"/>
+        </w:rPr>
+        <w:t>đơn</w:t>
+      </w:r>
+      <w:proofErr w:type="spellEnd"/>
       <w:r>
         <w:rPr>
           <w:color w:val="000000"/>
@@ -4244,7 +5999,43 @@
           <w:szCs w:val="26"/>
           <w:lang w:eastAsia="ja-JP"/>
         </w:rPr>
-        <w:t xml:space="preserve"> của quán.</w:t>
+        <w:t xml:space="preserve"> </w:t>
+      </w:r>
+      <w:proofErr w:type="spellStart"/>
+      <w:r>
+        <w:rPr>
+          <w:color w:val="000000"/>
+          <w:szCs w:val="26"/>
+          <w:lang w:eastAsia="ja-JP"/>
+        </w:rPr>
+        <w:t>của</w:t>
+      </w:r>
+      <w:proofErr w:type="spellEnd"/>
+      <w:r>
+        <w:rPr>
+          <w:color w:val="000000"/>
+          <w:szCs w:val="26"/>
+          <w:lang w:eastAsia="ja-JP"/>
+        </w:rPr>
+        <w:t xml:space="preserve"> </w:t>
+      </w:r>
+      <w:proofErr w:type="spellStart"/>
+      <w:r>
+        <w:rPr>
+          <w:color w:val="000000"/>
+          <w:szCs w:val="26"/>
+          <w:lang w:eastAsia="ja-JP"/>
+        </w:rPr>
+        <w:t>quán</w:t>
+      </w:r>
+      <w:proofErr w:type="spellEnd"/>
+      <w:r>
+        <w:rPr>
+          <w:color w:val="000000"/>
+          <w:szCs w:val="26"/>
+          <w:lang w:eastAsia="ja-JP"/>
+        </w:rPr>
+        <w:t>.</w:t>
       </w:r>
     </w:p>
     <w:p>
@@ -4259,6 +6050,7 @@
           <w:lang w:eastAsia="ja-JP"/>
         </w:rPr>
       </w:pPr>
+      <w:proofErr w:type="spellStart"/>
       <w:r>
         <w:rPr>
           <w:szCs w:val="26"/>
@@ -4266,6 +6058,7 @@
         </w:rPr>
         <w:t>Có</w:t>
       </w:r>
+      <w:proofErr w:type="spellEnd"/>
       <w:r>
         <w:rPr>
           <w:szCs w:val="26"/>
@@ -4322,6 +6115,7 @@
           <w:lang w:eastAsia="ja-JP"/>
         </w:rPr>
       </w:pPr>
+      <w:proofErr w:type="spellStart"/>
       <w:r>
         <w:rPr>
           <w:color w:val="000000"/>
@@ -4330,6 +6124,7 @@
         </w:rPr>
         <w:t>Thông</w:t>
       </w:r>
+      <w:proofErr w:type="spellEnd"/>
       <w:r>
         <w:rPr>
           <w:color w:val="000000"/>
@@ -4344,7 +6139,61 @@
           <w:szCs w:val="26"/>
           <w:lang w:eastAsia="ja-JP"/>
         </w:rPr>
-        <w:t xml:space="preserve"> bàn trong quán: </w:t>
+        <w:t xml:space="preserve"> </w:t>
+      </w:r>
+      <w:proofErr w:type="spellStart"/>
+      <w:r>
+        <w:rPr>
+          <w:color w:val="000000"/>
+          <w:szCs w:val="26"/>
+          <w:lang w:eastAsia="ja-JP"/>
+        </w:rPr>
+        <w:t>bàn</w:t>
+      </w:r>
+      <w:proofErr w:type="spellEnd"/>
+      <w:r>
+        <w:rPr>
+          <w:color w:val="000000"/>
+          <w:szCs w:val="26"/>
+          <w:lang w:eastAsia="ja-JP"/>
+        </w:rPr>
+        <w:t xml:space="preserve"> </w:t>
+      </w:r>
+      <w:proofErr w:type="spellStart"/>
+      <w:r>
+        <w:rPr>
+          <w:color w:val="000000"/>
+          <w:szCs w:val="26"/>
+          <w:lang w:eastAsia="ja-JP"/>
+        </w:rPr>
+        <w:t>trong</w:t>
+      </w:r>
+      <w:proofErr w:type="spellEnd"/>
+      <w:r>
+        <w:rPr>
+          <w:color w:val="000000"/>
+          <w:szCs w:val="26"/>
+          <w:lang w:eastAsia="ja-JP"/>
+        </w:rPr>
+        <w:t xml:space="preserve"> </w:t>
+      </w:r>
+      <w:proofErr w:type="spellStart"/>
+      <w:r>
+        <w:rPr>
+          <w:color w:val="000000"/>
+          <w:szCs w:val="26"/>
+          <w:lang w:eastAsia="ja-JP"/>
+        </w:rPr>
+        <w:t>quán</w:t>
+      </w:r>
+      <w:proofErr w:type="spellEnd"/>
+      <w:r>
+        <w:rPr>
+          <w:color w:val="000000"/>
+          <w:szCs w:val="26"/>
+          <w:lang w:eastAsia="ja-JP"/>
+        </w:rPr>
+        <w:t>: </w:t>
       </w:r>
     </w:p>
     <w:p>
@@ -4355,14 +6204,124 @@
           <w:lang w:val="vi-VN" w:eastAsia="ja-JP"/>
         </w:rPr>
       </w:pPr>
-      <w:r>
-        <w:rPr>
-          <w:color w:val="000000"/>
-          <w:szCs w:val="26"/>
-          <w:lang w:eastAsia="ja-JP"/>
-        </w:rPr>
-        <w:t>Quản lý thông tin các bàn trong quán</w:t>
-      </w:r>
+      <w:proofErr w:type="spellStart"/>
+      <w:r>
+        <w:rPr>
+          <w:color w:val="000000"/>
+          <w:szCs w:val="26"/>
+          <w:lang w:eastAsia="ja-JP"/>
+        </w:rPr>
+        <w:t>Quản</w:t>
+      </w:r>
+      <w:proofErr w:type="spellEnd"/>
+      <w:r>
+        <w:rPr>
+          <w:color w:val="000000"/>
+          <w:szCs w:val="26"/>
+          <w:lang w:eastAsia="ja-JP"/>
+        </w:rPr>
+        <w:t xml:space="preserve"> </w:t>
+      </w:r>
+      <w:proofErr w:type="spellStart"/>
+      <w:r>
+        <w:rPr>
+          <w:color w:val="000000"/>
+          <w:szCs w:val="26"/>
+          <w:lang w:eastAsia="ja-JP"/>
+        </w:rPr>
+        <w:t>lý</w:t>
+      </w:r>
+      <w:proofErr w:type="spellEnd"/>
+      <w:r>
+        <w:rPr>
+          <w:color w:val="000000"/>
+          <w:szCs w:val="26"/>
+          <w:lang w:eastAsia="ja-JP"/>
+        </w:rPr>
+        <w:t xml:space="preserve"> </w:t>
+      </w:r>
+      <w:proofErr w:type="spellStart"/>
+      <w:r>
+        <w:rPr>
+          <w:color w:val="000000"/>
+          <w:szCs w:val="26"/>
+          <w:lang w:eastAsia="ja-JP"/>
+        </w:rPr>
+        <w:t>thông</w:t>
+      </w:r>
+      <w:proofErr w:type="spellEnd"/>
+      <w:r>
+        <w:rPr>
+          <w:color w:val="000000"/>
+          <w:szCs w:val="26"/>
+          <w:lang w:eastAsia="ja-JP"/>
+        </w:rPr>
+        <w:t xml:space="preserve"> tin </w:t>
+      </w:r>
+      <w:proofErr w:type="spellStart"/>
+      <w:r>
+        <w:rPr>
+          <w:color w:val="000000"/>
+          <w:szCs w:val="26"/>
+          <w:lang w:eastAsia="ja-JP"/>
+        </w:rPr>
+        <w:t>các</w:t>
+      </w:r>
+      <w:proofErr w:type="spellEnd"/>
+      <w:r>
+        <w:rPr>
+          <w:color w:val="000000"/>
+          <w:szCs w:val="26"/>
+          <w:lang w:eastAsia="ja-JP"/>
+        </w:rPr>
+        <w:t xml:space="preserve"> </w:t>
+      </w:r>
+      <w:proofErr w:type="spellStart"/>
+      <w:r>
+        <w:rPr>
+          <w:color w:val="000000"/>
+          <w:szCs w:val="26"/>
+          <w:lang w:eastAsia="ja-JP"/>
+        </w:rPr>
+        <w:t>bàn</w:t>
+      </w:r>
+      <w:proofErr w:type="spellEnd"/>
+      <w:r>
+        <w:rPr>
+          <w:color w:val="000000"/>
+          <w:szCs w:val="26"/>
+          <w:lang w:eastAsia="ja-JP"/>
+        </w:rPr>
+        <w:t xml:space="preserve"> </w:t>
+      </w:r>
+      <w:proofErr w:type="spellStart"/>
+      <w:r>
+        <w:rPr>
+          <w:color w:val="000000"/>
+          <w:szCs w:val="26"/>
+          <w:lang w:eastAsia="ja-JP"/>
+        </w:rPr>
+        <w:t>trong</w:t>
+      </w:r>
+      <w:proofErr w:type="spellEnd"/>
+      <w:r>
+        <w:rPr>
+          <w:color w:val="000000"/>
+          <w:szCs w:val="26"/>
+          <w:lang w:eastAsia="ja-JP"/>
+        </w:rPr>
+        <w:t xml:space="preserve"> </w:t>
+      </w:r>
+      <w:proofErr w:type="spellStart"/>
+      <w:r>
+        <w:rPr>
+          <w:color w:val="000000"/>
+          <w:szCs w:val="26"/>
+          <w:lang w:eastAsia="ja-JP"/>
+        </w:rPr>
+        <w:t>quán</w:t>
+      </w:r>
+      <w:proofErr w:type="spellEnd"/>
       <w:r>
         <w:rPr>
           <w:color w:val="000000"/>
@@ -4395,13 +6354,95 @@
           <w:lang w:eastAsia="ja-JP"/>
         </w:rPr>
       </w:pPr>
-      <w:r>
-        <w:rPr>
-          <w:color w:val="000000"/>
-          <w:szCs w:val="26"/>
-          <w:lang w:eastAsia="ja-JP"/>
-        </w:rPr>
-        <w:t>Thông tin thực đơn trong quán:</w:t>
+      <w:proofErr w:type="spellStart"/>
+      <w:r>
+        <w:rPr>
+          <w:color w:val="000000"/>
+          <w:szCs w:val="26"/>
+          <w:lang w:eastAsia="ja-JP"/>
+        </w:rPr>
+        <w:t>Thông</w:t>
+      </w:r>
+      <w:proofErr w:type="spellEnd"/>
+      <w:r>
+        <w:rPr>
+          <w:color w:val="000000"/>
+          <w:szCs w:val="26"/>
+          <w:lang w:eastAsia="ja-JP"/>
+        </w:rPr>
+        <w:t xml:space="preserve"> tin </w:t>
+      </w:r>
+      <w:proofErr w:type="spellStart"/>
+      <w:r>
+        <w:rPr>
+          <w:color w:val="000000"/>
+          <w:szCs w:val="26"/>
+          <w:lang w:eastAsia="ja-JP"/>
+        </w:rPr>
+        <w:t>thực</w:t>
+      </w:r>
+      <w:proofErr w:type="spellEnd"/>
+      <w:r>
+        <w:rPr>
+          <w:color w:val="000000"/>
+          <w:szCs w:val="26"/>
+          <w:lang w:eastAsia="ja-JP"/>
+        </w:rPr>
+        <w:t xml:space="preserve"> </w:t>
+      </w:r>
+      <w:proofErr w:type="spellStart"/>
+      <w:r>
+        <w:rPr>
+          <w:color w:val="000000"/>
+          <w:szCs w:val="26"/>
+          <w:lang w:eastAsia="ja-JP"/>
+        </w:rPr>
+        <w:t>đơn</w:t>
+      </w:r>
+      <w:proofErr w:type="spellEnd"/>
+      <w:r>
+        <w:rPr>
+          <w:color w:val="000000"/>
+          <w:szCs w:val="26"/>
+          <w:lang w:eastAsia="ja-JP"/>
+        </w:rPr>
+        <w:t xml:space="preserve"> </w:t>
+      </w:r>
+      <w:proofErr w:type="spellStart"/>
+      <w:r>
+        <w:rPr>
+          <w:color w:val="000000"/>
+          <w:szCs w:val="26"/>
+          <w:lang w:eastAsia="ja-JP"/>
+        </w:rPr>
+        <w:t>trong</w:t>
+      </w:r>
+      <w:proofErr w:type="spellEnd"/>
+      <w:r>
+        <w:rPr>
+          <w:color w:val="000000"/>
+          <w:szCs w:val="26"/>
+          <w:lang w:eastAsia="ja-JP"/>
+        </w:rPr>
+        <w:t xml:space="preserve"> </w:t>
+      </w:r>
+      <w:proofErr w:type="spellStart"/>
+      <w:r>
+        <w:rPr>
+          <w:color w:val="000000"/>
+          <w:szCs w:val="26"/>
+          <w:lang w:eastAsia="ja-JP"/>
+        </w:rPr>
+        <w:t>quán</w:t>
+      </w:r>
+      <w:proofErr w:type="spellEnd"/>
+      <w:r>
+        <w:rPr>
+          <w:color w:val="000000"/>
+          <w:szCs w:val="26"/>
+          <w:lang w:eastAsia="ja-JP"/>
+        </w:rPr>
+        <w:t>:</w:t>
       </w:r>
     </w:p>
     <w:p>
@@ -4418,8 +6459,54 @@
           <w:szCs w:val="26"/>
           <w:lang w:eastAsia="ja-JP"/>
         </w:rPr>
-        <w:t>Bao gồm thông tin về</w:t>
-      </w:r>
+        <w:t xml:space="preserve">Bao </w:t>
+      </w:r>
+      <w:proofErr w:type="spellStart"/>
+      <w:r>
+        <w:rPr>
+          <w:color w:val="000000"/>
+          <w:szCs w:val="26"/>
+          <w:lang w:eastAsia="ja-JP"/>
+        </w:rPr>
+        <w:t>gồm</w:t>
+      </w:r>
+      <w:proofErr w:type="spellEnd"/>
+      <w:r>
+        <w:rPr>
+          <w:color w:val="000000"/>
+          <w:szCs w:val="26"/>
+          <w:lang w:eastAsia="ja-JP"/>
+        </w:rPr>
+        <w:t xml:space="preserve"> </w:t>
+      </w:r>
+      <w:proofErr w:type="spellStart"/>
+      <w:r>
+        <w:rPr>
+          <w:color w:val="000000"/>
+          <w:szCs w:val="26"/>
+          <w:lang w:eastAsia="ja-JP"/>
+        </w:rPr>
+        <w:t>thông</w:t>
+      </w:r>
+      <w:proofErr w:type="spellEnd"/>
+      <w:r>
+        <w:rPr>
+          <w:color w:val="000000"/>
+          <w:szCs w:val="26"/>
+          <w:lang w:eastAsia="ja-JP"/>
+        </w:rPr>
+        <w:t xml:space="preserve"> tin </w:t>
+      </w:r>
+      <w:proofErr w:type="spellStart"/>
+      <w:r>
+        <w:rPr>
+          <w:color w:val="000000"/>
+          <w:szCs w:val="26"/>
+          <w:lang w:eastAsia="ja-JP"/>
+        </w:rPr>
+        <w:t>về</w:t>
+      </w:r>
+      <w:proofErr w:type="spellEnd"/>
       <w:r>
         <w:rPr>
           <w:color w:val="000000"/>
@@ -4434,8 +6521,126 @@
           <w:szCs w:val="26"/>
           <w:lang w:eastAsia="ja-JP"/>
         </w:rPr>
-        <w:t xml:space="preserve"> tên sản phẩm, đơn giá, số lượng</w:t>
-      </w:r>
+        <w:t xml:space="preserve"> </w:t>
+      </w:r>
+      <w:proofErr w:type="spellStart"/>
+      <w:r>
+        <w:rPr>
+          <w:color w:val="000000"/>
+          <w:szCs w:val="26"/>
+          <w:lang w:eastAsia="ja-JP"/>
+        </w:rPr>
+        <w:t>tên</w:t>
+      </w:r>
+      <w:proofErr w:type="spellEnd"/>
+      <w:r>
+        <w:rPr>
+          <w:color w:val="000000"/>
+          <w:szCs w:val="26"/>
+          <w:lang w:eastAsia="ja-JP"/>
+        </w:rPr>
+        <w:t xml:space="preserve"> </w:t>
+      </w:r>
+      <w:proofErr w:type="spellStart"/>
+      <w:r>
+        <w:rPr>
+          <w:color w:val="000000"/>
+          <w:szCs w:val="26"/>
+          <w:lang w:eastAsia="ja-JP"/>
+        </w:rPr>
+        <w:t>sản</w:t>
+      </w:r>
+      <w:proofErr w:type="spellEnd"/>
+      <w:r>
+        <w:rPr>
+          <w:color w:val="000000"/>
+          <w:szCs w:val="26"/>
+          <w:lang w:eastAsia="ja-JP"/>
+        </w:rPr>
+        <w:t xml:space="preserve"> </w:t>
+      </w:r>
+      <w:proofErr w:type="spellStart"/>
+      <w:r>
+        <w:rPr>
+          <w:color w:val="000000"/>
+          <w:szCs w:val="26"/>
+          <w:lang w:eastAsia="ja-JP"/>
+        </w:rPr>
+        <w:t>phẩm</w:t>
+      </w:r>
+      <w:proofErr w:type="spellEnd"/>
+      <w:r>
+        <w:rPr>
+          <w:color w:val="000000"/>
+          <w:szCs w:val="26"/>
+          <w:lang w:eastAsia="ja-JP"/>
+        </w:rPr>
+        <w:t xml:space="preserve">, </w:t>
+      </w:r>
+      <w:proofErr w:type="spellStart"/>
+      <w:r>
+        <w:rPr>
+          <w:color w:val="000000"/>
+          <w:szCs w:val="26"/>
+          <w:lang w:eastAsia="ja-JP"/>
+        </w:rPr>
+        <w:t>đơn</w:t>
+      </w:r>
+      <w:proofErr w:type="spellEnd"/>
+      <w:r>
+        <w:rPr>
+          <w:color w:val="000000"/>
+          <w:szCs w:val="26"/>
+          <w:lang w:eastAsia="ja-JP"/>
+        </w:rPr>
+        <w:t xml:space="preserve"> </w:t>
+      </w:r>
+      <w:proofErr w:type="spellStart"/>
+      <w:r>
+        <w:rPr>
+          <w:color w:val="000000"/>
+          <w:szCs w:val="26"/>
+          <w:lang w:eastAsia="ja-JP"/>
+        </w:rPr>
+        <w:t>giá</w:t>
+      </w:r>
+      <w:proofErr w:type="spellEnd"/>
+      <w:r>
+        <w:rPr>
+          <w:color w:val="000000"/>
+          <w:szCs w:val="26"/>
+          <w:lang w:eastAsia="ja-JP"/>
+        </w:rPr>
+        <w:t xml:space="preserve">, </w:t>
+      </w:r>
+      <w:proofErr w:type="spellStart"/>
+      <w:r>
+        <w:rPr>
+          <w:color w:val="000000"/>
+          <w:szCs w:val="26"/>
+          <w:lang w:eastAsia="ja-JP"/>
+        </w:rPr>
+        <w:t>số</w:t>
+      </w:r>
+      <w:proofErr w:type="spellEnd"/>
+      <w:r>
+        <w:rPr>
+          <w:color w:val="000000"/>
+          <w:szCs w:val="26"/>
+          <w:lang w:eastAsia="ja-JP"/>
+        </w:rPr>
+        <w:t xml:space="preserve"> </w:t>
+      </w:r>
+      <w:proofErr w:type="spellStart"/>
+      <w:r>
+        <w:rPr>
+          <w:color w:val="000000"/>
+          <w:szCs w:val="26"/>
+          <w:lang w:eastAsia="ja-JP"/>
+        </w:rPr>
+        <w:t>lượng</w:t>
+      </w:r>
+      <w:proofErr w:type="spellEnd"/>
       <w:r>
         <w:rPr>
           <w:color w:val="000000"/>
@@ -4468,13 +6673,41 @@
           <w:lang w:eastAsia="ja-JP"/>
         </w:rPr>
       </w:pPr>
-      <w:r>
-        <w:rPr>
-          <w:color w:val="000000"/>
-          <w:szCs w:val="26"/>
-          <w:lang w:eastAsia="ja-JP"/>
-        </w:rPr>
-        <w:t>Đặt đồ: </w:t>
+      <w:proofErr w:type="spellStart"/>
+      <w:r>
+        <w:rPr>
+          <w:color w:val="000000"/>
+          <w:szCs w:val="26"/>
+          <w:lang w:eastAsia="ja-JP"/>
+        </w:rPr>
+        <w:t>Đặt</w:t>
+      </w:r>
+      <w:proofErr w:type="spellEnd"/>
+      <w:r>
+        <w:rPr>
+          <w:color w:val="000000"/>
+          <w:szCs w:val="26"/>
+          <w:lang w:eastAsia="ja-JP"/>
+        </w:rPr>
+        <w:t xml:space="preserve"> </w:t>
+      </w:r>
+      <w:proofErr w:type="spellStart"/>
+      <w:r>
+        <w:rPr>
+          <w:color w:val="000000"/>
+          <w:szCs w:val="26"/>
+          <w:lang w:eastAsia="ja-JP"/>
+        </w:rPr>
+        <w:t>đồ</w:t>
+      </w:r>
+      <w:proofErr w:type="spellEnd"/>
+      <w:r>
+        <w:rPr>
+          <w:color w:val="000000"/>
+          <w:szCs w:val="26"/>
+          <w:lang w:eastAsia="ja-JP"/>
+        </w:rPr>
+        <w:t>: </w:t>
       </w:r>
     </w:p>
     <w:p>
@@ -4485,13 +6718,167 @@
           <w:lang w:val="vi-VN" w:eastAsia="ja-JP"/>
         </w:rPr>
       </w:pPr>
-      <w:r>
-        <w:rPr>
-          <w:color w:val="000000"/>
-          <w:szCs w:val="26"/>
-          <w:lang w:eastAsia="ja-JP"/>
-        </w:rPr>
-        <w:t>Khách có thể thêm hay bớt một món đồ tuỳ ý</w:t>
+      <w:proofErr w:type="spellStart"/>
+      <w:r>
+        <w:rPr>
+          <w:color w:val="000000"/>
+          <w:szCs w:val="26"/>
+          <w:lang w:eastAsia="ja-JP"/>
+        </w:rPr>
+        <w:t>Khách</w:t>
+      </w:r>
+      <w:proofErr w:type="spellEnd"/>
+      <w:r>
+        <w:rPr>
+          <w:color w:val="000000"/>
+          <w:szCs w:val="26"/>
+          <w:lang w:eastAsia="ja-JP"/>
+        </w:rPr>
+        <w:t xml:space="preserve"> </w:t>
+      </w:r>
+      <w:proofErr w:type="spellStart"/>
+      <w:r>
+        <w:rPr>
+          <w:color w:val="000000"/>
+          <w:szCs w:val="26"/>
+          <w:lang w:eastAsia="ja-JP"/>
+        </w:rPr>
+        <w:t>có</w:t>
+      </w:r>
+      <w:proofErr w:type="spellEnd"/>
+      <w:r>
+        <w:rPr>
+          <w:color w:val="000000"/>
+          <w:szCs w:val="26"/>
+          <w:lang w:eastAsia="ja-JP"/>
+        </w:rPr>
+        <w:t xml:space="preserve"> </w:t>
+      </w:r>
+      <w:proofErr w:type="spellStart"/>
+      <w:r>
+        <w:rPr>
+          <w:color w:val="000000"/>
+          <w:szCs w:val="26"/>
+          <w:lang w:eastAsia="ja-JP"/>
+        </w:rPr>
+        <w:t>thể</w:t>
+      </w:r>
+      <w:proofErr w:type="spellEnd"/>
+      <w:r>
+        <w:rPr>
+          <w:color w:val="000000"/>
+          <w:szCs w:val="26"/>
+          <w:lang w:eastAsia="ja-JP"/>
+        </w:rPr>
+        <w:t xml:space="preserve"> </w:t>
+      </w:r>
+      <w:proofErr w:type="spellStart"/>
+      <w:r>
+        <w:rPr>
+          <w:color w:val="000000"/>
+          <w:szCs w:val="26"/>
+          <w:lang w:eastAsia="ja-JP"/>
+        </w:rPr>
+        <w:t>thêm</w:t>
+      </w:r>
+      <w:proofErr w:type="spellEnd"/>
+      <w:r>
+        <w:rPr>
+          <w:color w:val="000000"/>
+          <w:szCs w:val="26"/>
+          <w:lang w:eastAsia="ja-JP"/>
+        </w:rPr>
+        <w:t xml:space="preserve"> hay </w:t>
+      </w:r>
+      <w:proofErr w:type="spellStart"/>
+      <w:r>
+        <w:rPr>
+          <w:color w:val="000000"/>
+          <w:szCs w:val="26"/>
+          <w:lang w:eastAsia="ja-JP"/>
+        </w:rPr>
+        <w:t>bớt</w:t>
+      </w:r>
+      <w:proofErr w:type="spellEnd"/>
+      <w:r>
+        <w:rPr>
+          <w:color w:val="000000"/>
+          <w:szCs w:val="26"/>
+          <w:lang w:eastAsia="ja-JP"/>
+        </w:rPr>
+        <w:t xml:space="preserve"> </w:t>
+      </w:r>
+      <w:proofErr w:type="spellStart"/>
+      <w:r>
+        <w:rPr>
+          <w:color w:val="000000"/>
+          <w:szCs w:val="26"/>
+          <w:lang w:eastAsia="ja-JP"/>
+        </w:rPr>
+        <w:t>một</w:t>
+      </w:r>
+      <w:proofErr w:type="spellEnd"/>
+      <w:r>
+        <w:rPr>
+          <w:color w:val="000000"/>
+          <w:szCs w:val="26"/>
+          <w:lang w:eastAsia="ja-JP"/>
+        </w:rPr>
+        <w:t xml:space="preserve"> </w:t>
+      </w:r>
+      <w:proofErr w:type="spellStart"/>
+      <w:r>
+        <w:rPr>
+          <w:color w:val="000000"/>
+          <w:szCs w:val="26"/>
+          <w:lang w:eastAsia="ja-JP"/>
+        </w:rPr>
+        <w:t>món</w:t>
+      </w:r>
+      <w:proofErr w:type="spellEnd"/>
+      <w:r>
+        <w:rPr>
+          <w:color w:val="000000"/>
+          <w:szCs w:val="26"/>
+          <w:lang w:eastAsia="ja-JP"/>
+        </w:rPr>
+        <w:t xml:space="preserve"> </w:t>
+      </w:r>
+      <w:proofErr w:type="spellStart"/>
+      <w:r>
+        <w:rPr>
+          <w:color w:val="000000"/>
+          <w:szCs w:val="26"/>
+          <w:lang w:eastAsia="ja-JP"/>
+        </w:rPr>
+        <w:t>đồ</w:t>
+      </w:r>
+      <w:proofErr w:type="spellEnd"/>
+      <w:r>
+        <w:rPr>
+          <w:color w:val="000000"/>
+          <w:szCs w:val="26"/>
+          <w:lang w:eastAsia="ja-JP"/>
+        </w:rPr>
+        <w:t xml:space="preserve"> </w:t>
+      </w:r>
+      <w:proofErr w:type="spellStart"/>
+      <w:r>
+        <w:rPr>
+          <w:color w:val="000000"/>
+          <w:szCs w:val="26"/>
+          <w:lang w:eastAsia="ja-JP"/>
+        </w:rPr>
+        <w:t>tuỳ</w:t>
+      </w:r>
+      <w:proofErr w:type="spellEnd"/>
+      <w:r>
+        <w:rPr>
+          <w:color w:val="000000"/>
+          <w:szCs w:val="26"/>
+          <w:lang w:eastAsia="ja-JP"/>
+        </w:rPr>
+        <w:t xml:space="preserve"> ý</w:t>
       </w:r>
       <w:r>
         <w:rPr>
@@ -4525,13 +6912,59 @@
           <w:lang w:eastAsia="ja-JP"/>
         </w:rPr>
       </w:pPr>
-      <w:r>
-        <w:rPr>
-          <w:color w:val="000000"/>
-          <w:szCs w:val="26"/>
-          <w:lang w:eastAsia="ja-JP"/>
-        </w:rPr>
-        <w:t>Xuất hoá đơn:</w:t>
+      <w:proofErr w:type="spellStart"/>
+      <w:r>
+        <w:rPr>
+          <w:color w:val="000000"/>
+          <w:szCs w:val="26"/>
+          <w:lang w:eastAsia="ja-JP"/>
+        </w:rPr>
+        <w:t>Xuất</w:t>
+      </w:r>
+      <w:proofErr w:type="spellEnd"/>
+      <w:r>
+        <w:rPr>
+          <w:color w:val="000000"/>
+          <w:szCs w:val="26"/>
+          <w:lang w:eastAsia="ja-JP"/>
+        </w:rPr>
+        <w:t xml:space="preserve"> </w:t>
+      </w:r>
+      <w:proofErr w:type="spellStart"/>
+      <w:r>
+        <w:rPr>
+          <w:color w:val="000000"/>
+          <w:szCs w:val="26"/>
+          <w:lang w:eastAsia="ja-JP"/>
+        </w:rPr>
+        <w:t>hoá</w:t>
+      </w:r>
+      <w:proofErr w:type="spellEnd"/>
+      <w:r>
+        <w:rPr>
+          <w:color w:val="000000"/>
+          <w:szCs w:val="26"/>
+          <w:lang w:eastAsia="ja-JP"/>
+        </w:rPr>
+        <w:t xml:space="preserve"> </w:t>
+      </w:r>
+      <w:proofErr w:type="spellStart"/>
+      <w:r>
+        <w:rPr>
+          <w:color w:val="000000"/>
+          <w:szCs w:val="26"/>
+          <w:lang w:eastAsia="ja-JP"/>
+        </w:rPr>
+        <w:t>đơn</w:t>
+      </w:r>
+      <w:proofErr w:type="spellEnd"/>
+      <w:r>
+        <w:rPr>
+          <w:color w:val="000000"/>
+          <w:szCs w:val="26"/>
+          <w:lang w:eastAsia="ja-JP"/>
+        </w:rPr>
+        <w:t>:</w:t>
       </w:r>
     </w:p>
     <w:p>
@@ -4542,13 +6975,311 @@
           <w:lang w:eastAsia="ja-JP"/>
         </w:rPr>
       </w:pPr>
-      <w:r>
-        <w:rPr>
-          <w:color w:val="000000"/>
-          <w:szCs w:val="26"/>
-          <w:lang w:eastAsia="ja-JP"/>
-        </w:rPr>
-        <w:t>Xác nhận tổng số tiền khách phải thanh toán, xuất hoá đơn thanh toán cho khách hàng.</w:t>
+      <w:proofErr w:type="spellStart"/>
+      <w:r>
+        <w:rPr>
+          <w:color w:val="000000"/>
+          <w:szCs w:val="26"/>
+          <w:lang w:eastAsia="ja-JP"/>
+        </w:rPr>
+        <w:t>Xác</w:t>
+      </w:r>
+      <w:proofErr w:type="spellEnd"/>
+      <w:r>
+        <w:rPr>
+          <w:color w:val="000000"/>
+          <w:szCs w:val="26"/>
+          <w:lang w:eastAsia="ja-JP"/>
+        </w:rPr>
+        <w:t xml:space="preserve"> </w:t>
+      </w:r>
+      <w:proofErr w:type="spellStart"/>
+      <w:r>
+        <w:rPr>
+          <w:color w:val="000000"/>
+          <w:szCs w:val="26"/>
+          <w:lang w:eastAsia="ja-JP"/>
+        </w:rPr>
+        <w:t>nhận</w:t>
+      </w:r>
+      <w:proofErr w:type="spellEnd"/>
+      <w:r>
+        <w:rPr>
+          <w:color w:val="000000"/>
+          <w:szCs w:val="26"/>
+          <w:lang w:eastAsia="ja-JP"/>
+        </w:rPr>
+        <w:t xml:space="preserve"> </w:t>
+      </w:r>
+      <w:proofErr w:type="spellStart"/>
+      <w:r>
+        <w:rPr>
+          <w:color w:val="000000"/>
+          <w:szCs w:val="26"/>
+          <w:lang w:eastAsia="ja-JP"/>
+        </w:rPr>
+        <w:t>tổng</w:t>
+      </w:r>
+      <w:proofErr w:type="spellEnd"/>
+      <w:r>
+        <w:rPr>
+          <w:color w:val="000000"/>
+          <w:szCs w:val="26"/>
+          <w:lang w:eastAsia="ja-JP"/>
+        </w:rPr>
+        <w:t xml:space="preserve"> </w:t>
+      </w:r>
+      <w:proofErr w:type="spellStart"/>
+      <w:r>
+        <w:rPr>
+          <w:color w:val="000000"/>
+          <w:szCs w:val="26"/>
+          <w:lang w:eastAsia="ja-JP"/>
+        </w:rPr>
+        <w:t>số</w:t>
+      </w:r>
+      <w:proofErr w:type="spellEnd"/>
+      <w:r>
+        <w:rPr>
+          <w:color w:val="000000"/>
+          <w:szCs w:val="26"/>
+          <w:lang w:eastAsia="ja-JP"/>
+        </w:rPr>
+        <w:t xml:space="preserve"> </w:t>
+      </w:r>
+      <w:proofErr w:type="spellStart"/>
+      <w:r>
+        <w:rPr>
+          <w:color w:val="000000"/>
+          <w:szCs w:val="26"/>
+          <w:lang w:eastAsia="ja-JP"/>
+        </w:rPr>
+        <w:t>tiền</w:t>
+      </w:r>
+      <w:proofErr w:type="spellEnd"/>
+      <w:r>
+        <w:rPr>
+          <w:color w:val="000000"/>
+          <w:szCs w:val="26"/>
+          <w:lang w:eastAsia="ja-JP"/>
+        </w:rPr>
+        <w:t xml:space="preserve"> </w:t>
+      </w:r>
+      <w:proofErr w:type="spellStart"/>
+      <w:r>
+        <w:rPr>
+          <w:color w:val="000000"/>
+          <w:szCs w:val="26"/>
+          <w:lang w:eastAsia="ja-JP"/>
+        </w:rPr>
+        <w:t>khách</w:t>
+      </w:r>
+      <w:proofErr w:type="spellEnd"/>
+      <w:r>
+        <w:rPr>
+          <w:color w:val="000000"/>
+          <w:szCs w:val="26"/>
+          <w:lang w:eastAsia="ja-JP"/>
+        </w:rPr>
+        <w:t xml:space="preserve"> </w:t>
+      </w:r>
+      <w:proofErr w:type="spellStart"/>
+      <w:r>
+        <w:rPr>
+          <w:color w:val="000000"/>
+          <w:szCs w:val="26"/>
+          <w:lang w:eastAsia="ja-JP"/>
+        </w:rPr>
+        <w:t>phải</w:t>
+      </w:r>
+      <w:proofErr w:type="spellEnd"/>
+      <w:r>
+        <w:rPr>
+          <w:color w:val="000000"/>
+          <w:szCs w:val="26"/>
+          <w:lang w:eastAsia="ja-JP"/>
+        </w:rPr>
+        <w:t xml:space="preserve"> </w:t>
+      </w:r>
+      <w:proofErr w:type="spellStart"/>
+      <w:r>
+        <w:rPr>
+          <w:color w:val="000000"/>
+          <w:szCs w:val="26"/>
+          <w:lang w:eastAsia="ja-JP"/>
+        </w:rPr>
+        <w:t>thanh</w:t>
+      </w:r>
+      <w:proofErr w:type="spellEnd"/>
+      <w:r>
+        <w:rPr>
+          <w:color w:val="000000"/>
+          <w:szCs w:val="26"/>
+          <w:lang w:eastAsia="ja-JP"/>
+        </w:rPr>
+        <w:t xml:space="preserve"> </w:t>
+      </w:r>
+      <w:proofErr w:type="spellStart"/>
+      <w:r>
+        <w:rPr>
+          <w:color w:val="000000"/>
+          <w:szCs w:val="26"/>
+          <w:lang w:eastAsia="ja-JP"/>
+        </w:rPr>
+        <w:t>toán</w:t>
+      </w:r>
+      <w:proofErr w:type="spellEnd"/>
+      <w:r>
+        <w:rPr>
+          <w:color w:val="000000"/>
+          <w:szCs w:val="26"/>
+          <w:lang w:eastAsia="ja-JP"/>
+        </w:rPr>
+        <w:t xml:space="preserve">, </w:t>
+      </w:r>
+      <w:proofErr w:type="spellStart"/>
+      <w:r>
+        <w:rPr>
+          <w:color w:val="000000"/>
+          <w:szCs w:val="26"/>
+          <w:lang w:eastAsia="ja-JP"/>
+        </w:rPr>
+        <w:t>xuất</w:t>
+      </w:r>
+      <w:proofErr w:type="spellEnd"/>
+      <w:r>
+        <w:rPr>
+          <w:color w:val="000000"/>
+          <w:szCs w:val="26"/>
+          <w:lang w:eastAsia="ja-JP"/>
+        </w:rPr>
+        <w:t xml:space="preserve"> </w:t>
+      </w:r>
+      <w:proofErr w:type="spellStart"/>
+      <w:r>
+        <w:rPr>
+          <w:color w:val="000000"/>
+          <w:szCs w:val="26"/>
+          <w:lang w:eastAsia="ja-JP"/>
+        </w:rPr>
+        <w:t>hoá</w:t>
+      </w:r>
+      <w:proofErr w:type="spellEnd"/>
+      <w:r>
+        <w:rPr>
+          <w:color w:val="000000"/>
+          <w:szCs w:val="26"/>
+          <w:lang w:eastAsia="ja-JP"/>
+        </w:rPr>
+        <w:t xml:space="preserve"> </w:t>
+      </w:r>
+      <w:proofErr w:type="spellStart"/>
+      <w:r>
+        <w:rPr>
+          <w:color w:val="000000"/>
+          <w:szCs w:val="26"/>
+          <w:lang w:eastAsia="ja-JP"/>
+        </w:rPr>
+        <w:t>đơn</w:t>
+      </w:r>
+      <w:proofErr w:type="spellEnd"/>
+      <w:r>
+        <w:rPr>
+          <w:color w:val="000000"/>
+          <w:szCs w:val="26"/>
+          <w:lang w:eastAsia="ja-JP"/>
+        </w:rPr>
+        <w:t xml:space="preserve"> </w:t>
+      </w:r>
+      <w:proofErr w:type="spellStart"/>
+      <w:r>
+        <w:rPr>
+          <w:color w:val="000000"/>
+          <w:szCs w:val="26"/>
+          <w:lang w:eastAsia="ja-JP"/>
+        </w:rPr>
+        <w:t>thanh</w:t>
+      </w:r>
+      <w:proofErr w:type="spellEnd"/>
+      <w:r>
+        <w:rPr>
+          <w:color w:val="000000"/>
+          <w:szCs w:val="26"/>
+          <w:lang w:eastAsia="ja-JP"/>
+        </w:rPr>
+        <w:t xml:space="preserve"> </w:t>
+      </w:r>
+      <w:proofErr w:type="spellStart"/>
+      <w:r>
+        <w:rPr>
+          <w:color w:val="000000"/>
+          <w:szCs w:val="26"/>
+          <w:lang w:eastAsia="ja-JP"/>
+        </w:rPr>
+        <w:t>toán</w:t>
+      </w:r>
+      <w:proofErr w:type="spellEnd"/>
+      <w:r>
+        <w:rPr>
+          <w:color w:val="000000"/>
+          <w:szCs w:val="26"/>
+          <w:lang w:eastAsia="ja-JP"/>
+        </w:rPr>
+        <w:t xml:space="preserve"> </w:t>
+      </w:r>
+      <w:proofErr w:type="spellStart"/>
+      <w:r>
+        <w:rPr>
+          <w:color w:val="000000"/>
+          <w:szCs w:val="26"/>
+          <w:lang w:eastAsia="ja-JP"/>
+        </w:rPr>
+        <w:t>cho</w:t>
+      </w:r>
+      <w:proofErr w:type="spellEnd"/>
+      <w:r>
+        <w:rPr>
+          <w:color w:val="000000"/>
+          <w:szCs w:val="26"/>
+          <w:lang w:eastAsia="ja-JP"/>
+        </w:rPr>
+        <w:t xml:space="preserve"> </w:t>
+      </w:r>
+      <w:proofErr w:type="spellStart"/>
+      <w:r>
+        <w:rPr>
+          <w:color w:val="000000"/>
+          <w:szCs w:val="26"/>
+          <w:lang w:eastAsia="ja-JP"/>
+        </w:rPr>
+        <w:t>khách</w:t>
+      </w:r>
+      <w:proofErr w:type="spellEnd"/>
+      <w:r>
+        <w:rPr>
+          <w:color w:val="000000"/>
+          <w:szCs w:val="26"/>
+          <w:lang w:eastAsia="ja-JP"/>
+        </w:rPr>
+        <w:t xml:space="preserve"> </w:t>
+      </w:r>
+      <w:proofErr w:type="spellStart"/>
+      <w:r>
+        <w:rPr>
+          <w:color w:val="000000"/>
+          <w:szCs w:val="26"/>
+          <w:lang w:eastAsia="ja-JP"/>
+        </w:rPr>
+        <w:t>hàng</w:t>
+      </w:r>
+      <w:proofErr w:type="spellEnd"/>
+      <w:r>
+        <w:rPr>
+          <w:color w:val="000000"/>
+          <w:szCs w:val="26"/>
+          <w:lang w:eastAsia="ja-JP"/>
+        </w:rPr>
+        <w:t>.</w:t>
       </w:r>
     </w:p>
     <w:p>
@@ -4558,16 +7289,38 @@
           <w:lang w:val="en-US"/>
         </w:rPr>
       </w:pPr>
-      <w:bookmarkStart w:id="5" w:name="_Toc41747010"/>
-      <w:bookmarkStart w:id="6" w:name="_Toc41747001"/>
+      <w:bookmarkStart w:id="5" w:name="_Toc41747001"/>
+      <w:bookmarkStart w:id="6" w:name="_Toc41747010"/>
+      <w:proofErr w:type="spellStart"/>
       <w:r>
         <w:rPr>
           <w:lang w:val="en-US"/>
         </w:rPr>
         <w:lastRenderedPageBreak/>
-        <w:t xml:space="preserve">Biểu đồ </w:t>
-      </w:r>
-      <w:bookmarkEnd w:id="6"/>
+        <w:t>Biểu</w:t>
+      </w:r>
+      <w:proofErr w:type="spellEnd"/>
+      <w:r>
+        <w:rPr>
+          <w:lang w:val="en-US"/>
+        </w:rPr>
+        <w:t xml:space="preserve"> </w:t>
+      </w:r>
+      <w:proofErr w:type="spellStart"/>
+      <w:r>
+        <w:rPr>
+          <w:lang w:val="en-US"/>
+        </w:rPr>
+        <w:t>đồ</w:t>
+      </w:r>
+      <w:proofErr w:type="spellEnd"/>
+      <w:r>
+        <w:rPr>
+          <w:lang w:val="en-US"/>
+        </w:rPr>
+        <w:t xml:space="preserve"> </w:t>
+      </w:r>
+      <w:bookmarkEnd w:id="5"/>
       <w:r>
         <w:rPr>
           <w:lang w:val="en-US"/>
@@ -4663,20 +7416,50 @@
       <w:r>
         <w:t xml:space="preserve">USE CASE </w:t>
       </w:r>
+      <w:proofErr w:type="spellStart"/>
       <w:r>
         <w:rPr>
           <w:lang w:val="en-US"/>
         </w:rPr>
-        <w:t xml:space="preserve">phân rã </w:t>
+        <w:t>phân</w:t>
+      </w:r>
+      <w:proofErr w:type="spellEnd"/>
+      <w:r>
+        <w:rPr>
+          <w:lang w:val="en-US"/>
+        </w:rPr>
+        <w:t xml:space="preserve"> </w:t>
+      </w:r>
+      <w:proofErr w:type="spellStart"/>
+      <w:r>
+        <w:rPr>
+          <w:lang w:val="en-US"/>
+        </w:rPr>
+        <w:t>rã</w:t>
+      </w:r>
+      <w:proofErr w:type="spellEnd"/>
+      <w:r>
+        <w:rPr>
+          <w:lang w:val="en-US"/>
+        </w:rPr>
+        <w:t xml:space="preserve"> </w:t>
       </w:r>
       <w:r>
         <w:t>m</w:t>
       </w:r>
+      <w:proofErr w:type="spellStart"/>
       <w:r>
         <w:rPr>
           <w:lang w:val="en-US"/>
         </w:rPr>
-        <w:t>ức 2</w:t>
+        <w:t>ức</w:t>
+      </w:r>
+      <w:proofErr w:type="spellEnd"/>
+      <w:r>
+        <w:rPr>
+          <w:lang w:val="en-US"/>
+        </w:rPr>
+        <w:t xml:space="preserve"> 2</w:t>
       </w:r>
       <w:bookmarkEnd w:id="8"/>
     </w:p>
@@ -4689,8 +7472,13 @@
         </w:numPr>
       </w:pPr>
       <w:r>
-        <w:t>USECASE BanHang</w:t>
-      </w:r>
+        <w:t xml:space="preserve">USECASE </w:t>
+      </w:r>
+      <w:proofErr w:type="spellStart"/>
+      <w:r>
+        <w:t>BanHang</w:t>
+      </w:r>
+      <w:proofErr w:type="spellEnd"/>
     </w:p>
     <w:p>
       <w:pPr>
@@ -4769,8 +7557,13 @@
         <w:t xml:space="preserve"> </w:t>
       </w:r>
       <w:r>
-        <w:t>USECASE QuanLy</w:t>
-      </w:r>
+        <w:t xml:space="preserve">USECASE </w:t>
+      </w:r>
+      <w:proofErr w:type="spellStart"/>
+      <w:r>
+        <w:t>QuanLy</w:t>
+      </w:r>
+      <w:proofErr w:type="spellEnd"/>
     </w:p>
     <w:p>
       <w:pPr>
@@ -4845,8 +7638,13 @@
         <w:t xml:space="preserve"> </w:t>
       </w:r>
       <w:r>
-        <w:t>USECASE ThietLap</w:t>
-      </w:r>
+        <w:t xml:space="preserve">USECASE </w:t>
+      </w:r>
+      <w:proofErr w:type="spellStart"/>
+      <w:r>
+        <w:t>ThietLap</w:t>
+      </w:r>
+      <w:proofErr w:type="spellEnd"/>
     </w:p>
     <w:p>
       <w:pPr>
@@ -4912,12 +7710,34 @@
         </w:rPr>
       </w:pPr>
       <w:bookmarkStart w:id="9" w:name="_Toc41747004"/>
+      <w:proofErr w:type="spellStart"/>
       <w:r>
         <w:rPr>
           <w:lang w:val="en-US"/>
         </w:rPr>
         <w:lastRenderedPageBreak/>
-        <w:t>Đặc tả USECASE</w:t>
+        <w:t>Đặc</w:t>
+      </w:r>
+      <w:proofErr w:type="spellEnd"/>
+      <w:r>
+        <w:rPr>
+          <w:lang w:val="en-US"/>
+        </w:rPr>
+        <w:t xml:space="preserve"> </w:t>
+      </w:r>
+      <w:proofErr w:type="spellStart"/>
+      <w:r>
+        <w:rPr>
+          <w:lang w:val="en-US"/>
+        </w:rPr>
+        <w:t>tả</w:t>
+      </w:r>
+      <w:proofErr w:type="spellEnd"/>
+      <w:r>
+        <w:rPr>
+          <w:lang w:val="en-US"/>
+        </w:rPr>
+        <w:t xml:space="preserve"> USECASE</w:t>
       </w:r>
       <w:bookmarkEnd w:id="9"/>
     </w:p>
@@ -4949,9 +7769,11 @@
           <w:numId w:val="14"/>
         </w:numPr>
       </w:pPr>
+      <w:proofErr w:type="spellStart"/>
       <w:r>
         <w:t>Biểu</w:t>
       </w:r>
+      <w:proofErr w:type="spellEnd"/>
       <w:r>
         <w:rPr>
           <w:lang w:val="vi-VN"/>
@@ -5095,6 +7917,7 @@
                 <w:szCs w:val="22"/>
               </w:rPr>
             </w:pPr>
+            <w:proofErr w:type="spellStart"/>
             <w:r>
               <w:rPr>
                 <w:b/>
@@ -5103,7 +7926,18 @@
                 <w:sz w:val="22"/>
                 <w:szCs w:val="22"/>
               </w:rPr>
-              <w:t>Mã UC (UC #)</w:t>
+              <w:t>Mã</w:t>
+            </w:r>
+            <w:proofErr w:type="spellEnd"/>
+            <w:r>
+              <w:rPr>
+                <w:b/>
+                <w:bCs/>
+                <w:color w:val="000000"/>
+                <w:sz w:val="22"/>
+                <w:szCs w:val="22"/>
+              </w:rPr>
+              <w:t xml:space="preserve"> UC (UC #)</w:t>
             </w:r>
           </w:p>
         </w:tc>
@@ -5159,6 +7993,7 @@
                 <w:szCs w:val="22"/>
               </w:rPr>
             </w:pPr>
+            <w:proofErr w:type="spellStart"/>
             <w:r>
               <w:rPr>
                 <w:b/>
@@ -5167,8 +8002,119 @@
                 <w:sz w:val="22"/>
                 <w:szCs w:val="22"/>
               </w:rPr>
-              <w:t>Tên USECASE : Bán Hàng - Gọi Món</w:t>
-            </w:r>
+              <w:t>Tên</w:t>
+            </w:r>
+            <w:proofErr w:type="spellEnd"/>
+            <w:r>
+              <w:rPr>
+                <w:b/>
+                <w:bCs/>
+                <w:color w:val="000000"/>
+                <w:sz w:val="22"/>
+                <w:szCs w:val="22"/>
+              </w:rPr>
+              <w:t xml:space="preserve"> </w:t>
+            </w:r>
+            <w:proofErr w:type="gramStart"/>
+            <w:r>
+              <w:rPr>
+                <w:b/>
+                <w:bCs/>
+                <w:color w:val="000000"/>
+                <w:sz w:val="22"/>
+                <w:szCs w:val="22"/>
+              </w:rPr>
+              <w:t>USECASE :</w:t>
+            </w:r>
+            <w:proofErr w:type="gramEnd"/>
+            <w:r>
+              <w:rPr>
+                <w:b/>
+                <w:bCs/>
+                <w:color w:val="000000"/>
+                <w:sz w:val="22"/>
+                <w:szCs w:val="22"/>
+              </w:rPr>
+              <w:t xml:space="preserve"> </w:t>
+            </w:r>
+            <w:proofErr w:type="spellStart"/>
+            <w:r>
+              <w:rPr>
+                <w:b/>
+                <w:bCs/>
+                <w:color w:val="000000"/>
+                <w:sz w:val="22"/>
+                <w:szCs w:val="22"/>
+              </w:rPr>
+              <w:t>Bán</w:t>
+            </w:r>
+            <w:proofErr w:type="spellEnd"/>
+            <w:r>
+              <w:rPr>
+                <w:b/>
+                <w:bCs/>
+                <w:color w:val="000000"/>
+                <w:sz w:val="22"/>
+                <w:szCs w:val="22"/>
+              </w:rPr>
+              <w:t xml:space="preserve"> </w:t>
+            </w:r>
+            <w:proofErr w:type="spellStart"/>
+            <w:r>
+              <w:rPr>
+                <w:b/>
+                <w:bCs/>
+                <w:color w:val="000000"/>
+                <w:sz w:val="22"/>
+                <w:szCs w:val="22"/>
+              </w:rPr>
+              <w:t>Hàng</w:t>
+            </w:r>
+            <w:proofErr w:type="spellEnd"/>
+            <w:r>
+              <w:rPr>
+                <w:b/>
+                <w:bCs/>
+                <w:color w:val="000000"/>
+                <w:sz w:val="22"/>
+                <w:szCs w:val="22"/>
+              </w:rPr>
+              <w:t xml:space="preserve"> - </w:t>
+            </w:r>
+            <w:proofErr w:type="spellStart"/>
+            <w:r>
+              <w:rPr>
+                <w:b/>
+                <w:bCs/>
+                <w:color w:val="000000"/>
+                <w:sz w:val="22"/>
+                <w:szCs w:val="22"/>
+              </w:rPr>
+              <w:t>Gọi</w:t>
+            </w:r>
+            <w:proofErr w:type="spellEnd"/>
+            <w:r>
+              <w:rPr>
+                <w:b/>
+                <w:bCs/>
+                <w:color w:val="000000"/>
+                <w:sz w:val="22"/>
+                <w:szCs w:val="22"/>
+              </w:rPr>
+              <w:t xml:space="preserve"> </w:t>
+            </w:r>
+            <w:proofErr w:type="spellStart"/>
+            <w:r>
+              <w:rPr>
+                <w:b/>
+                <w:bCs/>
+                <w:color w:val="000000"/>
+                <w:sz w:val="22"/>
+                <w:szCs w:val="22"/>
+              </w:rPr>
+              <w:t>Món</w:t>
+            </w:r>
+            <w:proofErr w:type="spellEnd"/>
           </w:p>
         </w:tc>
       </w:tr>
@@ -5198,6 +8144,7 @@
                 <w:szCs w:val="22"/>
               </w:rPr>
             </w:pPr>
+            <w:proofErr w:type="spellStart"/>
             <w:r>
               <w:rPr>
                 <w:b/>
@@ -5206,8 +8153,31 @@
                 <w:sz w:val="22"/>
                 <w:szCs w:val="22"/>
               </w:rPr>
-              <w:t>Tác nhân</w:t>
-            </w:r>
+              <w:t>Tác</w:t>
+            </w:r>
+            <w:proofErr w:type="spellEnd"/>
+            <w:r>
+              <w:rPr>
+                <w:b/>
+                <w:bCs/>
+                <w:color w:val="000000"/>
+                <w:sz w:val="22"/>
+                <w:szCs w:val="22"/>
+              </w:rPr>
+              <w:t xml:space="preserve"> </w:t>
+            </w:r>
+            <w:proofErr w:type="spellStart"/>
+            <w:r>
+              <w:rPr>
+                <w:b/>
+                <w:bCs/>
+                <w:color w:val="000000"/>
+                <w:sz w:val="22"/>
+                <w:szCs w:val="22"/>
+              </w:rPr>
+              <w:t>nhân</w:t>
+            </w:r>
+            <w:proofErr w:type="spellEnd"/>
           </w:p>
         </w:tc>
         <w:tc>
@@ -5269,6 +8239,7 @@
                 <w:szCs w:val="22"/>
               </w:rPr>
             </w:pPr>
+            <w:proofErr w:type="spellStart"/>
             <w:r>
               <w:rPr>
                 <w:b/>
@@ -5277,8 +8248,53 @@
                 <w:sz w:val="22"/>
                 <w:szCs w:val="22"/>
               </w:rPr>
-              <w:t>Điều kiện trước</w:t>
-            </w:r>
+              <w:t>Điều</w:t>
+            </w:r>
+            <w:proofErr w:type="spellEnd"/>
+            <w:r>
+              <w:rPr>
+                <w:b/>
+                <w:bCs/>
+                <w:color w:val="000000"/>
+                <w:sz w:val="22"/>
+                <w:szCs w:val="22"/>
+              </w:rPr>
+              <w:t xml:space="preserve"> </w:t>
+            </w:r>
+            <w:proofErr w:type="spellStart"/>
+            <w:r>
+              <w:rPr>
+                <w:b/>
+                <w:bCs/>
+                <w:color w:val="000000"/>
+                <w:sz w:val="22"/>
+                <w:szCs w:val="22"/>
+              </w:rPr>
+              <w:t>kiện</w:t>
+            </w:r>
+            <w:proofErr w:type="spellEnd"/>
+            <w:r>
+              <w:rPr>
+                <w:b/>
+                <w:bCs/>
+                <w:color w:val="000000"/>
+                <w:sz w:val="22"/>
+                <w:szCs w:val="22"/>
+              </w:rPr>
+              <w:t xml:space="preserve"> </w:t>
+            </w:r>
+            <w:proofErr w:type="spellStart"/>
+            <w:r>
+              <w:rPr>
+                <w:b/>
+                <w:bCs/>
+                <w:color w:val="000000"/>
+                <w:sz w:val="22"/>
+                <w:szCs w:val="22"/>
+              </w:rPr>
+              <w:t>trước</w:t>
+            </w:r>
+            <w:proofErr w:type="spellEnd"/>
           </w:p>
         </w:tc>
         <w:tc>
@@ -5340,6 +8356,7 @@
                 <w:szCs w:val="22"/>
               </w:rPr>
             </w:pPr>
+            <w:proofErr w:type="spellStart"/>
             <w:r>
               <w:rPr>
                 <w:b/>
@@ -5348,8 +8365,75 @@
                 <w:sz w:val="22"/>
                 <w:szCs w:val="22"/>
               </w:rPr>
-              <w:t>Luồng thực thi chính</w:t>
-            </w:r>
+              <w:t>Luồng</w:t>
+            </w:r>
+            <w:proofErr w:type="spellEnd"/>
+            <w:r>
+              <w:rPr>
+                <w:b/>
+                <w:bCs/>
+                <w:color w:val="000000"/>
+                <w:sz w:val="22"/>
+                <w:szCs w:val="22"/>
+              </w:rPr>
+              <w:t xml:space="preserve"> </w:t>
+            </w:r>
+            <w:proofErr w:type="spellStart"/>
+            <w:r>
+              <w:rPr>
+                <w:b/>
+                <w:bCs/>
+                <w:color w:val="000000"/>
+                <w:sz w:val="22"/>
+                <w:szCs w:val="22"/>
+              </w:rPr>
+              <w:t>thực</w:t>
+            </w:r>
+            <w:proofErr w:type="spellEnd"/>
+            <w:r>
+              <w:rPr>
+                <w:b/>
+                <w:bCs/>
+                <w:color w:val="000000"/>
+                <w:sz w:val="22"/>
+                <w:szCs w:val="22"/>
+              </w:rPr>
+              <w:t xml:space="preserve"> </w:t>
+            </w:r>
+            <w:proofErr w:type="spellStart"/>
+            <w:r>
+              <w:rPr>
+                <w:b/>
+                <w:bCs/>
+                <w:color w:val="000000"/>
+                <w:sz w:val="22"/>
+                <w:szCs w:val="22"/>
+              </w:rPr>
+              <w:t>thi</w:t>
+            </w:r>
+            <w:proofErr w:type="spellEnd"/>
+            <w:r>
+              <w:rPr>
+                <w:b/>
+                <w:bCs/>
+                <w:color w:val="000000"/>
+                <w:sz w:val="22"/>
+                <w:szCs w:val="22"/>
+              </w:rPr>
+              <w:t xml:space="preserve"> </w:t>
+            </w:r>
+            <w:proofErr w:type="spellStart"/>
+            <w:r>
+              <w:rPr>
+                <w:b/>
+                <w:bCs/>
+                <w:color w:val="000000"/>
+                <w:sz w:val="22"/>
+                <w:szCs w:val="22"/>
+              </w:rPr>
+              <w:t>chính</w:t>
+            </w:r>
+            <w:proofErr w:type="spellEnd"/>
           </w:p>
         </w:tc>
         <w:tc>
@@ -5442,6 +8526,7 @@
                 <w:szCs w:val="22"/>
               </w:rPr>
             </w:pPr>
+            <w:proofErr w:type="spellStart"/>
             <w:r>
               <w:rPr>
                 <w:b/>
@@ -5450,8 +8535,31 @@
                 <w:sz w:val="22"/>
                 <w:szCs w:val="22"/>
               </w:rPr>
-              <w:t>Thực hiện</w:t>
-            </w:r>
+              <w:t>Thực</w:t>
+            </w:r>
+            <w:proofErr w:type="spellEnd"/>
+            <w:r>
+              <w:rPr>
+                <w:b/>
+                <w:bCs/>
+                <w:color w:val="000000"/>
+                <w:sz w:val="22"/>
+                <w:szCs w:val="22"/>
+              </w:rPr>
+              <w:t xml:space="preserve"> </w:t>
+            </w:r>
+            <w:proofErr w:type="spellStart"/>
+            <w:r>
+              <w:rPr>
+                <w:b/>
+                <w:bCs/>
+                <w:color w:val="000000"/>
+                <w:sz w:val="22"/>
+                <w:szCs w:val="22"/>
+              </w:rPr>
+              <w:t>hiện</w:t>
+            </w:r>
+            <w:proofErr w:type="spellEnd"/>
           </w:p>
         </w:tc>
         <w:tc>
@@ -5476,6 +8584,7 @@
                 <w:szCs w:val="22"/>
               </w:rPr>
             </w:pPr>
+            <w:proofErr w:type="spellStart"/>
             <w:r>
               <w:rPr>
                 <w:b/>
@@ -5484,8 +8593,31 @@
                 <w:sz w:val="22"/>
                 <w:szCs w:val="22"/>
               </w:rPr>
-              <w:t>Hành động</w:t>
-            </w:r>
+              <w:t>Hành</w:t>
+            </w:r>
+            <w:proofErr w:type="spellEnd"/>
+            <w:r>
+              <w:rPr>
+                <w:b/>
+                <w:bCs/>
+                <w:color w:val="000000"/>
+                <w:sz w:val="22"/>
+                <w:szCs w:val="22"/>
+              </w:rPr>
+              <w:t xml:space="preserve"> </w:t>
+            </w:r>
+            <w:proofErr w:type="spellStart"/>
+            <w:r>
+              <w:rPr>
+                <w:b/>
+                <w:bCs/>
+                <w:color w:val="000000"/>
+                <w:sz w:val="22"/>
+                <w:szCs w:val="22"/>
+              </w:rPr>
+              <w:t>động</w:t>
+            </w:r>
+            <w:proofErr w:type="spellEnd"/>
           </w:p>
         </w:tc>
       </w:tr>
@@ -7179,6 +10311,7 @@
                 <w:szCs w:val="22"/>
               </w:rPr>
             </w:pPr>
+            <w:proofErr w:type="spellStart"/>
             <w:r>
               <w:rPr>
                 <w:b/>
@@ -7187,8 +10320,31 @@
                 <w:sz w:val="22"/>
                 <w:szCs w:val="22"/>
               </w:rPr>
-              <w:t>Thực hiện</w:t>
-            </w:r>
+              <w:t>Thực</w:t>
+            </w:r>
+            <w:proofErr w:type="spellEnd"/>
+            <w:r>
+              <w:rPr>
+                <w:b/>
+                <w:bCs/>
+                <w:color w:val="000000"/>
+                <w:sz w:val="22"/>
+                <w:szCs w:val="22"/>
+              </w:rPr>
+              <w:t xml:space="preserve"> </w:t>
+            </w:r>
+            <w:proofErr w:type="spellStart"/>
+            <w:r>
+              <w:rPr>
+                <w:b/>
+                <w:bCs/>
+                <w:color w:val="000000"/>
+                <w:sz w:val="22"/>
+                <w:szCs w:val="22"/>
+              </w:rPr>
+              <w:t>hiện</w:t>
+            </w:r>
+            <w:proofErr w:type="spellEnd"/>
           </w:p>
         </w:tc>
         <w:tc>
@@ -7213,6 +10369,7 @@
                 <w:szCs w:val="22"/>
               </w:rPr>
             </w:pPr>
+            <w:proofErr w:type="spellStart"/>
             <w:r>
               <w:rPr>
                 <w:b/>
@@ -7221,8 +10378,31 @@
                 <w:sz w:val="22"/>
                 <w:szCs w:val="22"/>
               </w:rPr>
-              <w:t>Hành động</w:t>
-            </w:r>
+              <w:t>Hành</w:t>
+            </w:r>
+            <w:proofErr w:type="spellEnd"/>
+            <w:r>
+              <w:rPr>
+                <w:b/>
+                <w:bCs/>
+                <w:color w:val="000000"/>
+                <w:sz w:val="22"/>
+                <w:szCs w:val="22"/>
+              </w:rPr>
+              <w:t xml:space="preserve"> </w:t>
+            </w:r>
+            <w:proofErr w:type="spellStart"/>
+            <w:r>
+              <w:rPr>
+                <w:b/>
+                <w:bCs/>
+                <w:color w:val="000000"/>
+                <w:sz w:val="22"/>
+                <w:szCs w:val="22"/>
+              </w:rPr>
+              <w:t>động</w:t>
+            </w:r>
+            <w:proofErr w:type="spellEnd"/>
           </w:p>
         </w:tc>
       </w:tr>
@@ -7341,6 +10521,7 @@
                 <w:szCs w:val="22"/>
               </w:rPr>
             </w:pPr>
+            <w:proofErr w:type="spellStart"/>
             <w:r>
               <w:rPr>
                 <w:b/>
@@ -7349,8 +10530,53 @@
                 <w:sz w:val="22"/>
                 <w:szCs w:val="22"/>
               </w:rPr>
-              <w:t>Điều kiện sau</w:t>
-            </w:r>
+              <w:t>Điều</w:t>
+            </w:r>
+            <w:proofErr w:type="spellEnd"/>
+            <w:r>
+              <w:rPr>
+                <w:b/>
+                <w:bCs/>
+                <w:color w:val="000000"/>
+                <w:sz w:val="22"/>
+                <w:szCs w:val="22"/>
+              </w:rPr>
+              <w:t xml:space="preserve"> </w:t>
+            </w:r>
+            <w:proofErr w:type="spellStart"/>
+            <w:r>
+              <w:rPr>
+                <w:b/>
+                <w:bCs/>
+                <w:color w:val="000000"/>
+                <w:sz w:val="22"/>
+                <w:szCs w:val="22"/>
+              </w:rPr>
+              <w:t>kiện</w:t>
+            </w:r>
+            <w:proofErr w:type="spellEnd"/>
+            <w:r>
+              <w:rPr>
+                <w:b/>
+                <w:bCs/>
+                <w:color w:val="000000"/>
+                <w:sz w:val="22"/>
+                <w:szCs w:val="22"/>
+              </w:rPr>
+              <w:t xml:space="preserve"> </w:t>
+            </w:r>
+            <w:proofErr w:type="spellStart"/>
+            <w:r>
+              <w:rPr>
+                <w:b/>
+                <w:bCs/>
+                <w:color w:val="000000"/>
+                <w:sz w:val="22"/>
+                <w:szCs w:val="22"/>
+              </w:rPr>
+              <w:t>sau</w:t>
+            </w:r>
+            <w:proofErr w:type="spellEnd"/>
           </w:p>
         </w:tc>
         <w:tc>
@@ -7590,6 +10816,7 @@
                 <w:szCs w:val="22"/>
               </w:rPr>
             </w:pPr>
+            <w:proofErr w:type="spellStart"/>
             <w:r>
               <w:rPr>
                 <w:b/>
@@ -7599,7 +10826,18 @@
                 <w:szCs w:val="22"/>
               </w:rPr>
               <w:lastRenderedPageBreak/>
-              <w:t>Mã UC (UC #)</w:t>
+              <w:t>Mã</w:t>
+            </w:r>
+            <w:proofErr w:type="spellEnd"/>
+            <w:r>
+              <w:rPr>
+                <w:b/>
+                <w:bCs/>
+                <w:color w:val="000000"/>
+                <w:sz w:val="22"/>
+                <w:szCs w:val="22"/>
+              </w:rPr>
+              <w:t xml:space="preserve"> UC (UC #)</w:t>
             </w:r>
           </w:p>
         </w:tc>
@@ -7656,6 +10894,7 @@
                 <w:szCs w:val="22"/>
               </w:rPr>
             </w:pPr>
+            <w:proofErr w:type="spellStart"/>
             <w:r>
               <w:rPr>
                 <w:b/>
@@ -7664,8 +10903,119 @@
                 <w:sz w:val="22"/>
                 <w:szCs w:val="22"/>
               </w:rPr>
-              <w:t>Tên USECASE : Quản Lý Thực Đơn</w:t>
-            </w:r>
+              <w:t>Tên</w:t>
+            </w:r>
+            <w:proofErr w:type="spellEnd"/>
+            <w:r>
+              <w:rPr>
+                <w:b/>
+                <w:bCs/>
+                <w:color w:val="000000"/>
+                <w:sz w:val="22"/>
+                <w:szCs w:val="22"/>
+              </w:rPr>
+              <w:t xml:space="preserve"> </w:t>
+            </w:r>
+            <w:proofErr w:type="gramStart"/>
+            <w:r>
+              <w:rPr>
+                <w:b/>
+                <w:bCs/>
+                <w:color w:val="000000"/>
+                <w:sz w:val="22"/>
+                <w:szCs w:val="22"/>
+              </w:rPr>
+              <w:t>USECASE :</w:t>
+            </w:r>
+            <w:proofErr w:type="gramEnd"/>
+            <w:r>
+              <w:rPr>
+                <w:b/>
+                <w:bCs/>
+                <w:color w:val="000000"/>
+                <w:sz w:val="22"/>
+                <w:szCs w:val="22"/>
+              </w:rPr>
+              <w:t xml:space="preserve"> </w:t>
+            </w:r>
+            <w:proofErr w:type="spellStart"/>
+            <w:r>
+              <w:rPr>
+                <w:b/>
+                <w:bCs/>
+                <w:color w:val="000000"/>
+                <w:sz w:val="22"/>
+                <w:szCs w:val="22"/>
+              </w:rPr>
+              <w:t>Quản</w:t>
+            </w:r>
+            <w:proofErr w:type="spellEnd"/>
+            <w:r>
+              <w:rPr>
+                <w:b/>
+                <w:bCs/>
+                <w:color w:val="000000"/>
+                <w:sz w:val="22"/>
+                <w:szCs w:val="22"/>
+              </w:rPr>
+              <w:t xml:space="preserve"> </w:t>
+            </w:r>
+            <w:proofErr w:type="spellStart"/>
+            <w:r>
+              <w:rPr>
+                <w:b/>
+                <w:bCs/>
+                <w:color w:val="000000"/>
+                <w:sz w:val="22"/>
+                <w:szCs w:val="22"/>
+              </w:rPr>
+              <w:t>Lý</w:t>
+            </w:r>
+            <w:proofErr w:type="spellEnd"/>
+            <w:r>
+              <w:rPr>
+                <w:b/>
+                <w:bCs/>
+                <w:color w:val="000000"/>
+                <w:sz w:val="22"/>
+                <w:szCs w:val="22"/>
+              </w:rPr>
+              <w:t xml:space="preserve"> </w:t>
+            </w:r>
+            <w:proofErr w:type="spellStart"/>
+            <w:r>
+              <w:rPr>
+                <w:b/>
+                <w:bCs/>
+                <w:color w:val="000000"/>
+                <w:sz w:val="22"/>
+                <w:szCs w:val="22"/>
+              </w:rPr>
+              <w:t>Thực</w:t>
+            </w:r>
+            <w:proofErr w:type="spellEnd"/>
+            <w:r>
+              <w:rPr>
+                <w:b/>
+                <w:bCs/>
+                <w:color w:val="000000"/>
+                <w:sz w:val="22"/>
+                <w:szCs w:val="22"/>
+              </w:rPr>
+              <w:t xml:space="preserve"> </w:t>
+            </w:r>
+            <w:proofErr w:type="spellStart"/>
+            <w:r>
+              <w:rPr>
+                <w:b/>
+                <w:bCs/>
+                <w:color w:val="000000"/>
+                <w:sz w:val="22"/>
+                <w:szCs w:val="22"/>
+              </w:rPr>
+              <w:t>Đơn</w:t>
+            </w:r>
+            <w:proofErr w:type="spellEnd"/>
           </w:p>
         </w:tc>
       </w:tr>
@@ -7695,6 +11045,7 @@
                 <w:szCs w:val="22"/>
               </w:rPr>
             </w:pPr>
+            <w:proofErr w:type="spellStart"/>
             <w:r>
               <w:rPr>
                 <w:b/>
@@ -7703,8 +11054,31 @@
                 <w:sz w:val="22"/>
                 <w:szCs w:val="22"/>
               </w:rPr>
-              <w:t>Tác nhân</w:t>
-            </w:r>
+              <w:t>Tác</w:t>
+            </w:r>
+            <w:proofErr w:type="spellEnd"/>
+            <w:r>
+              <w:rPr>
+                <w:b/>
+                <w:bCs/>
+                <w:color w:val="000000"/>
+                <w:sz w:val="22"/>
+                <w:szCs w:val="22"/>
+              </w:rPr>
+              <w:t xml:space="preserve"> </w:t>
+            </w:r>
+            <w:proofErr w:type="spellStart"/>
+            <w:r>
+              <w:rPr>
+                <w:b/>
+                <w:bCs/>
+                <w:color w:val="000000"/>
+                <w:sz w:val="22"/>
+                <w:szCs w:val="22"/>
+              </w:rPr>
+              <w:t>nhân</w:t>
+            </w:r>
+            <w:proofErr w:type="spellEnd"/>
           </w:p>
         </w:tc>
         <w:tc>
@@ -7766,6 +11140,7 @@
                 <w:szCs w:val="22"/>
               </w:rPr>
             </w:pPr>
+            <w:proofErr w:type="spellStart"/>
             <w:r>
               <w:rPr>
                 <w:b/>
@@ -7774,8 +11149,53 @@
                 <w:sz w:val="22"/>
                 <w:szCs w:val="22"/>
               </w:rPr>
-              <w:t>Điều kiện trước</w:t>
-            </w:r>
+              <w:t>Điều</w:t>
+            </w:r>
+            <w:proofErr w:type="spellEnd"/>
+            <w:r>
+              <w:rPr>
+                <w:b/>
+                <w:bCs/>
+                <w:color w:val="000000"/>
+                <w:sz w:val="22"/>
+                <w:szCs w:val="22"/>
+              </w:rPr>
+              <w:t xml:space="preserve"> </w:t>
+            </w:r>
+            <w:proofErr w:type="spellStart"/>
+            <w:r>
+              <w:rPr>
+                <w:b/>
+                <w:bCs/>
+                <w:color w:val="000000"/>
+                <w:sz w:val="22"/>
+                <w:szCs w:val="22"/>
+              </w:rPr>
+              <w:t>kiện</w:t>
+            </w:r>
+            <w:proofErr w:type="spellEnd"/>
+            <w:r>
+              <w:rPr>
+                <w:b/>
+                <w:bCs/>
+                <w:color w:val="000000"/>
+                <w:sz w:val="22"/>
+                <w:szCs w:val="22"/>
+              </w:rPr>
+              <w:t xml:space="preserve"> </w:t>
+            </w:r>
+            <w:proofErr w:type="spellStart"/>
+            <w:r>
+              <w:rPr>
+                <w:b/>
+                <w:bCs/>
+                <w:color w:val="000000"/>
+                <w:sz w:val="22"/>
+                <w:szCs w:val="22"/>
+              </w:rPr>
+              <w:t>trước</w:t>
+            </w:r>
+            <w:proofErr w:type="spellEnd"/>
           </w:p>
         </w:tc>
         <w:tc>
@@ -7837,6 +11257,7 @@
                 <w:szCs w:val="22"/>
               </w:rPr>
             </w:pPr>
+            <w:proofErr w:type="spellStart"/>
             <w:r>
               <w:rPr>
                 <w:b/>
@@ -7845,8 +11266,75 @@
                 <w:sz w:val="22"/>
                 <w:szCs w:val="22"/>
               </w:rPr>
-              <w:t>Luồng thực thi chính</w:t>
-            </w:r>
+              <w:t>Luồng</w:t>
+            </w:r>
+            <w:proofErr w:type="spellEnd"/>
+            <w:r>
+              <w:rPr>
+                <w:b/>
+                <w:bCs/>
+                <w:color w:val="000000"/>
+                <w:sz w:val="22"/>
+                <w:szCs w:val="22"/>
+              </w:rPr>
+              <w:t xml:space="preserve"> </w:t>
+            </w:r>
+            <w:proofErr w:type="spellStart"/>
+            <w:r>
+              <w:rPr>
+                <w:b/>
+                <w:bCs/>
+                <w:color w:val="000000"/>
+                <w:sz w:val="22"/>
+                <w:szCs w:val="22"/>
+              </w:rPr>
+              <w:t>thực</w:t>
+            </w:r>
+            <w:proofErr w:type="spellEnd"/>
+            <w:r>
+              <w:rPr>
+                <w:b/>
+                <w:bCs/>
+                <w:color w:val="000000"/>
+                <w:sz w:val="22"/>
+                <w:szCs w:val="22"/>
+              </w:rPr>
+              <w:t xml:space="preserve"> </w:t>
+            </w:r>
+            <w:proofErr w:type="spellStart"/>
+            <w:r>
+              <w:rPr>
+                <w:b/>
+                <w:bCs/>
+                <w:color w:val="000000"/>
+                <w:sz w:val="22"/>
+                <w:szCs w:val="22"/>
+              </w:rPr>
+              <w:t>thi</w:t>
+            </w:r>
+            <w:proofErr w:type="spellEnd"/>
+            <w:r>
+              <w:rPr>
+                <w:b/>
+                <w:bCs/>
+                <w:color w:val="000000"/>
+                <w:sz w:val="22"/>
+                <w:szCs w:val="22"/>
+              </w:rPr>
+              <w:t xml:space="preserve"> </w:t>
+            </w:r>
+            <w:proofErr w:type="spellStart"/>
+            <w:r>
+              <w:rPr>
+                <w:b/>
+                <w:bCs/>
+                <w:color w:val="000000"/>
+                <w:sz w:val="22"/>
+                <w:szCs w:val="22"/>
+              </w:rPr>
+              <w:t>chính</w:t>
+            </w:r>
+            <w:proofErr w:type="spellEnd"/>
           </w:p>
         </w:tc>
         <w:tc>
@@ -7939,6 +11427,7 @@
                 <w:szCs w:val="22"/>
               </w:rPr>
             </w:pPr>
+            <w:proofErr w:type="spellStart"/>
             <w:r>
               <w:rPr>
                 <w:b/>
@@ -7947,8 +11436,31 @@
                 <w:sz w:val="22"/>
                 <w:szCs w:val="22"/>
               </w:rPr>
-              <w:t>Thực hiện</w:t>
-            </w:r>
+              <w:t>Thực</w:t>
+            </w:r>
+            <w:proofErr w:type="spellEnd"/>
+            <w:r>
+              <w:rPr>
+                <w:b/>
+                <w:bCs/>
+                <w:color w:val="000000"/>
+                <w:sz w:val="22"/>
+                <w:szCs w:val="22"/>
+              </w:rPr>
+              <w:t xml:space="preserve"> </w:t>
+            </w:r>
+            <w:proofErr w:type="spellStart"/>
+            <w:r>
+              <w:rPr>
+                <w:b/>
+                <w:bCs/>
+                <w:color w:val="000000"/>
+                <w:sz w:val="22"/>
+                <w:szCs w:val="22"/>
+              </w:rPr>
+              <w:t>hiện</w:t>
+            </w:r>
+            <w:proofErr w:type="spellEnd"/>
           </w:p>
         </w:tc>
         <w:tc>
@@ -7973,6 +11485,7 @@
                 <w:szCs w:val="22"/>
               </w:rPr>
             </w:pPr>
+            <w:proofErr w:type="spellStart"/>
             <w:r>
               <w:rPr>
                 <w:b/>
@@ -7981,8 +11494,31 @@
                 <w:sz w:val="22"/>
                 <w:szCs w:val="22"/>
               </w:rPr>
-              <w:t>Hành động</w:t>
-            </w:r>
+              <w:t>Hành</w:t>
+            </w:r>
+            <w:proofErr w:type="spellEnd"/>
+            <w:r>
+              <w:rPr>
+                <w:b/>
+                <w:bCs/>
+                <w:color w:val="000000"/>
+                <w:sz w:val="22"/>
+                <w:szCs w:val="22"/>
+              </w:rPr>
+              <w:t xml:space="preserve"> </w:t>
+            </w:r>
+            <w:proofErr w:type="spellStart"/>
+            <w:r>
+              <w:rPr>
+                <w:b/>
+                <w:bCs/>
+                <w:color w:val="000000"/>
+                <w:sz w:val="22"/>
+                <w:szCs w:val="22"/>
+              </w:rPr>
+              <w:t>động</w:t>
+            </w:r>
+            <w:proofErr w:type="spellEnd"/>
           </w:p>
         </w:tc>
       </w:tr>
@@ -10361,6 +13897,7 @@
                 <w:szCs w:val="22"/>
               </w:rPr>
             </w:pPr>
+            <w:proofErr w:type="spellStart"/>
             <w:r>
               <w:rPr>
                 <w:b/>
@@ -10369,8 +13906,31 @@
                 <w:sz w:val="22"/>
                 <w:szCs w:val="22"/>
               </w:rPr>
-              <w:t>Thực hiện</w:t>
-            </w:r>
+              <w:t>Thực</w:t>
+            </w:r>
+            <w:proofErr w:type="spellEnd"/>
+            <w:r>
+              <w:rPr>
+                <w:b/>
+                <w:bCs/>
+                <w:color w:val="000000"/>
+                <w:sz w:val="22"/>
+                <w:szCs w:val="22"/>
+              </w:rPr>
+              <w:t xml:space="preserve"> </w:t>
+            </w:r>
+            <w:proofErr w:type="spellStart"/>
+            <w:r>
+              <w:rPr>
+                <w:b/>
+                <w:bCs/>
+                <w:color w:val="000000"/>
+                <w:sz w:val="22"/>
+                <w:szCs w:val="22"/>
+              </w:rPr>
+              <w:t>hiện</w:t>
+            </w:r>
+            <w:proofErr w:type="spellEnd"/>
           </w:p>
         </w:tc>
         <w:tc>
@@ -10395,6 +13955,7 @@
                 <w:szCs w:val="22"/>
               </w:rPr>
             </w:pPr>
+            <w:proofErr w:type="spellStart"/>
             <w:r>
               <w:rPr>
                 <w:b/>
@@ -10403,8 +13964,31 @@
                 <w:sz w:val="22"/>
                 <w:szCs w:val="22"/>
               </w:rPr>
-              <w:t>Hành động</w:t>
-            </w:r>
+              <w:t>Hành</w:t>
+            </w:r>
+            <w:proofErr w:type="spellEnd"/>
+            <w:r>
+              <w:rPr>
+                <w:b/>
+                <w:bCs/>
+                <w:color w:val="000000"/>
+                <w:sz w:val="22"/>
+                <w:szCs w:val="22"/>
+              </w:rPr>
+              <w:t xml:space="preserve"> </w:t>
+            </w:r>
+            <w:proofErr w:type="spellStart"/>
+            <w:r>
+              <w:rPr>
+                <w:b/>
+                <w:bCs/>
+                <w:color w:val="000000"/>
+                <w:sz w:val="22"/>
+                <w:szCs w:val="22"/>
+              </w:rPr>
+              <w:t>động</w:t>
+            </w:r>
+            <w:proofErr w:type="spellEnd"/>
           </w:p>
         </w:tc>
       </w:tr>
@@ -10717,6 +14301,7 @@
                 <w:szCs w:val="22"/>
               </w:rPr>
             </w:pPr>
+            <w:proofErr w:type="spellStart"/>
             <w:r>
               <w:rPr>
                 <w:b/>
@@ -10725,8 +14310,53 @@
                 <w:sz w:val="22"/>
                 <w:szCs w:val="22"/>
               </w:rPr>
-              <w:t>Điều kiện sau</w:t>
-            </w:r>
+              <w:t>Điều</w:t>
+            </w:r>
+            <w:proofErr w:type="spellEnd"/>
+            <w:r>
+              <w:rPr>
+                <w:b/>
+                <w:bCs/>
+                <w:color w:val="000000"/>
+                <w:sz w:val="22"/>
+                <w:szCs w:val="22"/>
+              </w:rPr>
+              <w:t xml:space="preserve"> </w:t>
+            </w:r>
+            <w:proofErr w:type="spellStart"/>
+            <w:r>
+              <w:rPr>
+                <w:b/>
+                <w:bCs/>
+                <w:color w:val="000000"/>
+                <w:sz w:val="22"/>
+                <w:szCs w:val="22"/>
+              </w:rPr>
+              <w:t>kiện</w:t>
+            </w:r>
+            <w:proofErr w:type="spellEnd"/>
+            <w:r>
+              <w:rPr>
+                <w:b/>
+                <w:bCs/>
+                <w:color w:val="000000"/>
+                <w:sz w:val="22"/>
+                <w:szCs w:val="22"/>
+              </w:rPr>
+              <w:t xml:space="preserve"> </w:t>
+            </w:r>
+            <w:proofErr w:type="spellStart"/>
+            <w:r>
+              <w:rPr>
+                <w:b/>
+                <w:bCs/>
+                <w:color w:val="000000"/>
+                <w:sz w:val="22"/>
+                <w:szCs w:val="22"/>
+              </w:rPr>
+              <w:t>sau</w:t>
+            </w:r>
+            <w:proofErr w:type="spellEnd"/>
           </w:p>
         </w:tc>
         <w:tc>
@@ -10890,7 +14520,55 @@
         <w:jc w:val="both"/>
       </w:pPr>
       <w:r>
-        <w:t>Database bao gồm các bảng chính như sau:</w:t>
+        <w:t xml:space="preserve">Database bao </w:t>
+      </w:r>
+      <w:proofErr w:type="spellStart"/>
+      <w:r>
+        <w:t>gồm</w:t>
+      </w:r>
+      <w:proofErr w:type="spellEnd"/>
+      <w:r>
+        <w:t xml:space="preserve"> </w:t>
+      </w:r>
+      <w:proofErr w:type="spellStart"/>
+      <w:r>
+        <w:t>các</w:t>
+      </w:r>
+      <w:proofErr w:type="spellEnd"/>
+      <w:r>
+        <w:t xml:space="preserve"> </w:t>
+      </w:r>
+      <w:proofErr w:type="spellStart"/>
+      <w:r>
+        <w:t>bảng</w:t>
+      </w:r>
+      <w:proofErr w:type="spellEnd"/>
+      <w:r>
+        <w:t xml:space="preserve"> </w:t>
+      </w:r>
+      <w:proofErr w:type="spellStart"/>
+      <w:r>
+        <w:t>chính</w:t>
+      </w:r>
+      <w:proofErr w:type="spellEnd"/>
+      <w:r>
+        <w:t xml:space="preserve"> </w:t>
+      </w:r>
+      <w:proofErr w:type="spellStart"/>
+      <w:r>
+        <w:t>như</w:t>
+      </w:r>
+      <w:proofErr w:type="spellEnd"/>
+      <w:r>
+        <w:t xml:space="preserve"> </w:t>
+      </w:r>
+      <w:proofErr w:type="spellStart"/>
+      <w:r>
+        <w:t>sau</w:t>
+      </w:r>
+      <w:proofErr w:type="spellEnd"/>
+      <w:r>
+        <w:t>:</w:t>
       </w:r>
     </w:p>
     <w:p>
@@ -10937,6 +14615,7 @@
                 <w:color w:val="000000"/>
               </w:rPr>
             </w:pPr>
+            <w:proofErr w:type="spellStart"/>
             <w:r>
               <w:rPr>
                 <w:rFonts w:ascii="Calibri" w:hAnsi="Calibri"/>
@@ -10946,6 +14625,7 @@
               </w:rPr>
               <w:t>taikhoan</w:t>
             </w:r>
+            <w:proofErr w:type="spellEnd"/>
           </w:p>
         </w:tc>
         <w:tc>
@@ -10968,12 +14648,311 @@
                 <w:color w:val="000000"/>
               </w:rPr>
             </w:pPr>
+            <w:proofErr w:type="spellStart"/>
             <w:r>
               <w:rPr>
                 <w:rFonts w:ascii="Calibri" w:hAnsi="Calibri"/>
                 <w:color w:val="000000"/>
               </w:rPr>
-              <w:t>thông tin về usename(tên đăng nhập) và password(mật khẩu) tương ứng của nhân viên và quản lý cửa hàng.</w:t>
+              <w:t>thông</w:t>
+            </w:r>
+            <w:proofErr w:type="spellEnd"/>
+            <w:r>
+              <w:rPr>
+                <w:rFonts w:ascii="Calibri" w:hAnsi="Calibri"/>
+                <w:color w:val="000000"/>
+              </w:rPr>
+              <w:t xml:space="preserve"> tin </w:t>
+            </w:r>
+            <w:proofErr w:type="spellStart"/>
+            <w:r>
+              <w:rPr>
+                <w:rFonts w:ascii="Calibri" w:hAnsi="Calibri"/>
+                <w:color w:val="000000"/>
+              </w:rPr>
+              <w:t>về</w:t>
+            </w:r>
+            <w:proofErr w:type="spellEnd"/>
+            <w:r>
+              <w:rPr>
+                <w:rFonts w:ascii="Calibri" w:hAnsi="Calibri"/>
+                <w:color w:val="000000"/>
+              </w:rPr>
+              <w:t xml:space="preserve"> </w:t>
+            </w:r>
+            <w:proofErr w:type="spellStart"/>
+            <w:proofErr w:type="gramStart"/>
+            <w:r>
+              <w:rPr>
+                <w:rFonts w:ascii="Calibri" w:hAnsi="Calibri"/>
+                <w:color w:val="000000"/>
+              </w:rPr>
+              <w:t>usename</w:t>
+            </w:r>
+            <w:proofErr w:type="spellEnd"/>
+            <w:r>
+              <w:rPr>
+                <w:rFonts w:ascii="Calibri" w:hAnsi="Calibri"/>
+                <w:color w:val="000000"/>
+              </w:rPr>
+              <w:t>(</w:t>
+            </w:r>
+            <w:proofErr w:type="spellStart"/>
+            <w:proofErr w:type="gramEnd"/>
+            <w:r>
+              <w:rPr>
+                <w:rFonts w:ascii="Calibri" w:hAnsi="Calibri"/>
+                <w:color w:val="000000"/>
+              </w:rPr>
+              <w:t>tên</w:t>
+            </w:r>
+            <w:proofErr w:type="spellEnd"/>
+            <w:r>
+              <w:rPr>
+                <w:rFonts w:ascii="Calibri" w:hAnsi="Calibri"/>
+                <w:color w:val="000000"/>
+              </w:rPr>
+              <w:t xml:space="preserve"> </w:t>
+            </w:r>
+            <w:proofErr w:type="spellStart"/>
+            <w:r>
+              <w:rPr>
+                <w:rFonts w:ascii="Calibri" w:hAnsi="Calibri"/>
+                <w:color w:val="000000"/>
+              </w:rPr>
+              <w:t>đăng</w:t>
+            </w:r>
+            <w:proofErr w:type="spellEnd"/>
+            <w:r>
+              <w:rPr>
+                <w:rFonts w:ascii="Calibri" w:hAnsi="Calibri"/>
+                <w:color w:val="000000"/>
+              </w:rPr>
+              <w:t xml:space="preserve"> </w:t>
+            </w:r>
+            <w:proofErr w:type="spellStart"/>
+            <w:r>
+              <w:rPr>
+                <w:rFonts w:ascii="Calibri" w:hAnsi="Calibri"/>
+                <w:color w:val="000000"/>
+              </w:rPr>
+              <w:t>nhập</w:t>
+            </w:r>
+            <w:proofErr w:type="spellEnd"/>
+            <w:r>
+              <w:rPr>
+                <w:rFonts w:ascii="Calibri" w:hAnsi="Calibri"/>
+                <w:color w:val="000000"/>
+              </w:rPr>
+              <w:t xml:space="preserve">) </w:t>
+            </w:r>
+            <w:proofErr w:type="spellStart"/>
+            <w:r>
+              <w:rPr>
+                <w:rFonts w:ascii="Calibri" w:hAnsi="Calibri"/>
+                <w:color w:val="000000"/>
+              </w:rPr>
+              <w:t>và</w:t>
+            </w:r>
+            <w:proofErr w:type="spellEnd"/>
+            <w:r>
+              <w:rPr>
+                <w:rFonts w:ascii="Calibri" w:hAnsi="Calibri"/>
+                <w:color w:val="000000"/>
+              </w:rPr>
+              <w:t xml:space="preserve"> password(</w:t>
+            </w:r>
+            <w:proofErr w:type="spellStart"/>
+            <w:r>
+              <w:rPr>
+                <w:rFonts w:ascii="Calibri" w:hAnsi="Calibri"/>
+                <w:color w:val="000000"/>
+              </w:rPr>
+              <w:t>mật</w:t>
+            </w:r>
+            <w:proofErr w:type="spellEnd"/>
+            <w:r>
+              <w:rPr>
+                <w:rFonts w:ascii="Calibri" w:hAnsi="Calibri"/>
+                <w:color w:val="000000"/>
+              </w:rPr>
+              <w:t xml:space="preserve"> </w:t>
+            </w:r>
+            <w:proofErr w:type="spellStart"/>
+            <w:r>
+              <w:rPr>
+                <w:rFonts w:ascii="Calibri" w:hAnsi="Calibri"/>
+                <w:color w:val="000000"/>
+              </w:rPr>
+              <w:t>khẩu</w:t>
+            </w:r>
+            <w:proofErr w:type="spellEnd"/>
+            <w:r>
+              <w:rPr>
+                <w:rFonts w:ascii="Calibri" w:hAnsi="Calibri"/>
+                <w:color w:val="000000"/>
+              </w:rPr>
+              <w:t xml:space="preserve">) </w:t>
+            </w:r>
+            <w:proofErr w:type="spellStart"/>
+            <w:r>
+              <w:rPr>
+                <w:rFonts w:ascii="Calibri" w:hAnsi="Calibri"/>
+                <w:color w:val="000000"/>
+              </w:rPr>
+              <w:t>tương</w:t>
+            </w:r>
+            <w:proofErr w:type="spellEnd"/>
+            <w:r>
+              <w:rPr>
+                <w:rFonts w:ascii="Calibri" w:hAnsi="Calibri"/>
+                <w:color w:val="000000"/>
+              </w:rPr>
+              <w:t xml:space="preserve"> </w:t>
+            </w:r>
+            <w:proofErr w:type="spellStart"/>
+            <w:r>
+              <w:rPr>
+                <w:rFonts w:ascii="Calibri" w:hAnsi="Calibri"/>
+                <w:color w:val="000000"/>
+              </w:rPr>
+              <w:t>ứng</w:t>
+            </w:r>
+            <w:proofErr w:type="spellEnd"/>
+            <w:r>
+              <w:rPr>
+                <w:rFonts w:ascii="Calibri" w:hAnsi="Calibri"/>
+                <w:color w:val="000000"/>
+              </w:rPr>
+              <w:t xml:space="preserve"> </w:t>
+            </w:r>
+            <w:proofErr w:type="spellStart"/>
+            <w:r>
+              <w:rPr>
+                <w:rFonts w:ascii="Calibri" w:hAnsi="Calibri"/>
+                <w:color w:val="000000"/>
+              </w:rPr>
+              <w:t>của</w:t>
+            </w:r>
+            <w:proofErr w:type="spellEnd"/>
+            <w:r>
+              <w:rPr>
+                <w:rFonts w:ascii="Calibri" w:hAnsi="Calibri"/>
+                <w:color w:val="000000"/>
+              </w:rPr>
+              <w:t xml:space="preserve"> </w:t>
+            </w:r>
+            <w:proofErr w:type="spellStart"/>
+            <w:r>
+              <w:rPr>
+                <w:rFonts w:ascii="Calibri" w:hAnsi="Calibri"/>
+                <w:color w:val="000000"/>
+              </w:rPr>
+              <w:t>nhân</w:t>
+            </w:r>
+            <w:proofErr w:type="spellEnd"/>
+            <w:r>
+              <w:rPr>
+                <w:rFonts w:ascii="Calibri" w:hAnsi="Calibri"/>
+                <w:color w:val="000000"/>
+              </w:rPr>
+              <w:t xml:space="preserve"> </w:t>
+            </w:r>
+            <w:proofErr w:type="spellStart"/>
+            <w:r>
+              <w:rPr>
+                <w:rFonts w:ascii="Calibri" w:hAnsi="Calibri"/>
+                <w:color w:val="000000"/>
+              </w:rPr>
+              <w:t>viên</w:t>
+            </w:r>
+            <w:proofErr w:type="spellEnd"/>
+            <w:r>
+              <w:rPr>
+                <w:rFonts w:ascii="Calibri" w:hAnsi="Calibri"/>
+                <w:color w:val="000000"/>
+              </w:rPr>
+              <w:t xml:space="preserve"> </w:t>
+            </w:r>
+            <w:proofErr w:type="spellStart"/>
+            <w:r>
+              <w:rPr>
+                <w:rFonts w:ascii="Calibri" w:hAnsi="Calibri"/>
+                <w:color w:val="000000"/>
+              </w:rPr>
+              <w:t>và</w:t>
+            </w:r>
+            <w:proofErr w:type="spellEnd"/>
+            <w:r>
+              <w:rPr>
+                <w:rFonts w:ascii="Calibri" w:hAnsi="Calibri"/>
+                <w:color w:val="000000"/>
+              </w:rPr>
+              <w:t xml:space="preserve"> </w:t>
+            </w:r>
+            <w:proofErr w:type="spellStart"/>
+            <w:r>
+              <w:rPr>
+                <w:rFonts w:ascii="Calibri" w:hAnsi="Calibri"/>
+                <w:color w:val="000000"/>
+              </w:rPr>
+              <w:t>quản</w:t>
+            </w:r>
+            <w:proofErr w:type="spellEnd"/>
+            <w:r>
+              <w:rPr>
+                <w:rFonts w:ascii="Calibri" w:hAnsi="Calibri"/>
+                <w:color w:val="000000"/>
+              </w:rPr>
+              <w:t xml:space="preserve"> </w:t>
+            </w:r>
+            <w:proofErr w:type="spellStart"/>
+            <w:r>
+              <w:rPr>
+                <w:rFonts w:ascii="Calibri" w:hAnsi="Calibri"/>
+                <w:color w:val="000000"/>
+              </w:rPr>
+              <w:t>lý</w:t>
+            </w:r>
+            <w:proofErr w:type="spellEnd"/>
+            <w:r>
+              <w:rPr>
+                <w:rFonts w:ascii="Calibri" w:hAnsi="Calibri"/>
+                <w:color w:val="000000"/>
+              </w:rPr>
+              <w:t xml:space="preserve"> </w:t>
+            </w:r>
+            <w:proofErr w:type="spellStart"/>
+            <w:r>
+              <w:rPr>
+                <w:rFonts w:ascii="Calibri" w:hAnsi="Calibri"/>
+                <w:color w:val="000000"/>
+              </w:rPr>
+              <w:t>cửa</w:t>
+            </w:r>
+            <w:proofErr w:type="spellEnd"/>
+            <w:r>
+              <w:rPr>
+                <w:rFonts w:ascii="Calibri" w:hAnsi="Calibri"/>
+                <w:color w:val="000000"/>
+              </w:rPr>
+              <w:t xml:space="preserve"> </w:t>
+            </w:r>
+            <w:proofErr w:type="spellStart"/>
+            <w:r>
+              <w:rPr>
+                <w:rFonts w:ascii="Calibri" w:hAnsi="Calibri"/>
+                <w:color w:val="000000"/>
+              </w:rPr>
+              <w:t>hàng</w:t>
+            </w:r>
+            <w:proofErr w:type="spellEnd"/>
+            <w:r>
+              <w:rPr>
+                <w:rFonts w:ascii="Calibri" w:hAnsi="Calibri"/>
+                <w:color w:val="000000"/>
+              </w:rPr>
+              <w:t>.</w:t>
             </w:r>
           </w:p>
         </w:tc>
@@ -11007,6 +14986,7 @@
                 <w:color w:val="000000"/>
               </w:rPr>
             </w:pPr>
+            <w:proofErr w:type="spellStart"/>
             <w:r>
               <w:rPr>
                 <w:rFonts w:ascii="Calibri" w:hAnsi="Calibri"/>
@@ -11016,6 +14996,7 @@
               </w:rPr>
               <w:t>nhommon</w:t>
             </w:r>
+            <w:proofErr w:type="spellEnd"/>
           </w:p>
         </w:tc>
         <w:tc>
@@ -11038,13 +15019,159 @@
                 <w:color w:val="000000"/>
               </w:rPr>
             </w:pPr>
+            <w:proofErr w:type="spellStart"/>
             <w:r>
               <w:rPr>
                 <w:rFonts w:ascii="Calibri" w:hAnsi="Calibri"/>
                 <w:color w:val="000000"/>
               </w:rPr>
-              <w:t>thông tin về các nhóm đồ uống và thức ăn nhẹ</w:t>
-            </w:r>
+              <w:t>thông</w:t>
+            </w:r>
+            <w:proofErr w:type="spellEnd"/>
+            <w:r>
+              <w:rPr>
+                <w:rFonts w:ascii="Calibri" w:hAnsi="Calibri"/>
+                <w:color w:val="000000"/>
+              </w:rPr>
+              <w:t xml:space="preserve"> tin </w:t>
+            </w:r>
+            <w:proofErr w:type="spellStart"/>
+            <w:r>
+              <w:rPr>
+                <w:rFonts w:ascii="Calibri" w:hAnsi="Calibri"/>
+                <w:color w:val="000000"/>
+              </w:rPr>
+              <w:t>về</w:t>
+            </w:r>
+            <w:proofErr w:type="spellEnd"/>
+            <w:r>
+              <w:rPr>
+                <w:rFonts w:ascii="Calibri" w:hAnsi="Calibri"/>
+                <w:color w:val="000000"/>
+              </w:rPr>
+              <w:t xml:space="preserve"> </w:t>
+            </w:r>
+            <w:proofErr w:type="spellStart"/>
+            <w:r>
+              <w:rPr>
+                <w:rFonts w:ascii="Calibri" w:hAnsi="Calibri"/>
+                <w:color w:val="000000"/>
+              </w:rPr>
+              <w:t>các</w:t>
+            </w:r>
+            <w:proofErr w:type="spellEnd"/>
+            <w:r>
+              <w:rPr>
+                <w:rFonts w:ascii="Calibri" w:hAnsi="Calibri"/>
+                <w:color w:val="000000"/>
+              </w:rPr>
+              <w:t xml:space="preserve"> </w:t>
+            </w:r>
+            <w:proofErr w:type="spellStart"/>
+            <w:r>
+              <w:rPr>
+                <w:rFonts w:ascii="Calibri" w:hAnsi="Calibri"/>
+                <w:color w:val="000000"/>
+              </w:rPr>
+              <w:t>nhóm</w:t>
+            </w:r>
+            <w:proofErr w:type="spellEnd"/>
+            <w:r>
+              <w:rPr>
+                <w:rFonts w:ascii="Calibri" w:hAnsi="Calibri"/>
+                <w:color w:val="000000"/>
+              </w:rPr>
+              <w:t xml:space="preserve"> </w:t>
+            </w:r>
+            <w:proofErr w:type="spellStart"/>
+            <w:r>
+              <w:rPr>
+                <w:rFonts w:ascii="Calibri" w:hAnsi="Calibri"/>
+                <w:color w:val="000000"/>
+              </w:rPr>
+              <w:t>đồ</w:t>
+            </w:r>
+            <w:proofErr w:type="spellEnd"/>
+            <w:r>
+              <w:rPr>
+                <w:rFonts w:ascii="Calibri" w:hAnsi="Calibri"/>
+                <w:color w:val="000000"/>
+              </w:rPr>
+              <w:t xml:space="preserve"> </w:t>
+            </w:r>
+            <w:proofErr w:type="spellStart"/>
+            <w:r>
+              <w:rPr>
+                <w:rFonts w:ascii="Calibri" w:hAnsi="Calibri"/>
+                <w:color w:val="000000"/>
+              </w:rPr>
+              <w:t>uống</w:t>
+            </w:r>
+            <w:proofErr w:type="spellEnd"/>
+            <w:r>
+              <w:rPr>
+                <w:rFonts w:ascii="Calibri" w:hAnsi="Calibri"/>
+                <w:color w:val="000000"/>
+              </w:rPr>
+              <w:t xml:space="preserve"> </w:t>
+            </w:r>
+            <w:proofErr w:type="spellStart"/>
+            <w:r>
+              <w:rPr>
+                <w:rFonts w:ascii="Calibri" w:hAnsi="Calibri"/>
+                <w:color w:val="000000"/>
+              </w:rPr>
+              <w:t>và</w:t>
+            </w:r>
+            <w:proofErr w:type="spellEnd"/>
+            <w:r>
+              <w:rPr>
+                <w:rFonts w:ascii="Calibri" w:hAnsi="Calibri"/>
+                <w:color w:val="000000"/>
+              </w:rPr>
+              <w:t xml:space="preserve"> </w:t>
+            </w:r>
+            <w:proofErr w:type="spellStart"/>
+            <w:r>
+              <w:rPr>
+                <w:rFonts w:ascii="Calibri" w:hAnsi="Calibri"/>
+                <w:color w:val="000000"/>
+              </w:rPr>
+              <w:t>thức</w:t>
+            </w:r>
+            <w:proofErr w:type="spellEnd"/>
+            <w:r>
+              <w:rPr>
+                <w:rFonts w:ascii="Calibri" w:hAnsi="Calibri"/>
+                <w:color w:val="000000"/>
+              </w:rPr>
+              <w:t xml:space="preserve"> </w:t>
+            </w:r>
+            <w:proofErr w:type="spellStart"/>
+            <w:r>
+              <w:rPr>
+                <w:rFonts w:ascii="Calibri" w:hAnsi="Calibri"/>
+                <w:color w:val="000000"/>
+              </w:rPr>
+              <w:t>ăn</w:t>
+            </w:r>
+            <w:proofErr w:type="spellEnd"/>
+            <w:r>
+              <w:rPr>
+                <w:rFonts w:ascii="Calibri" w:hAnsi="Calibri"/>
+                <w:color w:val="000000"/>
+              </w:rPr>
+              <w:t xml:space="preserve"> </w:t>
+            </w:r>
+            <w:proofErr w:type="spellStart"/>
+            <w:r>
+              <w:rPr>
+                <w:rFonts w:ascii="Calibri" w:hAnsi="Calibri"/>
+                <w:color w:val="000000"/>
+              </w:rPr>
+              <w:t>nhẹ</w:t>
+            </w:r>
+            <w:proofErr w:type="spellEnd"/>
           </w:p>
         </w:tc>
       </w:tr>
@@ -11077,6 +15204,7 @@
                 <w:color w:val="000000"/>
               </w:rPr>
             </w:pPr>
+            <w:proofErr w:type="spellStart"/>
             <w:r>
               <w:rPr>
                 <w:rFonts w:ascii="Calibri" w:hAnsi="Calibri"/>
@@ -11086,6 +15214,7 @@
               </w:rPr>
               <w:t>thucdon</w:t>
             </w:r>
+            <w:proofErr w:type="spellEnd"/>
           </w:p>
         </w:tc>
         <w:tc>
@@ -11108,13 +15237,319 @@
                 <w:color w:val="000000"/>
               </w:rPr>
             </w:pPr>
+            <w:proofErr w:type="spellStart"/>
             <w:r>
               <w:rPr>
                 <w:rFonts w:ascii="Calibri" w:hAnsi="Calibri"/>
                 <w:color w:val="000000"/>
               </w:rPr>
-              <w:t>thông tin tất cả đồ uống, thức ăn vặt kèm với đơn giá của chúng mà cửa hàng đang phục vụ</w:t>
-            </w:r>
+              <w:t>thông</w:t>
+            </w:r>
+            <w:proofErr w:type="spellEnd"/>
+            <w:r>
+              <w:rPr>
+                <w:rFonts w:ascii="Calibri" w:hAnsi="Calibri"/>
+                <w:color w:val="000000"/>
+              </w:rPr>
+              <w:t xml:space="preserve"> tin </w:t>
+            </w:r>
+            <w:proofErr w:type="spellStart"/>
+            <w:r>
+              <w:rPr>
+                <w:rFonts w:ascii="Calibri" w:hAnsi="Calibri"/>
+                <w:color w:val="000000"/>
+              </w:rPr>
+              <w:t>tất</w:t>
+            </w:r>
+            <w:proofErr w:type="spellEnd"/>
+            <w:r>
+              <w:rPr>
+                <w:rFonts w:ascii="Calibri" w:hAnsi="Calibri"/>
+                <w:color w:val="000000"/>
+              </w:rPr>
+              <w:t xml:space="preserve"> </w:t>
+            </w:r>
+            <w:proofErr w:type="spellStart"/>
+            <w:r>
+              <w:rPr>
+                <w:rFonts w:ascii="Calibri" w:hAnsi="Calibri"/>
+                <w:color w:val="000000"/>
+              </w:rPr>
+              <w:t>cả</w:t>
+            </w:r>
+            <w:proofErr w:type="spellEnd"/>
+            <w:r>
+              <w:rPr>
+                <w:rFonts w:ascii="Calibri" w:hAnsi="Calibri"/>
+                <w:color w:val="000000"/>
+              </w:rPr>
+              <w:t xml:space="preserve"> </w:t>
+            </w:r>
+            <w:proofErr w:type="spellStart"/>
+            <w:r>
+              <w:rPr>
+                <w:rFonts w:ascii="Calibri" w:hAnsi="Calibri"/>
+                <w:color w:val="000000"/>
+              </w:rPr>
+              <w:t>đồ</w:t>
+            </w:r>
+            <w:proofErr w:type="spellEnd"/>
+            <w:r>
+              <w:rPr>
+                <w:rFonts w:ascii="Calibri" w:hAnsi="Calibri"/>
+                <w:color w:val="000000"/>
+              </w:rPr>
+              <w:t xml:space="preserve"> </w:t>
+            </w:r>
+            <w:proofErr w:type="spellStart"/>
+            <w:r>
+              <w:rPr>
+                <w:rFonts w:ascii="Calibri" w:hAnsi="Calibri"/>
+                <w:color w:val="000000"/>
+              </w:rPr>
+              <w:t>uống</w:t>
+            </w:r>
+            <w:proofErr w:type="spellEnd"/>
+            <w:r>
+              <w:rPr>
+                <w:rFonts w:ascii="Calibri" w:hAnsi="Calibri"/>
+                <w:color w:val="000000"/>
+              </w:rPr>
+              <w:t xml:space="preserve">, </w:t>
+            </w:r>
+            <w:proofErr w:type="spellStart"/>
+            <w:r>
+              <w:rPr>
+                <w:rFonts w:ascii="Calibri" w:hAnsi="Calibri"/>
+                <w:color w:val="000000"/>
+              </w:rPr>
+              <w:t>thức</w:t>
+            </w:r>
+            <w:proofErr w:type="spellEnd"/>
+            <w:r>
+              <w:rPr>
+                <w:rFonts w:ascii="Calibri" w:hAnsi="Calibri"/>
+                <w:color w:val="000000"/>
+              </w:rPr>
+              <w:t xml:space="preserve"> </w:t>
+            </w:r>
+            <w:proofErr w:type="spellStart"/>
+            <w:r>
+              <w:rPr>
+                <w:rFonts w:ascii="Calibri" w:hAnsi="Calibri"/>
+                <w:color w:val="000000"/>
+              </w:rPr>
+              <w:t>ăn</w:t>
+            </w:r>
+            <w:proofErr w:type="spellEnd"/>
+            <w:r>
+              <w:rPr>
+                <w:rFonts w:ascii="Calibri" w:hAnsi="Calibri"/>
+                <w:color w:val="000000"/>
+              </w:rPr>
+              <w:t xml:space="preserve"> </w:t>
+            </w:r>
+            <w:proofErr w:type="spellStart"/>
+            <w:r>
+              <w:rPr>
+                <w:rFonts w:ascii="Calibri" w:hAnsi="Calibri"/>
+                <w:color w:val="000000"/>
+              </w:rPr>
+              <w:t>vặt</w:t>
+            </w:r>
+            <w:proofErr w:type="spellEnd"/>
+            <w:r>
+              <w:rPr>
+                <w:rFonts w:ascii="Calibri" w:hAnsi="Calibri"/>
+                <w:color w:val="000000"/>
+              </w:rPr>
+              <w:t xml:space="preserve"> </w:t>
+            </w:r>
+            <w:proofErr w:type="spellStart"/>
+            <w:r>
+              <w:rPr>
+                <w:rFonts w:ascii="Calibri" w:hAnsi="Calibri"/>
+                <w:color w:val="000000"/>
+              </w:rPr>
+              <w:t>kèm</w:t>
+            </w:r>
+            <w:proofErr w:type="spellEnd"/>
+            <w:r>
+              <w:rPr>
+                <w:rFonts w:ascii="Calibri" w:hAnsi="Calibri"/>
+                <w:color w:val="000000"/>
+              </w:rPr>
+              <w:t xml:space="preserve"> </w:t>
+            </w:r>
+            <w:proofErr w:type="spellStart"/>
+            <w:r>
+              <w:rPr>
+                <w:rFonts w:ascii="Calibri" w:hAnsi="Calibri"/>
+                <w:color w:val="000000"/>
+              </w:rPr>
+              <w:t>với</w:t>
+            </w:r>
+            <w:proofErr w:type="spellEnd"/>
+            <w:r>
+              <w:rPr>
+                <w:rFonts w:ascii="Calibri" w:hAnsi="Calibri"/>
+                <w:color w:val="000000"/>
+              </w:rPr>
+              <w:t xml:space="preserve"> </w:t>
+            </w:r>
+            <w:proofErr w:type="spellStart"/>
+            <w:r>
+              <w:rPr>
+                <w:rFonts w:ascii="Calibri" w:hAnsi="Calibri"/>
+                <w:color w:val="000000"/>
+              </w:rPr>
+              <w:t>đơn</w:t>
+            </w:r>
+            <w:proofErr w:type="spellEnd"/>
+            <w:r>
+              <w:rPr>
+                <w:rFonts w:ascii="Calibri" w:hAnsi="Calibri"/>
+                <w:color w:val="000000"/>
+              </w:rPr>
+              <w:t xml:space="preserve"> </w:t>
+            </w:r>
+            <w:proofErr w:type="spellStart"/>
+            <w:r>
+              <w:rPr>
+                <w:rFonts w:ascii="Calibri" w:hAnsi="Calibri"/>
+                <w:color w:val="000000"/>
+              </w:rPr>
+              <w:t>giá</w:t>
+            </w:r>
+            <w:proofErr w:type="spellEnd"/>
+            <w:r>
+              <w:rPr>
+                <w:rFonts w:ascii="Calibri" w:hAnsi="Calibri"/>
+                <w:color w:val="000000"/>
+              </w:rPr>
+              <w:t xml:space="preserve"> </w:t>
+            </w:r>
+            <w:proofErr w:type="spellStart"/>
+            <w:r>
+              <w:rPr>
+                <w:rFonts w:ascii="Calibri" w:hAnsi="Calibri"/>
+                <w:color w:val="000000"/>
+              </w:rPr>
+              <w:t>của</w:t>
+            </w:r>
+            <w:proofErr w:type="spellEnd"/>
+            <w:r>
+              <w:rPr>
+                <w:rFonts w:ascii="Calibri" w:hAnsi="Calibri"/>
+                <w:color w:val="000000"/>
+              </w:rPr>
+              <w:t xml:space="preserve"> </w:t>
+            </w:r>
+            <w:proofErr w:type="spellStart"/>
+            <w:r>
+              <w:rPr>
+                <w:rFonts w:ascii="Calibri" w:hAnsi="Calibri"/>
+                <w:color w:val="000000"/>
+              </w:rPr>
+              <w:t>chúng</w:t>
+            </w:r>
+            <w:proofErr w:type="spellEnd"/>
+            <w:r>
+              <w:rPr>
+                <w:rFonts w:ascii="Calibri" w:hAnsi="Calibri"/>
+                <w:color w:val="000000"/>
+              </w:rPr>
+              <w:t xml:space="preserve"> </w:t>
+            </w:r>
+            <w:proofErr w:type="spellStart"/>
+            <w:r>
+              <w:rPr>
+                <w:rFonts w:ascii="Calibri" w:hAnsi="Calibri"/>
+                <w:color w:val="000000"/>
+              </w:rPr>
+              <w:t>mà</w:t>
+            </w:r>
+            <w:proofErr w:type="spellEnd"/>
+            <w:r>
+              <w:rPr>
+                <w:rFonts w:ascii="Calibri" w:hAnsi="Calibri"/>
+                <w:color w:val="000000"/>
+              </w:rPr>
+              <w:t xml:space="preserve"> </w:t>
+            </w:r>
+            <w:proofErr w:type="spellStart"/>
+            <w:r>
+              <w:rPr>
+                <w:rFonts w:ascii="Calibri" w:hAnsi="Calibri"/>
+                <w:color w:val="000000"/>
+              </w:rPr>
+              <w:t>cửa</w:t>
+            </w:r>
+            <w:proofErr w:type="spellEnd"/>
+            <w:r>
+              <w:rPr>
+                <w:rFonts w:ascii="Calibri" w:hAnsi="Calibri"/>
+                <w:color w:val="000000"/>
+              </w:rPr>
+              <w:t xml:space="preserve"> </w:t>
+            </w:r>
+            <w:proofErr w:type="spellStart"/>
+            <w:r>
+              <w:rPr>
+                <w:rFonts w:ascii="Calibri" w:hAnsi="Calibri"/>
+                <w:color w:val="000000"/>
+              </w:rPr>
+              <w:t>hàng</w:t>
+            </w:r>
+            <w:proofErr w:type="spellEnd"/>
+            <w:r>
+              <w:rPr>
+                <w:rFonts w:ascii="Calibri" w:hAnsi="Calibri"/>
+                <w:color w:val="000000"/>
+              </w:rPr>
+              <w:t xml:space="preserve"> </w:t>
+            </w:r>
+            <w:proofErr w:type="spellStart"/>
+            <w:r>
+              <w:rPr>
+                <w:rFonts w:ascii="Calibri" w:hAnsi="Calibri"/>
+                <w:color w:val="000000"/>
+              </w:rPr>
+              <w:t>đang</w:t>
+            </w:r>
+            <w:proofErr w:type="spellEnd"/>
+            <w:r>
+              <w:rPr>
+                <w:rFonts w:ascii="Calibri" w:hAnsi="Calibri"/>
+                <w:color w:val="000000"/>
+              </w:rPr>
+              <w:t xml:space="preserve"> </w:t>
+            </w:r>
+            <w:proofErr w:type="spellStart"/>
+            <w:r>
+              <w:rPr>
+                <w:rFonts w:ascii="Calibri" w:hAnsi="Calibri"/>
+                <w:color w:val="000000"/>
+              </w:rPr>
+              <w:t>phục</w:t>
+            </w:r>
+            <w:proofErr w:type="spellEnd"/>
+            <w:r>
+              <w:rPr>
+                <w:rFonts w:ascii="Calibri" w:hAnsi="Calibri"/>
+                <w:color w:val="000000"/>
+              </w:rPr>
+              <w:t xml:space="preserve"> </w:t>
+            </w:r>
+            <w:proofErr w:type="spellStart"/>
+            <w:r>
+              <w:rPr>
+                <w:rFonts w:ascii="Calibri" w:hAnsi="Calibri"/>
+                <w:color w:val="000000"/>
+              </w:rPr>
+              <w:t>vụ</w:t>
+            </w:r>
+            <w:proofErr w:type="spellEnd"/>
           </w:p>
         </w:tc>
       </w:tr>
@@ -11178,12 +15613,277 @@
                 <w:color w:val="000000"/>
               </w:rPr>
             </w:pPr>
+            <w:proofErr w:type="spellStart"/>
             <w:r>
               <w:rPr>
                 <w:rFonts w:ascii="Calibri" w:hAnsi="Calibri"/>
                 <w:color w:val="000000"/>
               </w:rPr>
-              <w:t>thông tin về các bàn, bao gồm mã bàn, tên bàn và trạng thái bàn (trống-đặt trước-đang phục vụ)</w:t>
+              <w:t>thông</w:t>
+            </w:r>
+            <w:proofErr w:type="spellEnd"/>
+            <w:r>
+              <w:rPr>
+                <w:rFonts w:ascii="Calibri" w:hAnsi="Calibri"/>
+                <w:color w:val="000000"/>
+              </w:rPr>
+              <w:t xml:space="preserve"> tin </w:t>
+            </w:r>
+            <w:proofErr w:type="spellStart"/>
+            <w:r>
+              <w:rPr>
+                <w:rFonts w:ascii="Calibri" w:hAnsi="Calibri"/>
+                <w:color w:val="000000"/>
+              </w:rPr>
+              <w:t>về</w:t>
+            </w:r>
+            <w:proofErr w:type="spellEnd"/>
+            <w:r>
+              <w:rPr>
+                <w:rFonts w:ascii="Calibri" w:hAnsi="Calibri"/>
+                <w:color w:val="000000"/>
+              </w:rPr>
+              <w:t xml:space="preserve"> </w:t>
+            </w:r>
+            <w:proofErr w:type="spellStart"/>
+            <w:r>
+              <w:rPr>
+                <w:rFonts w:ascii="Calibri" w:hAnsi="Calibri"/>
+                <w:color w:val="000000"/>
+              </w:rPr>
+              <w:t>các</w:t>
+            </w:r>
+            <w:proofErr w:type="spellEnd"/>
+            <w:r>
+              <w:rPr>
+                <w:rFonts w:ascii="Calibri" w:hAnsi="Calibri"/>
+                <w:color w:val="000000"/>
+              </w:rPr>
+              <w:t xml:space="preserve"> </w:t>
+            </w:r>
+            <w:proofErr w:type="spellStart"/>
+            <w:r>
+              <w:rPr>
+                <w:rFonts w:ascii="Calibri" w:hAnsi="Calibri"/>
+                <w:color w:val="000000"/>
+              </w:rPr>
+              <w:t>bàn</w:t>
+            </w:r>
+            <w:proofErr w:type="spellEnd"/>
+            <w:r>
+              <w:rPr>
+                <w:rFonts w:ascii="Calibri" w:hAnsi="Calibri"/>
+                <w:color w:val="000000"/>
+              </w:rPr>
+              <w:t xml:space="preserve">, bao </w:t>
+            </w:r>
+            <w:proofErr w:type="spellStart"/>
+            <w:r>
+              <w:rPr>
+                <w:rFonts w:ascii="Calibri" w:hAnsi="Calibri"/>
+                <w:color w:val="000000"/>
+              </w:rPr>
+              <w:t>gồm</w:t>
+            </w:r>
+            <w:proofErr w:type="spellEnd"/>
+            <w:r>
+              <w:rPr>
+                <w:rFonts w:ascii="Calibri" w:hAnsi="Calibri"/>
+                <w:color w:val="000000"/>
+              </w:rPr>
+              <w:t xml:space="preserve"> </w:t>
+            </w:r>
+            <w:proofErr w:type="spellStart"/>
+            <w:r>
+              <w:rPr>
+                <w:rFonts w:ascii="Calibri" w:hAnsi="Calibri"/>
+                <w:color w:val="000000"/>
+              </w:rPr>
+              <w:t>mã</w:t>
+            </w:r>
+            <w:proofErr w:type="spellEnd"/>
+            <w:r>
+              <w:rPr>
+                <w:rFonts w:ascii="Calibri" w:hAnsi="Calibri"/>
+                <w:color w:val="000000"/>
+              </w:rPr>
+              <w:t xml:space="preserve"> </w:t>
+            </w:r>
+            <w:proofErr w:type="spellStart"/>
+            <w:r>
+              <w:rPr>
+                <w:rFonts w:ascii="Calibri" w:hAnsi="Calibri"/>
+                <w:color w:val="000000"/>
+              </w:rPr>
+              <w:t>bàn</w:t>
+            </w:r>
+            <w:proofErr w:type="spellEnd"/>
+            <w:r>
+              <w:rPr>
+                <w:rFonts w:ascii="Calibri" w:hAnsi="Calibri"/>
+                <w:color w:val="000000"/>
+              </w:rPr>
+              <w:t xml:space="preserve">, </w:t>
+            </w:r>
+            <w:proofErr w:type="spellStart"/>
+            <w:r>
+              <w:rPr>
+                <w:rFonts w:ascii="Calibri" w:hAnsi="Calibri"/>
+                <w:color w:val="000000"/>
+              </w:rPr>
+              <w:t>tên</w:t>
+            </w:r>
+            <w:proofErr w:type="spellEnd"/>
+            <w:r>
+              <w:rPr>
+                <w:rFonts w:ascii="Calibri" w:hAnsi="Calibri"/>
+                <w:color w:val="000000"/>
+              </w:rPr>
+              <w:t xml:space="preserve"> </w:t>
+            </w:r>
+            <w:proofErr w:type="spellStart"/>
+            <w:r>
+              <w:rPr>
+                <w:rFonts w:ascii="Calibri" w:hAnsi="Calibri"/>
+                <w:color w:val="000000"/>
+              </w:rPr>
+              <w:t>bàn</w:t>
+            </w:r>
+            <w:proofErr w:type="spellEnd"/>
+            <w:r>
+              <w:rPr>
+                <w:rFonts w:ascii="Calibri" w:hAnsi="Calibri"/>
+                <w:color w:val="000000"/>
+              </w:rPr>
+              <w:t xml:space="preserve"> </w:t>
+            </w:r>
+            <w:proofErr w:type="spellStart"/>
+            <w:r>
+              <w:rPr>
+                <w:rFonts w:ascii="Calibri" w:hAnsi="Calibri"/>
+                <w:color w:val="000000"/>
+              </w:rPr>
+              <w:t>và</w:t>
+            </w:r>
+            <w:proofErr w:type="spellEnd"/>
+            <w:r>
+              <w:rPr>
+                <w:rFonts w:ascii="Calibri" w:hAnsi="Calibri"/>
+                <w:color w:val="000000"/>
+              </w:rPr>
+              <w:t xml:space="preserve"> </w:t>
+            </w:r>
+            <w:proofErr w:type="spellStart"/>
+            <w:r>
+              <w:rPr>
+                <w:rFonts w:ascii="Calibri" w:hAnsi="Calibri"/>
+                <w:color w:val="000000"/>
+              </w:rPr>
+              <w:t>trạng</w:t>
+            </w:r>
+            <w:proofErr w:type="spellEnd"/>
+            <w:r>
+              <w:rPr>
+                <w:rFonts w:ascii="Calibri" w:hAnsi="Calibri"/>
+                <w:color w:val="000000"/>
+              </w:rPr>
+              <w:t xml:space="preserve"> </w:t>
+            </w:r>
+            <w:proofErr w:type="spellStart"/>
+            <w:r>
+              <w:rPr>
+                <w:rFonts w:ascii="Calibri" w:hAnsi="Calibri"/>
+                <w:color w:val="000000"/>
+              </w:rPr>
+              <w:t>thái</w:t>
+            </w:r>
+            <w:proofErr w:type="spellEnd"/>
+            <w:r>
+              <w:rPr>
+                <w:rFonts w:ascii="Calibri" w:hAnsi="Calibri"/>
+                <w:color w:val="000000"/>
+              </w:rPr>
+              <w:t xml:space="preserve"> </w:t>
+            </w:r>
+            <w:proofErr w:type="spellStart"/>
+            <w:r>
+              <w:rPr>
+                <w:rFonts w:ascii="Calibri" w:hAnsi="Calibri"/>
+                <w:color w:val="000000"/>
+              </w:rPr>
+              <w:t>bàn</w:t>
+            </w:r>
+            <w:proofErr w:type="spellEnd"/>
+            <w:r>
+              <w:rPr>
+                <w:rFonts w:ascii="Calibri" w:hAnsi="Calibri"/>
+                <w:color w:val="000000"/>
+              </w:rPr>
+              <w:t xml:space="preserve"> (</w:t>
+            </w:r>
+            <w:proofErr w:type="spellStart"/>
+            <w:r>
+              <w:rPr>
+                <w:rFonts w:ascii="Calibri" w:hAnsi="Calibri"/>
+                <w:color w:val="000000"/>
+              </w:rPr>
+              <w:t>trống-đặt</w:t>
+            </w:r>
+            <w:proofErr w:type="spellEnd"/>
+            <w:r>
+              <w:rPr>
+                <w:rFonts w:ascii="Calibri" w:hAnsi="Calibri"/>
+                <w:color w:val="000000"/>
+              </w:rPr>
+              <w:t xml:space="preserve"> </w:t>
+            </w:r>
+            <w:proofErr w:type="spellStart"/>
+            <w:r>
+              <w:rPr>
+                <w:rFonts w:ascii="Calibri" w:hAnsi="Calibri"/>
+                <w:color w:val="000000"/>
+              </w:rPr>
+              <w:t>trước-đang</w:t>
+            </w:r>
+            <w:proofErr w:type="spellEnd"/>
+            <w:r>
+              <w:rPr>
+                <w:rFonts w:ascii="Calibri" w:hAnsi="Calibri"/>
+                <w:color w:val="000000"/>
+              </w:rPr>
+              <w:t xml:space="preserve"> </w:t>
+            </w:r>
+            <w:proofErr w:type="spellStart"/>
+            <w:r>
+              <w:rPr>
+                <w:rFonts w:ascii="Calibri" w:hAnsi="Calibri"/>
+                <w:color w:val="000000"/>
+              </w:rPr>
+              <w:t>phục</w:t>
+            </w:r>
+            <w:proofErr w:type="spellEnd"/>
+            <w:r>
+              <w:rPr>
+                <w:rFonts w:ascii="Calibri" w:hAnsi="Calibri"/>
+                <w:color w:val="000000"/>
+              </w:rPr>
+              <w:t xml:space="preserve"> </w:t>
+            </w:r>
+            <w:proofErr w:type="spellStart"/>
+            <w:r>
+              <w:rPr>
+                <w:rFonts w:ascii="Calibri" w:hAnsi="Calibri"/>
+                <w:color w:val="000000"/>
+              </w:rPr>
+              <w:t>vụ</w:t>
+            </w:r>
+            <w:proofErr w:type="spellEnd"/>
+            <w:r>
+              <w:rPr>
+                <w:rFonts w:ascii="Calibri" w:hAnsi="Calibri"/>
+                <w:color w:val="000000"/>
+              </w:rPr>
+              <w:t>)</w:t>
             </w:r>
           </w:p>
         </w:tc>
@@ -11217,6 +15917,7 @@
                 <w:color w:val="000000"/>
               </w:rPr>
             </w:pPr>
+            <w:proofErr w:type="spellStart"/>
             <w:r>
               <w:rPr>
                 <w:rFonts w:ascii="Calibri" w:hAnsi="Calibri"/>
@@ -11226,6 +15927,7 @@
               </w:rPr>
               <w:t>hoadon</w:t>
             </w:r>
+            <w:proofErr w:type="spellEnd"/>
           </w:p>
         </w:tc>
         <w:tc>
@@ -11248,13 +15950,47 @@
                 <w:color w:val="000000"/>
               </w:rPr>
             </w:pPr>
+            <w:proofErr w:type="spellStart"/>
             <w:r>
               <w:rPr>
                 <w:rFonts w:ascii="Calibri" w:hAnsi="Calibri"/>
                 <w:color w:val="000000"/>
               </w:rPr>
-              <w:t>thông tin hóa đơn</w:t>
-            </w:r>
+              <w:t>thông</w:t>
+            </w:r>
+            <w:proofErr w:type="spellEnd"/>
+            <w:r>
+              <w:rPr>
+                <w:rFonts w:ascii="Calibri" w:hAnsi="Calibri"/>
+                <w:color w:val="000000"/>
+              </w:rPr>
+              <w:t xml:space="preserve"> tin </w:t>
+            </w:r>
+            <w:proofErr w:type="spellStart"/>
+            <w:r>
+              <w:rPr>
+                <w:rFonts w:ascii="Calibri" w:hAnsi="Calibri"/>
+                <w:color w:val="000000"/>
+              </w:rPr>
+              <w:t>hóa</w:t>
+            </w:r>
+            <w:proofErr w:type="spellEnd"/>
+            <w:r>
+              <w:rPr>
+                <w:rFonts w:ascii="Calibri" w:hAnsi="Calibri"/>
+                <w:color w:val="000000"/>
+              </w:rPr>
+              <w:t xml:space="preserve"> </w:t>
+            </w:r>
+            <w:proofErr w:type="spellStart"/>
+            <w:r>
+              <w:rPr>
+                <w:rFonts w:ascii="Calibri" w:hAnsi="Calibri"/>
+                <w:color w:val="000000"/>
+              </w:rPr>
+              <w:t>đơn</w:t>
+            </w:r>
+            <w:proofErr w:type="spellEnd"/>
           </w:p>
         </w:tc>
       </w:tr>
@@ -11287,6 +16023,7 @@
                 <w:color w:val="000000"/>
               </w:rPr>
             </w:pPr>
+            <w:proofErr w:type="spellStart"/>
             <w:r>
               <w:rPr>
                 <w:rFonts w:ascii="Calibri" w:hAnsi="Calibri"/>
@@ -11296,6 +16033,7 @@
               </w:rPr>
               <w:t>chitiethoadon</w:t>
             </w:r>
+            <w:proofErr w:type="spellEnd"/>
           </w:p>
         </w:tc>
         <w:tc>
@@ -11318,12 +16056,165 @@
                 <w:color w:val="000000"/>
               </w:rPr>
             </w:pPr>
+            <w:proofErr w:type="spellStart"/>
             <w:r>
               <w:rPr>
                 <w:rFonts w:ascii="Calibri" w:hAnsi="Calibri"/>
                 <w:color w:val="000000"/>
               </w:rPr>
-              <w:t>cụ thể thông tin mỗi hóa đơn (số lượng món gọi)</w:t>
+              <w:t>cụ</w:t>
+            </w:r>
+            <w:proofErr w:type="spellEnd"/>
+            <w:r>
+              <w:rPr>
+                <w:rFonts w:ascii="Calibri" w:hAnsi="Calibri"/>
+                <w:color w:val="000000"/>
+              </w:rPr>
+              <w:t xml:space="preserve"> </w:t>
+            </w:r>
+            <w:proofErr w:type="spellStart"/>
+            <w:r>
+              <w:rPr>
+                <w:rFonts w:ascii="Calibri" w:hAnsi="Calibri"/>
+                <w:color w:val="000000"/>
+              </w:rPr>
+              <w:t>thể</w:t>
+            </w:r>
+            <w:proofErr w:type="spellEnd"/>
+            <w:r>
+              <w:rPr>
+                <w:rFonts w:ascii="Calibri" w:hAnsi="Calibri"/>
+                <w:color w:val="000000"/>
+              </w:rPr>
+              <w:t xml:space="preserve"> </w:t>
+            </w:r>
+            <w:proofErr w:type="spellStart"/>
+            <w:r>
+              <w:rPr>
+                <w:rFonts w:ascii="Calibri" w:hAnsi="Calibri"/>
+                <w:color w:val="000000"/>
+              </w:rPr>
+              <w:t>thông</w:t>
+            </w:r>
+            <w:proofErr w:type="spellEnd"/>
+            <w:r>
+              <w:rPr>
+                <w:rFonts w:ascii="Calibri" w:hAnsi="Calibri"/>
+                <w:color w:val="000000"/>
+              </w:rPr>
+              <w:t xml:space="preserve"> tin </w:t>
+            </w:r>
+            <w:proofErr w:type="spellStart"/>
+            <w:r>
+              <w:rPr>
+                <w:rFonts w:ascii="Calibri" w:hAnsi="Calibri"/>
+                <w:color w:val="000000"/>
+              </w:rPr>
+              <w:t>mỗi</w:t>
+            </w:r>
+            <w:proofErr w:type="spellEnd"/>
+            <w:r>
+              <w:rPr>
+                <w:rFonts w:ascii="Calibri" w:hAnsi="Calibri"/>
+                <w:color w:val="000000"/>
+              </w:rPr>
+              <w:t xml:space="preserve"> </w:t>
+            </w:r>
+            <w:proofErr w:type="spellStart"/>
+            <w:r>
+              <w:rPr>
+                <w:rFonts w:ascii="Calibri" w:hAnsi="Calibri"/>
+                <w:color w:val="000000"/>
+              </w:rPr>
+              <w:t>hóa</w:t>
+            </w:r>
+            <w:proofErr w:type="spellEnd"/>
+            <w:r>
+              <w:rPr>
+                <w:rFonts w:ascii="Calibri" w:hAnsi="Calibri"/>
+                <w:color w:val="000000"/>
+              </w:rPr>
+              <w:t xml:space="preserve"> </w:t>
+            </w:r>
+            <w:proofErr w:type="spellStart"/>
+            <w:r>
+              <w:rPr>
+                <w:rFonts w:ascii="Calibri" w:hAnsi="Calibri"/>
+                <w:color w:val="000000"/>
+              </w:rPr>
+              <w:t>đơn</w:t>
+            </w:r>
+            <w:proofErr w:type="spellEnd"/>
+            <w:r>
+              <w:rPr>
+                <w:rFonts w:ascii="Calibri" w:hAnsi="Calibri"/>
+                <w:color w:val="000000"/>
+              </w:rPr>
+              <w:t xml:space="preserve"> (</w:t>
+            </w:r>
+            <w:proofErr w:type="spellStart"/>
+            <w:r>
+              <w:rPr>
+                <w:rFonts w:ascii="Calibri" w:hAnsi="Calibri"/>
+                <w:color w:val="000000"/>
+              </w:rPr>
+              <w:t>số</w:t>
+            </w:r>
+            <w:proofErr w:type="spellEnd"/>
+            <w:r>
+              <w:rPr>
+                <w:rFonts w:ascii="Calibri" w:hAnsi="Calibri"/>
+                <w:color w:val="000000"/>
+              </w:rPr>
+              <w:t xml:space="preserve"> </w:t>
+            </w:r>
+            <w:proofErr w:type="spellStart"/>
+            <w:r>
+              <w:rPr>
+                <w:rFonts w:ascii="Calibri" w:hAnsi="Calibri"/>
+                <w:color w:val="000000"/>
+              </w:rPr>
+              <w:t>lượng</w:t>
+            </w:r>
+            <w:proofErr w:type="spellEnd"/>
+            <w:r>
+              <w:rPr>
+                <w:rFonts w:ascii="Calibri" w:hAnsi="Calibri"/>
+                <w:color w:val="000000"/>
+              </w:rPr>
+              <w:t xml:space="preserve"> </w:t>
+            </w:r>
+            <w:proofErr w:type="spellStart"/>
+            <w:r>
+              <w:rPr>
+                <w:rFonts w:ascii="Calibri" w:hAnsi="Calibri"/>
+                <w:color w:val="000000"/>
+              </w:rPr>
+              <w:t>món</w:t>
+            </w:r>
+            <w:proofErr w:type="spellEnd"/>
+            <w:r>
+              <w:rPr>
+                <w:rFonts w:ascii="Calibri" w:hAnsi="Calibri"/>
+                <w:color w:val="000000"/>
+              </w:rPr>
+              <w:t xml:space="preserve"> </w:t>
+            </w:r>
+            <w:proofErr w:type="spellStart"/>
+            <w:r>
+              <w:rPr>
+                <w:rFonts w:ascii="Calibri" w:hAnsi="Calibri"/>
+                <w:color w:val="000000"/>
+              </w:rPr>
+              <w:t>gọi</w:t>
+            </w:r>
+            <w:proofErr w:type="spellEnd"/>
+            <w:r>
+              <w:rPr>
+                <w:rFonts w:ascii="Calibri" w:hAnsi="Calibri"/>
+                <w:color w:val="000000"/>
+              </w:rPr>
+              <w:t>)</w:t>
             </w:r>
           </w:p>
         </w:tc>
@@ -11343,14 +16234,58 @@
         <w:pStyle w:val="Heading2"/>
       </w:pPr>
       <w:bookmarkStart w:id="12" w:name="_Toc41747007"/>
+      <w:proofErr w:type="spellStart"/>
       <w:r>
         <w:rPr>
           <w:lang w:val="en-US"/>
         </w:rPr>
         <w:lastRenderedPageBreak/>
-        <w:t>Biểu đồ trình tự</w:t>
+        <w:t>Biểu</w:t>
+      </w:r>
+      <w:proofErr w:type="spellEnd"/>
+      <w:r>
+        <w:rPr>
+          <w:lang w:val="en-US"/>
+        </w:rPr>
+        <w:t xml:space="preserve"> </w:t>
+      </w:r>
+      <w:proofErr w:type="spellStart"/>
+      <w:r>
+        <w:rPr>
+          <w:lang w:val="en-US"/>
+        </w:rPr>
+        <w:t>đồ</w:t>
+      </w:r>
+      <w:proofErr w:type="spellEnd"/>
+      <w:r>
+        <w:rPr>
+          <w:lang w:val="en-US"/>
+        </w:rPr>
+        <w:t xml:space="preserve"> </w:t>
+      </w:r>
+      <w:proofErr w:type="spellStart"/>
+      <w:r>
+        <w:rPr>
+          <w:lang w:val="en-US"/>
+        </w:rPr>
+        <w:t>trình</w:t>
+      </w:r>
+      <w:proofErr w:type="spellEnd"/>
+      <w:r>
+        <w:rPr>
+          <w:lang w:val="en-US"/>
+        </w:rPr>
+        <w:t xml:space="preserve"> </w:t>
+      </w:r>
+      <w:proofErr w:type="spellStart"/>
+      <w:r>
+        <w:rPr>
+          <w:lang w:val="en-US"/>
+        </w:rPr>
+        <w:t>tự</w:t>
       </w:r>
       <w:bookmarkEnd w:id="12"/>
+      <w:proofErr w:type="spellEnd"/>
     </w:p>
     <w:p>
       <w:pPr>
@@ -11437,8 +16372,21 @@
           </wp:anchor>
         </w:drawing>
       </w:r>
-      <w:r>
-        <w:t>Usecase BanHang-GoiMon:</w:t>
+      <w:proofErr w:type="spellStart"/>
+      <w:r>
+        <w:t>Usecase</w:t>
+      </w:r>
+      <w:proofErr w:type="spellEnd"/>
+      <w:r>
+        <w:t xml:space="preserve"> </w:t>
+      </w:r>
+      <w:proofErr w:type="spellStart"/>
+      <w:r>
+        <w:t>BanHang-GoiMon</w:t>
+      </w:r>
+      <w:proofErr w:type="spellEnd"/>
+      <w:r>
+        <w:t>:</w:t>
       </w:r>
     </w:p>
     <w:p>
@@ -11446,8 +16394,61 @@
         <w:spacing w:after="160" w:line="259" w:lineRule="auto"/>
         <w:jc w:val="both"/>
       </w:pPr>
-      <w:r>
-        <w:t xml:space="preserve">Cụ thể trình tự khi gọi món: </w:t>
+      <w:proofErr w:type="spellStart"/>
+      <w:r>
+        <w:t>Cụ</w:t>
+      </w:r>
+      <w:proofErr w:type="spellEnd"/>
+      <w:r>
+        <w:t xml:space="preserve"> </w:t>
+      </w:r>
+      <w:proofErr w:type="spellStart"/>
+      <w:r>
+        <w:t>thể</w:t>
+      </w:r>
+      <w:proofErr w:type="spellEnd"/>
+      <w:r>
+        <w:t xml:space="preserve"> </w:t>
+      </w:r>
+      <w:proofErr w:type="spellStart"/>
+      <w:r>
+        <w:t>trình</w:t>
+      </w:r>
+      <w:proofErr w:type="spellEnd"/>
+      <w:r>
+        <w:t xml:space="preserve"> </w:t>
+      </w:r>
+      <w:proofErr w:type="spellStart"/>
+      <w:r>
+        <w:t>tự</w:t>
+      </w:r>
+      <w:proofErr w:type="spellEnd"/>
+      <w:r>
+        <w:t xml:space="preserve"> </w:t>
+      </w:r>
+      <w:proofErr w:type="spellStart"/>
+      <w:r>
+        <w:t>khi</w:t>
+      </w:r>
+      <w:proofErr w:type="spellEnd"/>
+      <w:r>
+        <w:t xml:space="preserve"> </w:t>
+      </w:r>
+      <w:proofErr w:type="spellStart"/>
+      <w:r>
+        <w:t>gọi</w:t>
+      </w:r>
+      <w:proofErr w:type="spellEnd"/>
+      <w:r>
+        <w:t xml:space="preserve"> </w:t>
+      </w:r>
+      <w:proofErr w:type="spellStart"/>
+      <w:r>
+        <w:t>món</w:t>
+      </w:r>
+      <w:proofErr w:type="spellEnd"/>
+      <w:r>
+        <w:t xml:space="preserve">: </w:t>
       </w:r>
     </w:p>
     <w:p>
@@ -11455,92 +16456,771 @@
         <w:spacing w:after="160" w:line="259" w:lineRule="auto"/>
         <w:jc w:val="both"/>
       </w:pPr>
-      <w:r>
-        <w:t xml:space="preserve">Nhân viên/quản lý sẽ ChonBan() </w:t>
+      <w:proofErr w:type="spellStart"/>
+      <w:r>
+        <w:t>Nhân</w:t>
+      </w:r>
+      <w:proofErr w:type="spellEnd"/>
+      <w:r>
+        <w:t xml:space="preserve"> </w:t>
+      </w:r>
+      <w:proofErr w:type="spellStart"/>
+      <w:r>
+        <w:t>viên</w:t>
+      </w:r>
+      <w:proofErr w:type="spellEnd"/>
+      <w:r>
+        <w:t>/</w:t>
+      </w:r>
+      <w:proofErr w:type="spellStart"/>
+      <w:r>
+        <w:t>quản</w:t>
+      </w:r>
+      <w:proofErr w:type="spellEnd"/>
+      <w:r>
+        <w:t xml:space="preserve"> </w:t>
+      </w:r>
+      <w:proofErr w:type="spellStart"/>
+      <w:r>
+        <w:t>lý</w:t>
+      </w:r>
+      <w:proofErr w:type="spellEnd"/>
+      <w:r>
+        <w:t xml:space="preserve"> </w:t>
+      </w:r>
+      <w:proofErr w:type="spellStart"/>
+      <w:r>
+        <w:t>sẽ</w:t>
+      </w:r>
+      <w:proofErr w:type="spellEnd"/>
+      <w:r>
+        <w:t xml:space="preserve"> </w:t>
+      </w:r>
+      <w:proofErr w:type="spellStart"/>
+      <w:r>
+        <w:t>ChonBan</w:t>
+      </w:r>
+      <w:proofErr w:type="spellEnd"/>
+      <w:r>
+        <w:t xml:space="preserve">() </w:t>
       </w:r>
       <w:r>
         <w:sym w:font="Wingdings" w:char="F0E0"/>
       </w:r>
       <w:r>
-        <w:t xml:space="preserve"> CheckTrangThaiBan() để xem bàn có đang trống hay được đặt trước không để tiếp tục chọn món </w:t>
+        <w:t xml:space="preserve"> </w:t>
+      </w:r>
+      <w:proofErr w:type="spellStart"/>
+      <w:r>
+        <w:t>CheckTrangThaiBan</w:t>
+      </w:r>
+      <w:proofErr w:type="spellEnd"/>
+      <w:r>
+        <w:t xml:space="preserve">() </w:t>
+      </w:r>
+      <w:proofErr w:type="spellStart"/>
+      <w:r>
+        <w:t>để</w:t>
+      </w:r>
+      <w:proofErr w:type="spellEnd"/>
+      <w:r>
+        <w:t xml:space="preserve"> </w:t>
+      </w:r>
+      <w:proofErr w:type="spellStart"/>
+      <w:r>
+        <w:t>xem</w:t>
+      </w:r>
+      <w:proofErr w:type="spellEnd"/>
+      <w:r>
+        <w:t xml:space="preserve"> </w:t>
+      </w:r>
+      <w:proofErr w:type="spellStart"/>
+      <w:r>
+        <w:t>bàn</w:t>
+      </w:r>
+      <w:proofErr w:type="spellEnd"/>
+      <w:r>
+        <w:t xml:space="preserve"> </w:t>
+      </w:r>
+      <w:proofErr w:type="spellStart"/>
+      <w:r>
+        <w:t>có</w:t>
+      </w:r>
+      <w:proofErr w:type="spellEnd"/>
+      <w:r>
+        <w:t xml:space="preserve"> </w:t>
+      </w:r>
+      <w:proofErr w:type="spellStart"/>
+      <w:r>
+        <w:t>đang</w:t>
+      </w:r>
+      <w:proofErr w:type="spellEnd"/>
+      <w:r>
+        <w:t xml:space="preserve"> </w:t>
+      </w:r>
+      <w:proofErr w:type="spellStart"/>
+      <w:r>
+        <w:t>trống</w:t>
+      </w:r>
+      <w:proofErr w:type="spellEnd"/>
+      <w:r>
+        <w:t xml:space="preserve"> hay </w:t>
+      </w:r>
+      <w:proofErr w:type="spellStart"/>
+      <w:r>
+        <w:t>được</w:t>
+      </w:r>
+      <w:proofErr w:type="spellEnd"/>
+      <w:r>
+        <w:t xml:space="preserve"> </w:t>
+      </w:r>
+      <w:proofErr w:type="spellStart"/>
+      <w:r>
+        <w:t>đặt</w:t>
+      </w:r>
+      <w:proofErr w:type="spellEnd"/>
+      <w:r>
+        <w:t xml:space="preserve"> </w:t>
+      </w:r>
+      <w:proofErr w:type="spellStart"/>
+      <w:r>
+        <w:t>trước</w:t>
+      </w:r>
+      <w:proofErr w:type="spellEnd"/>
+      <w:r>
+        <w:t xml:space="preserve"> </w:t>
+      </w:r>
+      <w:proofErr w:type="spellStart"/>
+      <w:r>
+        <w:t>không</w:t>
+      </w:r>
+      <w:proofErr w:type="spellEnd"/>
+      <w:r>
+        <w:t xml:space="preserve"> </w:t>
+      </w:r>
+      <w:proofErr w:type="spellStart"/>
+      <w:r>
+        <w:t>để</w:t>
+      </w:r>
+      <w:proofErr w:type="spellEnd"/>
+      <w:r>
+        <w:t xml:space="preserve"> </w:t>
+      </w:r>
+      <w:proofErr w:type="spellStart"/>
+      <w:r>
+        <w:t>tiếp</w:t>
+      </w:r>
+      <w:proofErr w:type="spellEnd"/>
+      <w:r>
+        <w:t xml:space="preserve"> </w:t>
+      </w:r>
+      <w:proofErr w:type="spellStart"/>
+      <w:r>
+        <w:t>tục</w:t>
+      </w:r>
+      <w:proofErr w:type="spellEnd"/>
+      <w:r>
+        <w:t xml:space="preserve"> </w:t>
+      </w:r>
+      <w:proofErr w:type="spellStart"/>
+      <w:r>
+        <w:t>chọn</w:t>
+      </w:r>
+      <w:proofErr w:type="spellEnd"/>
+      <w:r>
+        <w:t xml:space="preserve"> </w:t>
+      </w:r>
+      <w:proofErr w:type="spellStart"/>
+      <w:r>
+        <w:t>món</w:t>
+      </w:r>
+      <w:proofErr w:type="spellEnd"/>
+      <w:r>
+        <w:t xml:space="preserve"> </w:t>
       </w:r>
       <w:r>
         <w:sym w:font="Wingdings" w:char="F0E0"/>
       </w:r>
       <w:r>
-        <w:t xml:space="preserve"> Nếu đang trống hay đặt trước thì setTrangThai() = đang phục vụ </w:t>
+        <w:t xml:space="preserve"> </w:t>
+      </w:r>
+      <w:proofErr w:type="spellStart"/>
+      <w:r>
+        <w:t>Nếu</w:t>
+      </w:r>
+      <w:proofErr w:type="spellEnd"/>
+      <w:r>
+        <w:t xml:space="preserve"> </w:t>
+      </w:r>
+      <w:proofErr w:type="spellStart"/>
+      <w:r>
+        <w:t>đang</w:t>
+      </w:r>
+      <w:proofErr w:type="spellEnd"/>
+      <w:r>
+        <w:t xml:space="preserve"> </w:t>
+      </w:r>
+      <w:proofErr w:type="spellStart"/>
+      <w:r>
+        <w:t>trống</w:t>
+      </w:r>
+      <w:proofErr w:type="spellEnd"/>
+      <w:r>
+        <w:t xml:space="preserve"> hay </w:t>
+      </w:r>
+      <w:proofErr w:type="spellStart"/>
+      <w:r>
+        <w:t>đặt</w:t>
+      </w:r>
+      <w:proofErr w:type="spellEnd"/>
+      <w:r>
+        <w:t xml:space="preserve"> </w:t>
+      </w:r>
+      <w:proofErr w:type="spellStart"/>
+      <w:r>
+        <w:t>trước</w:t>
+      </w:r>
+      <w:proofErr w:type="spellEnd"/>
+      <w:r>
+        <w:t xml:space="preserve"> </w:t>
+      </w:r>
+      <w:proofErr w:type="spellStart"/>
+      <w:r>
+        <w:t>thì</w:t>
+      </w:r>
+      <w:proofErr w:type="spellEnd"/>
+      <w:r>
+        <w:t xml:space="preserve"> </w:t>
+      </w:r>
+      <w:proofErr w:type="spellStart"/>
+      <w:r>
+        <w:t>setTrangThai</w:t>
+      </w:r>
+      <w:proofErr w:type="spellEnd"/>
+      <w:r>
+        <w:t xml:space="preserve">() = </w:t>
+      </w:r>
+      <w:proofErr w:type="spellStart"/>
+      <w:r>
+        <w:t>đang</w:t>
+      </w:r>
+      <w:proofErr w:type="spellEnd"/>
+      <w:r>
+        <w:t xml:space="preserve"> </w:t>
+      </w:r>
+      <w:proofErr w:type="spellStart"/>
+      <w:r>
+        <w:t>phục</w:t>
+      </w:r>
+      <w:proofErr w:type="spellEnd"/>
+      <w:r>
+        <w:t xml:space="preserve"> </w:t>
+      </w:r>
+      <w:proofErr w:type="spellStart"/>
+      <w:r>
+        <w:t>vụ</w:t>
+      </w:r>
+      <w:proofErr w:type="spellEnd"/>
+      <w:r>
+        <w:t xml:space="preserve"> </w:t>
       </w:r>
       <w:r>
         <w:sym w:font="Wingdings" w:char="F0E0"/>
       </w:r>
       <w:r>
-        <w:t xml:space="preserve"> Fill thông tin vào Hóa Đơn </w:t>
+        <w:t xml:space="preserve"> Fill </w:t>
+      </w:r>
+      <w:proofErr w:type="spellStart"/>
+      <w:r>
+        <w:t>thông</w:t>
+      </w:r>
+      <w:proofErr w:type="spellEnd"/>
+      <w:r>
+        <w:t xml:space="preserve"> tin </w:t>
+      </w:r>
+      <w:proofErr w:type="spellStart"/>
+      <w:r>
+        <w:t>vào</w:t>
+      </w:r>
+      <w:proofErr w:type="spellEnd"/>
+      <w:r>
+        <w:t xml:space="preserve"> </w:t>
+      </w:r>
+      <w:proofErr w:type="spellStart"/>
+      <w:r>
+        <w:t>Hóa</w:t>
+      </w:r>
+      <w:proofErr w:type="spellEnd"/>
+      <w:r>
+        <w:t xml:space="preserve"> </w:t>
+      </w:r>
+      <w:proofErr w:type="spellStart"/>
+      <w:r>
+        <w:t>Đơn</w:t>
+      </w:r>
+      <w:proofErr w:type="spellEnd"/>
+      <w:r>
+        <w:t xml:space="preserve"> </w:t>
       </w:r>
       <w:r>
         <w:sym w:font="Wingdings" w:char="F0E0"/>
       </w:r>
       <w:r>
-        <w:t xml:space="preserve"> Yêu cầu chọn món </w:t>
+        <w:t xml:space="preserve"> </w:t>
+      </w:r>
+      <w:proofErr w:type="spellStart"/>
+      <w:r>
+        <w:t>Yêu</w:t>
+      </w:r>
+      <w:proofErr w:type="spellEnd"/>
+      <w:r>
+        <w:t xml:space="preserve"> </w:t>
+      </w:r>
+      <w:proofErr w:type="spellStart"/>
+      <w:r>
+        <w:t>cầu</w:t>
+      </w:r>
+      <w:proofErr w:type="spellEnd"/>
+      <w:r>
+        <w:t xml:space="preserve"> </w:t>
+      </w:r>
+      <w:proofErr w:type="spellStart"/>
+      <w:r>
+        <w:t>chọn</w:t>
+      </w:r>
+      <w:proofErr w:type="spellEnd"/>
+      <w:r>
+        <w:t xml:space="preserve"> </w:t>
+      </w:r>
+      <w:proofErr w:type="spellStart"/>
+      <w:r>
+        <w:t>món</w:t>
+      </w:r>
+      <w:proofErr w:type="spellEnd"/>
+      <w:r>
+        <w:t xml:space="preserve"> </w:t>
       </w:r>
       <w:r>
         <w:sym w:font="Wingdings" w:char="F0E0"/>
       </w:r>
       <w:r>
-        <w:t xml:space="preserve"> Nhân viên/Quản lý sẽ chọn các món </w:t>
+        <w:t xml:space="preserve"> </w:t>
+      </w:r>
+      <w:proofErr w:type="spellStart"/>
+      <w:r>
+        <w:t>Nhân</w:t>
+      </w:r>
+      <w:proofErr w:type="spellEnd"/>
+      <w:r>
+        <w:t xml:space="preserve"> </w:t>
+      </w:r>
+      <w:proofErr w:type="spellStart"/>
+      <w:r>
+        <w:t>viên</w:t>
+      </w:r>
+      <w:proofErr w:type="spellEnd"/>
+      <w:r>
+        <w:t>/</w:t>
+      </w:r>
+      <w:proofErr w:type="spellStart"/>
+      <w:r>
+        <w:t>Quản</w:t>
+      </w:r>
+      <w:proofErr w:type="spellEnd"/>
+      <w:r>
+        <w:t xml:space="preserve"> </w:t>
+      </w:r>
+      <w:proofErr w:type="spellStart"/>
+      <w:r>
+        <w:t>lý</w:t>
+      </w:r>
+      <w:proofErr w:type="spellEnd"/>
+      <w:r>
+        <w:t xml:space="preserve"> </w:t>
+      </w:r>
+      <w:proofErr w:type="spellStart"/>
+      <w:r>
+        <w:t>sẽ</w:t>
+      </w:r>
+      <w:proofErr w:type="spellEnd"/>
+      <w:r>
+        <w:t xml:space="preserve"> </w:t>
+      </w:r>
+      <w:proofErr w:type="spellStart"/>
+      <w:r>
+        <w:t>chọn</w:t>
+      </w:r>
+      <w:proofErr w:type="spellEnd"/>
+      <w:r>
+        <w:t xml:space="preserve"> </w:t>
+      </w:r>
+      <w:proofErr w:type="spellStart"/>
+      <w:r>
+        <w:t>các</w:t>
+      </w:r>
+      <w:proofErr w:type="spellEnd"/>
+      <w:r>
+        <w:t xml:space="preserve"> </w:t>
+      </w:r>
+      <w:proofErr w:type="spellStart"/>
+      <w:r>
+        <w:t>món</w:t>
+      </w:r>
+      <w:proofErr w:type="spellEnd"/>
+      <w:r>
+        <w:t xml:space="preserve"> </w:t>
       </w:r>
       <w:r>
         <w:sym w:font="Wingdings" w:char="F0E0"/>
       </w:r>
       <w:r>
-        <w:t xml:space="preserve"> Điền thông tin món đó vào hóa đơn </w:t>
+        <w:t xml:space="preserve"> </w:t>
+      </w:r>
+      <w:proofErr w:type="spellStart"/>
+      <w:r>
+        <w:t>Điền</w:t>
+      </w:r>
+      <w:proofErr w:type="spellEnd"/>
+      <w:r>
+        <w:t xml:space="preserve"> </w:t>
+      </w:r>
+      <w:proofErr w:type="spellStart"/>
+      <w:r>
+        <w:t>thông</w:t>
+      </w:r>
+      <w:proofErr w:type="spellEnd"/>
+      <w:r>
+        <w:t xml:space="preserve"> tin </w:t>
+      </w:r>
+      <w:proofErr w:type="spellStart"/>
+      <w:r>
+        <w:t>món</w:t>
+      </w:r>
+      <w:proofErr w:type="spellEnd"/>
+      <w:r>
+        <w:t xml:space="preserve"> </w:t>
+      </w:r>
+      <w:proofErr w:type="spellStart"/>
+      <w:r>
+        <w:t>đó</w:t>
+      </w:r>
+      <w:proofErr w:type="spellEnd"/>
+      <w:r>
+        <w:t xml:space="preserve"> </w:t>
+      </w:r>
+      <w:proofErr w:type="spellStart"/>
+      <w:r>
+        <w:t>vào</w:t>
+      </w:r>
+      <w:proofErr w:type="spellEnd"/>
+      <w:r>
+        <w:t xml:space="preserve"> </w:t>
+      </w:r>
+      <w:proofErr w:type="spellStart"/>
+      <w:r>
+        <w:t>hóa</w:t>
+      </w:r>
+      <w:proofErr w:type="spellEnd"/>
+      <w:r>
+        <w:t xml:space="preserve"> </w:t>
+      </w:r>
+      <w:proofErr w:type="spellStart"/>
+      <w:r>
+        <w:t>đơn</w:t>
+      </w:r>
+      <w:proofErr w:type="spellEnd"/>
+      <w:r>
+        <w:t xml:space="preserve"> </w:t>
       </w:r>
       <w:r>
         <w:sym w:font="Wingdings" w:char="F0E0"/>
       </w:r>
       <w:r>
-        <w:t xml:space="preserve"> Yêu cầu nhân viên/quản lý nhập số lượng </w:t>
+        <w:t xml:space="preserve"> </w:t>
+      </w:r>
+      <w:proofErr w:type="spellStart"/>
+      <w:r>
+        <w:t>Yêu</w:t>
+      </w:r>
+      <w:proofErr w:type="spellEnd"/>
+      <w:r>
+        <w:t xml:space="preserve"> </w:t>
+      </w:r>
+      <w:proofErr w:type="spellStart"/>
+      <w:r>
+        <w:t>cầu</w:t>
+      </w:r>
+      <w:proofErr w:type="spellEnd"/>
+      <w:r>
+        <w:t xml:space="preserve"> </w:t>
+      </w:r>
+      <w:proofErr w:type="spellStart"/>
+      <w:r>
+        <w:t>nhân</w:t>
+      </w:r>
+      <w:proofErr w:type="spellEnd"/>
+      <w:r>
+        <w:t xml:space="preserve"> </w:t>
+      </w:r>
+      <w:proofErr w:type="spellStart"/>
+      <w:r>
+        <w:t>viên</w:t>
+      </w:r>
+      <w:proofErr w:type="spellEnd"/>
+      <w:r>
+        <w:t>/</w:t>
+      </w:r>
+      <w:proofErr w:type="spellStart"/>
+      <w:r>
+        <w:t>quản</w:t>
+      </w:r>
+      <w:proofErr w:type="spellEnd"/>
+      <w:r>
+        <w:t xml:space="preserve"> </w:t>
+      </w:r>
+      <w:proofErr w:type="spellStart"/>
+      <w:r>
+        <w:t>lý</w:t>
+      </w:r>
+      <w:proofErr w:type="spellEnd"/>
+      <w:r>
+        <w:t xml:space="preserve"> </w:t>
+      </w:r>
+      <w:proofErr w:type="spellStart"/>
+      <w:r>
+        <w:t>nhập</w:t>
+      </w:r>
+      <w:proofErr w:type="spellEnd"/>
+      <w:r>
+        <w:t xml:space="preserve"> </w:t>
+      </w:r>
+      <w:proofErr w:type="spellStart"/>
+      <w:r>
+        <w:t>số</w:t>
+      </w:r>
+      <w:proofErr w:type="spellEnd"/>
+      <w:r>
+        <w:t xml:space="preserve"> </w:t>
+      </w:r>
+      <w:proofErr w:type="spellStart"/>
+      <w:r>
+        <w:t>lượng</w:t>
+      </w:r>
+      <w:proofErr w:type="spellEnd"/>
+      <w:r>
+        <w:t xml:space="preserve"> </w:t>
       </w:r>
       <w:r>
         <w:sym w:font="Wingdings" w:char="F0E0"/>
       </w:r>
-      <w:r>
-        <w:t xml:space="preserve">getSoLuong </w:t>
+      <w:proofErr w:type="spellStart"/>
+      <w:r>
+        <w:t>getSoLuong</w:t>
+      </w:r>
+      <w:proofErr w:type="spellEnd"/>
+      <w:r>
+        <w:t xml:space="preserve"> </w:t>
       </w:r>
       <w:r>
         <w:sym w:font="Wingdings" w:char="F0E0"/>
       </w:r>
       <w:r>
-        <w:t xml:space="preserve"> CheckSoLuong còn lại có đủ phục vụ hay không </w:t>
+        <w:t xml:space="preserve"> </w:t>
+      </w:r>
+      <w:proofErr w:type="spellStart"/>
+      <w:r>
+        <w:t>CheckSoLuong</w:t>
+      </w:r>
+      <w:proofErr w:type="spellEnd"/>
+      <w:r>
+        <w:t xml:space="preserve"> </w:t>
+      </w:r>
+      <w:proofErr w:type="spellStart"/>
+      <w:r>
+        <w:t>còn</w:t>
+      </w:r>
+      <w:proofErr w:type="spellEnd"/>
+      <w:r>
+        <w:t xml:space="preserve"> </w:t>
+      </w:r>
+      <w:proofErr w:type="spellStart"/>
+      <w:r>
+        <w:t>lại</w:t>
+      </w:r>
+      <w:proofErr w:type="spellEnd"/>
+      <w:r>
+        <w:t xml:space="preserve"> </w:t>
+      </w:r>
+      <w:proofErr w:type="spellStart"/>
+      <w:r>
+        <w:t>có</w:t>
+      </w:r>
+      <w:proofErr w:type="spellEnd"/>
+      <w:r>
+        <w:t xml:space="preserve"> </w:t>
+      </w:r>
+      <w:proofErr w:type="spellStart"/>
+      <w:r>
+        <w:t>đủ</w:t>
+      </w:r>
+      <w:proofErr w:type="spellEnd"/>
+      <w:r>
+        <w:t xml:space="preserve"> </w:t>
+      </w:r>
+      <w:proofErr w:type="spellStart"/>
+      <w:r>
+        <w:t>phục</w:t>
+      </w:r>
+      <w:proofErr w:type="spellEnd"/>
+      <w:r>
+        <w:t xml:space="preserve"> </w:t>
+      </w:r>
+      <w:proofErr w:type="spellStart"/>
+      <w:r>
+        <w:t>vụ</w:t>
+      </w:r>
+      <w:proofErr w:type="spellEnd"/>
+      <w:r>
+        <w:t xml:space="preserve"> hay </w:t>
+      </w:r>
+      <w:proofErr w:type="spellStart"/>
+      <w:r>
+        <w:t>không</w:t>
+      </w:r>
+      <w:proofErr w:type="spellEnd"/>
+      <w:r>
+        <w:t xml:space="preserve"> </w:t>
       </w:r>
       <w:r>
         <w:sym w:font="Wingdings" w:char="F0E0"/>
       </w:r>
       <w:r>
-        <w:t xml:space="preserve"> Update lại danh sách Order </w:t>
+        <w:t xml:space="preserve"> Update </w:t>
+      </w:r>
+      <w:proofErr w:type="spellStart"/>
+      <w:r>
+        <w:t>lại</w:t>
+      </w:r>
+      <w:proofErr w:type="spellEnd"/>
+      <w:r>
+        <w:t xml:space="preserve"> </w:t>
+      </w:r>
+      <w:proofErr w:type="spellStart"/>
+      <w:r>
+        <w:t>danh</w:t>
+      </w:r>
+      <w:proofErr w:type="spellEnd"/>
+      <w:r>
+        <w:t xml:space="preserve"> </w:t>
+      </w:r>
+      <w:proofErr w:type="spellStart"/>
+      <w:r>
+        <w:t>sách</w:t>
+      </w:r>
+      <w:proofErr w:type="spellEnd"/>
+      <w:r>
+        <w:t xml:space="preserve"> Order </w:t>
       </w:r>
       <w:r>
         <w:sym w:font="Wingdings" w:char="F0E0"/>
       </w:r>
       <w:r>
-        <w:t xml:space="preserve"> Lấy giá tiến + số lượng </w:t>
+        <w:t xml:space="preserve"> </w:t>
+      </w:r>
+      <w:proofErr w:type="spellStart"/>
+      <w:r>
+        <w:t>Lấy</w:t>
+      </w:r>
+      <w:proofErr w:type="spellEnd"/>
+      <w:r>
+        <w:t xml:space="preserve"> </w:t>
+      </w:r>
+      <w:proofErr w:type="spellStart"/>
+      <w:r>
+        <w:t>giá</w:t>
+      </w:r>
+      <w:proofErr w:type="spellEnd"/>
+      <w:r>
+        <w:t xml:space="preserve"> </w:t>
+      </w:r>
+      <w:proofErr w:type="spellStart"/>
+      <w:r>
+        <w:t>tiến</w:t>
+      </w:r>
+      <w:proofErr w:type="spellEnd"/>
+      <w:r>
+        <w:t xml:space="preserve"> + </w:t>
+      </w:r>
+      <w:proofErr w:type="spellStart"/>
+      <w:r>
+        <w:t>số</w:t>
+      </w:r>
+      <w:proofErr w:type="spellEnd"/>
+      <w:r>
+        <w:t xml:space="preserve"> </w:t>
+      </w:r>
+      <w:proofErr w:type="spellStart"/>
+      <w:r>
+        <w:t>lượng</w:t>
+      </w:r>
+      <w:proofErr w:type="spellEnd"/>
+      <w:r>
+        <w:t xml:space="preserve"> </w:t>
       </w:r>
       <w:r>
         <w:sym w:font="Wingdings" w:char="F0E0"/>
       </w:r>
       <w:r>
-        <w:t xml:space="preserve"> UpdateTongTien </w:t>
+        <w:t xml:space="preserve"> </w:t>
+      </w:r>
+      <w:proofErr w:type="spellStart"/>
+      <w:r>
+        <w:t>UpdateTongTien</w:t>
+      </w:r>
+      <w:proofErr w:type="spellEnd"/>
+      <w:r>
+        <w:t xml:space="preserve"> </w:t>
       </w:r>
       <w:r>
         <w:sym w:font="Wingdings" w:char="F0E0"/>
       </w:r>
-      <w:r>
-        <w:t xml:space="preserve">GetMaGiaGia (nếu có) </w:t>
+      <w:proofErr w:type="spellStart"/>
+      <w:r>
+        <w:t>GetMaGiaGia</w:t>
+      </w:r>
+      <w:proofErr w:type="spellEnd"/>
+      <w:r>
+        <w:t xml:space="preserve"> (</w:t>
+      </w:r>
+      <w:proofErr w:type="spellStart"/>
+      <w:r>
+        <w:t>nếu</w:t>
+      </w:r>
+      <w:proofErr w:type="spellEnd"/>
+      <w:r>
+        <w:t xml:space="preserve"> </w:t>
+      </w:r>
+      <w:proofErr w:type="spellStart"/>
+      <w:r>
+        <w:t>có</w:t>
+      </w:r>
+      <w:proofErr w:type="spellEnd"/>
+      <w:r>
+        <w:t xml:space="preserve">) </w:t>
       </w:r>
       <w:r>
         <w:sym w:font="Wingdings" w:char="F0E0"/>
       </w:r>
       <w:r>
-        <w:t xml:space="preserve"> UpdateTongTien()</w:t>
+        <w:t xml:space="preserve"> </w:t>
+      </w:r>
+      <w:proofErr w:type="spellStart"/>
+      <w:r>
+        <w:t>UpdateTongTien</w:t>
+      </w:r>
+      <w:proofErr w:type="spellEnd"/>
+      <w:r>
+        <w:t>()</w:t>
       </w:r>
     </w:p>
     <w:p>
@@ -11641,8 +17321,21 @@
           </wp:anchor>
         </w:drawing>
       </w:r>
-      <w:r>
-        <w:t>Usecase QuanLyThucDon:</w:t>
+      <w:proofErr w:type="spellStart"/>
+      <w:r>
+        <w:t>Usecase</w:t>
+      </w:r>
+      <w:proofErr w:type="spellEnd"/>
+      <w:r>
+        <w:t xml:space="preserve"> </w:t>
+      </w:r>
+      <w:proofErr w:type="spellStart"/>
+      <w:r>
+        <w:t>QuanLyThucDon</w:t>
+      </w:r>
+      <w:proofErr w:type="spellEnd"/>
+      <w:r>
+        <w:t>:</w:t>
       </w:r>
     </w:p>
     <w:p>
@@ -11659,8 +17352,61 @@
         </w:tabs>
         <w:spacing w:after="160" w:line="259" w:lineRule="auto"/>
       </w:pPr>
-      <w:r>
-        <w:t>Trình tự khi quản lý thực đơn:</w:t>
+      <w:proofErr w:type="spellStart"/>
+      <w:r>
+        <w:t>Trình</w:t>
+      </w:r>
+      <w:proofErr w:type="spellEnd"/>
+      <w:r>
+        <w:t xml:space="preserve"> </w:t>
+      </w:r>
+      <w:proofErr w:type="spellStart"/>
+      <w:r>
+        <w:t>tự</w:t>
+      </w:r>
+      <w:proofErr w:type="spellEnd"/>
+      <w:r>
+        <w:t xml:space="preserve"> </w:t>
+      </w:r>
+      <w:proofErr w:type="spellStart"/>
+      <w:r>
+        <w:t>khi</w:t>
+      </w:r>
+      <w:proofErr w:type="spellEnd"/>
+      <w:r>
+        <w:t xml:space="preserve"> </w:t>
+      </w:r>
+      <w:proofErr w:type="spellStart"/>
+      <w:r>
+        <w:t>quản</w:t>
+      </w:r>
+      <w:proofErr w:type="spellEnd"/>
+      <w:r>
+        <w:t xml:space="preserve"> </w:t>
+      </w:r>
+      <w:proofErr w:type="spellStart"/>
+      <w:r>
+        <w:t>lý</w:t>
+      </w:r>
+      <w:proofErr w:type="spellEnd"/>
+      <w:r>
+        <w:t xml:space="preserve"> </w:t>
+      </w:r>
+      <w:proofErr w:type="spellStart"/>
+      <w:r>
+        <w:t>thực</w:t>
+      </w:r>
+      <w:proofErr w:type="spellEnd"/>
+      <w:r>
+        <w:t xml:space="preserve"> </w:t>
+      </w:r>
+      <w:proofErr w:type="spellStart"/>
+      <w:r>
+        <w:t>đơn</w:t>
+      </w:r>
+      <w:proofErr w:type="spellEnd"/>
+      <w:r>
+        <w:t>:</w:t>
       </w:r>
     </w:p>
     <w:p>
@@ -11671,26 +17417,263 @@
         </w:tabs>
         <w:spacing w:after="160" w:line="259" w:lineRule="auto"/>
       </w:pPr>
-      <w:r>
-        <w:t xml:space="preserve">Quản lý yêu cầu QLThucdon </w:t>
+      <w:proofErr w:type="spellStart"/>
+      <w:r>
+        <w:t>Quản</w:t>
+      </w:r>
+      <w:proofErr w:type="spellEnd"/>
+      <w:r>
+        <w:t xml:space="preserve"> </w:t>
+      </w:r>
+      <w:proofErr w:type="spellStart"/>
+      <w:r>
+        <w:t>lý</w:t>
+      </w:r>
+      <w:proofErr w:type="spellEnd"/>
+      <w:r>
+        <w:t xml:space="preserve"> </w:t>
+      </w:r>
+      <w:proofErr w:type="spellStart"/>
+      <w:r>
+        <w:t>yêu</w:t>
+      </w:r>
+      <w:proofErr w:type="spellEnd"/>
+      <w:r>
+        <w:t xml:space="preserve"> </w:t>
+      </w:r>
+      <w:proofErr w:type="spellStart"/>
+      <w:r>
+        <w:t>cầu</w:t>
+      </w:r>
+      <w:proofErr w:type="spellEnd"/>
+      <w:r>
+        <w:t xml:space="preserve"> </w:t>
+      </w:r>
+      <w:proofErr w:type="spellStart"/>
+      <w:r>
+        <w:t>QLThucdon</w:t>
+      </w:r>
+      <w:proofErr w:type="spellEnd"/>
+      <w:r>
+        <w:t xml:space="preserve"> </w:t>
       </w:r>
       <w:r>
         <w:sym w:font="Wingdings" w:char="F0E0"/>
       </w:r>
       <w:r>
-        <w:t xml:space="preserve"> Yêu cầu chọn nhóm món </w:t>
+        <w:t xml:space="preserve"> </w:t>
+      </w:r>
+      <w:proofErr w:type="spellStart"/>
+      <w:r>
+        <w:t>Yêu</w:t>
+      </w:r>
+      <w:proofErr w:type="spellEnd"/>
+      <w:r>
+        <w:t xml:space="preserve"> </w:t>
+      </w:r>
+      <w:proofErr w:type="spellStart"/>
+      <w:r>
+        <w:t>cầu</w:t>
+      </w:r>
+      <w:proofErr w:type="spellEnd"/>
+      <w:r>
+        <w:t xml:space="preserve"> </w:t>
+      </w:r>
+      <w:proofErr w:type="spellStart"/>
+      <w:r>
+        <w:t>chọn</w:t>
+      </w:r>
+      <w:proofErr w:type="spellEnd"/>
+      <w:r>
+        <w:t xml:space="preserve"> </w:t>
+      </w:r>
+      <w:proofErr w:type="spellStart"/>
+      <w:r>
+        <w:t>nhóm</w:t>
+      </w:r>
+      <w:proofErr w:type="spellEnd"/>
+      <w:r>
+        <w:t xml:space="preserve"> </w:t>
+      </w:r>
+      <w:proofErr w:type="spellStart"/>
+      <w:r>
+        <w:t>món</w:t>
+      </w:r>
+      <w:proofErr w:type="spellEnd"/>
+      <w:r>
+        <w:t xml:space="preserve"> </w:t>
       </w:r>
       <w:r>
         <w:sym w:font="Wingdings" w:char="F0E0"/>
       </w:r>
       <w:r>
-        <w:t xml:space="preserve"> Lấy các thông tin về mamon, tenmon, maloai, dongia, DVT từ thực đơn cho nhóm món đó </w:t>
+        <w:t xml:space="preserve"> </w:t>
+      </w:r>
+      <w:proofErr w:type="spellStart"/>
+      <w:r>
+        <w:t>Lấy</w:t>
+      </w:r>
+      <w:proofErr w:type="spellEnd"/>
+      <w:r>
+        <w:t xml:space="preserve"> </w:t>
+      </w:r>
+      <w:proofErr w:type="spellStart"/>
+      <w:r>
+        <w:t>các</w:t>
+      </w:r>
+      <w:proofErr w:type="spellEnd"/>
+      <w:r>
+        <w:t xml:space="preserve"> </w:t>
+      </w:r>
+      <w:proofErr w:type="spellStart"/>
+      <w:r>
+        <w:t>thông</w:t>
+      </w:r>
+      <w:proofErr w:type="spellEnd"/>
+      <w:r>
+        <w:t xml:space="preserve"> tin </w:t>
+      </w:r>
+      <w:proofErr w:type="spellStart"/>
+      <w:r>
+        <w:t>về</w:t>
+      </w:r>
+      <w:proofErr w:type="spellEnd"/>
+      <w:r>
+        <w:t xml:space="preserve"> </w:t>
+      </w:r>
+      <w:proofErr w:type="spellStart"/>
+      <w:r>
+        <w:t>mamon</w:t>
+      </w:r>
+      <w:proofErr w:type="spellEnd"/>
+      <w:r>
+        <w:t xml:space="preserve">, </w:t>
+      </w:r>
+      <w:proofErr w:type="spellStart"/>
+      <w:r>
+        <w:t>tenmon</w:t>
+      </w:r>
+      <w:proofErr w:type="spellEnd"/>
+      <w:r>
+        <w:t xml:space="preserve">, </w:t>
+      </w:r>
+      <w:proofErr w:type="spellStart"/>
+      <w:r>
+        <w:t>maloai</w:t>
+      </w:r>
+      <w:proofErr w:type="spellEnd"/>
+      <w:r>
+        <w:t xml:space="preserve">, </w:t>
+      </w:r>
+      <w:proofErr w:type="spellStart"/>
+      <w:r>
+        <w:t>dongia</w:t>
+      </w:r>
+      <w:proofErr w:type="spellEnd"/>
+      <w:r>
+        <w:t xml:space="preserve">, DVT </w:t>
+      </w:r>
+      <w:proofErr w:type="spellStart"/>
+      <w:r>
+        <w:t>từ</w:t>
+      </w:r>
+      <w:proofErr w:type="spellEnd"/>
+      <w:r>
+        <w:t xml:space="preserve"> </w:t>
+      </w:r>
+      <w:proofErr w:type="spellStart"/>
+      <w:r>
+        <w:t>thực</w:t>
+      </w:r>
+      <w:proofErr w:type="spellEnd"/>
+      <w:r>
+        <w:t xml:space="preserve"> </w:t>
+      </w:r>
+      <w:proofErr w:type="spellStart"/>
+      <w:r>
+        <w:t>đơn</w:t>
+      </w:r>
+      <w:proofErr w:type="spellEnd"/>
+      <w:r>
+        <w:t xml:space="preserve"> </w:t>
+      </w:r>
+      <w:proofErr w:type="spellStart"/>
+      <w:r>
+        <w:t>cho</w:t>
+      </w:r>
+      <w:proofErr w:type="spellEnd"/>
+      <w:r>
+        <w:t xml:space="preserve"> </w:t>
+      </w:r>
+      <w:proofErr w:type="spellStart"/>
+      <w:r>
+        <w:t>nhóm</w:t>
+      </w:r>
+      <w:proofErr w:type="spellEnd"/>
+      <w:r>
+        <w:t xml:space="preserve"> </w:t>
+      </w:r>
+      <w:proofErr w:type="spellStart"/>
+      <w:r>
+        <w:t>món</w:t>
+      </w:r>
+      <w:proofErr w:type="spellEnd"/>
+      <w:r>
+        <w:t xml:space="preserve"> </w:t>
+      </w:r>
+      <w:proofErr w:type="spellStart"/>
+      <w:r>
+        <w:t>đó</w:t>
+      </w:r>
+      <w:proofErr w:type="spellEnd"/>
+      <w:r>
+        <w:t xml:space="preserve"> </w:t>
       </w:r>
       <w:r>
         <w:sym w:font="Wingdings" w:char="F0E0"/>
       </w:r>
       <w:r>
-        <w:t xml:space="preserve"> Hiển thị cho quản lý.</w:t>
+        <w:t xml:space="preserve"> </w:t>
+      </w:r>
+      <w:proofErr w:type="spellStart"/>
+      <w:r>
+        <w:t>Hiển</w:t>
+      </w:r>
+      <w:proofErr w:type="spellEnd"/>
+      <w:r>
+        <w:t xml:space="preserve"> </w:t>
+      </w:r>
+      <w:proofErr w:type="spellStart"/>
+      <w:r>
+        <w:t>thị</w:t>
+      </w:r>
+      <w:proofErr w:type="spellEnd"/>
+      <w:r>
+        <w:t xml:space="preserve"> </w:t>
+      </w:r>
+      <w:proofErr w:type="spellStart"/>
+      <w:r>
+        <w:t>cho</w:t>
+      </w:r>
+      <w:proofErr w:type="spellEnd"/>
+      <w:r>
+        <w:t xml:space="preserve"> </w:t>
+      </w:r>
+      <w:proofErr w:type="spellStart"/>
+      <w:r>
+        <w:t>quản</w:t>
+      </w:r>
+      <w:proofErr w:type="spellEnd"/>
+      <w:r>
+        <w:t xml:space="preserve"> </w:t>
+      </w:r>
+      <w:proofErr w:type="spellStart"/>
+      <w:r>
+        <w:t>lý</w:t>
+      </w:r>
+      <w:proofErr w:type="spellEnd"/>
+      <w:r>
+        <w:t>.</w:t>
       </w:r>
     </w:p>
     <w:p>
@@ -11701,20 +17684,153 @@
         </w:tabs>
         <w:spacing w:after="160" w:line="259" w:lineRule="auto"/>
       </w:pPr>
-      <w:r>
-        <w:t xml:space="preserve">Quản lý yêu cầu thêm món </w:t>
+      <w:proofErr w:type="spellStart"/>
+      <w:r>
+        <w:t>Quản</w:t>
+      </w:r>
+      <w:proofErr w:type="spellEnd"/>
+      <w:r>
+        <w:t xml:space="preserve"> </w:t>
+      </w:r>
+      <w:proofErr w:type="spellStart"/>
+      <w:r>
+        <w:t>lý</w:t>
+      </w:r>
+      <w:proofErr w:type="spellEnd"/>
+      <w:r>
+        <w:t xml:space="preserve"> </w:t>
+      </w:r>
+      <w:proofErr w:type="spellStart"/>
+      <w:r>
+        <w:t>yêu</w:t>
+      </w:r>
+      <w:proofErr w:type="spellEnd"/>
+      <w:r>
+        <w:t xml:space="preserve"> </w:t>
+      </w:r>
+      <w:proofErr w:type="spellStart"/>
+      <w:r>
+        <w:t>cầu</w:t>
+      </w:r>
+      <w:proofErr w:type="spellEnd"/>
+      <w:r>
+        <w:t xml:space="preserve"> </w:t>
+      </w:r>
+      <w:proofErr w:type="spellStart"/>
+      <w:r>
+        <w:t>thêm</w:t>
+      </w:r>
+      <w:proofErr w:type="spellEnd"/>
+      <w:r>
+        <w:t xml:space="preserve"> </w:t>
+      </w:r>
+      <w:proofErr w:type="spellStart"/>
+      <w:r>
+        <w:t>món</w:t>
+      </w:r>
+      <w:proofErr w:type="spellEnd"/>
+      <w:r>
+        <w:t xml:space="preserve"> </w:t>
       </w:r>
       <w:r>
         <w:sym w:font="Wingdings" w:char="F0E0"/>
       </w:r>
       <w:r>
-        <w:t xml:space="preserve"> Thêm món vào thực đơn </w:t>
+        <w:t xml:space="preserve"> </w:t>
+      </w:r>
+      <w:proofErr w:type="spellStart"/>
+      <w:r>
+        <w:t>Thêm</w:t>
+      </w:r>
+      <w:proofErr w:type="spellEnd"/>
+      <w:r>
+        <w:t xml:space="preserve"> </w:t>
+      </w:r>
+      <w:proofErr w:type="spellStart"/>
+      <w:r>
+        <w:t>món</w:t>
+      </w:r>
+      <w:proofErr w:type="spellEnd"/>
+      <w:r>
+        <w:t xml:space="preserve"> </w:t>
+      </w:r>
+      <w:proofErr w:type="spellStart"/>
+      <w:r>
+        <w:t>vào</w:t>
+      </w:r>
+      <w:proofErr w:type="spellEnd"/>
+      <w:r>
+        <w:t xml:space="preserve"> </w:t>
+      </w:r>
+      <w:proofErr w:type="spellStart"/>
+      <w:r>
+        <w:t>thực</w:t>
+      </w:r>
+      <w:proofErr w:type="spellEnd"/>
+      <w:r>
+        <w:t xml:space="preserve"> </w:t>
+      </w:r>
+      <w:proofErr w:type="spellStart"/>
+      <w:r>
+        <w:t>đơn</w:t>
+      </w:r>
+      <w:proofErr w:type="spellEnd"/>
+      <w:r>
+        <w:t xml:space="preserve"> </w:t>
       </w:r>
       <w:r>
         <w:sym w:font="Wingdings" w:char="F0E0"/>
       </w:r>
       <w:r>
-        <w:t xml:space="preserve"> Thông báo thàng công/thất bại </w:t>
+        <w:t xml:space="preserve"> </w:t>
+      </w:r>
+      <w:proofErr w:type="spellStart"/>
+      <w:r>
+        <w:t>Thông</w:t>
+      </w:r>
+      <w:proofErr w:type="spellEnd"/>
+      <w:r>
+        <w:t xml:space="preserve"> </w:t>
+      </w:r>
+      <w:proofErr w:type="spellStart"/>
+      <w:r>
+        <w:t>báo</w:t>
+      </w:r>
+      <w:proofErr w:type="spellEnd"/>
+      <w:r>
+        <w:t xml:space="preserve"> </w:t>
+      </w:r>
+      <w:proofErr w:type="spellStart"/>
+      <w:r>
+        <w:t>thàng</w:t>
+      </w:r>
+      <w:proofErr w:type="spellEnd"/>
+      <w:r>
+        <w:t xml:space="preserve"> </w:t>
+      </w:r>
+      <w:proofErr w:type="spellStart"/>
+      <w:r>
+        <w:t>công</w:t>
+      </w:r>
+      <w:proofErr w:type="spellEnd"/>
+      <w:r>
+        <w:t>/</w:t>
+      </w:r>
+      <w:proofErr w:type="spellStart"/>
+      <w:r>
+        <w:t>thất</w:t>
+      </w:r>
+      <w:proofErr w:type="spellEnd"/>
+      <w:r>
+        <w:t xml:space="preserve"> </w:t>
+      </w:r>
+      <w:proofErr w:type="spellStart"/>
+      <w:r>
+        <w:t>bại</w:t>
+      </w:r>
+      <w:proofErr w:type="spellEnd"/>
+      <w:r>
+        <w:t xml:space="preserve"> </w:t>
       </w:r>
     </w:p>
     <w:p>
@@ -11725,26 +17841,207 @@
         </w:tabs>
         <w:spacing w:after="160" w:line="259" w:lineRule="auto"/>
       </w:pPr>
-      <w:r>
-        <w:t xml:space="preserve">Quản lý yêu cầu sửa món </w:t>
+      <w:proofErr w:type="spellStart"/>
+      <w:r>
+        <w:t>Quản</w:t>
+      </w:r>
+      <w:proofErr w:type="spellEnd"/>
+      <w:r>
+        <w:t xml:space="preserve"> </w:t>
+      </w:r>
+      <w:proofErr w:type="spellStart"/>
+      <w:r>
+        <w:t>lý</w:t>
+      </w:r>
+      <w:proofErr w:type="spellEnd"/>
+      <w:r>
+        <w:t xml:space="preserve"> </w:t>
+      </w:r>
+      <w:proofErr w:type="spellStart"/>
+      <w:r>
+        <w:t>yêu</w:t>
+      </w:r>
+      <w:proofErr w:type="spellEnd"/>
+      <w:r>
+        <w:t xml:space="preserve"> </w:t>
+      </w:r>
+      <w:proofErr w:type="spellStart"/>
+      <w:r>
+        <w:t>cầu</w:t>
+      </w:r>
+      <w:proofErr w:type="spellEnd"/>
+      <w:r>
+        <w:t xml:space="preserve"> </w:t>
+      </w:r>
+      <w:proofErr w:type="spellStart"/>
+      <w:r>
+        <w:t>sửa</w:t>
+      </w:r>
+      <w:proofErr w:type="spellEnd"/>
+      <w:r>
+        <w:t xml:space="preserve"> </w:t>
+      </w:r>
+      <w:proofErr w:type="spellStart"/>
+      <w:r>
+        <w:t>món</w:t>
+      </w:r>
+      <w:proofErr w:type="spellEnd"/>
+      <w:r>
+        <w:t xml:space="preserve"> </w:t>
       </w:r>
       <w:r>
         <w:sym w:font="Wingdings" w:char="F0E0"/>
       </w:r>
       <w:r>
-        <w:t xml:space="preserve"> Yêu cầu chọn món cần sửa </w:t>
+        <w:t xml:space="preserve"> </w:t>
+      </w:r>
+      <w:proofErr w:type="spellStart"/>
+      <w:r>
+        <w:t>Yêu</w:t>
+      </w:r>
+      <w:proofErr w:type="spellEnd"/>
+      <w:r>
+        <w:t xml:space="preserve"> </w:t>
+      </w:r>
+      <w:proofErr w:type="spellStart"/>
+      <w:r>
+        <w:t>cầu</w:t>
+      </w:r>
+      <w:proofErr w:type="spellEnd"/>
+      <w:r>
+        <w:t xml:space="preserve"> </w:t>
+      </w:r>
+      <w:proofErr w:type="spellStart"/>
+      <w:r>
+        <w:t>chọn</w:t>
+      </w:r>
+      <w:proofErr w:type="spellEnd"/>
+      <w:r>
+        <w:t xml:space="preserve"> </w:t>
+      </w:r>
+      <w:proofErr w:type="spellStart"/>
+      <w:r>
+        <w:t>món</w:t>
+      </w:r>
+      <w:proofErr w:type="spellEnd"/>
+      <w:r>
+        <w:t xml:space="preserve"> </w:t>
+      </w:r>
+      <w:proofErr w:type="spellStart"/>
+      <w:r>
+        <w:t>cần</w:t>
+      </w:r>
+      <w:proofErr w:type="spellEnd"/>
+      <w:r>
+        <w:t xml:space="preserve"> </w:t>
+      </w:r>
+      <w:proofErr w:type="spellStart"/>
+      <w:r>
+        <w:t>sửa</w:t>
+      </w:r>
+      <w:proofErr w:type="spellEnd"/>
+      <w:r>
+        <w:t xml:space="preserve"> </w:t>
       </w:r>
       <w:r>
         <w:sym w:font="Wingdings" w:char="F0E0"/>
       </w:r>
       <w:r>
-        <w:t xml:space="preserve"> Sửa món vào thực đơn </w:t>
+        <w:t xml:space="preserve"> </w:t>
+      </w:r>
+      <w:proofErr w:type="spellStart"/>
+      <w:r>
+        <w:t>Sửa</w:t>
+      </w:r>
+      <w:proofErr w:type="spellEnd"/>
+      <w:r>
+        <w:t xml:space="preserve"> </w:t>
+      </w:r>
+      <w:proofErr w:type="spellStart"/>
+      <w:r>
+        <w:t>món</w:t>
+      </w:r>
+      <w:proofErr w:type="spellEnd"/>
+      <w:r>
+        <w:t xml:space="preserve"> </w:t>
+      </w:r>
+      <w:proofErr w:type="spellStart"/>
+      <w:r>
+        <w:t>vào</w:t>
+      </w:r>
+      <w:proofErr w:type="spellEnd"/>
+      <w:r>
+        <w:t xml:space="preserve"> </w:t>
+      </w:r>
+      <w:proofErr w:type="spellStart"/>
+      <w:r>
+        <w:t>thực</w:t>
+      </w:r>
+      <w:proofErr w:type="spellEnd"/>
+      <w:r>
+        <w:t xml:space="preserve"> </w:t>
+      </w:r>
+      <w:proofErr w:type="spellStart"/>
+      <w:r>
+        <w:t>đơn</w:t>
+      </w:r>
+      <w:proofErr w:type="spellEnd"/>
+      <w:r>
+        <w:t xml:space="preserve"> </w:t>
       </w:r>
       <w:r>
         <w:sym w:font="Wingdings" w:char="F0E0"/>
       </w:r>
       <w:r>
-        <w:t xml:space="preserve"> Thông báo thàng công/thất bại </w:t>
+        <w:t xml:space="preserve"> </w:t>
+      </w:r>
+      <w:proofErr w:type="spellStart"/>
+      <w:r>
+        <w:t>Thông</w:t>
+      </w:r>
+      <w:proofErr w:type="spellEnd"/>
+      <w:r>
+        <w:t xml:space="preserve"> </w:t>
+      </w:r>
+      <w:proofErr w:type="spellStart"/>
+      <w:r>
+        <w:t>báo</w:t>
+      </w:r>
+      <w:proofErr w:type="spellEnd"/>
+      <w:r>
+        <w:t xml:space="preserve"> </w:t>
+      </w:r>
+      <w:proofErr w:type="spellStart"/>
+      <w:r>
+        <w:t>thàng</w:t>
+      </w:r>
+      <w:proofErr w:type="spellEnd"/>
+      <w:r>
+        <w:t xml:space="preserve"> </w:t>
+      </w:r>
+      <w:proofErr w:type="spellStart"/>
+      <w:r>
+        <w:t>công</w:t>
+      </w:r>
+      <w:proofErr w:type="spellEnd"/>
+      <w:r>
+        <w:t>/</w:t>
+      </w:r>
+      <w:proofErr w:type="spellStart"/>
+      <w:r>
+        <w:t>thất</w:t>
+      </w:r>
+      <w:proofErr w:type="spellEnd"/>
+      <w:r>
+        <w:t xml:space="preserve"> </w:t>
+      </w:r>
+      <w:proofErr w:type="spellStart"/>
+      <w:r>
+        <w:t>bại</w:t>
+      </w:r>
+      <w:proofErr w:type="spellEnd"/>
+      <w:r>
+        <w:t xml:space="preserve"> </w:t>
       </w:r>
     </w:p>
     <w:p>
@@ -11755,26 +18052,207 @@
         </w:tabs>
         <w:spacing w:after="160" w:line="259" w:lineRule="auto"/>
       </w:pPr>
-      <w:r>
-        <w:t xml:space="preserve">Quản lý yêu cầu xóa món </w:t>
+      <w:proofErr w:type="spellStart"/>
+      <w:r>
+        <w:t>Quản</w:t>
+      </w:r>
+      <w:proofErr w:type="spellEnd"/>
+      <w:r>
+        <w:t xml:space="preserve"> </w:t>
+      </w:r>
+      <w:proofErr w:type="spellStart"/>
+      <w:r>
+        <w:t>lý</w:t>
+      </w:r>
+      <w:proofErr w:type="spellEnd"/>
+      <w:r>
+        <w:t xml:space="preserve"> </w:t>
+      </w:r>
+      <w:proofErr w:type="spellStart"/>
+      <w:r>
+        <w:t>yêu</w:t>
+      </w:r>
+      <w:proofErr w:type="spellEnd"/>
+      <w:r>
+        <w:t xml:space="preserve"> </w:t>
+      </w:r>
+      <w:proofErr w:type="spellStart"/>
+      <w:r>
+        <w:t>cầu</w:t>
+      </w:r>
+      <w:proofErr w:type="spellEnd"/>
+      <w:r>
+        <w:t xml:space="preserve"> </w:t>
+      </w:r>
+      <w:proofErr w:type="spellStart"/>
+      <w:r>
+        <w:t>xóa</w:t>
+      </w:r>
+      <w:proofErr w:type="spellEnd"/>
+      <w:r>
+        <w:t xml:space="preserve"> </w:t>
+      </w:r>
+      <w:proofErr w:type="spellStart"/>
+      <w:r>
+        <w:t>món</w:t>
+      </w:r>
+      <w:proofErr w:type="spellEnd"/>
+      <w:r>
+        <w:t xml:space="preserve"> </w:t>
       </w:r>
       <w:r>
         <w:sym w:font="Wingdings" w:char="F0E0"/>
       </w:r>
       <w:r>
-        <w:t xml:space="preserve"> Yêu cầu chọn món cần xóa </w:t>
+        <w:t xml:space="preserve"> </w:t>
+      </w:r>
+      <w:proofErr w:type="spellStart"/>
+      <w:r>
+        <w:t>Yêu</w:t>
+      </w:r>
+      <w:proofErr w:type="spellEnd"/>
+      <w:r>
+        <w:t xml:space="preserve"> </w:t>
+      </w:r>
+      <w:proofErr w:type="spellStart"/>
+      <w:r>
+        <w:t>cầu</w:t>
+      </w:r>
+      <w:proofErr w:type="spellEnd"/>
+      <w:r>
+        <w:t xml:space="preserve"> </w:t>
+      </w:r>
+      <w:proofErr w:type="spellStart"/>
+      <w:r>
+        <w:t>chọn</w:t>
+      </w:r>
+      <w:proofErr w:type="spellEnd"/>
+      <w:r>
+        <w:t xml:space="preserve"> </w:t>
+      </w:r>
+      <w:proofErr w:type="spellStart"/>
+      <w:r>
+        <w:t>món</w:t>
+      </w:r>
+      <w:proofErr w:type="spellEnd"/>
+      <w:r>
+        <w:t xml:space="preserve"> </w:t>
+      </w:r>
+      <w:proofErr w:type="spellStart"/>
+      <w:r>
+        <w:t>cần</w:t>
+      </w:r>
+      <w:proofErr w:type="spellEnd"/>
+      <w:r>
+        <w:t xml:space="preserve"> </w:t>
+      </w:r>
+      <w:proofErr w:type="spellStart"/>
+      <w:r>
+        <w:t>xóa</w:t>
+      </w:r>
+      <w:proofErr w:type="spellEnd"/>
+      <w:r>
+        <w:t xml:space="preserve"> </w:t>
       </w:r>
       <w:r>
         <w:sym w:font="Wingdings" w:char="F0E0"/>
       </w:r>
       <w:r>
-        <w:t xml:space="preserve"> Xóa món trong thực đơn </w:t>
+        <w:t xml:space="preserve"> </w:t>
+      </w:r>
+      <w:proofErr w:type="spellStart"/>
+      <w:r>
+        <w:t>Xóa</w:t>
+      </w:r>
+      <w:proofErr w:type="spellEnd"/>
+      <w:r>
+        <w:t xml:space="preserve"> </w:t>
+      </w:r>
+      <w:proofErr w:type="spellStart"/>
+      <w:r>
+        <w:t>món</w:t>
+      </w:r>
+      <w:proofErr w:type="spellEnd"/>
+      <w:r>
+        <w:t xml:space="preserve"> </w:t>
+      </w:r>
+      <w:proofErr w:type="spellStart"/>
+      <w:r>
+        <w:t>trong</w:t>
+      </w:r>
+      <w:proofErr w:type="spellEnd"/>
+      <w:r>
+        <w:t xml:space="preserve"> </w:t>
+      </w:r>
+      <w:proofErr w:type="spellStart"/>
+      <w:r>
+        <w:t>thực</w:t>
+      </w:r>
+      <w:proofErr w:type="spellEnd"/>
+      <w:r>
+        <w:t xml:space="preserve"> </w:t>
+      </w:r>
+      <w:proofErr w:type="spellStart"/>
+      <w:r>
+        <w:t>đơn</w:t>
+      </w:r>
+      <w:proofErr w:type="spellEnd"/>
+      <w:r>
+        <w:t xml:space="preserve"> </w:t>
       </w:r>
       <w:r>
         <w:sym w:font="Wingdings" w:char="F0E0"/>
       </w:r>
       <w:r>
-        <w:t xml:space="preserve"> Thông báo thàng công/thất bại </w:t>
+        <w:t xml:space="preserve"> </w:t>
+      </w:r>
+      <w:proofErr w:type="spellStart"/>
+      <w:r>
+        <w:t>Thông</w:t>
+      </w:r>
+      <w:proofErr w:type="spellEnd"/>
+      <w:r>
+        <w:t xml:space="preserve"> </w:t>
+      </w:r>
+      <w:proofErr w:type="spellStart"/>
+      <w:r>
+        <w:t>báo</w:t>
+      </w:r>
+      <w:proofErr w:type="spellEnd"/>
+      <w:r>
+        <w:t xml:space="preserve"> </w:t>
+      </w:r>
+      <w:proofErr w:type="spellStart"/>
+      <w:r>
+        <w:t>thàng</w:t>
+      </w:r>
+      <w:proofErr w:type="spellEnd"/>
+      <w:r>
+        <w:t xml:space="preserve"> </w:t>
+      </w:r>
+      <w:proofErr w:type="spellStart"/>
+      <w:r>
+        <w:t>công</w:t>
+      </w:r>
+      <w:proofErr w:type="spellEnd"/>
+      <w:r>
+        <w:t>/</w:t>
+      </w:r>
+      <w:proofErr w:type="spellStart"/>
+      <w:r>
+        <w:t>thất</w:t>
+      </w:r>
+      <w:proofErr w:type="spellEnd"/>
+      <w:r>
+        <w:t xml:space="preserve"> </w:t>
+      </w:r>
+      <w:proofErr w:type="spellStart"/>
+      <w:r>
+        <w:t>bại</w:t>
+      </w:r>
+      <w:proofErr w:type="spellEnd"/>
+      <w:r>
+        <w:t xml:space="preserve"> </w:t>
       </w:r>
     </w:p>
     <w:p>
@@ -11806,14 +18284,44 @@
         </w:rPr>
       </w:pPr>
       <w:bookmarkStart w:id="13" w:name="_Toc41747008"/>
+      <w:proofErr w:type="spellStart"/>
       <w:r>
         <w:rPr>
           <w:lang w:val="en-US"/>
         </w:rPr>
         <w:lastRenderedPageBreak/>
-        <w:t>Biểu đồ lớp</w:t>
+        <w:t>Biểu</w:t>
+      </w:r>
+      <w:proofErr w:type="spellEnd"/>
+      <w:r>
+        <w:rPr>
+          <w:lang w:val="en-US"/>
+        </w:rPr>
+        <w:t xml:space="preserve"> </w:t>
+      </w:r>
+      <w:proofErr w:type="spellStart"/>
+      <w:r>
+        <w:rPr>
+          <w:lang w:val="en-US"/>
+        </w:rPr>
+        <w:t>đồ</w:t>
+      </w:r>
+      <w:proofErr w:type="spellEnd"/>
+      <w:r>
+        <w:rPr>
+          <w:lang w:val="en-US"/>
+        </w:rPr>
+        <w:t xml:space="preserve"> </w:t>
+      </w:r>
+      <w:proofErr w:type="spellStart"/>
+      <w:r>
+        <w:rPr>
+          <w:lang w:val="en-US"/>
+        </w:rPr>
+        <w:t>lớp</w:t>
       </w:r>
       <w:bookmarkEnd w:id="13"/>
+      <w:proofErr w:type="spellEnd"/>
     </w:p>
     <w:p>
       <w:pPr>
@@ -12118,13 +18626,57 @@
         </w:rPr>
       </w:pPr>
       <w:bookmarkStart w:id="14" w:name="_Toc41747009"/>
+      <w:proofErr w:type="spellStart"/>
       <w:r>
         <w:rPr>
           <w:lang w:val="en-US"/>
         </w:rPr>
-        <w:t>Thiết kế chi tiết lớp</w:t>
+        <w:t>Thiết</w:t>
+      </w:r>
+      <w:proofErr w:type="spellEnd"/>
+      <w:r>
+        <w:rPr>
+          <w:lang w:val="en-US"/>
+        </w:rPr>
+        <w:t xml:space="preserve"> </w:t>
+      </w:r>
+      <w:proofErr w:type="spellStart"/>
+      <w:r>
+        <w:rPr>
+          <w:lang w:val="en-US"/>
+        </w:rPr>
+        <w:t>kế</w:t>
+      </w:r>
+      <w:proofErr w:type="spellEnd"/>
+      <w:r>
+        <w:rPr>
+          <w:lang w:val="en-US"/>
+        </w:rPr>
+        <w:t xml:space="preserve"> chi </w:t>
+      </w:r>
+      <w:proofErr w:type="spellStart"/>
+      <w:r>
+        <w:rPr>
+          <w:lang w:val="en-US"/>
+        </w:rPr>
+        <w:t>tiết</w:t>
+      </w:r>
+      <w:proofErr w:type="spellEnd"/>
+      <w:r>
+        <w:rPr>
+          <w:lang w:val="en-US"/>
+        </w:rPr>
+        <w:t xml:space="preserve"> </w:t>
+      </w:r>
+      <w:proofErr w:type="spellStart"/>
+      <w:r>
+        <w:rPr>
+          <w:lang w:val="en-US"/>
+        </w:rPr>
+        <w:t>lớp</w:t>
       </w:r>
       <w:bookmarkEnd w:id="14"/>
+      <w:proofErr w:type="spellEnd"/>
     </w:p>
     <w:p>
       <w:pPr>
@@ -12550,8 +19102,64 @@
           <w:sz w:val="28"/>
           <w:szCs w:val="28"/>
         </w:rPr>
-        <w:t xml:space="preserve"> như thế nào</w:t>
-      </w:r>
+        <w:t xml:space="preserve"> </w:t>
+      </w:r>
+      <w:proofErr w:type="spellStart"/>
+      <w:r>
+        <w:rPr>
+          <w:b/>
+          <w:bCs/>
+          <w:color w:val="FF0000"/>
+          <w:sz w:val="28"/>
+          <w:szCs w:val="28"/>
+        </w:rPr>
+        <w:t>như</w:t>
+      </w:r>
+      <w:proofErr w:type="spellEnd"/>
+      <w:r>
+        <w:rPr>
+          <w:b/>
+          <w:bCs/>
+          <w:color w:val="FF0000"/>
+          <w:sz w:val="28"/>
+          <w:szCs w:val="28"/>
+        </w:rPr>
+        <w:t xml:space="preserve"> </w:t>
+      </w:r>
+      <w:proofErr w:type="spellStart"/>
+      <w:r>
+        <w:rPr>
+          <w:b/>
+          <w:bCs/>
+          <w:color w:val="FF0000"/>
+          <w:sz w:val="28"/>
+          <w:szCs w:val="28"/>
+        </w:rPr>
+        <w:t>thế</w:t>
+      </w:r>
+      <w:proofErr w:type="spellEnd"/>
+      <w:r>
+        <w:rPr>
+          <w:b/>
+          <w:bCs/>
+          <w:color w:val="FF0000"/>
+          <w:sz w:val="28"/>
+          <w:szCs w:val="28"/>
+        </w:rPr>
+        <w:t xml:space="preserve"> </w:t>
+      </w:r>
+      <w:proofErr w:type="spellStart"/>
+      <w:r>
+        <w:rPr>
+          <w:b/>
+          <w:bCs/>
+          <w:color w:val="FF0000"/>
+          <w:sz w:val="28"/>
+          <w:szCs w:val="28"/>
+        </w:rPr>
+        <w:t>nào</w:t>
+      </w:r>
+      <w:proofErr w:type="spellEnd"/>
       <w:r>
         <w:rPr>
           <w:b/>
@@ -12567,9 +19175,6 @@
     <w:p>
       <w:pPr>
         <w:pStyle w:val="Heading1"/>
-        <w:rPr>
-          <w:lang w:val="vi-VN"/>
-        </w:rPr>
       </w:pPr>
       <w:r>
         <w:rPr>
@@ -12584,7 +19189,51 @@
         <w:lastRenderedPageBreak/>
         <w:t>CÔNG NGHỆ VÀ THUẬT TOÁN SỬ DỤNG</w:t>
       </w:r>
-      <w:bookmarkEnd w:id="5"/>
+      <w:bookmarkEnd w:id="6"/>
+    </w:p>
+    <w:p>
+      <w:pPr>
+        <w:pStyle w:val="Heading2"/>
+      </w:pPr>
+      <w:r>
+        <w:t>Công nghệ sử dụng</w:t>
+      </w:r>
+    </w:p>
+    <w:p>
+      <w:pPr>
+        <w:ind w:left="709"/>
+        <w:rPr>
+          <w:lang w:val="vi-VN"/>
+        </w:rPr>
+      </w:pPr>
+      <w:r>
+        <w:rPr>
+          <w:lang w:val="vi-VN"/>
+        </w:rPr>
+        <w:t>Để xây dựng và phát triển phần mềm, nhóm đã sử dụng công nghệ Swing và JDBC chạy trên mọi hệ điều hành.</w:t>
+      </w:r>
+    </w:p>
+    <w:p>
+      <w:pPr>
+        <w:ind w:left="709"/>
+        <w:rPr>
+          <w:lang w:val="vi-VN"/>
+        </w:rPr>
+      </w:pPr>
+    </w:p>
+    <w:p>
+      <w:pPr>
+        <w:ind w:left="709"/>
+        <w:rPr>
+          <w:lang w:val="vi-VN"/>
+        </w:rPr>
+      </w:pPr>
+      <w:r>
+        <w:rPr>
+          <w:lang w:val="vi-VN"/>
+        </w:rPr>
+        <w:t>Cùng với việc sử dụng IDE Apache Netbeans giúp dễ dàng có thể tạo giao diện của ứng dụng bằng việc kéo thả (IDE hỗ trợ tự sinh mã).</w:t>
+      </w:r>
     </w:p>
     <w:p>
       <w:pPr>
@@ -12593,22 +19242,170 @@
           <w:lang w:val="vi-VN"/>
         </w:rPr>
       </w:pPr>
-      <w:r>
+    </w:p>
+    <w:p>
+      <w:pPr>
+        <w:ind w:left="709" w:firstLine="11"/>
+        <w:jc w:val="both"/>
         <w:rPr>
           <w:lang w:val="vi-VN"/>
         </w:rPr>
-        <w:t>&lt;</w:t>
-      </w:r>
+      </w:pPr>
       <w:r>
         <w:rPr>
           <w:lang w:val="vi-VN"/>
         </w:rPr>
-        <w:t>Trình bày các công nghệ, kiến thức và thuật toán liên quan đã sử dụng để làm bài tập lớn&gt;</w:t>
+        <w:t>Ngoài ra, để lưu trữ thông tin của quán, nhóm sử dụng hệ quản trị dữ liệu phpMyAdmin – dễ dàng có thể liên kết, điều chỉnh, nhập – xuất dữ liệu của quán.</w:t>
       </w:r>
     </w:p>
     <w:p>
       <w:pPr>
         <w:jc w:val="both"/>
+        <w:rPr>
+          <w:lang w:val="vi-VN"/>
+        </w:rPr>
+      </w:pPr>
+    </w:p>
+    <w:p>
+      <w:pPr>
+        <w:ind w:left="709" w:firstLine="11"/>
+        <w:jc w:val="both"/>
+        <w:rPr>
+          <w:lang w:val="vi-VN"/>
+        </w:rPr>
+      </w:pPr>
+      <w:r>
+        <w:rPr>
+          <w:lang w:val="vi-VN"/>
+        </w:rPr>
+        <w:t>Biểu đồ giao diện của phần mềm được xây dựng bởi công nghệ Swing có cấu trúc như sau:</w:t>
+      </w:r>
+    </w:p>
+    <w:p>
+      <w:pPr>
+        <w:jc w:val="both"/>
+        <w:rPr>
+          <w:lang w:val="vi-VN"/>
+        </w:rPr>
+      </w:pPr>
+    </w:p>
+    <w:p>
+      <w:r>
+        <w:fldChar w:fldCharType="begin"/>
+      </w:r>
+      <w:r>
+        <w:instrText xml:space="preserve"> INCLUDEPICTURE "https://github.com/thanhhff/Cafe-Manager/raw/master/uml-diagram/Cafe%20Manager%20Application%20Structure.png" \* MERGEFORMATINET </w:instrText>
+      </w:r>
+      <w:r>
+        <w:fldChar w:fldCharType="separate"/>
+      </w:r>
+      <w:r>
+        <w:rPr>
+          <w:noProof/>
+        </w:rPr>
+        <w:drawing>
+          <wp:inline distT="0" distB="0" distL="0" distR="0" wp14:anchorId="12343D65" wp14:editId="7923FFFD">
+            <wp:extent cx="5760720" cy="2412365"/>
+            <wp:effectExtent l="0" t="0" r="0" b="0"/>
+            <wp:docPr id="2" name="Picture 2"/>
+            <wp:cNvGraphicFramePr>
+              <a:graphicFrameLocks xmlns:a="http://schemas.openxmlformats.org/drawingml/2006/main" noChangeAspect="1"/>
+            </wp:cNvGraphicFramePr>
+            <a:graphic xmlns:a="http://schemas.openxmlformats.org/drawingml/2006/main">
+              <a:graphicData uri="http://schemas.openxmlformats.org/drawingml/2006/picture">
+                <pic:pic xmlns:pic="http://schemas.openxmlformats.org/drawingml/2006/picture">
+                  <pic:nvPicPr>
+                    <pic:cNvPr id="0" name="Picture 1"/>
+                    <pic:cNvPicPr>
+                      <a:picLocks noChangeAspect="1" noChangeArrowheads="1"/>
+                    </pic:cNvPicPr>
+                  </pic:nvPicPr>
+                  <pic:blipFill>
+                    <a:blip r:embed="rId32" cstate="print">
+                      <a:extLst>
+                        <a:ext uri="{28A0092B-C50C-407E-A947-70E740481C1C}">
+                          <a14:useLocalDpi xmlns:a14="http://schemas.microsoft.com/office/drawing/2010/main" val="0"/>
+                        </a:ext>
+                      </a:extLst>
+                    </a:blip>
+                    <a:srcRect/>
+                    <a:stretch>
+                      <a:fillRect/>
+                    </a:stretch>
+                  </pic:blipFill>
+                  <pic:spPr bwMode="auto">
+                    <a:xfrm>
+                      <a:off x="0" y="0"/>
+                      <a:ext cx="5760720" cy="2412365"/>
+                    </a:xfrm>
+                    <a:prstGeom prst="rect">
+                      <a:avLst/>
+                    </a:prstGeom>
+                    <a:noFill/>
+                    <a:ln>
+                      <a:noFill/>
+                    </a:ln>
+                  </pic:spPr>
+                </pic:pic>
+              </a:graphicData>
+            </a:graphic>
+          </wp:inline>
+        </w:drawing>
+      </w:r>
+      <w:r>
+        <w:fldChar w:fldCharType="end"/>
+      </w:r>
+    </w:p>
+    <w:p/>
+    <w:p>
+      <w:pPr>
+        <w:pStyle w:val="Heading2"/>
+      </w:pPr>
+      <w:r>
+        <w:t>Thuật toán sử dụng</w:t>
+      </w:r>
+    </w:p>
+    <w:p>
+      <w:pPr>
+        <w:ind w:left="709"/>
+        <w:jc w:val="both"/>
+        <w:rPr>
+          <w:lang w:val="vi-VN"/>
+        </w:rPr>
+      </w:pPr>
+      <w:r>
+        <w:rPr>
+          <w:lang w:val="vi-VN"/>
+        </w:rPr>
+        <w:t xml:space="preserve">Mặc dù IDE Apache NetBeans hỗ trợ sinh mã tự động cho giao diện. Tuy nhiên, không thể thiếu những thuật toán trong chương trình để tính toán số lượng, đơn giá, hoá đơn một cách chính xác nhất. </w:t>
+      </w:r>
+    </w:p>
+    <w:p>
+      <w:pPr>
+        <w:ind w:left="709"/>
+        <w:jc w:val="both"/>
+        <w:rPr>
+          <w:lang w:val="vi-VN"/>
+        </w:rPr>
+      </w:pPr>
+    </w:p>
+    <w:p>
+      <w:pPr>
+        <w:ind w:left="709"/>
+        <w:jc w:val="both"/>
+        <w:rPr>
+          <w:lang w:val="vi-VN"/>
+        </w:rPr>
+      </w:pPr>
+      <w:r>
+        <w:rPr>
+          <w:lang w:val="vi-VN"/>
+        </w:rPr>
+        <w:t>Nhóm đã sử dụng các phép toán căn bản số học để kiểm tra điều kiện nhập – xuất chính xác nhất. Bên cạnh đó, việc xử lý xâu nhập vào cũng đặc biệt quan trọng – không cho phép nhập ký tự chữ trong đơn giá tính tiền.</w:t>
+      </w:r>
+    </w:p>
+    <w:p>
+      <w:pPr>
         <w:rPr>
           <w:lang w:val="vi-VN"/>
         </w:rPr>
@@ -12943,9 +19740,19 @@
             <w:pPr>
               <w:jc w:val="both"/>
             </w:pPr>
-            <w:r>
-              <w:t>Kết quả</w:t>
-            </w:r>
+            <w:proofErr w:type="spellStart"/>
+            <w:r>
+              <w:t>Kết</w:t>
+            </w:r>
+            <w:proofErr w:type="spellEnd"/>
+            <w:r>
+              <w:t xml:space="preserve"> </w:t>
+            </w:r>
+            <w:proofErr w:type="spellStart"/>
+            <w:r>
+              <w:t>quả</w:t>
+            </w:r>
+            <w:proofErr w:type="spellEnd"/>
           </w:p>
         </w:tc>
       </w:tr>
@@ -12972,24 +19779,39 @@
               <w:jc w:val="both"/>
             </w:pPr>
             <w:r>
-              <w:t>First name = Hùng</w:t>
-            </w:r>
+              <w:t xml:space="preserve">First name = </w:t>
+            </w:r>
+            <w:proofErr w:type="spellStart"/>
+            <w:r>
+              <w:t>Hùng</w:t>
+            </w:r>
+            <w:proofErr w:type="spellEnd"/>
           </w:p>
           <w:p>
             <w:pPr>
               <w:jc w:val="both"/>
             </w:pPr>
             <w:r>
-              <w:t>Last name =  null</w:t>
-            </w:r>
+              <w:t xml:space="preserve">Last name </w:t>
+            </w:r>
+            <w:proofErr w:type="gramStart"/>
+            <w:r>
+              <w:t>=  null</w:t>
+            </w:r>
+            <w:proofErr w:type="gramEnd"/>
           </w:p>
           <w:p>
             <w:pPr>
               <w:jc w:val="both"/>
             </w:pPr>
             <w:r>
-              <w:t>Age = xy</w:t>
-            </w:r>
+              <w:t xml:space="preserve">Age = </w:t>
+            </w:r>
+            <w:proofErr w:type="spellStart"/>
+            <w:r>
+              <w:t>xy</w:t>
+            </w:r>
+            <w:proofErr w:type="spellEnd"/>
           </w:p>
         </w:tc>
         <w:tc>
@@ -13000,8 +19822,69 @@
             <w:pPr>
               <w:jc w:val="both"/>
             </w:pPr>
-            <w:r>
-              <w:t>Thông báo tạo thành công. Cập nhật vào CSDL</w:t>
+            <w:proofErr w:type="spellStart"/>
+            <w:r>
+              <w:t>Thông</w:t>
+            </w:r>
+            <w:proofErr w:type="spellEnd"/>
+            <w:r>
+              <w:t xml:space="preserve"> </w:t>
+            </w:r>
+            <w:proofErr w:type="spellStart"/>
+            <w:r>
+              <w:t>báo</w:t>
+            </w:r>
+            <w:proofErr w:type="spellEnd"/>
+            <w:r>
+              <w:t xml:space="preserve"> </w:t>
+            </w:r>
+            <w:proofErr w:type="spellStart"/>
+            <w:r>
+              <w:t>tạo</w:t>
+            </w:r>
+            <w:proofErr w:type="spellEnd"/>
+            <w:r>
+              <w:t xml:space="preserve"> </w:t>
+            </w:r>
+            <w:proofErr w:type="spellStart"/>
+            <w:r>
+              <w:t>thành</w:t>
+            </w:r>
+            <w:proofErr w:type="spellEnd"/>
+            <w:r>
+              <w:t xml:space="preserve"> </w:t>
+            </w:r>
+            <w:proofErr w:type="spellStart"/>
+            <w:r>
+              <w:t>công</w:t>
+            </w:r>
+            <w:proofErr w:type="spellEnd"/>
+            <w:r>
+              <w:t xml:space="preserve">. </w:t>
+            </w:r>
+            <w:proofErr w:type="spellStart"/>
+            <w:r>
+              <w:t>Cập</w:t>
+            </w:r>
+            <w:proofErr w:type="spellEnd"/>
+            <w:r>
+              <w:t xml:space="preserve"> </w:t>
+            </w:r>
+            <w:proofErr w:type="spellStart"/>
+            <w:r>
+              <w:t>nhật</w:t>
+            </w:r>
+            <w:proofErr w:type="spellEnd"/>
+            <w:r>
+              <w:t xml:space="preserve"> </w:t>
+            </w:r>
+            <w:proofErr w:type="spellStart"/>
+            <w:r>
+              <w:t>vào</w:t>
+            </w:r>
+            <w:proofErr w:type="spellEnd"/>
+            <w:r>
+              <w:t xml:space="preserve"> CSDL</w:t>
             </w:r>
           </w:p>
         </w:tc>
@@ -13013,9 +19896,27 @@
             <w:pPr>
               <w:jc w:val="both"/>
             </w:pPr>
-            <w:r>
-              <w:t>Không xử lý</w:t>
-            </w:r>
+            <w:proofErr w:type="spellStart"/>
+            <w:r>
+              <w:t>Không</w:t>
+            </w:r>
+            <w:proofErr w:type="spellEnd"/>
+            <w:r>
+              <w:t xml:space="preserve"> </w:t>
+            </w:r>
+            <w:proofErr w:type="spellStart"/>
+            <w:r>
+              <w:t>xử</w:t>
+            </w:r>
+            <w:proofErr w:type="spellEnd"/>
+            <w:r>
+              <w:t xml:space="preserve"> </w:t>
+            </w:r>
+            <w:proofErr w:type="spellStart"/>
+            <w:r>
+              <w:t>lý</w:t>
+            </w:r>
+            <w:proofErr w:type="spellEnd"/>
           </w:p>
           <w:p>
             <w:pPr>
@@ -13060,16 +19961,26 @@
               <w:jc w:val="both"/>
             </w:pPr>
             <w:r>
-              <w:t>First name = Hùng</w:t>
-            </w:r>
+              <w:t xml:space="preserve">First name = </w:t>
+            </w:r>
+            <w:proofErr w:type="spellStart"/>
+            <w:r>
+              <w:t>Hùng</w:t>
+            </w:r>
+            <w:proofErr w:type="spellEnd"/>
           </w:p>
           <w:p>
             <w:pPr>
               <w:jc w:val="both"/>
             </w:pPr>
             <w:r>
-              <w:t>Last name =  Nam</w:t>
-            </w:r>
+              <w:t xml:space="preserve">Last name </w:t>
+            </w:r>
+            <w:proofErr w:type="gramStart"/>
+            <w:r>
+              <w:t>=  Nam</w:t>
+            </w:r>
+            <w:proofErr w:type="gramEnd"/>
           </w:p>
           <w:p>
             <w:pPr>
@@ -13088,8 +19999,69 @@
             <w:pPr>
               <w:jc w:val="both"/>
             </w:pPr>
-            <w:r>
-              <w:t>Thông báo tạo thành công. Cập nhật vào CSDL</w:t>
+            <w:proofErr w:type="spellStart"/>
+            <w:r>
+              <w:t>Thông</w:t>
+            </w:r>
+            <w:proofErr w:type="spellEnd"/>
+            <w:r>
+              <w:t xml:space="preserve"> </w:t>
+            </w:r>
+            <w:proofErr w:type="spellStart"/>
+            <w:r>
+              <w:t>báo</w:t>
+            </w:r>
+            <w:proofErr w:type="spellEnd"/>
+            <w:r>
+              <w:t xml:space="preserve"> </w:t>
+            </w:r>
+            <w:proofErr w:type="spellStart"/>
+            <w:r>
+              <w:t>tạo</w:t>
+            </w:r>
+            <w:proofErr w:type="spellEnd"/>
+            <w:r>
+              <w:t xml:space="preserve"> </w:t>
+            </w:r>
+            <w:proofErr w:type="spellStart"/>
+            <w:r>
+              <w:t>thành</w:t>
+            </w:r>
+            <w:proofErr w:type="spellEnd"/>
+            <w:r>
+              <w:t xml:space="preserve"> </w:t>
+            </w:r>
+            <w:proofErr w:type="spellStart"/>
+            <w:r>
+              <w:t>công</w:t>
+            </w:r>
+            <w:proofErr w:type="spellEnd"/>
+            <w:r>
+              <w:t xml:space="preserve">. </w:t>
+            </w:r>
+            <w:proofErr w:type="spellStart"/>
+            <w:r>
+              <w:t>Cập</w:t>
+            </w:r>
+            <w:proofErr w:type="spellEnd"/>
+            <w:r>
+              <w:t xml:space="preserve"> </w:t>
+            </w:r>
+            <w:proofErr w:type="spellStart"/>
+            <w:r>
+              <w:t>nhật</w:t>
+            </w:r>
+            <w:proofErr w:type="spellEnd"/>
+            <w:r>
+              <w:t xml:space="preserve"> </w:t>
+            </w:r>
+            <w:proofErr w:type="spellStart"/>
+            <w:r>
+              <w:t>vào</w:t>
+            </w:r>
+            <w:proofErr w:type="spellEnd"/>
+            <w:r>
+              <w:t xml:space="preserve"> CSDL</w:t>
             </w:r>
           </w:p>
         </w:tc>
@@ -13101,9 +20073,27 @@
             <w:pPr>
               <w:jc w:val="both"/>
             </w:pPr>
-            <w:r>
-              <w:t>Không xử lý</w:t>
-            </w:r>
+            <w:proofErr w:type="spellStart"/>
+            <w:r>
+              <w:t>Không</w:t>
+            </w:r>
+            <w:proofErr w:type="spellEnd"/>
+            <w:r>
+              <w:t xml:space="preserve"> </w:t>
+            </w:r>
+            <w:proofErr w:type="spellStart"/>
+            <w:r>
+              <w:t>xử</w:t>
+            </w:r>
+            <w:proofErr w:type="spellEnd"/>
+            <w:r>
+              <w:t xml:space="preserve"> </w:t>
+            </w:r>
+            <w:proofErr w:type="spellStart"/>
+            <w:r>
+              <w:t>lý</w:t>
+            </w:r>
+            <w:proofErr w:type="spellEnd"/>
           </w:p>
           <w:p>
             <w:pPr>
@@ -13447,7 +20437,7 @@
           <w:lang w:val="vi-VN" w:eastAsia="ja-JP"/>
         </w:rPr>
       </w:pPr>
-      <w:hyperlink r:id="rId32" w:history="1">
+      <w:hyperlink r:id="rId33" w:history="1">
         <w:r>
           <w:rPr>
             <w:rStyle w:val="Hyperlink"/>
@@ -13664,7 +20654,7 @@
         </w:rPr>
         <w:t>1. IDE: Apache Netbeans 11.3 (</w:t>
       </w:r>
-      <w:hyperlink r:id="rId33" w:history="1">
+      <w:hyperlink r:id="rId34" w:history="1">
         <w:r>
           <w:rPr>
             <w:rStyle w:val="Hyperlink"/>
@@ -13731,7 +20721,7 @@
         </w:rPr>
         <w:t>2. XAMPP: 7.2.30 / PHP 7.2.30 (</w:t>
       </w:r>
-      <w:hyperlink r:id="rId34" w:history="1">
+      <w:hyperlink r:id="rId35" w:history="1">
         <w:r>
           <w:rPr>
             <w:rStyle w:val="Hyperlink"/>
@@ -13827,7 +20817,7 @@
         </w:rPr>
         <w:t xml:space="preserve">3. MySQL Connector (Platform Independent): </w:t>
       </w:r>
-      <w:hyperlink r:id="rId35" w:history="1">
+      <w:hyperlink r:id="rId36" w:history="1">
         <w:r>
           <w:rPr>
             <w:rStyle w:val="Hyperlink"/>
@@ -14060,9 +21050,9 @@
       </w:pPr>
     </w:p>
     <w:sectPr>
-      <w:headerReference w:type="default" r:id="rId36"/>
-      <w:footerReference w:type="even" r:id="rId37"/>
-      <w:footerReference w:type="default" r:id="rId38"/>
+      <w:headerReference w:type="default" r:id="rId37"/>
+      <w:footerReference w:type="even" r:id="rId38"/>
+      <w:footerReference w:type="default" r:id="rId39"/>
       <w:pgSz w:w="11907" w:h="16840" w:code="9"/>
       <w:pgMar w:top="1655" w:right="1134" w:bottom="1297" w:left="1701" w:header="845" w:footer="649" w:gutter="0"/>
       <w:cols w:space="720"/>
@@ -14271,8 +21261,209 @@
         <w:sz w:val="24"/>
         <w:szCs w:val="22"/>
       </w:rPr>
-      <w:t xml:space="preserve">IT3102 – Lý thuyết và ngôn ngữ Lập trình hướng đối tượng                     </w:t>
+      <w:t xml:space="preserve">IT3102 – </w:t>
     </w:r>
+    <w:proofErr w:type="spellStart"/>
+    <w:r>
+      <w:rPr>
+        <w:i/>
+        <w:iCs/>
+        <w:sz w:val="24"/>
+        <w:szCs w:val="22"/>
+      </w:rPr>
+      <w:t>Lý</w:t>
+    </w:r>
+    <w:proofErr w:type="spellEnd"/>
+    <w:r>
+      <w:rPr>
+        <w:i/>
+        <w:iCs/>
+        <w:sz w:val="24"/>
+        <w:szCs w:val="22"/>
+      </w:rPr>
+      <w:t xml:space="preserve"> </w:t>
+    </w:r>
+    <w:proofErr w:type="spellStart"/>
+    <w:r>
+      <w:rPr>
+        <w:i/>
+        <w:iCs/>
+        <w:sz w:val="24"/>
+        <w:szCs w:val="22"/>
+      </w:rPr>
+      <w:t>thuyết</w:t>
+    </w:r>
+    <w:proofErr w:type="spellEnd"/>
+    <w:r>
+      <w:rPr>
+        <w:i/>
+        <w:iCs/>
+        <w:sz w:val="24"/>
+        <w:szCs w:val="22"/>
+      </w:rPr>
+      <w:t xml:space="preserve"> </w:t>
+    </w:r>
+    <w:proofErr w:type="spellStart"/>
+    <w:r>
+      <w:rPr>
+        <w:i/>
+        <w:iCs/>
+        <w:sz w:val="24"/>
+        <w:szCs w:val="22"/>
+      </w:rPr>
+      <w:t>và</w:t>
+    </w:r>
+    <w:proofErr w:type="spellEnd"/>
+    <w:r>
+      <w:rPr>
+        <w:i/>
+        <w:iCs/>
+        <w:sz w:val="24"/>
+        <w:szCs w:val="22"/>
+      </w:rPr>
+      <w:t xml:space="preserve"> </w:t>
+    </w:r>
+    <w:proofErr w:type="spellStart"/>
+    <w:r>
+      <w:rPr>
+        <w:i/>
+        <w:iCs/>
+        <w:sz w:val="24"/>
+        <w:szCs w:val="22"/>
+      </w:rPr>
+      <w:t>ngôn</w:t>
+    </w:r>
+    <w:proofErr w:type="spellEnd"/>
+    <w:r>
+      <w:rPr>
+        <w:i/>
+        <w:iCs/>
+        <w:sz w:val="24"/>
+        <w:szCs w:val="22"/>
+      </w:rPr>
+      <w:t xml:space="preserve"> </w:t>
+    </w:r>
+    <w:proofErr w:type="spellStart"/>
+    <w:r>
+      <w:rPr>
+        <w:i/>
+        <w:iCs/>
+        <w:sz w:val="24"/>
+        <w:szCs w:val="22"/>
+      </w:rPr>
+      <w:t>ngữ</w:t>
+    </w:r>
+    <w:proofErr w:type="spellEnd"/>
+    <w:r>
+      <w:rPr>
+        <w:i/>
+        <w:iCs/>
+        <w:sz w:val="24"/>
+        <w:szCs w:val="22"/>
+      </w:rPr>
+      <w:t xml:space="preserve"> </w:t>
+    </w:r>
+    <w:proofErr w:type="spellStart"/>
+    <w:r>
+      <w:rPr>
+        <w:i/>
+        <w:iCs/>
+        <w:sz w:val="24"/>
+        <w:szCs w:val="22"/>
+      </w:rPr>
+      <w:t>Lập</w:t>
+    </w:r>
+    <w:proofErr w:type="spellEnd"/>
+    <w:r>
+      <w:rPr>
+        <w:i/>
+        <w:iCs/>
+        <w:sz w:val="24"/>
+        <w:szCs w:val="22"/>
+      </w:rPr>
+      <w:t xml:space="preserve"> </w:t>
+    </w:r>
+    <w:proofErr w:type="spellStart"/>
+    <w:r>
+      <w:rPr>
+        <w:i/>
+        <w:iCs/>
+        <w:sz w:val="24"/>
+        <w:szCs w:val="22"/>
+      </w:rPr>
+      <w:t>trình</w:t>
+    </w:r>
+    <w:proofErr w:type="spellEnd"/>
+    <w:r>
+      <w:rPr>
+        <w:i/>
+        <w:iCs/>
+        <w:sz w:val="24"/>
+        <w:szCs w:val="22"/>
+      </w:rPr>
+      <w:t xml:space="preserve"> </w:t>
+    </w:r>
+    <w:proofErr w:type="spellStart"/>
+    <w:r>
+      <w:rPr>
+        <w:i/>
+        <w:iCs/>
+        <w:sz w:val="24"/>
+        <w:szCs w:val="22"/>
+      </w:rPr>
+      <w:t>hướng</w:t>
+    </w:r>
+    <w:proofErr w:type="spellEnd"/>
+    <w:r>
+      <w:rPr>
+        <w:i/>
+        <w:iCs/>
+        <w:sz w:val="24"/>
+        <w:szCs w:val="22"/>
+      </w:rPr>
+      <w:t xml:space="preserve"> </w:t>
+    </w:r>
+    <w:proofErr w:type="spellStart"/>
+    <w:r>
+      <w:rPr>
+        <w:i/>
+        <w:iCs/>
+        <w:sz w:val="24"/>
+        <w:szCs w:val="22"/>
+      </w:rPr>
+      <w:t>đối</w:t>
+    </w:r>
+    <w:proofErr w:type="spellEnd"/>
+    <w:r>
+      <w:rPr>
+        <w:i/>
+        <w:iCs/>
+        <w:sz w:val="24"/>
+        <w:szCs w:val="22"/>
+      </w:rPr>
+      <w:t xml:space="preserve"> </w:t>
+    </w:r>
+    <w:proofErr w:type="spellStart"/>
+    <w:r>
+      <w:rPr>
+        <w:i/>
+        <w:iCs/>
+        <w:sz w:val="24"/>
+        <w:szCs w:val="22"/>
+      </w:rPr>
+      <w:t>tượng</w:t>
+    </w:r>
+    <w:proofErr w:type="spellEnd"/>
+    <w:r>
+      <w:rPr>
+        <w:i/>
+        <w:iCs/>
+        <w:sz w:val="24"/>
+        <w:szCs w:val="22"/>
+      </w:rPr>
+      <w:t xml:space="preserve">                     </w:t>
+    </w:r>
+    <w:proofErr w:type="gramStart"/>
     <w:r>
       <w:rPr>
         <w:i/>
@@ -14281,7 +21472,17 @@
         <w:szCs w:val="22"/>
       </w:rPr>
       <w:tab/>
-      <w:t xml:space="preserve">  20192                         </w:t>
+      <w:t xml:space="preserve">  20192</w:t>
+    </w:r>
+    <w:proofErr w:type="gramEnd"/>
+    <w:r>
+      <w:rPr>
+        <w:i/>
+        <w:iCs/>
+        <w:sz w:val="24"/>
+        <w:szCs w:val="22"/>
+      </w:rPr>
+      <w:t xml:space="preserve">                         </w:t>
     </w:r>
   </w:p>
 </w:hdr>
@@ -17090,21 +24291,6 @@
 </file>
 
 <file path=customXml/item2.xml><?xml version="1.0" encoding="utf-8"?>
-<p:properties xmlns:p="http://schemas.microsoft.com/office/2006/metadata/properties" xmlns:xsi="http://www.w3.org/2001/XMLSchema-instance" xmlns:pc="http://schemas.microsoft.com/office/infopath/2007/PartnerControls">
-  <documentManagement/>
-</p:properties>
-</file>
-
-<file path=customXml/item3.xml><?xml version="1.0" encoding="utf-8"?>
-<?mso-contentType ?>
-<FormTemplates xmlns="http://schemas.microsoft.com/sharepoint/v3/contenttype/forms">
-  <Display>DocumentLibraryForm</Display>
-  <Edit>DocumentLibraryForm</Edit>
-  <New>DocumentLibraryForm</New>
-</FormTemplates>
-</file>
-
-<file path=customXml/item4.xml><?xml version="1.0" encoding="utf-8"?>
 <ct:contentTypeSchema xmlns:ct="http://schemas.microsoft.com/office/2006/metadata/contentType" xmlns:ma="http://schemas.microsoft.com/office/2006/metadata/properties/metaAttributes" ct:_="" ma:_="" ma:contentTypeName="Document" ma:contentTypeID="0x010100D27483CF1B63FA4AA03D15E9EA85AD57" ma:contentTypeVersion="10" ma:contentTypeDescription="Create a new document." ma:contentTypeScope="" ma:versionID="7edd35e5f4d02371a010c02a70a7a667">
   <xsd:schema xmlns:xsd="http://www.w3.org/2001/XMLSchema" xmlns:xs="http://www.w3.org/2001/XMLSchema" xmlns:p="http://schemas.microsoft.com/office/2006/metadata/properties" xmlns:ns3="c078926d-f3db-4b74-bbd0-f33b483d4b1e" xmlns:ns4="806a97cf-37b5-43d8-9f6a-27e74bb9243f" targetNamespace="http://schemas.microsoft.com/office/2006/metadata/properties" ma:root="true" ma:fieldsID="f822506909a8f7b4cd1d19a488adec20" ns3:_="" ns4:_="">
     <xsd:import namespace="c078926d-f3db-4b74-bbd0-f33b483d4b1e"/>
@@ -17307,6 +24493,21 @@
 </ct:contentTypeSchema>
 </file>
 
+<file path=customXml/item3.xml><?xml version="1.0" encoding="utf-8"?>
+<?mso-contentType ?>
+<FormTemplates xmlns="http://schemas.microsoft.com/sharepoint/v3/contenttype/forms">
+  <Display>DocumentLibraryForm</Display>
+  <Edit>DocumentLibraryForm</Edit>
+  <New>DocumentLibraryForm</New>
+</FormTemplates>
+</file>
+
+<file path=customXml/item4.xml><?xml version="1.0" encoding="utf-8"?>
+<p:properties xmlns:p="http://schemas.microsoft.com/office/2006/metadata/properties" xmlns:xsi="http://www.w3.org/2001/XMLSchema-instance" xmlns:pc="http://schemas.microsoft.com/office/infopath/2007/PartnerControls">
+  <documentManagement/>
+</p:properties>
+</file>
+
 <file path=customXml/itemProps1.xml><?xml version="1.0" encoding="utf-8"?>
 <ds:datastoreItem xmlns:ds="http://schemas.openxmlformats.org/officeDocument/2006/customXml" ds:itemID="{7A5C99A6-C904-4516-93A9-3436276373DA}">
   <ds:schemaRefs>
@@ -17316,23 +24517,6 @@
 </file>
 
 <file path=customXml/itemProps2.xml><?xml version="1.0" encoding="utf-8"?>
-<ds:datastoreItem xmlns:ds="http://schemas.openxmlformats.org/officeDocument/2006/customXml" ds:itemID="{44147A78-6875-4A95-A652-F6CDE158FFD5}">
-  <ds:schemaRefs>
-    <ds:schemaRef ds:uri="http://schemas.microsoft.com/office/2006/metadata/properties"/>
-    <ds:schemaRef ds:uri="http://schemas.microsoft.com/office/infopath/2007/PartnerControls"/>
-  </ds:schemaRefs>
-</ds:datastoreItem>
-</file>
-
-<file path=customXml/itemProps3.xml><?xml version="1.0" encoding="utf-8"?>
-<ds:datastoreItem xmlns:ds="http://schemas.openxmlformats.org/officeDocument/2006/customXml" ds:itemID="{25A112D0-49A5-4FCA-9DB2-A6A8A3D077E6}">
-  <ds:schemaRefs>
-    <ds:schemaRef ds:uri="http://schemas.microsoft.com/sharepoint/v3/contenttype/forms"/>
-  </ds:schemaRefs>
-</ds:datastoreItem>
-</file>
-
-<file path=customXml/itemProps4.xml><?xml version="1.0" encoding="utf-8"?>
 <ds:datastoreItem xmlns:ds="http://schemas.openxmlformats.org/officeDocument/2006/customXml" ds:itemID="{CE0CB598-E99F-4AA9-B0CA-D0A1AF38D0D8}">
   <ds:schemaRefs>
     <ds:schemaRef ds:uri="http://schemas.microsoft.com/office/2006/metadata/contentType"/>
@@ -17349,4 +24533,21 @@
     <ds:schemaRef ds:uri="http://schemas.microsoft.com/internal/obd"/>
   </ds:schemaRefs>
 </ds:datastoreItem>
+</file>
+
+<file path=customXml/itemProps3.xml><?xml version="1.0" encoding="utf-8"?>
+<ds:datastoreItem xmlns:ds="http://schemas.openxmlformats.org/officeDocument/2006/customXml" ds:itemID="{25A112D0-49A5-4FCA-9DB2-A6A8A3D077E6}">
+  <ds:schemaRefs>
+    <ds:schemaRef ds:uri="http://schemas.microsoft.com/sharepoint/v3/contenttype/forms"/>
+  </ds:schemaRefs>
+</ds:datastoreItem>
+</file>
+
+<file path=customXml/itemProps4.xml><?xml version="1.0" encoding="utf-8"?>
+<ds:datastoreItem xmlns:ds="http://schemas.openxmlformats.org/officeDocument/2006/customXml" ds:itemID="{44147A78-6875-4A95-A652-F6CDE158FFD5}">
+  <ds:schemaRefs>
+    <ds:schemaRef ds:uri="http://schemas.microsoft.com/office/2006/metadata/properties"/>
+    <ds:schemaRef ds:uri="http://schemas.microsoft.com/office/infopath/2007/PartnerControls"/>
+  </ds:schemaRefs>
+</ds:datastoreItem>
 </file>
--- a/report/Báo cáo OOP.docx
+++ b/report/Báo cáo OOP.docx
@@ -3307,19 +3307,9 @@
       </w:r>
       <w:bookmarkEnd w:id="2"/>
     </w:p>
-    <w:p>
-      <w:pPr>
-        <w:spacing w:before="80" w:line="288" w:lineRule="auto"/>
-        <w:ind w:firstLine="720"/>
-        <w:jc w:val="both"/>
-        <w:rPr>
-          <w:i/>
-        </w:rPr>
-      </w:pPr>
-    </w:p>
     <w:tbl>
       <w:tblPr>
-        <w:tblW w:w="0" w:type="auto"/>
+        <w:tblW w:w="9209" w:type="dxa"/>
         <w:tblBorders>
           <w:top w:val="single" w:sz="4" w:space="0" w:color="auto"/>
           <w:left w:val="single" w:sz="4" w:space="0" w:color="auto"/>
@@ -3331,42 +3321,239 @@
         <w:tblLook w:val="04A0" w:firstRow="1" w:lastRow="0" w:firstColumn="1" w:lastColumn="0" w:noHBand="0" w:noVBand="1"/>
       </w:tblPr>
       <w:tblGrid>
-        <w:gridCol w:w="2263"/>
-        <w:gridCol w:w="993"/>
-        <w:gridCol w:w="1417"/>
-        <w:gridCol w:w="3119"/>
-        <w:gridCol w:w="1270"/>
+        <w:gridCol w:w="3381"/>
+        <w:gridCol w:w="4299"/>
+        <w:gridCol w:w="1529"/>
       </w:tblGrid>
       <w:tr>
+        <w:trPr>
+          <w:trHeight w:val="544"/>
+        </w:trPr>
         <w:tc>
           <w:tcPr>
-            <w:tcW w:w="2263" w:type="dxa"/>
+            <w:tcW w:w="2689" w:type="dxa"/>
+            <w:shd w:val="clear" w:color="auto" w:fill="auto"/>
+            <w:vAlign w:val="center"/>
+          </w:tcPr>
+          <w:p>
+            <w:pPr>
+              <w:spacing w:before="80" w:line="288" w:lineRule="auto"/>
+              <w:jc w:val="center"/>
+              <w:rPr>
+                <w:b/>
+                <w:bCs/>
+                <w:iCs/>
+              </w:rPr>
+            </w:pPr>
+            <w:proofErr w:type="spellStart"/>
+            <w:r>
+              <w:rPr>
+                <w:b/>
+                <w:bCs/>
+                <w:iCs/>
+              </w:rPr>
+              <w:t>Họ</w:t>
+            </w:r>
+            <w:proofErr w:type="spellEnd"/>
+            <w:r>
+              <w:rPr>
+                <w:b/>
+                <w:bCs/>
+                <w:iCs/>
+              </w:rPr>
+              <w:t xml:space="preserve"> </w:t>
+            </w:r>
+            <w:proofErr w:type="spellStart"/>
+            <w:r>
+              <w:rPr>
+                <w:b/>
+                <w:bCs/>
+                <w:iCs/>
+              </w:rPr>
+              <w:t>và</w:t>
+            </w:r>
+            <w:proofErr w:type="spellEnd"/>
+            <w:r>
+              <w:rPr>
+                <w:b/>
+                <w:bCs/>
+                <w:iCs/>
+              </w:rPr>
+              <w:t xml:space="preserve"> </w:t>
+            </w:r>
+            <w:proofErr w:type="spellStart"/>
+            <w:r>
+              <w:rPr>
+                <w:b/>
+                <w:bCs/>
+                <w:iCs/>
+              </w:rPr>
+              <w:t>tên</w:t>
+            </w:r>
+            <w:proofErr w:type="spellEnd"/>
+          </w:p>
+        </w:tc>
+        <w:tc>
+          <w:tcPr>
+            <w:tcW w:w="4860" w:type="dxa"/>
+            <w:shd w:val="clear" w:color="auto" w:fill="auto"/>
+            <w:vAlign w:val="center"/>
+          </w:tcPr>
+          <w:p>
+            <w:pPr>
+              <w:spacing w:before="80" w:line="288" w:lineRule="auto"/>
+              <w:jc w:val="center"/>
+              <w:rPr>
+                <w:b/>
+                <w:bCs/>
+                <w:iCs/>
+              </w:rPr>
+            </w:pPr>
+            <w:proofErr w:type="spellStart"/>
+            <w:r>
+              <w:rPr>
+                <w:b/>
+                <w:bCs/>
+                <w:iCs/>
+              </w:rPr>
+              <w:t>Công</w:t>
+            </w:r>
+            <w:proofErr w:type="spellEnd"/>
+            <w:r>
+              <w:rPr>
+                <w:b/>
+                <w:bCs/>
+                <w:iCs/>
+              </w:rPr>
+              <w:t xml:space="preserve"> </w:t>
+            </w:r>
+            <w:proofErr w:type="spellStart"/>
+            <w:r>
+              <w:rPr>
+                <w:b/>
+                <w:bCs/>
+                <w:iCs/>
+              </w:rPr>
+              <w:t>việc</w:t>
+            </w:r>
+            <w:proofErr w:type="spellEnd"/>
+            <w:r>
+              <w:rPr>
+                <w:b/>
+                <w:bCs/>
+                <w:iCs/>
+              </w:rPr>
+              <w:t xml:space="preserve"> </w:t>
+            </w:r>
+            <w:proofErr w:type="spellStart"/>
+            <w:r>
+              <w:rPr>
+                <w:b/>
+                <w:bCs/>
+                <w:iCs/>
+              </w:rPr>
+              <w:t>thực</w:t>
+            </w:r>
+            <w:proofErr w:type="spellEnd"/>
+            <w:r>
+              <w:rPr>
+                <w:b/>
+                <w:bCs/>
+                <w:iCs/>
+              </w:rPr>
+              <w:t xml:space="preserve"> </w:t>
+            </w:r>
+            <w:proofErr w:type="spellStart"/>
+            <w:r>
+              <w:rPr>
+                <w:b/>
+                <w:bCs/>
+                <w:iCs/>
+              </w:rPr>
+              <w:t>hiện</w:t>
+            </w:r>
+            <w:proofErr w:type="spellEnd"/>
+          </w:p>
+        </w:tc>
+        <w:tc>
+          <w:tcPr>
+            <w:tcW w:w="1660" w:type="dxa"/>
+            <w:shd w:val="clear" w:color="auto" w:fill="auto"/>
+            <w:vAlign w:val="center"/>
+          </w:tcPr>
+          <w:p>
+            <w:pPr>
+              <w:spacing w:before="80" w:line="288" w:lineRule="auto"/>
+              <w:jc w:val="center"/>
+              <w:rPr>
+                <w:b/>
+                <w:bCs/>
+                <w:iCs/>
+              </w:rPr>
+            </w:pPr>
+            <w:proofErr w:type="spellStart"/>
+            <w:r>
+              <w:rPr>
+                <w:b/>
+                <w:bCs/>
+                <w:iCs/>
+              </w:rPr>
+              <w:t>Đánh</w:t>
+            </w:r>
+            <w:proofErr w:type="spellEnd"/>
+            <w:r>
+              <w:rPr>
+                <w:b/>
+                <w:bCs/>
+                <w:iCs/>
+              </w:rPr>
+              <w:t xml:space="preserve"> </w:t>
+            </w:r>
+            <w:proofErr w:type="spellStart"/>
+            <w:r>
+              <w:rPr>
+                <w:b/>
+                <w:bCs/>
+                <w:iCs/>
+              </w:rPr>
+              <w:t>giá</w:t>
+            </w:r>
+            <w:proofErr w:type="spellEnd"/>
+          </w:p>
+        </w:tc>
+      </w:tr>
+      <w:tr>
+        <w:trPr>
+          <w:trHeight w:val="3311"/>
+        </w:trPr>
+        <w:tc>
+          <w:tcPr>
+            <w:tcW w:w="2689" w:type="dxa"/>
             <w:shd w:val="clear" w:color="auto" w:fill="auto"/>
           </w:tcPr>
           <w:p>
             <w:pPr>
               <w:spacing w:before="80" w:line="288" w:lineRule="auto"/>
-              <w:jc w:val="both"/>
-              <w:rPr>
-                <w:b/>
-                <w:bCs/>
+              <w:rPr>
                 <w:iCs/>
               </w:rPr>
             </w:pPr>
+            <w:r>
+              <w:rPr>
+                <w:iCs/>
+              </w:rPr>
+              <w:br/>
+            </w:r>
             <w:proofErr w:type="spellStart"/>
             <w:r>
               <w:rPr>
-                <w:b/>
-                <w:bCs/>
                 <w:iCs/>
               </w:rPr>
-              <w:t>Họ</w:t>
+              <w:t>Nguyễn</w:t>
             </w:r>
             <w:proofErr w:type="spellEnd"/>
             <w:r>
               <w:rPr>
-                <w:b/>
-                <w:bCs/>
                 <w:iCs/>
               </w:rPr>
               <w:t xml:space="preserve"> </w:t>
@@ -3374,17 +3561,13 @@
             <w:proofErr w:type="spellStart"/>
             <w:r>
               <w:rPr>
-                <w:b/>
-                <w:bCs/>
                 <w:iCs/>
               </w:rPr>
-              <w:t>và</w:t>
+              <w:t>Trung</w:t>
             </w:r>
             <w:proofErr w:type="spellEnd"/>
             <w:r>
               <w:rPr>
-                <w:b/>
-                <w:bCs/>
                 <w:iCs/>
               </w:rPr>
               <w:t xml:space="preserve"> </w:t>
@@ -3392,619 +3575,834 @@
             <w:proofErr w:type="spellStart"/>
             <w:r>
               <w:rPr>
-                <w:b/>
-                <w:bCs/>
                 <w:iCs/>
               </w:rPr>
-              <w:t>tên</w:t>
+              <w:t>Thành</w:t>
             </w:r>
             <w:proofErr w:type="spellEnd"/>
+          </w:p>
+          <w:p>
+            <w:pPr>
+              <w:spacing w:before="80" w:line="288" w:lineRule="auto"/>
+              <w:rPr>
+                <w:iCs/>
+                <w:lang w:val="vi-VN"/>
+              </w:rPr>
+            </w:pPr>
+            <w:r>
+              <w:rPr>
+                <w:iCs/>
+                <w:lang w:val="vi-VN"/>
+              </w:rPr>
+              <w:t xml:space="preserve">Email: </w:t>
+            </w:r>
+            <w:r>
+              <w:rPr>
+                <w:iCs/>
+                <w:lang w:val="vi-VN"/>
+              </w:rPr>
+              <w:fldChar w:fldCharType="begin"/>
+            </w:r>
+            <w:r>
+              <w:rPr>
+                <w:iCs/>
+                <w:lang w:val="vi-VN"/>
+              </w:rPr>
+              <w:instrText xml:space="preserve"> HYPERLINK "mailto:thanh.sedic@gmail.com" </w:instrText>
+            </w:r>
+            <w:r>
+              <w:rPr>
+                <w:iCs/>
+                <w:lang w:val="vi-VN"/>
+              </w:rPr>
+              <w:fldChar w:fldCharType="separate"/>
+            </w:r>
+            <w:r>
+              <w:rPr>
+                <w:rStyle w:val="Hyperlink"/>
+                <w:iCs/>
+                <w:lang w:val="vi-VN"/>
+              </w:rPr>
+              <w:t>thanh.sedic@gmail.com</w:t>
+            </w:r>
+            <w:r>
+              <w:rPr>
+                <w:iCs/>
+                <w:lang w:val="vi-VN"/>
+              </w:rPr>
+              <w:fldChar w:fldCharType="end"/>
+            </w:r>
           </w:p>
         </w:tc>
         <w:tc>
           <w:tcPr>
-            <w:tcW w:w="993" w:type="dxa"/>
+            <w:tcW w:w="4860" w:type="dxa"/>
+            <w:shd w:val="clear" w:color="auto" w:fill="auto"/>
+            <w:vAlign w:val="center"/>
+          </w:tcPr>
+          <w:p>
+            <w:pPr>
+              <w:pStyle w:val="ListParagraph"/>
+              <w:numPr>
+                <w:ilvl w:val="0"/>
+                <w:numId w:val="16"/>
+              </w:numPr>
+              <w:spacing w:before="80" w:line="288" w:lineRule="auto"/>
+              <w:ind w:left="322" w:hanging="284"/>
+              <w:rPr>
+                <w:iCs/>
+                <w:lang w:val="vi-VN"/>
+              </w:rPr>
+            </w:pPr>
+            <w:r>
+              <w:rPr>
+                <w:iCs/>
+                <w:lang w:val="vi-VN"/>
+              </w:rPr>
+              <w:t>Xây dựng chiến lược phát triển dự án.</w:t>
+            </w:r>
+          </w:p>
+          <w:p>
+            <w:pPr>
+              <w:pStyle w:val="ListParagraph"/>
+              <w:numPr>
+                <w:ilvl w:val="0"/>
+                <w:numId w:val="16"/>
+              </w:numPr>
+              <w:spacing w:before="80" w:line="288" w:lineRule="auto"/>
+              <w:ind w:left="322" w:hanging="284"/>
+              <w:rPr>
+                <w:iCs/>
+                <w:lang w:val="vi-VN"/>
+              </w:rPr>
+            </w:pPr>
+            <w:r>
+              <w:rPr>
+                <w:iCs/>
+                <w:lang w:val="vi-VN"/>
+              </w:rPr>
+              <w:t>Xây dựng cơ sở dữ liệu cho dự án.</w:t>
+            </w:r>
+          </w:p>
+          <w:p>
+            <w:pPr>
+              <w:pStyle w:val="ListParagraph"/>
+              <w:numPr>
+                <w:ilvl w:val="0"/>
+                <w:numId w:val="16"/>
+              </w:numPr>
+              <w:spacing w:before="80" w:line="288" w:lineRule="auto"/>
+              <w:ind w:left="322" w:hanging="284"/>
+              <w:rPr>
+                <w:iCs/>
+                <w:lang w:val="vi-VN"/>
+              </w:rPr>
+            </w:pPr>
+            <w:r>
+              <w:rPr>
+                <w:iCs/>
+                <w:lang w:val="vi-VN"/>
+              </w:rPr>
+              <w:t>Xây dựng Code khung sườn và thuật toán chi tiết cho phần mềm.</w:t>
+            </w:r>
+          </w:p>
+          <w:p>
+            <w:pPr>
+              <w:pStyle w:val="ListParagraph"/>
+              <w:numPr>
+                <w:ilvl w:val="0"/>
+                <w:numId w:val="16"/>
+              </w:numPr>
+              <w:spacing w:before="80" w:line="288" w:lineRule="auto"/>
+              <w:ind w:left="322" w:hanging="284"/>
+              <w:rPr>
+                <w:iCs/>
+                <w:lang w:val="vi-VN"/>
+              </w:rPr>
+            </w:pPr>
+            <w:r>
+              <w:rPr>
+                <w:iCs/>
+                <w:lang w:val="vi-VN"/>
+              </w:rPr>
+              <w:t>Xây dựng giao diện tổng thể cho phần mềm.</w:t>
+            </w:r>
+          </w:p>
+          <w:p>
+            <w:pPr>
+              <w:pStyle w:val="ListParagraph"/>
+              <w:numPr>
+                <w:ilvl w:val="0"/>
+                <w:numId w:val="16"/>
+              </w:numPr>
+              <w:spacing w:before="80" w:line="288" w:lineRule="auto"/>
+              <w:ind w:left="322" w:hanging="284"/>
+              <w:rPr>
+                <w:iCs/>
+                <w:lang w:val="vi-VN"/>
+              </w:rPr>
+            </w:pPr>
+            <w:r>
+              <w:rPr>
+                <w:iCs/>
+                <w:lang w:val="vi-VN"/>
+              </w:rPr>
+              <w:t>Xây dựng Slide và báo cáo (tổng duyệt toàn bộ).</w:t>
+            </w:r>
+          </w:p>
+        </w:tc>
+        <w:tc>
+          <w:tcPr>
+            <w:tcW w:w="1660" w:type="dxa"/>
+            <w:shd w:val="clear" w:color="auto" w:fill="auto"/>
+            <w:vAlign w:val="center"/>
+          </w:tcPr>
+          <w:p>
+            <w:pPr>
+              <w:spacing w:before="80" w:line="288" w:lineRule="auto"/>
+              <w:rPr>
+                <w:iCs/>
+                <w:lang w:val="vi-VN"/>
+              </w:rPr>
+            </w:pPr>
+            <w:r>
+              <w:rPr>
+                <w:iCs/>
+                <w:lang w:val="vi-VN"/>
+              </w:rPr>
+              <w:t>Hoàn thành đúng tiến độ</w:t>
+            </w:r>
+          </w:p>
+        </w:tc>
+      </w:tr>
+      <w:tr>
+        <w:trPr>
+          <w:trHeight w:val="3283"/>
+        </w:trPr>
+        <w:tc>
+          <w:tcPr>
+            <w:tcW w:w="2689" w:type="dxa"/>
             <w:shd w:val="clear" w:color="auto" w:fill="auto"/>
           </w:tcPr>
           <w:p>
             <w:pPr>
               <w:spacing w:before="80" w:line="288" w:lineRule="auto"/>
-              <w:jc w:val="both"/>
-              <w:rPr>
-                <w:b/>
-                <w:bCs/>
+              <w:rPr>
                 <w:iCs/>
               </w:rPr>
             </w:pPr>
             <w:r>
               <w:rPr>
-                <w:b/>
-                <w:bCs/>
                 <w:iCs/>
-              </w:rPr>
-              <w:t>Email</w:t>
-            </w:r>
+                <w:lang w:val="vi-VN"/>
+              </w:rPr>
+              <w:br/>
+            </w:r>
+            <w:proofErr w:type="spellStart"/>
+            <w:r>
+              <w:rPr>
+                <w:iCs/>
+              </w:rPr>
+              <w:t>Kiều</w:t>
+            </w:r>
+            <w:proofErr w:type="spellEnd"/>
+            <w:r>
+              <w:rPr>
+                <w:iCs/>
+              </w:rPr>
+              <w:t xml:space="preserve"> </w:t>
+            </w:r>
+            <w:proofErr w:type="spellStart"/>
+            <w:r>
+              <w:rPr>
+                <w:iCs/>
+              </w:rPr>
+              <w:t>Đăng</w:t>
+            </w:r>
+            <w:proofErr w:type="spellEnd"/>
+            <w:r>
+              <w:rPr>
+                <w:iCs/>
+              </w:rPr>
+              <w:t xml:space="preserve"> Nam</w:t>
+            </w:r>
+          </w:p>
+          <w:p>
+            <w:pPr>
+              <w:spacing w:before="80" w:line="288" w:lineRule="auto"/>
+              <w:rPr>
+                <w:iCs/>
+                <w:lang w:val="vi-VN"/>
+              </w:rPr>
+            </w:pPr>
+            <w:r>
+              <w:rPr>
+                <w:iCs/>
+                <w:lang w:val="vi-VN"/>
+              </w:rPr>
+              <w:t xml:space="preserve">Email: </w:t>
+            </w:r>
+            <w:hyperlink r:id="rId13" w:history="1">
+              <w:r>
+                <w:rPr>
+                  <w:rStyle w:val="Hyperlink"/>
+                  <w:iCs/>
+                  <w:lang w:val="vi-VN"/>
+                </w:rPr>
+                <w:t>kieudangnam99@gmail.com</w:t>
+              </w:r>
+            </w:hyperlink>
+          </w:p>
+          <w:p>
+            <w:pPr>
+              <w:spacing w:before="80" w:line="288" w:lineRule="auto"/>
+              <w:rPr>
+                <w:iCs/>
+                <w:lang w:val="vi-VN"/>
+              </w:rPr>
+            </w:pPr>
           </w:p>
         </w:tc>
         <w:tc>
           <w:tcPr>
-            <w:tcW w:w="1417" w:type="dxa"/>
+            <w:tcW w:w="4860" w:type="dxa"/>
+            <w:shd w:val="clear" w:color="auto" w:fill="auto"/>
+            <w:vAlign w:val="center"/>
+          </w:tcPr>
+          <w:p>
+            <w:pPr>
+              <w:pStyle w:val="ListParagraph"/>
+              <w:numPr>
+                <w:ilvl w:val="0"/>
+                <w:numId w:val="16"/>
+              </w:numPr>
+              <w:spacing w:before="80" w:line="288" w:lineRule="auto"/>
+              <w:ind w:left="322" w:hanging="284"/>
+              <w:rPr>
+                <w:iCs/>
+                <w:lang w:val="vi-VN"/>
+              </w:rPr>
+            </w:pPr>
+            <w:r>
+              <w:rPr>
+                <w:iCs/>
+                <w:lang w:val="vi-VN"/>
+              </w:rPr>
+              <w:t>Xây dựng cơ sở dữ liệu cho dự án.</w:t>
+            </w:r>
+          </w:p>
+          <w:p>
+            <w:pPr>
+              <w:pStyle w:val="ListParagraph"/>
+              <w:numPr>
+                <w:ilvl w:val="0"/>
+                <w:numId w:val="16"/>
+              </w:numPr>
+              <w:spacing w:before="80" w:line="288" w:lineRule="auto"/>
+              <w:ind w:left="322" w:hanging="284"/>
+              <w:rPr>
+                <w:iCs/>
+                <w:lang w:val="vi-VN"/>
+              </w:rPr>
+            </w:pPr>
+            <w:r>
+              <w:rPr>
+                <w:iCs/>
+                <w:lang w:val="vi-VN"/>
+              </w:rPr>
+              <w:t>Xây dựng giao diện tổng thể cho phần mềm (điều chỉnh đồng bộ giao diện toàn hệ thống).</w:t>
+            </w:r>
+          </w:p>
+          <w:p>
+            <w:pPr>
+              <w:pStyle w:val="ListParagraph"/>
+              <w:numPr>
+                <w:ilvl w:val="0"/>
+                <w:numId w:val="16"/>
+              </w:numPr>
+              <w:spacing w:before="80" w:line="288" w:lineRule="auto"/>
+              <w:ind w:left="322" w:hanging="284"/>
+              <w:rPr>
+                <w:iCs/>
+                <w:lang w:val="vi-VN"/>
+              </w:rPr>
+            </w:pPr>
+            <w:r>
+              <w:rPr>
+                <w:iCs/>
+                <w:lang w:val="vi-VN"/>
+              </w:rPr>
+              <w:t>Xây dựng thiết kế biểu đồ Use – case, Use – case phân rã, biểu đồ trình tự của phần mềm.</w:t>
+            </w:r>
+          </w:p>
+          <w:p>
+            <w:pPr>
+              <w:pStyle w:val="ListParagraph"/>
+              <w:numPr>
+                <w:ilvl w:val="0"/>
+                <w:numId w:val="16"/>
+              </w:numPr>
+              <w:spacing w:before="80" w:line="288" w:lineRule="auto"/>
+              <w:ind w:left="322" w:hanging="284"/>
+              <w:rPr>
+                <w:iCs/>
+                <w:lang w:val="vi-VN"/>
+              </w:rPr>
+            </w:pPr>
+            <w:r>
+              <w:rPr>
+                <w:iCs/>
+                <w:lang w:val="vi-VN"/>
+              </w:rPr>
+              <w:t>Xây dựng Slide và báo cáo.</w:t>
+            </w:r>
+          </w:p>
+        </w:tc>
+        <w:tc>
+          <w:tcPr>
+            <w:tcW w:w="1660" w:type="dxa"/>
+            <w:shd w:val="clear" w:color="auto" w:fill="auto"/>
+            <w:vAlign w:val="center"/>
+          </w:tcPr>
+          <w:p>
+            <w:pPr>
+              <w:spacing w:before="80" w:line="288" w:lineRule="auto"/>
+              <w:rPr>
+                <w:iCs/>
+                <w:lang w:val="vi-VN"/>
+              </w:rPr>
+            </w:pPr>
+            <w:r>
+              <w:rPr>
+                <w:iCs/>
+                <w:lang w:val="vi-VN"/>
+              </w:rPr>
+              <w:t>Hoàn thành đúng tiến độ</w:t>
+            </w:r>
+          </w:p>
+        </w:tc>
+      </w:tr>
+      <w:tr>
+        <w:trPr>
+          <w:trHeight w:val="2556"/>
+        </w:trPr>
+        <w:tc>
+          <w:tcPr>
+            <w:tcW w:w="2689" w:type="dxa"/>
             <w:shd w:val="clear" w:color="auto" w:fill="auto"/>
           </w:tcPr>
           <w:p>
             <w:pPr>
               <w:spacing w:before="80" w:line="288" w:lineRule="auto"/>
-              <w:jc w:val="both"/>
-              <w:rPr>
-                <w:b/>
-                <w:bCs/>
+              <w:rPr>
                 <w:iCs/>
               </w:rPr>
             </w:pPr>
+            <w:r>
+              <w:rPr>
+                <w:iCs/>
+                <w:lang w:val="vi-VN"/>
+              </w:rPr>
+              <w:br/>
+            </w:r>
             <w:proofErr w:type="spellStart"/>
             <w:r>
               <w:rPr>
-                <w:b/>
-                <w:bCs/>
                 <w:iCs/>
               </w:rPr>
-              <w:t>Điện</w:t>
+              <w:t>Hoàng</w:t>
             </w:r>
             <w:proofErr w:type="spellEnd"/>
             <w:r>
               <w:rPr>
-                <w:b/>
-                <w:bCs/>
                 <w:iCs/>
               </w:rPr>
-              <w:t xml:space="preserve"> </w:t>
+              <w:t xml:space="preserve"> Minh </w:t>
             </w:r>
             <w:proofErr w:type="spellStart"/>
             <w:r>
               <w:rPr>
-                <w:b/>
-                <w:bCs/>
                 <w:iCs/>
               </w:rPr>
-              <w:t>thoại</w:t>
+              <w:t>Nguyệt</w:t>
             </w:r>
             <w:proofErr w:type="spellEnd"/>
+          </w:p>
+          <w:p>
+            <w:pPr>
+              <w:spacing w:before="80" w:line="288" w:lineRule="auto"/>
+              <w:rPr>
+                <w:iCs/>
+                <w:lang w:val="vi-VN"/>
+              </w:rPr>
+            </w:pPr>
+            <w:r>
+              <w:rPr>
+                <w:iCs/>
+                <w:lang w:val="vi-VN"/>
+              </w:rPr>
+              <w:t xml:space="preserve">Email: </w:t>
+            </w:r>
+            <w:r>
+              <w:rPr>
+                <w:iCs/>
+                <w:lang w:val="vi-VN"/>
+              </w:rPr>
+              <w:fldChar w:fldCharType="begin"/>
+            </w:r>
+            <w:r>
+              <w:rPr>
+                <w:iCs/>
+                <w:lang w:val="vi-VN"/>
+              </w:rPr>
+              <w:instrText xml:space="preserve"> HYPERLINK "mailto:nguyethm176839@gmail.com" </w:instrText>
+            </w:r>
+            <w:r>
+              <w:rPr>
+                <w:iCs/>
+                <w:lang w:val="vi-VN"/>
+              </w:rPr>
+              <w:fldChar w:fldCharType="separate"/>
+            </w:r>
+            <w:r>
+              <w:rPr>
+                <w:rStyle w:val="Hyperlink"/>
+                <w:iCs/>
+                <w:lang w:val="vi-VN"/>
+              </w:rPr>
+              <w:t>nguyethm176839@gmail.com</w:t>
+            </w:r>
+            <w:r>
+              <w:rPr>
+                <w:iCs/>
+                <w:lang w:val="vi-VN"/>
+              </w:rPr>
+              <w:fldChar w:fldCharType="end"/>
+            </w:r>
+          </w:p>
+          <w:p>
+            <w:pPr>
+              <w:spacing w:before="80" w:line="288" w:lineRule="auto"/>
+              <w:rPr>
+                <w:iCs/>
+                <w:lang w:val="vi-VN"/>
+              </w:rPr>
+            </w:pPr>
           </w:p>
         </w:tc>
         <w:tc>
           <w:tcPr>
-            <w:tcW w:w="3119" w:type="dxa"/>
+            <w:tcW w:w="4860" w:type="dxa"/>
+            <w:shd w:val="clear" w:color="auto" w:fill="auto"/>
+            <w:vAlign w:val="center"/>
+          </w:tcPr>
+          <w:p>
+            <w:pPr>
+              <w:pStyle w:val="ListParagraph"/>
+              <w:numPr>
+                <w:ilvl w:val="0"/>
+                <w:numId w:val="16"/>
+              </w:numPr>
+              <w:spacing w:before="80" w:line="288" w:lineRule="auto"/>
+              <w:ind w:left="322" w:hanging="284"/>
+              <w:rPr>
+                <w:iCs/>
+                <w:lang w:val="vi-VN"/>
+              </w:rPr>
+            </w:pPr>
+            <w:r>
+              <w:rPr>
+                <w:iCs/>
+                <w:lang w:val="vi-VN"/>
+              </w:rPr>
+              <w:t>Xây dựng biểu đồ UML trong JAVA – cấu trúc của phần mềm.</w:t>
+            </w:r>
+          </w:p>
+          <w:p>
+            <w:pPr>
+              <w:pStyle w:val="ListParagraph"/>
+              <w:numPr>
+                <w:ilvl w:val="0"/>
+                <w:numId w:val="16"/>
+              </w:numPr>
+              <w:spacing w:before="80" w:line="288" w:lineRule="auto"/>
+              <w:ind w:left="322" w:hanging="284"/>
+              <w:rPr>
+                <w:iCs/>
+                <w:lang w:val="vi-VN"/>
+              </w:rPr>
+            </w:pPr>
+            <w:r>
+              <w:rPr>
+                <w:iCs/>
+                <w:lang w:val="vi-VN"/>
+              </w:rPr>
+              <w:t>Xây dựng thiết kế biểu đồ Use – case, Use – case phân rã, biểu đồ trình tự của phần mềm.</w:t>
+            </w:r>
+          </w:p>
+          <w:p>
+            <w:pPr>
+              <w:pStyle w:val="ListParagraph"/>
+              <w:numPr>
+                <w:ilvl w:val="0"/>
+                <w:numId w:val="16"/>
+              </w:numPr>
+              <w:spacing w:before="80" w:line="288" w:lineRule="auto"/>
+              <w:ind w:left="322" w:hanging="284"/>
+              <w:rPr>
+                <w:iCs/>
+                <w:lang w:val="vi-VN"/>
+              </w:rPr>
+            </w:pPr>
+            <w:r>
+              <w:rPr>
+                <w:iCs/>
+                <w:lang w:val="vi-VN"/>
+              </w:rPr>
+              <w:t>Xây dựng Slide và báo cáo.</w:t>
+            </w:r>
+          </w:p>
+        </w:tc>
+        <w:tc>
+          <w:tcPr>
+            <w:tcW w:w="1660" w:type="dxa"/>
+            <w:shd w:val="clear" w:color="auto" w:fill="auto"/>
+            <w:vAlign w:val="center"/>
+          </w:tcPr>
+          <w:p>
+            <w:pPr>
+              <w:spacing w:before="80" w:line="288" w:lineRule="auto"/>
+              <w:rPr>
+                <w:iCs/>
+                <w:lang w:val="vi-VN"/>
+              </w:rPr>
+            </w:pPr>
+            <w:r>
+              <w:rPr>
+                <w:iCs/>
+                <w:lang w:val="vi-VN"/>
+              </w:rPr>
+              <w:t>Hoàn thành đúng tiến độ</w:t>
+            </w:r>
+          </w:p>
+        </w:tc>
+      </w:tr>
+      <w:tr>
+        <w:trPr>
+          <w:trHeight w:val="1885"/>
+        </w:trPr>
+        <w:tc>
+          <w:tcPr>
+            <w:tcW w:w="2689" w:type="dxa"/>
             <w:shd w:val="clear" w:color="auto" w:fill="auto"/>
           </w:tcPr>
           <w:p>
             <w:pPr>
               <w:spacing w:before="80" w:line="288" w:lineRule="auto"/>
-              <w:jc w:val="both"/>
-              <w:rPr>
-                <w:b/>
-                <w:bCs/>
+              <w:rPr>
                 <w:iCs/>
               </w:rPr>
             </w:pPr>
+            <w:r>
+              <w:rPr>
+                <w:iCs/>
+                <w:lang w:val="vi-VN"/>
+              </w:rPr>
+              <w:br/>
+            </w:r>
             <w:proofErr w:type="spellStart"/>
             <w:r>
               <w:rPr>
-                <w:b/>
-                <w:bCs/>
                 <w:iCs/>
               </w:rPr>
+              <w:t>Trần</w:t>
+            </w:r>
+            <w:proofErr w:type="spellEnd"/>
+            <w:r>
+              <w:rPr>
+                <w:iCs/>
+              </w:rPr>
+              <w:t xml:space="preserve"> </w:t>
+            </w:r>
+            <w:proofErr w:type="spellStart"/>
+            <w:r>
+              <w:rPr>
+                <w:iCs/>
+              </w:rPr>
+              <w:t>Ngọc</w:t>
+            </w:r>
+            <w:proofErr w:type="spellEnd"/>
+            <w:r>
+              <w:rPr>
+                <w:iCs/>
+              </w:rPr>
+              <w:t xml:space="preserve"> </w:t>
+            </w:r>
+            <w:proofErr w:type="spellStart"/>
+            <w:r>
+              <w:rPr>
+                <w:iCs/>
+              </w:rPr>
               <w:t>Công</w:t>
-            </w:r>
-            <w:proofErr w:type="spellEnd"/>
-            <w:r>
-              <w:rPr>
-                <w:b/>
-                <w:bCs/>
-                <w:iCs/>
-              </w:rPr>
-              <w:t xml:space="preserve"> </w:t>
-            </w:r>
-            <w:proofErr w:type="spellStart"/>
-            <w:r>
-              <w:rPr>
-                <w:b/>
-                <w:bCs/>
-                <w:iCs/>
-              </w:rPr>
-              <w:t>việc</w:t>
-            </w:r>
-            <w:proofErr w:type="spellEnd"/>
-            <w:r>
-              <w:rPr>
-                <w:b/>
-                <w:bCs/>
-                <w:iCs/>
-              </w:rPr>
-              <w:t xml:space="preserve"> </w:t>
-            </w:r>
-            <w:proofErr w:type="spellStart"/>
-            <w:r>
-              <w:rPr>
-                <w:b/>
-                <w:bCs/>
-                <w:iCs/>
-              </w:rPr>
-              <w:t>thực</w:t>
-            </w:r>
-            <w:proofErr w:type="spellEnd"/>
-            <w:r>
-              <w:rPr>
-                <w:b/>
-                <w:bCs/>
-                <w:iCs/>
-              </w:rPr>
-              <w:t xml:space="preserve"> </w:t>
-            </w:r>
-            <w:proofErr w:type="spellStart"/>
-            <w:r>
-              <w:rPr>
-                <w:b/>
-                <w:bCs/>
-                <w:iCs/>
-              </w:rPr>
-              <w:t>hiện</w:t>
             </w:r>
             <w:proofErr w:type="spellEnd"/>
           </w:p>
-        </w:tc>
-        <w:tc>
-          <w:tcPr>
-            <w:tcW w:w="1270" w:type="dxa"/>
-            <w:shd w:val="clear" w:color="auto" w:fill="auto"/>
-          </w:tcPr>
           <w:p>
             <w:pPr>
               <w:spacing w:before="80" w:line="288" w:lineRule="auto"/>
-              <w:jc w:val="both"/>
-              <w:rPr>
-                <w:b/>
-                <w:bCs/>
+              <w:rPr>
                 <w:iCs/>
+                <w:lang w:val="vi-VN"/>
               </w:rPr>
             </w:pPr>
-            <w:proofErr w:type="spellStart"/>
-            <w:r>
-              <w:rPr>
-                <w:b/>
-                <w:bCs/>
+            <w:r>
+              <w:rPr>
                 <w:iCs/>
-              </w:rPr>
-              <w:t>Đánh</w:t>
-            </w:r>
-            <w:proofErr w:type="spellEnd"/>
-            <w:r>
-              <w:rPr>
-                <w:b/>
-                <w:bCs/>
+                <w:lang w:val="vi-VN"/>
+              </w:rPr>
+              <w:t xml:space="preserve">Email: </w:t>
+            </w:r>
+            <w:r>
+              <w:rPr>
                 <w:iCs/>
-              </w:rPr>
-              <w:t xml:space="preserve"> </w:t>
-            </w:r>
-            <w:proofErr w:type="spellStart"/>
-            <w:r>
-              <w:rPr>
-                <w:b/>
-                <w:bCs/>
+                <w:lang w:val="vi-VN"/>
+              </w:rPr>
+              <w:fldChar w:fldCharType="begin"/>
+            </w:r>
+            <w:r>
+              <w:rPr>
                 <w:iCs/>
-              </w:rPr>
-              <w:t>giá</w:t>
-            </w:r>
-            <w:proofErr w:type="spellEnd"/>
+                <w:lang w:val="vi-VN"/>
+              </w:rPr>
+              <w:instrText xml:space="preserve"> HYPERLINK "mailto:cong.tn121999@gmail.com" </w:instrText>
+            </w:r>
+            <w:r>
+              <w:rPr>
+                <w:iCs/>
+                <w:lang w:val="vi-VN"/>
+              </w:rPr>
+              <w:fldChar w:fldCharType="separate"/>
+            </w:r>
+            <w:r>
+              <w:rPr>
+                <w:rStyle w:val="Hyperlink"/>
+                <w:iCs/>
+                <w:lang w:val="vi-VN"/>
+              </w:rPr>
+              <w:t>cong.tn121999@gmail.com</w:t>
+            </w:r>
+            <w:r>
+              <w:rPr>
+                <w:iCs/>
+                <w:lang w:val="vi-VN"/>
+              </w:rPr>
+              <w:fldChar w:fldCharType="end"/>
+            </w:r>
           </w:p>
-        </w:tc>
-      </w:tr>
-      <w:tr>
-        <w:tc>
-          <w:tcPr>
-            <w:tcW w:w="2263" w:type="dxa"/>
-            <w:shd w:val="clear" w:color="auto" w:fill="auto"/>
-          </w:tcPr>
           <w:p>
             <w:pPr>
               <w:spacing w:before="80" w:line="288" w:lineRule="auto"/>
               <w:rPr>
                 <w:iCs/>
-              </w:rPr>
-            </w:pPr>
-            <w:proofErr w:type="spellStart"/>
-            <w:r>
-              <w:rPr>
-                <w:iCs/>
-              </w:rPr>
-              <w:t>Nguyễn</w:t>
-            </w:r>
-            <w:proofErr w:type="spellEnd"/>
-            <w:r>
-              <w:rPr>
-                <w:iCs/>
-              </w:rPr>
-              <w:t xml:space="preserve"> </w:t>
-            </w:r>
-            <w:proofErr w:type="spellStart"/>
-            <w:r>
-              <w:rPr>
-                <w:iCs/>
-              </w:rPr>
-              <w:t>Trung</w:t>
-            </w:r>
-            <w:proofErr w:type="spellEnd"/>
-            <w:r>
-              <w:rPr>
-                <w:iCs/>
-              </w:rPr>
-              <w:t xml:space="preserve"> </w:t>
-            </w:r>
-            <w:proofErr w:type="spellStart"/>
-            <w:r>
-              <w:rPr>
-                <w:iCs/>
-              </w:rPr>
-              <w:t>Thành</w:t>
-            </w:r>
-            <w:proofErr w:type="spellEnd"/>
-          </w:p>
-        </w:tc>
-        <w:tc>
-          <w:tcPr>
-            <w:tcW w:w="993" w:type="dxa"/>
-            <w:shd w:val="clear" w:color="auto" w:fill="auto"/>
-          </w:tcPr>
-          <w:p>
-            <w:pPr>
-              <w:spacing w:before="80" w:line="288" w:lineRule="auto"/>
-              <w:rPr>
-                <w:iCs/>
+                <w:lang w:val="vi-VN"/>
               </w:rPr>
             </w:pPr>
           </w:p>
         </w:tc>
         <w:tc>
           <w:tcPr>
-            <w:tcW w:w="1417" w:type="dxa"/>
+            <w:tcW w:w="4860" w:type="dxa"/>
             <w:shd w:val="clear" w:color="auto" w:fill="auto"/>
+            <w:vAlign w:val="center"/>
+          </w:tcPr>
+          <w:p>
+            <w:pPr>
+              <w:pStyle w:val="ListParagraph"/>
+              <w:numPr>
+                <w:ilvl w:val="0"/>
+                <w:numId w:val="16"/>
+              </w:numPr>
+              <w:spacing w:before="80" w:line="288" w:lineRule="auto"/>
+              <w:ind w:left="322" w:hanging="284"/>
+              <w:rPr>
+                <w:iCs/>
+                <w:lang w:val="vi-VN"/>
+              </w:rPr>
+            </w:pPr>
+            <w:r>
+              <w:rPr>
+                <w:iCs/>
+                <w:lang w:val="vi-VN"/>
+              </w:rPr>
+              <w:t>Xây dựng cơ sở dữ liệu cho dự án.</w:t>
+            </w:r>
+          </w:p>
+          <w:p>
+            <w:pPr>
+              <w:pStyle w:val="ListParagraph"/>
+              <w:numPr>
+                <w:ilvl w:val="0"/>
+                <w:numId w:val="16"/>
+              </w:numPr>
+              <w:spacing w:before="80" w:line="288" w:lineRule="auto"/>
+              <w:ind w:left="322" w:hanging="284"/>
+              <w:rPr>
+                <w:iCs/>
+                <w:lang w:val="vi-VN"/>
+              </w:rPr>
+            </w:pPr>
+            <w:r>
+              <w:rPr>
+                <w:iCs/>
+                <w:lang w:val="vi-VN"/>
+              </w:rPr>
+              <w:t>Xây dựng Code khung sườn và thuật toán chi tiết cho phần mềm.</w:t>
+            </w:r>
+          </w:p>
+          <w:p>
+            <w:pPr>
+              <w:pStyle w:val="ListParagraph"/>
+              <w:numPr>
+                <w:ilvl w:val="0"/>
+                <w:numId w:val="16"/>
+              </w:numPr>
+              <w:spacing w:before="80" w:line="288" w:lineRule="auto"/>
+              <w:ind w:left="322" w:hanging="284"/>
+              <w:rPr>
+                <w:iCs/>
+                <w:lang w:val="vi-VN"/>
+              </w:rPr>
+            </w:pPr>
+            <w:r>
+              <w:rPr>
+                <w:iCs/>
+                <w:lang w:val="vi-VN"/>
+              </w:rPr>
+              <w:t>Kiểm thử chức năng của hệ thống.</w:t>
+            </w:r>
+          </w:p>
+        </w:tc>
+        <w:tc>
+          <w:tcPr>
+            <w:tcW w:w="1660" w:type="dxa"/>
+            <w:shd w:val="clear" w:color="auto" w:fill="auto"/>
+            <w:vAlign w:val="center"/>
           </w:tcPr>
           <w:p>
             <w:pPr>
               <w:spacing w:before="80" w:line="288" w:lineRule="auto"/>
               <w:rPr>
                 <w:iCs/>
+                <w:lang w:val="vi-VN"/>
               </w:rPr>
             </w:pPr>
-          </w:p>
-        </w:tc>
-        <w:tc>
-          <w:tcPr>
-            <w:tcW w:w="3119" w:type="dxa"/>
-            <w:shd w:val="clear" w:color="auto" w:fill="auto"/>
-          </w:tcPr>
-          <w:p>
-            <w:pPr>
-              <w:spacing w:before="80" w:line="288" w:lineRule="auto"/>
+            <w:r>
               <w:rPr>
                 <w:iCs/>
-              </w:rPr>
-            </w:pPr>
-          </w:p>
-        </w:tc>
-        <w:tc>
-          <w:tcPr>
-            <w:tcW w:w="1270" w:type="dxa"/>
-            <w:shd w:val="clear" w:color="auto" w:fill="auto"/>
-          </w:tcPr>
-          <w:p>
-            <w:pPr>
-              <w:spacing w:before="80" w:line="288" w:lineRule="auto"/>
-              <w:rPr>
-                <w:iCs/>
-              </w:rPr>
-            </w:pPr>
-          </w:p>
-        </w:tc>
-      </w:tr>
-      <w:tr>
-        <w:tc>
-          <w:tcPr>
-            <w:tcW w:w="2263" w:type="dxa"/>
-            <w:shd w:val="clear" w:color="auto" w:fill="auto"/>
-          </w:tcPr>
-          <w:p>
-            <w:pPr>
-              <w:spacing w:before="80" w:line="288" w:lineRule="auto"/>
-              <w:rPr>
-                <w:iCs/>
-              </w:rPr>
-            </w:pPr>
-            <w:proofErr w:type="spellStart"/>
-            <w:r>
-              <w:rPr>
-                <w:iCs/>
-              </w:rPr>
-              <w:t>Kiều</w:t>
-            </w:r>
-            <w:proofErr w:type="spellEnd"/>
-            <w:r>
-              <w:rPr>
-                <w:iCs/>
-              </w:rPr>
-              <w:t xml:space="preserve"> </w:t>
-            </w:r>
-            <w:proofErr w:type="spellStart"/>
-            <w:r>
-              <w:rPr>
-                <w:iCs/>
-              </w:rPr>
-              <w:t>Đăng</w:t>
-            </w:r>
-            <w:proofErr w:type="spellEnd"/>
-            <w:r>
-              <w:rPr>
-                <w:iCs/>
-              </w:rPr>
-              <w:t xml:space="preserve"> Nam</w:t>
-            </w:r>
-          </w:p>
-        </w:tc>
-        <w:tc>
-          <w:tcPr>
-            <w:tcW w:w="993" w:type="dxa"/>
-            <w:shd w:val="clear" w:color="auto" w:fill="auto"/>
-          </w:tcPr>
-          <w:p>
-            <w:pPr>
-              <w:spacing w:before="80" w:line="288" w:lineRule="auto"/>
-              <w:rPr>
-                <w:iCs/>
-              </w:rPr>
-            </w:pPr>
-          </w:p>
-        </w:tc>
-        <w:tc>
-          <w:tcPr>
-            <w:tcW w:w="1417" w:type="dxa"/>
-            <w:shd w:val="clear" w:color="auto" w:fill="auto"/>
-          </w:tcPr>
-          <w:p>
-            <w:pPr>
-              <w:spacing w:before="80" w:line="288" w:lineRule="auto"/>
-              <w:rPr>
-                <w:iCs/>
-              </w:rPr>
-            </w:pPr>
-          </w:p>
-        </w:tc>
-        <w:tc>
-          <w:tcPr>
-            <w:tcW w:w="3119" w:type="dxa"/>
-            <w:shd w:val="clear" w:color="auto" w:fill="auto"/>
-          </w:tcPr>
-          <w:p>
-            <w:pPr>
-              <w:spacing w:before="80" w:line="288" w:lineRule="auto"/>
-              <w:rPr>
-                <w:iCs/>
-              </w:rPr>
-            </w:pPr>
-          </w:p>
-        </w:tc>
-        <w:tc>
-          <w:tcPr>
-            <w:tcW w:w="1270" w:type="dxa"/>
-            <w:shd w:val="clear" w:color="auto" w:fill="auto"/>
-          </w:tcPr>
-          <w:p>
-            <w:pPr>
-              <w:spacing w:before="80" w:line="288" w:lineRule="auto"/>
-              <w:rPr>
-                <w:iCs/>
-              </w:rPr>
-            </w:pPr>
-          </w:p>
-        </w:tc>
-      </w:tr>
-      <w:tr>
-        <w:tc>
-          <w:tcPr>
-            <w:tcW w:w="2263" w:type="dxa"/>
-            <w:shd w:val="clear" w:color="auto" w:fill="auto"/>
-          </w:tcPr>
-          <w:p>
-            <w:pPr>
-              <w:spacing w:before="80" w:line="288" w:lineRule="auto"/>
-              <w:rPr>
-                <w:iCs/>
-              </w:rPr>
-            </w:pPr>
-            <w:proofErr w:type="spellStart"/>
-            <w:r>
-              <w:rPr>
-                <w:iCs/>
-              </w:rPr>
-              <w:t>Hoàng</w:t>
-            </w:r>
-            <w:proofErr w:type="spellEnd"/>
-            <w:r>
-              <w:rPr>
-                <w:iCs/>
-              </w:rPr>
-              <w:t xml:space="preserve"> Minh </w:t>
-            </w:r>
-            <w:proofErr w:type="spellStart"/>
-            <w:r>
-              <w:rPr>
-                <w:iCs/>
-              </w:rPr>
-              <w:t>Nguyệt</w:t>
-            </w:r>
-            <w:proofErr w:type="spellEnd"/>
-          </w:p>
-        </w:tc>
-        <w:tc>
-          <w:tcPr>
-            <w:tcW w:w="993" w:type="dxa"/>
-            <w:shd w:val="clear" w:color="auto" w:fill="auto"/>
-          </w:tcPr>
-          <w:p>
-            <w:pPr>
-              <w:spacing w:before="80" w:line="288" w:lineRule="auto"/>
-              <w:rPr>
-                <w:iCs/>
-              </w:rPr>
-            </w:pPr>
-          </w:p>
-        </w:tc>
-        <w:tc>
-          <w:tcPr>
-            <w:tcW w:w="1417" w:type="dxa"/>
-            <w:shd w:val="clear" w:color="auto" w:fill="auto"/>
-          </w:tcPr>
-          <w:p>
-            <w:pPr>
-              <w:spacing w:before="80" w:line="288" w:lineRule="auto"/>
-              <w:rPr>
-                <w:iCs/>
-              </w:rPr>
-            </w:pPr>
-          </w:p>
-        </w:tc>
-        <w:tc>
-          <w:tcPr>
-            <w:tcW w:w="3119" w:type="dxa"/>
-            <w:shd w:val="clear" w:color="auto" w:fill="auto"/>
-          </w:tcPr>
-          <w:p>
-            <w:pPr>
-              <w:spacing w:before="80" w:line="288" w:lineRule="auto"/>
-              <w:rPr>
-                <w:iCs/>
-              </w:rPr>
-            </w:pPr>
-          </w:p>
-        </w:tc>
-        <w:tc>
-          <w:tcPr>
-            <w:tcW w:w="1270" w:type="dxa"/>
-            <w:shd w:val="clear" w:color="auto" w:fill="auto"/>
-          </w:tcPr>
-          <w:p>
-            <w:pPr>
-              <w:spacing w:before="80" w:line="288" w:lineRule="auto"/>
-              <w:rPr>
-                <w:iCs/>
-              </w:rPr>
-            </w:pPr>
-          </w:p>
-        </w:tc>
-      </w:tr>
-      <w:tr>
-        <w:tc>
-          <w:tcPr>
-            <w:tcW w:w="2263" w:type="dxa"/>
-            <w:shd w:val="clear" w:color="auto" w:fill="auto"/>
-          </w:tcPr>
-          <w:p>
-            <w:pPr>
-              <w:spacing w:before="80" w:line="288" w:lineRule="auto"/>
-              <w:rPr>
-                <w:iCs/>
-              </w:rPr>
-            </w:pPr>
-            <w:proofErr w:type="spellStart"/>
-            <w:r>
-              <w:rPr>
-                <w:iCs/>
-              </w:rPr>
-              <w:t>Trần</w:t>
-            </w:r>
-            <w:proofErr w:type="spellEnd"/>
-            <w:r>
-              <w:rPr>
-                <w:iCs/>
-              </w:rPr>
-              <w:t xml:space="preserve"> </w:t>
-            </w:r>
-            <w:proofErr w:type="spellStart"/>
-            <w:r>
-              <w:rPr>
-                <w:iCs/>
-              </w:rPr>
-              <w:t>Ngọc</w:t>
-            </w:r>
-            <w:proofErr w:type="spellEnd"/>
-            <w:r>
-              <w:rPr>
-                <w:iCs/>
-              </w:rPr>
-              <w:t xml:space="preserve"> </w:t>
-            </w:r>
-            <w:proofErr w:type="spellStart"/>
-            <w:r>
-              <w:rPr>
-                <w:iCs/>
-              </w:rPr>
-              <w:t>Công</w:t>
-            </w:r>
-            <w:proofErr w:type="spellEnd"/>
-          </w:p>
-        </w:tc>
-        <w:tc>
-          <w:tcPr>
-            <w:tcW w:w="993" w:type="dxa"/>
-            <w:shd w:val="clear" w:color="auto" w:fill="auto"/>
-          </w:tcPr>
-          <w:p>
-            <w:pPr>
-              <w:spacing w:before="80" w:line="288" w:lineRule="auto"/>
-              <w:rPr>
-                <w:iCs/>
-              </w:rPr>
-            </w:pPr>
-          </w:p>
-        </w:tc>
-        <w:tc>
-          <w:tcPr>
-            <w:tcW w:w="1417" w:type="dxa"/>
-            <w:shd w:val="clear" w:color="auto" w:fill="auto"/>
-          </w:tcPr>
-          <w:p>
-            <w:pPr>
-              <w:spacing w:before="80" w:line="288" w:lineRule="auto"/>
-              <w:rPr>
-                <w:iCs/>
-              </w:rPr>
-            </w:pPr>
-          </w:p>
-        </w:tc>
-        <w:tc>
-          <w:tcPr>
-            <w:tcW w:w="3119" w:type="dxa"/>
-            <w:shd w:val="clear" w:color="auto" w:fill="auto"/>
-          </w:tcPr>
-          <w:p>
-            <w:pPr>
-              <w:spacing w:before="80" w:line="288" w:lineRule="auto"/>
-              <w:rPr>
-                <w:iCs/>
-              </w:rPr>
-            </w:pPr>
-          </w:p>
-        </w:tc>
-        <w:tc>
-          <w:tcPr>
-            <w:tcW w:w="1270" w:type="dxa"/>
-            <w:shd w:val="clear" w:color="auto" w:fill="auto"/>
-          </w:tcPr>
-          <w:p>
-            <w:pPr>
-              <w:spacing w:before="80" w:line="288" w:lineRule="auto"/>
-              <w:rPr>
-                <w:iCs/>
-              </w:rPr>
-            </w:pPr>
+                <w:lang w:val="vi-VN"/>
+              </w:rPr>
+              <w:t>Hoàn thành đúng tiến độ</w:t>
+            </w:r>
           </w:p>
         </w:tc>
       </w:tr>
@@ -4015,37 +4413,21 @@
         <w:ind w:firstLine="720"/>
         <w:rPr>
           <w:iCs/>
-        </w:rPr>
-      </w:pPr>
-    </w:p>
-    <w:p>
-      <w:pPr>
-        <w:ind w:firstLine="720"/>
+          <w:lang w:val="vi-VN"/>
+        </w:rPr>
+      </w:pPr>
+    </w:p>
+    <w:p>
+      <w:pPr>
         <w:jc w:val="both"/>
         <w:rPr>
+          <w:lang w:val="sv-SE"/>
+        </w:rPr>
+      </w:pPr>
+      <w:r>
+        <w:rPr>
           <w:sz w:val="28"/>
-        </w:rPr>
-      </w:pPr>
-    </w:p>
-    <w:p>
-      <w:pPr>
-        <w:ind w:firstLine="720"/>
-        <w:jc w:val="both"/>
-        <w:rPr>
-          <w:sz w:val="28"/>
-        </w:rPr>
-      </w:pPr>
-    </w:p>
-    <w:p>
-      <w:pPr>
-        <w:jc w:val="both"/>
-        <w:rPr>
-          <w:lang w:val="sv-SE"/>
-        </w:rPr>
-      </w:pPr>
-      <w:r>
-        <w:rPr>
-          <w:sz w:val="28"/>
+          <w:lang w:val="vi-VN"/>
         </w:rPr>
         <w:tab/>
       </w:r>
@@ -4064,24 +4446,10 @@
       </w:pPr>
       <w:r>
         <w:rPr>
-          <w:lang w:val="sv-SE"/>
-        </w:rPr>
-        <w:br w:type="page"/>
-      </w:r>
-      <w:bookmarkStart w:id="3" w:name="_Toc41746999"/>
-      <w:r>
-        <w:rPr>
-          <w:lang w:val="sv-SE"/>
-        </w:rPr>
-        <w:lastRenderedPageBreak/>
-        <w:br/>
-      </w:r>
-      <w:bookmarkEnd w:id="3"/>
-      <w:r>
-        <w:rPr>
           <w:rFonts w:ascii="Times New Roman" w:hAnsi="Times New Roman"/>
           <w:lang w:val="sv-SE"/>
         </w:rPr>
+        <w:lastRenderedPageBreak/>
         <w:t>CHƯƠNG</w:t>
       </w:r>
       <w:r>
@@ -4106,14 +4474,14 @@
           <w:rFonts w:ascii="Times New Roman" w:hAnsi="Times New Roman"/>
         </w:rPr>
       </w:pPr>
-      <w:bookmarkStart w:id="4" w:name="_Toc41747000"/>
+      <w:bookmarkStart w:id="3" w:name="_Toc41747000"/>
       <w:r>
         <w:rPr>
           <w:rFonts w:ascii="Times New Roman" w:hAnsi="Times New Roman"/>
         </w:rPr>
         <w:t xml:space="preserve">Mô tả yêu cầu bài </w:t>
       </w:r>
-      <w:bookmarkEnd w:id="4"/>
+      <w:bookmarkEnd w:id="3"/>
       <w:r>
         <w:rPr>
           <w:rFonts w:ascii="Times New Roman" w:hAnsi="Times New Roman"/>
@@ -7289,8 +7657,8 @@
           <w:lang w:val="en-US"/>
         </w:rPr>
       </w:pPr>
-      <w:bookmarkStart w:id="5" w:name="_Toc41747001"/>
-      <w:bookmarkStart w:id="6" w:name="_Toc41747010"/>
+      <w:bookmarkStart w:id="4" w:name="_Toc41747001"/>
+      <w:bookmarkStart w:id="5" w:name="_Toc41747010"/>
       <w:proofErr w:type="spellStart"/>
       <w:r>
         <w:rPr>
@@ -7320,7 +7688,7 @@
         </w:rPr>
         <w:t xml:space="preserve"> </w:t>
       </w:r>
-      <w:bookmarkEnd w:id="5"/>
+      <w:bookmarkEnd w:id="4"/>
       <w:r>
         <w:rPr>
           <w:lang w:val="en-US"/>
@@ -7332,7 +7700,7 @@
       <w:pPr>
         <w:pStyle w:val="Heading3"/>
       </w:pPr>
-      <w:bookmarkStart w:id="7" w:name="_Toc41747002"/>
+      <w:bookmarkStart w:id="6" w:name="_Toc41747002"/>
       <w:r>
         <w:rPr>
           <w:noProof/>
@@ -7361,7 +7729,7 @@
                     <pic:cNvPicPr/>
                   </pic:nvPicPr>
                   <pic:blipFill>
-                    <a:blip r:embed="rId13" cstate="print">
+                    <a:blip r:embed="rId14" cstate="print">
                       <a:extLst>
                         <a:ext uri="{28A0092B-C50C-407E-A947-70E740481C1C}">
                           <a14:useLocalDpi xmlns:a14="http://schemas.microsoft.com/office/drawing/2010/main" val="0"/>
@@ -7390,78 +7758,78 @@
       <w:r>
         <w:t>Biểu đồ USECASE tổng quan</w:t>
       </w:r>
-      <w:bookmarkStart w:id="8" w:name="_Toc41747003"/>
+      <w:bookmarkStart w:id="7" w:name="_Toc41747003"/>
+      <w:bookmarkEnd w:id="6"/>
+    </w:p>
+    <w:p>
+      <w:pPr>
+        <w:rPr>
+          <w:lang w:val="vi-VN"/>
+        </w:rPr>
+      </w:pPr>
+    </w:p>
+    <w:p>
+      <w:pPr>
+        <w:pStyle w:val="Heading3"/>
+      </w:pPr>
+      <w:r>
+        <w:t>Biểu đồ</w:t>
+      </w:r>
+      <w:r>
+        <w:rPr>
+          <w:lang w:val="en-US"/>
+        </w:rPr>
+        <w:t xml:space="preserve"> </w:t>
+      </w:r>
+      <w:r>
+        <w:t xml:space="preserve">USE CASE </w:t>
+      </w:r>
+      <w:proofErr w:type="spellStart"/>
+      <w:r>
+        <w:rPr>
+          <w:lang w:val="en-US"/>
+        </w:rPr>
+        <w:t>phân</w:t>
+      </w:r>
+      <w:proofErr w:type="spellEnd"/>
+      <w:r>
+        <w:rPr>
+          <w:lang w:val="en-US"/>
+        </w:rPr>
+        <w:t xml:space="preserve"> </w:t>
+      </w:r>
+      <w:proofErr w:type="spellStart"/>
+      <w:r>
+        <w:rPr>
+          <w:lang w:val="en-US"/>
+        </w:rPr>
+        <w:t>rã</w:t>
+      </w:r>
+      <w:proofErr w:type="spellEnd"/>
+      <w:r>
+        <w:rPr>
+          <w:lang w:val="en-US"/>
+        </w:rPr>
+        <w:t xml:space="preserve"> </w:t>
+      </w:r>
+      <w:r>
+        <w:t>m</w:t>
+      </w:r>
+      <w:proofErr w:type="spellStart"/>
+      <w:r>
+        <w:rPr>
+          <w:lang w:val="en-US"/>
+        </w:rPr>
+        <w:t>ức</w:t>
+      </w:r>
+      <w:proofErr w:type="spellEnd"/>
+      <w:r>
+        <w:rPr>
+          <w:lang w:val="en-US"/>
+        </w:rPr>
+        <w:t xml:space="preserve"> 2</w:t>
+      </w:r>
       <w:bookmarkEnd w:id="7"/>
-    </w:p>
-    <w:p>
-      <w:pPr>
-        <w:rPr>
-          <w:lang w:val="vi-VN"/>
-        </w:rPr>
-      </w:pPr>
-    </w:p>
-    <w:p>
-      <w:pPr>
-        <w:pStyle w:val="Heading3"/>
-      </w:pPr>
-      <w:r>
-        <w:t>Biểu đồ</w:t>
-      </w:r>
-      <w:r>
-        <w:rPr>
-          <w:lang w:val="en-US"/>
-        </w:rPr>
-        <w:t xml:space="preserve"> </w:t>
-      </w:r>
-      <w:r>
-        <w:t xml:space="preserve">USE CASE </w:t>
-      </w:r>
-      <w:proofErr w:type="spellStart"/>
-      <w:r>
-        <w:rPr>
-          <w:lang w:val="en-US"/>
-        </w:rPr>
-        <w:t>phân</w:t>
-      </w:r>
-      <w:proofErr w:type="spellEnd"/>
-      <w:r>
-        <w:rPr>
-          <w:lang w:val="en-US"/>
-        </w:rPr>
-        <w:t xml:space="preserve"> </w:t>
-      </w:r>
-      <w:proofErr w:type="spellStart"/>
-      <w:r>
-        <w:rPr>
-          <w:lang w:val="en-US"/>
-        </w:rPr>
-        <w:t>rã</w:t>
-      </w:r>
-      <w:proofErr w:type="spellEnd"/>
-      <w:r>
-        <w:rPr>
-          <w:lang w:val="en-US"/>
-        </w:rPr>
-        <w:t xml:space="preserve"> </w:t>
-      </w:r>
-      <w:r>
-        <w:t>m</w:t>
-      </w:r>
-      <w:proofErr w:type="spellStart"/>
-      <w:r>
-        <w:rPr>
-          <w:lang w:val="en-US"/>
-        </w:rPr>
-        <w:t>ức</w:t>
-      </w:r>
-      <w:proofErr w:type="spellEnd"/>
-      <w:r>
-        <w:rPr>
-          <w:lang w:val="en-US"/>
-        </w:rPr>
-        <w:t xml:space="preserve"> 2</w:t>
-      </w:r>
-      <w:bookmarkEnd w:id="8"/>
     </w:p>
     <w:p>
       <w:pPr>
@@ -7509,7 +7877,7 @@
                     <pic:cNvPicPr/>
                   </pic:nvPicPr>
                   <pic:blipFill>
-                    <a:blip r:embed="rId14">
+                    <a:blip r:embed="rId15">
                       <a:extLst>
                         <a:ext uri="{28A0092B-C50C-407E-A947-70E740481C1C}">
                           <a14:useLocalDpi xmlns:a14="http://schemas.microsoft.com/office/drawing/2010/main" val="0"/>
@@ -7594,7 +7962,7 @@
                     <pic:cNvPicPr/>
                   </pic:nvPicPr>
                   <pic:blipFill>
-                    <a:blip r:embed="rId15">
+                    <a:blip r:embed="rId16">
                       <a:extLst>
                         <a:ext uri="{28A0092B-C50C-407E-A947-70E740481C1C}">
                           <a14:useLocalDpi xmlns:a14="http://schemas.microsoft.com/office/drawing/2010/main" val="0"/>
@@ -7675,7 +8043,7 @@
                     <pic:cNvPicPr/>
                   </pic:nvPicPr>
                   <pic:blipFill>
-                    <a:blip r:embed="rId16">
+                    <a:blip r:embed="rId17">
                       <a:extLst>
                         <a:ext uri="{28A0092B-C50C-407E-A947-70E740481C1C}">
                           <a14:useLocalDpi xmlns:a14="http://schemas.microsoft.com/office/drawing/2010/main" val="0"/>
@@ -7709,7 +8077,7 @@
           <w:lang w:val="en-US"/>
         </w:rPr>
       </w:pPr>
-      <w:bookmarkStart w:id="9" w:name="_Toc41747004"/>
+      <w:bookmarkStart w:id="8" w:name="_Toc41747004"/>
       <w:proofErr w:type="spellStart"/>
       <w:r>
         <w:rPr>
@@ -7739,7 +8107,7 @@
         </w:rPr>
         <w:t xml:space="preserve"> USECASE</w:t>
       </w:r>
-      <w:bookmarkEnd w:id="9"/>
+      <w:bookmarkEnd w:id="8"/>
     </w:p>
     <w:p>
       <w:pPr>
@@ -7808,7 +8176,7 @@
                     <pic:cNvPicPr/>
                   </pic:nvPicPr>
                   <pic:blipFill>
-                    <a:blip r:embed="rId17" cstate="print">
+                    <a:blip r:embed="rId18" cstate="print">
                       <a:extLst>
                         <a:ext uri="{28A0092B-C50C-407E-A947-70E740481C1C}">
                           <a14:useLocalDpi xmlns:a14="http://schemas.microsoft.com/office/drawing/2010/main" val="0"/>
@@ -10707,7 +11075,7 @@
                     <pic:cNvPicPr/>
                   </pic:nvPicPr>
                   <pic:blipFill>
-                    <a:blip r:embed="rId18">
+                    <a:blip r:embed="rId19">
                       <a:extLst>
                         <a:ext uri="{28A0092B-C50C-407E-A947-70E740481C1C}">
                           <a14:useLocalDpi xmlns:a14="http://schemas.microsoft.com/office/drawing/2010/main" val="0"/>
@@ -14411,7 +14779,7 @@
         </w:rPr>
         <w:br w:type="page"/>
       </w:r>
-      <w:bookmarkStart w:id="10" w:name="_Toc41747005"/>
+      <w:bookmarkStart w:id="9" w:name="_Toc41747005"/>
       <w:r>
         <w:rPr>
           <w:lang w:val="vi-VN"/>
@@ -14425,17 +14793,17 @@
         </w:rPr>
         <w:t>BÀI TOÁN</w:t>
       </w:r>
+      <w:bookmarkEnd w:id="9"/>
+    </w:p>
+    <w:p>
+      <w:pPr>
+        <w:pStyle w:val="Heading2"/>
+      </w:pPr>
+      <w:bookmarkStart w:id="10" w:name="_Toc41747006"/>
+      <w:r>
+        <w:t>Thiết kế Cơ sở dữ liệu hoặc Cấu trúc tệp dữ liệu</w:t>
+      </w:r>
       <w:bookmarkEnd w:id="10"/>
-    </w:p>
-    <w:p>
-      <w:pPr>
-        <w:pStyle w:val="Heading2"/>
-      </w:pPr>
-      <w:bookmarkStart w:id="11" w:name="_Toc41747006"/>
-      <w:r>
-        <w:t>Thiết kế Cơ sở dữ liệu hoặc Cấu trúc tệp dữ liệu</w:t>
-      </w:r>
-      <w:bookmarkEnd w:id="11"/>
       <w:r>
         <w:t xml:space="preserve"> </w:t>
       </w:r>
@@ -14483,7 +14851,7 @@
                     <pic:cNvPicPr/>
                   </pic:nvPicPr>
                   <pic:blipFill>
-                    <a:blip r:embed="rId19">
+                    <a:blip r:embed="rId20">
                       <a:extLst>
                         <a:ext uri="{28A0092B-C50C-407E-A947-70E740481C1C}">
                           <a14:useLocalDpi xmlns:a14="http://schemas.microsoft.com/office/drawing/2010/main" val="0"/>
@@ -16233,7 +16601,7 @@
       <w:pPr>
         <w:pStyle w:val="Heading2"/>
       </w:pPr>
-      <w:bookmarkStart w:id="12" w:name="_Toc41747007"/>
+      <w:bookmarkStart w:id="11" w:name="_Toc41747007"/>
       <w:proofErr w:type="spellStart"/>
       <w:r>
         <w:rPr>
@@ -16284,7 +16652,7 @@
         </w:rPr>
         <w:t>tự</w:t>
       </w:r>
-      <w:bookmarkEnd w:id="12"/>
+      <w:bookmarkEnd w:id="11"/>
       <w:proofErr w:type="spellEnd"/>
     </w:p>
     <w:p>
@@ -16335,7 +16703,7 @@
                     </pic:cNvPicPr>
                   </pic:nvPicPr>
                   <pic:blipFill>
-                    <a:blip r:embed="rId20" cstate="print">
+                    <a:blip r:embed="rId21" cstate="print">
                       <a:extLst>
                         <a:ext uri="{28A0092B-C50C-407E-A947-70E740481C1C}">
                           <a14:useLocalDpi xmlns:a14="http://schemas.microsoft.com/office/drawing/2010/main" val="0"/>
@@ -17284,7 +17652,7 @@
                     </pic:cNvPicPr>
                   </pic:nvPicPr>
                   <pic:blipFill>
-                    <a:blip r:embed="rId21">
+                    <a:blip r:embed="rId22">
                       <a:extLst>
                         <a:ext uri="{28A0092B-C50C-407E-A947-70E740481C1C}">
                           <a14:useLocalDpi xmlns:a14="http://schemas.microsoft.com/office/drawing/2010/main" val="0"/>
@@ -18283,7 +18651,7 @@
           <w:lang w:val="en-US"/>
         </w:rPr>
       </w:pPr>
-      <w:bookmarkStart w:id="13" w:name="_Toc41747008"/>
+      <w:bookmarkStart w:id="12" w:name="_Toc41747008"/>
       <w:proofErr w:type="spellStart"/>
       <w:r>
         <w:rPr>
@@ -18320,7 +18688,7 @@
         </w:rPr>
         <w:t>lớp</w:t>
       </w:r>
-      <w:bookmarkEnd w:id="13"/>
+      <w:bookmarkEnd w:id="12"/>
       <w:proofErr w:type="spellEnd"/>
     </w:p>
     <w:p>
@@ -18376,7 +18744,7 @@
                     <pic:cNvPicPr/>
                   </pic:nvPicPr>
                   <pic:blipFill>
-                    <a:blip r:embed="rId22" cstate="print">
+                    <a:blip r:embed="rId23" cstate="print">
                       <a:extLst>
                         <a:ext uri="{28A0092B-C50C-407E-A947-70E740481C1C}">
                           <a14:useLocalDpi xmlns:a14="http://schemas.microsoft.com/office/drawing/2010/main" val="0"/>
@@ -18486,7 +18854,7 @@
                     <pic:cNvPicPr/>
                   </pic:nvPicPr>
                   <pic:blipFill>
-                    <a:blip r:embed="rId23">
+                    <a:blip r:embed="rId24">
                       <a:extLst>
                         <a:ext uri="{28A0092B-C50C-407E-A947-70E740481C1C}">
                           <a14:useLocalDpi xmlns:a14="http://schemas.microsoft.com/office/drawing/2010/main" val="0"/>
@@ -18559,7 +18927,7 @@
                     <pic:cNvPicPr/>
                   </pic:nvPicPr>
                   <pic:blipFill>
-                    <a:blip r:embed="rId24">
+                    <a:blip r:embed="rId25">
                       <a:extLst>
                         <a:ext uri="{28A0092B-C50C-407E-A947-70E740481C1C}">
                           <a14:useLocalDpi xmlns:a14="http://schemas.microsoft.com/office/drawing/2010/main" val="0"/>
@@ -18625,7 +18993,7 @@
           <w:lang w:val="en-US"/>
         </w:rPr>
       </w:pPr>
-      <w:bookmarkStart w:id="14" w:name="_Toc41747009"/>
+      <w:bookmarkStart w:id="13" w:name="_Toc41747009"/>
       <w:proofErr w:type="spellStart"/>
       <w:r>
         <w:rPr>
@@ -18675,7 +19043,7 @@
         </w:rPr>
         <w:t>lớp</w:t>
       </w:r>
-      <w:bookmarkEnd w:id="14"/>
+      <w:bookmarkEnd w:id="13"/>
       <w:proofErr w:type="spellEnd"/>
     </w:p>
     <w:p>
@@ -18721,7 +19089,7 @@
                     <pic:cNvPicPr/>
                   </pic:nvPicPr>
                   <pic:blipFill>
-                    <a:blip r:embed="rId25">
+                    <a:blip r:embed="rId26">
                       <a:extLst>
                         <a:ext uri="{28A0092B-C50C-407E-A947-70E740481C1C}">
                           <a14:useLocalDpi xmlns:a14="http://schemas.microsoft.com/office/drawing/2010/main" val="0"/>
@@ -18767,7 +19135,7 @@
                     <pic:cNvPicPr/>
                   </pic:nvPicPr>
                   <pic:blipFill>
-                    <a:blip r:embed="rId26" cstate="print">
+                    <a:blip r:embed="rId27" cstate="print">
                       <a:extLst>
                         <a:ext uri="{28A0092B-C50C-407E-A947-70E740481C1C}">
                           <a14:useLocalDpi xmlns:a14="http://schemas.microsoft.com/office/drawing/2010/main" val="0"/>
@@ -18813,7 +19181,7 @@
                     <pic:cNvPicPr/>
                   </pic:nvPicPr>
                   <pic:blipFill>
-                    <a:blip r:embed="rId27">
+                    <a:blip r:embed="rId28">
                       <a:extLst>
                         <a:ext uri="{28A0092B-C50C-407E-A947-70E740481C1C}">
                           <a14:useLocalDpi xmlns:a14="http://schemas.microsoft.com/office/drawing/2010/main" val="0"/>
@@ -18860,7 +19228,7 @@
                     <pic:cNvPicPr/>
                   </pic:nvPicPr>
                   <pic:blipFill>
-                    <a:blip r:embed="rId28">
+                    <a:blip r:embed="rId29">
                       <a:extLst>
                         <a:ext uri="{28A0092B-C50C-407E-A947-70E740481C1C}">
                           <a14:useLocalDpi xmlns:a14="http://schemas.microsoft.com/office/drawing/2010/main" val="0"/>
@@ -18906,7 +19274,7 @@
                     <pic:cNvPicPr/>
                   </pic:nvPicPr>
                   <pic:blipFill>
-                    <a:blip r:embed="rId29">
+                    <a:blip r:embed="rId30">
                       <a:extLst>
                         <a:ext uri="{28A0092B-C50C-407E-A947-70E740481C1C}">
                           <a14:useLocalDpi xmlns:a14="http://schemas.microsoft.com/office/drawing/2010/main" val="0"/>
@@ -18952,7 +19320,7 @@
                     <pic:cNvPicPr/>
                   </pic:nvPicPr>
                   <pic:blipFill>
-                    <a:blip r:embed="rId30" cstate="print">
+                    <a:blip r:embed="rId31" cstate="print">
                       <a:extLst>
                         <a:ext uri="{28A0092B-C50C-407E-A947-70E740481C1C}">
                           <a14:useLocalDpi xmlns:a14="http://schemas.microsoft.com/office/drawing/2010/main" val="0"/>
@@ -19031,7 +19399,7 @@
                     <pic:cNvPicPr/>
                   </pic:nvPicPr>
                   <pic:blipFill rotWithShape="1">
-                    <a:blip r:embed="rId31">
+                    <a:blip r:embed="rId32">
                       <a:extLst>
                         <a:ext uri="{28A0092B-C50C-407E-A947-70E740481C1C}">
                           <a14:useLocalDpi xmlns:a14="http://schemas.microsoft.com/office/drawing/2010/main" val="0"/>
@@ -19189,7 +19557,7 @@
         <w:lastRenderedPageBreak/>
         <w:t>CÔNG NGHỆ VÀ THUẬT TOÁN SỬ DỤNG</w:t>
       </w:r>
-      <w:bookmarkEnd w:id="6"/>
+      <w:bookmarkEnd w:id="5"/>
     </w:p>
     <w:p>
       <w:pPr>
@@ -19321,7 +19689,7 @@
                     </pic:cNvPicPr>
                   </pic:nvPicPr>
                   <pic:blipFill>
-                    <a:blip r:embed="rId32" cstate="print">
+                    <a:blip r:embed="rId33" cstate="print">
                       <a:extLst>
                         <a:ext uri="{28A0092B-C50C-407E-A947-70E740481C1C}">
                           <a14:useLocalDpi xmlns:a14="http://schemas.microsoft.com/office/drawing/2010/main" val="0"/>
@@ -19424,7 +19792,7 @@
         </w:rPr>
         <w:br w:type="page"/>
       </w:r>
-      <w:bookmarkStart w:id="15" w:name="_Toc41747011"/>
+      <w:bookmarkStart w:id="14" w:name="_Toc41747011"/>
       <w:r>
         <w:rPr>
           <w:lang w:val="vi-VN"/>
@@ -19432,15 +19800,39 @@
         <w:lastRenderedPageBreak/>
         <w:t>XÂY DỰNG CHƯƠNG TRÌNH MINH HỌA</w:t>
       </w:r>
+      <w:bookmarkEnd w:id="14"/>
+    </w:p>
+    <w:p>
+      <w:pPr>
+        <w:pStyle w:val="Heading2"/>
+      </w:pPr>
+      <w:bookmarkStart w:id="15" w:name="_Toc41747012"/>
+      <w:r>
+        <w:t>Kết quả chương trình minh họa</w:t>
+      </w:r>
       <w:bookmarkEnd w:id="15"/>
     </w:p>
     <w:p>
       <w:pPr>
+        <w:jc w:val="both"/>
+        <w:rPr>
+          <w:lang w:val="vi-VN"/>
+        </w:rPr>
+      </w:pPr>
+      <w:r>
+        <w:rPr>
+          <w:lang w:val="vi-VN"/>
+        </w:rPr>
+        <w:t>&lt;Trình bày tổng quan về kết quả đạt được trong quá trình làm bài tập lớn trong chương trình minh họa, nêu qua những chức năng chính đã thực hiện được&gt;</w:t>
+      </w:r>
+    </w:p>
+    <w:p>
+      <w:pPr>
         <w:pStyle w:val="Heading2"/>
       </w:pPr>
-      <w:bookmarkStart w:id="16" w:name="_Toc41747012"/>
-      <w:r>
-        <w:t>Kết quả chương trình minh họa</w:t>
+      <w:bookmarkStart w:id="16" w:name="_Toc41747013"/>
+      <w:r>
+        <w:t>Giao diện chương trình</w:t>
       </w:r>
       <w:bookmarkEnd w:id="16"/>
     </w:p>
@@ -19455,18 +19847,28 @@
         <w:rPr>
           <w:lang w:val="vi-VN"/>
         </w:rPr>
-        <w:t>&lt;Trình bày tổng quan về kết quả đạt được trong quá trình làm bài tập lớn trong chương trình minh họa, nêu qua những chức năng chính đã thực hiện được&gt;</w:t>
+        <w:t>&lt;Chụp các màn hình cho các chức năng quan trọng. Mô tả chi tiết từng chức năng&gt;</w:t>
       </w:r>
     </w:p>
     <w:p>
       <w:pPr>
         <w:pStyle w:val="Heading2"/>
       </w:pPr>
-      <w:bookmarkStart w:id="17" w:name="_Toc41747013"/>
-      <w:r>
-        <w:t>Giao diện chương trình</w:t>
+      <w:bookmarkStart w:id="17" w:name="_Toc302898336"/>
+      <w:bookmarkStart w:id="18" w:name="_Toc302898378"/>
+      <w:bookmarkStart w:id="19" w:name="_Toc41747014"/>
+      <w:r>
+        <w:t>Kiểm thử</w:t>
+      </w:r>
+      <w:r>
+        <w:t xml:space="preserve"> các chức năng </w:t>
       </w:r>
       <w:bookmarkEnd w:id="17"/>
+      <w:bookmarkEnd w:id="18"/>
+      <w:r>
+        <w:t>đã thực hiện</w:t>
+      </w:r>
+      <w:bookmarkEnd w:id="19"/>
     </w:p>
     <w:p>
       <w:pPr>
@@ -19479,56 +19881,22 @@
         <w:rPr>
           <w:lang w:val="vi-VN"/>
         </w:rPr>
-        <w:t>&lt;Chụp các màn hình cho các chức năng quan trọng. Mô tả chi tiết từng chức năng&gt;</w:t>
-      </w:r>
-    </w:p>
-    <w:p>
-      <w:pPr>
-        <w:pStyle w:val="Heading2"/>
-      </w:pPr>
-      <w:bookmarkStart w:id="18" w:name="_Toc302898336"/>
-      <w:bookmarkStart w:id="19" w:name="_Toc302898378"/>
-      <w:bookmarkStart w:id="20" w:name="_Toc41747014"/>
-      <w:r>
-        <w:t>Kiểm thử</w:t>
-      </w:r>
-      <w:r>
-        <w:t xml:space="preserve"> các chức năng </w:t>
-      </w:r>
-      <w:bookmarkEnd w:id="18"/>
-      <w:bookmarkEnd w:id="19"/>
-      <w:r>
-        <w:t>đã thực hiện</w:t>
+        <w:t>&lt;Liệt kê danh sách các chức năng đã xây dựng trong chương trình&gt;</w:t>
+      </w:r>
+    </w:p>
+    <w:p>
+      <w:pPr>
+        <w:pStyle w:val="Heading3"/>
+      </w:pPr>
+      <w:bookmarkStart w:id="20" w:name="_Toc302898337"/>
+      <w:bookmarkStart w:id="21" w:name="_Toc302898379"/>
+      <w:bookmarkStart w:id="22" w:name="_Toc41747015"/>
+      <w:r>
+        <w:t>Kiểm thử cho chức năng 1</w:t>
       </w:r>
       <w:bookmarkEnd w:id="20"/>
-    </w:p>
-    <w:p>
-      <w:pPr>
-        <w:jc w:val="both"/>
-        <w:rPr>
-          <w:lang w:val="vi-VN"/>
-        </w:rPr>
-      </w:pPr>
-      <w:r>
-        <w:rPr>
-          <w:lang w:val="vi-VN"/>
-        </w:rPr>
-        <w:t>&lt;Liệt kê danh sách các chức năng đã xây dựng trong chương trình&gt;</w:t>
-      </w:r>
-    </w:p>
-    <w:p>
-      <w:pPr>
-        <w:pStyle w:val="Heading3"/>
-      </w:pPr>
-      <w:bookmarkStart w:id="21" w:name="_Toc302898337"/>
-      <w:bookmarkStart w:id="22" w:name="_Toc302898379"/>
-      <w:bookmarkStart w:id="23" w:name="_Toc41747015"/>
-      <w:r>
-        <w:t>Kiểm thử cho chức năng 1</w:t>
-      </w:r>
       <w:bookmarkEnd w:id="21"/>
       <w:bookmarkEnd w:id="22"/>
-      <w:bookmarkEnd w:id="23"/>
     </w:p>
     <w:p>
       <w:pPr>
@@ -20125,55 +20493,55 @@
       <w:pPr>
         <w:pStyle w:val="Heading3"/>
       </w:pPr>
-      <w:bookmarkStart w:id="24" w:name="_Toc302898338"/>
-      <w:bookmarkStart w:id="25" w:name="_Toc302898380"/>
-      <w:bookmarkStart w:id="26" w:name="_Toc41747016"/>
+      <w:bookmarkStart w:id="23" w:name="_Toc302898338"/>
+      <w:bookmarkStart w:id="24" w:name="_Toc302898380"/>
+      <w:bookmarkStart w:id="25" w:name="_Toc41747016"/>
       <w:r>
         <w:t>Kiểm thử cho chức năng 2</w:t>
       </w:r>
+      <w:bookmarkEnd w:id="23"/>
       <w:bookmarkEnd w:id="24"/>
       <w:bookmarkEnd w:id="25"/>
+    </w:p>
+    <w:p>
+      <w:pPr>
+        <w:jc w:val="both"/>
+      </w:pPr>
+      <w:r>
+        <w:t>…</w:t>
+      </w:r>
+    </w:p>
+    <w:p>
+      <w:pPr>
+        <w:jc w:val="both"/>
+      </w:pPr>
+      <w:r>
+        <w:t>…</w:t>
+      </w:r>
+    </w:p>
+    <w:p>
+      <w:pPr>
+        <w:jc w:val="both"/>
+      </w:pPr>
+    </w:p>
+    <w:p>
+      <w:pPr>
+        <w:jc w:val="both"/>
+      </w:pPr>
+    </w:p>
+    <w:p>
+      <w:pPr>
+        <w:pStyle w:val="Heading3"/>
+      </w:pPr>
+      <w:bookmarkStart w:id="26" w:name="_Toc302898339"/>
+      <w:bookmarkStart w:id="27" w:name="_Toc302898381"/>
+      <w:bookmarkStart w:id="28" w:name="_Toc41747017"/>
+      <w:r>
+        <w:t>Kết luận</w:t>
+      </w:r>
       <w:bookmarkEnd w:id="26"/>
-    </w:p>
-    <w:p>
-      <w:pPr>
-        <w:jc w:val="both"/>
-      </w:pPr>
-      <w:r>
-        <w:t>…</w:t>
-      </w:r>
-    </w:p>
-    <w:p>
-      <w:pPr>
-        <w:jc w:val="both"/>
-      </w:pPr>
-      <w:r>
-        <w:t>…</w:t>
-      </w:r>
-    </w:p>
-    <w:p>
-      <w:pPr>
-        <w:jc w:val="both"/>
-      </w:pPr>
-    </w:p>
-    <w:p>
-      <w:pPr>
-        <w:jc w:val="both"/>
-      </w:pPr>
-    </w:p>
-    <w:p>
-      <w:pPr>
-        <w:pStyle w:val="Heading3"/>
-      </w:pPr>
-      <w:bookmarkStart w:id="27" w:name="_Toc302898339"/>
-      <w:bookmarkStart w:id="28" w:name="_Toc302898381"/>
-      <w:bookmarkStart w:id="29" w:name="_Toc41747017"/>
-      <w:r>
-        <w:t>Kết luận</w:t>
-      </w:r>
       <w:bookmarkEnd w:id="27"/>
       <w:bookmarkEnd w:id="28"/>
-      <w:bookmarkEnd w:id="29"/>
     </w:p>
     <w:p>
       <w:pPr>
@@ -20224,7 +20592,7 @@
         </w:rPr>
         <w:br w:type="page"/>
       </w:r>
-      <w:bookmarkStart w:id="30" w:name="_Toc41747018"/>
+      <w:bookmarkStart w:id="29" w:name="_Toc41747018"/>
       <w:r>
         <w:rPr>
           <w:lang w:val="vi-VN"/>
@@ -20232,7 +20600,7 @@
         <w:lastRenderedPageBreak/>
         <w:t>KẾT LUẬN VÀ HƯỚNG PHÁT TRIỂN</w:t>
       </w:r>
-      <w:bookmarkEnd w:id="30"/>
+      <w:bookmarkEnd w:id="29"/>
     </w:p>
     <w:p>
       <w:pPr>
@@ -20384,7 +20752,7 @@
         </w:rPr>
         <w:br w:type="page"/>
       </w:r>
-      <w:bookmarkStart w:id="31" w:name="_Toc41747019"/>
+      <w:bookmarkStart w:id="30" w:name="_Toc41747019"/>
       <w:r>
         <w:rPr>
           <w:lang w:val="vi-VN"/>
@@ -20392,7 +20760,7 @@
         <w:lastRenderedPageBreak/>
         <w:t>TÀI LIỆU THAM KHẢO</w:t>
       </w:r>
-      <w:bookmarkEnd w:id="31"/>
+      <w:bookmarkEnd w:id="30"/>
     </w:p>
     <w:p>
       <w:pPr>
@@ -20437,7 +20805,7 @@
           <w:lang w:val="vi-VN" w:eastAsia="ja-JP"/>
         </w:rPr>
       </w:pPr>
-      <w:hyperlink r:id="rId33" w:history="1">
+      <w:hyperlink r:id="rId34" w:history="1">
         <w:r>
           <w:rPr>
             <w:rStyle w:val="Hyperlink"/>
@@ -20533,7 +20901,7 @@
         </w:rPr>
         <w:br w:type="page"/>
       </w:r>
-      <w:bookmarkStart w:id="32" w:name="_Toc41747020"/>
+      <w:bookmarkStart w:id="31" w:name="_Toc41747020"/>
       <w:r>
         <w:rPr>
           <w:lang w:val="vi-VN"/>
@@ -20541,7 +20909,7 @@
         <w:lastRenderedPageBreak/>
         <w:t>PHỤ LỤC</w:t>
       </w:r>
-      <w:bookmarkEnd w:id="32"/>
+      <w:bookmarkEnd w:id="31"/>
     </w:p>
     <w:p>
       <w:pPr>
@@ -20654,7 +21022,7 @@
         </w:rPr>
         <w:t>1. IDE: Apache Netbeans 11.3 (</w:t>
       </w:r>
-      <w:hyperlink r:id="rId34" w:history="1">
+      <w:hyperlink r:id="rId35" w:history="1">
         <w:r>
           <w:rPr>
             <w:rStyle w:val="Hyperlink"/>
@@ -20721,7 +21089,7 @@
         </w:rPr>
         <w:t>2. XAMPP: 7.2.30 / PHP 7.2.30 (</w:t>
       </w:r>
-      <w:hyperlink r:id="rId35" w:history="1">
+      <w:hyperlink r:id="rId36" w:history="1">
         <w:r>
           <w:rPr>
             <w:rStyle w:val="Hyperlink"/>
@@ -20817,7 +21185,7 @@
         </w:rPr>
         <w:t xml:space="preserve">3. MySQL Connector (Platform Independent): </w:t>
       </w:r>
-      <w:hyperlink r:id="rId36" w:history="1">
+      <w:hyperlink r:id="rId37" w:history="1">
         <w:r>
           <w:rPr>
             <w:rStyle w:val="Hyperlink"/>
@@ -21050,9 +21418,9 @@
       </w:pPr>
     </w:p>
     <w:sectPr>
-      <w:headerReference w:type="default" r:id="rId37"/>
-      <w:footerReference w:type="even" r:id="rId38"/>
-      <w:footerReference w:type="default" r:id="rId39"/>
+      <w:headerReference w:type="default" r:id="rId38"/>
+      <w:footerReference w:type="even" r:id="rId39"/>
+      <w:footerReference w:type="default" r:id="rId40"/>
       <w:pgSz w:w="11907" w:h="16840" w:code="9"/>
       <w:pgMar w:top="1655" w:right="1134" w:bottom="1297" w:left="1701" w:header="845" w:footer="649" w:gutter="0"/>
       <w:cols w:space="720"/>
@@ -22780,6 +23148,119 @@
     </w:lvl>
   </w:abstractNum>
   <w:abstractNum w:abstractNumId="12" w15:restartNumberingAfterBreak="0">
+    <w:nsid w:val="66DF4DF5"/>
+    <w:multiLevelType w:val="hybridMultilevel"/>
+    <w:tmpl w:val="DC9E4F24"/>
+    <w:lvl w:ilvl="0" w:tplc="CFA0BE60">
+      <w:start w:val="3"/>
+      <w:numFmt w:val="bullet"/>
+      <w:lvlText w:val="-"/>
+      <w:lvlJc w:val="left"/>
+      <w:pPr>
+        <w:ind w:left="720" w:hanging="360"/>
+      </w:pPr>
+      <w:rPr>
+        <w:rFonts w:ascii="Times New Roman" w:eastAsia="Times New Roman" w:hAnsi="Times New Roman" w:cs="Times New Roman" w:hint="default"/>
+      </w:rPr>
+    </w:lvl>
+    <w:lvl w:ilvl="1" w:tplc="04090003" w:tentative="1">
+      <w:start w:val="1"/>
+      <w:numFmt w:val="bullet"/>
+      <w:lvlText w:val="o"/>
+      <w:lvlJc w:val="left"/>
+      <w:pPr>
+        <w:ind w:left="1440" w:hanging="360"/>
+      </w:pPr>
+      <w:rPr>
+        <w:rFonts w:ascii="Courier New" w:hAnsi="Courier New" w:cs="Courier New" w:hint="default"/>
+      </w:rPr>
+    </w:lvl>
+    <w:lvl w:ilvl="2" w:tplc="04090005" w:tentative="1">
+      <w:start w:val="1"/>
+      <w:numFmt w:val="bullet"/>
+      <w:lvlText w:val=""/>
+      <w:lvlJc w:val="left"/>
+      <w:pPr>
+        <w:ind w:left="2160" w:hanging="360"/>
+      </w:pPr>
+      <w:rPr>
+        <w:rFonts w:ascii="Wingdings" w:hAnsi="Wingdings" w:hint="default"/>
+      </w:rPr>
+    </w:lvl>
+    <w:lvl w:ilvl="3" w:tplc="04090001" w:tentative="1">
+      <w:start w:val="1"/>
+      <w:numFmt w:val="bullet"/>
+      <w:lvlText w:val=""/>
+      <w:lvlJc w:val="left"/>
+      <w:pPr>
+        <w:ind w:left="2880" w:hanging="360"/>
+      </w:pPr>
+      <w:rPr>
+        <w:rFonts w:ascii="Symbol" w:hAnsi="Symbol" w:hint="default"/>
+      </w:rPr>
+    </w:lvl>
+    <w:lvl w:ilvl="4" w:tplc="04090003" w:tentative="1">
+      <w:start w:val="1"/>
+      <w:numFmt w:val="bullet"/>
+      <w:lvlText w:val="o"/>
+      <w:lvlJc w:val="left"/>
+      <w:pPr>
+        <w:ind w:left="3600" w:hanging="360"/>
+      </w:pPr>
+      <w:rPr>
+        <w:rFonts w:ascii="Courier New" w:hAnsi="Courier New" w:cs="Courier New" w:hint="default"/>
+      </w:rPr>
+    </w:lvl>
+    <w:lvl w:ilvl="5" w:tplc="04090005" w:tentative="1">
+      <w:start w:val="1"/>
+      <w:numFmt w:val="bullet"/>
+      <w:lvlText w:val=""/>
+      <w:lvlJc w:val="left"/>
+      <w:pPr>
+        <w:ind w:left="4320" w:hanging="360"/>
+      </w:pPr>
+      <w:rPr>
+        <w:rFonts w:ascii="Wingdings" w:hAnsi="Wingdings" w:hint="default"/>
+      </w:rPr>
+    </w:lvl>
+    <w:lvl w:ilvl="6" w:tplc="04090001" w:tentative="1">
+      <w:start w:val="1"/>
+      <w:numFmt w:val="bullet"/>
+      <w:lvlText w:val=""/>
+      <w:lvlJc w:val="left"/>
+      <w:pPr>
+        <w:ind w:left="5040" w:hanging="360"/>
+      </w:pPr>
+      <w:rPr>
+        <w:rFonts w:ascii="Symbol" w:hAnsi="Symbol" w:hint="default"/>
+      </w:rPr>
+    </w:lvl>
+    <w:lvl w:ilvl="7" w:tplc="04090003" w:tentative="1">
+      <w:start w:val="1"/>
+      <w:numFmt w:val="bullet"/>
+      <w:lvlText w:val="o"/>
+      <w:lvlJc w:val="left"/>
+      <w:pPr>
+        <w:ind w:left="5760" w:hanging="360"/>
+      </w:pPr>
+      <w:rPr>
+        <w:rFonts w:ascii="Courier New" w:hAnsi="Courier New" w:cs="Courier New" w:hint="default"/>
+      </w:rPr>
+    </w:lvl>
+    <w:lvl w:ilvl="8" w:tplc="04090005" w:tentative="1">
+      <w:start w:val="1"/>
+      <w:numFmt w:val="bullet"/>
+      <w:lvlText w:val=""/>
+      <w:lvlJc w:val="left"/>
+      <w:pPr>
+        <w:ind w:left="6480" w:hanging="360"/>
+      </w:pPr>
+      <w:rPr>
+        <w:rFonts w:ascii="Wingdings" w:hAnsi="Wingdings" w:hint="default"/>
+      </w:rPr>
+    </w:lvl>
+  </w:abstractNum>
+  <w:abstractNum w:abstractNumId="13" w15:restartNumberingAfterBreak="0">
     <w:nsid w:val="6EE7532B"/>
     <w:multiLevelType w:val="multilevel"/>
     <w:tmpl w:val="D22091B8"/>
@@ -22892,7 +23373,7 @@
       </w:pPr>
     </w:lvl>
   </w:abstractNum>
-  <w:abstractNum w:abstractNumId="13" w15:restartNumberingAfterBreak="0">
+  <w:abstractNum w:abstractNumId="14" w15:restartNumberingAfterBreak="0">
     <w:nsid w:val="7D0F6C52"/>
     <w:multiLevelType w:val="multilevel"/>
     <w:tmpl w:val="CF20793C"/>
@@ -23040,7 +23521,7 @@
       </w:rPr>
     </w:lvl>
   </w:abstractNum>
-  <w:abstractNum w:abstractNumId="14" w15:restartNumberingAfterBreak="0">
+  <w:abstractNum w:abstractNumId="15" w15:restartNumberingAfterBreak="0">
     <w:nsid w:val="7E23634E"/>
     <w:multiLevelType w:val="hybridMultilevel"/>
     <w:tmpl w:val="E5A0C4C4"/>
@@ -23154,7 +23635,7 @@
     </w:lvl>
   </w:abstractNum>
   <w:num w:numId="1">
-    <w:abstractNumId w:val="13"/>
+    <w:abstractNumId w:val="14"/>
   </w:num>
   <w:num w:numId="2">
     <w:abstractNumId w:val="9"/>
@@ -23173,7 +23654,7 @@
     </w:lvlOverride>
   </w:num>
   <w:num w:numId="5">
-    <w:abstractNumId w:val="12"/>
+    <w:abstractNumId w:val="13"/>
     <w:lvlOverride w:ilvl="0">
       <w:lvl w:ilvl="0">
         <w:numFmt w:val="decimal"/>
@@ -23203,7 +23684,7 @@
     </w:lvlOverride>
   </w:num>
   <w:num w:numId="8">
-    <w:abstractNumId w:val="14"/>
+    <w:abstractNumId w:val="15"/>
   </w:num>
   <w:num w:numId="9">
     <w:abstractNumId w:val="8"/>
@@ -23225,6 +23706,9 @@
   </w:num>
   <w:num w:numId="15">
     <w:abstractNumId w:val="10"/>
+  </w:num>
+  <w:num w:numId="16">
+    <w:abstractNumId w:val="12"/>
   </w:num>
 </w:numbering>
 </file>

--- a/report/Báo cáo OOP.docx
+++ b/report/Báo cáo OOP.docx
@@ -3596,42 +3596,16 @@
               </w:rPr>
               <w:t xml:space="preserve">Email: </w:t>
             </w:r>
-            <w:r>
-              <w:rPr>
-                <w:iCs/>
-                <w:lang w:val="vi-VN"/>
-              </w:rPr>
-              <w:fldChar w:fldCharType="begin"/>
-            </w:r>
-            <w:r>
-              <w:rPr>
-                <w:iCs/>
-                <w:lang w:val="vi-VN"/>
-              </w:rPr>
-              <w:instrText xml:space="preserve"> HYPERLINK "mailto:thanh.sedic@gmail.com" </w:instrText>
-            </w:r>
-            <w:r>
-              <w:rPr>
-                <w:iCs/>
-                <w:lang w:val="vi-VN"/>
-              </w:rPr>
-              <w:fldChar w:fldCharType="separate"/>
-            </w:r>
-            <w:r>
-              <w:rPr>
-                <w:rStyle w:val="Hyperlink"/>
-                <w:iCs/>
-                <w:lang w:val="vi-VN"/>
-              </w:rPr>
-              <w:t>thanh.sedic@gmail.com</w:t>
-            </w:r>
-            <w:r>
-              <w:rPr>
-                <w:iCs/>
-                <w:lang w:val="vi-VN"/>
-              </w:rPr>
-              <w:fldChar w:fldCharType="end"/>
-            </w:r>
+            <w:hyperlink r:id="rId13" w:history="1">
+              <w:r>
+                <w:rPr>
+                  <w:rStyle w:val="Hyperlink"/>
+                  <w:iCs/>
+                  <w:lang w:val="vi-VN"/>
+                </w:rPr>
+                <w:t>thanh.sedic@gmail.com</w:t>
+              </w:r>
+            </w:hyperlink>
           </w:p>
         </w:tc>
         <w:tc>
@@ -3842,7 +3816,7 @@
               </w:rPr>
               <w:t xml:space="preserve">Email: </w:t>
             </w:r>
-            <w:hyperlink r:id="rId13" w:history="1">
+            <w:hyperlink r:id="rId14" w:history="1">
               <w:r>
                 <w:rPr>
                   <w:rStyle w:val="Hyperlink"/>
@@ -4043,42 +4017,16 @@
               </w:rPr>
               <w:t xml:space="preserve">Email: </w:t>
             </w:r>
-            <w:r>
-              <w:rPr>
-                <w:iCs/>
-                <w:lang w:val="vi-VN"/>
-              </w:rPr>
-              <w:fldChar w:fldCharType="begin"/>
-            </w:r>
-            <w:r>
-              <w:rPr>
-                <w:iCs/>
-                <w:lang w:val="vi-VN"/>
-              </w:rPr>
-              <w:instrText xml:space="preserve"> HYPERLINK "mailto:nguyethm176839@gmail.com" </w:instrText>
-            </w:r>
-            <w:r>
-              <w:rPr>
-                <w:iCs/>
-                <w:lang w:val="vi-VN"/>
-              </w:rPr>
-              <w:fldChar w:fldCharType="separate"/>
-            </w:r>
-            <w:r>
-              <w:rPr>
-                <w:rStyle w:val="Hyperlink"/>
-                <w:iCs/>
-                <w:lang w:val="vi-VN"/>
-              </w:rPr>
-              <w:t>nguyethm176839@gmail.com</w:t>
-            </w:r>
-            <w:r>
-              <w:rPr>
-                <w:iCs/>
-                <w:lang w:val="vi-VN"/>
-              </w:rPr>
-              <w:fldChar w:fldCharType="end"/>
-            </w:r>
+            <w:hyperlink r:id="rId15" w:history="1">
+              <w:r>
+                <w:rPr>
+                  <w:rStyle w:val="Hyperlink"/>
+                  <w:iCs/>
+                  <w:lang w:val="vi-VN"/>
+                </w:rPr>
+                <w:t>nguyethm176839@gmail.com</w:t>
+              </w:r>
+            </w:hyperlink>
           </w:p>
           <w:p>
             <w:pPr>
@@ -4262,42 +4210,16 @@
               </w:rPr>
               <w:t xml:space="preserve">Email: </w:t>
             </w:r>
-            <w:r>
-              <w:rPr>
-                <w:iCs/>
-                <w:lang w:val="vi-VN"/>
-              </w:rPr>
-              <w:fldChar w:fldCharType="begin"/>
-            </w:r>
-            <w:r>
-              <w:rPr>
-                <w:iCs/>
-                <w:lang w:val="vi-VN"/>
-              </w:rPr>
-              <w:instrText xml:space="preserve"> HYPERLINK "mailto:cong.tn121999@gmail.com" </w:instrText>
-            </w:r>
-            <w:r>
-              <w:rPr>
-                <w:iCs/>
-                <w:lang w:val="vi-VN"/>
-              </w:rPr>
-              <w:fldChar w:fldCharType="separate"/>
-            </w:r>
-            <w:r>
-              <w:rPr>
-                <w:rStyle w:val="Hyperlink"/>
-                <w:iCs/>
-                <w:lang w:val="vi-VN"/>
-              </w:rPr>
-              <w:t>cong.tn121999@gmail.com</w:t>
-            </w:r>
-            <w:r>
-              <w:rPr>
-                <w:iCs/>
-                <w:lang w:val="vi-VN"/>
-              </w:rPr>
-              <w:fldChar w:fldCharType="end"/>
-            </w:r>
+            <w:hyperlink r:id="rId16" w:history="1">
+              <w:r>
+                <w:rPr>
+                  <w:rStyle w:val="Hyperlink"/>
+                  <w:iCs/>
+                  <w:lang w:val="vi-VN"/>
+                </w:rPr>
+                <w:t>cong.tn121999@gmail.com</w:t>
+              </w:r>
+            </w:hyperlink>
           </w:p>
           <w:p>
             <w:pPr>
@@ -4821,7 +4743,6 @@
         <w:t xml:space="preserve"> </w:t>
       </w:r>
       <w:proofErr w:type="spellStart"/>
-      <w:proofErr w:type="gramStart"/>
       <w:r>
         <w:rPr>
           <w:i/>
@@ -4841,18 +4762,7 @@
           <w:szCs w:val="26"/>
           <w:lang w:eastAsia="ja-JP"/>
         </w:rPr>
-        <w:t>”(</w:t>
-      </w:r>
-      <w:proofErr w:type="gramEnd"/>
-      <w:r>
-        <w:rPr>
-          <w:i/>
-          <w:iCs/>
-          <w:color w:val="000000"/>
-          <w:szCs w:val="26"/>
-          <w:lang w:eastAsia="ja-JP"/>
-        </w:rPr>
-        <w:t>Admin)</w:t>
+        <w:t>”(Admin)</w:t>
       </w:r>
       <w:r>
         <w:rPr>
@@ -5351,8 +5261,17 @@
           <w:szCs w:val="26"/>
           <w:lang w:val="vi-VN" w:eastAsia="ja-JP"/>
         </w:rPr>
-        <w:t xml:space="preserve"> – huỷ</w:t>
-      </w:r>
+        <w:t xml:space="preserve"> – </w:t>
+      </w:r>
+      <w:proofErr w:type="spellStart"/>
+      <w:r>
+        <w:rPr>
+          <w:szCs w:val="26"/>
+          <w:lang w:val="vi-VN" w:eastAsia="ja-JP"/>
+        </w:rPr>
+        <w:t>huỷ</w:t>
+      </w:r>
+      <w:proofErr w:type="spellEnd"/>
       <w:r>
         <w:rPr>
           <w:szCs w:val="26"/>
@@ -5578,7 +5497,61 @@
           <w:szCs w:val="26"/>
           <w:lang w:val="vi-VN" w:eastAsia="ja-JP"/>
         </w:rPr>
-        <w:t xml:space="preserve"> những chức năng như của </w:t>
+        <w:t xml:space="preserve"> </w:t>
+      </w:r>
+      <w:proofErr w:type="spellStart"/>
+      <w:r>
+        <w:rPr>
+          <w:color w:val="000000"/>
+          <w:szCs w:val="26"/>
+          <w:lang w:val="vi-VN" w:eastAsia="ja-JP"/>
+        </w:rPr>
+        <w:t>những</w:t>
+      </w:r>
+      <w:proofErr w:type="spellEnd"/>
+      <w:r>
+        <w:rPr>
+          <w:color w:val="000000"/>
+          <w:szCs w:val="26"/>
+          <w:lang w:val="vi-VN" w:eastAsia="ja-JP"/>
+        </w:rPr>
+        <w:t xml:space="preserve"> </w:t>
+      </w:r>
+      <w:proofErr w:type="spellStart"/>
+      <w:r>
+        <w:rPr>
+          <w:color w:val="000000"/>
+          <w:szCs w:val="26"/>
+          <w:lang w:val="vi-VN" w:eastAsia="ja-JP"/>
+        </w:rPr>
+        <w:t>chức</w:t>
+      </w:r>
+      <w:proofErr w:type="spellEnd"/>
+      <w:r>
+        <w:rPr>
+          <w:color w:val="000000"/>
+          <w:szCs w:val="26"/>
+          <w:lang w:val="vi-VN" w:eastAsia="ja-JP"/>
+        </w:rPr>
+        <w:t xml:space="preserve"> năng như </w:t>
+      </w:r>
+      <w:proofErr w:type="spellStart"/>
+      <w:r>
+        <w:rPr>
+          <w:color w:val="000000"/>
+          <w:szCs w:val="26"/>
+          <w:lang w:val="vi-VN" w:eastAsia="ja-JP"/>
+        </w:rPr>
+        <w:t>của</w:t>
+      </w:r>
+      <w:proofErr w:type="spellEnd"/>
+      <w:r>
+        <w:rPr>
+          <w:color w:val="000000"/>
+          <w:szCs w:val="26"/>
+          <w:lang w:val="vi-VN" w:eastAsia="ja-JP"/>
+        </w:rPr>
+        <w:t xml:space="preserve"> </w:t>
       </w:r>
       <w:r>
         <w:rPr>
@@ -5588,16 +5561,124 @@
           <w:szCs w:val="26"/>
           <w:lang w:val="vi-VN" w:eastAsia="ja-JP"/>
         </w:rPr>
-        <w:t>“Nhân viên bán hàng”</w:t>
-      </w:r>
-      <w:r>
-        <w:rPr>
+        <w:t xml:space="preserve">“Nhân viên </w:t>
+      </w:r>
+      <w:proofErr w:type="spellStart"/>
+      <w:r>
+        <w:rPr>
+          <w:i/>
+          <w:iCs/>
           <w:color w:val="000000"/>
           <w:szCs w:val="26"/>
           <w:lang w:val="vi-VN" w:eastAsia="ja-JP"/>
         </w:rPr>
-        <w:t xml:space="preserve"> thì có thêm các quyền</w:t>
-      </w:r>
+        <w:t>bán</w:t>
+      </w:r>
+      <w:proofErr w:type="spellEnd"/>
+      <w:r>
+        <w:rPr>
+          <w:i/>
+          <w:iCs/>
+          <w:color w:val="000000"/>
+          <w:szCs w:val="26"/>
+          <w:lang w:val="vi-VN" w:eastAsia="ja-JP"/>
+        </w:rPr>
+        <w:t xml:space="preserve"> </w:t>
+      </w:r>
+      <w:proofErr w:type="spellStart"/>
+      <w:r>
+        <w:rPr>
+          <w:i/>
+          <w:iCs/>
+          <w:color w:val="000000"/>
+          <w:szCs w:val="26"/>
+          <w:lang w:val="vi-VN" w:eastAsia="ja-JP"/>
+        </w:rPr>
+        <w:t>hàng</w:t>
+      </w:r>
+      <w:proofErr w:type="spellEnd"/>
+      <w:r>
+        <w:rPr>
+          <w:i/>
+          <w:iCs/>
+          <w:color w:val="000000"/>
+          <w:szCs w:val="26"/>
+          <w:lang w:val="vi-VN" w:eastAsia="ja-JP"/>
+        </w:rPr>
+        <w:t>”</w:t>
+      </w:r>
+      <w:r>
+        <w:rPr>
+          <w:color w:val="000000"/>
+          <w:szCs w:val="26"/>
+          <w:lang w:val="vi-VN" w:eastAsia="ja-JP"/>
+        </w:rPr>
+        <w:t xml:space="preserve"> </w:t>
+      </w:r>
+      <w:proofErr w:type="spellStart"/>
+      <w:r>
+        <w:rPr>
+          <w:color w:val="000000"/>
+          <w:szCs w:val="26"/>
+          <w:lang w:val="vi-VN" w:eastAsia="ja-JP"/>
+        </w:rPr>
+        <w:t>thì</w:t>
+      </w:r>
+      <w:proofErr w:type="spellEnd"/>
+      <w:r>
+        <w:rPr>
+          <w:color w:val="000000"/>
+          <w:szCs w:val="26"/>
+          <w:lang w:val="vi-VN" w:eastAsia="ja-JP"/>
+        </w:rPr>
+        <w:t xml:space="preserve"> </w:t>
+      </w:r>
+      <w:proofErr w:type="spellStart"/>
+      <w:r>
+        <w:rPr>
+          <w:color w:val="000000"/>
+          <w:szCs w:val="26"/>
+          <w:lang w:val="vi-VN" w:eastAsia="ja-JP"/>
+        </w:rPr>
+        <w:t>có</w:t>
+      </w:r>
+      <w:proofErr w:type="spellEnd"/>
+      <w:r>
+        <w:rPr>
+          <w:color w:val="000000"/>
+          <w:szCs w:val="26"/>
+          <w:lang w:val="vi-VN" w:eastAsia="ja-JP"/>
+        </w:rPr>
+        <w:t xml:space="preserve"> thêm </w:t>
+      </w:r>
+      <w:proofErr w:type="spellStart"/>
+      <w:r>
+        <w:rPr>
+          <w:color w:val="000000"/>
+          <w:szCs w:val="26"/>
+          <w:lang w:val="vi-VN" w:eastAsia="ja-JP"/>
+        </w:rPr>
+        <w:t>các</w:t>
+      </w:r>
+      <w:proofErr w:type="spellEnd"/>
+      <w:r>
+        <w:rPr>
+          <w:color w:val="000000"/>
+          <w:szCs w:val="26"/>
+          <w:lang w:val="vi-VN" w:eastAsia="ja-JP"/>
+        </w:rPr>
+        <w:t xml:space="preserve"> </w:t>
+      </w:r>
+      <w:proofErr w:type="spellStart"/>
+      <w:r>
+        <w:rPr>
+          <w:color w:val="000000"/>
+          <w:szCs w:val="26"/>
+          <w:lang w:val="vi-VN" w:eastAsia="ja-JP"/>
+        </w:rPr>
+        <w:t>quyền</w:t>
+      </w:r>
+      <w:proofErr w:type="spellEnd"/>
       <w:r>
         <w:rPr>
           <w:color w:val="000000"/>
@@ -6091,8 +6172,108 @@
           <w:szCs w:val="26"/>
           <w:lang w:val="vi-VN" w:eastAsia="ja-JP"/>
         </w:rPr>
-        <w:t>, có thể thống kê theo ngày tuỳ chọn</w:t>
-      </w:r>
+        <w:t xml:space="preserve">, </w:t>
+      </w:r>
+      <w:proofErr w:type="spellStart"/>
+      <w:r>
+        <w:rPr>
+          <w:color w:val="000000"/>
+          <w:szCs w:val="26"/>
+          <w:lang w:val="vi-VN" w:eastAsia="ja-JP"/>
+        </w:rPr>
+        <w:t>có</w:t>
+      </w:r>
+      <w:proofErr w:type="spellEnd"/>
+      <w:r>
+        <w:rPr>
+          <w:color w:val="000000"/>
+          <w:szCs w:val="26"/>
+          <w:lang w:val="vi-VN" w:eastAsia="ja-JP"/>
+        </w:rPr>
+        <w:t xml:space="preserve"> </w:t>
+      </w:r>
+      <w:proofErr w:type="spellStart"/>
+      <w:r>
+        <w:rPr>
+          <w:color w:val="000000"/>
+          <w:szCs w:val="26"/>
+          <w:lang w:val="vi-VN" w:eastAsia="ja-JP"/>
+        </w:rPr>
+        <w:t>thể</w:t>
+      </w:r>
+      <w:proofErr w:type="spellEnd"/>
+      <w:r>
+        <w:rPr>
+          <w:color w:val="000000"/>
+          <w:szCs w:val="26"/>
+          <w:lang w:val="vi-VN" w:eastAsia="ja-JP"/>
+        </w:rPr>
+        <w:t xml:space="preserve"> </w:t>
+      </w:r>
+      <w:proofErr w:type="spellStart"/>
+      <w:r>
+        <w:rPr>
+          <w:color w:val="000000"/>
+          <w:szCs w:val="26"/>
+          <w:lang w:val="vi-VN" w:eastAsia="ja-JP"/>
+        </w:rPr>
+        <w:t>thống</w:t>
+      </w:r>
+      <w:proofErr w:type="spellEnd"/>
+      <w:r>
+        <w:rPr>
+          <w:color w:val="000000"/>
+          <w:szCs w:val="26"/>
+          <w:lang w:val="vi-VN" w:eastAsia="ja-JP"/>
+        </w:rPr>
+        <w:t xml:space="preserve"> kê theo </w:t>
+      </w:r>
+      <w:proofErr w:type="spellStart"/>
+      <w:r>
+        <w:rPr>
+          <w:color w:val="000000"/>
+          <w:szCs w:val="26"/>
+          <w:lang w:val="vi-VN" w:eastAsia="ja-JP"/>
+        </w:rPr>
+        <w:t>ngày</w:t>
+      </w:r>
+      <w:proofErr w:type="spellEnd"/>
+      <w:r>
+        <w:rPr>
+          <w:color w:val="000000"/>
+          <w:szCs w:val="26"/>
+          <w:lang w:val="vi-VN" w:eastAsia="ja-JP"/>
+        </w:rPr>
+        <w:t xml:space="preserve"> </w:t>
+      </w:r>
+      <w:proofErr w:type="spellStart"/>
+      <w:r>
+        <w:rPr>
+          <w:color w:val="000000"/>
+          <w:szCs w:val="26"/>
+          <w:lang w:val="vi-VN" w:eastAsia="ja-JP"/>
+        </w:rPr>
+        <w:t>tuỳ</w:t>
+      </w:r>
+      <w:proofErr w:type="spellEnd"/>
+      <w:r>
+        <w:rPr>
+          <w:color w:val="000000"/>
+          <w:szCs w:val="26"/>
+          <w:lang w:val="vi-VN" w:eastAsia="ja-JP"/>
+        </w:rPr>
+        <w:t xml:space="preserve"> </w:t>
+      </w:r>
+      <w:proofErr w:type="spellStart"/>
+      <w:r>
+        <w:rPr>
+          <w:color w:val="000000"/>
+          <w:szCs w:val="26"/>
+          <w:lang w:val="vi-VN" w:eastAsia="ja-JP"/>
+        </w:rPr>
+        <w:t>chọn</w:t>
+      </w:r>
+      <w:proofErr w:type="spellEnd"/>
       <w:r>
         <w:rPr>
           <w:color w:val="000000"/>
@@ -6359,8 +6540,126 @@
           <w:szCs w:val="26"/>
           <w:lang w:val="vi-VN" w:eastAsia="ja-JP"/>
         </w:rPr>
-        <w:t>, quản lý nhóm món, số lượng bàn</w:t>
-      </w:r>
+        <w:t xml:space="preserve">, </w:t>
+      </w:r>
+      <w:proofErr w:type="spellStart"/>
+      <w:r>
+        <w:rPr>
+          <w:color w:val="000000"/>
+          <w:szCs w:val="26"/>
+          <w:lang w:val="vi-VN" w:eastAsia="ja-JP"/>
+        </w:rPr>
+        <w:t>quản</w:t>
+      </w:r>
+      <w:proofErr w:type="spellEnd"/>
+      <w:r>
+        <w:rPr>
+          <w:color w:val="000000"/>
+          <w:szCs w:val="26"/>
+          <w:lang w:val="vi-VN" w:eastAsia="ja-JP"/>
+        </w:rPr>
+        <w:t xml:space="preserve"> </w:t>
+      </w:r>
+      <w:proofErr w:type="spellStart"/>
+      <w:r>
+        <w:rPr>
+          <w:color w:val="000000"/>
+          <w:szCs w:val="26"/>
+          <w:lang w:val="vi-VN" w:eastAsia="ja-JP"/>
+        </w:rPr>
+        <w:t>lý</w:t>
+      </w:r>
+      <w:proofErr w:type="spellEnd"/>
+      <w:r>
+        <w:rPr>
+          <w:color w:val="000000"/>
+          <w:szCs w:val="26"/>
+          <w:lang w:val="vi-VN" w:eastAsia="ja-JP"/>
+        </w:rPr>
+        <w:t xml:space="preserve"> </w:t>
+      </w:r>
+      <w:proofErr w:type="spellStart"/>
+      <w:r>
+        <w:rPr>
+          <w:color w:val="000000"/>
+          <w:szCs w:val="26"/>
+          <w:lang w:val="vi-VN" w:eastAsia="ja-JP"/>
+        </w:rPr>
+        <w:t>nhóm</w:t>
+      </w:r>
+      <w:proofErr w:type="spellEnd"/>
+      <w:r>
+        <w:rPr>
+          <w:color w:val="000000"/>
+          <w:szCs w:val="26"/>
+          <w:lang w:val="vi-VN" w:eastAsia="ja-JP"/>
+        </w:rPr>
+        <w:t xml:space="preserve"> </w:t>
+      </w:r>
+      <w:proofErr w:type="spellStart"/>
+      <w:r>
+        <w:rPr>
+          <w:color w:val="000000"/>
+          <w:szCs w:val="26"/>
+          <w:lang w:val="vi-VN" w:eastAsia="ja-JP"/>
+        </w:rPr>
+        <w:t>món</w:t>
+      </w:r>
+      <w:proofErr w:type="spellEnd"/>
+      <w:r>
+        <w:rPr>
+          <w:color w:val="000000"/>
+          <w:szCs w:val="26"/>
+          <w:lang w:val="vi-VN" w:eastAsia="ja-JP"/>
+        </w:rPr>
+        <w:t xml:space="preserve">, </w:t>
+      </w:r>
+      <w:proofErr w:type="spellStart"/>
+      <w:r>
+        <w:rPr>
+          <w:color w:val="000000"/>
+          <w:szCs w:val="26"/>
+          <w:lang w:val="vi-VN" w:eastAsia="ja-JP"/>
+        </w:rPr>
+        <w:t>số</w:t>
+      </w:r>
+      <w:proofErr w:type="spellEnd"/>
+      <w:r>
+        <w:rPr>
+          <w:color w:val="000000"/>
+          <w:szCs w:val="26"/>
+          <w:lang w:val="vi-VN" w:eastAsia="ja-JP"/>
+        </w:rPr>
+        <w:t xml:space="preserve"> </w:t>
+      </w:r>
+      <w:proofErr w:type="spellStart"/>
+      <w:r>
+        <w:rPr>
+          <w:color w:val="000000"/>
+          <w:szCs w:val="26"/>
+          <w:lang w:val="vi-VN" w:eastAsia="ja-JP"/>
+        </w:rPr>
+        <w:t>lượng</w:t>
+      </w:r>
+      <w:proofErr w:type="spellEnd"/>
+      <w:r>
+        <w:rPr>
+          <w:color w:val="000000"/>
+          <w:szCs w:val="26"/>
+          <w:lang w:val="vi-VN" w:eastAsia="ja-JP"/>
+        </w:rPr>
+        <w:t xml:space="preserve"> </w:t>
+      </w:r>
+      <w:proofErr w:type="spellStart"/>
+      <w:r>
+        <w:rPr>
+          <w:color w:val="000000"/>
+          <w:szCs w:val="26"/>
+          <w:lang w:val="vi-VN" w:eastAsia="ja-JP"/>
+        </w:rPr>
+        <w:t>bàn</w:t>
+      </w:r>
+      <w:proofErr w:type="spellEnd"/>
       <w:r>
         <w:rPr>
           <w:color w:val="000000"/>
@@ -6432,7 +6731,119 @@
           <w:szCs w:val="26"/>
           <w:lang w:val="vi-VN" w:eastAsia="ja-JP"/>
         </w:rPr>
-        <w:t xml:space="preserve"> quyền chỉnh sửa tài khoản nhân viên bán hàng.</w:t>
+        <w:t xml:space="preserve"> </w:t>
+      </w:r>
+      <w:proofErr w:type="spellStart"/>
+      <w:r>
+        <w:rPr>
+          <w:szCs w:val="26"/>
+          <w:lang w:val="vi-VN" w:eastAsia="ja-JP"/>
+        </w:rPr>
+        <w:t>quyền</w:t>
+      </w:r>
+      <w:proofErr w:type="spellEnd"/>
+      <w:r>
+        <w:rPr>
+          <w:szCs w:val="26"/>
+          <w:lang w:val="vi-VN" w:eastAsia="ja-JP"/>
+        </w:rPr>
+        <w:t xml:space="preserve"> </w:t>
+      </w:r>
+      <w:proofErr w:type="spellStart"/>
+      <w:r>
+        <w:rPr>
+          <w:szCs w:val="26"/>
+          <w:lang w:val="vi-VN" w:eastAsia="ja-JP"/>
+        </w:rPr>
+        <w:t>chỉnh</w:t>
+      </w:r>
+      <w:proofErr w:type="spellEnd"/>
+      <w:r>
+        <w:rPr>
+          <w:szCs w:val="26"/>
+          <w:lang w:val="vi-VN" w:eastAsia="ja-JP"/>
+        </w:rPr>
+        <w:t xml:space="preserve"> </w:t>
+      </w:r>
+      <w:proofErr w:type="spellStart"/>
+      <w:r>
+        <w:rPr>
+          <w:szCs w:val="26"/>
+          <w:lang w:val="vi-VN" w:eastAsia="ja-JP"/>
+        </w:rPr>
+        <w:t>sửa</w:t>
+      </w:r>
+      <w:proofErr w:type="spellEnd"/>
+      <w:r>
+        <w:rPr>
+          <w:szCs w:val="26"/>
+          <w:lang w:val="vi-VN" w:eastAsia="ja-JP"/>
+        </w:rPr>
+        <w:t xml:space="preserve"> </w:t>
+      </w:r>
+      <w:proofErr w:type="spellStart"/>
+      <w:r>
+        <w:rPr>
+          <w:szCs w:val="26"/>
+          <w:lang w:val="vi-VN" w:eastAsia="ja-JP"/>
+        </w:rPr>
+        <w:t>tài</w:t>
+      </w:r>
+      <w:proofErr w:type="spellEnd"/>
+      <w:r>
+        <w:rPr>
+          <w:szCs w:val="26"/>
+          <w:lang w:val="vi-VN" w:eastAsia="ja-JP"/>
+        </w:rPr>
+        <w:t xml:space="preserve"> </w:t>
+      </w:r>
+      <w:proofErr w:type="spellStart"/>
+      <w:r>
+        <w:rPr>
+          <w:szCs w:val="26"/>
+          <w:lang w:val="vi-VN" w:eastAsia="ja-JP"/>
+        </w:rPr>
+        <w:t>khoản</w:t>
+      </w:r>
+      <w:proofErr w:type="spellEnd"/>
+      <w:r>
+        <w:rPr>
+          <w:szCs w:val="26"/>
+          <w:lang w:val="vi-VN" w:eastAsia="ja-JP"/>
+        </w:rPr>
+        <w:t xml:space="preserve"> nhân viên </w:t>
+      </w:r>
+      <w:proofErr w:type="spellStart"/>
+      <w:r>
+        <w:rPr>
+          <w:szCs w:val="26"/>
+          <w:lang w:val="vi-VN" w:eastAsia="ja-JP"/>
+        </w:rPr>
+        <w:t>bán</w:t>
+      </w:r>
+      <w:proofErr w:type="spellEnd"/>
+      <w:r>
+        <w:rPr>
+          <w:szCs w:val="26"/>
+          <w:lang w:val="vi-VN" w:eastAsia="ja-JP"/>
+        </w:rPr>
+        <w:t xml:space="preserve"> </w:t>
+      </w:r>
+      <w:proofErr w:type="spellStart"/>
+      <w:r>
+        <w:rPr>
+          <w:szCs w:val="26"/>
+          <w:lang w:val="vi-VN" w:eastAsia="ja-JP"/>
+        </w:rPr>
+        <w:t>hàng</w:t>
+      </w:r>
+      <w:proofErr w:type="spellEnd"/>
+      <w:r>
+        <w:rPr>
+          <w:szCs w:val="26"/>
+          <w:lang w:val="vi-VN" w:eastAsia="ja-JP"/>
+        </w:rPr>
+        <w:t>.</w:t>
       </w:r>
     </w:p>
     <w:p>
@@ -6881,7 +7292,43 @@
           <w:szCs w:val="26"/>
           <w:lang w:val="vi-VN" w:eastAsia="ja-JP"/>
         </w:rPr>
-        <w:t xml:space="preserve"> nhóm món,</w:t>
+        <w:t xml:space="preserve"> </w:t>
+      </w:r>
+      <w:proofErr w:type="spellStart"/>
+      <w:r>
+        <w:rPr>
+          <w:color w:val="000000"/>
+          <w:szCs w:val="26"/>
+          <w:lang w:val="vi-VN" w:eastAsia="ja-JP"/>
+        </w:rPr>
+        <w:t>nhóm</w:t>
+      </w:r>
+      <w:proofErr w:type="spellEnd"/>
+      <w:r>
+        <w:rPr>
+          <w:color w:val="000000"/>
+          <w:szCs w:val="26"/>
+          <w:lang w:val="vi-VN" w:eastAsia="ja-JP"/>
+        </w:rPr>
+        <w:t xml:space="preserve"> </w:t>
+      </w:r>
+      <w:proofErr w:type="spellStart"/>
+      <w:r>
+        <w:rPr>
+          <w:color w:val="000000"/>
+          <w:szCs w:val="26"/>
+          <w:lang w:val="vi-VN" w:eastAsia="ja-JP"/>
+        </w:rPr>
+        <w:t>món</w:t>
+      </w:r>
+      <w:proofErr w:type="spellEnd"/>
+      <w:r>
+        <w:rPr>
+          <w:color w:val="000000"/>
+          <w:szCs w:val="26"/>
+          <w:lang w:val="vi-VN" w:eastAsia="ja-JP"/>
+        </w:rPr>
+        <w:t>,</w:t>
       </w:r>
       <w:r>
         <w:rPr>
@@ -7729,7 +8176,7 @@
                     <pic:cNvPicPr/>
                   </pic:nvPicPr>
                   <pic:blipFill>
-                    <a:blip r:embed="rId14" cstate="print">
+                    <a:blip r:embed="rId17" cstate="print">
                       <a:extLst>
                         <a:ext uri="{28A0092B-C50C-407E-A947-70E740481C1C}">
                           <a14:useLocalDpi xmlns:a14="http://schemas.microsoft.com/office/drawing/2010/main" val="0"/>
@@ -7772,9 +8219,19 @@
       <w:pPr>
         <w:pStyle w:val="Heading3"/>
       </w:pPr>
-      <w:r>
-        <w:t>Biểu đồ</w:t>
-      </w:r>
+      <w:proofErr w:type="spellStart"/>
+      <w:r>
+        <w:t>Biểu</w:t>
+      </w:r>
+      <w:proofErr w:type="spellEnd"/>
+      <w:r>
+        <w:t xml:space="preserve"> </w:t>
+      </w:r>
+      <w:proofErr w:type="spellStart"/>
+      <w:r>
+        <w:t>đồ</w:t>
+      </w:r>
+      <w:proofErr w:type="spellEnd"/>
       <w:r>
         <w:rPr>
           <w:lang w:val="en-US"/>
@@ -7877,7 +8334,7 @@
                     <pic:cNvPicPr/>
                   </pic:nvPicPr>
                   <pic:blipFill>
-                    <a:blip r:embed="rId15">
+                    <a:blip r:embed="rId18">
                       <a:extLst>
                         <a:ext uri="{28A0092B-C50C-407E-A947-70E740481C1C}">
                           <a14:useLocalDpi xmlns:a14="http://schemas.microsoft.com/office/drawing/2010/main" val="0"/>
@@ -7962,7 +8419,7 @@
                     <pic:cNvPicPr/>
                   </pic:nvPicPr>
                   <pic:blipFill>
-                    <a:blip r:embed="rId16">
+                    <a:blip r:embed="rId19">
                       <a:extLst>
                         <a:ext uri="{28A0092B-C50C-407E-A947-70E740481C1C}">
                           <a14:useLocalDpi xmlns:a14="http://schemas.microsoft.com/office/drawing/2010/main" val="0"/>
@@ -8043,7 +8500,7 @@
                     <pic:cNvPicPr/>
                   </pic:nvPicPr>
                   <pic:blipFill>
-                    <a:blip r:embed="rId17">
+                    <a:blip r:embed="rId20">
                       <a:extLst>
                         <a:ext uri="{28A0092B-C50C-407E-A947-70E740481C1C}">
                           <a14:useLocalDpi xmlns:a14="http://schemas.microsoft.com/office/drawing/2010/main" val="0"/>
@@ -8146,8 +8603,72 @@
         <w:rPr>
           <w:lang w:val="vi-VN"/>
         </w:rPr>
-        <w:t xml:space="preserve"> đồ hoạt động USECASE Bán Hàng</w:t>
-      </w:r>
+        <w:t xml:space="preserve"> </w:t>
+      </w:r>
+      <w:proofErr w:type="spellStart"/>
+      <w:r>
+        <w:rPr>
+          <w:lang w:val="vi-VN"/>
+        </w:rPr>
+        <w:t>đồ</w:t>
+      </w:r>
+      <w:proofErr w:type="spellEnd"/>
+      <w:r>
+        <w:rPr>
+          <w:lang w:val="vi-VN"/>
+        </w:rPr>
+        <w:t xml:space="preserve"> </w:t>
+      </w:r>
+      <w:proofErr w:type="spellStart"/>
+      <w:r>
+        <w:rPr>
+          <w:lang w:val="vi-VN"/>
+        </w:rPr>
+        <w:t>hoạt</w:t>
+      </w:r>
+      <w:proofErr w:type="spellEnd"/>
+      <w:r>
+        <w:rPr>
+          <w:lang w:val="vi-VN"/>
+        </w:rPr>
+        <w:t xml:space="preserve"> </w:t>
+      </w:r>
+      <w:proofErr w:type="spellStart"/>
+      <w:r>
+        <w:rPr>
+          <w:lang w:val="vi-VN"/>
+        </w:rPr>
+        <w:t>động</w:t>
+      </w:r>
+      <w:proofErr w:type="spellEnd"/>
+      <w:r>
+        <w:rPr>
+          <w:lang w:val="vi-VN"/>
+        </w:rPr>
+        <w:t xml:space="preserve"> USECASE </w:t>
+      </w:r>
+      <w:proofErr w:type="spellStart"/>
+      <w:r>
+        <w:rPr>
+          <w:lang w:val="vi-VN"/>
+        </w:rPr>
+        <w:t>Bán</w:t>
+      </w:r>
+      <w:proofErr w:type="spellEnd"/>
+      <w:r>
+        <w:rPr>
+          <w:lang w:val="vi-VN"/>
+        </w:rPr>
+        <w:t xml:space="preserve"> </w:t>
+      </w:r>
+      <w:proofErr w:type="spellStart"/>
+      <w:r>
+        <w:rPr>
+          <w:lang w:val="vi-VN"/>
+        </w:rPr>
+        <w:t>Hàng</w:t>
+      </w:r>
+      <w:proofErr w:type="spellEnd"/>
     </w:p>
     <w:p>
       <w:pPr>
@@ -8176,7 +8697,7 @@
                     <pic:cNvPicPr/>
                   </pic:nvPicPr>
                   <pic:blipFill>
-                    <a:blip r:embed="rId18" cstate="print">
+                    <a:blip r:embed="rId21" cstate="print">
                       <a:extLst>
                         <a:ext uri="{28A0092B-C50C-407E-A947-70E740481C1C}">
                           <a14:useLocalDpi xmlns:a14="http://schemas.microsoft.com/office/drawing/2010/main" val="0"/>
@@ -8217,7 +8738,7 @@
       </w:pPr>
       <w:r>
         <w:rPr>
-          <w:lang w:val="en-VN"/>
+          <w:lang/>
         </w:rPr>
         <w:br w:type="page"/>
       </w:r>
@@ -8381,29 +8902,7 @@
                 <w:sz w:val="22"/>
                 <w:szCs w:val="22"/>
               </w:rPr>
-              <w:t xml:space="preserve"> </w:t>
-            </w:r>
-            <w:proofErr w:type="gramStart"/>
-            <w:r>
-              <w:rPr>
-                <w:b/>
-                <w:bCs/>
-                <w:color w:val="000000"/>
-                <w:sz w:val="22"/>
-                <w:szCs w:val="22"/>
-              </w:rPr>
-              <w:t>USECASE :</w:t>
-            </w:r>
-            <w:proofErr w:type="gramEnd"/>
-            <w:r>
-              <w:rPr>
-                <w:b/>
-                <w:bCs/>
-                <w:color w:val="000000"/>
-                <w:sz w:val="22"/>
-                <w:szCs w:val="22"/>
-              </w:rPr>
-              <w:t xml:space="preserve"> </w:t>
+              <w:t xml:space="preserve"> USECASE : </w:t>
             </w:r>
             <w:proofErr w:type="spellStart"/>
             <w:r>
@@ -11075,7 +11574,7 @@
                     <pic:cNvPicPr/>
                   </pic:nvPicPr>
                   <pic:blipFill>
-                    <a:blip r:embed="rId19">
+                    <a:blip r:embed="rId22">
                       <a:extLst>
                         <a:ext uri="{28A0092B-C50C-407E-A947-70E740481C1C}">
                           <a14:useLocalDpi xmlns:a14="http://schemas.microsoft.com/office/drawing/2010/main" val="0"/>
@@ -11282,29 +11781,7 @@
                 <w:sz w:val="22"/>
                 <w:szCs w:val="22"/>
               </w:rPr>
-              <w:t xml:space="preserve"> </w:t>
-            </w:r>
-            <w:proofErr w:type="gramStart"/>
-            <w:r>
-              <w:rPr>
-                <w:b/>
-                <w:bCs/>
-                <w:color w:val="000000"/>
-                <w:sz w:val="22"/>
-                <w:szCs w:val="22"/>
-              </w:rPr>
-              <w:t>USECASE :</w:t>
-            </w:r>
-            <w:proofErr w:type="gramEnd"/>
-            <w:r>
-              <w:rPr>
-                <w:b/>
-                <w:bCs/>
-                <w:color w:val="000000"/>
-                <w:sz w:val="22"/>
-                <w:szCs w:val="22"/>
-              </w:rPr>
-              <w:t xml:space="preserve"> </w:t>
+              <w:t xml:space="preserve"> USECASE : </w:t>
             </w:r>
             <w:proofErr w:type="spellStart"/>
             <w:r>
@@ -14851,7 +15328,7 @@
                     <pic:cNvPicPr/>
                   </pic:nvPicPr>
                   <pic:blipFill>
-                    <a:blip r:embed="rId20">
+                    <a:blip r:embed="rId23">
                       <a:extLst>
                         <a:ext uri="{28A0092B-C50C-407E-A947-70E740481C1C}">
                           <a14:useLocalDpi xmlns:a14="http://schemas.microsoft.com/office/drawing/2010/main" val="0"/>
@@ -15049,7 +15526,6 @@
               <w:t xml:space="preserve"> </w:t>
             </w:r>
             <w:proofErr w:type="spellStart"/>
-            <w:proofErr w:type="gramStart"/>
             <w:r>
               <w:rPr>
                 <w:rFonts w:ascii="Calibri" w:hAnsi="Calibri"/>
@@ -15066,7 +15542,6 @@
               <w:t>(</w:t>
             </w:r>
             <w:proofErr w:type="spellStart"/>
-            <w:proofErr w:type="gramEnd"/>
             <w:r>
               <w:rPr>
                 <w:rFonts w:ascii="Calibri" w:hAnsi="Calibri"/>
@@ -16703,7 +17178,7 @@
                     </pic:cNvPicPr>
                   </pic:nvPicPr>
                   <pic:blipFill>
-                    <a:blip r:embed="rId21" cstate="print">
+                    <a:blip r:embed="rId24" cstate="print">
                       <a:extLst>
                         <a:ext uri="{28A0092B-C50C-407E-A947-70E740481C1C}">
                           <a14:useLocalDpi xmlns:a14="http://schemas.microsoft.com/office/drawing/2010/main" val="0"/>
@@ -17652,7 +18127,7 @@
                     </pic:cNvPicPr>
                   </pic:nvPicPr>
                   <pic:blipFill>
-                    <a:blip r:embed="rId22">
+                    <a:blip r:embed="rId25">
                       <a:extLst>
                         <a:ext uri="{28A0092B-C50C-407E-A947-70E740481C1C}">
                           <a14:useLocalDpi xmlns:a14="http://schemas.microsoft.com/office/drawing/2010/main" val="0"/>
@@ -18744,7 +19219,7 @@
                     <pic:cNvPicPr/>
                   </pic:nvPicPr>
                   <pic:blipFill>
-                    <a:blip r:embed="rId23" cstate="print">
+                    <a:blip r:embed="rId26" cstate="print">
                       <a:extLst>
                         <a:ext uri="{28A0092B-C50C-407E-A947-70E740481C1C}">
                           <a14:useLocalDpi xmlns:a14="http://schemas.microsoft.com/office/drawing/2010/main" val="0"/>
@@ -18854,7 +19329,7 @@
                     <pic:cNvPicPr/>
                   </pic:nvPicPr>
                   <pic:blipFill>
-                    <a:blip r:embed="rId24">
+                    <a:blip r:embed="rId27">
                       <a:extLst>
                         <a:ext uri="{28A0092B-C50C-407E-A947-70E740481C1C}">
                           <a14:useLocalDpi xmlns:a14="http://schemas.microsoft.com/office/drawing/2010/main" val="0"/>
@@ -18927,7 +19402,7 @@
                     <pic:cNvPicPr/>
                   </pic:nvPicPr>
                   <pic:blipFill>
-                    <a:blip r:embed="rId25">
+                    <a:blip r:embed="rId28">
                       <a:extLst>
                         <a:ext uri="{28A0092B-C50C-407E-A947-70E740481C1C}">
                           <a14:useLocalDpi xmlns:a14="http://schemas.microsoft.com/office/drawing/2010/main" val="0"/>
@@ -18999,6 +19474,7 @@
         <w:rPr>
           <w:lang w:val="en-US"/>
         </w:rPr>
+        <w:lastRenderedPageBreak/>
         <w:t>Thiết</w:t>
       </w:r>
       <w:proofErr w:type="spellEnd"/>
@@ -19089,7 +19565,7 @@
                     <pic:cNvPicPr/>
                   </pic:nvPicPr>
                   <pic:blipFill>
-                    <a:blip r:embed="rId26">
+                    <a:blip r:embed="rId29">
                       <a:extLst>
                         <a:ext uri="{28A0092B-C50C-407E-A947-70E740481C1C}">
                           <a14:useLocalDpi xmlns:a14="http://schemas.microsoft.com/office/drawing/2010/main" val="0"/>
@@ -19135,7 +19611,7 @@
                     <pic:cNvPicPr/>
                   </pic:nvPicPr>
                   <pic:blipFill>
-                    <a:blip r:embed="rId27" cstate="print">
+                    <a:blip r:embed="rId30" cstate="print">
                       <a:extLst>
                         <a:ext uri="{28A0092B-C50C-407E-A947-70E740481C1C}">
                           <a14:useLocalDpi xmlns:a14="http://schemas.microsoft.com/office/drawing/2010/main" val="0"/>
@@ -19181,7 +19657,7 @@
                     <pic:cNvPicPr/>
                   </pic:nvPicPr>
                   <pic:blipFill>
-                    <a:blip r:embed="rId28">
+                    <a:blip r:embed="rId31">
                       <a:extLst>
                         <a:ext uri="{28A0092B-C50C-407E-A947-70E740481C1C}">
                           <a14:useLocalDpi xmlns:a14="http://schemas.microsoft.com/office/drawing/2010/main" val="0"/>
@@ -19228,7 +19704,7 @@
                     <pic:cNvPicPr/>
                   </pic:nvPicPr>
                   <pic:blipFill>
-                    <a:blip r:embed="rId29">
+                    <a:blip r:embed="rId32">
                       <a:extLst>
                         <a:ext uri="{28A0092B-C50C-407E-A947-70E740481C1C}">
                           <a14:useLocalDpi xmlns:a14="http://schemas.microsoft.com/office/drawing/2010/main" val="0"/>
@@ -19274,7 +19750,7 @@
                     <pic:cNvPicPr/>
                   </pic:nvPicPr>
                   <pic:blipFill>
-                    <a:blip r:embed="rId30">
+                    <a:blip r:embed="rId33">
                       <a:extLst>
                         <a:ext uri="{28A0092B-C50C-407E-A947-70E740481C1C}">
                           <a14:useLocalDpi xmlns:a14="http://schemas.microsoft.com/office/drawing/2010/main" val="0"/>
@@ -19320,7 +19796,7 @@
                     <pic:cNvPicPr/>
                   </pic:nvPicPr>
                   <pic:blipFill>
-                    <a:blip r:embed="rId31" cstate="print">
+                    <a:blip r:embed="rId34" cstate="print">
                       <a:extLst>
                         <a:ext uri="{28A0092B-C50C-407E-A947-70E740481C1C}">
                           <a14:useLocalDpi xmlns:a14="http://schemas.microsoft.com/office/drawing/2010/main" val="0"/>
@@ -19399,7 +19875,7 @@
                     <pic:cNvPicPr/>
                   </pic:nvPicPr>
                   <pic:blipFill rotWithShape="1">
-                    <a:blip r:embed="rId32">
+                    <a:blip r:embed="rId35">
                       <a:extLst>
                         <a:ext uri="{28A0092B-C50C-407E-A947-70E740481C1C}">
                           <a14:useLocalDpi xmlns:a14="http://schemas.microsoft.com/office/drawing/2010/main" val="0"/>
@@ -19442,106 +19918,6 @@
     </w:p>
     <w:p>
       <w:pPr>
-        <w:jc w:val="both"/>
-        <w:rPr>
-          <w:b/>
-          <w:bCs/>
-          <w:color w:val="FF0000"/>
-          <w:sz w:val="28"/>
-          <w:szCs w:val="28"/>
-        </w:rPr>
-      </w:pPr>
-      <w:r>
-        <w:rPr>
-          <w:b/>
-          <w:bCs/>
-          <w:color w:val="FF0000"/>
-          <w:sz w:val="28"/>
-          <w:szCs w:val="28"/>
-          <w:lang w:val="vi-VN"/>
-        </w:rPr>
-        <w:t>&lt;Phân tích các kỹ thuật thiết kế và lập trình hướng đối tượng đã áp dụng trong nội dung bài tập lớn</w:t>
-      </w:r>
-      <w:r>
-        <w:rPr>
-          <w:b/>
-          <w:bCs/>
-          <w:color w:val="FF0000"/>
-          <w:sz w:val="28"/>
-          <w:szCs w:val="28"/>
-        </w:rPr>
-        <w:t xml:space="preserve"> </w:t>
-      </w:r>
-      <w:proofErr w:type="spellStart"/>
-      <w:r>
-        <w:rPr>
-          <w:b/>
-          <w:bCs/>
-          <w:color w:val="FF0000"/>
-          <w:sz w:val="28"/>
-          <w:szCs w:val="28"/>
-        </w:rPr>
-        <w:t>như</w:t>
-      </w:r>
-      <w:proofErr w:type="spellEnd"/>
-      <w:r>
-        <w:rPr>
-          <w:b/>
-          <w:bCs/>
-          <w:color w:val="FF0000"/>
-          <w:sz w:val="28"/>
-          <w:szCs w:val="28"/>
-        </w:rPr>
-        <w:t xml:space="preserve"> </w:t>
-      </w:r>
-      <w:proofErr w:type="spellStart"/>
-      <w:r>
-        <w:rPr>
-          <w:b/>
-          <w:bCs/>
-          <w:color w:val="FF0000"/>
-          <w:sz w:val="28"/>
-          <w:szCs w:val="28"/>
-        </w:rPr>
-        <w:t>thế</w:t>
-      </w:r>
-      <w:proofErr w:type="spellEnd"/>
-      <w:r>
-        <w:rPr>
-          <w:b/>
-          <w:bCs/>
-          <w:color w:val="FF0000"/>
-          <w:sz w:val="28"/>
-          <w:szCs w:val="28"/>
-        </w:rPr>
-        <w:t xml:space="preserve"> </w:t>
-      </w:r>
-      <w:proofErr w:type="spellStart"/>
-      <w:r>
-        <w:rPr>
-          <w:b/>
-          <w:bCs/>
-          <w:color w:val="FF0000"/>
-          <w:sz w:val="28"/>
-          <w:szCs w:val="28"/>
-        </w:rPr>
-        <w:t>nào</w:t>
-      </w:r>
-      <w:proofErr w:type="spellEnd"/>
-      <w:r>
-        <w:rPr>
-          <w:b/>
-          <w:bCs/>
-          <w:color w:val="FF0000"/>
-          <w:sz w:val="28"/>
-          <w:szCs w:val="28"/>
-          <w:lang w:val="vi-VN"/>
-        </w:rPr>
-        <w:t>&gt;</w:t>
-      </w:r>
-    </w:p>
-    <w:p>
-      <w:pPr>
         <w:pStyle w:val="Heading1"/>
       </w:pPr>
       <w:r>
@@ -19689,7 +20065,7 @@
                     </pic:cNvPicPr>
                   </pic:nvPicPr>
                   <pic:blipFill>
-                    <a:blip r:embed="rId33" cstate="print">
+                    <a:blip r:embed="rId36" cstate="print">
                       <a:extLst>
                         <a:ext uri="{28A0092B-C50C-407E-A947-70E740481C1C}">
                           <a14:useLocalDpi xmlns:a14="http://schemas.microsoft.com/office/drawing/2010/main" val="0"/>
@@ -19819,49 +20195,3505 @@
           <w:lang w:val="vi-VN"/>
         </w:rPr>
       </w:pPr>
+      <w:bookmarkStart w:id="16" w:name="_Toc41747013"/>
+      <w:proofErr w:type="spellStart"/>
       <w:r>
         <w:rPr>
           <w:lang w:val="vi-VN"/>
         </w:rPr>
-        <w:t>&lt;Trình bày tổng quan về kết quả đạt được trong quá trình làm bài tập lớn trong chương trình minh họa, nêu qua những chức năng chính đã thực hiện được&gt;</w:t>
-      </w:r>
+        <w:t>Tổng</w:t>
+      </w:r>
+      <w:proofErr w:type="spellEnd"/>
+      <w:r>
+        <w:rPr>
+          <w:lang w:val="vi-VN"/>
+        </w:rPr>
+        <w:t xml:space="preserve"> quan </w:t>
+      </w:r>
+      <w:proofErr w:type="spellStart"/>
+      <w:r>
+        <w:rPr>
+          <w:lang w:val="vi-VN"/>
+        </w:rPr>
+        <w:t>kết</w:t>
+      </w:r>
+      <w:proofErr w:type="spellEnd"/>
+      <w:r>
+        <w:rPr>
+          <w:lang w:val="vi-VN"/>
+        </w:rPr>
+        <w:t xml:space="preserve"> </w:t>
+      </w:r>
+      <w:proofErr w:type="spellStart"/>
+      <w:r>
+        <w:rPr>
+          <w:lang w:val="vi-VN"/>
+        </w:rPr>
+        <w:t>quả</w:t>
+      </w:r>
+      <w:proofErr w:type="spellEnd"/>
+      <w:r>
+        <w:rPr>
+          <w:lang w:val="vi-VN"/>
+        </w:rPr>
+        <w:t xml:space="preserve"> </w:t>
+      </w:r>
+      <w:proofErr w:type="spellStart"/>
+      <w:r>
+        <w:rPr>
+          <w:lang w:val="vi-VN"/>
+        </w:rPr>
+        <w:t>chạy</w:t>
+      </w:r>
+      <w:proofErr w:type="spellEnd"/>
+      <w:r>
+        <w:rPr>
+          <w:lang w:val="vi-VN"/>
+        </w:rPr>
+        <w:t xml:space="preserve"> chương </w:t>
+      </w:r>
+      <w:proofErr w:type="spellStart"/>
+      <w:r>
+        <w:rPr>
+          <w:lang w:val="vi-VN"/>
+        </w:rPr>
+        <w:t>tr</w:t>
+      </w:r>
+      <w:r>
+        <w:rPr>
+          <w:lang w:val="vi-VN"/>
+        </w:rPr>
+        <w:t>ì</w:t>
+      </w:r>
+      <w:r>
+        <w:rPr>
+          <w:lang w:val="vi-VN"/>
+        </w:rPr>
+        <w:t>nh</w:t>
+      </w:r>
+      <w:proofErr w:type="spellEnd"/>
+      <w:r>
+        <w:rPr>
+          <w:lang w:val="vi-VN"/>
+        </w:rPr>
+        <w:t xml:space="preserve"> </w:t>
+      </w:r>
+      <w:proofErr w:type="spellStart"/>
+      <w:r>
+        <w:rPr>
+          <w:lang w:val="vi-VN"/>
+        </w:rPr>
+        <w:t>với</w:t>
+      </w:r>
+      <w:proofErr w:type="spellEnd"/>
+      <w:r>
+        <w:rPr>
+          <w:lang w:val="vi-VN"/>
+        </w:rPr>
+        <w:t xml:space="preserve"> </w:t>
+      </w:r>
+      <w:proofErr w:type="spellStart"/>
+      <w:r>
+        <w:rPr>
+          <w:lang w:val="vi-VN"/>
+        </w:rPr>
+        <w:t>c</w:t>
+      </w:r>
+      <w:r>
+        <w:rPr>
+          <w:lang w:val="vi-VN"/>
+        </w:rPr>
+        <w:t>ác</w:t>
+      </w:r>
+      <w:proofErr w:type="spellEnd"/>
+      <w:r>
+        <w:rPr>
+          <w:lang w:val="vi-VN"/>
+        </w:rPr>
+        <w:t xml:space="preserve"> </w:t>
+      </w:r>
+      <w:proofErr w:type="spellStart"/>
+      <w:r>
+        <w:rPr>
+          <w:lang w:val="vi-VN"/>
+        </w:rPr>
+        <w:t>chức</w:t>
+      </w:r>
+      <w:proofErr w:type="spellEnd"/>
+      <w:r>
+        <w:rPr>
+          <w:lang w:val="vi-VN"/>
+        </w:rPr>
+        <w:t xml:space="preserve"> năn</w:t>
+      </w:r>
+      <w:r>
+        <w:rPr>
+          <w:lang w:val="vi-VN"/>
+        </w:rPr>
+        <w:t xml:space="preserve">g </w:t>
+      </w:r>
+      <w:proofErr w:type="spellStart"/>
+      <w:r>
+        <w:rPr>
+          <w:lang w:val="vi-VN"/>
+        </w:rPr>
+        <w:t>chính</w:t>
+      </w:r>
+      <w:proofErr w:type="spellEnd"/>
+      <w:r>
+        <w:rPr>
+          <w:lang w:val="vi-VN"/>
+        </w:rPr>
+        <w:t xml:space="preserve"> </w:t>
+      </w:r>
+      <w:proofErr w:type="spellStart"/>
+      <w:r>
+        <w:rPr>
+          <w:lang w:val="vi-VN"/>
+        </w:rPr>
+        <w:t>đã</w:t>
+      </w:r>
+      <w:proofErr w:type="spellEnd"/>
+      <w:r>
+        <w:rPr>
+          <w:lang w:val="vi-VN"/>
+        </w:rPr>
+        <w:t xml:space="preserve"> </w:t>
+      </w:r>
+      <w:proofErr w:type="spellStart"/>
+      <w:r>
+        <w:rPr>
+          <w:lang w:val="vi-VN"/>
+        </w:rPr>
+        <w:t>được</w:t>
+      </w:r>
+      <w:proofErr w:type="spellEnd"/>
+      <w:r>
+        <w:rPr>
+          <w:lang w:val="vi-VN"/>
+        </w:rPr>
+        <w:t xml:space="preserve"> </w:t>
+      </w:r>
+      <w:proofErr w:type="spellStart"/>
+      <w:r>
+        <w:rPr>
+          <w:lang w:val="vi-VN"/>
+        </w:rPr>
+        <w:t>thực</w:t>
+      </w:r>
+      <w:proofErr w:type="spellEnd"/>
+      <w:r>
+        <w:rPr>
+          <w:lang w:val="vi-VN"/>
+        </w:rPr>
+        <w:t xml:space="preserve"> </w:t>
+      </w:r>
+      <w:proofErr w:type="spellStart"/>
+      <w:r>
+        <w:rPr>
+          <w:lang w:val="vi-VN"/>
+        </w:rPr>
+        <w:t>hiện</w:t>
+      </w:r>
+      <w:proofErr w:type="spellEnd"/>
+      <w:r>
+        <w:rPr>
+          <w:lang w:val="vi-VN"/>
+        </w:rPr>
+        <w:t xml:space="preserve"> bao </w:t>
+      </w:r>
+      <w:proofErr w:type="spellStart"/>
+      <w:r>
+        <w:rPr>
+          <w:lang w:val="vi-VN"/>
+        </w:rPr>
+        <w:t>gồm</w:t>
+      </w:r>
+      <w:proofErr w:type="spellEnd"/>
+      <w:r>
+        <w:rPr>
+          <w:lang w:val="vi-VN"/>
+        </w:rPr>
+        <w:t>:</w:t>
+      </w:r>
+    </w:p>
+    <w:p>
+      <w:pPr>
+        <w:pStyle w:val="ListParagraph"/>
+        <w:numPr>
+          <w:ilvl w:val="0"/>
+          <w:numId w:val="17"/>
+        </w:numPr>
+        <w:jc w:val="both"/>
+        <w:rPr>
+          <w:lang w:val="vi-VN"/>
+        </w:rPr>
+      </w:pPr>
+      <w:r>
+        <w:rPr>
+          <w:lang w:val="vi-VN"/>
+        </w:rPr>
+        <w:t xml:space="preserve">Đăng </w:t>
+      </w:r>
+      <w:proofErr w:type="spellStart"/>
+      <w:r>
+        <w:rPr>
+          <w:lang w:val="vi-VN"/>
+        </w:rPr>
+        <w:t>nhập</w:t>
+      </w:r>
+      <w:proofErr w:type="spellEnd"/>
+      <w:r>
+        <w:rPr>
+          <w:lang w:val="vi-VN"/>
+        </w:rPr>
+        <w:t xml:space="preserve">/Đăng </w:t>
+      </w:r>
+      <w:proofErr w:type="spellStart"/>
+      <w:r>
+        <w:rPr>
+          <w:lang w:val="vi-VN"/>
+        </w:rPr>
+        <w:t>xuất</w:t>
+      </w:r>
+      <w:proofErr w:type="spellEnd"/>
+      <w:r>
+        <w:rPr>
+          <w:lang w:val="vi-VN"/>
+        </w:rPr>
+        <w:t xml:space="preserve"> phân </w:t>
+      </w:r>
+      <w:proofErr w:type="spellStart"/>
+      <w:r>
+        <w:rPr>
+          <w:lang w:val="vi-VN"/>
+        </w:rPr>
+        <w:t>quyền</w:t>
+      </w:r>
+      <w:proofErr w:type="spellEnd"/>
+      <w:r>
+        <w:rPr>
+          <w:lang w:val="vi-VN"/>
+        </w:rPr>
+        <w:t xml:space="preserve"> theo </w:t>
+      </w:r>
+      <w:proofErr w:type="spellStart"/>
+      <w:r>
+        <w:rPr>
+          <w:lang w:val="vi-VN"/>
+        </w:rPr>
+        <w:t>tài</w:t>
+      </w:r>
+      <w:proofErr w:type="spellEnd"/>
+      <w:r>
+        <w:rPr>
+          <w:lang w:val="vi-VN"/>
+        </w:rPr>
+        <w:t xml:space="preserve"> </w:t>
+      </w:r>
+      <w:proofErr w:type="spellStart"/>
+      <w:r>
+        <w:rPr>
+          <w:lang w:val="vi-VN"/>
+        </w:rPr>
+        <w:t>khoản</w:t>
+      </w:r>
+      <w:proofErr w:type="spellEnd"/>
+      <w:r>
+        <w:rPr>
+          <w:lang w:val="vi-VN"/>
+        </w:rPr>
+        <w:t xml:space="preserve"> (nhân viên </w:t>
+      </w:r>
+      <w:proofErr w:type="spellStart"/>
+      <w:r>
+        <w:rPr>
+          <w:lang w:val="vi-VN"/>
+        </w:rPr>
+        <w:t>và</w:t>
+      </w:r>
+      <w:proofErr w:type="spellEnd"/>
+      <w:r>
+        <w:rPr>
+          <w:lang w:val="vi-VN"/>
+        </w:rPr>
+        <w:t xml:space="preserve"> </w:t>
+      </w:r>
+      <w:proofErr w:type="spellStart"/>
+      <w:r>
+        <w:rPr>
+          <w:lang w:val="vi-VN"/>
+        </w:rPr>
+        <w:t>quản</w:t>
+      </w:r>
+      <w:proofErr w:type="spellEnd"/>
+      <w:r>
+        <w:rPr>
+          <w:lang w:val="vi-VN"/>
+        </w:rPr>
+        <w:t xml:space="preserve"> </w:t>
+      </w:r>
+      <w:proofErr w:type="spellStart"/>
+      <w:r>
+        <w:rPr>
+          <w:lang w:val="vi-VN"/>
+        </w:rPr>
+        <w:t>lý</w:t>
+      </w:r>
+      <w:proofErr w:type="spellEnd"/>
+      <w:r>
+        <w:rPr>
+          <w:lang w:val="vi-VN"/>
+        </w:rPr>
+        <w:t>)</w:t>
+      </w:r>
+    </w:p>
+    <w:p>
+      <w:pPr>
+        <w:pStyle w:val="ListParagraph"/>
+        <w:numPr>
+          <w:ilvl w:val="0"/>
+          <w:numId w:val="17"/>
+        </w:numPr>
+        <w:jc w:val="both"/>
+        <w:rPr>
+          <w:lang w:val="vi-VN"/>
+        </w:rPr>
+      </w:pPr>
+      <w:proofErr w:type="spellStart"/>
+      <w:r>
+        <w:rPr>
+          <w:lang w:val="vi-VN"/>
+        </w:rPr>
+        <w:t>Bán</w:t>
+      </w:r>
+      <w:proofErr w:type="spellEnd"/>
+      <w:r>
+        <w:rPr>
+          <w:lang w:val="vi-VN"/>
+        </w:rPr>
+        <w:t xml:space="preserve"> </w:t>
+      </w:r>
+      <w:proofErr w:type="spellStart"/>
+      <w:r>
+        <w:rPr>
+          <w:lang w:val="vi-VN"/>
+        </w:rPr>
+        <w:t>Hàng</w:t>
+      </w:r>
+      <w:proofErr w:type="spellEnd"/>
+      <w:r>
+        <w:rPr>
+          <w:lang w:val="vi-VN"/>
+        </w:rPr>
+        <w:t xml:space="preserve"> (</w:t>
+      </w:r>
+      <w:proofErr w:type="spellStart"/>
+      <w:r>
+        <w:rPr>
+          <w:lang w:val="vi-VN"/>
+        </w:rPr>
+        <w:t>dành</w:t>
+      </w:r>
+      <w:proofErr w:type="spellEnd"/>
+      <w:r>
+        <w:rPr>
+          <w:lang w:val="vi-VN"/>
+        </w:rPr>
+        <w:t xml:space="preserve"> cho Nhân viên </w:t>
+      </w:r>
+      <w:proofErr w:type="spellStart"/>
+      <w:r>
+        <w:rPr>
+          <w:lang w:val="vi-VN"/>
+        </w:rPr>
+        <w:t>và</w:t>
+      </w:r>
+      <w:proofErr w:type="spellEnd"/>
+      <w:r>
+        <w:rPr>
+          <w:lang w:val="vi-VN"/>
+        </w:rPr>
+        <w:t xml:space="preserve"> </w:t>
+      </w:r>
+      <w:proofErr w:type="spellStart"/>
+      <w:r>
+        <w:rPr>
+          <w:lang w:val="vi-VN"/>
+        </w:rPr>
+        <w:t>Quản</w:t>
+      </w:r>
+      <w:proofErr w:type="spellEnd"/>
+      <w:r>
+        <w:rPr>
+          <w:lang w:val="vi-VN"/>
+        </w:rPr>
+        <w:t xml:space="preserve"> </w:t>
+      </w:r>
+      <w:proofErr w:type="spellStart"/>
+      <w:r>
+        <w:rPr>
+          <w:lang w:val="vi-VN"/>
+        </w:rPr>
+        <w:t>lý</w:t>
+      </w:r>
+      <w:proofErr w:type="spellEnd"/>
+      <w:r>
+        <w:rPr>
+          <w:lang w:val="vi-VN"/>
+        </w:rPr>
+        <w:t>)</w:t>
+      </w:r>
+    </w:p>
+    <w:p>
+      <w:pPr>
+        <w:pStyle w:val="ListParagraph"/>
+        <w:numPr>
+          <w:ilvl w:val="0"/>
+          <w:numId w:val="8"/>
+        </w:numPr>
+        <w:jc w:val="both"/>
+      </w:pPr>
+      <w:proofErr w:type="spellStart"/>
+      <w:r>
+        <w:t>Đặt</w:t>
+      </w:r>
+      <w:proofErr w:type="spellEnd"/>
+      <w:r>
+        <w:t xml:space="preserve"> </w:t>
+      </w:r>
+      <w:proofErr w:type="spellStart"/>
+      <w:r>
+        <w:t>bàn</w:t>
+      </w:r>
+      <w:proofErr w:type="spellEnd"/>
+      <w:r>
+        <w:t xml:space="preserve"> </w:t>
+      </w:r>
+      <w:proofErr w:type="spellStart"/>
+      <w:r>
+        <w:t>trước</w:t>
+      </w:r>
+      <w:proofErr w:type="spellEnd"/>
+    </w:p>
+    <w:p>
+      <w:pPr>
+        <w:pStyle w:val="ListParagraph"/>
+        <w:numPr>
+          <w:ilvl w:val="0"/>
+          <w:numId w:val="8"/>
+        </w:numPr>
+        <w:jc w:val="both"/>
+      </w:pPr>
+      <w:proofErr w:type="spellStart"/>
+      <w:r>
+        <w:t>Gọi</w:t>
+      </w:r>
+      <w:proofErr w:type="spellEnd"/>
+      <w:r>
+        <w:t xml:space="preserve"> </w:t>
+      </w:r>
+      <w:proofErr w:type="spellStart"/>
+      <w:r>
+        <w:t>mói</w:t>
+      </w:r>
+      <w:proofErr w:type="spellEnd"/>
+      <w:r>
+        <w:t xml:space="preserve"> </w:t>
+      </w:r>
+      <w:proofErr w:type="spellStart"/>
+      <w:r>
+        <w:t>theo</w:t>
+      </w:r>
+      <w:proofErr w:type="spellEnd"/>
+      <w:r>
+        <w:t xml:space="preserve"> </w:t>
+      </w:r>
+      <w:proofErr w:type="spellStart"/>
+      <w:r>
+        <w:t>thực</w:t>
+      </w:r>
+      <w:proofErr w:type="spellEnd"/>
+      <w:r>
+        <w:t xml:space="preserve"> </w:t>
+      </w:r>
+      <w:proofErr w:type="spellStart"/>
+      <w:r>
+        <w:t>đơn</w:t>
+      </w:r>
+      <w:proofErr w:type="spellEnd"/>
+    </w:p>
+    <w:p>
+      <w:pPr>
+        <w:pStyle w:val="ListParagraph"/>
+        <w:numPr>
+          <w:ilvl w:val="0"/>
+          <w:numId w:val="8"/>
+        </w:numPr>
+        <w:jc w:val="both"/>
+      </w:pPr>
+      <w:r>
+        <w:t xml:space="preserve">Thanh </w:t>
+      </w:r>
+      <w:proofErr w:type="spellStart"/>
+      <w:r>
+        <w:t>toán</w:t>
+      </w:r>
+      <w:proofErr w:type="spellEnd"/>
+      <w:r>
+        <w:t xml:space="preserve"> (</w:t>
+      </w:r>
+      <w:proofErr w:type="spellStart"/>
+      <w:r>
+        <w:t>có</w:t>
+      </w:r>
+      <w:proofErr w:type="spellEnd"/>
+      <w:r>
+        <w:t xml:space="preserve"> </w:t>
+      </w:r>
+      <w:proofErr w:type="spellStart"/>
+      <w:r>
+        <w:t>kèm</w:t>
+      </w:r>
+      <w:proofErr w:type="spellEnd"/>
+      <w:r>
+        <w:t xml:space="preserve"> </w:t>
+      </w:r>
+      <w:proofErr w:type="spellStart"/>
+      <w:r>
+        <w:t>theo</w:t>
+      </w:r>
+      <w:proofErr w:type="spellEnd"/>
+      <w:r>
+        <w:t xml:space="preserve"> </w:t>
+      </w:r>
+      <w:proofErr w:type="spellStart"/>
+      <w:r>
+        <w:t>mã</w:t>
+      </w:r>
+      <w:proofErr w:type="spellEnd"/>
+      <w:r>
+        <w:t xml:space="preserve"> </w:t>
+      </w:r>
+      <w:proofErr w:type="spellStart"/>
+      <w:r>
+        <w:t>giảm</w:t>
+      </w:r>
+      <w:proofErr w:type="spellEnd"/>
+      <w:r>
+        <w:t xml:space="preserve"> </w:t>
+      </w:r>
+      <w:proofErr w:type="spellStart"/>
+      <w:r>
+        <w:t>giá</w:t>
+      </w:r>
+      <w:proofErr w:type="spellEnd"/>
+      <w:r>
+        <w:t>)</w:t>
+      </w:r>
+    </w:p>
+    <w:p>
+      <w:pPr>
+        <w:pStyle w:val="ListParagraph"/>
+        <w:numPr>
+          <w:ilvl w:val="0"/>
+          <w:numId w:val="8"/>
+        </w:numPr>
+        <w:jc w:val="both"/>
+      </w:pPr>
+      <w:proofErr w:type="spellStart"/>
+      <w:r>
+        <w:t>Hủy</w:t>
+      </w:r>
+      <w:proofErr w:type="spellEnd"/>
+      <w:r>
+        <w:t xml:space="preserve"> </w:t>
+      </w:r>
+      <w:proofErr w:type="spellStart"/>
+      <w:r>
+        <w:t>bàn</w:t>
+      </w:r>
+      <w:proofErr w:type="spellEnd"/>
+    </w:p>
+    <w:p>
+      <w:pPr>
+        <w:pStyle w:val="ListParagraph"/>
+        <w:numPr>
+          <w:ilvl w:val="0"/>
+          <w:numId w:val="17"/>
+        </w:numPr>
+        <w:jc w:val="both"/>
+      </w:pPr>
+      <w:proofErr w:type="spellStart"/>
+      <w:r>
+        <w:t>Quản</w:t>
+      </w:r>
+      <w:proofErr w:type="spellEnd"/>
+      <w:r>
+        <w:t xml:space="preserve"> </w:t>
+      </w:r>
+      <w:proofErr w:type="spellStart"/>
+      <w:r>
+        <w:t>lý</w:t>
+      </w:r>
+      <w:proofErr w:type="spellEnd"/>
+      <w:r>
+        <w:t xml:space="preserve"> (</w:t>
+      </w:r>
+      <w:proofErr w:type="spellStart"/>
+      <w:r>
+        <w:t>dành</w:t>
+      </w:r>
+      <w:proofErr w:type="spellEnd"/>
+      <w:r>
+        <w:t xml:space="preserve"> </w:t>
+      </w:r>
+      <w:proofErr w:type="spellStart"/>
+      <w:r>
+        <w:t>cho</w:t>
+      </w:r>
+      <w:proofErr w:type="spellEnd"/>
+      <w:r>
+        <w:t xml:space="preserve"> </w:t>
+      </w:r>
+      <w:proofErr w:type="spellStart"/>
+      <w:r>
+        <w:t>Quản</w:t>
+      </w:r>
+      <w:proofErr w:type="spellEnd"/>
+      <w:r>
+        <w:t xml:space="preserve"> </w:t>
+      </w:r>
+      <w:proofErr w:type="spellStart"/>
+      <w:r>
+        <w:t>lý</w:t>
+      </w:r>
+      <w:proofErr w:type="spellEnd"/>
+      <w:r>
+        <w:t>)</w:t>
+      </w:r>
+    </w:p>
+    <w:p>
+      <w:pPr>
+        <w:pStyle w:val="ListParagraph"/>
+        <w:numPr>
+          <w:ilvl w:val="0"/>
+          <w:numId w:val="8"/>
+        </w:numPr>
+        <w:jc w:val="both"/>
+      </w:pPr>
+      <w:proofErr w:type="spellStart"/>
+      <w:r>
+        <w:t>Quản</w:t>
+      </w:r>
+      <w:proofErr w:type="spellEnd"/>
+      <w:r>
+        <w:t xml:space="preserve"> </w:t>
+      </w:r>
+      <w:proofErr w:type="spellStart"/>
+      <w:r>
+        <w:t>lý</w:t>
+      </w:r>
+      <w:proofErr w:type="spellEnd"/>
+      <w:r>
+        <w:t xml:space="preserve"> </w:t>
+      </w:r>
+      <w:proofErr w:type="spellStart"/>
+      <w:r>
+        <w:t>thực</w:t>
+      </w:r>
+      <w:proofErr w:type="spellEnd"/>
+      <w:r>
+        <w:t xml:space="preserve"> </w:t>
+      </w:r>
+      <w:proofErr w:type="spellStart"/>
+      <w:r>
+        <w:t>đơn</w:t>
+      </w:r>
+      <w:proofErr w:type="spellEnd"/>
+      <w:r>
+        <w:t xml:space="preserve"> (</w:t>
+      </w:r>
+      <w:proofErr w:type="spellStart"/>
+      <w:r>
+        <w:t>thêm</w:t>
+      </w:r>
+      <w:proofErr w:type="spellEnd"/>
+      <w:r>
+        <w:t xml:space="preserve">, </w:t>
+      </w:r>
+      <w:proofErr w:type="spellStart"/>
+      <w:r>
+        <w:t>sửa</w:t>
+      </w:r>
+      <w:proofErr w:type="spellEnd"/>
+      <w:r>
+        <w:t xml:space="preserve">, </w:t>
+      </w:r>
+      <w:proofErr w:type="spellStart"/>
+      <w:r>
+        <w:t>xóa</w:t>
+      </w:r>
+      <w:proofErr w:type="spellEnd"/>
+      <w:r>
+        <w:t xml:space="preserve"> </w:t>
+      </w:r>
+      <w:proofErr w:type="spellStart"/>
+      <w:r>
+        <w:t>món</w:t>
+      </w:r>
+      <w:proofErr w:type="spellEnd"/>
+      <w:r>
+        <w:t>)</w:t>
+      </w:r>
+    </w:p>
+    <w:p>
+      <w:pPr>
+        <w:pStyle w:val="ListParagraph"/>
+        <w:numPr>
+          <w:ilvl w:val="0"/>
+          <w:numId w:val="8"/>
+        </w:numPr>
+        <w:jc w:val="both"/>
+      </w:pPr>
+      <w:proofErr w:type="spellStart"/>
+      <w:r>
+        <w:t>Quản</w:t>
+      </w:r>
+      <w:proofErr w:type="spellEnd"/>
+      <w:r>
+        <w:t xml:space="preserve"> </w:t>
+      </w:r>
+      <w:proofErr w:type="spellStart"/>
+      <w:r>
+        <w:t>lý</w:t>
+      </w:r>
+      <w:proofErr w:type="spellEnd"/>
+      <w:r>
+        <w:t xml:space="preserve"> </w:t>
+      </w:r>
+      <w:proofErr w:type="spellStart"/>
+      <w:r>
+        <w:t>nhóm</w:t>
+      </w:r>
+      <w:proofErr w:type="spellEnd"/>
+      <w:r>
+        <w:t xml:space="preserve"> </w:t>
+      </w:r>
+      <w:proofErr w:type="spellStart"/>
+      <w:r>
+        <w:t>món</w:t>
+      </w:r>
+      <w:proofErr w:type="spellEnd"/>
+      <w:r>
+        <w:t xml:space="preserve"> (</w:t>
+      </w:r>
+      <w:proofErr w:type="spellStart"/>
+      <w:r>
+        <w:t>đồ</w:t>
+      </w:r>
+      <w:proofErr w:type="spellEnd"/>
+      <w:r>
+        <w:t xml:space="preserve"> </w:t>
+      </w:r>
+      <w:proofErr w:type="spellStart"/>
+      <w:r>
+        <w:t>uống</w:t>
+      </w:r>
+      <w:proofErr w:type="spellEnd"/>
+      <w:r>
+        <w:t xml:space="preserve">, </w:t>
+      </w:r>
+      <w:proofErr w:type="spellStart"/>
+      <w:r>
+        <w:t>thức</w:t>
+      </w:r>
+      <w:proofErr w:type="spellEnd"/>
+      <w:r>
+        <w:t xml:space="preserve"> </w:t>
+      </w:r>
+      <w:proofErr w:type="spellStart"/>
+      <w:r>
+        <w:t>ăn</w:t>
+      </w:r>
+      <w:proofErr w:type="spellEnd"/>
+      <w:r>
+        <w:t xml:space="preserve"> </w:t>
+      </w:r>
+      <w:proofErr w:type="spellStart"/>
+      <w:r>
+        <w:t>nhẹ</w:t>
+      </w:r>
+      <w:proofErr w:type="spellEnd"/>
+      <w:r>
+        <w:t>,..)</w:t>
+      </w:r>
+    </w:p>
+    <w:p>
+      <w:pPr>
+        <w:pStyle w:val="ListParagraph"/>
+        <w:numPr>
+          <w:ilvl w:val="0"/>
+          <w:numId w:val="8"/>
+        </w:numPr>
+        <w:jc w:val="both"/>
+      </w:pPr>
+      <w:proofErr w:type="spellStart"/>
+      <w:r>
+        <w:t>Quản</w:t>
+      </w:r>
+      <w:proofErr w:type="spellEnd"/>
+      <w:r>
+        <w:t xml:space="preserve"> </w:t>
+      </w:r>
+      <w:proofErr w:type="spellStart"/>
+      <w:r>
+        <w:t>lý</w:t>
+      </w:r>
+      <w:proofErr w:type="spellEnd"/>
+      <w:r>
+        <w:t xml:space="preserve"> </w:t>
+      </w:r>
+      <w:proofErr w:type="spellStart"/>
+      <w:r>
+        <w:t>bàn</w:t>
+      </w:r>
+      <w:proofErr w:type="spellEnd"/>
+      <w:r>
+        <w:t xml:space="preserve"> (</w:t>
+      </w:r>
+      <w:proofErr w:type="spellStart"/>
+      <w:r>
+        <w:t>trạng</w:t>
+      </w:r>
+      <w:proofErr w:type="spellEnd"/>
+      <w:r>
+        <w:t xml:space="preserve"> </w:t>
+      </w:r>
+      <w:proofErr w:type="spellStart"/>
+      <w:r>
+        <w:t>thái</w:t>
+      </w:r>
+      <w:proofErr w:type="spellEnd"/>
+      <w:r>
+        <w:t xml:space="preserve"> </w:t>
+      </w:r>
+      <w:proofErr w:type="spellStart"/>
+      <w:r>
+        <w:t>các</w:t>
+      </w:r>
+      <w:proofErr w:type="spellEnd"/>
+      <w:r>
+        <w:t xml:space="preserve"> </w:t>
+      </w:r>
+      <w:proofErr w:type="spellStart"/>
+      <w:r>
+        <w:t>bàn</w:t>
+      </w:r>
+      <w:proofErr w:type="spellEnd"/>
+      <w:r>
+        <w:t xml:space="preserve">, </w:t>
+      </w:r>
+      <w:proofErr w:type="spellStart"/>
+      <w:r>
+        <w:t>thêm</w:t>
+      </w:r>
+      <w:proofErr w:type="spellEnd"/>
+      <w:r>
+        <w:t xml:space="preserve"> </w:t>
+      </w:r>
+      <w:proofErr w:type="spellStart"/>
+      <w:r>
+        <w:t>sửa</w:t>
+      </w:r>
+      <w:proofErr w:type="spellEnd"/>
+      <w:r>
+        <w:t xml:space="preserve">, </w:t>
+      </w:r>
+      <w:proofErr w:type="spellStart"/>
+      <w:r>
+        <w:t>xóa</w:t>
+      </w:r>
+      <w:proofErr w:type="spellEnd"/>
+      <w:r>
+        <w:t xml:space="preserve"> </w:t>
+      </w:r>
+      <w:proofErr w:type="spellStart"/>
+      <w:r>
+        <w:t>bàn</w:t>
+      </w:r>
+      <w:proofErr w:type="spellEnd"/>
+      <w:r>
+        <w:t>)</w:t>
+      </w:r>
+    </w:p>
+    <w:p>
+      <w:pPr>
+        <w:pStyle w:val="ListParagraph"/>
+        <w:numPr>
+          <w:ilvl w:val="0"/>
+          <w:numId w:val="8"/>
+        </w:numPr>
+        <w:jc w:val="both"/>
+      </w:pPr>
+      <w:proofErr w:type="spellStart"/>
+      <w:r>
+        <w:t>Quản</w:t>
+      </w:r>
+      <w:proofErr w:type="spellEnd"/>
+      <w:r>
+        <w:t xml:space="preserve"> </w:t>
+      </w:r>
+      <w:proofErr w:type="spellStart"/>
+      <w:r>
+        <w:t>lý</w:t>
+      </w:r>
+      <w:proofErr w:type="spellEnd"/>
+      <w:r>
+        <w:t xml:space="preserve"> </w:t>
+      </w:r>
+      <w:proofErr w:type="spellStart"/>
+      <w:r>
+        <w:t>tài</w:t>
+      </w:r>
+      <w:proofErr w:type="spellEnd"/>
+      <w:r>
+        <w:t xml:space="preserve"> </w:t>
+      </w:r>
+      <w:proofErr w:type="spellStart"/>
+      <w:r>
+        <w:t>khoản</w:t>
+      </w:r>
+      <w:proofErr w:type="spellEnd"/>
+      <w:r>
+        <w:t xml:space="preserve"> (</w:t>
+      </w:r>
+      <w:proofErr w:type="spellStart"/>
+      <w:r>
+        <w:t>thêm</w:t>
+      </w:r>
+      <w:proofErr w:type="spellEnd"/>
+      <w:r>
+        <w:t xml:space="preserve">, </w:t>
+      </w:r>
+      <w:proofErr w:type="spellStart"/>
+      <w:r>
+        <w:t>sửa</w:t>
+      </w:r>
+      <w:proofErr w:type="spellEnd"/>
+      <w:r>
+        <w:t xml:space="preserve"> password/username, </w:t>
+      </w:r>
+      <w:proofErr w:type="spellStart"/>
+      <w:r>
+        <w:t>xóa</w:t>
+      </w:r>
+      <w:proofErr w:type="spellEnd"/>
+      <w:r>
+        <w:t xml:space="preserve"> </w:t>
+      </w:r>
+      <w:proofErr w:type="spellStart"/>
+      <w:r>
+        <w:t>tài</w:t>
+      </w:r>
+      <w:proofErr w:type="spellEnd"/>
+      <w:r>
+        <w:t xml:space="preserve"> </w:t>
+      </w:r>
+      <w:proofErr w:type="spellStart"/>
+      <w:r>
+        <w:t>khoản</w:t>
+      </w:r>
+      <w:proofErr w:type="spellEnd"/>
+      <w:r>
+        <w:t xml:space="preserve"> </w:t>
+      </w:r>
+      <w:proofErr w:type="spellStart"/>
+      <w:r>
+        <w:t>nhân</w:t>
+      </w:r>
+      <w:proofErr w:type="spellEnd"/>
+      <w:r>
+        <w:t xml:space="preserve"> </w:t>
+      </w:r>
+      <w:proofErr w:type="spellStart"/>
+      <w:r>
+        <w:t>viên</w:t>
+      </w:r>
+      <w:proofErr w:type="spellEnd"/>
+      <w:r>
+        <w:t>)</w:t>
+      </w:r>
+    </w:p>
+    <w:p>
+      <w:pPr>
+        <w:pStyle w:val="ListParagraph"/>
+        <w:numPr>
+          <w:ilvl w:val="0"/>
+          <w:numId w:val="17"/>
+        </w:numPr>
+        <w:jc w:val="both"/>
+      </w:pPr>
+      <w:proofErr w:type="spellStart"/>
+      <w:r>
+        <w:t>Thống</w:t>
+      </w:r>
+      <w:proofErr w:type="spellEnd"/>
+      <w:r>
+        <w:t xml:space="preserve"> </w:t>
+      </w:r>
+      <w:proofErr w:type="spellStart"/>
+      <w:r>
+        <w:t>kê</w:t>
+      </w:r>
+      <w:proofErr w:type="spellEnd"/>
+      <w:r>
+        <w:t xml:space="preserve"> (</w:t>
+      </w:r>
+      <w:proofErr w:type="spellStart"/>
+      <w:r>
+        <w:t>dành</w:t>
+      </w:r>
+      <w:proofErr w:type="spellEnd"/>
+      <w:r>
+        <w:t xml:space="preserve"> </w:t>
+      </w:r>
+      <w:proofErr w:type="spellStart"/>
+      <w:r>
+        <w:t>cho</w:t>
+      </w:r>
+      <w:proofErr w:type="spellEnd"/>
+      <w:r>
+        <w:t xml:space="preserve"> </w:t>
+      </w:r>
+      <w:proofErr w:type="spellStart"/>
+      <w:r>
+        <w:t>Quản</w:t>
+      </w:r>
+      <w:proofErr w:type="spellEnd"/>
+      <w:r>
+        <w:t xml:space="preserve"> </w:t>
+      </w:r>
+      <w:proofErr w:type="spellStart"/>
+      <w:r>
+        <w:t>lý</w:t>
+      </w:r>
+      <w:proofErr w:type="spellEnd"/>
+      <w:r>
+        <w:t>)</w:t>
+      </w:r>
+    </w:p>
+    <w:p>
+      <w:pPr>
+        <w:pStyle w:val="ListParagraph"/>
+        <w:numPr>
+          <w:ilvl w:val="0"/>
+          <w:numId w:val="8"/>
+        </w:numPr>
+        <w:jc w:val="both"/>
+      </w:pPr>
+      <w:proofErr w:type="spellStart"/>
+      <w:r>
+        <w:t>Thống</w:t>
+      </w:r>
+      <w:proofErr w:type="spellEnd"/>
+      <w:r>
+        <w:t xml:space="preserve"> </w:t>
+      </w:r>
+      <w:proofErr w:type="spellStart"/>
+      <w:r>
+        <w:t>kê</w:t>
+      </w:r>
+      <w:proofErr w:type="spellEnd"/>
+      <w:r>
+        <w:t xml:space="preserve"> </w:t>
+      </w:r>
+      <w:proofErr w:type="spellStart"/>
+      <w:r>
+        <w:t>hóa</w:t>
+      </w:r>
+      <w:proofErr w:type="spellEnd"/>
+      <w:r>
+        <w:t xml:space="preserve"> </w:t>
+      </w:r>
+      <w:proofErr w:type="spellStart"/>
+      <w:r>
+        <w:t>theo</w:t>
+      </w:r>
+      <w:proofErr w:type="spellEnd"/>
+      <w:r>
+        <w:t xml:space="preserve"> </w:t>
+      </w:r>
+      <w:proofErr w:type="spellStart"/>
+      <w:r>
+        <w:t>hóa</w:t>
+      </w:r>
+      <w:proofErr w:type="spellEnd"/>
+      <w:r>
+        <w:t xml:space="preserve"> </w:t>
+      </w:r>
+      <w:proofErr w:type="spellStart"/>
+      <w:r>
+        <w:t>đơn</w:t>
+      </w:r>
+      <w:proofErr w:type="spellEnd"/>
+    </w:p>
+    <w:p>
+      <w:pPr>
+        <w:pStyle w:val="ListParagraph"/>
+        <w:numPr>
+          <w:ilvl w:val="0"/>
+          <w:numId w:val="8"/>
+        </w:numPr>
+        <w:jc w:val="both"/>
+      </w:pPr>
+      <w:proofErr w:type="spellStart"/>
+      <w:r>
+        <w:t>Thống</w:t>
+      </w:r>
+      <w:proofErr w:type="spellEnd"/>
+      <w:r>
+        <w:t xml:space="preserve"> </w:t>
+      </w:r>
+      <w:proofErr w:type="spellStart"/>
+      <w:r>
+        <w:t>kê</w:t>
+      </w:r>
+      <w:proofErr w:type="spellEnd"/>
+      <w:r>
+        <w:t xml:space="preserve"> </w:t>
+      </w:r>
+      <w:proofErr w:type="spellStart"/>
+      <w:r>
+        <w:t>theo</w:t>
+      </w:r>
+      <w:proofErr w:type="spellEnd"/>
+      <w:r>
+        <w:t xml:space="preserve"> </w:t>
+      </w:r>
+      <w:proofErr w:type="spellStart"/>
+      <w:r>
+        <w:t>món</w:t>
+      </w:r>
+      <w:proofErr w:type="spellEnd"/>
+    </w:p>
+    <w:p>
+      <w:pPr>
+        <w:pStyle w:val="ListParagraph"/>
+        <w:numPr>
+          <w:ilvl w:val="0"/>
+          <w:numId w:val="8"/>
+        </w:numPr>
+        <w:jc w:val="both"/>
+      </w:pPr>
+      <w:proofErr w:type="spellStart"/>
+      <w:r>
+        <w:t>Đưa</w:t>
+      </w:r>
+      <w:proofErr w:type="spellEnd"/>
+      <w:r>
+        <w:t xml:space="preserve"> ra </w:t>
+      </w:r>
+      <w:proofErr w:type="spellStart"/>
+      <w:r>
+        <w:t>tổng</w:t>
+      </w:r>
+      <w:proofErr w:type="spellEnd"/>
+      <w:r>
+        <w:t xml:space="preserve"> </w:t>
+      </w:r>
+      <w:proofErr w:type="spellStart"/>
+      <w:r>
+        <w:t>số</w:t>
+      </w:r>
+      <w:proofErr w:type="spellEnd"/>
+      <w:r>
+        <w:t xml:space="preserve"> </w:t>
+      </w:r>
+      <w:proofErr w:type="spellStart"/>
+      <w:r>
+        <w:t>hóa</w:t>
+      </w:r>
+      <w:proofErr w:type="spellEnd"/>
+      <w:r>
+        <w:t xml:space="preserve"> </w:t>
+      </w:r>
+      <w:proofErr w:type="spellStart"/>
+      <w:r>
+        <w:t>đơn</w:t>
+      </w:r>
+      <w:proofErr w:type="spellEnd"/>
+      <w:r>
+        <w:t xml:space="preserve">, </w:t>
+      </w:r>
+      <w:proofErr w:type="spellStart"/>
+      <w:r>
+        <w:t>số</w:t>
+      </w:r>
+      <w:proofErr w:type="spellEnd"/>
+      <w:r>
+        <w:t xml:space="preserve"> </w:t>
+      </w:r>
+      <w:proofErr w:type="spellStart"/>
+      <w:r>
+        <w:t>món</w:t>
+      </w:r>
+      <w:proofErr w:type="spellEnd"/>
+      <w:r>
+        <w:t xml:space="preserve">, </w:t>
+      </w:r>
+      <w:proofErr w:type="spellStart"/>
+      <w:r>
+        <w:t>số</w:t>
+      </w:r>
+      <w:proofErr w:type="spellEnd"/>
+      <w:r>
+        <w:t xml:space="preserve"> </w:t>
+      </w:r>
+      <w:proofErr w:type="spellStart"/>
+      <w:r>
+        <w:t>nhóm</w:t>
+      </w:r>
+      <w:proofErr w:type="spellEnd"/>
+      <w:r>
+        <w:t xml:space="preserve"> </w:t>
+      </w:r>
+      <w:proofErr w:type="spellStart"/>
+      <w:r>
+        <w:t>món</w:t>
+      </w:r>
+      <w:proofErr w:type="spellEnd"/>
+      <w:r>
+        <w:t xml:space="preserve">, </w:t>
+      </w:r>
+      <w:proofErr w:type="spellStart"/>
+      <w:r>
+        <w:t>sô</w:t>
+      </w:r>
+      <w:proofErr w:type="spellEnd"/>
+      <w:r>
+        <w:t xml:space="preserve"> </w:t>
+      </w:r>
+      <w:proofErr w:type="spellStart"/>
+      <w:r>
+        <w:t>tài</w:t>
+      </w:r>
+      <w:proofErr w:type="spellEnd"/>
+      <w:r>
+        <w:t xml:space="preserve"> </w:t>
+      </w:r>
+      <w:proofErr w:type="spellStart"/>
+      <w:r>
+        <w:t>khoản</w:t>
+      </w:r>
+      <w:proofErr w:type="spellEnd"/>
+      <w:r>
+        <w:t xml:space="preserve"> </w:t>
+      </w:r>
+      <w:proofErr w:type="spellStart"/>
+      <w:r>
+        <w:t>và</w:t>
+      </w:r>
+      <w:proofErr w:type="spellEnd"/>
+      <w:r>
+        <w:t xml:space="preserve"> </w:t>
+      </w:r>
+      <w:proofErr w:type="spellStart"/>
+      <w:r>
+        <w:t>tổng</w:t>
+      </w:r>
+      <w:proofErr w:type="spellEnd"/>
+      <w:r>
+        <w:t xml:space="preserve"> </w:t>
+      </w:r>
+      <w:proofErr w:type="spellStart"/>
+      <w:r>
+        <w:t>thu</w:t>
+      </w:r>
+      <w:proofErr w:type="spellEnd"/>
+      <w:r>
+        <w:t xml:space="preserve"> </w:t>
+      </w:r>
+      <w:proofErr w:type="spellStart"/>
+      <w:r>
+        <w:t>nhập</w:t>
+      </w:r>
+      <w:proofErr w:type="spellEnd"/>
+      <w:r>
+        <w:t xml:space="preserve"> </w:t>
+      </w:r>
+      <w:proofErr w:type="spellStart"/>
+      <w:r>
+        <w:t>của</w:t>
+      </w:r>
+      <w:proofErr w:type="spellEnd"/>
+      <w:r>
+        <w:t xml:space="preserve"> </w:t>
+      </w:r>
+      <w:proofErr w:type="spellStart"/>
+      <w:r>
+        <w:t>cửa</w:t>
+      </w:r>
+      <w:proofErr w:type="spellEnd"/>
+      <w:r>
+        <w:t xml:space="preserve"> </w:t>
+      </w:r>
+      <w:proofErr w:type="spellStart"/>
+      <w:r>
+        <w:t>hàng</w:t>
+      </w:r>
+      <w:proofErr w:type="spellEnd"/>
+    </w:p>
+    <w:p>
+      <w:pPr>
+        <w:pStyle w:val="ListParagraph"/>
+        <w:numPr>
+          <w:ilvl w:val="0"/>
+          <w:numId w:val="17"/>
+        </w:numPr>
+        <w:jc w:val="both"/>
+      </w:pPr>
+      <w:proofErr w:type="spellStart"/>
+      <w:r>
+        <w:t>Thiết</w:t>
+      </w:r>
+      <w:proofErr w:type="spellEnd"/>
+      <w:r>
+        <w:t xml:space="preserve"> </w:t>
+      </w:r>
+      <w:proofErr w:type="spellStart"/>
+      <w:r>
+        <w:t>lập</w:t>
+      </w:r>
+      <w:proofErr w:type="spellEnd"/>
+    </w:p>
+    <w:p>
+      <w:pPr>
+        <w:pStyle w:val="ListParagraph"/>
+        <w:numPr>
+          <w:ilvl w:val="0"/>
+          <w:numId w:val="8"/>
+        </w:numPr>
+        <w:jc w:val="both"/>
+      </w:pPr>
+      <w:proofErr w:type="spellStart"/>
+      <w:r>
+        <w:t>Hiển</w:t>
+      </w:r>
+      <w:proofErr w:type="spellEnd"/>
+      <w:r>
+        <w:t xml:space="preserve"> </w:t>
+      </w:r>
+      <w:proofErr w:type="spellStart"/>
+      <w:r>
+        <w:t>thị</w:t>
+      </w:r>
+      <w:proofErr w:type="spellEnd"/>
+      <w:r>
+        <w:t xml:space="preserve"> </w:t>
+      </w:r>
+      <w:proofErr w:type="spellStart"/>
+      <w:r>
+        <w:t>thông</w:t>
+      </w:r>
+      <w:proofErr w:type="spellEnd"/>
+      <w:r>
+        <w:t xml:space="preserve"> tin </w:t>
+      </w:r>
+      <w:proofErr w:type="spellStart"/>
+      <w:r>
+        <w:t>về</w:t>
+      </w:r>
+      <w:proofErr w:type="spellEnd"/>
+      <w:r>
+        <w:t xml:space="preserve"> </w:t>
+      </w:r>
+      <w:proofErr w:type="spellStart"/>
+      <w:r>
+        <w:t>sản</w:t>
+      </w:r>
+      <w:proofErr w:type="spellEnd"/>
+      <w:r>
+        <w:t xml:space="preserve"> </w:t>
+      </w:r>
+      <w:proofErr w:type="spellStart"/>
+      <w:r>
+        <w:t>phẩm</w:t>
+      </w:r>
+      <w:proofErr w:type="spellEnd"/>
+      <w:r>
+        <w:t xml:space="preserve"> </w:t>
+      </w:r>
+    </w:p>
+    <w:p>
+      <w:pPr>
+        <w:pStyle w:val="ListParagraph"/>
+        <w:numPr>
+          <w:ilvl w:val="0"/>
+          <w:numId w:val="8"/>
+        </w:numPr>
+        <w:jc w:val="both"/>
+        <w:rPr>
+          <w:lang w:val="vi-VN"/>
+        </w:rPr>
+      </w:pPr>
+      <w:proofErr w:type="spellStart"/>
+      <w:r>
+        <w:t>Thay</w:t>
+      </w:r>
+      <w:proofErr w:type="spellEnd"/>
+      <w:r>
+        <w:t xml:space="preserve"> </w:t>
+      </w:r>
+      <w:proofErr w:type="spellStart"/>
+      <w:r>
+        <w:t>đổi</w:t>
+      </w:r>
+      <w:proofErr w:type="spellEnd"/>
+      <w:r>
+        <w:t xml:space="preserve"> </w:t>
+      </w:r>
+      <w:proofErr w:type="spellStart"/>
+      <w:r>
+        <w:t>mật</w:t>
+      </w:r>
+      <w:proofErr w:type="spellEnd"/>
+      <w:r>
+        <w:t xml:space="preserve"> </w:t>
+      </w:r>
+      <w:proofErr w:type="spellStart"/>
+      <w:r>
+        <w:t>khẩu</w:t>
+      </w:r>
+      <w:proofErr w:type="spellEnd"/>
+      <w:r>
+        <w:t xml:space="preserve"> </w:t>
+      </w:r>
+      <w:proofErr w:type="spellStart"/>
+      <w:r>
+        <w:t>của</w:t>
+      </w:r>
+      <w:proofErr w:type="spellEnd"/>
+      <w:r>
+        <w:t xml:space="preserve"> </w:t>
+      </w:r>
+      <w:proofErr w:type="spellStart"/>
+      <w:r>
+        <w:t>tài</w:t>
+      </w:r>
+      <w:proofErr w:type="spellEnd"/>
+      <w:r>
+        <w:t xml:space="preserve"> </w:t>
+      </w:r>
+      <w:proofErr w:type="spellStart"/>
+      <w:r>
+        <w:t>khoản</w:t>
+      </w:r>
+      <w:proofErr w:type="spellEnd"/>
+      <w:r>
+        <w:t xml:space="preserve"> </w:t>
+      </w:r>
+      <w:proofErr w:type="spellStart"/>
+      <w:r>
+        <w:t>đang</w:t>
+      </w:r>
+      <w:proofErr w:type="spellEnd"/>
+      <w:r>
+        <w:t xml:space="preserve"> </w:t>
+      </w:r>
+      <w:proofErr w:type="spellStart"/>
+      <w:r>
+        <w:t>trong</w:t>
+      </w:r>
+      <w:proofErr w:type="spellEnd"/>
+      <w:r>
+        <w:t xml:space="preserve"> </w:t>
+      </w:r>
+      <w:proofErr w:type="spellStart"/>
+      <w:r>
+        <w:t>phiên</w:t>
+      </w:r>
+      <w:proofErr w:type="spellEnd"/>
+      <w:r>
+        <w:t xml:space="preserve"> </w:t>
+      </w:r>
+      <w:proofErr w:type="spellStart"/>
+      <w:r>
+        <w:t>đăng</w:t>
+      </w:r>
+      <w:proofErr w:type="spellEnd"/>
+      <w:r>
+        <w:t xml:space="preserve"> </w:t>
+      </w:r>
+      <w:proofErr w:type="spellStart"/>
+      <w:r>
+        <w:t>nhập</w:t>
+      </w:r>
+      <w:proofErr w:type="spellEnd"/>
     </w:p>
     <w:p>
       <w:pPr>
         <w:pStyle w:val="Heading2"/>
       </w:pPr>
-      <w:bookmarkStart w:id="16" w:name="_Toc41747013"/>
-      <w:r>
-        <w:t>Giao diện chương trình</w:t>
+      <w:r>
+        <w:t xml:space="preserve">Giao </w:t>
+      </w:r>
+      <w:proofErr w:type="spellStart"/>
+      <w:r>
+        <w:t>diện</w:t>
+      </w:r>
+      <w:proofErr w:type="spellEnd"/>
+      <w:r>
+        <w:t xml:space="preserve"> chương </w:t>
+      </w:r>
+      <w:proofErr w:type="spellStart"/>
+      <w:r>
+        <w:t>trình</w:t>
       </w:r>
       <w:bookmarkEnd w:id="16"/>
-    </w:p>
-    <w:p>
-      <w:pPr>
-        <w:jc w:val="both"/>
-        <w:rPr>
-          <w:lang w:val="vi-VN"/>
-        </w:rPr>
-      </w:pPr>
-      <w:r>
-        <w:rPr>
-          <w:lang w:val="vi-VN"/>
-        </w:rPr>
-        <w:t>&lt;Chụp các màn hình cho các chức năng quan trọng. Mô tả chi tiết từng chức năng&gt;</w:t>
-      </w:r>
-    </w:p>
-    <w:p>
-      <w:pPr>
-        <w:pStyle w:val="Heading2"/>
+      <w:proofErr w:type="spellEnd"/>
+    </w:p>
+    <w:p>
+      <w:pPr>
+        <w:pStyle w:val="ListParagraph"/>
+        <w:numPr>
+          <w:ilvl w:val="2"/>
+          <w:numId w:val="18"/>
+        </w:numPr>
+        <w:ind w:left="993"/>
+        <w:rPr>
+          <w:b/>
+          <w:bCs/>
+        </w:rPr>
       </w:pPr>
       <w:bookmarkStart w:id="17" w:name="_Toc302898336"/>
       <w:bookmarkStart w:id="18" w:name="_Toc302898378"/>
       <w:bookmarkStart w:id="19" w:name="_Toc41747014"/>
       <w:r>
-        <w:t>Kiểm thử</w:t>
-      </w:r>
-      <w:r>
-        <w:t xml:space="preserve"> các chức năng </w:t>
+        <w:rPr>
+          <w:b/>
+          <w:bCs/>
+        </w:rPr>
+        <w:drawing>
+          <wp:anchor distT="0" distB="0" distL="114300" distR="114300" simplePos="0" relativeHeight="251669504" behindDoc="0" locked="0" layoutInCell="1" allowOverlap="1" wp14:anchorId="34416704" wp14:editId="4C19CB2F">
+            <wp:simplePos x="0" y="0"/>
+            <wp:positionH relativeFrom="column">
+              <wp:posOffset>746760</wp:posOffset>
+            </wp:positionH>
+            <wp:positionV relativeFrom="paragraph">
+              <wp:posOffset>310515</wp:posOffset>
+            </wp:positionV>
+            <wp:extent cx="4601210" cy="2691130"/>
+            <wp:effectExtent l="19050" t="19050" r="27940" b="13970"/>
+            <wp:wrapTopAndBottom/>
+            <wp:docPr id="8" name="Picture 8"/>
+            <wp:cNvGraphicFramePr>
+              <a:graphicFrameLocks xmlns:a="http://schemas.openxmlformats.org/drawingml/2006/main" noChangeAspect="1"/>
+            </wp:cNvGraphicFramePr>
+            <a:graphic xmlns:a="http://schemas.openxmlformats.org/drawingml/2006/main">
+              <a:graphicData uri="http://schemas.openxmlformats.org/drawingml/2006/picture">
+                <pic:pic xmlns:pic="http://schemas.openxmlformats.org/drawingml/2006/picture">
+                  <pic:nvPicPr>
+                    <pic:cNvPr id="1" name=""/>
+                    <pic:cNvPicPr/>
+                  </pic:nvPicPr>
+                  <pic:blipFill>
+                    <a:blip r:embed="rId37">
+                      <a:extLst>
+                        <a:ext uri="{28A0092B-C50C-407E-A947-70E740481C1C}">
+                          <a14:useLocalDpi xmlns:a14="http://schemas.microsoft.com/office/drawing/2010/main" val="0"/>
+                        </a:ext>
+                      </a:extLst>
+                    </a:blip>
+                    <a:stretch>
+                      <a:fillRect/>
+                    </a:stretch>
+                  </pic:blipFill>
+                  <pic:spPr>
+                    <a:xfrm>
+                      <a:off x="0" y="0"/>
+                      <a:ext cx="4601210" cy="2691130"/>
+                    </a:xfrm>
+                    <a:prstGeom prst="rect">
+                      <a:avLst/>
+                    </a:prstGeom>
+                    <a:ln>
+                      <a:solidFill>
+                        <a:schemeClr val="tx1"/>
+                      </a:solidFill>
+                    </a:ln>
+                  </pic:spPr>
+                </pic:pic>
+              </a:graphicData>
+            </a:graphic>
+            <wp14:sizeRelH relativeFrom="margin">
+              <wp14:pctWidth>0</wp14:pctWidth>
+            </wp14:sizeRelH>
+            <wp14:sizeRelV relativeFrom="margin">
+              <wp14:pctHeight>0</wp14:pctHeight>
+            </wp14:sizeRelV>
+          </wp:anchor>
+        </w:drawing>
+      </w:r>
+      <w:r>
+        <w:rPr>
+          <w:b/>
+          <w:bCs/>
+        </w:rPr>
+        <w:t xml:space="preserve">Giao </w:t>
+      </w:r>
+      <w:proofErr w:type="spellStart"/>
+      <w:r>
+        <w:rPr>
+          <w:b/>
+          <w:bCs/>
+        </w:rPr>
+        <w:t>diện</w:t>
+      </w:r>
+      <w:proofErr w:type="spellEnd"/>
+      <w:r>
+        <w:rPr>
+          <w:b/>
+          <w:bCs/>
+        </w:rPr>
+        <w:t xml:space="preserve"> </w:t>
+      </w:r>
+      <w:proofErr w:type="spellStart"/>
+      <w:r>
+        <w:rPr>
+          <w:b/>
+          <w:bCs/>
+        </w:rPr>
+        <w:t>đăng</w:t>
+      </w:r>
+      <w:proofErr w:type="spellEnd"/>
+      <w:r>
+        <w:rPr>
+          <w:b/>
+          <w:bCs/>
+        </w:rPr>
+        <w:t xml:space="preserve"> </w:t>
+      </w:r>
+      <w:proofErr w:type="spellStart"/>
+      <w:r>
+        <w:rPr>
+          <w:b/>
+          <w:bCs/>
+        </w:rPr>
+        <w:t>nhập</w:t>
+      </w:r>
+      <w:proofErr w:type="spellEnd"/>
+    </w:p>
+    <w:p>
+      <w:pPr>
+        <w:spacing w:after="160" w:line="259" w:lineRule="auto"/>
+      </w:pPr>
+      <w:r>
+        <w:t xml:space="preserve">Sau </w:t>
+      </w:r>
+      <w:proofErr w:type="spellStart"/>
+      <w:r>
+        <w:t>khi</w:t>
+      </w:r>
+      <w:proofErr w:type="spellEnd"/>
+      <w:r>
+        <w:t xml:space="preserve"> </w:t>
+      </w:r>
+      <w:proofErr w:type="spellStart"/>
+      <w:r>
+        <w:t>đăng</w:t>
+      </w:r>
+      <w:proofErr w:type="spellEnd"/>
+      <w:r>
+        <w:t xml:space="preserve"> </w:t>
+      </w:r>
+      <w:proofErr w:type="spellStart"/>
+      <w:r>
+        <w:t>nhập</w:t>
+      </w:r>
+      <w:proofErr w:type="spellEnd"/>
+      <w:r>
+        <w:t xml:space="preserve"> </w:t>
+      </w:r>
+      <w:proofErr w:type="spellStart"/>
+      <w:r>
+        <w:t>thành</w:t>
+      </w:r>
+      <w:proofErr w:type="spellEnd"/>
+      <w:r>
+        <w:t xml:space="preserve"> </w:t>
+      </w:r>
+      <w:proofErr w:type="spellStart"/>
+      <w:r>
+        <w:t>công</w:t>
+      </w:r>
+      <w:proofErr w:type="spellEnd"/>
+      <w:r>
+        <w:t xml:space="preserve">, </w:t>
+      </w:r>
+      <w:proofErr w:type="spellStart"/>
+      <w:r>
+        <w:t>màn</w:t>
+      </w:r>
+      <w:proofErr w:type="spellEnd"/>
+      <w:r>
+        <w:t xml:space="preserve"> </w:t>
+      </w:r>
+      <w:proofErr w:type="spellStart"/>
+      <w:r>
+        <w:t>hình</w:t>
+      </w:r>
+      <w:proofErr w:type="spellEnd"/>
+      <w:r>
+        <w:t xml:space="preserve"> </w:t>
+      </w:r>
+      <w:proofErr w:type="spellStart"/>
+      <w:r>
+        <w:t>hiện</w:t>
+      </w:r>
+      <w:proofErr w:type="spellEnd"/>
+      <w:r>
+        <w:t xml:space="preserve"> </w:t>
+      </w:r>
+      <w:proofErr w:type="spellStart"/>
+      <w:r>
+        <w:t>thị</w:t>
+      </w:r>
+      <w:proofErr w:type="spellEnd"/>
+      <w:r>
+        <w:t xml:space="preserve"> </w:t>
+      </w:r>
+      <w:proofErr w:type="spellStart"/>
+      <w:r>
+        <w:t>trang</w:t>
+      </w:r>
+      <w:proofErr w:type="spellEnd"/>
+      <w:r>
+        <w:t xml:space="preserve"> </w:t>
+      </w:r>
+      <w:proofErr w:type="spellStart"/>
+      <w:r>
+        <w:t>chủ</w:t>
+      </w:r>
+      <w:proofErr w:type="spellEnd"/>
+      <w:r>
+        <w:t xml:space="preserve"> </w:t>
+      </w:r>
+      <w:proofErr w:type="spellStart"/>
+      <w:r>
+        <w:t>của</w:t>
+      </w:r>
+      <w:proofErr w:type="spellEnd"/>
+      <w:r>
+        <w:t xml:space="preserve"> </w:t>
+      </w:r>
+      <w:proofErr w:type="spellStart"/>
+      <w:r>
+        <w:t>chương</w:t>
+      </w:r>
+      <w:proofErr w:type="spellEnd"/>
+      <w:r>
+        <w:t xml:space="preserve"> </w:t>
+      </w:r>
+      <w:proofErr w:type="spellStart"/>
+      <w:r>
+        <w:t>trình</w:t>
+      </w:r>
+      <w:proofErr w:type="spellEnd"/>
+      <w:r>
+        <w:t>:</w:t>
+      </w:r>
+    </w:p>
+    <w:p>
+      <w:pPr>
+        <w:pStyle w:val="ListParagraph"/>
+        <w:numPr>
+          <w:ilvl w:val="0"/>
+          <w:numId w:val="19"/>
+        </w:numPr>
+        <w:spacing w:after="160" w:line="259" w:lineRule="auto"/>
+        <w:ind w:left="709"/>
+      </w:pPr>
+      <w:proofErr w:type="spellStart"/>
+      <w:r>
+        <w:lastRenderedPageBreak/>
+        <w:t>Với</w:t>
+      </w:r>
+      <w:proofErr w:type="spellEnd"/>
+      <w:r>
+        <w:t xml:space="preserve"> </w:t>
+      </w:r>
+      <w:proofErr w:type="spellStart"/>
+      <w:r>
+        <w:t>tài</w:t>
+      </w:r>
+      <w:proofErr w:type="spellEnd"/>
+      <w:r>
+        <w:t xml:space="preserve"> </w:t>
+      </w:r>
+      <w:proofErr w:type="spellStart"/>
+      <w:r>
+        <w:t>khoản</w:t>
+      </w:r>
+      <w:proofErr w:type="spellEnd"/>
+      <w:r>
+        <w:t xml:space="preserve"> </w:t>
+      </w:r>
+      <w:proofErr w:type="spellStart"/>
+      <w:r>
+        <w:t>quản</w:t>
+      </w:r>
+      <w:proofErr w:type="spellEnd"/>
+      <w:r>
+        <w:t xml:space="preserve"> </w:t>
+      </w:r>
+      <w:proofErr w:type="spellStart"/>
+      <w:r>
+        <w:t>lý</w:t>
+      </w:r>
+      <w:proofErr w:type="spellEnd"/>
+      <w:r>
+        <w:t xml:space="preserve"> (admin) </w:t>
+      </w:r>
+      <w:r>
+        <w:sym w:font="Wingdings" w:char="F0E0"/>
+      </w:r>
+      <w:r>
+        <w:t xml:space="preserve"> </w:t>
+      </w:r>
+      <w:proofErr w:type="spellStart"/>
+      <w:r>
+        <w:t>mọi</w:t>
+      </w:r>
+      <w:proofErr w:type="spellEnd"/>
+      <w:r>
+        <w:t xml:space="preserve"> </w:t>
+      </w:r>
+      <w:proofErr w:type="spellStart"/>
+      <w:r>
+        <w:t>chức</w:t>
+      </w:r>
+      <w:proofErr w:type="spellEnd"/>
+      <w:r>
+        <w:t xml:space="preserve"> </w:t>
+      </w:r>
+      <w:proofErr w:type="spellStart"/>
+      <w:r>
+        <w:t>năng</w:t>
+      </w:r>
+      <w:proofErr w:type="spellEnd"/>
+      <w:r>
+        <w:t xml:space="preserve"> </w:t>
+      </w:r>
+      <w:proofErr w:type="spellStart"/>
+      <w:r>
+        <w:t>đều</w:t>
+      </w:r>
+      <w:proofErr w:type="spellEnd"/>
+      <w:r>
+        <w:t xml:space="preserve"> </w:t>
+      </w:r>
+      <w:proofErr w:type="spellStart"/>
+      <w:r>
+        <w:t>được</w:t>
+      </w:r>
+      <w:proofErr w:type="spellEnd"/>
+      <w:r>
+        <w:t xml:space="preserve"> activate</w:t>
+      </w:r>
+    </w:p>
+    <w:p>
+      <w:pPr>
+        <w:spacing w:after="160" w:line="259" w:lineRule="auto"/>
+      </w:pPr>
+      <w:r>
+        <w:drawing>
+          <wp:inline distT="0" distB="0" distL="0" distR="0" wp14:anchorId="7FBAA136" wp14:editId="35C791C0">
+            <wp:extent cx="5760720" cy="2705100"/>
+            <wp:effectExtent l="19050" t="19050" r="11430" b="19050"/>
+            <wp:docPr id="10" name="Picture 10"/>
+            <wp:cNvGraphicFramePr>
+              <a:graphicFrameLocks xmlns:a="http://schemas.openxmlformats.org/drawingml/2006/main" noChangeAspect="1"/>
+            </wp:cNvGraphicFramePr>
+            <a:graphic xmlns:a="http://schemas.openxmlformats.org/drawingml/2006/main">
+              <a:graphicData uri="http://schemas.openxmlformats.org/drawingml/2006/picture">
+                <pic:pic xmlns:pic="http://schemas.openxmlformats.org/drawingml/2006/picture">
+                  <pic:nvPicPr>
+                    <pic:cNvPr id="1" name=""/>
+                    <pic:cNvPicPr/>
+                  </pic:nvPicPr>
+                  <pic:blipFill>
+                    <a:blip r:embed="rId38"/>
+                    <a:stretch>
+                      <a:fillRect/>
+                    </a:stretch>
+                  </pic:blipFill>
+                  <pic:spPr>
+                    <a:xfrm>
+                      <a:off x="0" y="0"/>
+                      <a:ext cx="5760720" cy="2705100"/>
+                    </a:xfrm>
+                    <a:prstGeom prst="rect">
+                      <a:avLst/>
+                    </a:prstGeom>
+                    <a:ln>
+                      <a:solidFill>
+                        <a:schemeClr val="tx1"/>
+                      </a:solidFill>
+                    </a:ln>
+                  </pic:spPr>
+                </pic:pic>
+              </a:graphicData>
+            </a:graphic>
+          </wp:inline>
+        </w:drawing>
+      </w:r>
+    </w:p>
+    <w:p>
+      <w:pPr>
+        <w:pStyle w:val="ListParagraph"/>
+        <w:numPr>
+          <w:ilvl w:val="0"/>
+          <w:numId w:val="19"/>
+        </w:numPr>
+        <w:spacing w:after="160" w:line="259" w:lineRule="auto"/>
+        <w:ind w:left="709"/>
+      </w:pPr>
+      <w:proofErr w:type="spellStart"/>
+      <w:r>
+        <w:t>Với</w:t>
+      </w:r>
+      <w:proofErr w:type="spellEnd"/>
+      <w:r>
+        <w:t xml:space="preserve"> </w:t>
+      </w:r>
+      <w:proofErr w:type="spellStart"/>
+      <w:r>
+        <w:t>tài</w:t>
+      </w:r>
+      <w:proofErr w:type="spellEnd"/>
+      <w:r>
+        <w:t xml:space="preserve"> </w:t>
+      </w:r>
+      <w:proofErr w:type="spellStart"/>
+      <w:r>
+        <w:t>khoản</w:t>
+      </w:r>
+      <w:proofErr w:type="spellEnd"/>
+      <w:r>
+        <w:t xml:space="preserve"> </w:t>
+      </w:r>
+      <w:proofErr w:type="spellStart"/>
+      <w:r>
+        <w:t>nhân</w:t>
+      </w:r>
+      <w:proofErr w:type="spellEnd"/>
+      <w:r>
+        <w:t xml:space="preserve"> </w:t>
+      </w:r>
+      <w:proofErr w:type="spellStart"/>
+      <w:r>
+        <w:t>viên</w:t>
+      </w:r>
+      <w:proofErr w:type="spellEnd"/>
+      <w:r>
+        <w:t xml:space="preserve"> </w:t>
+      </w:r>
+      <w:r>
+        <w:sym w:font="Wingdings" w:char="F0E0"/>
+      </w:r>
+      <w:r>
+        <w:t xml:space="preserve"> 2 </w:t>
+      </w:r>
+      <w:proofErr w:type="spellStart"/>
+      <w:r>
+        <w:t>chức</w:t>
+      </w:r>
+      <w:proofErr w:type="spellEnd"/>
+      <w:r>
+        <w:t xml:space="preserve"> </w:t>
+      </w:r>
+      <w:proofErr w:type="spellStart"/>
+      <w:r>
+        <w:t>năng</w:t>
+      </w:r>
+      <w:proofErr w:type="spellEnd"/>
+      <w:r>
+        <w:t xml:space="preserve"> </w:t>
+      </w:r>
+      <w:proofErr w:type="spellStart"/>
+      <w:r>
+        <w:t>Quản</w:t>
+      </w:r>
+      <w:proofErr w:type="spellEnd"/>
+      <w:r>
+        <w:t xml:space="preserve"> </w:t>
+      </w:r>
+      <w:proofErr w:type="spellStart"/>
+      <w:r>
+        <w:t>lý</w:t>
+      </w:r>
+      <w:proofErr w:type="spellEnd"/>
+      <w:r>
+        <w:t xml:space="preserve"> </w:t>
+      </w:r>
+      <w:proofErr w:type="spellStart"/>
+      <w:r>
+        <w:t>và</w:t>
+      </w:r>
+      <w:proofErr w:type="spellEnd"/>
+      <w:r>
+        <w:t xml:space="preserve"> </w:t>
+      </w:r>
+      <w:proofErr w:type="spellStart"/>
+      <w:r>
+        <w:t>Thống</w:t>
+      </w:r>
+      <w:proofErr w:type="spellEnd"/>
+      <w:r>
+        <w:t xml:space="preserve"> </w:t>
+      </w:r>
+      <w:proofErr w:type="spellStart"/>
+      <w:r>
+        <w:t>kê</w:t>
+      </w:r>
+      <w:proofErr w:type="spellEnd"/>
+      <w:r>
+        <w:t xml:space="preserve"> </w:t>
+      </w:r>
+      <w:proofErr w:type="spellStart"/>
+      <w:r>
+        <w:t>sẽ</w:t>
+      </w:r>
+      <w:proofErr w:type="spellEnd"/>
+      <w:r>
+        <w:t xml:space="preserve"> </w:t>
+      </w:r>
+      <w:proofErr w:type="spellStart"/>
+      <w:r>
+        <w:t>không</w:t>
+      </w:r>
+      <w:proofErr w:type="spellEnd"/>
+      <w:r>
+        <w:t xml:space="preserve"> </w:t>
+      </w:r>
+      <w:proofErr w:type="spellStart"/>
+      <w:r>
+        <w:t>truy</w:t>
+      </w:r>
+      <w:proofErr w:type="spellEnd"/>
+      <w:r>
+        <w:t xml:space="preserve"> </w:t>
+      </w:r>
+      <w:proofErr w:type="spellStart"/>
+      <w:r>
+        <w:t>cập</w:t>
+      </w:r>
+      <w:proofErr w:type="spellEnd"/>
+      <w:r>
+        <w:t xml:space="preserve"> </w:t>
+      </w:r>
+      <w:proofErr w:type="spellStart"/>
+      <w:r>
+        <w:t>được</w:t>
+      </w:r>
+      <w:proofErr w:type="spellEnd"/>
+    </w:p>
+    <w:p>
+      <w:pPr>
+        <w:spacing w:after="160" w:line="259" w:lineRule="auto"/>
+      </w:pPr>
+      <w:r>
+        <w:drawing>
+          <wp:inline distT="0" distB="0" distL="0" distR="0" wp14:anchorId="442F336A" wp14:editId="61D439FB">
+            <wp:extent cx="5760720" cy="2678430"/>
+            <wp:effectExtent l="19050" t="19050" r="11430" b="26670"/>
+            <wp:docPr id="9" name="Picture 9"/>
+            <wp:cNvGraphicFramePr>
+              <a:graphicFrameLocks xmlns:a="http://schemas.openxmlformats.org/drawingml/2006/main" noChangeAspect="1"/>
+            </wp:cNvGraphicFramePr>
+            <a:graphic xmlns:a="http://schemas.openxmlformats.org/drawingml/2006/main">
+              <a:graphicData uri="http://schemas.openxmlformats.org/drawingml/2006/picture">
+                <pic:pic xmlns:pic="http://schemas.openxmlformats.org/drawingml/2006/picture">
+                  <pic:nvPicPr>
+                    <pic:cNvPr id="1" name=""/>
+                    <pic:cNvPicPr/>
+                  </pic:nvPicPr>
+                  <pic:blipFill>
+                    <a:blip r:embed="rId39"/>
+                    <a:stretch>
+                      <a:fillRect/>
+                    </a:stretch>
+                  </pic:blipFill>
+                  <pic:spPr>
+                    <a:xfrm>
+                      <a:off x="0" y="0"/>
+                      <a:ext cx="5760720" cy="2678430"/>
+                    </a:xfrm>
+                    <a:prstGeom prst="rect">
+                      <a:avLst/>
+                    </a:prstGeom>
+                    <a:ln>
+                      <a:solidFill>
+                        <a:schemeClr val="tx1"/>
+                      </a:solidFill>
+                    </a:ln>
+                  </pic:spPr>
+                </pic:pic>
+              </a:graphicData>
+            </a:graphic>
+          </wp:inline>
+        </w:drawing>
+      </w:r>
+    </w:p>
+    <w:p>
+      <w:pPr>
+        <w:pStyle w:val="ListParagraph"/>
+        <w:numPr>
+          <w:ilvl w:val="2"/>
+          <w:numId w:val="18"/>
+        </w:numPr>
+        <w:spacing w:after="160" w:line="259" w:lineRule="auto"/>
+        <w:ind w:left="993"/>
+      </w:pPr>
+      <w:r>
+        <w:rPr>
+          <w:b/>
+          <w:bCs/>
+        </w:rPr>
+        <w:t xml:space="preserve">Giao </w:t>
+      </w:r>
+      <w:proofErr w:type="spellStart"/>
+      <w:r>
+        <w:rPr>
+          <w:b/>
+          <w:bCs/>
+        </w:rPr>
+        <w:t>diện</w:t>
+      </w:r>
+      <w:proofErr w:type="spellEnd"/>
+      <w:r>
+        <w:rPr>
+          <w:b/>
+          <w:bCs/>
+        </w:rPr>
+        <w:t xml:space="preserve"> </w:t>
+      </w:r>
+      <w:proofErr w:type="spellStart"/>
+      <w:r>
+        <w:rPr>
+          <w:b/>
+          <w:bCs/>
+        </w:rPr>
+        <w:t>Bán</w:t>
+      </w:r>
+      <w:proofErr w:type="spellEnd"/>
+      <w:r>
+        <w:rPr>
+          <w:b/>
+          <w:bCs/>
+        </w:rPr>
+        <w:t xml:space="preserve"> </w:t>
+      </w:r>
+      <w:proofErr w:type="spellStart"/>
+      <w:r>
+        <w:rPr>
+          <w:b/>
+          <w:bCs/>
+        </w:rPr>
+        <w:t>Hàng</w:t>
+      </w:r>
+      <w:proofErr w:type="spellEnd"/>
+    </w:p>
+    <w:p>
+      <w:pPr>
+        <w:spacing w:after="160" w:line="259" w:lineRule="auto"/>
+      </w:pPr>
+      <w:r>
+        <w:br w:type="page"/>
+      </w:r>
+    </w:p>
+    <w:p>
+      <w:pPr>
+        <w:pStyle w:val="ListParagraph"/>
+        <w:numPr>
+          <w:ilvl w:val="0"/>
+          <w:numId w:val="19"/>
+        </w:numPr>
+        <w:spacing w:after="160" w:line="259" w:lineRule="auto"/>
+        <w:ind w:left="709"/>
+      </w:pPr>
+      <w:r>
+        <w:lastRenderedPageBreak/>
+        <w:drawing>
+          <wp:anchor distT="0" distB="0" distL="114300" distR="114300" simplePos="0" relativeHeight="251671552" behindDoc="0" locked="0" layoutInCell="1" allowOverlap="1" wp14:anchorId="69B9640E" wp14:editId="08406281">
+            <wp:simplePos x="0" y="0"/>
+            <wp:positionH relativeFrom="margin">
+              <wp:posOffset>-4503</wp:posOffset>
+            </wp:positionH>
+            <wp:positionV relativeFrom="paragraph">
+              <wp:posOffset>2999740</wp:posOffset>
+            </wp:positionV>
+            <wp:extent cx="5760720" cy="2707005"/>
+            <wp:effectExtent l="19050" t="19050" r="11430" b="17145"/>
+            <wp:wrapSquare wrapText="bothSides"/>
+            <wp:docPr id="11" name="Picture 11"/>
+            <wp:cNvGraphicFramePr>
+              <a:graphicFrameLocks xmlns:a="http://schemas.openxmlformats.org/drawingml/2006/main" noChangeAspect="1"/>
+            </wp:cNvGraphicFramePr>
+            <a:graphic xmlns:a="http://schemas.openxmlformats.org/drawingml/2006/main">
+              <a:graphicData uri="http://schemas.openxmlformats.org/drawingml/2006/picture">
+                <pic:pic xmlns:pic="http://schemas.openxmlformats.org/drawingml/2006/picture">
+                  <pic:nvPicPr>
+                    <pic:cNvPr id="1" name=""/>
+                    <pic:cNvPicPr/>
+                  </pic:nvPicPr>
+                  <pic:blipFill>
+                    <a:blip r:embed="rId40" cstate="print">
+                      <a:extLst>
+                        <a:ext uri="{28A0092B-C50C-407E-A947-70E740481C1C}">
+                          <a14:useLocalDpi xmlns:a14="http://schemas.microsoft.com/office/drawing/2010/main" val="0"/>
+                        </a:ext>
+                      </a:extLst>
+                    </a:blip>
+                    <a:stretch>
+                      <a:fillRect/>
+                    </a:stretch>
+                  </pic:blipFill>
+                  <pic:spPr>
+                    <a:xfrm>
+                      <a:off x="0" y="0"/>
+                      <a:ext cx="5760720" cy="2707005"/>
+                    </a:xfrm>
+                    <a:prstGeom prst="rect">
+                      <a:avLst/>
+                    </a:prstGeom>
+                    <a:ln>
+                      <a:solidFill>
+                        <a:schemeClr val="tx1"/>
+                      </a:solidFill>
+                    </a:ln>
+                  </pic:spPr>
+                </pic:pic>
+              </a:graphicData>
+            </a:graphic>
+          </wp:anchor>
+        </w:drawing>
+      </w:r>
+      <w:r>
+        <w:drawing>
+          <wp:anchor distT="0" distB="0" distL="114300" distR="114300" simplePos="0" relativeHeight="251672576" behindDoc="0" locked="0" layoutInCell="1" allowOverlap="1" wp14:anchorId="290F942E" wp14:editId="55B46DB8">
+            <wp:simplePos x="0" y="0"/>
+            <wp:positionH relativeFrom="margin">
+              <wp:align>right</wp:align>
+            </wp:positionH>
+            <wp:positionV relativeFrom="paragraph">
+              <wp:posOffset>58</wp:posOffset>
+            </wp:positionV>
+            <wp:extent cx="5760720" cy="2710815"/>
+            <wp:effectExtent l="19050" t="19050" r="11430" b="13335"/>
+            <wp:wrapTopAndBottom/>
+            <wp:docPr id="16" name="Picture 16"/>
+            <wp:cNvGraphicFramePr>
+              <a:graphicFrameLocks xmlns:a="http://schemas.openxmlformats.org/drawingml/2006/main" noChangeAspect="1"/>
+            </wp:cNvGraphicFramePr>
+            <a:graphic xmlns:a="http://schemas.openxmlformats.org/drawingml/2006/main">
+              <a:graphicData uri="http://schemas.openxmlformats.org/drawingml/2006/picture">
+                <pic:pic xmlns:pic="http://schemas.openxmlformats.org/drawingml/2006/picture">
+                  <pic:nvPicPr>
+                    <pic:cNvPr id="1" name=""/>
+                    <pic:cNvPicPr/>
+                  </pic:nvPicPr>
+                  <pic:blipFill>
+                    <a:blip r:embed="rId41" cstate="print">
+                      <a:extLst>
+                        <a:ext uri="{28A0092B-C50C-407E-A947-70E740481C1C}">
+                          <a14:useLocalDpi xmlns:a14="http://schemas.microsoft.com/office/drawing/2010/main" val="0"/>
+                        </a:ext>
+                      </a:extLst>
+                    </a:blip>
+                    <a:stretch>
+                      <a:fillRect/>
+                    </a:stretch>
+                  </pic:blipFill>
+                  <pic:spPr>
+                    <a:xfrm>
+                      <a:off x="0" y="0"/>
+                      <a:ext cx="5760720" cy="2710815"/>
+                    </a:xfrm>
+                    <a:prstGeom prst="rect">
+                      <a:avLst/>
+                    </a:prstGeom>
+                    <a:ln>
+                      <a:solidFill>
+                        <a:schemeClr val="tx1"/>
+                      </a:solidFill>
+                    </a:ln>
+                  </pic:spPr>
+                </pic:pic>
+              </a:graphicData>
+            </a:graphic>
+            <wp14:sizeRelH relativeFrom="margin">
+              <wp14:pctWidth>0</wp14:pctWidth>
+            </wp14:sizeRelH>
+            <wp14:sizeRelV relativeFrom="margin">
+              <wp14:pctHeight>0</wp14:pctHeight>
+            </wp14:sizeRelV>
+          </wp:anchor>
+        </w:drawing>
+      </w:r>
+      <w:r>
+        <w:t xml:space="preserve"> </w:t>
+      </w:r>
+      <w:proofErr w:type="spellStart"/>
+      <w:r>
+        <w:t>Gọi</w:t>
+      </w:r>
+      <w:proofErr w:type="spellEnd"/>
+      <w:r>
+        <w:t xml:space="preserve"> </w:t>
+      </w:r>
+      <w:proofErr w:type="spellStart"/>
+      <w:r>
+        <w:t>món</w:t>
+      </w:r>
+      <w:proofErr w:type="spellEnd"/>
+      <w:r>
+        <w:t xml:space="preserve"> </w:t>
+      </w:r>
+    </w:p>
+    <w:p>
+      <w:pPr>
+        <w:pStyle w:val="ListParagraph"/>
+        <w:numPr>
+          <w:ilvl w:val="0"/>
+          <w:numId w:val="19"/>
+        </w:numPr>
+        <w:spacing w:after="160" w:line="259" w:lineRule="auto"/>
+        <w:ind w:left="709"/>
+      </w:pPr>
+      <w:r>
+        <w:drawing>
+          <wp:anchor distT="0" distB="0" distL="114300" distR="114300" simplePos="0" relativeHeight="251674624" behindDoc="0" locked="0" layoutInCell="1" allowOverlap="1" wp14:anchorId="05E210DA" wp14:editId="4CAD28FA">
+            <wp:simplePos x="0" y="0"/>
+            <wp:positionH relativeFrom="page">
+              <wp:posOffset>3003204</wp:posOffset>
+            </wp:positionH>
+            <wp:positionV relativeFrom="paragraph">
+              <wp:posOffset>3131185</wp:posOffset>
+            </wp:positionV>
+            <wp:extent cx="1791335" cy="2791460"/>
+            <wp:effectExtent l="19050" t="19050" r="18415" b="27940"/>
+            <wp:wrapSquare wrapText="bothSides"/>
+            <wp:docPr id="30" name="Picture 30"/>
+            <wp:cNvGraphicFramePr>
+              <a:graphicFrameLocks xmlns:a="http://schemas.openxmlformats.org/drawingml/2006/main" noChangeAspect="1"/>
+            </wp:cNvGraphicFramePr>
+            <a:graphic xmlns:a="http://schemas.openxmlformats.org/drawingml/2006/main">
+              <a:graphicData uri="http://schemas.openxmlformats.org/drawingml/2006/picture">
+                <pic:pic xmlns:pic="http://schemas.openxmlformats.org/drawingml/2006/picture">
+                  <pic:nvPicPr>
+                    <pic:cNvPr id="1" name=""/>
+                    <pic:cNvPicPr/>
+                  </pic:nvPicPr>
+                  <pic:blipFill>
+                    <a:blip r:embed="rId42">
+                      <a:extLst>
+                        <a:ext uri="{28A0092B-C50C-407E-A947-70E740481C1C}">
+                          <a14:useLocalDpi xmlns:a14="http://schemas.microsoft.com/office/drawing/2010/main" val="0"/>
+                        </a:ext>
+                      </a:extLst>
+                    </a:blip>
+                    <a:stretch>
+                      <a:fillRect/>
+                    </a:stretch>
+                  </pic:blipFill>
+                  <pic:spPr>
+                    <a:xfrm>
+                      <a:off x="0" y="0"/>
+                      <a:ext cx="1791335" cy="2791460"/>
+                    </a:xfrm>
+                    <a:prstGeom prst="rect">
+                      <a:avLst/>
+                    </a:prstGeom>
+                    <a:ln>
+                      <a:solidFill>
+                        <a:schemeClr val="tx1"/>
+                      </a:solidFill>
+                    </a:ln>
+                  </pic:spPr>
+                </pic:pic>
+              </a:graphicData>
+            </a:graphic>
+            <wp14:sizeRelH relativeFrom="margin">
+              <wp14:pctWidth>0</wp14:pctWidth>
+            </wp14:sizeRelH>
+            <wp14:sizeRelV relativeFrom="margin">
+              <wp14:pctHeight>0</wp14:pctHeight>
+            </wp14:sizeRelV>
+          </wp:anchor>
+        </w:drawing>
+      </w:r>
+      <w:r>
+        <w:rPr>
+          <w:b/>
+          <w:bCs/>
+        </w:rPr>
+        <w:drawing>
+          <wp:anchor distT="0" distB="0" distL="114300" distR="114300" simplePos="0" relativeHeight="251675648" behindDoc="0" locked="0" layoutInCell="1" allowOverlap="1" wp14:anchorId="2A09D7FD" wp14:editId="56AFBE3B">
+            <wp:simplePos x="0" y="0"/>
+            <wp:positionH relativeFrom="margin">
+              <wp:align>right</wp:align>
+            </wp:positionH>
+            <wp:positionV relativeFrom="paragraph">
+              <wp:posOffset>3129280</wp:posOffset>
+            </wp:positionV>
+            <wp:extent cx="1728470" cy="2801620"/>
+            <wp:effectExtent l="19050" t="19050" r="24130" b="17780"/>
+            <wp:wrapSquare wrapText="bothSides"/>
+            <wp:docPr id="31" name="Picture 31"/>
+            <wp:cNvGraphicFramePr>
+              <a:graphicFrameLocks xmlns:a="http://schemas.openxmlformats.org/drawingml/2006/main" noChangeAspect="1"/>
+            </wp:cNvGraphicFramePr>
+            <a:graphic xmlns:a="http://schemas.openxmlformats.org/drawingml/2006/main">
+              <a:graphicData uri="http://schemas.openxmlformats.org/drawingml/2006/picture">
+                <pic:pic xmlns:pic="http://schemas.openxmlformats.org/drawingml/2006/picture">
+                  <pic:nvPicPr>
+                    <pic:cNvPr id="1" name=""/>
+                    <pic:cNvPicPr/>
+                  </pic:nvPicPr>
+                  <pic:blipFill>
+                    <a:blip r:embed="rId43">
+                      <a:extLst>
+                        <a:ext uri="{28A0092B-C50C-407E-A947-70E740481C1C}">
+                          <a14:useLocalDpi xmlns:a14="http://schemas.microsoft.com/office/drawing/2010/main" val="0"/>
+                        </a:ext>
+                      </a:extLst>
+                    </a:blip>
+                    <a:stretch>
+                      <a:fillRect/>
+                    </a:stretch>
+                  </pic:blipFill>
+                  <pic:spPr>
+                    <a:xfrm>
+                      <a:off x="0" y="0"/>
+                      <a:ext cx="1728470" cy="2801620"/>
+                    </a:xfrm>
+                    <a:prstGeom prst="rect">
+                      <a:avLst/>
+                    </a:prstGeom>
+                    <a:ln>
+                      <a:solidFill>
+                        <a:schemeClr val="tx1"/>
+                      </a:solidFill>
+                    </a:ln>
+                  </pic:spPr>
+                </pic:pic>
+              </a:graphicData>
+            </a:graphic>
+            <wp14:sizeRelH relativeFrom="margin">
+              <wp14:pctWidth>0</wp14:pctWidth>
+            </wp14:sizeRelH>
+            <wp14:sizeRelV relativeFrom="margin">
+              <wp14:pctHeight>0</wp14:pctHeight>
+            </wp14:sizeRelV>
+          </wp:anchor>
+        </w:drawing>
+      </w:r>
+      <w:r>
+        <w:drawing>
+          <wp:anchor distT="0" distB="0" distL="114300" distR="114300" simplePos="0" relativeHeight="251673600" behindDoc="0" locked="0" layoutInCell="1" allowOverlap="1" wp14:anchorId="2F21B58D" wp14:editId="3B3EAD14">
+            <wp:simplePos x="0" y="0"/>
+            <wp:positionH relativeFrom="margin">
+              <wp:posOffset>38735</wp:posOffset>
+            </wp:positionH>
+            <wp:positionV relativeFrom="paragraph">
+              <wp:posOffset>3129280</wp:posOffset>
+            </wp:positionV>
+            <wp:extent cx="1602105" cy="2817495"/>
+            <wp:effectExtent l="19050" t="19050" r="17145" b="20955"/>
+            <wp:wrapSquare wrapText="bothSides"/>
+            <wp:docPr id="19" name="Picture 19"/>
+            <wp:cNvGraphicFramePr>
+              <a:graphicFrameLocks xmlns:a="http://schemas.openxmlformats.org/drawingml/2006/main" noChangeAspect="1"/>
+            </wp:cNvGraphicFramePr>
+            <a:graphic xmlns:a="http://schemas.openxmlformats.org/drawingml/2006/main">
+              <a:graphicData uri="http://schemas.openxmlformats.org/drawingml/2006/picture">
+                <pic:pic xmlns:pic="http://schemas.openxmlformats.org/drawingml/2006/picture">
+                  <pic:nvPicPr>
+                    <pic:cNvPr id="1" name=""/>
+                    <pic:cNvPicPr/>
+                  </pic:nvPicPr>
+                  <pic:blipFill>
+                    <a:blip r:embed="rId44">
+                      <a:extLst>
+                        <a:ext uri="{28A0092B-C50C-407E-A947-70E740481C1C}">
+                          <a14:useLocalDpi xmlns:a14="http://schemas.microsoft.com/office/drawing/2010/main" val="0"/>
+                        </a:ext>
+                      </a:extLst>
+                    </a:blip>
+                    <a:stretch>
+                      <a:fillRect/>
+                    </a:stretch>
+                  </pic:blipFill>
+                  <pic:spPr>
+                    <a:xfrm>
+                      <a:off x="0" y="0"/>
+                      <a:ext cx="1602105" cy="2817495"/>
+                    </a:xfrm>
+                    <a:prstGeom prst="rect">
+                      <a:avLst/>
+                    </a:prstGeom>
+                    <a:ln>
+                      <a:solidFill>
+                        <a:schemeClr val="tx1"/>
+                      </a:solidFill>
+                    </a:ln>
+                  </pic:spPr>
+                </pic:pic>
+              </a:graphicData>
+            </a:graphic>
+            <wp14:sizeRelH relativeFrom="margin">
+              <wp14:pctWidth>0</wp14:pctWidth>
+            </wp14:sizeRelH>
+            <wp14:sizeRelV relativeFrom="margin">
+              <wp14:pctHeight>0</wp14:pctHeight>
+            </wp14:sizeRelV>
+          </wp:anchor>
+        </w:drawing>
+      </w:r>
+      <w:r>
+        <w:t xml:space="preserve">Thanh </w:t>
+      </w:r>
+      <w:proofErr w:type="spellStart"/>
+      <w:r>
+        <w:t>toán</w:t>
+      </w:r>
+      <w:proofErr w:type="spellEnd"/>
+      <w:r>
+        <w:t xml:space="preserve"> (</w:t>
+      </w:r>
+      <w:proofErr w:type="spellStart"/>
+      <w:r>
+        <w:t>Có</w:t>
+      </w:r>
+      <w:proofErr w:type="spellEnd"/>
+      <w:r>
+        <w:t xml:space="preserve"> </w:t>
+      </w:r>
+      <w:proofErr w:type="spellStart"/>
+      <w:r>
+        <w:t>thể</w:t>
+      </w:r>
+      <w:proofErr w:type="spellEnd"/>
+      <w:r>
+        <w:t xml:space="preserve"> bao </w:t>
+      </w:r>
+      <w:proofErr w:type="spellStart"/>
+      <w:r>
+        <w:t>gồm</w:t>
+      </w:r>
+      <w:proofErr w:type="spellEnd"/>
+      <w:r>
+        <w:t xml:space="preserve"> </w:t>
+      </w:r>
+      <w:proofErr w:type="spellStart"/>
+      <w:r>
+        <w:t>mã</w:t>
+      </w:r>
+      <w:proofErr w:type="spellEnd"/>
+      <w:r>
+        <w:t xml:space="preserve"> </w:t>
+      </w:r>
+      <w:proofErr w:type="spellStart"/>
+      <w:r>
+        <w:t>giảm</w:t>
+      </w:r>
+      <w:proofErr w:type="spellEnd"/>
+      <w:r>
+        <w:t xml:space="preserve"> </w:t>
+      </w:r>
+      <w:proofErr w:type="spellStart"/>
+      <w:r>
+        <w:t>giá</w:t>
+      </w:r>
+      <w:proofErr w:type="spellEnd"/>
+      <w:r>
+        <w:t>)</w:t>
+      </w:r>
+    </w:p>
+    <w:p>
+      <w:pPr>
+        <w:pStyle w:val="ListParagraph"/>
+        <w:numPr>
+          <w:ilvl w:val="2"/>
+          <w:numId w:val="18"/>
+        </w:numPr>
+        <w:spacing w:after="160" w:line="259" w:lineRule="auto"/>
+        <w:ind w:left="993"/>
+        <w:rPr>
+          <w:b/>
+          <w:bCs/>
+        </w:rPr>
+      </w:pPr>
+      <w:r>
+        <w:rPr>
+          <w:b/>
+          <w:bCs/>
+        </w:rPr>
+        <w:lastRenderedPageBreak/>
+        <w:t xml:space="preserve">Giao </w:t>
+      </w:r>
+      <w:proofErr w:type="spellStart"/>
+      <w:r>
+        <w:rPr>
+          <w:b/>
+          <w:bCs/>
+        </w:rPr>
+        <w:t>diện</w:t>
+      </w:r>
+      <w:proofErr w:type="spellEnd"/>
+      <w:r>
+        <w:rPr>
+          <w:b/>
+          <w:bCs/>
+        </w:rPr>
+        <w:t xml:space="preserve"> </w:t>
+      </w:r>
+      <w:proofErr w:type="spellStart"/>
+      <w:r>
+        <w:rPr>
+          <w:b/>
+          <w:bCs/>
+        </w:rPr>
+        <w:t>Quản</w:t>
+      </w:r>
+      <w:proofErr w:type="spellEnd"/>
+      <w:r>
+        <w:rPr>
+          <w:b/>
+          <w:bCs/>
+        </w:rPr>
+        <w:t xml:space="preserve"> </w:t>
+      </w:r>
+      <w:proofErr w:type="spellStart"/>
+      <w:r>
+        <w:rPr>
+          <w:b/>
+          <w:bCs/>
+        </w:rPr>
+        <w:t>Lý</w:t>
+      </w:r>
+      <w:proofErr w:type="spellEnd"/>
+    </w:p>
+    <w:p>
+      <w:pPr>
+        <w:pStyle w:val="ListParagraph"/>
+        <w:numPr>
+          <w:ilvl w:val="0"/>
+          <w:numId w:val="20"/>
+        </w:numPr>
+        <w:spacing w:after="160" w:line="259" w:lineRule="auto"/>
+        <w:ind w:left="993"/>
+        <w:rPr>
+          <w:b/>
+          <w:bCs/>
+        </w:rPr>
+      </w:pPr>
+      <w:r>
+        <w:rPr>
+          <w:b/>
+          <w:bCs/>
+        </w:rPr>
+        <w:drawing>
+          <wp:anchor distT="0" distB="0" distL="114300" distR="114300" simplePos="0" relativeHeight="251676672" behindDoc="0" locked="0" layoutInCell="1" allowOverlap="1" wp14:anchorId="6E829D59" wp14:editId="2A92CA3D">
+            <wp:simplePos x="0" y="0"/>
+            <wp:positionH relativeFrom="column">
+              <wp:posOffset>87457</wp:posOffset>
+            </wp:positionH>
+            <wp:positionV relativeFrom="paragraph">
+              <wp:posOffset>276687</wp:posOffset>
+            </wp:positionV>
+            <wp:extent cx="5760720" cy="2696845"/>
+            <wp:effectExtent l="19050" t="19050" r="11430" b="27305"/>
+            <wp:wrapTopAndBottom/>
+            <wp:docPr id="32" name="Picture 32"/>
+            <wp:cNvGraphicFramePr>
+              <a:graphicFrameLocks xmlns:a="http://schemas.openxmlformats.org/drawingml/2006/main" noChangeAspect="1"/>
+            </wp:cNvGraphicFramePr>
+            <a:graphic xmlns:a="http://schemas.openxmlformats.org/drawingml/2006/main">
+              <a:graphicData uri="http://schemas.openxmlformats.org/drawingml/2006/picture">
+                <pic:pic xmlns:pic="http://schemas.openxmlformats.org/drawingml/2006/picture">
+                  <pic:nvPicPr>
+                    <pic:cNvPr id="1" name=""/>
+                    <pic:cNvPicPr/>
+                  </pic:nvPicPr>
+                  <pic:blipFill>
+                    <a:blip r:embed="rId45" cstate="print">
+                      <a:extLst>
+                        <a:ext uri="{28A0092B-C50C-407E-A947-70E740481C1C}">
+                          <a14:useLocalDpi xmlns:a14="http://schemas.microsoft.com/office/drawing/2010/main" val="0"/>
+                        </a:ext>
+                      </a:extLst>
+                    </a:blip>
+                    <a:stretch>
+                      <a:fillRect/>
+                    </a:stretch>
+                  </pic:blipFill>
+                  <pic:spPr>
+                    <a:xfrm>
+                      <a:off x="0" y="0"/>
+                      <a:ext cx="5760720" cy="2696845"/>
+                    </a:xfrm>
+                    <a:prstGeom prst="rect">
+                      <a:avLst/>
+                    </a:prstGeom>
+                    <a:ln>
+                      <a:solidFill>
+                        <a:schemeClr val="tx1"/>
+                      </a:solidFill>
+                    </a:ln>
+                  </pic:spPr>
+                </pic:pic>
+              </a:graphicData>
+            </a:graphic>
+          </wp:anchor>
+        </w:drawing>
+      </w:r>
+      <w:proofErr w:type="spellStart"/>
+      <w:r>
+        <w:t>Quản</w:t>
+      </w:r>
+      <w:proofErr w:type="spellEnd"/>
+      <w:r>
+        <w:t xml:space="preserve"> </w:t>
+      </w:r>
+      <w:proofErr w:type="spellStart"/>
+      <w:r>
+        <w:t>lý</w:t>
+      </w:r>
+      <w:proofErr w:type="spellEnd"/>
+      <w:r>
+        <w:t xml:space="preserve"> </w:t>
+      </w:r>
+      <w:proofErr w:type="spellStart"/>
+      <w:r>
+        <w:t>Thực</w:t>
+      </w:r>
+      <w:proofErr w:type="spellEnd"/>
+      <w:r>
+        <w:t xml:space="preserve"> </w:t>
+      </w:r>
+      <w:proofErr w:type="spellStart"/>
+      <w:r>
+        <w:t>Đơn</w:t>
+      </w:r>
+      <w:proofErr w:type="spellEnd"/>
+      <w:r>
+        <w:t>:</w:t>
+      </w:r>
+    </w:p>
+    <w:p>
+      <w:pPr>
+        <w:pStyle w:val="ListParagraph"/>
+        <w:numPr>
+          <w:ilvl w:val="0"/>
+          <w:numId w:val="20"/>
+        </w:numPr>
+        <w:spacing w:after="160" w:line="259" w:lineRule="auto"/>
+        <w:ind w:left="993"/>
+      </w:pPr>
+      <w:r>
+        <w:drawing>
+          <wp:anchor distT="0" distB="0" distL="114300" distR="114300" simplePos="0" relativeHeight="251677696" behindDoc="0" locked="0" layoutInCell="1" allowOverlap="1" wp14:anchorId="2EE4BF70" wp14:editId="1890E5D6">
+            <wp:simplePos x="0" y="0"/>
+            <wp:positionH relativeFrom="column">
+              <wp:posOffset>117417</wp:posOffset>
+            </wp:positionH>
+            <wp:positionV relativeFrom="paragraph">
+              <wp:posOffset>3046615</wp:posOffset>
+            </wp:positionV>
+            <wp:extent cx="5760720" cy="2694305"/>
+            <wp:effectExtent l="19050" t="19050" r="11430" b="10795"/>
+            <wp:wrapTopAndBottom/>
+            <wp:docPr id="33" name="Picture 33"/>
+            <wp:cNvGraphicFramePr>
+              <a:graphicFrameLocks xmlns:a="http://schemas.openxmlformats.org/drawingml/2006/main" noChangeAspect="1"/>
+            </wp:cNvGraphicFramePr>
+            <a:graphic xmlns:a="http://schemas.openxmlformats.org/drawingml/2006/main">
+              <a:graphicData uri="http://schemas.openxmlformats.org/drawingml/2006/picture">
+                <pic:pic xmlns:pic="http://schemas.openxmlformats.org/drawingml/2006/picture">
+                  <pic:nvPicPr>
+                    <pic:cNvPr id="1" name=""/>
+                    <pic:cNvPicPr/>
+                  </pic:nvPicPr>
+                  <pic:blipFill>
+                    <a:blip r:embed="rId46" cstate="print">
+                      <a:extLst>
+                        <a:ext uri="{28A0092B-C50C-407E-A947-70E740481C1C}">
+                          <a14:useLocalDpi xmlns:a14="http://schemas.microsoft.com/office/drawing/2010/main" val="0"/>
+                        </a:ext>
+                      </a:extLst>
+                    </a:blip>
+                    <a:stretch>
+                      <a:fillRect/>
+                    </a:stretch>
+                  </pic:blipFill>
+                  <pic:spPr>
+                    <a:xfrm>
+                      <a:off x="0" y="0"/>
+                      <a:ext cx="5760720" cy="2694305"/>
+                    </a:xfrm>
+                    <a:prstGeom prst="rect">
+                      <a:avLst/>
+                    </a:prstGeom>
+                    <a:ln>
+                      <a:solidFill>
+                        <a:schemeClr val="tx1"/>
+                      </a:solidFill>
+                    </a:ln>
+                  </pic:spPr>
+                </pic:pic>
+              </a:graphicData>
+            </a:graphic>
+          </wp:anchor>
+        </w:drawing>
+      </w:r>
+      <w:proofErr w:type="spellStart"/>
+      <w:r>
+        <w:t>Quản</w:t>
+      </w:r>
+      <w:proofErr w:type="spellEnd"/>
+      <w:r>
+        <w:t xml:space="preserve"> </w:t>
+      </w:r>
+      <w:proofErr w:type="spellStart"/>
+      <w:r>
+        <w:t>lý</w:t>
+      </w:r>
+      <w:proofErr w:type="spellEnd"/>
+      <w:r>
+        <w:t xml:space="preserve"> </w:t>
+      </w:r>
+      <w:proofErr w:type="spellStart"/>
+      <w:r>
+        <w:t>Nhóm</w:t>
+      </w:r>
+      <w:proofErr w:type="spellEnd"/>
+      <w:r>
+        <w:t xml:space="preserve"> </w:t>
+      </w:r>
+      <w:proofErr w:type="spellStart"/>
+      <w:r>
+        <w:t>món</w:t>
+      </w:r>
+      <w:proofErr w:type="spellEnd"/>
+      <w:r>
+        <w:t>:</w:t>
+      </w:r>
+    </w:p>
+    <w:p>
+      <w:pPr>
+        <w:pStyle w:val="ListParagraph"/>
+        <w:numPr>
+          <w:ilvl w:val="0"/>
+          <w:numId w:val="20"/>
+        </w:numPr>
+        <w:ind w:left="993"/>
+      </w:pPr>
+      <w:r>
+        <w:drawing>
+          <wp:anchor distT="0" distB="0" distL="114300" distR="114300" simplePos="0" relativeHeight="251678720" behindDoc="0" locked="0" layoutInCell="1" allowOverlap="1" wp14:anchorId="09CDF46C" wp14:editId="3D26971F">
+            <wp:simplePos x="0" y="0"/>
+            <wp:positionH relativeFrom="margin">
+              <wp:posOffset>118052</wp:posOffset>
+            </wp:positionH>
+            <wp:positionV relativeFrom="paragraph">
+              <wp:posOffset>3049270</wp:posOffset>
+            </wp:positionV>
+            <wp:extent cx="5728855" cy="2689753"/>
+            <wp:effectExtent l="19050" t="19050" r="24765" b="15875"/>
+            <wp:wrapTopAndBottom/>
+            <wp:docPr id="34" name="Picture 34"/>
+            <wp:cNvGraphicFramePr>
+              <a:graphicFrameLocks xmlns:a="http://schemas.openxmlformats.org/drawingml/2006/main" noChangeAspect="1"/>
+            </wp:cNvGraphicFramePr>
+            <a:graphic xmlns:a="http://schemas.openxmlformats.org/drawingml/2006/main">
+              <a:graphicData uri="http://schemas.openxmlformats.org/drawingml/2006/picture">
+                <pic:pic xmlns:pic="http://schemas.openxmlformats.org/drawingml/2006/picture">
+                  <pic:nvPicPr>
+                    <pic:cNvPr id="1" name=""/>
+                    <pic:cNvPicPr/>
+                  </pic:nvPicPr>
+                  <pic:blipFill>
+                    <a:blip r:embed="rId47" cstate="print">
+                      <a:extLst>
+                        <a:ext uri="{28A0092B-C50C-407E-A947-70E740481C1C}">
+                          <a14:useLocalDpi xmlns:a14="http://schemas.microsoft.com/office/drawing/2010/main" val="0"/>
+                        </a:ext>
+                      </a:extLst>
+                    </a:blip>
+                    <a:stretch>
+                      <a:fillRect/>
+                    </a:stretch>
+                  </pic:blipFill>
+                  <pic:spPr>
+                    <a:xfrm>
+                      <a:off x="0" y="0"/>
+                      <a:ext cx="5728855" cy="2689753"/>
+                    </a:xfrm>
+                    <a:prstGeom prst="rect">
+                      <a:avLst/>
+                    </a:prstGeom>
+                    <a:ln>
+                      <a:solidFill>
+                        <a:schemeClr val="tx1"/>
+                      </a:solidFill>
+                    </a:ln>
+                  </pic:spPr>
+                </pic:pic>
+              </a:graphicData>
+            </a:graphic>
+            <wp14:sizeRelH relativeFrom="margin">
+              <wp14:pctWidth>0</wp14:pctWidth>
+            </wp14:sizeRelH>
+            <wp14:sizeRelV relativeFrom="margin">
+              <wp14:pctHeight>0</wp14:pctHeight>
+            </wp14:sizeRelV>
+          </wp:anchor>
+        </w:drawing>
+      </w:r>
+      <w:proofErr w:type="spellStart"/>
+      <w:r>
+        <w:t>Quản</w:t>
+      </w:r>
+      <w:proofErr w:type="spellEnd"/>
+      <w:r>
+        <w:t xml:space="preserve"> </w:t>
+      </w:r>
+      <w:proofErr w:type="spellStart"/>
+      <w:r>
+        <w:t>lý</w:t>
+      </w:r>
+      <w:proofErr w:type="spellEnd"/>
+      <w:r>
+        <w:t xml:space="preserve"> </w:t>
+      </w:r>
+      <w:proofErr w:type="spellStart"/>
+      <w:r>
+        <w:t>Bàn</w:t>
+      </w:r>
+      <w:proofErr w:type="spellEnd"/>
+      <w:r>
+        <w:t>:</w:t>
+      </w:r>
+    </w:p>
+    <w:p>
+      <w:pPr>
+        <w:pStyle w:val="ListParagraph"/>
+        <w:numPr>
+          <w:ilvl w:val="0"/>
+          <w:numId w:val="20"/>
+        </w:numPr>
+        <w:spacing w:after="160" w:line="259" w:lineRule="auto"/>
+        <w:ind w:left="993"/>
+      </w:pPr>
+      <w:r>
+        <w:lastRenderedPageBreak/>
+        <w:drawing>
+          <wp:anchor distT="0" distB="0" distL="114300" distR="114300" simplePos="0" relativeHeight="251679744" behindDoc="0" locked="0" layoutInCell="1" allowOverlap="1" wp14:anchorId="0C804978" wp14:editId="308F45D4">
+            <wp:simplePos x="0" y="0"/>
+            <wp:positionH relativeFrom="margin">
+              <wp:align>left</wp:align>
+            </wp:positionH>
+            <wp:positionV relativeFrom="paragraph">
+              <wp:posOffset>233622</wp:posOffset>
+            </wp:positionV>
+            <wp:extent cx="5760720" cy="2717800"/>
+            <wp:effectExtent l="19050" t="19050" r="11430" b="25400"/>
+            <wp:wrapTopAndBottom/>
+            <wp:docPr id="35" name="Picture 35"/>
+            <wp:cNvGraphicFramePr>
+              <a:graphicFrameLocks xmlns:a="http://schemas.openxmlformats.org/drawingml/2006/main" noChangeAspect="1"/>
+            </wp:cNvGraphicFramePr>
+            <a:graphic xmlns:a="http://schemas.openxmlformats.org/drawingml/2006/main">
+              <a:graphicData uri="http://schemas.openxmlformats.org/drawingml/2006/picture">
+                <pic:pic xmlns:pic="http://schemas.openxmlformats.org/drawingml/2006/picture">
+                  <pic:nvPicPr>
+                    <pic:cNvPr id="1" name=""/>
+                    <pic:cNvPicPr/>
+                  </pic:nvPicPr>
+                  <pic:blipFill>
+                    <a:blip r:embed="rId48" cstate="print">
+                      <a:extLst>
+                        <a:ext uri="{28A0092B-C50C-407E-A947-70E740481C1C}">
+                          <a14:useLocalDpi xmlns:a14="http://schemas.microsoft.com/office/drawing/2010/main" val="0"/>
+                        </a:ext>
+                      </a:extLst>
+                    </a:blip>
+                    <a:stretch>
+                      <a:fillRect/>
+                    </a:stretch>
+                  </pic:blipFill>
+                  <pic:spPr>
+                    <a:xfrm>
+                      <a:off x="0" y="0"/>
+                      <a:ext cx="5760720" cy="2717800"/>
+                    </a:xfrm>
+                    <a:prstGeom prst="rect">
+                      <a:avLst/>
+                    </a:prstGeom>
+                    <a:ln>
+                      <a:solidFill>
+                        <a:schemeClr val="tx1"/>
+                      </a:solidFill>
+                    </a:ln>
+                  </pic:spPr>
+                </pic:pic>
+              </a:graphicData>
+            </a:graphic>
+          </wp:anchor>
+        </w:drawing>
+      </w:r>
+      <w:proofErr w:type="spellStart"/>
+      <w:r>
+        <w:t>Quản</w:t>
+      </w:r>
+      <w:proofErr w:type="spellEnd"/>
+      <w:r>
+        <w:t xml:space="preserve"> </w:t>
+      </w:r>
+      <w:proofErr w:type="spellStart"/>
+      <w:r>
+        <w:t>lý</w:t>
+      </w:r>
+      <w:proofErr w:type="spellEnd"/>
+      <w:r>
+        <w:t xml:space="preserve"> </w:t>
+      </w:r>
+      <w:proofErr w:type="spellStart"/>
+      <w:r>
+        <w:t>Tài</w:t>
+      </w:r>
+      <w:proofErr w:type="spellEnd"/>
+      <w:r>
+        <w:t xml:space="preserve"> </w:t>
+      </w:r>
+      <w:proofErr w:type="spellStart"/>
+      <w:r>
+        <w:t>Khoản</w:t>
+      </w:r>
+      <w:proofErr w:type="spellEnd"/>
+      <w:r>
+        <w:t>:</w:t>
+      </w:r>
+    </w:p>
+    <w:p>
+      <w:pPr>
+        <w:pStyle w:val="ListParagraph"/>
+        <w:numPr>
+          <w:ilvl w:val="2"/>
+          <w:numId w:val="18"/>
+        </w:numPr>
+        <w:spacing w:after="160" w:line="259" w:lineRule="auto"/>
+        <w:ind w:left="993"/>
+        <w:rPr>
+          <w:b/>
+          <w:bCs/>
+        </w:rPr>
+      </w:pPr>
+      <w:r>
+        <w:rPr>
+          <w:b/>
+          <w:bCs/>
+        </w:rPr>
+        <w:drawing>
+          <wp:anchor distT="0" distB="0" distL="114300" distR="114300" simplePos="0" relativeHeight="251680768" behindDoc="0" locked="0" layoutInCell="1" allowOverlap="1" wp14:anchorId="0376A991" wp14:editId="7A53C117">
+            <wp:simplePos x="0" y="0"/>
+            <wp:positionH relativeFrom="margin">
+              <wp:align>right</wp:align>
+            </wp:positionH>
+            <wp:positionV relativeFrom="paragraph">
+              <wp:posOffset>3051405</wp:posOffset>
+            </wp:positionV>
+            <wp:extent cx="5760720" cy="2698115"/>
+            <wp:effectExtent l="19050" t="19050" r="11430" b="26035"/>
+            <wp:wrapTopAndBottom/>
+            <wp:docPr id="36" name="Picture 36"/>
+            <wp:cNvGraphicFramePr>
+              <a:graphicFrameLocks xmlns:a="http://schemas.openxmlformats.org/drawingml/2006/main" noChangeAspect="1"/>
+            </wp:cNvGraphicFramePr>
+            <a:graphic xmlns:a="http://schemas.openxmlformats.org/drawingml/2006/main">
+              <a:graphicData uri="http://schemas.openxmlformats.org/drawingml/2006/picture">
+                <pic:pic xmlns:pic="http://schemas.openxmlformats.org/drawingml/2006/picture">
+                  <pic:nvPicPr>
+                    <pic:cNvPr id="1" name=""/>
+                    <pic:cNvPicPr/>
+                  </pic:nvPicPr>
+                  <pic:blipFill>
+                    <a:blip r:embed="rId49" cstate="print">
+                      <a:extLst>
+                        <a:ext uri="{28A0092B-C50C-407E-A947-70E740481C1C}">
+                          <a14:useLocalDpi xmlns:a14="http://schemas.microsoft.com/office/drawing/2010/main" val="0"/>
+                        </a:ext>
+                      </a:extLst>
+                    </a:blip>
+                    <a:stretch>
+                      <a:fillRect/>
+                    </a:stretch>
+                  </pic:blipFill>
+                  <pic:spPr>
+                    <a:xfrm>
+                      <a:off x="0" y="0"/>
+                      <a:ext cx="5760720" cy="2698115"/>
+                    </a:xfrm>
+                    <a:prstGeom prst="rect">
+                      <a:avLst/>
+                    </a:prstGeom>
+                    <a:ln>
+                      <a:solidFill>
+                        <a:schemeClr val="tx1"/>
+                      </a:solidFill>
+                    </a:ln>
+                  </pic:spPr>
+                </pic:pic>
+              </a:graphicData>
+            </a:graphic>
+          </wp:anchor>
+        </w:drawing>
+      </w:r>
+      <w:r>
+        <w:rPr>
+          <w:b/>
+          <w:bCs/>
+        </w:rPr>
+        <w:t xml:space="preserve">Giao </w:t>
+      </w:r>
+      <w:proofErr w:type="spellStart"/>
+      <w:r>
+        <w:rPr>
+          <w:b/>
+          <w:bCs/>
+        </w:rPr>
+        <w:t>diện</w:t>
+      </w:r>
+      <w:proofErr w:type="spellEnd"/>
+      <w:r>
+        <w:rPr>
+          <w:b/>
+          <w:bCs/>
+        </w:rPr>
+        <w:t xml:space="preserve"> </w:t>
+      </w:r>
+      <w:proofErr w:type="spellStart"/>
+      <w:r>
+        <w:rPr>
+          <w:b/>
+          <w:bCs/>
+        </w:rPr>
+        <w:t>Thống</w:t>
+      </w:r>
+      <w:proofErr w:type="spellEnd"/>
+      <w:r>
+        <w:rPr>
+          <w:b/>
+          <w:bCs/>
+        </w:rPr>
+        <w:t xml:space="preserve"> </w:t>
+      </w:r>
+      <w:proofErr w:type="spellStart"/>
+      <w:r>
+        <w:rPr>
+          <w:b/>
+          <w:bCs/>
+        </w:rPr>
+        <w:t>Kê</w:t>
+      </w:r>
+      <w:proofErr w:type="spellEnd"/>
+    </w:p>
+    <w:p>
+      <w:pPr>
+        <w:pStyle w:val="ListParagraph"/>
+        <w:numPr>
+          <w:ilvl w:val="2"/>
+          <w:numId w:val="18"/>
+        </w:numPr>
+        <w:spacing w:after="160" w:line="259" w:lineRule="auto"/>
+        <w:ind w:left="993"/>
+        <w:rPr>
+          <w:b/>
+          <w:bCs/>
+        </w:rPr>
+      </w:pPr>
+      <w:r>
+        <w:rPr>
+          <w:b/>
+          <w:bCs/>
+        </w:rPr>
+        <w:t xml:space="preserve">Giao </w:t>
+      </w:r>
+      <w:proofErr w:type="spellStart"/>
+      <w:r>
+        <w:rPr>
+          <w:b/>
+          <w:bCs/>
+        </w:rPr>
+        <w:t>diện</w:t>
+      </w:r>
+      <w:proofErr w:type="spellEnd"/>
+      <w:r>
+        <w:rPr>
+          <w:b/>
+          <w:bCs/>
+        </w:rPr>
+        <w:t xml:space="preserve"> </w:t>
+      </w:r>
+      <w:proofErr w:type="spellStart"/>
+      <w:r>
+        <w:rPr>
+          <w:b/>
+          <w:bCs/>
+        </w:rPr>
+        <w:t>Thiết</w:t>
+      </w:r>
+      <w:proofErr w:type="spellEnd"/>
+      <w:r>
+        <w:rPr>
+          <w:b/>
+          <w:bCs/>
+        </w:rPr>
+        <w:t xml:space="preserve"> </w:t>
+      </w:r>
+      <w:proofErr w:type="spellStart"/>
+      <w:r>
+        <w:rPr>
+          <w:b/>
+          <w:bCs/>
+        </w:rPr>
+        <w:t>lập</w:t>
+      </w:r>
+      <w:proofErr w:type="spellEnd"/>
+      <w:r>
+        <w:rPr>
+          <w:b/>
+          <w:bCs/>
+        </w:rPr>
+        <w:t xml:space="preserve"> </w:t>
+      </w:r>
+    </w:p>
+    <w:p>
+      <w:pPr>
+        <w:pStyle w:val="ListParagraph"/>
+        <w:numPr>
+          <w:ilvl w:val="0"/>
+          <w:numId w:val="21"/>
+        </w:numPr>
+        <w:spacing w:after="160" w:line="259" w:lineRule="auto"/>
+        <w:ind w:left="993"/>
+      </w:pPr>
+      <w:r>
+        <w:drawing>
+          <wp:anchor distT="0" distB="0" distL="114300" distR="114300" simplePos="0" relativeHeight="251681792" behindDoc="0" locked="0" layoutInCell="1" allowOverlap="1" wp14:anchorId="7A239001" wp14:editId="415871EC">
+            <wp:simplePos x="0" y="0"/>
+            <wp:positionH relativeFrom="margin">
+              <wp:align>left</wp:align>
+            </wp:positionH>
+            <wp:positionV relativeFrom="paragraph">
+              <wp:posOffset>303934</wp:posOffset>
+            </wp:positionV>
+            <wp:extent cx="5760720" cy="2707005"/>
+            <wp:effectExtent l="19050" t="19050" r="11430" b="17145"/>
+            <wp:wrapTopAndBottom/>
+            <wp:docPr id="37" name="Picture 37"/>
+            <wp:cNvGraphicFramePr>
+              <a:graphicFrameLocks xmlns:a="http://schemas.openxmlformats.org/drawingml/2006/main" noChangeAspect="1"/>
+            </wp:cNvGraphicFramePr>
+            <a:graphic xmlns:a="http://schemas.openxmlformats.org/drawingml/2006/main">
+              <a:graphicData uri="http://schemas.openxmlformats.org/drawingml/2006/picture">
+                <pic:pic xmlns:pic="http://schemas.openxmlformats.org/drawingml/2006/picture">
+                  <pic:nvPicPr>
+                    <pic:cNvPr id="1" name=""/>
+                    <pic:cNvPicPr/>
+                  </pic:nvPicPr>
+                  <pic:blipFill>
+                    <a:blip r:embed="rId50" cstate="print">
+                      <a:extLst>
+                        <a:ext uri="{28A0092B-C50C-407E-A947-70E740481C1C}">
+                          <a14:useLocalDpi xmlns:a14="http://schemas.microsoft.com/office/drawing/2010/main" val="0"/>
+                        </a:ext>
+                      </a:extLst>
+                    </a:blip>
+                    <a:stretch>
+                      <a:fillRect/>
+                    </a:stretch>
+                  </pic:blipFill>
+                  <pic:spPr>
+                    <a:xfrm>
+                      <a:off x="0" y="0"/>
+                      <a:ext cx="5760720" cy="2707005"/>
+                    </a:xfrm>
+                    <a:prstGeom prst="rect">
+                      <a:avLst/>
+                    </a:prstGeom>
+                    <a:ln>
+                      <a:solidFill>
+                        <a:schemeClr val="tx1"/>
+                      </a:solidFill>
+                    </a:ln>
+                  </pic:spPr>
+                </pic:pic>
+              </a:graphicData>
+            </a:graphic>
+          </wp:anchor>
+        </w:drawing>
+      </w:r>
+      <w:proofErr w:type="spellStart"/>
+      <w:r>
+        <w:t>Thông</w:t>
+      </w:r>
+      <w:proofErr w:type="spellEnd"/>
+      <w:r>
+        <w:t xml:space="preserve"> tin </w:t>
+      </w:r>
+    </w:p>
+    <w:p>
+      <w:pPr>
+        <w:pStyle w:val="ListParagraph"/>
+        <w:numPr>
+          <w:ilvl w:val="0"/>
+          <w:numId w:val="21"/>
+        </w:numPr>
+        <w:spacing w:after="160" w:line="259" w:lineRule="auto"/>
+        <w:ind w:left="993"/>
+      </w:pPr>
+      <w:r>
+        <w:lastRenderedPageBreak/>
+        <w:drawing>
+          <wp:anchor distT="0" distB="0" distL="114300" distR="114300" simplePos="0" relativeHeight="251682816" behindDoc="0" locked="0" layoutInCell="1" allowOverlap="1" wp14:anchorId="79173270" wp14:editId="09F6EC60">
+            <wp:simplePos x="0" y="0"/>
+            <wp:positionH relativeFrom="margin">
+              <wp:align>right</wp:align>
+            </wp:positionH>
+            <wp:positionV relativeFrom="paragraph">
+              <wp:posOffset>276745</wp:posOffset>
+            </wp:positionV>
+            <wp:extent cx="5760720" cy="2703195"/>
+            <wp:effectExtent l="19050" t="19050" r="11430" b="20955"/>
+            <wp:wrapTopAndBottom/>
+            <wp:docPr id="38" name="Picture 38"/>
+            <wp:cNvGraphicFramePr>
+              <a:graphicFrameLocks xmlns:a="http://schemas.openxmlformats.org/drawingml/2006/main" noChangeAspect="1"/>
+            </wp:cNvGraphicFramePr>
+            <a:graphic xmlns:a="http://schemas.openxmlformats.org/drawingml/2006/main">
+              <a:graphicData uri="http://schemas.openxmlformats.org/drawingml/2006/picture">
+                <pic:pic xmlns:pic="http://schemas.openxmlformats.org/drawingml/2006/picture">
+                  <pic:nvPicPr>
+                    <pic:cNvPr id="1" name=""/>
+                    <pic:cNvPicPr/>
+                  </pic:nvPicPr>
+                  <pic:blipFill>
+                    <a:blip r:embed="rId51" cstate="print">
+                      <a:extLst>
+                        <a:ext uri="{28A0092B-C50C-407E-A947-70E740481C1C}">
+                          <a14:useLocalDpi xmlns:a14="http://schemas.microsoft.com/office/drawing/2010/main" val="0"/>
+                        </a:ext>
+                      </a:extLst>
+                    </a:blip>
+                    <a:stretch>
+                      <a:fillRect/>
+                    </a:stretch>
+                  </pic:blipFill>
+                  <pic:spPr>
+                    <a:xfrm>
+                      <a:off x="0" y="0"/>
+                      <a:ext cx="5760720" cy="2703195"/>
+                    </a:xfrm>
+                    <a:prstGeom prst="rect">
+                      <a:avLst/>
+                    </a:prstGeom>
+                    <a:ln>
+                      <a:solidFill>
+                        <a:schemeClr val="tx1"/>
+                      </a:solidFill>
+                    </a:ln>
+                  </pic:spPr>
+                </pic:pic>
+              </a:graphicData>
+            </a:graphic>
+          </wp:anchor>
+        </w:drawing>
+      </w:r>
+      <w:proofErr w:type="spellStart"/>
+      <w:r>
+        <w:t>Đổi</w:t>
+      </w:r>
+      <w:proofErr w:type="spellEnd"/>
+      <w:r>
+        <w:t xml:space="preserve"> </w:t>
+      </w:r>
+      <w:proofErr w:type="spellStart"/>
+      <w:r>
+        <w:t>mật</w:t>
+      </w:r>
+      <w:proofErr w:type="spellEnd"/>
+      <w:r>
+        <w:t xml:space="preserve"> </w:t>
+      </w:r>
+      <w:proofErr w:type="spellStart"/>
+      <w:r>
+        <w:t>khẩu</w:t>
+      </w:r>
+      <w:proofErr w:type="spellEnd"/>
+    </w:p>
+    <w:p>
+      <w:pPr>
+        <w:pStyle w:val="ListParagraph"/>
+        <w:spacing w:after="160" w:line="259" w:lineRule="auto"/>
+        <w:ind w:left="993"/>
+      </w:pPr>
+      <w:r>
+        <w:t xml:space="preserve"> </w:t>
+      </w:r>
+      <w:r>
+        <w:br w:type="page"/>
+      </w:r>
+    </w:p>
+    <w:p>
+      <w:pPr>
+        <w:pStyle w:val="Heading2"/>
+      </w:pPr>
+      <w:proofErr w:type="spellStart"/>
+      <w:r>
+        <w:lastRenderedPageBreak/>
+        <w:t>Kiểm</w:t>
+      </w:r>
+      <w:proofErr w:type="spellEnd"/>
+      <w:r>
+        <w:t xml:space="preserve"> </w:t>
+      </w:r>
+      <w:proofErr w:type="spellStart"/>
+      <w:r>
+        <w:t>thử</w:t>
+      </w:r>
+      <w:proofErr w:type="spellEnd"/>
+      <w:r>
+        <w:t xml:space="preserve"> </w:t>
+      </w:r>
+      <w:proofErr w:type="spellStart"/>
+      <w:r>
+        <w:t>các</w:t>
+      </w:r>
+      <w:proofErr w:type="spellEnd"/>
+      <w:r>
+        <w:t xml:space="preserve"> </w:t>
+      </w:r>
+      <w:proofErr w:type="spellStart"/>
+      <w:r>
+        <w:t>chức</w:t>
+      </w:r>
+      <w:proofErr w:type="spellEnd"/>
+      <w:r>
+        <w:t xml:space="preserve"> năng </w:t>
       </w:r>
       <w:bookmarkEnd w:id="17"/>
       <w:bookmarkEnd w:id="18"/>
@@ -20160,13 +23992,8 @@
               <w:jc w:val="both"/>
             </w:pPr>
             <w:r>
-              <w:t xml:space="preserve">Last name </w:t>
-            </w:r>
-            <w:proofErr w:type="gramStart"/>
-            <w:r>
-              <w:t>=  null</w:t>
-            </w:r>
-            <w:proofErr w:type="gramEnd"/>
+              <w:t>Last name =  null</w:t>
+            </w:r>
           </w:p>
           <w:p>
             <w:pPr>
@@ -20342,13 +24169,8 @@
               <w:jc w:val="both"/>
             </w:pPr>
             <w:r>
-              <w:t xml:space="preserve">Last name </w:t>
-            </w:r>
-            <w:proofErr w:type="gramStart"/>
-            <w:r>
-              <w:t>=  Nam</w:t>
-            </w:r>
-            <w:proofErr w:type="gramEnd"/>
+              <w:t>Last name =  Nam</w:t>
+            </w:r>
           </w:p>
           <w:p>
             <w:pPr>
@@ -20805,7 +24627,7 @@
           <w:lang w:val="vi-VN" w:eastAsia="ja-JP"/>
         </w:rPr>
       </w:pPr>
-      <w:hyperlink r:id="rId34" w:history="1">
+      <w:hyperlink r:id="rId52" w:history="1">
         <w:r>
           <w:rPr>
             <w:rStyle w:val="Hyperlink"/>
@@ -21010,7 +24832,7 @@
           <w:color w:val="24292E"/>
           <w:szCs w:val="26"/>
           <w:bdr w:val="none" w:sz="0" w:space="0" w:color="auto" w:frame="1"/>
-          <w:lang w:val="en-VN" w:eastAsia="ja-JP"/>
+          <w:lang w:eastAsia="ja-JP"/>
         </w:rPr>
       </w:pPr>
       <w:r>
@@ -21018,17 +24840,17 @@
           <w:color w:val="24292E"/>
           <w:szCs w:val="26"/>
           <w:bdr w:val="none" w:sz="0" w:space="0" w:color="auto" w:frame="1"/>
-          <w:lang w:val="en-VN" w:eastAsia="ja-JP"/>
+          <w:lang w:eastAsia="ja-JP"/>
         </w:rPr>
         <w:t>1. IDE: Apache Netbeans 11.3 (</w:t>
       </w:r>
-      <w:hyperlink r:id="rId35" w:history="1">
+      <w:hyperlink r:id="rId53" w:history="1">
         <w:r>
           <w:rPr>
             <w:rStyle w:val="Hyperlink"/>
             <w:szCs w:val="26"/>
             <w:bdr w:val="none" w:sz="0" w:space="0" w:color="auto" w:frame="1"/>
-            <w:lang w:val="en-VN" w:eastAsia="ja-JP"/>
+            <w:lang w:eastAsia="ja-JP"/>
           </w:rPr>
           <w:t>https://netbeans.apache.org/</w:t>
         </w:r>
@@ -21038,7 +24860,7 @@
           <w:color w:val="24292E"/>
           <w:szCs w:val="26"/>
           <w:bdr w:val="none" w:sz="0" w:space="0" w:color="auto" w:frame="1"/>
-          <w:lang w:val="en-VN" w:eastAsia="ja-JP"/>
+          <w:lang w:eastAsia="ja-JP"/>
         </w:rPr>
         <w:t>)</w:t>
       </w:r>
@@ -21047,7 +24869,7 @@
           <w:color w:val="24292E"/>
           <w:szCs w:val="26"/>
           <w:bdr w:val="none" w:sz="0" w:space="0" w:color="auto" w:frame="1"/>
-          <w:lang w:val="en-VN" w:eastAsia="ja-JP"/>
+          <w:lang w:eastAsia="ja-JP"/>
         </w:rPr>
         <w:br/>
       </w:r>
@@ -21077,7 +24899,7 @@
           <w:color w:val="24292E"/>
           <w:szCs w:val="26"/>
           <w:bdr w:val="none" w:sz="0" w:space="0" w:color="auto" w:frame="1"/>
-          <w:lang w:val="en-VN" w:eastAsia="ja-JP"/>
+          <w:lang w:eastAsia="ja-JP"/>
         </w:rPr>
       </w:pPr>
       <w:r>
@@ -21085,17 +24907,17 @@
           <w:color w:val="24292E"/>
           <w:szCs w:val="26"/>
           <w:bdr w:val="none" w:sz="0" w:space="0" w:color="auto" w:frame="1"/>
-          <w:lang w:val="en-VN" w:eastAsia="ja-JP"/>
+          <w:lang w:eastAsia="ja-JP"/>
         </w:rPr>
         <w:t>2. XAMPP: 7.2.30 / PHP 7.2.30 (</w:t>
       </w:r>
-      <w:hyperlink r:id="rId36" w:history="1">
+      <w:hyperlink r:id="rId54" w:history="1">
         <w:r>
           <w:rPr>
             <w:rStyle w:val="Hyperlink"/>
             <w:szCs w:val="26"/>
             <w:bdr w:val="none" w:sz="0" w:space="0" w:color="auto" w:frame="1"/>
-            <w:lang w:val="en-VN" w:eastAsia="ja-JP"/>
+            <w:lang w:eastAsia="ja-JP"/>
           </w:rPr>
           <w:t>https://www.apachefriends.org/</w:t>
         </w:r>
@@ -21105,7 +24927,7 @@
           <w:color w:val="24292E"/>
           <w:szCs w:val="26"/>
           <w:bdr w:val="none" w:sz="0" w:space="0" w:color="auto" w:frame="1"/>
-          <w:lang w:val="en-VN" w:eastAsia="ja-JP"/>
+          <w:lang w:eastAsia="ja-JP"/>
         </w:rPr>
         <w:t>)</w:t>
       </w:r>
@@ -21114,7 +24936,7 @@
           <w:color w:val="24292E"/>
           <w:szCs w:val="26"/>
           <w:bdr w:val="none" w:sz="0" w:space="0" w:color="auto" w:frame="1"/>
-          <w:lang w:val="en-VN" w:eastAsia="ja-JP"/>
+          <w:lang w:eastAsia="ja-JP"/>
         </w:rPr>
         <w:tab/>
       </w:r>
@@ -21144,7 +24966,7 @@
           <w:color w:val="24292E"/>
           <w:szCs w:val="26"/>
           <w:bdr w:val="none" w:sz="0" w:space="0" w:color="auto" w:frame="1"/>
-          <w:lang w:val="en-VN" w:eastAsia="ja-JP"/>
+          <w:lang w:eastAsia="ja-JP"/>
         </w:rPr>
       </w:pPr>
     </w:p>
@@ -21173,7 +24995,7 @@
           <w:color w:val="24292E"/>
           <w:szCs w:val="26"/>
           <w:bdr w:val="none" w:sz="0" w:space="0" w:color="auto" w:frame="1"/>
-          <w:lang w:val="en-VN" w:eastAsia="ja-JP"/>
+          <w:lang w:eastAsia="ja-JP"/>
         </w:rPr>
       </w:pPr>
       <w:r>
@@ -21181,17 +25003,17 @@
           <w:color w:val="24292E"/>
           <w:szCs w:val="26"/>
           <w:bdr w:val="none" w:sz="0" w:space="0" w:color="auto" w:frame="1"/>
-          <w:lang w:val="en-VN" w:eastAsia="ja-JP"/>
+          <w:lang w:eastAsia="ja-JP"/>
         </w:rPr>
         <w:t xml:space="preserve">3. MySQL Connector (Platform Independent): </w:t>
       </w:r>
-      <w:hyperlink r:id="rId37" w:history="1">
+      <w:hyperlink r:id="rId55" w:history="1">
         <w:r>
           <w:rPr>
             <w:rStyle w:val="Hyperlink"/>
             <w:szCs w:val="26"/>
             <w:bdr w:val="none" w:sz="0" w:space="0" w:color="auto" w:frame="1"/>
-            <w:lang w:val="en-VN" w:eastAsia="ja-JP"/>
+            <w:lang w:eastAsia="ja-JP"/>
           </w:rPr>
           <w:t>https://dev.mysql.com/downloads/connector/j/</w:t>
         </w:r>
@@ -21222,14 +25044,14 @@
           <w:color w:val="24292E"/>
           <w:szCs w:val="26"/>
           <w:bdr w:val="none" w:sz="0" w:space="0" w:color="auto" w:frame="1"/>
-          <w:lang w:val="en-VN" w:eastAsia="ja-JP"/>
-        </w:rPr>
-      </w:pPr>
-    </w:p>
-    <w:p>
-      <w:pPr>
-        <w:rPr>
-          <w:lang w:val="en-VN"/>
+          <w:lang w:eastAsia="ja-JP"/>
+        </w:rPr>
+      </w:pPr>
+    </w:p>
+    <w:p>
+      <w:pPr>
+        <w:rPr>
+          <w:lang/>
         </w:rPr>
       </w:pPr>
     </w:p>
@@ -21418,11 +25240,11 @@
       </w:pPr>
     </w:p>
     <w:sectPr>
-      <w:headerReference w:type="default" r:id="rId38"/>
-      <w:footerReference w:type="even" r:id="rId39"/>
-      <w:footerReference w:type="default" r:id="rId40"/>
+      <w:headerReference w:type="default" r:id="rId56"/>
+      <w:footerReference w:type="even" r:id="rId57"/>
+      <w:footerReference w:type="default" r:id="rId58"/>
       <w:pgSz w:w="11907" w:h="16840" w:code="9"/>
-      <w:pgMar w:top="1655" w:right="1134" w:bottom="1297" w:left="1701" w:header="845" w:footer="649" w:gutter="0"/>
+      <w:pgMar w:top="1276" w:right="1134" w:bottom="1135" w:left="1701" w:header="709" w:footer="110" w:gutter="0"/>
       <w:cols w:space="720"/>
       <w:titlePg/>
       <w:docGrid w:linePitch="360"/>
@@ -21831,7 +25653,6 @@
       </w:rPr>
       <w:t xml:space="preserve">                     </w:t>
     </w:r>
-    <w:proofErr w:type="gramStart"/>
     <w:r>
       <w:rPr>
         <w:i/>
@@ -21840,17 +25661,7 @@
         <w:szCs w:val="22"/>
       </w:rPr>
       <w:tab/>
-      <w:t xml:space="preserve">  20192</w:t>
-    </w:r>
-    <w:proofErr w:type="gramEnd"/>
-    <w:r>
-      <w:rPr>
-        <w:i/>
-        <w:iCs/>
-        <w:sz w:val="24"/>
-        <w:szCs w:val="22"/>
-      </w:rPr>
-      <w:t xml:space="preserve">                         </w:t>
+      <w:t xml:space="preserve">  20192                         </w:t>
     </w:r>
   </w:p>
 </w:hdr>
@@ -22085,6 +25896,120 @@
     </w:lvl>
   </w:abstractNum>
   <w:abstractNum w:abstractNumId="2" w15:restartNumberingAfterBreak="0">
+    <w:nsid w:val="16EF0028"/>
+    <w:multiLevelType w:val="hybridMultilevel"/>
+    <w:tmpl w:val="9A4032DC"/>
+    <w:lvl w:ilvl="0" w:tplc="04090001">
+      <w:start w:val="1"/>
+      <w:numFmt w:val="bullet"/>
+      <w:lvlText w:val=""/>
+      <w:lvlJc w:val="left"/>
+      <w:pPr>
+        <w:ind w:left="1800" w:hanging="360"/>
+      </w:pPr>
+      <w:rPr>
+        <w:rFonts w:ascii="Symbol" w:hAnsi="Symbol" w:hint="default"/>
+        <w:color w:val="000000"/>
+      </w:rPr>
+    </w:lvl>
+    <w:lvl w:ilvl="1" w:tplc="04090003" w:tentative="1">
+      <w:start w:val="1"/>
+      <w:numFmt w:val="bullet"/>
+      <w:lvlText w:val="o"/>
+      <w:lvlJc w:val="left"/>
+      <w:pPr>
+        <w:ind w:left="1440" w:hanging="360"/>
+      </w:pPr>
+      <w:rPr>
+        <w:rFonts w:ascii="Courier New" w:hAnsi="Courier New" w:cs="Courier New" w:hint="default"/>
+      </w:rPr>
+    </w:lvl>
+    <w:lvl w:ilvl="2" w:tplc="04090005" w:tentative="1">
+      <w:start w:val="1"/>
+      <w:numFmt w:val="bullet"/>
+      <w:lvlText w:val=""/>
+      <w:lvlJc w:val="left"/>
+      <w:pPr>
+        <w:ind w:left="2160" w:hanging="360"/>
+      </w:pPr>
+      <w:rPr>
+        <w:rFonts w:ascii="Wingdings" w:hAnsi="Wingdings" w:hint="default"/>
+      </w:rPr>
+    </w:lvl>
+    <w:lvl w:ilvl="3" w:tplc="04090001" w:tentative="1">
+      <w:start w:val="1"/>
+      <w:numFmt w:val="bullet"/>
+      <w:lvlText w:val=""/>
+      <w:lvlJc w:val="left"/>
+      <w:pPr>
+        <w:ind w:left="2880" w:hanging="360"/>
+      </w:pPr>
+      <w:rPr>
+        <w:rFonts w:ascii="Symbol" w:hAnsi="Symbol" w:hint="default"/>
+      </w:rPr>
+    </w:lvl>
+    <w:lvl w:ilvl="4" w:tplc="04090003" w:tentative="1">
+      <w:start w:val="1"/>
+      <w:numFmt w:val="bullet"/>
+      <w:lvlText w:val="o"/>
+      <w:lvlJc w:val="left"/>
+      <w:pPr>
+        <w:ind w:left="3600" w:hanging="360"/>
+      </w:pPr>
+      <w:rPr>
+        <w:rFonts w:ascii="Courier New" w:hAnsi="Courier New" w:cs="Courier New" w:hint="default"/>
+      </w:rPr>
+    </w:lvl>
+    <w:lvl w:ilvl="5" w:tplc="04090005" w:tentative="1">
+      <w:start w:val="1"/>
+      <w:numFmt w:val="bullet"/>
+      <w:lvlText w:val=""/>
+      <w:lvlJc w:val="left"/>
+      <w:pPr>
+        <w:ind w:left="4320" w:hanging="360"/>
+      </w:pPr>
+      <w:rPr>
+        <w:rFonts w:ascii="Wingdings" w:hAnsi="Wingdings" w:hint="default"/>
+      </w:rPr>
+    </w:lvl>
+    <w:lvl w:ilvl="6" w:tplc="04090001" w:tentative="1">
+      <w:start w:val="1"/>
+      <w:numFmt w:val="bullet"/>
+      <w:lvlText w:val=""/>
+      <w:lvlJc w:val="left"/>
+      <w:pPr>
+        <w:ind w:left="5040" w:hanging="360"/>
+      </w:pPr>
+      <w:rPr>
+        <w:rFonts w:ascii="Symbol" w:hAnsi="Symbol" w:hint="default"/>
+      </w:rPr>
+    </w:lvl>
+    <w:lvl w:ilvl="7" w:tplc="04090003" w:tentative="1">
+      <w:start w:val="1"/>
+      <w:numFmt w:val="bullet"/>
+      <w:lvlText w:val="o"/>
+      <w:lvlJc w:val="left"/>
+      <w:pPr>
+        <w:ind w:left="5760" w:hanging="360"/>
+      </w:pPr>
+      <w:rPr>
+        <w:rFonts w:ascii="Courier New" w:hAnsi="Courier New" w:cs="Courier New" w:hint="default"/>
+      </w:rPr>
+    </w:lvl>
+    <w:lvl w:ilvl="8" w:tplc="04090005" w:tentative="1">
+      <w:start w:val="1"/>
+      <w:numFmt w:val="bullet"/>
+      <w:lvlText w:val=""/>
+      <w:lvlJc w:val="left"/>
+      <w:pPr>
+        <w:ind w:left="6480" w:hanging="360"/>
+      </w:pPr>
+      <w:rPr>
+        <w:rFonts w:ascii="Wingdings" w:hAnsi="Wingdings" w:hint="default"/>
+      </w:rPr>
+    </w:lvl>
+  </w:abstractNum>
+  <w:abstractNum w:abstractNumId="3" w15:restartNumberingAfterBreak="0">
     <w:nsid w:val="1D9D41CE"/>
     <w:multiLevelType w:val="hybridMultilevel"/>
     <w:tmpl w:val="BF8CEEDE"/>
@@ -22173,7 +26098,7 @@
       </w:pPr>
     </w:lvl>
   </w:abstractNum>
-  <w:abstractNum w:abstractNumId="3" w15:restartNumberingAfterBreak="0">
+  <w:abstractNum w:abstractNumId="4" w15:restartNumberingAfterBreak="0">
     <w:nsid w:val="297771B2"/>
     <w:multiLevelType w:val="hybridMultilevel"/>
     <w:tmpl w:val="541ABFB8"/>
@@ -22286,7 +26211,7 @@
       </w:rPr>
     </w:lvl>
   </w:abstractNum>
-  <w:abstractNum w:abstractNumId="4" w15:restartNumberingAfterBreak="0">
+  <w:abstractNum w:abstractNumId="5" w15:restartNumberingAfterBreak="0">
     <w:nsid w:val="2ECB52BA"/>
     <w:multiLevelType w:val="hybridMultilevel"/>
     <w:tmpl w:val="9B4066F2"/>
@@ -22375,7 +26300,7 @@
       </w:pPr>
     </w:lvl>
   </w:abstractNum>
-  <w:abstractNum w:abstractNumId="5" w15:restartNumberingAfterBreak="0">
+  <w:abstractNum w:abstractNumId="6" w15:restartNumberingAfterBreak="0">
     <w:nsid w:val="48496886"/>
     <w:multiLevelType w:val="hybridMultilevel"/>
     <w:tmpl w:val="0980C65E"/>
@@ -22470,130 +26395,17 @@
       </w:pPr>
     </w:lvl>
   </w:abstractNum>
-  <w:abstractNum w:abstractNumId="6" w15:restartNumberingAfterBreak="0">
-    <w:nsid w:val="52C75EAC"/>
-    <w:multiLevelType w:val="multilevel"/>
-    <w:tmpl w:val="770C8690"/>
-    <w:lvl w:ilvl="0">
-      <w:start w:val="2"/>
-      <w:numFmt w:val="decimal"/>
-      <w:lvlText w:val="%1."/>
-      <w:lvlJc w:val="left"/>
-      <w:pPr>
-        <w:tabs>
-          <w:tab w:val="num" w:pos="720"/>
-        </w:tabs>
-        <w:ind w:left="720" w:hanging="360"/>
-      </w:pPr>
-    </w:lvl>
-    <w:lvl w:ilvl="1" w:tentative="1">
-      <w:start w:val="1"/>
-      <w:numFmt w:val="decimal"/>
-      <w:lvlText w:val="%2."/>
-      <w:lvlJc w:val="left"/>
-      <w:pPr>
-        <w:tabs>
-          <w:tab w:val="num" w:pos="1440"/>
-        </w:tabs>
-        <w:ind w:left="1440" w:hanging="360"/>
-      </w:pPr>
-    </w:lvl>
-    <w:lvl w:ilvl="2" w:tentative="1">
-      <w:start w:val="1"/>
-      <w:numFmt w:val="decimal"/>
-      <w:lvlText w:val="%3."/>
-      <w:lvlJc w:val="left"/>
-      <w:pPr>
-        <w:tabs>
-          <w:tab w:val="num" w:pos="2160"/>
-        </w:tabs>
-        <w:ind w:left="2160" w:hanging="360"/>
-      </w:pPr>
-    </w:lvl>
-    <w:lvl w:ilvl="3" w:tentative="1">
-      <w:start w:val="1"/>
-      <w:numFmt w:val="decimal"/>
-      <w:lvlText w:val="%4."/>
-      <w:lvlJc w:val="left"/>
-      <w:pPr>
-        <w:tabs>
-          <w:tab w:val="num" w:pos="2880"/>
-        </w:tabs>
-        <w:ind w:left="2880" w:hanging="360"/>
-      </w:pPr>
-    </w:lvl>
-    <w:lvl w:ilvl="4" w:tentative="1">
-      <w:start w:val="1"/>
-      <w:numFmt w:val="decimal"/>
-      <w:lvlText w:val="%5."/>
-      <w:lvlJc w:val="left"/>
-      <w:pPr>
-        <w:tabs>
-          <w:tab w:val="num" w:pos="3600"/>
-        </w:tabs>
-        <w:ind w:left="3600" w:hanging="360"/>
-      </w:pPr>
-    </w:lvl>
-    <w:lvl w:ilvl="5" w:tentative="1">
-      <w:start w:val="1"/>
-      <w:numFmt w:val="decimal"/>
-      <w:lvlText w:val="%6."/>
-      <w:lvlJc w:val="left"/>
-      <w:pPr>
-        <w:tabs>
-          <w:tab w:val="num" w:pos="4320"/>
-        </w:tabs>
-        <w:ind w:left="4320" w:hanging="360"/>
-      </w:pPr>
-    </w:lvl>
-    <w:lvl w:ilvl="6" w:tentative="1">
-      <w:start w:val="1"/>
-      <w:numFmt w:val="decimal"/>
-      <w:lvlText w:val="%7."/>
-      <w:lvlJc w:val="left"/>
-      <w:pPr>
-        <w:tabs>
-          <w:tab w:val="num" w:pos="5040"/>
-        </w:tabs>
-        <w:ind w:left="5040" w:hanging="360"/>
-      </w:pPr>
-    </w:lvl>
-    <w:lvl w:ilvl="7" w:tentative="1">
-      <w:start w:val="1"/>
-      <w:numFmt w:val="decimal"/>
-      <w:lvlText w:val="%8."/>
-      <w:lvlJc w:val="left"/>
-      <w:pPr>
-        <w:tabs>
-          <w:tab w:val="num" w:pos="5760"/>
-        </w:tabs>
-        <w:ind w:left="5760" w:hanging="360"/>
-      </w:pPr>
-    </w:lvl>
-    <w:lvl w:ilvl="8" w:tentative="1">
-      <w:start w:val="1"/>
-      <w:numFmt w:val="decimal"/>
-      <w:lvlText w:val="%9."/>
-      <w:lvlJc w:val="left"/>
-      <w:pPr>
-        <w:tabs>
-          <w:tab w:val="num" w:pos="6480"/>
-        </w:tabs>
-        <w:ind w:left="6480" w:hanging="360"/>
-      </w:pPr>
-    </w:lvl>
-  </w:abstractNum>
   <w:abstractNum w:abstractNumId="7" w15:restartNumberingAfterBreak="0">
-    <w:nsid w:val="52C93CC4"/>
+    <w:nsid w:val="518229F2"/>
     <w:multiLevelType w:val="hybridMultilevel"/>
-    <w:tmpl w:val="5BB499AE"/>
+    <w:tmpl w:val="57721CDA"/>
     <w:lvl w:ilvl="0" w:tplc="04090001">
       <w:start w:val="1"/>
       <w:numFmt w:val="bullet"/>
       <w:lvlText w:val=""/>
       <w:lvlJc w:val="left"/>
       <w:pPr>
-        <w:ind w:left="1440" w:hanging="360"/>
+        <w:ind w:left="3665" w:hanging="360"/>
       </w:pPr>
       <w:rPr>
         <w:rFonts w:ascii="Symbol" w:hAnsi="Symbol" w:hint="default"/>
@@ -22605,7 +26417,7 @@
       <w:lvlText w:val="o"/>
       <w:lvlJc w:val="left"/>
       <w:pPr>
-        <w:ind w:left="2160" w:hanging="360"/>
+        <w:ind w:left="4385" w:hanging="360"/>
       </w:pPr>
       <w:rPr>
         <w:rFonts w:ascii="Courier New" w:hAnsi="Courier New" w:cs="Courier New" w:hint="default"/>
@@ -22617,7 +26429,7 @@
       <w:lvlText w:val=""/>
       <w:lvlJc w:val="left"/>
       <w:pPr>
-        <w:ind w:left="2880" w:hanging="360"/>
+        <w:ind w:left="5105" w:hanging="360"/>
       </w:pPr>
       <w:rPr>
         <w:rFonts w:ascii="Wingdings" w:hAnsi="Wingdings" w:hint="default"/>
@@ -22629,7 +26441,7 @@
       <w:lvlText w:val=""/>
       <w:lvlJc w:val="left"/>
       <w:pPr>
-        <w:ind w:left="3600" w:hanging="360"/>
+        <w:ind w:left="5825" w:hanging="360"/>
       </w:pPr>
       <w:rPr>
         <w:rFonts w:ascii="Symbol" w:hAnsi="Symbol" w:hint="default"/>
@@ -22641,7 +26453,7 @@
       <w:lvlText w:val="o"/>
       <w:lvlJc w:val="left"/>
       <w:pPr>
-        <w:ind w:left="4320" w:hanging="360"/>
+        <w:ind w:left="6545" w:hanging="360"/>
       </w:pPr>
       <w:rPr>
         <w:rFonts w:ascii="Courier New" w:hAnsi="Courier New" w:cs="Courier New" w:hint="default"/>
@@ -22653,7 +26465,7 @@
       <w:lvlText w:val=""/>
       <w:lvlJc w:val="left"/>
       <w:pPr>
-        <w:ind w:left="5040" w:hanging="360"/>
+        <w:ind w:left="7265" w:hanging="360"/>
       </w:pPr>
       <w:rPr>
         <w:rFonts w:ascii="Wingdings" w:hAnsi="Wingdings" w:hint="default"/>
@@ -22665,7 +26477,7 @@
       <w:lvlText w:val=""/>
       <w:lvlJc w:val="left"/>
       <w:pPr>
-        <w:ind w:left="5760" w:hanging="360"/>
+        <w:ind w:left="7985" w:hanging="360"/>
       </w:pPr>
       <w:rPr>
         <w:rFonts w:ascii="Symbol" w:hAnsi="Symbol" w:hint="default"/>
@@ -22677,7 +26489,7 @@
       <w:lvlText w:val="o"/>
       <w:lvlJc w:val="left"/>
       <w:pPr>
-        <w:ind w:left="6480" w:hanging="360"/>
+        <w:ind w:left="8705" w:hanging="360"/>
       </w:pPr>
       <w:rPr>
         <w:rFonts w:ascii="Courier New" w:hAnsi="Courier New" w:cs="Courier New" w:hint="default"/>
@@ -22689,7 +26501,7 @@
       <w:lvlText w:val=""/>
       <w:lvlJc w:val="left"/>
       <w:pPr>
-        <w:ind w:left="7200" w:hanging="360"/>
+        <w:ind w:left="9425" w:hanging="360"/>
       </w:pPr>
       <w:rPr>
         <w:rFonts w:ascii="Wingdings" w:hAnsi="Wingdings" w:hint="default"/>
@@ -22697,6 +26509,347 @@
     </w:lvl>
   </w:abstractNum>
   <w:abstractNum w:abstractNumId="8" w15:restartNumberingAfterBreak="0">
+    <w:nsid w:val="52C45D73"/>
+    <w:multiLevelType w:val="multilevel"/>
+    <w:tmpl w:val="EE665B9C"/>
+    <w:lvl w:ilvl="0">
+      <w:start w:val="4"/>
+      <w:numFmt w:val="decimal"/>
+      <w:lvlText w:val="%1"/>
+      <w:lvlJc w:val="left"/>
+      <w:pPr>
+        <w:ind w:left="540" w:hanging="540"/>
+      </w:pPr>
+      <w:rPr>
+        <w:rFonts w:hint="default"/>
+      </w:rPr>
+    </w:lvl>
+    <w:lvl w:ilvl="1">
+      <w:start w:val="2"/>
+      <w:numFmt w:val="decimal"/>
+      <w:lvlText w:val="%1.%2"/>
+      <w:lvlJc w:val="left"/>
+      <w:pPr>
+        <w:ind w:left="900" w:hanging="540"/>
+      </w:pPr>
+      <w:rPr>
+        <w:rFonts w:hint="default"/>
+      </w:rPr>
+    </w:lvl>
+    <w:lvl w:ilvl="2">
+      <w:start w:val="1"/>
+      <w:numFmt w:val="decimal"/>
+      <w:lvlText w:val="%1.%2.%3"/>
+      <w:lvlJc w:val="left"/>
+      <w:pPr>
+        <w:ind w:left="1440" w:hanging="720"/>
+      </w:pPr>
+      <w:rPr>
+        <w:rFonts w:hint="default"/>
+        <w:b/>
+        <w:bCs/>
+      </w:rPr>
+    </w:lvl>
+    <w:lvl w:ilvl="3">
+      <w:start w:val="1"/>
+      <w:numFmt w:val="decimal"/>
+      <w:lvlText w:val="%1.%2.%3.%4"/>
+      <w:lvlJc w:val="left"/>
+      <w:pPr>
+        <w:ind w:left="1800" w:hanging="720"/>
+      </w:pPr>
+      <w:rPr>
+        <w:rFonts w:hint="default"/>
+      </w:rPr>
+    </w:lvl>
+    <w:lvl w:ilvl="4">
+      <w:start w:val="1"/>
+      <w:numFmt w:val="decimal"/>
+      <w:lvlText w:val="%1.%2.%3.%4.%5"/>
+      <w:lvlJc w:val="left"/>
+      <w:pPr>
+        <w:ind w:left="2520" w:hanging="1080"/>
+      </w:pPr>
+      <w:rPr>
+        <w:rFonts w:hint="default"/>
+      </w:rPr>
+    </w:lvl>
+    <w:lvl w:ilvl="5">
+      <w:start w:val="1"/>
+      <w:numFmt w:val="decimal"/>
+      <w:lvlText w:val="%1.%2.%3.%4.%5.%6"/>
+      <w:lvlJc w:val="left"/>
+      <w:pPr>
+        <w:ind w:left="3240" w:hanging="1440"/>
+      </w:pPr>
+      <w:rPr>
+        <w:rFonts w:hint="default"/>
+      </w:rPr>
+    </w:lvl>
+    <w:lvl w:ilvl="6">
+      <w:start w:val="1"/>
+      <w:numFmt w:val="decimal"/>
+      <w:lvlText w:val="%1.%2.%3.%4.%5.%6.%7"/>
+      <w:lvlJc w:val="left"/>
+      <w:pPr>
+        <w:ind w:left="3600" w:hanging="1440"/>
+      </w:pPr>
+      <w:rPr>
+        <w:rFonts w:hint="default"/>
+      </w:rPr>
+    </w:lvl>
+    <w:lvl w:ilvl="7">
+      <w:start w:val="1"/>
+      <w:numFmt w:val="decimal"/>
+      <w:lvlText w:val="%1.%2.%3.%4.%5.%6.%7.%8"/>
+      <w:lvlJc w:val="left"/>
+      <w:pPr>
+        <w:ind w:left="4320" w:hanging="1800"/>
+      </w:pPr>
+      <w:rPr>
+        <w:rFonts w:hint="default"/>
+      </w:rPr>
+    </w:lvl>
+    <w:lvl w:ilvl="8">
+      <w:start w:val="1"/>
+      <w:numFmt w:val="decimal"/>
+      <w:lvlText w:val="%1.%2.%3.%4.%5.%6.%7.%8.%9"/>
+      <w:lvlJc w:val="left"/>
+      <w:pPr>
+        <w:ind w:left="4680" w:hanging="1800"/>
+      </w:pPr>
+      <w:rPr>
+        <w:rFonts w:hint="default"/>
+      </w:rPr>
+    </w:lvl>
+  </w:abstractNum>
+  <w:abstractNum w:abstractNumId="9" w15:restartNumberingAfterBreak="0">
+    <w:nsid w:val="52C75EAC"/>
+    <w:multiLevelType w:val="multilevel"/>
+    <w:tmpl w:val="770C8690"/>
+    <w:lvl w:ilvl="0">
+      <w:start w:val="2"/>
+      <w:numFmt w:val="decimal"/>
+      <w:lvlText w:val="%1."/>
+      <w:lvlJc w:val="left"/>
+      <w:pPr>
+        <w:tabs>
+          <w:tab w:val="num" w:pos="720"/>
+        </w:tabs>
+        <w:ind w:left="720" w:hanging="360"/>
+      </w:pPr>
+    </w:lvl>
+    <w:lvl w:ilvl="1" w:tentative="1">
+      <w:start w:val="1"/>
+      <w:numFmt w:val="decimal"/>
+      <w:lvlText w:val="%2."/>
+      <w:lvlJc w:val="left"/>
+      <w:pPr>
+        <w:tabs>
+          <w:tab w:val="num" w:pos="1440"/>
+        </w:tabs>
+        <w:ind w:left="1440" w:hanging="360"/>
+      </w:pPr>
+    </w:lvl>
+    <w:lvl w:ilvl="2" w:tentative="1">
+      <w:start w:val="1"/>
+      <w:numFmt w:val="decimal"/>
+      <w:lvlText w:val="%3."/>
+      <w:lvlJc w:val="left"/>
+      <w:pPr>
+        <w:tabs>
+          <w:tab w:val="num" w:pos="2160"/>
+        </w:tabs>
+        <w:ind w:left="2160" w:hanging="360"/>
+      </w:pPr>
+    </w:lvl>
+    <w:lvl w:ilvl="3" w:tentative="1">
+      <w:start w:val="1"/>
+      <w:numFmt w:val="decimal"/>
+      <w:lvlText w:val="%4."/>
+      <w:lvlJc w:val="left"/>
+      <w:pPr>
+        <w:tabs>
+          <w:tab w:val="num" w:pos="2880"/>
+        </w:tabs>
+        <w:ind w:left="2880" w:hanging="360"/>
+      </w:pPr>
+    </w:lvl>
+    <w:lvl w:ilvl="4" w:tentative="1">
+      <w:start w:val="1"/>
+      <w:numFmt w:val="decimal"/>
+      <w:lvlText w:val="%5."/>
+      <w:lvlJc w:val="left"/>
+      <w:pPr>
+        <w:tabs>
+          <w:tab w:val="num" w:pos="3600"/>
+        </w:tabs>
+        <w:ind w:left="3600" w:hanging="360"/>
+      </w:pPr>
+    </w:lvl>
+    <w:lvl w:ilvl="5" w:tentative="1">
+      <w:start w:val="1"/>
+      <w:numFmt w:val="decimal"/>
+      <w:lvlText w:val="%6."/>
+      <w:lvlJc w:val="left"/>
+      <w:pPr>
+        <w:tabs>
+          <w:tab w:val="num" w:pos="4320"/>
+        </w:tabs>
+        <w:ind w:left="4320" w:hanging="360"/>
+      </w:pPr>
+    </w:lvl>
+    <w:lvl w:ilvl="6" w:tentative="1">
+      <w:start w:val="1"/>
+      <w:numFmt w:val="decimal"/>
+      <w:lvlText w:val="%7."/>
+      <w:lvlJc w:val="left"/>
+      <w:pPr>
+        <w:tabs>
+          <w:tab w:val="num" w:pos="5040"/>
+        </w:tabs>
+        <w:ind w:left="5040" w:hanging="360"/>
+      </w:pPr>
+    </w:lvl>
+    <w:lvl w:ilvl="7" w:tentative="1">
+      <w:start w:val="1"/>
+      <w:numFmt w:val="decimal"/>
+      <w:lvlText w:val="%8."/>
+      <w:lvlJc w:val="left"/>
+      <w:pPr>
+        <w:tabs>
+          <w:tab w:val="num" w:pos="5760"/>
+        </w:tabs>
+        <w:ind w:left="5760" w:hanging="360"/>
+      </w:pPr>
+    </w:lvl>
+    <w:lvl w:ilvl="8" w:tentative="1">
+      <w:start w:val="1"/>
+      <w:numFmt w:val="decimal"/>
+      <w:lvlText w:val="%9."/>
+      <w:lvlJc w:val="left"/>
+      <w:pPr>
+        <w:tabs>
+          <w:tab w:val="num" w:pos="6480"/>
+        </w:tabs>
+        <w:ind w:left="6480" w:hanging="360"/>
+      </w:pPr>
+    </w:lvl>
+  </w:abstractNum>
+  <w:abstractNum w:abstractNumId="10" w15:restartNumberingAfterBreak="0">
+    <w:nsid w:val="52C93CC4"/>
+    <w:multiLevelType w:val="hybridMultilevel"/>
+    <w:tmpl w:val="5BB499AE"/>
+    <w:lvl w:ilvl="0" w:tplc="04090001">
+      <w:start w:val="1"/>
+      <w:numFmt w:val="bullet"/>
+      <w:lvlText w:val=""/>
+      <w:lvlJc w:val="left"/>
+      <w:pPr>
+        <w:ind w:left="1440" w:hanging="360"/>
+      </w:pPr>
+      <w:rPr>
+        <w:rFonts w:ascii="Symbol" w:hAnsi="Symbol" w:hint="default"/>
+      </w:rPr>
+    </w:lvl>
+    <w:lvl w:ilvl="1" w:tplc="04090003" w:tentative="1">
+      <w:start w:val="1"/>
+      <w:numFmt w:val="bullet"/>
+      <w:lvlText w:val="o"/>
+      <w:lvlJc w:val="left"/>
+      <w:pPr>
+        <w:ind w:left="2160" w:hanging="360"/>
+      </w:pPr>
+      <w:rPr>
+        <w:rFonts w:ascii="Courier New" w:hAnsi="Courier New" w:cs="Courier New" w:hint="default"/>
+      </w:rPr>
+    </w:lvl>
+    <w:lvl w:ilvl="2" w:tplc="04090005" w:tentative="1">
+      <w:start w:val="1"/>
+      <w:numFmt w:val="bullet"/>
+      <w:lvlText w:val=""/>
+      <w:lvlJc w:val="left"/>
+      <w:pPr>
+        <w:ind w:left="2880" w:hanging="360"/>
+      </w:pPr>
+      <w:rPr>
+        <w:rFonts w:ascii="Wingdings" w:hAnsi="Wingdings" w:hint="default"/>
+      </w:rPr>
+    </w:lvl>
+    <w:lvl w:ilvl="3" w:tplc="04090001" w:tentative="1">
+      <w:start w:val="1"/>
+      <w:numFmt w:val="bullet"/>
+      <w:lvlText w:val=""/>
+      <w:lvlJc w:val="left"/>
+      <w:pPr>
+        <w:ind w:left="3600" w:hanging="360"/>
+      </w:pPr>
+      <w:rPr>
+        <w:rFonts w:ascii="Symbol" w:hAnsi="Symbol" w:hint="default"/>
+      </w:rPr>
+    </w:lvl>
+    <w:lvl w:ilvl="4" w:tplc="04090003" w:tentative="1">
+      <w:start w:val="1"/>
+      <w:numFmt w:val="bullet"/>
+      <w:lvlText w:val="o"/>
+      <w:lvlJc w:val="left"/>
+      <w:pPr>
+        <w:ind w:left="4320" w:hanging="360"/>
+      </w:pPr>
+      <w:rPr>
+        <w:rFonts w:ascii="Courier New" w:hAnsi="Courier New" w:cs="Courier New" w:hint="default"/>
+      </w:rPr>
+    </w:lvl>
+    <w:lvl w:ilvl="5" w:tplc="04090005" w:tentative="1">
+      <w:start w:val="1"/>
+      <w:numFmt w:val="bullet"/>
+      <w:lvlText w:val=""/>
+      <w:lvlJc w:val="left"/>
+      <w:pPr>
+        <w:ind w:left="5040" w:hanging="360"/>
+      </w:pPr>
+      <w:rPr>
+        <w:rFonts w:ascii="Wingdings" w:hAnsi="Wingdings" w:hint="default"/>
+      </w:rPr>
+    </w:lvl>
+    <w:lvl w:ilvl="6" w:tplc="04090001" w:tentative="1">
+      <w:start w:val="1"/>
+      <w:numFmt w:val="bullet"/>
+      <w:lvlText w:val=""/>
+      <w:lvlJc w:val="left"/>
+      <w:pPr>
+        <w:ind w:left="5760" w:hanging="360"/>
+      </w:pPr>
+      <w:rPr>
+        <w:rFonts w:ascii="Symbol" w:hAnsi="Symbol" w:hint="default"/>
+      </w:rPr>
+    </w:lvl>
+    <w:lvl w:ilvl="7" w:tplc="04090003" w:tentative="1">
+      <w:start w:val="1"/>
+      <w:numFmt w:val="bullet"/>
+      <w:lvlText w:val="o"/>
+      <w:lvlJc w:val="left"/>
+      <w:pPr>
+        <w:ind w:left="6480" w:hanging="360"/>
+      </w:pPr>
+      <w:rPr>
+        <w:rFonts w:ascii="Courier New" w:hAnsi="Courier New" w:cs="Courier New" w:hint="default"/>
+      </w:rPr>
+    </w:lvl>
+    <w:lvl w:ilvl="8" w:tplc="04090005" w:tentative="1">
+      <w:start w:val="1"/>
+      <w:numFmt w:val="bullet"/>
+      <w:lvlText w:val=""/>
+      <w:lvlJc w:val="left"/>
+      <w:pPr>
+        <w:ind w:left="7200" w:hanging="360"/>
+      </w:pPr>
+      <w:rPr>
+        <w:rFonts w:ascii="Wingdings" w:hAnsi="Wingdings" w:hint="default"/>
+      </w:rPr>
+    </w:lvl>
+  </w:abstractNum>
+  <w:abstractNum w:abstractNumId="11" w15:restartNumberingAfterBreak="0">
     <w:nsid w:val="52DB540F"/>
     <w:multiLevelType w:val="hybridMultilevel"/>
     <w:tmpl w:val="C8A89118"/>
@@ -22809,7 +26962,96 @@
       </w:rPr>
     </w:lvl>
   </w:abstractNum>
-  <w:abstractNum w:abstractNumId="9" w15:restartNumberingAfterBreak="0">
+  <w:abstractNum w:abstractNumId="12" w15:restartNumberingAfterBreak="0">
+    <w:nsid w:val="612214D0"/>
+    <w:multiLevelType w:val="hybridMultilevel"/>
+    <w:tmpl w:val="FE9093CA"/>
+    <w:lvl w:ilvl="0" w:tplc="0409000F">
+      <w:start w:val="1"/>
+      <w:numFmt w:val="decimal"/>
+      <w:lvlText w:val="%1."/>
+      <w:lvlJc w:val="left"/>
+      <w:pPr>
+        <w:ind w:left="720" w:hanging="360"/>
+      </w:pPr>
+      <w:rPr>
+        <w:rFonts w:hint="default"/>
+      </w:rPr>
+    </w:lvl>
+    <w:lvl w:ilvl="1" w:tplc="04090019" w:tentative="1">
+      <w:start w:val="1"/>
+      <w:numFmt w:val="lowerLetter"/>
+      <w:lvlText w:val="%2."/>
+      <w:lvlJc w:val="left"/>
+      <w:pPr>
+        <w:ind w:left="1440" w:hanging="360"/>
+      </w:pPr>
+    </w:lvl>
+    <w:lvl w:ilvl="2" w:tplc="0409001B" w:tentative="1">
+      <w:start w:val="1"/>
+      <w:numFmt w:val="lowerRoman"/>
+      <w:lvlText w:val="%3."/>
+      <w:lvlJc w:val="right"/>
+      <w:pPr>
+        <w:ind w:left="2160" w:hanging="180"/>
+      </w:pPr>
+    </w:lvl>
+    <w:lvl w:ilvl="3" w:tplc="0409000F" w:tentative="1">
+      <w:start w:val="1"/>
+      <w:numFmt w:val="decimal"/>
+      <w:lvlText w:val="%4."/>
+      <w:lvlJc w:val="left"/>
+      <w:pPr>
+        <w:ind w:left="2880" w:hanging="360"/>
+      </w:pPr>
+    </w:lvl>
+    <w:lvl w:ilvl="4" w:tplc="04090019" w:tentative="1">
+      <w:start w:val="1"/>
+      <w:numFmt w:val="lowerLetter"/>
+      <w:lvlText w:val="%5."/>
+      <w:lvlJc w:val="left"/>
+      <w:pPr>
+        <w:ind w:left="3600" w:hanging="360"/>
+      </w:pPr>
+    </w:lvl>
+    <w:lvl w:ilvl="5" w:tplc="0409001B" w:tentative="1">
+      <w:start w:val="1"/>
+      <w:numFmt w:val="lowerRoman"/>
+      <w:lvlText w:val="%6."/>
+      <w:lvlJc w:val="right"/>
+      <w:pPr>
+        <w:ind w:left="4320" w:hanging="180"/>
+      </w:pPr>
+    </w:lvl>
+    <w:lvl w:ilvl="6" w:tplc="0409000F" w:tentative="1">
+      <w:start w:val="1"/>
+      <w:numFmt w:val="decimal"/>
+      <w:lvlText w:val="%7."/>
+      <w:lvlJc w:val="left"/>
+      <w:pPr>
+        <w:ind w:left="5040" w:hanging="360"/>
+      </w:pPr>
+    </w:lvl>
+    <w:lvl w:ilvl="7" w:tplc="04090019" w:tentative="1">
+      <w:start w:val="1"/>
+      <w:numFmt w:val="lowerLetter"/>
+      <w:lvlText w:val="%8."/>
+      <w:lvlJc w:val="left"/>
+      <w:pPr>
+        <w:ind w:left="5760" w:hanging="360"/>
+      </w:pPr>
+    </w:lvl>
+    <w:lvl w:ilvl="8" w:tplc="0409001B" w:tentative="1">
+      <w:start w:val="1"/>
+      <w:numFmt w:val="lowerRoman"/>
+      <w:lvlText w:val="%9."/>
+      <w:lvlJc w:val="right"/>
+      <w:pPr>
+        <w:ind w:left="6480" w:hanging="180"/>
+      </w:pPr>
+    </w:lvl>
+  </w:abstractNum>
+  <w:abstractNum w:abstractNumId="13" w15:restartNumberingAfterBreak="0">
     <w:nsid w:val="654840AF"/>
     <w:multiLevelType w:val="hybridMultilevel"/>
     <w:tmpl w:val="93D4D096"/>
@@ -22921,7 +27163,7 @@
       </w:rPr>
     </w:lvl>
   </w:abstractNum>
-  <w:abstractNum w:abstractNumId="10" w15:restartNumberingAfterBreak="0">
+  <w:abstractNum w:abstractNumId="14" w15:restartNumberingAfterBreak="0">
     <w:nsid w:val="65926477"/>
     <w:multiLevelType w:val="hybridMultilevel"/>
     <w:tmpl w:val="D812E03A"/>
@@ -23034,7 +27276,7 @@
       </w:rPr>
     </w:lvl>
   </w:abstractNum>
-  <w:abstractNum w:abstractNumId="11" w15:restartNumberingAfterBreak="0">
+  <w:abstractNum w:abstractNumId="15" w15:restartNumberingAfterBreak="0">
     <w:nsid w:val="667B417A"/>
     <w:multiLevelType w:val="multilevel"/>
     <w:tmpl w:val="683AE2DE"/>
@@ -23147,7 +27389,7 @@
       </w:pPr>
     </w:lvl>
   </w:abstractNum>
-  <w:abstractNum w:abstractNumId="12" w15:restartNumberingAfterBreak="0">
+  <w:abstractNum w:abstractNumId="16" w15:restartNumberingAfterBreak="0">
     <w:nsid w:val="66DF4DF5"/>
     <w:multiLevelType w:val="hybridMultilevel"/>
     <w:tmpl w:val="DC9E4F24"/>
@@ -23260,7 +27502,120 @@
       </w:rPr>
     </w:lvl>
   </w:abstractNum>
-  <w:abstractNum w:abstractNumId="13" w15:restartNumberingAfterBreak="0">
+  <w:abstractNum w:abstractNumId="17" w15:restartNumberingAfterBreak="0">
+    <w:nsid w:val="6AD41672"/>
+    <w:multiLevelType w:val="hybridMultilevel"/>
+    <w:tmpl w:val="2F928348"/>
+    <w:lvl w:ilvl="0" w:tplc="04090001">
+      <w:start w:val="1"/>
+      <w:numFmt w:val="bullet"/>
+      <w:lvlText w:val=""/>
+      <w:lvlJc w:val="left"/>
+      <w:pPr>
+        <w:ind w:left="1713" w:hanging="360"/>
+      </w:pPr>
+      <w:rPr>
+        <w:rFonts w:ascii="Symbol" w:hAnsi="Symbol" w:hint="default"/>
+      </w:rPr>
+    </w:lvl>
+    <w:lvl w:ilvl="1" w:tplc="04090003" w:tentative="1">
+      <w:start w:val="1"/>
+      <w:numFmt w:val="bullet"/>
+      <w:lvlText w:val="o"/>
+      <w:lvlJc w:val="left"/>
+      <w:pPr>
+        <w:ind w:left="2433" w:hanging="360"/>
+      </w:pPr>
+      <w:rPr>
+        <w:rFonts w:ascii="Courier New" w:hAnsi="Courier New" w:cs="Courier New" w:hint="default"/>
+      </w:rPr>
+    </w:lvl>
+    <w:lvl w:ilvl="2" w:tplc="04090005" w:tentative="1">
+      <w:start w:val="1"/>
+      <w:numFmt w:val="bullet"/>
+      <w:lvlText w:val=""/>
+      <w:lvlJc w:val="left"/>
+      <w:pPr>
+        <w:ind w:left="3153" w:hanging="360"/>
+      </w:pPr>
+      <w:rPr>
+        <w:rFonts w:ascii="Wingdings" w:hAnsi="Wingdings" w:hint="default"/>
+      </w:rPr>
+    </w:lvl>
+    <w:lvl w:ilvl="3" w:tplc="04090001" w:tentative="1">
+      <w:start w:val="1"/>
+      <w:numFmt w:val="bullet"/>
+      <w:lvlText w:val=""/>
+      <w:lvlJc w:val="left"/>
+      <w:pPr>
+        <w:ind w:left="3873" w:hanging="360"/>
+      </w:pPr>
+      <w:rPr>
+        <w:rFonts w:ascii="Symbol" w:hAnsi="Symbol" w:hint="default"/>
+      </w:rPr>
+    </w:lvl>
+    <w:lvl w:ilvl="4" w:tplc="04090003" w:tentative="1">
+      <w:start w:val="1"/>
+      <w:numFmt w:val="bullet"/>
+      <w:lvlText w:val="o"/>
+      <w:lvlJc w:val="left"/>
+      <w:pPr>
+        <w:ind w:left="4593" w:hanging="360"/>
+      </w:pPr>
+      <w:rPr>
+        <w:rFonts w:ascii="Courier New" w:hAnsi="Courier New" w:cs="Courier New" w:hint="default"/>
+      </w:rPr>
+    </w:lvl>
+    <w:lvl w:ilvl="5" w:tplc="04090005" w:tentative="1">
+      <w:start w:val="1"/>
+      <w:numFmt w:val="bullet"/>
+      <w:lvlText w:val=""/>
+      <w:lvlJc w:val="left"/>
+      <w:pPr>
+        <w:ind w:left="5313" w:hanging="360"/>
+      </w:pPr>
+      <w:rPr>
+        <w:rFonts w:ascii="Wingdings" w:hAnsi="Wingdings" w:hint="default"/>
+      </w:rPr>
+    </w:lvl>
+    <w:lvl w:ilvl="6" w:tplc="04090001" w:tentative="1">
+      <w:start w:val="1"/>
+      <w:numFmt w:val="bullet"/>
+      <w:lvlText w:val=""/>
+      <w:lvlJc w:val="left"/>
+      <w:pPr>
+        <w:ind w:left="6033" w:hanging="360"/>
+      </w:pPr>
+      <w:rPr>
+        <w:rFonts w:ascii="Symbol" w:hAnsi="Symbol" w:hint="default"/>
+      </w:rPr>
+    </w:lvl>
+    <w:lvl w:ilvl="7" w:tplc="04090003" w:tentative="1">
+      <w:start w:val="1"/>
+      <w:numFmt w:val="bullet"/>
+      <w:lvlText w:val="o"/>
+      <w:lvlJc w:val="left"/>
+      <w:pPr>
+        <w:ind w:left="6753" w:hanging="360"/>
+      </w:pPr>
+      <w:rPr>
+        <w:rFonts w:ascii="Courier New" w:hAnsi="Courier New" w:cs="Courier New" w:hint="default"/>
+      </w:rPr>
+    </w:lvl>
+    <w:lvl w:ilvl="8" w:tplc="04090005" w:tentative="1">
+      <w:start w:val="1"/>
+      <w:numFmt w:val="bullet"/>
+      <w:lvlText w:val=""/>
+      <w:lvlJc w:val="left"/>
+      <w:pPr>
+        <w:ind w:left="7473" w:hanging="360"/>
+      </w:pPr>
+      <w:rPr>
+        <w:rFonts w:ascii="Wingdings" w:hAnsi="Wingdings" w:hint="default"/>
+      </w:rPr>
+    </w:lvl>
+  </w:abstractNum>
+  <w:abstractNum w:abstractNumId="18" w15:restartNumberingAfterBreak="0">
     <w:nsid w:val="6EE7532B"/>
     <w:multiLevelType w:val="multilevel"/>
     <w:tmpl w:val="D22091B8"/>
@@ -23373,7 +27728,7 @@
       </w:pPr>
     </w:lvl>
   </w:abstractNum>
-  <w:abstractNum w:abstractNumId="14" w15:restartNumberingAfterBreak="0">
+  <w:abstractNum w:abstractNumId="19" w15:restartNumberingAfterBreak="0">
     <w:nsid w:val="7D0F6C52"/>
     <w:multiLevelType w:val="multilevel"/>
     <w:tmpl w:val="CF20793C"/>
@@ -23521,7 +27876,7 @@
       </w:rPr>
     </w:lvl>
   </w:abstractNum>
-  <w:abstractNum w:abstractNumId="15" w15:restartNumberingAfterBreak="0">
+  <w:abstractNum w:abstractNumId="20" w15:restartNumberingAfterBreak="0">
     <w:nsid w:val="7E23634E"/>
     <w:multiLevelType w:val="hybridMultilevel"/>
     <w:tmpl w:val="E5A0C4C4"/>
@@ -23635,16 +27990,16 @@
     </w:lvl>
   </w:abstractNum>
   <w:num w:numId="1">
-    <w:abstractNumId w:val="14"/>
+    <w:abstractNumId w:val="19"/>
   </w:num>
   <w:num w:numId="2">
-    <w:abstractNumId w:val="9"/>
+    <w:abstractNumId w:val="13"/>
   </w:num>
   <w:num w:numId="3">
     <w:abstractNumId w:val="1"/>
   </w:num>
   <w:num w:numId="4">
-    <w:abstractNumId w:val="6"/>
+    <w:abstractNumId w:val="9"/>
     <w:lvlOverride w:ilvl="0">
       <w:lvl w:ilvl="0">
         <w:numFmt w:val="decimal"/>
@@ -23654,7 +28009,7 @@
     </w:lvlOverride>
   </w:num>
   <w:num w:numId="5">
-    <w:abstractNumId w:val="13"/>
+    <w:abstractNumId w:val="18"/>
     <w:lvlOverride w:ilvl="0">
       <w:lvl w:ilvl="0">
         <w:numFmt w:val="decimal"/>
@@ -23664,7 +28019,7 @@
     </w:lvlOverride>
   </w:num>
   <w:num w:numId="6">
-    <w:abstractNumId w:val="11"/>
+    <w:abstractNumId w:val="15"/>
     <w:lvlOverride w:ilvl="0">
       <w:lvl w:ilvl="0">
         <w:numFmt w:val="decimal"/>
@@ -23684,31 +28039,46 @@
     </w:lvlOverride>
   </w:num>
   <w:num w:numId="8">
-    <w:abstractNumId w:val="15"/>
+    <w:abstractNumId w:val="20"/>
   </w:num>
   <w:num w:numId="9">
+    <w:abstractNumId w:val="11"/>
+  </w:num>
+  <w:num w:numId="10">
+    <w:abstractNumId w:val="6"/>
+  </w:num>
+  <w:num w:numId="11">
+    <w:abstractNumId w:val="5"/>
+  </w:num>
+  <w:num w:numId="12">
+    <w:abstractNumId w:val="3"/>
+  </w:num>
+  <w:num w:numId="13">
+    <w:abstractNumId w:val="4"/>
+  </w:num>
+  <w:num w:numId="14">
+    <w:abstractNumId w:val="10"/>
+  </w:num>
+  <w:num w:numId="15">
+    <w:abstractNumId w:val="14"/>
+  </w:num>
+  <w:num w:numId="16">
+    <w:abstractNumId w:val="16"/>
+  </w:num>
+  <w:num w:numId="17">
+    <w:abstractNumId w:val="12"/>
+  </w:num>
+  <w:num w:numId="18">
     <w:abstractNumId w:val="8"/>
   </w:num>
-  <w:num w:numId="10">
-    <w:abstractNumId w:val="5"/>
-  </w:num>
-  <w:num w:numId="11">
-    <w:abstractNumId w:val="4"/>
-  </w:num>
-  <w:num w:numId="12">
+  <w:num w:numId="19">
     <w:abstractNumId w:val="2"/>
   </w:num>
-  <w:num w:numId="13">
-    <w:abstractNumId w:val="3"/>
+  <w:num w:numId="20">
+    <w:abstractNumId w:val="17"/>
   </w:num>
-  <w:num w:numId="14">
+  <w:num w:numId="21">
     <w:abstractNumId w:val="7"/>
-  </w:num>
-  <w:num w:numId="15">
-    <w:abstractNumId w:val="10"/>
-  </w:num>
-  <w:num w:numId="16">
-    <w:abstractNumId w:val="12"/>
   </w:num>
 </w:numbering>
 </file>
@@ -24476,7 +28846,7 @@
       <w:rFonts w:ascii="Courier New" w:hAnsi="Courier New" w:cs="Courier New"/>
       <w:sz w:val="20"/>
       <w:szCs w:val="20"/>
-      <w:lang w:val="en-VN" w:eastAsia="ja-JP"/>
+      <w:lang w:eastAsia="ja-JP"/>
     </w:rPr>
   </w:style>
   <w:style w:type="character" w:customStyle="1" w:styleId="HTMLPreformattedChar">
@@ -24490,7 +28860,7 @@
       <w:rFonts w:ascii="Courier New" w:eastAsia="Times New Roman" w:hAnsi="Courier New" w:cs="Courier New"/>
       <w:sz w:val="20"/>
       <w:szCs w:val="20"/>
-      <w:lang w:val="en-VN"/>
+      <w:lang/>
     </w:rPr>
   </w:style>
   <w:style w:type="character" w:styleId="HTMLCode">
@@ -24771,10 +29141,6 @@
 </file>
 
 <file path=customXml/item1.xml><?xml version="1.0" encoding="utf-8"?>
-<b:Sources xmlns:b="http://schemas.openxmlformats.org/officeDocument/2006/bibliography" xmlns="http://schemas.openxmlformats.org/officeDocument/2006/bibliography" SelectedStyle="\APASixthEditionOfficeOnline.xsl" StyleName="APA" Version="6"/>
-</file>
-
-<file path=customXml/item2.xml><?xml version="1.0" encoding="utf-8"?>
 <ct:contentTypeSchema xmlns:ct="http://schemas.microsoft.com/office/2006/metadata/contentType" xmlns:ma="http://schemas.microsoft.com/office/2006/metadata/properties/metaAttributes" ct:_="" ma:_="" ma:contentTypeName="Document" ma:contentTypeID="0x010100D27483CF1B63FA4AA03D15E9EA85AD57" ma:contentTypeVersion="10" ma:contentTypeDescription="Create a new document." ma:contentTypeScope="" ma:versionID="7edd35e5f4d02371a010c02a70a7a667">
   <xsd:schema xmlns:xsd="http://www.w3.org/2001/XMLSchema" xmlns:xs="http://www.w3.org/2001/XMLSchema" xmlns:p="http://schemas.microsoft.com/office/2006/metadata/properties" xmlns:ns3="c078926d-f3db-4b74-bbd0-f33b483d4b1e" xmlns:ns4="806a97cf-37b5-43d8-9f6a-27e74bb9243f" targetNamespace="http://schemas.microsoft.com/office/2006/metadata/properties" ma:root="true" ma:fieldsID="f822506909a8f7b4cd1d19a488adec20" ns3:_="" ns4:_="">
     <xsd:import namespace="c078926d-f3db-4b74-bbd0-f33b483d4b1e"/>
@@ -24977,6 +29343,12 @@
 </ct:contentTypeSchema>
 </file>
 
+<file path=customXml/item2.xml><?xml version="1.0" encoding="utf-8"?>
+<p:properties xmlns:p="http://schemas.microsoft.com/office/2006/metadata/properties" xmlns:xsi="http://www.w3.org/2001/XMLSchema-instance" xmlns:pc="http://schemas.microsoft.com/office/infopath/2007/PartnerControls">
+  <documentManagement/>
+</p:properties>
+</file>
+
 <file path=customXml/item3.xml><?xml version="1.0" encoding="utf-8"?>
 <?mso-contentType ?>
 <FormTemplates xmlns="http://schemas.microsoft.com/sharepoint/v3/contenttype/forms">
@@ -24987,20 +29359,10 @@
 </file>
 
 <file path=customXml/item4.xml><?xml version="1.0" encoding="utf-8"?>
-<p:properties xmlns:p="http://schemas.microsoft.com/office/2006/metadata/properties" xmlns:xsi="http://www.w3.org/2001/XMLSchema-instance" xmlns:pc="http://schemas.microsoft.com/office/infopath/2007/PartnerControls">
-  <documentManagement/>
-</p:properties>
+<b:Sources xmlns:b="http://schemas.openxmlformats.org/officeDocument/2006/bibliography" xmlns="http://schemas.openxmlformats.org/officeDocument/2006/bibliography" SelectedStyle="\APASixthEditionOfficeOnline.xsl" StyleName="APA" Version="6"/>
 </file>
 
 <file path=customXml/itemProps1.xml><?xml version="1.0" encoding="utf-8"?>
-<ds:datastoreItem xmlns:ds="http://schemas.openxmlformats.org/officeDocument/2006/customXml" ds:itemID="{7A5C99A6-C904-4516-93A9-3436276373DA}">
-  <ds:schemaRefs>
-    <ds:schemaRef ds:uri="http://schemas.openxmlformats.org/officeDocument/2006/bibliography"/>
-  </ds:schemaRefs>
-</ds:datastoreItem>
-</file>
-
-<file path=customXml/itemProps2.xml><?xml version="1.0" encoding="utf-8"?>
 <ds:datastoreItem xmlns:ds="http://schemas.openxmlformats.org/officeDocument/2006/customXml" ds:itemID="{CE0CB598-E99F-4AA9-B0CA-D0A1AF38D0D8}">
   <ds:schemaRefs>
     <ds:schemaRef ds:uri="http://schemas.microsoft.com/office/2006/metadata/contentType"/>
@@ -25019,6 +29381,15 @@
 </ds:datastoreItem>
 </file>
 
+<file path=customXml/itemProps2.xml><?xml version="1.0" encoding="utf-8"?>
+<ds:datastoreItem xmlns:ds="http://schemas.openxmlformats.org/officeDocument/2006/customXml" ds:itemID="{44147A78-6875-4A95-A652-F6CDE158FFD5}">
+  <ds:schemaRefs>
+    <ds:schemaRef ds:uri="http://schemas.microsoft.com/office/2006/metadata/properties"/>
+    <ds:schemaRef ds:uri="http://schemas.microsoft.com/office/infopath/2007/PartnerControls"/>
+  </ds:schemaRefs>
+</ds:datastoreItem>
+</file>
+
 <file path=customXml/itemProps3.xml><?xml version="1.0" encoding="utf-8"?>
 <ds:datastoreItem xmlns:ds="http://schemas.openxmlformats.org/officeDocument/2006/customXml" ds:itemID="{25A112D0-49A5-4FCA-9DB2-A6A8A3D077E6}">
   <ds:schemaRefs>
@@ -25028,10 +29399,9 @@
 </file>
 
 <file path=customXml/itemProps4.xml><?xml version="1.0" encoding="utf-8"?>
-<ds:datastoreItem xmlns:ds="http://schemas.openxmlformats.org/officeDocument/2006/customXml" ds:itemID="{44147A78-6875-4A95-A652-F6CDE158FFD5}">
+<ds:datastoreItem xmlns:ds="http://schemas.openxmlformats.org/officeDocument/2006/customXml" ds:itemID="{4D37C01D-E0BC-438A-99C6-8FF3FA4CE706}">
   <ds:schemaRefs>
-    <ds:schemaRef ds:uri="http://schemas.microsoft.com/office/2006/metadata/properties"/>
-    <ds:schemaRef ds:uri="http://schemas.microsoft.com/office/infopath/2007/PartnerControls"/>
+    <ds:schemaRef ds:uri="http://schemas.openxmlformats.org/officeDocument/2006/bibliography"/>
   </ds:schemaRefs>
 </ds:datastoreItem>
 </file>
--- a/report/Báo cáo OOP.docx
+++ b/report/Báo cáo OOP.docx
@@ -4085,7 +4085,28 @@
                 <w:iCs/>
                 <w:lang w:val="vi-VN"/>
               </w:rPr>
-              <w:t>Xây dựng thiết kế biểu đồ Use – case, Use – case phân rã, biểu đồ trình tự của phần mềm.</w:t>
+              <w:t xml:space="preserve">Xây dựng thiết kế biểu đồ Use – case, Use – case phân rã, </w:t>
+            </w:r>
+            <w:r>
+              <w:rPr>
+                <w:iCs/>
+                <w:lang w:val="vi-VN"/>
+              </w:rPr>
+              <w:t xml:space="preserve">vẽ biểu đồ hoạt động đặc tả </w:t>
+            </w:r>
+            <w:r>
+              <w:rPr>
+                <w:iCs/>
+                <w:lang w:val="vi-VN"/>
+              </w:rPr>
+              <w:t>Use – case</w:t>
+            </w:r>
+            <w:r>
+              <w:rPr>
+                <w:iCs/>
+                <w:lang w:val="vi-VN"/>
+              </w:rPr>
+              <w:t xml:space="preserve"> của phần mềm.</w:t>
             </w:r>
           </w:p>
           <w:p>
@@ -4743,6 +4764,7 @@
         <w:t xml:space="preserve"> </w:t>
       </w:r>
       <w:proofErr w:type="spellStart"/>
+      <w:proofErr w:type="gramStart"/>
       <w:r>
         <w:rPr>
           <w:i/>
@@ -4762,7 +4784,18 @@
           <w:szCs w:val="26"/>
           <w:lang w:eastAsia="ja-JP"/>
         </w:rPr>
-        <w:t>”(Admin)</w:t>
+        <w:t>”(</w:t>
+      </w:r>
+      <w:proofErr w:type="gramEnd"/>
+      <w:r>
+        <w:rPr>
+          <w:i/>
+          <w:iCs/>
+          <w:color w:val="000000"/>
+          <w:szCs w:val="26"/>
+          <w:lang w:eastAsia="ja-JP"/>
+        </w:rPr>
+        <w:t>Admin)</w:t>
       </w:r>
       <w:r>
         <w:rPr>
@@ -5261,17 +5294,8 @@
           <w:szCs w:val="26"/>
           <w:lang w:val="vi-VN" w:eastAsia="ja-JP"/>
         </w:rPr>
-        <w:t xml:space="preserve"> – </w:t>
-      </w:r>
-      <w:proofErr w:type="spellStart"/>
-      <w:r>
-        <w:rPr>
-          <w:szCs w:val="26"/>
-          <w:lang w:val="vi-VN" w:eastAsia="ja-JP"/>
-        </w:rPr>
-        <w:t>huỷ</w:t>
-      </w:r>
-      <w:proofErr w:type="spellEnd"/>
+        <w:t xml:space="preserve"> – huỷ</w:t>
+      </w:r>
       <w:r>
         <w:rPr>
           <w:szCs w:val="26"/>
@@ -5497,61 +5521,7 @@
           <w:szCs w:val="26"/>
           <w:lang w:val="vi-VN" w:eastAsia="ja-JP"/>
         </w:rPr>
-        <w:t xml:space="preserve"> </w:t>
-      </w:r>
-      <w:proofErr w:type="spellStart"/>
-      <w:r>
-        <w:rPr>
-          <w:color w:val="000000"/>
-          <w:szCs w:val="26"/>
-          <w:lang w:val="vi-VN" w:eastAsia="ja-JP"/>
-        </w:rPr>
-        <w:t>những</w:t>
-      </w:r>
-      <w:proofErr w:type="spellEnd"/>
-      <w:r>
-        <w:rPr>
-          <w:color w:val="000000"/>
-          <w:szCs w:val="26"/>
-          <w:lang w:val="vi-VN" w:eastAsia="ja-JP"/>
-        </w:rPr>
-        <w:t xml:space="preserve"> </w:t>
-      </w:r>
-      <w:proofErr w:type="spellStart"/>
-      <w:r>
-        <w:rPr>
-          <w:color w:val="000000"/>
-          <w:szCs w:val="26"/>
-          <w:lang w:val="vi-VN" w:eastAsia="ja-JP"/>
-        </w:rPr>
-        <w:t>chức</w:t>
-      </w:r>
-      <w:proofErr w:type="spellEnd"/>
-      <w:r>
-        <w:rPr>
-          <w:color w:val="000000"/>
-          <w:szCs w:val="26"/>
-          <w:lang w:val="vi-VN" w:eastAsia="ja-JP"/>
-        </w:rPr>
-        <w:t xml:space="preserve"> năng như </w:t>
-      </w:r>
-      <w:proofErr w:type="spellStart"/>
-      <w:r>
-        <w:rPr>
-          <w:color w:val="000000"/>
-          <w:szCs w:val="26"/>
-          <w:lang w:val="vi-VN" w:eastAsia="ja-JP"/>
-        </w:rPr>
-        <w:t>của</w:t>
-      </w:r>
-      <w:proofErr w:type="spellEnd"/>
-      <w:r>
-        <w:rPr>
-          <w:color w:val="000000"/>
-          <w:szCs w:val="26"/>
-          <w:lang w:val="vi-VN" w:eastAsia="ja-JP"/>
-        </w:rPr>
-        <w:t xml:space="preserve"> </w:t>
+        <w:t xml:space="preserve"> những chức năng như của </w:t>
       </w:r>
       <w:r>
         <w:rPr>
@@ -5561,124 +5531,16 @@
           <w:szCs w:val="26"/>
           <w:lang w:val="vi-VN" w:eastAsia="ja-JP"/>
         </w:rPr>
-        <w:t xml:space="preserve">“Nhân viên </w:t>
-      </w:r>
-      <w:proofErr w:type="spellStart"/>
-      <w:r>
-        <w:rPr>
-          <w:i/>
-          <w:iCs/>
+        <w:t>“Nhân viên bán hàng”</w:t>
+      </w:r>
+      <w:r>
+        <w:rPr>
           <w:color w:val="000000"/>
           <w:szCs w:val="26"/>
           <w:lang w:val="vi-VN" w:eastAsia="ja-JP"/>
         </w:rPr>
-        <w:t>bán</w:t>
-      </w:r>
-      <w:proofErr w:type="spellEnd"/>
-      <w:r>
-        <w:rPr>
-          <w:i/>
-          <w:iCs/>
-          <w:color w:val="000000"/>
-          <w:szCs w:val="26"/>
-          <w:lang w:val="vi-VN" w:eastAsia="ja-JP"/>
-        </w:rPr>
-        <w:t xml:space="preserve"> </w:t>
-      </w:r>
-      <w:proofErr w:type="spellStart"/>
-      <w:r>
-        <w:rPr>
-          <w:i/>
-          <w:iCs/>
-          <w:color w:val="000000"/>
-          <w:szCs w:val="26"/>
-          <w:lang w:val="vi-VN" w:eastAsia="ja-JP"/>
-        </w:rPr>
-        <w:t>hàng</w:t>
-      </w:r>
-      <w:proofErr w:type="spellEnd"/>
-      <w:r>
-        <w:rPr>
-          <w:i/>
-          <w:iCs/>
-          <w:color w:val="000000"/>
-          <w:szCs w:val="26"/>
-          <w:lang w:val="vi-VN" w:eastAsia="ja-JP"/>
-        </w:rPr>
-        <w:t>”</w:t>
-      </w:r>
-      <w:r>
-        <w:rPr>
-          <w:color w:val="000000"/>
-          <w:szCs w:val="26"/>
-          <w:lang w:val="vi-VN" w:eastAsia="ja-JP"/>
-        </w:rPr>
-        <w:t xml:space="preserve"> </w:t>
-      </w:r>
-      <w:proofErr w:type="spellStart"/>
-      <w:r>
-        <w:rPr>
-          <w:color w:val="000000"/>
-          <w:szCs w:val="26"/>
-          <w:lang w:val="vi-VN" w:eastAsia="ja-JP"/>
-        </w:rPr>
-        <w:t>thì</w:t>
-      </w:r>
-      <w:proofErr w:type="spellEnd"/>
-      <w:r>
-        <w:rPr>
-          <w:color w:val="000000"/>
-          <w:szCs w:val="26"/>
-          <w:lang w:val="vi-VN" w:eastAsia="ja-JP"/>
-        </w:rPr>
-        <w:t xml:space="preserve"> </w:t>
-      </w:r>
-      <w:proofErr w:type="spellStart"/>
-      <w:r>
-        <w:rPr>
-          <w:color w:val="000000"/>
-          <w:szCs w:val="26"/>
-          <w:lang w:val="vi-VN" w:eastAsia="ja-JP"/>
-        </w:rPr>
-        <w:t>có</w:t>
-      </w:r>
-      <w:proofErr w:type="spellEnd"/>
-      <w:r>
-        <w:rPr>
-          <w:color w:val="000000"/>
-          <w:szCs w:val="26"/>
-          <w:lang w:val="vi-VN" w:eastAsia="ja-JP"/>
-        </w:rPr>
-        <w:t xml:space="preserve"> thêm </w:t>
-      </w:r>
-      <w:proofErr w:type="spellStart"/>
-      <w:r>
-        <w:rPr>
-          <w:color w:val="000000"/>
-          <w:szCs w:val="26"/>
-          <w:lang w:val="vi-VN" w:eastAsia="ja-JP"/>
-        </w:rPr>
-        <w:t>các</w:t>
-      </w:r>
-      <w:proofErr w:type="spellEnd"/>
-      <w:r>
-        <w:rPr>
-          <w:color w:val="000000"/>
-          <w:szCs w:val="26"/>
-          <w:lang w:val="vi-VN" w:eastAsia="ja-JP"/>
-        </w:rPr>
-        <w:t xml:space="preserve"> </w:t>
-      </w:r>
-      <w:proofErr w:type="spellStart"/>
-      <w:r>
-        <w:rPr>
-          <w:color w:val="000000"/>
-          <w:szCs w:val="26"/>
-          <w:lang w:val="vi-VN" w:eastAsia="ja-JP"/>
-        </w:rPr>
-        <w:t>quyền</w:t>
-      </w:r>
-      <w:proofErr w:type="spellEnd"/>
+        <w:t xml:space="preserve"> thì có thêm các quyền</w:t>
+      </w:r>
       <w:r>
         <w:rPr>
           <w:color w:val="000000"/>
@@ -6172,108 +6034,8 @@
           <w:szCs w:val="26"/>
           <w:lang w:val="vi-VN" w:eastAsia="ja-JP"/>
         </w:rPr>
-        <w:t xml:space="preserve">, </w:t>
-      </w:r>
-      <w:proofErr w:type="spellStart"/>
-      <w:r>
-        <w:rPr>
-          <w:color w:val="000000"/>
-          <w:szCs w:val="26"/>
-          <w:lang w:val="vi-VN" w:eastAsia="ja-JP"/>
-        </w:rPr>
-        <w:t>có</w:t>
-      </w:r>
-      <w:proofErr w:type="spellEnd"/>
-      <w:r>
-        <w:rPr>
-          <w:color w:val="000000"/>
-          <w:szCs w:val="26"/>
-          <w:lang w:val="vi-VN" w:eastAsia="ja-JP"/>
-        </w:rPr>
-        <w:t xml:space="preserve"> </w:t>
-      </w:r>
-      <w:proofErr w:type="spellStart"/>
-      <w:r>
-        <w:rPr>
-          <w:color w:val="000000"/>
-          <w:szCs w:val="26"/>
-          <w:lang w:val="vi-VN" w:eastAsia="ja-JP"/>
-        </w:rPr>
-        <w:t>thể</w:t>
-      </w:r>
-      <w:proofErr w:type="spellEnd"/>
-      <w:r>
-        <w:rPr>
-          <w:color w:val="000000"/>
-          <w:szCs w:val="26"/>
-          <w:lang w:val="vi-VN" w:eastAsia="ja-JP"/>
-        </w:rPr>
-        <w:t xml:space="preserve"> </w:t>
-      </w:r>
-      <w:proofErr w:type="spellStart"/>
-      <w:r>
-        <w:rPr>
-          <w:color w:val="000000"/>
-          <w:szCs w:val="26"/>
-          <w:lang w:val="vi-VN" w:eastAsia="ja-JP"/>
-        </w:rPr>
-        <w:t>thống</w:t>
-      </w:r>
-      <w:proofErr w:type="spellEnd"/>
-      <w:r>
-        <w:rPr>
-          <w:color w:val="000000"/>
-          <w:szCs w:val="26"/>
-          <w:lang w:val="vi-VN" w:eastAsia="ja-JP"/>
-        </w:rPr>
-        <w:t xml:space="preserve"> kê theo </w:t>
-      </w:r>
-      <w:proofErr w:type="spellStart"/>
-      <w:r>
-        <w:rPr>
-          <w:color w:val="000000"/>
-          <w:szCs w:val="26"/>
-          <w:lang w:val="vi-VN" w:eastAsia="ja-JP"/>
-        </w:rPr>
-        <w:t>ngày</w:t>
-      </w:r>
-      <w:proofErr w:type="spellEnd"/>
-      <w:r>
-        <w:rPr>
-          <w:color w:val="000000"/>
-          <w:szCs w:val="26"/>
-          <w:lang w:val="vi-VN" w:eastAsia="ja-JP"/>
-        </w:rPr>
-        <w:t xml:space="preserve"> </w:t>
-      </w:r>
-      <w:proofErr w:type="spellStart"/>
-      <w:r>
-        <w:rPr>
-          <w:color w:val="000000"/>
-          <w:szCs w:val="26"/>
-          <w:lang w:val="vi-VN" w:eastAsia="ja-JP"/>
-        </w:rPr>
-        <w:t>tuỳ</w:t>
-      </w:r>
-      <w:proofErr w:type="spellEnd"/>
-      <w:r>
-        <w:rPr>
-          <w:color w:val="000000"/>
-          <w:szCs w:val="26"/>
-          <w:lang w:val="vi-VN" w:eastAsia="ja-JP"/>
-        </w:rPr>
-        <w:t xml:space="preserve"> </w:t>
-      </w:r>
-      <w:proofErr w:type="spellStart"/>
-      <w:r>
-        <w:rPr>
-          <w:color w:val="000000"/>
-          <w:szCs w:val="26"/>
-          <w:lang w:val="vi-VN" w:eastAsia="ja-JP"/>
-        </w:rPr>
-        <w:t>chọn</w:t>
-      </w:r>
-      <w:proofErr w:type="spellEnd"/>
+        <w:t>, có thể thống kê theo ngày tuỳ chọn</w:t>
+      </w:r>
       <w:r>
         <w:rPr>
           <w:color w:val="000000"/>
@@ -6540,126 +6302,8 @@
           <w:szCs w:val="26"/>
           <w:lang w:val="vi-VN" w:eastAsia="ja-JP"/>
         </w:rPr>
-        <w:t xml:space="preserve">, </w:t>
-      </w:r>
-      <w:proofErr w:type="spellStart"/>
-      <w:r>
-        <w:rPr>
-          <w:color w:val="000000"/>
-          <w:szCs w:val="26"/>
-          <w:lang w:val="vi-VN" w:eastAsia="ja-JP"/>
-        </w:rPr>
-        <w:t>quản</w:t>
-      </w:r>
-      <w:proofErr w:type="spellEnd"/>
-      <w:r>
-        <w:rPr>
-          <w:color w:val="000000"/>
-          <w:szCs w:val="26"/>
-          <w:lang w:val="vi-VN" w:eastAsia="ja-JP"/>
-        </w:rPr>
-        <w:t xml:space="preserve"> </w:t>
-      </w:r>
-      <w:proofErr w:type="spellStart"/>
-      <w:r>
-        <w:rPr>
-          <w:color w:val="000000"/>
-          <w:szCs w:val="26"/>
-          <w:lang w:val="vi-VN" w:eastAsia="ja-JP"/>
-        </w:rPr>
-        <w:t>lý</w:t>
-      </w:r>
-      <w:proofErr w:type="spellEnd"/>
-      <w:r>
-        <w:rPr>
-          <w:color w:val="000000"/>
-          <w:szCs w:val="26"/>
-          <w:lang w:val="vi-VN" w:eastAsia="ja-JP"/>
-        </w:rPr>
-        <w:t xml:space="preserve"> </w:t>
-      </w:r>
-      <w:proofErr w:type="spellStart"/>
-      <w:r>
-        <w:rPr>
-          <w:color w:val="000000"/>
-          <w:szCs w:val="26"/>
-          <w:lang w:val="vi-VN" w:eastAsia="ja-JP"/>
-        </w:rPr>
-        <w:t>nhóm</w:t>
-      </w:r>
-      <w:proofErr w:type="spellEnd"/>
-      <w:r>
-        <w:rPr>
-          <w:color w:val="000000"/>
-          <w:szCs w:val="26"/>
-          <w:lang w:val="vi-VN" w:eastAsia="ja-JP"/>
-        </w:rPr>
-        <w:t xml:space="preserve"> </w:t>
-      </w:r>
-      <w:proofErr w:type="spellStart"/>
-      <w:r>
-        <w:rPr>
-          <w:color w:val="000000"/>
-          <w:szCs w:val="26"/>
-          <w:lang w:val="vi-VN" w:eastAsia="ja-JP"/>
-        </w:rPr>
-        <w:t>món</w:t>
-      </w:r>
-      <w:proofErr w:type="spellEnd"/>
-      <w:r>
-        <w:rPr>
-          <w:color w:val="000000"/>
-          <w:szCs w:val="26"/>
-          <w:lang w:val="vi-VN" w:eastAsia="ja-JP"/>
-        </w:rPr>
-        <w:t xml:space="preserve">, </w:t>
-      </w:r>
-      <w:proofErr w:type="spellStart"/>
-      <w:r>
-        <w:rPr>
-          <w:color w:val="000000"/>
-          <w:szCs w:val="26"/>
-          <w:lang w:val="vi-VN" w:eastAsia="ja-JP"/>
-        </w:rPr>
-        <w:t>số</w:t>
-      </w:r>
-      <w:proofErr w:type="spellEnd"/>
-      <w:r>
-        <w:rPr>
-          <w:color w:val="000000"/>
-          <w:szCs w:val="26"/>
-          <w:lang w:val="vi-VN" w:eastAsia="ja-JP"/>
-        </w:rPr>
-        <w:t xml:space="preserve"> </w:t>
-      </w:r>
-      <w:proofErr w:type="spellStart"/>
-      <w:r>
-        <w:rPr>
-          <w:color w:val="000000"/>
-          <w:szCs w:val="26"/>
-          <w:lang w:val="vi-VN" w:eastAsia="ja-JP"/>
-        </w:rPr>
-        <w:t>lượng</w:t>
-      </w:r>
-      <w:proofErr w:type="spellEnd"/>
-      <w:r>
-        <w:rPr>
-          <w:color w:val="000000"/>
-          <w:szCs w:val="26"/>
-          <w:lang w:val="vi-VN" w:eastAsia="ja-JP"/>
-        </w:rPr>
-        <w:t xml:space="preserve"> </w:t>
-      </w:r>
-      <w:proofErr w:type="spellStart"/>
-      <w:r>
-        <w:rPr>
-          <w:color w:val="000000"/>
-          <w:szCs w:val="26"/>
-          <w:lang w:val="vi-VN" w:eastAsia="ja-JP"/>
-        </w:rPr>
-        <w:t>bàn</w:t>
-      </w:r>
-      <w:proofErr w:type="spellEnd"/>
+        <w:t>, quản lý nhóm món, số lượng bàn</w:t>
+      </w:r>
       <w:r>
         <w:rPr>
           <w:color w:val="000000"/>
@@ -6731,119 +6375,7 @@
           <w:szCs w:val="26"/>
           <w:lang w:val="vi-VN" w:eastAsia="ja-JP"/>
         </w:rPr>
-        <w:t xml:space="preserve"> </w:t>
-      </w:r>
-      <w:proofErr w:type="spellStart"/>
-      <w:r>
-        <w:rPr>
-          <w:szCs w:val="26"/>
-          <w:lang w:val="vi-VN" w:eastAsia="ja-JP"/>
-        </w:rPr>
-        <w:t>quyền</w:t>
-      </w:r>
-      <w:proofErr w:type="spellEnd"/>
-      <w:r>
-        <w:rPr>
-          <w:szCs w:val="26"/>
-          <w:lang w:val="vi-VN" w:eastAsia="ja-JP"/>
-        </w:rPr>
-        <w:t xml:space="preserve"> </w:t>
-      </w:r>
-      <w:proofErr w:type="spellStart"/>
-      <w:r>
-        <w:rPr>
-          <w:szCs w:val="26"/>
-          <w:lang w:val="vi-VN" w:eastAsia="ja-JP"/>
-        </w:rPr>
-        <w:t>chỉnh</w:t>
-      </w:r>
-      <w:proofErr w:type="spellEnd"/>
-      <w:r>
-        <w:rPr>
-          <w:szCs w:val="26"/>
-          <w:lang w:val="vi-VN" w:eastAsia="ja-JP"/>
-        </w:rPr>
-        <w:t xml:space="preserve"> </w:t>
-      </w:r>
-      <w:proofErr w:type="spellStart"/>
-      <w:r>
-        <w:rPr>
-          <w:szCs w:val="26"/>
-          <w:lang w:val="vi-VN" w:eastAsia="ja-JP"/>
-        </w:rPr>
-        <w:t>sửa</w:t>
-      </w:r>
-      <w:proofErr w:type="spellEnd"/>
-      <w:r>
-        <w:rPr>
-          <w:szCs w:val="26"/>
-          <w:lang w:val="vi-VN" w:eastAsia="ja-JP"/>
-        </w:rPr>
-        <w:t xml:space="preserve"> </w:t>
-      </w:r>
-      <w:proofErr w:type="spellStart"/>
-      <w:r>
-        <w:rPr>
-          <w:szCs w:val="26"/>
-          <w:lang w:val="vi-VN" w:eastAsia="ja-JP"/>
-        </w:rPr>
-        <w:t>tài</w:t>
-      </w:r>
-      <w:proofErr w:type="spellEnd"/>
-      <w:r>
-        <w:rPr>
-          <w:szCs w:val="26"/>
-          <w:lang w:val="vi-VN" w:eastAsia="ja-JP"/>
-        </w:rPr>
-        <w:t xml:space="preserve"> </w:t>
-      </w:r>
-      <w:proofErr w:type="spellStart"/>
-      <w:r>
-        <w:rPr>
-          <w:szCs w:val="26"/>
-          <w:lang w:val="vi-VN" w:eastAsia="ja-JP"/>
-        </w:rPr>
-        <w:t>khoản</w:t>
-      </w:r>
-      <w:proofErr w:type="spellEnd"/>
-      <w:r>
-        <w:rPr>
-          <w:szCs w:val="26"/>
-          <w:lang w:val="vi-VN" w:eastAsia="ja-JP"/>
-        </w:rPr>
-        <w:t xml:space="preserve"> nhân viên </w:t>
-      </w:r>
-      <w:proofErr w:type="spellStart"/>
-      <w:r>
-        <w:rPr>
-          <w:szCs w:val="26"/>
-          <w:lang w:val="vi-VN" w:eastAsia="ja-JP"/>
-        </w:rPr>
-        <w:t>bán</w:t>
-      </w:r>
-      <w:proofErr w:type="spellEnd"/>
-      <w:r>
-        <w:rPr>
-          <w:szCs w:val="26"/>
-          <w:lang w:val="vi-VN" w:eastAsia="ja-JP"/>
-        </w:rPr>
-        <w:t xml:space="preserve"> </w:t>
-      </w:r>
-      <w:proofErr w:type="spellStart"/>
-      <w:r>
-        <w:rPr>
-          <w:szCs w:val="26"/>
-          <w:lang w:val="vi-VN" w:eastAsia="ja-JP"/>
-        </w:rPr>
-        <w:t>hàng</w:t>
-      </w:r>
-      <w:proofErr w:type="spellEnd"/>
-      <w:r>
-        <w:rPr>
-          <w:szCs w:val="26"/>
-          <w:lang w:val="vi-VN" w:eastAsia="ja-JP"/>
-        </w:rPr>
-        <w:t>.</w:t>
+        <w:t xml:space="preserve"> quyền chỉnh sửa tài khoản nhân viên bán hàng.</w:t>
       </w:r>
     </w:p>
     <w:p>
@@ -7292,43 +6824,7 @@
           <w:szCs w:val="26"/>
           <w:lang w:val="vi-VN" w:eastAsia="ja-JP"/>
         </w:rPr>
-        <w:t xml:space="preserve"> </w:t>
-      </w:r>
-      <w:proofErr w:type="spellStart"/>
-      <w:r>
-        <w:rPr>
-          <w:color w:val="000000"/>
-          <w:szCs w:val="26"/>
-          <w:lang w:val="vi-VN" w:eastAsia="ja-JP"/>
-        </w:rPr>
-        <w:t>nhóm</w:t>
-      </w:r>
-      <w:proofErr w:type="spellEnd"/>
-      <w:r>
-        <w:rPr>
-          <w:color w:val="000000"/>
-          <w:szCs w:val="26"/>
-          <w:lang w:val="vi-VN" w:eastAsia="ja-JP"/>
-        </w:rPr>
-        <w:t xml:space="preserve"> </w:t>
-      </w:r>
-      <w:proofErr w:type="spellStart"/>
-      <w:r>
-        <w:rPr>
-          <w:color w:val="000000"/>
-          <w:szCs w:val="26"/>
-          <w:lang w:val="vi-VN" w:eastAsia="ja-JP"/>
-        </w:rPr>
-        <w:t>món</w:t>
-      </w:r>
-      <w:proofErr w:type="spellEnd"/>
-      <w:r>
-        <w:rPr>
-          <w:color w:val="000000"/>
-          <w:szCs w:val="26"/>
-          <w:lang w:val="vi-VN" w:eastAsia="ja-JP"/>
-        </w:rPr>
-        <w:t>,</w:t>
+        <w:t xml:space="preserve"> nhóm món,</w:t>
       </w:r>
       <w:r>
         <w:rPr>
@@ -8219,19 +7715,9 @@
       <w:pPr>
         <w:pStyle w:val="Heading3"/>
       </w:pPr>
-      <w:proofErr w:type="spellStart"/>
-      <w:r>
-        <w:t>Biểu</w:t>
-      </w:r>
-      <w:proofErr w:type="spellEnd"/>
-      <w:r>
-        <w:t xml:space="preserve"> </w:t>
-      </w:r>
-      <w:proofErr w:type="spellStart"/>
-      <w:r>
-        <w:t>đồ</w:t>
-      </w:r>
-      <w:proofErr w:type="spellEnd"/>
+      <w:r>
+        <w:t>Biểu đồ</w:t>
+      </w:r>
       <w:r>
         <w:rPr>
           <w:lang w:val="en-US"/>
@@ -8603,72 +8089,8 @@
         <w:rPr>
           <w:lang w:val="vi-VN"/>
         </w:rPr>
-        <w:t xml:space="preserve"> </w:t>
-      </w:r>
-      <w:proofErr w:type="spellStart"/>
-      <w:r>
-        <w:rPr>
-          <w:lang w:val="vi-VN"/>
-        </w:rPr>
-        <w:t>đồ</w:t>
-      </w:r>
-      <w:proofErr w:type="spellEnd"/>
-      <w:r>
-        <w:rPr>
-          <w:lang w:val="vi-VN"/>
-        </w:rPr>
-        <w:t xml:space="preserve"> </w:t>
-      </w:r>
-      <w:proofErr w:type="spellStart"/>
-      <w:r>
-        <w:rPr>
-          <w:lang w:val="vi-VN"/>
-        </w:rPr>
-        <w:t>hoạt</w:t>
-      </w:r>
-      <w:proofErr w:type="spellEnd"/>
-      <w:r>
-        <w:rPr>
-          <w:lang w:val="vi-VN"/>
-        </w:rPr>
-        <w:t xml:space="preserve"> </w:t>
-      </w:r>
-      <w:proofErr w:type="spellStart"/>
-      <w:r>
-        <w:rPr>
-          <w:lang w:val="vi-VN"/>
-        </w:rPr>
-        <w:t>động</w:t>
-      </w:r>
-      <w:proofErr w:type="spellEnd"/>
-      <w:r>
-        <w:rPr>
-          <w:lang w:val="vi-VN"/>
-        </w:rPr>
-        <w:t xml:space="preserve"> USECASE </w:t>
-      </w:r>
-      <w:proofErr w:type="spellStart"/>
-      <w:r>
-        <w:rPr>
-          <w:lang w:val="vi-VN"/>
-        </w:rPr>
-        <w:t>Bán</w:t>
-      </w:r>
-      <w:proofErr w:type="spellEnd"/>
-      <w:r>
-        <w:rPr>
-          <w:lang w:val="vi-VN"/>
-        </w:rPr>
-        <w:t xml:space="preserve"> </w:t>
-      </w:r>
-      <w:proofErr w:type="spellStart"/>
-      <w:r>
-        <w:rPr>
-          <w:lang w:val="vi-VN"/>
-        </w:rPr>
-        <w:t>Hàng</w:t>
-      </w:r>
-      <w:proofErr w:type="spellEnd"/>
+        <w:t xml:space="preserve"> đồ hoạt động USECASE Bán Hàng</w:t>
+      </w:r>
     </w:p>
     <w:p>
       <w:pPr>
@@ -8737,9 +8159,6 @@
         </w:rPr>
       </w:pPr>
       <w:r>
-        <w:rPr>
-          <w:lang/>
-        </w:rPr>
         <w:br w:type="page"/>
       </w:r>
       <w:r>
@@ -8902,7 +8321,29 @@
                 <w:sz w:val="22"/>
                 <w:szCs w:val="22"/>
               </w:rPr>
-              <w:t xml:space="preserve"> USECASE : </w:t>
+              <w:t xml:space="preserve"> </w:t>
+            </w:r>
+            <w:proofErr w:type="gramStart"/>
+            <w:r>
+              <w:rPr>
+                <w:b/>
+                <w:bCs/>
+                <w:color w:val="000000"/>
+                <w:sz w:val="22"/>
+                <w:szCs w:val="22"/>
+              </w:rPr>
+              <w:t>USECASE :</w:t>
+            </w:r>
+            <w:proofErr w:type="gramEnd"/>
+            <w:r>
+              <w:rPr>
+                <w:b/>
+                <w:bCs/>
+                <w:color w:val="000000"/>
+                <w:sz w:val="22"/>
+                <w:szCs w:val="22"/>
+              </w:rPr>
+              <w:t xml:space="preserve"> </w:t>
             </w:r>
             <w:proofErr w:type="spellStart"/>
             <w:r>
@@ -11781,7 +11222,29 @@
                 <w:sz w:val="22"/>
                 <w:szCs w:val="22"/>
               </w:rPr>
-              <w:t xml:space="preserve"> USECASE : </w:t>
+              <w:t xml:space="preserve"> </w:t>
+            </w:r>
+            <w:proofErr w:type="gramStart"/>
+            <w:r>
+              <w:rPr>
+                <w:b/>
+                <w:bCs/>
+                <w:color w:val="000000"/>
+                <w:sz w:val="22"/>
+                <w:szCs w:val="22"/>
+              </w:rPr>
+              <w:t>USECASE :</w:t>
+            </w:r>
+            <w:proofErr w:type="gramEnd"/>
+            <w:r>
+              <w:rPr>
+                <w:b/>
+                <w:bCs/>
+                <w:color w:val="000000"/>
+                <w:sz w:val="22"/>
+                <w:szCs w:val="22"/>
+              </w:rPr>
+              <w:t xml:space="preserve"> </w:t>
             </w:r>
             <w:proofErr w:type="spellStart"/>
             <w:r>
@@ -15526,6 +14989,7 @@
               <w:t xml:space="preserve"> </w:t>
             </w:r>
             <w:proofErr w:type="spellStart"/>
+            <w:proofErr w:type="gramStart"/>
             <w:r>
               <w:rPr>
                 <w:rFonts w:ascii="Calibri" w:hAnsi="Calibri"/>
@@ -15542,6 +15006,7 @@
               <w:t>(</w:t>
             </w:r>
             <w:proofErr w:type="spellStart"/>
+            <w:proofErr w:type="gramEnd"/>
             <w:r>
               <w:rPr>
                 <w:rFonts w:ascii="Calibri" w:hAnsi="Calibri"/>
@@ -20196,225 +19661,47 @@
         </w:rPr>
       </w:pPr>
       <w:bookmarkStart w:id="16" w:name="_Toc41747013"/>
-      <w:proofErr w:type="spellStart"/>
       <w:r>
         <w:rPr>
           <w:lang w:val="vi-VN"/>
         </w:rPr>
-        <w:t>Tổng</w:t>
-      </w:r>
-      <w:proofErr w:type="spellEnd"/>
+        <w:t xml:space="preserve">Tổng quan kết quả chạy chương </w:t>
+      </w:r>
       <w:r>
         <w:rPr>
           <w:lang w:val="vi-VN"/>
         </w:rPr>
-        <w:t xml:space="preserve"> quan </w:t>
-      </w:r>
-      <w:proofErr w:type="spellStart"/>
+        <w:t>tr</w:t>
+      </w:r>
       <w:r>
         <w:rPr>
           <w:lang w:val="vi-VN"/>
         </w:rPr>
-        <w:t>kết</w:t>
-      </w:r>
-      <w:proofErr w:type="spellEnd"/>
+        <w:t>ì</w:t>
+      </w:r>
       <w:r>
         <w:rPr>
           <w:lang w:val="vi-VN"/>
         </w:rPr>
-        <w:t xml:space="preserve"> </w:t>
-      </w:r>
-      <w:proofErr w:type="spellStart"/>
+        <w:t>nh</w:t>
+      </w:r>
       <w:r>
         <w:rPr>
           <w:lang w:val="vi-VN"/>
         </w:rPr>
-        <w:t>quả</w:t>
-      </w:r>
-      <w:proofErr w:type="spellEnd"/>
+        <w:t xml:space="preserve"> với c</w:t>
+      </w:r>
       <w:r>
         <w:rPr>
           <w:lang w:val="vi-VN"/>
         </w:rPr>
-        <w:t xml:space="preserve"> </w:t>
-      </w:r>
-      <w:proofErr w:type="spellStart"/>
+        <w:t>ác chức năn</w:t>
+      </w:r>
       <w:r>
         <w:rPr>
           <w:lang w:val="vi-VN"/>
         </w:rPr>
-        <w:t>chạy</w:t>
-      </w:r>
-      <w:proofErr w:type="spellEnd"/>
-      <w:r>
-        <w:rPr>
-          <w:lang w:val="vi-VN"/>
-        </w:rPr>
-        <w:t xml:space="preserve"> chương </w:t>
-      </w:r>
-      <w:proofErr w:type="spellStart"/>
-      <w:r>
-        <w:rPr>
-          <w:lang w:val="vi-VN"/>
-        </w:rPr>
-        <w:t>tr</w:t>
-      </w:r>
-      <w:r>
-        <w:rPr>
-          <w:lang w:val="vi-VN"/>
-        </w:rPr>
-        <w:t>ì</w:t>
-      </w:r>
-      <w:r>
-        <w:rPr>
-          <w:lang w:val="vi-VN"/>
-        </w:rPr>
-        <w:t>nh</w:t>
-      </w:r>
-      <w:proofErr w:type="spellEnd"/>
-      <w:r>
-        <w:rPr>
-          <w:lang w:val="vi-VN"/>
-        </w:rPr>
-        <w:t xml:space="preserve"> </w:t>
-      </w:r>
-      <w:proofErr w:type="spellStart"/>
-      <w:r>
-        <w:rPr>
-          <w:lang w:val="vi-VN"/>
-        </w:rPr>
-        <w:t>với</w:t>
-      </w:r>
-      <w:proofErr w:type="spellEnd"/>
-      <w:r>
-        <w:rPr>
-          <w:lang w:val="vi-VN"/>
-        </w:rPr>
-        <w:t xml:space="preserve"> </w:t>
-      </w:r>
-      <w:proofErr w:type="spellStart"/>
-      <w:r>
-        <w:rPr>
-          <w:lang w:val="vi-VN"/>
-        </w:rPr>
-        <w:t>c</w:t>
-      </w:r>
-      <w:r>
-        <w:rPr>
-          <w:lang w:val="vi-VN"/>
-        </w:rPr>
-        <w:t>ác</w:t>
-      </w:r>
-      <w:proofErr w:type="spellEnd"/>
-      <w:r>
-        <w:rPr>
-          <w:lang w:val="vi-VN"/>
-        </w:rPr>
-        <w:t xml:space="preserve"> </w:t>
-      </w:r>
-      <w:proofErr w:type="spellStart"/>
-      <w:r>
-        <w:rPr>
-          <w:lang w:val="vi-VN"/>
-        </w:rPr>
-        <w:t>chức</w:t>
-      </w:r>
-      <w:proofErr w:type="spellEnd"/>
-      <w:r>
-        <w:rPr>
-          <w:lang w:val="vi-VN"/>
-        </w:rPr>
-        <w:t xml:space="preserve"> năn</w:t>
-      </w:r>
-      <w:r>
-        <w:rPr>
-          <w:lang w:val="vi-VN"/>
-        </w:rPr>
-        <w:t xml:space="preserve">g </w:t>
-      </w:r>
-      <w:proofErr w:type="spellStart"/>
-      <w:r>
-        <w:rPr>
-          <w:lang w:val="vi-VN"/>
-        </w:rPr>
-        <w:t>chính</w:t>
-      </w:r>
-      <w:proofErr w:type="spellEnd"/>
-      <w:r>
-        <w:rPr>
-          <w:lang w:val="vi-VN"/>
-        </w:rPr>
-        <w:t xml:space="preserve"> </w:t>
-      </w:r>
-      <w:proofErr w:type="spellStart"/>
-      <w:r>
-        <w:rPr>
-          <w:lang w:val="vi-VN"/>
-        </w:rPr>
-        <w:t>đã</w:t>
-      </w:r>
-      <w:proofErr w:type="spellEnd"/>
-      <w:r>
-        <w:rPr>
-          <w:lang w:val="vi-VN"/>
-        </w:rPr>
-        <w:t xml:space="preserve"> </w:t>
-      </w:r>
-      <w:proofErr w:type="spellStart"/>
-      <w:r>
-        <w:rPr>
-          <w:lang w:val="vi-VN"/>
-        </w:rPr>
-        <w:t>được</w:t>
-      </w:r>
-      <w:proofErr w:type="spellEnd"/>
-      <w:r>
-        <w:rPr>
-          <w:lang w:val="vi-VN"/>
-        </w:rPr>
-        <w:t xml:space="preserve"> </w:t>
-      </w:r>
-      <w:proofErr w:type="spellStart"/>
-      <w:r>
-        <w:rPr>
-          <w:lang w:val="vi-VN"/>
-        </w:rPr>
-        <w:t>thực</w:t>
-      </w:r>
-      <w:proofErr w:type="spellEnd"/>
-      <w:r>
-        <w:rPr>
-          <w:lang w:val="vi-VN"/>
-        </w:rPr>
-        <w:t xml:space="preserve"> </w:t>
-      </w:r>
-      <w:proofErr w:type="spellStart"/>
-      <w:r>
-        <w:rPr>
-          <w:lang w:val="vi-VN"/>
-        </w:rPr>
-        <w:t>hiện</w:t>
-      </w:r>
-      <w:proofErr w:type="spellEnd"/>
-      <w:r>
-        <w:rPr>
-          <w:lang w:val="vi-VN"/>
-        </w:rPr>
-        <w:t xml:space="preserve"> bao </w:t>
-      </w:r>
-      <w:proofErr w:type="spellStart"/>
-      <w:r>
-        <w:rPr>
-          <w:lang w:val="vi-VN"/>
-        </w:rPr>
-        <w:t>gồm</w:t>
-      </w:r>
-      <w:proofErr w:type="spellEnd"/>
-      <w:r>
-        <w:rPr>
-          <w:lang w:val="vi-VN"/>
-        </w:rPr>
-        <w:t>:</w:t>
+        <w:t>g chính đã được thực hiện bao gồm:</w:t>
       </w:r>
     </w:p>
     <w:p>
@@ -20433,119 +19720,7 @@
         <w:rPr>
           <w:lang w:val="vi-VN"/>
         </w:rPr>
-        <w:t xml:space="preserve">Đăng </w:t>
-      </w:r>
-      <w:proofErr w:type="spellStart"/>
-      <w:r>
-        <w:rPr>
-          <w:lang w:val="vi-VN"/>
-        </w:rPr>
-        <w:t>nhập</w:t>
-      </w:r>
-      <w:proofErr w:type="spellEnd"/>
-      <w:r>
-        <w:rPr>
-          <w:lang w:val="vi-VN"/>
-        </w:rPr>
-        <w:t xml:space="preserve">/Đăng </w:t>
-      </w:r>
-      <w:proofErr w:type="spellStart"/>
-      <w:r>
-        <w:rPr>
-          <w:lang w:val="vi-VN"/>
-        </w:rPr>
-        <w:t>xuất</w:t>
-      </w:r>
-      <w:proofErr w:type="spellEnd"/>
-      <w:r>
-        <w:rPr>
-          <w:lang w:val="vi-VN"/>
-        </w:rPr>
-        <w:t xml:space="preserve"> phân </w:t>
-      </w:r>
-      <w:proofErr w:type="spellStart"/>
-      <w:r>
-        <w:rPr>
-          <w:lang w:val="vi-VN"/>
-        </w:rPr>
-        <w:t>quyền</w:t>
-      </w:r>
-      <w:proofErr w:type="spellEnd"/>
-      <w:r>
-        <w:rPr>
-          <w:lang w:val="vi-VN"/>
-        </w:rPr>
-        <w:t xml:space="preserve"> theo </w:t>
-      </w:r>
-      <w:proofErr w:type="spellStart"/>
-      <w:r>
-        <w:rPr>
-          <w:lang w:val="vi-VN"/>
-        </w:rPr>
-        <w:t>tài</w:t>
-      </w:r>
-      <w:proofErr w:type="spellEnd"/>
-      <w:r>
-        <w:rPr>
-          <w:lang w:val="vi-VN"/>
-        </w:rPr>
-        <w:t xml:space="preserve"> </w:t>
-      </w:r>
-      <w:proofErr w:type="spellStart"/>
-      <w:r>
-        <w:rPr>
-          <w:lang w:val="vi-VN"/>
-        </w:rPr>
-        <w:t>khoản</w:t>
-      </w:r>
-      <w:proofErr w:type="spellEnd"/>
-      <w:r>
-        <w:rPr>
-          <w:lang w:val="vi-VN"/>
-        </w:rPr>
-        <w:t xml:space="preserve"> (nhân viên </w:t>
-      </w:r>
-      <w:proofErr w:type="spellStart"/>
-      <w:r>
-        <w:rPr>
-          <w:lang w:val="vi-VN"/>
-        </w:rPr>
-        <w:t>và</w:t>
-      </w:r>
-      <w:proofErr w:type="spellEnd"/>
-      <w:r>
-        <w:rPr>
-          <w:lang w:val="vi-VN"/>
-        </w:rPr>
-        <w:t xml:space="preserve"> </w:t>
-      </w:r>
-      <w:proofErr w:type="spellStart"/>
-      <w:r>
-        <w:rPr>
-          <w:lang w:val="vi-VN"/>
-        </w:rPr>
-        <w:t>quản</w:t>
-      </w:r>
-      <w:proofErr w:type="spellEnd"/>
-      <w:r>
-        <w:rPr>
-          <w:lang w:val="vi-VN"/>
-        </w:rPr>
-        <w:t xml:space="preserve"> </w:t>
-      </w:r>
-      <w:proofErr w:type="spellStart"/>
-      <w:r>
-        <w:rPr>
-          <w:lang w:val="vi-VN"/>
-        </w:rPr>
-        <w:t>lý</w:t>
-      </w:r>
-      <w:proofErr w:type="spellEnd"/>
-      <w:r>
-        <w:rPr>
-          <w:lang w:val="vi-VN"/>
-        </w:rPr>
-        <w:t>)</w:t>
+        <w:t>Đăng nhập/Đăng xuất phân quyền theo tài khoản (nhân viên và quản lý)</w:t>
       </w:r>
     </w:p>
     <w:p>
@@ -20560,89 +19735,11 @@
           <w:lang w:val="vi-VN"/>
         </w:rPr>
       </w:pPr>
-      <w:proofErr w:type="spellStart"/>
       <w:r>
         <w:rPr>
           <w:lang w:val="vi-VN"/>
         </w:rPr>
-        <w:t>Bán</w:t>
-      </w:r>
-      <w:proofErr w:type="spellEnd"/>
-      <w:r>
-        <w:rPr>
-          <w:lang w:val="vi-VN"/>
-        </w:rPr>
-        <w:t xml:space="preserve"> </w:t>
-      </w:r>
-      <w:proofErr w:type="spellStart"/>
-      <w:r>
-        <w:rPr>
-          <w:lang w:val="vi-VN"/>
-        </w:rPr>
-        <w:t>Hàng</w:t>
-      </w:r>
-      <w:proofErr w:type="spellEnd"/>
-      <w:r>
-        <w:rPr>
-          <w:lang w:val="vi-VN"/>
-        </w:rPr>
-        <w:t xml:space="preserve"> (</w:t>
-      </w:r>
-      <w:proofErr w:type="spellStart"/>
-      <w:r>
-        <w:rPr>
-          <w:lang w:val="vi-VN"/>
-        </w:rPr>
-        <w:t>dành</w:t>
-      </w:r>
-      <w:proofErr w:type="spellEnd"/>
-      <w:r>
-        <w:rPr>
-          <w:lang w:val="vi-VN"/>
-        </w:rPr>
-        <w:t xml:space="preserve"> cho Nhân viên </w:t>
-      </w:r>
-      <w:proofErr w:type="spellStart"/>
-      <w:r>
-        <w:rPr>
-          <w:lang w:val="vi-VN"/>
-        </w:rPr>
-        <w:t>và</w:t>
-      </w:r>
-      <w:proofErr w:type="spellEnd"/>
-      <w:r>
-        <w:rPr>
-          <w:lang w:val="vi-VN"/>
-        </w:rPr>
-        <w:t xml:space="preserve"> </w:t>
-      </w:r>
-      <w:proofErr w:type="spellStart"/>
-      <w:r>
-        <w:rPr>
-          <w:lang w:val="vi-VN"/>
-        </w:rPr>
-        <w:t>Quản</w:t>
-      </w:r>
-      <w:proofErr w:type="spellEnd"/>
-      <w:r>
-        <w:rPr>
-          <w:lang w:val="vi-VN"/>
-        </w:rPr>
-        <w:t xml:space="preserve"> </w:t>
-      </w:r>
-      <w:proofErr w:type="spellStart"/>
-      <w:r>
-        <w:rPr>
-          <w:lang w:val="vi-VN"/>
-        </w:rPr>
-        <w:t>lý</w:t>
-      </w:r>
-      <w:proofErr w:type="spellEnd"/>
-      <w:r>
-        <w:rPr>
-          <w:lang w:val="vi-VN"/>
-        </w:rPr>
-        <w:t>)</w:t>
+        <w:t>Bán Hàng (dành cho Nhân viên và Quản lý)</w:t>
       </w:r>
     </w:p>
     <w:p>
@@ -21021,12 +20118,17 @@
         <w:t xml:space="preserve"> </w:t>
       </w:r>
       <w:proofErr w:type="spellStart"/>
+      <w:proofErr w:type="gramStart"/>
       <w:r>
         <w:t>nhẹ</w:t>
       </w:r>
       <w:proofErr w:type="spellEnd"/>
       <w:r>
-        <w:t>,..)</w:t>
+        <w:t>,..</w:t>
+      </w:r>
+      <w:proofErr w:type="gramEnd"/>
+      <w:r>
+        <w:t>)</w:t>
       </w:r>
     </w:p>
     <w:p>
@@ -21736,22 +20838,9 @@
         <w:pStyle w:val="Heading2"/>
       </w:pPr>
       <w:r>
-        <w:t xml:space="preserve">Giao </w:t>
-      </w:r>
-      <w:proofErr w:type="spellStart"/>
-      <w:r>
-        <w:t>diện</w:t>
-      </w:r>
-      <w:proofErr w:type="spellEnd"/>
-      <w:r>
-        <w:t xml:space="preserve"> chương </w:t>
-      </w:r>
-      <w:proofErr w:type="spellStart"/>
-      <w:r>
-        <w:t>trình</w:t>
+        <w:t>Giao diện chương trình</w:t>
       </w:r>
       <w:bookmarkEnd w:id="16"/>
-      <w:proofErr w:type="spellEnd"/>
     </w:p>
     <w:p>
       <w:pPr>
@@ -21773,6 +20862,7 @@
         <w:rPr>
           <w:b/>
           <w:bCs/>
+          <w:noProof/>
         </w:rPr>
         <w:drawing>
           <wp:anchor distT="0" distB="0" distL="114300" distR="114300" simplePos="0" relativeHeight="251669504" behindDoc="0" locked="0" layoutInCell="1" allowOverlap="1" wp14:anchorId="34416704" wp14:editId="4C19CB2F">
@@ -21835,12 +20925,21 @@
           </wp:anchor>
         </w:drawing>
       </w:r>
+      <w:proofErr w:type="spellStart"/>
       <w:r>
         <w:rPr>
           <w:b/>
           <w:bCs/>
         </w:rPr>
-        <w:t xml:space="preserve">Giao </w:t>
+        <w:t>Giao</w:t>
+      </w:r>
+      <w:proofErr w:type="spellEnd"/>
+      <w:r>
+        <w:rPr>
+          <w:b/>
+          <w:bCs/>
+        </w:rPr>
+        <w:t xml:space="preserve"> </w:t>
       </w:r>
       <w:proofErr w:type="spellStart"/>
       <w:r>
@@ -22107,6 +21206,9 @@
         <w:spacing w:after="160" w:line="259" w:lineRule="auto"/>
       </w:pPr>
       <w:r>
+        <w:rPr>
+          <w:noProof/>
+        </w:rPr>
         <w:drawing>
           <wp:inline distT="0" distB="0" distL="0" distR="0" wp14:anchorId="7FBAA136" wp14:editId="35C791C0">
             <wp:extent cx="5760720" cy="2705100"/>
@@ -22304,6 +21406,9 @@
         <w:spacing w:after="160" w:line="259" w:lineRule="auto"/>
       </w:pPr>
       <w:r>
+        <w:rPr>
+          <w:noProof/>
+        </w:rPr>
         <w:drawing>
           <wp:inline distT="0" distB="0" distL="0" distR="0" wp14:anchorId="442F336A" wp14:editId="61D439FB">
             <wp:extent cx="5760720" cy="2678430"/>
@@ -22356,12 +21461,21 @@
         <w:spacing w:after="160" w:line="259" w:lineRule="auto"/>
         <w:ind w:left="993"/>
       </w:pPr>
+      <w:proofErr w:type="spellStart"/>
       <w:r>
         <w:rPr>
           <w:b/>
           <w:bCs/>
         </w:rPr>
-        <w:t xml:space="preserve">Giao </w:t>
+        <w:t>Giao</w:t>
+      </w:r>
+      <w:proofErr w:type="spellEnd"/>
+      <w:r>
+        <w:rPr>
+          <w:b/>
+          <w:bCs/>
+        </w:rPr>
+        <w:t xml:space="preserve"> </w:t>
       </w:r>
       <w:proofErr w:type="spellStart"/>
       <w:r>
@@ -22424,6 +21538,9 @@
         <w:ind w:left="709"/>
       </w:pPr>
       <w:r>
+        <w:rPr>
+          <w:noProof/>
+        </w:rPr>
         <w:lastRenderedPageBreak/>
         <w:drawing>
           <wp:anchor distT="0" distB="0" distL="114300" distR="114300" simplePos="0" relativeHeight="251671552" behindDoc="0" locked="0" layoutInCell="1" allowOverlap="1" wp14:anchorId="69B9640E" wp14:editId="08406281">
@@ -22481,6 +21598,9 @@
         </w:drawing>
       </w:r>
       <w:r>
+        <w:rPr>
+          <w:noProof/>
+        </w:rPr>
         <w:drawing>
           <wp:anchor distT="0" distB="0" distL="114300" distR="114300" simplePos="0" relativeHeight="251672576" behindDoc="0" locked="0" layoutInCell="1" allowOverlap="1" wp14:anchorId="290F942E" wp14:editId="55B46DB8">
             <wp:simplePos x="0" y="0"/>
@@ -22573,6 +21693,9 @@
         <w:ind w:left="709"/>
       </w:pPr>
       <w:r>
+        <w:rPr>
+          <w:noProof/>
+        </w:rPr>
         <w:drawing>
           <wp:anchor distT="0" distB="0" distL="114300" distR="114300" simplePos="0" relativeHeight="251674624" behindDoc="0" locked="0" layoutInCell="1" allowOverlap="1" wp14:anchorId="05E210DA" wp14:editId="4CAD28FA">
             <wp:simplePos x="0" y="0"/>
@@ -22638,6 +21761,7 @@
         <w:rPr>
           <w:b/>
           <w:bCs/>
+          <w:noProof/>
         </w:rPr>
         <w:drawing>
           <wp:anchor distT="0" distB="0" distL="114300" distR="114300" simplePos="0" relativeHeight="251675648" behindDoc="0" locked="0" layoutInCell="1" allowOverlap="1" wp14:anchorId="2A09D7FD" wp14:editId="56AFBE3B">
@@ -22701,6 +21825,9 @@
         </w:drawing>
       </w:r>
       <w:r>
+        <w:rPr>
+          <w:noProof/>
+        </w:rPr>
         <w:drawing>
           <wp:anchor distT="0" distB="0" distL="114300" distR="114300" simplePos="0" relativeHeight="251673600" behindDoc="0" locked="0" layoutInCell="1" allowOverlap="1" wp14:anchorId="2F21B58D" wp14:editId="3B3EAD14">
             <wp:simplePos x="0" y="0"/>
@@ -22836,13 +21963,22 @@
           <w:bCs/>
         </w:rPr>
       </w:pPr>
+      <w:proofErr w:type="spellStart"/>
       <w:r>
         <w:rPr>
           <w:b/>
           <w:bCs/>
         </w:rPr>
         <w:lastRenderedPageBreak/>
-        <w:t xml:space="preserve">Giao </w:t>
+        <w:t>Giao</w:t>
+      </w:r>
+      <w:proofErr w:type="spellEnd"/>
+      <w:r>
+        <w:rPr>
+          <w:b/>
+          <w:bCs/>
+        </w:rPr>
+        <w:t xml:space="preserve"> </w:t>
       </w:r>
       <w:proofErr w:type="spellStart"/>
       <w:r>
@@ -22904,6 +22040,7 @@
         <w:rPr>
           <w:b/>
           <w:bCs/>
+          <w:noProof/>
         </w:rPr>
         <w:drawing>
           <wp:anchor distT="0" distB="0" distL="114300" distR="114300" simplePos="0" relativeHeight="251676672" behindDoc="0" locked="0" layoutInCell="1" allowOverlap="1" wp14:anchorId="6E829D59" wp14:editId="2A92CA3D">
@@ -23004,6 +22141,9 @@
         <w:ind w:left="993"/>
       </w:pPr>
       <w:r>
+        <w:rPr>
+          <w:noProof/>
+        </w:rPr>
         <w:drawing>
           <wp:anchor distT="0" distB="0" distL="114300" distR="114300" simplePos="0" relativeHeight="251677696" behindDoc="0" locked="0" layoutInCell="1" allowOverlap="1" wp14:anchorId="2EE4BF70" wp14:editId="1890E5D6">
             <wp:simplePos x="0" y="0"/>
@@ -23102,6 +22242,9 @@
         <w:ind w:left="993"/>
       </w:pPr>
       <w:r>
+        <w:rPr>
+          <w:noProof/>
+        </w:rPr>
         <w:drawing>
           <wp:anchor distT="0" distB="0" distL="114300" distR="114300" simplePos="0" relativeHeight="251678720" behindDoc="0" locked="0" layoutInCell="1" allowOverlap="1" wp14:anchorId="09CDF46C" wp14:editId="3D26971F">
             <wp:simplePos x="0" y="0"/>
@@ -23199,6 +22342,9 @@
         <w:ind w:left="993"/>
       </w:pPr>
       <w:r>
+        <w:rPr>
+          <w:noProof/>
+        </w:rPr>
         <w:lastRenderedPageBreak/>
         <w:drawing>
           <wp:anchor distT="0" distB="0" distL="114300" distR="114300" simplePos="0" relativeHeight="251679744" behindDoc="0" locked="0" layoutInCell="1" allowOverlap="1" wp14:anchorId="0C804978" wp14:editId="308F45D4">
@@ -23306,6 +22452,7 @@
         <w:rPr>
           <w:b/>
           <w:bCs/>
+          <w:noProof/>
         </w:rPr>
         <w:drawing>
           <wp:anchor distT="0" distB="0" distL="114300" distR="114300" simplePos="0" relativeHeight="251680768" behindDoc="0" locked="0" layoutInCell="1" allowOverlap="1" wp14:anchorId="0376A991" wp14:editId="7A53C117">
@@ -23362,12 +22509,21 @@
           </wp:anchor>
         </w:drawing>
       </w:r>
+      <w:proofErr w:type="spellStart"/>
       <w:r>
         <w:rPr>
           <w:b/>
           <w:bCs/>
         </w:rPr>
-        <w:t xml:space="preserve">Giao </w:t>
+        <w:t>Giao</w:t>
+      </w:r>
+      <w:proofErr w:type="spellEnd"/>
+      <w:r>
+        <w:rPr>
+          <w:b/>
+          <w:bCs/>
+        </w:rPr>
+        <w:t xml:space="preserve"> </w:t>
       </w:r>
       <w:proofErr w:type="spellStart"/>
       <w:r>
@@ -23425,12 +22581,21 @@
           <w:bCs/>
         </w:rPr>
       </w:pPr>
+      <w:proofErr w:type="spellStart"/>
       <w:r>
         <w:rPr>
           <w:b/>
           <w:bCs/>
         </w:rPr>
-        <w:t xml:space="preserve">Giao </w:t>
+        <w:t>Giao</w:t>
+      </w:r>
+      <w:proofErr w:type="spellEnd"/>
+      <w:r>
+        <w:rPr>
+          <w:b/>
+          <w:bCs/>
+        </w:rPr>
+        <w:t xml:space="preserve"> </w:t>
       </w:r>
       <w:proofErr w:type="spellStart"/>
       <w:r>
@@ -23492,6 +22657,9 @@
         <w:ind w:left="993"/>
       </w:pPr>
       <w:r>
+        <w:rPr>
+          <w:noProof/>
+        </w:rPr>
         <w:drawing>
           <wp:anchor distT="0" distB="0" distL="114300" distR="114300" simplePos="0" relativeHeight="251681792" behindDoc="0" locked="0" layoutInCell="1" allowOverlap="1" wp14:anchorId="7A239001" wp14:editId="415871EC">
             <wp:simplePos x="0" y="0"/>
@@ -23567,6 +22735,9 @@
         <w:ind w:left="993"/>
       </w:pPr>
       <w:r>
+        <w:rPr>
+          <w:noProof/>
+        </w:rPr>
         <w:lastRenderedPageBreak/>
         <w:drawing>
           <wp:anchor distT="0" distB="0" distL="114300" distR="114300" simplePos="0" relativeHeight="251682816" behindDoc="0" locked="0" layoutInCell="1" allowOverlap="1" wp14:anchorId="79173270" wp14:editId="09F6EC60">
@@ -23662,38 +22833,12 @@
       <w:pPr>
         <w:pStyle w:val="Heading2"/>
       </w:pPr>
-      <w:proofErr w:type="spellStart"/>
       <w:r>
         <w:lastRenderedPageBreak/>
-        <w:t>Kiểm</w:t>
-      </w:r>
-      <w:proofErr w:type="spellEnd"/>
-      <w:r>
-        <w:t xml:space="preserve"> </w:t>
-      </w:r>
-      <w:proofErr w:type="spellStart"/>
-      <w:r>
-        <w:t>thử</w:t>
-      </w:r>
-      <w:proofErr w:type="spellEnd"/>
-      <w:r>
-        <w:t xml:space="preserve"> </w:t>
-      </w:r>
-      <w:proofErr w:type="spellStart"/>
-      <w:r>
-        <w:t>các</w:t>
-      </w:r>
-      <w:proofErr w:type="spellEnd"/>
-      <w:r>
-        <w:t xml:space="preserve"> </w:t>
-      </w:r>
-      <w:proofErr w:type="spellStart"/>
-      <w:r>
-        <w:t>chức</w:t>
-      </w:r>
-      <w:proofErr w:type="spellEnd"/>
-      <w:r>
-        <w:t xml:space="preserve"> năng </w:t>
+        <w:t>Kiểm thử</w:t>
+      </w:r>
+      <w:r>
+        <w:t xml:space="preserve"> các chức năng </w:t>
       </w:r>
       <w:bookmarkEnd w:id="17"/>
       <w:bookmarkEnd w:id="18"/>
@@ -23992,8 +23137,13 @@
               <w:jc w:val="both"/>
             </w:pPr>
             <w:r>
-              <w:t>Last name =  null</w:t>
-            </w:r>
+              <w:t xml:space="preserve">Last name </w:t>
+            </w:r>
+            <w:proofErr w:type="gramStart"/>
+            <w:r>
+              <w:t>=  null</w:t>
+            </w:r>
+            <w:proofErr w:type="gramEnd"/>
           </w:p>
           <w:p>
             <w:pPr>
@@ -24169,8 +23319,13 @@
               <w:jc w:val="both"/>
             </w:pPr>
             <w:r>
-              <w:t>Last name =  Nam</w:t>
-            </w:r>
+              <w:t xml:space="preserve">Last name </w:t>
+            </w:r>
+            <w:proofErr w:type="gramStart"/>
+            <w:r>
+              <w:t>=  Nam</w:t>
+            </w:r>
+            <w:proofErr w:type="gramEnd"/>
           </w:p>
           <w:p>
             <w:pPr>
@@ -24414,7 +23569,14 @@
         </w:rPr>
         <w:br w:type="page"/>
       </w:r>
-      <w:bookmarkStart w:id="29" w:name="_Toc41747018"/>
+    </w:p>
+    <w:p>
+      <w:pPr>
+        <w:pStyle w:val="NormalH"/>
+        <w:rPr>
+          <w:lang w:val="vi-VN"/>
+        </w:rPr>
+      </w:pPr>
       <w:r>
         <w:rPr>
           <w:lang w:val="vi-VN"/>
@@ -24422,24 +23584,97 @@
         <w:lastRenderedPageBreak/>
         <w:t>KẾT LUẬN VÀ HƯỚNG PHÁT TRIỂN</w:t>
       </w:r>
-      <w:bookmarkEnd w:id="29"/>
-    </w:p>
-    <w:p>
-      <w:pPr>
+    </w:p>
+    <w:p>
+      <w:pPr>
+        <w:spacing w:line="288" w:lineRule="auto"/>
         <w:jc w:val="both"/>
         <w:rPr>
+          <w:b/>
+          <w:bCs/>
+          <w:sz w:val="28"/>
+          <w:szCs w:val="28"/>
+          <w:lang w:val="en-VN"/>
+        </w:rPr>
+      </w:pPr>
+      <w:r>
+        <w:rPr>
+          <w:b/>
+          <w:bCs/>
+          <w:sz w:val="28"/>
+          <w:szCs w:val="28"/>
+          <w:lang w:val="en-VN"/>
+        </w:rPr>
+        <w:t>Kiến thức thu được</w:t>
+      </w:r>
+    </w:p>
+    <w:p>
+      <w:pPr>
+        <w:spacing w:line="288" w:lineRule="auto"/>
+        <w:jc w:val="both"/>
+        <w:rPr>
+          <w:b/>
+          <w:bCs/>
+          <w:sz w:val="28"/>
+          <w:szCs w:val="28"/>
+          <w:lang w:val="en-VN"/>
+        </w:rPr>
+      </w:pPr>
+    </w:p>
+    <w:p>
+      <w:pPr>
+        <w:pStyle w:val="ListParagraph"/>
+        <w:numPr>
+          <w:ilvl w:val="1"/>
+          <w:numId w:val="15"/>
+        </w:numPr>
+        <w:spacing w:line="288" w:lineRule="auto"/>
+        <w:jc w:val="both"/>
+        <w:rPr>
+          <w:lang w:val="en-VN"/>
+        </w:rPr>
+      </w:pPr>
+      <w:r>
+        <w:rPr>
+          <w:lang w:val="en-VN"/>
+        </w:rPr>
+        <w:t>Nâng cao kỹ năng làm việc nhóm</w:t>
+      </w:r>
+    </w:p>
+    <w:p>
+      <w:pPr>
+        <w:pStyle w:val="ListParagraph"/>
+        <w:numPr>
+          <w:ilvl w:val="1"/>
+          <w:numId w:val="15"/>
+        </w:numPr>
+        <w:spacing w:line="288" w:lineRule="auto"/>
+        <w:jc w:val="both"/>
+        <w:rPr>
           <w:lang w:val="vi-VN"/>
         </w:rPr>
       </w:pPr>
       <w:r>
         <w:rPr>
+          <w:lang w:val="en-VN"/>
+        </w:rPr>
+        <w:t>Nắm</w:t>
+      </w:r>
+      <w:r>
+        <w:rPr>
           <w:lang w:val="vi-VN"/>
         </w:rPr>
-        <w:t xml:space="preserve">&lt;Phần này nêu kết luận đã làm được gì trong lần quá trình thực hiện bài tập lớn. </w:t>
-      </w:r>
-    </w:p>
-    <w:p>
-      <w:pPr>
+        <w:t xml:space="preserve"> được các kiến thức về Lập trình hướng đối tượng sử dụng JAVA</w:t>
+      </w:r>
+    </w:p>
+    <w:p>
+      <w:pPr>
+        <w:pStyle w:val="ListParagraph"/>
+        <w:numPr>
+          <w:ilvl w:val="1"/>
+          <w:numId w:val="15"/>
+        </w:numPr>
+        <w:spacing w:line="288" w:lineRule="auto"/>
         <w:jc w:val="both"/>
         <w:rPr>
           <w:lang w:val="vi-VN"/>
@@ -24447,9 +23682,324 @@
       </w:pPr>
       <w:r>
         <w:rPr>
+          <w:lang w:val="en-VN"/>
+        </w:rPr>
+        <w:t>Hiểu hơn quy trình xây</w:t>
+      </w:r>
+      <w:r>
+        <w:rPr>
           <w:lang w:val="vi-VN"/>
         </w:rPr>
-        <w:t>Ưu, nhược điểm. Sau đó đưa ra hướng phát triển cho đề tài, chủ yếu để khắc phục các nhược điểm đã nêu&gt;</w:t>
+        <w:t xml:space="preserve"> dựng ứng dụng sử dụng công nghệ Swing</w:t>
+      </w:r>
+    </w:p>
+    <w:p>
+      <w:pPr>
+        <w:pStyle w:val="ListParagraph"/>
+        <w:numPr>
+          <w:ilvl w:val="1"/>
+          <w:numId w:val="15"/>
+        </w:numPr>
+        <w:spacing w:line="288" w:lineRule="auto"/>
+        <w:jc w:val="both"/>
+        <w:rPr>
+          <w:lang w:val="vi-VN"/>
+        </w:rPr>
+      </w:pPr>
+      <w:r>
+        <w:rPr>
+          <w:lang w:val="vi-VN"/>
+        </w:rPr>
+        <w:t>Nắm được kiến thức cơ bản về quy trình xây dựng UML trong quy trình xây dựng sản phẩm</w:t>
+      </w:r>
+    </w:p>
+    <w:p>
+      <w:pPr>
+        <w:pStyle w:val="ListParagraph"/>
+        <w:spacing w:line="288" w:lineRule="auto"/>
+        <w:ind w:left="1440"/>
+        <w:jc w:val="both"/>
+        <w:rPr>
+          <w:lang w:val="vi-VN"/>
+        </w:rPr>
+      </w:pPr>
+    </w:p>
+    <w:p>
+      <w:pPr>
+        <w:spacing w:line="288" w:lineRule="auto"/>
+        <w:jc w:val="both"/>
+        <w:rPr>
+          <w:b/>
+          <w:bCs/>
+          <w:sz w:val="28"/>
+          <w:szCs w:val="28"/>
+          <w:lang w:val="en-VN"/>
+        </w:rPr>
+      </w:pPr>
+      <w:r>
+        <w:rPr>
+          <w:b/>
+          <w:bCs/>
+          <w:sz w:val="28"/>
+          <w:szCs w:val="28"/>
+          <w:lang w:val="en-VN"/>
+        </w:rPr>
+        <w:t>Hướng phát triển</w:t>
+      </w:r>
+    </w:p>
+    <w:p>
+      <w:pPr>
+        <w:spacing w:line="288" w:lineRule="auto"/>
+        <w:jc w:val="both"/>
+        <w:rPr>
+          <w:b/>
+          <w:bCs/>
+          <w:sz w:val="28"/>
+          <w:szCs w:val="28"/>
+          <w:lang w:val="en-VN"/>
+        </w:rPr>
+      </w:pPr>
+    </w:p>
+    <w:p>
+      <w:pPr>
+        <w:spacing w:line="288" w:lineRule="auto"/>
+        <w:ind w:firstLine="720"/>
+        <w:jc w:val="both"/>
+        <w:rPr>
+          <w:lang w:val="en-VN"/>
+        </w:rPr>
+      </w:pPr>
+      <w:r>
+        <w:rPr>
+          <w:lang w:val="en-VN"/>
+        </w:rPr>
+        <w:t>Sản phẩm của chúng em vẫn đang trong quá trình hoàn thiện. Chúng em sẽ cố</w:t>
+      </w:r>
+    </w:p>
+    <w:p>
+      <w:pPr>
+        <w:spacing w:line="288" w:lineRule="auto"/>
+        <w:ind w:firstLine="720"/>
+        <w:jc w:val="both"/>
+        <w:rPr>
+          <w:lang w:val="vi-VN"/>
+        </w:rPr>
+      </w:pPr>
+      <w:r>
+        <w:rPr>
+          <w:lang w:val="en-VN"/>
+        </w:rPr>
+        <w:t xml:space="preserve">gắng học thêm để xây dựng thêm </w:t>
+      </w:r>
+      <w:r>
+        <w:rPr>
+          <w:lang w:val="en-VN"/>
+        </w:rPr>
+        <w:t>một</w:t>
+      </w:r>
+      <w:r>
+        <w:rPr>
+          <w:lang w:val="vi-VN"/>
+        </w:rPr>
+        <w:t xml:space="preserve"> vài </w:t>
+      </w:r>
+      <w:r>
+        <w:rPr>
+          <w:lang w:val="en-VN"/>
+        </w:rPr>
+        <w:t xml:space="preserve">chức năng </w:t>
+      </w:r>
+      <w:r>
+        <w:rPr>
+          <w:lang w:val="vi-VN"/>
+        </w:rPr>
+        <w:t>:</w:t>
+      </w:r>
+    </w:p>
+    <w:p>
+      <w:pPr>
+        <w:pStyle w:val="ListParagraph"/>
+        <w:numPr>
+          <w:ilvl w:val="0"/>
+          <w:numId w:val="22"/>
+        </w:numPr>
+        <w:spacing w:line="288" w:lineRule="auto"/>
+        <w:jc w:val="both"/>
+        <w:rPr>
+          <w:lang w:val="en-VN"/>
+        </w:rPr>
+      </w:pPr>
+      <w:r>
+        <w:rPr>
+          <w:lang w:val="vi-VN"/>
+        </w:rPr>
+        <w:t>K</w:t>
+      </w:r>
+      <w:r>
+        <w:rPr>
+          <w:lang w:val="en-VN"/>
+        </w:rPr>
+        <w:t>iểm</w:t>
+      </w:r>
+      <w:r>
+        <w:rPr>
+          <w:lang w:val="vi-VN"/>
+        </w:rPr>
+        <w:t xml:space="preserve"> tra số lượng sản phẩm còn đủ cung cấp cho khách hàng hay không</w:t>
+      </w:r>
+    </w:p>
+    <w:p>
+      <w:pPr>
+        <w:pStyle w:val="ListParagraph"/>
+        <w:numPr>
+          <w:ilvl w:val="0"/>
+          <w:numId w:val="22"/>
+        </w:numPr>
+        <w:spacing w:line="288" w:lineRule="auto"/>
+        <w:jc w:val="both"/>
+        <w:rPr>
+          <w:lang w:val="en-VN"/>
+        </w:rPr>
+      </w:pPr>
+      <w:r>
+        <w:rPr>
+          <w:lang w:val="vi-VN"/>
+        </w:rPr>
+        <w:t>Q</w:t>
+      </w:r>
+      <w:r>
+        <w:rPr>
+          <w:lang w:val="vi-VN"/>
+        </w:rPr>
+        <w:t>uản lý nhân viên nào đã xử lý đơn hàng nào</w:t>
+      </w:r>
+      <w:r>
+        <w:rPr>
+          <w:lang w:val="en-VN"/>
+        </w:rPr>
+        <w:t xml:space="preserve"> </w:t>
+      </w:r>
+    </w:p>
+    <w:p>
+      <w:pPr>
+        <w:pStyle w:val="ListParagraph"/>
+        <w:numPr>
+          <w:ilvl w:val="0"/>
+          <w:numId w:val="22"/>
+        </w:numPr>
+        <w:spacing w:line="288" w:lineRule="auto"/>
+        <w:jc w:val="both"/>
+        <w:rPr>
+          <w:lang w:val="en-VN"/>
+        </w:rPr>
+      </w:pPr>
+      <w:r>
+        <w:rPr>
+          <w:lang w:val="en-VN"/>
+        </w:rPr>
+        <w:t>Khách</w:t>
+      </w:r>
+      <w:r>
+        <w:rPr>
+          <w:lang w:val="vi-VN"/>
+        </w:rPr>
+        <w:t xml:space="preserve"> hàng có thể đặt đồ tại nhà, đơn hàng sẽ được đánh dấu là đem về hay dùng tại quán</w:t>
+      </w:r>
+    </w:p>
+    <w:p>
+      <w:pPr>
+        <w:pStyle w:val="ListParagraph"/>
+        <w:numPr>
+          <w:ilvl w:val="0"/>
+          <w:numId w:val="22"/>
+        </w:numPr>
+        <w:spacing w:line="288" w:lineRule="auto"/>
+        <w:jc w:val="both"/>
+        <w:rPr>
+          <w:lang w:val="en-VN"/>
+        </w:rPr>
+      </w:pPr>
+      <w:r>
+        <w:rPr>
+          <w:lang w:val="vi-VN"/>
+        </w:rPr>
+        <w:t>….</w:t>
+      </w:r>
+    </w:p>
+    <w:p>
+      <w:pPr>
+        <w:spacing w:line="288" w:lineRule="auto"/>
+        <w:ind w:left="720"/>
+        <w:jc w:val="both"/>
+        <w:rPr>
+          <w:lang w:val="en-VN"/>
+        </w:rPr>
+      </w:pPr>
+      <w:r>
+        <w:rPr>
+          <w:lang w:val="vi-VN"/>
+        </w:rPr>
+        <w:t xml:space="preserve">Chúng em sẽ </w:t>
+      </w:r>
+      <w:r>
+        <w:rPr>
+          <w:lang w:val="en-VN"/>
+        </w:rPr>
+        <w:t xml:space="preserve">hoàn thiện </w:t>
+      </w:r>
+      <w:r>
+        <w:rPr>
+          <w:lang w:val="en-VN"/>
+        </w:rPr>
+        <w:t>để</w:t>
+      </w:r>
+      <w:r>
+        <w:rPr>
+          <w:lang w:val="vi-VN"/>
+        </w:rPr>
+        <w:t xml:space="preserve"> </w:t>
+      </w:r>
+      <w:r>
+        <w:rPr>
+          <w:lang w:val="en-VN"/>
+        </w:rPr>
+        <w:t>giao diện</w:t>
+      </w:r>
+      <w:r>
+        <w:rPr>
+          <w:lang w:val="vi-VN"/>
+        </w:rPr>
+        <w:t xml:space="preserve"> sản phẩm</w:t>
+      </w:r>
+      <w:r>
+        <w:rPr>
+          <w:lang w:val="en-VN"/>
+        </w:rPr>
+        <w:t xml:space="preserve"> tiện ích</w:t>
+      </w:r>
+      <w:r>
+        <w:rPr>
+          <w:lang w:val="vi-VN"/>
+        </w:rPr>
+        <w:t xml:space="preserve"> hơn</w:t>
+      </w:r>
+      <w:r>
+        <w:rPr>
+          <w:lang w:val="en-VN"/>
+        </w:rPr>
+        <w:t xml:space="preserve"> và gần gũi với người</w:t>
+      </w:r>
+      <w:r>
+        <w:rPr>
+          <w:lang w:val="vi-VN"/>
+        </w:rPr>
+        <w:t xml:space="preserve"> </w:t>
+      </w:r>
+      <w:r>
+        <w:rPr>
+          <w:lang w:val="en-VN"/>
+        </w:rPr>
+        <w:t>dùng.</w:t>
       </w:r>
     </w:p>
     <w:p>
@@ -24458,7 +24008,7 @@
         <w:ind w:firstLine="567"/>
         <w:jc w:val="both"/>
         <w:rPr>
-          <w:lang w:val="vi-VN"/>
+          <w:lang w:val="en-VN"/>
         </w:rPr>
       </w:pPr>
     </w:p>
@@ -24574,7 +24124,7 @@
         </w:rPr>
         <w:br w:type="page"/>
       </w:r>
-      <w:bookmarkStart w:id="30" w:name="_Toc41747019"/>
+      <w:bookmarkStart w:id="29" w:name="_Toc41747019"/>
       <w:r>
         <w:rPr>
           <w:lang w:val="vi-VN"/>
@@ -24582,7 +24132,7 @@
         <w:lastRenderedPageBreak/>
         <w:t>TÀI LIỆU THAM KHẢO</w:t>
       </w:r>
-      <w:bookmarkEnd w:id="30"/>
+      <w:bookmarkEnd w:id="29"/>
     </w:p>
     <w:p>
       <w:pPr>
@@ -24723,7 +24273,7 @@
         </w:rPr>
         <w:br w:type="page"/>
       </w:r>
-      <w:bookmarkStart w:id="31" w:name="_Toc41747020"/>
+      <w:bookmarkStart w:id="30" w:name="_Toc41747020"/>
       <w:r>
         <w:rPr>
           <w:lang w:val="vi-VN"/>
@@ -24731,7 +24281,7 @@
         <w:lastRenderedPageBreak/>
         <w:t>PHỤ LỤC</w:t>
       </w:r>
-      <w:bookmarkEnd w:id="31"/>
+      <w:bookmarkEnd w:id="30"/>
     </w:p>
     <w:p>
       <w:pPr>
@@ -25048,13 +24598,7 @@
         </w:rPr>
       </w:pPr>
     </w:p>
-    <w:p>
-      <w:pPr>
-        <w:rPr>
-          <w:lang/>
-        </w:rPr>
-      </w:pPr>
-    </w:p>
+    <w:p/>
     <w:p>
       <w:pPr>
         <w:rPr>
@@ -25653,6 +25197,7 @@
       </w:rPr>
       <w:t xml:space="preserve">                     </w:t>
     </w:r>
+    <w:proofErr w:type="gramStart"/>
     <w:r>
       <w:rPr>
         <w:i/>
@@ -25661,7 +25206,17 @@
         <w:szCs w:val="22"/>
       </w:rPr>
       <w:tab/>
-      <w:t xml:space="preserve">  20192                         </w:t>
+      <w:t xml:space="preserve">  20192</w:t>
+    </w:r>
+    <w:proofErr w:type="gramEnd"/>
+    <w:r>
+      <w:rPr>
+        <w:i/>
+        <w:iCs/>
+        <w:sz w:val="24"/>
+        <w:szCs w:val="22"/>
+      </w:rPr>
+      <w:t xml:space="preserve">                         </w:t>
     </w:r>
   </w:p>
 </w:hdr>
@@ -26963,6 +26518,119 @@
     </w:lvl>
   </w:abstractNum>
   <w:abstractNum w:abstractNumId="12" w15:restartNumberingAfterBreak="0">
+    <w:nsid w:val="5F3704E9"/>
+    <w:multiLevelType w:val="hybridMultilevel"/>
+    <w:tmpl w:val="15746D74"/>
+    <w:lvl w:ilvl="0" w:tplc="04090001">
+      <w:start w:val="1"/>
+      <w:numFmt w:val="bullet"/>
+      <w:lvlText w:val=""/>
+      <w:lvlJc w:val="left"/>
+      <w:pPr>
+        <w:ind w:left="1287" w:hanging="360"/>
+      </w:pPr>
+      <w:rPr>
+        <w:rFonts w:ascii="Symbol" w:hAnsi="Symbol" w:hint="default"/>
+      </w:rPr>
+    </w:lvl>
+    <w:lvl w:ilvl="1" w:tplc="04090003" w:tentative="1">
+      <w:start w:val="1"/>
+      <w:numFmt w:val="bullet"/>
+      <w:lvlText w:val="o"/>
+      <w:lvlJc w:val="left"/>
+      <w:pPr>
+        <w:ind w:left="2007" w:hanging="360"/>
+      </w:pPr>
+      <w:rPr>
+        <w:rFonts w:ascii="Courier New" w:hAnsi="Courier New" w:cs="Courier New" w:hint="default"/>
+      </w:rPr>
+    </w:lvl>
+    <w:lvl w:ilvl="2" w:tplc="04090005" w:tentative="1">
+      <w:start w:val="1"/>
+      <w:numFmt w:val="bullet"/>
+      <w:lvlText w:val=""/>
+      <w:lvlJc w:val="left"/>
+      <w:pPr>
+        <w:ind w:left="2727" w:hanging="360"/>
+      </w:pPr>
+      <w:rPr>
+        <w:rFonts w:ascii="Wingdings" w:hAnsi="Wingdings" w:hint="default"/>
+      </w:rPr>
+    </w:lvl>
+    <w:lvl w:ilvl="3" w:tplc="04090001" w:tentative="1">
+      <w:start w:val="1"/>
+      <w:numFmt w:val="bullet"/>
+      <w:lvlText w:val=""/>
+      <w:lvlJc w:val="left"/>
+      <w:pPr>
+        <w:ind w:left="3447" w:hanging="360"/>
+      </w:pPr>
+      <w:rPr>
+        <w:rFonts w:ascii="Symbol" w:hAnsi="Symbol" w:hint="default"/>
+      </w:rPr>
+    </w:lvl>
+    <w:lvl w:ilvl="4" w:tplc="04090003" w:tentative="1">
+      <w:start w:val="1"/>
+      <w:numFmt w:val="bullet"/>
+      <w:lvlText w:val="o"/>
+      <w:lvlJc w:val="left"/>
+      <w:pPr>
+        <w:ind w:left="4167" w:hanging="360"/>
+      </w:pPr>
+      <w:rPr>
+        <w:rFonts w:ascii="Courier New" w:hAnsi="Courier New" w:cs="Courier New" w:hint="default"/>
+      </w:rPr>
+    </w:lvl>
+    <w:lvl w:ilvl="5" w:tplc="04090005" w:tentative="1">
+      <w:start w:val="1"/>
+      <w:numFmt w:val="bullet"/>
+      <w:lvlText w:val=""/>
+      <w:lvlJc w:val="left"/>
+      <w:pPr>
+        <w:ind w:left="4887" w:hanging="360"/>
+      </w:pPr>
+      <w:rPr>
+        <w:rFonts w:ascii="Wingdings" w:hAnsi="Wingdings" w:hint="default"/>
+      </w:rPr>
+    </w:lvl>
+    <w:lvl w:ilvl="6" w:tplc="04090001" w:tentative="1">
+      <w:start w:val="1"/>
+      <w:numFmt w:val="bullet"/>
+      <w:lvlText w:val=""/>
+      <w:lvlJc w:val="left"/>
+      <w:pPr>
+        <w:ind w:left="5607" w:hanging="360"/>
+      </w:pPr>
+      <w:rPr>
+        <w:rFonts w:ascii="Symbol" w:hAnsi="Symbol" w:hint="default"/>
+      </w:rPr>
+    </w:lvl>
+    <w:lvl w:ilvl="7" w:tplc="04090003" w:tentative="1">
+      <w:start w:val="1"/>
+      <w:numFmt w:val="bullet"/>
+      <w:lvlText w:val="o"/>
+      <w:lvlJc w:val="left"/>
+      <w:pPr>
+        <w:ind w:left="6327" w:hanging="360"/>
+      </w:pPr>
+      <w:rPr>
+        <w:rFonts w:ascii="Courier New" w:hAnsi="Courier New" w:cs="Courier New" w:hint="default"/>
+      </w:rPr>
+    </w:lvl>
+    <w:lvl w:ilvl="8" w:tplc="04090005" w:tentative="1">
+      <w:start w:val="1"/>
+      <w:numFmt w:val="bullet"/>
+      <w:lvlText w:val=""/>
+      <w:lvlJc w:val="left"/>
+      <w:pPr>
+        <w:ind w:left="7047" w:hanging="360"/>
+      </w:pPr>
+      <w:rPr>
+        <w:rFonts w:ascii="Wingdings" w:hAnsi="Wingdings" w:hint="default"/>
+      </w:rPr>
+    </w:lvl>
+  </w:abstractNum>
+  <w:abstractNum w:abstractNumId="13" w15:restartNumberingAfterBreak="0">
     <w:nsid w:val="612214D0"/>
     <w:multiLevelType w:val="hybridMultilevel"/>
     <w:tmpl w:val="FE9093CA"/>
@@ -27051,7 +26719,7 @@
       </w:pPr>
     </w:lvl>
   </w:abstractNum>
-  <w:abstractNum w:abstractNumId="13" w15:restartNumberingAfterBreak="0">
+  <w:abstractNum w:abstractNumId="14" w15:restartNumberingAfterBreak="0">
     <w:nsid w:val="654840AF"/>
     <w:multiLevelType w:val="hybridMultilevel"/>
     <w:tmpl w:val="93D4D096"/>
@@ -27163,7 +26831,7 @@
       </w:rPr>
     </w:lvl>
   </w:abstractNum>
-  <w:abstractNum w:abstractNumId="14" w15:restartNumberingAfterBreak="0">
+  <w:abstractNum w:abstractNumId="15" w15:restartNumberingAfterBreak="0">
     <w:nsid w:val="65926477"/>
     <w:multiLevelType w:val="hybridMultilevel"/>
     <w:tmpl w:val="D812E03A"/>
@@ -27276,7 +26944,7 @@
       </w:rPr>
     </w:lvl>
   </w:abstractNum>
-  <w:abstractNum w:abstractNumId="15" w15:restartNumberingAfterBreak="0">
+  <w:abstractNum w:abstractNumId="16" w15:restartNumberingAfterBreak="0">
     <w:nsid w:val="667B417A"/>
     <w:multiLevelType w:val="multilevel"/>
     <w:tmpl w:val="683AE2DE"/>
@@ -27389,7 +27057,7 @@
       </w:pPr>
     </w:lvl>
   </w:abstractNum>
-  <w:abstractNum w:abstractNumId="16" w15:restartNumberingAfterBreak="0">
+  <w:abstractNum w:abstractNumId="17" w15:restartNumberingAfterBreak="0">
     <w:nsid w:val="66DF4DF5"/>
     <w:multiLevelType w:val="hybridMultilevel"/>
     <w:tmpl w:val="DC9E4F24"/>
@@ -27502,7 +27170,7 @@
       </w:rPr>
     </w:lvl>
   </w:abstractNum>
-  <w:abstractNum w:abstractNumId="17" w15:restartNumberingAfterBreak="0">
+  <w:abstractNum w:abstractNumId="18" w15:restartNumberingAfterBreak="0">
     <w:nsid w:val="6AD41672"/>
     <w:multiLevelType w:val="hybridMultilevel"/>
     <w:tmpl w:val="2F928348"/>
@@ -27615,7 +27283,7 @@
       </w:rPr>
     </w:lvl>
   </w:abstractNum>
-  <w:abstractNum w:abstractNumId="18" w15:restartNumberingAfterBreak="0">
+  <w:abstractNum w:abstractNumId="19" w15:restartNumberingAfterBreak="0">
     <w:nsid w:val="6EE7532B"/>
     <w:multiLevelType w:val="multilevel"/>
     <w:tmpl w:val="D22091B8"/>
@@ -27728,7 +27396,7 @@
       </w:pPr>
     </w:lvl>
   </w:abstractNum>
-  <w:abstractNum w:abstractNumId="19" w15:restartNumberingAfterBreak="0">
+  <w:abstractNum w:abstractNumId="20" w15:restartNumberingAfterBreak="0">
     <w:nsid w:val="7D0F6C52"/>
     <w:multiLevelType w:val="multilevel"/>
     <w:tmpl w:val="CF20793C"/>
@@ -27876,7 +27544,7 @@
       </w:rPr>
     </w:lvl>
   </w:abstractNum>
-  <w:abstractNum w:abstractNumId="20" w15:restartNumberingAfterBreak="0">
+  <w:abstractNum w:abstractNumId="21" w15:restartNumberingAfterBreak="0">
     <w:nsid w:val="7E23634E"/>
     <w:multiLevelType w:val="hybridMultilevel"/>
     <w:tmpl w:val="E5A0C4C4"/>
@@ -27990,10 +27658,10 @@
     </w:lvl>
   </w:abstractNum>
   <w:num w:numId="1">
-    <w:abstractNumId w:val="19"/>
+    <w:abstractNumId w:val="20"/>
   </w:num>
   <w:num w:numId="2">
-    <w:abstractNumId w:val="13"/>
+    <w:abstractNumId w:val="14"/>
   </w:num>
   <w:num w:numId="3">
     <w:abstractNumId w:val="1"/>
@@ -28009,7 +27677,7 @@
     </w:lvlOverride>
   </w:num>
   <w:num w:numId="5">
-    <w:abstractNumId w:val="18"/>
+    <w:abstractNumId w:val="19"/>
     <w:lvlOverride w:ilvl="0">
       <w:lvl w:ilvl="0">
         <w:numFmt w:val="decimal"/>
@@ -28019,7 +27687,7 @@
     </w:lvlOverride>
   </w:num>
   <w:num w:numId="6">
-    <w:abstractNumId w:val="15"/>
+    <w:abstractNumId w:val="16"/>
     <w:lvlOverride w:ilvl="0">
       <w:lvl w:ilvl="0">
         <w:numFmt w:val="decimal"/>
@@ -28039,7 +27707,7 @@
     </w:lvlOverride>
   </w:num>
   <w:num w:numId="8">
-    <w:abstractNumId w:val="20"/>
+    <w:abstractNumId w:val="21"/>
   </w:num>
   <w:num w:numId="9">
     <w:abstractNumId w:val="11"/>
@@ -28060,13 +27728,13 @@
     <w:abstractNumId w:val="10"/>
   </w:num>
   <w:num w:numId="15">
-    <w:abstractNumId w:val="14"/>
+    <w:abstractNumId w:val="15"/>
   </w:num>
   <w:num w:numId="16">
-    <w:abstractNumId w:val="16"/>
+    <w:abstractNumId w:val="17"/>
   </w:num>
   <w:num w:numId="17">
-    <w:abstractNumId w:val="12"/>
+    <w:abstractNumId w:val="13"/>
   </w:num>
   <w:num w:numId="18">
     <w:abstractNumId w:val="8"/>
@@ -28075,10 +27743,13 @@
     <w:abstractNumId w:val="2"/>
   </w:num>
   <w:num w:numId="20">
-    <w:abstractNumId w:val="17"/>
+    <w:abstractNumId w:val="18"/>
   </w:num>
   <w:num w:numId="21">
     <w:abstractNumId w:val="7"/>
+  </w:num>
+  <w:num w:numId="22">
+    <w:abstractNumId w:val="12"/>
   </w:num>
 </w:numbering>
 </file>
@@ -28860,7 +28531,6 @@
       <w:rFonts w:ascii="Courier New" w:eastAsia="Times New Roman" w:hAnsi="Courier New" w:cs="Courier New"/>
       <w:sz w:val="20"/>
       <w:szCs w:val="20"/>
-      <w:lang/>
     </w:rPr>
   </w:style>
   <w:style w:type="character" w:styleId="HTMLCode">
@@ -29141,6 +28811,25 @@
 </file>
 
 <file path=customXml/item1.xml><?xml version="1.0" encoding="utf-8"?>
+<p:properties xmlns:p="http://schemas.microsoft.com/office/2006/metadata/properties" xmlns:xsi="http://www.w3.org/2001/XMLSchema-instance" xmlns:pc="http://schemas.microsoft.com/office/infopath/2007/PartnerControls">
+  <documentManagement/>
+</p:properties>
+</file>
+
+<file path=customXml/item2.xml><?xml version="1.0" encoding="utf-8"?>
+<b:Sources xmlns:b="http://schemas.openxmlformats.org/officeDocument/2006/bibliography" xmlns="http://schemas.openxmlformats.org/officeDocument/2006/bibliography" SelectedStyle="\APASixthEditionOfficeOnline.xsl" StyleName="APA" Version="6"/>
+</file>
+
+<file path=customXml/item3.xml><?xml version="1.0" encoding="utf-8"?>
+<?mso-contentType ?>
+<FormTemplates xmlns="http://schemas.microsoft.com/sharepoint/v3/contenttype/forms">
+  <Display>DocumentLibraryForm</Display>
+  <Edit>DocumentLibraryForm</Edit>
+  <New>DocumentLibraryForm</New>
+</FormTemplates>
+</file>
+
+<file path=customXml/item4.xml><?xml version="1.0" encoding="utf-8"?>
 <ct:contentTypeSchema xmlns:ct="http://schemas.microsoft.com/office/2006/metadata/contentType" xmlns:ma="http://schemas.microsoft.com/office/2006/metadata/properties/metaAttributes" ct:_="" ma:_="" ma:contentTypeName="Document" ma:contentTypeID="0x010100D27483CF1B63FA4AA03D15E9EA85AD57" ma:contentTypeVersion="10" ma:contentTypeDescription="Create a new document." ma:contentTypeScope="" ma:versionID="7edd35e5f4d02371a010c02a70a7a667">
   <xsd:schema xmlns:xsd="http://www.w3.org/2001/XMLSchema" xmlns:xs="http://www.w3.org/2001/XMLSchema" xmlns:p="http://schemas.microsoft.com/office/2006/metadata/properties" xmlns:ns3="c078926d-f3db-4b74-bbd0-f33b483d4b1e" xmlns:ns4="806a97cf-37b5-43d8-9f6a-27e74bb9243f" targetNamespace="http://schemas.microsoft.com/office/2006/metadata/properties" ma:root="true" ma:fieldsID="f822506909a8f7b4cd1d19a488adec20" ns3:_="" ns4:_="">
     <xsd:import namespace="c078926d-f3db-4b74-bbd0-f33b483d4b1e"/>
@@ -29343,26 +29032,32 @@
 </ct:contentTypeSchema>
 </file>
 
-<file path=customXml/item2.xml><?xml version="1.0" encoding="utf-8"?>
-<p:properties xmlns:p="http://schemas.microsoft.com/office/2006/metadata/properties" xmlns:xsi="http://www.w3.org/2001/XMLSchema-instance" xmlns:pc="http://schemas.microsoft.com/office/infopath/2007/PartnerControls">
-  <documentManagement/>
-</p:properties>
+<file path=customXml/itemProps1.xml><?xml version="1.0" encoding="utf-8"?>
+<ds:datastoreItem xmlns:ds="http://schemas.openxmlformats.org/officeDocument/2006/customXml" ds:itemID="{44147A78-6875-4A95-A652-F6CDE158FFD5}">
+  <ds:schemaRefs>
+    <ds:schemaRef ds:uri="http://schemas.microsoft.com/office/2006/metadata/properties"/>
+    <ds:schemaRef ds:uri="http://schemas.microsoft.com/office/infopath/2007/PartnerControls"/>
+  </ds:schemaRefs>
+</ds:datastoreItem>
 </file>
 
-<file path=customXml/item3.xml><?xml version="1.0" encoding="utf-8"?>
-<?mso-contentType ?>
-<FormTemplates xmlns="http://schemas.microsoft.com/sharepoint/v3/contenttype/forms">
-  <Display>DocumentLibraryForm</Display>
-  <Edit>DocumentLibraryForm</Edit>
-  <New>DocumentLibraryForm</New>
-</FormTemplates>
+<file path=customXml/itemProps2.xml><?xml version="1.0" encoding="utf-8"?>
+<ds:datastoreItem xmlns:ds="http://schemas.openxmlformats.org/officeDocument/2006/customXml" ds:itemID="{4D37C01D-E0BC-438A-99C6-8FF3FA4CE706}">
+  <ds:schemaRefs>
+    <ds:schemaRef ds:uri="http://schemas.openxmlformats.org/officeDocument/2006/bibliography"/>
+  </ds:schemaRefs>
+</ds:datastoreItem>
 </file>
 
-<file path=customXml/item4.xml><?xml version="1.0" encoding="utf-8"?>
-<b:Sources xmlns:b="http://schemas.openxmlformats.org/officeDocument/2006/bibliography" xmlns="http://schemas.openxmlformats.org/officeDocument/2006/bibliography" SelectedStyle="\APASixthEditionOfficeOnline.xsl" StyleName="APA" Version="6"/>
+<file path=customXml/itemProps3.xml><?xml version="1.0" encoding="utf-8"?>
+<ds:datastoreItem xmlns:ds="http://schemas.openxmlformats.org/officeDocument/2006/customXml" ds:itemID="{25A112D0-49A5-4FCA-9DB2-A6A8A3D077E6}">
+  <ds:schemaRefs>
+    <ds:schemaRef ds:uri="http://schemas.microsoft.com/sharepoint/v3/contenttype/forms"/>
+  </ds:schemaRefs>
+</ds:datastoreItem>
 </file>
 
-<file path=customXml/itemProps1.xml><?xml version="1.0" encoding="utf-8"?>
+<file path=customXml/itemProps4.xml><?xml version="1.0" encoding="utf-8"?>
 <ds:datastoreItem xmlns:ds="http://schemas.openxmlformats.org/officeDocument/2006/customXml" ds:itemID="{CE0CB598-E99F-4AA9-B0CA-D0A1AF38D0D8}">
   <ds:schemaRefs>
     <ds:schemaRef ds:uri="http://schemas.microsoft.com/office/2006/metadata/contentType"/>
@@ -29379,29 +29074,4 @@
     <ds:schemaRef ds:uri="http://schemas.microsoft.com/internal/obd"/>
   </ds:schemaRefs>
 </ds:datastoreItem>
-</file>
-
-<file path=customXml/itemProps2.xml><?xml version="1.0" encoding="utf-8"?>
-<ds:datastoreItem xmlns:ds="http://schemas.openxmlformats.org/officeDocument/2006/customXml" ds:itemID="{44147A78-6875-4A95-A652-F6CDE158FFD5}">
-  <ds:schemaRefs>
-    <ds:schemaRef ds:uri="http://schemas.microsoft.com/office/2006/metadata/properties"/>
-    <ds:schemaRef ds:uri="http://schemas.microsoft.com/office/infopath/2007/PartnerControls"/>
-  </ds:schemaRefs>
-</ds:datastoreItem>
-</file>
-
-<file path=customXml/itemProps3.xml><?xml version="1.0" encoding="utf-8"?>
-<ds:datastoreItem xmlns:ds="http://schemas.openxmlformats.org/officeDocument/2006/customXml" ds:itemID="{25A112D0-49A5-4FCA-9DB2-A6A8A3D077E6}">
-  <ds:schemaRefs>
-    <ds:schemaRef ds:uri="http://schemas.microsoft.com/sharepoint/v3/contenttype/forms"/>
-  </ds:schemaRefs>
-</ds:datastoreItem>
-</file>
-
-<file path=customXml/itemProps4.xml><?xml version="1.0" encoding="utf-8"?>
-<ds:datastoreItem xmlns:ds="http://schemas.openxmlformats.org/officeDocument/2006/customXml" ds:itemID="{4D37C01D-E0BC-438A-99C6-8FF3FA4CE706}">
-  <ds:schemaRefs>
-    <ds:schemaRef ds:uri="http://schemas.openxmlformats.org/officeDocument/2006/bibliography"/>
-  </ds:schemaRefs>
-</ds:datastoreItem>
 </file>
--- a/report/Báo cáo OOP.docx
+++ b/report/Báo cáo OOP.docx
@@ -5110,10 +5110,10 @@
           <w:noProof/>
         </w:rPr>
         <w:drawing>
-          <wp:inline distT="0" distB="0" distL="0" distR="0" wp14:anchorId="2FD4120A" wp14:editId="75C4CE57">
-            <wp:extent cx="4824730" cy="5485789"/>
-            <wp:effectExtent l="0" t="0" r="1270" b="635"/>
-            <wp:docPr id="12" name="Picture 12"/>
+          <wp:inline distT="0" distB="0" distL="0" distR="0" wp14:anchorId="4A135818" wp14:editId="169A9D02">
+            <wp:extent cx="4690677" cy="5451257"/>
+            <wp:effectExtent l="0" t="0" r="0" b="0"/>
+            <wp:docPr id="29" name="Picture 29"/>
             <wp:cNvGraphicFramePr>
               <a:graphicFrameLocks xmlns:a="http://schemas.openxmlformats.org/drawingml/2006/main" noChangeAspect="1"/>
             </wp:cNvGraphicFramePr>
@@ -5121,11 +5121,11 @@
               <a:graphicData uri="http://schemas.openxmlformats.org/drawingml/2006/picture">
                 <pic:pic xmlns:pic="http://schemas.openxmlformats.org/drawingml/2006/picture">
                   <pic:nvPicPr>
-                    <pic:cNvPr id="12" name="[ UC Diagram ] Quản lý.png"/>
+                    <pic:cNvPr id="29" name="[ UC Diagram ] Quản lý.png"/>
                     <pic:cNvPicPr/>
                   </pic:nvPicPr>
                   <pic:blipFill>
-                    <a:blip r:embed="rId19">
+                    <a:blip r:embed="rId19" cstate="print">
                       <a:extLst>
                         <a:ext uri="{28A0092B-C50C-407E-A947-70E740481C1C}">
                           <a14:useLocalDpi xmlns:a14="http://schemas.microsoft.com/office/drawing/2010/main" val="0"/>
@@ -5139,7 +5139,7 @@
                   <pic:spPr>
                     <a:xfrm>
                       <a:off x="0" y="0"/>
-                      <a:ext cx="4831706" cy="5493721"/>
+                      <a:ext cx="4699501" cy="5461512"/>
                     </a:xfrm>
                     <a:prstGeom prst="rect">
                       <a:avLst/>
@@ -15702,45 +15702,25 @@
       <w:pPr>
         <w:jc w:val="both"/>
         <w:rPr>
-          <w:lang w:val="vi-VN"/>
-        </w:rPr>
-      </w:pPr>
-      <w:r>
-        <w:rPr>
-          <w:lang w:val="vi-VN"/>
-        </w:rPr>
-        <w:t>&lt;Liệt kê thông tin chi tiết về các tài liệu tham khảo đã sử dụng trong quá trình làm bài tập lớn – kể cả tài liệu tiếng Anh, tiếng Việt, trên Internet hay sách, báo…&gt;</w:t>
-      </w:r>
-    </w:p>
-    <w:p>
-      <w:pPr>
-        <w:jc w:val="both"/>
-        <w:rPr>
-          <w:lang w:val="vi-VN"/>
-        </w:rPr>
-      </w:pPr>
-    </w:p>
-    <w:p>
-      <w:pPr>
-        <w:jc w:val="both"/>
-        <w:rPr>
-          <w:lang w:val="vi-VN"/>
-        </w:rPr>
-      </w:pPr>
-      <w:r>
-        <w:rPr>
-          <w:lang w:val="vi-VN"/>
-        </w:rPr>
-        <w:t>[1] Báo cáo thống kê thị trường đồ uống tại Việt Nam</w:t>
-      </w:r>
-    </w:p>
-    <w:p>
-      <w:pPr>
-        <w:rPr>
           <w:sz w:val="24"/>
           <w:lang w:val="vi-VN" w:eastAsia="ja-JP"/>
         </w:rPr>
       </w:pPr>
+      <w:bookmarkStart w:id="30" w:name="_Toc41747020"/>
+      <w:r>
+        <w:rPr>
+          <w:lang w:val="vi-VN"/>
+        </w:rPr>
+        <w:t>[1] Báo cáo thống kê thị trường đồ uống tại Việt Nam</w:t>
+      </w:r>
+    </w:p>
+    <w:p>
+      <w:pPr>
+        <w:rPr>
+          <w:rStyle w:val="Hyperlink"/>
+          <w:lang w:val="vi-VN"/>
+        </w:rPr>
+      </w:pPr>
       <w:hyperlink r:id="rId52" w:history="1">
         <w:r>
           <w:rPr>
@@ -15753,75 +15733,147 @@
     </w:p>
     <w:p>
       <w:pPr>
+        <w:rPr>
+          <w:lang w:val="vi-VN"/>
+        </w:rPr>
+      </w:pPr>
+    </w:p>
+    <w:p>
+      <w:pPr>
         <w:jc w:val="both"/>
         <w:rPr>
           <w:lang w:val="vi-VN"/>
         </w:rPr>
       </w:pPr>
+      <w:r>
+        <w:rPr>
+          <w:lang w:val="vi-VN"/>
+        </w:rPr>
+        <w:t>[2] Slide bài giảng học phần Lý thuyết ngôn ngữ hướng đối tượng - TS. NGUYỄN THỊ THU TRANG</w:t>
+      </w:r>
     </w:p>
     <w:p>
       <w:pPr>
         <w:jc w:val="both"/>
         <w:rPr>
-          <w:sz w:val="28"/>
           <w:lang w:val="vi-VN"/>
         </w:rPr>
       </w:pPr>
     </w:p>
     <w:p>
       <w:pPr>
-        <w:tabs>
-          <w:tab w:val="left" w:pos="567"/>
-        </w:tabs>
-        <w:ind w:left="284" w:hanging="284"/>
-        <w:jc w:val="both"/>
+        <w:rPr>
+          <w:lang w:val="en-VN"/>
+        </w:rPr>
+      </w:pPr>
+      <w:r>
         <w:rPr>
           <w:szCs w:val="26"/>
           <w:lang w:val="vi-VN"/>
         </w:rPr>
-      </w:pPr>
-      <w:r>
+        <w:t xml:space="preserve">[3] </w:t>
+      </w:r>
+      <w:hyperlink r:id="rId53" w:history="1">
+        <w:r>
+          <w:rPr>
+            <w:rStyle w:val="Hyperlink"/>
+          </w:rPr>
+          <w:t>https://examples.javacodegeeks.com/desktop-java/swing/java-swing-application-example/</w:t>
+        </w:r>
+      </w:hyperlink>
+    </w:p>
+    <w:p>
+      <w:pPr>
         <w:rPr>
           <w:szCs w:val="26"/>
           <w:lang w:val="vi-VN"/>
         </w:rPr>
-        <w:t>[1]</w:t>
-      </w:r>
+      </w:pPr>
+    </w:p>
+    <w:p>
+      <w:pPr>
+        <w:rPr>
+          <w:color w:val="0000FF"/>
+          <w:u w:val="single"/>
+          <w:lang w:val="en-VN"/>
+        </w:rPr>
+      </w:pPr>
       <w:r>
         <w:rPr>
           <w:szCs w:val="26"/>
           <w:lang w:val="vi-VN"/>
         </w:rPr>
-        <w:tab/>
-        <w:t>Phân tích và thiết kế hệ thống thông tin - Nguyễn Văn Ba - 2003.</w:t>
-      </w:r>
-    </w:p>
-    <w:p>
-      <w:pPr>
-        <w:tabs>
-          <w:tab w:val="left" w:pos="567"/>
-        </w:tabs>
-        <w:ind w:left="284" w:hanging="284"/>
-        <w:jc w:val="both"/>
+        <w:t>[4]</w:t>
+      </w:r>
+      <w:r>
+        <w:rPr>
+          <w:lang w:val="vi-VN"/>
+        </w:rPr>
+        <w:t xml:space="preserve"> </w:t>
+      </w:r>
+      <w:hyperlink r:id="rId54" w:history="1">
+        <w:r>
+          <w:rPr>
+            <w:rStyle w:val="Hyperlink"/>
+            <w:lang w:val="vi-VN"/>
+          </w:rPr>
+          <w:t>https://www.uml-diagrams.org/</w:t>
+        </w:r>
+      </w:hyperlink>
+    </w:p>
+    <w:p>
+      <w:pPr>
+        <w:rPr>
+          <w:color w:val="0000FF"/>
+          <w:u w:val="single"/>
+          <w:lang w:val="vi-VN"/>
+        </w:rPr>
+      </w:pPr>
+    </w:p>
+    <w:p>
+      <w:pPr>
+        <w:rPr>
+          <w:lang w:val="vi-VN"/>
+        </w:rPr>
+      </w:pPr>
+      <w:r>
         <w:rPr>
           <w:szCs w:val="26"/>
           <w:lang w:val="vi-VN"/>
         </w:rPr>
-      </w:pPr>
-      <w:r>
-        <w:rPr>
-          <w:szCs w:val="26"/>
+        <w:t>[5]</w:t>
+      </w:r>
+      <w:r>
+        <w:rPr>
           <w:lang w:val="vi-VN"/>
         </w:rPr>
-        <w:t>[2]</w:t>
-      </w:r>
-      <w:r>
-        <w:rPr>
-          <w:szCs w:val="26"/>
+        <w:t xml:space="preserve"> </w:t>
+      </w:r>
+      <w:hyperlink r:id="rId55" w:history="1">
+        <w:r>
+          <w:rPr>
+            <w:rStyle w:val="Hyperlink"/>
+            <w:lang w:val="vi-VN"/>
+          </w:rPr>
+          <w:t>https://astah.net/products/astah-uml/uml-diagrams/</w:t>
+        </w:r>
+      </w:hyperlink>
+    </w:p>
+    <w:p>
+      <w:pPr>
+        <w:spacing w:after="160" w:line="259" w:lineRule="auto"/>
+        <w:rPr>
+          <w:rFonts w:ascii="Arial" w:hAnsi="Arial"/>
+          <w:b/>
+          <w:sz w:val="36"/>
           <w:lang w:val="vi-VN"/>
         </w:rPr>
-        <w:tab/>
-        <w:t>Vở ghi môn Phân tích thiết kế hệ thống do thầy Đỗ Văn Uy giảng dạy.</w:t>
+      </w:pPr>
+      <w:r>
+        <w:rPr>
+          <w:lang w:val="vi-VN"/>
+        </w:rPr>
+        <w:br w:type="page"/>
       </w:r>
     </w:p>
     <w:p>
@@ -15831,13 +15883,6 @@
           <w:lang w:val="vi-VN"/>
         </w:rPr>
       </w:pPr>
-      <w:r>
-        <w:rPr>
-          <w:lang w:val="vi-VN"/>
-        </w:rPr>
-        <w:br w:type="page"/>
-      </w:r>
-      <w:bookmarkStart w:id="30" w:name="_Toc41747020"/>
       <w:r>
         <w:rPr>
           <w:lang w:val="vi-VN"/>
@@ -15958,7 +16003,7 @@
         </w:rPr>
         <w:t>1. IDE: Apache Netbeans 11.3 (</w:t>
       </w:r>
-      <w:hyperlink r:id="rId53" w:history="1">
+      <w:hyperlink r:id="rId56" w:history="1">
         <w:r>
           <w:rPr>
             <w:rStyle w:val="Hyperlink"/>
@@ -16025,7 +16070,7 @@
         </w:rPr>
         <w:t>2. XAMPP: 7.2.30 / PHP 7.2.30 (</w:t>
       </w:r>
-      <w:hyperlink r:id="rId54" w:history="1">
+      <w:hyperlink r:id="rId57" w:history="1">
         <w:r>
           <w:rPr>
             <w:rStyle w:val="Hyperlink"/>
@@ -16121,7 +16166,7 @@
         </w:rPr>
         <w:t xml:space="preserve">3. MySQL Connector (Platform Independent): </w:t>
       </w:r>
-      <w:hyperlink r:id="rId55" w:history="1">
+      <w:hyperlink r:id="rId58" w:history="1">
         <w:r>
           <w:rPr>
             <w:rStyle w:val="Hyperlink"/>
@@ -16348,9 +16393,9 @@
       </w:pPr>
     </w:p>
     <w:sectPr>
-      <w:headerReference w:type="default" r:id="rId56"/>
-      <w:footerReference w:type="even" r:id="rId57"/>
-      <w:footerReference w:type="default" r:id="rId58"/>
+      <w:headerReference w:type="default" r:id="rId59"/>
+      <w:footerReference w:type="even" r:id="rId60"/>
+      <w:footerReference w:type="default" r:id="rId61"/>
       <w:pgSz w:w="11907" w:h="16840" w:code="9"/>
       <w:pgMar w:top="1276" w:right="1134" w:bottom="1135" w:left="1701" w:header="709" w:footer="110" w:gutter="0"/>
       <w:cols w:space="720"/>
@@ -20280,6 +20325,25 @@
 </file>
 
 <file path=customXml/item1.xml><?xml version="1.0" encoding="utf-8"?>
+<?mso-contentType ?>
+<FormTemplates xmlns="http://schemas.microsoft.com/sharepoint/v3/contenttype/forms">
+  <Display>DocumentLibraryForm</Display>
+  <Edit>DocumentLibraryForm</Edit>
+  <New>DocumentLibraryForm</New>
+</FormTemplates>
+</file>
+
+<file path=customXml/item2.xml><?xml version="1.0" encoding="utf-8"?>
+<b:Sources xmlns:b="http://schemas.openxmlformats.org/officeDocument/2006/bibliography" xmlns="http://schemas.openxmlformats.org/officeDocument/2006/bibliography" SelectedStyle="\APASixthEditionOfficeOnline.xsl" StyleName="APA" Version="6"/>
+</file>
+
+<file path=customXml/item3.xml><?xml version="1.0" encoding="utf-8"?>
+<p:properties xmlns:p="http://schemas.microsoft.com/office/2006/metadata/properties" xmlns:xsi="http://www.w3.org/2001/XMLSchema-instance" xmlns:pc="http://schemas.microsoft.com/office/infopath/2007/PartnerControls">
+  <documentManagement/>
+</p:properties>
+</file>
+
+<file path=customXml/item4.xml><?xml version="1.0" encoding="utf-8"?>
 <ct:contentTypeSchema xmlns:ct="http://schemas.microsoft.com/office/2006/metadata/contentType" xmlns:ma="http://schemas.microsoft.com/office/2006/metadata/properties/metaAttributes" ct:_="" ma:_="" ma:contentTypeName="Document" ma:contentTypeID="0x010100D27483CF1B63FA4AA03D15E9EA85AD57" ma:contentTypeVersion="10" ma:contentTypeDescription="Create a new document." ma:contentTypeScope="" ma:versionID="7edd35e5f4d02371a010c02a70a7a667">
   <xsd:schema xmlns:xsd="http://www.w3.org/2001/XMLSchema" xmlns:xs="http://www.w3.org/2001/XMLSchema" xmlns:p="http://schemas.microsoft.com/office/2006/metadata/properties" xmlns:ns3="c078926d-f3db-4b74-bbd0-f33b483d4b1e" xmlns:ns4="806a97cf-37b5-43d8-9f6a-27e74bb9243f" targetNamespace="http://schemas.microsoft.com/office/2006/metadata/properties" ma:root="true" ma:fieldsID="f822506909a8f7b4cd1d19a488adec20" ns3:_="" ns4:_="">
     <xsd:import namespace="c078926d-f3db-4b74-bbd0-f33b483d4b1e"/>
@@ -20482,26 +20546,32 @@
 </ct:contentTypeSchema>
 </file>
 
-<file path=customXml/item2.xml><?xml version="1.0" encoding="utf-8"?>
-<?mso-contentType ?>
-<FormTemplates xmlns="http://schemas.microsoft.com/sharepoint/v3/contenttype/forms">
-  <Display>DocumentLibraryForm</Display>
-  <Edit>DocumentLibraryForm</Edit>
-  <New>DocumentLibraryForm</New>
-</FormTemplates>
+<file path=customXml/itemProps1.xml><?xml version="1.0" encoding="utf-8"?>
+<ds:datastoreItem xmlns:ds="http://schemas.openxmlformats.org/officeDocument/2006/customXml" ds:itemID="{25A112D0-49A5-4FCA-9DB2-A6A8A3D077E6}">
+  <ds:schemaRefs>
+    <ds:schemaRef ds:uri="http://schemas.microsoft.com/sharepoint/v3/contenttype/forms"/>
+  </ds:schemaRefs>
+</ds:datastoreItem>
 </file>
 
-<file path=customXml/item3.xml><?xml version="1.0" encoding="utf-8"?>
-<p:properties xmlns:p="http://schemas.microsoft.com/office/2006/metadata/properties" xmlns:xsi="http://www.w3.org/2001/XMLSchema-instance" xmlns:pc="http://schemas.microsoft.com/office/infopath/2007/PartnerControls">
-  <documentManagement/>
-</p:properties>
+<file path=customXml/itemProps2.xml><?xml version="1.0" encoding="utf-8"?>
+<ds:datastoreItem xmlns:ds="http://schemas.openxmlformats.org/officeDocument/2006/customXml" ds:itemID="{4D37C01D-E0BC-438A-99C6-8FF3FA4CE706}">
+  <ds:schemaRefs>
+    <ds:schemaRef ds:uri="http://schemas.openxmlformats.org/officeDocument/2006/bibliography"/>
+  </ds:schemaRefs>
+</ds:datastoreItem>
 </file>
 
-<file path=customXml/item4.xml><?xml version="1.0" encoding="utf-8"?>
-<b:Sources xmlns:b="http://schemas.openxmlformats.org/officeDocument/2006/bibliography" xmlns="http://schemas.openxmlformats.org/officeDocument/2006/bibliography" SelectedStyle="\APASixthEditionOfficeOnline.xsl" StyleName="APA" Version="6"/>
+<file path=customXml/itemProps3.xml><?xml version="1.0" encoding="utf-8"?>
+<ds:datastoreItem xmlns:ds="http://schemas.openxmlformats.org/officeDocument/2006/customXml" ds:itemID="{44147A78-6875-4A95-A652-F6CDE158FFD5}">
+  <ds:schemaRefs>
+    <ds:schemaRef ds:uri="http://schemas.microsoft.com/office/2006/metadata/properties"/>
+    <ds:schemaRef ds:uri="http://schemas.microsoft.com/office/infopath/2007/PartnerControls"/>
+  </ds:schemaRefs>
+</ds:datastoreItem>
 </file>
 
-<file path=customXml/itemProps1.xml><?xml version="1.0" encoding="utf-8"?>
+<file path=customXml/itemProps4.xml><?xml version="1.0" encoding="utf-8"?>
 <ds:datastoreItem xmlns:ds="http://schemas.openxmlformats.org/officeDocument/2006/customXml" ds:itemID="{CE0CB598-E99F-4AA9-B0CA-D0A1AF38D0D8}">
   <ds:schemaRefs>
     <ds:schemaRef ds:uri="http://schemas.microsoft.com/office/2006/metadata/contentType"/>
@@ -20518,29 +20588,4 @@
     <ds:schemaRef ds:uri="http://schemas.microsoft.com/internal/obd"/>
   </ds:schemaRefs>
 </ds:datastoreItem>
-</file>
-
-<file path=customXml/itemProps2.xml><?xml version="1.0" encoding="utf-8"?>
-<ds:datastoreItem xmlns:ds="http://schemas.openxmlformats.org/officeDocument/2006/customXml" ds:itemID="{25A112D0-49A5-4FCA-9DB2-A6A8A3D077E6}">
-  <ds:schemaRefs>
-    <ds:schemaRef ds:uri="http://schemas.microsoft.com/sharepoint/v3/contenttype/forms"/>
-  </ds:schemaRefs>
-</ds:datastoreItem>
-</file>
-
-<file path=customXml/itemProps3.xml><?xml version="1.0" encoding="utf-8"?>
-<ds:datastoreItem xmlns:ds="http://schemas.openxmlformats.org/officeDocument/2006/customXml" ds:itemID="{44147A78-6875-4A95-A652-F6CDE158FFD5}">
-  <ds:schemaRefs>
-    <ds:schemaRef ds:uri="http://schemas.microsoft.com/office/2006/metadata/properties"/>
-    <ds:schemaRef ds:uri="http://schemas.microsoft.com/office/infopath/2007/PartnerControls"/>
-  </ds:schemaRefs>
-</ds:datastoreItem>
-</file>
-
-<file path=customXml/itemProps4.xml><?xml version="1.0" encoding="utf-8"?>
-<ds:datastoreItem xmlns:ds="http://schemas.openxmlformats.org/officeDocument/2006/customXml" ds:itemID="{4D37C01D-E0BC-438A-99C6-8FF3FA4CE706}">
-  <ds:schemaRefs>
-    <ds:schemaRef ds:uri="http://schemas.openxmlformats.org/officeDocument/2006/bibliography"/>
-  </ds:schemaRefs>
-</ds:datastoreItem>
 </file>
--- a/report/Báo cáo OOP.docx
+++ b/report/Báo cáo OOP.docx
@@ -22907,26 +22907,15 @@
           <w:lang w:val="vi-VN"/>
         </w:rPr>
       </w:pPr>
-      <w:r>
-        <w:rPr>
-          <w:lang w:val="vi-VN"/>
-        </w:rPr>
-        <w:t>&lt;Liệt kê danh sách các chức năng đã xây dựng trong chương trình&gt;</w:t>
-      </w:r>
-    </w:p>
-    <w:p>
-      <w:pPr>
-        <w:pStyle w:val="Heading3"/>
-      </w:pPr>
       <w:bookmarkStart w:id="20" w:name="_Toc302898337"/>
       <w:bookmarkStart w:id="21" w:name="_Toc302898379"/>
       <w:bookmarkStart w:id="22" w:name="_Toc41747015"/>
       <w:r>
-        <w:t>Kiểm thử cho chức năng 1</w:t>
-      </w:r>
-      <w:bookmarkEnd w:id="20"/>
-      <w:bookmarkEnd w:id="21"/>
-      <w:bookmarkEnd w:id="22"/>
+        <w:rPr>
+          <w:lang w:val="vi-VN"/>
+        </w:rPr>
+        <w:t>&lt;Liệt kê danh sách các chức năng đã xây dựng trong chương trình&gt;</w:t>
+      </w:r>
     </w:p>
     <w:p>
       <w:pPr>
@@ -22935,125 +22924,555 @@
           <w:lang w:val="vi-VN"/>
         </w:rPr>
       </w:pPr>
-      <w:r>
-        <w:rPr>
-          <w:lang w:val="vi-VN"/>
-        </w:rPr>
-        <w:t>&lt;Tên chức năng&gt;</w:t>
-      </w:r>
     </w:p>
+    <w:tbl>
+      <w:tblPr>
+        <w:tblStyle w:val="TableGrid"/>
+        <w:tblW w:w="0" w:type="auto"/>
+        <w:tblLook w:val="04A0" w:firstRow="1" w:lastRow="0" w:firstColumn="1" w:lastColumn="0" w:noHBand="0" w:noVBand="1"/>
+      </w:tblPr>
+      <w:tblGrid>
+        <w:gridCol w:w="988"/>
+        <w:gridCol w:w="8074"/>
+      </w:tblGrid>
+      <w:tr>
+        <w:trPr>
+          <w:trHeight w:val="434"/>
+        </w:trPr>
+        <w:tc>
+          <w:tcPr>
+            <w:tcW w:w="988" w:type="dxa"/>
+            <w:vAlign w:val="center"/>
+          </w:tcPr>
+          <w:p>
+            <w:pPr>
+              <w:rPr>
+                <w:lang w:val="vi-VN"/>
+              </w:rPr>
+            </w:pPr>
+            <w:r>
+              <w:rPr>
+                <w:lang w:val="vi-VN"/>
+              </w:rPr>
+              <w:t>STT</w:t>
+            </w:r>
+          </w:p>
+        </w:tc>
+        <w:tc>
+          <w:tcPr>
+            <w:tcW w:w="8074" w:type="dxa"/>
+            <w:vAlign w:val="center"/>
+          </w:tcPr>
+          <w:p>
+            <w:pPr>
+              <w:rPr>
+                <w:lang w:val="vi-VN"/>
+              </w:rPr>
+            </w:pPr>
+            <w:r>
+              <w:rPr>
+                <w:lang w:val="vi-VN"/>
+              </w:rPr>
+              <w:t>Tên chức năng kiểm thử</w:t>
+            </w:r>
+          </w:p>
+        </w:tc>
+      </w:tr>
+      <w:tr>
+        <w:trPr>
+          <w:trHeight w:val="454"/>
+        </w:trPr>
+        <w:tc>
+          <w:tcPr>
+            <w:tcW w:w="988" w:type="dxa"/>
+            <w:vAlign w:val="center"/>
+          </w:tcPr>
+          <w:p>
+            <w:pPr>
+              <w:rPr>
+                <w:lang w:val="vi-VN"/>
+              </w:rPr>
+            </w:pPr>
+            <w:r>
+              <w:rPr>
+                <w:lang w:val="vi-VN"/>
+              </w:rPr>
+              <w:t>1</w:t>
+            </w:r>
+          </w:p>
+        </w:tc>
+        <w:tc>
+          <w:tcPr>
+            <w:tcW w:w="8074" w:type="dxa"/>
+            <w:vAlign w:val="center"/>
+          </w:tcPr>
+          <w:p>
+            <w:pPr>
+              <w:rPr>
+                <w:lang w:val="vi-VN"/>
+              </w:rPr>
+            </w:pPr>
+            <w:r>
+              <w:rPr>
+                <w:lang w:val="vi-VN"/>
+              </w:rPr>
+              <w:t>Chức năng đăng</w:t>
+            </w:r>
+            <w:r>
+              <w:rPr>
+                <w:lang w:val="vi-VN"/>
+              </w:rPr>
+              <w:t xml:space="preserve"> nhập</w:t>
+            </w:r>
+          </w:p>
+        </w:tc>
+      </w:tr>
+      <w:tr>
+        <w:trPr>
+          <w:trHeight w:val="454"/>
+        </w:trPr>
+        <w:tc>
+          <w:tcPr>
+            <w:tcW w:w="988" w:type="dxa"/>
+            <w:vAlign w:val="center"/>
+          </w:tcPr>
+          <w:p>
+            <w:pPr>
+              <w:rPr>
+                <w:lang w:val="vi-VN"/>
+              </w:rPr>
+            </w:pPr>
+            <w:r>
+              <w:rPr>
+                <w:lang w:val="vi-VN"/>
+              </w:rPr>
+              <w:t>2</w:t>
+            </w:r>
+          </w:p>
+        </w:tc>
+        <w:tc>
+          <w:tcPr>
+            <w:tcW w:w="8074" w:type="dxa"/>
+            <w:vAlign w:val="center"/>
+          </w:tcPr>
+          <w:p>
+            <w:pPr>
+              <w:rPr>
+                <w:lang w:val="vi-VN"/>
+              </w:rPr>
+            </w:pPr>
+            <w:r>
+              <w:rPr>
+                <w:lang w:val="vi-VN"/>
+              </w:rPr>
+              <w:t>Chức năng đặt chỗ</w:t>
+            </w:r>
+          </w:p>
+        </w:tc>
+      </w:tr>
+      <w:tr>
+        <w:trPr>
+          <w:trHeight w:val="454"/>
+        </w:trPr>
+        <w:tc>
+          <w:tcPr>
+            <w:tcW w:w="988" w:type="dxa"/>
+            <w:vAlign w:val="center"/>
+          </w:tcPr>
+          <w:p>
+            <w:pPr>
+              <w:rPr>
+                <w:lang w:val="vi-VN"/>
+              </w:rPr>
+            </w:pPr>
+            <w:r>
+              <w:rPr>
+                <w:lang w:val="vi-VN"/>
+              </w:rPr>
+              <w:t>3</w:t>
+            </w:r>
+          </w:p>
+        </w:tc>
+        <w:tc>
+          <w:tcPr>
+            <w:tcW w:w="8074" w:type="dxa"/>
+            <w:vAlign w:val="center"/>
+          </w:tcPr>
+          <w:p>
+            <w:pPr>
+              <w:rPr>
+                <w:lang w:val="vi-VN"/>
+              </w:rPr>
+            </w:pPr>
+            <w:r>
+              <w:rPr>
+                <w:lang w:val="vi-VN"/>
+              </w:rPr>
+              <w:t>Chức năng gọi món</w:t>
+            </w:r>
+          </w:p>
+        </w:tc>
+      </w:tr>
+      <w:tr>
+        <w:trPr>
+          <w:trHeight w:val="454"/>
+        </w:trPr>
+        <w:tc>
+          <w:tcPr>
+            <w:tcW w:w="988" w:type="dxa"/>
+            <w:vAlign w:val="center"/>
+          </w:tcPr>
+          <w:p>
+            <w:pPr>
+              <w:rPr>
+                <w:lang w:val="vi-VN"/>
+              </w:rPr>
+            </w:pPr>
+            <w:r>
+              <w:rPr>
+                <w:lang w:val="vi-VN"/>
+              </w:rPr>
+              <w:t>4</w:t>
+            </w:r>
+          </w:p>
+        </w:tc>
+        <w:tc>
+          <w:tcPr>
+            <w:tcW w:w="8074" w:type="dxa"/>
+            <w:vAlign w:val="center"/>
+          </w:tcPr>
+          <w:p>
+            <w:pPr>
+              <w:rPr>
+                <w:lang w:val="vi-VN"/>
+              </w:rPr>
+            </w:pPr>
+            <w:r>
+              <w:rPr>
+                <w:lang w:val="vi-VN"/>
+              </w:rPr>
+              <w:t>Chức năng giảm giá</w:t>
+            </w:r>
+          </w:p>
+        </w:tc>
+      </w:tr>
+      <w:tr>
+        <w:trPr>
+          <w:trHeight w:val="454"/>
+        </w:trPr>
+        <w:tc>
+          <w:tcPr>
+            <w:tcW w:w="988" w:type="dxa"/>
+            <w:vAlign w:val="center"/>
+          </w:tcPr>
+          <w:p>
+            <w:pPr>
+              <w:rPr>
+                <w:lang w:val="vi-VN"/>
+              </w:rPr>
+            </w:pPr>
+            <w:r>
+              <w:rPr>
+                <w:lang w:val="vi-VN"/>
+              </w:rPr>
+              <w:t>5</w:t>
+            </w:r>
+          </w:p>
+        </w:tc>
+        <w:tc>
+          <w:tcPr>
+            <w:tcW w:w="8074" w:type="dxa"/>
+            <w:vAlign w:val="center"/>
+          </w:tcPr>
+          <w:p>
+            <w:pPr>
+              <w:rPr>
+                <w:lang w:val="vi-VN"/>
+              </w:rPr>
+            </w:pPr>
+            <w:r>
+              <w:rPr>
+                <w:lang w:val="vi-VN"/>
+              </w:rPr>
+              <w:t>Chức năng thanh toán</w:t>
+            </w:r>
+          </w:p>
+        </w:tc>
+      </w:tr>
+      <w:tr>
+        <w:trPr>
+          <w:trHeight w:val="454"/>
+        </w:trPr>
+        <w:tc>
+          <w:tcPr>
+            <w:tcW w:w="988" w:type="dxa"/>
+            <w:vAlign w:val="center"/>
+          </w:tcPr>
+          <w:p>
+            <w:pPr>
+              <w:rPr>
+                <w:lang w:val="vi-VN"/>
+              </w:rPr>
+            </w:pPr>
+            <w:r>
+              <w:rPr>
+                <w:lang w:val="vi-VN"/>
+              </w:rPr>
+              <w:t>6</w:t>
+            </w:r>
+          </w:p>
+        </w:tc>
+        <w:tc>
+          <w:tcPr>
+            <w:tcW w:w="8074" w:type="dxa"/>
+            <w:vAlign w:val="center"/>
+          </w:tcPr>
+          <w:p>
+            <w:pPr>
+              <w:rPr>
+                <w:lang w:val="vi-VN"/>
+              </w:rPr>
+            </w:pPr>
+            <w:r>
+              <w:rPr>
+                <w:lang w:val="vi-VN"/>
+              </w:rPr>
+              <w:t>Chức năng quản lý thực đơn</w:t>
+            </w:r>
+          </w:p>
+        </w:tc>
+      </w:tr>
+      <w:tr>
+        <w:trPr>
+          <w:trHeight w:val="454"/>
+        </w:trPr>
+        <w:tc>
+          <w:tcPr>
+            <w:tcW w:w="988" w:type="dxa"/>
+            <w:vAlign w:val="center"/>
+          </w:tcPr>
+          <w:p>
+            <w:pPr>
+              <w:rPr>
+                <w:lang w:val="vi-VN"/>
+              </w:rPr>
+            </w:pPr>
+            <w:r>
+              <w:rPr>
+                <w:lang w:val="vi-VN"/>
+              </w:rPr>
+              <w:t>7</w:t>
+            </w:r>
+          </w:p>
+        </w:tc>
+        <w:tc>
+          <w:tcPr>
+            <w:tcW w:w="8074" w:type="dxa"/>
+            <w:vAlign w:val="center"/>
+          </w:tcPr>
+          <w:p>
+            <w:pPr>
+              <w:rPr>
+                <w:lang w:val="vi-VN"/>
+              </w:rPr>
+            </w:pPr>
+            <w:r>
+              <w:rPr>
+                <w:lang w:val="vi-VN"/>
+              </w:rPr>
+              <w:t>Chức năng quản lý nhóm món</w:t>
+            </w:r>
+          </w:p>
+        </w:tc>
+      </w:tr>
+      <w:tr>
+        <w:trPr>
+          <w:trHeight w:val="454"/>
+        </w:trPr>
+        <w:tc>
+          <w:tcPr>
+            <w:tcW w:w="988" w:type="dxa"/>
+            <w:vAlign w:val="center"/>
+          </w:tcPr>
+          <w:p>
+            <w:pPr>
+              <w:rPr>
+                <w:lang w:val="vi-VN"/>
+              </w:rPr>
+            </w:pPr>
+            <w:r>
+              <w:rPr>
+                <w:lang w:val="vi-VN"/>
+              </w:rPr>
+              <w:t>8</w:t>
+            </w:r>
+          </w:p>
+        </w:tc>
+        <w:tc>
+          <w:tcPr>
+            <w:tcW w:w="8074" w:type="dxa"/>
+            <w:vAlign w:val="center"/>
+          </w:tcPr>
+          <w:p>
+            <w:pPr>
+              <w:rPr>
+                <w:lang w:val="vi-VN"/>
+              </w:rPr>
+            </w:pPr>
+            <w:r>
+              <w:rPr>
+                <w:lang w:val="vi-VN"/>
+              </w:rPr>
+              <w:t>Chức năng quản lý bàn</w:t>
+            </w:r>
+          </w:p>
+        </w:tc>
+      </w:tr>
+      <w:tr>
+        <w:trPr>
+          <w:trHeight w:val="454"/>
+        </w:trPr>
+        <w:tc>
+          <w:tcPr>
+            <w:tcW w:w="988" w:type="dxa"/>
+            <w:vAlign w:val="center"/>
+          </w:tcPr>
+          <w:p>
+            <w:pPr>
+              <w:rPr>
+                <w:lang w:val="vi-VN"/>
+              </w:rPr>
+            </w:pPr>
+            <w:r>
+              <w:rPr>
+                <w:lang w:val="vi-VN"/>
+              </w:rPr>
+              <w:t>9</w:t>
+            </w:r>
+          </w:p>
+        </w:tc>
+        <w:tc>
+          <w:tcPr>
+            <w:tcW w:w="8074" w:type="dxa"/>
+            <w:vAlign w:val="center"/>
+          </w:tcPr>
+          <w:p>
+            <w:pPr>
+              <w:rPr>
+                <w:lang w:val="vi-VN"/>
+              </w:rPr>
+            </w:pPr>
+            <w:r>
+              <w:rPr>
+                <w:lang w:val="vi-VN"/>
+              </w:rPr>
+              <w:t>Chức năng quản lý tài khoản</w:t>
+            </w:r>
+          </w:p>
+        </w:tc>
+      </w:tr>
+      <w:tr>
+        <w:trPr>
+          <w:trHeight w:val="454"/>
+        </w:trPr>
+        <w:tc>
+          <w:tcPr>
+            <w:tcW w:w="988" w:type="dxa"/>
+            <w:vAlign w:val="center"/>
+          </w:tcPr>
+          <w:p>
+            <w:pPr>
+              <w:rPr>
+                <w:lang w:val="vi-VN"/>
+              </w:rPr>
+            </w:pPr>
+            <w:r>
+              <w:rPr>
+                <w:lang w:val="vi-VN"/>
+              </w:rPr>
+              <w:t>10</w:t>
+            </w:r>
+          </w:p>
+        </w:tc>
+        <w:tc>
+          <w:tcPr>
+            <w:tcW w:w="8074" w:type="dxa"/>
+            <w:vAlign w:val="center"/>
+          </w:tcPr>
+          <w:p>
+            <w:pPr>
+              <w:rPr>
+                <w:lang w:val="vi-VN"/>
+              </w:rPr>
+            </w:pPr>
+            <w:r>
+              <w:rPr>
+                <w:lang w:val="vi-VN"/>
+              </w:rPr>
+              <w:t xml:space="preserve">Chức năng </w:t>
+            </w:r>
+            <w:r>
+              <w:rPr>
+                <w:lang w:val="vi-VN"/>
+              </w:rPr>
+              <w:t>thống kê</w:t>
+            </w:r>
+          </w:p>
+        </w:tc>
+      </w:tr>
+      <w:tr>
+        <w:trPr>
+          <w:trHeight w:val="454"/>
+        </w:trPr>
+        <w:tc>
+          <w:tcPr>
+            <w:tcW w:w="988" w:type="dxa"/>
+            <w:vAlign w:val="center"/>
+          </w:tcPr>
+          <w:p>
+            <w:pPr>
+              <w:rPr>
+                <w:lang w:val="vi-VN"/>
+              </w:rPr>
+            </w:pPr>
+            <w:r>
+              <w:rPr>
+                <w:lang w:val="vi-VN"/>
+              </w:rPr>
+              <w:t>11</w:t>
+            </w:r>
+          </w:p>
+        </w:tc>
+        <w:tc>
+          <w:tcPr>
+            <w:tcW w:w="8074" w:type="dxa"/>
+            <w:vAlign w:val="center"/>
+          </w:tcPr>
+          <w:p>
+            <w:pPr>
+              <w:rPr>
+                <w:lang w:val="vi-VN"/>
+              </w:rPr>
+            </w:pPr>
+            <w:r>
+              <w:rPr>
+                <w:lang w:val="vi-VN"/>
+              </w:rPr>
+              <w:t>Chức năng đổi mật khẩu</w:t>
+            </w:r>
+          </w:p>
+        </w:tc>
+      </w:tr>
+    </w:tbl>
+    <w:bookmarkEnd w:id="20"/>
+    <w:bookmarkEnd w:id="21"/>
+    <w:bookmarkEnd w:id="22"/>
     <w:p>
       <w:pPr>
-        <w:jc w:val="both"/>
-        <w:rPr>
-          <w:lang w:val="vi-VN"/>
-        </w:rPr>
-      </w:pPr>
-    </w:p>
-    <w:p>
-      <w:pPr>
-        <w:jc w:val="both"/>
-        <w:rPr>
-          <w:lang w:val="vi-VN"/>
-        </w:rPr>
-      </w:pPr>
-      <w:r>
-        <w:rPr>
-          <w:lang w:val="vi-VN"/>
-        </w:rPr>
-        <w:t>&lt;Đưa ra các trường hợp kiểm thử. Cần cố gắng đưa ra các ngoại lệ. Ví dụ, khi tạo mới dữ liệu, không nhập dữ liệu nào, hoặc chỉ nhập 1 số trường, …&gt;</w:t>
-      </w:r>
-    </w:p>
-    <w:p>
-      <w:pPr>
-        <w:jc w:val="both"/>
-        <w:rPr>
-          <w:lang w:val="vi-VN"/>
-        </w:rPr>
-      </w:pPr>
-    </w:p>
-    <w:p>
-      <w:pPr>
-        <w:jc w:val="both"/>
-        <w:rPr>
-          <w:lang w:val="vi-VN"/>
-        </w:rPr>
-      </w:pPr>
-      <w:r>
-        <w:rPr>
-          <w:lang w:val="vi-VN"/>
-        </w:rPr>
-        <w:t>&lt;Lưu ý: Với mỗi trường hợp kiểm thử, mô tả input, output, exception (không xử lý/xử lý sai/xử lý chuẩn) nếu có. Kết luận có pass hay không&gt;</w:t>
-      </w:r>
-    </w:p>
-    <w:p>
-      <w:pPr>
-        <w:jc w:val="both"/>
-        <w:rPr>
-          <w:b/>
-          <w:lang w:val="vi-VN"/>
-        </w:rPr>
-      </w:pPr>
-    </w:p>
-    <w:p>
-      <w:pPr>
-        <w:jc w:val="both"/>
-        <w:rPr>
-          <w:b/>
-          <w:lang w:val="vi-VN"/>
-        </w:rPr>
-      </w:pPr>
-      <w:r>
-        <w:rPr>
-          <w:b/>
-          <w:lang w:val="vi-VN"/>
-        </w:rPr>
-        <w:t>Ví dụ</w:t>
-      </w:r>
-    </w:p>
-    <w:p>
-      <w:pPr>
-        <w:jc w:val="both"/>
-        <w:rPr>
-          <w:lang w:val="vi-VN"/>
-        </w:rPr>
-      </w:pPr>
-    </w:p>
-    <w:p>
-      <w:pPr>
-        <w:jc w:val="both"/>
-        <w:rPr>
-          <w:b/>
-          <w:lang w:val="vi-VN"/>
-        </w:rPr>
-      </w:pPr>
-      <w:r>
-        <w:rPr>
-          <w:b/>
-          <w:lang w:val="vi-VN"/>
-        </w:rPr>
-        <w:t>Chức năng: Thêm mới Book.</w:t>
-      </w:r>
-    </w:p>
-    <w:p>
-      <w:pPr>
-        <w:jc w:val="both"/>
-        <w:rPr>
-          <w:lang w:val="vi-VN"/>
-        </w:rPr>
-      </w:pPr>
-      <w:r>
-        <w:rPr>
-          <w:b/>
-          <w:lang w:val="vi-VN"/>
-        </w:rPr>
-        <w:t>Bảng 1</w:t>
-      </w:r>
-      <w:r>
-        <w:rPr>
-          <w:lang w:val="vi-VN"/>
-        </w:rPr>
-        <w:t>: Kết quả kiểm thử chức năng thêm mới Book</w:t>
+        <w:pStyle w:val="Heading3"/>
+      </w:pPr>
+      <w:r>
+        <w:t xml:space="preserve">Kiểm thử chức năng đăng nhập </w:t>
       </w:r>
     </w:p>
     <w:tbl>
@@ -23084,7 +23503,7 @@
           </w:tcPr>
           <w:p>
             <w:pPr>
-              <w:jc w:val="both"/>
+              <w:jc w:val="center"/>
             </w:pPr>
             <w:r>
               <w:t>STT</w:t>
@@ -23097,7 +23516,7 @@
           </w:tcPr>
           <w:p>
             <w:pPr>
-              <w:jc w:val="both"/>
+              <w:jc w:val="center"/>
             </w:pPr>
             <w:r>
               <w:t>input</w:t>
@@ -23110,7 +23529,7 @@
           </w:tcPr>
           <w:p>
             <w:pPr>
-              <w:jc w:val="both"/>
+              <w:jc w:val="center"/>
             </w:pPr>
             <w:r>
               <w:t>output</w:t>
@@ -23123,7 +23542,7 @@
           </w:tcPr>
           <w:p>
             <w:pPr>
-              <w:jc w:val="both"/>
+              <w:jc w:val="center"/>
             </w:pPr>
             <w:r>
               <w:t>Exception</w:t>
@@ -23136,7 +23555,7 @@
           </w:tcPr>
           <w:p>
             <w:pPr>
-              <w:jc w:val="both"/>
+              <w:jc w:val="center"/>
             </w:pPr>
             <w:proofErr w:type="spellStart"/>
             <w:r>
@@ -23161,7 +23580,7 @@
           </w:tcPr>
           <w:p>
             <w:pPr>
-              <w:jc w:val="both"/>
+              <w:jc w:val="center"/>
             </w:pPr>
             <w:r>
               <w:t>1</w:t>
@@ -23174,42 +23593,17 @@
           </w:tcPr>
           <w:p>
             <w:pPr>
-              <w:jc w:val="both"/>
-            </w:pPr>
-            <w:r>
-              <w:t xml:space="preserve">First name = </w:t>
-            </w:r>
-            <w:proofErr w:type="spellStart"/>
-            <w:r>
-              <w:t>Hùng</w:t>
-            </w:r>
-            <w:proofErr w:type="spellEnd"/>
-          </w:p>
-          <w:p>
-            <w:pPr>
-              <w:jc w:val="both"/>
-            </w:pPr>
-            <w:r>
-              <w:t xml:space="preserve">Last name </w:t>
-            </w:r>
-            <w:proofErr w:type="gramStart"/>
-            <w:r>
-              <w:t>=  null</w:t>
-            </w:r>
-            <w:proofErr w:type="gramEnd"/>
-          </w:p>
-          <w:p>
-            <w:pPr>
-              <w:jc w:val="both"/>
-            </w:pPr>
-            <w:r>
-              <w:t xml:space="preserve">Age = </w:t>
-            </w:r>
-            <w:proofErr w:type="spellStart"/>
-            <w:r>
-              <w:t>xy</w:t>
-            </w:r>
-            <w:proofErr w:type="spellEnd"/>
+              <w:jc w:val="center"/>
+              <w:rPr>
+                <w:lang w:val="vi-VN"/>
+              </w:rPr>
+            </w:pPr>
+            <w:r>
+              <w:rPr>
+                <w:lang w:val="vi-VN"/>
+              </w:rPr>
+              <w:t>Không nhập thông tin gì</w:t>
+            </w:r>
           </w:p>
         </w:tc>
         <w:tc>
@@ -23218,108 +23612,36 @@
           </w:tcPr>
           <w:p>
             <w:pPr>
-              <w:jc w:val="both"/>
-            </w:pPr>
-            <w:proofErr w:type="spellStart"/>
-            <w:r>
-              <w:t>Thông</w:t>
-            </w:r>
-            <w:proofErr w:type="spellEnd"/>
+              <w:jc w:val="center"/>
+              <w:rPr>
+                <w:lang w:val="vi-VN"/>
+              </w:rPr>
+            </w:pPr>
+            <w:r>
+              <w:rPr>
+                <w:lang w:val="vi-VN"/>
+              </w:rPr>
+              <w:t>Báo lỗi yêu cầu nhập đầy đủ</w:t>
+            </w:r>
+          </w:p>
+        </w:tc>
+        <w:tc>
+          <w:tcPr>
+            <w:tcW w:w="1800" w:type="dxa"/>
+          </w:tcPr>
+          <w:p>
+            <w:pPr>
+              <w:jc w:val="center"/>
+            </w:pPr>
+            <w:r>
+              <w:rPr>
+                <w:lang w:val="vi-VN"/>
+              </w:rPr>
+              <w:t>Xử lý chuẩn</w:t>
+            </w:r>
             <w:r>
               <w:t xml:space="preserve"> </w:t>
             </w:r>
-            <w:proofErr w:type="spellStart"/>
-            <w:r>
-              <w:t>báo</w:t>
-            </w:r>
-            <w:proofErr w:type="spellEnd"/>
-            <w:r>
-              <w:t xml:space="preserve"> </w:t>
-            </w:r>
-            <w:proofErr w:type="spellStart"/>
-            <w:r>
-              <w:t>tạo</w:t>
-            </w:r>
-            <w:proofErr w:type="spellEnd"/>
-            <w:r>
-              <w:t xml:space="preserve"> </w:t>
-            </w:r>
-            <w:proofErr w:type="spellStart"/>
-            <w:r>
-              <w:t>thành</w:t>
-            </w:r>
-            <w:proofErr w:type="spellEnd"/>
-            <w:r>
-              <w:t xml:space="preserve"> </w:t>
-            </w:r>
-            <w:proofErr w:type="spellStart"/>
-            <w:r>
-              <w:t>công</w:t>
-            </w:r>
-            <w:proofErr w:type="spellEnd"/>
-            <w:r>
-              <w:t xml:space="preserve">. </w:t>
-            </w:r>
-            <w:proofErr w:type="spellStart"/>
-            <w:r>
-              <w:t>Cập</w:t>
-            </w:r>
-            <w:proofErr w:type="spellEnd"/>
-            <w:r>
-              <w:t xml:space="preserve"> </w:t>
-            </w:r>
-            <w:proofErr w:type="spellStart"/>
-            <w:r>
-              <w:t>nhật</w:t>
-            </w:r>
-            <w:proofErr w:type="spellEnd"/>
-            <w:r>
-              <w:t xml:space="preserve"> </w:t>
-            </w:r>
-            <w:proofErr w:type="spellStart"/>
-            <w:r>
-              <w:t>vào</w:t>
-            </w:r>
-            <w:proofErr w:type="spellEnd"/>
-            <w:r>
-              <w:t xml:space="preserve"> CSDL</w:t>
-            </w:r>
-          </w:p>
-        </w:tc>
-        <w:tc>
-          <w:tcPr>
-            <w:tcW w:w="1800" w:type="dxa"/>
-          </w:tcPr>
-          <w:p>
-            <w:pPr>
-              <w:jc w:val="both"/>
-            </w:pPr>
-            <w:proofErr w:type="spellStart"/>
-            <w:r>
-              <w:t>Không</w:t>
-            </w:r>
-            <w:proofErr w:type="spellEnd"/>
-            <w:r>
-              <w:t xml:space="preserve"> </w:t>
-            </w:r>
-            <w:proofErr w:type="spellStart"/>
-            <w:r>
-              <w:t>xử</w:t>
-            </w:r>
-            <w:proofErr w:type="spellEnd"/>
-            <w:r>
-              <w:t xml:space="preserve"> </w:t>
-            </w:r>
-            <w:proofErr w:type="spellStart"/>
-            <w:r>
-              <w:t>lý</w:t>
-            </w:r>
-            <w:proofErr w:type="spellEnd"/>
-          </w:p>
-          <w:p>
-            <w:pPr>
-              <w:jc w:val="both"/>
-            </w:pPr>
           </w:p>
         </w:tc>
         <w:tc>
@@ -23328,10 +23650,16 @@
           </w:tcPr>
           <w:p>
             <w:pPr>
-              <w:jc w:val="both"/>
-            </w:pPr>
-            <w:r>
-              <w:t>FAIL</w:t>
+              <w:jc w:val="center"/>
+              <w:rPr>
+                <w:lang w:val="vi-VN"/>
+              </w:rPr>
+            </w:pPr>
+            <w:r>
+              <w:rPr>
+                <w:lang w:val="vi-VN"/>
+              </w:rPr>
+              <w:t>PASS</w:t>
             </w:r>
           </w:p>
         </w:tc>
@@ -23343,7 +23671,7 @@
           </w:tcPr>
           <w:p>
             <w:pPr>
-              <w:jc w:val="both"/>
+              <w:jc w:val="center"/>
             </w:pPr>
             <w:r>
               <w:t>2</w:t>
@@ -23356,36 +23684,16 @@
           </w:tcPr>
           <w:p>
             <w:pPr>
-              <w:jc w:val="both"/>
-            </w:pPr>
-            <w:r>
-              <w:t xml:space="preserve">First name = </w:t>
-            </w:r>
-            <w:proofErr w:type="spellStart"/>
-            <w:r>
-              <w:t>Hùng</w:t>
-            </w:r>
-            <w:proofErr w:type="spellEnd"/>
-          </w:p>
-          <w:p>
-            <w:pPr>
-              <w:jc w:val="both"/>
-            </w:pPr>
-            <w:r>
-              <w:t xml:space="preserve">Last name </w:t>
-            </w:r>
-            <w:proofErr w:type="gramStart"/>
-            <w:r>
-              <w:t>=  Nam</w:t>
-            </w:r>
-            <w:proofErr w:type="gramEnd"/>
-          </w:p>
-          <w:p>
-            <w:pPr>
-              <w:jc w:val="both"/>
-            </w:pPr>
-            <w:r>
-              <w:t>Age = 12</w:t>
+              <w:jc w:val="center"/>
+              <w:rPr>
+                <w:lang w:val="vi-VN"/>
+              </w:rPr>
+            </w:pPr>
+            <w:r>
+              <w:rPr>
+                <w:lang w:val="vi-VN"/>
+              </w:rPr>
+              <w:t>Nhập thiếu thông tin</w:t>
             </w:r>
           </w:p>
         </w:tc>
@@ -23395,71 +23703,113 @@
           </w:tcPr>
           <w:p>
             <w:pPr>
-              <w:jc w:val="both"/>
-            </w:pPr>
-            <w:proofErr w:type="spellStart"/>
-            <w:r>
-              <w:t>Thông</w:t>
-            </w:r>
-            <w:proofErr w:type="spellEnd"/>
+              <w:jc w:val="center"/>
+              <w:rPr>
+                <w:lang w:val="vi-VN"/>
+              </w:rPr>
+            </w:pPr>
+            <w:r>
+              <w:rPr>
+                <w:lang w:val="vi-VN"/>
+              </w:rPr>
+              <w:t>Báo lỗi yêu cầu nhập đầy đủ</w:t>
+            </w:r>
+          </w:p>
+        </w:tc>
+        <w:tc>
+          <w:tcPr>
+            <w:tcW w:w="1800" w:type="dxa"/>
+          </w:tcPr>
+          <w:p>
+            <w:pPr>
+              <w:jc w:val="center"/>
+            </w:pPr>
+            <w:r>
+              <w:rPr>
+                <w:lang w:val="vi-VN"/>
+              </w:rPr>
+              <w:t>Xử lý chuẩn</w:t>
+            </w:r>
             <w:r>
               <w:t xml:space="preserve"> </w:t>
             </w:r>
-            <w:proofErr w:type="spellStart"/>
-            <w:r>
-              <w:t>báo</w:t>
-            </w:r>
-            <w:proofErr w:type="spellEnd"/>
-            <w:r>
-              <w:t xml:space="preserve"> </w:t>
-            </w:r>
-            <w:proofErr w:type="spellStart"/>
-            <w:r>
-              <w:t>tạo</w:t>
-            </w:r>
-            <w:proofErr w:type="spellEnd"/>
-            <w:r>
-              <w:t xml:space="preserve"> </w:t>
-            </w:r>
-            <w:proofErr w:type="spellStart"/>
-            <w:r>
-              <w:t>thành</w:t>
-            </w:r>
-            <w:proofErr w:type="spellEnd"/>
-            <w:r>
-              <w:t xml:space="preserve"> </w:t>
-            </w:r>
-            <w:proofErr w:type="spellStart"/>
-            <w:r>
-              <w:t>công</w:t>
-            </w:r>
-            <w:proofErr w:type="spellEnd"/>
-            <w:r>
-              <w:t xml:space="preserve">. </w:t>
-            </w:r>
-            <w:proofErr w:type="spellStart"/>
-            <w:r>
-              <w:t>Cập</w:t>
-            </w:r>
-            <w:proofErr w:type="spellEnd"/>
-            <w:r>
-              <w:t xml:space="preserve"> </w:t>
-            </w:r>
-            <w:proofErr w:type="spellStart"/>
-            <w:r>
-              <w:t>nhật</w:t>
-            </w:r>
-            <w:proofErr w:type="spellEnd"/>
-            <w:r>
-              <w:t xml:space="preserve"> </w:t>
-            </w:r>
-            <w:proofErr w:type="spellStart"/>
-            <w:r>
-              <w:t>vào</w:t>
-            </w:r>
-            <w:proofErr w:type="spellEnd"/>
-            <w:r>
-              <w:t xml:space="preserve"> CSDL</w:t>
+          </w:p>
+        </w:tc>
+        <w:tc>
+          <w:tcPr>
+            <w:tcW w:w="990" w:type="dxa"/>
+          </w:tcPr>
+          <w:p>
+            <w:pPr>
+              <w:jc w:val="center"/>
+              <w:rPr>
+                <w:lang w:val="vi-VN"/>
+              </w:rPr>
+            </w:pPr>
+            <w:r>
+              <w:rPr>
+                <w:lang w:val="vi-VN"/>
+              </w:rPr>
+              <w:t>PASS</w:t>
+            </w:r>
+          </w:p>
+        </w:tc>
+      </w:tr>
+      <w:tr>
+        <w:tc>
+          <w:tcPr>
+            <w:tcW w:w="810" w:type="dxa"/>
+          </w:tcPr>
+          <w:p>
+            <w:pPr>
+              <w:jc w:val="center"/>
+              <w:rPr>
+                <w:lang w:val="vi-VN"/>
+              </w:rPr>
+            </w:pPr>
+            <w:r>
+              <w:rPr>
+                <w:lang w:val="vi-VN"/>
+              </w:rPr>
+              <w:t>3</w:t>
+            </w:r>
+          </w:p>
+        </w:tc>
+        <w:tc>
+          <w:tcPr>
+            <w:tcW w:w="2160" w:type="dxa"/>
+          </w:tcPr>
+          <w:p>
+            <w:pPr>
+              <w:jc w:val="center"/>
+              <w:rPr>
+                <w:lang w:val="vi-VN"/>
+              </w:rPr>
+            </w:pPr>
+            <w:r>
+              <w:rPr>
+                <w:lang w:val="vi-VN"/>
+              </w:rPr>
+              <w:t>Nhập sai tên đăng nhập / mật khẩu</w:t>
+            </w:r>
+          </w:p>
+        </w:tc>
+        <w:tc>
+          <w:tcPr>
+            <w:tcW w:w="2880" w:type="dxa"/>
+          </w:tcPr>
+          <w:p>
+            <w:pPr>
+              <w:jc w:val="center"/>
+              <w:rPr>
+                <w:lang w:val="vi-VN"/>
+              </w:rPr>
+            </w:pPr>
+            <w:r>
+              <w:rPr>
+                <w:lang w:val="vi-VN"/>
+              </w:rPr>
+              <w:t>Báo lỗi sai tên đăng nhập / mật khẩu</w:t>
             </w:r>
           </w:p>
         </w:tc>
@@ -23469,34 +23819,17 @@
           </w:tcPr>
           <w:p>
             <w:pPr>
-              <w:jc w:val="both"/>
-            </w:pPr>
-            <w:proofErr w:type="spellStart"/>
-            <w:r>
-              <w:t>Không</w:t>
-            </w:r>
-            <w:proofErr w:type="spellEnd"/>
-            <w:r>
-              <w:t xml:space="preserve"> </w:t>
-            </w:r>
-            <w:proofErr w:type="spellStart"/>
-            <w:r>
-              <w:t>xử</w:t>
-            </w:r>
-            <w:proofErr w:type="spellEnd"/>
-            <w:r>
-              <w:t xml:space="preserve"> </w:t>
-            </w:r>
-            <w:proofErr w:type="spellStart"/>
-            <w:r>
-              <w:t>lý</w:t>
-            </w:r>
-            <w:proofErr w:type="spellEnd"/>
-          </w:p>
-          <w:p>
-            <w:pPr>
-              <w:jc w:val="both"/>
-            </w:pPr>
+              <w:jc w:val="center"/>
+              <w:rPr>
+                <w:lang w:val="vi-VN"/>
+              </w:rPr>
+            </w:pPr>
+            <w:r>
+              <w:rPr>
+                <w:lang w:val="vi-VN"/>
+              </w:rPr>
+              <w:t>Xử lý chuẩn</w:t>
+            </w:r>
           </w:p>
         </w:tc>
         <w:tc>
@@ -23505,10 +23838,210 @@
           </w:tcPr>
           <w:p>
             <w:pPr>
-              <w:jc w:val="both"/>
-            </w:pPr>
-            <w:r>
-              <w:t>OK</w:t>
+              <w:jc w:val="center"/>
+              <w:rPr>
+                <w:lang w:val="vi-VN"/>
+              </w:rPr>
+            </w:pPr>
+            <w:r>
+              <w:rPr>
+                <w:lang w:val="vi-VN"/>
+              </w:rPr>
+              <w:t>PASS</w:t>
+            </w:r>
+          </w:p>
+        </w:tc>
+      </w:tr>
+      <w:tr>
+        <w:tc>
+          <w:tcPr>
+            <w:tcW w:w="810" w:type="dxa"/>
+          </w:tcPr>
+          <w:p>
+            <w:pPr>
+              <w:jc w:val="center"/>
+              <w:rPr>
+                <w:lang w:val="vi-VN"/>
+              </w:rPr>
+            </w:pPr>
+            <w:r>
+              <w:rPr>
+                <w:lang w:val="vi-VN"/>
+              </w:rPr>
+              <w:t>4</w:t>
+            </w:r>
+          </w:p>
+        </w:tc>
+        <w:tc>
+          <w:tcPr>
+            <w:tcW w:w="2160" w:type="dxa"/>
+          </w:tcPr>
+          <w:p>
+            <w:pPr>
+              <w:jc w:val="center"/>
+              <w:rPr>
+                <w:lang w:val="vi-VN"/>
+              </w:rPr>
+            </w:pPr>
+            <w:r>
+              <w:rPr>
+                <w:lang w:val="vi-VN"/>
+              </w:rPr>
+              <w:t>Nhập đúng tên đăng nhập và mật khẩu</w:t>
+            </w:r>
+          </w:p>
+        </w:tc>
+        <w:tc>
+          <w:tcPr>
+            <w:tcW w:w="2880" w:type="dxa"/>
+          </w:tcPr>
+          <w:p>
+            <w:pPr>
+              <w:jc w:val="center"/>
+              <w:rPr>
+                <w:lang w:val="vi-VN"/>
+              </w:rPr>
+            </w:pPr>
+            <w:r>
+              <w:rPr>
+                <w:lang w:val="vi-VN"/>
+              </w:rPr>
+              <w:t>Đăng nhập vào chương trình</w:t>
+            </w:r>
+          </w:p>
+        </w:tc>
+        <w:tc>
+          <w:tcPr>
+            <w:tcW w:w="1800" w:type="dxa"/>
+          </w:tcPr>
+          <w:p>
+            <w:pPr>
+              <w:jc w:val="center"/>
+              <w:rPr>
+                <w:lang w:val="vi-VN"/>
+              </w:rPr>
+            </w:pPr>
+            <w:r>
+              <w:rPr>
+                <w:lang w:val="vi-VN"/>
+              </w:rPr>
+              <w:t>Không xử lý</w:t>
+            </w:r>
+          </w:p>
+        </w:tc>
+        <w:tc>
+          <w:tcPr>
+            <w:tcW w:w="990" w:type="dxa"/>
+          </w:tcPr>
+          <w:p>
+            <w:pPr>
+              <w:jc w:val="center"/>
+              <w:rPr>
+                <w:lang w:val="vi-VN"/>
+              </w:rPr>
+            </w:pPr>
+            <w:r>
+              <w:rPr>
+                <w:lang w:val="vi-VN"/>
+              </w:rPr>
+              <w:t>PASS</w:t>
+            </w:r>
+          </w:p>
+        </w:tc>
+      </w:tr>
+      <w:tr>
+        <w:tc>
+          <w:tcPr>
+            <w:tcW w:w="810" w:type="dxa"/>
+          </w:tcPr>
+          <w:p>
+            <w:pPr>
+              <w:jc w:val="center"/>
+              <w:rPr>
+                <w:lang w:val="vi-VN"/>
+              </w:rPr>
+            </w:pPr>
+            <w:r>
+              <w:rPr>
+                <w:lang w:val="vi-VN"/>
+              </w:rPr>
+              <w:t>5</w:t>
+            </w:r>
+          </w:p>
+        </w:tc>
+        <w:tc>
+          <w:tcPr>
+            <w:tcW w:w="2160" w:type="dxa"/>
+          </w:tcPr>
+          <w:p>
+            <w:pPr>
+              <w:jc w:val="center"/>
+              <w:rPr>
+                <w:lang w:val="vi-VN"/>
+              </w:rPr>
+            </w:pPr>
+            <w:r>
+              <w:rPr>
+                <w:lang w:val="vi-VN"/>
+              </w:rPr>
+              <w:t>Thoát</w:t>
+            </w:r>
+          </w:p>
+        </w:tc>
+        <w:tc>
+          <w:tcPr>
+            <w:tcW w:w="2880" w:type="dxa"/>
+          </w:tcPr>
+          <w:p>
+            <w:pPr>
+              <w:jc w:val="center"/>
+              <w:rPr>
+                <w:lang w:val="vi-VN"/>
+              </w:rPr>
+            </w:pPr>
+            <w:r>
+              <w:rPr>
+                <w:lang w:val="vi-VN"/>
+              </w:rPr>
+              <w:t>Thoát chương trình</w:t>
+            </w:r>
+          </w:p>
+        </w:tc>
+        <w:tc>
+          <w:tcPr>
+            <w:tcW w:w="1800" w:type="dxa"/>
+          </w:tcPr>
+          <w:p>
+            <w:pPr>
+              <w:jc w:val="center"/>
+              <w:rPr>
+                <w:lang w:val="vi-VN"/>
+              </w:rPr>
+            </w:pPr>
+            <w:r>
+              <w:rPr>
+                <w:lang w:val="vi-VN"/>
+              </w:rPr>
+              <w:t>Không xử lý</w:t>
+            </w:r>
+          </w:p>
+        </w:tc>
+        <w:tc>
+          <w:tcPr>
+            <w:tcW w:w="990" w:type="dxa"/>
+          </w:tcPr>
+          <w:p>
+            <w:pPr>
+              <w:jc w:val="center"/>
+              <w:rPr>
+                <w:lang w:val="vi-VN"/>
+              </w:rPr>
+            </w:pPr>
+            <w:r>
+              <w:rPr>
+                <w:lang w:val="vi-VN"/>
+              </w:rPr>
+              <w:t>PASS</w:t>
             </w:r>
           </w:p>
         </w:tc>
@@ -23517,17 +24050,4763 @@
     <w:p>
       <w:pPr>
         <w:jc w:val="both"/>
+        <w:rPr>
+          <w:lang w:val="vi-VN"/>
+        </w:rPr>
       </w:pPr>
     </w:p>
     <w:p>
       <w:pPr>
         <w:pStyle w:val="Heading3"/>
       </w:pPr>
-      <w:bookmarkStart w:id="23" w:name="_Toc302898338"/>
-      <w:bookmarkStart w:id="24" w:name="_Toc302898380"/>
-      <w:bookmarkStart w:id="25" w:name="_Toc41747016"/>
-      <w:r>
-        <w:t>Kiểm thử cho chức năng 2</w:t>
+      <w:r>
+        <w:t>Kiểm thử chức năng đặt chỗ</w:t>
+      </w:r>
+    </w:p>
+    <w:tbl>
+      <w:tblPr>
+        <w:tblW w:w="0" w:type="auto"/>
+        <w:tblInd w:w="108" w:type="dxa"/>
+        <w:tblBorders>
+          <w:top w:val="single" w:sz="4" w:space="0" w:color="000000"/>
+          <w:left w:val="single" w:sz="4" w:space="0" w:color="000000"/>
+          <w:bottom w:val="single" w:sz="4" w:space="0" w:color="000000"/>
+          <w:right w:val="single" w:sz="4" w:space="0" w:color="000000"/>
+          <w:insideH w:val="single" w:sz="4" w:space="0" w:color="000000"/>
+          <w:insideV w:val="single" w:sz="4" w:space="0" w:color="000000"/>
+        </w:tblBorders>
+        <w:tblLook w:val="04A0" w:firstRow="1" w:lastRow="0" w:firstColumn="1" w:lastColumn="0" w:noHBand="0" w:noVBand="1"/>
+      </w:tblPr>
+      <w:tblGrid>
+        <w:gridCol w:w="810"/>
+        <w:gridCol w:w="2160"/>
+        <w:gridCol w:w="2880"/>
+        <w:gridCol w:w="1800"/>
+        <w:gridCol w:w="990"/>
+      </w:tblGrid>
+      <w:tr>
+        <w:tc>
+          <w:tcPr>
+            <w:tcW w:w="810" w:type="dxa"/>
+          </w:tcPr>
+          <w:p>
+            <w:pPr>
+              <w:jc w:val="center"/>
+            </w:pPr>
+            <w:r>
+              <w:t>STT</w:t>
+            </w:r>
+          </w:p>
+        </w:tc>
+        <w:tc>
+          <w:tcPr>
+            <w:tcW w:w="2160" w:type="dxa"/>
+          </w:tcPr>
+          <w:p>
+            <w:pPr>
+              <w:jc w:val="center"/>
+            </w:pPr>
+            <w:r>
+              <w:t>input</w:t>
+            </w:r>
+          </w:p>
+        </w:tc>
+        <w:tc>
+          <w:tcPr>
+            <w:tcW w:w="2880" w:type="dxa"/>
+          </w:tcPr>
+          <w:p>
+            <w:pPr>
+              <w:jc w:val="center"/>
+            </w:pPr>
+            <w:r>
+              <w:t>output</w:t>
+            </w:r>
+          </w:p>
+        </w:tc>
+        <w:tc>
+          <w:tcPr>
+            <w:tcW w:w="1800" w:type="dxa"/>
+          </w:tcPr>
+          <w:p>
+            <w:pPr>
+              <w:jc w:val="center"/>
+            </w:pPr>
+            <w:r>
+              <w:t>Exception</w:t>
+            </w:r>
+          </w:p>
+        </w:tc>
+        <w:tc>
+          <w:tcPr>
+            <w:tcW w:w="990" w:type="dxa"/>
+          </w:tcPr>
+          <w:p>
+            <w:pPr>
+              <w:jc w:val="center"/>
+            </w:pPr>
+            <w:proofErr w:type="spellStart"/>
+            <w:r>
+              <w:t>Kết</w:t>
+            </w:r>
+            <w:proofErr w:type="spellEnd"/>
+            <w:r>
+              <w:t xml:space="preserve"> </w:t>
+            </w:r>
+            <w:proofErr w:type="spellStart"/>
+            <w:r>
+              <w:t>quả</w:t>
+            </w:r>
+            <w:proofErr w:type="spellEnd"/>
+          </w:p>
+        </w:tc>
+      </w:tr>
+      <w:tr>
+        <w:tc>
+          <w:tcPr>
+            <w:tcW w:w="810" w:type="dxa"/>
+          </w:tcPr>
+          <w:p>
+            <w:pPr>
+              <w:jc w:val="center"/>
+            </w:pPr>
+            <w:r>
+              <w:t>1</w:t>
+            </w:r>
+          </w:p>
+        </w:tc>
+        <w:tc>
+          <w:tcPr>
+            <w:tcW w:w="2160" w:type="dxa"/>
+          </w:tcPr>
+          <w:p>
+            <w:pPr>
+              <w:jc w:val="center"/>
+              <w:rPr>
+                <w:lang w:val="vi-VN"/>
+              </w:rPr>
+            </w:pPr>
+            <w:r>
+              <w:rPr>
+                <w:lang w:val="vi-VN"/>
+              </w:rPr>
+              <w:t>Đặt chỗ</w:t>
+            </w:r>
+          </w:p>
+        </w:tc>
+        <w:tc>
+          <w:tcPr>
+            <w:tcW w:w="2880" w:type="dxa"/>
+          </w:tcPr>
+          <w:p>
+            <w:pPr>
+              <w:jc w:val="center"/>
+              <w:rPr>
+                <w:lang w:val="vi-VN"/>
+              </w:rPr>
+            </w:pPr>
+            <w:r>
+              <w:rPr>
+                <w:lang w:val="vi-VN"/>
+              </w:rPr>
+              <w:t>Trạng thái : đã đặt trước;</w:t>
+            </w:r>
+            <w:r>
+              <w:rPr>
+                <w:lang w:val="vi-VN"/>
+              </w:rPr>
+              <w:br/>
+              <w:t>đổi màu bàn</w:t>
+            </w:r>
+          </w:p>
+        </w:tc>
+        <w:tc>
+          <w:tcPr>
+            <w:tcW w:w="1800" w:type="dxa"/>
+          </w:tcPr>
+          <w:p>
+            <w:pPr>
+              <w:jc w:val="center"/>
+            </w:pPr>
+            <w:proofErr w:type="spellStart"/>
+            <w:r>
+              <w:t>Không</w:t>
+            </w:r>
+            <w:proofErr w:type="spellEnd"/>
+            <w:r>
+              <w:rPr>
+                <w:lang w:val="vi-VN"/>
+              </w:rPr>
+              <w:t xml:space="preserve"> xử lý</w:t>
+            </w:r>
+            <w:r>
+              <w:t xml:space="preserve"> </w:t>
+            </w:r>
+          </w:p>
+        </w:tc>
+        <w:tc>
+          <w:tcPr>
+            <w:tcW w:w="990" w:type="dxa"/>
+          </w:tcPr>
+          <w:p>
+            <w:pPr>
+              <w:jc w:val="center"/>
+              <w:rPr>
+                <w:lang w:val="vi-VN"/>
+              </w:rPr>
+            </w:pPr>
+            <w:r>
+              <w:rPr>
+                <w:lang w:val="vi-VN"/>
+              </w:rPr>
+              <w:t>PASS</w:t>
+            </w:r>
+          </w:p>
+        </w:tc>
+      </w:tr>
+      <w:tr>
+        <w:tc>
+          <w:tcPr>
+            <w:tcW w:w="810" w:type="dxa"/>
+          </w:tcPr>
+          <w:p>
+            <w:pPr>
+              <w:jc w:val="center"/>
+            </w:pPr>
+            <w:r>
+              <w:t>2</w:t>
+            </w:r>
+          </w:p>
+        </w:tc>
+        <w:tc>
+          <w:tcPr>
+            <w:tcW w:w="2160" w:type="dxa"/>
+          </w:tcPr>
+          <w:p>
+            <w:pPr>
+              <w:jc w:val="center"/>
+              <w:rPr>
+                <w:lang w:val="vi-VN"/>
+              </w:rPr>
+            </w:pPr>
+            <w:r>
+              <w:rPr>
+                <w:lang w:val="vi-VN"/>
+              </w:rPr>
+              <w:t>Huỷ đặt chỗ</w:t>
+            </w:r>
+          </w:p>
+        </w:tc>
+        <w:tc>
+          <w:tcPr>
+            <w:tcW w:w="2880" w:type="dxa"/>
+          </w:tcPr>
+          <w:p>
+            <w:pPr>
+              <w:jc w:val="center"/>
+              <w:rPr>
+                <w:lang w:val="vi-VN"/>
+              </w:rPr>
+            </w:pPr>
+            <w:r>
+              <w:rPr>
+                <w:lang w:val="vi-VN"/>
+              </w:rPr>
+              <w:t>Trạng thái: trống;</w:t>
+            </w:r>
+            <w:r>
+              <w:rPr>
+                <w:lang w:val="vi-VN"/>
+              </w:rPr>
+              <w:br/>
+              <w:t>đổi màu bàn</w:t>
+            </w:r>
+          </w:p>
+        </w:tc>
+        <w:tc>
+          <w:tcPr>
+            <w:tcW w:w="1800" w:type="dxa"/>
+          </w:tcPr>
+          <w:p>
+            <w:pPr>
+              <w:jc w:val="center"/>
+            </w:pPr>
+            <w:proofErr w:type="spellStart"/>
+            <w:r>
+              <w:t>Không</w:t>
+            </w:r>
+            <w:proofErr w:type="spellEnd"/>
+            <w:r>
+              <w:rPr>
+                <w:lang w:val="vi-VN"/>
+              </w:rPr>
+              <w:t xml:space="preserve"> xử lý</w:t>
+            </w:r>
+            <w:r>
+              <w:t xml:space="preserve"> </w:t>
+            </w:r>
+          </w:p>
+        </w:tc>
+        <w:tc>
+          <w:tcPr>
+            <w:tcW w:w="990" w:type="dxa"/>
+          </w:tcPr>
+          <w:p>
+            <w:pPr>
+              <w:jc w:val="center"/>
+              <w:rPr>
+                <w:lang w:val="vi-VN"/>
+              </w:rPr>
+            </w:pPr>
+            <w:r>
+              <w:rPr>
+                <w:lang w:val="vi-VN"/>
+              </w:rPr>
+              <w:t>PASS</w:t>
+            </w:r>
+          </w:p>
+        </w:tc>
+      </w:tr>
+    </w:tbl>
+    <w:p>
+      <w:pPr>
+        <w:rPr>
+          <w:lang w:val="vi-VN"/>
+        </w:rPr>
+      </w:pPr>
+    </w:p>
+    <w:p>
+      <w:pPr>
+        <w:pStyle w:val="Heading3"/>
+      </w:pPr>
+      <w:r>
+        <w:t>Kiểm thử chức năng gọi món</w:t>
+      </w:r>
+    </w:p>
+    <w:p>
+      <w:pPr>
+        <w:rPr>
+          <w:lang w:val="vi-VN"/>
+        </w:rPr>
+      </w:pPr>
+    </w:p>
+    <w:tbl>
+      <w:tblPr>
+        <w:tblW w:w="0" w:type="auto"/>
+        <w:tblInd w:w="108" w:type="dxa"/>
+        <w:tblBorders>
+          <w:top w:val="single" w:sz="4" w:space="0" w:color="000000"/>
+          <w:left w:val="single" w:sz="4" w:space="0" w:color="000000"/>
+          <w:bottom w:val="single" w:sz="4" w:space="0" w:color="000000"/>
+          <w:right w:val="single" w:sz="4" w:space="0" w:color="000000"/>
+          <w:insideH w:val="single" w:sz="4" w:space="0" w:color="000000"/>
+          <w:insideV w:val="single" w:sz="4" w:space="0" w:color="000000"/>
+        </w:tblBorders>
+        <w:tblLook w:val="04A0" w:firstRow="1" w:lastRow="0" w:firstColumn="1" w:lastColumn="0" w:noHBand="0" w:noVBand="1"/>
+      </w:tblPr>
+      <w:tblGrid>
+        <w:gridCol w:w="810"/>
+        <w:gridCol w:w="2160"/>
+        <w:gridCol w:w="2880"/>
+        <w:gridCol w:w="1800"/>
+        <w:gridCol w:w="990"/>
+      </w:tblGrid>
+      <w:tr>
+        <w:tc>
+          <w:tcPr>
+            <w:tcW w:w="810" w:type="dxa"/>
+          </w:tcPr>
+          <w:p>
+            <w:pPr>
+              <w:jc w:val="center"/>
+            </w:pPr>
+            <w:r>
+              <w:t>STT</w:t>
+            </w:r>
+          </w:p>
+        </w:tc>
+        <w:tc>
+          <w:tcPr>
+            <w:tcW w:w="2160" w:type="dxa"/>
+          </w:tcPr>
+          <w:p>
+            <w:pPr>
+              <w:jc w:val="center"/>
+            </w:pPr>
+            <w:r>
+              <w:t>input</w:t>
+            </w:r>
+          </w:p>
+        </w:tc>
+        <w:tc>
+          <w:tcPr>
+            <w:tcW w:w="2880" w:type="dxa"/>
+          </w:tcPr>
+          <w:p>
+            <w:pPr>
+              <w:jc w:val="center"/>
+            </w:pPr>
+            <w:r>
+              <w:t>output</w:t>
+            </w:r>
+          </w:p>
+        </w:tc>
+        <w:tc>
+          <w:tcPr>
+            <w:tcW w:w="1800" w:type="dxa"/>
+          </w:tcPr>
+          <w:p>
+            <w:pPr>
+              <w:jc w:val="center"/>
+            </w:pPr>
+            <w:r>
+              <w:t>Exception</w:t>
+            </w:r>
+          </w:p>
+        </w:tc>
+        <w:tc>
+          <w:tcPr>
+            <w:tcW w:w="990" w:type="dxa"/>
+          </w:tcPr>
+          <w:p>
+            <w:pPr>
+              <w:jc w:val="center"/>
+            </w:pPr>
+            <w:proofErr w:type="spellStart"/>
+            <w:r>
+              <w:t>Kết</w:t>
+            </w:r>
+            <w:proofErr w:type="spellEnd"/>
+            <w:r>
+              <w:t xml:space="preserve"> </w:t>
+            </w:r>
+            <w:proofErr w:type="spellStart"/>
+            <w:r>
+              <w:t>quả</w:t>
+            </w:r>
+            <w:proofErr w:type="spellEnd"/>
+          </w:p>
+        </w:tc>
+      </w:tr>
+      <w:tr>
+        <w:tc>
+          <w:tcPr>
+            <w:tcW w:w="810" w:type="dxa"/>
+          </w:tcPr>
+          <w:p>
+            <w:pPr>
+              <w:jc w:val="center"/>
+            </w:pPr>
+            <w:r>
+              <w:t>1</w:t>
+            </w:r>
+          </w:p>
+        </w:tc>
+        <w:tc>
+          <w:tcPr>
+            <w:tcW w:w="2160" w:type="dxa"/>
+          </w:tcPr>
+          <w:p>
+            <w:pPr>
+              <w:jc w:val="center"/>
+              <w:rPr>
+                <w:lang w:val="vi-VN"/>
+              </w:rPr>
+            </w:pPr>
+            <w:r>
+              <w:rPr>
+                <w:lang w:val="vi-VN"/>
+              </w:rPr>
+              <w:t>Gọi món bất kỳ trong menu</w:t>
+            </w:r>
+          </w:p>
+        </w:tc>
+        <w:tc>
+          <w:tcPr>
+            <w:tcW w:w="2880" w:type="dxa"/>
+          </w:tcPr>
+          <w:p>
+            <w:pPr>
+              <w:jc w:val="center"/>
+              <w:rPr>
+                <w:lang w:val="vi-VN"/>
+              </w:rPr>
+            </w:pPr>
+            <w:r>
+              <w:rPr>
+                <w:lang w:val="vi-VN"/>
+              </w:rPr>
+              <w:t>Thêm vào danh sách các món đã gọi</w:t>
+            </w:r>
+          </w:p>
+        </w:tc>
+        <w:tc>
+          <w:tcPr>
+            <w:tcW w:w="1800" w:type="dxa"/>
+          </w:tcPr>
+          <w:p>
+            <w:pPr>
+              <w:jc w:val="center"/>
+            </w:pPr>
+            <w:proofErr w:type="spellStart"/>
+            <w:r>
+              <w:t>Không</w:t>
+            </w:r>
+            <w:proofErr w:type="spellEnd"/>
+            <w:r>
+              <w:rPr>
+                <w:lang w:val="vi-VN"/>
+              </w:rPr>
+              <w:t xml:space="preserve"> xử lý</w:t>
+            </w:r>
+            <w:r>
+              <w:t xml:space="preserve"> </w:t>
+            </w:r>
+          </w:p>
+        </w:tc>
+        <w:tc>
+          <w:tcPr>
+            <w:tcW w:w="990" w:type="dxa"/>
+          </w:tcPr>
+          <w:p>
+            <w:pPr>
+              <w:jc w:val="center"/>
+              <w:rPr>
+                <w:lang w:val="vi-VN"/>
+              </w:rPr>
+            </w:pPr>
+            <w:r>
+              <w:rPr>
+                <w:lang w:val="vi-VN"/>
+              </w:rPr>
+              <w:t>PASS</w:t>
+            </w:r>
+          </w:p>
+        </w:tc>
+      </w:tr>
+      <w:tr>
+        <w:tc>
+          <w:tcPr>
+            <w:tcW w:w="810" w:type="dxa"/>
+          </w:tcPr>
+          <w:p>
+            <w:pPr>
+              <w:jc w:val="center"/>
+            </w:pPr>
+            <w:r>
+              <w:t>2</w:t>
+            </w:r>
+          </w:p>
+        </w:tc>
+        <w:tc>
+          <w:tcPr>
+            <w:tcW w:w="2160" w:type="dxa"/>
+          </w:tcPr>
+          <w:p>
+            <w:pPr>
+              <w:jc w:val="center"/>
+              <w:rPr>
+                <w:lang w:val="vi-VN"/>
+              </w:rPr>
+            </w:pPr>
+            <w:r>
+              <w:rPr>
+                <w:lang w:val="vi-VN"/>
+              </w:rPr>
+              <w:t>Xoá món đã gọi</w:t>
+            </w:r>
+          </w:p>
+        </w:tc>
+        <w:tc>
+          <w:tcPr>
+            <w:tcW w:w="2880" w:type="dxa"/>
+          </w:tcPr>
+          <w:p>
+            <w:pPr>
+              <w:jc w:val="center"/>
+              <w:rPr>
+                <w:lang w:val="vi-VN"/>
+              </w:rPr>
+            </w:pPr>
+            <w:r>
+              <w:rPr>
+                <w:lang w:val="vi-VN"/>
+              </w:rPr>
+              <w:t>Nếu không còn món nào =&gt; chuyển về cho phép huỷ bàn;</w:t>
+            </w:r>
+          </w:p>
+          <w:p>
+            <w:pPr>
+              <w:jc w:val="center"/>
+              <w:rPr>
+                <w:lang w:val="vi-VN"/>
+              </w:rPr>
+            </w:pPr>
+            <w:r>
+              <w:rPr>
+                <w:lang w:val="vi-VN"/>
+              </w:rPr>
+              <w:t>Nếu vẫn còn món ăn khác, thì món chọn xoá biến mất</w:t>
+            </w:r>
+          </w:p>
+        </w:tc>
+        <w:tc>
+          <w:tcPr>
+            <w:tcW w:w="1800" w:type="dxa"/>
+          </w:tcPr>
+          <w:p>
+            <w:pPr>
+              <w:jc w:val="center"/>
+            </w:pPr>
+            <w:proofErr w:type="spellStart"/>
+            <w:r>
+              <w:t>Không</w:t>
+            </w:r>
+            <w:proofErr w:type="spellEnd"/>
+            <w:r>
+              <w:rPr>
+                <w:lang w:val="vi-VN"/>
+              </w:rPr>
+              <w:t xml:space="preserve"> xử lý</w:t>
+            </w:r>
+            <w:r>
+              <w:t xml:space="preserve"> </w:t>
+            </w:r>
+          </w:p>
+        </w:tc>
+        <w:tc>
+          <w:tcPr>
+            <w:tcW w:w="990" w:type="dxa"/>
+          </w:tcPr>
+          <w:p>
+            <w:pPr>
+              <w:jc w:val="center"/>
+              <w:rPr>
+                <w:lang w:val="vi-VN"/>
+              </w:rPr>
+            </w:pPr>
+            <w:r>
+              <w:rPr>
+                <w:lang w:val="vi-VN"/>
+              </w:rPr>
+              <w:t>PASS</w:t>
+            </w:r>
+          </w:p>
+        </w:tc>
+      </w:tr>
+    </w:tbl>
+    <w:p>
+      <w:pPr>
+        <w:rPr>
+          <w:lang w:val="vi-VN"/>
+        </w:rPr>
+      </w:pPr>
+    </w:p>
+    <w:p>
+      <w:pPr>
+        <w:pStyle w:val="Heading3"/>
+      </w:pPr>
+      <w:r>
+        <w:t xml:space="preserve">Kiểm thử chức năng giảm giá </w:t>
+      </w:r>
+    </w:p>
+    <w:p>
+      <w:pPr>
+        <w:rPr>
+          <w:lang w:val="vi-VN"/>
+        </w:rPr>
+      </w:pPr>
+    </w:p>
+    <w:tbl>
+      <w:tblPr>
+        <w:tblW w:w="0" w:type="auto"/>
+        <w:tblInd w:w="108" w:type="dxa"/>
+        <w:tblBorders>
+          <w:top w:val="single" w:sz="4" w:space="0" w:color="000000"/>
+          <w:left w:val="single" w:sz="4" w:space="0" w:color="000000"/>
+          <w:bottom w:val="single" w:sz="4" w:space="0" w:color="000000"/>
+          <w:right w:val="single" w:sz="4" w:space="0" w:color="000000"/>
+          <w:insideH w:val="single" w:sz="4" w:space="0" w:color="000000"/>
+          <w:insideV w:val="single" w:sz="4" w:space="0" w:color="000000"/>
+        </w:tblBorders>
+        <w:tblLook w:val="04A0" w:firstRow="1" w:lastRow="0" w:firstColumn="1" w:lastColumn="0" w:noHBand="0" w:noVBand="1"/>
+      </w:tblPr>
+      <w:tblGrid>
+        <w:gridCol w:w="810"/>
+        <w:gridCol w:w="2160"/>
+        <w:gridCol w:w="2880"/>
+        <w:gridCol w:w="1800"/>
+        <w:gridCol w:w="990"/>
+      </w:tblGrid>
+      <w:tr>
+        <w:tc>
+          <w:tcPr>
+            <w:tcW w:w="810" w:type="dxa"/>
+          </w:tcPr>
+          <w:p>
+            <w:pPr>
+              <w:jc w:val="center"/>
+            </w:pPr>
+            <w:r>
+              <w:t>STT</w:t>
+            </w:r>
+          </w:p>
+        </w:tc>
+        <w:tc>
+          <w:tcPr>
+            <w:tcW w:w="2160" w:type="dxa"/>
+          </w:tcPr>
+          <w:p>
+            <w:pPr>
+              <w:jc w:val="center"/>
+            </w:pPr>
+            <w:r>
+              <w:t>input</w:t>
+            </w:r>
+          </w:p>
+        </w:tc>
+        <w:tc>
+          <w:tcPr>
+            <w:tcW w:w="2880" w:type="dxa"/>
+          </w:tcPr>
+          <w:p>
+            <w:pPr>
+              <w:jc w:val="center"/>
+            </w:pPr>
+            <w:r>
+              <w:t>output</w:t>
+            </w:r>
+          </w:p>
+        </w:tc>
+        <w:tc>
+          <w:tcPr>
+            <w:tcW w:w="1800" w:type="dxa"/>
+          </w:tcPr>
+          <w:p>
+            <w:pPr>
+              <w:jc w:val="center"/>
+            </w:pPr>
+            <w:r>
+              <w:t>Exception</w:t>
+            </w:r>
+          </w:p>
+        </w:tc>
+        <w:tc>
+          <w:tcPr>
+            <w:tcW w:w="990" w:type="dxa"/>
+          </w:tcPr>
+          <w:p>
+            <w:pPr>
+              <w:jc w:val="center"/>
+            </w:pPr>
+            <w:proofErr w:type="spellStart"/>
+            <w:r>
+              <w:t>Kết</w:t>
+            </w:r>
+            <w:proofErr w:type="spellEnd"/>
+            <w:r>
+              <w:t xml:space="preserve"> </w:t>
+            </w:r>
+            <w:proofErr w:type="spellStart"/>
+            <w:r>
+              <w:t>quả</w:t>
+            </w:r>
+            <w:proofErr w:type="spellEnd"/>
+          </w:p>
+        </w:tc>
+      </w:tr>
+      <w:tr>
+        <w:tc>
+          <w:tcPr>
+            <w:tcW w:w="810" w:type="dxa"/>
+          </w:tcPr>
+          <w:p>
+            <w:pPr>
+              <w:jc w:val="center"/>
+            </w:pPr>
+            <w:r>
+              <w:t>1</w:t>
+            </w:r>
+          </w:p>
+        </w:tc>
+        <w:tc>
+          <w:tcPr>
+            <w:tcW w:w="2160" w:type="dxa"/>
+          </w:tcPr>
+          <w:p>
+            <w:pPr>
+              <w:jc w:val="center"/>
+              <w:rPr>
+                <w:lang w:val="vi-VN"/>
+              </w:rPr>
+            </w:pPr>
+            <w:r>
+              <w:rPr>
+                <w:lang w:val="vi-VN"/>
+              </w:rPr>
+              <w:t>Lựa chọn giảm giá 0% - 50%</w:t>
+            </w:r>
+          </w:p>
+        </w:tc>
+        <w:tc>
+          <w:tcPr>
+            <w:tcW w:w="2880" w:type="dxa"/>
+          </w:tcPr>
+          <w:p>
+            <w:pPr>
+              <w:jc w:val="center"/>
+              <w:rPr>
+                <w:lang w:val="vi-VN"/>
+              </w:rPr>
+            </w:pPr>
+            <w:r>
+              <w:rPr>
+                <w:lang w:val="vi-VN"/>
+              </w:rPr>
+              <w:t>Số tiền được giảm giá giảm</w:t>
+            </w:r>
+          </w:p>
+        </w:tc>
+        <w:tc>
+          <w:tcPr>
+            <w:tcW w:w="1800" w:type="dxa"/>
+          </w:tcPr>
+          <w:p>
+            <w:pPr>
+              <w:jc w:val="center"/>
+            </w:pPr>
+            <w:proofErr w:type="spellStart"/>
+            <w:r>
+              <w:t>Không</w:t>
+            </w:r>
+            <w:proofErr w:type="spellEnd"/>
+            <w:r>
+              <w:rPr>
+                <w:lang w:val="vi-VN"/>
+              </w:rPr>
+              <w:t xml:space="preserve"> xử lý</w:t>
+            </w:r>
+            <w:r>
+              <w:t xml:space="preserve"> </w:t>
+            </w:r>
+          </w:p>
+        </w:tc>
+        <w:tc>
+          <w:tcPr>
+            <w:tcW w:w="990" w:type="dxa"/>
+          </w:tcPr>
+          <w:p>
+            <w:pPr>
+              <w:jc w:val="center"/>
+              <w:rPr>
+                <w:lang w:val="vi-VN"/>
+              </w:rPr>
+            </w:pPr>
+            <w:r>
+              <w:rPr>
+                <w:lang w:val="vi-VN"/>
+              </w:rPr>
+              <w:t>PASS</w:t>
+            </w:r>
+          </w:p>
+        </w:tc>
+      </w:tr>
+    </w:tbl>
+    <w:p>
+      <w:pPr>
+        <w:rPr>
+          <w:lang w:val="vi-VN"/>
+        </w:rPr>
+      </w:pPr>
+    </w:p>
+    <w:p>
+      <w:pPr>
+        <w:pStyle w:val="Heading3"/>
+      </w:pPr>
+      <w:r>
+        <w:t>Kiểm thử chức năng thanh toán</w:t>
+      </w:r>
+    </w:p>
+    <w:p>
+      <w:pPr>
+        <w:rPr>
+          <w:lang w:val="vi-VN"/>
+        </w:rPr>
+      </w:pPr>
+    </w:p>
+    <w:tbl>
+      <w:tblPr>
+        <w:tblW w:w="0" w:type="auto"/>
+        <w:tblInd w:w="108" w:type="dxa"/>
+        <w:tblBorders>
+          <w:top w:val="single" w:sz="4" w:space="0" w:color="000000"/>
+          <w:left w:val="single" w:sz="4" w:space="0" w:color="000000"/>
+          <w:bottom w:val="single" w:sz="4" w:space="0" w:color="000000"/>
+          <w:right w:val="single" w:sz="4" w:space="0" w:color="000000"/>
+          <w:insideH w:val="single" w:sz="4" w:space="0" w:color="000000"/>
+          <w:insideV w:val="single" w:sz="4" w:space="0" w:color="000000"/>
+        </w:tblBorders>
+        <w:tblLook w:val="04A0" w:firstRow="1" w:lastRow="0" w:firstColumn="1" w:lastColumn="0" w:noHBand="0" w:noVBand="1"/>
+      </w:tblPr>
+      <w:tblGrid>
+        <w:gridCol w:w="810"/>
+        <w:gridCol w:w="2160"/>
+        <w:gridCol w:w="2880"/>
+        <w:gridCol w:w="1800"/>
+        <w:gridCol w:w="990"/>
+      </w:tblGrid>
+      <w:tr>
+        <w:tc>
+          <w:tcPr>
+            <w:tcW w:w="810" w:type="dxa"/>
+          </w:tcPr>
+          <w:p>
+            <w:pPr>
+              <w:jc w:val="center"/>
+            </w:pPr>
+            <w:r>
+              <w:t>STT</w:t>
+            </w:r>
+          </w:p>
+        </w:tc>
+        <w:tc>
+          <w:tcPr>
+            <w:tcW w:w="2160" w:type="dxa"/>
+          </w:tcPr>
+          <w:p>
+            <w:pPr>
+              <w:jc w:val="center"/>
+            </w:pPr>
+            <w:r>
+              <w:t>input</w:t>
+            </w:r>
+          </w:p>
+        </w:tc>
+        <w:tc>
+          <w:tcPr>
+            <w:tcW w:w="2880" w:type="dxa"/>
+          </w:tcPr>
+          <w:p>
+            <w:pPr>
+              <w:jc w:val="center"/>
+            </w:pPr>
+            <w:r>
+              <w:t>output</w:t>
+            </w:r>
+          </w:p>
+        </w:tc>
+        <w:tc>
+          <w:tcPr>
+            <w:tcW w:w="1800" w:type="dxa"/>
+          </w:tcPr>
+          <w:p>
+            <w:pPr>
+              <w:jc w:val="center"/>
+            </w:pPr>
+            <w:r>
+              <w:t>Exception</w:t>
+            </w:r>
+          </w:p>
+        </w:tc>
+        <w:tc>
+          <w:tcPr>
+            <w:tcW w:w="990" w:type="dxa"/>
+          </w:tcPr>
+          <w:p>
+            <w:pPr>
+              <w:jc w:val="center"/>
+            </w:pPr>
+            <w:proofErr w:type="spellStart"/>
+            <w:r>
+              <w:t>Kết</w:t>
+            </w:r>
+            <w:proofErr w:type="spellEnd"/>
+            <w:r>
+              <w:t xml:space="preserve"> </w:t>
+            </w:r>
+            <w:proofErr w:type="spellStart"/>
+            <w:r>
+              <w:t>quả</w:t>
+            </w:r>
+            <w:proofErr w:type="spellEnd"/>
+          </w:p>
+        </w:tc>
+      </w:tr>
+      <w:tr>
+        <w:tc>
+          <w:tcPr>
+            <w:tcW w:w="810" w:type="dxa"/>
+          </w:tcPr>
+          <w:p>
+            <w:pPr>
+              <w:jc w:val="center"/>
+            </w:pPr>
+            <w:r>
+              <w:t>1</w:t>
+            </w:r>
+          </w:p>
+        </w:tc>
+        <w:tc>
+          <w:tcPr>
+            <w:tcW w:w="2160" w:type="dxa"/>
+          </w:tcPr>
+          <w:p>
+            <w:pPr>
+              <w:jc w:val="center"/>
+              <w:rPr>
+                <w:lang w:val="vi-VN"/>
+              </w:rPr>
+            </w:pPr>
+            <w:r>
+              <w:rPr>
+                <w:lang w:val="vi-VN"/>
+              </w:rPr>
+              <w:t>Nhập ký tự chữ</w:t>
+            </w:r>
+          </w:p>
+        </w:tc>
+        <w:tc>
+          <w:tcPr>
+            <w:tcW w:w="2880" w:type="dxa"/>
+          </w:tcPr>
+          <w:p>
+            <w:pPr>
+              <w:jc w:val="center"/>
+              <w:rPr>
+                <w:lang w:val="vi-VN"/>
+              </w:rPr>
+            </w:pPr>
+            <w:r>
+              <w:rPr>
+                <w:lang w:val="vi-VN"/>
+              </w:rPr>
+              <w:t>Không cho phép</w:t>
+            </w:r>
+          </w:p>
+        </w:tc>
+        <w:tc>
+          <w:tcPr>
+            <w:tcW w:w="1800" w:type="dxa"/>
+          </w:tcPr>
+          <w:p>
+            <w:pPr>
+              <w:jc w:val="center"/>
+            </w:pPr>
+            <w:r>
+              <w:rPr>
+                <w:lang w:val="vi-VN"/>
+              </w:rPr>
+              <w:t>Xử lý chuẩn</w:t>
+            </w:r>
+            <w:r>
+              <w:t xml:space="preserve"> </w:t>
+            </w:r>
+          </w:p>
+        </w:tc>
+        <w:tc>
+          <w:tcPr>
+            <w:tcW w:w="990" w:type="dxa"/>
+          </w:tcPr>
+          <w:p>
+            <w:pPr>
+              <w:jc w:val="center"/>
+              <w:rPr>
+                <w:lang w:val="vi-VN"/>
+              </w:rPr>
+            </w:pPr>
+            <w:r>
+              <w:rPr>
+                <w:lang w:val="vi-VN"/>
+              </w:rPr>
+              <w:t>PASS</w:t>
+            </w:r>
+          </w:p>
+        </w:tc>
+      </w:tr>
+      <w:tr>
+        <w:tc>
+          <w:tcPr>
+            <w:tcW w:w="810" w:type="dxa"/>
+          </w:tcPr>
+          <w:p>
+            <w:pPr>
+              <w:jc w:val="center"/>
+              <w:rPr>
+                <w:lang w:val="vi-VN"/>
+              </w:rPr>
+            </w:pPr>
+            <w:r>
+              <w:rPr>
+                <w:lang w:val="vi-VN"/>
+              </w:rPr>
+              <w:t>2</w:t>
+            </w:r>
+          </w:p>
+        </w:tc>
+        <w:tc>
+          <w:tcPr>
+            <w:tcW w:w="2160" w:type="dxa"/>
+          </w:tcPr>
+          <w:p>
+            <w:pPr>
+              <w:jc w:val="center"/>
+              <w:rPr>
+                <w:lang w:val="vi-VN"/>
+              </w:rPr>
+            </w:pPr>
+            <w:r>
+              <w:rPr>
+                <w:lang w:val="vi-VN"/>
+              </w:rPr>
+              <w:t>Không nhập gì</w:t>
+            </w:r>
+          </w:p>
+        </w:tc>
+        <w:tc>
+          <w:tcPr>
+            <w:tcW w:w="2880" w:type="dxa"/>
+          </w:tcPr>
+          <w:p>
+            <w:pPr>
+              <w:jc w:val="center"/>
+              <w:rPr>
+                <w:lang w:val="vi-VN"/>
+              </w:rPr>
+            </w:pPr>
+            <w:r>
+              <w:rPr>
+                <w:lang w:val="vi-VN"/>
+              </w:rPr>
+              <w:t>Không cho phép thanh toán</w:t>
+            </w:r>
+          </w:p>
+        </w:tc>
+        <w:tc>
+          <w:tcPr>
+            <w:tcW w:w="1800" w:type="dxa"/>
+          </w:tcPr>
+          <w:p>
+            <w:pPr>
+              <w:jc w:val="center"/>
+              <w:rPr>
+                <w:lang w:val="vi-VN"/>
+              </w:rPr>
+            </w:pPr>
+            <w:r>
+              <w:rPr>
+                <w:lang w:val="vi-VN"/>
+              </w:rPr>
+              <w:t>Xử lý chuẩn</w:t>
+            </w:r>
+          </w:p>
+        </w:tc>
+        <w:tc>
+          <w:tcPr>
+            <w:tcW w:w="990" w:type="dxa"/>
+          </w:tcPr>
+          <w:p>
+            <w:pPr>
+              <w:jc w:val="center"/>
+              <w:rPr>
+                <w:lang w:val="vi-VN"/>
+              </w:rPr>
+            </w:pPr>
+            <w:r>
+              <w:rPr>
+                <w:lang w:val="vi-VN"/>
+              </w:rPr>
+              <w:t>PASS</w:t>
+            </w:r>
+          </w:p>
+        </w:tc>
+      </w:tr>
+      <w:tr>
+        <w:tc>
+          <w:tcPr>
+            <w:tcW w:w="810" w:type="dxa"/>
+          </w:tcPr>
+          <w:p>
+            <w:pPr>
+              <w:jc w:val="center"/>
+              <w:rPr>
+                <w:lang w:val="vi-VN"/>
+              </w:rPr>
+            </w:pPr>
+            <w:r>
+              <w:rPr>
+                <w:lang w:val="vi-VN"/>
+              </w:rPr>
+              <w:t>3</w:t>
+            </w:r>
+          </w:p>
+        </w:tc>
+        <w:tc>
+          <w:tcPr>
+            <w:tcW w:w="2160" w:type="dxa"/>
+          </w:tcPr>
+          <w:p>
+            <w:pPr>
+              <w:jc w:val="center"/>
+              <w:rPr>
+                <w:lang w:val="vi-VN"/>
+              </w:rPr>
+            </w:pPr>
+            <w:r>
+              <w:rPr>
+                <w:lang w:val="vi-VN"/>
+              </w:rPr>
+              <w:t>Nhập số tiền thấp hơn số tiền cần thanh toán</w:t>
+            </w:r>
+          </w:p>
+        </w:tc>
+        <w:tc>
+          <w:tcPr>
+            <w:tcW w:w="2880" w:type="dxa"/>
+          </w:tcPr>
+          <w:p>
+            <w:pPr>
+              <w:jc w:val="center"/>
+              <w:rPr>
+                <w:lang w:val="vi-VN"/>
+              </w:rPr>
+            </w:pPr>
+            <w:r>
+              <w:rPr>
+                <w:lang w:val="vi-VN"/>
+              </w:rPr>
+              <w:t xml:space="preserve">Báo không đúng </w:t>
+            </w:r>
+          </w:p>
+        </w:tc>
+        <w:tc>
+          <w:tcPr>
+            <w:tcW w:w="1800" w:type="dxa"/>
+          </w:tcPr>
+          <w:p>
+            <w:pPr>
+              <w:jc w:val="center"/>
+            </w:pPr>
+            <w:r>
+              <w:rPr>
+                <w:lang w:val="vi-VN"/>
+              </w:rPr>
+              <w:t>Xử lý chuẩn</w:t>
+            </w:r>
+            <w:r>
+              <w:t xml:space="preserve"> </w:t>
+            </w:r>
+          </w:p>
+        </w:tc>
+        <w:tc>
+          <w:tcPr>
+            <w:tcW w:w="990" w:type="dxa"/>
+          </w:tcPr>
+          <w:p>
+            <w:pPr>
+              <w:jc w:val="center"/>
+              <w:rPr>
+                <w:lang w:val="vi-VN"/>
+              </w:rPr>
+            </w:pPr>
+            <w:r>
+              <w:rPr>
+                <w:lang w:val="vi-VN"/>
+              </w:rPr>
+              <w:t>PASS</w:t>
+            </w:r>
+          </w:p>
+        </w:tc>
+      </w:tr>
+      <w:tr>
+        <w:tc>
+          <w:tcPr>
+            <w:tcW w:w="810" w:type="dxa"/>
+          </w:tcPr>
+          <w:p>
+            <w:pPr>
+              <w:jc w:val="center"/>
+              <w:rPr>
+                <w:lang w:val="vi-VN"/>
+              </w:rPr>
+            </w:pPr>
+            <w:r>
+              <w:rPr>
+                <w:lang w:val="vi-VN"/>
+              </w:rPr>
+              <w:t>4</w:t>
+            </w:r>
+          </w:p>
+        </w:tc>
+        <w:tc>
+          <w:tcPr>
+            <w:tcW w:w="2160" w:type="dxa"/>
+          </w:tcPr>
+          <w:p>
+            <w:pPr>
+              <w:jc w:val="center"/>
+              <w:rPr>
+                <w:lang w:val="vi-VN"/>
+              </w:rPr>
+            </w:pPr>
+            <w:r>
+              <w:rPr>
+                <w:lang w:val="vi-VN"/>
+              </w:rPr>
+              <w:t>Nhập số tiền lớn hơn hoặc bằng số tiền cần thanh toán</w:t>
+            </w:r>
+          </w:p>
+        </w:tc>
+        <w:tc>
+          <w:tcPr>
+            <w:tcW w:w="2880" w:type="dxa"/>
+          </w:tcPr>
+          <w:p>
+            <w:pPr>
+              <w:jc w:val="center"/>
+              <w:rPr>
+                <w:lang w:val="vi-VN"/>
+              </w:rPr>
+            </w:pPr>
+            <w:r>
+              <w:rPr>
+                <w:lang w:val="vi-VN"/>
+              </w:rPr>
+              <w:t>Tính đúng số tiền còn dư</w:t>
+            </w:r>
+            <w:r>
+              <w:rPr>
+                <w:lang w:val="vi-VN"/>
+              </w:rPr>
+              <w:br/>
+              <w:t>Cho phép thanh toán</w:t>
+            </w:r>
+          </w:p>
+        </w:tc>
+        <w:tc>
+          <w:tcPr>
+            <w:tcW w:w="1800" w:type="dxa"/>
+          </w:tcPr>
+          <w:p>
+            <w:pPr>
+              <w:jc w:val="center"/>
+              <w:rPr>
+                <w:lang w:val="vi-VN"/>
+              </w:rPr>
+            </w:pPr>
+            <w:r>
+              <w:rPr>
+                <w:lang w:val="vi-VN"/>
+              </w:rPr>
+              <w:t>Không xử lý</w:t>
+            </w:r>
+          </w:p>
+        </w:tc>
+        <w:tc>
+          <w:tcPr>
+            <w:tcW w:w="990" w:type="dxa"/>
+          </w:tcPr>
+          <w:p>
+            <w:pPr>
+              <w:jc w:val="center"/>
+              <w:rPr>
+                <w:lang w:val="vi-VN"/>
+              </w:rPr>
+            </w:pPr>
+            <w:r>
+              <w:rPr>
+                <w:lang w:val="vi-VN"/>
+              </w:rPr>
+              <w:t>PASS</w:t>
+            </w:r>
+          </w:p>
+        </w:tc>
+      </w:tr>
+    </w:tbl>
+    <w:p>
+      <w:pPr>
+        <w:rPr>
+          <w:lang w:val="vi-VN"/>
+        </w:rPr>
+      </w:pPr>
+    </w:p>
+    <w:p>
+      <w:pPr>
+        <w:pStyle w:val="Heading3"/>
+      </w:pPr>
+      <w:r>
+        <w:t xml:space="preserve">Kiểm thử chức năng quản lý thực đơn </w:t>
+      </w:r>
+    </w:p>
+    <w:p>
+      <w:pPr>
+        <w:rPr>
+          <w:lang w:val="vi-VN"/>
+        </w:rPr>
+      </w:pPr>
+    </w:p>
+    <w:tbl>
+      <w:tblPr>
+        <w:tblW w:w="0" w:type="auto"/>
+        <w:tblInd w:w="108" w:type="dxa"/>
+        <w:tblBorders>
+          <w:top w:val="single" w:sz="4" w:space="0" w:color="000000"/>
+          <w:left w:val="single" w:sz="4" w:space="0" w:color="000000"/>
+          <w:bottom w:val="single" w:sz="4" w:space="0" w:color="000000"/>
+          <w:right w:val="single" w:sz="4" w:space="0" w:color="000000"/>
+          <w:insideH w:val="single" w:sz="4" w:space="0" w:color="000000"/>
+          <w:insideV w:val="single" w:sz="4" w:space="0" w:color="000000"/>
+        </w:tblBorders>
+        <w:tblLook w:val="04A0" w:firstRow="1" w:lastRow="0" w:firstColumn="1" w:lastColumn="0" w:noHBand="0" w:noVBand="1"/>
+      </w:tblPr>
+      <w:tblGrid>
+        <w:gridCol w:w="810"/>
+        <w:gridCol w:w="2160"/>
+        <w:gridCol w:w="2880"/>
+        <w:gridCol w:w="1800"/>
+        <w:gridCol w:w="990"/>
+      </w:tblGrid>
+      <w:tr>
+        <w:tc>
+          <w:tcPr>
+            <w:tcW w:w="810" w:type="dxa"/>
+          </w:tcPr>
+          <w:p>
+            <w:pPr>
+              <w:jc w:val="center"/>
+            </w:pPr>
+            <w:r>
+              <w:t>STT</w:t>
+            </w:r>
+          </w:p>
+        </w:tc>
+        <w:tc>
+          <w:tcPr>
+            <w:tcW w:w="2160" w:type="dxa"/>
+          </w:tcPr>
+          <w:p>
+            <w:pPr>
+              <w:jc w:val="center"/>
+            </w:pPr>
+            <w:r>
+              <w:t>input</w:t>
+            </w:r>
+          </w:p>
+        </w:tc>
+        <w:tc>
+          <w:tcPr>
+            <w:tcW w:w="2880" w:type="dxa"/>
+          </w:tcPr>
+          <w:p>
+            <w:pPr>
+              <w:jc w:val="center"/>
+            </w:pPr>
+            <w:r>
+              <w:t>output</w:t>
+            </w:r>
+          </w:p>
+        </w:tc>
+        <w:tc>
+          <w:tcPr>
+            <w:tcW w:w="1800" w:type="dxa"/>
+          </w:tcPr>
+          <w:p>
+            <w:pPr>
+              <w:jc w:val="center"/>
+            </w:pPr>
+            <w:r>
+              <w:t>Exception</w:t>
+            </w:r>
+          </w:p>
+        </w:tc>
+        <w:tc>
+          <w:tcPr>
+            <w:tcW w:w="990" w:type="dxa"/>
+          </w:tcPr>
+          <w:p>
+            <w:pPr>
+              <w:jc w:val="center"/>
+            </w:pPr>
+            <w:proofErr w:type="spellStart"/>
+            <w:r>
+              <w:t>Kết</w:t>
+            </w:r>
+            <w:proofErr w:type="spellEnd"/>
+            <w:r>
+              <w:t xml:space="preserve"> </w:t>
+            </w:r>
+            <w:proofErr w:type="spellStart"/>
+            <w:r>
+              <w:t>quả</w:t>
+            </w:r>
+            <w:proofErr w:type="spellEnd"/>
+          </w:p>
+        </w:tc>
+      </w:tr>
+      <w:tr>
+        <w:tc>
+          <w:tcPr>
+            <w:tcW w:w="810" w:type="dxa"/>
+          </w:tcPr>
+          <w:p>
+            <w:pPr>
+              <w:jc w:val="center"/>
+            </w:pPr>
+            <w:r>
+              <w:lastRenderedPageBreak/>
+              <w:t>1</w:t>
+            </w:r>
+          </w:p>
+        </w:tc>
+        <w:tc>
+          <w:tcPr>
+            <w:tcW w:w="2160" w:type="dxa"/>
+          </w:tcPr>
+          <w:p>
+            <w:pPr>
+              <w:jc w:val="center"/>
+              <w:rPr>
+                <w:lang w:val="vi-VN"/>
+              </w:rPr>
+            </w:pPr>
+            <w:r>
+              <w:rPr>
+                <w:lang w:val="vi-VN"/>
+              </w:rPr>
+              <w:t>Thêm thực đơn, không nhập đầy đủ các trường</w:t>
+            </w:r>
+          </w:p>
+        </w:tc>
+        <w:tc>
+          <w:tcPr>
+            <w:tcW w:w="2880" w:type="dxa"/>
+          </w:tcPr>
+          <w:p>
+            <w:pPr>
+              <w:jc w:val="center"/>
+              <w:rPr>
+                <w:lang w:val="vi-VN"/>
+              </w:rPr>
+            </w:pPr>
+            <w:r>
+              <w:rPr>
+                <w:lang w:val="vi-VN"/>
+              </w:rPr>
+              <w:t>Báo nhập thiếu thông tin</w:t>
+            </w:r>
+          </w:p>
+        </w:tc>
+        <w:tc>
+          <w:tcPr>
+            <w:tcW w:w="1800" w:type="dxa"/>
+          </w:tcPr>
+          <w:p>
+            <w:pPr>
+              <w:jc w:val="center"/>
+            </w:pPr>
+            <w:r>
+              <w:rPr>
+                <w:lang w:val="vi-VN"/>
+              </w:rPr>
+              <w:t>Xử lý chuẩn</w:t>
+            </w:r>
+            <w:r>
+              <w:t xml:space="preserve"> </w:t>
+            </w:r>
+          </w:p>
+        </w:tc>
+        <w:tc>
+          <w:tcPr>
+            <w:tcW w:w="990" w:type="dxa"/>
+          </w:tcPr>
+          <w:p>
+            <w:pPr>
+              <w:jc w:val="center"/>
+              <w:rPr>
+                <w:lang w:val="vi-VN"/>
+              </w:rPr>
+            </w:pPr>
+            <w:r>
+              <w:rPr>
+                <w:lang w:val="vi-VN"/>
+              </w:rPr>
+              <w:t>PASS</w:t>
+            </w:r>
+          </w:p>
+        </w:tc>
+      </w:tr>
+      <w:tr>
+        <w:tc>
+          <w:tcPr>
+            <w:tcW w:w="810" w:type="dxa"/>
+          </w:tcPr>
+          <w:p>
+            <w:pPr>
+              <w:jc w:val="center"/>
+              <w:rPr>
+                <w:lang w:val="vi-VN"/>
+              </w:rPr>
+            </w:pPr>
+            <w:r>
+              <w:rPr>
+                <w:lang w:val="vi-VN"/>
+              </w:rPr>
+              <w:t>2</w:t>
+            </w:r>
+          </w:p>
+        </w:tc>
+        <w:tc>
+          <w:tcPr>
+            <w:tcW w:w="2160" w:type="dxa"/>
+          </w:tcPr>
+          <w:p>
+            <w:pPr>
+              <w:jc w:val="center"/>
+              <w:rPr>
+                <w:lang w:val="vi-VN"/>
+              </w:rPr>
+            </w:pPr>
+            <w:r>
+              <w:rPr>
+                <w:lang w:val="vi-VN"/>
+              </w:rPr>
+              <w:t>Thêm thực đơn, nhập đầy đủ các trường</w:t>
+            </w:r>
+          </w:p>
+        </w:tc>
+        <w:tc>
+          <w:tcPr>
+            <w:tcW w:w="2880" w:type="dxa"/>
+          </w:tcPr>
+          <w:p>
+            <w:pPr>
+              <w:jc w:val="center"/>
+              <w:rPr>
+                <w:lang w:val="vi-VN"/>
+              </w:rPr>
+            </w:pPr>
+            <w:r>
+              <w:rPr>
+                <w:lang w:val="vi-VN"/>
+              </w:rPr>
+              <w:t>Cho phép thêm</w:t>
+            </w:r>
+          </w:p>
+        </w:tc>
+        <w:tc>
+          <w:tcPr>
+            <w:tcW w:w="1800" w:type="dxa"/>
+          </w:tcPr>
+          <w:p>
+            <w:pPr>
+              <w:jc w:val="center"/>
+              <w:rPr>
+                <w:lang w:val="vi-VN"/>
+              </w:rPr>
+            </w:pPr>
+            <w:r>
+              <w:rPr>
+                <w:lang w:val="vi-VN"/>
+              </w:rPr>
+              <w:t>Không xử lý</w:t>
+            </w:r>
+          </w:p>
+        </w:tc>
+        <w:tc>
+          <w:tcPr>
+            <w:tcW w:w="990" w:type="dxa"/>
+          </w:tcPr>
+          <w:p>
+            <w:pPr>
+              <w:jc w:val="center"/>
+              <w:rPr>
+                <w:lang w:val="vi-VN"/>
+              </w:rPr>
+            </w:pPr>
+            <w:r>
+              <w:rPr>
+                <w:lang w:val="vi-VN"/>
+              </w:rPr>
+              <w:t>PASS</w:t>
+            </w:r>
+          </w:p>
+        </w:tc>
+      </w:tr>
+      <w:tr>
+        <w:tc>
+          <w:tcPr>
+            <w:tcW w:w="810" w:type="dxa"/>
+          </w:tcPr>
+          <w:p>
+            <w:pPr>
+              <w:jc w:val="center"/>
+              <w:rPr>
+                <w:lang w:val="vi-VN"/>
+              </w:rPr>
+            </w:pPr>
+            <w:r>
+              <w:rPr>
+                <w:lang w:val="vi-VN"/>
+              </w:rPr>
+              <w:t>3</w:t>
+            </w:r>
+          </w:p>
+        </w:tc>
+        <w:tc>
+          <w:tcPr>
+            <w:tcW w:w="2160" w:type="dxa"/>
+          </w:tcPr>
+          <w:p>
+            <w:pPr>
+              <w:jc w:val="center"/>
+              <w:rPr>
+                <w:lang w:val="vi-VN"/>
+              </w:rPr>
+            </w:pPr>
+            <w:r>
+              <w:rPr>
+                <w:lang w:val="vi-VN"/>
+              </w:rPr>
+              <w:t>Xoá thực đơn</w:t>
+            </w:r>
+          </w:p>
+        </w:tc>
+        <w:tc>
+          <w:tcPr>
+            <w:tcW w:w="2880" w:type="dxa"/>
+          </w:tcPr>
+          <w:p>
+            <w:pPr>
+              <w:jc w:val="center"/>
+              <w:rPr>
+                <w:lang w:val="vi-VN"/>
+              </w:rPr>
+            </w:pPr>
+            <w:r>
+              <w:rPr>
+                <w:lang w:val="vi-VN"/>
+              </w:rPr>
+              <w:t>Cho phép xoá</w:t>
+            </w:r>
+          </w:p>
+        </w:tc>
+        <w:tc>
+          <w:tcPr>
+            <w:tcW w:w="1800" w:type="dxa"/>
+          </w:tcPr>
+          <w:p>
+            <w:pPr>
+              <w:jc w:val="center"/>
+              <w:rPr>
+                <w:lang w:val="vi-VN"/>
+              </w:rPr>
+            </w:pPr>
+            <w:proofErr w:type="spellStart"/>
+            <w:r>
+              <w:t>Không</w:t>
+            </w:r>
+            <w:proofErr w:type="spellEnd"/>
+            <w:r>
+              <w:rPr>
+                <w:lang w:val="vi-VN"/>
+              </w:rPr>
+              <w:t xml:space="preserve"> xử lý</w:t>
+            </w:r>
+          </w:p>
+        </w:tc>
+        <w:tc>
+          <w:tcPr>
+            <w:tcW w:w="990" w:type="dxa"/>
+          </w:tcPr>
+          <w:p>
+            <w:pPr>
+              <w:jc w:val="center"/>
+              <w:rPr>
+                <w:lang w:val="vi-VN"/>
+              </w:rPr>
+            </w:pPr>
+            <w:r>
+              <w:rPr>
+                <w:lang w:val="vi-VN"/>
+              </w:rPr>
+              <w:t>PASS</w:t>
+            </w:r>
+          </w:p>
+        </w:tc>
+      </w:tr>
+      <w:tr>
+        <w:tc>
+          <w:tcPr>
+            <w:tcW w:w="810" w:type="dxa"/>
+          </w:tcPr>
+          <w:p>
+            <w:pPr>
+              <w:jc w:val="center"/>
+              <w:rPr>
+                <w:lang w:val="vi-VN"/>
+              </w:rPr>
+            </w:pPr>
+            <w:r>
+              <w:rPr>
+                <w:lang w:val="vi-VN"/>
+              </w:rPr>
+              <w:t>4</w:t>
+            </w:r>
+          </w:p>
+        </w:tc>
+        <w:tc>
+          <w:tcPr>
+            <w:tcW w:w="2160" w:type="dxa"/>
+          </w:tcPr>
+          <w:p>
+            <w:pPr>
+              <w:jc w:val="center"/>
+              <w:rPr>
+                <w:lang w:val="vi-VN"/>
+              </w:rPr>
+            </w:pPr>
+            <w:r>
+              <w:rPr>
+                <w:lang w:val="vi-VN"/>
+              </w:rPr>
+              <w:t>Chỉnh sửa thực đơn</w:t>
+            </w:r>
+          </w:p>
+        </w:tc>
+        <w:tc>
+          <w:tcPr>
+            <w:tcW w:w="2880" w:type="dxa"/>
+          </w:tcPr>
+          <w:p>
+            <w:pPr>
+              <w:jc w:val="center"/>
+              <w:rPr>
+                <w:lang w:val="vi-VN"/>
+              </w:rPr>
+            </w:pPr>
+            <w:r>
+              <w:rPr>
+                <w:lang w:val="vi-VN"/>
+              </w:rPr>
+              <w:t>Cho phép chỉnh sửa</w:t>
+            </w:r>
+          </w:p>
+        </w:tc>
+        <w:tc>
+          <w:tcPr>
+            <w:tcW w:w="1800" w:type="dxa"/>
+          </w:tcPr>
+          <w:p>
+            <w:pPr>
+              <w:jc w:val="center"/>
+              <w:rPr>
+                <w:lang w:val="vi-VN"/>
+              </w:rPr>
+            </w:pPr>
+            <w:r>
+              <w:rPr>
+                <w:lang w:val="vi-VN"/>
+              </w:rPr>
+              <w:t>Không xử lý</w:t>
+            </w:r>
+          </w:p>
+        </w:tc>
+        <w:tc>
+          <w:tcPr>
+            <w:tcW w:w="990" w:type="dxa"/>
+          </w:tcPr>
+          <w:p>
+            <w:pPr>
+              <w:jc w:val="center"/>
+              <w:rPr>
+                <w:lang w:val="vi-VN"/>
+              </w:rPr>
+            </w:pPr>
+            <w:r>
+              <w:rPr>
+                <w:lang w:val="vi-VN"/>
+              </w:rPr>
+              <w:t>PASS</w:t>
+            </w:r>
+          </w:p>
+        </w:tc>
+      </w:tr>
+    </w:tbl>
+    <w:p>
+      <w:pPr>
+        <w:rPr>
+          <w:lang w:val="vi-VN"/>
+        </w:rPr>
+      </w:pPr>
+    </w:p>
+    <w:p>
+      <w:pPr>
+        <w:pStyle w:val="Heading3"/>
+        <w:numPr>
+          <w:ilvl w:val="0"/>
+          <w:numId w:val="0"/>
+        </w:numPr>
+      </w:pPr>
+    </w:p>
+    <w:p>
+      <w:pPr>
+        <w:pStyle w:val="Heading3"/>
+      </w:pPr>
+      <w:r>
+        <w:t xml:space="preserve">Kiểm thử chức năng quản lý nhóm món </w:t>
+      </w:r>
+    </w:p>
+    <w:tbl>
+      <w:tblPr>
+        <w:tblW w:w="0" w:type="auto"/>
+        <w:tblInd w:w="108" w:type="dxa"/>
+        <w:tblBorders>
+          <w:top w:val="single" w:sz="4" w:space="0" w:color="000000"/>
+          <w:left w:val="single" w:sz="4" w:space="0" w:color="000000"/>
+          <w:bottom w:val="single" w:sz="4" w:space="0" w:color="000000"/>
+          <w:right w:val="single" w:sz="4" w:space="0" w:color="000000"/>
+          <w:insideH w:val="single" w:sz="4" w:space="0" w:color="000000"/>
+          <w:insideV w:val="single" w:sz="4" w:space="0" w:color="000000"/>
+        </w:tblBorders>
+        <w:tblLook w:val="04A0" w:firstRow="1" w:lastRow="0" w:firstColumn="1" w:lastColumn="0" w:noHBand="0" w:noVBand="1"/>
+      </w:tblPr>
+      <w:tblGrid>
+        <w:gridCol w:w="810"/>
+        <w:gridCol w:w="2160"/>
+        <w:gridCol w:w="2880"/>
+        <w:gridCol w:w="1800"/>
+        <w:gridCol w:w="990"/>
+      </w:tblGrid>
+      <w:tr>
+        <w:tc>
+          <w:tcPr>
+            <w:tcW w:w="810" w:type="dxa"/>
+          </w:tcPr>
+          <w:p>
+            <w:pPr>
+              <w:jc w:val="center"/>
+            </w:pPr>
+            <w:r>
+              <w:t>STT</w:t>
+            </w:r>
+          </w:p>
+        </w:tc>
+        <w:tc>
+          <w:tcPr>
+            <w:tcW w:w="2160" w:type="dxa"/>
+          </w:tcPr>
+          <w:p>
+            <w:pPr>
+              <w:jc w:val="center"/>
+            </w:pPr>
+            <w:r>
+              <w:t>input</w:t>
+            </w:r>
+          </w:p>
+        </w:tc>
+        <w:tc>
+          <w:tcPr>
+            <w:tcW w:w="2880" w:type="dxa"/>
+          </w:tcPr>
+          <w:p>
+            <w:pPr>
+              <w:jc w:val="center"/>
+            </w:pPr>
+            <w:r>
+              <w:t>output</w:t>
+            </w:r>
+          </w:p>
+        </w:tc>
+        <w:tc>
+          <w:tcPr>
+            <w:tcW w:w="1800" w:type="dxa"/>
+          </w:tcPr>
+          <w:p>
+            <w:pPr>
+              <w:jc w:val="center"/>
+            </w:pPr>
+            <w:r>
+              <w:t>Exception</w:t>
+            </w:r>
+          </w:p>
+        </w:tc>
+        <w:tc>
+          <w:tcPr>
+            <w:tcW w:w="990" w:type="dxa"/>
+          </w:tcPr>
+          <w:p>
+            <w:pPr>
+              <w:jc w:val="center"/>
+            </w:pPr>
+            <w:proofErr w:type="spellStart"/>
+            <w:r>
+              <w:t>Kết</w:t>
+            </w:r>
+            <w:proofErr w:type="spellEnd"/>
+            <w:r>
+              <w:t xml:space="preserve"> </w:t>
+            </w:r>
+            <w:proofErr w:type="spellStart"/>
+            <w:r>
+              <w:t>quả</w:t>
+            </w:r>
+            <w:proofErr w:type="spellEnd"/>
+          </w:p>
+        </w:tc>
+      </w:tr>
+      <w:tr>
+        <w:tc>
+          <w:tcPr>
+            <w:tcW w:w="810" w:type="dxa"/>
+          </w:tcPr>
+          <w:p>
+            <w:pPr>
+              <w:jc w:val="center"/>
+            </w:pPr>
+            <w:r>
+              <w:t>1</w:t>
+            </w:r>
+          </w:p>
+        </w:tc>
+        <w:tc>
+          <w:tcPr>
+            <w:tcW w:w="2160" w:type="dxa"/>
+          </w:tcPr>
+          <w:p>
+            <w:pPr>
+              <w:jc w:val="center"/>
+              <w:rPr>
+                <w:lang w:val="vi-VN"/>
+              </w:rPr>
+            </w:pPr>
+            <w:r>
+              <w:rPr>
+                <w:lang w:val="vi-VN"/>
+              </w:rPr>
+              <w:t xml:space="preserve">Thêm </w:t>
+            </w:r>
+            <w:r>
+              <w:rPr>
+                <w:lang w:val="vi-VN"/>
+              </w:rPr>
+              <w:t>nhóm món</w:t>
+            </w:r>
+            <w:r>
+              <w:rPr>
+                <w:lang w:val="vi-VN"/>
+              </w:rPr>
+              <w:t>, không nhập đầy đủ các trường</w:t>
+            </w:r>
+          </w:p>
+        </w:tc>
+        <w:tc>
+          <w:tcPr>
+            <w:tcW w:w="2880" w:type="dxa"/>
+          </w:tcPr>
+          <w:p>
+            <w:pPr>
+              <w:jc w:val="center"/>
+              <w:rPr>
+                <w:lang w:val="vi-VN"/>
+              </w:rPr>
+            </w:pPr>
+            <w:r>
+              <w:rPr>
+                <w:lang w:val="vi-VN"/>
+              </w:rPr>
+              <w:t>Báo nhập thiếu thông tin</w:t>
+            </w:r>
+          </w:p>
+        </w:tc>
+        <w:tc>
+          <w:tcPr>
+            <w:tcW w:w="1800" w:type="dxa"/>
+          </w:tcPr>
+          <w:p>
+            <w:pPr>
+              <w:jc w:val="center"/>
+            </w:pPr>
+            <w:r>
+              <w:rPr>
+                <w:lang w:val="vi-VN"/>
+              </w:rPr>
+              <w:t>Xử lý chuẩn</w:t>
+            </w:r>
+            <w:r>
+              <w:t xml:space="preserve"> </w:t>
+            </w:r>
+          </w:p>
+        </w:tc>
+        <w:tc>
+          <w:tcPr>
+            <w:tcW w:w="990" w:type="dxa"/>
+          </w:tcPr>
+          <w:p>
+            <w:pPr>
+              <w:jc w:val="center"/>
+              <w:rPr>
+                <w:lang w:val="vi-VN"/>
+              </w:rPr>
+            </w:pPr>
+            <w:r>
+              <w:rPr>
+                <w:lang w:val="vi-VN"/>
+              </w:rPr>
+              <w:t>PASS</w:t>
+            </w:r>
+          </w:p>
+        </w:tc>
+      </w:tr>
+      <w:tr>
+        <w:tc>
+          <w:tcPr>
+            <w:tcW w:w="810" w:type="dxa"/>
+          </w:tcPr>
+          <w:p>
+            <w:pPr>
+              <w:jc w:val="center"/>
+              <w:rPr>
+                <w:lang w:val="vi-VN"/>
+              </w:rPr>
+            </w:pPr>
+            <w:r>
+              <w:rPr>
+                <w:lang w:val="vi-VN"/>
+              </w:rPr>
+              <w:t>2</w:t>
+            </w:r>
+          </w:p>
+        </w:tc>
+        <w:tc>
+          <w:tcPr>
+            <w:tcW w:w="2160" w:type="dxa"/>
+          </w:tcPr>
+          <w:p>
+            <w:pPr>
+              <w:jc w:val="center"/>
+              <w:rPr>
+                <w:lang w:val="vi-VN"/>
+              </w:rPr>
+            </w:pPr>
+            <w:r>
+              <w:rPr>
+                <w:lang w:val="vi-VN"/>
+              </w:rPr>
+              <w:t xml:space="preserve">Thêm </w:t>
+            </w:r>
+            <w:r>
+              <w:rPr>
+                <w:lang w:val="vi-VN"/>
+              </w:rPr>
+              <w:t>nhóm món</w:t>
+            </w:r>
+            <w:r>
+              <w:rPr>
+                <w:lang w:val="vi-VN"/>
+              </w:rPr>
+              <w:t>, nhập đầy đủ các trường</w:t>
+            </w:r>
+          </w:p>
+        </w:tc>
+        <w:tc>
+          <w:tcPr>
+            <w:tcW w:w="2880" w:type="dxa"/>
+          </w:tcPr>
+          <w:p>
+            <w:pPr>
+              <w:jc w:val="center"/>
+              <w:rPr>
+                <w:lang w:val="vi-VN"/>
+              </w:rPr>
+            </w:pPr>
+            <w:r>
+              <w:rPr>
+                <w:lang w:val="vi-VN"/>
+              </w:rPr>
+              <w:t>Cho phép thêm</w:t>
+            </w:r>
+          </w:p>
+        </w:tc>
+        <w:tc>
+          <w:tcPr>
+            <w:tcW w:w="1800" w:type="dxa"/>
+          </w:tcPr>
+          <w:p>
+            <w:pPr>
+              <w:jc w:val="center"/>
+              <w:rPr>
+                <w:lang w:val="vi-VN"/>
+              </w:rPr>
+            </w:pPr>
+            <w:r>
+              <w:rPr>
+                <w:lang w:val="vi-VN"/>
+              </w:rPr>
+              <w:t>Không xử lý</w:t>
+            </w:r>
+          </w:p>
+        </w:tc>
+        <w:tc>
+          <w:tcPr>
+            <w:tcW w:w="990" w:type="dxa"/>
+          </w:tcPr>
+          <w:p>
+            <w:pPr>
+              <w:jc w:val="center"/>
+              <w:rPr>
+                <w:lang w:val="vi-VN"/>
+              </w:rPr>
+            </w:pPr>
+            <w:r>
+              <w:rPr>
+                <w:lang w:val="vi-VN"/>
+              </w:rPr>
+              <w:t>PASS</w:t>
+            </w:r>
+          </w:p>
+        </w:tc>
+      </w:tr>
+      <w:tr>
+        <w:tc>
+          <w:tcPr>
+            <w:tcW w:w="810" w:type="dxa"/>
+          </w:tcPr>
+          <w:p>
+            <w:pPr>
+              <w:jc w:val="center"/>
+              <w:rPr>
+                <w:lang w:val="vi-VN"/>
+              </w:rPr>
+            </w:pPr>
+            <w:r>
+              <w:rPr>
+                <w:lang w:val="vi-VN"/>
+              </w:rPr>
+              <w:t>3</w:t>
+            </w:r>
+          </w:p>
+        </w:tc>
+        <w:tc>
+          <w:tcPr>
+            <w:tcW w:w="2160" w:type="dxa"/>
+          </w:tcPr>
+          <w:p>
+            <w:pPr>
+              <w:jc w:val="center"/>
+              <w:rPr>
+                <w:lang w:val="vi-VN"/>
+              </w:rPr>
+            </w:pPr>
+            <w:r>
+              <w:rPr>
+                <w:lang w:val="vi-VN"/>
+              </w:rPr>
+              <w:t xml:space="preserve">Xoá </w:t>
+            </w:r>
+            <w:r>
+              <w:rPr>
+                <w:lang w:val="vi-VN"/>
+              </w:rPr>
+              <w:t>nhóm món</w:t>
+            </w:r>
+          </w:p>
+        </w:tc>
+        <w:tc>
+          <w:tcPr>
+            <w:tcW w:w="2880" w:type="dxa"/>
+          </w:tcPr>
+          <w:p>
+            <w:pPr>
+              <w:jc w:val="center"/>
+              <w:rPr>
+                <w:lang w:val="vi-VN"/>
+              </w:rPr>
+            </w:pPr>
+            <w:r>
+              <w:rPr>
+                <w:lang w:val="vi-VN"/>
+              </w:rPr>
+              <w:t>Cho phép xoá</w:t>
+            </w:r>
+          </w:p>
+        </w:tc>
+        <w:tc>
+          <w:tcPr>
+            <w:tcW w:w="1800" w:type="dxa"/>
+          </w:tcPr>
+          <w:p>
+            <w:pPr>
+              <w:jc w:val="center"/>
+              <w:rPr>
+                <w:lang w:val="vi-VN"/>
+              </w:rPr>
+            </w:pPr>
+            <w:proofErr w:type="spellStart"/>
+            <w:r>
+              <w:t>Không</w:t>
+            </w:r>
+            <w:proofErr w:type="spellEnd"/>
+            <w:r>
+              <w:rPr>
+                <w:lang w:val="vi-VN"/>
+              </w:rPr>
+              <w:t xml:space="preserve"> xử lý</w:t>
+            </w:r>
+          </w:p>
+        </w:tc>
+        <w:tc>
+          <w:tcPr>
+            <w:tcW w:w="990" w:type="dxa"/>
+          </w:tcPr>
+          <w:p>
+            <w:pPr>
+              <w:jc w:val="center"/>
+              <w:rPr>
+                <w:lang w:val="vi-VN"/>
+              </w:rPr>
+            </w:pPr>
+            <w:r>
+              <w:rPr>
+                <w:lang w:val="vi-VN"/>
+              </w:rPr>
+              <w:t>PASS</w:t>
+            </w:r>
+          </w:p>
+        </w:tc>
+      </w:tr>
+      <w:tr>
+        <w:tc>
+          <w:tcPr>
+            <w:tcW w:w="810" w:type="dxa"/>
+          </w:tcPr>
+          <w:p>
+            <w:pPr>
+              <w:jc w:val="center"/>
+              <w:rPr>
+                <w:lang w:val="vi-VN"/>
+              </w:rPr>
+            </w:pPr>
+            <w:r>
+              <w:rPr>
+                <w:lang w:val="vi-VN"/>
+              </w:rPr>
+              <w:t>4</w:t>
+            </w:r>
+          </w:p>
+        </w:tc>
+        <w:tc>
+          <w:tcPr>
+            <w:tcW w:w="2160" w:type="dxa"/>
+          </w:tcPr>
+          <w:p>
+            <w:pPr>
+              <w:jc w:val="center"/>
+              <w:rPr>
+                <w:lang w:val="vi-VN"/>
+              </w:rPr>
+            </w:pPr>
+            <w:r>
+              <w:rPr>
+                <w:lang w:val="vi-VN"/>
+              </w:rPr>
+              <w:t xml:space="preserve">Chỉnh sửa </w:t>
+            </w:r>
+            <w:r>
+              <w:rPr>
+                <w:lang w:val="vi-VN"/>
+              </w:rPr>
+              <w:t>nhóm món</w:t>
+            </w:r>
+          </w:p>
+        </w:tc>
+        <w:tc>
+          <w:tcPr>
+            <w:tcW w:w="2880" w:type="dxa"/>
+          </w:tcPr>
+          <w:p>
+            <w:pPr>
+              <w:jc w:val="center"/>
+              <w:rPr>
+                <w:lang w:val="vi-VN"/>
+              </w:rPr>
+            </w:pPr>
+            <w:r>
+              <w:rPr>
+                <w:lang w:val="vi-VN"/>
+              </w:rPr>
+              <w:t>Cho phép chỉnh sửa</w:t>
+            </w:r>
+          </w:p>
+        </w:tc>
+        <w:tc>
+          <w:tcPr>
+            <w:tcW w:w="1800" w:type="dxa"/>
+          </w:tcPr>
+          <w:p>
+            <w:pPr>
+              <w:jc w:val="center"/>
+              <w:rPr>
+                <w:lang w:val="vi-VN"/>
+              </w:rPr>
+            </w:pPr>
+            <w:r>
+              <w:rPr>
+                <w:lang w:val="vi-VN"/>
+              </w:rPr>
+              <w:t>Không xử lý</w:t>
+            </w:r>
+          </w:p>
+        </w:tc>
+        <w:tc>
+          <w:tcPr>
+            <w:tcW w:w="990" w:type="dxa"/>
+          </w:tcPr>
+          <w:p>
+            <w:pPr>
+              <w:jc w:val="center"/>
+              <w:rPr>
+                <w:lang w:val="vi-VN"/>
+              </w:rPr>
+            </w:pPr>
+            <w:r>
+              <w:rPr>
+                <w:lang w:val="vi-VN"/>
+              </w:rPr>
+              <w:t>PASS</w:t>
+            </w:r>
+          </w:p>
+        </w:tc>
+      </w:tr>
+    </w:tbl>
+    <w:p>
+      <w:pPr>
+        <w:rPr>
+          <w:lang w:val="vi-VN"/>
+        </w:rPr>
+      </w:pPr>
+    </w:p>
+    <w:p>
+      <w:pPr>
+        <w:jc w:val="both"/>
+        <w:rPr>
+          <w:lang w:val="vi-VN"/>
+        </w:rPr>
+      </w:pPr>
+    </w:p>
+    <w:p>
+      <w:pPr>
+        <w:pStyle w:val="Heading3"/>
+      </w:pPr>
+      <w:r>
+        <w:t>Kiểm thử chức năng quản lý bàn</w:t>
+      </w:r>
+    </w:p>
+    <w:tbl>
+      <w:tblPr>
+        <w:tblW w:w="0" w:type="auto"/>
+        <w:tblInd w:w="108" w:type="dxa"/>
+        <w:tblBorders>
+          <w:top w:val="single" w:sz="4" w:space="0" w:color="000000"/>
+          <w:left w:val="single" w:sz="4" w:space="0" w:color="000000"/>
+          <w:bottom w:val="single" w:sz="4" w:space="0" w:color="000000"/>
+          <w:right w:val="single" w:sz="4" w:space="0" w:color="000000"/>
+          <w:insideH w:val="single" w:sz="4" w:space="0" w:color="000000"/>
+          <w:insideV w:val="single" w:sz="4" w:space="0" w:color="000000"/>
+        </w:tblBorders>
+        <w:tblLook w:val="04A0" w:firstRow="1" w:lastRow="0" w:firstColumn="1" w:lastColumn="0" w:noHBand="0" w:noVBand="1"/>
+      </w:tblPr>
+      <w:tblGrid>
+        <w:gridCol w:w="810"/>
+        <w:gridCol w:w="2160"/>
+        <w:gridCol w:w="2880"/>
+        <w:gridCol w:w="1800"/>
+        <w:gridCol w:w="990"/>
+      </w:tblGrid>
+      <w:tr>
+        <w:tc>
+          <w:tcPr>
+            <w:tcW w:w="810" w:type="dxa"/>
+          </w:tcPr>
+          <w:p>
+            <w:pPr>
+              <w:jc w:val="center"/>
+            </w:pPr>
+            <w:r>
+              <w:t>STT</w:t>
+            </w:r>
+          </w:p>
+        </w:tc>
+        <w:tc>
+          <w:tcPr>
+            <w:tcW w:w="2160" w:type="dxa"/>
+          </w:tcPr>
+          <w:p>
+            <w:pPr>
+              <w:jc w:val="center"/>
+            </w:pPr>
+            <w:r>
+              <w:t>input</w:t>
+            </w:r>
+          </w:p>
+        </w:tc>
+        <w:tc>
+          <w:tcPr>
+            <w:tcW w:w="2880" w:type="dxa"/>
+          </w:tcPr>
+          <w:p>
+            <w:pPr>
+              <w:jc w:val="center"/>
+            </w:pPr>
+            <w:r>
+              <w:t>output</w:t>
+            </w:r>
+          </w:p>
+        </w:tc>
+        <w:tc>
+          <w:tcPr>
+            <w:tcW w:w="1800" w:type="dxa"/>
+          </w:tcPr>
+          <w:p>
+            <w:pPr>
+              <w:jc w:val="center"/>
+            </w:pPr>
+            <w:r>
+              <w:t>Exception</w:t>
+            </w:r>
+          </w:p>
+        </w:tc>
+        <w:tc>
+          <w:tcPr>
+            <w:tcW w:w="990" w:type="dxa"/>
+          </w:tcPr>
+          <w:p>
+            <w:pPr>
+              <w:jc w:val="center"/>
+            </w:pPr>
+            <w:proofErr w:type="spellStart"/>
+            <w:r>
+              <w:t>Kết</w:t>
+            </w:r>
+            <w:proofErr w:type="spellEnd"/>
+            <w:r>
+              <w:t xml:space="preserve"> </w:t>
+            </w:r>
+            <w:proofErr w:type="spellStart"/>
+            <w:r>
+              <w:t>quả</w:t>
+            </w:r>
+            <w:proofErr w:type="spellEnd"/>
+          </w:p>
+        </w:tc>
+      </w:tr>
+      <w:tr>
+        <w:tc>
+          <w:tcPr>
+            <w:tcW w:w="810" w:type="dxa"/>
+          </w:tcPr>
+          <w:p>
+            <w:pPr>
+              <w:jc w:val="center"/>
+            </w:pPr>
+            <w:r>
+              <w:t>1</w:t>
+            </w:r>
+          </w:p>
+        </w:tc>
+        <w:tc>
+          <w:tcPr>
+            <w:tcW w:w="2160" w:type="dxa"/>
+          </w:tcPr>
+          <w:p>
+            <w:pPr>
+              <w:jc w:val="center"/>
+              <w:rPr>
+                <w:lang w:val="vi-VN"/>
+              </w:rPr>
+            </w:pPr>
+            <w:r>
+              <w:rPr>
+                <w:lang w:val="vi-VN"/>
+              </w:rPr>
+              <w:t xml:space="preserve">Thêm </w:t>
+            </w:r>
+            <w:r>
+              <w:rPr>
+                <w:lang w:val="vi-VN"/>
+              </w:rPr>
+              <w:t>bàn</w:t>
+            </w:r>
+            <w:r>
+              <w:rPr>
+                <w:lang w:val="vi-VN"/>
+              </w:rPr>
+              <w:t>, không nhập đầy đủ các trường</w:t>
+            </w:r>
+          </w:p>
+        </w:tc>
+        <w:tc>
+          <w:tcPr>
+            <w:tcW w:w="2880" w:type="dxa"/>
+          </w:tcPr>
+          <w:p>
+            <w:pPr>
+              <w:jc w:val="center"/>
+              <w:rPr>
+                <w:lang w:val="vi-VN"/>
+              </w:rPr>
+            </w:pPr>
+            <w:r>
+              <w:rPr>
+                <w:lang w:val="vi-VN"/>
+              </w:rPr>
+              <w:t>Báo nhập thiếu thông tin</w:t>
+            </w:r>
+          </w:p>
+        </w:tc>
+        <w:tc>
+          <w:tcPr>
+            <w:tcW w:w="1800" w:type="dxa"/>
+          </w:tcPr>
+          <w:p>
+            <w:pPr>
+              <w:jc w:val="center"/>
+            </w:pPr>
+            <w:r>
+              <w:rPr>
+                <w:lang w:val="vi-VN"/>
+              </w:rPr>
+              <w:t>Xử lý chuẩn</w:t>
+            </w:r>
+            <w:r>
+              <w:t xml:space="preserve"> </w:t>
+            </w:r>
+          </w:p>
+        </w:tc>
+        <w:tc>
+          <w:tcPr>
+            <w:tcW w:w="990" w:type="dxa"/>
+          </w:tcPr>
+          <w:p>
+            <w:pPr>
+              <w:jc w:val="center"/>
+              <w:rPr>
+                <w:lang w:val="vi-VN"/>
+              </w:rPr>
+            </w:pPr>
+            <w:r>
+              <w:rPr>
+                <w:lang w:val="vi-VN"/>
+              </w:rPr>
+              <w:t>PASS</w:t>
+            </w:r>
+          </w:p>
+        </w:tc>
+      </w:tr>
+      <w:tr>
+        <w:tc>
+          <w:tcPr>
+            <w:tcW w:w="810" w:type="dxa"/>
+          </w:tcPr>
+          <w:p>
+            <w:pPr>
+              <w:jc w:val="center"/>
+              <w:rPr>
+                <w:lang w:val="vi-VN"/>
+              </w:rPr>
+            </w:pPr>
+            <w:r>
+              <w:rPr>
+                <w:lang w:val="vi-VN"/>
+              </w:rPr>
+              <w:t>2</w:t>
+            </w:r>
+          </w:p>
+        </w:tc>
+        <w:tc>
+          <w:tcPr>
+            <w:tcW w:w="2160" w:type="dxa"/>
+          </w:tcPr>
+          <w:p>
+            <w:pPr>
+              <w:jc w:val="center"/>
+              <w:rPr>
+                <w:lang w:val="vi-VN"/>
+              </w:rPr>
+            </w:pPr>
+            <w:r>
+              <w:rPr>
+                <w:lang w:val="vi-VN"/>
+              </w:rPr>
+              <w:t xml:space="preserve">Thêm </w:t>
+            </w:r>
+            <w:r>
+              <w:rPr>
+                <w:lang w:val="vi-VN"/>
+              </w:rPr>
+              <w:t>bàn</w:t>
+            </w:r>
+            <w:r>
+              <w:rPr>
+                <w:lang w:val="vi-VN"/>
+              </w:rPr>
+              <w:t>, nhập đầy đủ các trường</w:t>
+            </w:r>
+            <w:r>
+              <w:rPr>
+                <w:lang w:val="vi-VN"/>
+              </w:rPr>
+              <w:t>, trùng tên bàn</w:t>
+            </w:r>
+          </w:p>
+        </w:tc>
+        <w:tc>
+          <w:tcPr>
+            <w:tcW w:w="2880" w:type="dxa"/>
+          </w:tcPr>
+          <w:p>
+            <w:pPr>
+              <w:jc w:val="center"/>
+              <w:rPr>
+                <w:lang w:val="vi-VN"/>
+              </w:rPr>
+            </w:pPr>
+            <w:r>
+              <w:rPr>
+                <w:lang w:val="vi-VN"/>
+              </w:rPr>
+              <w:t>Báo lỗi trùng tên bàn</w:t>
+            </w:r>
+          </w:p>
+        </w:tc>
+        <w:tc>
+          <w:tcPr>
+            <w:tcW w:w="1800" w:type="dxa"/>
+          </w:tcPr>
+          <w:p>
+            <w:pPr>
+              <w:jc w:val="center"/>
+              <w:rPr>
+                <w:lang w:val="vi-VN"/>
+              </w:rPr>
+            </w:pPr>
+            <w:r>
+              <w:rPr>
+                <w:lang w:val="vi-VN"/>
+              </w:rPr>
+              <w:t>Xử lý chuẩn</w:t>
+            </w:r>
+          </w:p>
+        </w:tc>
+        <w:tc>
+          <w:tcPr>
+            <w:tcW w:w="990" w:type="dxa"/>
+          </w:tcPr>
+          <w:p>
+            <w:pPr>
+              <w:jc w:val="center"/>
+              <w:rPr>
+                <w:lang w:val="vi-VN"/>
+              </w:rPr>
+            </w:pPr>
+            <w:r>
+              <w:rPr>
+                <w:lang w:val="vi-VN"/>
+              </w:rPr>
+              <w:t>PASS</w:t>
+            </w:r>
+          </w:p>
+        </w:tc>
+      </w:tr>
+      <w:tr>
+        <w:tc>
+          <w:tcPr>
+            <w:tcW w:w="810" w:type="dxa"/>
+          </w:tcPr>
+          <w:p>
+            <w:pPr>
+              <w:jc w:val="center"/>
+              <w:rPr>
+                <w:lang w:val="vi-VN"/>
+              </w:rPr>
+            </w:pPr>
+            <w:r>
+              <w:rPr>
+                <w:lang w:val="vi-VN"/>
+              </w:rPr>
+              <w:t>3</w:t>
+            </w:r>
+          </w:p>
+        </w:tc>
+        <w:tc>
+          <w:tcPr>
+            <w:tcW w:w="2160" w:type="dxa"/>
+          </w:tcPr>
+          <w:p>
+            <w:pPr>
+              <w:jc w:val="center"/>
+              <w:rPr>
+                <w:lang w:val="vi-VN"/>
+              </w:rPr>
+            </w:pPr>
+            <w:r>
+              <w:rPr>
+                <w:lang w:val="vi-VN"/>
+              </w:rPr>
+              <w:t>Thêm bàn, nhập đầy đủ các trường, không trùng tên bàn</w:t>
+            </w:r>
+          </w:p>
+        </w:tc>
+        <w:tc>
+          <w:tcPr>
+            <w:tcW w:w="2880" w:type="dxa"/>
+          </w:tcPr>
+          <w:p>
+            <w:pPr>
+              <w:jc w:val="center"/>
+              <w:rPr>
+                <w:lang w:val="vi-VN"/>
+              </w:rPr>
+            </w:pPr>
+            <w:r>
+              <w:rPr>
+                <w:lang w:val="vi-VN"/>
+              </w:rPr>
+              <w:t>Cho phép thêm</w:t>
+            </w:r>
+          </w:p>
+        </w:tc>
+        <w:tc>
+          <w:tcPr>
+            <w:tcW w:w="1800" w:type="dxa"/>
+          </w:tcPr>
+          <w:p>
+            <w:pPr>
+              <w:jc w:val="center"/>
+              <w:rPr>
+                <w:lang w:val="vi-VN"/>
+              </w:rPr>
+            </w:pPr>
+            <w:r>
+              <w:rPr>
+                <w:lang w:val="vi-VN"/>
+              </w:rPr>
+              <w:t>Không xử lý</w:t>
+            </w:r>
+          </w:p>
+        </w:tc>
+        <w:tc>
+          <w:tcPr>
+            <w:tcW w:w="990" w:type="dxa"/>
+          </w:tcPr>
+          <w:p>
+            <w:pPr>
+              <w:jc w:val="center"/>
+              <w:rPr>
+                <w:lang w:val="vi-VN"/>
+              </w:rPr>
+            </w:pPr>
+            <w:r>
+              <w:rPr>
+                <w:lang w:val="vi-VN"/>
+              </w:rPr>
+              <w:t>PASS</w:t>
+            </w:r>
+          </w:p>
+        </w:tc>
+      </w:tr>
+      <w:tr>
+        <w:tc>
+          <w:tcPr>
+            <w:tcW w:w="810" w:type="dxa"/>
+          </w:tcPr>
+          <w:p>
+            <w:pPr>
+              <w:jc w:val="center"/>
+              <w:rPr>
+                <w:lang w:val="vi-VN"/>
+              </w:rPr>
+            </w:pPr>
+            <w:r>
+              <w:rPr>
+                <w:lang w:val="vi-VN"/>
+              </w:rPr>
+              <w:t>4</w:t>
+            </w:r>
+          </w:p>
+        </w:tc>
+        <w:tc>
+          <w:tcPr>
+            <w:tcW w:w="2160" w:type="dxa"/>
+          </w:tcPr>
+          <w:p>
+            <w:pPr>
+              <w:jc w:val="center"/>
+              <w:rPr>
+                <w:lang w:val="vi-VN"/>
+              </w:rPr>
+            </w:pPr>
+            <w:r>
+              <w:rPr>
+                <w:lang w:val="vi-VN"/>
+              </w:rPr>
+              <w:t xml:space="preserve">Xoá </w:t>
+            </w:r>
+            <w:r>
+              <w:rPr>
+                <w:lang w:val="vi-VN"/>
+              </w:rPr>
+              <w:t>bàn</w:t>
+            </w:r>
+          </w:p>
+        </w:tc>
+        <w:tc>
+          <w:tcPr>
+            <w:tcW w:w="2880" w:type="dxa"/>
+          </w:tcPr>
+          <w:p>
+            <w:pPr>
+              <w:jc w:val="center"/>
+              <w:rPr>
+                <w:lang w:val="vi-VN"/>
+              </w:rPr>
+            </w:pPr>
+            <w:r>
+              <w:rPr>
+                <w:lang w:val="vi-VN"/>
+              </w:rPr>
+              <w:t>Cho phép xoá</w:t>
+            </w:r>
+          </w:p>
+        </w:tc>
+        <w:tc>
+          <w:tcPr>
+            <w:tcW w:w="1800" w:type="dxa"/>
+          </w:tcPr>
+          <w:p>
+            <w:pPr>
+              <w:jc w:val="center"/>
+              <w:rPr>
+                <w:lang w:val="vi-VN"/>
+              </w:rPr>
+            </w:pPr>
+            <w:proofErr w:type="spellStart"/>
+            <w:r>
+              <w:t>Không</w:t>
+            </w:r>
+            <w:proofErr w:type="spellEnd"/>
+            <w:r>
+              <w:rPr>
+                <w:lang w:val="vi-VN"/>
+              </w:rPr>
+              <w:t xml:space="preserve"> xử lý</w:t>
+            </w:r>
+          </w:p>
+        </w:tc>
+        <w:tc>
+          <w:tcPr>
+            <w:tcW w:w="990" w:type="dxa"/>
+          </w:tcPr>
+          <w:p>
+            <w:pPr>
+              <w:jc w:val="center"/>
+              <w:rPr>
+                <w:lang w:val="vi-VN"/>
+              </w:rPr>
+            </w:pPr>
+            <w:r>
+              <w:rPr>
+                <w:lang w:val="vi-VN"/>
+              </w:rPr>
+              <w:t>PASS</w:t>
+            </w:r>
+          </w:p>
+        </w:tc>
+      </w:tr>
+      <w:tr>
+        <w:tc>
+          <w:tcPr>
+            <w:tcW w:w="810" w:type="dxa"/>
+          </w:tcPr>
+          <w:p>
+            <w:pPr>
+              <w:jc w:val="center"/>
+              <w:rPr>
+                <w:lang w:val="vi-VN"/>
+              </w:rPr>
+            </w:pPr>
+            <w:r>
+              <w:rPr>
+                <w:lang w:val="vi-VN"/>
+              </w:rPr>
+              <w:t>5</w:t>
+            </w:r>
+          </w:p>
+        </w:tc>
+        <w:tc>
+          <w:tcPr>
+            <w:tcW w:w="2160" w:type="dxa"/>
+          </w:tcPr>
+          <w:p>
+            <w:pPr>
+              <w:jc w:val="center"/>
+              <w:rPr>
+                <w:lang w:val="vi-VN"/>
+              </w:rPr>
+            </w:pPr>
+            <w:r>
+              <w:rPr>
+                <w:lang w:val="vi-VN"/>
+              </w:rPr>
+              <w:t xml:space="preserve">Chỉnh </w:t>
+            </w:r>
+            <w:r>
+              <w:rPr>
+                <w:lang w:val="vi-VN"/>
+              </w:rPr>
+              <w:t>sửa bàn</w:t>
+            </w:r>
+          </w:p>
+        </w:tc>
+        <w:tc>
+          <w:tcPr>
+            <w:tcW w:w="2880" w:type="dxa"/>
+          </w:tcPr>
+          <w:p>
+            <w:pPr>
+              <w:jc w:val="center"/>
+              <w:rPr>
+                <w:lang w:val="vi-VN"/>
+              </w:rPr>
+            </w:pPr>
+            <w:r>
+              <w:rPr>
+                <w:lang w:val="vi-VN"/>
+              </w:rPr>
+              <w:t>Cho phép chỉnh sửa</w:t>
+            </w:r>
+          </w:p>
+        </w:tc>
+        <w:tc>
+          <w:tcPr>
+            <w:tcW w:w="1800" w:type="dxa"/>
+          </w:tcPr>
+          <w:p>
+            <w:pPr>
+              <w:jc w:val="center"/>
+              <w:rPr>
+                <w:lang w:val="vi-VN"/>
+              </w:rPr>
+            </w:pPr>
+            <w:r>
+              <w:rPr>
+                <w:lang w:val="vi-VN"/>
+              </w:rPr>
+              <w:t>Không xử lý</w:t>
+            </w:r>
+          </w:p>
+        </w:tc>
+        <w:tc>
+          <w:tcPr>
+            <w:tcW w:w="990" w:type="dxa"/>
+          </w:tcPr>
+          <w:p>
+            <w:pPr>
+              <w:jc w:val="center"/>
+              <w:rPr>
+                <w:lang w:val="vi-VN"/>
+              </w:rPr>
+            </w:pPr>
+            <w:r>
+              <w:rPr>
+                <w:lang w:val="vi-VN"/>
+              </w:rPr>
+              <w:t>PASS</w:t>
+            </w:r>
+          </w:p>
+        </w:tc>
+      </w:tr>
+    </w:tbl>
+    <w:p>
+      <w:pPr>
+        <w:rPr>
+          <w:lang w:val="vi-VN"/>
+        </w:rPr>
+      </w:pPr>
+    </w:p>
+    <w:p>
+      <w:pPr>
+        <w:pStyle w:val="Heading3"/>
+      </w:pPr>
+      <w:r>
+        <w:lastRenderedPageBreak/>
+        <w:t xml:space="preserve">Kiểm thử chức năng quản lý tài khoản </w:t>
+      </w:r>
+    </w:p>
+    <w:tbl>
+      <w:tblPr>
+        <w:tblW w:w="0" w:type="auto"/>
+        <w:tblInd w:w="108" w:type="dxa"/>
+        <w:tblBorders>
+          <w:top w:val="single" w:sz="4" w:space="0" w:color="000000"/>
+          <w:left w:val="single" w:sz="4" w:space="0" w:color="000000"/>
+          <w:bottom w:val="single" w:sz="4" w:space="0" w:color="000000"/>
+          <w:right w:val="single" w:sz="4" w:space="0" w:color="000000"/>
+          <w:insideH w:val="single" w:sz="4" w:space="0" w:color="000000"/>
+          <w:insideV w:val="single" w:sz="4" w:space="0" w:color="000000"/>
+        </w:tblBorders>
+        <w:tblLook w:val="04A0" w:firstRow="1" w:lastRow="0" w:firstColumn="1" w:lastColumn="0" w:noHBand="0" w:noVBand="1"/>
+      </w:tblPr>
+      <w:tblGrid>
+        <w:gridCol w:w="810"/>
+        <w:gridCol w:w="2160"/>
+        <w:gridCol w:w="2880"/>
+        <w:gridCol w:w="1800"/>
+        <w:gridCol w:w="990"/>
+      </w:tblGrid>
+      <w:tr>
+        <w:tc>
+          <w:tcPr>
+            <w:tcW w:w="810" w:type="dxa"/>
+          </w:tcPr>
+          <w:p>
+            <w:pPr>
+              <w:jc w:val="center"/>
+            </w:pPr>
+            <w:r>
+              <w:t>STT</w:t>
+            </w:r>
+          </w:p>
+        </w:tc>
+        <w:tc>
+          <w:tcPr>
+            <w:tcW w:w="2160" w:type="dxa"/>
+          </w:tcPr>
+          <w:p>
+            <w:pPr>
+              <w:jc w:val="center"/>
+            </w:pPr>
+            <w:r>
+              <w:t>input</w:t>
+            </w:r>
+          </w:p>
+        </w:tc>
+        <w:tc>
+          <w:tcPr>
+            <w:tcW w:w="2880" w:type="dxa"/>
+          </w:tcPr>
+          <w:p>
+            <w:pPr>
+              <w:jc w:val="center"/>
+            </w:pPr>
+            <w:r>
+              <w:t>output</w:t>
+            </w:r>
+          </w:p>
+        </w:tc>
+        <w:tc>
+          <w:tcPr>
+            <w:tcW w:w="1800" w:type="dxa"/>
+          </w:tcPr>
+          <w:p>
+            <w:pPr>
+              <w:jc w:val="center"/>
+            </w:pPr>
+            <w:r>
+              <w:t>Exception</w:t>
+            </w:r>
+          </w:p>
+        </w:tc>
+        <w:tc>
+          <w:tcPr>
+            <w:tcW w:w="990" w:type="dxa"/>
+          </w:tcPr>
+          <w:p>
+            <w:pPr>
+              <w:jc w:val="center"/>
+            </w:pPr>
+            <w:proofErr w:type="spellStart"/>
+            <w:r>
+              <w:t>Kết</w:t>
+            </w:r>
+            <w:proofErr w:type="spellEnd"/>
+            <w:r>
+              <w:t xml:space="preserve"> </w:t>
+            </w:r>
+            <w:proofErr w:type="spellStart"/>
+            <w:r>
+              <w:t>quả</w:t>
+            </w:r>
+            <w:proofErr w:type="spellEnd"/>
+          </w:p>
+        </w:tc>
+      </w:tr>
+      <w:tr>
+        <w:tc>
+          <w:tcPr>
+            <w:tcW w:w="810" w:type="dxa"/>
+          </w:tcPr>
+          <w:p>
+            <w:pPr>
+              <w:jc w:val="center"/>
+            </w:pPr>
+            <w:r>
+              <w:t>1</w:t>
+            </w:r>
+          </w:p>
+        </w:tc>
+        <w:tc>
+          <w:tcPr>
+            <w:tcW w:w="2160" w:type="dxa"/>
+          </w:tcPr>
+          <w:p>
+            <w:pPr>
+              <w:jc w:val="center"/>
+              <w:rPr>
+                <w:lang w:val="vi-VN"/>
+              </w:rPr>
+            </w:pPr>
+            <w:r>
+              <w:rPr>
+                <w:lang w:val="vi-VN"/>
+              </w:rPr>
+              <w:t xml:space="preserve">Thêm </w:t>
+            </w:r>
+            <w:r>
+              <w:rPr>
+                <w:lang w:val="vi-VN"/>
+              </w:rPr>
+              <w:t>tài khoản</w:t>
+            </w:r>
+            <w:r>
+              <w:rPr>
+                <w:lang w:val="vi-VN"/>
+              </w:rPr>
+              <w:t>, không nhập đầy đủ các trường</w:t>
+            </w:r>
+          </w:p>
+        </w:tc>
+        <w:tc>
+          <w:tcPr>
+            <w:tcW w:w="2880" w:type="dxa"/>
+          </w:tcPr>
+          <w:p>
+            <w:pPr>
+              <w:jc w:val="center"/>
+              <w:rPr>
+                <w:lang w:val="vi-VN"/>
+              </w:rPr>
+            </w:pPr>
+            <w:r>
+              <w:rPr>
+                <w:lang w:val="vi-VN"/>
+              </w:rPr>
+              <w:t>Báo nhập thiếu thông tin</w:t>
+            </w:r>
+          </w:p>
+        </w:tc>
+        <w:tc>
+          <w:tcPr>
+            <w:tcW w:w="1800" w:type="dxa"/>
+          </w:tcPr>
+          <w:p>
+            <w:pPr>
+              <w:jc w:val="center"/>
+            </w:pPr>
+            <w:r>
+              <w:rPr>
+                <w:lang w:val="vi-VN"/>
+              </w:rPr>
+              <w:t>Xử lý chuẩn</w:t>
+            </w:r>
+            <w:r>
+              <w:t xml:space="preserve"> </w:t>
+            </w:r>
+          </w:p>
+        </w:tc>
+        <w:tc>
+          <w:tcPr>
+            <w:tcW w:w="990" w:type="dxa"/>
+          </w:tcPr>
+          <w:p>
+            <w:pPr>
+              <w:jc w:val="center"/>
+              <w:rPr>
+                <w:lang w:val="vi-VN"/>
+              </w:rPr>
+            </w:pPr>
+            <w:r>
+              <w:rPr>
+                <w:lang w:val="vi-VN"/>
+              </w:rPr>
+              <w:t>PASS</w:t>
+            </w:r>
+          </w:p>
+        </w:tc>
+      </w:tr>
+      <w:tr>
+        <w:tc>
+          <w:tcPr>
+            <w:tcW w:w="810" w:type="dxa"/>
+          </w:tcPr>
+          <w:p>
+            <w:pPr>
+              <w:jc w:val="center"/>
+              <w:rPr>
+                <w:lang w:val="vi-VN"/>
+              </w:rPr>
+            </w:pPr>
+            <w:r>
+              <w:rPr>
+                <w:lang w:val="vi-VN"/>
+              </w:rPr>
+              <w:t>2</w:t>
+            </w:r>
+          </w:p>
+        </w:tc>
+        <w:tc>
+          <w:tcPr>
+            <w:tcW w:w="2160" w:type="dxa"/>
+          </w:tcPr>
+          <w:p>
+            <w:pPr>
+              <w:jc w:val="center"/>
+              <w:rPr>
+                <w:lang w:val="vi-VN"/>
+              </w:rPr>
+            </w:pPr>
+            <w:r>
+              <w:rPr>
+                <w:lang w:val="vi-VN"/>
+              </w:rPr>
+              <w:t xml:space="preserve">Thêm </w:t>
+            </w:r>
+            <w:r>
+              <w:rPr>
+                <w:lang w:val="vi-VN"/>
+              </w:rPr>
+              <w:t>tài khoản</w:t>
+            </w:r>
+            <w:r>
+              <w:rPr>
+                <w:lang w:val="vi-VN"/>
+              </w:rPr>
+              <w:t>, nhập đầy đủ các trường, trùng tên bàn</w:t>
+            </w:r>
+          </w:p>
+        </w:tc>
+        <w:tc>
+          <w:tcPr>
+            <w:tcW w:w="2880" w:type="dxa"/>
+          </w:tcPr>
+          <w:p>
+            <w:pPr>
+              <w:jc w:val="center"/>
+              <w:rPr>
+                <w:lang w:val="vi-VN"/>
+              </w:rPr>
+            </w:pPr>
+            <w:r>
+              <w:rPr>
+                <w:lang w:val="vi-VN"/>
+              </w:rPr>
+              <w:t>Báo lỗi trùng tên bàn</w:t>
+            </w:r>
+          </w:p>
+        </w:tc>
+        <w:tc>
+          <w:tcPr>
+            <w:tcW w:w="1800" w:type="dxa"/>
+          </w:tcPr>
+          <w:p>
+            <w:pPr>
+              <w:jc w:val="center"/>
+              <w:rPr>
+                <w:lang w:val="vi-VN"/>
+              </w:rPr>
+            </w:pPr>
+            <w:r>
+              <w:rPr>
+                <w:lang w:val="vi-VN"/>
+              </w:rPr>
+              <w:t>Xử lý chuẩn</w:t>
+            </w:r>
+          </w:p>
+        </w:tc>
+        <w:tc>
+          <w:tcPr>
+            <w:tcW w:w="990" w:type="dxa"/>
+          </w:tcPr>
+          <w:p>
+            <w:pPr>
+              <w:jc w:val="center"/>
+              <w:rPr>
+                <w:lang w:val="vi-VN"/>
+              </w:rPr>
+            </w:pPr>
+            <w:r>
+              <w:rPr>
+                <w:lang w:val="vi-VN"/>
+              </w:rPr>
+              <w:t>PASS</w:t>
+            </w:r>
+          </w:p>
+        </w:tc>
+      </w:tr>
+      <w:tr>
+        <w:tc>
+          <w:tcPr>
+            <w:tcW w:w="810" w:type="dxa"/>
+          </w:tcPr>
+          <w:p>
+            <w:pPr>
+              <w:jc w:val="center"/>
+              <w:rPr>
+                <w:lang w:val="vi-VN"/>
+              </w:rPr>
+            </w:pPr>
+            <w:r>
+              <w:rPr>
+                <w:lang w:val="vi-VN"/>
+              </w:rPr>
+              <w:t>3</w:t>
+            </w:r>
+          </w:p>
+        </w:tc>
+        <w:tc>
+          <w:tcPr>
+            <w:tcW w:w="2160" w:type="dxa"/>
+          </w:tcPr>
+          <w:p>
+            <w:pPr>
+              <w:jc w:val="center"/>
+              <w:rPr>
+                <w:lang w:val="vi-VN"/>
+              </w:rPr>
+            </w:pPr>
+            <w:r>
+              <w:rPr>
+                <w:lang w:val="vi-VN"/>
+              </w:rPr>
+              <w:t xml:space="preserve">Thêm </w:t>
+            </w:r>
+            <w:r>
+              <w:rPr>
+                <w:lang w:val="vi-VN"/>
+              </w:rPr>
+              <w:t>tài khoản</w:t>
+            </w:r>
+            <w:r>
+              <w:rPr>
+                <w:lang w:val="vi-VN"/>
+              </w:rPr>
+              <w:t>, nhập đầy đủ các trường, không trùng tên bàn</w:t>
+            </w:r>
+          </w:p>
+        </w:tc>
+        <w:tc>
+          <w:tcPr>
+            <w:tcW w:w="2880" w:type="dxa"/>
+          </w:tcPr>
+          <w:p>
+            <w:pPr>
+              <w:jc w:val="center"/>
+              <w:rPr>
+                <w:lang w:val="vi-VN"/>
+              </w:rPr>
+            </w:pPr>
+            <w:r>
+              <w:rPr>
+                <w:lang w:val="vi-VN"/>
+              </w:rPr>
+              <w:t>Cho phép thêm</w:t>
+            </w:r>
+          </w:p>
+        </w:tc>
+        <w:tc>
+          <w:tcPr>
+            <w:tcW w:w="1800" w:type="dxa"/>
+          </w:tcPr>
+          <w:p>
+            <w:pPr>
+              <w:jc w:val="center"/>
+              <w:rPr>
+                <w:lang w:val="vi-VN"/>
+              </w:rPr>
+            </w:pPr>
+            <w:r>
+              <w:rPr>
+                <w:lang w:val="vi-VN"/>
+              </w:rPr>
+              <w:t>Không xử lý</w:t>
+            </w:r>
+          </w:p>
+        </w:tc>
+        <w:tc>
+          <w:tcPr>
+            <w:tcW w:w="990" w:type="dxa"/>
+          </w:tcPr>
+          <w:p>
+            <w:pPr>
+              <w:jc w:val="center"/>
+              <w:rPr>
+                <w:lang w:val="vi-VN"/>
+              </w:rPr>
+            </w:pPr>
+            <w:r>
+              <w:rPr>
+                <w:lang w:val="vi-VN"/>
+              </w:rPr>
+              <w:t>PASS</w:t>
+            </w:r>
+          </w:p>
+        </w:tc>
+      </w:tr>
+      <w:tr>
+        <w:tc>
+          <w:tcPr>
+            <w:tcW w:w="810" w:type="dxa"/>
+          </w:tcPr>
+          <w:p>
+            <w:pPr>
+              <w:jc w:val="center"/>
+              <w:rPr>
+                <w:lang w:val="vi-VN"/>
+              </w:rPr>
+            </w:pPr>
+            <w:r>
+              <w:rPr>
+                <w:lang w:val="vi-VN"/>
+              </w:rPr>
+              <w:t>4</w:t>
+            </w:r>
+          </w:p>
+        </w:tc>
+        <w:tc>
+          <w:tcPr>
+            <w:tcW w:w="2160" w:type="dxa"/>
+          </w:tcPr>
+          <w:p>
+            <w:pPr>
+              <w:jc w:val="center"/>
+              <w:rPr>
+                <w:lang w:val="vi-VN"/>
+              </w:rPr>
+            </w:pPr>
+            <w:r>
+              <w:rPr>
+                <w:lang w:val="vi-VN"/>
+              </w:rPr>
+              <w:t xml:space="preserve">Xoá </w:t>
+            </w:r>
+            <w:r>
+              <w:rPr>
+                <w:lang w:val="vi-VN"/>
+              </w:rPr>
+              <w:t>tài khoản</w:t>
+            </w:r>
+          </w:p>
+        </w:tc>
+        <w:tc>
+          <w:tcPr>
+            <w:tcW w:w="2880" w:type="dxa"/>
+          </w:tcPr>
+          <w:p>
+            <w:pPr>
+              <w:jc w:val="center"/>
+              <w:rPr>
+                <w:lang w:val="vi-VN"/>
+              </w:rPr>
+            </w:pPr>
+            <w:r>
+              <w:rPr>
+                <w:lang w:val="vi-VN"/>
+              </w:rPr>
+              <w:t>Cho phép xoá</w:t>
+            </w:r>
+          </w:p>
+        </w:tc>
+        <w:tc>
+          <w:tcPr>
+            <w:tcW w:w="1800" w:type="dxa"/>
+          </w:tcPr>
+          <w:p>
+            <w:pPr>
+              <w:jc w:val="center"/>
+              <w:rPr>
+                <w:lang w:val="vi-VN"/>
+              </w:rPr>
+            </w:pPr>
+            <w:proofErr w:type="spellStart"/>
+            <w:r>
+              <w:t>Không</w:t>
+            </w:r>
+            <w:proofErr w:type="spellEnd"/>
+            <w:r>
+              <w:rPr>
+                <w:lang w:val="vi-VN"/>
+              </w:rPr>
+              <w:t xml:space="preserve"> xử lý</w:t>
+            </w:r>
+          </w:p>
+        </w:tc>
+        <w:tc>
+          <w:tcPr>
+            <w:tcW w:w="990" w:type="dxa"/>
+          </w:tcPr>
+          <w:p>
+            <w:pPr>
+              <w:jc w:val="center"/>
+              <w:rPr>
+                <w:lang w:val="vi-VN"/>
+              </w:rPr>
+            </w:pPr>
+            <w:r>
+              <w:rPr>
+                <w:lang w:val="vi-VN"/>
+              </w:rPr>
+              <w:t>PASS</w:t>
+            </w:r>
+          </w:p>
+        </w:tc>
+      </w:tr>
+      <w:tr>
+        <w:tc>
+          <w:tcPr>
+            <w:tcW w:w="810" w:type="dxa"/>
+          </w:tcPr>
+          <w:p>
+            <w:pPr>
+              <w:jc w:val="center"/>
+              <w:rPr>
+                <w:lang w:val="vi-VN"/>
+              </w:rPr>
+            </w:pPr>
+            <w:r>
+              <w:rPr>
+                <w:lang w:val="vi-VN"/>
+              </w:rPr>
+              <w:t>5</w:t>
+            </w:r>
+          </w:p>
+        </w:tc>
+        <w:tc>
+          <w:tcPr>
+            <w:tcW w:w="2160" w:type="dxa"/>
+          </w:tcPr>
+          <w:p>
+            <w:pPr>
+              <w:jc w:val="center"/>
+              <w:rPr>
+                <w:lang w:val="vi-VN"/>
+              </w:rPr>
+            </w:pPr>
+            <w:r>
+              <w:rPr>
+                <w:lang w:val="vi-VN"/>
+              </w:rPr>
+              <w:t xml:space="preserve">Chỉnh sửa </w:t>
+            </w:r>
+            <w:r>
+              <w:rPr>
+                <w:lang w:val="vi-VN"/>
+              </w:rPr>
+              <w:t>tài khoản</w:t>
+            </w:r>
+          </w:p>
+        </w:tc>
+        <w:tc>
+          <w:tcPr>
+            <w:tcW w:w="2880" w:type="dxa"/>
+          </w:tcPr>
+          <w:p>
+            <w:pPr>
+              <w:jc w:val="center"/>
+              <w:rPr>
+                <w:lang w:val="vi-VN"/>
+              </w:rPr>
+            </w:pPr>
+            <w:r>
+              <w:rPr>
+                <w:lang w:val="vi-VN"/>
+              </w:rPr>
+              <w:t>Cho phép chỉnh sửa</w:t>
+            </w:r>
+          </w:p>
+        </w:tc>
+        <w:tc>
+          <w:tcPr>
+            <w:tcW w:w="1800" w:type="dxa"/>
+          </w:tcPr>
+          <w:p>
+            <w:pPr>
+              <w:jc w:val="center"/>
+              <w:rPr>
+                <w:lang w:val="vi-VN"/>
+              </w:rPr>
+            </w:pPr>
+            <w:r>
+              <w:rPr>
+                <w:lang w:val="vi-VN"/>
+              </w:rPr>
+              <w:t>Không xử lý</w:t>
+            </w:r>
+          </w:p>
+        </w:tc>
+        <w:tc>
+          <w:tcPr>
+            <w:tcW w:w="990" w:type="dxa"/>
+          </w:tcPr>
+          <w:p>
+            <w:pPr>
+              <w:jc w:val="center"/>
+              <w:rPr>
+                <w:lang w:val="vi-VN"/>
+              </w:rPr>
+            </w:pPr>
+            <w:r>
+              <w:rPr>
+                <w:lang w:val="vi-VN"/>
+              </w:rPr>
+              <w:t>PASS</w:t>
+            </w:r>
+          </w:p>
+        </w:tc>
+      </w:tr>
+    </w:tbl>
+    <w:p>
+      <w:pPr>
+        <w:rPr>
+          <w:lang w:val="vi-VN"/>
+        </w:rPr>
+      </w:pPr>
+    </w:p>
+    <w:p>
+      <w:pPr>
+        <w:pStyle w:val="Heading3"/>
+      </w:pPr>
+      <w:r>
+        <w:t>Kiểm thử chức năng thống kê</w:t>
+      </w:r>
+    </w:p>
+    <w:p>
+      <w:pPr>
+        <w:rPr>
+          <w:lang w:val="vi-VN"/>
+        </w:rPr>
+      </w:pPr>
+    </w:p>
+    <w:tbl>
+      <w:tblPr>
+        <w:tblW w:w="0" w:type="auto"/>
+        <w:tblInd w:w="108" w:type="dxa"/>
+        <w:tblBorders>
+          <w:top w:val="single" w:sz="4" w:space="0" w:color="000000"/>
+          <w:left w:val="single" w:sz="4" w:space="0" w:color="000000"/>
+          <w:bottom w:val="single" w:sz="4" w:space="0" w:color="000000"/>
+          <w:right w:val="single" w:sz="4" w:space="0" w:color="000000"/>
+          <w:insideH w:val="single" w:sz="4" w:space="0" w:color="000000"/>
+          <w:insideV w:val="single" w:sz="4" w:space="0" w:color="000000"/>
+        </w:tblBorders>
+        <w:tblLook w:val="04A0" w:firstRow="1" w:lastRow="0" w:firstColumn="1" w:lastColumn="0" w:noHBand="0" w:noVBand="1"/>
+      </w:tblPr>
+      <w:tblGrid>
+        <w:gridCol w:w="810"/>
+        <w:gridCol w:w="2160"/>
+        <w:gridCol w:w="2880"/>
+        <w:gridCol w:w="1800"/>
+        <w:gridCol w:w="990"/>
+      </w:tblGrid>
+      <w:tr>
+        <w:tc>
+          <w:tcPr>
+            <w:tcW w:w="810" w:type="dxa"/>
+          </w:tcPr>
+          <w:p>
+            <w:pPr>
+              <w:jc w:val="center"/>
+            </w:pPr>
+            <w:r>
+              <w:t>STT</w:t>
+            </w:r>
+          </w:p>
+        </w:tc>
+        <w:tc>
+          <w:tcPr>
+            <w:tcW w:w="2160" w:type="dxa"/>
+          </w:tcPr>
+          <w:p>
+            <w:pPr>
+              <w:jc w:val="center"/>
+            </w:pPr>
+            <w:r>
+              <w:t>input</w:t>
+            </w:r>
+          </w:p>
+        </w:tc>
+        <w:tc>
+          <w:tcPr>
+            <w:tcW w:w="2880" w:type="dxa"/>
+          </w:tcPr>
+          <w:p>
+            <w:pPr>
+              <w:jc w:val="center"/>
+            </w:pPr>
+            <w:r>
+              <w:t>output</w:t>
+            </w:r>
+          </w:p>
+        </w:tc>
+        <w:tc>
+          <w:tcPr>
+            <w:tcW w:w="1800" w:type="dxa"/>
+          </w:tcPr>
+          <w:p>
+            <w:pPr>
+              <w:jc w:val="center"/>
+            </w:pPr>
+            <w:r>
+              <w:t>Exception</w:t>
+            </w:r>
+          </w:p>
+        </w:tc>
+        <w:tc>
+          <w:tcPr>
+            <w:tcW w:w="990" w:type="dxa"/>
+          </w:tcPr>
+          <w:p>
+            <w:pPr>
+              <w:jc w:val="center"/>
+            </w:pPr>
+            <w:proofErr w:type="spellStart"/>
+            <w:r>
+              <w:t>Kết</w:t>
+            </w:r>
+            <w:proofErr w:type="spellEnd"/>
+            <w:r>
+              <w:t xml:space="preserve"> </w:t>
+            </w:r>
+            <w:proofErr w:type="spellStart"/>
+            <w:r>
+              <w:t>quả</w:t>
+            </w:r>
+            <w:proofErr w:type="spellEnd"/>
+          </w:p>
+        </w:tc>
+      </w:tr>
+      <w:tr>
+        <w:tc>
+          <w:tcPr>
+            <w:tcW w:w="810" w:type="dxa"/>
+          </w:tcPr>
+          <w:p>
+            <w:pPr>
+              <w:jc w:val="center"/>
+            </w:pPr>
+            <w:r>
+              <w:t>1</w:t>
+            </w:r>
+          </w:p>
+        </w:tc>
+        <w:tc>
+          <w:tcPr>
+            <w:tcW w:w="2160" w:type="dxa"/>
+          </w:tcPr>
+          <w:p>
+            <w:pPr>
+              <w:jc w:val="center"/>
+              <w:rPr>
+                <w:lang w:val="vi-VN"/>
+              </w:rPr>
+            </w:pPr>
+            <w:r>
+              <w:rPr>
+                <w:lang w:val="vi-VN"/>
+              </w:rPr>
+              <w:t>Mặc định</w:t>
+            </w:r>
+          </w:p>
+        </w:tc>
+        <w:tc>
+          <w:tcPr>
+            <w:tcW w:w="2880" w:type="dxa"/>
+          </w:tcPr>
+          <w:p>
+            <w:pPr>
+              <w:jc w:val="center"/>
+              <w:rPr>
+                <w:lang w:val="vi-VN"/>
+              </w:rPr>
+            </w:pPr>
+            <w:r>
+              <w:rPr>
+                <w:lang w:val="vi-VN"/>
+              </w:rPr>
+              <w:t>Thống kê toàn bộ từ trước tới nay</w:t>
+            </w:r>
+          </w:p>
+        </w:tc>
+        <w:tc>
+          <w:tcPr>
+            <w:tcW w:w="1800" w:type="dxa"/>
+          </w:tcPr>
+          <w:p>
+            <w:pPr>
+              <w:jc w:val="center"/>
+              <w:rPr>
+                <w:lang w:val="vi-VN"/>
+              </w:rPr>
+            </w:pPr>
+            <w:proofErr w:type="spellStart"/>
+            <w:r>
+              <w:t>Không</w:t>
+            </w:r>
+            <w:proofErr w:type="spellEnd"/>
+            <w:r>
+              <w:rPr>
+                <w:lang w:val="vi-VN"/>
+              </w:rPr>
+              <w:t xml:space="preserve"> xử lý</w:t>
+            </w:r>
+          </w:p>
+        </w:tc>
+        <w:tc>
+          <w:tcPr>
+            <w:tcW w:w="990" w:type="dxa"/>
+          </w:tcPr>
+          <w:p>
+            <w:pPr>
+              <w:jc w:val="center"/>
+              <w:rPr>
+                <w:lang w:val="vi-VN"/>
+              </w:rPr>
+            </w:pPr>
+            <w:r>
+              <w:rPr>
+                <w:lang w:val="vi-VN"/>
+              </w:rPr>
+              <w:t>PASS</w:t>
+            </w:r>
+          </w:p>
+        </w:tc>
+      </w:tr>
+      <w:tr>
+        <w:tc>
+          <w:tcPr>
+            <w:tcW w:w="810" w:type="dxa"/>
+          </w:tcPr>
+          <w:p>
+            <w:pPr>
+              <w:jc w:val="center"/>
+              <w:rPr>
+                <w:lang w:val="vi-VN"/>
+              </w:rPr>
+            </w:pPr>
+            <w:r>
+              <w:rPr>
+                <w:lang w:val="vi-VN"/>
+              </w:rPr>
+              <w:t>2</w:t>
+            </w:r>
+          </w:p>
+        </w:tc>
+        <w:tc>
+          <w:tcPr>
+            <w:tcW w:w="2160" w:type="dxa"/>
+          </w:tcPr>
+          <w:p>
+            <w:pPr>
+              <w:jc w:val="center"/>
+              <w:rPr>
+                <w:lang w:val="vi-VN"/>
+              </w:rPr>
+            </w:pPr>
+            <w:r>
+              <w:rPr>
+                <w:lang w:val="vi-VN"/>
+              </w:rPr>
+              <w:t>Chọn ngày bắt đầu &lt; ngày kết thúc</w:t>
+            </w:r>
+          </w:p>
+        </w:tc>
+        <w:tc>
+          <w:tcPr>
+            <w:tcW w:w="2880" w:type="dxa"/>
+          </w:tcPr>
+          <w:p>
+            <w:pPr>
+              <w:jc w:val="center"/>
+              <w:rPr>
+                <w:lang w:val="vi-VN"/>
+              </w:rPr>
+            </w:pPr>
+            <w:r>
+              <w:rPr>
+                <w:lang w:val="vi-VN"/>
+              </w:rPr>
+              <w:t>Thống kê từ ngày bắt đầu đến kết thúc</w:t>
+            </w:r>
+          </w:p>
+        </w:tc>
+        <w:tc>
+          <w:tcPr>
+            <w:tcW w:w="1800" w:type="dxa"/>
+          </w:tcPr>
+          <w:p>
+            <w:pPr>
+              <w:jc w:val="center"/>
+              <w:rPr>
+                <w:lang w:val="vi-VN"/>
+              </w:rPr>
+            </w:pPr>
+            <w:r>
+              <w:rPr>
+                <w:lang w:val="vi-VN"/>
+              </w:rPr>
+              <w:t>Không xử lý</w:t>
+            </w:r>
+          </w:p>
+        </w:tc>
+        <w:tc>
+          <w:tcPr>
+            <w:tcW w:w="990" w:type="dxa"/>
+          </w:tcPr>
+          <w:p>
+            <w:pPr>
+              <w:jc w:val="center"/>
+              <w:rPr>
+                <w:lang w:val="vi-VN"/>
+              </w:rPr>
+            </w:pPr>
+            <w:r>
+              <w:rPr>
+                <w:lang w:val="vi-VN"/>
+              </w:rPr>
+              <w:t>PASS</w:t>
+            </w:r>
+          </w:p>
+        </w:tc>
+      </w:tr>
+      <w:tr>
+        <w:tc>
+          <w:tcPr>
+            <w:tcW w:w="810" w:type="dxa"/>
+          </w:tcPr>
+          <w:p>
+            <w:pPr>
+              <w:jc w:val="center"/>
+              <w:rPr>
+                <w:lang w:val="vi-VN"/>
+              </w:rPr>
+            </w:pPr>
+            <w:r>
+              <w:rPr>
+                <w:lang w:val="vi-VN"/>
+              </w:rPr>
+              <w:t>3</w:t>
+            </w:r>
+          </w:p>
+        </w:tc>
+        <w:tc>
+          <w:tcPr>
+            <w:tcW w:w="2160" w:type="dxa"/>
+          </w:tcPr>
+          <w:p>
+            <w:pPr>
+              <w:jc w:val="center"/>
+              <w:rPr>
+                <w:lang w:val="vi-VN"/>
+              </w:rPr>
+            </w:pPr>
+            <w:r>
+              <w:rPr>
+                <w:lang w:val="vi-VN"/>
+              </w:rPr>
+              <w:t>Chọn ngày bắt đầu &gt; ngày kết thúc</w:t>
+            </w:r>
+          </w:p>
+        </w:tc>
+        <w:tc>
+          <w:tcPr>
+            <w:tcW w:w="2880" w:type="dxa"/>
+          </w:tcPr>
+          <w:p>
+            <w:pPr>
+              <w:jc w:val="center"/>
+              <w:rPr>
+                <w:lang w:val="vi-VN"/>
+              </w:rPr>
+            </w:pPr>
+            <w:r>
+              <w:rPr>
+                <w:lang w:val="vi-VN"/>
+              </w:rPr>
+              <w:t>Không thống kê</w:t>
+            </w:r>
+          </w:p>
+        </w:tc>
+        <w:tc>
+          <w:tcPr>
+            <w:tcW w:w="1800" w:type="dxa"/>
+          </w:tcPr>
+          <w:p>
+            <w:pPr>
+              <w:jc w:val="center"/>
+              <w:rPr>
+                <w:lang w:val="vi-VN"/>
+              </w:rPr>
+            </w:pPr>
+            <w:r>
+              <w:rPr>
+                <w:lang w:val="vi-VN"/>
+              </w:rPr>
+              <w:t>Xử lý chuẩn</w:t>
+            </w:r>
+          </w:p>
+        </w:tc>
+        <w:tc>
+          <w:tcPr>
+            <w:tcW w:w="990" w:type="dxa"/>
+          </w:tcPr>
+          <w:p>
+            <w:pPr>
+              <w:jc w:val="center"/>
+              <w:rPr>
+                <w:lang w:val="vi-VN"/>
+              </w:rPr>
+            </w:pPr>
+            <w:r>
+              <w:rPr>
+                <w:lang w:val="vi-VN"/>
+              </w:rPr>
+              <w:t>PASS</w:t>
+            </w:r>
+          </w:p>
+        </w:tc>
+      </w:tr>
+    </w:tbl>
+    <w:p>
+      <w:pPr>
+        <w:rPr>
+          <w:lang w:val="vi-VN"/>
+        </w:rPr>
+      </w:pPr>
+    </w:p>
+    <w:p>
+      <w:pPr>
+        <w:rPr>
+          <w:lang w:val="vi-VN"/>
+        </w:rPr>
+      </w:pPr>
+    </w:p>
+    <w:p>
+      <w:pPr>
+        <w:pStyle w:val="Heading3"/>
+      </w:pPr>
+      <w:r>
+        <w:t>Kiểm thử chức năng đổi mật khẩu</w:t>
+      </w:r>
+    </w:p>
+    <w:p>
+      <w:pPr>
+        <w:rPr>
+          <w:lang w:val="vi-VN"/>
+        </w:rPr>
+      </w:pPr>
+    </w:p>
+    <w:tbl>
+      <w:tblPr>
+        <w:tblW w:w="0" w:type="auto"/>
+        <w:tblInd w:w="108" w:type="dxa"/>
+        <w:tblBorders>
+          <w:top w:val="single" w:sz="4" w:space="0" w:color="000000"/>
+          <w:left w:val="single" w:sz="4" w:space="0" w:color="000000"/>
+          <w:bottom w:val="single" w:sz="4" w:space="0" w:color="000000"/>
+          <w:right w:val="single" w:sz="4" w:space="0" w:color="000000"/>
+          <w:insideH w:val="single" w:sz="4" w:space="0" w:color="000000"/>
+          <w:insideV w:val="single" w:sz="4" w:space="0" w:color="000000"/>
+        </w:tblBorders>
+        <w:tblLook w:val="04A0" w:firstRow="1" w:lastRow="0" w:firstColumn="1" w:lastColumn="0" w:noHBand="0" w:noVBand="1"/>
+      </w:tblPr>
+      <w:tblGrid>
+        <w:gridCol w:w="810"/>
+        <w:gridCol w:w="2160"/>
+        <w:gridCol w:w="2880"/>
+        <w:gridCol w:w="1800"/>
+        <w:gridCol w:w="990"/>
+      </w:tblGrid>
+      <w:tr>
+        <w:tc>
+          <w:tcPr>
+            <w:tcW w:w="810" w:type="dxa"/>
+          </w:tcPr>
+          <w:p>
+            <w:pPr>
+              <w:jc w:val="center"/>
+            </w:pPr>
+            <w:r>
+              <w:t>STT</w:t>
+            </w:r>
+          </w:p>
+        </w:tc>
+        <w:tc>
+          <w:tcPr>
+            <w:tcW w:w="2160" w:type="dxa"/>
+          </w:tcPr>
+          <w:p>
+            <w:pPr>
+              <w:jc w:val="center"/>
+            </w:pPr>
+            <w:r>
+              <w:t>input</w:t>
+            </w:r>
+          </w:p>
+        </w:tc>
+        <w:tc>
+          <w:tcPr>
+            <w:tcW w:w="2880" w:type="dxa"/>
+          </w:tcPr>
+          <w:p>
+            <w:pPr>
+              <w:jc w:val="center"/>
+            </w:pPr>
+            <w:r>
+              <w:t>output</w:t>
+            </w:r>
+          </w:p>
+        </w:tc>
+        <w:tc>
+          <w:tcPr>
+            <w:tcW w:w="1800" w:type="dxa"/>
+          </w:tcPr>
+          <w:p>
+            <w:pPr>
+              <w:jc w:val="center"/>
+            </w:pPr>
+            <w:r>
+              <w:t>Exception</w:t>
+            </w:r>
+          </w:p>
+        </w:tc>
+        <w:tc>
+          <w:tcPr>
+            <w:tcW w:w="990" w:type="dxa"/>
+          </w:tcPr>
+          <w:p>
+            <w:pPr>
+              <w:jc w:val="center"/>
+            </w:pPr>
+            <w:proofErr w:type="spellStart"/>
+            <w:r>
+              <w:t>Kết</w:t>
+            </w:r>
+            <w:proofErr w:type="spellEnd"/>
+            <w:r>
+              <w:t xml:space="preserve"> </w:t>
+            </w:r>
+            <w:proofErr w:type="spellStart"/>
+            <w:r>
+              <w:t>quả</w:t>
+            </w:r>
+            <w:proofErr w:type="spellEnd"/>
+          </w:p>
+        </w:tc>
+      </w:tr>
+      <w:tr>
+        <w:tc>
+          <w:tcPr>
+            <w:tcW w:w="810" w:type="dxa"/>
+          </w:tcPr>
+          <w:p>
+            <w:pPr>
+              <w:jc w:val="center"/>
+            </w:pPr>
+            <w:r>
+              <w:t>1</w:t>
+            </w:r>
+          </w:p>
+        </w:tc>
+        <w:tc>
+          <w:tcPr>
+            <w:tcW w:w="2160" w:type="dxa"/>
+          </w:tcPr>
+          <w:p>
+            <w:pPr>
+              <w:jc w:val="center"/>
+              <w:rPr>
+                <w:lang w:val="vi-VN"/>
+              </w:rPr>
+            </w:pPr>
+            <w:r>
+              <w:rPr>
+                <w:lang w:val="vi-VN"/>
+              </w:rPr>
+              <w:t>Không nhập gì</w:t>
+            </w:r>
+          </w:p>
+        </w:tc>
+        <w:tc>
+          <w:tcPr>
+            <w:tcW w:w="2880" w:type="dxa"/>
+          </w:tcPr>
+          <w:p>
+            <w:pPr>
+              <w:jc w:val="center"/>
+              <w:rPr>
+                <w:lang w:val="vi-VN"/>
+              </w:rPr>
+            </w:pPr>
+            <w:r>
+              <w:rPr>
+                <w:lang w:val="vi-VN"/>
+              </w:rPr>
+              <w:t>Báo nhập thiếu thông tin</w:t>
+            </w:r>
+          </w:p>
+        </w:tc>
+        <w:tc>
+          <w:tcPr>
+            <w:tcW w:w="1800" w:type="dxa"/>
+          </w:tcPr>
+          <w:p>
+            <w:pPr>
+              <w:jc w:val="center"/>
+            </w:pPr>
+            <w:r>
+              <w:rPr>
+                <w:lang w:val="vi-VN"/>
+              </w:rPr>
+              <w:t>Xử lý chuẩn</w:t>
+            </w:r>
+            <w:r>
+              <w:t xml:space="preserve"> </w:t>
+            </w:r>
+          </w:p>
+        </w:tc>
+        <w:tc>
+          <w:tcPr>
+            <w:tcW w:w="990" w:type="dxa"/>
+          </w:tcPr>
+          <w:p>
+            <w:pPr>
+              <w:jc w:val="center"/>
+              <w:rPr>
+                <w:lang w:val="vi-VN"/>
+              </w:rPr>
+            </w:pPr>
+            <w:r>
+              <w:rPr>
+                <w:lang w:val="vi-VN"/>
+              </w:rPr>
+              <w:t>PASS</w:t>
+            </w:r>
+          </w:p>
+        </w:tc>
+      </w:tr>
+      <w:tr>
+        <w:tc>
+          <w:tcPr>
+            <w:tcW w:w="810" w:type="dxa"/>
+          </w:tcPr>
+          <w:p>
+            <w:pPr>
+              <w:jc w:val="center"/>
+              <w:rPr>
+                <w:lang w:val="vi-VN"/>
+              </w:rPr>
+            </w:pPr>
+            <w:r>
+              <w:rPr>
+                <w:lang w:val="vi-VN"/>
+              </w:rPr>
+              <w:t>2</w:t>
+            </w:r>
+          </w:p>
+        </w:tc>
+        <w:tc>
+          <w:tcPr>
+            <w:tcW w:w="2160" w:type="dxa"/>
+          </w:tcPr>
+          <w:p>
+            <w:pPr>
+              <w:jc w:val="center"/>
+              <w:rPr>
+                <w:lang w:val="vi-VN"/>
+              </w:rPr>
+            </w:pPr>
+            <w:r>
+              <w:rPr>
+                <w:lang w:val="vi-VN"/>
+              </w:rPr>
+              <w:t>Nhập sai thông tin</w:t>
+            </w:r>
+          </w:p>
+        </w:tc>
+        <w:tc>
+          <w:tcPr>
+            <w:tcW w:w="2880" w:type="dxa"/>
+          </w:tcPr>
+          <w:p>
+            <w:pPr>
+              <w:jc w:val="center"/>
+              <w:rPr>
+                <w:lang w:val="vi-VN"/>
+              </w:rPr>
+            </w:pPr>
+            <w:r>
+              <w:rPr>
+                <w:lang w:val="vi-VN"/>
+              </w:rPr>
+              <w:t>Báo lỗi sai</w:t>
+            </w:r>
+          </w:p>
+        </w:tc>
+        <w:tc>
+          <w:tcPr>
+            <w:tcW w:w="1800" w:type="dxa"/>
+          </w:tcPr>
+          <w:p>
+            <w:pPr>
+              <w:jc w:val="center"/>
+              <w:rPr>
+                <w:lang w:val="vi-VN"/>
+              </w:rPr>
+            </w:pPr>
+            <w:r>
+              <w:rPr>
+                <w:lang w:val="vi-VN"/>
+              </w:rPr>
+              <w:t>Xử lý chuẩn</w:t>
+            </w:r>
+          </w:p>
+        </w:tc>
+        <w:tc>
+          <w:tcPr>
+            <w:tcW w:w="990" w:type="dxa"/>
+          </w:tcPr>
+          <w:p>
+            <w:pPr>
+              <w:jc w:val="center"/>
+              <w:rPr>
+                <w:lang w:val="vi-VN"/>
+              </w:rPr>
+            </w:pPr>
+            <w:r>
+              <w:rPr>
+                <w:lang w:val="vi-VN"/>
+              </w:rPr>
+              <w:t>PASS</w:t>
+            </w:r>
+          </w:p>
+        </w:tc>
+      </w:tr>
+      <w:tr>
+        <w:tc>
+          <w:tcPr>
+            <w:tcW w:w="810" w:type="dxa"/>
+          </w:tcPr>
+          <w:p>
+            <w:pPr>
+              <w:jc w:val="center"/>
+              <w:rPr>
+                <w:lang w:val="vi-VN"/>
+              </w:rPr>
+            </w:pPr>
+            <w:r>
+              <w:rPr>
+                <w:lang w:val="vi-VN"/>
+              </w:rPr>
+              <w:t>3</w:t>
+            </w:r>
+          </w:p>
+        </w:tc>
+        <w:tc>
+          <w:tcPr>
+            <w:tcW w:w="2160" w:type="dxa"/>
+          </w:tcPr>
+          <w:p>
+            <w:pPr>
+              <w:jc w:val="center"/>
+              <w:rPr>
+                <w:lang w:val="vi-VN"/>
+              </w:rPr>
+            </w:pPr>
+            <w:r>
+              <w:rPr>
+                <w:lang w:val="vi-VN"/>
+              </w:rPr>
+              <w:t>Nhập thiếu thông tin</w:t>
+            </w:r>
+          </w:p>
+        </w:tc>
+        <w:tc>
+          <w:tcPr>
+            <w:tcW w:w="2880" w:type="dxa"/>
+          </w:tcPr>
+          <w:p>
+            <w:pPr>
+              <w:jc w:val="center"/>
+              <w:rPr>
+                <w:lang w:val="vi-VN"/>
+              </w:rPr>
+            </w:pPr>
+            <w:r>
+              <w:rPr>
+                <w:lang w:val="vi-VN"/>
+              </w:rPr>
+              <w:t>Báo lỗi thiếu</w:t>
+            </w:r>
+          </w:p>
+        </w:tc>
+        <w:tc>
+          <w:tcPr>
+            <w:tcW w:w="1800" w:type="dxa"/>
+          </w:tcPr>
+          <w:p>
+            <w:pPr>
+              <w:jc w:val="center"/>
+              <w:rPr>
+                <w:lang w:val="vi-VN"/>
+              </w:rPr>
+            </w:pPr>
+            <w:r>
+              <w:rPr>
+                <w:lang w:val="vi-VN"/>
+              </w:rPr>
+              <w:t>Xử lý chuẩn</w:t>
+            </w:r>
+          </w:p>
+        </w:tc>
+        <w:tc>
+          <w:tcPr>
+            <w:tcW w:w="990" w:type="dxa"/>
+          </w:tcPr>
+          <w:p>
+            <w:pPr>
+              <w:jc w:val="center"/>
+              <w:rPr>
+                <w:lang w:val="vi-VN"/>
+              </w:rPr>
+            </w:pPr>
+            <w:r>
+              <w:rPr>
+                <w:lang w:val="vi-VN"/>
+              </w:rPr>
+              <w:t>PASS</w:t>
+            </w:r>
+          </w:p>
+        </w:tc>
+      </w:tr>
+      <w:tr>
+        <w:tc>
+          <w:tcPr>
+            <w:tcW w:w="810" w:type="dxa"/>
+          </w:tcPr>
+          <w:p>
+            <w:pPr>
+              <w:jc w:val="center"/>
+              <w:rPr>
+                <w:lang w:val="vi-VN"/>
+              </w:rPr>
+            </w:pPr>
+            <w:r>
+              <w:rPr>
+                <w:lang w:val="vi-VN"/>
+              </w:rPr>
+              <w:t>4</w:t>
+            </w:r>
+          </w:p>
+        </w:tc>
+        <w:tc>
+          <w:tcPr>
+            <w:tcW w:w="2160" w:type="dxa"/>
+          </w:tcPr>
+          <w:p>
+            <w:pPr>
+              <w:jc w:val="center"/>
+              <w:rPr>
+                <w:lang w:val="vi-VN"/>
+              </w:rPr>
+            </w:pPr>
+            <w:r>
+              <w:rPr>
+                <w:lang w:val="vi-VN"/>
+              </w:rPr>
+              <w:t>Nhập mật khẩu mới khác mật khẩu cũ</w:t>
+            </w:r>
+          </w:p>
+        </w:tc>
+        <w:tc>
+          <w:tcPr>
+            <w:tcW w:w="2880" w:type="dxa"/>
+          </w:tcPr>
+          <w:p>
+            <w:pPr>
+              <w:jc w:val="center"/>
+              <w:rPr>
+                <w:lang w:val="vi-VN"/>
+              </w:rPr>
+            </w:pPr>
+            <w:r>
+              <w:rPr>
+                <w:lang w:val="vi-VN"/>
+              </w:rPr>
+              <w:t>Báo lỗi sai</w:t>
+            </w:r>
+          </w:p>
+        </w:tc>
+        <w:tc>
+          <w:tcPr>
+            <w:tcW w:w="1800" w:type="dxa"/>
+          </w:tcPr>
+          <w:p>
+            <w:pPr>
+              <w:jc w:val="center"/>
+              <w:rPr>
+                <w:lang w:val="vi-VN"/>
+              </w:rPr>
+            </w:pPr>
+            <w:r>
+              <w:rPr>
+                <w:lang w:val="vi-VN"/>
+              </w:rPr>
+              <w:t>Xử lý chuẩn</w:t>
+            </w:r>
+          </w:p>
+        </w:tc>
+        <w:tc>
+          <w:tcPr>
+            <w:tcW w:w="990" w:type="dxa"/>
+          </w:tcPr>
+          <w:p>
+            <w:pPr>
+              <w:jc w:val="center"/>
+              <w:rPr>
+                <w:lang w:val="vi-VN"/>
+              </w:rPr>
+            </w:pPr>
+            <w:r>
+              <w:rPr>
+                <w:lang w:val="vi-VN"/>
+              </w:rPr>
+              <w:t>PASS</w:t>
+            </w:r>
+          </w:p>
+        </w:tc>
+      </w:tr>
+      <w:tr>
+        <w:tc>
+          <w:tcPr>
+            <w:tcW w:w="810" w:type="dxa"/>
+          </w:tcPr>
+          <w:p>
+            <w:pPr>
+              <w:jc w:val="center"/>
+              <w:rPr>
+                <w:lang w:val="vi-VN"/>
+              </w:rPr>
+            </w:pPr>
+            <w:r>
+              <w:rPr>
+                <w:lang w:val="vi-VN"/>
+              </w:rPr>
+              <w:lastRenderedPageBreak/>
+              <w:t>5</w:t>
+            </w:r>
+          </w:p>
+        </w:tc>
+        <w:tc>
+          <w:tcPr>
+            <w:tcW w:w="2160" w:type="dxa"/>
+          </w:tcPr>
+          <w:p>
+            <w:pPr>
+              <w:jc w:val="center"/>
+              <w:rPr>
+                <w:lang w:val="vi-VN"/>
+              </w:rPr>
+            </w:pPr>
+            <w:r>
+              <w:rPr>
+                <w:lang w:val="vi-VN"/>
+              </w:rPr>
+              <w:t>Nhập đúng</w:t>
+            </w:r>
+          </w:p>
+        </w:tc>
+        <w:tc>
+          <w:tcPr>
+            <w:tcW w:w="2880" w:type="dxa"/>
+          </w:tcPr>
+          <w:p>
+            <w:pPr>
+              <w:jc w:val="center"/>
+              <w:rPr>
+                <w:lang w:val="vi-VN"/>
+              </w:rPr>
+            </w:pPr>
+            <w:r>
+              <w:rPr>
+                <w:lang w:val="vi-VN"/>
+              </w:rPr>
+              <w:t>Cho phép chỉnh sửa</w:t>
+            </w:r>
+          </w:p>
+        </w:tc>
+        <w:tc>
+          <w:tcPr>
+            <w:tcW w:w="1800" w:type="dxa"/>
+          </w:tcPr>
+          <w:p>
+            <w:pPr>
+              <w:jc w:val="center"/>
+              <w:rPr>
+                <w:lang w:val="vi-VN"/>
+              </w:rPr>
+            </w:pPr>
+            <w:r>
+              <w:rPr>
+                <w:lang w:val="vi-VN"/>
+              </w:rPr>
+              <w:t>Không xử lý</w:t>
+            </w:r>
+          </w:p>
+        </w:tc>
+        <w:tc>
+          <w:tcPr>
+            <w:tcW w:w="990" w:type="dxa"/>
+          </w:tcPr>
+          <w:p>
+            <w:pPr>
+              <w:jc w:val="center"/>
+              <w:rPr>
+                <w:lang w:val="vi-VN"/>
+              </w:rPr>
+            </w:pPr>
+            <w:r>
+              <w:rPr>
+                <w:lang w:val="vi-VN"/>
+              </w:rPr>
+              <w:t>PASS</w:t>
+            </w:r>
+          </w:p>
+        </w:tc>
+      </w:tr>
+    </w:tbl>
+    <w:p>
+      <w:pPr>
+        <w:rPr>
+          <w:lang w:val="vi-VN"/>
+        </w:rPr>
+      </w:pPr>
+    </w:p>
+    <w:p>
+      <w:pPr>
+        <w:pStyle w:val="Heading3"/>
+      </w:pPr>
+      <w:bookmarkStart w:id="23" w:name="_Toc302898339"/>
+      <w:bookmarkStart w:id="24" w:name="_Toc302898381"/>
+      <w:bookmarkStart w:id="25" w:name="_Toc41747017"/>
+      <w:r>
+        <w:t>Kết luận</w:t>
       </w:r>
       <w:bookmarkEnd w:id="23"/>
       <w:bookmarkEnd w:id="24"/>
@@ -23536,46 +28815,6 @@
     <w:p>
       <w:pPr>
         <w:jc w:val="both"/>
-      </w:pPr>
-      <w:r>
-        <w:t>…</w:t>
-      </w:r>
-    </w:p>
-    <w:p>
-      <w:pPr>
-        <w:jc w:val="both"/>
-      </w:pPr>
-      <w:r>
-        <w:t>…</w:t>
-      </w:r>
-    </w:p>
-    <w:p>
-      <w:pPr>
-        <w:jc w:val="both"/>
-      </w:pPr>
-    </w:p>
-    <w:p>
-      <w:pPr>
-        <w:jc w:val="both"/>
-      </w:pPr>
-    </w:p>
-    <w:p>
-      <w:pPr>
-        <w:pStyle w:val="Heading3"/>
-      </w:pPr>
-      <w:bookmarkStart w:id="26" w:name="_Toc302898339"/>
-      <w:bookmarkStart w:id="27" w:name="_Toc302898381"/>
-      <w:bookmarkStart w:id="28" w:name="_Toc41747017"/>
-      <w:r>
-        <w:t>Kết luận</w:t>
-      </w:r>
-      <w:bookmarkEnd w:id="26"/>
-      <w:bookmarkEnd w:id="27"/>
-      <w:bookmarkEnd w:id="28"/>
-    </w:p>
-    <w:p>
-      <w:pPr>
-        <w:jc w:val="both"/>
         <w:rPr>
           <w:lang w:val="vi-VN"/>
         </w:rPr>
@@ -23584,22 +28823,8 @@
         <w:rPr>
           <w:lang w:val="vi-VN"/>
         </w:rPr>
-        <w:t>&lt;Đánh giá chương trình chạy ổn định, không lỗi/tạm được/kém ổn định</w:t>
-      </w:r>
-      <w:r>
-        <w:rPr>
-          <w:lang w:val="vi-VN"/>
-        </w:rPr>
-        <w:t>&gt;</w:t>
-      </w:r>
-    </w:p>
-    <w:p>
-      <w:pPr>
-        <w:jc w:val="both"/>
-        <w:rPr>
-          <w:lang w:val="vi-VN"/>
-        </w:rPr>
-      </w:pPr>
+        <w:t>Với những kiểm thử như ở trên, chương trình chạy chuẩn và ổn định.</w:t>
+      </w:r>
     </w:p>
     <w:p>
       <w:pPr>
@@ -24078,15 +29303,6 @@
     </w:p>
     <w:p>
       <w:pPr>
-        <w:jc w:val="both"/>
-        <w:rPr>
-          <w:sz w:val="28"/>
-          <w:lang w:val="vi-VN"/>
-        </w:rPr>
-      </w:pPr>
-    </w:p>
-    <w:p>
-      <w:pPr>
         <w:tabs>
           <w:tab w:val="left" w:pos="1815"/>
         </w:tabs>
@@ -24099,48 +29315,36 @@
     </w:p>
     <w:p>
       <w:pPr>
-        <w:tabs>
-          <w:tab w:val="left" w:pos="1815"/>
-        </w:tabs>
-        <w:jc w:val="both"/>
-        <w:rPr>
-          <w:sz w:val="28"/>
+        <w:pStyle w:val="NormalH"/>
+        <w:rPr>
           <w:lang w:val="vi-VN"/>
         </w:rPr>
       </w:pPr>
+      <w:r>
+        <w:rPr>
+          <w:lang w:val="vi-VN"/>
+        </w:rPr>
+        <w:br w:type="page"/>
+      </w:r>
+      <w:bookmarkStart w:id="26" w:name="_Toc41747019"/>
+      <w:r>
+        <w:rPr>
+          <w:lang w:val="vi-VN"/>
+        </w:rPr>
+        <w:lastRenderedPageBreak/>
+        <w:t>TÀI LIỆU THAM KHẢO</w:t>
+      </w:r>
+      <w:bookmarkEnd w:id="26"/>
     </w:p>
     <w:p>
       <w:pPr>
-        <w:pStyle w:val="NormalH"/>
-        <w:rPr>
-          <w:lang w:val="vi-VN"/>
-        </w:rPr>
-      </w:pPr>
-      <w:r>
-        <w:rPr>
-          <w:lang w:val="vi-VN"/>
-        </w:rPr>
-        <w:br w:type="page"/>
-      </w:r>
-      <w:bookmarkStart w:id="29" w:name="_Toc41747019"/>
-      <w:r>
-        <w:rPr>
-          <w:lang w:val="vi-VN"/>
-        </w:rPr>
-        <w:lastRenderedPageBreak/>
-        <w:t>TÀI LIỆU THAM KHẢO</w:t>
-      </w:r>
-      <w:bookmarkEnd w:id="29"/>
-    </w:p>
-    <w:p>
-      <w:pPr>
         <w:jc w:val="both"/>
         <w:rPr>
           <w:sz w:val="24"/>
           <w:lang w:val="vi-VN" w:eastAsia="ja-JP"/>
         </w:rPr>
       </w:pPr>
-      <w:bookmarkStart w:id="30" w:name="_Toc41747020"/>
+      <w:bookmarkStart w:id="27" w:name="_Toc41747020"/>
       <w:r>
         <w:rPr>
           <w:lang w:val="vi-VN"/>
@@ -24390,7 +29594,7 @@
         <w:lastRenderedPageBreak/>
         <w:t>PHỤ LỤC</w:t>
       </w:r>
-      <w:bookmarkEnd w:id="30"/>
+      <w:bookmarkEnd w:id="27"/>
     </w:p>
     <w:p>
       <w:pPr>
@@ -25467,11 +30671,6 @@
         <w:docPartUnique/>
       </w:docPartObj>
     </w:sdtPr>
-    <w:sdtEndPr>
-      <w:rPr>
-        <w:rStyle w:val="PageNumber"/>
-      </w:rPr>
-    </w:sdtEndPr>
     <w:sdtContent>
       <w:p>
         <w:pPr>
@@ -28112,7 +33311,7 @@
   <w:abstractNum w:abstractNumId="21" w15:restartNumberingAfterBreak="0">
     <w:nsid w:val="7D0F6C52"/>
     <w:multiLevelType w:val="multilevel"/>
-    <w:tmpl w:val="CF20793C"/>
+    <w:tmpl w:val="F33A83BA"/>
     <w:lvl w:ilvl="0">
       <w:start w:val="1"/>
       <w:numFmt w:val="decimal"/>
@@ -28940,7 +34139,7 @@
     <w:link w:val="Heading3Char"/>
     <w:autoRedefine/>
     <w:qFormat/>
-    <w:rsid w:val="00350E04"/>
+    <w:rsid w:val="005A4744"/>
     <w:pPr>
       <w:keepNext/>
       <w:numPr>
@@ -28953,7 +34152,6 @@
       </w:tabs>
       <w:spacing w:before="240" w:after="240"/>
       <w:ind w:left="851" w:hanging="851"/>
-      <w:jc w:val="both"/>
       <w:outlineLvl w:val="2"/>
     </w:pPr>
     <w:rPr>
@@ -29081,7 +34279,7 @@
     <w:name w:val="Heading 3 Char"/>
     <w:basedOn w:val="DefaultParagraphFont"/>
     <w:link w:val="Heading3"/>
-    <w:rsid w:val="00350E04"/>
+    <w:rsid w:val="005A4744"/>
     <w:rPr>
       <w:rFonts w:ascii="Arial" w:eastAsia="Times New Roman" w:hAnsi="Arial" w:cs="Times New Roman"/>
       <w:sz w:val="28"/>
@@ -29285,6 +34483,25 @@
       <w:color w:val="605E5C"/>
       <w:shd w:val="clear" w:color="auto" w:fill="E1DFDD"/>
     </w:rPr>
+  </w:style>
+  <w:style w:type="table" w:styleId="TableGrid">
+    <w:name w:val="Table Grid"/>
+    <w:basedOn w:val="TableNormal"/>
+    <w:uiPriority w:val="39"/>
+    <w:rsid w:val="00E56435"/>
+    <w:pPr>
+      <w:spacing w:after="0" w:line="240" w:lineRule="auto"/>
+    </w:pPr>
+    <w:tblPr>
+      <w:tblBorders>
+        <w:top w:val="single" w:sz="4" w:space="0" w:color="auto"/>
+        <w:left w:val="single" w:sz="4" w:space="0" w:color="auto"/>
+        <w:bottom w:val="single" w:sz="4" w:space="0" w:color="auto"/>
+        <w:right w:val="single" w:sz="4" w:space="0" w:color="auto"/>
+        <w:insideH w:val="single" w:sz="4" w:space="0" w:color="auto"/>
+        <w:insideV w:val="single" w:sz="4" w:space="0" w:color="auto"/>
+      </w:tblBorders>
+    </w:tblPr>
   </w:style>
 </w:styles>
 </file>

--- a/report/Báo cáo OOP.docx
+++ b/report/Báo cáo OOP.docx
@@ -722,6 +722,7 @@
             <w:tabs>
               <w:tab w:val="right" w:leader="dot" w:pos="9062"/>
             </w:tabs>
+            <w:spacing w:line="360" w:lineRule="auto"/>
             <w:rPr>
               <w:rFonts w:eastAsiaTheme="minorEastAsia" w:cstheme="minorBidi"/>
               <w:b w:val="0"/>
@@ -819,6 +820,7 @@
             <w:tabs>
               <w:tab w:val="right" w:leader="dot" w:pos="9062"/>
             </w:tabs>
+            <w:spacing w:line="360" w:lineRule="auto"/>
             <w:rPr>
               <w:rFonts w:eastAsiaTheme="minorEastAsia" w:cstheme="minorBidi"/>
               <w:b w:val="0"/>
@@ -895,6 +897,7 @@
               <w:tab w:val="left" w:pos="1560"/>
               <w:tab w:val="right" w:leader="dot" w:pos="9062"/>
             </w:tabs>
+            <w:spacing w:line="360" w:lineRule="auto"/>
             <w:rPr>
               <w:rFonts w:eastAsiaTheme="minorEastAsia" w:cstheme="minorBidi"/>
               <w:b w:val="0"/>
@@ -1011,6 +1014,7 @@
               <w:tab w:val="left" w:pos="1040"/>
               <w:tab w:val="right" w:leader="dot" w:pos="9062"/>
             </w:tabs>
+            <w:spacing w:line="360" w:lineRule="auto"/>
             <w:rPr>
               <w:rFonts w:eastAsiaTheme="minorEastAsia" w:cstheme="minorBidi"/>
               <w:b w:val="0"/>
@@ -1107,6 +1111,7 @@
               <w:tab w:val="left" w:pos="1040"/>
               <w:tab w:val="right" w:leader="dot" w:pos="9062"/>
             </w:tabs>
+            <w:spacing w:line="360" w:lineRule="auto"/>
             <w:rPr>
               <w:rFonts w:eastAsiaTheme="minorEastAsia" w:cstheme="minorBidi"/>
               <w:b w:val="0"/>
@@ -1203,6 +1208,7 @@
               <w:tab w:val="left" w:pos="1300"/>
               <w:tab w:val="right" w:leader="dot" w:pos="9062"/>
             </w:tabs>
+            <w:spacing w:line="360" w:lineRule="auto"/>
             <w:rPr>
               <w:rFonts w:eastAsiaTheme="minorEastAsia" w:cstheme="minorBidi"/>
               <w:noProof/>
@@ -1295,6 +1301,7 @@
               <w:tab w:val="left" w:pos="1300"/>
               <w:tab w:val="right" w:leader="dot" w:pos="9062"/>
             </w:tabs>
+            <w:spacing w:line="360" w:lineRule="auto"/>
             <w:rPr>
               <w:rFonts w:eastAsiaTheme="minorEastAsia" w:cstheme="minorBidi"/>
               <w:noProof/>
@@ -1387,6 +1394,7 @@
               <w:tab w:val="left" w:pos="1040"/>
               <w:tab w:val="right" w:leader="dot" w:pos="9062"/>
             </w:tabs>
+            <w:spacing w:line="360" w:lineRule="auto"/>
             <w:rPr>
               <w:rFonts w:eastAsiaTheme="minorEastAsia" w:cstheme="minorBidi"/>
               <w:b w:val="0"/>
@@ -1483,6 +1491,7 @@
               <w:tab w:val="left" w:pos="1560"/>
               <w:tab w:val="right" w:leader="dot" w:pos="9062"/>
             </w:tabs>
+            <w:spacing w:line="360" w:lineRule="auto"/>
             <w:rPr>
               <w:rFonts w:eastAsiaTheme="minorEastAsia" w:cstheme="minorBidi"/>
               <w:b w:val="0"/>
@@ -1599,6 +1608,7 @@
               <w:tab w:val="left" w:pos="1040"/>
               <w:tab w:val="right" w:leader="dot" w:pos="9062"/>
             </w:tabs>
+            <w:spacing w:line="360" w:lineRule="auto"/>
             <w:rPr>
               <w:rFonts w:eastAsiaTheme="minorEastAsia" w:cstheme="minorBidi"/>
               <w:b w:val="0"/>
@@ -1711,6 +1721,7 @@
               <w:tab w:val="left" w:pos="1040"/>
               <w:tab w:val="right" w:leader="dot" w:pos="9062"/>
             </w:tabs>
+            <w:spacing w:line="360" w:lineRule="auto"/>
             <w:rPr>
               <w:rFonts w:eastAsiaTheme="minorEastAsia" w:cstheme="minorBidi"/>
               <w:b w:val="0"/>
@@ -1807,6 +1818,7 @@
               <w:tab w:val="left" w:pos="1040"/>
               <w:tab w:val="right" w:leader="dot" w:pos="9062"/>
             </w:tabs>
+            <w:spacing w:line="360" w:lineRule="auto"/>
             <w:rPr>
               <w:rFonts w:eastAsiaTheme="minorEastAsia" w:cstheme="minorBidi"/>
               <w:b w:val="0"/>
@@ -1903,6 +1915,7 @@
               <w:tab w:val="left" w:pos="1040"/>
               <w:tab w:val="right" w:leader="dot" w:pos="9062"/>
             </w:tabs>
+            <w:spacing w:line="360" w:lineRule="auto"/>
             <w:rPr>
               <w:rFonts w:eastAsiaTheme="minorEastAsia" w:cstheme="minorBidi"/>
               <w:b w:val="0"/>
@@ -1999,6 +2012,7 @@
               <w:tab w:val="left" w:pos="1560"/>
               <w:tab w:val="right" w:leader="dot" w:pos="9062"/>
             </w:tabs>
+            <w:spacing w:line="360" w:lineRule="auto"/>
             <w:rPr>
               <w:rFonts w:eastAsiaTheme="minorEastAsia" w:cstheme="minorBidi"/>
               <w:b w:val="0"/>
@@ -2111,6 +2125,7 @@
               <w:tab w:val="left" w:pos="1040"/>
               <w:tab w:val="right" w:leader="dot" w:pos="9062"/>
             </w:tabs>
+            <w:spacing w:line="360" w:lineRule="auto"/>
             <w:rPr>
               <w:rFonts w:eastAsiaTheme="minorEastAsia" w:cstheme="minorBidi"/>
               <w:b w:val="0"/>
@@ -2207,6 +2222,7 @@
               <w:tab w:val="left" w:pos="1040"/>
               <w:tab w:val="right" w:leader="dot" w:pos="9062"/>
             </w:tabs>
+            <w:spacing w:line="360" w:lineRule="auto"/>
             <w:rPr>
               <w:rFonts w:eastAsiaTheme="minorEastAsia" w:cstheme="minorBidi"/>
               <w:b w:val="0"/>
@@ -2303,6 +2319,7 @@
               <w:tab w:val="left" w:pos="1560"/>
               <w:tab w:val="right" w:leader="dot" w:pos="9062"/>
             </w:tabs>
+            <w:spacing w:line="360" w:lineRule="auto"/>
             <w:rPr>
               <w:rFonts w:eastAsiaTheme="minorEastAsia" w:cstheme="minorBidi"/>
               <w:b w:val="0"/>
@@ -2437,6 +2454,7 @@
               <w:tab w:val="left" w:pos="1040"/>
               <w:tab w:val="right" w:leader="dot" w:pos="9062"/>
             </w:tabs>
+            <w:spacing w:line="360" w:lineRule="auto"/>
             <w:rPr>
               <w:rFonts w:eastAsiaTheme="minorEastAsia" w:cstheme="minorBidi"/>
               <w:b w:val="0"/>
@@ -2549,6 +2567,7 @@
               <w:tab w:val="left" w:pos="1040"/>
               <w:tab w:val="right" w:leader="dot" w:pos="9062"/>
             </w:tabs>
+            <w:spacing w:line="360" w:lineRule="auto"/>
             <w:rPr>
               <w:rFonts w:eastAsiaTheme="minorEastAsia" w:cstheme="minorBidi"/>
               <w:b w:val="0"/>
@@ -2661,6 +2680,7 @@
               <w:tab w:val="left" w:pos="1040"/>
               <w:tab w:val="right" w:leader="dot" w:pos="9062"/>
             </w:tabs>
+            <w:spacing w:line="360" w:lineRule="auto"/>
             <w:rPr>
               <w:rFonts w:eastAsiaTheme="minorEastAsia" w:cstheme="minorBidi"/>
               <w:b w:val="0"/>
@@ -2756,6 +2776,7 @@
             <w:tabs>
               <w:tab w:val="right" w:leader="dot" w:pos="9062"/>
             </w:tabs>
+            <w:spacing w:line="360" w:lineRule="auto"/>
             <w:rPr>
               <w:rFonts w:eastAsiaTheme="minorEastAsia" w:cstheme="minorBidi"/>
               <w:b w:val="0"/>
@@ -2850,6 +2871,7 @@
             <w:tabs>
               <w:tab w:val="right" w:leader="dot" w:pos="9062"/>
             </w:tabs>
+            <w:spacing w:line="360" w:lineRule="auto"/>
             <w:rPr>
               <w:rFonts w:eastAsiaTheme="minorEastAsia" w:cstheme="minorBidi"/>
               <w:b w:val="0"/>
@@ -2926,6 +2948,7 @@
             <w:tabs>
               <w:tab w:val="right" w:leader="dot" w:pos="9062"/>
             </w:tabs>
+            <w:spacing w:line="360" w:lineRule="auto"/>
             <w:rPr>
               <w:rFonts w:eastAsiaTheme="minorEastAsia" w:cstheme="minorBidi"/>
               <w:b w:val="0"/>
@@ -2997,6 +3020,9 @@
           </w:hyperlink>
         </w:p>
         <w:p>
+          <w:pPr>
+            <w:spacing w:line="360" w:lineRule="auto"/>
+          </w:pPr>
           <w:r>
             <w:rPr>
               <w:b/>
@@ -3564,31 +3590,16 @@
               </w:rPr>
               <w:t xml:space="preserve">Email: </w:t>
             </w:r>
-            <w:r>
-              <w:fldChar w:fldCharType="begin"/>
-            </w:r>
-            <w:r>
-              <w:instrText xml:space="preserve"> HYPERLINK "mailto:thanh.sedic@gmail.com" </w:instrText>
-            </w:r>
-            <w:r>
-              <w:fldChar w:fldCharType="separate"/>
-            </w:r>
-            <w:r>
-              <w:rPr>
-                <w:rStyle w:val="Hyperlink"/>
-                <w:iCs/>
-                <w:lang w:val="vi-VN"/>
-              </w:rPr>
-              <w:t>thanh.sedic@gmail.com</w:t>
-            </w:r>
-            <w:r>
-              <w:rPr>
-                <w:rStyle w:val="Hyperlink"/>
-                <w:iCs/>
-                <w:lang w:val="vi-VN"/>
-              </w:rPr>
-              <w:fldChar w:fldCharType="end"/>
-            </w:r>
+            <w:hyperlink r:id="rId13" w:history="1">
+              <w:r>
+                <w:rPr>
+                  <w:rStyle w:val="Hyperlink"/>
+                  <w:iCs/>
+                  <w:lang w:val="vi-VN"/>
+                </w:rPr>
+                <w:t>thanh.sedic@gmail.com</w:t>
+              </w:r>
+            </w:hyperlink>
           </w:p>
         </w:tc>
         <w:tc>
@@ -3799,31 +3810,16 @@
               </w:rPr>
               <w:t xml:space="preserve">Email: </w:t>
             </w:r>
-            <w:r>
-              <w:fldChar w:fldCharType="begin"/>
-            </w:r>
-            <w:r>
-              <w:instrText xml:space="preserve"> HYPERLINK "mailto:kieudangnam99@gmail.com" </w:instrText>
-            </w:r>
-            <w:r>
-              <w:fldChar w:fldCharType="separate"/>
-            </w:r>
-            <w:r>
-              <w:rPr>
-                <w:rStyle w:val="Hyperlink"/>
-                <w:iCs/>
-                <w:lang w:val="vi-VN"/>
-              </w:rPr>
-              <w:t>kieudangnam99@gmail.com</w:t>
-            </w:r>
-            <w:r>
-              <w:rPr>
-                <w:rStyle w:val="Hyperlink"/>
-                <w:iCs/>
-                <w:lang w:val="vi-VN"/>
-              </w:rPr>
-              <w:fldChar w:fldCharType="end"/>
-            </w:r>
+            <w:hyperlink r:id="rId14" w:history="1">
+              <w:r>
+                <w:rPr>
+                  <w:rStyle w:val="Hyperlink"/>
+                  <w:iCs/>
+                  <w:lang w:val="vi-VN"/>
+                </w:rPr>
+                <w:t>kieudangnam99@gmail.com</w:t>
+              </w:r>
+            </w:hyperlink>
           </w:p>
           <w:p>
             <w:pPr>
@@ -4015,31 +4011,16 @@
               </w:rPr>
               <w:t xml:space="preserve">Email: </w:t>
             </w:r>
-            <w:r>
-              <w:fldChar w:fldCharType="begin"/>
-            </w:r>
-            <w:r>
-              <w:instrText xml:space="preserve"> HYPERLINK "mailto:nguyethm176839@gmail.com" </w:instrText>
-            </w:r>
-            <w:r>
-              <w:fldChar w:fldCharType="separate"/>
-            </w:r>
-            <w:r>
-              <w:rPr>
-                <w:rStyle w:val="Hyperlink"/>
-                <w:iCs/>
-                <w:lang w:val="vi-VN"/>
-              </w:rPr>
-              <w:t>nguyethm176839@gmail.com</w:t>
-            </w:r>
-            <w:r>
-              <w:rPr>
-                <w:rStyle w:val="Hyperlink"/>
-                <w:iCs/>
-                <w:lang w:val="vi-VN"/>
-              </w:rPr>
-              <w:fldChar w:fldCharType="end"/>
-            </w:r>
+            <w:hyperlink r:id="rId15" w:history="1">
+              <w:r>
+                <w:rPr>
+                  <w:rStyle w:val="Hyperlink"/>
+                  <w:iCs/>
+                  <w:lang w:val="vi-VN"/>
+                </w:rPr>
+                <w:t>nguyethm176839@gmail.com</w:t>
+              </w:r>
+            </w:hyperlink>
           </w:p>
           <w:p>
             <w:pPr>
@@ -4237,31 +4218,16 @@
               </w:rPr>
               <w:t xml:space="preserve">Email: </w:t>
             </w:r>
-            <w:r>
-              <w:fldChar w:fldCharType="begin"/>
-            </w:r>
-            <w:r>
-              <w:instrText xml:space="preserve"> HYPERLINK "mailto:cong.tn121999@gmail.com" </w:instrText>
-            </w:r>
-            <w:r>
-              <w:fldChar w:fldCharType="separate"/>
-            </w:r>
-            <w:r>
-              <w:rPr>
-                <w:rStyle w:val="Hyperlink"/>
-                <w:iCs/>
-                <w:lang w:val="vi-VN"/>
-              </w:rPr>
-              <w:t>cong.tn121999@gmail.com</w:t>
-            </w:r>
-            <w:r>
-              <w:rPr>
-                <w:rStyle w:val="Hyperlink"/>
-                <w:iCs/>
-                <w:lang w:val="vi-VN"/>
-              </w:rPr>
-              <w:fldChar w:fldCharType="end"/>
-            </w:r>
+            <w:hyperlink r:id="rId16" w:history="1">
+              <w:r>
+                <w:rPr>
+                  <w:rStyle w:val="Hyperlink"/>
+                  <w:iCs/>
+                  <w:lang w:val="vi-VN"/>
+                </w:rPr>
+                <w:t>cong.tn121999@gmail.com</w:t>
+              </w:r>
+            </w:hyperlink>
           </w:p>
           <w:p>
             <w:pPr>
@@ -7684,7 +7650,7 @@
                     <pic:cNvPicPr/>
                   </pic:nvPicPr>
                   <pic:blipFill>
-                    <a:blip r:embed="rId13" cstate="print">
+                    <a:blip r:embed="rId17" cstate="print">
                       <a:extLst>
                         <a:ext uri="{28A0092B-C50C-407E-A947-70E740481C1C}">
                           <a14:useLocalDpi xmlns:a14="http://schemas.microsoft.com/office/drawing/2010/main" val="0"/>
@@ -7824,9 +7790,15 @@
       </w:r>
       <w:proofErr w:type="spellStart"/>
       <w:r>
-        <w:t>BanHang</w:t>
-      </w:r>
-      <w:proofErr w:type="spellEnd"/>
+        <w:t>Bán</w:t>
+      </w:r>
+      <w:proofErr w:type="spellEnd"/>
+      <w:r>
+        <w:rPr>
+          <w:lang w:val="vi-VN"/>
+        </w:rPr>
+        <w:t xml:space="preserve"> Hàng</w:t>
+      </w:r>
     </w:p>
     <w:p>
       <w:pPr>
@@ -7857,7 +7829,7 @@
                     <pic:cNvPicPr/>
                   </pic:nvPicPr>
                   <pic:blipFill>
-                    <a:blip r:embed="rId14">
+                    <a:blip r:embed="rId18">
                       <a:extLst>
                         <a:ext uri="{28A0092B-C50C-407E-A947-70E740481C1C}">
                           <a14:useLocalDpi xmlns:a14="http://schemas.microsoft.com/office/drawing/2010/main" val="0"/>
@@ -7906,9 +7878,15 @@
       </w:r>
       <w:proofErr w:type="spellStart"/>
       <w:r>
-        <w:t>QuanLy</w:t>
-      </w:r>
-      <w:proofErr w:type="spellEnd"/>
+        <w:t>Quản</w:t>
+      </w:r>
+      <w:proofErr w:type="spellEnd"/>
+      <w:r>
+        <w:rPr>
+          <w:lang w:val="vi-VN"/>
+        </w:rPr>
+        <w:t xml:space="preserve"> Lý</w:t>
+      </w:r>
     </w:p>
     <w:p>
       <w:pPr>
@@ -7939,7 +7917,7 @@
                     <pic:cNvPicPr/>
                   </pic:nvPicPr>
                   <pic:blipFill>
-                    <a:blip r:embed="rId15" cstate="print">
+                    <a:blip r:embed="rId19" cstate="print">
                       <a:extLst>
                         <a:ext uri="{28A0092B-C50C-407E-A947-70E740481C1C}">
                           <a14:useLocalDpi xmlns:a14="http://schemas.microsoft.com/office/drawing/2010/main" val="0"/>
@@ -7980,13 +7958,14 @@
         </w:numPr>
       </w:pPr>
       <w:r>
-        <w:t xml:space="preserve"> USECASE </w:t>
-      </w:r>
-      <w:proofErr w:type="spellStart"/>
-      <w:r>
-        <w:t>ThietLap</w:t>
-      </w:r>
-      <w:proofErr w:type="spellEnd"/>
+        <w:t xml:space="preserve"> USECASE</w:t>
+      </w:r>
+      <w:r>
+        <w:rPr>
+          <w:lang w:val="vi-VN"/>
+        </w:rPr>
+        <w:t xml:space="preserve"> Thiết Lập</w:t>
+      </w:r>
     </w:p>
     <w:p>
       <w:pPr>
@@ -8017,7 +7996,7 @@
                     <pic:cNvPicPr/>
                   </pic:nvPicPr>
                   <pic:blipFill>
-                    <a:blip r:embed="rId16">
+                    <a:blip r:embed="rId20">
                       <a:extLst>
                         <a:ext uri="{28A0092B-C50C-407E-A947-70E740481C1C}">
                           <a14:useLocalDpi xmlns:a14="http://schemas.microsoft.com/office/drawing/2010/main" val="0"/>
@@ -8157,7 +8136,7 @@
                     <pic:cNvPicPr/>
                   </pic:nvPicPr>
                   <pic:blipFill>
-                    <a:blip r:embed="rId17" cstate="print">
+                    <a:blip r:embed="rId21" cstate="print">
                       <a:extLst>
                         <a:ext uri="{28A0092B-C50C-407E-A947-70E740481C1C}">
                           <a14:useLocalDpi xmlns:a14="http://schemas.microsoft.com/office/drawing/2010/main" val="0"/>
@@ -10889,7 +10868,7 @@
                     <pic:cNvPicPr/>
                   </pic:nvPicPr>
                   <pic:blipFill>
-                    <a:blip r:embed="rId18">
+                    <a:blip r:embed="rId22">
                       <a:extLst>
                         <a:ext uri="{28A0092B-C50C-407E-A947-70E740481C1C}">
                           <a14:useLocalDpi xmlns:a14="http://schemas.microsoft.com/office/drawing/2010/main" val="0"/>
@@ -14437,7 +14416,7 @@
                     <pic:cNvPicPr/>
                   </pic:nvPicPr>
                   <pic:blipFill>
-                    <a:blip r:embed="rId19">
+                    <a:blip r:embed="rId23">
                       <a:extLst>
                         <a:ext uri="{28A0092B-C50C-407E-A947-70E740481C1C}">
                           <a14:useLocalDpi xmlns:a14="http://schemas.microsoft.com/office/drawing/2010/main" val="0"/>
@@ -16166,7 +16145,7 @@
                     </pic:cNvPicPr>
                   </pic:nvPicPr>
                   <pic:blipFill>
-                    <a:blip r:embed="rId20" cstate="print">
+                    <a:blip r:embed="rId24" cstate="print">
                       <a:extLst>
                         <a:ext uri="{28A0092B-C50C-407E-A947-70E740481C1C}">
                           <a14:useLocalDpi xmlns:a14="http://schemas.microsoft.com/office/drawing/2010/main" val="0"/>
@@ -16203,19 +16182,20 @@
           </wp:anchor>
         </w:drawing>
       </w:r>
-      <w:proofErr w:type="spellStart"/>
-      <w:r>
-        <w:t>Usecase</w:t>
-      </w:r>
-      <w:proofErr w:type="spellEnd"/>
-      <w:r>
-        <w:t xml:space="preserve"> </w:t>
-      </w:r>
-      <w:proofErr w:type="spellStart"/>
-      <w:r>
-        <w:t>BanHang-GoiMon</w:t>
-      </w:r>
-      <w:proofErr w:type="spellEnd"/>
+      <w:r>
+        <w:t xml:space="preserve">USECASE </w:t>
+      </w:r>
+      <w:proofErr w:type="spellStart"/>
+      <w:r>
+        <w:t>Bán</w:t>
+      </w:r>
+      <w:proofErr w:type="spellEnd"/>
+      <w:r>
+        <w:rPr>
+          <w:lang w:val="vi-VN"/>
+        </w:rPr>
+        <w:t xml:space="preserve"> Hàng- Gọi Món</w:t>
+      </w:r>
       <w:r>
         <w:t>:</w:t>
       </w:r>
@@ -16982,7 +16962,10 @@
       </w:r>
       <w:proofErr w:type="spellStart"/>
       <w:r>
-        <w:t>tiến</w:t>
+        <w:t>t</w:t>
+      </w:r>
+      <w:r>
+        <w:t>iền</w:t>
       </w:r>
       <w:proofErr w:type="spellEnd"/>
       <w:r>
@@ -17127,7 +17110,7 @@
                     </pic:cNvPicPr>
                   </pic:nvPicPr>
                   <pic:blipFill>
-                    <a:blip r:embed="rId21">
+                    <a:blip r:embed="rId25">
                       <a:extLst>
                         <a:ext uri="{28A0092B-C50C-407E-A947-70E740481C1C}">
                           <a14:useLocalDpi xmlns:a14="http://schemas.microsoft.com/office/drawing/2010/main" val="0"/>
@@ -17164,19 +17147,26 @@
           </wp:anchor>
         </w:drawing>
       </w:r>
-      <w:proofErr w:type="spellStart"/>
-      <w:r>
-        <w:t>Usecase</w:t>
-      </w:r>
-      <w:proofErr w:type="spellEnd"/>
-      <w:r>
-        <w:t xml:space="preserve"> </w:t>
-      </w:r>
-      <w:proofErr w:type="spellStart"/>
-      <w:r>
-        <w:t>QuanLyThucDon</w:t>
-      </w:r>
-      <w:proofErr w:type="spellEnd"/>
+      <w:r>
+        <w:t>U</w:t>
+      </w:r>
+      <w:r>
+        <w:t>SECASE</w:t>
+      </w:r>
+      <w:r>
+        <w:t xml:space="preserve"> </w:t>
+      </w:r>
+      <w:proofErr w:type="spellStart"/>
+      <w:r>
+        <w:t>Quản</w:t>
+      </w:r>
+      <w:proofErr w:type="spellEnd"/>
+      <w:r>
+        <w:rPr>
+          <w:lang w:val="vi-VN"/>
+        </w:rPr>
+        <w:t xml:space="preserve"> Lý Thực Đơn</w:t>
+      </w:r>
       <w:r>
         <w:t>:</w:t>
       </w:r>
@@ -18233,7 +18223,7 @@
                     <pic:cNvPicPr/>
                   </pic:nvPicPr>
                   <pic:blipFill>
-                    <a:blip r:embed="rId22" cstate="print">
+                    <a:blip r:embed="rId26" cstate="print">
                       <a:extLst>
                         <a:ext uri="{28A0092B-C50C-407E-A947-70E740481C1C}">
                           <a14:useLocalDpi xmlns:a14="http://schemas.microsoft.com/office/drawing/2010/main" val="0"/>
@@ -18349,7 +18339,7 @@
                     <pic:cNvPicPr/>
                   </pic:nvPicPr>
                   <pic:blipFill>
-                    <a:blip r:embed="rId23">
+                    <a:blip r:embed="rId27">
                       <a:extLst>
                         <a:ext uri="{28A0092B-C50C-407E-A947-70E740481C1C}">
                           <a14:useLocalDpi xmlns:a14="http://schemas.microsoft.com/office/drawing/2010/main" val="0"/>
@@ -18434,7 +18424,7 @@
                     <pic:cNvPicPr/>
                   </pic:nvPicPr>
                   <pic:blipFill>
-                    <a:blip r:embed="rId24">
+                    <a:blip r:embed="rId28">
                       <a:extLst>
                         <a:ext uri="{28A0092B-C50C-407E-A947-70E740481C1C}">
                           <a14:useLocalDpi xmlns:a14="http://schemas.microsoft.com/office/drawing/2010/main" val="0"/>
@@ -18538,7 +18528,7 @@
                     <pic:cNvPicPr/>
                   </pic:nvPicPr>
                   <pic:blipFill>
-                    <a:blip r:embed="rId25">
+                    <a:blip r:embed="rId29">
                       <a:extLst>
                         <a:ext uri="{28A0092B-C50C-407E-A947-70E740481C1C}">
                           <a14:useLocalDpi xmlns:a14="http://schemas.microsoft.com/office/drawing/2010/main" val="0"/>
@@ -18584,7 +18574,7 @@
                     <pic:cNvPicPr/>
                   </pic:nvPicPr>
                   <pic:blipFill>
-                    <a:blip r:embed="rId26" cstate="print">
+                    <a:blip r:embed="rId30" cstate="print">
                       <a:extLst>
                         <a:ext uri="{28A0092B-C50C-407E-A947-70E740481C1C}">
                           <a14:useLocalDpi xmlns:a14="http://schemas.microsoft.com/office/drawing/2010/main" val="0"/>
@@ -18630,7 +18620,7 @@
                     <pic:cNvPicPr/>
                   </pic:nvPicPr>
                   <pic:blipFill>
-                    <a:blip r:embed="rId27">
+                    <a:blip r:embed="rId31">
                       <a:extLst>
                         <a:ext uri="{28A0092B-C50C-407E-A947-70E740481C1C}">
                           <a14:useLocalDpi xmlns:a14="http://schemas.microsoft.com/office/drawing/2010/main" val="0"/>
@@ -18677,7 +18667,7 @@
                     <pic:cNvPicPr/>
                   </pic:nvPicPr>
                   <pic:blipFill>
-                    <a:blip r:embed="rId28">
+                    <a:blip r:embed="rId32">
                       <a:extLst>
                         <a:ext uri="{28A0092B-C50C-407E-A947-70E740481C1C}">
                           <a14:useLocalDpi xmlns:a14="http://schemas.microsoft.com/office/drawing/2010/main" val="0"/>
@@ -18723,7 +18713,7 @@
                     <pic:cNvPicPr/>
                   </pic:nvPicPr>
                   <pic:blipFill>
-                    <a:blip r:embed="rId29">
+                    <a:blip r:embed="rId33">
                       <a:extLst>
                         <a:ext uri="{28A0092B-C50C-407E-A947-70E740481C1C}">
                           <a14:useLocalDpi xmlns:a14="http://schemas.microsoft.com/office/drawing/2010/main" val="0"/>
@@ -18769,7 +18759,7 @@
                     <pic:cNvPicPr/>
                   </pic:nvPicPr>
                   <pic:blipFill>
-                    <a:blip r:embed="rId30" cstate="print">
+                    <a:blip r:embed="rId34" cstate="print">
                       <a:extLst>
                         <a:ext uri="{28A0092B-C50C-407E-A947-70E740481C1C}">
                           <a14:useLocalDpi xmlns:a14="http://schemas.microsoft.com/office/drawing/2010/main" val="0"/>
@@ -18848,7 +18838,7 @@
                     <pic:cNvPicPr/>
                   </pic:nvPicPr>
                   <pic:blipFill rotWithShape="1">
-                    <a:blip r:embed="rId31">
+                    <a:blip r:embed="rId35">
                       <a:extLst>
                         <a:ext uri="{28A0092B-C50C-407E-A947-70E740481C1C}">
                           <a14:useLocalDpi xmlns:a14="http://schemas.microsoft.com/office/drawing/2010/main" val="0"/>
@@ -19055,7 +19045,7 @@
                     </pic:cNvPicPr>
                   </pic:nvPicPr>
                   <pic:blipFill>
-                    <a:blip r:embed="rId32" cstate="print">
+                    <a:blip r:embed="rId36" cstate="print">
                       <a:extLst>
                         <a:ext uri="{28A0092B-C50C-407E-A947-70E740481C1C}">
                           <a14:useLocalDpi xmlns:a14="http://schemas.microsoft.com/office/drawing/2010/main" val="0"/>
@@ -20406,7 +20396,7 @@
                     <pic:cNvPicPr/>
                   </pic:nvPicPr>
                   <pic:blipFill>
-                    <a:blip r:embed="rId33">
+                    <a:blip r:embed="rId37">
                       <a:extLst>
                         <a:ext uri="{28A0092B-C50C-407E-A947-70E740481C1C}">
                           <a14:useLocalDpi xmlns:a14="http://schemas.microsoft.com/office/drawing/2010/main" val="0"/>
@@ -20749,7 +20739,7 @@
                     <pic:cNvPicPr/>
                   </pic:nvPicPr>
                   <pic:blipFill>
-                    <a:blip r:embed="rId34"/>
+                    <a:blip r:embed="rId38"/>
                     <a:stretch>
                       <a:fillRect/>
                     </a:stretch>
@@ -20949,7 +20939,7 @@
                     <pic:cNvPicPr/>
                   </pic:nvPicPr>
                   <pic:blipFill>
-                    <a:blip r:embed="rId35"/>
+                    <a:blip r:embed="rId39"/>
                     <a:stretch>
                       <a:fillRect/>
                     </a:stretch>
@@ -21082,7 +21072,7 @@
                     <pic:cNvPicPr/>
                   </pic:nvPicPr>
                   <pic:blipFill>
-                    <a:blip r:embed="rId36" cstate="print">
+                    <a:blip r:embed="rId40" cstate="print">
                       <a:extLst>
                         <a:ext uri="{28A0092B-C50C-407E-A947-70E740481C1C}">
                           <a14:useLocalDpi xmlns:a14="http://schemas.microsoft.com/office/drawing/2010/main" val="0"/>
@@ -21172,7 +21162,7 @@
                     <pic:cNvPicPr/>
                   </pic:nvPicPr>
                   <pic:blipFill>
-                    <a:blip r:embed="rId37" cstate="print">
+                    <a:blip r:embed="rId41" cstate="print">
                       <a:extLst>
                         <a:ext uri="{28A0092B-C50C-407E-A947-70E740481C1C}">
                           <a14:useLocalDpi xmlns:a14="http://schemas.microsoft.com/office/drawing/2010/main" val="0"/>
@@ -21328,7 +21318,7 @@
                     <pic:cNvPicPr/>
                   </pic:nvPicPr>
                   <pic:blipFill>
-                    <a:blip r:embed="rId38">
+                    <a:blip r:embed="rId42">
                       <a:extLst>
                         <a:ext uri="{28A0092B-C50C-407E-A947-70E740481C1C}">
                           <a14:useLocalDpi xmlns:a14="http://schemas.microsoft.com/office/drawing/2010/main" val="0"/>
@@ -21395,7 +21385,7 @@
                     <pic:cNvPicPr/>
                   </pic:nvPicPr>
                   <pic:blipFill>
-                    <a:blip r:embed="rId39">
+                    <a:blip r:embed="rId43">
                       <a:extLst>
                         <a:ext uri="{28A0092B-C50C-407E-A947-70E740481C1C}">
                           <a14:useLocalDpi xmlns:a14="http://schemas.microsoft.com/office/drawing/2010/main" val="0"/>
@@ -21460,7 +21450,7 @@
                     <pic:cNvPicPr/>
                   </pic:nvPicPr>
                   <pic:blipFill>
-                    <a:blip r:embed="rId40">
+                    <a:blip r:embed="rId44">
                       <a:extLst>
                         <a:ext uri="{28A0092B-C50C-407E-A947-70E740481C1C}">
                           <a14:useLocalDpi xmlns:a14="http://schemas.microsoft.com/office/drawing/2010/main" val="0"/>
@@ -21667,7 +21657,7 @@
                     <pic:cNvPicPr/>
                   </pic:nvPicPr>
                   <pic:blipFill>
-                    <a:blip r:embed="rId41" cstate="print">
+                    <a:blip r:embed="rId45" cstate="print">
                       <a:extLst>
                         <a:ext uri="{28A0092B-C50C-407E-A947-70E740481C1C}">
                           <a14:useLocalDpi xmlns:a14="http://schemas.microsoft.com/office/drawing/2010/main" val="0"/>
@@ -21773,7 +21763,7 @@
                     <pic:cNvPicPr/>
                   </pic:nvPicPr>
                   <pic:blipFill>
-                    <a:blip r:embed="rId42" cstate="print">
+                    <a:blip r:embed="rId46" cstate="print">
                       <a:extLst>
                         <a:ext uri="{28A0092B-C50C-407E-A947-70E740481C1C}">
                           <a14:useLocalDpi xmlns:a14="http://schemas.microsoft.com/office/drawing/2010/main" val="0"/>
@@ -21876,7 +21866,7 @@
                     <pic:cNvPicPr/>
                   </pic:nvPicPr>
                   <pic:blipFill>
-                    <a:blip r:embed="rId43" cstate="print">
+                    <a:blip r:embed="rId47" cstate="print">
                       <a:extLst>
                         <a:ext uri="{28A0092B-C50C-407E-A947-70E740481C1C}">
                           <a14:useLocalDpi xmlns:a14="http://schemas.microsoft.com/office/drawing/2010/main" val="0"/>
@@ -21984,7 +21974,7 @@
                     <pic:cNvPicPr/>
                   </pic:nvPicPr>
                   <pic:blipFill>
-                    <a:blip r:embed="rId44" cstate="print">
+                    <a:blip r:embed="rId48" cstate="print">
                       <a:extLst>
                         <a:ext uri="{28A0092B-C50C-407E-A947-70E740481C1C}">
                           <a14:useLocalDpi xmlns:a14="http://schemas.microsoft.com/office/drawing/2010/main" val="0"/>
@@ -22140,7 +22130,7 @@
                     <pic:cNvPicPr/>
                   </pic:nvPicPr>
                   <pic:blipFill>
-                    <a:blip r:embed="rId45" cstate="print">
+                    <a:blip r:embed="rId49" cstate="print">
                       <a:extLst>
                         <a:ext uri="{28A0092B-C50C-407E-A947-70E740481C1C}">
                           <a14:useLocalDpi xmlns:a14="http://schemas.microsoft.com/office/drawing/2010/main" val="0"/>
@@ -22311,7 +22301,7 @@
                     <pic:cNvPicPr/>
                   </pic:nvPicPr>
                   <pic:blipFill>
-                    <a:blip r:embed="rId46" cstate="print">
+                    <a:blip r:embed="rId50" cstate="print">
                       <a:extLst>
                         <a:ext uri="{28A0092B-C50C-407E-A947-70E740481C1C}">
                           <a14:useLocalDpi xmlns:a14="http://schemas.microsoft.com/office/drawing/2010/main" val="0"/>
@@ -22420,7 +22410,7 @@
                     <pic:cNvPicPr/>
                   </pic:nvPicPr>
                   <pic:blipFill>
-                    <a:blip r:embed="rId47" cstate="print">
+                    <a:blip r:embed="rId51" cstate="print">
                       <a:extLst>
                         <a:ext uri="{28A0092B-C50C-407E-A947-70E740481C1C}">
                           <a14:useLocalDpi xmlns:a14="http://schemas.microsoft.com/office/drawing/2010/main" val="0"/>
@@ -28542,7 +28532,21 @@
           <w:szCs w:val="26"/>
           <w:lang w:val="vi-VN"/>
         </w:rPr>
-        <w:t xml:space="preserve"> phẩm trong giai đoạn hiện tại đã hoàn thiện được những chức năng cần thiết – tát yếu cho quản lý nhà quán đồ uống, nhà hàng. Tuy nhiên, trong định hướng tương lai, một số chức năng nhóm muốn phát triển thêm như:</w:t>
+        <w:t xml:space="preserve"> phẩm trong giai đoạn hiện tại đã hoàn thiện được những chức năng cần thiết – t</w:t>
+      </w:r>
+      <w:r>
+        <w:rPr>
+          <w:szCs w:val="26"/>
+          <w:lang w:val="vi-VN"/>
+        </w:rPr>
+        <w:t>ấ</w:t>
+      </w:r>
+      <w:r>
+        <w:rPr>
+          <w:szCs w:val="26"/>
+          <w:lang w:val="vi-VN"/>
+        </w:rPr>
+        <w:t>t yếu cho quản lý nhà quán đồ uống, nhà hàng. Tuy nhiên, trong định hướng tương lai, một số chức năng nhóm muốn phát triển thêm như:</w:t>
       </w:r>
     </w:p>
     <w:p>
@@ -28815,7 +28819,7 @@
           <w:lang w:val="vi-VN"/>
         </w:rPr>
       </w:pPr>
-      <w:hyperlink r:id="rId48" w:history="1">
+      <w:hyperlink r:id="rId52" w:history="1">
         <w:r>
           <w:rPr>
             <w:rStyle w:val="Hyperlink"/>
@@ -28871,7 +28875,21 @@
           <w:szCs w:val="26"/>
           <w:lang w:val="vi-VN"/>
         </w:rPr>
-        <w:t>Java Sưing Application Example</w:t>
+        <w:t>Java S</w:t>
+      </w:r>
+      <w:r>
+        <w:rPr>
+          <w:szCs w:val="26"/>
+          <w:lang w:val="vi-VN"/>
+        </w:rPr>
+        <w:t>w</w:t>
+      </w:r>
+      <w:r>
+        <w:rPr>
+          <w:szCs w:val="26"/>
+          <w:lang w:val="vi-VN"/>
+        </w:rPr>
+        <w:t>ing Application Example</w:t>
       </w:r>
       <w:r>
         <w:rPr>
@@ -29218,7 +29236,7 @@
         </w:rPr>
         <w:t xml:space="preserve"> 11.3 (</w:t>
       </w:r>
-      <w:hyperlink r:id="rId49" w:history="1">
+      <w:hyperlink r:id="rId53" w:history="1">
         <w:r>
           <w:rPr>
             <w:rStyle w:val="Hyperlink"/>
@@ -29285,7 +29303,7 @@
         </w:rPr>
         <w:t>2. XAMPP: 7.2.30 / PHP 7.2.30 (</w:t>
       </w:r>
-      <w:hyperlink r:id="rId50" w:history="1">
+      <w:hyperlink r:id="rId54" w:history="1">
         <w:r>
           <w:rPr>
             <w:rStyle w:val="Hyperlink"/>
@@ -29381,7 +29399,7 @@
         </w:rPr>
         <w:t xml:space="preserve">3. MySQL Connector (Platform Independent): </w:t>
       </w:r>
-      <w:hyperlink r:id="rId51" w:history="1">
+      <w:hyperlink r:id="rId55" w:history="1">
         <w:r>
           <w:rPr>
             <w:rStyle w:val="Hyperlink"/>
@@ -30079,9 +30097,9 @@
       </w:pPr>
     </w:p>
     <w:sectPr>
-      <w:headerReference w:type="default" r:id="rId52"/>
-      <w:footerReference w:type="even" r:id="rId53"/>
-      <w:footerReference w:type="default" r:id="rId54"/>
+      <w:headerReference w:type="default" r:id="rId56"/>
+      <w:footerReference w:type="even" r:id="rId57"/>
+      <w:footerReference w:type="default" r:id="rId58"/>
       <w:pgSz w:w="11907" w:h="16840" w:code="9"/>
       <w:pgMar w:top="1458" w:right="1134" w:bottom="1518" w:left="1701" w:header="709" w:footer="530" w:gutter="0"/>
       <w:cols w:space="720"/>
@@ -34520,6 +34538,25 @@
 </file>
 
 <file path=customXml/item1.xml><?xml version="1.0" encoding="utf-8"?>
+<?mso-contentType ?>
+<FormTemplates xmlns="http://schemas.microsoft.com/sharepoint/v3/contenttype/forms">
+  <Display>DocumentLibraryForm</Display>
+  <Edit>DocumentLibraryForm</Edit>
+  <New>DocumentLibraryForm</New>
+</FormTemplates>
+</file>
+
+<file path=customXml/item2.xml><?xml version="1.0" encoding="utf-8"?>
+<b:Sources xmlns:b="http://schemas.openxmlformats.org/officeDocument/2006/bibliography" xmlns="http://schemas.openxmlformats.org/officeDocument/2006/bibliography" SelectedStyle="\APASixthEditionOfficeOnline.xsl" StyleName="APA" Version="6"/>
+</file>
+
+<file path=customXml/item3.xml><?xml version="1.0" encoding="utf-8"?>
+<p:properties xmlns:p="http://schemas.microsoft.com/office/2006/metadata/properties" xmlns:xsi="http://www.w3.org/2001/XMLSchema-instance" xmlns:pc="http://schemas.microsoft.com/office/infopath/2007/PartnerControls">
+  <documentManagement/>
+</p:properties>
+</file>
+
+<file path=customXml/item4.xml><?xml version="1.0" encoding="utf-8"?>
 <ct:contentTypeSchema xmlns:ct="http://schemas.microsoft.com/office/2006/metadata/contentType" xmlns:ma="http://schemas.microsoft.com/office/2006/metadata/properties/metaAttributes" ct:_="" ma:_="" ma:contentTypeName="Document" ma:contentTypeID="0x010100D27483CF1B63FA4AA03D15E9EA85AD57" ma:contentTypeVersion="10" ma:contentTypeDescription="Create a new document." ma:contentTypeScope="" ma:versionID="7edd35e5f4d02371a010c02a70a7a667">
   <xsd:schema xmlns:xsd="http://www.w3.org/2001/XMLSchema" xmlns:xs="http://www.w3.org/2001/XMLSchema" xmlns:p="http://schemas.microsoft.com/office/2006/metadata/properties" xmlns:ns3="c078926d-f3db-4b74-bbd0-f33b483d4b1e" xmlns:ns4="806a97cf-37b5-43d8-9f6a-27e74bb9243f" targetNamespace="http://schemas.microsoft.com/office/2006/metadata/properties" ma:root="true" ma:fieldsID="f822506909a8f7b4cd1d19a488adec20" ns3:_="" ns4:_="">
     <xsd:import namespace="c078926d-f3db-4b74-bbd0-f33b483d4b1e"/>
@@ -34722,26 +34759,32 @@
 </ct:contentTypeSchema>
 </file>
 
-<file path=customXml/item2.xml><?xml version="1.0" encoding="utf-8"?>
-<?mso-contentType ?>
-<FormTemplates xmlns="http://schemas.microsoft.com/sharepoint/v3/contenttype/forms">
-  <Display>DocumentLibraryForm</Display>
-  <Edit>DocumentLibraryForm</Edit>
-  <New>DocumentLibraryForm</New>
-</FormTemplates>
+<file path=customXml/itemProps1.xml><?xml version="1.0" encoding="utf-8"?>
+<ds:datastoreItem xmlns:ds="http://schemas.openxmlformats.org/officeDocument/2006/customXml" ds:itemID="{25A112D0-49A5-4FCA-9DB2-A6A8A3D077E6}">
+  <ds:schemaRefs>
+    <ds:schemaRef ds:uri="http://schemas.microsoft.com/sharepoint/v3/contenttype/forms"/>
+  </ds:schemaRefs>
+</ds:datastoreItem>
 </file>
 
-<file path=customXml/item3.xml><?xml version="1.0" encoding="utf-8"?>
-<p:properties xmlns:p="http://schemas.microsoft.com/office/2006/metadata/properties" xmlns:xsi="http://www.w3.org/2001/XMLSchema-instance" xmlns:pc="http://schemas.microsoft.com/office/infopath/2007/PartnerControls">
-  <documentManagement/>
-</p:properties>
+<file path=customXml/itemProps2.xml><?xml version="1.0" encoding="utf-8"?>
+<ds:datastoreItem xmlns:ds="http://schemas.openxmlformats.org/officeDocument/2006/customXml" ds:itemID="{4D37C01D-E0BC-438A-99C6-8FF3FA4CE706}">
+  <ds:schemaRefs>
+    <ds:schemaRef ds:uri="http://schemas.openxmlformats.org/officeDocument/2006/bibliography"/>
+  </ds:schemaRefs>
+</ds:datastoreItem>
 </file>
 
-<file path=customXml/item4.xml><?xml version="1.0" encoding="utf-8"?>
-<b:Sources xmlns:b="http://schemas.openxmlformats.org/officeDocument/2006/bibliography" xmlns="http://schemas.openxmlformats.org/officeDocument/2006/bibliography" SelectedStyle="\APASixthEditionOfficeOnline.xsl" StyleName="APA" Version="6"/>
+<file path=customXml/itemProps3.xml><?xml version="1.0" encoding="utf-8"?>
+<ds:datastoreItem xmlns:ds="http://schemas.openxmlformats.org/officeDocument/2006/customXml" ds:itemID="{44147A78-6875-4A95-A652-F6CDE158FFD5}">
+  <ds:schemaRefs>
+    <ds:schemaRef ds:uri="http://schemas.microsoft.com/office/2006/metadata/properties"/>
+    <ds:schemaRef ds:uri="http://schemas.microsoft.com/office/infopath/2007/PartnerControls"/>
+  </ds:schemaRefs>
+</ds:datastoreItem>
 </file>
 
-<file path=customXml/itemProps1.xml><?xml version="1.0" encoding="utf-8"?>
+<file path=customXml/itemProps4.xml><?xml version="1.0" encoding="utf-8"?>
 <ds:datastoreItem xmlns:ds="http://schemas.openxmlformats.org/officeDocument/2006/customXml" ds:itemID="{CE0CB598-E99F-4AA9-B0CA-D0A1AF38D0D8}">
   <ds:schemaRefs>
     <ds:schemaRef ds:uri="http://schemas.microsoft.com/office/2006/metadata/contentType"/>
@@ -34758,29 +34801,4 @@
     <ds:schemaRef ds:uri="http://schemas.microsoft.com/internal/obd"/>
   </ds:schemaRefs>
 </ds:datastoreItem>
-</file>
-
-<file path=customXml/itemProps2.xml><?xml version="1.0" encoding="utf-8"?>
-<ds:datastoreItem xmlns:ds="http://schemas.openxmlformats.org/officeDocument/2006/customXml" ds:itemID="{25A112D0-49A5-4FCA-9DB2-A6A8A3D077E6}">
-  <ds:schemaRefs>
-    <ds:schemaRef ds:uri="http://schemas.microsoft.com/sharepoint/v3/contenttype/forms"/>
-  </ds:schemaRefs>
-</ds:datastoreItem>
-</file>
-
-<file path=customXml/itemProps3.xml><?xml version="1.0" encoding="utf-8"?>
-<ds:datastoreItem xmlns:ds="http://schemas.openxmlformats.org/officeDocument/2006/customXml" ds:itemID="{44147A78-6875-4A95-A652-F6CDE158FFD5}">
-  <ds:schemaRefs>
-    <ds:schemaRef ds:uri="http://schemas.microsoft.com/office/2006/metadata/properties"/>
-    <ds:schemaRef ds:uri="http://schemas.microsoft.com/office/infopath/2007/PartnerControls"/>
-  </ds:schemaRefs>
-</ds:datastoreItem>
-</file>
-
-<file path=customXml/itemProps4.xml><?xml version="1.0" encoding="utf-8"?>
-<ds:datastoreItem xmlns:ds="http://schemas.openxmlformats.org/officeDocument/2006/customXml" ds:itemID="{4D37C01D-E0BC-438A-99C6-8FF3FA4CE706}">
-  <ds:schemaRefs>
-    <ds:schemaRef ds:uri="http://schemas.openxmlformats.org/officeDocument/2006/bibliography"/>
-  </ds:schemaRefs>
-</ds:datastoreItem>
 </file>
--- a/report/Báo cáo OOP.docx
+++ b/report/Báo cáo OOP.docx
@@ -18453,7 +18453,7 @@
     </w:p>
     <w:p>
       <w:pPr>
-        <w:jc w:val="right"/>
+        <w:jc w:val="both"/>
         <w:rPr>
           <w:lang w:val="vi-VN"/>
         </w:rPr>
@@ -18461,14 +18461,6 @@
     </w:p>
     <w:p>
       <w:pPr>
-        <w:jc w:val="both"/>
-        <w:rPr>
-          <w:lang w:val="vi-VN"/>
-        </w:rPr>
-      </w:pPr>
-    </w:p>
-    <w:p>
-      <w:pPr>
         <w:pStyle w:val="Heading2"/>
         <w:rPr>
           <w:rFonts w:ascii="Times New Roman" w:hAnsi="Times New Roman"/>
@@ -18480,6 +18472,7 @@
         <w:rPr>
           <w:rFonts w:ascii="Times New Roman" w:hAnsi="Times New Roman"/>
         </w:rPr>
+        <w:lastRenderedPageBreak/>
         <w:t>Thiết kế chi tiết lớp</w:t>
       </w:r>
       <w:bookmarkEnd w:id="24"/>
@@ -18962,9 +18955,6 @@
     <w:p>
       <w:pPr>
         <w:jc w:val="both"/>
-        <w:rPr>
-          <w:lang w:val="vi-VN"/>
-        </w:rPr>
       </w:pPr>
     </w:p>
     <w:p>
@@ -18979,7 +18969,55 @@
         <w:rPr>
           <w:lang w:val="vi-VN"/>
         </w:rPr>
-        <w:t>Ngoài ra, để lưu trữ thông tin của quán, nhóm sử dụng hệ quản trị dữ liệu phpMyAdmin – dễ dàng có thể liên kết, điều chỉnh, nhập – xuất dữ liệu của quán.</w:t>
+        <w:t xml:space="preserve">Ngoài ra, để lưu trữ thông tin của quán, nhóm sử dụng </w:t>
+      </w:r>
+      <w:r>
+        <w:rPr>
+          <w:lang w:val="vi-VN"/>
+        </w:rPr>
+        <w:t>công cụ</w:t>
+      </w:r>
+      <w:r>
+        <w:rPr>
+          <w:lang w:val="vi-VN"/>
+        </w:rPr>
+        <w:t xml:space="preserve"> </w:t>
+      </w:r>
+      <w:r>
+        <w:rPr>
+          <w:lang w:val="vi-VN"/>
+        </w:rPr>
+        <w:t xml:space="preserve">hỗ trợ quản trị </w:t>
+      </w:r>
+      <w:r>
+        <w:rPr>
+          <w:lang w:val="vi-VN"/>
+        </w:rPr>
+        <w:t>dữ liệu phpMyAdmin</w:t>
+      </w:r>
+      <w:r>
+        <w:rPr>
+          <w:lang w:val="vi-VN"/>
+        </w:rPr>
+        <w:t xml:space="preserve"> cùng với hệ quản trị dữ liệu </w:t>
+      </w:r>
+      <w:r>
+        <w:rPr>
+          <w:lang w:val="vi-VN"/>
+        </w:rPr>
+        <w:t>M</w:t>
+      </w:r>
+      <w:r>
+        <w:rPr>
+          <w:lang w:val="vi-VN"/>
+        </w:rPr>
+        <w:t xml:space="preserve">ySQL </w:t>
+      </w:r>
+      <w:r>
+        <w:rPr>
+          <w:lang w:val="vi-VN"/>
+        </w:rPr>
+        <w:t xml:space="preserve"> – dễ dàng có thể liên kết, điều chỉnh, nhập – xuất dữ liệu của quán.</w:t>
       </w:r>
     </w:p>
     <w:p>
@@ -28671,6 +28709,18 @@
     </w:p>
     <w:p>
       <w:pPr>
+        <w:pStyle w:val="ListParagraph"/>
+        <w:spacing w:line="288" w:lineRule="auto"/>
+        <w:ind w:left="851"/>
+        <w:jc w:val="both"/>
+        <w:rPr>
+          <w:szCs w:val="26"/>
+          <w:lang w:val="en-VN"/>
+        </w:rPr>
+      </w:pPr>
+    </w:p>
+    <w:p>
+      <w:pPr>
         <w:spacing w:line="288" w:lineRule="auto"/>
         <w:ind w:firstLine="567"/>
         <w:jc w:val="both"/>
@@ -28688,15 +28738,6 @@
           <w:bCs/>
           <w:sz w:val="28"/>
           <w:u w:val="single"/>
-          <w:lang w:val="vi-VN"/>
-        </w:rPr>
-      </w:pPr>
-    </w:p>
-    <w:p>
-      <w:pPr>
-        <w:jc w:val="both"/>
-        <w:rPr>
-          <w:sz w:val="28"/>
           <w:lang w:val="vi-VN"/>
         </w:rPr>
       </w:pPr>
@@ -28852,6 +28893,7 @@
     </w:p>
     <w:p>
       <w:pPr>
+        <w:jc w:val="both"/>
         <w:rPr>
           <w:lang w:val="vi-VN"/>
         </w:rPr>
@@ -28859,71 +28901,27 @@
     </w:p>
     <w:p>
       <w:pPr>
-        <w:rPr>
-          <w:lang w:val="en-VN"/>
-        </w:rPr>
-      </w:pPr>
-      <w:r>
-        <w:rPr>
-          <w:szCs w:val="26"/>
+        <w:jc w:val="both"/>
+        <w:rPr>
           <w:lang w:val="vi-VN"/>
         </w:rPr>
-        <w:t xml:space="preserve">[3] </w:t>
-      </w:r>
-      <w:r>
-        <w:rPr>
-          <w:szCs w:val="26"/>
+      </w:pPr>
+      <w:r>
+        <w:rPr>
           <w:lang w:val="vi-VN"/>
         </w:rPr>
-        <w:t>Java S</w:t>
-      </w:r>
-      <w:r>
-        <w:rPr>
-          <w:szCs w:val="26"/>
+        <w:t>[3] Slide nội</w:t>
+      </w:r>
+      <w:r>
+        <w:rPr>
           <w:lang w:val="vi-VN"/>
         </w:rPr>
-        <w:t>w</w:t>
-      </w:r>
-      <w:r>
-        <w:rPr>
-          <w:szCs w:val="26"/>
-          <w:lang w:val="vi-VN"/>
-        </w:rPr>
-        <w:t>ing Application Example</w:t>
-      </w:r>
-      <w:r>
-        <w:rPr>
-          <w:szCs w:val="26"/>
-          <w:lang w:val="vi-VN"/>
-        </w:rPr>
-        <w:br/>
-      </w:r>
-      <w:r>
-        <w:fldChar w:fldCharType="begin"/>
-      </w:r>
-      <w:r>
-        <w:instrText xml:space="preserve"> HYPERLINK "https://examples.javacodegeeks.com/desktop-java/swing/java-swing-application-example/" </w:instrText>
-      </w:r>
-      <w:r>
-        <w:fldChar w:fldCharType="separate"/>
-      </w:r>
-      <w:r>
-        <w:rPr>
-          <w:rStyle w:val="Hyperlink"/>
-        </w:rPr>
-        <w:t>https://examples.javacodegeeks.com/desktop-java/swing/java-swing-application-example/</w:t>
-      </w:r>
-      <w:r>
-        <w:rPr>
-          <w:rStyle w:val="Hyperlink"/>
-        </w:rPr>
-        <w:fldChar w:fldCharType="end"/>
+        <w:t xml:space="preserve"> dung các bài thực hành Lý thuyết ngôn ngữ hướng đối tượng – ThS. NGUYỄN MẠNH TUẤN</w:t>
       </w:r>
     </w:p>
     <w:p>
       <w:pPr>
         <w:rPr>
-          <w:szCs w:val="26"/>
           <w:lang w:val="vi-VN"/>
         </w:rPr>
       </w:pPr>
@@ -28931,26 +28929,110 @@
     <w:p>
       <w:pPr>
         <w:rPr>
+          <w:lang w:val="en-VN"/>
+        </w:rPr>
+      </w:pPr>
+      <w:r>
+        <w:rPr>
+          <w:szCs w:val="26"/>
           <w:lang w:val="vi-VN"/>
         </w:rPr>
-      </w:pPr>
+        <w:t>[</w:t>
+      </w:r>
+      <w:r>
+        <w:rPr>
+          <w:szCs w:val="26"/>
+        </w:rPr>
+        <w:t>4</w:t>
+      </w:r>
       <w:r>
         <w:rPr>
           <w:szCs w:val="26"/>
           <w:lang w:val="vi-VN"/>
         </w:rPr>
-        <w:t>[4]</w:t>
-      </w:r>
-      <w:r>
-        <w:rPr>
+        <w:t xml:space="preserve">] </w:t>
+      </w:r>
+      <w:r>
+        <w:rPr>
+          <w:szCs w:val="26"/>
           <w:lang w:val="vi-VN"/>
         </w:rPr>
-        <w:t xml:space="preserve"> </w:t>
-      </w:r>
-      <w:r>
-        <w:rPr>
+        <w:t>Java S</w:t>
+      </w:r>
+      <w:r>
+        <w:rPr>
+          <w:szCs w:val="26"/>
           <w:lang w:val="vi-VN"/>
         </w:rPr>
+        <w:t>w</w:t>
+      </w:r>
+      <w:r>
+        <w:rPr>
+          <w:szCs w:val="26"/>
+          <w:lang w:val="vi-VN"/>
+        </w:rPr>
+        <w:t>ing Application Example</w:t>
+      </w:r>
+      <w:r>
+        <w:rPr>
+          <w:szCs w:val="26"/>
+          <w:lang w:val="vi-VN"/>
+        </w:rPr>
+        <w:br/>
+      </w:r>
+      <w:hyperlink r:id="rId53" w:history="1">
+        <w:r>
+          <w:rPr>
+            <w:rStyle w:val="Hyperlink"/>
+          </w:rPr>
+          <w:t>https://examples.javacodegeeks.com/desktop-java/swing/java-swing-application-example/</w:t>
+        </w:r>
+      </w:hyperlink>
+    </w:p>
+    <w:p>
+      <w:pPr>
+        <w:rPr>
+          <w:szCs w:val="26"/>
+          <w:lang w:val="en-VN"/>
+        </w:rPr>
+      </w:pPr>
+    </w:p>
+    <w:p>
+      <w:pPr>
+        <w:rPr>
+          <w:lang w:val="vi-VN"/>
+        </w:rPr>
+      </w:pPr>
+      <w:r>
+        <w:rPr>
+          <w:szCs w:val="26"/>
+          <w:lang w:val="vi-VN"/>
+        </w:rPr>
+        <w:t>[</w:t>
+      </w:r>
+      <w:r>
+        <w:rPr>
+          <w:szCs w:val="26"/>
+        </w:rPr>
+        <w:t>5</w:t>
+      </w:r>
+      <w:r>
+        <w:rPr>
+          <w:szCs w:val="26"/>
+          <w:lang w:val="vi-VN"/>
+        </w:rPr>
+        <w:t>]</w:t>
+      </w:r>
+      <w:r>
+        <w:rPr>
+          <w:lang w:val="vi-VN"/>
+        </w:rPr>
+        <w:t xml:space="preserve"> </w:t>
+      </w:r>
+      <w:r>
+        <w:rPr>
+          <w:lang w:val="vi-VN"/>
+        </w:rPr>
         <w:t>The Unified Modeling Language</w:t>
       </w:r>
       <w:r>
@@ -28959,29 +29041,15 @@
         </w:rPr>
         <w:br/>
       </w:r>
-      <w:r>
-        <w:fldChar w:fldCharType="begin"/>
-      </w:r>
-      <w:r>
-        <w:instrText xml:space="preserve"> HYPERLINK "https://www.uml-diagrams.org/" </w:instrText>
-      </w:r>
-      <w:r>
-        <w:fldChar w:fldCharType="separate"/>
-      </w:r>
-      <w:r>
-        <w:rPr>
-          <w:rStyle w:val="Hyperlink"/>
-          <w:lang w:val="vi-VN"/>
-        </w:rPr>
-        <w:t>https://www.uml-diagrams.org/</w:t>
-      </w:r>
-      <w:r>
-        <w:rPr>
-          <w:rStyle w:val="Hyperlink"/>
-          <w:lang w:val="vi-VN"/>
-        </w:rPr>
-        <w:fldChar w:fldCharType="end"/>
-      </w:r>
+      <w:hyperlink r:id="rId54" w:history="1">
+        <w:r>
+          <w:rPr>
+            <w:rStyle w:val="Hyperlink"/>
+            <w:lang w:val="vi-VN"/>
+          </w:rPr>
+          <w:t>https://www.uml-diagrams.org/</w:t>
+        </w:r>
+      </w:hyperlink>
     </w:p>
     <w:p>
       <w:pPr>
@@ -29003,18 +29071,31 @@
           <w:szCs w:val="26"/>
           <w:lang w:val="vi-VN"/>
         </w:rPr>
-        <w:t>[5]</w:t>
-      </w:r>
-      <w:r>
-        <w:rPr>
+        <w:t>[</w:t>
+      </w:r>
+      <w:r>
+        <w:rPr>
+          <w:szCs w:val="26"/>
+        </w:rPr>
+        <w:t>6</w:t>
+      </w:r>
+      <w:r>
+        <w:rPr>
+          <w:szCs w:val="26"/>
           <w:lang w:val="vi-VN"/>
         </w:rPr>
-        <w:t xml:space="preserve"> </w:t>
+        <w:t>]</w:t>
       </w:r>
       <w:r>
         <w:rPr>
           <w:lang w:val="vi-VN"/>
         </w:rPr>
+        <w:t xml:space="preserve"> </w:t>
+      </w:r>
+      <w:r>
+        <w:rPr>
+          <w:lang w:val="vi-VN"/>
+        </w:rPr>
         <w:t>UML 2.x Diagramming</w:t>
       </w:r>
       <w:r>
@@ -29023,29 +29104,15 @@
         </w:rPr>
         <w:br/>
       </w:r>
-      <w:r>
-        <w:fldChar w:fldCharType="begin"/>
-      </w:r>
-      <w:r>
-        <w:instrText xml:space="preserve"> HYPERLINK "https://astah.net/products/astah-uml/uml-diagrams/" </w:instrText>
-      </w:r>
-      <w:r>
-        <w:fldChar w:fldCharType="separate"/>
-      </w:r>
-      <w:r>
-        <w:rPr>
-          <w:rStyle w:val="Hyperlink"/>
-          <w:lang w:val="vi-VN"/>
-        </w:rPr>
-        <w:t>https://astah.net/products/astah-uml/uml-diagrams/</w:t>
-      </w:r>
-      <w:r>
-        <w:rPr>
-          <w:rStyle w:val="Hyperlink"/>
-          <w:lang w:val="vi-VN"/>
-        </w:rPr>
-        <w:fldChar w:fldCharType="end"/>
-      </w:r>
+      <w:hyperlink r:id="rId55" w:history="1">
+        <w:r>
+          <w:rPr>
+            <w:rStyle w:val="Hyperlink"/>
+            <w:lang w:val="vi-VN"/>
+          </w:rPr>
+          <w:t>https://astah.net/products/astah-uml/uml-diagrams/</w:t>
+        </w:r>
+      </w:hyperlink>
     </w:p>
     <w:p>
       <w:pPr>
@@ -29236,7 +29303,7 @@
         </w:rPr>
         <w:t xml:space="preserve"> 11.3 (</w:t>
       </w:r>
-      <w:hyperlink r:id="rId53" w:history="1">
+      <w:hyperlink r:id="rId56" w:history="1">
         <w:r>
           <w:rPr>
             <w:rStyle w:val="Hyperlink"/>
@@ -29303,7 +29370,7 @@
         </w:rPr>
         <w:t>2. XAMPP: 7.2.30 / PHP 7.2.30 (</w:t>
       </w:r>
-      <w:hyperlink r:id="rId54" w:history="1">
+      <w:hyperlink r:id="rId57" w:history="1">
         <w:r>
           <w:rPr>
             <w:rStyle w:val="Hyperlink"/>
@@ -29399,7 +29466,7 @@
         </w:rPr>
         <w:t xml:space="preserve">3. MySQL Connector (Platform Independent): </w:t>
       </w:r>
-      <w:hyperlink r:id="rId55" w:history="1">
+      <w:hyperlink r:id="rId58" w:history="1">
         <w:r>
           <w:rPr>
             <w:rStyle w:val="Hyperlink"/>
@@ -30097,9 +30164,9 @@
       </w:pPr>
     </w:p>
     <w:sectPr>
-      <w:headerReference w:type="default" r:id="rId56"/>
-      <w:footerReference w:type="even" r:id="rId57"/>
-      <w:footerReference w:type="default" r:id="rId58"/>
+      <w:headerReference w:type="default" r:id="rId59"/>
+      <w:footerReference w:type="even" r:id="rId60"/>
+      <w:footerReference w:type="default" r:id="rId61"/>
       <w:pgSz w:w="11907" w:h="16840" w:code="9"/>
       <w:pgMar w:top="1458" w:right="1134" w:bottom="1518" w:left="1701" w:header="709" w:footer="530" w:gutter="0"/>
       <w:cols w:space="720"/>
@@ -34538,25 +34605,10 @@
 </file>
 
 <file path=customXml/item1.xml><?xml version="1.0" encoding="utf-8"?>
-<?mso-contentType ?>
-<FormTemplates xmlns="http://schemas.microsoft.com/sharepoint/v3/contenttype/forms">
-  <Display>DocumentLibraryForm</Display>
-  <Edit>DocumentLibraryForm</Edit>
-  <New>DocumentLibraryForm</New>
-</FormTemplates>
+<b:Sources xmlns:b="http://schemas.openxmlformats.org/officeDocument/2006/bibliography" xmlns="http://schemas.openxmlformats.org/officeDocument/2006/bibliography" SelectedStyle="\APASixthEditionOfficeOnline.xsl" StyleName="APA" Version="6"/>
 </file>
 
 <file path=customXml/item2.xml><?xml version="1.0" encoding="utf-8"?>
-<b:Sources xmlns:b="http://schemas.openxmlformats.org/officeDocument/2006/bibliography" xmlns="http://schemas.openxmlformats.org/officeDocument/2006/bibliography" SelectedStyle="\APASixthEditionOfficeOnline.xsl" StyleName="APA" Version="6"/>
-</file>
-
-<file path=customXml/item3.xml><?xml version="1.0" encoding="utf-8"?>
-<p:properties xmlns:p="http://schemas.microsoft.com/office/2006/metadata/properties" xmlns:xsi="http://www.w3.org/2001/XMLSchema-instance" xmlns:pc="http://schemas.microsoft.com/office/infopath/2007/PartnerControls">
-  <documentManagement/>
-</p:properties>
-</file>
-
-<file path=customXml/item4.xml><?xml version="1.0" encoding="utf-8"?>
 <ct:contentTypeSchema xmlns:ct="http://schemas.microsoft.com/office/2006/metadata/contentType" xmlns:ma="http://schemas.microsoft.com/office/2006/metadata/properties/metaAttributes" ct:_="" ma:_="" ma:contentTypeName="Document" ma:contentTypeID="0x010100D27483CF1B63FA4AA03D15E9EA85AD57" ma:contentTypeVersion="10" ma:contentTypeDescription="Create a new document." ma:contentTypeScope="" ma:versionID="7edd35e5f4d02371a010c02a70a7a667">
   <xsd:schema xmlns:xsd="http://www.w3.org/2001/XMLSchema" xmlns:xs="http://www.w3.org/2001/XMLSchema" xmlns:p="http://schemas.microsoft.com/office/2006/metadata/properties" xmlns:ns3="c078926d-f3db-4b74-bbd0-f33b483d4b1e" xmlns:ns4="806a97cf-37b5-43d8-9f6a-27e74bb9243f" targetNamespace="http://schemas.microsoft.com/office/2006/metadata/properties" ma:root="true" ma:fieldsID="f822506909a8f7b4cd1d19a488adec20" ns3:_="" ns4:_="">
     <xsd:import namespace="c078926d-f3db-4b74-bbd0-f33b483d4b1e"/>
@@ -34759,15 +34811,22 @@
 </ct:contentTypeSchema>
 </file>
 
-<file path=customXml/itemProps1.xml><?xml version="1.0" encoding="utf-8"?>
-<ds:datastoreItem xmlns:ds="http://schemas.openxmlformats.org/officeDocument/2006/customXml" ds:itemID="{25A112D0-49A5-4FCA-9DB2-A6A8A3D077E6}">
-  <ds:schemaRefs>
-    <ds:schemaRef ds:uri="http://schemas.microsoft.com/sharepoint/v3/contenttype/forms"/>
-  </ds:schemaRefs>
-</ds:datastoreItem>
+<file path=customXml/item3.xml><?xml version="1.0" encoding="utf-8"?>
+<p:properties xmlns:p="http://schemas.microsoft.com/office/2006/metadata/properties" xmlns:xsi="http://www.w3.org/2001/XMLSchema-instance" xmlns:pc="http://schemas.microsoft.com/office/infopath/2007/PartnerControls">
+  <documentManagement/>
+</p:properties>
 </file>
 
-<file path=customXml/itemProps2.xml><?xml version="1.0" encoding="utf-8"?>
+<file path=customXml/item4.xml><?xml version="1.0" encoding="utf-8"?>
+<?mso-contentType ?>
+<FormTemplates xmlns="http://schemas.microsoft.com/sharepoint/v3/contenttype/forms">
+  <Display>DocumentLibraryForm</Display>
+  <Edit>DocumentLibraryForm</Edit>
+  <New>DocumentLibraryForm</New>
+</FormTemplates>
+</file>
+
+<file path=customXml/itemProps1.xml><?xml version="1.0" encoding="utf-8"?>
 <ds:datastoreItem xmlns:ds="http://schemas.openxmlformats.org/officeDocument/2006/customXml" ds:itemID="{4D37C01D-E0BC-438A-99C6-8FF3FA4CE706}">
   <ds:schemaRefs>
     <ds:schemaRef ds:uri="http://schemas.openxmlformats.org/officeDocument/2006/bibliography"/>
@@ -34775,16 +34834,7 @@
 </ds:datastoreItem>
 </file>
 
-<file path=customXml/itemProps3.xml><?xml version="1.0" encoding="utf-8"?>
-<ds:datastoreItem xmlns:ds="http://schemas.openxmlformats.org/officeDocument/2006/customXml" ds:itemID="{44147A78-6875-4A95-A652-F6CDE158FFD5}">
-  <ds:schemaRefs>
-    <ds:schemaRef ds:uri="http://schemas.microsoft.com/office/2006/metadata/properties"/>
-    <ds:schemaRef ds:uri="http://schemas.microsoft.com/office/infopath/2007/PartnerControls"/>
-  </ds:schemaRefs>
-</ds:datastoreItem>
-</file>
-
-<file path=customXml/itemProps4.xml><?xml version="1.0" encoding="utf-8"?>
+<file path=customXml/itemProps2.xml><?xml version="1.0" encoding="utf-8"?>
 <ds:datastoreItem xmlns:ds="http://schemas.openxmlformats.org/officeDocument/2006/customXml" ds:itemID="{CE0CB598-E99F-4AA9-B0CA-D0A1AF38D0D8}">
   <ds:schemaRefs>
     <ds:schemaRef ds:uri="http://schemas.microsoft.com/office/2006/metadata/contentType"/>
@@ -34801,4 +34851,21 @@
     <ds:schemaRef ds:uri="http://schemas.microsoft.com/internal/obd"/>
   </ds:schemaRefs>
 </ds:datastoreItem>
+</file>
+
+<file path=customXml/itemProps3.xml><?xml version="1.0" encoding="utf-8"?>
+<ds:datastoreItem xmlns:ds="http://schemas.openxmlformats.org/officeDocument/2006/customXml" ds:itemID="{44147A78-6875-4A95-A652-F6CDE158FFD5}">
+  <ds:schemaRefs>
+    <ds:schemaRef ds:uri="http://schemas.microsoft.com/office/2006/metadata/properties"/>
+    <ds:schemaRef ds:uri="http://schemas.microsoft.com/office/infopath/2007/PartnerControls"/>
+  </ds:schemaRefs>
+</ds:datastoreItem>
+</file>
+
+<file path=customXml/itemProps4.xml><?xml version="1.0" encoding="utf-8"?>
+<ds:datastoreItem xmlns:ds="http://schemas.openxmlformats.org/officeDocument/2006/customXml" ds:itemID="{25A112D0-49A5-4FCA-9DB2-A6A8A3D077E6}">
+  <ds:schemaRefs>
+    <ds:schemaRef ds:uri="http://schemas.microsoft.com/sharepoint/v3/contenttype/forms"/>
+  </ds:schemaRefs>
+</ds:datastoreItem>
 </file>